--- a/documents/SChat_Machbarkeitsstudie.docx
+++ b/documents/SChat_Machbarkeitsstudie.docx
@@ -1,15 +1,15 @@
 
 <file path=word/document.xml><?xml version="1.0" encoding="utf-8"?>
-<w:document xmlns:wpc="http://schemas.microsoft.com/office/word/2010/wordprocessingCanvas" xmlns:mc="http://schemas.openxmlformats.org/markup-compatibility/2006" xmlns:o="urn:schemas-microsoft-com:office:office" xmlns:r="http://schemas.openxmlformats.org/officeDocument/2006/relationships" xmlns:m="http://schemas.openxmlformats.org/officeDocument/2006/math" xmlns:v="urn:schemas-microsoft-com:vml" xmlns:wp14="http://schemas.microsoft.com/office/word/2010/wordprocessingDrawing" xmlns:wp="http://schemas.openxmlformats.org/drawingml/2006/wordprocessingDrawing" xmlns:w10="urn:schemas-microsoft-com:office:word" xmlns:w="http://schemas.openxmlformats.org/wordprocessingml/2006/main" xmlns:w14="http://schemas.microsoft.com/office/word/2010/wordml" xmlns:wpg="http://schemas.microsoft.com/office/word/2010/wordprocessingGroup" xmlns:wpi="http://schemas.microsoft.com/office/word/2010/wordprocessingInk" xmlns:wne="http://schemas.microsoft.com/office/word/2006/wordml" xmlns:wps="http://schemas.microsoft.com/office/word/2010/wordprocessingShape" mc:Ignorable="w14 wp14">
+<w:document xmlns:wpc="http://schemas.microsoft.com/office/word/2010/wordprocessingCanvas" xmlns:mc="http://schemas.openxmlformats.org/markup-compatibility/2006" xmlns:o="urn:schemas-microsoft-com:office:office" xmlns:r="http://schemas.openxmlformats.org/officeDocument/2006/relationships" xmlns:m="http://schemas.openxmlformats.org/officeDocument/2006/math" xmlns:v="urn:schemas-microsoft-com:vml" xmlns:wp14="http://schemas.microsoft.com/office/word/2010/wordprocessingDrawing" xmlns:wp="http://schemas.openxmlformats.org/drawingml/2006/wordprocessingDrawing" xmlns:w10="urn:schemas-microsoft-com:office:word" xmlns:w="http://schemas.openxmlformats.org/wordprocessingml/2006/main" xmlns:w14="http://schemas.microsoft.com/office/word/2010/wordml" xmlns:w15="http://schemas.microsoft.com/office/word/2012/wordml" xmlns:wpg="http://schemas.microsoft.com/office/word/2010/wordprocessingGroup" xmlns:wpi="http://schemas.microsoft.com/office/word/2010/wordprocessingInk" xmlns:wne="http://schemas.microsoft.com/office/word/2006/wordml" xmlns:wps="http://schemas.microsoft.com/office/word/2010/wordprocessingShape" mc:Ignorable="w14 w15 wp14">
   <w:body>
     <w:p>
       <w:pPr>
-        <w:pStyle w:val="berschrift1"/>
+        <w:pStyle w:val="Heading1"/>
       </w:pPr>
       <w:r>
         <w:rPr>
           <w:noProof/>
-          <w:lang w:val="de-AT" w:eastAsia="de-AT"/>
+          <w:lang w:val="en-US"/>
         </w:rPr>
         <mc:AlternateContent>
           <mc:Choice Requires="wpg">
@@ -1032,14 +1032,7 @@
                                   <w:sz w:val="96"/>
                                   <w:szCs w:val="96"/>
                                 </w:rPr>
-                                <w:t>21</w:t>
-                              </w:r>
-                              <w:r>
-                                <w:rPr>
-                                  <w:sz w:val="96"/>
-                                  <w:szCs w:val="96"/>
-                                </w:rPr>
-                                <w:t>.9.2013</w:t>
+                                <w:t>21.9.2013</w:t>
                               </w:r>
                             </w:p>
                           </w:txbxContent>
@@ -1143,29 +1136,7 @@
                                   <w:sz w:val="32"/>
                                   <w:szCs w:val="32"/>
                                 </w:rPr>
-                                <w:t xml:space="preserve">Verschlüsselter </w:t>
-                              </w:r>
-                              <w:proofErr w:type="spellStart"/>
-                              <w:r>
-                                <w:rPr>
-                                  <w:b/>
-                                  <w:bCs/>
-                                  <w:color w:val="7F7F7F" w:themeColor="text1" w:themeTint="80"/>
-                                  <w:sz w:val="32"/>
-                                  <w:szCs w:val="32"/>
-                                </w:rPr>
-                                <w:t>Android</w:t>
-                              </w:r>
-                              <w:proofErr w:type="spellEnd"/>
-                              <w:r>
-                                <w:rPr>
-                                  <w:b/>
-                                  <w:bCs/>
-                                  <w:color w:val="7F7F7F" w:themeColor="text1" w:themeTint="80"/>
-                                  <w:sz w:val="32"/>
-                                  <w:szCs w:val="32"/>
-                                </w:rPr>
-                                <w:t xml:space="preserve"> Chat</w:t>
+                                <w:t>Verschlüsselter Android Chat</w:t>
                               </w:r>
                             </w:p>
                             <w:p>
@@ -1224,19 +1195,8 @@
                                   <w:sz w:val="32"/>
                                   <w:szCs w:val="32"/>
                                 </w:rPr>
-                                <w:t xml:space="preserve">, Gary </w:t>
+                                <w:t>, Gary Ye</w:t>
                               </w:r>
-                              <w:proofErr w:type="spellStart"/>
-                              <w:r>
-                                <w:rPr>
-                                  <w:b/>
-                                  <w:bCs/>
-                                  <w:sz w:val="32"/>
-                                  <w:szCs w:val="32"/>
-                                </w:rPr>
-                                <w:t>Ye</w:t>
-                              </w:r>
-                              <w:proofErr w:type="spellEnd"/>
                             </w:p>
                             <w:tbl>
                               <w:tblPr>
@@ -1821,21 +1781,7 @@
                                         <w:bCs/>
                                         <w:i/>
                                       </w:rPr>
-                                      <w:t>Einführung, Ist-Zustand</w:t>
-                                    </w:r>
-                                    <w:r>
-                                      <w:rPr>
-                                        <w:bCs/>
-                                        <w:i/>
-                                      </w:rPr>
-                                      <w:t>(Einleitung)</w:t>
-                                    </w:r>
-                                    <w:r>
-                                      <w:rPr>
-                                        <w:bCs/>
-                                        <w:i/>
-                                      </w:rPr>
-                                      <w:t>, Meilensteinplan</w:t>
+                                      <w:t>Einführung, Ist-Zustand(Einleitung), Meilensteinplan</w:t>
                                     </w:r>
                                   </w:p>
                                 </w:tc>
@@ -1953,28 +1899,7 @@
                                         <w:bCs/>
                                         <w:i/>
                                       </w:rPr>
-                                      <w:t>Projek</w:t>
-                                    </w:r>
-                                    <w:r>
-                                      <w:rPr>
-                                        <w:bCs/>
-                                        <w:i/>
-                                      </w:rPr>
-                                      <w:t>t</w:t>
-                                    </w:r>
-                                    <w:r>
-                                      <w:rPr>
-                                        <w:bCs/>
-                                        <w:i/>
-                                      </w:rPr>
-                                      <w:t>organisation</w:t>
-                                    </w:r>
-                                    <w:r>
-                                      <w:rPr>
-                                        <w:bCs/>
-                                        <w:i/>
-                                      </w:rPr>
-                                      <w:t>, Technologien, Glossar</w:t>
+                                      <w:t>Projektorganisation, Technologien, Glossar</w:t>
                                     </w:r>
                                   </w:p>
                                 </w:tc>
@@ -2116,6 +2041,13 @@
                                         <w:i/>
                                       </w:rPr>
                                     </w:pPr>
+                                    <w:r>
+                                      <w:rPr>
+                                        <w:bCs/>
+                                        <w:i/>
+                                      </w:rPr>
+                                      <w:t>0.4</w:t>
+                                    </w:r>
                                   </w:p>
                                 </w:tc>
                                 <w:tc>
@@ -2133,6 +2065,13 @@
                                         <w:i/>
                                       </w:rPr>
                                     </w:pPr>
+                                    <w:r>
+                                      <w:rPr>
+                                        <w:bCs/>
+                                        <w:i/>
+                                      </w:rPr>
+                                      <w:t>Ye</w:t>
+                                    </w:r>
                                   </w:p>
                                 </w:tc>
                                 <w:tc>
@@ -2165,6 +2104,13 @@
                                         <w:i/>
                                       </w:rPr>
                                     </w:pPr>
+                                    <w:r>
+                                      <w:rPr>
+                                        <w:bCs/>
+                                        <w:i/>
+                                      </w:rPr>
+                                      <w:t>21.9.2013</w:t>
+                                    </w:r>
                                   </w:p>
                                 </w:tc>
                                 <w:tc>
@@ -2182,6 +2128,13 @@
                                         <w:i/>
                                       </w:rPr>
                                     </w:pPr>
+                                    <w:r>
+                                      <w:rPr>
+                                        <w:bCs/>
+                                        <w:i/>
+                                      </w:rPr>
+                                      <w:t>PSP</w:t>
+                                    </w:r>
                                   </w:p>
                                 </w:tc>
                               </w:tr>
@@ -2606,7 +2559,7 @@
           </mc:Choice>
           <mc:Fallback>
             <w:pict>
-              <v:group id="Gruppe 3" o:spid="_x0000_s1026" style="position:absolute;margin-left:-8pt;margin-top:5.65pt;width:600.4pt;height:729.6pt;z-index:251648512;mso-position-horizontal-relative:page;mso-position-vertical-relative:margin;mso-height-relative:margin" coordorigin=",1440" coordsize="12240,12959" o:gfxdata="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" o:allowincell="f">
+              <v:group w14:anchorId="694E722C" id="Gruppe 3" o:spid="_x0000_s1026" style="position:absolute;margin-left:-8pt;margin-top:5.65pt;width:600.4pt;height:729.6pt;z-index:251648512;mso-position-horizontal-relative:page;mso-position-vertical-relative:margin;mso-height-relative:margin" coordorigin=",1440" coordsize="12240,12959" o:gfxdata="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" o:allowincell="f">
                 <v:group id="Group 4" o:spid="_x0000_s1027" style="position:absolute;top:9661;width:12240;height:4738" coordorigin="-6,3399" coordsize="12197,4253" o:gfxdata="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">
                   <v:group id="Group 5" o:spid="_x0000_s1028" style="position:absolute;left:-6;top:3717;width:12189;height:3550" coordorigin="18,7468" coordsize="12189,3550" o:gfxdata="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">
                     <v:shape id="Freeform 6" o:spid="_x0000_s1029" style="position:absolute;left:18;top:7837;width:7132;height:2863;visibility:visible;mso-wrap-style:square;v-text-anchor:top" coordsize="7132,2863" o:gfxdata="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" path="m,l17,2863,7132,2578r,-2378l,xe" fillcolor="#a7bfde" stroked="f">
@@ -2690,14 +2643,7 @@
                             <w:sz w:val="96"/>
                             <w:szCs w:val="96"/>
                           </w:rPr>
-                          <w:t>21</w:t>
-                        </w:r>
-                        <w:r>
-                          <w:rPr>
-                            <w:sz w:val="96"/>
-                            <w:szCs w:val="96"/>
-                          </w:rPr>
-                          <w:t>.9.2013</w:t>
+                          <w:t>21.9.2013</w:t>
                         </w:r>
                       </w:p>
                     </w:txbxContent>
@@ -2762,29 +2708,7 @@
                             <w:sz w:val="32"/>
                             <w:szCs w:val="32"/>
                           </w:rPr>
-                          <w:t xml:space="preserve">Verschlüsselter </w:t>
-                        </w:r>
-                        <w:proofErr w:type="spellStart"/>
-                        <w:r>
-                          <w:rPr>
-                            <w:b/>
-                            <w:bCs/>
-                            <w:color w:val="7F7F7F" w:themeColor="text1" w:themeTint="80"/>
-                            <w:sz w:val="32"/>
-                            <w:szCs w:val="32"/>
-                          </w:rPr>
-                          <w:t>Android</w:t>
-                        </w:r>
-                        <w:proofErr w:type="spellEnd"/>
-                        <w:r>
-                          <w:rPr>
-                            <w:b/>
-                            <w:bCs/>
-                            <w:color w:val="7F7F7F" w:themeColor="text1" w:themeTint="80"/>
-                            <w:sz w:val="32"/>
-                            <w:szCs w:val="32"/>
-                          </w:rPr>
-                          <w:t xml:space="preserve"> Chat</w:t>
+                          <w:t>Verschlüsselter Android Chat</w:t>
                         </w:r>
                       </w:p>
                       <w:p>
@@ -2843,19 +2767,8 @@
                             <w:sz w:val="32"/>
                             <w:szCs w:val="32"/>
                           </w:rPr>
-                          <w:t xml:space="preserve">, Gary </w:t>
+                          <w:t>, Gary Ye</w:t>
                         </w:r>
-                        <w:proofErr w:type="spellStart"/>
-                        <w:r>
-                          <w:rPr>
-                            <w:b/>
-                            <w:bCs/>
-                            <w:sz w:val="32"/>
-                            <w:szCs w:val="32"/>
-                          </w:rPr>
-                          <w:t>Ye</w:t>
-                        </w:r>
-                        <w:proofErr w:type="spellEnd"/>
                       </w:p>
                       <w:tbl>
                         <w:tblPr>
@@ -3440,21 +3353,7 @@
                                   <w:bCs/>
                                   <w:i/>
                                 </w:rPr>
-                                <w:t>Einführung, Ist-Zustand</w:t>
-                              </w:r>
-                              <w:r>
-                                <w:rPr>
-                                  <w:bCs/>
-                                  <w:i/>
-                                </w:rPr>
-                                <w:t>(Einleitung)</w:t>
-                              </w:r>
-                              <w:r>
-                                <w:rPr>
-                                  <w:bCs/>
-                                  <w:i/>
-                                </w:rPr>
-                                <w:t>, Meilensteinplan</w:t>
+                                <w:t>Einführung, Ist-Zustand(Einleitung), Meilensteinplan</w:t>
                               </w:r>
                             </w:p>
                           </w:tc>
@@ -3572,28 +3471,7 @@
                                   <w:bCs/>
                                   <w:i/>
                                 </w:rPr>
-                                <w:t>Projek</w:t>
-                              </w:r>
-                              <w:r>
-                                <w:rPr>
-                                  <w:bCs/>
-                                  <w:i/>
-                                </w:rPr>
-                                <w:t>t</w:t>
-                              </w:r>
-                              <w:r>
-                                <w:rPr>
-                                  <w:bCs/>
-                                  <w:i/>
-                                </w:rPr>
-                                <w:t>organisation</w:t>
-                              </w:r>
-                              <w:r>
-                                <w:rPr>
-                                  <w:bCs/>
-                                  <w:i/>
-                                </w:rPr>
-                                <w:t>, Technologien, Glossar</w:t>
+                                <w:t>Projektorganisation, Technologien, Glossar</w:t>
                               </w:r>
                             </w:p>
                           </w:tc>
@@ -3735,6 +3613,13 @@
                                   <w:i/>
                                 </w:rPr>
                               </w:pPr>
+                              <w:r>
+                                <w:rPr>
+                                  <w:bCs/>
+                                  <w:i/>
+                                </w:rPr>
+                                <w:t>0.4</w:t>
+                              </w:r>
                             </w:p>
                           </w:tc>
                           <w:tc>
@@ -3752,6 +3637,13 @@
                                   <w:i/>
                                 </w:rPr>
                               </w:pPr>
+                              <w:r>
+                                <w:rPr>
+                                  <w:bCs/>
+                                  <w:i/>
+                                </w:rPr>
+                                <w:t>Ye</w:t>
+                              </w:r>
                             </w:p>
                           </w:tc>
                           <w:tc>
@@ -3784,6 +3676,13 @@
                                   <w:i/>
                                 </w:rPr>
                               </w:pPr>
+                              <w:r>
+                                <w:rPr>
+                                  <w:bCs/>
+                                  <w:i/>
+                                </w:rPr>
+                                <w:t>21.9.2013</w:t>
+                              </w:r>
                             </w:p>
                           </w:tc>
                           <w:tc>
@@ -3801,6 +3700,13 @@
                                   <w:i/>
                                 </w:rPr>
                               </w:pPr>
+                              <w:r>
+                                <w:rPr>
+                                  <w:bCs/>
+                                  <w:i/>
+                                </w:rPr>
+                                <w:t>PSP</w:t>
+                              </w:r>
                             </w:p>
                           </w:tc>
                         </w:tr>
@@ -4223,12 +4129,12 @@
     <w:p/>
     <w:p>
       <w:pPr>
-        <w:pStyle w:val="berschrift1"/>
+        <w:pStyle w:val="Heading1"/>
       </w:pPr>
     </w:p>
     <w:p>
       <w:pPr>
-        <w:pStyle w:val="berschrift1"/>
+        <w:pStyle w:val="Heading1"/>
         <w:rPr>
           <w:rFonts w:eastAsia="Calibri"/>
         </w:rPr>
@@ -4245,7 +4151,7 @@
     <w:p>
       <w:pPr>
         <w:rPr>
-          <w:rStyle w:val="berschrift3Zchn"/>
+          <w:rStyle w:val="Heading3Char"/>
           <w:rFonts w:eastAsia="Calibri"/>
           <w:color w:val="365F91"/>
           <w:sz w:val="28"/>
@@ -4258,7 +4164,7 @@
       </w:r>
       <w:r>
         <w:rPr>
-          <w:rStyle w:val="berschrift3Zchn"/>
+          <w:rStyle w:val="Heading3Char"/>
           <w:rFonts w:eastAsia="Calibri"/>
           <w:color w:val="7F7F7F" w:themeColor="text1" w:themeTint="80"/>
           <w:sz w:val="28"/>
@@ -4304,7 +4210,7 @@
     <w:p>
       <w:pPr>
         <w:rPr>
-          <w:rStyle w:val="berschrift3Zchn"/>
+          <w:rStyle w:val="Heading3Char"/>
           <w:rFonts w:ascii="Calibri" w:eastAsia="Calibri" w:hAnsi="Calibri"/>
           <w:b w:val="0"/>
           <w:bCs w:val="0"/>
@@ -4321,7 +4227,7 @@
       </w:r>
       <w:r>
         <w:rPr>
-          <w:rStyle w:val="berschrift3Zchn"/>
+          <w:rStyle w:val="Heading3Char"/>
           <w:rFonts w:eastAsia="Calibri"/>
           <w:color w:val="7F7F7F" w:themeColor="text1" w:themeTint="80"/>
           <w:sz w:val="28"/>
@@ -4495,7 +4401,7 @@
     <w:p>
       <w:pPr>
         <w:rPr>
-          <w:rStyle w:val="berschrift3Zchn"/>
+          <w:rStyle w:val="Heading3Char"/>
           <w:rFonts w:ascii="Calibri" w:eastAsia="Calibri" w:hAnsi="Calibri"/>
           <w:b w:val="0"/>
           <w:bCs w:val="0"/>
@@ -4546,7 +4452,7 @@
       </w:r>
       <w:r>
         <w:rPr>
-          <w:rStyle w:val="berschrift3Zchn"/>
+          <w:rStyle w:val="Heading3Char"/>
           <w:rFonts w:eastAsia="Calibri"/>
           <w:color w:val="548DD4" w:themeColor="text2" w:themeTint="99"/>
           <w:sz w:val="28"/>
@@ -4758,7 +4664,6 @@
         </w:rPr>
         <w:t xml:space="preserve">Die Website muss auch auf </w:t>
       </w:r>
-      <w:proofErr w:type="spellStart"/>
       <w:r>
         <w:rPr>
           <w:sz w:val="24"/>
@@ -4773,7 +4678,6 @@
         </w:rPr>
         <w:t>s</w:t>
       </w:r>
-      <w:proofErr w:type="spellEnd"/>
       <w:r>
         <w:rPr>
           <w:sz w:val="24"/>
@@ -5157,7 +5061,7 @@
     <w:p>
       <w:pPr>
         <w:rPr>
-          <w:rStyle w:val="berschrift3Zchn"/>
+          <w:rStyle w:val="Heading3Char"/>
           <w:rFonts w:eastAsia="Calibri"/>
         </w:rPr>
       </w:pPr>
@@ -5169,7 +5073,7 @@
       </w:r>
       <w:r>
         <w:rPr>
-          <w:rStyle w:val="berschrift3Zchn"/>
+          <w:rStyle w:val="Heading3Char"/>
           <w:rFonts w:eastAsia="Calibri"/>
           <w:sz w:val="28"/>
         </w:rPr>
@@ -5177,7 +5081,7 @@
       </w:r>
       <w:r>
         <w:rPr>
-          <w:rStyle w:val="berschrift3Zchn"/>
+          <w:rStyle w:val="Heading3Char"/>
           <w:rFonts w:eastAsia="Calibri"/>
         </w:rPr>
         <w:t xml:space="preserve">   </w:t>
@@ -8610,12 +8514,14 @@
               <w:spacing w:after="100"/>
               <w:rPr>
                 <w:color w:val="31849B"/>
+                <w:lang w:val="en-US"/>
               </w:rPr>
             </w:pPr>
             <w:proofErr w:type="spellStart"/>
             <w:r>
               <w:rPr>
                 <w:color w:val="31849B"/>
+                <w:lang w:val="en-US"/>
               </w:rPr>
               <w:lastRenderedPageBreak/>
               <w:t>UseCase</w:t>
@@ -8624,6 +8530,7 @@
             <w:r>
               <w:rPr>
                 <w:color w:val="31849B"/>
+                <w:lang w:val="en-US"/>
               </w:rPr>
               <w:t>:</w:t>
             </w:r>
@@ -8632,15 +8539,36 @@
             <w:pPr>
               <w:shd w:val="clear" w:color="auto" w:fill="B6DDE8"/>
               <w:spacing w:after="100"/>
+              <w:rPr>
+                <w:lang w:val="en-US"/>
+              </w:rPr>
             </w:pPr>
             <w:r>
               <w:rPr>
                 <w:i/>
+                <w:lang w:val="en-US"/>
               </w:rPr>
               <w:t>Name:</w:t>
             </w:r>
             <w:r>
-              <w:t xml:space="preserve"> Feedback abgeben  (LF310)</w:t>
+              <w:rPr>
+                <w:lang w:val="en-US"/>
+              </w:rPr>
+              <w:t xml:space="preserve"> Feedback </w:t>
+            </w:r>
+            <w:proofErr w:type="spellStart"/>
+            <w:r>
+              <w:rPr>
+                <w:lang w:val="en-US"/>
+              </w:rPr>
+              <w:t>abgeben</w:t>
+            </w:r>
+            <w:proofErr w:type="spellEnd"/>
+            <w:r>
+              <w:rPr>
+                <w:lang w:val="en-US"/>
+              </w:rPr>
+              <w:t xml:space="preserve">  (LF310)</w:t>
             </w:r>
           </w:p>
           <w:p>
@@ -8841,7 +8769,7 @@
           <w:tab w:val="left" w:pos="1050"/>
         </w:tabs>
         <w:rPr>
-          <w:rStyle w:val="berschrift3Zchn"/>
+          <w:rStyle w:val="Heading3Char"/>
           <w:rFonts w:ascii="Calibri" w:eastAsia="Calibri" w:hAnsi="Calibri"/>
           <w:color w:val="31849B"/>
           <w:sz w:val="28"/>
@@ -8855,7 +8783,7 @@
       </w:r>
       <w:r>
         <w:rPr>
-          <w:rStyle w:val="berschrift3Zchn"/>
+          <w:rStyle w:val="Heading3Char"/>
           <w:rFonts w:ascii="Calibri" w:eastAsia="Calibri" w:hAnsi="Calibri"/>
           <w:color w:val="31849B"/>
           <w:sz w:val="28"/>
@@ -8864,7 +8792,7 @@
       </w:r>
       <w:r>
         <w:rPr>
-          <w:rStyle w:val="berschrift3Zchn"/>
+          <w:rStyle w:val="Heading3Char"/>
           <w:rFonts w:ascii="Calibri" w:eastAsia="Calibri" w:hAnsi="Calibri"/>
           <w:color w:val="31849B"/>
           <w:sz w:val="28"/>
@@ -8874,7 +8802,7 @@
       <w:proofErr w:type="gramStart"/>
       <w:r>
         <w:rPr>
-          <w:rStyle w:val="berschrift3Zchn"/>
+          <w:rStyle w:val="Heading3Char"/>
           <w:rFonts w:ascii="Calibri" w:eastAsia="Calibri" w:hAnsi="Calibri"/>
           <w:color w:val="31849B"/>
           <w:sz w:val="28"/>
@@ -8884,7 +8812,7 @@
       <w:proofErr w:type="gramEnd"/>
       <w:r>
         <w:rPr>
-          <w:rStyle w:val="berschrift3Zchn"/>
+          <w:rStyle w:val="Heading3Char"/>
           <w:rFonts w:ascii="Calibri" w:eastAsia="Calibri" w:hAnsi="Calibri"/>
           <w:color w:val="31849B"/>
           <w:sz w:val="28"/>
@@ -8898,7 +8826,7 @@
           <w:tab w:val="left" w:pos="1050"/>
         </w:tabs>
         <w:rPr>
-          <w:rStyle w:val="berschrift3Zchn"/>
+          <w:rStyle w:val="Heading3Char"/>
           <w:rFonts w:ascii="Calibri" w:eastAsia="Calibri" w:hAnsi="Calibri"/>
           <w:b w:val="0"/>
           <w:color w:val="auto"/>
@@ -8908,7 +8836,7 @@
       </w:pPr>
       <w:r>
         <w:rPr>
-          <w:rStyle w:val="berschrift3Zchn"/>
+          <w:rStyle w:val="Heading3Char"/>
           <w:rFonts w:ascii="Calibri" w:eastAsia="Calibri" w:hAnsi="Calibri"/>
           <w:b w:val="0"/>
           <w:color w:val="auto"/>
@@ -8921,7 +8849,7 @@
     <w:p>
       <w:pPr>
         <w:rPr>
-          <w:rStyle w:val="berschrift3Zchn"/>
+          <w:rStyle w:val="Heading3Char"/>
           <w:rFonts w:eastAsia="Calibri"/>
           <w:sz w:val="26"/>
           <w:szCs w:val="26"/>
@@ -8929,7 +8857,7 @@
       </w:pPr>
       <w:r>
         <w:rPr>
-          <w:rStyle w:val="berschrift3Zchn"/>
+          <w:rStyle w:val="Heading3Char"/>
           <w:rFonts w:eastAsia="Calibri"/>
           <w:sz w:val="26"/>
           <w:szCs w:val="26"/>
@@ -8938,7 +8866,7 @@
       </w:r>
       <w:r>
         <w:rPr>
-          <w:rStyle w:val="berschrift3Zchn"/>
+          <w:rStyle w:val="Heading3Char"/>
           <w:rFonts w:eastAsia="Calibri"/>
           <w:sz w:val="26"/>
           <w:szCs w:val="26"/>
@@ -8947,7 +8875,7 @@
       </w:r>
       <w:r>
         <w:rPr>
-          <w:rStyle w:val="berschrift3Zchn"/>
+          <w:rStyle w:val="Heading3Char"/>
           <w:rFonts w:eastAsia="Calibri"/>
           <w:sz w:val="26"/>
           <w:szCs w:val="26"/>
@@ -8956,7 +8884,7 @@
       </w:r>
       <w:r>
         <w:rPr>
-          <w:rStyle w:val="berschrift3Zchn"/>
+          <w:rStyle w:val="Heading3Char"/>
           <w:rFonts w:eastAsia="Calibri"/>
           <w:sz w:val="26"/>
           <w:szCs w:val="26"/>
@@ -8965,7 +8893,7 @@
       </w:r>
       <w:r>
         <w:rPr>
-          <w:rStyle w:val="berschrift3Zchn"/>
+          <w:rStyle w:val="Heading3Char"/>
           <w:rFonts w:eastAsia="Calibri"/>
           <w:sz w:val="26"/>
           <w:szCs w:val="26"/>
@@ -8976,7 +8904,7 @@
     <w:p>
       <w:pPr>
         <w:rPr>
-          <w:rStyle w:val="berschrift3Zchn"/>
+          <w:rStyle w:val="Heading3Char"/>
           <w:rFonts w:ascii="Calibri" w:eastAsia="Calibri" w:hAnsi="Calibri"/>
           <w:b w:val="0"/>
           <w:color w:val="auto"/>
@@ -8986,7 +8914,7 @@
       </w:pPr>
       <w:r>
         <w:rPr>
-          <w:rStyle w:val="berschrift3Zchn"/>
+          <w:rStyle w:val="Heading3Char"/>
           <w:rFonts w:ascii="Calibri" w:eastAsia="Calibri" w:hAnsi="Calibri"/>
           <w:b w:val="0"/>
           <w:color w:val="auto"/>
@@ -8997,7 +8925,7 @@
       </w:r>
       <w:r>
         <w:rPr>
-          <w:rStyle w:val="berschrift3Zchn"/>
+          <w:rStyle w:val="Heading3Char"/>
           <w:rFonts w:ascii="Calibri" w:eastAsia="Calibri" w:hAnsi="Calibri"/>
           <w:b w:val="0"/>
           <w:color w:val="auto"/>
@@ -9008,7 +8936,7 @@
       </w:r>
       <w:r>
         <w:rPr>
-          <w:rStyle w:val="berschrift3Zchn"/>
+          <w:rStyle w:val="Heading3Char"/>
           <w:rFonts w:ascii="Calibri" w:eastAsia="Calibri" w:hAnsi="Calibri"/>
           <w:b w:val="0"/>
           <w:color w:val="auto"/>
@@ -9337,7 +9265,7 @@
           <w:tab w:val="left" w:pos="1050"/>
         </w:tabs>
         <w:rPr>
-          <w:rStyle w:val="berschrift3Zchn"/>
+          <w:rStyle w:val="Heading3Char"/>
           <w:rFonts w:ascii="Calibri" w:eastAsia="Calibri" w:hAnsi="Calibri"/>
           <w:b w:val="0"/>
           <w:color w:val="auto"/>
@@ -9349,7 +9277,7 @@
     <w:p>
       <w:pPr>
         <w:rPr>
-          <w:rStyle w:val="berschrift3Zchn"/>
+          <w:rStyle w:val="Heading3Char"/>
           <w:rFonts w:eastAsia="Calibri"/>
           <w:sz w:val="26"/>
           <w:szCs w:val="26"/>
@@ -9357,7 +9285,7 @@
       </w:pPr>
       <w:r>
         <w:rPr>
-          <w:rStyle w:val="berschrift3Zchn"/>
+          <w:rStyle w:val="Heading3Char"/>
           <w:rFonts w:eastAsia="Calibri"/>
           <w:sz w:val="26"/>
           <w:szCs w:val="26"/>
@@ -9366,7 +9294,7 @@
       </w:r>
       <w:r>
         <w:rPr>
-          <w:rStyle w:val="berschrift3Zchn"/>
+          <w:rStyle w:val="Heading3Char"/>
           <w:rFonts w:eastAsia="Calibri"/>
           <w:sz w:val="26"/>
           <w:szCs w:val="26"/>
@@ -9375,7 +9303,7 @@
       </w:r>
       <w:r>
         <w:rPr>
-          <w:rStyle w:val="berschrift3Zchn"/>
+          <w:rStyle w:val="Heading3Char"/>
           <w:rFonts w:eastAsia="Calibri"/>
           <w:sz w:val="26"/>
           <w:szCs w:val="26"/>
@@ -9389,7 +9317,7 @@
           <w:tab w:val="left" w:pos="1050"/>
         </w:tabs>
         <w:rPr>
-          <w:rStyle w:val="berschrift3Zchn"/>
+          <w:rStyle w:val="Heading3Char"/>
           <w:rFonts w:ascii="Calibri" w:eastAsia="Calibri" w:hAnsi="Calibri"/>
           <w:b w:val="0"/>
           <w:color w:val="auto"/>
@@ -9399,7 +9327,7 @@
       </w:pPr>
       <w:r>
         <w:rPr>
-          <w:rStyle w:val="berschrift3Zchn"/>
+          <w:rStyle w:val="Heading3Char"/>
           <w:rFonts w:ascii="Calibri" w:eastAsia="Calibri" w:hAnsi="Calibri"/>
           <w:b w:val="0"/>
           <w:color w:val="auto"/>
@@ -9723,7 +9651,7 @@
           <w:tab w:val="left" w:pos="1050"/>
         </w:tabs>
         <w:rPr>
-          <w:rStyle w:val="berschrift3Zchn"/>
+          <w:rStyle w:val="Heading3Char"/>
           <w:rFonts w:ascii="Calibri" w:eastAsia="Calibri" w:hAnsi="Calibri"/>
           <w:b w:val="0"/>
           <w:color w:val="auto"/>
@@ -9738,7 +9666,7 @@
           <w:tab w:val="left" w:pos="1050"/>
         </w:tabs>
         <w:rPr>
-          <w:rStyle w:val="berschrift3Zchn"/>
+          <w:rStyle w:val="Heading3Char"/>
           <w:rFonts w:ascii="Calibri" w:eastAsia="Calibri" w:hAnsi="Calibri"/>
           <w:b w:val="0"/>
           <w:color w:val="auto"/>
@@ -9753,7 +9681,7 @@
           <w:tab w:val="left" w:pos="1050"/>
         </w:tabs>
         <w:rPr>
-          <w:rStyle w:val="berschrift3Zchn"/>
+          <w:rStyle w:val="Heading3Char"/>
           <w:rFonts w:ascii="Calibri" w:eastAsia="Calibri" w:hAnsi="Calibri"/>
           <w:b w:val="0"/>
           <w:color w:val="auto"/>
@@ -9768,7 +9696,7 @@
           <w:tab w:val="left" w:pos="1050"/>
         </w:tabs>
         <w:rPr>
-          <w:rStyle w:val="berschrift3Zchn"/>
+          <w:rStyle w:val="Heading3Char"/>
           <w:rFonts w:ascii="Calibri" w:eastAsia="Calibri" w:hAnsi="Calibri"/>
           <w:b w:val="0"/>
           <w:color w:val="auto"/>
@@ -9783,7 +9711,7 @@
           <w:tab w:val="left" w:pos="1050"/>
         </w:tabs>
         <w:rPr>
-          <w:rStyle w:val="berschrift3Zchn"/>
+          <w:rStyle w:val="Heading3Char"/>
           <w:rFonts w:ascii="Calibri" w:eastAsia="Calibri" w:hAnsi="Calibri"/>
           <w:b w:val="0"/>
           <w:color w:val="auto"/>
@@ -9798,7 +9726,7 @@
           <w:tab w:val="left" w:pos="1050"/>
         </w:tabs>
         <w:rPr>
-          <w:rStyle w:val="berschrift3Zchn"/>
+          <w:rStyle w:val="Heading3Char"/>
           <w:rFonts w:ascii="Calibri" w:eastAsia="Calibri" w:hAnsi="Calibri"/>
           <w:b w:val="0"/>
           <w:color w:val="auto"/>
@@ -9813,7 +9741,7 @@
           <w:tab w:val="left" w:pos="1050"/>
         </w:tabs>
         <w:rPr>
-          <w:rStyle w:val="berschrift3Zchn"/>
+          <w:rStyle w:val="Heading3Char"/>
           <w:rFonts w:ascii="Calibri" w:eastAsia="Calibri" w:hAnsi="Calibri"/>
           <w:b w:val="0"/>
           <w:color w:val="auto"/>
@@ -9828,7 +9756,7 @@
           <w:tab w:val="left" w:pos="1050"/>
         </w:tabs>
         <w:rPr>
-          <w:rStyle w:val="berschrift3Zchn"/>
+          <w:rStyle w:val="Heading3Char"/>
           <w:rFonts w:ascii="Calibri" w:eastAsia="Calibri" w:hAnsi="Calibri"/>
           <w:b w:val="0"/>
           <w:color w:val="auto"/>
@@ -9843,7 +9771,7 @@
           <w:tab w:val="left" w:pos="1050"/>
         </w:tabs>
         <w:rPr>
-          <w:rStyle w:val="berschrift3Zchn"/>
+          <w:rStyle w:val="Heading3Char"/>
           <w:rFonts w:ascii="Calibri" w:eastAsia="Calibri" w:hAnsi="Calibri"/>
           <w:b w:val="0"/>
           <w:bCs w:val="0"/>
@@ -9853,7 +9781,7 @@
       </w:pPr>
       <w:r>
         <w:rPr>
-          <w:rStyle w:val="berschrift3Zchn"/>
+          <w:rStyle w:val="Heading3Char"/>
           <w:rFonts w:eastAsia="Calibri"/>
           <w:sz w:val="28"/>
         </w:rPr>
@@ -9862,14 +9790,14 @@
       </w:r>
       <w:r>
         <w:rPr>
-          <w:rStyle w:val="berschrift3Zchn"/>
+          <w:rStyle w:val="Heading3Char"/>
           <w:rFonts w:eastAsia="Calibri"/>
         </w:rPr>
         <w:t xml:space="preserve"> </w:t>
       </w:r>
       <w:r>
         <w:rPr>
-          <w:rStyle w:val="berschrift3Zchn"/>
+          <w:rStyle w:val="Heading3Char"/>
           <w:rFonts w:eastAsia="Calibri"/>
           <w:sz w:val="28"/>
         </w:rPr>
@@ -9879,7 +9807,7 @@
     <w:p>
       <w:pPr>
         <w:rPr>
-          <w:rStyle w:val="berschrift3Zchn"/>
+          <w:rStyle w:val="Heading3Char"/>
           <w:rFonts w:eastAsia="Calibri"/>
           <w:sz w:val="28"/>
           <w:szCs w:val="28"/>
@@ -9887,7 +9815,7 @@
       </w:pPr>
       <w:r>
         <w:rPr>
-          <w:rStyle w:val="berschrift3Zchn"/>
+          <w:rStyle w:val="Heading3Char"/>
           <w:rFonts w:eastAsia="Calibri"/>
           <w:sz w:val="28"/>
           <w:szCs w:val="28"/>
@@ -9897,7 +9825,7 @@
       <w:proofErr w:type="gramStart"/>
       <w:r>
         <w:rPr>
-          <w:rStyle w:val="berschrift3Zchn"/>
+          <w:rStyle w:val="Heading3Char"/>
           <w:rFonts w:eastAsia="Calibri"/>
           <w:sz w:val="28"/>
           <w:szCs w:val="28"/>
@@ -9907,7 +9835,7 @@
       <w:proofErr w:type="gramEnd"/>
       <w:r>
         <w:rPr>
-          <w:rStyle w:val="berschrift3Zchn"/>
+          <w:rStyle w:val="Heading3Char"/>
           <w:rFonts w:eastAsia="Calibri"/>
           <w:sz w:val="28"/>
           <w:szCs w:val="28"/>
@@ -9918,7 +9846,7 @@
     <w:p>
       <w:pPr>
         <w:rPr>
-          <w:rStyle w:val="berschrift3Zchn"/>
+          <w:rStyle w:val="Heading3Char"/>
           <w:rFonts w:eastAsia="Calibri"/>
           <w:b w:val="0"/>
           <w:color w:val="7F7F7F" w:themeColor="text1" w:themeTint="80"/>
@@ -9928,7 +9856,7 @@
       </w:pPr>
       <w:r>
         <w:rPr>
-          <w:rStyle w:val="berschrift3Zchn"/>
+          <w:rStyle w:val="Heading3Char"/>
           <w:rFonts w:eastAsia="Calibri"/>
           <w:b w:val="0"/>
           <w:color w:val="7F7F7F" w:themeColor="text1" w:themeTint="80"/>
@@ -9941,7 +9869,7 @@
     <w:p>
       <w:pPr>
         <w:rPr>
-          <w:rStyle w:val="berschrift3Zchn"/>
+          <w:rStyle w:val="Heading3Char"/>
           <w:rFonts w:eastAsia="Calibri"/>
           <w:b w:val="0"/>
           <w:color w:val="7F7F7F" w:themeColor="text1" w:themeTint="80"/>
@@ -9951,7 +9879,7 @@
       </w:pPr>
       <w:r>
         <w:rPr>
-          <w:rStyle w:val="berschrift3Zchn"/>
+          <w:rStyle w:val="Heading3Char"/>
           <w:rFonts w:eastAsia="Calibri"/>
           <w:b w:val="0"/>
           <w:color w:val="7F7F7F" w:themeColor="text1" w:themeTint="80"/>
@@ -9964,7 +9892,7 @@
     <w:p>
       <w:pPr>
         <w:rPr>
-          <w:rStyle w:val="berschrift3Zchn"/>
+          <w:rStyle w:val="Heading3Char"/>
           <w:rFonts w:asciiTheme="minorHAnsi" w:eastAsia="Calibri" w:hAnsiTheme="minorHAnsi"/>
           <w:b w:val="0"/>
           <w:color w:val="auto"/>
@@ -9974,7 +9902,7 @@
       </w:pPr>
       <w:r>
         <w:rPr>
-          <w:rStyle w:val="berschrift3Zchn"/>
+          <w:rStyle w:val="Heading3Char"/>
           <w:rFonts w:asciiTheme="minorHAnsi" w:eastAsia="Calibri" w:hAnsiTheme="minorHAnsi"/>
           <w:b w:val="0"/>
           <w:color w:val="auto"/>
@@ -9985,7 +9913,7 @@
       </w:r>
       <w:r>
         <w:rPr>
-          <w:rStyle w:val="berschrift3Zchn"/>
+          <w:rStyle w:val="Heading3Char"/>
           <w:rFonts w:asciiTheme="minorHAnsi" w:eastAsia="Calibri" w:hAnsiTheme="minorHAnsi"/>
           <w:b w:val="0"/>
           <w:color w:val="auto"/>
@@ -9996,7 +9924,7 @@
       </w:r>
       <w:r>
         <w:rPr>
-          <w:rStyle w:val="berschrift3Zchn"/>
+          <w:rStyle w:val="Heading3Char"/>
           <w:rFonts w:asciiTheme="minorHAnsi" w:eastAsia="Calibri" w:hAnsiTheme="minorHAnsi"/>
           <w:b w:val="0"/>
           <w:color w:val="auto"/>
@@ -10007,7 +9935,7 @@
       </w:r>
       <w:r>
         <w:rPr>
-          <w:rStyle w:val="berschrift3Zchn"/>
+          <w:rStyle w:val="Heading3Char"/>
           <w:rFonts w:asciiTheme="minorHAnsi" w:eastAsia="Calibri" w:hAnsiTheme="minorHAnsi"/>
           <w:b w:val="0"/>
           <w:color w:val="auto"/>
@@ -10019,7 +9947,7 @@
       </w:r>
       <w:r>
         <w:rPr>
-          <w:rStyle w:val="berschrift3Zchn"/>
+          <w:rStyle w:val="Heading3Char"/>
           <w:rFonts w:asciiTheme="minorHAnsi" w:eastAsia="Calibri" w:hAnsiTheme="minorHAnsi"/>
           <w:b w:val="0"/>
           <w:color w:val="auto"/>
@@ -10030,7 +9958,7 @@
       </w:r>
       <w:r>
         <w:rPr>
-          <w:rStyle w:val="berschrift3Zchn"/>
+          <w:rStyle w:val="Heading3Char"/>
           <w:rFonts w:asciiTheme="minorHAnsi" w:eastAsia="Calibri" w:hAnsiTheme="minorHAnsi"/>
           <w:b w:val="0"/>
           <w:color w:val="auto"/>
@@ -10041,7 +9969,7 @@
       </w:r>
       <w:r>
         <w:rPr>
-          <w:rStyle w:val="berschrift3Zchn"/>
+          <w:rStyle w:val="Heading3Char"/>
           <w:rFonts w:asciiTheme="minorHAnsi" w:eastAsia="Calibri" w:hAnsiTheme="minorHAnsi"/>
           <w:b w:val="0"/>
           <w:i/>
@@ -10053,7 +9981,7 @@
       </w:r>
       <w:r>
         <w:rPr>
-          <w:rStyle w:val="berschrift3Zchn"/>
+          <w:rStyle w:val="Heading3Char"/>
           <w:rFonts w:asciiTheme="minorHAnsi" w:eastAsia="Calibri" w:hAnsiTheme="minorHAnsi"/>
           <w:b w:val="0"/>
           <w:i/>
@@ -10065,7 +9993,7 @@
       </w:r>
       <w:r>
         <w:rPr>
-          <w:rStyle w:val="berschrift3Zchn"/>
+          <w:rStyle w:val="Heading3Char"/>
           <w:rFonts w:asciiTheme="minorHAnsi" w:eastAsia="Calibri" w:hAnsiTheme="minorHAnsi"/>
           <w:b w:val="0"/>
           <w:i/>
@@ -10077,7 +10005,7 @@
       </w:r>
       <w:r>
         <w:rPr>
-          <w:rStyle w:val="berschrift3Zchn"/>
+          <w:rStyle w:val="Heading3Char"/>
           <w:rFonts w:eastAsia="Calibri"/>
           <w:b w:val="0"/>
           <w:color w:val="7F7F7F" w:themeColor="text1" w:themeTint="80"/>
@@ -10090,7 +10018,7 @@
     <w:p>
       <w:pPr>
         <w:rPr>
-          <w:rStyle w:val="berschrift3Zchn"/>
+          <w:rStyle w:val="Heading3Char"/>
           <w:rFonts w:asciiTheme="minorHAnsi" w:eastAsia="Calibri" w:hAnsiTheme="minorHAnsi"/>
           <w:b w:val="0"/>
           <w:color w:val="auto"/>
@@ -10100,7 +10028,7 @@
       </w:pPr>
       <w:r>
         <w:rPr>
-          <w:rStyle w:val="berschrift3Zchn"/>
+          <w:rStyle w:val="Heading3Char"/>
           <w:rFonts w:asciiTheme="minorHAnsi" w:eastAsia="Calibri" w:hAnsiTheme="minorHAnsi"/>
           <w:b w:val="0"/>
           <w:color w:val="auto"/>
@@ -10111,7 +10039,7 @@
       </w:r>
       <w:r>
         <w:rPr>
-          <w:rStyle w:val="berschrift3Zchn"/>
+          <w:rStyle w:val="Heading3Char"/>
           <w:rFonts w:asciiTheme="minorHAnsi" w:eastAsia="Calibri" w:hAnsiTheme="minorHAnsi"/>
           <w:b w:val="0"/>
           <w:i/>
@@ -10123,7 +10051,7 @@
       </w:r>
       <w:r>
         <w:rPr>
-          <w:rStyle w:val="berschrift3Zchn"/>
+          <w:rStyle w:val="Heading3Char"/>
           <w:rFonts w:asciiTheme="minorHAnsi" w:eastAsia="Calibri" w:hAnsiTheme="minorHAnsi"/>
           <w:b w:val="0"/>
           <w:color w:val="auto"/>
@@ -10134,7 +10062,7 @@
       </w:r>
       <w:r>
         <w:rPr>
-          <w:rStyle w:val="berschrift3Zchn"/>
+          <w:rStyle w:val="Heading3Char"/>
           <w:rFonts w:asciiTheme="minorHAnsi" w:eastAsia="Calibri" w:hAnsiTheme="minorHAnsi"/>
           <w:b w:val="0"/>
           <w:i/>
@@ -10146,7 +10074,7 @@
       </w:r>
       <w:r>
         <w:rPr>
-          <w:rStyle w:val="berschrift3Zchn"/>
+          <w:rStyle w:val="Heading3Char"/>
           <w:rFonts w:asciiTheme="minorHAnsi" w:eastAsia="Calibri" w:hAnsiTheme="minorHAnsi"/>
           <w:b w:val="0"/>
           <w:i/>
@@ -10158,7 +10086,7 @@
       </w:r>
       <w:r>
         <w:rPr>
-          <w:rStyle w:val="berschrift3Zchn"/>
+          <w:rStyle w:val="Heading3Char"/>
           <w:rFonts w:asciiTheme="minorHAnsi" w:eastAsia="Calibri" w:hAnsiTheme="minorHAnsi"/>
           <w:b w:val="0"/>
           <w:color w:val="auto"/>
@@ -10169,7 +10097,7 @@
       </w:r>
       <w:r>
         <w:rPr>
-          <w:rStyle w:val="berschrift3Zchn"/>
+          <w:rStyle w:val="Heading3Char"/>
           <w:rFonts w:asciiTheme="minorHAnsi" w:eastAsia="Calibri" w:hAnsiTheme="minorHAnsi"/>
           <w:b w:val="0"/>
           <w:color w:val="auto"/>
@@ -10181,7 +10109,7 @@
       </w:r>
       <w:r>
         <w:rPr>
-          <w:rStyle w:val="berschrift3Zchn"/>
+          <w:rStyle w:val="Heading3Char"/>
           <w:rFonts w:asciiTheme="minorHAnsi" w:eastAsia="Calibri" w:hAnsiTheme="minorHAnsi"/>
           <w:b w:val="0"/>
           <w:color w:val="auto"/>
@@ -10192,7 +10120,7 @@
       </w:r>
       <w:r>
         <w:rPr>
-          <w:rStyle w:val="berschrift3Zchn"/>
+          <w:rStyle w:val="Heading3Char"/>
           <w:rFonts w:asciiTheme="minorHAnsi" w:eastAsia="Calibri" w:hAnsiTheme="minorHAnsi"/>
           <w:b w:val="0"/>
           <w:i/>
@@ -10204,7 +10132,7 @@
       </w:r>
       <w:r>
         <w:rPr>
-          <w:rStyle w:val="berschrift3Zchn"/>
+          <w:rStyle w:val="Heading3Char"/>
           <w:rFonts w:asciiTheme="minorHAnsi" w:eastAsia="Calibri" w:hAnsiTheme="minorHAnsi"/>
           <w:b w:val="0"/>
           <w:color w:val="auto"/>
@@ -10215,7 +10143,7 @@
       </w:r>
       <w:r>
         <w:rPr>
-          <w:rStyle w:val="berschrift3Zchn"/>
+          <w:rStyle w:val="Heading3Char"/>
           <w:rFonts w:asciiTheme="minorHAnsi" w:eastAsia="Calibri" w:hAnsiTheme="minorHAnsi"/>
           <w:b w:val="0"/>
           <w:i/>
@@ -10227,7 +10155,7 @@
       </w:r>
       <w:r>
         <w:rPr>
-          <w:rStyle w:val="berschrift3Zchn"/>
+          <w:rStyle w:val="Heading3Char"/>
           <w:rFonts w:asciiTheme="minorHAnsi" w:eastAsia="Calibri" w:hAnsiTheme="minorHAnsi"/>
           <w:b w:val="0"/>
           <w:color w:val="auto"/>
@@ -10240,7 +10168,7 @@
     <w:p>
       <w:pPr>
         <w:rPr>
-          <w:rStyle w:val="berschrift3Zchn"/>
+          <w:rStyle w:val="Heading3Char"/>
           <w:rFonts w:asciiTheme="minorHAnsi" w:eastAsia="Calibri" w:hAnsiTheme="minorHAnsi"/>
           <w:b w:val="0"/>
           <w:color w:val="auto"/>
@@ -10250,7 +10178,7 @@
       </w:pPr>
       <w:r>
         <w:rPr>
-          <w:rStyle w:val="berschrift3Zchn"/>
+          <w:rStyle w:val="Heading3Char"/>
           <w:rFonts w:asciiTheme="minorHAnsi" w:eastAsia="Calibri" w:hAnsiTheme="minorHAnsi"/>
           <w:b w:val="0"/>
           <w:color w:val="auto"/>
@@ -10261,7 +10189,7 @@
       </w:r>
       <w:r>
         <w:rPr>
-          <w:rStyle w:val="berschrift3Zchn"/>
+          <w:rStyle w:val="Heading3Char"/>
           <w:rFonts w:asciiTheme="minorHAnsi" w:eastAsia="Calibri" w:hAnsiTheme="minorHAnsi"/>
           <w:b w:val="0"/>
           <w:i/>
@@ -10273,7 +10201,7 @@
       </w:r>
       <w:r>
         <w:rPr>
-          <w:rStyle w:val="berschrift3Zchn"/>
+          <w:rStyle w:val="Heading3Char"/>
           <w:rFonts w:asciiTheme="minorHAnsi" w:eastAsia="Calibri" w:hAnsiTheme="minorHAnsi"/>
           <w:b w:val="0"/>
           <w:color w:val="auto"/>
@@ -10284,7 +10212,7 @@
       </w:r>
       <w:r>
         <w:rPr>
-          <w:rStyle w:val="berschrift3Zchn"/>
+          <w:rStyle w:val="Heading3Char"/>
           <w:rFonts w:asciiTheme="minorHAnsi" w:eastAsia="Calibri" w:hAnsiTheme="minorHAnsi"/>
           <w:b w:val="0"/>
           <w:i/>
@@ -10296,7 +10224,7 @@
       </w:r>
       <w:r>
         <w:rPr>
-          <w:rStyle w:val="berschrift3Zchn"/>
+          <w:rStyle w:val="Heading3Char"/>
           <w:rFonts w:asciiTheme="minorHAnsi" w:eastAsia="Calibri" w:hAnsiTheme="minorHAnsi"/>
           <w:b w:val="0"/>
           <w:color w:val="auto"/>
@@ -10307,7 +10235,7 @@
       </w:r>
       <w:r>
         <w:rPr>
-          <w:rStyle w:val="berschrift3Zchn"/>
+          <w:rStyle w:val="Heading3Char"/>
           <w:rFonts w:asciiTheme="minorHAnsi" w:eastAsia="Calibri" w:hAnsiTheme="minorHAnsi"/>
           <w:b w:val="0"/>
           <w:color w:val="auto"/>
@@ -10320,7 +10248,7 @@
       <w:proofErr w:type="spellStart"/>
       <w:r>
         <w:rPr>
-          <w:rStyle w:val="berschrift3Zchn"/>
+          <w:rStyle w:val="Heading3Char"/>
           <w:rFonts w:asciiTheme="minorHAnsi" w:eastAsia="Calibri" w:hAnsiTheme="minorHAnsi"/>
           <w:b w:val="0"/>
           <w:color w:val="auto"/>
@@ -10332,7 +10260,7 @@
       <w:proofErr w:type="spellEnd"/>
       <w:r>
         <w:rPr>
-          <w:rStyle w:val="berschrift3Zchn"/>
+          <w:rStyle w:val="Heading3Char"/>
           <w:rFonts w:asciiTheme="minorHAnsi" w:eastAsia="Calibri" w:hAnsiTheme="minorHAnsi"/>
           <w:b w:val="0"/>
           <w:color w:val="auto"/>
@@ -10343,7 +10271,7 @@
       </w:r>
       <w:r>
         <w:rPr>
-          <w:rStyle w:val="berschrift3Zchn"/>
+          <w:rStyle w:val="Heading3Char"/>
           <w:rFonts w:asciiTheme="minorHAnsi" w:eastAsia="Calibri" w:hAnsiTheme="minorHAnsi"/>
           <w:b w:val="0"/>
           <w:color w:val="auto"/>
@@ -10354,7 +10282,7 @@
       </w:r>
       <w:r>
         <w:rPr>
-          <w:rStyle w:val="berschrift3Zchn"/>
+          <w:rStyle w:val="Heading3Char"/>
           <w:rFonts w:asciiTheme="minorHAnsi" w:eastAsia="Calibri" w:hAnsiTheme="minorHAnsi"/>
           <w:b w:val="0"/>
           <w:color w:val="auto"/>
@@ -10366,7 +10294,7 @@
       <w:proofErr w:type="spellStart"/>
       <w:r>
         <w:rPr>
-          <w:rStyle w:val="berschrift3Zchn"/>
+          <w:rStyle w:val="Heading3Char"/>
           <w:rFonts w:asciiTheme="minorHAnsi" w:eastAsia="Calibri" w:hAnsiTheme="minorHAnsi"/>
           <w:b w:val="0"/>
           <w:color w:val="auto"/>
@@ -10378,7 +10306,7 @@
       <w:proofErr w:type="spellEnd"/>
       <w:r>
         <w:rPr>
-          <w:rStyle w:val="berschrift3Zchn"/>
+          <w:rStyle w:val="Heading3Char"/>
           <w:rFonts w:asciiTheme="minorHAnsi" w:eastAsia="Calibri" w:hAnsiTheme="minorHAnsi"/>
           <w:b w:val="0"/>
           <w:color w:val="auto"/>
@@ -10389,7 +10317,7 @@
       </w:r>
       <w:r>
         <w:rPr>
-          <w:rStyle w:val="berschrift3Zchn"/>
+          <w:rStyle w:val="Heading3Char"/>
           <w:rFonts w:asciiTheme="minorHAnsi" w:eastAsia="Calibri" w:hAnsiTheme="minorHAnsi"/>
           <w:b w:val="0"/>
           <w:color w:val="auto"/>
@@ -10400,7 +10328,7 @@
       </w:r>
       <w:r>
         <w:rPr>
-          <w:rStyle w:val="berschrift3Zchn"/>
+          <w:rStyle w:val="Heading3Char"/>
           <w:rFonts w:asciiTheme="minorHAnsi" w:eastAsia="Calibri" w:hAnsiTheme="minorHAnsi"/>
           <w:b w:val="0"/>
           <w:color w:val="auto"/>
@@ -10411,7 +10339,7 @@
       </w:r>
       <w:r>
         <w:rPr>
-          <w:rStyle w:val="berschrift3Zchn"/>
+          <w:rStyle w:val="Heading3Char"/>
           <w:rFonts w:asciiTheme="minorHAnsi" w:eastAsia="Calibri" w:hAnsiTheme="minorHAnsi"/>
           <w:b w:val="0"/>
           <w:color w:val="auto"/>
@@ -10422,7 +10350,7 @@
       </w:r>
       <w:r>
         <w:rPr>
-          <w:rStyle w:val="berschrift3Zchn"/>
+          <w:rStyle w:val="Heading3Char"/>
           <w:rFonts w:asciiTheme="minorHAnsi" w:eastAsia="Calibri" w:hAnsiTheme="minorHAnsi"/>
           <w:b w:val="0"/>
           <w:color w:val="auto"/>
@@ -10433,7 +10361,7 @@
       </w:r>
       <w:r>
         <w:rPr>
-          <w:rStyle w:val="berschrift3Zchn"/>
+          <w:rStyle w:val="Heading3Char"/>
           <w:rFonts w:asciiTheme="minorHAnsi" w:eastAsia="Calibri" w:hAnsiTheme="minorHAnsi"/>
           <w:b w:val="0"/>
           <w:color w:val="auto"/>
@@ -10444,7 +10372,7 @@
       </w:r>
       <w:r>
         <w:rPr>
-          <w:rStyle w:val="berschrift3Zchn"/>
+          <w:rStyle w:val="Heading3Char"/>
           <w:rFonts w:asciiTheme="minorHAnsi" w:eastAsia="Calibri" w:hAnsiTheme="minorHAnsi"/>
           <w:b w:val="0"/>
           <w:color w:val="auto"/>
@@ -10455,7 +10383,7 @@
       </w:r>
       <w:r>
         <w:rPr>
-          <w:rStyle w:val="berschrift3Zchn"/>
+          <w:rStyle w:val="Heading3Char"/>
           <w:rFonts w:asciiTheme="minorHAnsi" w:eastAsia="Calibri" w:hAnsiTheme="minorHAnsi"/>
           <w:b w:val="0"/>
           <w:color w:val="auto"/>
@@ -10466,7 +10394,7 @@
       </w:r>
       <w:r>
         <w:rPr>
-          <w:rStyle w:val="berschrift3Zchn"/>
+          <w:rStyle w:val="Heading3Char"/>
           <w:rFonts w:asciiTheme="minorHAnsi" w:eastAsia="Calibri" w:hAnsiTheme="minorHAnsi"/>
           <w:b w:val="0"/>
           <w:color w:val="auto"/>
@@ -10478,7 +10406,7 @@
       </w:r>
       <w:r>
         <w:rPr>
-          <w:rStyle w:val="berschrift3Zchn"/>
+          <w:rStyle w:val="Heading3Char"/>
           <w:rFonts w:asciiTheme="minorHAnsi" w:eastAsia="Calibri" w:hAnsiTheme="minorHAnsi"/>
           <w:b w:val="0"/>
           <w:color w:val="auto"/>
@@ -10489,7 +10417,7 @@
       </w:r>
       <w:r>
         <w:rPr>
-          <w:rStyle w:val="berschrift3Zchn"/>
+          <w:rStyle w:val="Heading3Char"/>
           <w:rFonts w:asciiTheme="minorHAnsi" w:eastAsia="Calibri" w:hAnsiTheme="minorHAnsi"/>
           <w:b w:val="0"/>
           <w:color w:val="auto"/>
@@ -10500,7 +10428,7 @@
       </w:r>
       <w:r>
         <w:rPr>
-          <w:rStyle w:val="berschrift3Zchn"/>
+          <w:rStyle w:val="Heading3Char"/>
           <w:rFonts w:asciiTheme="minorHAnsi" w:eastAsia="Calibri" w:hAnsiTheme="minorHAnsi"/>
           <w:b w:val="0"/>
           <w:color w:val="auto"/>
@@ -10513,7 +10441,7 @@
     <w:p>
       <w:pPr>
         <w:rPr>
-          <w:rStyle w:val="berschrift3Zchn"/>
+          <w:rStyle w:val="Heading3Char"/>
           <w:rFonts w:eastAsia="Calibri"/>
           <w:b w:val="0"/>
           <w:color w:val="7F7F7F" w:themeColor="text1" w:themeTint="80"/>
@@ -10523,7 +10451,7 @@
       </w:pPr>
       <w:r>
         <w:rPr>
-          <w:rStyle w:val="berschrift3Zchn"/>
+          <w:rStyle w:val="Heading3Char"/>
           <w:rFonts w:eastAsia="Calibri"/>
           <w:b w:val="0"/>
           <w:color w:val="7F7F7F" w:themeColor="text1" w:themeTint="80"/>
@@ -10534,7 +10462,7 @@
       </w:r>
       <w:r>
         <w:rPr>
-          <w:rStyle w:val="berschrift3Zchn"/>
+          <w:rStyle w:val="Heading3Char"/>
           <w:rFonts w:eastAsia="Calibri"/>
           <w:b w:val="0"/>
           <w:color w:val="7F7F7F" w:themeColor="text1" w:themeTint="80"/>
@@ -10545,7 +10473,7 @@
       </w:r>
       <w:r>
         <w:rPr>
-          <w:rStyle w:val="berschrift3Zchn"/>
+          <w:rStyle w:val="Heading3Char"/>
           <w:rFonts w:eastAsia="Calibri"/>
           <w:b w:val="0"/>
           <w:color w:val="7F7F7F" w:themeColor="text1" w:themeTint="80"/>
@@ -10557,7 +10485,7 @@
       <w:proofErr w:type="gramStart"/>
       <w:r>
         <w:rPr>
-          <w:rStyle w:val="berschrift3Zchn"/>
+          <w:rStyle w:val="Heading3Char"/>
           <w:rFonts w:eastAsia="Calibri"/>
           <w:b w:val="0"/>
           <w:color w:val="7F7F7F" w:themeColor="text1" w:themeTint="80"/>
@@ -10569,7 +10497,7 @@
       <w:proofErr w:type="gramEnd"/>
       <w:r>
         <w:rPr>
-          <w:rStyle w:val="berschrift3Zchn"/>
+          <w:rStyle w:val="Heading3Char"/>
           <w:rFonts w:eastAsia="Calibri"/>
           <w:b w:val="0"/>
           <w:color w:val="7F7F7F" w:themeColor="text1" w:themeTint="80"/>
@@ -10580,7 +10508,7 @@
       </w:r>
       <w:r>
         <w:rPr>
-          <w:rStyle w:val="berschrift3Zchn"/>
+          <w:rStyle w:val="Heading3Char"/>
           <w:rFonts w:eastAsia="Calibri"/>
           <w:b w:val="0"/>
           <w:color w:val="7F7F7F" w:themeColor="text1" w:themeTint="80"/>
@@ -10593,7 +10521,7 @@
     <w:p>
       <w:pPr>
         <w:rPr>
-          <w:rStyle w:val="berschrift3Zchn"/>
+          <w:rStyle w:val="Heading3Char"/>
           <w:rFonts w:asciiTheme="minorHAnsi" w:eastAsia="Calibri" w:hAnsiTheme="minorHAnsi"/>
           <w:b w:val="0"/>
           <w:color w:val="auto"/>
@@ -10603,7 +10531,7 @@
       </w:pPr>
       <w:r>
         <w:rPr>
-          <w:rStyle w:val="berschrift3Zchn"/>
+          <w:rStyle w:val="Heading3Char"/>
           <w:rFonts w:asciiTheme="minorHAnsi" w:eastAsia="Calibri" w:hAnsiTheme="minorHAnsi"/>
           <w:b w:val="0"/>
           <w:color w:val="auto"/>
@@ -10614,7 +10542,7 @@
       </w:r>
       <w:r>
         <w:rPr>
-          <w:rStyle w:val="berschrift3Zchn"/>
+          <w:rStyle w:val="Heading3Char"/>
           <w:rFonts w:asciiTheme="minorHAnsi" w:eastAsia="Calibri" w:hAnsiTheme="minorHAnsi"/>
           <w:b w:val="0"/>
           <w:i/>
@@ -10626,7 +10554,7 @@
       </w:r>
       <w:r>
         <w:rPr>
-          <w:rStyle w:val="berschrift3Zchn"/>
+          <w:rStyle w:val="Heading3Char"/>
           <w:rFonts w:asciiTheme="minorHAnsi" w:eastAsia="Calibri" w:hAnsiTheme="minorHAnsi"/>
           <w:b w:val="0"/>
           <w:color w:val="auto"/>
@@ -10637,7 +10565,7 @@
       </w:r>
       <w:r>
         <w:rPr>
-          <w:rStyle w:val="berschrift3Zchn"/>
+          <w:rStyle w:val="Heading3Char"/>
           <w:rFonts w:asciiTheme="minorHAnsi" w:eastAsia="Calibri" w:hAnsiTheme="minorHAnsi"/>
           <w:b w:val="0"/>
           <w:i/>
@@ -10649,7 +10577,7 @@
       </w:r>
       <w:r>
         <w:rPr>
-          <w:rStyle w:val="berschrift3Zchn"/>
+          <w:rStyle w:val="Heading3Char"/>
           <w:rFonts w:asciiTheme="minorHAnsi" w:eastAsia="Calibri" w:hAnsiTheme="minorHAnsi"/>
           <w:b w:val="0"/>
           <w:color w:val="auto"/>
@@ -10662,7 +10590,7 @@
     <w:p>
       <w:pPr>
         <w:rPr>
-          <w:rStyle w:val="berschrift3Zchn"/>
+          <w:rStyle w:val="Heading3Char"/>
           <w:rFonts w:asciiTheme="minorHAnsi" w:eastAsia="Calibri" w:hAnsiTheme="minorHAnsi"/>
           <w:b w:val="0"/>
           <w:color w:val="auto"/>
@@ -10672,7 +10600,7 @@
       </w:pPr>
       <w:r>
         <w:rPr>
-          <w:rStyle w:val="berschrift3Zchn"/>
+          <w:rStyle w:val="Heading3Char"/>
           <w:rFonts w:asciiTheme="minorHAnsi" w:eastAsia="Calibri" w:hAnsiTheme="minorHAnsi"/>
           <w:b w:val="0"/>
           <w:color w:val="auto"/>
@@ -10684,7 +10612,7 @@
       <w:proofErr w:type="spellStart"/>
       <w:r>
         <w:rPr>
-          <w:rStyle w:val="berschrift3Zchn"/>
+          <w:rStyle w:val="Heading3Char"/>
           <w:rFonts w:asciiTheme="minorHAnsi" w:eastAsia="Calibri" w:hAnsiTheme="minorHAnsi"/>
           <w:b w:val="0"/>
           <w:color w:val="auto"/>
@@ -10696,7 +10624,7 @@
       <w:proofErr w:type="spellEnd"/>
       <w:r>
         <w:rPr>
-          <w:rStyle w:val="berschrift3Zchn"/>
+          <w:rStyle w:val="Heading3Char"/>
           <w:rFonts w:asciiTheme="minorHAnsi" w:eastAsia="Calibri" w:hAnsiTheme="minorHAnsi"/>
           <w:b w:val="0"/>
           <w:color w:val="auto"/>
@@ -10707,7 +10635,7 @@
       </w:r>
       <w:r>
         <w:rPr>
-          <w:rStyle w:val="berschrift3Zchn"/>
+          <w:rStyle w:val="Heading3Char"/>
           <w:rFonts w:asciiTheme="minorHAnsi" w:eastAsia="Calibri" w:hAnsiTheme="minorHAnsi"/>
           <w:b w:val="0"/>
           <w:i/>
@@ -10719,7 +10647,7 @@
       </w:r>
       <w:r>
         <w:rPr>
-          <w:rStyle w:val="berschrift3Zchn"/>
+          <w:rStyle w:val="Heading3Char"/>
           <w:rFonts w:asciiTheme="minorHAnsi" w:eastAsia="Calibri" w:hAnsiTheme="minorHAnsi"/>
           <w:b w:val="0"/>
           <w:color w:val="auto"/>
@@ -10731,7 +10659,7 @@
       <w:proofErr w:type="spellStart"/>
       <w:r>
         <w:rPr>
-          <w:rStyle w:val="berschrift3Zchn"/>
+          <w:rStyle w:val="Heading3Char"/>
           <w:rFonts w:asciiTheme="minorHAnsi" w:eastAsia="Calibri" w:hAnsiTheme="minorHAnsi"/>
           <w:b w:val="0"/>
           <w:color w:val="auto"/>
@@ -10743,7 +10671,7 @@
       <w:proofErr w:type="spellEnd"/>
       <w:r>
         <w:rPr>
-          <w:rStyle w:val="berschrift3Zchn"/>
+          <w:rStyle w:val="Heading3Char"/>
           <w:rFonts w:asciiTheme="minorHAnsi" w:eastAsia="Calibri" w:hAnsiTheme="minorHAnsi"/>
           <w:b w:val="0"/>
           <w:color w:val="auto"/>
@@ -10755,7 +10683,7 @@
       <w:proofErr w:type="spellStart"/>
       <w:r>
         <w:rPr>
-          <w:rStyle w:val="berschrift3Zchn"/>
+          <w:rStyle w:val="Heading3Char"/>
           <w:rFonts w:asciiTheme="minorHAnsi" w:eastAsia="Calibri" w:hAnsiTheme="minorHAnsi"/>
           <w:b w:val="0"/>
           <w:color w:val="auto"/>
@@ -10766,7 +10694,7 @@
       </w:r>
       <w:r>
         <w:rPr>
-          <w:rStyle w:val="berschrift3Zchn"/>
+          <w:rStyle w:val="Heading3Char"/>
           <w:rFonts w:asciiTheme="minorHAnsi" w:eastAsia="Calibri" w:hAnsiTheme="minorHAnsi"/>
           <w:b w:val="0"/>
           <w:color w:val="auto"/>
@@ -10777,7 +10705,7 @@
       </w:r>
       <w:r>
         <w:rPr>
-          <w:rStyle w:val="berschrift3Zchn"/>
+          <w:rStyle w:val="Heading3Char"/>
           <w:rFonts w:asciiTheme="minorHAnsi" w:eastAsia="Calibri" w:hAnsiTheme="minorHAnsi"/>
           <w:b w:val="0"/>
           <w:color w:val="auto"/>
@@ -10789,7 +10717,7 @@
       <w:proofErr w:type="spellEnd"/>
       <w:r>
         <w:rPr>
-          <w:rStyle w:val="berschrift3Zchn"/>
+          <w:rStyle w:val="Heading3Char"/>
           <w:rFonts w:asciiTheme="minorHAnsi" w:eastAsia="Calibri" w:hAnsiTheme="minorHAnsi"/>
           <w:b w:val="0"/>
           <w:color w:val="auto"/>
@@ -10802,7 +10730,7 @@
     <w:p>
       <w:pPr>
         <w:rPr>
-          <w:rStyle w:val="berschrift3Zchn"/>
+          <w:rStyle w:val="Heading3Char"/>
           <w:rFonts w:eastAsia="Calibri"/>
           <w:b w:val="0"/>
           <w:color w:val="7F7F7F" w:themeColor="text1" w:themeTint="80"/>
@@ -10812,7 +10740,7 @@
       </w:pPr>
       <w:r>
         <w:rPr>
-          <w:rStyle w:val="berschrift3Zchn"/>
+          <w:rStyle w:val="Heading3Char"/>
           <w:rFonts w:asciiTheme="minorHAnsi" w:eastAsia="Calibri" w:hAnsiTheme="minorHAnsi"/>
           <w:b w:val="0"/>
           <w:color w:val="auto"/>
@@ -10823,7 +10751,7 @@
       </w:r>
       <w:r>
         <w:rPr>
-          <w:rStyle w:val="berschrift3Zchn"/>
+          <w:rStyle w:val="Heading3Char"/>
           <w:rFonts w:eastAsia="Calibri"/>
           <w:b w:val="0"/>
           <w:color w:val="7F7F7F" w:themeColor="text1" w:themeTint="80"/>
@@ -10834,7 +10762,7 @@
       </w:r>
       <w:r>
         <w:rPr>
-          <w:rStyle w:val="berschrift3Zchn"/>
+          <w:rStyle w:val="Heading3Char"/>
           <w:rFonts w:eastAsia="Calibri"/>
           <w:b w:val="0"/>
           <w:color w:val="7F7F7F" w:themeColor="text1" w:themeTint="80"/>
@@ -10846,7 +10774,7 @@
       <w:proofErr w:type="gramStart"/>
       <w:r>
         <w:rPr>
-          <w:rStyle w:val="berschrift3Zchn"/>
+          <w:rStyle w:val="Heading3Char"/>
           <w:rFonts w:eastAsia="Calibri"/>
           <w:b w:val="0"/>
           <w:color w:val="7F7F7F" w:themeColor="text1" w:themeTint="80"/>
@@ -10858,7 +10786,7 @@
       <w:proofErr w:type="gramEnd"/>
       <w:r>
         <w:rPr>
-          <w:rStyle w:val="berschrift3Zchn"/>
+          <w:rStyle w:val="Heading3Char"/>
           <w:rFonts w:eastAsia="Calibri"/>
           <w:b w:val="0"/>
           <w:color w:val="7F7F7F" w:themeColor="text1" w:themeTint="80"/>
@@ -10871,7 +10799,7 @@
     <w:p>
       <w:pPr>
         <w:rPr>
-          <w:rStyle w:val="berschrift3Zchn"/>
+          <w:rStyle w:val="Heading3Char"/>
           <w:rFonts w:asciiTheme="minorHAnsi" w:eastAsia="Calibri" w:hAnsiTheme="minorHAnsi"/>
           <w:b w:val="0"/>
           <w:color w:val="auto"/>
@@ -10881,7 +10809,7 @@
       </w:pPr>
       <w:r>
         <w:rPr>
-          <w:rStyle w:val="berschrift3Zchn"/>
+          <w:rStyle w:val="Heading3Char"/>
           <w:rFonts w:asciiTheme="minorHAnsi" w:eastAsia="Calibri" w:hAnsiTheme="minorHAnsi"/>
           <w:b w:val="0"/>
           <w:color w:val="auto"/>
@@ -10892,7 +10820,7 @@
       </w:r>
       <w:r>
         <w:rPr>
-          <w:rStyle w:val="berschrift3Zchn"/>
+          <w:rStyle w:val="Heading3Char"/>
           <w:rFonts w:asciiTheme="minorHAnsi" w:eastAsia="Calibri" w:hAnsiTheme="minorHAnsi"/>
           <w:b w:val="0"/>
           <w:color w:val="auto"/>
@@ -10903,7 +10831,7 @@
       </w:r>
       <w:r>
         <w:rPr>
-          <w:rStyle w:val="berschrift3Zchn"/>
+          <w:rStyle w:val="Heading3Char"/>
           <w:rFonts w:asciiTheme="minorHAnsi" w:eastAsia="Calibri" w:hAnsiTheme="minorHAnsi"/>
           <w:b w:val="0"/>
           <w:i/>
@@ -10915,7 +10843,7 @@
       </w:r>
       <w:r>
         <w:rPr>
-          <w:rStyle w:val="berschrift3Zchn"/>
+          <w:rStyle w:val="Heading3Char"/>
           <w:rFonts w:asciiTheme="minorHAnsi" w:eastAsia="Calibri" w:hAnsiTheme="minorHAnsi"/>
           <w:b w:val="0"/>
           <w:color w:val="auto"/>
@@ -10927,7 +10855,7 @@
       <w:proofErr w:type="spellStart"/>
       <w:r>
         <w:rPr>
-          <w:rStyle w:val="berschrift3Zchn"/>
+          <w:rStyle w:val="Heading3Char"/>
           <w:rFonts w:asciiTheme="minorHAnsi" w:eastAsia="Calibri" w:hAnsiTheme="minorHAnsi"/>
           <w:b w:val="0"/>
           <w:color w:val="auto"/>
@@ -10939,7 +10867,7 @@
       <w:proofErr w:type="spellEnd"/>
       <w:r>
         <w:rPr>
-          <w:rStyle w:val="berschrift3Zchn"/>
+          <w:rStyle w:val="Heading3Char"/>
           <w:rFonts w:asciiTheme="minorHAnsi" w:eastAsia="Calibri" w:hAnsiTheme="minorHAnsi"/>
           <w:b w:val="0"/>
           <w:color w:val="auto"/>
@@ -10952,7 +10880,7 @@
     <w:p>
       <w:pPr>
         <w:rPr>
-          <w:rStyle w:val="berschrift3Zchn"/>
+          <w:rStyle w:val="Heading3Char"/>
           <w:rFonts w:eastAsia="Calibri"/>
           <w:b w:val="0"/>
           <w:color w:val="7F7F7F" w:themeColor="text1" w:themeTint="80"/>
@@ -10962,7 +10890,7 @@
       </w:pPr>
       <w:r>
         <w:rPr>
-          <w:rStyle w:val="berschrift3Zchn"/>
+          <w:rStyle w:val="Heading3Char"/>
           <w:rFonts w:eastAsia="Calibri"/>
           <w:b w:val="0"/>
           <w:color w:val="7F7F7F" w:themeColor="text1" w:themeTint="80"/>
@@ -10973,7 +10901,7 @@
       </w:r>
       <w:r>
         <w:rPr>
-          <w:rStyle w:val="berschrift3Zchn"/>
+          <w:rStyle w:val="Heading3Char"/>
           <w:rFonts w:eastAsia="Calibri"/>
           <w:b w:val="0"/>
           <w:color w:val="7F7F7F" w:themeColor="text1" w:themeTint="80"/>
@@ -10984,7 +10912,7 @@
       </w:r>
       <w:r>
         <w:rPr>
-          <w:rStyle w:val="berschrift3Zchn"/>
+          <w:rStyle w:val="Heading3Char"/>
           <w:rFonts w:eastAsia="Calibri"/>
           <w:b w:val="0"/>
           <w:color w:val="7F7F7F" w:themeColor="text1" w:themeTint="80"/>
@@ -10995,7 +10923,7 @@
       </w:r>
       <w:r>
         <w:rPr>
-          <w:rStyle w:val="berschrift3Zchn"/>
+          <w:rStyle w:val="Heading3Char"/>
           <w:rFonts w:eastAsia="Calibri"/>
           <w:b w:val="0"/>
           <w:color w:val="7F7F7F" w:themeColor="text1" w:themeTint="80"/>
@@ -11008,7 +10936,7 @@
     <w:p>
       <w:pPr>
         <w:rPr>
-          <w:rStyle w:val="berschrift3Zchn"/>
+          <w:rStyle w:val="Heading3Char"/>
           <w:rFonts w:asciiTheme="minorHAnsi" w:eastAsia="Calibri" w:hAnsiTheme="minorHAnsi"/>
           <w:b w:val="0"/>
           <w:color w:val="auto"/>
@@ -11018,7 +10946,7 @@
       </w:pPr>
       <w:r>
         <w:rPr>
-          <w:rStyle w:val="berschrift3Zchn"/>
+          <w:rStyle w:val="Heading3Char"/>
           <w:rFonts w:asciiTheme="minorHAnsi" w:eastAsia="Calibri" w:hAnsiTheme="minorHAnsi"/>
           <w:b w:val="0"/>
           <w:color w:val="auto"/>
@@ -11029,7 +10957,7 @@
       </w:r>
       <w:r>
         <w:rPr>
-          <w:rStyle w:val="berschrift3Zchn"/>
+          <w:rStyle w:val="Heading3Char"/>
           <w:rFonts w:asciiTheme="minorHAnsi" w:eastAsia="Calibri" w:hAnsiTheme="minorHAnsi"/>
           <w:b w:val="0"/>
           <w:i/>
@@ -11041,7 +10969,7 @@
       </w:r>
       <w:r>
         <w:rPr>
-          <w:rStyle w:val="berschrift3Zchn"/>
+          <w:rStyle w:val="Heading3Char"/>
           <w:rFonts w:asciiTheme="minorHAnsi" w:eastAsia="Calibri" w:hAnsiTheme="minorHAnsi"/>
           <w:b w:val="0"/>
           <w:color w:val="auto"/>
@@ -11052,7 +10980,7 @@
       </w:r>
       <w:r>
         <w:rPr>
-          <w:rStyle w:val="berschrift3Zchn"/>
+          <w:rStyle w:val="Heading3Char"/>
           <w:rFonts w:asciiTheme="minorHAnsi" w:eastAsia="Calibri" w:hAnsiTheme="minorHAnsi"/>
           <w:b w:val="0"/>
           <w:color w:val="auto"/>
@@ -11063,7 +10991,7 @@
       </w:r>
       <w:r>
         <w:rPr>
-          <w:rStyle w:val="berschrift3Zchn"/>
+          <w:rStyle w:val="Heading3Char"/>
           <w:rFonts w:asciiTheme="minorHAnsi" w:eastAsia="Calibri" w:hAnsiTheme="minorHAnsi"/>
           <w:b w:val="0"/>
           <w:color w:val="auto"/>
@@ -11076,7 +11004,7 @@
     <w:p>
       <w:pPr>
         <w:rPr>
-          <w:rStyle w:val="berschrift3Zchn"/>
+          <w:rStyle w:val="Heading3Char"/>
           <w:rFonts w:asciiTheme="minorHAnsi" w:eastAsia="Calibri" w:hAnsiTheme="minorHAnsi"/>
           <w:b w:val="0"/>
           <w:color w:val="auto"/>
@@ -11086,7 +11014,7 @@
       </w:pPr>
       <w:r>
         <w:rPr>
-          <w:rStyle w:val="berschrift3Zchn"/>
+          <w:rStyle w:val="Heading3Char"/>
           <w:rFonts w:asciiTheme="minorHAnsi" w:eastAsia="Calibri" w:hAnsiTheme="minorHAnsi"/>
           <w:b w:val="0"/>
           <w:color w:val="auto"/>
@@ -11097,7 +11025,7 @@
       </w:r>
       <w:r>
         <w:rPr>
-          <w:rStyle w:val="berschrift3Zchn"/>
+          <w:rStyle w:val="Heading3Char"/>
           <w:rFonts w:asciiTheme="minorHAnsi" w:eastAsia="Calibri" w:hAnsiTheme="minorHAnsi"/>
           <w:b w:val="0"/>
           <w:i/>
@@ -11109,7 +11037,7 @@
       </w:r>
       <w:r>
         <w:rPr>
-          <w:rStyle w:val="berschrift3Zchn"/>
+          <w:rStyle w:val="Heading3Char"/>
           <w:rFonts w:asciiTheme="minorHAnsi" w:eastAsia="Calibri" w:hAnsiTheme="minorHAnsi"/>
           <w:b w:val="0"/>
           <w:color w:val="auto"/>
@@ -11121,7 +11049,7 @@
       <w:proofErr w:type="spellStart"/>
       <w:r>
         <w:rPr>
-          <w:rStyle w:val="berschrift3Zchn"/>
+          <w:rStyle w:val="Heading3Char"/>
           <w:rFonts w:asciiTheme="minorHAnsi" w:eastAsia="Calibri" w:hAnsiTheme="minorHAnsi"/>
           <w:b w:val="0"/>
           <w:color w:val="auto"/>
@@ -11133,7 +11061,7 @@
       <w:proofErr w:type="spellEnd"/>
       <w:r>
         <w:rPr>
-          <w:rStyle w:val="berschrift3Zchn"/>
+          <w:rStyle w:val="Heading3Char"/>
           <w:rFonts w:asciiTheme="minorHAnsi" w:eastAsia="Calibri" w:hAnsiTheme="minorHAnsi"/>
           <w:b w:val="0"/>
           <w:color w:val="auto"/>
@@ -11145,7 +11073,7 @@
       <w:proofErr w:type="spellStart"/>
       <w:r>
         <w:rPr>
-          <w:rStyle w:val="berschrift3Zchn"/>
+          <w:rStyle w:val="Heading3Char"/>
           <w:rFonts w:asciiTheme="minorHAnsi" w:eastAsia="Calibri" w:hAnsiTheme="minorHAnsi"/>
           <w:b w:val="0"/>
           <w:i/>
@@ -11158,7 +11086,7 @@
       <w:proofErr w:type="spellEnd"/>
       <w:r>
         <w:rPr>
-          <w:rStyle w:val="berschrift3Zchn"/>
+          <w:rStyle w:val="Heading3Char"/>
           <w:rFonts w:asciiTheme="minorHAnsi" w:eastAsia="Calibri" w:hAnsiTheme="minorHAnsi"/>
           <w:b w:val="0"/>
           <w:color w:val="auto"/>
@@ -11171,7 +11099,7 @@
     <w:p>
       <w:pPr>
         <w:rPr>
-          <w:rStyle w:val="berschrift3Zchn"/>
+          <w:rStyle w:val="Heading3Char"/>
           <w:rFonts w:asciiTheme="minorHAnsi" w:eastAsia="Calibri" w:hAnsiTheme="minorHAnsi"/>
           <w:b w:val="0"/>
           <w:color w:val="auto"/>
@@ -11181,7 +11109,7 @@
       </w:pPr>
       <w:r>
         <w:rPr>
-          <w:rStyle w:val="berschrift3Zchn"/>
+          <w:rStyle w:val="Heading3Char"/>
           <w:rFonts w:asciiTheme="minorHAnsi" w:eastAsia="Calibri" w:hAnsiTheme="minorHAnsi"/>
           <w:b w:val="0"/>
           <w:color w:val="auto"/>
@@ -11195,7 +11123,7 @@
     <w:p>
       <w:pPr>
         <w:rPr>
-          <w:rStyle w:val="berschrift3Zchn"/>
+          <w:rStyle w:val="Heading3Char"/>
           <w:rFonts w:eastAsia="Calibri" w:cs="Arial"/>
           <w:b w:val="0"/>
           <w:color w:val="31849B"/>
@@ -11205,7 +11133,7 @@
       </w:pPr>
       <w:r>
         <w:rPr>
-          <w:rStyle w:val="berschrift3Zchn"/>
+          <w:rStyle w:val="Heading3Char"/>
           <w:rFonts w:eastAsia="Calibri" w:cs="Arial"/>
           <w:b w:val="0"/>
           <w:color w:val="31849B"/>
@@ -11218,7 +11146,7 @@
     <w:p>
       <w:pPr>
         <w:rPr>
-          <w:rStyle w:val="berschrift3Zchn"/>
+          <w:rStyle w:val="Heading3Char"/>
           <w:rFonts w:ascii="Calibri" w:eastAsia="Calibri" w:hAnsi="Calibri" w:cs="Arial"/>
           <w:b w:val="0"/>
           <w:color w:val="auto"/>
@@ -11228,7 +11156,7 @@
       </w:pPr>
       <w:r>
         <w:rPr>
-          <w:rStyle w:val="berschrift3Zchn"/>
+          <w:rStyle w:val="Heading3Char"/>
           <w:rFonts w:ascii="Calibri" w:eastAsia="Calibri" w:hAnsi="Calibri" w:cs="Arial"/>
           <w:b w:val="0"/>
           <w:color w:val="auto"/>
@@ -11239,7 +11167,7 @@
       </w:r>
       <w:r>
         <w:rPr>
-          <w:rStyle w:val="berschrift3Zchn"/>
+          <w:rStyle w:val="Heading3Char"/>
           <w:rFonts w:ascii="Calibri" w:eastAsia="Calibri" w:hAnsi="Calibri" w:cs="Arial"/>
           <w:b w:val="0"/>
           <w:color w:val="auto"/>
@@ -11252,7 +11180,7 @@
     <w:p>
       <w:pPr>
         <w:rPr>
-          <w:rStyle w:val="berschrift3Zchn"/>
+          <w:rStyle w:val="Heading3Char"/>
           <w:rFonts w:eastAsia="Calibri" w:cs="Arial"/>
           <w:b w:val="0"/>
           <w:color w:val="31849B"/>
@@ -11262,7 +11190,7 @@
       </w:pPr>
       <w:r>
         <w:rPr>
-          <w:rStyle w:val="berschrift3Zchn"/>
+          <w:rStyle w:val="Heading3Char"/>
           <w:rFonts w:eastAsia="Calibri" w:cs="Arial"/>
           <w:b w:val="0"/>
           <w:color w:val="31849B"/>
@@ -11275,7 +11203,7 @@
       <w:proofErr w:type="gramStart"/>
       <w:r>
         <w:rPr>
-          <w:rStyle w:val="berschrift3Zchn"/>
+          <w:rStyle w:val="Heading3Char"/>
           <w:rFonts w:eastAsia="Calibri" w:cs="Arial"/>
           <w:b w:val="0"/>
           <w:color w:val="31849B"/>
@@ -11287,7 +11215,7 @@
       <w:proofErr w:type="gramEnd"/>
       <w:r>
         <w:rPr>
-          <w:rStyle w:val="berschrift3Zchn"/>
+          <w:rStyle w:val="Heading3Char"/>
           <w:rFonts w:eastAsia="Calibri" w:cs="Arial"/>
           <w:b w:val="0"/>
           <w:color w:val="31849B"/>
@@ -11300,7 +11228,7 @@
     <w:p>
       <w:pPr>
         <w:rPr>
-          <w:rStyle w:val="berschrift3Zchn"/>
+          <w:rStyle w:val="Heading3Char"/>
           <w:rFonts w:ascii="Calibri" w:eastAsia="Calibri" w:hAnsi="Calibri" w:cs="Arial"/>
           <w:b w:val="0"/>
           <w:color w:val="auto"/>
@@ -11310,7 +11238,7 @@
       </w:pPr>
       <w:r>
         <w:rPr>
-          <w:rStyle w:val="berschrift3Zchn"/>
+          <w:rStyle w:val="Heading3Char"/>
           <w:rFonts w:ascii="Calibri" w:eastAsia="Calibri" w:hAnsi="Calibri" w:cs="Arial"/>
           <w:b w:val="0"/>
           <w:color w:val="auto"/>
@@ -11323,7 +11251,7 @@
     <w:p>
       <w:pPr>
         <w:rPr>
-          <w:rStyle w:val="berschrift3Zchn"/>
+          <w:rStyle w:val="Heading3Char"/>
           <w:rFonts w:ascii="Calibri" w:eastAsia="Calibri" w:hAnsi="Calibri" w:cs="Arial"/>
           <w:b w:val="0"/>
           <w:color w:val="auto"/>
@@ -11333,7 +11261,7 @@
       </w:pPr>
       <w:r>
         <w:rPr>
-          <w:rStyle w:val="berschrift3Zchn"/>
+          <w:rStyle w:val="Heading3Char"/>
           <w:rFonts w:ascii="Calibri" w:eastAsia="Calibri" w:hAnsi="Calibri" w:cs="Arial"/>
           <w:b w:val="0"/>
           <w:color w:val="auto"/>
@@ -11346,7 +11274,7 @@
     <w:p>
       <w:pPr>
         <w:rPr>
-          <w:rStyle w:val="berschrift3Zchn"/>
+          <w:rStyle w:val="Heading3Char"/>
           <w:rFonts w:ascii="Calibri" w:eastAsia="Calibri" w:hAnsi="Calibri" w:cs="Arial"/>
           <w:b w:val="0"/>
           <w:color w:val="auto"/>
@@ -11356,7 +11284,7 @@
       </w:pPr>
       <w:r>
         <w:rPr>
-          <w:rStyle w:val="berschrift3Zchn"/>
+          <w:rStyle w:val="Heading3Char"/>
           <w:rFonts w:ascii="Calibri" w:eastAsia="Calibri" w:hAnsi="Calibri" w:cs="Arial"/>
           <w:b w:val="0"/>
           <w:color w:val="auto"/>
@@ -11367,7 +11295,7 @@
       </w:r>
       <w:r>
         <w:rPr>
-          <w:rStyle w:val="berschrift3Zchn"/>
+          <w:rStyle w:val="Heading3Char"/>
           <w:rFonts w:ascii="Calibri" w:eastAsia="Calibri" w:hAnsi="Calibri" w:cs="Arial"/>
           <w:b w:val="0"/>
           <w:color w:val="auto"/>
@@ -11379,7 +11307,7 @@
       <w:proofErr w:type="spellStart"/>
       <w:r>
         <w:rPr>
-          <w:rStyle w:val="berschrift3Zchn"/>
+          <w:rStyle w:val="Heading3Char"/>
           <w:rFonts w:ascii="Calibri" w:eastAsia="Calibri" w:hAnsi="Calibri" w:cs="Arial"/>
           <w:b w:val="0"/>
           <w:color w:val="auto"/>
@@ -11391,7 +11319,7 @@
       <w:proofErr w:type="spellEnd"/>
       <w:r>
         <w:rPr>
-          <w:rStyle w:val="berschrift3Zchn"/>
+          <w:rStyle w:val="Heading3Char"/>
           <w:rFonts w:ascii="Calibri" w:eastAsia="Calibri" w:hAnsi="Calibri" w:cs="Arial"/>
           <w:b w:val="0"/>
           <w:color w:val="auto"/>
@@ -11402,7 +11330,7 @@
       </w:r>
       <w:r>
         <w:rPr>
-          <w:rStyle w:val="berschrift3Zchn"/>
+          <w:rStyle w:val="Heading3Char"/>
           <w:rFonts w:ascii="Calibri" w:eastAsia="Calibri" w:hAnsi="Calibri" w:cs="Arial"/>
           <w:b w:val="0"/>
           <w:color w:val="auto"/>
@@ -11414,7 +11342,7 @@
       <w:proofErr w:type="spellStart"/>
       <w:r>
         <w:rPr>
-          <w:rStyle w:val="berschrift3Zchn"/>
+          <w:rStyle w:val="Heading3Char"/>
           <w:rFonts w:ascii="Calibri" w:eastAsia="Calibri" w:hAnsi="Calibri" w:cs="Arial"/>
           <w:b w:val="0"/>
           <w:color w:val="auto"/>
@@ -11426,7 +11354,7 @@
       <w:proofErr w:type="spellEnd"/>
       <w:r>
         <w:rPr>
-          <w:rStyle w:val="berschrift3Zchn"/>
+          <w:rStyle w:val="Heading3Char"/>
           <w:rFonts w:ascii="Calibri" w:eastAsia="Calibri" w:hAnsi="Calibri" w:cs="Arial"/>
           <w:b w:val="0"/>
           <w:color w:val="auto"/>
@@ -11439,7 +11367,7 @@
     <w:p>
       <w:pPr>
         <w:rPr>
-          <w:rStyle w:val="berschrift3Zchn"/>
+          <w:rStyle w:val="Heading3Char"/>
           <w:rFonts w:ascii="Calibri" w:eastAsia="Calibri" w:hAnsi="Calibri" w:cs="Arial"/>
           <w:b w:val="0"/>
           <w:color w:val="auto"/>
@@ -11449,7 +11377,7 @@
       </w:pPr>
       <w:r>
         <w:rPr>
-          <w:rStyle w:val="berschrift3Zchn"/>
+          <w:rStyle w:val="Heading3Char"/>
           <w:rFonts w:ascii="Calibri" w:eastAsia="Calibri" w:hAnsi="Calibri" w:cs="Arial"/>
           <w:b w:val="0"/>
           <w:color w:val="auto"/>
@@ -11461,7 +11389,7 @@
       <w:proofErr w:type="spellStart"/>
       <w:r>
         <w:rPr>
-          <w:rStyle w:val="berschrift3Zchn"/>
+          <w:rStyle w:val="Heading3Char"/>
           <w:rFonts w:ascii="Calibri" w:eastAsia="Calibri" w:hAnsi="Calibri" w:cs="Arial"/>
           <w:b w:val="0"/>
           <w:color w:val="auto"/>
@@ -11473,7 +11401,7 @@
       <w:proofErr w:type="spellEnd"/>
       <w:r>
         <w:rPr>
-          <w:rStyle w:val="berschrift3Zchn"/>
+          <w:rStyle w:val="Heading3Char"/>
           <w:rFonts w:ascii="Calibri" w:eastAsia="Calibri" w:hAnsi="Calibri" w:cs="Arial"/>
           <w:b w:val="0"/>
           <w:color w:val="auto"/>
@@ -11484,7 +11412,7 @@
       </w:r>
       <w:r>
         <w:rPr>
-          <w:rStyle w:val="berschrift3Zchn"/>
+          <w:rStyle w:val="Heading3Char"/>
           <w:rFonts w:ascii="Calibri" w:eastAsia="Calibri" w:hAnsi="Calibri" w:cs="Arial"/>
           <w:b w:val="0"/>
           <w:color w:val="auto"/>
@@ -11497,7 +11425,7 @@
     <w:p>
       <w:pPr>
         <w:rPr>
-          <w:rStyle w:val="berschrift3Zchn"/>
+          <w:rStyle w:val="Heading3Char"/>
           <w:rFonts w:ascii="Calibri" w:eastAsia="Calibri" w:hAnsi="Calibri" w:cs="Arial"/>
           <w:b w:val="0"/>
           <w:color w:val="auto"/>
@@ -11507,7 +11435,7 @@
       </w:pPr>
       <w:r>
         <w:rPr>
-          <w:rStyle w:val="berschrift3Zchn"/>
+          <w:rStyle w:val="Heading3Char"/>
           <w:rFonts w:ascii="Calibri" w:eastAsia="Calibri" w:hAnsi="Calibri" w:cs="Arial"/>
           <w:b w:val="0"/>
           <w:color w:val="auto"/>
@@ -11520,7 +11448,7 @@
     <w:p>
       <w:pPr>
         <w:rPr>
-          <w:rStyle w:val="berschrift3Zchn"/>
+          <w:rStyle w:val="Heading3Char"/>
           <w:rFonts w:eastAsia="Calibri" w:cs="Arial"/>
           <w:b w:val="0"/>
           <w:color w:val="31849B"/>
@@ -11530,7 +11458,7 @@
       </w:pPr>
       <w:r>
         <w:rPr>
-          <w:rStyle w:val="berschrift3Zchn"/>
+          <w:rStyle w:val="Heading3Char"/>
           <w:rFonts w:eastAsia="Calibri" w:cs="Arial"/>
           <w:b w:val="0"/>
           <w:color w:val="31849B"/>
@@ -11548,7 +11476,7 @@
       </w:pPr>
       <w:r>
         <w:rPr>
-          <w:rStyle w:val="berschrift3Zchn"/>
+          <w:rStyle w:val="Heading3Char"/>
           <w:rFonts w:ascii="Calibri" w:eastAsia="Calibri" w:hAnsi="Calibri" w:cs="Arial"/>
           <w:b w:val="0"/>
           <w:color w:val="auto"/>
@@ -11559,7 +11487,7 @@
       </w:r>
       <w:r>
         <w:rPr>
-          <w:rStyle w:val="berschrift3Zchn"/>
+          <w:rStyle w:val="Heading3Char"/>
           <w:rFonts w:ascii="Calibri" w:eastAsia="Calibri" w:hAnsi="Calibri" w:cs="Arial"/>
           <w:b w:val="0"/>
           <w:color w:val="auto"/>
@@ -11570,7 +11498,7 @@
       </w:r>
       <w:r>
         <w:rPr>
-          <w:rStyle w:val="berschrift3Zchn"/>
+          <w:rStyle w:val="Heading3Char"/>
           <w:rFonts w:ascii="Calibri" w:eastAsia="Calibri" w:hAnsi="Calibri" w:cs="Arial"/>
           <w:b w:val="0"/>
           <w:color w:val="auto"/>
@@ -11581,7 +11509,7 @@
       </w:r>
       <w:r>
         <w:rPr>
-          <w:rStyle w:val="berschrift3Zchn"/>
+          <w:rStyle w:val="Heading3Char"/>
           <w:rFonts w:ascii="Calibri" w:eastAsia="Calibri" w:hAnsi="Calibri" w:cs="Arial"/>
           <w:b w:val="0"/>
           <w:color w:val="auto"/>
@@ -11592,7 +11520,7 @@
       </w:r>
       <w:r>
         <w:rPr>
-          <w:rStyle w:val="berschrift3Zchn"/>
+          <w:rStyle w:val="Heading3Char"/>
           <w:rFonts w:ascii="Calibri" w:eastAsia="Calibri" w:hAnsi="Calibri" w:cs="Arial"/>
           <w:b w:val="0"/>
           <w:color w:val="auto"/>
@@ -11603,7 +11531,7 @@
       </w:r>
       <w:r>
         <w:rPr>
-          <w:rStyle w:val="berschrift3Zchn"/>
+          <w:rStyle w:val="Heading3Char"/>
           <w:rFonts w:ascii="Calibri" w:eastAsia="Calibri" w:hAnsi="Calibri" w:cs="Arial"/>
           <w:b w:val="0"/>
           <w:color w:val="auto"/>
@@ -11614,7 +11542,7 @@
       </w:r>
       <w:r>
         <w:rPr>
-          <w:rStyle w:val="berschrift3Zchn"/>
+          <w:rStyle w:val="Heading3Char"/>
           <w:rFonts w:ascii="Calibri" w:eastAsia="Calibri" w:hAnsi="Calibri" w:cs="Arial"/>
           <w:b w:val="0"/>
           <w:color w:val="auto"/>
@@ -11625,7 +11553,7 @@
       </w:r>
       <w:r>
         <w:rPr>
-          <w:rStyle w:val="berschrift3Zchn"/>
+          <w:rStyle w:val="Heading3Char"/>
           <w:rFonts w:ascii="Calibri" w:eastAsia="Calibri" w:hAnsi="Calibri" w:cs="Arial"/>
           <w:b w:val="0"/>
           <w:color w:val="auto"/>
@@ -11636,7 +11564,7 @@
       </w:r>
       <w:r>
         <w:rPr>
-          <w:rStyle w:val="berschrift3Zchn"/>
+          <w:rStyle w:val="Heading3Char"/>
           <w:rFonts w:ascii="Calibri" w:eastAsia="Calibri" w:hAnsi="Calibri" w:cs="Arial"/>
           <w:b w:val="0"/>
           <w:color w:val="auto"/>
@@ -11647,7 +11575,7 @@
       </w:r>
       <w:r>
         <w:rPr>
-          <w:rStyle w:val="berschrift3Zchn"/>
+          <w:rStyle w:val="Heading3Char"/>
           <w:rFonts w:ascii="Calibri" w:eastAsia="Calibri" w:hAnsi="Calibri" w:cs="Arial"/>
           <w:b w:val="0"/>
           <w:color w:val="auto"/>
@@ -11658,7 +11586,7 @@
       </w:r>
       <w:r>
         <w:rPr>
-          <w:rStyle w:val="berschrift3Zchn"/>
+          <w:rStyle w:val="Heading3Char"/>
           <w:rFonts w:ascii="Calibri" w:eastAsia="Calibri" w:hAnsi="Calibri" w:cs="Arial"/>
           <w:b w:val="0"/>
           <w:color w:val="auto"/>
@@ -11669,7 +11597,7 @@
       </w:r>
       <w:r>
         <w:rPr>
-          <w:rStyle w:val="berschrift3Zchn"/>
+          <w:rStyle w:val="Heading3Char"/>
           <w:rFonts w:ascii="Calibri" w:eastAsia="Calibri" w:hAnsi="Calibri" w:cs="Arial"/>
           <w:b w:val="0"/>
           <w:color w:val="auto"/>
@@ -11680,7 +11608,7 @@
       </w:r>
       <w:r>
         <w:rPr>
-          <w:rStyle w:val="berschrift3Zchn"/>
+          <w:rStyle w:val="Heading3Char"/>
           <w:rFonts w:ascii="Calibri" w:eastAsia="Calibri" w:hAnsi="Calibri" w:cs="Arial"/>
           <w:b w:val="0"/>
           <w:color w:val="auto"/>
@@ -11691,7 +11619,7 @@
       </w:r>
       <w:r>
         <w:rPr>
-          <w:rStyle w:val="berschrift3Zchn"/>
+          <w:rStyle w:val="Heading3Char"/>
           <w:rFonts w:ascii="Calibri" w:eastAsia="Calibri" w:hAnsi="Calibri" w:cs="Arial"/>
           <w:b w:val="0"/>
           <w:color w:val="auto"/>
@@ -11702,7 +11630,7 @@
       </w:r>
       <w:r>
         <w:rPr>
-          <w:rStyle w:val="berschrift3Zchn"/>
+          <w:rStyle w:val="Heading3Char"/>
           <w:rFonts w:ascii="Calibri" w:eastAsia="Calibri" w:hAnsi="Calibri" w:cs="Arial"/>
           <w:b w:val="0"/>
           <w:color w:val="auto"/>
@@ -11713,7 +11641,7 @@
       </w:r>
       <w:r>
         <w:rPr>
-          <w:rStyle w:val="berschrift3Zchn"/>
+          <w:rStyle w:val="Heading3Char"/>
           <w:rFonts w:ascii="Calibri" w:eastAsia="Calibri" w:hAnsi="Calibri" w:cs="Arial"/>
           <w:b w:val="0"/>
           <w:color w:val="auto"/>
@@ -11724,7 +11652,7 @@
       </w:r>
       <w:r>
         <w:rPr>
-          <w:rStyle w:val="berschrift3Zchn"/>
+          <w:rStyle w:val="Heading3Char"/>
           <w:rFonts w:ascii="Calibri" w:eastAsia="Calibri" w:hAnsi="Calibri" w:cs="Arial"/>
           <w:b w:val="0"/>
           <w:color w:val="auto"/>
@@ -11735,7 +11663,7 @@
       </w:r>
       <w:r>
         <w:rPr>
-          <w:rStyle w:val="berschrift3Zchn"/>
+          <w:rStyle w:val="Heading3Char"/>
           <w:rFonts w:ascii="Calibri" w:eastAsia="Calibri" w:hAnsi="Calibri" w:cs="Arial"/>
           <w:b w:val="0"/>
           <w:color w:val="auto"/>
@@ -11746,7 +11674,7 @@
       </w:r>
       <w:r>
         <w:rPr>
-          <w:rStyle w:val="berschrift3Zchn"/>
+          <w:rStyle w:val="Heading3Char"/>
           <w:rFonts w:ascii="Calibri" w:eastAsia="Calibri" w:hAnsi="Calibri" w:cs="Arial"/>
           <w:b w:val="0"/>
           <w:color w:val="auto"/>
@@ -11757,7 +11685,7 @@
       </w:r>
       <w:r>
         <w:rPr>
-          <w:rStyle w:val="berschrift3Zchn"/>
+          <w:rStyle w:val="Heading3Char"/>
           <w:rFonts w:ascii="Calibri" w:eastAsia="Calibri" w:hAnsi="Calibri" w:cs="Arial"/>
           <w:b w:val="0"/>
           <w:color w:val="auto"/>
@@ -11768,7 +11696,7 @@
       </w:r>
       <w:r>
         <w:rPr>
-          <w:rStyle w:val="berschrift3Zchn"/>
+          <w:rStyle w:val="Heading3Char"/>
           <w:rFonts w:ascii="Calibri" w:eastAsia="Calibri" w:hAnsi="Calibri" w:cs="Arial"/>
           <w:b w:val="0"/>
           <w:color w:val="auto"/>
@@ -11779,7 +11707,7 @@
       </w:r>
       <w:r>
         <w:rPr>
-          <w:rStyle w:val="berschrift3Zchn"/>
+          <w:rStyle w:val="Heading3Char"/>
           <w:rFonts w:ascii="Calibri" w:eastAsia="Calibri" w:hAnsi="Calibri" w:cs="Arial"/>
           <w:b w:val="0"/>
           <w:color w:val="auto"/>
@@ -11790,7 +11718,7 @@
       </w:r>
       <w:r>
         <w:rPr>
-          <w:rStyle w:val="berschrift3Zchn"/>
+          <w:rStyle w:val="Heading3Char"/>
           <w:rFonts w:ascii="Calibri" w:eastAsia="Calibri" w:hAnsi="Calibri" w:cs="Arial"/>
           <w:b w:val="0"/>
           <w:color w:val="auto"/>
@@ -11801,7 +11729,7 @@
       </w:r>
       <w:r>
         <w:rPr>
-          <w:rStyle w:val="berschrift3Zchn"/>
+          <w:rStyle w:val="Heading3Char"/>
           <w:rFonts w:ascii="Calibri" w:eastAsia="Calibri" w:hAnsi="Calibri" w:cs="Arial"/>
           <w:b w:val="0"/>
           <w:color w:val="auto"/>
@@ -11812,7 +11740,7 @@
       </w:r>
       <w:r>
         <w:rPr>
-          <w:rStyle w:val="berschrift3Zchn"/>
+          <w:rStyle w:val="Heading3Char"/>
           <w:rFonts w:ascii="Calibri" w:eastAsia="Calibri" w:hAnsi="Calibri" w:cs="Arial"/>
           <w:b w:val="0"/>
           <w:color w:val="auto"/>
@@ -11823,7 +11751,7 @@
       </w:r>
       <w:r>
         <w:rPr>
-          <w:rStyle w:val="berschrift3Zchn"/>
+          <w:rStyle w:val="Heading3Char"/>
           <w:rFonts w:ascii="Calibri" w:eastAsia="Calibri" w:hAnsi="Calibri" w:cs="Arial"/>
           <w:b w:val="0"/>
           <w:color w:val="auto"/>
@@ -11835,7 +11763,7 @@
       <w:proofErr w:type="spellStart"/>
       <w:r>
         <w:rPr>
-          <w:rStyle w:val="berschrift3Zchn"/>
+          <w:rStyle w:val="Heading3Char"/>
           <w:rFonts w:ascii="Calibri" w:eastAsia="Calibri" w:hAnsi="Calibri" w:cs="Arial"/>
           <w:b w:val="0"/>
           <w:color w:val="auto"/>
@@ -11847,7 +11775,7 @@
       <w:proofErr w:type="spellEnd"/>
       <w:r>
         <w:rPr>
-          <w:rStyle w:val="berschrift3Zchn"/>
+          <w:rStyle w:val="Heading3Char"/>
           <w:rFonts w:ascii="Calibri" w:eastAsia="Calibri" w:hAnsi="Calibri" w:cs="Arial"/>
           <w:b w:val="0"/>
           <w:color w:val="auto"/>
@@ -11858,7 +11786,7 @@
       </w:r>
       <w:r>
         <w:rPr>
-          <w:rStyle w:val="berschrift3Zchn"/>
+          <w:rStyle w:val="Heading3Char"/>
           <w:rFonts w:ascii="Calibri" w:eastAsia="Calibri" w:hAnsi="Calibri" w:cs="Arial"/>
           <w:b w:val="0"/>
           <w:color w:val="auto"/>
@@ -11870,7 +11798,7 @@
       <w:proofErr w:type="spellStart"/>
       <w:r>
         <w:rPr>
-          <w:rStyle w:val="berschrift3Zchn"/>
+          <w:rStyle w:val="Heading3Char"/>
           <w:rFonts w:ascii="Calibri" w:eastAsia="Calibri" w:hAnsi="Calibri" w:cs="Arial"/>
           <w:b w:val="0"/>
           <w:color w:val="auto"/>
@@ -11882,7 +11810,7 @@
       <w:proofErr w:type="spellEnd"/>
       <w:r>
         <w:rPr>
-          <w:rStyle w:val="berschrift3Zchn"/>
+          <w:rStyle w:val="Heading3Char"/>
           <w:rFonts w:ascii="Calibri" w:eastAsia="Calibri" w:hAnsi="Calibri" w:cs="Arial"/>
           <w:b w:val="0"/>
           <w:color w:val="auto"/>
@@ -11893,7 +11821,7 @@
       </w:r>
       <w:r>
         <w:rPr>
-          <w:rStyle w:val="berschrift3Zchn"/>
+          <w:rStyle w:val="Heading3Char"/>
           <w:rFonts w:ascii="Calibri" w:eastAsia="Calibri" w:hAnsi="Calibri" w:cs="Arial"/>
           <w:b w:val="0"/>
           <w:color w:val="auto"/>
@@ -11904,7 +11832,7 @@
       </w:r>
       <w:r>
         <w:rPr>
-          <w:rStyle w:val="berschrift3Zchn"/>
+          <w:rStyle w:val="Heading3Char"/>
           <w:rFonts w:ascii="Calibri" w:eastAsia="Calibri" w:hAnsi="Calibri" w:cs="Arial"/>
           <w:b w:val="0"/>
           <w:color w:val="auto"/>
@@ -11915,7 +11843,7 @@
       </w:r>
       <w:r>
         <w:rPr>
-          <w:rStyle w:val="berschrift3Zchn"/>
+          <w:rStyle w:val="Heading3Char"/>
           <w:rFonts w:ascii="Calibri" w:eastAsia="Calibri" w:hAnsi="Calibri" w:cs="Arial"/>
           <w:b w:val="0"/>
           <w:color w:val="auto"/>
@@ -11926,7 +11854,7 @@
       </w:r>
       <w:r>
         <w:rPr>
-          <w:rStyle w:val="berschrift3Zchn"/>
+          <w:rStyle w:val="Heading3Char"/>
           <w:rFonts w:ascii="Calibri" w:eastAsia="Calibri" w:hAnsi="Calibri" w:cs="Arial"/>
           <w:b w:val="0"/>
           <w:color w:val="auto"/>
@@ -11937,7 +11865,7 @@
       </w:r>
       <w:r>
         <w:rPr>
-          <w:rStyle w:val="berschrift3Zchn"/>
+          <w:rStyle w:val="Heading3Char"/>
           <w:rFonts w:ascii="Calibri" w:eastAsia="Calibri" w:hAnsi="Calibri" w:cs="Arial"/>
           <w:b w:val="0"/>
           <w:color w:val="auto"/>
@@ -11948,7 +11876,7 @@
       </w:r>
       <w:r>
         <w:rPr>
-          <w:rStyle w:val="berschrift3Zchn"/>
+          <w:rStyle w:val="Heading3Char"/>
           <w:rFonts w:ascii="Calibri" w:eastAsia="Calibri" w:hAnsi="Calibri" w:cs="Arial"/>
           <w:b w:val="0"/>
           <w:color w:val="auto"/>
@@ -11959,7 +11887,7 @@
       </w:r>
       <w:r>
         <w:rPr>
-          <w:rStyle w:val="berschrift3Zchn"/>
+          <w:rStyle w:val="Heading3Char"/>
           <w:rFonts w:ascii="Calibri" w:eastAsia="Calibri" w:hAnsi="Calibri" w:cs="Arial"/>
           <w:b w:val="0"/>
           <w:color w:val="auto"/>
@@ -12016,7 +11944,7 @@
       </w:r>
       <w:r>
         <w:rPr>
-          <w:rStyle w:val="berschrift3Zchn"/>
+          <w:rStyle w:val="Heading3Char"/>
           <w:rFonts w:eastAsia="Calibri"/>
           <w:sz w:val="28"/>
           <w:szCs w:val="28"/>
@@ -12025,7 +11953,7 @@
       </w:r>
       <w:r>
         <w:rPr>
-          <w:rStyle w:val="berschrift3Zchn"/>
+          <w:rStyle w:val="Heading3Char"/>
           <w:rFonts w:eastAsia="Calibri"/>
           <w:sz w:val="28"/>
           <w:szCs w:val="28"/>
@@ -12466,17 +12394,8 @@
           <w:sz w:val="24"/>
           <w:szCs w:val="24"/>
         </w:rPr>
-        <w:t xml:space="preserve">auf einer </w:t>
-      </w:r>
-      <w:proofErr w:type="spellStart"/>
-      <w:r>
-        <w:rPr>
-          <w:sz w:val="24"/>
-          <w:szCs w:val="24"/>
-        </w:rPr>
-        <w:t>Cloud</w:t>
-      </w:r>
-      <w:proofErr w:type="spellEnd"/>
+        <w:t>auf einer Cloud</w:t>
+      </w:r>
       <w:r>
         <w:rPr>
           <w:sz w:val="24"/>
@@ -12568,7 +12487,7 @@
     <w:p>
       <w:pPr>
         <w:rPr>
-          <w:rStyle w:val="berschrift3Zchn"/>
+          <w:rStyle w:val="Heading3Char"/>
           <w:rFonts w:ascii="Calibri" w:eastAsia="Calibri" w:hAnsi="Calibri"/>
           <w:b w:val="0"/>
           <w:bCs w:val="0"/>
@@ -12585,7 +12504,7 @@
       </w:r>
       <w:r>
         <w:rPr>
-          <w:rStyle w:val="berschrift3Zchn"/>
+          <w:rStyle w:val="Heading3Char"/>
           <w:rFonts w:eastAsia="Calibri"/>
           <w:sz w:val="28"/>
         </w:rPr>
@@ -12593,7 +12512,7 @@
       </w:r>
       <w:r>
         <w:rPr>
-          <w:rStyle w:val="berschrift3Zchn"/>
+          <w:rStyle w:val="Heading3Char"/>
           <w:rFonts w:eastAsia="Calibri"/>
           <w:sz w:val="28"/>
         </w:rPr>
@@ -12601,7 +12520,7 @@
       </w:r>
       <w:r>
         <w:rPr>
-          <w:rStyle w:val="berschrift3Zchn"/>
+          <w:rStyle w:val="Heading3Char"/>
           <w:rFonts w:eastAsia="Calibri"/>
           <w:sz w:val="28"/>
         </w:rPr>
@@ -12609,7 +12528,7 @@
       </w:r>
       <w:r>
         <w:rPr>
-          <w:rStyle w:val="berschrift3Zchn"/>
+          <w:rStyle w:val="Heading3Char"/>
           <w:rFonts w:eastAsia="Calibri"/>
           <w:sz w:val="28"/>
         </w:rPr>
@@ -12619,7 +12538,7 @@
     <w:p>
       <w:pPr>
         <w:rPr>
-          <w:rStyle w:val="berschrift3Zchn"/>
+          <w:rStyle w:val="Heading3Char"/>
           <w:rFonts w:eastAsia="Calibri"/>
           <w:sz w:val="28"/>
         </w:rPr>
@@ -12684,7 +12603,7 @@
     <w:p>
       <w:pPr>
         <w:rPr>
-          <w:rStyle w:val="berschrift3Zchn"/>
+          <w:rStyle w:val="Heading3Char"/>
           <w:rFonts w:eastAsia="Calibri"/>
           <w:color w:val="808080" w:themeColor="background1" w:themeShade="80"/>
           <w:sz w:val="28"/>
@@ -12692,7 +12611,7 @@
       </w:pPr>
       <w:r>
         <w:rPr>
-          <w:rStyle w:val="berschrift3Zchn"/>
+          <w:rStyle w:val="Heading3Char"/>
           <w:rFonts w:eastAsia="Calibri"/>
           <w:color w:val="808080" w:themeColor="background1" w:themeShade="80"/>
           <w:sz w:val="28"/>
@@ -12701,7 +12620,7 @@
       </w:r>
       <w:r>
         <w:rPr>
-          <w:rStyle w:val="berschrift3Zchn"/>
+          <w:rStyle w:val="Heading3Char"/>
           <w:rFonts w:eastAsia="Calibri"/>
           <w:color w:val="808080" w:themeColor="background1" w:themeShade="80"/>
           <w:sz w:val="28"/>
@@ -12710,7 +12629,7 @@
       </w:r>
       <w:r>
         <w:rPr>
-          <w:rStyle w:val="berschrift3Zchn"/>
+          <w:rStyle w:val="Heading3Char"/>
           <w:rFonts w:eastAsia="Calibri"/>
           <w:color w:val="808080" w:themeColor="background1" w:themeShade="80"/>
           <w:sz w:val="28"/>
@@ -12721,7 +12640,7 @@
     <w:p>
       <w:pPr>
         <w:rPr>
-          <w:rStyle w:val="berschrift3Zchn"/>
+          <w:rStyle w:val="Heading3Char"/>
           <w:rFonts w:eastAsia="Calibri"/>
           <w:color w:val="808080" w:themeColor="background1" w:themeShade="80"/>
           <w:sz w:val="28"/>
@@ -12729,7 +12648,7 @@
       </w:pPr>
       <w:r>
         <w:rPr>
-          <w:rStyle w:val="berschrift3Zchn"/>
+          <w:rStyle w:val="Heading3Char"/>
           <w:rFonts w:eastAsia="Calibri"/>
           <w:color w:val="808080" w:themeColor="background1" w:themeShade="80"/>
           <w:sz w:val="28"/>
@@ -12738,7 +12657,7 @@
       </w:r>
       <w:r>
         <w:rPr>
-          <w:rStyle w:val="berschrift3Zchn"/>
+          <w:rStyle w:val="Heading3Char"/>
           <w:rFonts w:eastAsia="Calibri"/>
           <w:color w:val="808080" w:themeColor="background1" w:themeShade="80"/>
           <w:sz w:val="28"/>
@@ -12747,7 +12666,7 @@
       </w:r>
       <w:r>
         <w:rPr>
-          <w:rStyle w:val="berschrift3Zchn"/>
+          <w:rStyle w:val="Heading3Char"/>
           <w:rFonts w:eastAsia="Calibri"/>
           <w:color w:val="808080" w:themeColor="background1" w:themeShade="80"/>
           <w:sz w:val="28"/>
@@ -14901,7 +14820,7 @@
     <w:p>
       <w:pPr>
         <w:rPr>
-          <w:rStyle w:val="berschrift3Zchn"/>
+          <w:rStyle w:val="Heading3Char"/>
           <w:rFonts w:eastAsia="Calibri"/>
           <w:sz w:val="28"/>
         </w:rPr>
@@ -14910,7 +14829,7 @@
     <w:p>
       <w:pPr>
         <w:rPr>
-          <w:rStyle w:val="berschrift3Zchn"/>
+          <w:rStyle w:val="Heading3Char"/>
           <w:rFonts w:eastAsia="Calibri"/>
           <w:color w:val="808080" w:themeColor="background1" w:themeShade="80"/>
           <w:sz w:val="24"/>
@@ -14919,7 +14838,7 @@
       </w:pPr>
       <w:r>
         <w:rPr>
-          <w:rStyle w:val="berschrift3Zchn"/>
+          <w:rStyle w:val="Heading3Char"/>
           <w:rFonts w:eastAsia="Calibri"/>
           <w:color w:val="808080" w:themeColor="background1" w:themeShade="80"/>
           <w:sz w:val="28"/>
@@ -14928,7 +14847,7 @@
       </w:r>
       <w:r>
         <w:rPr>
-          <w:rStyle w:val="berschrift3Zchn"/>
+          <w:rStyle w:val="Heading3Char"/>
           <w:rFonts w:eastAsia="Calibri"/>
           <w:color w:val="808080" w:themeColor="background1" w:themeShade="80"/>
           <w:sz w:val="28"/>
@@ -16524,7 +16443,7 @@
     <w:p>
       <w:pPr>
         <w:rPr>
-          <w:rStyle w:val="berschrift3Zchn"/>
+          <w:rStyle w:val="Heading3Char"/>
           <w:rFonts w:eastAsia="Calibri"/>
           <w:color w:val="808080" w:themeColor="background1" w:themeShade="80"/>
           <w:sz w:val="28"/>
@@ -16532,7 +16451,7 @@
       </w:pPr>
       <w:r>
         <w:rPr>
-          <w:rStyle w:val="berschrift3Zchn"/>
+          <w:rStyle w:val="Heading3Char"/>
           <w:rFonts w:eastAsia="Calibri"/>
           <w:color w:val="808080" w:themeColor="background1" w:themeShade="80"/>
           <w:sz w:val="28"/>
@@ -16542,7 +16461,7 @@
       </w:r>
       <w:r>
         <w:rPr>
-          <w:rStyle w:val="berschrift3Zchn"/>
+          <w:rStyle w:val="Heading3Char"/>
           <w:rFonts w:eastAsia="Calibri"/>
           <w:color w:val="808080" w:themeColor="background1" w:themeShade="80"/>
           <w:sz w:val="28"/>
@@ -16551,7 +16470,7 @@
       </w:r>
       <w:r>
         <w:rPr>
-          <w:rStyle w:val="berschrift3Zchn"/>
+          <w:rStyle w:val="Heading3Char"/>
           <w:rFonts w:eastAsia="Calibri"/>
           <w:color w:val="808080" w:themeColor="background1" w:themeShade="80"/>
           <w:sz w:val="28"/>
@@ -17876,8 +17795,6 @@
               </w:rPr>
               <w:t>ä</w:t>
             </w:r>
-            <w:bookmarkStart w:id="0" w:name="_GoBack"/>
-            <w:bookmarkEnd w:id="0"/>
             <w:r>
               <w:rPr>
                 <w:rFonts w:eastAsia="Times New Roman"/>
@@ -18411,7 +18328,7 @@
     <w:p>
       <w:pPr>
         <w:rPr>
-          <w:rStyle w:val="berschrift3Zchn"/>
+          <w:rStyle w:val="Heading3Char"/>
           <w:rFonts w:eastAsia="Calibri"/>
           <w:color w:val="808080" w:themeColor="background1" w:themeShade="80"/>
           <w:sz w:val="24"/>
@@ -18422,7 +18339,7 @@
     <w:p>
       <w:pPr>
         <w:rPr>
-          <w:rStyle w:val="berschrift3Zchn"/>
+          <w:rStyle w:val="Heading3Char"/>
           <w:rFonts w:eastAsia="Calibri"/>
           <w:sz w:val="24"/>
           <w:szCs w:val="24"/>
@@ -18432,7 +18349,7 @@
     <w:p>
       <w:pPr>
         <w:rPr>
-          <w:rStyle w:val="berschrift3Zchn"/>
+          <w:rStyle w:val="Heading3Char"/>
           <w:rFonts w:eastAsia="Calibri"/>
           <w:sz w:val="24"/>
           <w:szCs w:val="24"/>
@@ -18442,7 +18359,7 @@
     <w:p>
       <w:pPr>
         <w:rPr>
-          <w:rStyle w:val="berschrift3Zchn"/>
+          <w:rStyle w:val="Heading3Char"/>
           <w:rFonts w:eastAsia="Calibri"/>
           <w:sz w:val="24"/>
           <w:szCs w:val="24"/>
@@ -18452,7 +18369,7 @@
     <w:p>
       <w:pPr>
         <w:rPr>
-          <w:rStyle w:val="berschrift3Zchn"/>
+          <w:rStyle w:val="Heading3Char"/>
           <w:rFonts w:eastAsia="Calibri"/>
           <w:sz w:val="24"/>
           <w:szCs w:val="24"/>
@@ -18462,7 +18379,7 @@
     <w:p>
       <w:pPr>
         <w:rPr>
-          <w:rStyle w:val="berschrift3Zchn"/>
+          <w:rStyle w:val="Heading3Char"/>
           <w:rFonts w:eastAsia="Calibri"/>
           <w:sz w:val="24"/>
           <w:szCs w:val="24"/>
@@ -18472,7 +18389,7 @@
     <w:p>
       <w:pPr>
         <w:rPr>
-          <w:rStyle w:val="berschrift3Zchn"/>
+          <w:rStyle w:val="Heading3Char"/>
           <w:rFonts w:eastAsia="Calibri"/>
           <w:sz w:val="24"/>
           <w:szCs w:val="24"/>
@@ -18482,7 +18399,7 @@
     <w:p>
       <w:pPr>
         <w:rPr>
-          <w:rStyle w:val="berschrift3Zchn"/>
+          <w:rStyle w:val="Heading3Char"/>
           <w:rFonts w:eastAsia="Calibri"/>
           <w:sz w:val="24"/>
           <w:szCs w:val="24"/>
@@ -18492,7 +18409,7 @@
     <w:p>
       <w:pPr>
         <w:rPr>
-          <w:rStyle w:val="berschrift3Zchn"/>
+          <w:rStyle w:val="Heading3Char"/>
           <w:rFonts w:eastAsia="Calibri"/>
           <w:sz w:val="24"/>
           <w:szCs w:val="24"/>
@@ -18502,7 +18419,7 @@
     <w:p>
       <w:pPr>
         <w:rPr>
-          <w:rStyle w:val="berschrift3Zchn"/>
+          <w:rStyle w:val="Heading3Char"/>
           <w:rFonts w:eastAsia="Calibri"/>
           <w:sz w:val="24"/>
           <w:szCs w:val="24"/>
@@ -18512,7 +18429,7 @@
     <w:p>
       <w:pPr>
         <w:rPr>
-          <w:rStyle w:val="berschrift3Zchn"/>
+          <w:rStyle w:val="Heading3Char"/>
           <w:rFonts w:eastAsia="Calibri"/>
           <w:sz w:val="24"/>
           <w:szCs w:val="24"/>
@@ -18522,7 +18439,7 @@
     <w:p>
       <w:pPr>
         <w:rPr>
-          <w:rStyle w:val="berschrift3Zchn"/>
+          <w:rStyle w:val="Heading3Char"/>
           <w:rFonts w:eastAsia="Calibri"/>
           <w:sz w:val="24"/>
           <w:szCs w:val="24"/>
@@ -18532,7 +18449,7 @@
     <w:p>
       <w:pPr>
         <w:rPr>
-          <w:rStyle w:val="berschrift3Zchn"/>
+          <w:rStyle w:val="Heading3Char"/>
           <w:rFonts w:eastAsia="Calibri"/>
           <w:sz w:val="24"/>
           <w:szCs w:val="24"/>
@@ -18542,7 +18459,7 @@
     <w:p>
       <w:pPr>
         <w:rPr>
-          <w:rStyle w:val="berschrift3Zchn"/>
+          <w:rStyle w:val="Heading3Char"/>
           <w:rFonts w:eastAsia="Calibri"/>
           <w:sz w:val="24"/>
           <w:szCs w:val="24"/>
@@ -18552,7 +18469,7 @@
     <w:p>
       <w:pPr>
         <w:rPr>
-          <w:rStyle w:val="berschrift3Zchn"/>
+          <w:rStyle w:val="Heading3Char"/>
           <w:rFonts w:eastAsia="Calibri"/>
           <w:sz w:val="24"/>
           <w:szCs w:val="24"/>
@@ -18562,7 +18479,7 @@
     <w:p>
       <w:pPr>
         <w:rPr>
-          <w:rStyle w:val="berschrift3Zchn"/>
+          <w:rStyle w:val="Heading3Char"/>
           <w:rFonts w:eastAsia="Calibri"/>
           <w:sz w:val="24"/>
           <w:szCs w:val="24"/>
@@ -18572,7 +18489,7 @@
     <w:p>
       <w:pPr>
         <w:rPr>
-          <w:rStyle w:val="berschrift3Zchn"/>
+          <w:rStyle w:val="Heading3Char"/>
           <w:rFonts w:eastAsia="Calibri"/>
           <w:sz w:val="24"/>
           <w:szCs w:val="24"/>
@@ -18582,7 +18499,7 @@
     <w:p>
       <w:pPr>
         <w:rPr>
-          <w:rStyle w:val="berschrift3Zchn"/>
+          <w:rStyle w:val="Heading3Char"/>
           <w:rFonts w:eastAsia="Calibri"/>
           <w:sz w:val="24"/>
           <w:szCs w:val="24"/>
@@ -18592,7 +18509,7 @@
     <w:p>
       <w:pPr>
         <w:rPr>
-          <w:rStyle w:val="berschrift3Zchn"/>
+          <w:rStyle w:val="Heading3Char"/>
           <w:rFonts w:eastAsia="Calibri"/>
           <w:sz w:val="24"/>
           <w:szCs w:val="24"/>
@@ -18602,7 +18519,7 @@
     <w:p>
       <w:pPr>
         <w:rPr>
-          <w:rStyle w:val="berschrift3Zchn"/>
+          <w:rStyle w:val="Heading3Char"/>
           <w:rFonts w:eastAsia="Calibri"/>
           <w:sz w:val="24"/>
           <w:szCs w:val="24"/>
@@ -18612,7 +18529,7 @@
     <w:p>
       <w:pPr>
         <w:rPr>
-          <w:rStyle w:val="berschrift3Zchn"/>
+          <w:rStyle w:val="Heading3Char"/>
           <w:rFonts w:eastAsia="Calibri"/>
           <w:sz w:val="24"/>
           <w:szCs w:val="24"/>
@@ -18622,14 +18539,14 @@
     <w:p>
       <w:pPr>
         <w:rPr>
-          <w:rStyle w:val="berschrift3Zchn"/>
+          <w:rStyle w:val="Heading3Char"/>
           <w:rFonts w:eastAsia="Calibri"/>
           <w:color w:val="7F7F7F" w:themeColor="text1" w:themeTint="80"/>
         </w:rPr>
       </w:pPr>
       <w:r>
         <w:rPr>
-          <w:rStyle w:val="berschrift3Zchn"/>
+          <w:rStyle w:val="Heading3Char"/>
           <w:rFonts w:eastAsia="Calibri"/>
           <w:color w:val="7F7F7F" w:themeColor="text1" w:themeTint="80"/>
           <w:sz w:val="28"/>
@@ -18713,18 +18630,8 @@
           <w:sz w:val="26"/>
           <w:szCs w:val="26"/>
         </w:rPr>
-        <w:t xml:space="preserve">Gary </w:t>
-      </w:r>
-      <w:proofErr w:type="spellStart"/>
-      <w:r>
-        <w:rPr>
-          <w:b/>
-          <w:sz w:val="26"/>
-          <w:szCs w:val="26"/>
-        </w:rPr>
-        <w:t>Ye</w:t>
-      </w:r>
-      <w:proofErr w:type="spellEnd"/>
+        <w:t>Gary Ye</w:t>
+      </w:r>
       <w:r>
         <w:rPr>
           <w:b/>
@@ -19109,23 +19016,7 @@
                 <w:sz w:val="24"/>
                 <w:szCs w:val="24"/>
               </w:rPr>
-              <w:t xml:space="preserve">Planung und Implementierung der kryptografischen Systeme, </w:t>
-            </w:r>
-            <w:proofErr w:type="spellStart"/>
-            <w:r>
-              <w:rPr>
-                <w:sz w:val="24"/>
-                <w:szCs w:val="24"/>
-              </w:rPr>
-              <w:t>Android</w:t>
-            </w:r>
-            <w:proofErr w:type="spellEnd"/>
-            <w:r>
-              <w:rPr>
-                <w:sz w:val="24"/>
-                <w:szCs w:val="24"/>
-              </w:rPr>
-              <w:t xml:space="preserve"> Entwicklung</w:t>
+              <w:t>Planung und Implementierung der kryptografischen Systeme, Android Entwicklung</w:t>
             </w:r>
           </w:p>
         </w:tc>
@@ -19279,7 +19170,6 @@
                 <w:szCs w:val="24"/>
               </w:rPr>
             </w:pPr>
-            <w:proofErr w:type="spellStart"/>
             <w:r>
               <w:rPr>
                 <w:sz w:val="24"/>
@@ -19287,7 +19177,6 @@
               </w:rPr>
               <w:t>Android</w:t>
             </w:r>
-            <w:proofErr w:type="spellEnd"/>
           </w:p>
         </w:tc>
       </w:tr>
@@ -19330,21 +19219,12 @@
                 <w:szCs w:val="24"/>
               </w:rPr>
             </w:pPr>
-            <w:proofErr w:type="spellStart"/>
             <w:r>
               <w:rPr>
                 <w:sz w:val="24"/>
                 <w:szCs w:val="24"/>
               </w:rPr>
-              <w:t>Android</w:t>
-            </w:r>
-            <w:proofErr w:type="spellEnd"/>
-            <w:r>
-              <w:rPr>
-                <w:sz w:val="24"/>
-                <w:szCs w:val="24"/>
-              </w:rPr>
-              <w:t xml:space="preserve"> Entwicklung, </w:t>
+              <w:t xml:space="preserve">Android Entwicklung, </w:t>
             </w:r>
             <w:r>
               <w:rPr>
@@ -19360,7 +19240,7 @@
     <w:p>
       <w:pPr>
         <w:rPr>
-          <w:rStyle w:val="berschrift3Zchn"/>
+          <w:rStyle w:val="Heading3Char"/>
           <w:rFonts w:ascii="Calibri" w:eastAsia="Calibri" w:hAnsi="Calibri"/>
           <w:b w:val="0"/>
           <w:bCs w:val="0"/>
@@ -19374,7 +19254,7 @@
       <w:pPr>
         <w:ind w:firstLine="708"/>
         <w:rPr>
-          <w:rStyle w:val="berschrift3Zchn"/>
+          <w:rStyle w:val="Heading3Char"/>
           <w:rFonts w:ascii="Calibri" w:eastAsia="Calibri" w:hAnsi="Calibri"/>
           <w:b w:val="0"/>
           <w:bCs w:val="0"/>
@@ -19385,7 +19265,7 @@
       </w:pPr>
       <w:r>
         <w:rPr>
-          <w:rStyle w:val="berschrift3Zchn"/>
+          <w:rStyle w:val="Heading3Char"/>
           <w:rFonts w:ascii="Calibri" w:eastAsia="Calibri" w:hAnsi="Calibri"/>
           <w:b w:val="0"/>
           <w:bCs w:val="0"/>
@@ -19393,7 +19273,7 @@
           <w:color w:val="auto"/>
           <w:sz w:val="24"/>
           <w:szCs w:val="24"/>
-          <w:lang w:val="de-AT" w:eastAsia="de-AT"/>
+          <w:lang w:val="en-US"/>
         </w:rPr>
         <mc:AlternateContent>
           <mc:Choice Requires="wps">
@@ -19489,7 +19369,7 @@
           <w:noProof/>
           <w:sz w:val="24"/>
           <w:szCs w:val="24"/>
-          <w:lang w:val="de-AT" w:eastAsia="de-AT"/>
+          <w:lang w:val="en-US"/>
         </w:rPr>
         <mc:AlternateContent>
           <mc:Choice Requires="wps">
@@ -19554,7 +19434,7 @@
           </mc:Choice>
           <mc:Fallback>
             <w:pict>
-              <v:shapetype id="_x0000_t96" coordsize="21600,21600" o:spt="96" adj="17520" path="m10800,qx,10800,10800,21600,21600,10800,10800,xem7340,6445qx6215,7570,7340,8695,8465,7570,7340,6445xnfem14260,6445qx13135,7570,14260,8695,15385,7570,14260,6445xnfem4960@0c8853@3,12747@3,16640@0nfe">
+              <v:shapetype w14:anchorId="6D65E2C2" id="_x0000_t96" coordsize="21600,21600" o:spt="96" adj="17520" path="m10800,qx,10800,10800,21600,21600,10800,10800,xem7340,6445qx6215,7570,7340,8695,8465,7570,7340,6445xnfem14260,6445qx13135,7570,14260,8695,15385,7570,14260,6445xnfem4960@0c8853@3,12747@3,16640@0nfe">
                 <v:formulas>
                   <v:f eqn="sum 33030 0 #0"/>
                   <v:f eqn="prod #0 4 3"/>
@@ -19575,7 +19455,7 @@
       <w:r>
         <w:rPr>
           <w:noProof/>
-          <w:lang w:val="de-AT" w:eastAsia="de-AT"/>
+          <w:lang w:val="en-US"/>
         </w:rPr>
         <mc:AlternateContent>
           <mc:Choice Requires="wps">
@@ -19659,7 +19539,7 @@
           </mc:Choice>
           <mc:Fallback>
             <w:pict>
-              <v:shape id="_x0000_s1042" type="#_x0000_t202" style="position:absolute;left:0;text-align:left;margin-left:101.9pt;margin-top:2.65pt;width:122pt;height:18.2pt;z-index:251655680;visibility:visible;mso-wrap-style:square;mso-width-percent:0;mso-height-percent:0;mso-wrap-distance-left:9pt;mso-wrap-distance-top:0;mso-wrap-distance-right:9pt;mso-wrap-distance-bottom:0;mso-position-horizontal:absolute;mso-position-horizontal-relative:text;mso-position-vertical:absolute;mso-position-vertical-relative:text;mso-width-percent:0;mso-height-percent:0;mso-width-relative:margin;mso-height-relative:margin;v-text-anchor:top" o:gfxdata="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" stroked="f">
+              <v:shape w14:anchorId="788B758C" id="_x0000_s1042" type="#_x0000_t202" style="position:absolute;left:0;text-align:left;margin-left:101.9pt;margin-top:2.65pt;width:122pt;height:18.2pt;z-index:251655680;visibility:visible;mso-wrap-style:square;mso-width-percent:0;mso-height-percent:0;mso-wrap-distance-left:9pt;mso-wrap-distance-top:0;mso-wrap-distance-right:9pt;mso-wrap-distance-bottom:0;mso-position-horizontal:absolute;mso-position-horizontal-relative:text;mso-position-vertical:absolute;mso-position-vertical-relative:text;mso-width-percent:0;mso-height-percent:0;mso-width-relative:margin;mso-height-relative:margin;v-text-anchor:top" o:gfxdata="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" stroked="f">
                 <v:textbox>
                   <w:txbxContent>
                     <w:p>
@@ -19684,7 +19564,7 @@
           <w:noProof/>
           <w:sz w:val="24"/>
           <w:szCs w:val="24"/>
-          <w:lang w:val="de-AT" w:eastAsia="de-AT"/>
+          <w:lang w:val="en-US"/>
         </w:rPr>
         <mc:AlternateContent>
           <mc:Choice Requires="wps">
@@ -19749,7 +19629,7 @@
           </mc:Choice>
           <mc:Fallback>
             <w:pict>
-              <v:shape id="AutoShape 19" o:spid="_x0000_s1026" type="#_x0000_t96" style="position:absolute;margin-left:138.4pt;margin-top:24.05pt;width:43.5pt;height:39.75pt;z-index:251650560;visibility:visible;mso-wrap-style:square;mso-width-percent:0;mso-height-percent:0;mso-wrap-distance-left:9pt;mso-wrap-distance-top:0;mso-wrap-distance-right:9pt;mso-wrap-distance-bottom:0;mso-position-horizontal:absolute;mso-position-horizontal-relative:text;mso-position-vertical:absolute;mso-position-vertical-relative:text;mso-width-percent:0;mso-height-percent:0;mso-width-relative:page;mso-height-relative:page;v-text-anchor:top" o:gfxdata="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"/>
+              <v:shape w14:anchorId="60F9FB76" id="AutoShape 19" o:spid="_x0000_s1026" type="#_x0000_t96" style="position:absolute;margin-left:138.4pt;margin-top:24.05pt;width:43.5pt;height:39.75pt;z-index:251650560;visibility:visible;mso-wrap-style:square;mso-width-percent:0;mso-height-percent:0;mso-wrap-distance-left:9pt;mso-wrap-distance-top:0;mso-wrap-distance-right:9pt;mso-wrap-distance-bottom:0;mso-position-horizontal:absolute;mso-position-horizontal-relative:text;mso-position-vertical:absolute;mso-position-vertical-relative:text;mso-width-percent:0;mso-height-percent:0;mso-width-relative:page;mso-height-relative:page;v-text-anchor:top" o:gfxdata="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"/>
             </w:pict>
           </mc:Fallback>
         </mc:AlternateContent>
@@ -19759,7 +19639,7 @@
       <w:pPr>
         <w:ind w:firstLine="708"/>
         <w:rPr>
-          <w:rStyle w:val="berschrift3Zchn"/>
+          <w:rStyle w:val="Heading3Char"/>
           <w:rFonts w:ascii="Calibri" w:eastAsia="Calibri" w:hAnsi="Calibri"/>
           <w:b w:val="0"/>
           <w:bCs w:val="0"/>
@@ -19773,7 +19653,7 @@
       <w:pPr>
         <w:ind w:firstLine="708"/>
         <w:rPr>
-          <w:rStyle w:val="berschrift3Zchn"/>
+          <w:rStyle w:val="Heading3Char"/>
           <w:rFonts w:ascii="Calibri" w:eastAsia="Calibri" w:hAnsi="Calibri"/>
           <w:b w:val="0"/>
           <w:bCs w:val="0"/>
@@ -19787,7 +19667,7 @@
           <w:noProof/>
           <w:sz w:val="24"/>
           <w:szCs w:val="24"/>
-          <w:lang w:val="de-AT" w:eastAsia="de-AT"/>
+          <w:lang w:val="en-US"/>
         </w:rPr>
         <mc:AlternateContent>
           <mc:Choice Requires="wps">
@@ -19853,7 +19733,7 @@
           </mc:Choice>
           <mc:Fallback>
             <w:pict>
-              <v:shapetype id="_x0000_t32" coordsize="21600,21600" o:spt="32" o:oned="t" path="m,l21600,21600e" filled="f">
+              <v:shapetype w14:anchorId="11A6A202" id="_x0000_t32" coordsize="21600,21600" o:spt="32" o:oned="t" path="m,l21600,21600e" filled="f">
                 <v:path arrowok="t" fillok="f" o:connecttype="none"/>
                 <o:lock v:ext="edit" shapetype="t"/>
               </v:shapetype>
@@ -19869,7 +19749,7 @@
           <w:noProof/>
           <w:sz w:val="24"/>
           <w:szCs w:val="24"/>
-          <w:lang w:val="de-AT" w:eastAsia="de-AT"/>
+          <w:lang w:val="en-US"/>
         </w:rPr>
         <mc:AlternateContent>
           <mc:Choice Requires="wps">
@@ -19935,7 +19815,7 @@
           </mc:Choice>
           <mc:Fallback>
             <w:pict>
-              <v:shape id="AutoShape 29" o:spid="_x0000_s1026" type="#_x0000_t32" style="position:absolute;margin-left:159.4pt;margin-top:17.3pt;width:24.5pt;height:35.25pt;z-index:251660800;visibility:visible;mso-wrap-style:square;mso-width-percent:0;mso-height-percent:0;mso-wrap-distance-left:9pt;mso-wrap-distance-top:0;mso-wrap-distance-right:9pt;mso-wrap-distance-bottom:0;mso-position-horizontal:absolute;mso-position-horizontal-relative:text;mso-position-vertical:absolute;mso-position-vertical-relative:text;mso-width-percent:0;mso-height-percent:0;mso-width-relative:page;mso-height-relative:page" o:gfxdata="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">
+              <v:shape w14:anchorId="7CF17764" id="AutoShape 29" o:spid="_x0000_s1026" type="#_x0000_t32" style="position:absolute;margin-left:159.4pt;margin-top:17.3pt;width:24.5pt;height:35.25pt;z-index:251660800;visibility:visible;mso-wrap-style:square;mso-width-percent:0;mso-height-percent:0;mso-wrap-distance-left:9pt;mso-wrap-distance-top:0;mso-wrap-distance-right:9pt;mso-wrap-distance-bottom:0;mso-position-horizontal:absolute;mso-position-horizontal-relative:text;mso-position-vertical:absolute;mso-position-vertical-relative:text;mso-width-percent:0;mso-height-percent:0;mso-width-relative:page;mso-height-relative:page" o:gfxdata="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">
                 <v:stroke startarrow="block" endarrow="block"/>
               </v:shape>
             </w:pict>
@@ -19947,7 +19827,7 @@
       <w:pPr>
         <w:ind w:firstLine="708"/>
         <w:rPr>
-          <w:rStyle w:val="berschrift3Zchn"/>
+          <w:rStyle w:val="Heading3Char"/>
           <w:rFonts w:ascii="Calibri" w:eastAsia="Calibri" w:hAnsi="Calibri"/>
           <w:b w:val="0"/>
           <w:bCs w:val="0"/>
@@ -19961,7 +19841,7 @@
       <w:pPr>
         <w:ind w:firstLine="708"/>
         <w:rPr>
-          <w:rStyle w:val="berschrift3Zchn"/>
+          <w:rStyle w:val="Heading3Char"/>
           <w:rFonts w:ascii="Calibri" w:eastAsia="Calibri" w:hAnsi="Calibri"/>
           <w:b w:val="0"/>
           <w:bCs w:val="0"/>
@@ -19975,7 +19855,7 @@
           <w:noProof/>
           <w:sz w:val="24"/>
           <w:szCs w:val="24"/>
-          <w:lang w:val="de-AT" w:eastAsia="de-AT"/>
+          <w:lang w:val="en-US"/>
         </w:rPr>
         <mc:AlternateContent>
           <mc:Choice Requires="wps">
@@ -20032,13 +19912,8 @@
                         <w:txbxContent>
                           <w:p>
                             <w:r>
-                              <w:t xml:space="preserve">Gary </w:t>
+                              <w:t>Gary Ye</w:t>
                             </w:r>
-                            <w:proofErr w:type="spellStart"/>
-                            <w:r>
-                              <w:t>Ye</w:t>
-                            </w:r>
-                            <w:proofErr w:type="spellEnd"/>
                           </w:p>
                         </w:txbxContent>
                       </wps:txbx>
@@ -20059,18 +19934,13 @@
           </mc:Choice>
           <mc:Fallback>
             <w:pict>
-              <v:shape id="_x0000_s1043" type="#_x0000_t202" style="position:absolute;left:0;text-align:left;margin-left:190.65pt;margin-top:7.55pt;width:58.5pt;height:18.2pt;z-index:251656704;visibility:visible;mso-wrap-style:square;mso-width-percent:0;mso-height-percent:0;mso-wrap-distance-left:9pt;mso-wrap-distance-top:0;mso-wrap-distance-right:9pt;mso-wrap-distance-bottom:0;mso-position-horizontal:absolute;mso-position-horizontal-relative:text;mso-position-vertical:absolute;mso-position-vertical-relative:text;mso-width-percent:0;mso-height-percent:0;mso-width-relative:margin;mso-height-relative:margin;v-text-anchor:top" o:gfxdata="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" stroked="f">
+              <v:shape w14:anchorId="5EB35689" id="_x0000_s1043" type="#_x0000_t202" style="position:absolute;left:0;text-align:left;margin-left:190.65pt;margin-top:7.55pt;width:58.5pt;height:18.2pt;z-index:251656704;visibility:visible;mso-wrap-style:square;mso-width-percent:0;mso-height-percent:0;mso-wrap-distance-left:9pt;mso-wrap-distance-top:0;mso-wrap-distance-right:9pt;mso-wrap-distance-bottom:0;mso-position-horizontal:absolute;mso-position-horizontal-relative:text;mso-position-vertical:absolute;mso-position-vertical-relative:text;mso-width-percent:0;mso-height-percent:0;mso-width-relative:margin;mso-height-relative:margin;v-text-anchor:top" o:gfxdata="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" stroked="f">
                 <v:textbox>
                   <w:txbxContent>
                     <w:p>
                       <w:r>
-                        <w:t xml:space="preserve">Gary </w:t>
+                        <w:t>Gary Ye</w:t>
                       </w:r>
-                      <w:proofErr w:type="spellStart"/>
-                      <w:r>
-                        <w:t>Ye</w:t>
-                      </w:r>
-                      <w:proofErr w:type="spellEnd"/>
                     </w:p>
                   </w:txbxContent>
                 </v:textbox>
@@ -20084,7 +19954,7 @@
       <w:pPr>
         <w:ind w:firstLine="708"/>
         <w:rPr>
-          <w:rStyle w:val="berschrift3Zchn"/>
+          <w:rStyle w:val="Heading3Char"/>
           <w:rFonts w:ascii="Calibri" w:eastAsia="Calibri" w:hAnsi="Calibri"/>
           <w:b w:val="0"/>
           <w:bCs w:val="0"/>
@@ -20098,7 +19968,7 @@
           <w:noProof/>
           <w:sz w:val="24"/>
           <w:szCs w:val="24"/>
-          <w:lang w:val="de-AT" w:eastAsia="de-AT"/>
+          <w:lang w:val="en-US"/>
         </w:rPr>
         <mc:AlternateContent>
           <mc:Choice Requires="wps">
@@ -20163,7 +20033,7 @@
           </mc:Choice>
           <mc:Fallback>
             <w:pict>
-              <v:shape id="AutoShape 20" o:spid="_x0000_s1026" type="#_x0000_t96" style="position:absolute;margin-left:193.9pt;margin-top:-.5pt;width:43.5pt;height:39.75pt;z-index:251651584;visibility:visible;mso-wrap-style:square;mso-width-percent:0;mso-height-percent:0;mso-wrap-distance-left:9pt;mso-wrap-distance-top:0;mso-wrap-distance-right:9pt;mso-wrap-distance-bottom:0;mso-position-horizontal:absolute;mso-position-horizontal-relative:text;mso-position-vertical:absolute;mso-position-vertical-relative:text;mso-width-percent:0;mso-height-percent:0;mso-width-relative:page;mso-height-relative:page;v-text-anchor:top" o:gfxdata="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"/>
+              <v:shape w14:anchorId="7BF7B992" id="AutoShape 20" o:spid="_x0000_s1026" type="#_x0000_t96" style="position:absolute;margin-left:193.9pt;margin-top:-.5pt;width:43.5pt;height:39.75pt;z-index:251651584;visibility:visible;mso-wrap-style:square;mso-width-percent:0;mso-height-percent:0;mso-wrap-distance-left:9pt;mso-wrap-distance-top:0;mso-wrap-distance-right:9pt;mso-wrap-distance-bottom:0;mso-position-horizontal:absolute;mso-position-horizontal-relative:text;mso-position-vertical:absolute;mso-position-vertical-relative:text;mso-width-percent:0;mso-height-percent:0;mso-width-relative:page;mso-height-relative:page;v-text-anchor:top" o:gfxdata="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"/>
             </w:pict>
           </mc:Fallback>
         </mc:AlternateContent>
@@ -20173,7 +20043,7 @@
       <w:pPr>
         <w:ind w:firstLine="708"/>
         <w:rPr>
-          <w:rStyle w:val="berschrift3Zchn"/>
+          <w:rStyle w:val="Heading3Char"/>
           <w:rFonts w:ascii="Calibri" w:eastAsia="Calibri" w:hAnsi="Calibri"/>
           <w:b w:val="0"/>
           <w:bCs w:val="0"/>
@@ -20187,7 +20057,7 @@
           <w:noProof/>
           <w:sz w:val="24"/>
           <w:szCs w:val="24"/>
-          <w:lang w:val="de-AT" w:eastAsia="de-AT"/>
+          <w:lang w:val="en-US"/>
         </w:rPr>
         <mc:AlternateContent>
           <mc:Choice Requires="wps">
@@ -20253,7 +20123,7 @@
           </mc:Choice>
           <mc:Fallback>
             <w:pict>
-              <v:shape id="AutoShape 30" o:spid="_x0000_s1026" type="#_x0000_t32" style="position:absolute;margin-left:150.65pt;margin-top:3.65pt;width:31.25pt;height:34.5pt;flip:x;z-index:251661824;visibility:visible;mso-wrap-style:square;mso-width-percent:0;mso-height-percent:0;mso-wrap-distance-left:9pt;mso-wrap-distance-top:0;mso-wrap-distance-right:9pt;mso-wrap-distance-bottom:0;mso-position-horizontal:absolute;mso-position-horizontal-relative:text;mso-position-vertical:absolute;mso-position-vertical-relative:text;mso-width-percent:0;mso-height-percent:0;mso-width-relative:page;mso-height-relative:page" o:gfxdata="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">
+              <v:shape w14:anchorId="1890A812" id="AutoShape 30" o:spid="_x0000_s1026" type="#_x0000_t32" style="position:absolute;margin-left:150.65pt;margin-top:3.65pt;width:31.25pt;height:34.5pt;flip:x;z-index:251661824;visibility:visible;mso-wrap-style:square;mso-width-percent:0;mso-height-percent:0;mso-wrap-distance-left:9pt;mso-wrap-distance-top:0;mso-wrap-distance-right:9pt;mso-wrap-distance-bottom:0;mso-position-horizontal:absolute;mso-position-horizontal-relative:text;mso-position-vertical:absolute;mso-position-vertical-relative:text;mso-width-percent:0;mso-height-percent:0;mso-width-relative:page;mso-height-relative:page" o:gfxdata="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">
                 <v:stroke startarrow="block" endarrow="block"/>
               </v:shape>
             </w:pict>
@@ -20265,7 +20135,7 @@
           <w:noProof/>
           <w:sz w:val="24"/>
           <w:szCs w:val="24"/>
-          <w:lang w:val="de-AT" w:eastAsia="de-AT"/>
+          <w:lang w:val="en-US"/>
         </w:rPr>
         <mc:AlternateContent>
           <mc:Choice Requires="wps">
@@ -20331,7 +20201,7 @@
           </mc:Choice>
           <mc:Fallback>
             <w:pict>
-              <v:shape id="AutoShape 31" o:spid="_x0000_s1026" type="#_x0000_t32" style="position:absolute;margin-left:249.4pt;margin-top:4pt;width:29.25pt;height:39pt;flip:x y;z-index:251662848;visibility:visible;mso-wrap-style:square;mso-width-percent:0;mso-height-percent:0;mso-wrap-distance-left:9pt;mso-wrap-distance-top:0;mso-wrap-distance-right:9pt;mso-wrap-distance-bottom:0;mso-position-horizontal:absolute;mso-position-horizontal-relative:text;mso-position-vertical:absolute;mso-position-vertical-relative:text;mso-width-percent:0;mso-height-percent:0;mso-width-relative:page;mso-height-relative:page" o:gfxdata="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">
+              <v:shape w14:anchorId="1EBD69CC" id="AutoShape 31" o:spid="_x0000_s1026" type="#_x0000_t32" style="position:absolute;margin-left:249.4pt;margin-top:4pt;width:29.25pt;height:39pt;flip:x y;z-index:251662848;visibility:visible;mso-wrap-style:square;mso-width-percent:0;mso-height-percent:0;mso-wrap-distance-left:9pt;mso-wrap-distance-top:0;mso-wrap-distance-right:9pt;mso-wrap-distance-bottom:0;mso-position-horizontal:absolute;mso-position-horizontal-relative:text;mso-position-vertical:absolute;mso-position-vertical-relative:text;mso-width-percent:0;mso-height-percent:0;mso-width-relative:page;mso-height-relative:page" o:gfxdata="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">
                 <v:stroke startarrow="block" endarrow="block"/>
               </v:shape>
             </w:pict>
@@ -20343,7 +20213,7 @@
       <w:pPr>
         <w:ind w:firstLine="708"/>
         <w:rPr>
-          <w:rStyle w:val="berschrift3Zchn"/>
+          <w:rStyle w:val="Heading3Char"/>
           <w:rFonts w:ascii="Calibri" w:eastAsia="Calibri" w:hAnsi="Calibri"/>
           <w:b w:val="0"/>
           <w:bCs w:val="0"/>
@@ -20357,7 +20227,7 @@
           <w:noProof/>
           <w:sz w:val="24"/>
           <w:szCs w:val="24"/>
-          <w:lang w:val="de-AT" w:eastAsia="de-AT"/>
+          <w:lang w:val="en-US"/>
         </w:rPr>
         <mc:AlternateContent>
           <mc:Choice Requires="wps">
@@ -20423,7 +20293,7 @@
           </mc:Choice>
           <mc:Fallback>
             <w:pict>
-              <v:shape id="AutoShape 35" o:spid="_x0000_s1026" type="#_x0000_t32" style="position:absolute;margin-left:174.4pt;margin-top:59.55pt;width:82.5pt;height:0;flip:y;z-index:251666944;visibility:visible;mso-wrap-style:square;mso-width-percent:0;mso-height-percent:0;mso-wrap-distance-left:9pt;mso-wrap-distance-top:0;mso-wrap-distance-right:9pt;mso-wrap-distance-bottom:0;mso-position-horizontal:absolute;mso-position-horizontal-relative:text;mso-position-vertical:absolute;mso-position-vertical-relative:text;mso-width-percent:0;mso-height-percent:0;mso-width-relative:page;mso-height-relative:page" o:gfxdata="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">
+              <v:shape w14:anchorId="2214ECD4" id="AutoShape 35" o:spid="_x0000_s1026" type="#_x0000_t32" style="position:absolute;margin-left:174.4pt;margin-top:59.55pt;width:82.5pt;height:0;flip:y;z-index:251666944;visibility:visible;mso-wrap-style:square;mso-width-percent:0;mso-height-percent:0;mso-wrap-distance-left:9pt;mso-wrap-distance-top:0;mso-wrap-distance-right:9pt;mso-wrap-distance-bottom:0;mso-position-horizontal:absolute;mso-position-horizontal-relative:text;mso-position-vertical:absolute;mso-position-vertical-relative:text;mso-width-percent:0;mso-height-percent:0;mso-width-relative:page;mso-height-relative:page" o:gfxdata="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">
                 <v:stroke startarrow="block" endarrow="block"/>
               </v:shape>
             </w:pict>
@@ -20435,7 +20305,7 @@
           <w:noProof/>
           <w:sz w:val="24"/>
           <w:szCs w:val="24"/>
-          <w:lang w:val="de-AT" w:eastAsia="de-AT"/>
+          <w:lang w:val="en-US"/>
         </w:rPr>
         <mc:AlternateContent>
           <mc:Choice Requires="wps">
@@ -20519,7 +20389,7 @@
           </mc:Choice>
           <mc:Fallback>
             <w:pict>
-              <v:shape id="_x0000_s1044" type="#_x0000_t202" style="position:absolute;left:0;text-align:left;margin-left:91.7pt;margin-top:15.8pt;width:92.35pt;height:23.25pt;z-index:251658752;visibility:visible;mso-wrap-style:square;mso-width-percent:0;mso-height-percent:0;mso-wrap-distance-left:9pt;mso-wrap-distance-top:0;mso-wrap-distance-right:9pt;mso-wrap-distance-bottom:0;mso-position-horizontal:absolute;mso-position-horizontal-relative:text;mso-position-vertical:absolute;mso-position-vertical-relative:text;mso-width-percent:0;mso-height-percent:0;mso-width-relative:margin;mso-height-relative:margin;v-text-anchor:top" o:gfxdata="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" stroked="f">
+              <v:shape w14:anchorId="56841849" id="_x0000_s1044" type="#_x0000_t202" style="position:absolute;left:0;text-align:left;margin-left:91.7pt;margin-top:15.8pt;width:92.35pt;height:23.25pt;z-index:251658752;visibility:visible;mso-wrap-style:square;mso-width-percent:0;mso-height-percent:0;mso-wrap-distance-left:9pt;mso-wrap-distance-top:0;mso-wrap-distance-right:9pt;mso-wrap-distance-bottom:0;mso-position-horizontal:absolute;mso-position-horizontal-relative:text;mso-position-vertical:absolute;mso-position-vertical-relative:text;mso-width-percent:0;mso-height-percent:0;mso-width-relative:margin;mso-height-relative:margin;v-text-anchor:top" o:gfxdata="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" stroked="f">
                 <v:textbox>
                   <w:txbxContent>
                     <w:p>
@@ -20544,7 +20414,7 @@
           <w:noProof/>
           <w:sz w:val="24"/>
           <w:szCs w:val="24"/>
-          <w:lang w:val="de-AT" w:eastAsia="de-AT"/>
+          <w:lang w:val="en-US"/>
         </w:rPr>
         <mc:AlternateContent>
           <mc:Choice Requires="wps">
@@ -20628,7 +20498,7 @@
           </mc:Choice>
           <mc:Fallback>
             <w:pict>
-              <v:shape id="_x0000_s1045" type="#_x0000_t202" style="position:absolute;left:0;text-align:left;margin-left:253.8pt;margin-top:18.7pt;width:108.85pt;height:23.1pt;z-index:251657728;visibility:visible;mso-wrap-style:square;mso-width-percent:0;mso-height-percent:0;mso-wrap-distance-left:9pt;mso-wrap-distance-top:0;mso-wrap-distance-right:9pt;mso-wrap-distance-bottom:0;mso-position-horizontal:absolute;mso-position-horizontal-relative:text;mso-position-vertical:absolute;mso-position-vertical-relative:text;mso-width-percent:0;mso-height-percent:0;mso-width-relative:margin;mso-height-relative:margin;v-text-anchor:top" o:gfxdata="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" stroked="f">
+              <v:shape w14:anchorId="54D98439" id="_x0000_s1045" type="#_x0000_t202" style="position:absolute;left:0;text-align:left;margin-left:253.8pt;margin-top:18.7pt;width:108.85pt;height:23.1pt;z-index:251657728;visibility:visible;mso-wrap-style:square;mso-width-percent:0;mso-height-percent:0;mso-wrap-distance-left:9pt;mso-wrap-distance-top:0;mso-wrap-distance-right:9pt;mso-wrap-distance-bottom:0;mso-position-horizontal:absolute;mso-position-horizontal-relative:text;mso-position-vertical:absolute;mso-position-vertical-relative:text;mso-width-percent:0;mso-height-percent:0;mso-width-relative:margin;mso-height-relative:margin;v-text-anchor:top" o:gfxdata="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" stroked="f">
                 <v:textbox>
                   <w:txbxContent>
                     <w:p>
@@ -20653,7 +20523,7 @@
           <w:noProof/>
           <w:sz w:val="24"/>
           <w:szCs w:val="24"/>
-          <w:lang w:val="de-AT" w:eastAsia="de-AT"/>
+          <w:lang w:val="en-US"/>
         </w:rPr>
         <mc:AlternateContent>
           <mc:Choice Requires="wps">
@@ -20718,7 +20588,7 @@
           </mc:Choice>
           <mc:Fallback>
             <w:pict>
-              <v:shape id="AutoShape 21" o:spid="_x0000_s1026" type="#_x0000_t96" style="position:absolute;margin-left:112.9pt;margin-top:39.95pt;width:43.5pt;height:39.75pt;z-index:251652608;visibility:visible;mso-wrap-style:square;mso-width-percent:0;mso-height-percent:0;mso-wrap-distance-left:9pt;mso-wrap-distance-top:0;mso-wrap-distance-right:9pt;mso-wrap-distance-bottom:0;mso-position-horizontal:absolute;mso-position-horizontal-relative:text;mso-position-vertical:absolute;mso-position-vertical-relative:text;mso-width-percent:0;mso-height-percent:0;mso-width-relative:page;mso-height-relative:page;v-text-anchor:top" o:gfxdata="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"/>
+              <v:shape w14:anchorId="02E1029C" id="AutoShape 21" o:spid="_x0000_s1026" type="#_x0000_t96" style="position:absolute;margin-left:112.9pt;margin-top:39.95pt;width:43.5pt;height:39.75pt;z-index:251652608;visibility:visible;mso-wrap-style:square;mso-width-percent:0;mso-height-percent:0;mso-wrap-distance-left:9pt;mso-wrap-distance-top:0;mso-wrap-distance-right:9pt;mso-wrap-distance-bottom:0;mso-position-horizontal:absolute;mso-position-horizontal-relative:text;mso-position-vertical:absolute;mso-position-vertical-relative:text;mso-width-percent:0;mso-height-percent:0;mso-width-relative:page;mso-height-relative:page;v-text-anchor:top" o:gfxdata="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"/>
             </w:pict>
           </mc:Fallback>
         </mc:AlternateContent>
@@ -20728,7 +20598,7 @@
           <w:noProof/>
           <w:sz w:val="24"/>
           <w:szCs w:val="24"/>
-          <w:lang w:val="de-AT" w:eastAsia="de-AT"/>
+          <w:lang w:val="en-US"/>
         </w:rPr>
         <mc:AlternateContent>
           <mc:Choice Requires="wps">
@@ -20793,7 +20663,7 @@
           </mc:Choice>
           <mc:Fallback>
             <w:pict>
-              <v:shape id="AutoShape 23" o:spid="_x0000_s1026" type="#_x0000_t96" style="position:absolute;margin-left:274.9pt;margin-top:42.2pt;width:43.5pt;height:39.75pt;z-index:251654656;visibility:visible;mso-wrap-style:square;mso-width-percent:0;mso-height-percent:0;mso-wrap-distance-left:9pt;mso-wrap-distance-top:0;mso-wrap-distance-right:9pt;mso-wrap-distance-bottom:0;mso-position-horizontal:absolute;mso-position-horizontal-relative:text;mso-position-vertical:absolute;mso-position-vertical-relative:text;mso-width-percent:0;mso-height-percent:0;mso-width-relative:page;mso-height-relative:page;v-text-anchor:top" o:gfxdata="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"/>
+              <v:shape w14:anchorId="411601C4" id="AutoShape 23" o:spid="_x0000_s1026" type="#_x0000_t96" style="position:absolute;margin-left:274.9pt;margin-top:42.2pt;width:43.5pt;height:39.75pt;z-index:251654656;visibility:visible;mso-wrap-style:square;mso-width-percent:0;mso-height-percent:0;mso-wrap-distance-left:9pt;mso-wrap-distance-top:0;mso-wrap-distance-right:9pt;mso-wrap-distance-bottom:0;mso-position-horizontal:absolute;mso-position-horizontal-relative:text;mso-position-vertical:absolute;mso-position-vertical-relative:text;mso-width-percent:0;mso-height-percent:0;mso-width-relative:page;mso-height-relative:page;v-text-anchor:top" o:gfxdata="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"/>
             </w:pict>
           </mc:Fallback>
         </mc:AlternateContent>
@@ -20802,15 +20672,17 @@
     <w:p>
       <w:pPr>
         <w:rPr>
-          <w:rStyle w:val="berschrift3Zchn"/>
+          <w:rStyle w:val="Heading3Char"/>
           <w:rFonts w:eastAsia="Calibri"/>
+          <w:color w:val="7F7F7F" w:themeColor="text1" w:themeTint="80"/>
           <w:sz w:val="28"/>
         </w:rPr>
       </w:pPr>
       <w:r>
         <w:rPr>
-          <w:rStyle w:val="berschrift3Zchn"/>
+          <w:rStyle w:val="Heading3Char"/>
           <w:rFonts w:eastAsia="Calibri"/>
+          <w:color w:val="7F7F7F" w:themeColor="text1" w:themeTint="80"/>
           <w:sz w:val="28"/>
         </w:rPr>
         <w:lastRenderedPageBreak/>
@@ -20818,8 +20690,9 @@
       </w:r>
       <w:r>
         <w:rPr>
-          <w:rStyle w:val="berschrift3Zchn"/>
+          <w:rStyle w:val="Heading3Char"/>
           <w:rFonts w:eastAsia="Calibri"/>
+          <w:color w:val="7F7F7F" w:themeColor="text1" w:themeTint="80"/>
           <w:sz w:val="28"/>
         </w:rPr>
         <w:t xml:space="preserve">)    Projektplanung: </w:t>
@@ -20828,34 +20701,20 @@
     <w:p>
       <w:pPr>
         <w:rPr>
-          <w:rStyle w:val="berschrift3Zchn"/>
+          <w:rStyle w:val="Heading3Char"/>
           <w:rFonts w:eastAsia="Calibri"/>
+          <w:color w:val="7F7F7F" w:themeColor="text1" w:themeTint="80"/>
           <w:sz w:val="28"/>
         </w:rPr>
       </w:pPr>
       <w:r>
         <w:rPr>
-          <w:rStyle w:val="berschrift3Zchn"/>
+          <w:rStyle w:val="Heading3Char"/>
           <w:rFonts w:eastAsia="Calibri"/>
+          <w:color w:val="7F7F7F" w:themeColor="text1" w:themeTint="80"/>
           <w:sz w:val="28"/>
         </w:rPr>
-        <w:t>7.1</w:t>
-      </w:r>
-      <w:r>
-        <w:rPr>
-          <w:rStyle w:val="berschrift3Zchn"/>
-          <w:rFonts w:eastAsia="Calibri"/>
-          <w:sz w:val="28"/>
-        </w:rPr>
-        <w:t>)</w:t>
-      </w:r>
-      <w:r>
-        <w:rPr>
-          <w:rStyle w:val="berschrift3Zchn"/>
-          <w:rFonts w:eastAsia="Calibri"/>
-          <w:sz w:val="28"/>
-        </w:rPr>
-        <w:t xml:space="preserve"> Projektstrukturplan</w:t>
+        <w:t>7.1) Projektstrukturplan</w:t>
       </w:r>
     </w:p>
     <w:p>
@@ -20865,17 +20724,18 @@
           <w:sz w:val="28"/>
         </w:rPr>
       </w:pPr>
+      <w:bookmarkStart w:id="0" w:name="_GoBack"/>
       <w:r>
         <w:rPr>
           <w:noProof/>
           <w:sz w:val="28"/>
-          <w:lang w:val="de-AT" w:eastAsia="de-AT"/>
+          <w:lang w:val="en-US"/>
         </w:rPr>
         <w:drawing>
-          <wp:inline distT="0" distB="0" distL="0" distR="0" wp14:anchorId="7EE1EA20" wp14:editId="3BDFC8A8">
-            <wp:extent cx="6248400" cy="3114675"/>
-            <wp:effectExtent l="0" t="0" r="0" b="9525"/>
-            <wp:docPr id="1" name="Bild 1" descr="Flitzauto2,0PSP"/>
+          <wp:inline distT="0" distB="0" distL="0" distR="0">
+            <wp:extent cx="5753100" cy="3390900"/>
+            <wp:effectExtent l="0" t="0" r="0" b="0"/>
+            <wp:docPr id="2" name="Picture 2" descr="D:\projects\schat\documents\diagrams\schat_wbs.png"/>
             <wp:cNvGraphicFramePr>
               <a:graphicFrameLocks xmlns:a="http://schemas.openxmlformats.org/drawingml/2006/main" noChangeAspect="1"/>
             </wp:cNvGraphicFramePr>
@@ -20883,13 +20743,13 @@
               <a:graphicData uri="http://schemas.openxmlformats.org/drawingml/2006/picture">
                 <pic:pic xmlns:pic="http://schemas.openxmlformats.org/drawingml/2006/picture">
                   <pic:nvPicPr>
-                    <pic:cNvPr id="0" name="Picture 1" descr="Flitzauto2,0PSP"/>
+                    <pic:cNvPr id="0" name="Picture 1" descr="D:\projects\schat\documents\diagrams\schat_wbs.png"/>
                     <pic:cNvPicPr>
                       <a:picLocks noChangeAspect="1" noChangeArrowheads="1"/>
                     </pic:cNvPicPr>
                   </pic:nvPicPr>
                   <pic:blipFill>
-                    <a:blip r:embed="rId10">
+                    <a:blip r:embed="rId9">
                       <a:extLst>
                         <a:ext uri="{28A0092B-C50C-407E-A947-70E740481C1C}">
                           <a14:useLocalDpi xmlns:a14="http://schemas.microsoft.com/office/drawing/2010/main" val="0"/>
@@ -20904,7 +20764,7 @@
                   <pic:spPr bwMode="auto">
                     <a:xfrm>
                       <a:off x="0" y="0"/>
-                      <a:ext cx="6248400" cy="3114675"/>
+                      <a:ext cx="5753100" cy="3390900"/>
                     </a:xfrm>
                     <a:prstGeom prst="rect">
                       <a:avLst/>
@@ -20920,11 +20780,12 @@
           </wp:inline>
         </w:drawing>
       </w:r>
+      <w:bookmarkEnd w:id="0"/>
     </w:p>
     <w:p>
       <w:pPr>
         <w:rPr>
-          <w:rStyle w:val="berschrift3Zchn"/>
+          <w:rStyle w:val="Heading3Char"/>
           <w:rFonts w:eastAsia="Calibri"/>
           <w:color w:val="7F7F7F" w:themeColor="text1" w:themeTint="80"/>
           <w:sz w:val="28"/>
@@ -20934,7 +20795,7 @@
     <w:p>
       <w:pPr>
         <w:rPr>
-          <w:rStyle w:val="berschrift3Zchn"/>
+          <w:rStyle w:val="Heading3Char"/>
           <w:rFonts w:eastAsia="Calibri"/>
           <w:color w:val="7F7F7F" w:themeColor="text1" w:themeTint="80"/>
           <w:sz w:val="28"/>
@@ -20942,7 +20803,7 @@
       </w:pPr>
       <w:r>
         <w:rPr>
-          <w:rStyle w:val="berschrift3Zchn"/>
+          <w:rStyle w:val="Heading3Char"/>
           <w:rFonts w:eastAsia="Calibri"/>
           <w:color w:val="7F7F7F" w:themeColor="text1" w:themeTint="80"/>
           <w:sz w:val="28"/>
@@ -20951,7 +20812,7 @@
       </w:r>
       <w:r>
         <w:rPr>
-          <w:rStyle w:val="berschrift3Zchn"/>
+          <w:rStyle w:val="Heading3Char"/>
           <w:rFonts w:eastAsia="Calibri"/>
           <w:color w:val="7F7F7F" w:themeColor="text1" w:themeTint="80"/>
           <w:sz w:val="28"/>
@@ -21018,18 +20879,18 @@
                 <w:b/>
                 <w:sz w:val="26"/>
                 <w:szCs w:val="26"/>
-              </w:rPr>
-            </w:pPr>
-            <w:proofErr w:type="spellStart"/>
+                <w:lang w:val="en-US"/>
+              </w:rPr>
+            </w:pPr>
             <w:r>
               <w:rPr>
                 <w:b/>
                 <w:sz w:val="26"/>
                 <w:szCs w:val="26"/>
+                <w:lang w:val="en-US"/>
               </w:rPr>
               <w:t>Deliverable</w:t>
             </w:r>
-            <w:proofErr w:type="spellEnd"/>
           </w:p>
         </w:tc>
         <w:tc>
@@ -21151,21 +21012,12 @@
                 <w:szCs w:val="24"/>
               </w:rPr>
             </w:pPr>
-            <w:proofErr w:type="spellStart"/>
             <w:r>
               <w:rPr>
                 <w:sz w:val="24"/>
                 <w:szCs w:val="24"/>
               </w:rPr>
-              <w:t>Android</w:t>
-            </w:r>
-            <w:proofErr w:type="spellEnd"/>
-            <w:r>
-              <w:rPr>
-                <w:sz w:val="24"/>
-                <w:szCs w:val="24"/>
-              </w:rPr>
-              <w:t xml:space="preserve"> Skelett fertiggestellt</w:t>
+              <w:t>Android Skelett fertiggestellt</w:t>
             </w:r>
           </w:p>
         </w:tc>
@@ -21665,7 +21517,7 @@
     <w:p>
       <w:pPr>
         <w:rPr>
-          <w:rStyle w:val="berschrift3Zchn"/>
+          <w:rStyle w:val="Heading3Char"/>
           <w:rFonts w:eastAsia="Calibri"/>
           <w:sz w:val="28"/>
         </w:rPr>
@@ -21674,12 +21526,11 @@
         <w:rPr>
           <w:sz w:val="28"/>
         </w:rPr>
-        <w:lastRenderedPageBreak/>
         <w:br/>
       </w:r>
       <w:r>
         <w:rPr>
-          <w:rStyle w:val="berschrift3Zchn"/>
+          <w:rStyle w:val="Heading3Char"/>
           <w:rFonts w:eastAsia="Calibri"/>
           <w:sz w:val="28"/>
         </w:rPr>
@@ -21687,7 +21538,7 @@
       </w:r>
       <w:r>
         <w:rPr>
-          <w:rStyle w:val="berschrift3Zchn"/>
+          <w:rStyle w:val="Heading3Char"/>
           <w:rFonts w:eastAsia="Calibri"/>
           <w:sz w:val="28"/>
         </w:rPr>
@@ -21890,23 +21741,7 @@
           <w:sz w:val="24"/>
           <w:szCs w:val="24"/>
         </w:rPr>
-        <w:t xml:space="preserve"> Antwortzeiten auf </w:t>
-      </w:r>
-      <w:proofErr w:type="spellStart"/>
-      <w:r>
-        <w:rPr>
-          <w:sz w:val="24"/>
-          <w:szCs w:val="24"/>
-        </w:rPr>
-        <w:t>Smartphones</w:t>
-      </w:r>
-      <w:proofErr w:type="spellEnd"/>
-      <w:r>
-        <w:rPr>
-          <w:sz w:val="24"/>
-          <w:szCs w:val="24"/>
-        </w:rPr>
-        <w:t xml:space="preserve"> und weniger leistungsstarken PCs gewährleistet.</w:t>
+        <w:t xml:space="preserve"> Antwortzeiten auf Smartphones und weniger leistungsstarken PCs gewährleistet.</w:t>
       </w:r>
     </w:p>
     <w:p>
@@ -22093,7 +21928,7 @@
     <w:p>
       <w:pPr>
         <w:rPr>
-          <w:rStyle w:val="berschrift3Zchn"/>
+          <w:rStyle w:val="Heading3Char"/>
           <w:rFonts w:asciiTheme="majorHAnsi" w:eastAsia="Calibri" w:hAnsiTheme="majorHAnsi"/>
           <w:color w:val="7F7F7F" w:themeColor="text1" w:themeTint="80"/>
           <w:sz w:val="28"/>
@@ -22101,17 +21936,16 @@
       </w:pPr>
       <w:r>
         <w:rPr>
-          <w:rStyle w:val="berschrift3Zchn"/>
+          <w:rStyle w:val="Heading3Char"/>
           <w:rFonts w:asciiTheme="majorHAnsi" w:eastAsia="Calibri" w:hAnsiTheme="majorHAnsi"/>
           <w:color w:val="7F7F7F" w:themeColor="text1" w:themeTint="80"/>
           <w:sz w:val="28"/>
         </w:rPr>
-        <w:lastRenderedPageBreak/>
         <w:t xml:space="preserve">9)    </w:t>
       </w:r>
       <w:r>
         <w:rPr>
-          <w:rStyle w:val="berschrift3Zchn"/>
+          <w:rStyle w:val="Heading3Char"/>
           <w:rFonts w:asciiTheme="majorHAnsi" w:eastAsia="Calibri" w:hAnsiTheme="majorHAnsi"/>
           <w:color w:val="7F7F7F" w:themeColor="text1" w:themeTint="80"/>
           <w:sz w:val="28"/>
@@ -22120,7 +21954,7 @@
       </w:r>
       <w:r>
         <w:rPr>
-          <w:rStyle w:val="berschrift3Zchn"/>
+          <w:rStyle w:val="Heading3Char"/>
           <w:rFonts w:asciiTheme="majorHAnsi" w:eastAsia="Calibri" w:hAnsiTheme="majorHAnsi"/>
           <w:color w:val="7F7F7F" w:themeColor="text1" w:themeTint="80"/>
           <w:sz w:val="28"/>
@@ -22589,7 +22423,7 @@
     <w:p>
       <w:pPr>
         <w:rPr>
-          <w:rStyle w:val="berschrift3Zchn"/>
+          <w:rStyle w:val="Heading3Char"/>
           <w:rFonts w:asciiTheme="majorHAnsi" w:eastAsia="Calibri" w:hAnsiTheme="majorHAnsi"/>
           <w:color w:val="7F7F7F" w:themeColor="text1" w:themeTint="80"/>
           <w:sz w:val="28"/>
@@ -22597,7 +22431,7 @@
       </w:pPr>
       <w:r>
         <w:rPr>
-          <w:rStyle w:val="berschrift3Zchn"/>
+          <w:rStyle w:val="Heading3Char"/>
           <w:rFonts w:asciiTheme="majorHAnsi" w:eastAsia="Calibri" w:hAnsiTheme="majorHAnsi"/>
           <w:color w:val="7F7F7F" w:themeColor="text1" w:themeTint="80"/>
           <w:sz w:val="28"/>
@@ -22614,8 +22448,8 @@
       </w:pPr>
     </w:p>
     <w:sectPr>
-      <w:headerReference w:type="default" r:id="rId11"/>
-      <w:footerReference w:type="default" r:id="rId12"/>
+      <w:headerReference w:type="default" r:id="rId10"/>
+      <w:footerReference w:type="default" r:id="rId11"/>
       <w:pgSz w:w="11906" w:h="16838"/>
       <w:pgMar w:top="1417" w:right="1417" w:bottom="1134" w:left="1417" w:header="708" w:footer="708" w:gutter="0"/>
       <w:pgNumType w:start="0"/>
@@ -22628,7 +22462,7 @@
 </file>
 
 <file path=word/endnotes.xml><?xml version="1.0" encoding="utf-8"?>
-<w:endnotes xmlns:wpc="http://schemas.microsoft.com/office/word/2010/wordprocessingCanvas" xmlns:mc="http://schemas.openxmlformats.org/markup-compatibility/2006" xmlns:o="urn:schemas-microsoft-com:office:office" xmlns:r="http://schemas.openxmlformats.org/officeDocument/2006/relationships" xmlns:m="http://schemas.openxmlformats.org/officeDocument/2006/math" xmlns:v="urn:schemas-microsoft-com:vml" xmlns:wp14="http://schemas.microsoft.com/office/word/2010/wordprocessingDrawing" xmlns:wp="http://schemas.openxmlformats.org/drawingml/2006/wordprocessingDrawing" xmlns:w10="urn:schemas-microsoft-com:office:word" xmlns:w="http://schemas.openxmlformats.org/wordprocessingml/2006/main" xmlns:w14="http://schemas.microsoft.com/office/word/2010/wordml" xmlns:wpg="http://schemas.microsoft.com/office/word/2010/wordprocessingGroup" xmlns:wpi="http://schemas.microsoft.com/office/word/2010/wordprocessingInk" xmlns:wne="http://schemas.microsoft.com/office/word/2006/wordml" xmlns:wps="http://schemas.microsoft.com/office/word/2010/wordprocessingShape" mc:Ignorable="w14 wp14">
+<w:endnotes xmlns:wpc="http://schemas.microsoft.com/office/word/2010/wordprocessingCanvas" xmlns:mc="http://schemas.openxmlformats.org/markup-compatibility/2006" xmlns:o="urn:schemas-microsoft-com:office:office" xmlns:r="http://schemas.openxmlformats.org/officeDocument/2006/relationships" xmlns:m="http://schemas.openxmlformats.org/officeDocument/2006/math" xmlns:v="urn:schemas-microsoft-com:vml" xmlns:wp14="http://schemas.microsoft.com/office/word/2010/wordprocessingDrawing" xmlns:wp="http://schemas.openxmlformats.org/drawingml/2006/wordprocessingDrawing" xmlns:w10="urn:schemas-microsoft-com:office:word" xmlns:w="http://schemas.openxmlformats.org/wordprocessingml/2006/main" xmlns:w14="http://schemas.microsoft.com/office/word/2010/wordml" xmlns:w15="http://schemas.microsoft.com/office/word/2012/wordml" xmlns:wpg="http://schemas.microsoft.com/office/word/2010/wordprocessingGroup" xmlns:wpi="http://schemas.microsoft.com/office/word/2010/wordprocessingInk" xmlns:wne="http://schemas.microsoft.com/office/word/2006/wordml" xmlns:wps="http://schemas.microsoft.com/office/word/2010/wordprocessingShape" mc:Ignorable="w14 w15 wp14">
   <w:endnote w:type="separator" w:id="-1">
     <w:p>
       <w:pPr>
@@ -22653,15 +22487,15 @@
 </file>
 
 <file path=word/footer1.xml><?xml version="1.0" encoding="utf-8"?>
-<w:ftr xmlns:wpc="http://schemas.microsoft.com/office/word/2010/wordprocessingCanvas" xmlns:mc="http://schemas.openxmlformats.org/markup-compatibility/2006" xmlns:o="urn:schemas-microsoft-com:office:office" xmlns:r="http://schemas.openxmlformats.org/officeDocument/2006/relationships" xmlns:m="http://schemas.openxmlformats.org/officeDocument/2006/math" xmlns:v="urn:schemas-microsoft-com:vml" xmlns:wp14="http://schemas.microsoft.com/office/word/2010/wordprocessingDrawing" xmlns:wp="http://schemas.openxmlformats.org/drawingml/2006/wordprocessingDrawing" xmlns:w10="urn:schemas-microsoft-com:office:word" xmlns:w="http://schemas.openxmlformats.org/wordprocessingml/2006/main" xmlns:w14="http://schemas.microsoft.com/office/word/2010/wordml" xmlns:wpg="http://schemas.microsoft.com/office/word/2010/wordprocessingGroup" xmlns:wpi="http://schemas.microsoft.com/office/word/2010/wordprocessingInk" xmlns:wne="http://schemas.microsoft.com/office/word/2006/wordml" xmlns:wps="http://schemas.microsoft.com/office/word/2010/wordprocessingShape" mc:Ignorable="w14 wp14">
+<w:ftr xmlns:wpc="http://schemas.microsoft.com/office/word/2010/wordprocessingCanvas" xmlns:mc="http://schemas.openxmlformats.org/markup-compatibility/2006" xmlns:o="urn:schemas-microsoft-com:office:office" xmlns:r="http://schemas.openxmlformats.org/officeDocument/2006/relationships" xmlns:m="http://schemas.openxmlformats.org/officeDocument/2006/math" xmlns:v="urn:schemas-microsoft-com:vml" xmlns:wp14="http://schemas.microsoft.com/office/word/2010/wordprocessingDrawing" xmlns:wp="http://schemas.openxmlformats.org/drawingml/2006/wordprocessingDrawing" xmlns:w10="urn:schemas-microsoft-com:office:word" xmlns:w="http://schemas.openxmlformats.org/wordprocessingml/2006/main" xmlns:w14="http://schemas.microsoft.com/office/word/2010/wordml" xmlns:w15="http://schemas.microsoft.com/office/word/2012/wordml" xmlns:wpg="http://schemas.microsoft.com/office/word/2010/wordprocessingGroup" xmlns:wpi="http://schemas.microsoft.com/office/word/2010/wordprocessingInk" xmlns:wne="http://schemas.microsoft.com/office/word/2006/wordml" xmlns:wps="http://schemas.microsoft.com/office/word/2010/wordprocessingShape" mc:Ignorable="w14 w15 wp14">
   <w:p>
     <w:pPr>
-      <w:pStyle w:val="Fuzeile"/>
+      <w:pStyle w:val="Footer"/>
     </w:pPr>
   </w:p>
   <w:p>
     <w:pPr>
-      <w:pStyle w:val="Fuzeile"/>
+      <w:pStyle w:val="Footer"/>
     </w:pPr>
     <w:r>
       <w:tab/>
@@ -22683,7 +22517,7 @@
       <w:rPr>
         <w:noProof/>
       </w:rPr>
-      <w:t>17</w:t>
+      <w:t>18</w:t>
     </w:r>
     <w:r>
       <w:fldChar w:fldCharType="end"/>
@@ -22693,7 +22527,7 @@
 </file>
 
 <file path=word/footnotes.xml><?xml version="1.0" encoding="utf-8"?>
-<w:footnotes xmlns:wpc="http://schemas.microsoft.com/office/word/2010/wordprocessingCanvas" xmlns:mc="http://schemas.openxmlformats.org/markup-compatibility/2006" xmlns:o="urn:schemas-microsoft-com:office:office" xmlns:r="http://schemas.openxmlformats.org/officeDocument/2006/relationships" xmlns:m="http://schemas.openxmlformats.org/officeDocument/2006/math" xmlns:v="urn:schemas-microsoft-com:vml" xmlns:wp14="http://schemas.microsoft.com/office/word/2010/wordprocessingDrawing" xmlns:wp="http://schemas.openxmlformats.org/drawingml/2006/wordprocessingDrawing" xmlns:w10="urn:schemas-microsoft-com:office:word" xmlns:w="http://schemas.openxmlformats.org/wordprocessingml/2006/main" xmlns:w14="http://schemas.microsoft.com/office/word/2010/wordml" xmlns:wpg="http://schemas.microsoft.com/office/word/2010/wordprocessingGroup" xmlns:wpi="http://schemas.microsoft.com/office/word/2010/wordprocessingInk" xmlns:wne="http://schemas.microsoft.com/office/word/2006/wordml" xmlns:wps="http://schemas.microsoft.com/office/word/2010/wordprocessingShape" mc:Ignorable="w14 wp14">
+<w:footnotes xmlns:wpc="http://schemas.microsoft.com/office/word/2010/wordprocessingCanvas" xmlns:mc="http://schemas.openxmlformats.org/markup-compatibility/2006" xmlns:o="urn:schemas-microsoft-com:office:office" xmlns:r="http://schemas.openxmlformats.org/officeDocument/2006/relationships" xmlns:m="http://schemas.openxmlformats.org/officeDocument/2006/math" xmlns:v="urn:schemas-microsoft-com:vml" xmlns:wp14="http://schemas.microsoft.com/office/word/2010/wordprocessingDrawing" xmlns:wp="http://schemas.openxmlformats.org/drawingml/2006/wordprocessingDrawing" xmlns:w10="urn:schemas-microsoft-com:office:word" xmlns:w="http://schemas.openxmlformats.org/wordprocessingml/2006/main" xmlns:w14="http://schemas.microsoft.com/office/word/2010/wordml" xmlns:w15="http://schemas.microsoft.com/office/word/2012/wordml" xmlns:wpg="http://schemas.microsoft.com/office/word/2010/wordprocessingGroup" xmlns:wpi="http://schemas.microsoft.com/office/word/2010/wordprocessingInk" xmlns:wne="http://schemas.microsoft.com/office/word/2006/wordml" xmlns:wps="http://schemas.microsoft.com/office/word/2010/wordprocessingShape" mc:Ignorable="w14 w15 wp14">
   <w:footnote w:type="separator" w:id="-1">
     <w:p>
       <w:pPr>
@@ -22718,10 +22552,10 @@
 </file>
 
 <file path=word/header1.xml><?xml version="1.0" encoding="utf-8"?>
-<w:hdr xmlns:wpc="http://schemas.microsoft.com/office/word/2010/wordprocessingCanvas" xmlns:mc="http://schemas.openxmlformats.org/markup-compatibility/2006" xmlns:o="urn:schemas-microsoft-com:office:office" xmlns:r="http://schemas.openxmlformats.org/officeDocument/2006/relationships" xmlns:m="http://schemas.openxmlformats.org/officeDocument/2006/math" xmlns:v="urn:schemas-microsoft-com:vml" xmlns:wp14="http://schemas.microsoft.com/office/word/2010/wordprocessingDrawing" xmlns:wp="http://schemas.openxmlformats.org/drawingml/2006/wordprocessingDrawing" xmlns:w10="urn:schemas-microsoft-com:office:word" xmlns:w="http://schemas.openxmlformats.org/wordprocessingml/2006/main" xmlns:w14="http://schemas.microsoft.com/office/word/2010/wordml" xmlns:wpg="http://schemas.microsoft.com/office/word/2010/wordprocessingGroup" xmlns:wpi="http://schemas.microsoft.com/office/word/2010/wordprocessingInk" xmlns:wne="http://schemas.microsoft.com/office/word/2006/wordml" xmlns:wps="http://schemas.microsoft.com/office/word/2010/wordprocessingShape" mc:Ignorable="w14 wp14">
+<w:hdr xmlns:wpc="http://schemas.microsoft.com/office/word/2010/wordprocessingCanvas" xmlns:mc="http://schemas.openxmlformats.org/markup-compatibility/2006" xmlns:o="urn:schemas-microsoft-com:office:office" xmlns:r="http://schemas.openxmlformats.org/officeDocument/2006/relationships" xmlns:m="http://schemas.openxmlformats.org/officeDocument/2006/math" xmlns:v="urn:schemas-microsoft-com:vml" xmlns:wp14="http://schemas.microsoft.com/office/word/2010/wordprocessingDrawing" xmlns:wp="http://schemas.openxmlformats.org/drawingml/2006/wordprocessingDrawing" xmlns:w10="urn:schemas-microsoft-com:office:word" xmlns:w="http://schemas.openxmlformats.org/wordprocessingml/2006/main" xmlns:w14="http://schemas.microsoft.com/office/word/2010/wordml" xmlns:w15="http://schemas.microsoft.com/office/word/2012/wordml" xmlns:wpg="http://schemas.microsoft.com/office/word/2010/wordprocessingGroup" xmlns:wpi="http://schemas.microsoft.com/office/word/2010/wordprocessingInk" xmlns:wne="http://schemas.microsoft.com/office/word/2006/wordml" xmlns:wps="http://schemas.microsoft.com/office/word/2010/wordprocessingShape" mc:Ignorable="w14 w15 wp14">
   <w:p>
     <w:pPr>
-      <w:pStyle w:val="Kopfzeile"/>
+      <w:pStyle w:val="Header"/>
       <w:rPr>
         <w:sz w:val="32"/>
       </w:rPr>
@@ -22737,38 +22571,21 @@
         <w:sz w:val="32"/>
       </w:rPr>
       <w:tab/>
-      <w:t>V. 0.</w:t>
-    </w:r>
-    <w:r>
-      <w:rPr>
-        <w:sz w:val="32"/>
-      </w:rPr>
-      <w:t>3</w:t>
+      <w:t>V. 0.3</w:t>
     </w:r>
     <w:r>
       <w:rPr>
         <w:sz w:val="32"/>
       </w:rPr>
       <w:tab/>
-    </w:r>
-    <w:r>
-      <w:rPr>
-        <w:sz w:val="32"/>
-      </w:rPr>
-      <w:t>21</w:t>
-    </w:r>
-    <w:r>
-      <w:rPr>
-        <w:sz w:val="32"/>
-      </w:rPr>
-      <w:t>.9.2013</w:t>
+      <w:t>21.9.2013</w:t>
     </w:r>
   </w:p>
 </w:hdr>
 </file>
 
 <file path=word/numbering.xml><?xml version="1.0" encoding="utf-8"?>
-<w:numbering xmlns:wpc="http://schemas.microsoft.com/office/word/2010/wordprocessingCanvas" xmlns:mc="http://schemas.openxmlformats.org/markup-compatibility/2006" xmlns:o="urn:schemas-microsoft-com:office:office" xmlns:r="http://schemas.openxmlformats.org/officeDocument/2006/relationships" xmlns:m="http://schemas.openxmlformats.org/officeDocument/2006/math" xmlns:v="urn:schemas-microsoft-com:vml" xmlns:wp14="http://schemas.microsoft.com/office/word/2010/wordprocessingDrawing" xmlns:wp="http://schemas.openxmlformats.org/drawingml/2006/wordprocessingDrawing" xmlns:w10="urn:schemas-microsoft-com:office:word" xmlns:w="http://schemas.openxmlformats.org/wordprocessingml/2006/main" xmlns:w14="http://schemas.microsoft.com/office/word/2010/wordml" xmlns:wpg="http://schemas.microsoft.com/office/word/2010/wordprocessingGroup" xmlns:wpi="http://schemas.microsoft.com/office/word/2010/wordprocessingInk" xmlns:wne="http://schemas.microsoft.com/office/word/2006/wordml" xmlns:wps="http://schemas.microsoft.com/office/word/2010/wordprocessingShape" mc:Ignorable="w14 wp14">
+<w:numbering xmlns:wpc="http://schemas.microsoft.com/office/word/2010/wordprocessingCanvas" xmlns:mc="http://schemas.openxmlformats.org/markup-compatibility/2006" xmlns:o="urn:schemas-microsoft-com:office:office" xmlns:r="http://schemas.openxmlformats.org/officeDocument/2006/relationships" xmlns:m="http://schemas.openxmlformats.org/officeDocument/2006/math" xmlns:v="urn:schemas-microsoft-com:vml" xmlns:wp14="http://schemas.microsoft.com/office/word/2010/wordprocessingDrawing" xmlns:wp="http://schemas.openxmlformats.org/drawingml/2006/wordprocessingDrawing" xmlns:w10="urn:schemas-microsoft-com:office:word" xmlns:w="http://schemas.openxmlformats.org/wordprocessingml/2006/main" xmlns:w14="http://schemas.microsoft.com/office/word/2010/wordml" xmlns:w15="http://schemas.microsoft.com/office/word/2012/wordml" xmlns:wpg="http://schemas.microsoft.com/office/word/2010/wordprocessingGroup" xmlns:wpi="http://schemas.microsoft.com/office/word/2010/wordprocessingInk" xmlns:wne="http://schemas.microsoft.com/office/word/2006/wordml" xmlns:wps="http://schemas.microsoft.com/office/word/2010/wordprocessingShape" mc:Ignorable="w14 w15 wp14">
   <w:abstractNum w:abstractNumId="0">
     <w:nsid w:val="0E2131BA"/>
     <w:multiLevelType w:val="hybridMultilevel"/>
@@ -23520,7 +23337,7 @@
 </file>
 
 <file path=word/styles.xml><?xml version="1.0" encoding="utf-8"?>
-<w:styles xmlns:mc="http://schemas.openxmlformats.org/markup-compatibility/2006" xmlns:r="http://schemas.openxmlformats.org/officeDocument/2006/relationships" xmlns:w="http://schemas.openxmlformats.org/wordprocessingml/2006/main" xmlns:w14="http://schemas.microsoft.com/office/word/2010/wordml" mc:Ignorable="w14">
+<w:styles xmlns:mc="http://schemas.openxmlformats.org/markup-compatibility/2006" xmlns:r="http://schemas.openxmlformats.org/officeDocument/2006/relationships" xmlns:w="http://schemas.openxmlformats.org/wordprocessingml/2006/main" xmlns:w14="http://schemas.microsoft.com/office/word/2010/wordml" xmlns:w15="http://schemas.microsoft.com/office/word/2012/wordml" mc:Ignorable="w14 w15">
   <w:docDefaults>
     <w:rPrDefault>
       <w:rPr>
@@ -23530,146 +23347,380 @@
     </w:rPrDefault>
     <w:pPrDefault/>
   </w:docDefaults>
-  <w:latentStyles w:defLockedState="0" w:defUIPriority="99" w:defSemiHidden="1" w:defUnhideWhenUsed="1" w:defQFormat="0" w:count="267">
-    <w:lsdException w:name="Normal" w:semiHidden="0" w:uiPriority="0" w:unhideWhenUsed="0" w:qFormat="1"/>
-    <w:lsdException w:name="heading 1" w:semiHidden="0" w:uiPriority="9" w:unhideWhenUsed="0" w:qFormat="1"/>
-    <w:lsdException w:name="heading 2" w:uiPriority="9" w:qFormat="1"/>
-    <w:lsdException w:name="heading 3" w:uiPriority="9" w:qFormat="1"/>
-    <w:lsdException w:name="heading 4" w:uiPriority="9" w:qFormat="1"/>
-    <w:lsdException w:name="heading 5" w:uiPriority="9" w:qFormat="1"/>
-    <w:lsdException w:name="heading 6" w:uiPriority="9" w:qFormat="1"/>
-    <w:lsdException w:name="heading 7" w:uiPriority="9" w:qFormat="1"/>
-    <w:lsdException w:name="heading 8" w:uiPriority="9" w:qFormat="1"/>
-    <w:lsdException w:name="heading 9" w:uiPriority="9" w:qFormat="1"/>
-    <w:lsdException w:name="toc 1" w:uiPriority="39"/>
-    <w:lsdException w:name="toc 2" w:uiPriority="39"/>
-    <w:lsdException w:name="toc 3" w:uiPriority="39"/>
-    <w:lsdException w:name="toc 4" w:uiPriority="39"/>
-    <w:lsdException w:name="toc 5" w:uiPriority="39"/>
-    <w:lsdException w:name="toc 6" w:uiPriority="39"/>
-    <w:lsdException w:name="toc 7" w:uiPriority="39"/>
-    <w:lsdException w:name="toc 8" w:uiPriority="39"/>
-    <w:lsdException w:name="toc 9" w:uiPriority="39"/>
-    <w:lsdException w:name="caption" w:uiPriority="35" w:qFormat="1"/>
-    <w:lsdException w:name="Title" w:semiHidden="0" w:uiPriority="10" w:unhideWhenUsed="0" w:qFormat="1"/>
-    <w:lsdException w:name="Default Paragraph Font" w:uiPriority="1"/>
-    <w:lsdException w:name="Subtitle" w:semiHidden="0" w:uiPriority="11" w:unhideWhenUsed="0" w:qFormat="1"/>
-    <w:lsdException w:name="Strong" w:semiHidden="0" w:uiPriority="22" w:unhideWhenUsed="0" w:qFormat="1"/>
-    <w:lsdException w:name="Emphasis" w:semiHidden="0" w:uiPriority="20" w:unhideWhenUsed="0" w:qFormat="1"/>
-    <w:lsdException w:name="Table Grid" w:semiHidden="0" w:uiPriority="59" w:unhideWhenUsed="0"/>
-    <w:lsdException w:name="Placeholder Text" w:unhideWhenUsed="0"/>
-    <w:lsdException w:name="No Spacing" w:semiHidden="0" w:uiPriority="1" w:unhideWhenUsed="0" w:qFormat="1"/>
-    <w:lsdException w:name="Light Shading" w:semiHidden="0" w:uiPriority="60" w:unhideWhenUsed="0"/>
-    <w:lsdException w:name="Light List" w:semiHidden="0" w:uiPriority="61" w:unhideWhenUsed="0"/>
-    <w:lsdException w:name="Light Grid" w:semiHidden="0" w:uiPriority="62" w:unhideWhenUsed="0"/>
-    <w:lsdException w:name="Medium Shading 1" w:semiHidden="0" w:uiPriority="63" w:unhideWhenUsed="0"/>
-    <w:lsdException w:name="Medium Shading 2" w:semiHidden="0" w:uiPriority="64" w:unhideWhenUsed="0"/>
-    <w:lsdException w:name="Medium List 1" w:semiHidden="0" w:uiPriority="65" w:unhideWhenUsed="0"/>
-    <w:lsdException w:name="Medium List 2" w:semiHidden="0" w:uiPriority="66" w:unhideWhenUsed="0"/>
-    <w:lsdException w:name="Medium Grid 1" w:semiHidden="0" w:uiPriority="67" w:unhideWhenUsed="0"/>
-    <w:lsdException w:name="Medium Grid 2" w:semiHidden="0" w:uiPriority="68" w:unhideWhenUsed="0"/>
-    <w:lsdException w:name="Medium Grid 3" w:semiHidden="0" w:uiPriority="69" w:unhideWhenUsed="0"/>
-    <w:lsdException w:name="Dark List" w:semiHidden="0" w:uiPriority="70" w:unhideWhenUsed="0"/>
-    <w:lsdException w:name="Colorful Shading" w:semiHidden="0" w:uiPriority="71" w:unhideWhenUsed="0"/>
-    <w:lsdException w:name="Colorful List" w:semiHidden="0" w:uiPriority="72" w:unhideWhenUsed="0"/>
-    <w:lsdException w:name="Colorful Grid" w:semiHidden="0" w:uiPriority="73" w:unhideWhenUsed="0"/>
-    <w:lsdException w:name="Light Shading Accent 1" w:semiHidden="0" w:uiPriority="60" w:unhideWhenUsed="0"/>
-    <w:lsdException w:name="Light List Accent 1" w:semiHidden="0" w:uiPriority="61" w:unhideWhenUsed="0"/>
-    <w:lsdException w:name="Light Grid Accent 1" w:semiHidden="0" w:uiPriority="62" w:unhideWhenUsed="0"/>
-    <w:lsdException w:name="Medium Shading 1 Accent 1" w:semiHidden="0" w:uiPriority="63" w:unhideWhenUsed="0"/>
-    <w:lsdException w:name="Medium Shading 2 Accent 1" w:semiHidden="0" w:uiPriority="64" w:unhideWhenUsed="0"/>
-    <w:lsdException w:name="Medium List 1 Accent 1" w:semiHidden="0" w:uiPriority="65" w:unhideWhenUsed="0"/>
-    <w:lsdException w:name="Revision" w:unhideWhenUsed="0"/>
-    <w:lsdException w:name="List Paragraph" w:semiHidden="0" w:uiPriority="34" w:unhideWhenUsed="0" w:qFormat="1"/>
-    <w:lsdException w:name="Quote" w:semiHidden="0" w:uiPriority="29" w:unhideWhenUsed="0" w:qFormat="1"/>
-    <w:lsdException w:name="Intense Quote" w:semiHidden="0" w:uiPriority="30" w:unhideWhenUsed="0" w:qFormat="1"/>
-    <w:lsdException w:name="Medium List 2 Accent 1" w:semiHidden="0" w:uiPriority="66" w:unhideWhenUsed="0"/>
-    <w:lsdException w:name="Medium Grid 1 Accent 1" w:semiHidden="0" w:uiPriority="67" w:unhideWhenUsed="0"/>
-    <w:lsdException w:name="Medium Grid 2 Accent 1" w:semiHidden="0" w:uiPriority="68" w:unhideWhenUsed="0"/>
-    <w:lsdException w:name="Medium Grid 3 Accent 1" w:semiHidden="0" w:uiPriority="69" w:unhideWhenUsed="0"/>
-    <w:lsdException w:name="Dark List Accent 1" w:semiHidden="0" w:uiPriority="70" w:unhideWhenUsed="0"/>
-    <w:lsdException w:name="Colorful Shading Accent 1" w:semiHidden="0" w:uiPriority="71" w:unhideWhenUsed="0"/>
-    <w:lsdException w:name="Colorful List Accent 1" w:semiHidden="0" w:uiPriority="72" w:unhideWhenUsed="0"/>
-    <w:lsdException w:name="Colorful Grid Accent 1" w:semiHidden="0" w:uiPriority="73" w:unhideWhenUsed="0"/>
-    <w:lsdException w:name="Light Shading Accent 2" w:semiHidden="0" w:uiPriority="60" w:unhideWhenUsed="0"/>
-    <w:lsdException w:name="Light List Accent 2" w:semiHidden="0" w:uiPriority="61" w:unhideWhenUsed="0"/>
-    <w:lsdException w:name="Light Grid Accent 2" w:semiHidden="0" w:uiPriority="62" w:unhideWhenUsed="0"/>
-    <w:lsdException w:name="Medium Shading 1 Accent 2" w:semiHidden="0" w:uiPriority="63" w:unhideWhenUsed="0"/>
-    <w:lsdException w:name="Medium Shading 2 Accent 2" w:semiHidden="0" w:uiPriority="64" w:unhideWhenUsed="0"/>
-    <w:lsdException w:name="Medium List 1 Accent 2" w:semiHidden="0" w:uiPriority="65" w:unhideWhenUsed="0"/>
-    <w:lsdException w:name="Medium List 2 Accent 2" w:semiHidden="0" w:uiPriority="66" w:unhideWhenUsed="0"/>
-    <w:lsdException w:name="Medium Grid 1 Accent 2" w:semiHidden="0" w:uiPriority="67" w:unhideWhenUsed="0"/>
-    <w:lsdException w:name="Medium Grid 2 Accent 2" w:semiHidden="0" w:uiPriority="68" w:unhideWhenUsed="0"/>
-    <w:lsdException w:name="Medium Grid 3 Accent 2" w:semiHidden="0" w:uiPriority="69" w:unhideWhenUsed="0"/>
-    <w:lsdException w:name="Dark List Accent 2" w:semiHidden="0" w:uiPriority="70" w:unhideWhenUsed="0"/>
-    <w:lsdException w:name="Colorful Shading Accent 2" w:semiHidden="0" w:uiPriority="71" w:unhideWhenUsed="0"/>
-    <w:lsdException w:name="Colorful List Accent 2" w:semiHidden="0" w:uiPriority="72" w:unhideWhenUsed="0"/>
-    <w:lsdException w:name="Colorful Grid Accent 2" w:semiHidden="0" w:uiPriority="73" w:unhideWhenUsed="0"/>
-    <w:lsdException w:name="Light Shading Accent 3" w:semiHidden="0" w:uiPriority="60" w:unhideWhenUsed="0"/>
-    <w:lsdException w:name="Light List Accent 3" w:semiHidden="0" w:uiPriority="61" w:unhideWhenUsed="0"/>
-    <w:lsdException w:name="Light Grid Accent 3" w:semiHidden="0" w:uiPriority="62" w:unhideWhenUsed="0"/>
-    <w:lsdException w:name="Medium Shading 1 Accent 3" w:semiHidden="0" w:uiPriority="63" w:unhideWhenUsed="0"/>
-    <w:lsdException w:name="Medium Shading 2 Accent 3" w:semiHidden="0" w:uiPriority="64" w:unhideWhenUsed="0"/>
-    <w:lsdException w:name="Medium List 1 Accent 3" w:semiHidden="0" w:uiPriority="65" w:unhideWhenUsed="0"/>
-    <w:lsdException w:name="Medium List 2 Accent 3" w:semiHidden="0" w:uiPriority="66" w:unhideWhenUsed="0"/>
-    <w:lsdException w:name="Medium Grid 1 Accent 3" w:semiHidden="0" w:uiPriority="67" w:unhideWhenUsed="0"/>
-    <w:lsdException w:name="Medium Grid 2 Accent 3" w:semiHidden="0" w:uiPriority="68" w:unhideWhenUsed="0"/>
-    <w:lsdException w:name="Medium Grid 3 Accent 3" w:semiHidden="0" w:uiPriority="69" w:unhideWhenUsed="0"/>
-    <w:lsdException w:name="Dark List Accent 3" w:semiHidden="0" w:uiPriority="70" w:unhideWhenUsed="0"/>
-    <w:lsdException w:name="Colorful Shading Accent 3" w:semiHidden="0" w:uiPriority="71" w:unhideWhenUsed="0"/>
-    <w:lsdException w:name="Colorful List Accent 3" w:semiHidden="0" w:uiPriority="72" w:unhideWhenUsed="0"/>
-    <w:lsdException w:name="Colorful Grid Accent 3" w:semiHidden="0" w:uiPriority="73" w:unhideWhenUsed="0"/>
-    <w:lsdException w:name="Light Shading Accent 4" w:semiHidden="0" w:uiPriority="60" w:unhideWhenUsed="0"/>
-    <w:lsdException w:name="Light List Accent 4" w:semiHidden="0" w:uiPriority="61" w:unhideWhenUsed="0"/>
-    <w:lsdException w:name="Light Grid Accent 4" w:semiHidden="0" w:uiPriority="62" w:unhideWhenUsed="0"/>
-    <w:lsdException w:name="Medium Shading 1 Accent 4" w:semiHidden="0" w:uiPriority="63" w:unhideWhenUsed="0"/>
-    <w:lsdException w:name="Medium Shading 2 Accent 4" w:semiHidden="0" w:uiPriority="64" w:unhideWhenUsed="0"/>
-    <w:lsdException w:name="Medium List 1 Accent 4" w:semiHidden="0" w:uiPriority="65" w:unhideWhenUsed="0"/>
-    <w:lsdException w:name="Medium List 2 Accent 4" w:semiHidden="0" w:uiPriority="66" w:unhideWhenUsed="0"/>
-    <w:lsdException w:name="Medium Grid 1 Accent 4" w:semiHidden="0" w:uiPriority="67" w:unhideWhenUsed="0"/>
-    <w:lsdException w:name="Medium Grid 2 Accent 4" w:semiHidden="0" w:uiPriority="68" w:unhideWhenUsed="0"/>
-    <w:lsdException w:name="Medium Grid 3 Accent 4" w:semiHidden="0" w:uiPriority="69" w:unhideWhenUsed="0"/>
-    <w:lsdException w:name="Dark List Accent 4" w:semiHidden="0" w:uiPriority="70" w:unhideWhenUsed="0"/>
-    <w:lsdException w:name="Colorful Shading Accent 4" w:semiHidden="0" w:uiPriority="71" w:unhideWhenUsed="0"/>
-    <w:lsdException w:name="Colorful List Accent 4" w:semiHidden="0" w:uiPriority="72" w:unhideWhenUsed="0"/>
-    <w:lsdException w:name="Colorful Grid Accent 4" w:semiHidden="0" w:uiPriority="73" w:unhideWhenUsed="0"/>
-    <w:lsdException w:name="Light Shading Accent 5" w:semiHidden="0" w:uiPriority="60" w:unhideWhenUsed="0"/>
-    <w:lsdException w:name="Light List Accent 5" w:semiHidden="0" w:uiPriority="61" w:unhideWhenUsed="0"/>
-    <w:lsdException w:name="Light Grid Accent 5" w:semiHidden="0" w:uiPriority="62" w:unhideWhenUsed="0"/>
-    <w:lsdException w:name="Medium Shading 1 Accent 5" w:semiHidden="0" w:uiPriority="63" w:unhideWhenUsed="0"/>
-    <w:lsdException w:name="Medium Shading 2 Accent 5" w:semiHidden="0" w:uiPriority="64" w:unhideWhenUsed="0"/>
-    <w:lsdException w:name="Medium List 1 Accent 5" w:semiHidden="0" w:uiPriority="65" w:unhideWhenUsed="0"/>
-    <w:lsdException w:name="Medium List 2 Accent 5" w:semiHidden="0" w:uiPriority="66" w:unhideWhenUsed="0"/>
-    <w:lsdException w:name="Medium Grid 1 Accent 5" w:semiHidden="0" w:uiPriority="67" w:unhideWhenUsed="0"/>
-    <w:lsdException w:name="Medium Grid 2 Accent 5" w:semiHidden="0" w:uiPriority="68" w:unhideWhenUsed="0"/>
-    <w:lsdException w:name="Medium Grid 3 Accent 5" w:semiHidden="0" w:uiPriority="69" w:unhideWhenUsed="0"/>
-    <w:lsdException w:name="Dark List Accent 5" w:semiHidden="0" w:uiPriority="70" w:unhideWhenUsed="0"/>
-    <w:lsdException w:name="Colorful Shading Accent 5" w:semiHidden="0" w:uiPriority="71" w:unhideWhenUsed="0"/>
-    <w:lsdException w:name="Colorful List Accent 5" w:semiHidden="0" w:uiPriority="72" w:unhideWhenUsed="0"/>
-    <w:lsdException w:name="Colorful Grid Accent 5" w:semiHidden="0" w:uiPriority="73" w:unhideWhenUsed="0"/>
-    <w:lsdException w:name="Light Shading Accent 6" w:semiHidden="0" w:uiPriority="60" w:unhideWhenUsed="0"/>
-    <w:lsdException w:name="Light List Accent 6" w:semiHidden="0" w:uiPriority="61" w:unhideWhenUsed="0"/>
-    <w:lsdException w:name="Light Grid Accent 6" w:semiHidden="0" w:uiPriority="62" w:unhideWhenUsed="0"/>
-    <w:lsdException w:name="Medium Shading 1 Accent 6" w:semiHidden="0" w:uiPriority="63" w:unhideWhenUsed="0"/>
-    <w:lsdException w:name="Medium Shading 2 Accent 6" w:semiHidden="0" w:uiPriority="64" w:unhideWhenUsed="0"/>
-    <w:lsdException w:name="Medium List 1 Accent 6" w:semiHidden="0" w:uiPriority="65" w:unhideWhenUsed="0"/>
-    <w:lsdException w:name="Medium List 2 Accent 6" w:semiHidden="0" w:uiPriority="66" w:unhideWhenUsed="0"/>
-    <w:lsdException w:name="Medium Grid 1 Accent 6" w:semiHidden="0" w:uiPriority="67" w:unhideWhenUsed="0"/>
-    <w:lsdException w:name="Medium Grid 2 Accent 6" w:semiHidden="0" w:uiPriority="68" w:unhideWhenUsed="0"/>
-    <w:lsdException w:name="Medium Grid 3 Accent 6" w:semiHidden="0" w:uiPriority="69" w:unhideWhenUsed="0"/>
-    <w:lsdException w:name="Dark List Accent 6" w:semiHidden="0" w:uiPriority="70" w:unhideWhenUsed="0"/>
-    <w:lsdException w:name="Colorful Shading Accent 6" w:semiHidden="0" w:uiPriority="71" w:unhideWhenUsed="0"/>
-    <w:lsdException w:name="Colorful List Accent 6" w:semiHidden="0" w:uiPriority="72" w:unhideWhenUsed="0"/>
-    <w:lsdException w:name="Colorful Grid Accent 6" w:semiHidden="0" w:uiPriority="73" w:unhideWhenUsed="0"/>
-    <w:lsdException w:name="Subtle Emphasis" w:semiHidden="0" w:uiPriority="19" w:unhideWhenUsed="0" w:qFormat="1"/>
-    <w:lsdException w:name="Intense Emphasis" w:semiHidden="0" w:uiPriority="21" w:unhideWhenUsed="0" w:qFormat="1"/>
-    <w:lsdException w:name="Subtle Reference" w:semiHidden="0" w:uiPriority="31" w:unhideWhenUsed="0" w:qFormat="1"/>
-    <w:lsdException w:name="Intense Reference" w:semiHidden="0" w:uiPriority="32" w:unhideWhenUsed="0" w:qFormat="1"/>
-    <w:lsdException w:name="Book Title" w:semiHidden="0" w:uiPriority="33" w:unhideWhenUsed="0" w:qFormat="1"/>
-    <w:lsdException w:name="Bibliography" w:uiPriority="37"/>
-    <w:lsdException w:name="TOC Heading" w:uiPriority="39" w:qFormat="1"/>
+  <w:latentStyles w:defLockedState="0" w:defUIPriority="99" w:defSemiHidden="0" w:defUnhideWhenUsed="0" w:defQFormat="0" w:count="371">
+    <w:lsdException w:name="Normal" w:uiPriority="0" w:qFormat="1"/>
+    <w:lsdException w:name="heading 1" w:uiPriority="9" w:qFormat="1"/>
+    <w:lsdException w:name="heading 2" w:semiHidden="1" w:uiPriority="9" w:unhideWhenUsed="1" w:qFormat="1"/>
+    <w:lsdException w:name="heading 3" w:semiHidden="1" w:uiPriority="9" w:unhideWhenUsed="1" w:qFormat="1"/>
+    <w:lsdException w:name="heading 4" w:semiHidden="1" w:uiPriority="9" w:unhideWhenUsed="1" w:qFormat="1"/>
+    <w:lsdException w:name="heading 5" w:semiHidden="1" w:uiPriority="9" w:unhideWhenUsed="1" w:qFormat="1"/>
+    <w:lsdException w:name="heading 6" w:semiHidden="1" w:uiPriority="9" w:unhideWhenUsed="1" w:qFormat="1"/>
+    <w:lsdException w:name="heading 7" w:semiHidden="1" w:uiPriority="9" w:unhideWhenUsed="1" w:qFormat="1"/>
+    <w:lsdException w:name="heading 8" w:semiHidden="1" w:uiPriority="9" w:unhideWhenUsed="1" w:qFormat="1"/>
+    <w:lsdException w:name="heading 9" w:semiHidden="1" w:uiPriority="9" w:unhideWhenUsed="1" w:qFormat="1"/>
+    <w:lsdException w:name="index 1" w:semiHidden="1" w:unhideWhenUsed="1"/>
+    <w:lsdException w:name="index 2" w:semiHidden="1" w:unhideWhenUsed="1"/>
+    <w:lsdException w:name="index 3" w:semiHidden="1" w:unhideWhenUsed="1"/>
+    <w:lsdException w:name="index 4" w:semiHidden="1" w:unhideWhenUsed="1"/>
+    <w:lsdException w:name="index 5" w:semiHidden="1" w:unhideWhenUsed="1"/>
+    <w:lsdException w:name="index 6" w:semiHidden="1" w:unhideWhenUsed="1"/>
+    <w:lsdException w:name="index 7" w:semiHidden="1" w:unhideWhenUsed="1"/>
+    <w:lsdException w:name="index 8" w:semiHidden="1" w:unhideWhenUsed="1"/>
+    <w:lsdException w:name="index 9" w:semiHidden="1" w:unhideWhenUsed="1"/>
+    <w:lsdException w:name="toc 1" w:semiHidden="1" w:uiPriority="39" w:unhideWhenUsed="1"/>
+    <w:lsdException w:name="toc 2" w:semiHidden="1" w:uiPriority="39" w:unhideWhenUsed="1"/>
+    <w:lsdException w:name="toc 3" w:semiHidden="1" w:uiPriority="39" w:unhideWhenUsed="1"/>
+    <w:lsdException w:name="toc 4" w:semiHidden="1" w:uiPriority="39" w:unhideWhenUsed="1"/>
+    <w:lsdException w:name="toc 5" w:semiHidden="1" w:uiPriority="39" w:unhideWhenUsed="1"/>
+    <w:lsdException w:name="toc 6" w:semiHidden="1" w:uiPriority="39" w:unhideWhenUsed="1"/>
+    <w:lsdException w:name="toc 7" w:semiHidden="1" w:uiPriority="39" w:unhideWhenUsed="1"/>
+    <w:lsdException w:name="toc 8" w:semiHidden="1" w:uiPriority="39" w:unhideWhenUsed="1"/>
+    <w:lsdException w:name="toc 9" w:semiHidden="1" w:uiPriority="39" w:unhideWhenUsed="1"/>
+    <w:lsdException w:name="Normal Indent" w:semiHidden="1" w:unhideWhenUsed="1"/>
+    <w:lsdException w:name="footnote text" w:semiHidden="1" w:unhideWhenUsed="1"/>
+    <w:lsdException w:name="annotation text" w:semiHidden="1" w:unhideWhenUsed="1"/>
+    <w:lsdException w:name="header" w:semiHidden="1" w:unhideWhenUsed="1"/>
+    <w:lsdException w:name="footer" w:semiHidden="1" w:unhideWhenUsed="1"/>
+    <w:lsdException w:name="index heading" w:semiHidden="1" w:unhideWhenUsed="1"/>
+    <w:lsdException w:name="caption" w:semiHidden="1" w:uiPriority="35" w:unhideWhenUsed="1" w:qFormat="1"/>
+    <w:lsdException w:name="table of figures" w:semiHidden="1" w:unhideWhenUsed="1"/>
+    <w:lsdException w:name="envelope address" w:semiHidden="1" w:unhideWhenUsed="1"/>
+    <w:lsdException w:name="envelope return" w:semiHidden="1" w:unhideWhenUsed="1"/>
+    <w:lsdException w:name="footnote reference" w:semiHidden="1" w:unhideWhenUsed="1"/>
+    <w:lsdException w:name="annotation reference" w:semiHidden="1" w:unhideWhenUsed="1"/>
+    <w:lsdException w:name="line number" w:semiHidden="1" w:unhideWhenUsed="1"/>
+    <w:lsdException w:name="page number" w:semiHidden="1" w:unhideWhenUsed="1"/>
+    <w:lsdException w:name="endnote reference" w:semiHidden="1" w:unhideWhenUsed="1"/>
+    <w:lsdException w:name="endnote text" w:semiHidden="1" w:unhideWhenUsed="1"/>
+    <w:lsdException w:name="table of authorities" w:semiHidden="1" w:unhideWhenUsed="1"/>
+    <w:lsdException w:name="macro" w:semiHidden="1" w:unhideWhenUsed="1"/>
+    <w:lsdException w:name="toa heading" w:semiHidden="1" w:unhideWhenUsed="1"/>
+    <w:lsdException w:name="List" w:semiHidden="1" w:unhideWhenUsed="1"/>
+    <w:lsdException w:name="List Bullet" w:semiHidden="1" w:unhideWhenUsed="1"/>
+    <w:lsdException w:name="List Number" w:semiHidden="1" w:unhideWhenUsed="1"/>
+    <w:lsdException w:name="List 2" w:semiHidden="1" w:unhideWhenUsed="1"/>
+    <w:lsdException w:name="List 3" w:semiHidden="1" w:unhideWhenUsed="1"/>
+    <w:lsdException w:name="List 4" w:semiHidden="1" w:unhideWhenUsed="1"/>
+    <w:lsdException w:name="List 5" w:semiHidden="1" w:unhideWhenUsed="1"/>
+    <w:lsdException w:name="List Bullet 2" w:semiHidden="1" w:unhideWhenUsed="1"/>
+    <w:lsdException w:name="List Bullet 3" w:semiHidden="1" w:unhideWhenUsed="1"/>
+    <w:lsdException w:name="List Bullet 4" w:semiHidden="1" w:unhideWhenUsed="1"/>
+    <w:lsdException w:name="List Bullet 5" w:semiHidden="1" w:unhideWhenUsed="1"/>
+    <w:lsdException w:name="List Number 2" w:semiHidden="1" w:unhideWhenUsed="1"/>
+    <w:lsdException w:name="List Number 3" w:semiHidden="1" w:unhideWhenUsed="1"/>
+    <w:lsdException w:name="List Number 4" w:semiHidden="1" w:unhideWhenUsed="1"/>
+    <w:lsdException w:name="List Number 5" w:semiHidden="1" w:unhideWhenUsed="1"/>
+    <w:lsdException w:name="Title" w:uiPriority="10" w:qFormat="1"/>
+    <w:lsdException w:name="Closing" w:semiHidden="1" w:unhideWhenUsed="1"/>
+    <w:lsdException w:name="Signature" w:semiHidden="1" w:unhideWhenUsed="1"/>
+    <w:lsdException w:name="Default Paragraph Font" w:semiHidden="1" w:uiPriority="1" w:unhideWhenUsed="1"/>
+    <w:lsdException w:name="Body Text" w:semiHidden="1" w:unhideWhenUsed="1"/>
+    <w:lsdException w:name="Body Text Indent" w:semiHidden="1" w:unhideWhenUsed="1"/>
+    <w:lsdException w:name="List Continue" w:semiHidden="1" w:unhideWhenUsed="1"/>
+    <w:lsdException w:name="List Continue 2" w:semiHidden="1" w:unhideWhenUsed="1"/>
+    <w:lsdException w:name="List Continue 3" w:semiHidden="1" w:unhideWhenUsed="1"/>
+    <w:lsdException w:name="List Continue 4" w:semiHidden="1" w:unhideWhenUsed="1"/>
+    <w:lsdException w:name="List Continue 5" w:semiHidden="1" w:unhideWhenUsed="1"/>
+    <w:lsdException w:name="Message Header" w:semiHidden="1" w:unhideWhenUsed="1"/>
+    <w:lsdException w:name="Subtitle" w:uiPriority="11" w:qFormat="1"/>
+    <w:lsdException w:name="Salutation" w:semiHidden="1" w:unhideWhenUsed="1"/>
+    <w:lsdException w:name="Date" w:semiHidden="1" w:unhideWhenUsed="1"/>
+    <w:lsdException w:name="Body Text First Indent" w:semiHidden="1" w:unhideWhenUsed="1"/>
+    <w:lsdException w:name="Body Text First Indent 2" w:semiHidden="1" w:unhideWhenUsed="1"/>
+    <w:lsdException w:name="Note Heading" w:semiHidden="1" w:unhideWhenUsed="1"/>
+    <w:lsdException w:name="Body Text 2" w:semiHidden="1" w:unhideWhenUsed="1"/>
+    <w:lsdException w:name="Body Text 3" w:semiHidden="1" w:unhideWhenUsed="1"/>
+    <w:lsdException w:name="Body Text Indent 2" w:semiHidden="1" w:unhideWhenUsed="1"/>
+    <w:lsdException w:name="Body Text Indent 3" w:semiHidden="1" w:unhideWhenUsed="1"/>
+    <w:lsdException w:name="Block Text" w:semiHidden="1" w:unhideWhenUsed="1"/>
+    <w:lsdException w:name="Hyperlink" w:semiHidden="1" w:unhideWhenUsed="1"/>
+    <w:lsdException w:name="FollowedHyperlink" w:semiHidden="1" w:unhideWhenUsed="1"/>
+    <w:lsdException w:name="Strong" w:uiPriority="22" w:qFormat="1"/>
+    <w:lsdException w:name="Emphasis" w:uiPriority="20" w:qFormat="1"/>
+    <w:lsdException w:name="Document Map" w:semiHidden="1" w:unhideWhenUsed="1"/>
+    <w:lsdException w:name="Plain Text" w:semiHidden="1" w:unhideWhenUsed="1"/>
+    <w:lsdException w:name="E-mail Signature" w:semiHidden="1" w:unhideWhenUsed="1"/>
+    <w:lsdException w:name="HTML Top of Form" w:semiHidden="1" w:unhideWhenUsed="1"/>
+    <w:lsdException w:name="HTML Bottom of Form" w:semiHidden="1" w:unhideWhenUsed="1"/>
+    <w:lsdException w:name="Normal (Web)" w:semiHidden="1" w:unhideWhenUsed="1"/>
+    <w:lsdException w:name="HTML Acronym" w:semiHidden="1" w:unhideWhenUsed="1"/>
+    <w:lsdException w:name="HTML Address" w:semiHidden="1" w:unhideWhenUsed="1"/>
+    <w:lsdException w:name="HTML Cite" w:semiHidden="1" w:unhideWhenUsed="1"/>
+    <w:lsdException w:name="HTML Code" w:semiHidden="1" w:unhideWhenUsed="1"/>
+    <w:lsdException w:name="HTML Definition" w:semiHidden="1" w:unhideWhenUsed="1"/>
+    <w:lsdException w:name="HTML Keyboard" w:semiHidden="1" w:unhideWhenUsed="1"/>
+    <w:lsdException w:name="HTML Preformatted" w:semiHidden="1" w:unhideWhenUsed="1"/>
+    <w:lsdException w:name="HTML Sample" w:semiHidden="1" w:unhideWhenUsed="1"/>
+    <w:lsdException w:name="HTML Typewriter" w:semiHidden="1" w:unhideWhenUsed="1"/>
+    <w:lsdException w:name="HTML Variable" w:semiHidden="1" w:unhideWhenUsed="1"/>
+    <w:lsdException w:name="Normal Table" w:semiHidden="1" w:unhideWhenUsed="1"/>
+    <w:lsdException w:name="annotation subject" w:semiHidden="1" w:unhideWhenUsed="1"/>
+    <w:lsdException w:name="No List" w:semiHidden="1" w:unhideWhenUsed="1"/>
+    <w:lsdException w:name="Outline List 1" w:semiHidden="1" w:unhideWhenUsed="1"/>
+    <w:lsdException w:name="Outline List 2" w:semiHidden="1" w:unhideWhenUsed="1"/>
+    <w:lsdException w:name="Outline List 3" w:semiHidden="1" w:unhideWhenUsed="1"/>
+    <w:lsdException w:name="Table Simple 1" w:semiHidden="1" w:unhideWhenUsed="1"/>
+    <w:lsdException w:name="Table Simple 2" w:semiHidden="1" w:unhideWhenUsed="1"/>
+    <w:lsdException w:name="Table Simple 3" w:semiHidden="1" w:unhideWhenUsed="1"/>
+    <w:lsdException w:name="Table Classic 1" w:semiHidden="1" w:unhideWhenUsed="1"/>
+    <w:lsdException w:name="Table Classic 2" w:semiHidden="1" w:unhideWhenUsed="1"/>
+    <w:lsdException w:name="Table Classic 3" w:semiHidden="1" w:unhideWhenUsed="1"/>
+    <w:lsdException w:name="Table Classic 4" w:semiHidden="1" w:unhideWhenUsed="1"/>
+    <w:lsdException w:name="Table Colorful 1" w:semiHidden="1" w:unhideWhenUsed="1"/>
+    <w:lsdException w:name="Table Colorful 2" w:semiHidden="1" w:unhideWhenUsed="1"/>
+    <w:lsdException w:name="Table Colorful 3" w:semiHidden="1" w:unhideWhenUsed="1"/>
+    <w:lsdException w:name="Table Columns 1" w:semiHidden="1" w:unhideWhenUsed="1"/>
+    <w:lsdException w:name="Table Columns 2" w:semiHidden="1" w:unhideWhenUsed="1"/>
+    <w:lsdException w:name="Table Columns 3" w:semiHidden="1" w:unhideWhenUsed="1"/>
+    <w:lsdException w:name="Table Columns 4" w:semiHidden="1" w:unhideWhenUsed="1"/>
+    <w:lsdException w:name="Table Columns 5" w:semiHidden="1" w:unhideWhenUsed="1"/>
+    <w:lsdException w:name="Table Grid 1" w:semiHidden="1" w:unhideWhenUsed="1"/>
+    <w:lsdException w:name="Table Grid 2" w:semiHidden="1" w:unhideWhenUsed="1"/>
+    <w:lsdException w:name="Table Grid 3" w:semiHidden="1" w:unhideWhenUsed="1"/>
+    <w:lsdException w:name="Table Grid 4" w:semiHidden="1" w:unhideWhenUsed="1"/>
+    <w:lsdException w:name="Table Grid 5" w:semiHidden="1" w:unhideWhenUsed="1"/>
+    <w:lsdException w:name="Table Grid 6" w:semiHidden="1" w:unhideWhenUsed="1"/>
+    <w:lsdException w:name="Table Grid 7" w:semiHidden="1" w:unhideWhenUsed="1"/>
+    <w:lsdException w:name="Table Grid 8" w:semiHidden="1" w:unhideWhenUsed="1"/>
+    <w:lsdException w:name="Table List 1" w:semiHidden="1" w:unhideWhenUsed="1"/>
+    <w:lsdException w:name="Table List 2" w:semiHidden="1" w:unhideWhenUsed="1"/>
+    <w:lsdException w:name="Table List 3" w:semiHidden="1" w:unhideWhenUsed="1"/>
+    <w:lsdException w:name="Table List 4" w:semiHidden="1" w:unhideWhenUsed="1"/>
+    <w:lsdException w:name="Table List 5" w:semiHidden="1" w:unhideWhenUsed="1"/>
+    <w:lsdException w:name="Table List 6" w:semiHidden="1" w:unhideWhenUsed="1"/>
+    <w:lsdException w:name="Table List 7" w:semiHidden="1" w:unhideWhenUsed="1"/>
+    <w:lsdException w:name="Table List 8" w:semiHidden="1" w:unhideWhenUsed="1"/>
+    <w:lsdException w:name="Table 3D effects 1" w:semiHidden="1" w:unhideWhenUsed="1"/>
+    <w:lsdException w:name="Table 3D effects 2" w:semiHidden="1" w:unhideWhenUsed="1"/>
+    <w:lsdException w:name="Table 3D effects 3" w:semiHidden="1" w:unhideWhenUsed="1"/>
+    <w:lsdException w:name="Table Contemporary" w:semiHidden="1" w:unhideWhenUsed="1"/>
+    <w:lsdException w:name="Table Elegant" w:semiHidden="1" w:unhideWhenUsed="1"/>
+    <w:lsdException w:name="Table Professional" w:semiHidden="1" w:unhideWhenUsed="1"/>
+    <w:lsdException w:name="Table Subtle 1" w:semiHidden="1" w:unhideWhenUsed="1"/>
+    <w:lsdException w:name="Table Subtle 2" w:semiHidden="1" w:unhideWhenUsed="1"/>
+    <w:lsdException w:name="Table Web 1" w:semiHidden="1" w:unhideWhenUsed="1"/>
+    <w:lsdException w:name="Table Web 2" w:semiHidden="1" w:unhideWhenUsed="1"/>
+    <w:lsdException w:name="Table Web 3" w:semiHidden="1" w:unhideWhenUsed="1"/>
+    <w:lsdException w:name="Balloon Text" w:semiHidden="1" w:unhideWhenUsed="1"/>
+    <w:lsdException w:name="Table Grid" w:uiPriority="59"/>
+    <w:lsdException w:name="Table Theme" w:semiHidden="1" w:unhideWhenUsed="1"/>
+    <w:lsdException w:name="Placeholder Text" w:semiHidden="1"/>
+    <w:lsdException w:name="No Spacing" w:uiPriority="1" w:qFormat="1"/>
+    <w:lsdException w:name="Light Shading" w:uiPriority="60"/>
+    <w:lsdException w:name="Light List" w:uiPriority="61"/>
+    <w:lsdException w:name="Light Grid" w:uiPriority="62"/>
+    <w:lsdException w:name="Medium Shading 1" w:uiPriority="63"/>
+    <w:lsdException w:name="Medium Shading 2" w:uiPriority="64"/>
+    <w:lsdException w:name="Medium List 1" w:uiPriority="65"/>
+    <w:lsdException w:name="Medium List 2" w:uiPriority="66"/>
+    <w:lsdException w:name="Medium Grid 1" w:uiPriority="67"/>
+    <w:lsdException w:name="Medium Grid 2" w:uiPriority="68"/>
+    <w:lsdException w:name="Medium Grid 3" w:uiPriority="69"/>
+    <w:lsdException w:name="Dark List" w:uiPriority="70"/>
+    <w:lsdException w:name="Colorful Shading" w:uiPriority="71"/>
+    <w:lsdException w:name="Colorful List" w:uiPriority="72"/>
+    <w:lsdException w:name="Colorful Grid" w:uiPriority="73"/>
+    <w:lsdException w:name="Light Shading Accent 1" w:uiPriority="60"/>
+    <w:lsdException w:name="Light List Accent 1" w:uiPriority="61"/>
+    <w:lsdException w:name="Light Grid Accent 1" w:uiPriority="62"/>
+    <w:lsdException w:name="Medium Shading 1 Accent 1" w:uiPriority="63"/>
+    <w:lsdException w:name="Medium Shading 2 Accent 1" w:uiPriority="64"/>
+    <w:lsdException w:name="Medium List 1 Accent 1" w:uiPriority="65"/>
+    <w:lsdException w:name="Revision" w:semiHidden="1"/>
+    <w:lsdException w:name="List Paragraph" w:uiPriority="34" w:qFormat="1"/>
+    <w:lsdException w:name="Quote" w:uiPriority="29" w:qFormat="1"/>
+    <w:lsdException w:name="Intense Quote" w:uiPriority="30" w:qFormat="1"/>
+    <w:lsdException w:name="Medium List 2 Accent 1" w:uiPriority="66"/>
+    <w:lsdException w:name="Medium Grid 1 Accent 1" w:uiPriority="67"/>
+    <w:lsdException w:name="Medium Grid 2 Accent 1" w:uiPriority="68"/>
+    <w:lsdException w:name="Medium Grid 3 Accent 1" w:uiPriority="69"/>
+    <w:lsdException w:name="Dark List Accent 1" w:uiPriority="70"/>
+    <w:lsdException w:name="Colorful Shading Accent 1" w:uiPriority="71"/>
+    <w:lsdException w:name="Colorful List Accent 1" w:uiPriority="72"/>
+    <w:lsdException w:name="Colorful Grid Accent 1" w:uiPriority="73"/>
+    <w:lsdException w:name="Light Shading Accent 2" w:uiPriority="60"/>
+    <w:lsdException w:name="Light List Accent 2" w:uiPriority="61"/>
+    <w:lsdException w:name="Light Grid Accent 2" w:uiPriority="62"/>
+    <w:lsdException w:name="Medium Shading 1 Accent 2" w:uiPriority="63"/>
+    <w:lsdException w:name="Medium Shading 2 Accent 2" w:uiPriority="64"/>
+    <w:lsdException w:name="Medium List 1 Accent 2" w:uiPriority="65"/>
+    <w:lsdException w:name="Medium List 2 Accent 2" w:uiPriority="66"/>
+    <w:lsdException w:name="Medium Grid 1 Accent 2" w:uiPriority="67"/>
+    <w:lsdException w:name="Medium Grid 2 Accent 2" w:uiPriority="68"/>
+    <w:lsdException w:name="Medium Grid 3 Accent 2" w:uiPriority="69"/>
+    <w:lsdException w:name="Dark List Accent 2" w:uiPriority="70"/>
+    <w:lsdException w:name="Colorful Shading Accent 2" w:uiPriority="71"/>
+    <w:lsdException w:name="Colorful List Accent 2" w:uiPriority="72"/>
+    <w:lsdException w:name="Colorful Grid Accent 2" w:uiPriority="73"/>
+    <w:lsdException w:name="Light Shading Accent 3" w:uiPriority="60"/>
+    <w:lsdException w:name="Light List Accent 3" w:uiPriority="61"/>
+    <w:lsdException w:name="Light Grid Accent 3" w:uiPriority="62"/>
+    <w:lsdException w:name="Medium Shading 1 Accent 3" w:uiPriority="63"/>
+    <w:lsdException w:name="Medium Shading 2 Accent 3" w:uiPriority="64"/>
+    <w:lsdException w:name="Medium List 1 Accent 3" w:uiPriority="65"/>
+    <w:lsdException w:name="Medium List 2 Accent 3" w:uiPriority="66"/>
+    <w:lsdException w:name="Medium Grid 1 Accent 3" w:uiPriority="67"/>
+    <w:lsdException w:name="Medium Grid 2 Accent 3" w:uiPriority="68"/>
+    <w:lsdException w:name="Medium Grid 3 Accent 3" w:uiPriority="69"/>
+    <w:lsdException w:name="Dark List Accent 3" w:uiPriority="70"/>
+    <w:lsdException w:name="Colorful Shading Accent 3" w:uiPriority="71"/>
+    <w:lsdException w:name="Colorful List Accent 3" w:uiPriority="72"/>
+    <w:lsdException w:name="Colorful Grid Accent 3" w:uiPriority="73"/>
+    <w:lsdException w:name="Light Shading Accent 4" w:uiPriority="60"/>
+    <w:lsdException w:name="Light List Accent 4" w:uiPriority="61"/>
+    <w:lsdException w:name="Light Grid Accent 4" w:uiPriority="62"/>
+    <w:lsdException w:name="Medium Shading 1 Accent 4" w:uiPriority="63"/>
+    <w:lsdException w:name="Medium Shading 2 Accent 4" w:uiPriority="64"/>
+    <w:lsdException w:name="Medium List 1 Accent 4" w:uiPriority="65"/>
+    <w:lsdException w:name="Medium List 2 Accent 4" w:uiPriority="66"/>
+    <w:lsdException w:name="Medium Grid 1 Accent 4" w:uiPriority="67"/>
+    <w:lsdException w:name="Medium Grid 2 Accent 4" w:uiPriority="68"/>
+    <w:lsdException w:name="Medium Grid 3 Accent 4" w:uiPriority="69"/>
+    <w:lsdException w:name="Dark List Accent 4" w:uiPriority="70"/>
+    <w:lsdException w:name="Colorful Shading Accent 4" w:uiPriority="71"/>
+    <w:lsdException w:name="Colorful List Accent 4" w:uiPriority="72"/>
+    <w:lsdException w:name="Colorful Grid Accent 4" w:uiPriority="73"/>
+    <w:lsdException w:name="Light Shading Accent 5" w:uiPriority="60"/>
+    <w:lsdException w:name="Light List Accent 5" w:uiPriority="61"/>
+    <w:lsdException w:name="Light Grid Accent 5" w:uiPriority="62"/>
+    <w:lsdException w:name="Medium Shading 1 Accent 5" w:uiPriority="63"/>
+    <w:lsdException w:name="Medium Shading 2 Accent 5" w:uiPriority="64"/>
+    <w:lsdException w:name="Medium List 1 Accent 5" w:uiPriority="65"/>
+    <w:lsdException w:name="Medium List 2 Accent 5" w:uiPriority="66"/>
+    <w:lsdException w:name="Medium Grid 1 Accent 5" w:uiPriority="67"/>
+    <w:lsdException w:name="Medium Grid 2 Accent 5" w:uiPriority="68"/>
+    <w:lsdException w:name="Medium Grid 3 Accent 5" w:uiPriority="69"/>
+    <w:lsdException w:name="Dark List Accent 5" w:uiPriority="70"/>
+    <w:lsdException w:name="Colorful Shading Accent 5" w:uiPriority="71"/>
+    <w:lsdException w:name="Colorful List Accent 5" w:uiPriority="72"/>
+    <w:lsdException w:name="Colorful Grid Accent 5" w:uiPriority="73"/>
+    <w:lsdException w:name="Light Shading Accent 6" w:uiPriority="60"/>
+    <w:lsdException w:name="Light List Accent 6" w:uiPriority="61"/>
+    <w:lsdException w:name="Light Grid Accent 6" w:uiPriority="62"/>
+    <w:lsdException w:name="Medium Shading 1 Accent 6" w:uiPriority="63"/>
+    <w:lsdException w:name="Medium Shading 2 Accent 6" w:uiPriority="64"/>
+    <w:lsdException w:name="Medium List 1 Accent 6" w:uiPriority="65"/>
+    <w:lsdException w:name="Medium List 2 Accent 6" w:uiPriority="66"/>
+    <w:lsdException w:name="Medium Grid 1 Accent 6" w:uiPriority="67"/>
+    <w:lsdException w:name="Medium Grid 2 Accent 6" w:uiPriority="68"/>
+    <w:lsdException w:name="Medium Grid 3 Accent 6" w:uiPriority="69"/>
+    <w:lsdException w:name="Dark List Accent 6" w:uiPriority="70"/>
+    <w:lsdException w:name="Colorful Shading Accent 6" w:uiPriority="71"/>
+    <w:lsdException w:name="Colorful List Accent 6" w:uiPriority="72"/>
+    <w:lsdException w:name="Colorful Grid Accent 6" w:uiPriority="73"/>
+    <w:lsdException w:name="Subtle Emphasis" w:uiPriority="19" w:qFormat="1"/>
+    <w:lsdException w:name="Intense Emphasis" w:uiPriority="21" w:qFormat="1"/>
+    <w:lsdException w:name="Subtle Reference" w:uiPriority="31" w:qFormat="1"/>
+    <w:lsdException w:name="Intense Reference" w:uiPriority="32" w:qFormat="1"/>
+    <w:lsdException w:name="Book Title" w:uiPriority="33" w:qFormat="1"/>
+    <w:lsdException w:name="Bibliography" w:semiHidden="1" w:uiPriority="37" w:unhideWhenUsed="1"/>
+    <w:lsdException w:name="TOC Heading" w:semiHidden="1" w:uiPriority="39" w:unhideWhenUsed="1" w:qFormat="1"/>
+    <w:lsdException w:name="Plain Table 1" w:uiPriority="41"/>
+    <w:lsdException w:name="Plain Table 2" w:uiPriority="42"/>
+    <w:lsdException w:name="Plain Table 3" w:uiPriority="43"/>
+    <w:lsdException w:name="Plain Table 4" w:uiPriority="44"/>
+    <w:lsdException w:name="Plain Table 5" w:uiPriority="45"/>
+    <w:lsdException w:name="Grid Table Light" w:uiPriority="40"/>
+    <w:lsdException w:name="Grid Table 1 Light" w:uiPriority="46"/>
+    <w:lsdException w:name="Grid Table 2" w:uiPriority="47"/>
+    <w:lsdException w:name="Grid Table 3" w:uiPriority="48"/>
+    <w:lsdException w:name="Grid Table 4" w:uiPriority="49"/>
+    <w:lsdException w:name="Grid Table 5 Dark" w:uiPriority="50"/>
+    <w:lsdException w:name="Grid Table 6 Colorful" w:uiPriority="51"/>
+    <w:lsdException w:name="Grid Table 7 Colorful" w:uiPriority="52"/>
+    <w:lsdException w:name="Grid Table 1 Light Accent 1" w:uiPriority="46"/>
+    <w:lsdException w:name="Grid Table 2 Accent 1" w:uiPriority="47"/>
+    <w:lsdException w:name="Grid Table 3 Accent 1" w:uiPriority="48"/>
+    <w:lsdException w:name="Grid Table 4 Accent 1" w:uiPriority="49"/>
+    <w:lsdException w:name="Grid Table 5 Dark Accent 1" w:uiPriority="50"/>
+    <w:lsdException w:name="Grid Table 6 Colorful Accent 1" w:uiPriority="51"/>
+    <w:lsdException w:name="Grid Table 7 Colorful Accent 1" w:uiPriority="52"/>
+    <w:lsdException w:name="Grid Table 1 Light Accent 2" w:uiPriority="46"/>
+    <w:lsdException w:name="Grid Table 2 Accent 2" w:uiPriority="47"/>
+    <w:lsdException w:name="Grid Table 3 Accent 2" w:uiPriority="48"/>
+    <w:lsdException w:name="Grid Table 4 Accent 2" w:uiPriority="49"/>
+    <w:lsdException w:name="Grid Table 5 Dark Accent 2" w:uiPriority="50"/>
+    <w:lsdException w:name="Grid Table 6 Colorful Accent 2" w:uiPriority="51"/>
+    <w:lsdException w:name="Grid Table 7 Colorful Accent 2" w:uiPriority="52"/>
+    <w:lsdException w:name="Grid Table 1 Light Accent 3" w:uiPriority="46"/>
+    <w:lsdException w:name="Grid Table 2 Accent 3" w:uiPriority="47"/>
+    <w:lsdException w:name="Grid Table 3 Accent 3" w:uiPriority="48"/>
+    <w:lsdException w:name="Grid Table 4 Accent 3" w:uiPriority="49"/>
+    <w:lsdException w:name="Grid Table 5 Dark Accent 3" w:uiPriority="50"/>
+    <w:lsdException w:name="Grid Table 6 Colorful Accent 3" w:uiPriority="51"/>
+    <w:lsdException w:name="Grid Table 7 Colorful Accent 3" w:uiPriority="52"/>
+    <w:lsdException w:name="Grid Table 1 Light Accent 4" w:uiPriority="46"/>
+    <w:lsdException w:name="Grid Table 2 Accent 4" w:uiPriority="47"/>
+    <w:lsdException w:name="Grid Table 3 Accent 4" w:uiPriority="48"/>
+    <w:lsdException w:name="Grid Table 4 Accent 4" w:uiPriority="49"/>
+    <w:lsdException w:name="Grid Table 5 Dark Accent 4" w:uiPriority="50"/>
+    <w:lsdException w:name="Grid Table 6 Colorful Accent 4" w:uiPriority="51"/>
+    <w:lsdException w:name="Grid Table 7 Colorful Accent 4" w:uiPriority="52"/>
+    <w:lsdException w:name="Grid Table 1 Light Accent 5" w:uiPriority="46"/>
+    <w:lsdException w:name="Grid Table 2 Accent 5" w:uiPriority="47"/>
+    <w:lsdException w:name="Grid Table 3 Accent 5" w:uiPriority="48"/>
+    <w:lsdException w:name="Grid Table 4 Accent 5" w:uiPriority="49"/>
+    <w:lsdException w:name="Grid Table 5 Dark Accent 5" w:uiPriority="50"/>
+    <w:lsdException w:name="Grid Table 6 Colorful Accent 5" w:uiPriority="51"/>
+    <w:lsdException w:name="Grid Table 7 Colorful Accent 5" w:uiPriority="52"/>
+    <w:lsdException w:name="Grid Table 1 Light Accent 6" w:uiPriority="46"/>
+    <w:lsdException w:name="Grid Table 2 Accent 6" w:uiPriority="47"/>
+    <w:lsdException w:name="Grid Table 3 Accent 6" w:uiPriority="48"/>
+    <w:lsdException w:name="Grid Table 4 Accent 6" w:uiPriority="49"/>
+    <w:lsdException w:name="Grid Table 5 Dark Accent 6" w:uiPriority="50"/>
+    <w:lsdException w:name="Grid Table 6 Colorful Accent 6" w:uiPriority="51"/>
+    <w:lsdException w:name="Grid Table 7 Colorful Accent 6" w:uiPriority="52"/>
+    <w:lsdException w:name="List Table 1 Light" w:uiPriority="46"/>
+    <w:lsdException w:name="List Table 2" w:uiPriority="47"/>
+    <w:lsdException w:name="List Table 3" w:uiPriority="48"/>
+    <w:lsdException w:name="List Table 4" w:uiPriority="49"/>
+    <w:lsdException w:name="List Table 5 Dark" w:uiPriority="50"/>
+    <w:lsdException w:name="List Table 6 Colorful" w:uiPriority="51"/>
+    <w:lsdException w:name="List Table 7 Colorful" w:uiPriority="52"/>
+    <w:lsdException w:name="List Table 1 Light Accent 1" w:uiPriority="46"/>
+    <w:lsdException w:name="List Table 2 Accent 1" w:uiPriority="47"/>
+    <w:lsdException w:name="List Table 3 Accent 1" w:uiPriority="48"/>
+    <w:lsdException w:name="List Table 4 Accent 1" w:uiPriority="49"/>
+    <w:lsdException w:name="List Table 5 Dark Accent 1" w:uiPriority="50"/>
+    <w:lsdException w:name="List Table 6 Colorful Accent 1" w:uiPriority="51"/>
+    <w:lsdException w:name="List Table 7 Colorful Accent 1" w:uiPriority="52"/>
+    <w:lsdException w:name="List Table 1 Light Accent 2" w:uiPriority="46"/>
+    <w:lsdException w:name="List Table 2 Accent 2" w:uiPriority="47"/>
+    <w:lsdException w:name="List Table 3 Accent 2" w:uiPriority="48"/>
+    <w:lsdException w:name="List Table 4 Accent 2" w:uiPriority="49"/>
+    <w:lsdException w:name="List Table 5 Dark Accent 2" w:uiPriority="50"/>
+    <w:lsdException w:name="List Table 6 Colorful Accent 2" w:uiPriority="51"/>
+    <w:lsdException w:name="List Table 7 Colorful Accent 2" w:uiPriority="52"/>
+    <w:lsdException w:name="List Table 1 Light Accent 3" w:uiPriority="46"/>
+    <w:lsdException w:name="List Table 2 Accent 3" w:uiPriority="47"/>
+    <w:lsdException w:name="List Table 3 Accent 3" w:uiPriority="48"/>
+    <w:lsdException w:name="List Table 4 Accent 3" w:uiPriority="49"/>
+    <w:lsdException w:name="List Table 5 Dark Accent 3" w:uiPriority="50"/>
+    <w:lsdException w:name="List Table 6 Colorful Accent 3" w:uiPriority="51"/>
+    <w:lsdException w:name="List Table 7 Colorful Accent 3" w:uiPriority="52"/>
+    <w:lsdException w:name="List Table 1 Light Accent 4" w:uiPriority="46"/>
+    <w:lsdException w:name="List Table 2 Accent 4" w:uiPriority="47"/>
+    <w:lsdException w:name="List Table 3 Accent 4" w:uiPriority="48"/>
+    <w:lsdException w:name="List Table 4 Accent 4" w:uiPriority="49"/>
+    <w:lsdException w:name="List Table 5 Dark Accent 4" w:uiPriority="50"/>
+    <w:lsdException w:name="List Table 6 Colorful Accent 4" w:uiPriority="51"/>
+    <w:lsdException w:name="List Table 7 Colorful Accent 4" w:uiPriority="52"/>
+    <w:lsdException w:name="List Table 1 Light Accent 5" w:uiPriority="46"/>
+    <w:lsdException w:name="List Table 2 Accent 5" w:uiPriority="47"/>
+    <w:lsdException w:name="List Table 3 Accent 5" w:uiPriority="48"/>
+    <w:lsdException w:name="List Table 4 Accent 5" w:uiPriority="49"/>
+    <w:lsdException w:name="List Table 5 Dark Accent 5" w:uiPriority="50"/>
+    <w:lsdException w:name="List Table 6 Colorful Accent 5" w:uiPriority="51"/>
+    <w:lsdException w:name="List Table 7 Colorful Accent 5" w:uiPriority="52"/>
+    <w:lsdException w:name="List Table 1 Light Accent 6" w:uiPriority="46"/>
+    <w:lsdException w:name="List Table 2 Accent 6" w:uiPriority="47"/>
+    <w:lsdException w:name="List Table 3 Accent 6" w:uiPriority="48"/>
+    <w:lsdException w:name="List Table 4 Accent 6" w:uiPriority="49"/>
+    <w:lsdException w:name="List Table 5 Dark Accent 6" w:uiPriority="50"/>
+    <w:lsdException w:name="List Table 6 Colorful Accent 6" w:uiPriority="51"/>
+    <w:lsdException w:name="List Table 7 Colorful Accent 6" w:uiPriority="52"/>
   </w:latentStyles>
-  <w:style w:type="paragraph" w:default="1" w:styleId="Standard">
+  <w:style w:type="paragraph" w:default="1" w:styleId="Normal">
     <w:name w:val="Normal"/>
     <w:qFormat/>
     <w:rsid w:val="00F75112"/>
@@ -23682,11 +23733,11 @@
       <w:lang w:val="de-DE" w:eastAsia="en-US"/>
     </w:rPr>
   </w:style>
-  <w:style w:type="paragraph" w:styleId="berschrift1">
+  <w:style w:type="paragraph" w:styleId="Heading1">
     <w:name w:val="heading 1"/>
-    <w:basedOn w:val="Standard"/>
-    <w:next w:val="Standard"/>
-    <w:link w:val="berschrift1Zchn"/>
+    <w:basedOn w:val="Normal"/>
+    <w:next w:val="Normal"/>
+    <w:link w:val="Heading1Char"/>
     <w:uiPriority w:val="9"/>
     <w:qFormat/>
     <w:rsid w:val="004C6E19"/>
@@ -23705,11 +23756,11 @@
       <w:szCs w:val="28"/>
     </w:rPr>
   </w:style>
-  <w:style w:type="paragraph" w:styleId="berschrift2">
+  <w:style w:type="paragraph" w:styleId="Heading2">
     <w:name w:val="heading 2"/>
-    <w:basedOn w:val="Standard"/>
-    <w:next w:val="Standard"/>
-    <w:link w:val="berschrift2Zchn"/>
+    <w:basedOn w:val="Normal"/>
+    <w:next w:val="Normal"/>
+    <w:link w:val="Heading2Char"/>
     <w:uiPriority w:val="9"/>
     <w:unhideWhenUsed/>
     <w:qFormat/>
@@ -23729,11 +23780,11 @@
       <w:szCs w:val="26"/>
     </w:rPr>
   </w:style>
-  <w:style w:type="paragraph" w:styleId="berschrift3">
+  <w:style w:type="paragraph" w:styleId="Heading3">
     <w:name w:val="heading 3"/>
-    <w:basedOn w:val="Standard"/>
-    <w:next w:val="Standard"/>
-    <w:link w:val="berschrift3Zchn"/>
+    <w:basedOn w:val="Normal"/>
+    <w:next w:val="Normal"/>
+    <w:link w:val="Heading3Char"/>
     <w:uiPriority w:val="9"/>
     <w:unhideWhenUsed/>
     <w:qFormat/>
@@ -23751,13 +23802,13 @@
       <w:color w:val="4F81BD"/>
     </w:rPr>
   </w:style>
-  <w:style w:type="character" w:default="1" w:styleId="Absatz-Standardschriftart">
+  <w:style w:type="character" w:default="1" w:styleId="DefaultParagraphFont">
     <w:name w:val="Default Paragraph Font"/>
     <w:uiPriority w:val="1"/>
     <w:semiHidden/>
     <w:unhideWhenUsed/>
   </w:style>
-  <w:style w:type="table" w:default="1" w:styleId="NormaleTabelle">
+  <w:style w:type="table" w:default="1" w:styleId="TableNormal">
     <w:name w:val="Normal Table"/>
     <w:uiPriority w:val="99"/>
     <w:semiHidden/>
@@ -23772,7 +23823,7 @@
       </w:tblCellMar>
     </w:tblPr>
   </w:style>
-  <w:style w:type="numbering" w:default="1" w:styleId="KeineListe">
+  <w:style w:type="numbering" w:default="1" w:styleId="NoList">
     <w:name w:val="No List"/>
     <w:uiPriority w:val="99"/>
     <w:semiHidden/>
@@ -23788,9 +23839,9 @@
       <w:u w:val="single"/>
     </w:rPr>
   </w:style>
-  <w:style w:type="character" w:customStyle="1" w:styleId="berschrift1Zchn">
-    <w:name w:val="Überschrift 1 Zchn"/>
-    <w:link w:val="berschrift1"/>
+  <w:style w:type="character" w:customStyle="1" w:styleId="Heading1Char">
+    <w:name w:val="Heading 1 Char"/>
+    <w:link w:val="Heading1"/>
     <w:uiPriority w:val="9"/>
     <w:rsid w:val="004C6E19"/>
     <w:rPr>
@@ -23802,9 +23853,9 @@
       <w:szCs w:val="28"/>
     </w:rPr>
   </w:style>
-  <w:style w:type="character" w:customStyle="1" w:styleId="berschrift2Zchn">
-    <w:name w:val="Überschrift 2 Zchn"/>
-    <w:link w:val="berschrift2"/>
+  <w:style w:type="character" w:customStyle="1" w:styleId="Heading2Char">
+    <w:name w:val="Heading 2 Char"/>
+    <w:link w:val="Heading2"/>
     <w:uiPriority w:val="9"/>
     <w:rsid w:val="004C6E19"/>
     <w:rPr>
@@ -23816,9 +23867,9 @@
       <w:szCs w:val="26"/>
     </w:rPr>
   </w:style>
-  <w:style w:type="character" w:customStyle="1" w:styleId="berschrift3Zchn">
-    <w:name w:val="Überschrift 3 Zchn"/>
-    <w:link w:val="berschrift3"/>
+  <w:style w:type="character" w:customStyle="1" w:styleId="Heading3Char">
+    <w:name w:val="Heading 3 Char"/>
+    <w:link w:val="Heading3"/>
     <w:uiPriority w:val="9"/>
     <w:rsid w:val="004C6E19"/>
     <w:rPr>
@@ -23828,10 +23879,10 @@
       <w:color w:val="4F81BD"/>
     </w:rPr>
   </w:style>
-  <w:style w:type="paragraph" w:styleId="Kopfzeile">
+  <w:style w:type="paragraph" w:styleId="Header">
     <w:name w:val="header"/>
-    <w:basedOn w:val="Standard"/>
-    <w:link w:val="KopfzeileZchn"/>
+    <w:basedOn w:val="Normal"/>
+    <w:link w:val="HeaderChar"/>
     <w:uiPriority w:val="99"/>
     <w:unhideWhenUsed/>
     <w:rsid w:val="00EF62D5"/>
@@ -23842,9 +23893,9 @@
       </w:tabs>
     </w:pPr>
   </w:style>
-  <w:style w:type="character" w:customStyle="1" w:styleId="KopfzeileZchn">
-    <w:name w:val="Kopfzeile Zchn"/>
-    <w:link w:val="Kopfzeile"/>
+  <w:style w:type="character" w:customStyle="1" w:styleId="HeaderChar">
+    <w:name w:val="Header Char"/>
+    <w:link w:val="Header"/>
     <w:uiPriority w:val="99"/>
     <w:rsid w:val="00EF62D5"/>
     <w:rPr>
@@ -23853,10 +23904,10 @@
       <w:lang w:eastAsia="en-US"/>
     </w:rPr>
   </w:style>
-  <w:style w:type="paragraph" w:styleId="Fuzeile">
+  <w:style w:type="paragraph" w:styleId="Footer">
     <w:name w:val="footer"/>
-    <w:basedOn w:val="Standard"/>
-    <w:link w:val="FuzeileZchn"/>
+    <w:basedOn w:val="Normal"/>
+    <w:link w:val="FooterChar"/>
     <w:uiPriority w:val="99"/>
     <w:unhideWhenUsed/>
     <w:rsid w:val="00EF62D5"/>
@@ -23867,9 +23918,9 @@
       </w:tabs>
     </w:pPr>
   </w:style>
-  <w:style w:type="character" w:customStyle="1" w:styleId="FuzeileZchn">
-    <w:name w:val="Fußzeile Zchn"/>
-    <w:link w:val="Fuzeile"/>
+  <w:style w:type="character" w:customStyle="1" w:styleId="FooterChar">
+    <w:name w:val="Footer Char"/>
+    <w:link w:val="Footer"/>
     <w:uiPriority w:val="99"/>
     <w:rsid w:val="00EF62D5"/>
     <w:rPr>
@@ -23878,10 +23929,10 @@
       <w:lang w:eastAsia="en-US"/>
     </w:rPr>
   </w:style>
-  <w:style w:type="paragraph" w:styleId="Sprechblasentext">
+  <w:style w:type="paragraph" w:styleId="BalloonText">
     <w:name w:val="Balloon Text"/>
-    <w:basedOn w:val="Standard"/>
-    <w:link w:val="SprechblasentextZchn"/>
+    <w:basedOn w:val="Normal"/>
+    <w:link w:val="BalloonTextChar"/>
     <w:uiPriority w:val="99"/>
     <w:semiHidden/>
     <w:unhideWhenUsed/>
@@ -23895,9 +23946,9 @@
       <w:szCs w:val="16"/>
     </w:rPr>
   </w:style>
-  <w:style w:type="character" w:customStyle="1" w:styleId="SprechblasentextZchn">
-    <w:name w:val="Sprechblasentext Zchn"/>
-    <w:link w:val="Sprechblasentext"/>
+  <w:style w:type="character" w:customStyle="1" w:styleId="BalloonTextChar">
+    <w:name w:val="Balloon Text Char"/>
+    <w:link w:val="BalloonText"/>
     <w:uiPriority w:val="99"/>
     <w:semiHidden/>
     <w:rsid w:val="005717FB"/>
@@ -23923,9 +23974,9 @@
       <w:szCs w:val="24"/>
     </w:rPr>
   </w:style>
-  <w:style w:type="table" w:styleId="Tabellenraster">
+  <w:style w:type="table" w:styleId="TableGrid">
     <w:name w:val="Table Grid"/>
-    <w:basedOn w:val="NormaleTabelle"/>
+    <w:basedOn w:val="TableNormal"/>
     <w:uiPriority w:val="59"/>
     <w:rsid w:val="005717FB"/>
     <w:tblPr>
@@ -23946,10 +23997,10 @@
       </w:tblCellMar>
     </w:tblPr>
   </w:style>
-  <w:style w:type="paragraph" w:styleId="Inhaltsverzeichnisberschrift">
+  <w:style w:type="paragraph" w:styleId="TOCHeading">
     <w:name w:val="TOC Heading"/>
-    <w:basedOn w:val="berschrift1"/>
-    <w:next w:val="Standard"/>
+    <w:basedOn w:val="Heading1"/>
+    <w:next w:val="Normal"/>
     <w:uiPriority w:val="39"/>
     <w:semiHidden/>
     <w:unhideWhenUsed/>
@@ -23964,10 +24015,10 @@
       <w:lang w:val="de-AT" w:eastAsia="de-AT"/>
     </w:rPr>
   </w:style>
-  <w:style w:type="paragraph" w:styleId="Verzeichnis1">
+  <w:style w:type="paragraph" w:styleId="TOC1">
     <w:name w:val="toc 1"/>
-    <w:basedOn w:val="Standard"/>
-    <w:next w:val="Standard"/>
+    <w:basedOn w:val="Normal"/>
+    <w:next w:val="Normal"/>
     <w:autoRedefine/>
     <w:uiPriority w:val="39"/>
     <w:unhideWhenUsed/>
@@ -23976,10 +24027,10 @@
       <w:spacing w:after="100"/>
     </w:pPr>
   </w:style>
-  <w:style w:type="paragraph" w:styleId="Verzeichnis3">
+  <w:style w:type="paragraph" w:styleId="TOC3">
     <w:name w:val="toc 3"/>
-    <w:basedOn w:val="Standard"/>
-    <w:next w:val="Standard"/>
+    <w:basedOn w:val="Normal"/>
+    <w:next w:val="Normal"/>
     <w:autoRedefine/>
     <w:uiPriority w:val="39"/>
     <w:unhideWhenUsed/>
@@ -23989,10 +24040,10 @@
       <w:ind w:left="440"/>
     </w:pPr>
   </w:style>
-  <w:style w:type="paragraph" w:styleId="Verzeichnis2">
+  <w:style w:type="paragraph" w:styleId="TOC2">
     <w:name w:val="toc 2"/>
-    <w:basedOn w:val="Standard"/>
-    <w:next w:val="Standard"/>
+    <w:basedOn w:val="Normal"/>
+    <w:next w:val="Normal"/>
     <w:autoRedefine/>
     <w:uiPriority w:val="39"/>
     <w:unhideWhenUsed/>
@@ -24006,10 +24057,10 @@
       <w:lang w:val="de-AT" w:eastAsia="de-AT"/>
     </w:rPr>
   </w:style>
-  <w:style w:type="paragraph" w:styleId="Verzeichnis4">
+  <w:style w:type="paragraph" w:styleId="TOC4">
     <w:name w:val="toc 4"/>
-    <w:basedOn w:val="Standard"/>
-    <w:next w:val="Standard"/>
+    <w:basedOn w:val="Normal"/>
+    <w:next w:val="Normal"/>
     <w:autoRedefine/>
     <w:uiPriority w:val="39"/>
     <w:unhideWhenUsed/>
@@ -24023,10 +24074,10 @@
       <w:lang w:val="de-AT" w:eastAsia="de-AT"/>
     </w:rPr>
   </w:style>
-  <w:style w:type="paragraph" w:styleId="Verzeichnis5">
+  <w:style w:type="paragraph" w:styleId="TOC5">
     <w:name w:val="toc 5"/>
-    <w:basedOn w:val="Standard"/>
-    <w:next w:val="Standard"/>
+    <w:basedOn w:val="Normal"/>
+    <w:next w:val="Normal"/>
     <w:autoRedefine/>
     <w:uiPriority w:val="39"/>
     <w:unhideWhenUsed/>
@@ -24040,10 +24091,10 @@
       <w:lang w:val="de-AT" w:eastAsia="de-AT"/>
     </w:rPr>
   </w:style>
-  <w:style w:type="paragraph" w:styleId="Verzeichnis6">
+  <w:style w:type="paragraph" w:styleId="TOC6">
     <w:name w:val="toc 6"/>
-    <w:basedOn w:val="Standard"/>
-    <w:next w:val="Standard"/>
+    <w:basedOn w:val="Normal"/>
+    <w:next w:val="Normal"/>
     <w:autoRedefine/>
     <w:uiPriority w:val="39"/>
     <w:unhideWhenUsed/>
@@ -24057,10 +24108,10 @@
       <w:lang w:val="de-AT" w:eastAsia="de-AT"/>
     </w:rPr>
   </w:style>
-  <w:style w:type="paragraph" w:styleId="Verzeichnis7">
+  <w:style w:type="paragraph" w:styleId="TOC7">
     <w:name w:val="toc 7"/>
-    <w:basedOn w:val="Standard"/>
-    <w:next w:val="Standard"/>
+    <w:basedOn w:val="Normal"/>
+    <w:next w:val="Normal"/>
     <w:autoRedefine/>
     <w:uiPriority w:val="39"/>
     <w:unhideWhenUsed/>
@@ -24074,10 +24125,10 @@
       <w:lang w:val="de-AT" w:eastAsia="de-AT"/>
     </w:rPr>
   </w:style>
-  <w:style w:type="paragraph" w:styleId="Verzeichnis8">
+  <w:style w:type="paragraph" w:styleId="TOC8">
     <w:name w:val="toc 8"/>
-    <w:basedOn w:val="Standard"/>
-    <w:next w:val="Standard"/>
+    <w:basedOn w:val="Normal"/>
+    <w:next w:val="Normal"/>
     <w:autoRedefine/>
     <w:uiPriority w:val="39"/>
     <w:unhideWhenUsed/>
@@ -24091,10 +24142,10 @@
       <w:lang w:val="de-AT" w:eastAsia="de-AT"/>
     </w:rPr>
   </w:style>
-  <w:style w:type="paragraph" w:styleId="Verzeichnis9">
+  <w:style w:type="paragraph" w:styleId="TOC9">
     <w:name w:val="toc 9"/>
-    <w:basedOn w:val="Standard"/>
-    <w:next w:val="Standard"/>
+    <w:basedOn w:val="Normal"/>
+    <w:next w:val="Normal"/>
     <w:autoRedefine/>
     <w:uiPriority w:val="39"/>
     <w:unhideWhenUsed/>
@@ -24108,612 +24159,9 @@
       <w:lang w:val="de-AT" w:eastAsia="de-AT"/>
     </w:rPr>
   </w:style>
-  <w:style w:type="paragraph" w:styleId="Listenabsatz">
+  <w:style w:type="paragraph" w:styleId="ListParagraph">
     <w:name w:val="List Paragraph"/>
-    <w:basedOn w:val="Standard"/>
-    <w:uiPriority w:val="34"/>
-    <w:qFormat/>
-    <w:rsid w:val="009126E6"/>
-    <w:pPr>
-      <w:ind w:left="720"/>
-      <w:contextualSpacing/>
-    </w:pPr>
-  </w:style>
-</w:styles>
-</file>
-
-<file path=word/stylesWithEffects.xml><?xml version="1.0" encoding="utf-8"?>
-<w:styles xmlns:wpc="http://schemas.microsoft.com/office/word/2010/wordprocessingCanvas" xmlns:mc="http://schemas.openxmlformats.org/markup-compatibility/2006" xmlns:o="urn:schemas-microsoft-com:office:office" xmlns:r="http://schemas.openxmlformats.org/officeDocument/2006/relationships" xmlns:m="http://schemas.openxmlformats.org/officeDocument/2006/math" xmlns:v="urn:schemas-microsoft-com:vml" xmlns:wp14="http://schemas.microsoft.com/office/word/2010/wordprocessingDrawing" xmlns:wp="http://schemas.openxmlformats.org/drawingml/2006/wordprocessingDrawing" xmlns:w10="urn:schemas-microsoft-com:office:word" xmlns:w="http://schemas.openxmlformats.org/wordprocessingml/2006/main" xmlns:w14="http://schemas.microsoft.com/office/word/2010/wordml" xmlns:wpg="http://schemas.microsoft.com/office/word/2010/wordprocessingGroup" xmlns:wpi="http://schemas.microsoft.com/office/word/2010/wordprocessingInk" xmlns:wne="http://schemas.microsoft.com/office/word/2006/wordml" xmlns:wps="http://schemas.microsoft.com/office/word/2010/wordprocessingShape" mc:Ignorable="w14 wp14">
-  <w:docDefaults>
-    <w:rPrDefault>
-      <w:rPr>
-        <w:rFonts w:ascii="Calibri" w:eastAsia="Calibri" w:hAnsi="Calibri" w:cs="Times New Roman"/>
-        <w:lang w:val="de-AT" w:eastAsia="de-AT" w:bidi="ar-SA"/>
-      </w:rPr>
-    </w:rPrDefault>
-    <w:pPrDefault/>
-  </w:docDefaults>
-  <w:latentStyles w:defLockedState="0" w:defUIPriority="99" w:defSemiHidden="1" w:defUnhideWhenUsed="1" w:defQFormat="0" w:count="267">
-    <w:lsdException w:name="Normal" w:semiHidden="0" w:uiPriority="0" w:unhideWhenUsed="0" w:qFormat="1"/>
-    <w:lsdException w:name="heading 1" w:semiHidden="0" w:uiPriority="9" w:unhideWhenUsed="0" w:qFormat="1"/>
-    <w:lsdException w:name="heading 2" w:uiPriority="9" w:qFormat="1"/>
-    <w:lsdException w:name="heading 3" w:uiPriority="9" w:qFormat="1"/>
-    <w:lsdException w:name="heading 4" w:uiPriority="9" w:qFormat="1"/>
-    <w:lsdException w:name="heading 5" w:uiPriority="9" w:qFormat="1"/>
-    <w:lsdException w:name="heading 6" w:uiPriority="9" w:qFormat="1"/>
-    <w:lsdException w:name="heading 7" w:uiPriority="9" w:qFormat="1"/>
-    <w:lsdException w:name="heading 8" w:uiPriority="9" w:qFormat="1"/>
-    <w:lsdException w:name="heading 9" w:uiPriority="9" w:qFormat="1"/>
-    <w:lsdException w:name="toc 1" w:uiPriority="39"/>
-    <w:lsdException w:name="toc 2" w:uiPriority="39"/>
-    <w:lsdException w:name="toc 3" w:uiPriority="39"/>
-    <w:lsdException w:name="toc 4" w:uiPriority="39"/>
-    <w:lsdException w:name="toc 5" w:uiPriority="39"/>
-    <w:lsdException w:name="toc 6" w:uiPriority="39"/>
-    <w:lsdException w:name="toc 7" w:uiPriority="39"/>
-    <w:lsdException w:name="toc 8" w:uiPriority="39"/>
-    <w:lsdException w:name="toc 9" w:uiPriority="39"/>
-    <w:lsdException w:name="caption" w:uiPriority="35" w:qFormat="1"/>
-    <w:lsdException w:name="Title" w:semiHidden="0" w:uiPriority="10" w:unhideWhenUsed="0" w:qFormat="1"/>
-    <w:lsdException w:name="Default Paragraph Font" w:uiPriority="1"/>
-    <w:lsdException w:name="Subtitle" w:semiHidden="0" w:uiPriority="11" w:unhideWhenUsed="0" w:qFormat="1"/>
-    <w:lsdException w:name="Strong" w:semiHidden="0" w:uiPriority="22" w:unhideWhenUsed="0" w:qFormat="1"/>
-    <w:lsdException w:name="Emphasis" w:semiHidden="0" w:uiPriority="20" w:unhideWhenUsed="0" w:qFormat="1"/>
-    <w:lsdException w:name="Table Grid" w:semiHidden="0" w:uiPriority="59" w:unhideWhenUsed="0"/>
-    <w:lsdException w:name="Placeholder Text" w:unhideWhenUsed="0"/>
-    <w:lsdException w:name="No Spacing" w:semiHidden="0" w:uiPriority="1" w:unhideWhenUsed="0" w:qFormat="1"/>
-    <w:lsdException w:name="Light Shading" w:semiHidden="0" w:uiPriority="60" w:unhideWhenUsed="0"/>
-    <w:lsdException w:name="Light List" w:semiHidden="0" w:uiPriority="61" w:unhideWhenUsed="0"/>
-    <w:lsdException w:name="Light Grid" w:semiHidden="0" w:uiPriority="62" w:unhideWhenUsed="0"/>
-    <w:lsdException w:name="Medium Shading 1" w:semiHidden="0" w:uiPriority="63" w:unhideWhenUsed="0"/>
-    <w:lsdException w:name="Medium Shading 2" w:semiHidden="0" w:uiPriority="64" w:unhideWhenUsed="0"/>
-    <w:lsdException w:name="Medium List 1" w:semiHidden="0" w:uiPriority="65" w:unhideWhenUsed="0"/>
-    <w:lsdException w:name="Medium List 2" w:semiHidden="0" w:uiPriority="66" w:unhideWhenUsed="0"/>
-    <w:lsdException w:name="Medium Grid 1" w:semiHidden="0" w:uiPriority="67" w:unhideWhenUsed="0"/>
-    <w:lsdException w:name="Medium Grid 2" w:semiHidden="0" w:uiPriority="68" w:unhideWhenUsed="0"/>
-    <w:lsdException w:name="Medium Grid 3" w:semiHidden="0" w:uiPriority="69" w:unhideWhenUsed="0"/>
-    <w:lsdException w:name="Dark List" w:semiHidden="0" w:uiPriority="70" w:unhideWhenUsed="0"/>
-    <w:lsdException w:name="Colorful Shading" w:semiHidden="0" w:uiPriority="71" w:unhideWhenUsed="0"/>
-    <w:lsdException w:name="Colorful List" w:semiHidden="0" w:uiPriority="72" w:unhideWhenUsed="0"/>
-    <w:lsdException w:name="Colorful Grid" w:semiHidden="0" w:uiPriority="73" w:unhideWhenUsed="0"/>
-    <w:lsdException w:name="Light Shading Accent 1" w:semiHidden="0" w:uiPriority="60" w:unhideWhenUsed="0"/>
-    <w:lsdException w:name="Light List Accent 1" w:semiHidden="0" w:uiPriority="61" w:unhideWhenUsed="0"/>
-    <w:lsdException w:name="Light Grid Accent 1" w:semiHidden="0" w:uiPriority="62" w:unhideWhenUsed="0"/>
-    <w:lsdException w:name="Medium Shading 1 Accent 1" w:semiHidden="0" w:uiPriority="63" w:unhideWhenUsed="0"/>
-    <w:lsdException w:name="Medium Shading 2 Accent 1" w:semiHidden="0" w:uiPriority="64" w:unhideWhenUsed="0"/>
-    <w:lsdException w:name="Medium List 1 Accent 1" w:semiHidden="0" w:uiPriority="65" w:unhideWhenUsed="0"/>
-    <w:lsdException w:name="Revision" w:unhideWhenUsed="0"/>
-    <w:lsdException w:name="List Paragraph" w:semiHidden="0" w:uiPriority="34" w:unhideWhenUsed="0" w:qFormat="1"/>
-    <w:lsdException w:name="Quote" w:semiHidden="0" w:uiPriority="29" w:unhideWhenUsed="0" w:qFormat="1"/>
-    <w:lsdException w:name="Intense Quote" w:semiHidden="0" w:uiPriority="30" w:unhideWhenUsed="0" w:qFormat="1"/>
-    <w:lsdException w:name="Medium List 2 Accent 1" w:semiHidden="0" w:uiPriority="66" w:unhideWhenUsed="0"/>
-    <w:lsdException w:name="Medium Grid 1 Accent 1" w:semiHidden="0" w:uiPriority="67" w:unhideWhenUsed="0"/>
-    <w:lsdException w:name="Medium Grid 2 Accent 1" w:semiHidden="0" w:uiPriority="68" w:unhideWhenUsed="0"/>
-    <w:lsdException w:name="Medium Grid 3 Accent 1" w:semiHidden="0" w:uiPriority="69" w:unhideWhenUsed="0"/>
-    <w:lsdException w:name="Dark List Accent 1" w:semiHidden="0" w:uiPriority="70" w:unhideWhenUsed="0"/>
-    <w:lsdException w:name="Colorful Shading Accent 1" w:semiHidden="0" w:uiPriority="71" w:unhideWhenUsed="0"/>
-    <w:lsdException w:name="Colorful List Accent 1" w:semiHidden="0" w:uiPriority="72" w:unhideWhenUsed="0"/>
-    <w:lsdException w:name="Colorful Grid Accent 1" w:semiHidden="0" w:uiPriority="73" w:unhideWhenUsed="0"/>
-    <w:lsdException w:name="Light Shading Accent 2" w:semiHidden="0" w:uiPriority="60" w:unhideWhenUsed="0"/>
-    <w:lsdException w:name="Light List Accent 2" w:semiHidden="0" w:uiPriority="61" w:unhideWhenUsed="0"/>
-    <w:lsdException w:name="Light Grid Accent 2" w:semiHidden="0" w:uiPriority="62" w:unhideWhenUsed="0"/>
-    <w:lsdException w:name="Medium Shading 1 Accent 2" w:semiHidden="0" w:uiPriority="63" w:unhideWhenUsed="0"/>
-    <w:lsdException w:name="Medium Shading 2 Accent 2" w:semiHidden="0" w:uiPriority="64" w:unhideWhenUsed="0"/>
-    <w:lsdException w:name="Medium List 1 Accent 2" w:semiHidden="0" w:uiPriority="65" w:unhideWhenUsed="0"/>
-    <w:lsdException w:name="Medium List 2 Accent 2" w:semiHidden="0" w:uiPriority="66" w:unhideWhenUsed="0"/>
-    <w:lsdException w:name="Medium Grid 1 Accent 2" w:semiHidden="0" w:uiPriority="67" w:unhideWhenUsed="0"/>
-    <w:lsdException w:name="Medium Grid 2 Accent 2" w:semiHidden="0" w:uiPriority="68" w:unhideWhenUsed="0"/>
-    <w:lsdException w:name="Medium Grid 3 Accent 2" w:semiHidden="0" w:uiPriority="69" w:unhideWhenUsed="0"/>
-    <w:lsdException w:name="Dark List Accent 2" w:semiHidden="0" w:uiPriority="70" w:unhideWhenUsed="0"/>
-    <w:lsdException w:name="Colorful Shading Accent 2" w:semiHidden="0" w:uiPriority="71" w:unhideWhenUsed="0"/>
-    <w:lsdException w:name="Colorful List Accent 2" w:semiHidden="0" w:uiPriority="72" w:unhideWhenUsed="0"/>
-    <w:lsdException w:name="Colorful Grid Accent 2" w:semiHidden="0" w:uiPriority="73" w:unhideWhenUsed="0"/>
-    <w:lsdException w:name="Light Shading Accent 3" w:semiHidden="0" w:uiPriority="60" w:unhideWhenUsed="0"/>
-    <w:lsdException w:name="Light List Accent 3" w:semiHidden="0" w:uiPriority="61" w:unhideWhenUsed="0"/>
-    <w:lsdException w:name="Light Grid Accent 3" w:semiHidden="0" w:uiPriority="62" w:unhideWhenUsed="0"/>
-    <w:lsdException w:name="Medium Shading 1 Accent 3" w:semiHidden="0" w:uiPriority="63" w:unhideWhenUsed="0"/>
-    <w:lsdException w:name="Medium Shading 2 Accent 3" w:semiHidden="0" w:uiPriority="64" w:unhideWhenUsed="0"/>
-    <w:lsdException w:name="Medium List 1 Accent 3" w:semiHidden="0" w:uiPriority="65" w:unhideWhenUsed="0"/>
-    <w:lsdException w:name="Medium List 2 Accent 3" w:semiHidden="0" w:uiPriority="66" w:unhideWhenUsed="0"/>
-    <w:lsdException w:name="Medium Grid 1 Accent 3" w:semiHidden="0" w:uiPriority="67" w:unhideWhenUsed="0"/>
-    <w:lsdException w:name="Medium Grid 2 Accent 3" w:semiHidden="0" w:uiPriority="68" w:unhideWhenUsed="0"/>
-    <w:lsdException w:name="Medium Grid 3 Accent 3" w:semiHidden="0" w:uiPriority="69" w:unhideWhenUsed="0"/>
-    <w:lsdException w:name="Dark List Accent 3" w:semiHidden="0" w:uiPriority="70" w:unhideWhenUsed="0"/>
-    <w:lsdException w:name="Colorful Shading Accent 3" w:semiHidden="0" w:uiPriority="71" w:unhideWhenUsed="0"/>
-    <w:lsdException w:name="Colorful List Accent 3" w:semiHidden="0" w:uiPriority="72" w:unhideWhenUsed="0"/>
-    <w:lsdException w:name="Colorful Grid Accent 3" w:semiHidden="0" w:uiPriority="73" w:unhideWhenUsed="0"/>
-    <w:lsdException w:name="Light Shading Accent 4" w:semiHidden="0" w:uiPriority="60" w:unhideWhenUsed="0"/>
-    <w:lsdException w:name="Light List Accent 4" w:semiHidden="0" w:uiPriority="61" w:unhideWhenUsed="0"/>
-    <w:lsdException w:name="Light Grid Accent 4" w:semiHidden="0" w:uiPriority="62" w:unhideWhenUsed="0"/>
-    <w:lsdException w:name="Medium Shading 1 Accent 4" w:semiHidden="0" w:uiPriority="63" w:unhideWhenUsed="0"/>
-    <w:lsdException w:name="Medium Shading 2 Accent 4" w:semiHidden="0" w:uiPriority="64" w:unhideWhenUsed="0"/>
-    <w:lsdException w:name="Medium List 1 Accent 4" w:semiHidden="0" w:uiPriority="65" w:unhideWhenUsed="0"/>
-    <w:lsdException w:name="Medium List 2 Accent 4" w:semiHidden="0" w:uiPriority="66" w:unhideWhenUsed="0"/>
-    <w:lsdException w:name="Medium Grid 1 Accent 4" w:semiHidden="0" w:uiPriority="67" w:unhideWhenUsed="0"/>
-    <w:lsdException w:name="Medium Grid 2 Accent 4" w:semiHidden="0" w:uiPriority="68" w:unhideWhenUsed="0"/>
-    <w:lsdException w:name="Medium Grid 3 Accent 4" w:semiHidden="0" w:uiPriority="69" w:unhideWhenUsed="0"/>
-    <w:lsdException w:name="Dark List Accent 4" w:semiHidden="0" w:uiPriority="70" w:unhideWhenUsed="0"/>
-    <w:lsdException w:name="Colorful Shading Accent 4" w:semiHidden="0" w:uiPriority="71" w:unhideWhenUsed="0"/>
-    <w:lsdException w:name="Colorful List Accent 4" w:semiHidden="0" w:uiPriority="72" w:unhideWhenUsed="0"/>
-    <w:lsdException w:name="Colorful Grid Accent 4" w:semiHidden="0" w:uiPriority="73" w:unhideWhenUsed="0"/>
-    <w:lsdException w:name="Light Shading Accent 5" w:semiHidden="0" w:uiPriority="60" w:unhideWhenUsed="0"/>
-    <w:lsdException w:name="Light List Accent 5" w:semiHidden="0" w:uiPriority="61" w:unhideWhenUsed="0"/>
-    <w:lsdException w:name="Light Grid Accent 5" w:semiHidden="0" w:uiPriority="62" w:unhideWhenUsed="0"/>
-    <w:lsdException w:name="Medium Shading 1 Accent 5" w:semiHidden="0" w:uiPriority="63" w:unhideWhenUsed="0"/>
-    <w:lsdException w:name="Medium Shading 2 Accent 5" w:semiHidden="0" w:uiPriority="64" w:unhideWhenUsed="0"/>
-    <w:lsdException w:name="Medium List 1 Accent 5" w:semiHidden="0" w:uiPriority="65" w:unhideWhenUsed="0"/>
-    <w:lsdException w:name="Medium List 2 Accent 5" w:semiHidden="0" w:uiPriority="66" w:unhideWhenUsed="0"/>
-    <w:lsdException w:name="Medium Grid 1 Accent 5" w:semiHidden="0" w:uiPriority="67" w:unhideWhenUsed="0"/>
-    <w:lsdException w:name="Medium Grid 2 Accent 5" w:semiHidden="0" w:uiPriority="68" w:unhideWhenUsed="0"/>
-    <w:lsdException w:name="Medium Grid 3 Accent 5" w:semiHidden="0" w:uiPriority="69" w:unhideWhenUsed="0"/>
-    <w:lsdException w:name="Dark List Accent 5" w:semiHidden="0" w:uiPriority="70" w:unhideWhenUsed="0"/>
-    <w:lsdException w:name="Colorful Shading Accent 5" w:semiHidden="0" w:uiPriority="71" w:unhideWhenUsed="0"/>
-    <w:lsdException w:name="Colorful List Accent 5" w:semiHidden="0" w:uiPriority="72" w:unhideWhenUsed="0"/>
-    <w:lsdException w:name="Colorful Grid Accent 5" w:semiHidden="0" w:uiPriority="73" w:unhideWhenUsed="0"/>
-    <w:lsdException w:name="Light Shading Accent 6" w:semiHidden="0" w:uiPriority="60" w:unhideWhenUsed="0"/>
-    <w:lsdException w:name="Light List Accent 6" w:semiHidden="0" w:uiPriority="61" w:unhideWhenUsed="0"/>
-    <w:lsdException w:name="Light Grid Accent 6" w:semiHidden="0" w:uiPriority="62" w:unhideWhenUsed="0"/>
-    <w:lsdException w:name="Medium Shading 1 Accent 6" w:semiHidden="0" w:uiPriority="63" w:unhideWhenUsed="0"/>
-    <w:lsdException w:name="Medium Shading 2 Accent 6" w:semiHidden="0" w:uiPriority="64" w:unhideWhenUsed="0"/>
-    <w:lsdException w:name="Medium List 1 Accent 6" w:semiHidden="0" w:uiPriority="65" w:unhideWhenUsed="0"/>
-    <w:lsdException w:name="Medium List 2 Accent 6" w:semiHidden="0" w:uiPriority="66" w:unhideWhenUsed="0"/>
-    <w:lsdException w:name="Medium Grid 1 Accent 6" w:semiHidden="0" w:uiPriority="67" w:unhideWhenUsed="0"/>
-    <w:lsdException w:name="Medium Grid 2 Accent 6" w:semiHidden="0" w:uiPriority="68" w:unhideWhenUsed="0"/>
-    <w:lsdException w:name="Medium Grid 3 Accent 6" w:semiHidden="0" w:uiPriority="69" w:unhideWhenUsed="0"/>
-    <w:lsdException w:name="Dark List Accent 6" w:semiHidden="0" w:uiPriority="70" w:unhideWhenUsed="0"/>
-    <w:lsdException w:name="Colorful Shading Accent 6" w:semiHidden="0" w:uiPriority="71" w:unhideWhenUsed="0"/>
-    <w:lsdException w:name="Colorful List Accent 6" w:semiHidden="0" w:uiPriority="72" w:unhideWhenUsed="0"/>
-    <w:lsdException w:name="Colorful Grid Accent 6" w:semiHidden="0" w:uiPriority="73" w:unhideWhenUsed="0"/>
-    <w:lsdException w:name="Subtle Emphasis" w:semiHidden="0" w:uiPriority="19" w:unhideWhenUsed="0" w:qFormat="1"/>
-    <w:lsdException w:name="Intense Emphasis" w:semiHidden="0" w:uiPriority="21" w:unhideWhenUsed="0" w:qFormat="1"/>
-    <w:lsdException w:name="Subtle Reference" w:semiHidden="0" w:uiPriority="31" w:unhideWhenUsed="0" w:qFormat="1"/>
-    <w:lsdException w:name="Intense Reference" w:semiHidden="0" w:uiPriority="32" w:unhideWhenUsed="0" w:qFormat="1"/>
-    <w:lsdException w:name="Book Title" w:semiHidden="0" w:uiPriority="33" w:unhideWhenUsed="0" w:qFormat="1"/>
-    <w:lsdException w:name="Bibliography" w:uiPriority="37"/>
-    <w:lsdException w:name="TOC Heading" w:uiPriority="39" w:qFormat="1"/>
-  </w:latentStyles>
-  <w:style w:type="paragraph" w:default="1" w:styleId="Standard">
-    <w:name w:val="Normal"/>
-    <w:qFormat/>
-    <w:rsid w:val="00F75112"/>
-    <w:pPr>
-      <w:spacing w:after="200" w:line="276" w:lineRule="auto"/>
-    </w:pPr>
-    <w:rPr>
-      <w:sz w:val="22"/>
-      <w:szCs w:val="22"/>
-      <w:lang w:val="de-DE" w:eastAsia="en-US"/>
-    </w:rPr>
-  </w:style>
-  <w:style w:type="paragraph" w:styleId="berschrift1">
-    <w:name w:val="heading 1"/>
-    <w:basedOn w:val="Standard"/>
-    <w:next w:val="Standard"/>
-    <w:link w:val="berschrift1Zchn"/>
-    <w:uiPriority w:val="9"/>
-    <w:qFormat/>
-    <w:rsid w:val="004C6E19"/>
-    <w:pPr>
-      <w:keepNext/>
-      <w:keepLines/>
-      <w:spacing w:before="480" w:after="0"/>
-      <w:outlineLvl w:val="0"/>
-    </w:pPr>
-    <w:rPr>
-      <w:rFonts w:ascii="Cambria" w:eastAsia="Times New Roman" w:hAnsi="Cambria"/>
-      <w:b/>
-      <w:bCs/>
-      <w:color w:val="365F91"/>
-      <w:sz w:val="28"/>
-      <w:szCs w:val="28"/>
-    </w:rPr>
-  </w:style>
-  <w:style w:type="paragraph" w:styleId="berschrift2">
-    <w:name w:val="heading 2"/>
-    <w:basedOn w:val="Standard"/>
-    <w:next w:val="Standard"/>
-    <w:link w:val="berschrift2Zchn"/>
-    <w:uiPriority w:val="9"/>
-    <w:unhideWhenUsed/>
-    <w:qFormat/>
-    <w:rsid w:val="004C6E19"/>
-    <w:pPr>
-      <w:keepNext/>
-      <w:keepLines/>
-      <w:spacing w:before="200" w:after="0"/>
-      <w:outlineLvl w:val="1"/>
-    </w:pPr>
-    <w:rPr>
-      <w:rFonts w:ascii="Cambria" w:eastAsia="Times New Roman" w:hAnsi="Cambria"/>
-      <w:b/>
-      <w:bCs/>
-      <w:color w:val="4F81BD"/>
-      <w:sz w:val="26"/>
-      <w:szCs w:val="26"/>
-    </w:rPr>
-  </w:style>
-  <w:style w:type="paragraph" w:styleId="berschrift3">
-    <w:name w:val="heading 3"/>
-    <w:basedOn w:val="Standard"/>
-    <w:next w:val="Standard"/>
-    <w:link w:val="berschrift3Zchn"/>
-    <w:uiPriority w:val="9"/>
-    <w:unhideWhenUsed/>
-    <w:qFormat/>
-    <w:rsid w:val="004C6E19"/>
-    <w:pPr>
-      <w:keepNext/>
-      <w:keepLines/>
-      <w:spacing w:before="200" w:after="0"/>
-      <w:outlineLvl w:val="2"/>
-    </w:pPr>
-    <w:rPr>
-      <w:rFonts w:ascii="Cambria" w:eastAsia="Times New Roman" w:hAnsi="Cambria"/>
-      <w:b/>
-      <w:bCs/>
-      <w:color w:val="4F81BD"/>
-    </w:rPr>
-  </w:style>
-  <w:style w:type="character" w:default="1" w:styleId="Absatz-Standardschriftart">
-    <w:name w:val="Default Paragraph Font"/>
-    <w:uiPriority w:val="1"/>
-    <w:semiHidden/>
-    <w:unhideWhenUsed/>
-  </w:style>
-  <w:style w:type="table" w:default="1" w:styleId="NormaleTabelle">
-    <w:name w:val="Normal Table"/>
-    <w:uiPriority w:val="99"/>
-    <w:semiHidden/>
-    <w:unhideWhenUsed/>
-    <w:tblPr>
-      <w:tblInd w:w="0" w:type="dxa"/>
-      <w:tblCellMar>
-        <w:top w:w="0" w:type="dxa"/>
-        <w:left w:w="108" w:type="dxa"/>
-        <w:bottom w:w="0" w:type="dxa"/>
-        <w:right w:w="108" w:type="dxa"/>
-      </w:tblCellMar>
-    </w:tblPr>
-  </w:style>
-  <w:style w:type="numbering" w:default="1" w:styleId="KeineListe">
-    <w:name w:val="No List"/>
-    <w:uiPriority w:val="99"/>
-    <w:semiHidden/>
-    <w:unhideWhenUsed/>
-  </w:style>
-  <w:style w:type="character" w:styleId="Hyperlink">
-    <w:name w:val="Hyperlink"/>
-    <w:uiPriority w:val="99"/>
-    <w:unhideWhenUsed/>
-    <w:rsid w:val="004C6E19"/>
-    <w:rPr>
-      <w:color w:val="0000FF"/>
-      <w:u w:val="single"/>
-    </w:rPr>
-  </w:style>
-  <w:style w:type="character" w:customStyle="1" w:styleId="berschrift1Zchn">
-    <w:name w:val="Überschrift 1 Zchn"/>
-    <w:link w:val="berschrift1"/>
-    <w:uiPriority w:val="9"/>
-    <w:rsid w:val="004C6E19"/>
-    <w:rPr>
-      <w:rFonts w:ascii="Cambria" w:eastAsia="Times New Roman" w:hAnsi="Cambria" w:cs="Times New Roman"/>
-      <w:b/>
-      <w:bCs/>
-      <w:color w:val="365F91"/>
-      <w:sz w:val="28"/>
-      <w:szCs w:val="28"/>
-    </w:rPr>
-  </w:style>
-  <w:style w:type="character" w:customStyle="1" w:styleId="berschrift2Zchn">
-    <w:name w:val="Überschrift 2 Zchn"/>
-    <w:link w:val="berschrift2"/>
-    <w:uiPriority w:val="9"/>
-    <w:rsid w:val="004C6E19"/>
-    <w:rPr>
-      <w:rFonts w:ascii="Cambria" w:eastAsia="Times New Roman" w:hAnsi="Cambria" w:cs="Times New Roman"/>
-      <w:b/>
-      <w:bCs/>
-      <w:color w:val="4F81BD"/>
-      <w:sz w:val="26"/>
-      <w:szCs w:val="26"/>
-    </w:rPr>
-  </w:style>
-  <w:style w:type="character" w:customStyle="1" w:styleId="berschrift3Zchn">
-    <w:name w:val="Überschrift 3 Zchn"/>
-    <w:link w:val="berschrift3"/>
-    <w:uiPriority w:val="9"/>
-    <w:rsid w:val="004C6E19"/>
-    <w:rPr>
-      <w:rFonts w:ascii="Cambria" w:eastAsia="Times New Roman" w:hAnsi="Cambria" w:cs="Times New Roman"/>
-      <w:b/>
-      <w:bCs/>
-      <w:color w:val="4F81BD"/>
-    </w:rPr>
-  </w:style>
-  <w:style w:type="paragraph" w:styleId="Kopfzeile">
-    <w:name w:val="header"/>
-    <w:basedOn w:val="Standard"/>
-    <w:link w:val="KopfzeileZchn"/>
-    <w:uiPriority w:val="99"/>
-    <w:unhideWhenUsed/>
-    <w:rsid w:val="00EF62D5"/>
-    <w:pPr>
-      <w:tabs>
-        <w:tab w:val="center" w:pos="4536"/>
-        <w:tab w:val="right" w:pos="9072"/>
-      </w:tabs>
-    </w:pPr>
-  </w:style>
-  <w:style w:type="character" w:customStyle="1" w:styleId="KopfzeileZchn">
-    <w:name w:val="Kopfzeile Zchn"/>
-    <w:link w:val="Kopfzeile"/>
-    <w:uiPriority w:val="99"/>
-    <w:rsid w:val="00EF62D5"/>
-    <w:rPr>
-      <w:sz w:val="22"/>
-      <w:szCs w:val="22"/>
-      <w:lang w:eastAsia="en-US"/>
-    </w:rPr>
-  </w:style>
-  <w:style w:type="paragraph" w:styleId="Fuzeile">
-    <w:name w:val="footer"/>
-    <w:basedOn w:val="Standard"/>
-    <w:link w:val="FuzeileZchn"/>
-    <w:uiPriority w:val="99"/>
-    <w:unhideWhenUsed/>
-    <w:rsid w:val="00EF62D5"/>
-    <w:pPr>
-      <w:tabs>
-        <w:tab w:val="center" w:pos="4536"/>
-        <w:tab w:val="right" w:pos="9072"/>
-      </w:tabs>
-    </w:pPr>
-  </w:style>
-  <w:style w:type="character" w:customStyle="1" w:styleId="FuzeileZchn">
-    <w:name w:val="Fußzeile Zchn"/>
-    <w:link w:val="Fuzeile"/>
-    <w:uiPriority w:val="99"/>
-    <w:rsid w:val="00EF62D5"/>
-    <w:rPr>
-      <w:sz w:val="22"/>
-      <w:szCs w:val="22"/>
-      <w:lang w:eastAsia="en-US"/>
-    </w:rPr>
-  </w:style>
-  <w:style w:type="paragraph" w:styleId="Sprechblasentext">
-    <w:name w:val="Balloon Text"/>
-    <w:basedOn w:val="Standard"/>
-    <w:link w:val="SprechblasentextZchn"/>
-    <w:uiPriority w:val="99"/>
-    <w:semiHidden/>
-    <w:unhideWhenUsed/>
-    <w:rsid w:val="005717FB"/>
-    <w:pPr>
-      <w:spacing w:after="0" w:line="240" w:lineRule="auto"/>
-    </w:pPr>
-    <w:rPr>
-      <w:rFonts w:ascii="Tahoma" w:hAnsi="Tahoma" w:cs="Tahoma"/>
-      <w:sz w:val="16"/>
-      <w:szCs w:val="16"/>
-    </w:rPr>
-  </w:style>
-  <w:style w:type="character" w:customStyle="1" w:styleId="SprechblasentextZchn">
-    <w:name w:val="Sprechblasentext Zchn"/>
-    <w:link w:val="Sprechblasentext"/>
-    <w:uiPriority w:val="99"/>
-    <w:semiHidden/>
-    <w:rsid w:val="005717FB"/>
-    <w:rPr>
-      <w:rFonts w:ascii="Tahoma" w:hAnsi="Tahoma" w:cs="Tahoma"/>
-      <w:sz w:val="16"/>
-      <w:szCs w:val="16"/>
-      <w:lang w:val="de-DE" w:eastAsia="en-US"/>
-    </w:rPr>
-  </w:style>
-  <w:style w:type="paragraph" w:customStyle="1" w:styleId="Default">
-    <w:name w:val="Default"/>
-    <w:rsid w:val="005717FB"/>
-    <w:pPr>
-      <w:autoSpaceDE w:val="0"/>
-      <w:autoSpaceDN w:val="0"/>
-      <w:adjustRightInd w:val="0"/>
-    </w:pPr>
-    <w:rPr>
-      <w:rFonts w:ascii="Arial" w:hAnsi="Arial" w:cs="Arial"/>
-      <w:color w:val="000000"/>
-      <w:sz w:val="24"/>
-      <w:szCs w:val="24"/>
-    </w:rPr>
-  </w:style>
-  <w:style w:type="table" w:styleId="Tabellenraster">
-    <w:name w:val="Table Grid"/>
-    <w:basedOn w:val="NormaleTabelle"/>
-    <w:uiPriority w:val="59"/>
-    <w:rsid w:val="005717FB"/>
-    <w:tblPr>
-      <w:tblInd w:w="0" w:type="dxa"/>
-      <w:tblBorders>
-        <w:top w:val="single" w:sz="4" w:space="0" w:color="auto"/>
-        <w:left w:val="single" w:sz="4" w:space="0" w:color="auto"/>
-        <w:bottom w:val="single" w:sz="4" w:space="0" w:color="auto"/>
-        <w:right w:val="single" w:sz="4" w:space="0" w:color="auto"/>
-        <w:insideH w:val="single" w:sz="4" w:space="0" w:color="auto"/>
-        <w:insideV w:val="single" w:sz="4" w:space="0" w:color="auto"/>
-      </w:tblBorders>
-      <w:tblCellMar>
-        <w:top w:w="0" w:type="dxa"/>
-        <w:left w:w="108" w:type="dxa"/>
-        <w:bottom w:w="0" w:type="dxa"/>
-        <w:right w:w="108" w:type="dxa"/>
-      </w:tblCellMar>
-    </w:tblPr>
-  </w:style>
-  <w:style w:type="paragraph" w:styleId="Inhaltsverzeichnisberschrift">
-    <w:name w:val="TOC Heading"/>
-    <w:basedOn w:val="berschrift1"/>
-    <w:next w:val="Standard"/>
-    <w:uiPriority w:val="39"/>
-    <w:semiHidden/>
-    <w:unhideWhenUsed/>
-    <w:qFormat/>
-    <w:rsid w:val="00435701"/>
-    <w:pPr>
-      <w:outlineLvl w:val="9"/>
-    </w:pPr>
-    <w:rPr>
-      <w:rFonts w:asciiTheme="majorHAnsi" w:eastAsiaTheme="majorEastAsia" w:hAnsiTheme="majorHAnsi" w:cstheme="majorBidi"/>
-      <w:color w:val="365F91" w:themeColor="accent1" w:themeShade="BF"/>
-      <w:lang w:val="de-AT" w:eastAsia="de-AT"/>
-    </w:rPr>
-  </w:style>
-  <w:style w:type="paragraph" w:styleId="Verzeichnis1">
-    <w:name w:val="toc 1"/>
-    <w:basedOn w:val="Standard"/>
-    <w:next w:val="Standard"/>
-    <w:autoRedefine/>
-    <w:uiPriority w:val="39"/>
-    <w:unhideWhenUsed/>
-    <w:rsid w:val="00435701"/>
-    <w:pPr>
-      <w:spacing w:after="100"/>
-    </w:pPr>
-  </w:style>
-  <w:style w:type="paragraph" w:styleId="Verzeichnis3">
-    <w:name w:val="toc 3"/>
-    <w:basedOn w:val="Standard"/>
-    <w:next w:val="Standard"/>
-    <w:autoRedefine/>
-    <w:uiPriority w:val="39"/>
-    <w:unhideWhenUsed/>
-    <w:rsid w:val="00435701"/>
-    <w:pPr>
-      <w:spacing w:after="100"/>
-      <w:ind w:left="440"/>
-    </w:pPr>
-  </w:style>
-  <w:style w:type="paragraph" w:styleId="Verzeichnis2">
-    <w:name w:val="toc 2"/>
-    <w:basedOn w:val="Standard"/>
-    <w:next w:val="Standard"/>
-    <w:autoRedefine/>
-    <w:uiPriority w:val="39"/>
-    <w:unhideWhenUsed/>
-    <w:rsid w:val="00435701"/>
-    <w:pPr>
-      <w:spacing w:after="100"/>
-      <w:ind w:left="220"/>
-    </w:pPr>
-    <w:rPr>
-      <w:rFonts w:asciiTheme="minorHAnsi" w:eastAsiaTheme="minorEastAsia" w:hAnsiTheme="minorHAnsi" w:cstheme="minorBidi"/>
-      <w:lang w:val="de-AT" w:eastAsia="de-AT"/>
-    </w:rPr>
-  </w:style>
-  <w:style w:type="paragraph" w:styleId="Verzeichnis4">
-    <w:name w:val="toc 4"/>
-    <w:basedOn w:val="Standard"/>
-    <w:next w:val="Standard"/>
-    <w:autoRedefine/>
-    <w:uiPriority w:val="39"/>
-    <w:unhideWhenUsed/>
-    <w:rsid w:val="00435701"/>
-    <w:pPr>
-      <w:spacing w:after="100"/>
-      <w:ind w:left="660"/>
-    </w:pPr>
-    <w:rPr>
-      <w:rFonts w:asciiTheme="minorHAnsi" w:eastAsiaTheme="minorEastAsia" w:hAnsiTheme="minorHAnsi" w:cstheme="minorBidi"/>
-      <w:lang w:val="de-AT" w:eastAsia="de-AT"/>
-    </w:rPr>
-  </w:style>
-  <w:style w:type="paragraph" w:styleId="Verzeichnis5">
-    <w:name w:val="toc 5"/>
-    <w:basedOn w:val="Standard"/>
-    <w:next w:val="Standard"/>
-    <w:autoRedefine/>
-    <w:uiPriority w:val="39"/>
-    <w:unhideWhenUsed/>
-    <w:rsid w:val="00435701"/>
-    <w:pPr>
-      <w:spacing w:after="100"/>
-      <w:ind w:left="880"/>
-    </w:pPr>
-    <w:rPr>
-      <w:rFonts w:asciiTheme="minorHAnsi" w:eastAsiaTheme="minorEastAsia" w:hAnsiTheme="minorHAnsi" w:cstheme="minorBidi"/>
-      <w:lang w:val="de-AT" w:eastAsia="de-AT"/>
-    </w:rPr>
-  </w:style>
-  <w:style w:type="paragraph" w:styleId="Verzeichnis6">
-    <w:name w:val="toc 6"/>
-    <w:basedOn w:val="Standard"/>
-    <w:next w:val="Standard"/>
-    <w:autoRedefine/>
-    <w:uiPriority w:val="39"/>
-    <w:unhideWhenUsed/>
-    <w:rsid w:val="00435701"/>
-    <w:pPr>
-      <w:spacing w:after="100"/>
-      <w:ind w:left="1100"/>
-    </w:pPr>
-    <w:rPr>
-      <w:rFonts w:asciiTheme="minorHAnsi" w:eastAsiaTheme="minorEastAsia" w:hAnsiTheme="minorHAnsi" w:cstheme="minorBidi"/>
-      <w:lang w:val="de-AT" w:eastAsia="de-AT"/>
-    </w:rPr>
-  </w:style>
-  <w:style w:type="paragraph" w:styleId="Verzeichnis7">
-    <w:name w:val="toc 7"/>
-    <w:basedOn w:val="Standard"/>
-    <w:next w:val="Standard"/>
-    <w:autoRedefine/>
-    <w:uiPriority w:val="39"/>
-    <w:unhideWhenUsed/>
-    <w:rsid w:val="00435701"/>
-    <w:pPr>
-      <w:spacing w:after="100"/>
-      <w:ind w:left="1320"/>
-    </w:pPr>
-    <w:rPr>
-      <w:rFonts w:asciiTheme="minorHAnsi" w:eastAsiaTheme="minorEastAsia" w:hAnsiTheme="minorHAnsi" w:cstheme="minorBidi"/>
-      <w:lang w:val="de-AT" w:eastAsia="de-AT"/>
-    </w:rPr>
-  </w:style>
-  <w:style w:type="paragraph" w:styleId="Verzeichnis8">
-    <w:name w:val="toc 8"/>
-    <w:basedOn w:val="Standard"/>
-    <w:next w:val="Standard"/>
-    <w:autoRedefine/>
-    <w:uiPriority w:val="39"/>
-    <w:unhideWhenUsed/>
-    <w:rsid w:val="00435701"/>
-    <w:pPr>
-      <w:spacing w:after="100"/>
-      <w:ind w:left="1540"/>
-    </w:pPr>
-    <w:rPr>
-      <w:rFonts w:asciiTheme="minorHAnsi" w:eastAsiaTheme="minorEastAsia" w:hAnsiTheme="minorHAnsi" w:cstheme="minorBidi"/>
-      <w:lang w:val="de-AT" w:eastAsia="de-AT"/>
-    </w:rPr>
-  </w:style>
-  <w:style w:type="paragraph" w:styleId="Verzeichnis9">
-    <w:name w:val="toc 9"/>
-    <w:basedOn w:val="Standard"/>
-    <w:next w:val="Standard"/>
-    <w:autoRedefine/>
-    <w:uiPriority w:val="39"/>
-    <w:unhideWhenUsed/>
-    <w:rsid w:val="00435701"/>
-    <w:pPr>
-      <w:spacing w:after="100"/>
-      <w:ind w:left="1760"/>
-    </w:pPr>
-    <w:rPr>
-      <w:rFonts w:asciiTheme="minorHAnsi" w:eastAsiaTheme="minorEastAsia" w:hAnsiTheme="minorHAnsi" w:cstheme="minorBidi"/>
-      <w:lang w:val="de-AT" w:eastAsia="de-AT"/>
-    </w:rPr>
-  </w:style>
-  <w:style w:type="paragraph" w:styleId="Listenabsatz">
-    <w:name w:val="List Paragraph"/>
-    <w:basedOn w:val="Standard"/>
+    <w:basedOn w:val="Normal"/>
     <w:uiPriority w:val="34"/>
     <w:qFormat/>
     <w:rsid w:val="009126E6"/>
@@ -25034,7 +24482,7 @@
 </file>
 
 <file path=customXml/itemProps2.xml><?xml version="1.0" encoding="utf-8"?>
-<ds:datastoreItem xmlns:ds="http://schemas.openxmlformats.org/officeDocument/2006/customXml" ds:itemID="{57A12C0A-81A0-4555-A0A0-B86FE7BE5F8A}">
+<ds:datastoreItem xmlns:ds="http://schemas.openxmlformats.org/officeDocument/2006/customXml" ds:itemID="{AC7F9984-55C0-4EC1-A3B7-A6ED2B97F9BC}">
   <ds:schemaRefs>
     <ds:schemaRef ds:uri="http://schemas.openxmlformats.org/officeDocument/2006/bibliography"/>
   </ds:schemaRefs>

--- a/documents/SChat_Machbarkeitsstudie.docx
+++ b/documents/SChat_Machbarkeitsstudie.docx
@@ -1,15 +1,15 @@
 
 <file path=word/document.xml><?xml version="1.0" encoding="utf-8"?>
-<w:document xmlns:wpc="http://schemas.microsoft.com/office/word/2010/wordprocessingCanvas" xmlns:mc="http://schemas.openxmlformats.org/markup-compatibility/2006" xmlns:o="urn:schemas-microsoft-com:office:office" xmlns:r="http://schemas.openxmlformats.org/officeDocument/2006/relationships" xmlns:m="http://schemas.openxmlformats.org/officeDocument/2006/math" xmlns:v="urn:schemas-microsoft-com:vml" xmlns:wp14="http://schemas.microsoft.com/office/word/2010/wordprocessingDrawing" xmlns:wp="http://schemas.openxmlformats.org/drawingml/2006/wordprocessingDrawing" xmlns:w10="urn:schemas-microsoft-com:office:word" xmlns:w="http://schemas.openxmlformats.org/wordprocessingml/2006/main" xmlns:w14="http://schemas.microsoft.com/office/word/2010/wordml" xmlns:w15="http://schemas.microsoft.com/office/word/2012/wordml" xmlns:wpg="http://schemas.microsoft.com/office/word/2010/wordprocessingGroup" xmlns:wpi="http://schemas.microsoft.com/office/word/2010/wordprocessingInk" xmlns:wne="http://schemas.microsoft.com/office/word/2006/wordml" xmlns:wps="http://schemas.microsoft.com/office/word/2010/wordprocessingShape" mc:Ignorable="w14 w15 wp14">
+<w:document xmlns:wpc="http://schemas.microsoft.com/office/word/2010/wordprocessingCanvas" xmlns:mc="http://schemas.openxmlformats.org/markup-compatibility/2006" xmlns:o="urn:schemas-microsoft-com:office:office" xmlns:r="http://schemas.openxmlformats.org/officeDocument/2006/relationships" xmlns:m="http://schemas.openxmlformats.org/officeDocument/2006/math" xmlns:v="urn:schemas-microsoft-com:vml" xmlns:wp14="http://schemas.microsoft.com/office/word/2010/wordprocessingDrawing" xmlns:wp="http://schemas.openxmlformats.org/drawingml/2006/wordprocessingDrawing" xmlns:w10="urn:schemas-microsoft-com:office:word" xmlns:w="http://schemas.openxmlformats.org/wordprocessingml/2006/main" xmlns:w14="http://schemas.microsoft.com/office/word/2010/wordml" xmlns:wpg="http://schemas.microsoft.com/office/word/2010/wordprocessingGroup" xmlns:wpi="http://schemas.microsoft.com/office/word/2010/wordprocessingInk" xmlns:wne="http://schemas.microsoft.com/office/word/2006/wordml" xmlns:wps="http://schemas.microsoft.com/office/word/2010/wordprocessingShape" mc:Ignorable="w14 wp14">
   <w:body>
     <w:p>
       <w:pPr>
-        <w:pStyle w:val="Heading1"/>
+        <w:pStyle w:val="berschrift1"/>
       </w:pPr>
       <w:r>
         <w:rPr>
           <w:noProof/>
-          <w:lang w:val="en-US"/>
+          <w:lang w:val="de-AT" w:eastAsia="de-AT"/>
         </w:rPr>
         <mc:AlternateContent>
           <mc:Choice Requires="wpg">
@@ -2017,7 +2017,7 @@
                                         <w:bCs/>
                                         <w:i/>
                                       </w:rPr>
-                                      <w:t>Nutzwertanalyse</w:t>
+                                      <w:t>Nutzwertanalyse, Soll-Zustand</w:t>
                                     </w:r>
                                   </w:p>
                                 </w:tc>
@@ -2087,6 +2087,13 @@
                                         <w:i/>
                                       </w:rPr>
                                     </w:pPr>
+                                    <w:r>
+                                      <w:rPr>
+                                        <w:bCs/>
+                                        <w:i/>
+                                      </w:rPr>
+                                      <w:t>Fr.</w:t>
+                                    </w:r>
                                   </w:p>
                                 </w:tc>
                                 <w:tc>
@@ -2559,7 +2566,7 @@
           </mc:Choice>
           <mc:Fallback>
             <w:pict>
-              <v:group w14:anchorId="694E722C" id="Gruppe 3" o:spid="_x0000_s1026" style="position:absolute;margin-left:-8pt;margin-top:5.65pt;width:600.4pt;height:729.6pt;z-index:251648512;mso-position-horizontal-relative:page;mso-position-vertical-relative:margin;mso-height-relative:margin" coordorigin=",1440" coordsize="12240,12959" o:gfxdata="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" o:allowincell="f">
+              <v:group id="Gruppe 3" o:spid="_x0000_s1026" style="position:absolute;margin-left:-8pt;margin-top:5.65pt;width:600.4pt;height:729.6pt;z-index:251648512;mso-position-horizontal-relative:page;mso-position-vertical-relative:margin;mso-height-relative:margin" coordorigin=",1440" coordsize="12240,12959" o:gfxdata="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" o:allowincell="f">
                 <v:group id="Group 4" o:spid="_x0000_s1027" style="position:absolute;top:9661;width:12240;height:4738" coordorigin="-6,3399" coordsize="12197,4253" o:gfxdata="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">
                   <v:group id="Group 5" o:spid="_x0000_s1028" style="position:absolute;left:-6;top:3717;width:12189;height:3550" coordorigin="18,7468" coordsize="12189,3550" o:gfxdata="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">
                     <v:shape id="Freeform 6" o:spid="_x0000_s1029" style="position:absolute;left:18;top:7837;width:7132;height:2863;visibility:visible;mso-wrap-style:square;v-text-anchor:top" coordsize="7132,2863" o:gfxdata="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" path="m,l17,2863,7132,2578r,-2378l,xe" fillcolor="#a7bfde" stroked="f">
@@ -3589,7 +3596,7 @@
                                   <w:bCs/>
                                   <w:i/>
                                 </w:rPr>
-                                <w:t>Nutzwertanalyse</w:t>
+                                <w:t>Nutzwertanalyse, Soll-Zustand</w:t>
                               </w:r>
                             </w:p>
                           </w:tc>
@@ -3659,6 +3666,13 @@
                                   <w:i/>
                                 </w:rPr>
                               </w:pPr>
+                              <w:r>
+                                <w:rPr>
+                                  <w:bCs/>
+                                  <w:i/>
+                                </w:rPr>
+                                <w:t>Fr.</w:t>
+                              </w:r>
                             </w:p>
                           </w:tc>
                           <w:tc>
@@ -4129,12 +4143,12 @@
     <w:p/>
     <w:p>
       <w:pPr>
-        <w:pStyle w:val="Heading1"/>
+        <w:pStyle w:val="berschrift1"/>
       </w:pPr>
     </w:p>
     <w:p>
       <w:pPr>
-        <w:pStyle w:val="Heading1"/>
+        <w:pStyle w:val="berschrift1"/>
         <w:rPr>
           <w:rFonts w:eastAsia="Calibri"/>
         </w:rPr>
@@ -4151,7 +4165,7 @@
     <w:p>
       <w:pPr>
         <w:rPr>
-          <w:rStyle w:val="Heading3Char"/>
+          <w:rStyle w:val="berschrift3Zchn"/>
           <w:rFonts w:eastAsia="Calibri"/>
           <w:color w:val="365F91"/>
           <w:sz w:val="28"/>
@@ -4164,7 +4178,7 @@
       </w:r>
       <w:r>
         <w:rPr>
-          <w:rStyle w:val="Heading3Char"/>
+          <w:rStyle w:val="berschrift3Zchn"/>
           <w:rFonts w:eastAsia="Calibri"/>
           <w:color w:val="7F7F7F" w:themeColor="text1" w:themeTint="80"/>
           <w:sz w:val="28"/>
@@ -4210,7 +4224,7 @@
     <w:p>
       <w:pPr>
         <w:rPr>
-          <w:rStyle w:val="Heading3Char"/>
+          <w:rStyle w:val="berschrift3Zchn"/>
           <w:rFonts w:ascii="Calibri" w:eastAsia="Calibri" w:hAnsi="Calibri"/>
           <w:b w:val="0"/>
           <w:bCs w:val="0"/>
@@ -4227,7 +4241,7 @@
       </w:r>
       <w:r>
         <w:rPr>
-          <w:rStyle w:val="Heading3Char"/>
+          <w:rStyle w:val="berschrift3Zchn"/>
           <w:rFonts w:eastAsia="Calibri"/>
           <w:color w:val="7F7F7F" w:themeColor="text1" w:themeTint="80"/>
           <w:sz w:val="28"/>
@@ -4401,7 +4415,98 @@
     <w:p>
       <w:pPr>
         <w:rPr>
-          <w:rStyle w:val="Heading3Char"/>
+          <w:color w:val="548DD4" w:themeColor="text2" w:themeTint="99"/>
+        </w:rPr>
+      </w:pPr>
+      <w:r>
+        <w:rPr>
+          <w:sz w:val="24"/>
+          <w:szCs w:val="24"/>
+        </w:rPr>
+        <w:t>Da in diesem Projekt nur eine einfache Website erstellt wird, soll es auch</w:t>
+      </w:r>
+      <w:r>
+        <w:rPr>
+          <w:sz w:val="24"/>
+          <w:szCs w:val="24"/>
+        </w:rPr>
+        <w:t xml:space="preserve"> möglich sein das Bestellsystem</w:t>
+      </w:r>
+      <w:r>
+        <w:rPr>
+          <w:sz w:val="24"/>
+          <w:szCs w:val="24"/>
+        </w:rPr>
+        <w:t xml:space="preserve"> sowie alle anderen Funktionen problemlos in ein komplexeres Design zu integrieren.</w:t>
+      </w:r>
+      <w:r>
+        <w:rPr>
+          <w:sz w:val="24"/>
+          <w:szCs w:val="24"/>
+        </w:rPr>
+        <w:t xml:space="preserve"> Das System kann daher auch an andere Firmen weiterverkauft werden.</w:t>
+      </w:r>
+      <w:r>
+        <w:rPr>
+          <w:sz w:val="24"/>
+          <w:szCs w:val="24"/>
+        </w:rPr>
+        <w:br/>
+      </w:r>
+    </w:p>
+    <w:p>
+      <w:pPr>
+        <w:rPr>
+          <w:color w:val="548DD4" w:themeColor="text2" w:themeTint="99"/>
+        </w:rPr>
+      </w:pPr>
+    </w:p>
+    <w:p>
+      <w:pPr>
+        <w:rPr>
+          <w:color w:val="548DD4" w:themeColor="text2" w:themeTint="99"/>
+        </w:rPr>
+      </w:pPr>
+    </w:p>
+    <w:p>
+      <w:pPr>
+        <w:rPr>
+          <w:color w:val="548DD4" w:themeColor="text2" w:themeTint="99"/>
+        </w:rPr>
+      </w:pPr>
+    </w:p>
+    <w:p>
+      <w:pPr>
+        <w:rPr>
+          <w:color w:val="548DD4" w:themeColor="text2" w:themeTint="99"/>
+        </w:rPr>
+      </w:pPr>
+    </w:p>
+    <w:p>
+      <w:pPr>
+        <w:rPr>
+          <w:color w:val="548DD4" w:themeColor="text2" w:themeTint="99"/>
+        </w:rPr>
+      </w:pPr>
+    </w:p>
+    <w:p>
+      <w:pPr>
+        <w:rPr>
+          <w:color w:val="548DD4" w:themeColor="text2" w:themeTint="99"/>
+        </w:rPr>
+      </w:pPr>
+    </w:p>
+    <w:p>
+      <w:pPr>
+        <w:rPr>
+          <w:color w:val="548DD4" w:themeColor="text2" w:themeTint="99"/>
+        </w:rPr>
+      </w:pPr>
+    </w:p>
+    <w:p>
+      <w:pPr>
+        <w:rPr>
+          <w:rStyle w:val="berschrift3Zchn"/>
           <w:rFonts w:ascii="Calibri" w:eastAsia="Calibri" w:hAnsi="Calibri"/>
           <w:b w:val="0"/>
           <w:bCs w:val="0"/>
@@ -4411,50 +4516,16 @@
       </w:pPr>
       <w:r>
         <w:rPr>
-          <w:sz w:val="24"/>
-          <w:szCs w:val="24"/>
-        </w:rPr>
-        <w:t>Da in diesem Projekt nur eine einfache Website erstellt wird, soll es auch</w:t>
-      </w:r>
-      <w:r>
-        <w:rPr>
-          <w:sz w:val="24"/>
-          <w:szCs w:val="24"/>
-        </w:rPr>
-        <w:t xml:space="preserve"> möglich sein das Bestellsystem</w:t>
-      </w:r>
-      <w:r>
-        <w:rPr>
-          <w:sz w:val="24"/>
-          <w:szCs w:val="24"/>
-        </w:rPr>
-        <w:t xml:space="preserve"> sowie alle anderen Funktionen problemlos in ein komplexeres Design zu integrieren.</w:t>
-      </w:r>
-      <w:r>
-        <w:rPr>
-          <w:sz w:val="24"/>
-          <w:szCs w:val="24"/>
-        </w:rPr>
-        <w:t xml:space="preserve"> Das System kann daher auch an andere Firmen weiterverkauft werden.</w:t>
-      </w:r>
-      <w:r>
-        <w:rPr>
-          <w:sz w:val="24"/>
-          <w:szCs w:val="24"/>
-        </w:rPr>
+          <w:color w:val="548DD4" w:themeColor="text2" w:themeTint="99"/>
+        </w:rPr>
+        <w:lastRenderedPageBreak/>
         <w:br/>
       </w:r>
       <w:r>
         <w:rPr>
-          <w:color w:val="548DD4" w:themeColor="text2" w:themeTint="99"/>
-        </w:rPr>
-        <w:br/>
-      </w:r>
-      <w:r>
-        <w:rPr>
-          <w:rStyle w:val="Heading3Char"/>
+          <w:rStyle w:val="berschrift3Zchn"/>
           <w:rFonts w:eastAsia="Calibri"/>
-          <w:color w:val="548DD4" w:themeColor="text2" w:themeTint="99"/>
+          <w:color w:val="808080" w:themeColor="background1" w:themeShade="80"/>
           <w:sz w:val="28"/>
         </w:rPr>
         <w:t xml:space="preserve">3)    Soll-Zustand </w:t>
@@ -4463,12 +4534,14 @@
     <w:p>
       <w:pPr>
         <w:rPr>
+          <w:color w:val="808080" w:themeColor="background1" w:themeShade="80"/>
           <w:sz w:val="28"/>
         </w:rPr>
       </w:pPr>
       <w:r>
         <w:rPr>
           <w:b/>
+          <w:color w:val="808080" w:themeColor="background1" w:themeShade="80"/>
           <w:sz w:val="28"/>
         </w:rPr>
         <w:t>Muss – Ziele:</w:t>
@@ -4511,7 +4584,21 @@
           <w:sz w:val="24"/>
           <w:szCs w:val="24"/>
         </w:rPr>
-        <w:t>Die Sicherheit der Kundendaten ist von höchster Priorität, deshalb ist die Implementierung geeigneter Verschlüsselungssysteme (internationale Standards</w:t>
+        <w:t>Die Sicherheit de</w:t>
+      </w:r>
+      <w:r>
+        <w:rPr>
+          <w:sz w:val="24"/>
+          <w:szCs w:val="24"/>
+        </w:rPr>
+        <w:t>r Nachrichten ist der wichtigste Punkt dieses Projektes</w:t>
+      </w:r>
+      <w:r>
+        <w:rPr>
+          <w:sz w:val="24"/>
+          <w:szCs w:val="24"/>
+        </w:rPr>
+        <w:t>, deshalb ist die Implementierung geeigneter Verschlüsselungssysteme (internationale Standards</w:t>
       </w:r>
       <w:r>
         <w:rPr>
@@ -4549,80 +4636,26 @@
           <w:sz w:val="26"/>
           <w:szCs w:val="26"/>
         </w:rPr>
-        <w:t>Zuverlässigkeit</w:t>
+        <w:t>Bedienbarkeit</w:t>
       </w:r>
     </w:p>
     <w:p>
       <w:pPr>
         <w:ind w:left="360"/>
         <w:rPr>
-          <w:sz w:val="24"/>
-          <w:szCs w:val="24"/>
-        </w:rPr>
-      </w:pPr>
-      <w:r>
-        <w:rPr>
-          <w:sz w:val="24"/>
-          <w:szCs w:val="24"/>
-        </w:rPr>
-        <w:lastRenderedPageBreak/>
-        <w:t xml:space="preserve">Die Website muss 24 Stunden </w:t>
-      </w:r>
-      <w:r>
-        <w:rPr>
-          <w:sz w:val="24"/>
-          <w:szCs w:val="24"/>
-        </w:rPr>
-        <w:t xml:space="preserve">täglich </w:t>
-      </w:r>
-      <w:r>
-        <w:rPr>
-          <w:sz w:val="24"/>
-          <w:szCs w:val="24"/>
-        </w:rPr>
-        <w:t>verfügbar und funktionstüchtig sein, deshalb ist die Au</w:t>
-      </w:r>
-      <w:r>
-        <w:rPr>
-          <w:sz w:val="24"/>
-          <w:szCs w:val="24"/>
-        </w:rPr>
-        <w:t>swahl eines geeigneten Web Seve</w:t>
-      </w:r>
-      <w:r>
-        <w:rPr>
-          <w:sz w:val="24"/>
-          <w:szCs w:val="24"/>
-        </w:rPr>
-        <w:t>rs</w:t>
-      </w:r>
-      <w:r>
-        <w:rPr>
-          <w:sz w:val="24"/>
-          <w:szCs w:val="24"/>
-        </w:rPr>
-        <w:t xml:space="preserve"> ebenfalls essenziell.</w:t>
-      </w:r>
-      <w:r>
-        <w:rPr>
-          <w:sz w:val="24"/>
-          <w:szCs w:val="24"/>
-        </w:rPr>
-        <w:t xml:space="preserve"> Die Ausfallsicherheit darf nicht weniger als 99</w:t>
-      </w:r>
-      <w:r>
-        <w:rPr>
-          <w:sz w:val="24"/>
-          <w:szCs w:val="24"/>
-        </w:rPr>
-        <w:t>,94</w:t>
-      </w:r>
-      <w:r>
-        <w:rPr>
-          <w:sz w:val="24"/>
-          <w:szCs w:val="24"/>
-        </w:rPr>
-        <w:t>% betragen.</w:t>
+          <w:rFonts w:ascii="Cambria" w:hAnsi="Cambria"/>
+          <w:bCs/>
+          <w:color w:val="4F81BD"/>
+          <w:sz w:val="24"/>
+          <w:szCs w:val="24"/>
+        </w:rPr>
+      </w:pPr>
+      <w:r>
+        <w:rPr>
+          <w:sz w:val="24"/>
+          <w:szCs w:val="24"/>
+        </w:rPr>
+        <w:t>Die App soll benutzerfreundlich und damit leicht bedienbar sein. Wichtig hierbei ist, dass ein User ohne Kenntnisse über Verschlüsselung die App problemlos und ohne Zusatzaufwand bedienen kann.</w:t>
       </w:r>
     </w:p>
     <w:p>
@@ -4646,7 +4679,7 @@
           <w:sz w:val="26"/>
           <w:szCs w:val="26"/>
         </w:rPr>
-        <w:t>Geschwindigkeit</w:t>
+        <w:t>Zuverlässigkeit</w:t>
       </w:r>
     </w:p>
     <w:p>
@@ -4662,112 +4695,14 @@
           <w:sz w:val="24"/>
           <w:szCs w:val="24"/>
         </w:rPr>
-        <w:t xml:space="preserve">Die Website muss auch auf </w:t>
-      </w:r>
-      <w:r>
-        <w:rPr>
-          <w:sz w:val="24"/>
-          <w:szCs w:val="24"/>
-        </w:rPr>
-        <w:t>Smartphone</w:t>
-      </w:r>
-      <w:r>
-        <w:rPr>
-          <w:sz w:val="24"/>
-          <w:szCs w:val="24"/>
-        </w:rPr>
-        <w:t>s</w:t>
-      </w:r>
-      <w:r>
-        <w:rPr>
-          <w:sz w:val="24"/>
-          <w:szCs w:val="24"/>
-        </w:rPr>
-        <w:t xml:space="preserve"> bzw. </w:t>
-      </w:r>
-      <w:r>
-        <w:rPr>
-          <w:sz w:val="24"/>
-          <w:szCs w:val="24"/>
-        </w:rPr>
-        <w:t xml:space="preserve">weniger </w:t>
-      </w:r>
-      <w:r>
-        <w:rPr>
-          <w:sz w:val="24"/>
-          <w:szCs w:val="24"/>
-        </w:rPr>
-        <w:t xml:space="preserve">leistungsstarken Computern einwandfrei </w:t>
-      </w:r>
-      <w:r>
-        <w:rPr>
-          <w:sz w:val="24"/>
-          <w:szCs w:val="24"/>
-        </w:rPr>
-        <w:t xml:space="preserve">und </w:t>
-      </w:r>
-      <w:r>
-        <w:rPr>
-          <w:sz w:val="24"/>
-          <w:szCs w:val="24"/>
-        </w:rPr>
-        <w:t>ohne lange Warte- oder Ladezeiten funktionieren.</w:t>
-      </w:r>
-      <w:r>
-        <w:rPr>
-          <w:sz w:val="24"/>
-          <w:szCs w:val="24"/>
-        </w:rPr>
-        <w:t xml:space="preserve"> Die Ladezeit der Website darf nicht mehr als </w:t>
-      </w:r>
-      <w:r>
-        <w:rPr>
-          <w:sz w:val="24"/>
-          <w:szCs w:val="24"/>
-        </w:rPr>
-        <w:t>3</w:t>
-      </w:r>
-      <w:r>
-        <w:rPr>
-          <w:sz w:val="24"/>
-          <w:szCs w:val="24"/>
-        </w:rPr>
-        <w:t xml:space="preserve"> Sekunde betragen. Suchanfragen sollen innerhalb von </w:t>
-      </w:r>
-      <w:r>
-        <w:rPr>
-          <w:sz w:val="24"/>
-          <w:szCs w:val="24"/>
-        </w:rPr>
-        <w:t>5</w:t>
-      </w:r>
-      <w:r>
-        <w:rPr>
-          <w:sz w:val="24"/>
-          <w:szCs w:val="24"/>
-        </w:rPr>
-        <w:t xml:space="preserve"> Sekunden durchgeführt werden und die Anmeldung darf maximal </w:t>
-      </w:r>
-      <w:r>
-        <w:rPr>
-          <w:sz w:val="24"/>
-          <w:szCs w:val="24"/>
-        </w:rPr>
-        <w:t>4</w:t>
-      </w:r>
-      <w:r>
-        <w:rPr>
-          <w:sz w:val="24"/>
-          <w:szCs w:val="24"/>
-        </w:rPr>
-        <w:t xml:space="preserve"> Sekunden dauern</w:t>
-      </w:r>
-      <w:r>
-        <w:rPr>
-          <w:sz w:val="24"/>
-          <w:szCs w:val="24"/>
-        </w:rPr>
-        <w:t xml:space="preserve"> (Diese Angaben gelten für ein LAN – Netzwerk)</w:t>
+        <w:t>Das Verschicken der Nachrichten soll zuverlässig funktionieren. D.h. konkret, dass bei guter Internetverbindung rund 95% aller Nachrichten beim ersten Versenden ankomme</w:t>
+      </w:r>
+      <w:r>
+        <w:rPr>
+          <w:sz w:val="24"/>
+          <w:szCs w:val="24"/>
+        </w:rPr>
+        <w:t>n und 99% beim (automatischen) Wiederholen</w:t>
       </w:r>
       <w:r>
         <w:rPr>
@@ -4781,12 +4716,14 @@
       <w:pPr>
         <w:rPr>
           <w:b/>
+          <w:color w:val="808080" w:themeColor="background1" w:themeShade="80"/>
           <w:sz w:val="28"/>
         </w:rPr>
       </w:pPr>
       <w:r>
         <w:rPr>
           <w:b/>
+          <w:color w:val="808080" w:themeColor="background1" w:themeShade="80"/>
           <w:sz w:val="28"/>
         </w:rPr>
         <w:t>Kann – Ziele:</w:t>
@@ -4820,44 +4757,49 @@
       <w:pPr>
         <w:ind w:left="360"/>
         <w:rPr>
-          <w:sz w:val="24"/>
-          <w:szCs w:val="24"/>
-        </w:rPr>
-      </w:pPr>
-      <w:r>
-        <w:rPr>
-          <w:sz w:val="24"/>
-          <w:szCs w:val="24"/>
-        </w:rPr>
-        <w:t xml:space="preserve">Kompatibilität mit nicht so weit </w:t>
-      </w:r>
-      <w:r>
-        <w:rPr>
-          <w:sz w:val="24"/>
-          <w:szCs w:val="24"/>
-        </w:rPr>
-        <w:t>v</w:t>
-      </w:r>
-      <w:r>
-        <w:rPr>
-          <w:sz w:val="24"/>
-          <w:szCs w:val="24"/>
-        </w:rPr>
-        <w:t>erbreiteten Webbrowsern (Opera,</w:t>
-      </w:r>
-      <w:r>
-        <w:rPr>
-          <w:sz w:val="24"/>
-          <w:szCs w:val="24"/>
-        </w:rPr>
-        <w:t xml:space="preserve"> Safari</w:t>
-      </w:r>
-      <w:r>
-        <w:rPr>
-          <w:sz w:val="24"/>
-          <w:szCs w:val="24"/>
-        </w:rPr>
-        <w:t>) wäre wünschenswert.</w:t>
+          <w:rFonts w:ascii="Cambria" w:hAnsi="Cambria"/>
+          <w:bCs/>
+          <w:color w:val="4F81BD"/>
+          <w:sz w:val="24"/>
+          <w:szCs w:val="24"/>
+        </w:rPr>
+      </w:pPr>
+      <w:r>
+        <w:rPr>
+          <w:sz w:val="24"/>
+          <w:szCs w:val="24"/>
+        </w:rPr>
+        <w:t xml:space="preserve">Die App soll von </w:t>
+      </w:r>
+      <w:proofErr w:type="spellStart"/>
+      <w:r>
+        <w:rPr>
+          <w:sz w:val="24"/>
+          <w:szCs w:val="24"/>
+        </w:rPr>
+        <w:t>Android</w:t>
+      </w:r>
+      <w:proofErr w:type="spellEnd"/>
+      <w:r>
+        <w:rPr>
+          <w:sz w:val="24"/>
+          <w:szCs w:val="24"/>
+        </w:rPr>
+        <w:t xml:space="preserve">-Version 4.x bis 2.3 abwärtskompatibel sein ohne </w:t>
+      </w:r>
+      <w:r>
+        <w:rPr>
+          <w:sz w:val="24"/>
+          <w:szCs w:val="24"/>
+        </w:rPr>
+        <w:t xml:space="preserve">etwaige </w:t>
+      </w:r>
+      <w:r>
+        <w:rPr>
+          <w:sz w:val="24"/>
+          <w:szCs w:val="24"/>
+        </w:rPr>
+        <w:t>Funktionalitäten zu verlieren.</w:t>
       </w:r>
     </w:p>
     <w:p>
@@ -4881,68 +4823,53 @@
           <w:sz w:val="26"/>
           <w:szCs w:val="26"/>
         </w:rPr>
-        <w:t>Kundendatenprüfung</w:t>
+        <w:t>Gruppen</w:t>
       </w:r>
     </w:p>
     <w:p>
       <w:pPr>
         <w:ind w:left="360"/>
         <w:rPr>
-          <w:sz w:val="24"/>
-          <w:szCs w:val="24"/>
-        </w:rPr>
-      </w:pPr>
-      <w:r>
-        <w:rPr>
-          <w:sz w:val="24"/>
-          <w:szCs w:val="24"/>
-        </w:rPr>
-        <w:t>Eine automatische Prüfung auf Richtigkeit (Existenz) der Kundendaten wäre wünsche</w:t>
-      </w:r>
-      <w:r>
-        <w:rPr>
-          <w:sz w:val="24"/>
-          <w:szCs w:val="24"/>
-        </w:rPr>
-        <w:t>n</w:t>
-      </w:r>
-      <w:r>
-        <w:rPr>
-          <w:sz w:val="24"/>
-          <w:szCs w:val="24"/>
-        </w:rPr>
-        <w:t>swert.</w:t>
+          <w:bCs/>
+          <w:sz w:val="24"/>
+          <w:szCs w:val="24"/>
+        </w:rPr>
+      </w:pPr>
+      <w:r>
+        <w:rPr>
+          <w:bCs/>
+          <w:sz w:val="24"/>
+          <w:szCs w:val="24"/>
+        </w:rPr>
+        <w:t>Die App soll nicht nur Nachrichten</w:t>
+      </w:r>
+      <w:r>
+        <w:rPr>
+          <w:bCs/>
+          <w:sz w:val="24"/>
+          <w:szCs w:val="24"/>
+        </w:rPr>
+        <w:t xml:space="preserve"> mit einer Person, sondern auch in Gruppen von mehreren Personen gleichzeitig austauschen können.</w:t>
       </w:r>
     </w:p>
     <w:p>
       <w:pPr>
         <w:rPr>
+          <w:color w:val="808080" w:themeColor="background1" w:themeShade="80"/>
           <w:sz w:val="28"/>
         </w:rPr>
       </w:pPr>
       <w:r>
         <w:rPr>
           <w:b/>
+          <w:color w:val="808080" w:themeColor="background1" w:themeShade="80"/>
           <w:sz w:val="28"/>
         </w:rPr>
-        <w:t xml:space="preserve">Nicht </w:t>
-      </w:r>
-      <w:r>
-        <w:rPr>
-          <w:b/>
-          <w:sz w:val="28"/>
-        </w:rPr>
-        <w:t>–</w:t>
-      </w:r>
-      <w:r>
-        <w:rPr>
-          <w:b/>
-          <w:sz w:val="28"/>
-        </w:rPr>
-        <w:t xml:space="preserve"> Ziele</w:t>
-      </w:r>
-      <w:r>
-        <w:rPr>
+        <w:t>Nicht – Ziele</w:t>
+      </w:r>
+      <w:r>
+        <w:rPr>
+          <w:color w:val="808080" w:themeColor="background1" w:themeShade="80"/>
           <w:sz w:val="28"/>
         </w:rPr>
         <w:t>:</w:t>
@@ -4969,7 +4896,7 @@
           <w:sz w:val="24"/>
           <w:szCs w:val="24"/>
         </w:rPr>
-        <w:t>Website - Design</w:t>
+        <w:t>Design</w:t>
       </w:r>
     </w:p>
     <w:p>
@@ -4985,95 +4912,81 @@
           <w:sz w:val="24"/>
           <w:szCs w:val="24"/>
         </w:rPr>
-        <w:t xml:space="preserve">Die </w:t>
-      </w:r>
-      <w:r>
-        <w:rPr>
-          <w:sz w:val="24"/>
-          <w:szCs w:val="24"/>
-        </w:rPr>
-        <w:t>Erstellung eines speziellen</w:t>
-      </w:r>
-      <w:r>
-        <w:rPr>
-          <w:sz w:val="24"/>
-          <w:szCs w:val="24"/>
-        </w:rPr>
-        <w:t>, anspruchsvollen</w:t>
-      </w:r>
-      <w:r>
-        <w:rPr>
-          <w:sz w:val="24"/>
-          <w:szCs w:val="24"/>
-        </w:rPr>
-        <w:t xml:space="preserve"> und einzigartigen Web</w:t>
-      </w:r>
-      <w:r>
-        <w:rPr>
-          <w:sz w:val="24"/>
-          <w:szCs w:val="24"/>
-        </w:rPr>
-        <w:t>seitendesigns</w:t>
-      </w:r>
-      <w:r>
-        <w:rPr>
-          <w:sz w:val="24"/>
-          <w:szCs w:val="24"/>
-        </w:rPr>
-        <w:t>,</w:t>
-      </w:r>
-      <w:r>
-        <w:rPr>
-          <w:sz w:val="24"/>
-          <w:szCs w:val="24"/>
-        </w:rPr>
-        <w:t xml:space="preserve"> für das ein </w:t>
-      </w:r>
-      <w:r>
-        <w:rPr>
-          <w:sz w:val="24"/>
-          <w:szCs w:val="24"/>
-        </w:rPr>
-        <w:t xml:space="preserve">professioneller </w:t>
-      </w:r>
-      <w:r>
-        <w:rPr>
-          <w:sz w:val="24"/>
-          <w:szCs w:val="24"/>
-        </w:rPr>
-        <w:t>Designer erforderlic</w:t>
-      </w:r>
-      <w:r>
-        <w:rPr>
-          <w:sz w:val="24"/>
-          <w:szCs w:val="24"/>
-        </w:rPr>
-        <w:t>h ist</w:t>
-      </w:r>
-      <w:r>
-        <w:rPr>
-          <w:sz w:val="24"/>
-          <w:szCs w:val="24"/>
-        </w:rPr>
-        <w:t>.</w:t>
+        <w:t>Ein spezielles modernes Design der Applikation für das extra angefertigte Bedienungselemente notwendig sind.</w:t>
       </w:r>
     </w:p>
     <w:p>
       <w:pPr>
-        <w:rPr>
-          <w:rStyle w:val="Heading3Char"/>
+        <w:numPr>
+          <w:ilvl w:val="0"/>
+          <w:numId w:val="6"/>
+        </w:numPr>
+        <w:rPr>
+          <w:rFonts w:ascii="Cambria" w:hAnsi="Cambria"/>
+          <w:b/>
+          <w:bCs/>
+          <w:color w:val="4F81BD"/>
+          <w:sz w:val="24"/>
+          <w:szCs w:val="24"/>
+        </w:rPr>
+      </w:pPr>
+      <w:r>
+        <w:rPr>
+          <w:b/>
+          <w:sz w:val="24"/>
+          <w:szCs w:val="24"/>
+        </w:rPr>
+        <w:t>Funktionen</w:t>
+      </w:r>
+    </w:p>
+    <w:p>
+      <w:pPr>
+        <w:ind w:left="360"/>
+        <w:rPr>
+          <w:rFonts w:asciiTheme="minorHAnsi" w:hAnsiTheme="minorHAnsi"/>
+          <w:bCs/>
+          <w:sz w:val="24"/>
+          <w:szCs w:val="24"/>
+        </w:rPr>
+      </w:pPr>
+      <w:r>
+        <w:rPr>
+          <w:rFonts w:asciiTheme="minorHAnsi" w:hAnsiTheme="minorHAnsi"/>
+          <w:bCs/>
+          <w:sz w:val="24"/>
+          <w:szCs w:val="24"/>
+        </w:rPr>
+        <w:t xml:space="preserve">Bereitstellen spezielle Zusatzfunktionen, wie das Versenden von Bild oder Videodateien oder das Erstellen eines detaillierten </w:t>
+      </w:r>
+      <w:r>
+        <w:rPr>
+          <w:rFonts w:asciiTheme="minorHAnsi" w:hAnsiTheme="minorHAnsi"/>
+          <w:bCs/>
+          <w:sz w:val="24"/>
+          <w:szCs w:val="24"/>
+        </w:rPr>
+        <w:t>persönlichen Kontaktprofils</w:t>
+      </w:r>
+    </w:p>
+    <w:p>
+      <w:pPr>
+        <w:rPr>
+          <w:rStyle w:val="berschrift3Zchn"/>
           <w:rFonts w:eastAsia="Calibri"/>
         </w:rPr>
       </w:pPr>
+      <w:bookmarkStart w:id="0" w:name="_GoBack"/>
+      <w:bookmarkEnd w:id="0"/>
       <w:r>
         <w:rPr>
           <w:sz w:val="28"/>
         </w:rPr>
+        <w:lastRenderedPageBreak/>
         <w:br/>
       </w:r>
       <w:r>
         <w:rPr>
-          <w:rStyle w:val="Heading3Char"/>
+          <w:rStyle w:val="berschrift3Zchn"/>
           <w:rFonts w:eastAsia="Calibri"/>
           <w:sz w:val="28"/>
         </w:rPr>
@@ -5081,7 +4994,7 @@
       </w:r>
       <w:r>
         <w:rPr>
-          <w:rStyle w:val="Heading3Char"/>
+          <w:rStyle w:val="berschrift3Zchn"/>
           <w:rFonts w:eastAsia="Calibri"/>
         </w:rPr>
         <w:t xml:space="preserve">   </w:t>
@@ -5283,7 +5196,6 @@
               <w:rPr>
                 <w:i/>
               </w:rPr>
-              <w:lastRenderedPageBreak/>
               <w:t>Art</w:t>
             </w:r>
             <w:r>
@@ -5473,7 +5385,6 @@
               <w:jc w:val="center"/>
             </w:pPr>
             <w:r>
-              <w:lastRenderedPageBreak/>
               <w:t>hoch</w:t>
             </w:r>
           </w:p>
@@ -5753,6 +5664,7 @@
               <w:rPr>
                 <w:i/>
               </w:rPr>
+              <w:lastRenderedPageBreak/>
               <w:t>Auslöser:</w:t>
             </w:r>
             <w:r>
@@ -5845,6 +5757,7 @@
               <w:jc w:val="center"/>
             </w:pPr>
             <w:r>
+              <w:lastRenderedPageBreak/>
               <w:t>hoch</w:t>
             </w:r>
           </w:p>
@@ -5957,7 +5870,6 @@
               <w:jc w:val="center"/>
             </w:pPr>
             <w:r>
-              <w:lastRenderedPageBreak/>
               <w:t>Funktion</w:t>
             </w:r>
           </w:p>
@@ -6431,6 +6343,7 @@
               <w:rPr>
                 <w:color w:val="31849B"/>
               </w:rPr>
+              <w:lastRenderedPageBreak/>
               <w:t>UseCase</w:t>
             </w:r>
             <w:proofErr w:type="spellEnd"/>
@@ -6575,7 +6488,6 @@
               <w:rPr>
                 <w:i/>
               </w:rPr>
-              <w:lastRenderedPageBreak/>
               <w:t xml:space="preserve">Nachbedingungen: </w:t>
             </w:r>
             <w:r>
@@ -6600,7 +6512,6 @@
               <w:jc w:val="center"/>
             </w:pPr>
             <w:r>
-              <w:lastRenderedPageBreak/>
               <w:t>hoch</w:t>
             </w:r>
           </w:p>
@@ -6965,6 +6876,7 @@
               <w:rPr>
                 <w:i/>
               </w:rPr>
+              <w:lastRenderedPageBreak/>
               <w:t>Vorbedingungen:</w:t>
             </w:r>
             <w:r>
@@ -7004,6 +6916,7 @@
               <w:jc w:val="center"/>
             </w:pPr>
             <w:r>
+              <w:lastRenderedPageBreak/>
               <w:t>hoch</w:t>
             </w:r>
           </w:p>
@@ -7268,7 +7181,6 @@
               <w:rPr>
                 <w:i/>
               </w:rPr>
-              <w:lastRenderedPageBreak/>
               <w:t>Kurzbeschreibung:</w:t>
             </w:r>
             <w:r>
@@ -7396,7 +7308,6 @@
               <w:jc w:val="center"/>
             </w:pPr>
             <w:r>
-              <w:lastRenderedPageBreak/>
               <w:t>hoch</w:t>
             </w:r>
           </w:p>
@@ -7645,6 +7556,7 @@
               <w:rPr>
                 <w:color w:val="31849B"/>
               </w:rPr>
+              <w:lastRenderedPageBreak/>
               <w:t>UseCase</w:t>
             </w:r>
             <w:proofErr w:type="spellEnd"/>
@@ -7804,7 +7716,6 @@
               <w:rPr>
                 <w:i/>
               </w:rPr>
-              <w:lastRenderedPageBreak/>
               <w:t>Nachbedingungen:</w:t>
             </w:r>
             <w:r>
@@ -7826,7 +7737,6 @@
               <w:jc w:val="center"/>
             </w:pPr>
             <w:r>
-              <w:lastRenderedPageBreak/>
               <w:t>hoch</w:t>
             </w:r>
           </w:p>
@@ -8221,7 +8131,11 @@
               <w:t xml:space="preserve"> </w:t>
             </w:r>
             <w:r>
-              <w:t>Der Benutzer kann die Fahrzeuge vergleichen und sich anmelden / registrieren, um eines zu bestellen.</w:t>
+              <w:t xml:space="preserve">Der Benutzer kann die Fahrzeuge vergleichen und sich anmelden / registrieren, um eines zu </w:t>
+            </w:r>
+            <w:r>
+              <w:lastRenderedPageBreak/>
+              <w:t>bestellen.</w:t>
             </w:r>
           </w:p>
         </w:tc>
@@ -8236,6 +8150,7 @@
               <w:jc w:val="center"/>
             </w:pPr>
             <w:r>
+              <w:lastRenderedPageBreak/>
               <w:t>hoch</w:t>
             </w:r>
           </w:p>
@@ -8523,7 +8438,6 @@
                 <w:color w:val="31849B"/>
                 <w:lang w:val="en-US"/>
               </w:rPr>
-              <w:lastRenderedPageBreak/>
               <w:t>UseCase</w:t>
             </w:r>
             <w:proofErr w:type="spellEnd"/>
@@ -8769,7 +8683,7 @@
           <w:tab w:val="left" w:pos="1050"/>
         </w:tabs>
         <w:rPr>
-          <w:rStyle w:val="Heading3Char"/>
+          <w:rStyle w:val="berschrift3Zchn"/>
           <w:rFonts w:ascii="Calibri" w:eastAsia="Calibri" w:hAnsi="Calibri"/>
           <w:color w:val="31849B"/>
           <w:sz w:val="28"/>
@@ -8783,7 +8697,7 @@
       </w:r>
       <w:r>
         <w:rPr>
-          <w:rStyle w:val="Heading3Char"/>
+          <w:rStyle w:val="berschrift3Zchn"/>
           <w:rFonts w:ascii="Calibri" w:eastAsia="Calibri" w:hAnsi="Calibri"/>
           <w:color w:val="31849B"/>
           <w:sz w:val="28"/>
@@ -8792,7 +8706,7 @@
       </w:r>
       <w:r>
         <w:rPr>
-          <w:rStyle w:val="Heading3Char"/>
+          <w:rStyle w:val="berschrift3Zchn"/>
           <w:rFonts w:ascii="Calibri" w:eastAsia="Calibri" w:hAnsi="Calibri"/>
           <w:color w:val="31849B"/>
           <w:sz w:val="28"/>
@@ -8802,7 +8716,7 @@
       <w:proofErr w:type="gramStart"/>
       <w:r>
         <w:rPr>
-          <w:rStyle w:val="Heading3Char"/>
+          <w:rStyle w:val="berschrift3Zchn"/>
           <w:rFonts w:ascii="Calibri" w:eastAsia="Calibri" w:hAnsi="Calibri"/>
           <w:color w:val="31849B"/>
           <w:sz w:val="28"/>
@@ -8812,7 +8726,7 @@
       <w:proofErr w:type="gramEnd"/>
       <w:r>
         <w:rPr>
-          <w:rStyle w:val="Heading3Char"/>
+          <w:rStyle w:val="berschrift3Zchn"/>
           <w:rFonts w:ascii="Calibri" w:eastAsia="Calibri" w:hAnsi="Calibri"/>
           <w:color w:val="31849B"/>
           <w:sz w:val="28"/>
@@ -8826,7 +8740,7 @@
           <w:tab w:val="left" w:pos="1050"/>
         </w:tabs>
         <w:rPr>
-          <w:rStyle w:val="Heading3Char"/>
+          <w:rStyle w:val="berschrift3Zchn"/>
           <w:rFonts w:ascii="Calibri" w:eastAsia="Calibri" w:hAnsi="Calibri"/>
           <w:b w:val="0"/>
           <w:color w:val="auto"/>
@@ -8836,7 +8750,7 @@
       </w:pPr>
       <w:r>
         <w:rPr>
-          <w:rStyle w:val="Heading3Char"/>
+          <w:rStyle w:val="berschrift3Zchn"/>
           <w:rFonts w:ascii="Calibri" w:eastAsia="Calibri" w:hAnsi="Calibri"/>
           <w:b w:val="0"/>
           <w:color w:val="auto"/>
@@ -8849,7 +8763,7 @@
     <w:p>
       <w:pPr>
         <w:rPr>
-          <w:rStyle w:val="Heading3Char"/>
+          <w:rStyle w:val="berschrift3Zchn"/>
           <w:rFonts w:eastAsia="Calibri"/>
           <w:sz w:val="26"/>
           <w:szCs w:val="26"/>
@@ -8857,7 +8771,7 @@
       </w:pPr>
       <w:r>
         <w:rPr>
-          <w:rStyle w:val="Heading3Char"/>
+          <w:rStyle w:val="berschrift3Zchn"/>
           <w:rFonts w:eastAsia="Calibri"/>
           <w:sz w:val="26"/>
           <w:szCs w:val="26"/>
@@ -8866,7 +8780,7 @@
       </w:r>
       <w:r>
         <w:rPr>
-          <w:rStyle w:val="Heading3Char"/>
+          <w:rStyle w:val="berschrift3Zchn"/>
           <w:rFonts w:eastAsia="Calibri"/>
           <w:sz w:val="26"/>
           <w:szCs w:val="26"/>
@@ -8875,7 +8789,7 @@
       </w:r>
       <w:r>
         <w:rPr>
-          <w:rStyle w:val="Heading3Char"/>
+          <w:rStyle w:val="berschrift3Zchn"/>
           <w:rFonts w:eastAsia="Calibri"/>
           <w:sz w:val="26"/>
           <w:szCs w:val="26"/>
@@ -8884,7 +8798,7 @@
       </w:r>
       <w:r>
         <w:rPr>
-          <w:rStyle w:val="Heading3Char"/>
+          <w:rStyle w:val="berschrift3Zchn"/>
           <w:rFonts w:eastAsia="Calibri"/>
           <w:sz w:val="26"/>
           <w:szCs w:val="26"/>
@@ -8893,7 +8807,7 @@
       </w:r>
       <w:r>
         <w:rPr>
-          <w:rStyle w:val="Heading3Char"/>
+          <w:rStyle w:val="berschrift3Zchn"/>
           <w:rFonts w:eastAsia="Calibri"/>
           <w:sz w:val="26"/>
           <w:szCs w:val="26"/>
@@ -8904,7 +8818,7 @@
     <w:p>
       <w:pPr>
         <w:rPr>
-          <w:rStyle w:val="Heading3Char"/>
+          <w:rStyle w:val="berschrift3Zchn"/>
           <w:rFonts w:ascii="Calibri" w:eastAsia="Calibri" w:hAnsi="Calibri"/>
           <w:b w:val="0"/>
           <w:color w:val="auto"/>
@@ -8914,18 +8828,19 @@
       </w:pPr>
       <w:r>
         <w:rPr>
-          <w:rStyle w:val="Heading3Char"/>
+          <w:rStyle w:val="berschrift3Zchn"/>
           <w:rFonts w:ascii="Calibri" w:eastAsia="Calibri" w:hAnsi="Calibri"/>
           <w:b w:val="0"/>
           <w:color w:val="auto"/>
           <w:sz w:val="24"/>
           <w:szCs w:val="24"/>
         </w:rPr>
+        <w:lastRenderedPageBreak/>
         <w:t>Ein angemeldeter Benutzer kann ein Fahrzeug auf Knopfdruck bestellen. Diese Bestellung ist nach ein</w:t>
       </w:r>
       <w:r>
         <w:rPr>
-          <w:rStyle w:val="Heading3Char"/>
+          <w:rStyle w:val="berschrift3Zchn"/>
           <w:rFonts w:ascii="Calibri" w:eastAsia="Calibri" w:hAnsi="Calibri"/>
           <w:b w:val="0"/>
           <w:color w:val="auto"/>
@@ -8936,7 +8851,7 @@
       </w:r>
       <w:r>
         <w:rPr>
-          <w:rStyle w:val="Heading3Char"/>
+          <w:rStyle w:val="berschrift3Zchn"/>
           <w:rFonts w:ascii="Calibri" w:eastAsia="Calibri" w:hAnsi="Calibri"/>
           <w:b w:val="0"/>
           <w:color w:val="auto"/>
@@ -9180,7 +9095,6 @@
               <w:rPr>
                 <w:i/>
               </w:rPr>
-              <w:lastRenderedPageBreak/>
               <w:t>Vorbedingungen:</w:t>
             </w:r>
             <w:r>
@@ -9217,7 +9131,6 @@
               <w:jc w:val="center"/>
             </w:pPr>
             <w:r>
-              <w:lastRenderedPageBreak/>
               <w:t>hoch</w:t>
             </w:r>
           </w:p>
@@ -9265,7 +9178,7 @@
           <w:tab w:val="left" w:pos="1050"/>
         </w:tabs>
         <w:rPr>
-          <w:rStyle w:val="Heading3Char"/>
+          <w:rStyle w:val="berschrift3Zchn"/>
           <w:rFonts w:ascii="Calibri" w:eastAsia="Calibri" w:hAnsi="Calibri"/>
           <w:b w:val="0"/>
           <w:color w:val="auto"/>
@@ -9277,7 +9190,7 @@
     <w:p>
       <w:pPr>
         <w:rPr>
-          <w:rStyle w:val="Heading3Char"/>
+          <w:rStyle w:val="berschrift3Zchn"/>
           <w:rFonts w:eastAsia="Calibri"/>
           <w:sz w:val="26"/>
           <w:szCs w:val="26"/>
@@ -9285,7 +9198,7 @@
       </w:pPr>
       <w:r>
         <w:rPr>
-          <w:rStyle w:val="Heading3Char"/>
+          <w:rStyle w:val="berschrift3Zchn"/>
           <w:rFonts w:eastAsia="Calibri"/>
           <w:sz w:val="26"/>
           <w:szCs w:val="26"/>
@@ -9294,7 +9207,7 @@
       </w:r>
       <w:r>
         <w:rPr>
-          <w:rStyle w:val="Heading3Char"/>
+          <w:rStyle w:val="berschrift3Zchn"/>
           <w:rFonts w:eastAsia="Calibri"/>
           <w:sz w:val="26"/>
           <w:szCs w:val="26"/>
@@ -9303,7 +9216,7 @@
       </w:r>
       <w:r>
         <w:rPr>
-          <w:rStyle w:val="Heading3Char"/>
+          <w:rStyle w:val="berschrift3Zchn"/>
           <w:rFonts w:eastAsia="Calibri"/>
           <w:sz w:val="26"/>
           <w:szCs w:val="26"/>
@@ -9317,7 +9230,7 @@
           <w:tab w:val="left" w:pos="1050"/>
         </w:tabs>
         <w:rPr>
-          <w:rStyle w:val="Heading3Char"/>
+          <w:rStyle w:val="berschrift3Zchn"/>
           <w:rFonts w:ascii="Calibri" w:eastAsia="Calibri" w:hAnsi="Calibri"/>
           <w:b w:val="0"/>
           <w:color w:val="auto"/>
@@ -9327,7 +9240,7 @@
       </w:pPr>
       <w:r>
         <w:rPr>
-          <w:rStyle w:val="Heading3Char"/>
+          <w:rStyle w:val="berschrift3Zchn"/>
           <w:rFonts w:ascii="Calibri" w:eastAsia="Calibri" w:hAnsi="Calibri"/>
           <w:b w:val="0"/>
           <w:color w:val="auto"/>
@@ -9583,6 +9496,7 @@
               <w:rPr>
                 <w:i/>
               </w:rPr>
+              <w:lastRenderedPageBreak/>
               <w:t>Nachbedingungen:</w:t>
             </w:r>
             <w:r>
@@ -9604,6 +9518,7 @@
               <w:jc w:val="center"/>
             </w:pPr>
             <w:r>
+              <w:lastRenderedPageBreak/>
               <w:t>hoch</w:t>
             </w:r>
           </w:p>
@@ -9651,7 +9566,7 @@
           <w:tab w:val="left" w:pos="1050"/>
         </w:tabs>
         <w:rPr>
-          <w:rStyle w:val="Heading3Char"/>
+          <w:rStyle w:val="berschrift3Zchn"/>
           <w:rFonts w:ascii="Calibri" w:eastAsia="Calibri" w:hAnsi="Calibri"/>
           <w:b w:val="0"/>
           <w:color w:val="auto"/>
@@ -9666,7 +9581,7 @@
           <w:tab w:val="left" w:pos="1050"/>
         </w:tabs>
         <w:rPr>
-          <w:rStyle w:val="Heading3Char"/>
+          <w:rStyle w:val="berschrift3Zchn"/>
           <w:rFonts w:ascii="Calibri" w:eastAsia="Calibri" w:hAnsi="Calibri"/>
           <w:b w:val="0"/>
           <w:color w:val="auto"/>
@@ -9681,7 +9596,7 @@
           <w:tab w:val="left" w:pos="1050"/>
         </w:tabs>
         <w:rPr>
-          <w:rStyle w:val="Heading3Char"/>
+          <w:rStyle w:val="berschrift3Zchn"/>
           <w:rFonts w:ascii="Calibri" w:eastAsia="Calibri" w:hAnsi="Calibri"/>
           <w:b w:val="0"/>
           <w:color w:val="auto"/>
@@ -9696,7 +9611,7 @@
           <w:tab w:val="left" w:pos="1050"/>
         </w:tabs>
         <w:rPr>
-          <w:rStyle w:val="Heading3Char"/>
+          <w:rStyle w:val="berschrift3Zchn"/>
           <w:rFonts w:ascii="Calibri" w:eastAsia="Calibri" w:hAnsi="Calibri"/>
           <w:b w:val="0"/>
           <w:color w:val="auto"/>
@@ -9711,7 +9626,7 @@
           <w:tab w:val="left" w:pos="1050"/>
         </w:tabs>
         <w:rPr>
-          <w:rStyle w:val="Heading3Char"/>
+          <w:rStyle w:val="berschrift3Zchn"/>
           <w:rFonts w:ascii="Calibri" w:eastAsia="Calibri" w:hAnsi="Calibri"/>
           <w:b w:val="0"/>
           <w:color w:val="auto"/>
@@ -9726,7 +9641,7 @@
           <w:tab w:val="left" w:pos="1050"/>
         </w:tabs>
         <w:rPr>
-          <w:rStyle w:val="Heading3Char"/>
+          <w:rStyle w:val="berschrift3Zchn"/>
           <w:rFonts w:ascii="Calibri" w:eastAsia="Calibri" w:hAnsi="Calibri"/>
           <w:b w:val="0"/>
           <w:color w:val="auto"/>
@@ -9741,7 +9656,7 @@
           <w:tab w:val="left" w:pos="1050"/>
         </w:tabs>
         <w:rPr>
-          <w:rStyle w:val="Heading3Char"/>
+          <w:rStyle w:val="berschrift3Zchn"/>
           <w:rFonts w:ascii="Calibri" w:eastAsia="Calibri" w:hAnsi="Calibri"/>
           <w:b w:val="0"/>
           <w:color w:val="auto"/>
@@ -9756,7 +9671,7 @@
           <w:tab w:val="left" w:pos="1050"/>
         </w:tabs>
         <w:rPr>
-          <w:rStyle w:val="Heading3Char"/>
+          <w:rStyle w:val="berschrift3Zchn"/>
           <w:rFonts w:ascii="Calibri" w:eastAsia="Calibri" w:hAnsi="Calibri"/>
           <w:b w:val="0"/>
           <w:color w:val="auto"/>
@@ -9771,7 +9686,7 @@
           <w:tab w:val="left" w:pos="1050"/>
         </w:tabs>
         <w:rPr>
-          <w:rStyle w:val="Heading3Char"/>
+          <w:rStyle w:val="berschrift3Zchn"/>
           <w:rFonts w:ascii="Calibri" w:eastAsia="Calibri" w:hAnsi="Calibri"/>
           <w:b w:val="0"/>
           <w:bCs w:val="0"/>
@@ -9781,23 +9696,22 @@
       </w:pPr>
       <w:r>
         <w:rPr>
-          <w:rStyle w:val="Heading3Char"/>
+          <w:rStyle w:val="berschrift3Zchn"/>
           <w:rFonts w:eastAsia="Calibri"/>
           <w:sz w:val="28"/>
         </w:rPr>
-        <w:lastRenderedPageBreak/>
         <w:t>5)</w:t>
       </w:r>
       <w:r>
         <w:rPr>
-          <w:rStyle w:val="Heading3Char"/>
+          <w:rStyle w:val="berschrift3Zchn"/>
           <w:rFonts w:eastAsia="Calibri"/>
         </w:rPr>
         <w:t xml:space="preserve"> </w:t>
       </w:r>
       <w:r>
         <w:rPr>
-          <w:rStyle w:val="Heading3Char"/>
+          <w:rStyle w:val="berschrift3Zchn"/>
           <w:rFonts w:eastAsia="Calibri"/>
           <w:sz w:val="28"/>
         </w:rPr>
@@ -9807,7 +9721,7 @@
     <w:p>
       <w:pPr>
         <w:rPr>
-          <w:rStyle w:val="Heading3Char"/>
+          <w:rStyle w:val="berschrift3Zchn"/>
           <w:rFonts w:eastAsia="Calibri"/>
           <w:sz w:val="28"/>
           <w:szCs w:val="28"/>
@@ -9815,7 +9729,7 @@
       </w:pPr>
       <w:r>
         <w:rPr>
-          <w:rStyle w:val="Heading3Char"/>
+          <w:rStyle w:val="berschrift3Zchn"/>
           <w:rFonts w:eastAsia="Calibri"/>
           <w:sz w:val="28"/>
           <w:szCs w:val="28"/>
@@ -9825,7 +9739,7 @@
       <w:proofErr w:type="gramStart"/>
       <w:r>
         <w:rPr>
-          <w:rStyle w:val="Heading3Char"/>
+          <w:rStyle w:val="berschrift3Zchn"/>
           <w:rFonts w:eastAsia="Calibri"/>
           <w:sz w:val="28"/>
           <w:szCs w:val="28"/>
@@ -9835,7 +9749,7 @@
       <w:proofErr w:type="gramEnd"/>
       <w:r>
         <w:rPr>
-          <w:rStyle w:val="Heading3Char"/>
+          <w:rStyle w:val="berschrift3Zchn"/>
           <w:rFonts w:eastAsia="Calibri"/>
           <w:sz w:val="28"/>
           <w:szCs w:val="28"/>
@@ -9846,7 +9760,7 @@
     <w:p>
       <w:pPr>
         <w:rPr>
-          <w:rStyle w:val="Heading3Char"/>
+          <w:rStyle w:val="berschrift3Zchn"/>
           <w:rFonts w:eastAsia="Calibri"/>
           <w:b w:val="0"/>
           <w:color w:val="7F7F7F" w:themeColor="text1" w:themeTint="80"/>
@@ -9856,7 +9770,7 @@
       </w:pPr>
       <w:r>
         <w:rPr>
-          <w:rStyle w:val="Heading3Char"/>
+          <w:rStyle w:val="berschrift3Zchn"/>
           <w:rFonts w:eastAsia="Calibri"/>
           <w:b w:val="0"/>
           <w:color w:val="7F7F7F" w:themeColor="text1" w:themeTint="80"/>
@@ -9869,7 +9783,7 @@
     <w:p>
       <w:pPr>
         <w:rPr>
-          <w:rStyle w:val="Heading3Char"/>
+          <w:rStyle w:val="berschrift3Zchn"/>
           <w:rFonts w:eastAsia="Calibri"/>
           <w:b w:val="0"/>
           <w:color w:val="7F7F7F" w:themeColor="text1" w:themeTint="80"/>
@@ -9879,7 +9793,7 @@
       </w:pPr>
       <w:r>
         <w:rPr>
-          <w:rStyle w:val="Heading3Char"/>
+          <w:rStyle w:val="berschrift3Zchn"/>
           <w:rFonts w:eastAsia="Calibri"/>
           <w:b w:val="0"/>
           <w:color w:val="7F7F7F" w:themeColor="text1" w:themeTint="80"/>
@@ -9892,7 +9806,7 @@
     <w:p>
       <w:pPr>
         <w:rPr>
-          <w:rStyle w:val="Heading3Char"/>
+          <w:rStyle w:val="berschrift3Zchn"/>
           <w:rFonts w:asciiTheme="minorHAnsi" w:eastAsia="Calibri" w:hAnsiTheme="minorHAnsi"/>
           <w:b w:val="0"/>
           <w:color w:val="auto"/>
@@ -9902,7 +9816,7 @@
       </w:pPr>
       <w:r>
         <w:rPr>
-          <w:rStyle w:val="Heading3Char"/>
+          <w:rStyle w:val="berschrift3Zchn"/>
           <w:rFonts w:asciiTheme="minorHAnsi" w:eastAsia="Calibri" w:hAnsiTheme="minorHAnsi"/>
           <w:b w:val="0"/>
           <w:color w:val="auto"/>
@@ -9913,7 +9827,7 @@
       </w:r>
       <w:r>
         <w:rPr>
-          <w:rStyle w:val="Heading3Char"/>
+          <w:rStyle w:val="berschrift3Zchn"/>
           <w:rFonts w:asciiTheme="minorHAnsi" w:eastAsia="Calibri" w:hAnsiTheme="minorHAnsi"/>
           <w:b w:val="0"/>
           <w:color w:val="auto"/>
@@ -9924,7 +9838,7 @@
       </w:r>
       <w:r>
         <w:rPr>
-          <w:rStyle w:val="Heading3Char"/>
+          <w:rStyle w:val="berschrift3Zchn"/>
           <w:rFonts w:asciiTheme="minorHAnsi" w:eastAsia="Calibri" w:hAnsiTheme="minorHAnsi"/>
           <w:b w:val="0"/>
           <w:color w:val="auto"/>
@@ -9935,7 +9849,7 @@
       </w:r>
       <w:r>
         <w:rPr>
-          <w:rStyle w:val="Heading3Char"/>
+          <w:rStyle w:val="berschrift3Zchn"/>
           <w:rFonts w:asciiTheme="minorHAnsi" w:eastAsia="Calibri" w:hAnsiTheme="minorHAnsi"/>
           <w:b w:val="0"/>
           <w:color w:val="auto"/>
@@ -9947,7 +9861,7 @@
       </w:r>
       <w:r>
         <w:rPr>
-          <w:rStyle w:val="Heading3Char"/>
+          <w:rStyle w:val="berschrift3Zchn"/>
           <w:rFonts w:asciiTheme="minorHAnsi" w:eastAsia="Calibri" w:hAnsiTheme="minorHAnsi"/>
           <w:b w:val="0"/>
           <w:color w:val="auto"/>
@@ -9958,7 +9872,7 @@
       </w:r>
       <w:r>
         <w:rPr>
-          <w:rStyle w:val="Heading3Char"/>
+          <w:rStyle w:val="berschrift3Zchn"/>
           <w:rFonts w:asciiTheme="minorHAnsi" w:eastAsia="Calibri" w:hAnsiTheme="minorHAnsi"/>
           <w:b w:val="0"/>
           <w:color w:val="auto"/>
@@ -9969,7 +9883,7 @@
       </w:r>
       <w:r>
         <w:rPr>
-          <w:rStyle w:val="Heading3Char"/>
+          <w:rStyle w:val="berschrift3Zchn"/>
           <w:rFonts w:asciiTheme="minorHAnsi" w:eastAsia="Calibri" w:hAnsiTheme="minorHAnsi"/>
           <w:b w:val="0"/>
           <w:i/>
@@ -9981,7 +9895,7 @@
       </w:r>
       <w:r>
         <w:rPr>
-          <w:rStyle w:val="Heading3Char"/>
+          <w:rStyle w:val="berschrift3Zchn"/>
           <w:rFonts w:asciiTheme="minorHAnsi" w:eastAsia="Calibri" w:hAnsiTheme="minorHAnsi"/>
           <w:b w:val="0"/>
           <w:i/>
@@ -9993,7 +9907,7 @@
       </w:r>
       <w:r>
         <w:rPr>
-          <w:rStyle w:val="Heading3Char"/>
+          <w:rStyle w:val="berschrift3Zchn"/>
           <w:rFonts w:asciiTheme="minorHAnsi" w:eastAsia="Calibri" w:hAnsiTheme="minorHAnsi"/>
           <w:b w:val="0"/>
           <w:i/>
@@ -10005,7 +9919,7 @@
       </w:r>
       <w:r>
         <w:rPr>
-          <w:rStyle w:val="Heading3Char"/>
+          <w:rStyle w:val="berschrift3Zchn"/>
           <w:rFonts w:eastAsia="Calibri"/>
           <w:b w:val="0"/>
           <w:color w:val="7F7F7F" w:themeColor="text1" w:themeTint="80"/>
@@ -10018,7 +9932,7 @@
     <w:p>
       <w:pPr>
         <w:rPr>
-          <w:rStyle w:val="Heading3Char"/>
+          <w:rStyle w:val="berschrift3Zchn"/>
           <w:rFonts w:asciiTheme="minorHAnsi" w:eastAsia="Calibri" w:hAnsiTheme="minorHAnsi"/>
           <w:b w:val="0"/>
           <w:color w:val="auto"/>
@@ -10028,7 +9942,7 @@
       </w:pPr>
       <w:r>
         <w:rPr>
-          <w:rStyle w:val="Heading3Char"/>
+          <w:rStyle w:val="berschrift3Zchn"/>
           <w:rFonts w:asciiTheme="minorHAnsi" w:eastAsia="Calibri" w:hAnsiTheme="minorHAnsi"/>
           <w:b w:val="0"/>
           <w:color w:val="auto"/>
@@ -10039,7 +9953,7 @@
       </w:r>
       <w:r>
         <w:rPr>
-          <w:rStyle w:val="Heading3Char"/>
+          <w:rStyle w:val="berschrift3Zchn"/>
           <w:rFonts w:asciiTheme="minorHAnsi" w:eastAsia="Calibri" w:hAnsiTheme="minorHAnsi"/>
           <w:b w:val="0"/>
           <w:i/>
@@ -10051,7 +9965,7 @@
       </w:r>
       <w:r>
         <w:rPr>
-          <w:rStyle w:val="Heading3Char"/>
+          <w:rStyle w:val="berschrift3Zchn"/>
           <w:rFonts w:asciiTheme="minorHAnsi" w:eastAsia="Calibri" w:hAnsiTheme="minorHAnsi"/>
           <w:b w:val="0"/>
           <w:color w:val="auto"/>
@@ -10062,7 +9976,7 @@
       </w:r>
       <w:r>
         <w:rPr>
-          <w:rStyle w:val="Heading3Char"/>
+          <w:rStyle w:val="berschrift3Zchn"/>
           <w:rFonts w:asciiTheme="minorHAnsi" w:eastAsia="Calibri" w:hAnsiTheme="minorHAnsi"/>
           <w:b w:val="0"/>
           <w:i/>
@@ -10074,7 +9988,7 @@
       </w:r>
       <w:r>
         <w:rPr>
-          <w:rStyle w:val="Heading3Char"/>
+          <w:rStyle w:val="berschrift3Zchn"/>
           <w:rFonts w:asciiTheme="minorHAnsi" w:eastAsia="Calibri" w:hAnsiTheme="minorHAnsi"/>
           <w:b w:val="0"/>
           <w:i/>
@@ -10086,7 +10000,7 @@
       </w:r>
       <w:r>
         <w:rPr>
-          <w:rStyle w:val="Heading3Char"/>
+          <w:rStyle w:val="berschrift3Zchn"/>
           <w:rFonts w:asciiTheme="minorHAnsi" w:eastAsia="Calibri" w:hAnsiTheme="minorHAnsi"/>
           <w:b w:val="0"/>
           <w:color w:val="auto"/>
@@ -10097,7 +10011,7 @@
       </w:r>
       <w:r>
         <w:rPr>
-          <w:rStyle w:val="Heading3Char"/>
+          <w:rStyle w:val="berschrift3Zchn"/>
           <w:rFonts w:asciiTheme="minorHAnsi" w:eastAsia="Calibri" w:hAnsiTheme="minorHAnsi"/>
           <w:b w:val="0"/>
           <w:color w:val="auto"/>
@@ -10109,7 +10023,7 @@
       </w:r>
       <w:r>
         <w:rPr>
-          <w:rStyle w:val="Heading3Char"/>
+          <w:rStyle w:val="berschrift3Zchn"/>
           <w:rFonts w:asciiTheme="minorHAnsi" w:eastAsia="Calibri" w:hAnsiTheme="minorHAnsi"/>
           <w:b w:val="0"/>
           <w:color w:val="auto"/>
@@ -10120,7 +10034,7 @@
       </w:r>
       <w:r>
         <w:rPr>
-          <w:rStyle w:val="Heading3Char"/>
+          <w:rStyle w:val="berschrift3Zchn"/>
           <w:rFonts w:asciiTheme="minorHAnsi" w:eastAsia="Calibri" w:hAnsiTheme="minorHAnsi"/>
           <w:b w:val="0"/>
           <w:i/>
@@ -10132,18 +10046,19 @@
       </w:r>
       <w:r>
         <w:rPr>
-          <w:rStyle w:val="Heading3Char"/>
+          <w:rStyle w:val="berschrift3Zchn"/>
           <w:rFonts w:asciiTheme="minorHAnsi" w:eastAsia="Calibri" w:hAnsiTheme="minorHAnsi"/>
           <w:b w:val="0"/>
           <w:color w:val="auto"/>
           <w:sz w:val="24"/>
           <w:szCs w:val="24"/>
         </w:rPr>
+        <w:lastRenderedPageBreak/>
         <w:t xml:space="preserve">und </w:t>
       </w:r>
       <w:r>
         <w:rPr>
-          <w:rStyle w:val="Heading3Char"/>
+          <w:rStyle w:val="berschrift3Zchn"/>
           <w:rFonts w:asciiTheme="minorHAnsi" w:eastAsia="Calibri" w:hAnsiTheme="minorHAnsi"/>
           <w:b w:val="0"/>
           <w:i/>
@@ -10155,7 +10070,7 @@
       </w:r>
       <w:r>
         <w:rPr>
-          <w:rStyle w:val="Heading3Char"/>
+          <w:rStyle w:val="berschrift3Zchn"/>
           <w:rFonts w:asciiTheme="minorHAnsi" w:eastAsia="Calibri" w:hAnsiTheme="minorHAnsi"/>
           <w:b w:val="0"/>
           <w:color w:val="auto"/>
@@ -10168,7 +10083,7 @@
     <w:p>
       <w:pPr>
         <w:rPr>
-          <w:rStyle w:val="Heading3Char"/>
+          <w:rStyle w:val="berschrift3Zchn"/>
           <w:rFonts w:asciiTheme="minorHAnsi" w:eastAsia="Calibri" w:hAnsiTheme="minorHAnsi"/>
           <w:b w:val="0"/>
           <w:color w:val="auto"/>
@@ -10178,7 +10093,7 @@
       </w:pPr>
       <w:r>
         <w:rPr>
-          <w:rStyle w:val="Heading3Char"/>
+          <w:rStyle w:val="berschrift3Zchn"/>
           <w:rFonts w:asciiTheme="minorHAnsi" w:eastAsia="Calibri" w:hAnsiTheme="minorHAnsi"/>
           <w:b w:val="0"/>
           <w:color w:val="auto"/>
@@ -10189,7 +10104,7 @@
       </w:r>
       <w:r>
         <w:rPr>
-          <w:rStyle w:val="Heading3Char"/>
+          <w:rStyle w:val="berschrift3Zchn"/>
           <w:rFonts w:asciiTheme="minorHAnsi" w:eastAsia="Calibri" w:hAnsiTheme="minorHAnsi"/>
           <w:b w:val="0"/>
           <w:i/>
@@ -10201,7 +10116,7 @@
       </w:r>
       <w:r>
         <w:rPr>
-          <w:rStyle w:val="Heading3Char"/>
+          <w:rStyle w:val="berschrift3Zchn"/>
           <w:rFonts w:asciiTheme="minorHAnsi" w:eastAsia="Calibri" w:hAnsiTheme="minorHAnsi"/>
           <w:b w:val="0"/>
           <w:color w:val="auto"/>
@@ -10212,7 +10127,7 @@
       </w:r>
       <w:r>
         <w:rPr>
-          <w:rStyle w:val="Heading3Char"/>
+          <w:rStyle w:val="berschrift3Zchn"/>
           <w:rFonts w:asciiTheme="minorHAnsi" w:eastAsia="Calibri" w:hAnsiTheme="minorHAnsi"/>
           <w:b w:val="0"/>
           <w:i/>
@@ -10224,7 +10139,7 @@
       </w:r>
       <w:r>
         <w:rPr>
-          <w:rStyle w:val="Heading3Char"/>
+          <w:rStyle w:val="berschrift3Zchn"/>
           <w:rFonts w:asciiTheme="minorHAnsi" w:eastAsia="Calibri" w:hAnsiTheme="minorHAnsi"/>
           <w:b w:val="0"/>
           <w:color w:val="auto"/>
@@ -10235,7 +10150,7 @@
       </w:r>
       <w:r>
         <w:rPr>
-          <w:rStyle w:val="Heading3Char"/>
+          <w:rStyle w:val="berschrift3Zchn"/>
           <w:rFonts w:asciiTheme="minorHAnsi" w:eastAsia="Calibri" w:hAnsiTheme="minorHAnsi"/>
           <w:b w:val="0"/>
           <w:color w:val="auto"/>
@@ -10248,7 +10163,7 @@
       <w:proofErr w:type="spellStart"/>
       <w:r>
         <w:rPr>
-          <w:rStyle w:val="Heading3Char"/>
+          <w:rStyle w:val="berschrift3Zchn"/>
           <w:rFonts w:asciiTheme="minorHAnsi" w:eastAsia="Calibri" w:hAnsiTheme="minorHAnsi"/>
           <w:b w:val="0"/>
           <w:color w:val="auto"/>
@@ -10260,7 +10175,7 @@
       <w:proofErr w:type="spellEnd"/>
       <w:r>
         <w:rPr>
-          <w:rStyle w:val="Heading3Char"/>
+          <w:rStyle w:val="berschrift3Zchn"/>
           <w:rFonts w:asciiTheme="minorHAnsi" w:eastAsia="Calibri" w:hAnsiTheme="minorHAnsi"/>
           <w:b w:val="0"/>
           <w:color w:val="auto"/>
@@ -10271,7 +10186,7 @@
       </w:r>
       <w:r>
         <w:rPr>
-          <w:rStyle w:val="Heading3Char"/>
+          <w:rStyle w:val="berschrift3Zchn"/>
           <w:rFonts w:asciiTheme="minorHAnsi" w:eastAsia="Calibri" w:hAnsiTheme="minorHAnsi"/>
           <w:b w:val="0"/>
           <w:color w:val="auto"/>
@@ -10282,7 +10197,7 @@
       </w:r>
       <w:r>
         <w:rPr>
-          <w:rStyle w:val="Heading3Char"/>
+          <w:rStyle w:val="berschrift3Zchn"/>
           <w:rFonts w:asciiTheme="minorHAnsi" w:eastAsia="Calibri" w:hAnsiTheme="minorHAnsi"/>
           <w:b w:val="0"/>
           <w:color w:val="auto"/>
@@ -10294,7 +10209,7 @@
       <w:proofErr w:type="spellStart"/>
       <w:r>
         <w:rPr>
-          <w:rStyle w:val="Heading3Char"/>
+          <w:rStyle w:val="berschrift3Zchn"/>
           <w:rFonts w:asciiTheme="minorHAnsi" w:eastAsia="Calibri" w:hAnsiTheme="minorHAnsi"/>
           <w:b w:val="0"/>
           <w:color w:val="auto"/>
@@ -10306,7 +10221,7 @@
       <w:proofErr w:type="spellEnd"/>
       <w:r>
         <w:rPr>
-          <w:rStyle w:val="Heading3Char"/>
+          <w:rStyle w:val="berschrift3Zchn"/>
           <w:rFonts w:asciiTheme="minorHAnsi" w:eastAsia="Calibri" w:hAnsiTheme="minorHAnsi"/>
           <w:b w:val="0"/>
           <w:color w:val="auto"/>
@@ -10317,7 +10232,7 @@
       </w:r>
       <w:r>
         <w:rPr>
-          <w:rStyle w:val="Heading3Char"/>
+          <w:rStyle w:val="berschrift3Zchn"/>
           <w:rFonts w:asciiTheme="minorHAnsi" w:eastAsia="Calibri" w:hAnsiTheme="minorHAnsi"/>
           <w:b w:val="0"/>
           <w:color w:val="auto"/>
@@ -10328,7 +10243,7 @@
       </w:r>
       <w:r>
         <w:rPr>
-          <w:rStyle w:val="Heading3Char"/>
+          <w:rStyle w:val="berschrift3Zchn"/>
           <w:rFonts w:asciiTheme="minorHAnsi" w:eastAsia="Calibri" w:hAnsiTheme="minorHAnsi"/>
           <w:b w:val="0"/>
           <w:color w:val="auto"/>
@@ -10339,7 +10254,7 @@
       </w:r>
       <w:r>
         <w:rPr>
-          <w:rStyle w:val="Heading3Char"/>
+          <w:rStyle w:val="berschrift3Zchn"/>
           <w:rFonts w:asciiTheme="minorHAnsi" w:eastAsia="Calibri" w:hAnsiTheme="minorHAnsi"/>
           <w:b w:val="0"/>
           <w:color w:val="auto"/>
@@ -10350,7 +10265,7 @@
       </w:r>
       <w:r>
         <w:rPr>
-          <w:rStyle w:val="Heading3Char"/>
+          <w:rStyle w:val="berschrift3Zchn"/>
           <w:rFonts w:asciiTheme="minorHAnsi" w:eastAsia="Calibri" w:hAnsiTheme="minorHAnsi"/>
           <w:b w:val="0"/>
           <w:color w:val="auto"/>
@@ -10361,7 +10276,7 @@
       </w:r>
       <w:r>
         <w:rPr>
-          <w:rStyle w:val="Heading3Char"/>
+          <w:rStyle w:val="berschrift3Zchn"/>
           <w:rFonts w:asciiTheme="minorHAnsi" w:eastAsia="Calibri" w:hAnsiTheme="minorHAnsi"/>
           <w:b w:val="0"/>
           <w:color w:val="auto"/>
@@ -10372,7 +10287,7 @@
       </w:r>
       <w:r>
         <w:rPr>
-          <w:rStyle w:val="Heading3Char"/>
+          <w:rStyle w:val="berschrift3Zchn"/>
           <w:rFonts w:asciiTheme="minorHAnsi" w:eastAsia="Calibri" w:hAnsiTheme="minorHAnsi"/>
           <w:b w:val="0"/>
           <w:color w:val="auto"/>
@@ -10383,65 +10298,53 @@
       </w:r>
       <w:r>
         <w:rPr>
-          <w:rStyle w:val="Heading3Char"/>
+          <w:rStyle w:val="berschrift3Zchn"/>
           <w:rFonts w:asciiTheme="minorHAnsi" w:eastAsia="Calibri" w:hAnsiTheme="minorHAnsi"/>
           <w:b w:val="0"/>
           <w:color w:val="auto"/>
           <w:sz w:val="24"/>
           <w:szCs w:val="24"/>
         </w:rPr>
-        <w:t xml:space="preserve">werden wir in unserer </w:t>
-      </w:r>
-      <w:r>
-        <w:rPr>
-          <w:rStyle w:val="Heading3Char"/>
+        <w:t xml:space="preserve">werden wir in unserer Applikation das </w:t>
+      </w:r>
+      <w:r>
+        <w:rPr>
+          <w:rStyle w:val="berschrift3Zchn"/>
           <w:rFonts w:asciiTheme="minorHAnsi" w:eastAsia="Calibri" w:hAnsiTheme="minorHAnsi"/>
           <w:b w:val="0"/>
           <w:color w:val="auto"/>
           <w:sz w:val="24"/>
           <w:szCs w:val="24"/>
         </w:rPr>
-        <w:lastRenderedPageBreak/>
-        <w:t xml:space="preserve">Applikation das </w:t>
-      </w:r>
-      <w:r>
-        <w:rPr>
-          <w:rStyle w:val="Heading3Char"/>
+        <w:t>RSA-Verfahren einsetzen, um ein</w:t>
+      </w:r>
+      <w:r>
+        <w:rPr>
+          <w:rStyle w:val="berschrift3Zchn"/>
           <w:rFonts w:asciiTheme="minorHAnsi" w:eastAsia="Calibri" w:hAnsiTheme="minorHAnsi"/>
           <w:b w:val="0"/>
           <w:color w:val="auto"/>
           <w:sz w:val="24"/>
           <w:szCs w:val="24"/>
         </w:rPr>
-        <w:t>RSA-Verfahren einsetzen, um ein</w:t>
-      </w:r>
-      <w:r>
-        <w:rPr>
-          <w:rStyle w:val="Heading3Char"/>
+        <w:t xml:space="preserve"> höheres Vertrauen der User </w:t>
+      </w:r>
+      <w:r>
+        <w:rPr>
+          <w:rStyle w:val="berschrift3Zchn"/>
           <w:rFonts w:asciiTheme="minorHAnsi" w:eastAsia="Calibri" w:hAnsiTheme="minorHAnsi"/>
           <w:b w:val="0"/>
           <w:color w:val="auto"/>
           <w:sz w:val="24"/>
           <w:szCs w:val="24"/>
         </w:rPr>
-        <w:t xml:space="preserve"> höheres Vertrauen der User </w:t>
-      </w:r>
-      <w:r>
-        <w:rPr>
-          <w:rStyle w:val="Heading3Char"/>
-          <w:rFonts w:asciiTheme="minorHAnsi" w:eastAsia="Calibri" w:hAnsiTheme="minorHAnsi"/>
-          <w:b w:val="0"/>
-          <w:color w:val="auto"/>
-          <w:sz w:val="24"/>
-          <w:szCs w:val="24"/>
-        </w:rPr>
         <w:t>in unsere Applikation zu erlangen.</w:t>
       </w:r>
     </w:p>
     <w:p>
       <w:pPr>
         <w:rPr>
-          <w:rStyle w:val="Heading3Char"/>
+          <w:rStyle w:val="berschrift3Zchn"/>
           <w:rFonts w:eastAsia="Calibri"/>
           <w:b w:val="0"/>
           <w:color w:val="7F7F7F" w:themeColor="text1" w:themeTint="80"/>
@@ -10451,7 +10354,7 @@
       </w:pPr>
       <w:r>
         <w:rPr>
-          <w:rStyle w:val="Heading3Char"/>
+          <w:rStyle w:val="berschrift3Zchn"/>
           <w:rFonts w:eastAsia="Calibri"/>
           <w:b w:val="0"/>
           <w:color w:val="7F7F7F" w:themeColor="text1" w:themeTint="80"/>
@@ -10462,7 +10365,7 @@
       </w:r>
       <w:r>
         <w:rPr>
-          <w:rStyle w:val="Heading3Char"/>
+          <w:rStyle w:val="berschrift3Zchn"/>
           <w:rFonts w:eastAsia="Calibri"/>
           <w:b w:val="0"/>
           <w:color w:val="7F7F7F" w:themeColor="text1" w:themeTint="80"/>
@@ -10473,7 +10376,7 @@
       </w:r>
       <w:r>
         <w:rPr>
-          <w:rStyle w:val="Heading3Char"/>
+          <w:rStyle w:val="berschrift3Zchn"/>
           <w:rFonts w:eastAsia="Calibri"/>
           <w:b w:val="0"/>
           <w:color w:val="7F7F7F" w:themeColor="text1" w:themeTint="80"/>
@@ -10485,7 +10388,7 @@
       <w:proofErr w:type="gramStart"/>
       <w:r>
         <w:rPr>
-          <w:rStyle w:val="Heading3Char"/>
+          <w:rStyle w:val="berschrift3Zchn"/>
           <w:rFonts w:eastAsia="Calibri"/>
           <w:b w:val="0"/>
           <w:color w:val="7F7F7F" w:themeColor="text1" w:themeTint="80"/>
@@ -10497,7 +10400,7 @@
       <w:proofErr w:type="gramEnd"/>
       <w:r>
         <w:rPr>
-          <w:rStyle w:val="Heading3Char"/>
+          <w:rStyle w:val="berschrift3Zchn"/>
           <w:rFonts w:eastAsia="Calibri"/>
           <w:b w:val="0"/>
           <w:color w:val="7F7F7F" w:themeColor="text1" w:themeTint="80"/>
@@ -10508,7 +10411,7 @@
       </w:r>
       <w:r>
         <w:rPr>
-          <w:rStyle w:val="Heading3Char"/>
+          <w:rStyle w:val="berschrift3Zchn"/>
           <w:rFonts w:eastAsia="Calibri"/>
           <w:b w:val="0"/>
           <w:color w:val="7F7F7F" w:themeColor="text1" w:themeTint="80"/>
@@ -10521,7 +10424,7 @@
     <w:p>
       <w:pPr>
         <w:rPr>
-          <w:rStyle w:val="Heading3Char"/>
+          <w:rStyle w:val="berschrift3Zchn"/>
           <w:rFonts w:asciiTheme="minorHAnsi" w:eastAsia="Calibri" w:hAnsiTheme="minorHAnsi"/>
           <w:b w:val="0"/>
           <w:color w:val="auto"/>
@@ -10531,7 +10434,7 @@
       </w:pPr>
       <w:r>
         <w:rPr>
-          <w:rStyle w:val="Heading3Char"/>
+          <w:rStyle w:val="berschrift3Zchn"/>
           <w:rFonts w:asciiTheme="minorHAnsi" w:eastAsia="Calibri" w:hAnsiTheme="minorHAnsi"/>
           <w:b w:val="0"/>
           <w:color w:val="auto"/>
@@ -10542,7 +10445,7 @@
       </w:r>
       <w:r>
         <w:rPr>
-          <w:rStyle w:val="Heading3Char"/>
+          <w:rStyle w:val="berschrift3Zchn"/>
           <w:rFonts w:asciiTheme="minorHAnsi" w:eastAsia="Calibri" w:hAnsiTheme="minorHAnsi"/>
           <w:b w:val="0"/>
           <w:i/>
@@ -10554,7 +10457,7 @@
       </w:r>
       <w:r>
         <w:rPr>
-          <w:rStyle w:val="Heading3Char"/>
+          <w:rStyle w:val="berschrift3Zchn"/>
           <w:rFonts w:asciiTheme="minorHAnsi" w:eastAsia="Calibri" w:hAnsiTheme="minorHAnsi"/>
           <w:b w:val="0"/>
           <w:color w:val="auto"/>
@@ -10565,7 +10468,7 @@
       </w:r>
       <w:r>
         <w:rPr>
-          <w:rStyle w:val="Heading3Char"/>
+          <w:rStyle w:val="berschrift3Zchn"/>
           <w:rFonts w:asciiTheme="minorHAnsi" w:eastAsia="Calibri" w:hAnsiTheme="minorHAnsi"/>
           <w:b w:val="0"/>
           <w:i/>
@@ -10577,7 +10480,7 @@
       </w:r>
       <w:r>
         <w:rPr>
-          <w:rStyle w:val="Heading3Char"/>
+          <w:rStyle w:val="berschrift3Zchn"/>
           <w:rFonts w:asciiTheme="minorHAnsi" w:eastAsia="Calibri" w:hAnsiTheme="minorHAnsi"/>
           <w:b w:val="0"/>
           <w:color w:val="auto"/>
@@ -10590,7 +10493,7 @@
     <w:p>
       <w:pPr>
         <w:rPr>
-          <w:rStyle w:val="Heading3Char"/>
+          <w:rStyle w:val="berschrift3Zchn"/>
           <w:rFonts w:asciiTheme="minorHAnsi" w:eastAsia="Calibri" w:hAnsiTheme="minorHAnsi"/>
           <w:b w:val="0"/>
           <w:color w:val="auto"/>
@@ -10600,7 +10503,7 @@
       </w:pPr>
       <w:r>
         <w:rPr>
-          <w:rStyle w:val="Heading3Char"/>
+          <w:rStyle w:val="berschrift3Zchn"/>
           <w:rFonts w:asciiTheme="minorHAnsi" w:eastAsia="Calibri" w:hAnsiTheme="minorHAnsi"/>
           <w:b w:val="0"/>
           <w:color w:val="auto"/>
@@ -10612,7 +10515,7 @@
       <w:proofErr w:type="spellStart"/>
       <w:r>
         <w:rPr>
-          <w:rStyle w:val="Heading3Char"/>
+          <w:rStyle w:val="berschrift3Zchn"/>
           <w:rFonts w:asciiTheme="minorHAnsi" w:eastAsia="Calibri" w:hAnsiTheme="minorHAnsi"/>
           <w:b w:val="0"/>
           <w:color w:val="auto"/>
@@ -10624,7 +10527,7 @@
       <w:proofErr w:type="spellEnd"/>
       <w:r>
         <w:rPr>
-          <w:rStyle w:val="Heading3Char"/>
+          <w:rStyle w:val="berschrift3Zchn"/>
           <w:rFonts w:asciiTheme="minorHAnsi" w:eastAsia="Calibri" w:hAnsiTheme="minorHAnsi"/>
           <w:b w:val="0"/>
           <w:color w:val="auto"/>
@@ -10635,7 +10538,7 @@
       </w:r>
       <w:r>
         <w:rPr>
-          <w:rStyle w:val="Heading3Char"/>
+          <w:rStyle w:val="berschrift3Zchn"/>
           <w:rFonts w:asciiTheme="minorHAnsi" w:eastAsia="Calibri" w:hAnsiTheme="minorHAnsi"/>
           <w:b w:val="0"/>
           <w:i/>
@@ -10647,7 +10550,7 @@
       </w:r>
       <w:r>
         <w:rPr>
-          <w:rStyle w:val="Heading3Char"/>
+          <w:rStyle w:val="berschrift3Zchn"/>
           <w:rFonts w:asciiTheme="minorHAnsi" w:eastAsia="Calibri" w:hAnsiTheme="minorHAnsi"/>
           <w:b w:val="0"/>
           <w:color w:val="auto"/>
@@ -10659,7 +10562,7 @@
       <w:proofErr w:type="spellStart"/>
       <w:r>
         <w:rPr>
-          <w:rStyle w:val="Heading3Char"/>
+          <w:rStyle w:val="berschrift3Zchn"/>
           <w:rFonts w:asciiTheme="minorHAnsi" w:eastAsia="Calibri" w:hAnsiTheme="minorHAnsi"/>
           <w:b w:val="0"/>
           <w:color w:val="auto"/>
@@ -10671,7 +10574,7 @@
       <w:proofErr w:type="spellEnd"/>
       <w:r>
         <w:rPr>
-          <w:rStyle w:val="Heading3Char"/>
+          <w:rStyle w:val="berschrift3Zchn"/>
           <w:rFonts w:asciiTheme="minorHAnsi" w:eastAsia="Calibri" w:hAnsiTheme="minorHAnsi"/>
           <w:b w:val="0"/>
           <w:color w:val="auto"/>
@@ -10683,7 +10586,7 @@
       <w:proofErr w:type="spellStart"/>
       <w:r>
         <w:rPr>
-          <w:rStyle w:val="Heading3Char"/>
+          <w:rStyle w:val="berschrift3Zchn"/>
           <w:rFonts w:asciiTheme="minorHAnsi" w:eastAsia="Calibri" w:hAnsiTheme="minorHAnsi"/>
           <w:b w:val="0"/>
           <w:color w:val="auto"/>
@@ -10694,7 +10597,7 @@
       </w:r>
       <w:r>
         <w:rPr>
-          <w:rStyle w:val="Heading3Char"/>
+          <w:rStyle w:val="berschrift3Zchn"/>
           <w:rFonts w:asciiTheme="minorHAnsi" w:eastAsia="Calibri" w:hAnsiTheme="minorHAnsi"/>
           <w:b w:val="0"/>
           <w:color w:val="auto"/>
@@ -10705,7 +10608,7 @@
       </w:r>
       <w:r>
         <w:rPr>
-          <w:rStyle w:val="Heading3Char"/>
+          <w:rStyle w:val="berschrift3Zchn"/>
           <w:rFonts w:asciiTheme="minorHAnsi" w:eastAsia="Calibri" w:hAnsiTheme="minorHAnsi"/>
           <w:b w:val="0"/>
           <w:color w:val="auto"/>
@@ -10717,7 +10620,7 @@
       <w:proofErr w:type="spellEnd"/>
       <w:r>
         <w:rPr>
-          <w:rStyle w:val="Heading3Char"/>
+          <w:rStyle w:val="berschrift3Zchn"/>
           <w:rFonts w:asciiTheme="minorHAnsi" w:eastAsia="Calibri" w:hAnsiTheme="minorHAnsi"/>
           <w:b w:val="0"/>
           <w:color w:val="auto"/>
@@ -10730,7 +10633,7 @@
     <w:p>
       <w:pPr>
         <w:rPr>
-          <w:rStyle w:val="Heading3Char"/>
+          <w:rStyle w:val="berschrift3Zchn"/>
           <w:rFonts w:eastAsia="Calibri"/>
           <w:b w:val="0"/>
           <w:color w:val="7F7F7F" w:themeColor="text1" w:themeTint="80"/>
@@ -10740,7 +10643,7 @@
       </w:pPr>
       <w:r>
         <w:rPr>
-          <w:rStyle w:val="Heading3Char"/>
+          <w:rStyle w:val="berschrift3Zchn"/>
           <w:rFonts w:asciiTheme="minorHAnsi" w:eastAsia="Calibri" w:hAnsiTheme="minorHAnsi"/>
           <w:b w:val="0"/>
           <w:color w:val="auto"/>
@@ -10751,7 +10654,7 @@
       </w:r>
       <w:r>
         <w:rPr>
-          <w:rStyle w:val="Heading3Char"/>
+          <w:rStyle w:val="berschrift3Zchn"/>
           <w:rFonts w:eastAsia="Calibri"/>
           <w:b w:val="0"/>
           <w:color w:val="7F7F7F" w:themeColor="text1" w:themeTint="80"/>
@@ -10762,7 +10665,7 @@
       </w:r>
       <w:r>
         <w:rPr>
-          <w:rStyle w:val="Heading3Char"/>
+          <w:rStyle w:val="berschrift3Zchn"/>
           <w:rFonts w:eastAsia="Calibri"/>
           <w:b w:val="0"/>
           <w:color w:val="7F7F7F" w:themeColor="text1" w:themeTint="80"/>
@@ -10774,7 +10677,7 @@
       <w:proofErr w:type="gramStart"/>
       <w:r>
         <w:rPr>
-          <w:rStyle w:val="Heading3Char"/>
+          <w:rStyle w:val="berschrift3Zchn"/>
           <w:rFonts w:eastAsia="Calibri"/>
           <w:b w:val="0"/>
           <w:color w:val="7F7F7F" w:themeColor="text1" w:themeTint="80"/>
@@ -10786,7 +10689,7 @@
       <w:proofErr w:type="gramEnd"/>
       <w:r>
         <w:rPr>
-          <w:rStyle w:val="Heading3Char"/>
+          <w:rStyle w:val="berschrift3Zchn"/>
           <w:rFonts w:eastAsia="Calibri"/>
           <w:b w:val="0"/>
           <w:color w:val="7F7F7F" w:themeColor="text1" w:themeTint="80"/>
@@ -10799,7 +10702,7 @@
     <w:p>
       <w:pPr>
         <w:rPr>
-          <w:rStyle w:val="Heading3Char"/>
+          <w:rStyle w:val="berschrift3Zchn"/>
           <w:rFonts w:asciiTheme="minorHAnsi" w:eastAsia="Calibri" w:hAnsiTheme="minorHAnsi"/>
           <w:b w:val="0"/>
           <w:color w:val="auto"/>
@@ -10809,7 +10712,7 @@
       </w:pPr>
       <w:r>
         <w:rPr>
-          <w:rStyle w:val="Heading3Char"/>
+          <w:rStyle w:val="berschrift3Zchn"/>
           <w:rFonts w:asciiTheme="minorHAnsi" w:eastAsia="Calibri" w:hAnsiTheme="minorHAnsi"/>
           <w:b w:val="0"/>
           <w:color w:val="auto"/>
@@ -10820,7 +10723,7 @@
       </w:r>
       <w:r>
         <w:rPr>
-          <w:rStyle w:val="Heading3Char"/>
+          <w:rStyle w:val="berschrift3Zchn"/>
           <w:rFonts w:asciiTheme="minorHAnsi" w:eastAsia="Calibri" w:hAnsiTheme="minorHAnsi"/>
           <w:b w:val="0"/>
           <w:color w:val="auto"/>
@@ -10831,7 +10734,7 @@
       </w:r>
       <w:r>
         <w:rPr>
-          <w:rStyle w:val="Heading3Char"/>
+          <w:rStyle w:val="berschrift3Zchn"/>
           <w:rFonts w:asciiTheme="minorHAnsi" w:eastAsia="Calibri" w:hAnsiTheme="minorHAnsi"/>
           <w:b w:val="0"/>
           <w:i/>
@@ -10843,7 +10746,7 @@
       </w:r>
       <w:r>
         <w:rPr>
-          <w:rStyle w:val="Heading3Char"/>
+          <w:rStyle w:val="berschrift3Zchn"/>
           <w:rFonts w:asciiTheme="minorHAnsi" w:eastAsia="Calibri" w:hAnsiTheme="minorHAnsi"/>
           <w:b w:val="0"/>
           <w:color w:val="auto"/>
@@ -10855,7 +10758,7 @@
       <w:proofErr w:type="spellStart"/>
       <w:r>
         <w:rPr>
-          <w:rStyle w:val="Heading3Char"/>
+          <w:rStyle w:val="berschrift3Zchn"/>
           <w:rFonts w:asciiTheme="minorHAnsi" w:eastAsia="Calibri" w:hAnsiTheme="minorHAnsi"/>
           <w:b w:val="0"/>
           <w:color w:val="auto"/>
@@ -10867,7 +10770,7 @@
       <w:proofErr w:type="spellEnd"/>
       <w:r>
         <w:rPr>
-          <w:rStyle w:val="Heading3Char"/>
+          <w:rStyle w:val="berschrift3Zchn"/>
           <w:rFonts w:asciiTheme="minorHAnsi" w:eastAsia="Calibri" w:hAnsiTheme="minorHAnsi"/>
           <w:b w:val="0"/>
           <w:color w:val="auto"/>
@@ -10880,7 +10783,7 @@
     <w:p>
       <w:pPr>
         <w:rPr>
-          <w:rStyle w:val="Heading3Char"/>
+          <w:rStyle w:val="berschrift3Zchn"/>
           <w:rFonts w:eastAsia="Calibri"/>
           <w:b w:val="0"/>
           <w:color w:val="7F7F7F" w:themeColor="text1" w:themeTint="80"/>
@@ -10890,7 +10793,7 @@
       </w:pPr>
       <w:r>
         <w:rPr>
-          <w:rStyle w:val="Heading3Char"/>
+          <w:rStyle w:val="berschrift3Zchn"/>
           <w:rFonts w:eastAsia="Calibri"/>
           <w:b w:val="0"/>
           <w:color w:val="7F7F7F" w:themeColor="text1" w:themeTint="80"/>
@@ -10901,7 +10804,7 @@
       </w:r>
       <w:r>
         <w:rPr>
-          <w:rStyle w:val="Heading3Char"/>
+          <w:rStyle w:val="berschrift3Zchn"/>
           <w:rFonts w:eastAsia="Calibri"/>
           <w:b w:val="0"/>
           <w:color w:val="7F7F7F" w:themeColor="text1" w:themeTint="80"/>
@@ -10912,7 +10815,7 @@
       </w:r>
       <w:r>
         <w:rPr>
-          <w:rStyle w:val="Heading3Char"/>
+          <w:rStyle w:val="berschrift3Zchn"/>
           <w:rFonts w:eastAsia="Calibri"/>
           <w:b w:val="0"/>
           <w:color w:val="7F7F7F" w:themeColor="text1" w:themeTint="80"/>
@@ -10923,7 +10826,7 @@
       </w:r>
       <w:r>
         <w:rPr>
-          <w:rStyle w:val="Heading3Char"/>
+          <w:rStyle w:val="berschrift3Zchn"/>
           <w:rFonts w:eastAsia="Calibri"/>
           <w:b w:val="0"/>
           <w:color w:val="7F7F7F" w:themeColor="text1" w:themeTint="80"/>
@@ -10936,7 +10839,7 @@
     <w:p>
       <w:pPr>
         <w:rPr>
-          <w:rStyle w:val="Heading3Char"/>
+          <w:rStyle w:val="berschrift3Zchn"/>
           <w:rFonts w:asciiTheme="minorHAnsi" w:eastAsia="Calibri" w:hAnsiTheme="minorHAnsi"/>
           <w:b w:val="0"/>
           <w:color w:val="auto"/>
@@ -10946,7 +10849,7 @@
       </w:pPr>
       <w:r>
         <w:rPr>
-          <w:rStyle w:val="Heading3Char"/>
+          <w:rStyle w:val="berschrift3Zchn"/>
           <w:rFonts w:asciiTheme="minorHAnsi" w:eastAsia="Calibri" w:hAnsiTheme="minorHAnsi"/>
           <w:b w:val="0"/>
           <w:color w:val="auto"/>
@@ -10957,7 +10860,7 @@
       </w:r>
       <w:r>
         <w:rPr>
-          <w:rStyle w:val="Heading3Char"/>
+          <w:rStyle w:val="berschrift3Zchn"/>
           <w:rFonts w:asciiTheme="minorHAnsi" w:eastAsia="Calibri" w:hAnsiTheme="minorHAnsi"/>
           <w:b w:val="0"/>
           <w:i/>
@@ -10969,7 +10872,7 @@
       </w:r>
       <w:r>
         <w:rPr>
-          <w:rStyle w:val="Heading3Char"/>
+          <w:rStyle w:val="berschrift3Zchn"/>
           <w:rFonts w:asciiTheme="minorHAnsi" w:eastAsia="Calibri" w:hAnsiTheme="minorHAnsi"/>
           <w:b w:val="0"/>
           <w:color w:val="auto"/>
@@ -10980,7 +10883,7 @@
       </w:r>
       <w:r>
         <w:rPr>
-          <w:rStyle w:val="Heading3Char"/>
+          <w:rStyle w:val="berschrift3Zchn"/>
           <w:rFonts w:asciiTheme="minorHAnsi" w:eastAsia="Calibri" w:hAnsiTheme="minorHAnsi"/>
           <w:b w:val="0"/>
           <w:color w:val="auto"/>
@@ -10991,41 +10894,53 @@
       </w:r>
       <w:r>
         <w:rPr>
-          <w:rStyle w:val="Heading3Char"/>
+          <w:rStyle w:val="berschrift3Zchn"/>
           <w:rFonts w:asciiTheme="minorHAnsi" w:eastAsia="Calibri" w:hAnsiTheme="minorHAnsi"/>
           <w:b w:val="0"/>
           <w:color w:val="auto"/>
           <w:sz w:val="24"/>
           <w:szCs w:val="24"/>
         </w:rPr>
-        <w:t>serem Fall AES) in einer speziellen Betriebsart als schlüsselabhängige Hashfunktion eingesetzt werden. Deshalb werden wir auch hier den AES einsetzen, um auf zusätzliche redundante Algorithmen verzichten zu können.</w:t>
-      </w:r>
-    </w:p>
-    <w:p>
-      <w:pPr>
-        <w:rPr>
-          <w:rStyle w:val="Heading3Char"/>
+        <w:t xml:space="preserve">serem Fall AES) in einer speziellen Betriebsart als </w:t>
+      </w:r>
+      <w:r>
+        <w:rPr>
+          <w:rStyle w:val="berschrift3Zchn"/>
           <w:rFonts w:asciiTheme="minorHAnsi" w:eastAsia="Calibri" w:hAnsiTheme="minorHAnsi"/>
           <w:b w:val="0"/>
           <w:color w:val="auto"/>
           <w:sz w:val="24"/>
           <w:szCs w:val="24"/>
         </w:rPr>
-      </w:pPr>
-      <w:r>
-        <w:rPr>
-          <w:rStyle w:val="Heading3Char"/>
+        <w:lastRenderedPageBreak/>
+        <w:t>schlüsselabhängige Hashfunktion eingesetzt werden. Deshalb werden wir auch hier den AES einsetzen, um auf zusätzliche redundante Algorithmen verzichten zu können.</w:t>
+      </w:r>
+    </w:p>
+    <w:p>
+      <w:pPr>
+        <w:rPr>
+          <w:rStyle w:val="berschrift3Zchn"/>
           <w:rFonts w:asciiTheme="minorHAnsi" w:eastAsia="Calibri" w:hAnsiTheme="minorHAnsi"/>
           <w:b w:val="0"/>
           <w:color w:val="auto"/>
           <w:sz w:val="24"/>
           <w:szCs w:val="24"/>
         </w:rPr>
+      </w:pPr>
+      <w:r>
+        <w:rPr>
+          <w:rStyle w:val="berschrift3Zchn"/>
+          <w:rFonts w:asciiTheme="minorHAnsi" w:eastAsia="Calibri" w:hAnsiTheme="minorHAnsi"/>
+          <w:b w:val="0"/>
+          <w:color w:val="auto"/>
+          <w:sz w:val="24"/>
+          <w:szCs w:val="24"/>
+        </w:rPr>
         <w:t xml:space="preserve">Für eine schlüsselunabhängige Hashfunktion gibt es viele verschiede gute Algorithmen, wie z.B. </w:t>
       </w:r>
       <w:r>
         <w:rPr>
-          <w:rStyle w:val="Heading3Char"/>
+          <w:rStyle w:val="berschrift3Zchn"/>
           <w:rFonts w:asciiTheme="minorHAnsi" w:eastAsia="Calibri" w:hAnsiTheme="minorHAnsi"/>
           <w:b w:val="0"/>
           <w:i/>
@@ -11037,7 +10952,7 @@
       </w:r>
       <w:r>
         <w:rPr>
-          <w:rStyle w:val="Heading3Char"/>
+          <w:rStyle w:val="berschrift3Zchn"/>
           <w:rFonts w:asciiTheme="minorHAnsi" w:eastAsia="Calibri" w:hAnsiTheme="minorHAnsi"/>
           <w:b w:val="0"/>
           <w:color w:val="auto"/>
@@ -11049,7 +10964,7 @@
       <w:proofErr w:type="spellStart"/>
       <w:r>
         <w:rPr>
-          <w:rStyle w:val="Heading3Char"/>
+          <w:rStyle w:val="berschrift3Zchn"/>
           <w:rFonts w:asciiTheme="minorHAnsi" w:eastAsia="Calibri" w:hAnsiTheme="minorHAnsi"/>
           <w:b w:val="0"/>
           <w:color w:val="auto"/>
@@ -11061,7 +10976,7 @@
       <w:proofErr w:type="spellEnd"/>
       <w:r>
         <w:rPr>
-          <w:rStyle w:val="Heading3Char"/>
+          <w:rStyle w:val="berschrift3Zchn"/>
           <w:rFonts w:asciiTheme="minorHAnsi" w:eastAsia="Calibri" w:hAnsiTheme="minorHAnsi"/>
           <w:b w:val="0"/>
           <w:color w:val="auto"/>
@@ -11073,7 +10988,7 @@
       <w:proofErr w:type="spellStart"/>
       <w:r>
         <w:rPr>
-          <w:rStyle w:val="Heading3Char"/>
+          <w:rStyle w:val="berschrift3Zchn"/>
           <w:rFonts w:asciiTheme="minorHAnsi" w:eastAsia="Calibri" w:hAnsiTheme="minorHAnsi"/>
           <w:b w:val="0"/>
           <w:i/>
@@ -11086,7 +11001,7 @@
       <w:proofErr w:type="spellEnd"/>
       <w:r>
         <w:rPr>
-          <w:rStyle w:val="Heading3Char"/>
+          <w:rStyle w:val="berschrift3Zchn"/>
           <w:rFonts w:asciiTheme="minorHAnsi" w:eastAsia="Calibri" w:hAnsiTheme="minorHAnsi"/>
           <w:b w:val="0"/>
           <w:color w:val="auto"/>
@@ -11099,7 +11014,7 @@
     <w:p>
       <w:pPr>
         <w:rPr>
-          <w:rStyle w:val="Heading3Char"/>
+          <w:rStyle w:val="berschrift3Zchn"/>
           <w:rFonts w:asciiTheme="minorHAnsi" w:eastAsia="Calibri" w:hAnsiTheme="minorHAnsi"/>
           <w:b w:val="0"/>
           <w:color w:val="auto"/>
@@ -11109,7 +11024,7 @@
       </w:pPr>
       <w:r>
         <w:rPr>
-          <w:rStyle w:val="Heading3Char"/>
+          <w:rStyle w:val="berschrift3Zchn"/>
           <w:rFonts w:asciiTheme="minorHAnsi" w:eastAsia="Calibri" w:hAnsiTheme="minorHAnsi"/>
           <w:b w:val="0"/>
           <w:color w:val="auto"/>
@@ -11123,7 +11038,7 @@
     <w:p>
       <w:pPr>
         <w:rPr>
-          <w:rStyle w:val="Heading3Char"/>
+          <w:rStyle w:val="berschrift3Zchn"/>
           <w:rFonts w:eastAsia="Calibri" w:cs="Arial"/>
           <w:b w:val="0"/>
           <w:color w:val="31849B"/>
@@ -11133,7 +11048,7 @@
       </w:pPr>
       <w:r>
         <w:rPr>
-          <w:rStyle w:val="Heading3Char"/>
+          <w:rStyle w:val="berschrift3Zchn"/>
           <w:rFonts w:eastAsia="Calibri" w:cs="Arial"/>
           <w:b w:val="0"/>
           <w:color w:val="31849B"/>
@@ -11146,7 +11061,7 @@
     <w:p>
       <w:pPr>
         <w:rPr>
-          <w:rStyle w:val="Heading3Char"/>
+          <w:rStyle w:val="berschrift3Zchn"/>
           <w:rFonts w:ascii="Calibri" w:eastAsia="Calibri" w:hAnsi="Calibri" w:cs="Arial"/>
           <w:b w:val="0"/>
           <w:color w:val="auto"/>
@@ -11156,7 +11071,7 @@
       </w:pPr>
       <w:r>
         <w:rPr>
-          <w:rStyle w:val="Heading3Char"/>
+          <w:rStyle w:val="berschrift3Zchn"/>
           <w:rFonts w:ascii="Calibri" w:eastAsia="Calibri" w:hAnsi="Calibri" w:cs="Arial"/>
           <w:b w:val="0"/>
           <w:color w:val="auto"/>
@@ -11167,7 +11082,7 @@
       </w:r>
       <w:r>
         <w:rPr>
-          <w:rStyle w:val="Heading3Char"/>
+          <w:rStyle w:val="berschrift3Zchn"/>
           <w:rFonts w:ascii="Calibri" w:eastAsia="Calibri" w:hAnsi="Calibri" w:cs="Arial"/>
           <w:b w:val="0"/>
           <w:color w:val="auto"/>
@@ -11180,7 +11095,7 @@
     <w:p>
       <w:pPr>
         <w:rPr>
-          <w:rStyle w:val="Heading3Char"/>
+          <w:rStyle w:val="berschrift3Zchn"/>
           <w:rFonts w:eastAsia="Calibri" w:cs="Arial"/>
           <w:b w:val="0"/>
           <w:color w:val="31849B"/>
@@ -11190,20 +11105,19 @@
       </w:pPr>
       <w:r>
         <w:rPr>
-          <w:rStyle w:val="Heading3Char"/>
+          <w:rStyle w:val="berschrift3Zchn"/>
           <w:rFonts w:eastAsia="Calibri" w:cs="Arial"/>
           <w:b w:val="0"/>
           <w:color w:val="31849B"/>
           <w:sz w:val="26"/>
           <w:szCs w:val="26"/>
         </w:rPr>
-        <w:lastRenderedPageBreak/>
         <w:t xml:space="preserve">5.1.2.1 </w:t>
       </w:r>
       <w:proofErr w:type="gramStart"/>
       <w:r>
         <w:rPr>
-          <w:rStyle w:val="Heading3Char"/>
+          <w:rStyle w:val="berschrift3Zchn"/>
           <w:rFonts w:eastAsia="Calibri" w:cs="Arial"/>
           <w:b w:val="0"/>
           <w:color w:val="31849B"/>
@@ -11215,7 +11129,7 @@
       <w:proofErr w:type="gramEnd"/>
       <w:r>
         <w:rPr>
-          <w:rStyle w:val="Heading3Char"/>
+          <w:rStyle w:val="berschrift3Zchn"/>
           <w:rFonts w:eastAsia="Calibri" w:cs="Arial"/>
           <w:b w:val="0"/>
           <w:color w:val="31849B"/>
@@ -11228,7 +11142,7 @@
     <w:p>
       <w:pPr>
         <w:rPr>
-          <w:rStyle w:val="Heading3Char"/>
+          <w:rStyle w:val="berschrift3Zchn"/>
           <w:rFonts w:ascii="Calibri" w:eastAsia="Calibri" w:hAnsi="Calibri" w:cs="Arial"/>
           <w:b w:val="0"/>
           <w:color w:val="auto"/>
@@ -11238,7 +11152,7 @@
       </w:pPr>
       <w:r>
         <w:rPr>
-          <w:rStyle w:val="Heading3Char"/>
+          <w:rStyle w:val="berschrift3Zchn"/>
           <w:rFonts w:ascii="Calibri" w:eastAsia="Calibri" w:hAnsi="Calibri" w:cs="Arial"/>
           <w:b w:val="0"/>
           <w:color w:val="auto"/>
@@ -11251,7 +11165,7 @@
     <w:p>
       <w:pPr>
         <w:rPr>
-          <w:rStyle w:val="Heading3Char"/>
+          <w:rStyle w:val="berschrift3Zchn"/>
           <w:rFonts w:ascii="Calibri" w:eastAsia="Calibri" w:hAnsi="Calibri" w:cs="Arial"/>
           <w:b w:val="0"/>
           <w:color w:val="auto"/>
@@ -11261,7 +11175,7 @@
       </w:pPr>
       <w:r>
         <w:rPr>
-          <w:rStyle w:val="Heading3Char"/>
+          <w:rStyle w:val="berschrift3Zchn"/>
           <w:rFonts w:ascii="Calibri" w:eastAsia="Calibri" w:hAnsi="Calibri" w:cs="Arial"/>
           <w:b w:val="0"/>
           <w:color w:val="auto"/>
@@ -11274,7 +11188,7 @@
     <w:p>
       <w:pPr>
         <w:rPr>
-          <w:rStyle w:val="Heading3Char"/>
+          <w:rStyle w:val="berschrift3Zchn"/>
           <w:rFonts w:ascii="Calibri" w:eastAsia="Calibri" w:hAnsi="Calibri" w:cs="Arial"/>
           <w:b w:val="0"/>
           <w:color w:val="auto"/>
@@ -11284,7 +11198,7 @@
       </w:pPr>
       <w:r>
         <w:rPr>
-          <w:rStyle w:val="Heading3Char"/>
+          <w:rStyle w:val="berschrift3Zchn"/>
           <w:rFonts w:ascii="Calibri" w:eastAsia="Calibri" w:hAnsi="Calibri" w:cs="Arial"/>
           <w:b w:val="0"/>
           <w:color w:val="auto"/>
@@ -11295,7 +11209,7 @@
       </w:r>
       <w:r>
         <w:rPr>
-          <w:rStyle w:val="Heading3Char"/>
+          <w:rStyle w:val="berschrift3Zchn"/>
           <w:rFonts w:ascii="Calibri" w:eastAsia="Calibri" w:hAnsi="Calibri" w:cs="Arial"/>
           <w:b w:val="0"/>
           <w:color w:val="auto"/>
@@ -11307,7 +11221,7 @@
       <w:proofErr w:type="spellStart"/>
       <w:r>
         <w:rPr>
-          <w:rStyle w:val="Heading3Char"/>
+          <w:rStyle w:val="berschrift3Zchn"/>
           <w:rFonts w:ascii="Calibri" w:eastAsia="Calibri" w:hAnsi="Calibri" w:cs="Arial"/>
           <w:b w:val="0"/>
           <w:color w:val="auto"/>
@@ -11319,7 +11233,7 @@
       <w:proofErr w:type="spellEnd"/>
       <w:r>
         <w:rPr>
-          <w:rStyle w:val="Heading3Char"/>
+          <w:rStyle w:val="berschrift3Zchn"/>
           <w:rFonts w:ascii="Calibri" w:eastAsia="Calibri" w:hAnsi="Calibri" w:cs="Arial"/>
           <w:b w:val="0"/>
           <w:color w:val="auto"/>
@@ -11330,7 +11244,7 @@
       </w:r>
       <w:r>
         <w:rPr>
-          <w:rStyle w:val="Heading3Char"/>
+          <w:rStyle w:val="berschrift3Zchn"/>
           <w:rFonts w:ascii="Calibri" w:eastAsia="Calibri" w:hAnsi="Calibri" w:cs="Arial"/>
           <w:b w:val="0"/>
           <w:color w:val="auto"/>
@@ -11342,7 +11256,7 @@
       <w:proofErr w:type="spellStart"/>
       <w:r>
         <w:rPr>
-          <w:rStyle w:val="Heading3Char"/>
+          <w:rStyle w:val="berschrift3Zchn"/>
           <w:rFonts w:ascii="Calibri" w:eastAsia="Calibri" w:hAnsi="Calibri" w:cs="Arial"/>
           <w:b w:val="0"/>
           <w:color w:val="auto"/>
@@ -11354,7 +11268,7 @@
       <w:proofErr w:type="spellEnd"/>
       <w:r>
         <w:rPr>
-          <w:rStyle w:val="Heading3Char"/>
+          <w:rStyle w:val="berschrift3Zchn"/>
           <w:rFonts w:ascii="Calibri" w:eastAsia="Calibri" w:hAnsi="Calibri" w:cs="Arial"/>
           <w:b w:val="0"/>
           <w:color w:val="auto"/>
@@ -11367,7 +11281,7 @@
     <w:p>
       <w:pPr>
         <w:rPr>
-          <w:rStyle w:val="Heading3Char"/>
+          <w:rStyle w:val="berschrift3Zchn"/>
           <w:rFonts w:ascii="Calibri" w:eastAsia="Calibri" w:hAnsi="Calibri" w:cs="Arial"/>
           <w:b w:val="0"/>
           <w:color w:val="auto"/>
@@ -11377,7 +11291,7 @@
       </w:pPr>
       <w:r>
         <w:rPr>
-          <w:rStyle w:val="Heading3Char"/>
+          <w:rStyle w:val="berschrift3Zchn"/>
           <w:rFonts w:ascii="Calibri" w:eastAsia="Calibri" w:hAnsi="Calibri" w:cs="Arial"/>
           <w:b w:val="0"/>
           <w:color w:val="auto"/>
@@ -11389,7 +11303,7 @@
       <w:proofErr w:type="spellStart"/>
       <w:r>
         <w:rPr>
-          <w:rStyle w:val="Heading3Char"/>
+          <w:rStyle w:val="berschrift3Zchn"/>
           <w:rFonts w:ascii="Calibri" w:eastAsia="Calibri" w:hAnsi="Calibri" w:cs="Arial"/>
           <w:b w:val="0"/>
           <w:color w:val="auto"/>
@@ -11401,7 +11315,7 @@
       <w:proofErr w:type="spellEnd"/>
       <w:r>
         <w:rPr>
-          <w:rStyle w:val="Heading3Char"/>
+          <w:rStyle w:val="berschrift3Zchn"/>
           <w:rFonts w:ascii="Calibri" w:eastAsia="Calibri" w:hAnsi="Calibri" w:cs="Arial"/>
           <w:b w:val="0"/>
           <w:color w:val="auto"/>
@@ -11412,7 +11326,7 @@
       </w:r>
       <w:r>
         <w:rPr>
-          <w:rStyle w:val="Heading3Char"/>
+          <w:rStyle w:val="berschrift3Zchn"/>
           <w:rFonts w:ascii="Calibri" w:eastAsia="Calibri" w:hAnsi="Calibri" w:cs="Arial"/>
           <w:b w:val="0"/>
           <w:color w:val="auto"/>
@@ -11425,7 +11339,7 @@
     <w:p>
       <w:pPr>
         <w:rPr>
-          <w:rStyle w:val="Heading3Char"/>
+          <w:rStyle w:val="berschrift3Zchn"/>
           <w:rFonts w:ascii="Calibri" w:eastAsia="Calibri" w:hAnsi="Calibri" w:cs="Arial"/>
           <w:b w:val="0"/>
           <w:color w:val="auto"/>
@@ -11435,7 +11349,7 @@
       </w:pPr>
       <w:r>
         <w:rPr>
-          <w:rStyle w:val="Heading3Char"/>
+          <w:rStyle w:val="berschrift3Zchn"/>
           <w:rFonts w:ascii="Calibri" w:eastAsia="Calibri" w:hAnsi="Calibri" w:cs="Arial"/>
           <w:b w:val="0"/>
           <w:color w:val="auto"/>
@@ -11448,7 +11362,7 @@
     <w:p>
       <w:pPr>
         <w:rPr>
-          <w:rStyle w:val="Heading3Char"/>
+          <w:rStyle w:val="berschrift3Zchn"/>
           <w:rFonts w:eastAsia="Calibri" w:cs="Arial"/>
           <w:b w:val="0"/>
           <w:color w:val="31849B"/>
@@ -11458,7 +11372,7 @@
       </w:pPr>
       <w:r>
         <w:rPr>
-          <w:rStyle w:val="Heading3Char"/>
+          <w:rStyle w:val="berschrift3Zchn"/>
           <w:rFonts w:eastAsia="Calibri" w:cs="Arial"/>
           <w:b w:val="0"/>
           <w:color w:val="31849B"/>
@@ -11476,18 +11390,19 @@
       </w:pPr>
       <w:r>
         <w:rPr>
-          <w:rStyle w:val="Heading3Char"/>
+          <w:rStyle w:val="berschrift3Zchn"/>
           <w:rFonts w:ascii="Calibri" w:eastAsia="Calibri" w:hAnsi="Calibri" w:cs="Arial"/>
           <w:b w:val="0"/>
           <w:color w:val="auto"/>
           <w:sz w:val="24"/>
           <w:szCs w:val="24"/>
         </w:rPr>
+        <w:lastRenderedPageBreak/>
         <w:t xml:space="preserve">Die Website wird mit Adobe Dreamweaver entwickelt. Der Vorteil gegenüber reinem HTML besteht </w:t>
       </w:r>
       <w:r>
         <w:rPr>
-          <w:rStyle w:val="Heading3Char"/>
+          <w:rStyle w:val="berschrift3Zchn"/>
           <w:rFonts w:ascii="Calibri" w:eastAsia="Calibri" w:hAnsi="Calibri" w:cs="Arial"/>
           <w:b w:val="0"/>
           <w:color w:val="auto"/>
@@ -11498,7 +11413,7 @@
       </w:r>
       <w:r>
         <w:rPr>
-          <w:rStyle w:val="Heading3Char"/>
+          <w:rStyle w:val="berschrift3Zchn"/>
           <w:rFonts w:ascii="Calibri" w:eastAsia="Calibri" w:hAnsi="Calibri" w:cs="Arial"/>
           <w:b w:val="0"/>
           <w:color w:val="auto"/>
@@ -11509,7 +11424,7 @@
       </w:r>
       <w:r>
         <w:rPr>
-          <w:rStyle w:val="Heading3Char"/>
+          <w:rStyle w:val="berschrift3Zchn"/>
           <w:rFonts w:ascii="Calibri" w:eastAsia="Calibri" w:hAnsi="Calibri" w:cs="Arial"/>
           <w:b w:val="0"/>
           <w:color w:val="auto"/>
@@ -11520,7 +11435,7 @@
       </w:r>
       <w:r>
         <w:rPr>
-          <w:rStyle w:val="Heading3Char"/>
+          <w:rStyle w:val="berschrift3Zchn"/>
           <w:rFonts w:ascii="Calibri" w:eastAsia="Calibri" w:hAnsi="Calibri" w:cs="Arial"/>
           <w:b w:val="0"/>
           <w:color w:val="auto"/>
@@ -11531,7 +11446,7 @@
       </w:r>
       <w:r>
         <w:rPr>
-          <w:rStyle w:val="Heading3Char"/>
+          <w:rStyle w:val="berschrift3Zchn"/>
           <w:rFonts w:ascii="Calibri" w:eastAsia="Calibri" w:hAnsi="Calibri" w:cs="Arial"/>
           <w:b w:val="0"/>
           <w:color w:val="auto"/>
@@ -11542,7 +11457,7 @@
       </w:r>
       <w:r>
         <w:rPr>
-          <w:rStyle w:val="Heading3Char"/>
+          <w:rStyle w:val="berschrift3Zchn"/>
           <w:rFonts w:ascii="Calibri" w:eastAsia="Calibri" w:hAnsi="Calibri" w:cs="Arial"/>
           <w:b w:val="0"/>
           <w:color w:val="auto"/>
@@ -11553,7 +11468,7 @@
       </w:r>
       <w:r>
         <w:rPr>
-          <w:rStyle w:val="Heading3Char"/>
+          <w:rStyle w:val="berschrift3Zchn"/>
           <w:rFonts w:ascii="Calibri" w:eastAsia="Calibri" w:hAnsi="Calibri" w:cs="Arial"/>
           <w:b w:val="0"/>
           <w:color w:val="auto"/>
@@ -11564,7 +11479,7 @@
       </w:r>
       <w:r>
         <w:rPr>
-          <w:rStyle w:val="Heading3Char"/>
+          <w:rStyle w:val="berschrift3Zchn"/>
           <w:rFonts w:ascii="Calibri" w:eastAsia="Calibri" w:hAnsi="Calibri" w:cs="Arial"/>
           <w:b w:val="0"/>
           <w:color w:val="auto"/>
@@ -11575,7 +11490,7 @@
       </w:r>
       <w:r>
         <w:rPr>
-          <w:rStyle w:val="Heading3Char"/>
+          <w:rStyle w:val="berschrift3Zchn"/>
           <w:rFonts w:ascii="Calibri" w:eastAsia="Calibri" w:hAnsi="Calibri" w:cs="Arial"/>
           <w:b w:val="0"/>
           <w:color w:val="auto"/>
@@ -11586,7 +11501,7 @@
       </w:r>
       <w:r>
         <w:rPr>
-          <w:rStyle w:val="Heading3Char"/>
+          <w:rStyle w:val="berschrift3Zchn"/>
           <w:rFonts w:ascii="Calibri" w:eastAsia="Calibri" w:hAnsi="Calibri" w:cs="Arial"/>
           <w:b w:val="0"/>
           <w:color w:val="auto"/>
@@ -11597,7 +11512,7 @@
       </w:r>
       <w:r>
         <w:rPr>
-          <w:rStyle w:val="Heading3Char"/>
+          <w:rStyle w:val="berschrift3Zchn"/>
           <w:rFonts w:ascii="Calibri" w:eastAsia="Calibri" w:hAnsi="Calibri" w:cs="Arial"/>
           <w:b w:val="0"/>
           <w:color w:val="auto"/>
@@ -11608,7 +11523,7 @@
       </w:r>
       <w:r>
         <w:rPr>
-          <w:rStyle w:val="Heading3Char"/>
+          <w:rStyle w:val="berschrift3Zchn"/>
           <w:rFonts w:ascii="Calibri" w:eastAsia="Calibri" w:hAnsi="Calibri" w:cs="Arial"/>
           <w:b w:val="0"/>
           <w:color w:val="auto"/>
@@ -11619,7 +11534,7 @@
       </w:r>
       <w:r>
         <w:rPr>
-          <w:rStyle w:val="Heading3Char"/>
+          <w:rStyle w:val="berschrift3Zchn"/>
           <w:rFonts w:ascii="Calibri" w:eastAsia="Calibri" w:hAnsi="Calibri" w:cs="Arial"/>
           <w:b w:val="0"/>
           <w:color w:val="auto"/>
@@ -11630,7 +11545,7 @@
       </w:r>
       <w:r>
         <w:rPr>
-          <w:rStyle w:val="Heading3Char"/>
+          <w:rStyle w:val="berschrift3Zchn"/>
           <w:rFonts w:ascii="Calibri" w:eastAsia="Calibri" w:hAnsi="Calibri" w:cs="Arial"/>
           <w:b w:val="0"/>
           <w:color w:val="auto"/>
@@ -11641,7 +11556,7 @@
       </w:r>
       <w:r>
         <w:rPr>
-          <w:rStyle w:val="Heading3Char"/>
+          <w:rStyle w:val="berschrift3Zchn"/>
           <w:rFonts w:ascii="Calibri" w:eastAsia="Calibri" w:hAnsi="Calibri" w:cs="Arial"/>
           <w:b w:val="0"/>
           <w:color w:val="auto"/>
@@ -11652,7 +11567,7 @@
       </w:r>
       <w:r>
         <w:rPr>
-          <w:rStyle w:val="Heading3Char"/>
+          <w:rStyle w:val="berschrift3Zchn"/>
           <w:rFonts w:ascii="Calibri" w:eastAsia="Calibri" w:hAnsi="Calibri" w:cs="Arial"/>
           <w:b w:val="0"/>
           <w:color w:val="auto"/>
@@ -11663,7 +11578,7 @@
       </w:r>
       <w:r>
         <w:rPr>
-          <w:rStyle w:val="Heading3Char"/>
+          <w:rStyle w:val="berschrift3Zchn"/>
           <w:rFonts w:ascii="Calibri" w:eastAsia="Calibri" w:hAnsi="Calibri" w:cs="Arial"/>
           <w:b w:val="0"/>
           <w:color w:val="auto"/>
@@ -11674,7 +11589,7 @@
       </w:r>
       <w:r>
         <w:rPr>
-          <w:rStyle w:val="Heading3Char"/>
+          <w:rStyle w:val="berschrift3Zchn"/>
           <w:rFonts w:ascii="Calibri" w:eastAsia="Calibri" w:hAnsi="Calibri" w:cs="Arial"/>
           <w:b w:val="0"/>
           <w:color w:val="auto"/>
@@ -11685,7 +11600,7 @@
       </w:r>
       <w:r>
         <w:rPr>
-          <w:rStyle w:val="Heading3Char"/>
+          <w:rStyle w:val="berschrift3Zchn"/>
           <w:rFonts w:ascii="Calibri" w:eastAsia="Calibri" w:hAnsi="Calibri" w:cs="Arial"/>
           <w:b w:val="0"/>
           <w:color w:val="auto"/>
@@ -11696,7 +11611,7 @@
       </w:r>
       <w:r>
         <w:rPr>
-          <w:rStyle w:val="Heading3Char"/>
+          <w:rStyle w:val="berschrift3Zchn"/>
           <w:rFonts w:ascii="Calibri" w:eastAsia="Calibri" w:hAnsi="Calibri" w:cs="Arial"/>
           <w:b w:val="0"/>
           <w:color w:val="auto"/>
@@ -11707,7 +11622,7 @@
       </w:r>
       <w:r>
         <w:rPr>
-          <w:rStyle w:val="Heading3Char"/>
+          <w:rStyle w:val="berschrift3Zchn"/>
           <w:rFonts w:ascii="Calibri" w:eastAsia="Calibri" w:hAnsi="Calibri" w:cs="Arial"/>
           <w:b w:val="0"/>
           <w:color w:val="auto"/>
@@ -11718,7 +11633,7 @@
       </w:r>
       <w:r>
         <w:rPr>
-          <w:rStyle w:val="Heading3Char"/>
+          <w:rStyle w:val="berschrift3Zchn"/>
           <w:rFonts w:ascii="Calibri" w:eastAsia="Calibri" w:hAnsi="Calibri" w:cs="Arial"/>
           <w:b w:val="0"/>
           <w:color w:val="auto"/>
@@ -11729,7 +11644,7 @@
       </w:r>
       <w:r>
         <w:rPr>
-          <w:rStyle w:val="Heading3Char"/>
+          <w:rStyle w:val="berschrift3Zchn"/>
           <w:rFonts w:ascii="Calibri" w:eastAsia="Calibri" w:hAnsi="Calibri" w:cs="Arial"/>
           <w:b w:val="0"/>
           <w:color w:val="auto"/>
@@ -11740,7 +11655,7 @@
       </w:r>
       <w:r>
         <w:rPr>
-          <w:rStyle w:val="Heading3Char"/>
+          <w:rStyle w:val="berschrift3Zchn"/>
           <w:rFonts w:ascii="Calibri" w:eastAsia="Calibri" w:hAnsi="Calibri" w:cs="Arial"/>
           <w:b w:val="0"/>
           <w:color w:val="auto"/>
@@ -11751,7 +11666,7 @@
       </w:r>
       <w:r>
         <w:rPr>
-          <w:rStyle w:val="Heading3Char"/>
+          <w:rStyle w:val="berschrift3Zchn"/>
           <w:rFonts w:ascii="Calibri" w:eastAsia="Calibri" w:hAnsi="Calibri" w:cs="Arial"/>
           <w:b w:val="0"/>
           <w:color w:val="auto"/>
@@ -11763,7 +11678,7 @@
       <w:proofErr w:type="spellStart"/>
       <w:r>
         <w:rPr>
-          <w:rStyle w:val="Heading3Char"/>
+          <w:rStyle w:val="berschrift3Zchn"/>
           <w:rFonts w:ascii="Calibri" w:eastAsia="Calibri" w:hAnsi="Calibri" w:cs="Arial"/>
           <w:b w:val="0"/>
           <w:color w:val="auto"/>
@@ -11775,7 +11690,7 @@
       <w:proofErr w:type="spellEnd"/>
       <w:r>
         <w:rPr>
-          <w:rStyle w:val="Heading3Char"/>
+          <w:rStyle w:val="berschrift3Zchn"/>
           <w:rFonts w:ascii="Calibri" w:eastAsia="Calibri" w:hAnsi="Calibri" w:cs="Arial"/>
           <w:b w:val="0"/>
           <w:color w:val="auto"/>
@@ -11786,7 +11701,7 @@
       </w:r>
       <w:r>
         <w:rPr>
-          <w:rStyle w:val="Heading3Char"/>
+          <w:rStyle w:val="berschrift3Zchn"/>
           <w:rFonts w:ascii="Calibri" w:eastAsia="Calibri" w:hAnsi="Calibri" w:cs="Arial"/>
           <w:b w:val="0"/>
           <w:color w:val="auto"/>
@@ -11798,7 +11713,7 @@
       <w:proofErr w:type="spellStart"/>
       <w:r>
         <w:rPr>
-          <w:rStyle w:val="Heading3Char"/>
+          <w:rStyle w:val="berschrift3Zchn"/>
           <w:rFonts w:ascii="Calibri" w:eastAsia="Calibri" w:hAnsi="Calibri" w:cs="Arial"/>
           <w:b w:val="0"/>
           <w:color w:val="auto"/>
@@ -11810,7 +11725,7 @@
       <w:proofErr w:type="spellEnd"/>
       <w:r>
         <w:rPr>
-          <w:rStyle w:val="Heading3Char"/>
+          <w:rStyle w:val="berschrift3Zchn"/>
           <w:rFonts w:ascii="Calibri" w:eastAsia="Calibri" w:hAnsi="Calibri" w:cs="Arial"/>
           <w:b w:val="0"/>
           <w:color w:val="auto"/>
@@ -11821,7 +11736,7 @@
       </w:r>
       <w:r>
         <w:rPr>
-          <w:rStyle w:val="Heading3Char"/>
+          <w:rStyle w:val="berschrift3Zchn"/>
           <w:rFonts w:ascii="Calibri" w:eastAsia="Calibri" w:hAnsi="Calibri" w:cs="Arial"/>
           <w:b w:val="0"/>
           <w:color w:val="auto"/>
@@ -11832,7 +11747,7 @@
       </w:r>
       <w:r>
         <w:rPr>
-          <w:rStyle w:val="Heading3Char"/>
+          <w:rStyle w:val="berschrift3Zchn"/>
           <w:rFonts w:ascii="Calibri" w:eastAsia="Calibri" w:hAnsi="Calibri" w:cs="Arial"/>
           <w:b w:val="0"/>
           <w:color w:val="auto"/>
@@ -11843,7 +11758,7 @@
       </w:r>
       <w:r>
         <w:rPr>
-          <w:rStyle w:val="Heading3Char"/>
+          <w:rStyle w:val="berschrift3Zchn"/>
           <w:rFonts w:ascii="Calibri" w:eastAsia="Calibri" w:hAnsi="Calibri" w:cs="Arial"/>
           <w:b w:val="0"/>
           <w:color w:val="auto"/>
@@ -11854,7 +11769,7 @@
       </w:r>
       <w:r>
         <w:rPr>
-          <w:rStyle w:val="Heading3Char"/>
+          <w:rStyle w:val="berschrift3Zchn"/>
           <w:rFonts w:ascii="Calibri" w:eastAsia="Calibri" w:hAnsi="Calibri" w:cs="Arial"/>
           <w:b w:val="0"/>
           <w:color w:val="auto"/>
@@ -11865,7 +11780,7 @@
       </w:r>
       <w:r>
         <w:rPr>
-          <w:rStyle w:val="Heading3Char"/>
+          <w:rStyle w:val="berschrift3Zchn"/>
           <w:rFonts w:ascii="Calibri" w:eastAsia="Calibri" w:hAnsi="Calibri" w:cs="Arial"/>
           <w:b w:val="0"/>
           <w:color w:val="auto"/>
@@ -11876,7 +11791,7 @@
       </w:r>
       <w:r>
         <w:rPr>
-          <w:rStyle w:val="Heading3Char"/>
+          <w:rStyle w:val="berschrift3Zchn"/>
           <w:rFonts w:ascii="Calibri" w:eastAsia="Calibri" w:hAnsi="Calibri" w:cs="Arial"/>
           <w:b w:val="0"/>
           <w:color w:val="auto"/>
@@ -11887,7 +11802,7 @@
       </w:r>
       <w:r>
         <w:rPr>
-          <w:rStyle w:val="Heading3Char"/>
+          <w:rStyle w:val="berschrift3Zchn"/>
           <w:rFonts w:ascii="Calibri" w:eastAsia="Calibri" w:hAnsi="Calibri" w:cs="Arial"/>
           <w:b w:val="0"/>
           <w:color w:val="auto"/>
@@ -11939,12 +11854,11 @@
         <w:rPr>
           <w:sz w:val="28"/>
         </w:rPr>
-        <w:lastRenderedPageBreak/>
         <w:br/>
       </w:r>
       <w:r>
         <w:rPr>
-          <w:rStyle w:val="Heading3Char"/>
+          <w:rStyle w:val="berschrift3Zchn"/>
           <w:rFonts w:eastAsia="Calibri"/>
           <w:sz w:val="28"/>
           <w:szCs w:val="28"/>
@@ -11953,7 +11867,7 @@
       </w:r>
       <w:r>
         <w:rPr>
-          <w:rStyle w:val="Heading3Char"/>
+          <w:rStyle w:val="berschrift3Zchn"/>
           <w:rFonts w:eastAsia="Calibri"/>
           <w:sz w:val="28"/>
           <w:szCs w:val="28"/>
@@ -12236,6 +12150,7 @@
           <w:sz w:val="24"/>
           <w:szCs w:val="24"/>
         </w:rPr>
+        <w:lastRenderedPageBreak/>
         <w:t>Das System wird au</w:t>
       </w:r>
       <w:r>
@@ -12423,7 +12338,6 @@
           <w:sz w:val="24"/>
           <w:szCs w:val="24"/>
         </w:rPr>
-        <w:lastRenderedPageBreak/>
         <w:t>Eine andere Projekterschwerung könnten Netzwerkprobleme verursachen. Es wird daher hauptsächlich (in den Bereichen, in denen es möglich ist) mit LAN anstatt WLAN gearbeitet. Sollten trotzdem Probleme auftreten werden, die LAN – Kabel ausgetauscht. Bei einem Netzwerkproblem, bei dem LAN keine Alternative darstellt, muss der Netzwerkadministrator das Problem beheben und das Projekt muss bis zu diesem Zeitpunkt angehalten werden.</w:t>
       </w:r>
     </w:p>
@@ -12487,7 +12401,7 @@
     <w:p>
       <w:pPr>
         <w:rPr>
-          <w:rStyle w:val="Heading3Char"/>
+          <w:rStyle w:val="berschrift3Zchn"/>
           <w:rFonts w:ascii="Calibri" w:eastAsia="Calibri" w:hAnsi="Calibri"/>
           <w:b w:val="0"/>
           <w:bCs w:val="0"/>
@@ -12504,7 +12418,7 @@
       </w:r>
       <w:r>
         <w:rPr>
-          <w:rStyle w:val="Heading3Char"/>
+          <w:rStyle w:val="berschrift3Zchn"/>
           <w:rFonts w:eastAsia="Calibri"/>
           <w:sz w:val="28"/>
         </w:rPr>
@@ -12512,7 +12426,7 @@
       </w:r>
       <w:r>
         <w:rPr>
-          <w:rStyle w:val="Heading3Char"/>
+          <w:rStyle w:val="berschrift3Zchn"/>
           <w:rFonts w:eastAsia="Calibri"/>
           <w:sz w:val="28"/>
         </w:rPr>
@@ -12520,7 +12434,7 @@
       </w:r>
       <w:r>
         <w:rPr>
-          <w:rStyle w:val="Heading3Char"/>
+          <w:rStyle w:val="berschrift3Zchn"/>
           <w:rFonts w:eastAsia="Calibri"/>
           <w:sz w:val="28"/>
         </w:rPr>
@@ -12528,7 +12442,7 @@
       </w:r>
       <w:r>
         <w:rPr>
-          <w:rStyle w:val="Heading3Char"/>
+          <w:rStyle w:val="berschrift3Zchn"/>
           <w:rFonts w:eastAsia="Calibri"/>
           <w:sz w:val="28"/>
         </w:rPr>
@@ -12538,7 +12452,7 @@
     <w:p>
       <w:pPr>
         <w:rPr>
-          <w:rStyle w:val="Heading3Char"/>
+          <w:rStyle w:val="berschrift3Zchn"/>
           <w:rFonts w:eastAsia="Calibri"/>
           <w:sz w:val="28"/>
         </w:rPr>
@@ -12603,7 +12517,7 @@
     <w:p>
       <w:pPr>
         <w:rPr>
-          <w:rStyle w:val="Heading3Char"/>
+          <w:rStyle w:val="berschrift3Zchn"/>
           <w:rFonts w:eastAsia="Calibri"/>
           <w:color w:val="808080" w:themeColor="background1" w:themeShade="80"/>
           <w:sz w:val="28"/>
@@ -12611,7 +12525,7 @@
       </w:pPr>
       <w:r>
         <w:rPr>
-          <w:rStyle w:val="Heading3Char"/>
+          <w:rStyle w:val="berschrift3Zchn"/>
           <w:rFonts w:eastAsia="Calibri"/>
           <w:color w:val="808080" w:themeColor="background1" w:themeShade="80"/>
           <w:sz w:val="28"/>
@@ -12620,7 +12534,7 @@
       </w:r>
       <w:r>
         <w:rPr>
-          <w:rStyle w:val="Heading3Char"/>
+          <w:rStyle w:val="berschrift3Zchn"/>
           <w:rFonts w:eastAsia="Calibri"/>
           <w:color w:val="808080" w:themeColor="background1" w:themeShade="80"/>
           <w:sz w:val="28"/>
@@ -12629,7 +12543,7 @@
       </w:r>
       <w:r>
         <w:rPr>
-          <w:rStyle w:val="Heading3Char"/>
+          <w:rStyle w:val="berschrift3Zchn"/>
           <w:rFonts w:eastAsia="Calibri"/>
           <w:color w:val="808080" w:themeColor="background1" w:themeShade="80"/>
           <w:sz w:val="28"/>
@@ -12640,7 +12554,7 @@
     <w:p>
       <w:pPr>
         <w:rPr>
-          <w:rStyle w:val="Heading3Char"/>
+          <w:rStyle w:val="berschrift3Zchn"/>
           <w:rFonts w:eastAsia="Calibri"/>
           <w:color w:val="808080" w:themeColor="background1" w:themeShade="80"/>
           <w:sz w:val="28"/>
@@ -12648,7 +12562,7 @@
       </w:pPr>
       <w:r>
         <w:rPr>
-          <w:rStyle w:val="Heading3Char"/>
+          <w:rStyle w:val="berschrift3Zchn"/>
           <w:rFonts w:eastAsia="Calibri"/>
           <w:color w:val="808080" w:themeColor="background1" w:themeShade="80"/>
           <w:sz w:val="28"/>
@@ -12657,7 +12571,7 @@
       </w:r>
       <w:r>
         <w:rPr>
-          <w:rStyle w:val="Heading3Char"/>
+          <w:rStyle w:val="berschrift3Zchn"/>
           <w:rFonts w:eastAsia="Calibri"/>
           <w:color w:val="808080" w:themeColor="background1" w:themeShade="80"/>
           <w:sz w:val="28"/>
@@ -12666,7 +12580,7 @@
       </w:r>
       <w:r>
         <w:rPr>
-          <w:rStyle w:val="Heading3Char"/>
+          <w:rStyle w:val="berschrift3Zchn"/>
           <w:rFonts w:eastAsia="Calibri"/>
           <w:color w:val="808080" w:themeColor="background1" w:themeShade="80"/>
           <w:sz w:val="28"/>
@@ -12733,6 +12647,7 @@
                 <w:color w:val="000000"/>
                 <w:lang w:val="de-AT" w:eastAsia="de-AT"/>
               </w:rPr>
+              <w:lastRenderedPageBreak/>
               <w:t>Schlüsselausta</w:t>
             </w:r>
             <w:r>
@@ -14820,7 +14735,7 @@
     <w:p>
       <w:pPr>
         <w:rPr>
-          <w:rStyle w:val="Heading3Char"/>
+          <w:rStyle w:val="berschrift3Zchn"/>
           <w:rFonts w:eastAsia="Calibri"/>
           <w:sz w:val="28"/>
         </w:rPr>
@@ -14829,7 +14744,7 @@
     <w:p>
       <w:pPr>
         <w:rPr>
-          <w:rStyle w:val="Heading3Char"/>
+          <w:rStyle w:val="berschrift3Zchn"/>
           <w:rFonts w:eastAsia="Calibri"/>
           <w:color w:val="808080" w:themeColor="background1" w:themeShade="80"/>
           <w:sz w:val="24"/>
@@ -14838,7 +14753,7 @@
       </w:pPr>
       <w:r>
         <w:rPr>
-          <w:rStyle w:val="Heading3Char"/>
+          <w:rStyle w:val="berschrift3Zchn"/>
           <w:rFonts w:eastAsia="Calibri"/>
           <w:color w:val="808080" w:themeColor="background1" w:themeShade="80"/>
           <w:sz w:val="28"/>
@@ -14847,7 +14762,7 @@
       </w:r>
       <w:r>
         <w:rPr>
-          <w:rStyle w:val="Heading3Char"/>
+          <w:rStyle w:val="berschrift3Zchn"/>
           <w:rFonts w:eastAsia="Calibri"/>
           <w:color w:val="808080" w:themeColor="background1" w:themeShade="80"/>
           <w:sz w:val="28"/>
@@ -16443,7 +16358,7 @@
     <w:p>
       <w:pPr>
         <w:rPr>
-          <w:rStyle w:val="Heading3Char"/>
+          <w:rStyle w:val="berschrift3Zchn"/>
           <w:rFonts w:eastAsia="Calibri"/>
           <w:color w:val="808080" w:themeColor="background1" w:themeShade="80"/>
           <w:sz w:val="28"/>
@@ -16451,17 +16366,16 @@
       </w:pPr>
       <w:r>
         <w:rPr>
-          <w:rStyle w:val="Heading3Char"/>
+          <w:rStyle w:val="berschrift3Zchn"/>
           <w:rFonts w:eastAsia="Calibri"/>
           <w:color w:val="808080" w:themeColor="background1" w:themeShade="80"/>
           <w:sz w:val="28"/>
         </w:rPr>
-        <w:lastRenderedPageBreak/>
         <w:t>5.4.</w:t>
       </w:r>
       <w:r>
         <w:rPr>
-          <w:rStyle w:val="Heading3Char"/>
+          <w:rStyle w:val="berschrift3Zchn"/>
           <w:rFonts w:eastAsia="Calibri"/>
           <w:color w:val="808080" w:themeColor="background1" w:themeShade="80"/>
           <w:sz w:val="28"/>
@@ -16470,7 +16384,7 @@
       </w:r>
       <w:r>
         <w:rPr>
-          <w:rStyle w:val="Heading3Char"/>
+          <w:rStyle w:val="berschrift3Zchn"/>
           <w:rFonts w:eastAsia="Calibri"/>
           <w:color w:val="808080" w:themeColor="background1" w:themeShade="80"/>
           <w:sz w:val="28"/>
@@ -18328,7 +18242,7 @@
     <w:p>
       <w:pPr>
         <w:rPr>
-          <w:rStyle w:val="Heading3Char"/>
+          <w:rStyle w:val="berschrift3Zchn"/>
           <w:rFonts w:eastAsia="Calibri"/>
           <w:color w:val="808080" w:themeColor="background1" w:themeShade="80"/>
           <w:sz w:val="24"/>
@@ -18339,7 +18253,7 @@
     <w:p>
       <w:pPr>
         <w:rPr>
-          <w:rStyle w:val="Heading3Char"/>
+          <w:rStyle w:val="berschrift3Zchn"/>
           <w:rFonts w:eastAsia="Calibri"/>
           <w:sz w:val="24"/>
           <w:szCs w:val="24"/>
@@ -18349,7 +18263,7 @@
     <w:p>
       <w:pPr>
         <w:rPr>
-          <w:rStyle w:val="Heading3Char"/>
+          <w:rStyle w:val="berschrift3Zchn"/>
           <w:rFonts w:eastAsia="Calibri"/>
           <w:sz w:val="24"/>
           <w:szCs w:val="24"/>
@@ -18359,7 +18273,7 @@
     <w:p>
       <w:pPr>
         <w:rPr>
-          <w:rStyle w:val="Heading3Char"/>
+          <w:rStyle w:val="berschrift3Zchn"/>
           <w:rFonts w:eastAsia="Calibri"/>
           <w:sz w:val="24"/>
           <w:szCs w:val="24"/>
@@ -18369,7 +18283,7 @@
     <w:p>
       <w:pPr>
         <w:rPr>
-          <w:rStyle w:val="Heading3Char"/>
+          <w:rStyle w:val="berschrift3Zchn"/>
           <w:rFonts w:eastAsia="Calibri"/>
           <w:sz w:val="24"/>
           <w:szCs w:val="24"/>
@@ -18379,7 +18293,7 @@
     <w:p>
       <w:pPr>
         <w:rPr>
-          <w:rStyle w:val="Heading3Char"/>
+          <w:rStyle w:val="berschrift3Zchn"/>
           <w:rFonts w:eastAsia="Calibri"/>
           <w:sz w:val="24"/>
           <w:szCs w:val="24"/>
@@ -18389,7 +18303,7 @@
     <w:p>
       <w:pPr>
         <w:rPr>
-          <w:rStyle w:val="Heading3Char"/>
+          <w:rStyle w:val="berschrift3Zchn"/>
           <w:rFonts w:eastAsia="Calibri"/>
           <w:sz w:val="24"/>
           <w:szCs w:val="24"/>
@@ -18399,7 +18313,7 @@
     <w:p>
       <w:pPr>
         <w:rPr>
-          <w:rStyle w:val="Heading3Char"/>
+          <w:rStyle w:val="berschrift3Zchn"/>
           <w:rFonts w:eastAsia="Calibri"/>
           <w:sz w:val="24"/>
           <w:szCs w:val="24"/>
@@ -18409,7 +18323,7 @@
     <w:p>
       <w:pPr>
         <w:rPr>
-          <w:rStyle w:val="Heading3Char"/>
+          <w:rStyle w:val="berschrift3Zchn"/>
           <w:rFonts w:eastAsia="Calibri"/>
           <w:sz w:val="24"/>
           <w:szCs w:val="24"/>
@@ -18419,7 +18333,7 @@
     <w:p>
       <w:pPr>
         <w:rPr>
-          <w:rStyle w:val="Heading3Char"/>
+          <w:rStyle w:val="berschrift3Zchn"/>
           <w:rFonts w:eastAsia="Calibri"/>
           <w:sz w:val="24"/>
           <w:szCs w:val="24"/>
@@ -18429,7 +18343,7 @@
     <w:p>
       <w:pPr>
         <w:rPr>
-          <w:rStyle w:val="Heading3Char"/>
+          <w:rStyle w:val="berschrift3Zchn"/>
           <w:rFonts w:eastAsia="Calibri"/>
           <w:sz w:val="24"/>
           <w:szCs w:val="24"/>
@@ -18439,7 +18353,7 @@
     <w:p>
       <w:pPr>
         <w:rPr>
-          <w:rStyle w:val="Heading3Char"/>
+          <w:rStyle w:val="berschrift3Zchn"/>
           <w:rFonts w:eastAsia="Calibri"/>
           <w:sz w:val="24"/>
           <w:szCs w:val="24"/>
@@ -18449,7 +18363,7 @@
     <w:p>
       <w:pPr>
         <w:rPr>
-          <w:rStyle w:val="Heading3Char"/>
+          <w:rStyle w:val="berschrift3Zchn"/>
           <w:rFonts w:eastAsia="Calibri"/>
           <w:sz w:val="24"/>
           <w:szCs w:val="24"/>
@@ -18459,7 +18373,7 @@
     <w:p>
       <w:pPr>
         <w:rPr>
-          <w:rStyle w:val="Heading3Char"/>
+          <w:rStyle w:val="berschrift3Zchn"/>
           <w:rFonts w:eastAsia="Calibri"/>
           <w:sz w:val="24"/>
           <w:szCs w:val="24"/>
@@ -18469,7 +18383,7 @@
     <w:p>
       <w:pPr>
         <w:rPr>
-          <w:rStyle w:val="Heading3Char"/>
+          <w:rStyle w:val="berschrift3Zchn"/>
           <w:rFonts w:eastAsia="Calibri"/>
           <w:sz w:val="24"/>
           <w:szCs w:val="24"/>
@@ -18479,7 +18393,7 @@
     <w:p>
       <w:pPr>
         <w:rPr>
-          <w:rStyle w:val="Heading3Char"/>
+          <w:rStyle w:val="berschrift3Zchn"/>
           <w:rFonts w:eastAsia="Calibri"/>
           <w:sz w:val="24"/>
           <w:szCs w:val="24"/>
@@ -18489,7 +18403,7 @@
     <w:p>
       <w:pPr>
         <w:rPr>
-          <w:rStyle w:val="Heading3Char"/>
+          <w:rStyle w:val="berschrift3Zchn"/>
           <w:rFonts w:eastAsia="Calibri"/>
           <w:sz w:val="24"/>
           <w:szCs w:val="24"/>
@@ -18499,7 +18413,7 @@
     <w:p>
       <w:pPr>
         <w:rPr>
-          <w:rStyle w:val="Heading3Char"/>
+          <w:rStyle w:val="berschrift3Zchn"/>
           <w:rFonts w:eastAsia="Calibri"/>
           <w:sz w:val="24"/>
           <w:szCs w:val="24"/>
@@ -18509,7 +18423,7 @@
     <w:p>
       <w:pPr>
         <w:rPr>
-          <w:rStyle w:val="Heading3Char"/>
+          <w:rStyle w:val="berschrift3Zchn"/>
           <w:rFonts w:eastAsia="Calibri"/>
           <w:sz w:val="24"/>
           <w:szCs w:val="24"/>
@@ -18519,7 +18433,7 @@
     <w:p>
       <w:pPr>
         <w:rPr>
-          <w:rStyle w:val="Heading3Char"/>
+          <w:rStyle w:val="berschrift3Zchn"/>
           <w:rFonts w:eastAsia="Calibri"/>
           <w:sz w:val="24"/>
           <w:szCs w:val="24"/>
@@ -18529,7 +18443,7 @@
     <w:p>
       <w:pPr>
         <w:rPr>
-          <w:rStyle w:val="Heading3Char"/>
+          <w:rStyle w:val="berschrift3Zchn"/>
           <w:rFonts w:eastAsia="Calibri"/>
           <w:sz w:val="24"/>
           <w:szCs w:val="24"/>
@@ -18539,19 +18453,18 @@
     <w:p>
       <w:pPr>
         <w:rPr>
-          <w:rStyle w:val="Heading3Char"/>
+          <w:rStyle w:val="berschrift3Zchn"/>
           <w:rFonts w:eastAsia="Calibri"/>
           <w:color w:val="7F7F7F" w:themeColor="text1" w:themeTint="80"/>
         </w:rPr>
       </w:pPr>
       <w:r>
         <w:rPr>
-          <w:rStyle w:val="Heading3Char"/>
+          <w:rStyle w:val="berschrift3Zchn"/>
           <w:rFonts w:eastAsia="Calibri"/>
           <w:color w:val="7F7F7F" w:themeColor="text1" w:themeTint="80"/>
           <w:sz w:val="28"/>
         </w:rPr>
-        <w:lastRenderedPageBreak/>
         <w:t>6)    Projektorganisation</w:t>
       </w:r>
     </w:p>
@@ -19153,6 +19066,7 @@
                 <w:sz w:val="24"/>
                 <w:szCs w:val="24"/>
               </w:rPr>
+              <w:lastRenderedPageBreak/>
               <w:t>Spezialgebiet:</w:t>
             </w:r>
           </w:p>
@@ -19240,7 +19154,7 @@
     <w:p>
       <w:pPr>
         <w:rPr>
-          <w:rStyle w:val="Heading3Char"/>
+          <w:rStyle w:val="berschrift3Zchn"/>
           <w:rFonts w:ascii="Calibri" w:eastAsia="Calibri" w:hAnsi="Calibri"/>
           <w:b w:val="0"/>
           <w:bCs w:val="0"/>
@@ -19254,7 +19168,7 @@
       <w:pPr>
         <w:ind w:firstLine="708"/>
         <w:rPr>
-          <w:rStyle w:val="Heading3Char"/>
+          <w:rStyle w:val="berschrift3Zchn"/>
           <w:rFonts w:ascii="Calibri" w:eastAsia="Calibri" w:hAnsi="Calibri"/>
           <w:b w:val="0"/>
           <w:bCs w:val="0"/>
@@ -19265,7 +19179,7 @@
       </w:pPr>
       <w:r>
         <w:rPr>
-          <w:rStyle w:val="Heading3Char"/>
+          <w:rStyle w:val="berschrift3Zchn"/>
           <w:rFonts w:ascii="Calibri" w:eastAsia="Calibri" w:hAnsi="Calibri"/>
           <w:b w:val="0"/>
           <w:bCs w:val="0"/>
@@ -19273,7 +19187,7 @@
           <w:color w:val="auto"/>
           <w:sz w:val="24"/>
           <w:szCs w:val="24"/>
-          <w:lang w:val="en-US"/>
+          <w:lang w:val="de-AT" w:eastAsia="de-AT"/>
         </w:rPr>
         <mc:AlternateContent>
           <mc:Choice Requires="wps">
@@ -19369,7 +19283,7 @@
           <w:noProof/>
           <w:sz w:val="24"/>
           <w:szCs w:val="24"/>
-          <w:lang w:val="en-US"/>
+          <w:lang w:val="de-AT" w:eastAsia="de-AT"/>
         </w:rPr>
         <mc:AlternateContent>
           <mc:Choice Requires="wps">
@@ -19432,7 +19346,7 @@
               </wp:anchor>
             </w:drawing>
           </mc:Choice>
-          <mc:Fallback>
+          <mc:Fallback xmlns:w15="http://schemas.microsoft.com/office/word/2012/wordml">
             <w:pict>
               <v:shapetype w14:anchorId="6D65E2C2" id="_x0000_t96" coordsize="21600,21600" o:spt="96" adj="17520" path="m10800,qx,10800,10800,21600,21600,10800,10800,xem7340,6445qx6215,7570,7340,8695,8465,7570,7340,6445xnfem14260,6445qx13135,7570,14260,8695,15385,7570,14260,6445xnfem4960@0c8853@3,12747@3,16640@0nfe">
                 <v:formulas>
@@ -19455,7 +19369,7 @@
       <w:r>
         <w:rPr>
           <w:noProof/>
-          <w:lang w:val="en-US"/>
+          <w:lang w:val="de-AT" w:eastAsia="de-AT"/>
         </w:rPr>
         <mc:AlternateContent>
           <mc:Choice Requires="wps">
@@ -19539,7 +19453,7 @@
           </mc:Choice>
           <mc:Fallback>
             <w:pict>
-              <v:shape w14:anchorId="788B758C" id="_x0000_s1042" type="#_x0000_t202" style="position:absolute;left:0;text-align:left;margin-left:101.9pt;margin-top:2.65pt;width:122pt;height:18.2pt;z-index:251655680;visibility:visible;mso-wrap-style:square;mso-width-percent:0;mso-height-percent:0;mso-wrap-distance-left:9pt;mso-wrap-distance-top:0;mso-wrap-distance-right:9pt;mso-wrap-distance-bottom:0;mso-position-horizontal:absolute;mso-position-horizontal-relative:text;mso-position-vertical:absolute;mso-position-vertical-relative:text;mso-width-percent:0;mso-height-percent:0;mso-width-relative:margin;mso-height-relative:margin;v-text-anchor:top" o:gfxdata="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" stroked="f">
+              <v:shape id="_x0000_s1042" type="#_x0000_t202" style="position:absolute;left:0;text-align:left;margin-left:101.9pt;margin-top:2.65pt;width:122pt;height:18.2pt;z-index:251655680;visibility:visible;mso-wrap-style:square;mso-width-percent:0;mso-height-percent:0;mso-wrap-distance-left:9pt;mso-wrap-distance-top:0;mso-wrap-distance-right:9pt;mso-wrap-distance-bottom:0;mso-position-horizontal:absolute;mso-position-horizontal-relative:text;mso-position-vertical:absolute;mso-position-vertical-relative:text;mso-width-percent:0;mso-height-percent:0;mso-width-relative:margin;mso-height-relative:margin;v-text-anchor:top" o:gfxdata="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" stroked="f">
                 <v:textbox>
                   <w:txbxContent>
                     <w:p>
@@ -19564,7 +19478,7 @@
           <w:noProof/>
           <w:sz w:val="24"/>
           <w:szCs w:val="24"/>
-          <w:lang w:val="en-US"/>
+          <w:lang w:val="de-AT" w:eastAsia="de-AT"/>
         </w:rPr>
         <mc:AlternateContent>
           <mc:Choice Requires="wps">
@@ -19627,7 +19541,7 @@
               </wp:anchor>
             </w:drawing>
           </mc:Choice>
-          <mc:Fallback>
+          <mc:Fallback xmlns:w15="http://schemas.microsoft.com/office/word/2012/wordml">
             <w:pict>
               <v:shape w14:anchorId="60F9FB76" id="AutoShape 19" o:spid="_x0000_s1026" type="#_x0000_t96" style="position:absolute;margin-left:138.4pt;margin-top:24.05pt;width:43.5pt;height:39.75pt;z-index:251650560;visibility:visible;mso-wrap-style:square;mso-width-percent:0;mso-height-percent:0;mso-wrap-distance-left:9pt;mso-wrap-distance-top:0;mso-wrap-distance-right:9pt;mso-wrap-distance-bottom:0;mso-position-horizontal:absolute;mso-position-horizontal-relative:text;mso-position-vertical:absolute;mso-position-vertical-relative:text;mso-width-percent:0;mso-height-percent:0;mso-width-relative:page;mso-height-relative:page;v-text-anchor:top" o:gfxdata="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"/>
             </w:pict>
@@ -19639,7 +19553,7 @@
       <w:pPr>
         <w:ind w:firstLine="708"/>
         <w:rPr>
-          <w:rStyle w:val="Heading3Char"/>
+          <w:rStyle w:val="berschrift3Zchn"/>
           <w:rFonts w:ascii="Calibri" w:eastAsia="Calibri" w:hAnsi="Calibri"/>
           <w:b w:val="0"/>
           <w:bCs w:val="0"/>
@@ -19653,7 +19567,7 @@
       <w:pPr>
         <w:ind w:firstLine="708"/>
         <w:rPr>
-          <w:rStyle w:val="Heading3Char"/>
+          <w:rStyle w:val="berschrift3Zchn"/>
           <w:rFonts w:ascii="Calibri" w:eastAsia="Calibri" w:hAnsi="Calibri"/>
           <w:b w:val="0"/>
           <w:bCs w:val="0"/>
@@ -19667,7 +19581,7 @@
           <w:noProof/>
           <w:sz w:val="24"/>
           <w:szCs w:val="24"/>
-          <w:lang w:val="en-US"/>
+          <w:lang w:val="de-AT" w:eastAsia="de-AT"/>
         </w:rPr>
         <mc:AlternateContent>
           <mc:Choice Requires="wps">
@@ -19731,7 +19645,7 @@
               </wp:anchor>
             </w:drawing>
           </mc:Choice>
-          <mc:Fallback>
+          <mc:Fallback xmlns:w15="http://schemas.microsoft.com/office/word/2012/wordml">
             <w:pict>
               <v:shapetype w14:anchorId="11A6A202" id="_x0000_t32" coordsize="21600,21600" o:spt="32" o:oned="t" path="m,l21600,21600e" filled="f">
                 <v:path arrowok="t" fillok="f" o:connecttype="none"/>
@@ -19749,7 +19663,7 @@
           <w:noProof/>
           <w:sz w:val="24"/>
           <w:szCs w:val="24"/>
-          <w:lang w:val="en-US"/>
+          <w:lang w:val="de-AT" w:eastAsia="de-AT"/>
         </w:rPr>
         <mc:AlternateContent>
           <mc:Choice Requires="wps">
@@ -19813,7 +19727,7 @@
               </wp:anchor>
             </w:drawing>
           </mc:Choice>
-          <mc:Fallback>
+          <mc:Fallback xmlns:w15="http://schemas.microsoft.com/office/word/2012/wordml">
             <w:pict>
               <v:shape w14:anchorId="7CF17764" id="AutoShape 29" o:spid="_x0000_s1026" type="#_x0000_t32" style="position:absolute;margin-left:159.4pt;margin-top:17.3pt;width:24.5pt;height:35.25pt;z-index:251660800;visibility:visible;mso-wrap-style:square;mso-width-percent:0;mso-height-percent:0;mso-wrap-distance-left:9pt;mso-wrap-distance-top:0;mso-wrap-distance-right:9pt;mso-wrap-distance-bottom:0;mso-position-horizontal:absolute;mso-position-horizontal-relative:text;mso-position-vertical:absolute;mso-position-vertical-relative:text;mso-width-percent:0;mso-height-percent:0;mso-width-relative:page;mso-height-relative:page" o:gfxdata="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">
                 <v:stroke startarrow="block" endarrow="block"/>
@@ -19827,7 +19741,7 @@
       <w:pPr>
         <w:ind w:firstLine="708"/>
         <w:rPr>
-          <w:rStyle w:val="Heading3Char"/>
+          <w:rStyle w:val="berschrift3Zchn"/>
           <w:rFonts w:ascii="Calibri" w:eastAsia="Calibri" w:hAnsi="Calibri"/>
           <w:b w:val="0"/>
           <w:bCs w:val="0"/>
@@ -19841,7 +19755,7 @@
       <w:pPr>
         <w:ind w:firstLine="708"/>
         <w:rPr>
-          <w:rStyle w:val="Heading3Char"/>
+          <w:rStyle w:val="berschrift3Zchn"/>
           <w:rFonts w:ascii="Calibri" w:eastAsia="Calibri" w:hAnsi="Calibri"/>
           <w:b w:val="0"/>
           <w:bCs w:val="0"/>
@@ -19855,7 +19769,7 @@
           <w:noProof/>
           <w:sz w:val="24"/>
           <w:szCs w:val="24"/>
-          <w:lang w:val="en-US"/>
+          <w:lang w:val="de-AT" w:eastAsia="de-AT"/>
         </w:rPr>
         <mc:AlternateContent>
           <mc:Choice Requires="wps">
@@ -19934,7 +19848,7 @@
           </mc:Choice>
           <mc:Fallback>
             <w:pict>
-              <v:shape w14:anchorId="5EB35689" id="_x0000_s1043" type="#_x0000_t202" style="position:absolute;left:0;text-align:left;margin-left:190.65pt;margin-top:7.55pt;width:58.5pt;height:18.2pt;z-index:251656704;visibility:visible;mso-wrap-style:square;mso-width-percent:0;mso-height-percent:0;mso-wrap-distance-left:9pt;mso-wrap-distance-top:0;mso-wrap-distance-right:9pt;mso-wrap-distance-bottom:0;mso-position-horizontal:absolute;mso-position-horizontal-relative:text;mso-position-vertical:absolute;mso-position-vertical-relative:text;mso-width-percent:0;mso-height-percent:0;mso-width-relative:margin;mso-height-relative:margin;v-text-anchor:top" o:gfxdata="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" stroked="f">
+              <v:shape id="_x0000_s1043" type="#_x0000_t202" style="position:absolute;left:0;text-align:left;margin-left:190.65pt;margin-top:7.55pt;width:58.5pt;height:18.2pt;z-index:251656704;visibility:visible;mso-wrap-style:square;mso-width-percent:0;mso-height-percent:0;mso-wrap-distance-left:9pt;mso-wrap-distance-top:0;mso-wrap-distance-right:9pt;mso-wrap-distance-bottom:0;mso-position-horizontal:absolute;mso-position-horizontal-relative:text;mso-position-vertical:absolute;mso-position-vertical-relative:text;mso-width-percent:0;mso-height-percent:0;mso-width-relative:margin;mso-height-relative:margin;v-text-anchor:top" o:gfxdata="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" stroked="f">
                 <v:textbox>
                   <w:txbxContent>
                     <w:p>
@@ -19954,7 +19868,7 @@
       <w:pPr>
         <w:ind w:firstLine="708"/>
         <w:rPr>
-          <w:rStyle w:val="Heading3Char"/>
+          <w:rStyle w:val="berschrift3Zchn"/>
           <w:rFonts w:ascii="Calibri" w:eastAsia="Calibri" w:hAnsi="Calibri"/>
           <w:b w:val="0"/>
           <w:bCs w:val="0"/>
@@ -19968,7 +19882,7 @@
           <w:noProof/>
           <w:sz w:val="24"/>
           <w:szCs w:val="24"/>
-          <w:lang w:val="en-US"/>
+          <w:lang w:val="de-AT" w:eastAsia="de-AT"/>
         </w:rPr>
         <mc:AlternateContent>
           <mc:Choice Requires="wps">
@@ -20031,7 +19945,7 @@
               </wp:anchor>
             </w:drawing>
           </mc:Choice>
-          <mc:Fallback>
+          <mc:Fallback xmlns:w15="http://schemas.microsoft.com/office/word/2012/wordml">
             <w:pict>
               <v:shape w14:anchorId="7BF7B992" id="AutoShape 20" o:spid="_x0000_s1026" type="#_x0000_t96" style="position:absolute;margin-left:193.9pt;margin-top:-.5pt;width:43.5pt;height:39.75pt;z-index:251651584;visibility:visible;mso-wrap-style:square;mso-width-percent:0;mso-height-percent:0;mso-wrap-distance-left:9pt;mso-wrap-distance-top:0;mso-wrap-distance-right:9pt;mso-wrap-distance-bottom:0;mso-position-horizontal:absolute;mso-position-horizontal-relative:text;mso-position-vertical:absolute;mso-position-vertical-relative:text;mso-width-percent:0;mso-height-percent:0;mso-width-relative:page;mso-height-relative:page;v-text-anchor:top" o:gfxdata="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"/>
             </w:pict>
@@ -20043,7 +19957,7 @@
       <w:pPr>
         <w:ind w:firstLine="708"/>
         <w:rPr>
-          <w:rStyle w:val="Heading3Char"/>
+          <w:rStyle w:val="berschrift3Zchn"/>
           <w:rFonts w:ascii="Calibri" w:eastAsia="Calibri" w:hAnsi="Calibri"/>
           <w:b w:val="0"/>
           <w:bCs w:val="0"/>
@@ -20057,7 +19971,7 @@
           <w:noProof/>
           <w:sz w:val="24"/>
           <w:szCs w:val="24"/>
-          <w:lang w:val="en-US"/>
+          <w:lang w:val="de-AT" w:eastAsia="de-AT"/>
         </w:rPr>
         <mc:AlternateContent>
           <mc:Choice Requires="wps">
@@ -20121,7 +20035,7 @@
               </wp:anchor>
             </w:drawing>
           </mc:Choice>
-          <mc:Fallback>
+          <mc:Fallback xmlns:w15="http://schemas.microsoft.com/office/word/2012/wordml">
             <w:pict>
               <v:shape w14:anchorId="1890A812" id="AutoShape 30" o:spid="_x0000_s1026" type="#_x0000_t32" style="position:absolute;margin-left:150.65pt;margin-top:3.65pt;width:31.25pt;height:34.5pt;flip:x;z-index:251661824;visibility:visible;mso-wrap-style:square;mso-width-percent:0;mso-height-percent:0;mso-wrap-distance-left:9pt;mso-wrap-distance-top:0;mso-wrap-distance-right:9pt;mso-wrap-distance-bottom:0;mso-position-horizontal:absolute;mso-position-horizontal-relative:text;mso-position-vertical:absolute;mso-position-vertical-relative:text;mso-width-percent:0;mso-height-percent:0;mso-width-relative:page;mso-height-relative:page" o:gfxdata="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">
                 <v:stroke startarrow="block" endarrow="block"/>
@@ -20135,7 +20049,7 @@
           <w:noProof/>
           <w:sz w:val="24"/>
           <w:szCs w:val="24"/>
-          <w:lang w:val="en-US"/>
+          <w:lang w:val="de-AT" w:eastAsia="de-AT"/>
         </w:rPr>
         <mc:AlternateContent>
           <mc:Choice Requires="wps">
@@ -20199,7 +20113,7 @@
               </wp:anchor>
             </w:drawing>
           </mc:Choice>
-          <mc:Fallback>
+          <mc:Fallback xmlns:w15="http://schemas.microsoft.com/office/word/2012/wordml">
             <w:pict>
               <v:shape w14:anchorId="1EBD69CC" id="AutoShape 31" o:spid="_x0000_s1026" type="#_x0000_t32" style="position:absolute;margin-left:249.4pt;margin-top:4pt;width:29.25pt;height:39pt;flip:x y;z-index:251662848;visibility:visible;mso-wrap-style:square;mso-width-percent:0;mso-height-percent:0;mso-wrap-distance-left:9pt;mso-wrap-distance-top:0;mso-wrap-distance-right:9pt;mso-wrap-distance-bottom:0;mso-position-horizontal:absolute;mso-position-horizontal-relative:text;mso-position-vertical:absolute;mso-position-vertical-relative:text;mso-width-percent:0;mso-height-percent:0;mso-width-relative:page;mso-height-relative:page" o:gfxdata="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">
                 <v:stroke startarrow="block" endarrow="block"/>
@@ -20213,7 +20127,7 @@
       <w:pPr>
         <w:ind w:firstLine="708"/>
         <w:rPr>
-          <w:rStyle w:val="Heading3Char"/>
+          <w:rStyle w:val="berschrift3Zchn"/>
           <w:rFonts w:ascii="Calibri" w:eastAsia="Calibri" w:hAnsi="Calibri"/>
           <w:b w:val="0"/>
           <w:bCs w:val="0"/>
@@ -20227,7 +20141,7 @@
           <w:noProof/>
           <w:sz w:val="24"/>
           <w:szCs w:val="24"/>
-          <w:lang w:val="en-US"/>
+          <w:lang w:val="de-AT" w:eastAsia="de-AT"/>
         </w:rPr>
         <mc:AlternateContent>
           <mc:Choice Requires="wps">
@@ -20291,7 +20205,7 @@
               </wp:anchor>
             </w:drawing>
           </mc:Choice>
-          <mc:Fallback>
+          <mc:Fallback xmlns:w15="http://schemas.microsoft.com/office/word/2012/wordml">
             <w:pict>
               <v:shape w14:anchorId="2214ECD4" id="AutoShape 35" o:spid="_x0000_s1026" type="#_x0000_t32" style="position:absolute;margin-left:174.4pt;margin-top:59.55pt;width:82.5pt;height:0;flip:y;z-index:251666944;visibility:visible;mso-wrap-style:square;mso-width-percent:0;mso-height-percent:0;mso-wrap-distance-left:9pt;mso-wrap-distance-top:0;mso-wrap-distance-right:9pt;mso-wrap-distance-bottom:0;mso-position-horizontal:absolute;mso-position-horizontal-relative:text;mso-position-vertical:absolute;mso-position-vertical-relative:text;mso-width-percent:0;mso-height-percent:0;mso-width-relative:page;mso-height-relative:page" o:gfxdata="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">
                 <v:stroke startarrow="block" endarrow="block"/>
@@ -20305,7 +20219,7 @@
           <w:noProof/>
           <w:sz w:val="24"/>
           <w:szCs w:val="24"/>
-          <w:lang w:val="en-US"/>
+          <w:lang w:val="de-AT" w:eastAsia="de-AT"/>
         </w:rPr>
         <mc:AlternateContent>
           <mc:Choice Requires="wps">
@@ -20389,7 +20303,7 @@
           </mc:Choice>
           <mc:Fallback>
             <w:pict>
-              <v:shape w14:anchorId="56841849" id="_x0000_s1044" type="#_x0000_t202" style="position:absolute;left:0;text-align:left;margin-left:91.7pt;margin-top:15.8pt;width:92.35pt;height:23.25pt;z-index:251658752;visibility:visible;mso-wrap-style:square;mso-width-percent:0;mso-height-percent:0;mso-wrap-distance-left:9pt;mso-wrap-distance-top:0;mso-wrap-distance-right:9pt;mso-wrap-distance-bottom:0;mso-position-horizontal:absolute;mso-position-horizontal-relative:text;mso-position-vertical:absolute;mso-position-vertical-relative:text;mso-width-percent:0;mso-height-percent:0;mso-width-relative:margin;mso-height-relative:margin;v-text-anchor:top" o:gfxdata="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" stroked="f">
+              <v:shape id="_x0000_s1044" type="#_x0000_t202" style="position:absolute;left:0;text-align:left;margin-left:91.7pt;margin-top:15.8pt;width:92.35pt;height:23.25pt;z-index:251658752;visibility:visible;mso-wrap-style:square;mso-width-percent:0;mso-height-percent:0;mso-wrap-distance-left:9pt;mso-wrap-distance-top:0;mso-wrap-distance-right:9pt;mso-wrap-distance-bottom:0;mso-position-horizontal:absolute;mso-position-horizontal-relative:text;mso-position-vertical:absolute;mso-position-vertical-relative:text;mso-width-percent:0;mso-height-percent:0;mso-width-relative:margin;mso-height-relative:margin;v-text-anchor:top" o:gfxdata="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" stroked="f">
                 <v:textbox>
                   <w:txbxContent>
                     <w:p>
@@ -20414,7 +20328,7 @@
           <w:noProof/>
           <w:sz w:val="24"/>
           <w:szCs w:val="24"/>
-          <w:lang w:val="en-US"/>
+          <w:lang w:val="de-AT" w:eastAsia="de-AT"/>
         </w:rPr>
         <mc:AlternateContent>
           <mc:Choice Requires="wps">
@@ -20498,7 +20412,7 @@
           </mc:Choice>
           <mc:Fallback>
             <w:pict>
-              <v:shape w14:anchorId="54D98439" id="_x0000_s1045" type="#_x0000_t202" style="position:absolute;left:0;text-align:left;margin-left:253.8pt;margin-top:18.7pt;width:108.85pt;height:23.1pt;z-index:251657728;visibility:visible;mso-wrap-style:square;mso-width-percent:0;mso-height-percent:0;mso-wrap-distance-left:9pt;mso-wrap-distance-top:0;mso-wrap-distance-right:9pt;mso-wrap-distance-bottom:0;mso-position-horizontal:absolute;mso-position-horizontal-relative:text;mso-position-vertical:absolute;mso-position-vertical-relative:text;mso-width-percent:0;mso-height-percent:0;mso-width-relative:margin;mso-height-relative:margin;v-text-anchor:top" o:gfxdata="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" stroked="f">
+              <v:shape id="_x0000_s1045" type="#_x0000_t202" style="position:absolute;left:0;text-align:left;margin-left:253.8pt;margin-top:18.7pt;width:108.85pt;height:23.1pt;z-index:251657728;visibility:visible;mso-wrap-style:square;mso-width-percent:0;mso-height-percent:0;mso-wrap-distance-left:9pt;mso-wrap-distance-top:0;mso-wrap-distance-right:9pt;mso-wrap-distance-bottom:0;mso-position-horizontal:absolute;mso-position-horizontal-relative:text;mso-position-vertical:absolute;mso-position-vertical-relative:text;mso-width-percent:0;mso-height-percent:0;mso-width-relative:margin;mso-height-relative:margin;v-text-anchor:top" o:gfxdata="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" stroked="f">
                 <v:textbox>
                   <w:txbxContent>
                     <w:p>
@@ -20523,7 +20437,7 @@
           <w:noProof/>
           <w:sz w:val="24"/>
           <w:szCs w:val="24"/>
-          <w:lang w:val="en-US"/>
+          <w:lang w:val="de-AT" w:eastAsia="de-AT"/>
         </w:rPr>
         <mc:AlternateContent>
           <mc:Choice Requires="wps">
@@ -20586,7 +20500,7 @@
               </wp:anchor>
             </w:drawing>
           </mc:Choice>
-          <mc:Fallback>
+          <mc:Fallback xmlns:w15="http://schemas.microsoft.com/office/word/2012/wordml">
             <w:pict>
               <v:shape w14:anchorId="02E1029C" id="AutoShape 21" o:spid="_x0000_s1026" type="#_x0000_t96" style="position:absolute;margin-left:112.9pt;margin-top:39.95pt;width:43.5pt;height:39.75pt;z-index:251652608;visibility:visible;mso-wrap-style:square;mso-width-percent:0;mso-height-percent:0;mso-wrap-distance-left:9pt;mso-wrap-distance-top:0;mso-wrap-distance-right:9pt;mso-wrap-distance-bottom:0;mso-position-horizontal:absolute;mso-position-horizontal-relative:text;mso-position-vertical:absolute;mso-position-vertical-relative:text;mso-width-percent:0;mso-height-percent:0;mso-width-relative:page;mso-height-relative:page;v-text-anchor:top" o:gfxdata="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"/>
             </w:pict>
@@ -20598,7 +20512,7 @@
           <w:noProof/>
           <w:sz w:val="24"/>
           <w:szCs w:val="24"/>
-          <w:lang w:val="en-US"/>
+          <w:lang w:val="de-AT" w:eastAsia="de-AT"/>
         </w:rPr>
         <mc:AlternateContent>
           <mc:Choice Requires="wps">
@@ -20661,7 +20575,7 @@
               </wp:anchor>
             </w:drawing>
           </mc:Choice>
-          <mc:Fallback>
+          <mc:Fallback xmlns:w15="http://schemas.microsoft.com/office/word/2012/wordml">
             <w:pict>
               <v:shape w14:anchorId="411601C4" id="AutoShape 23" o:spid="_x0000_s1026" type="#_x0000_t96" style="position:absolute;margin-left:274.9pt;margin-top:42.2pt;width:43.5pt;height:39.75pt;z-index:251654656;visibility:visible;mso-wrap-style:square;mso-width-percent:0;mso-height-percent:0;mso-wrap-distance-left:9pt;mso-wrap-distance-top:0;mso-wrap-distance-right:9pt;mso-wrap-distance-bottom:0;mso-position-horizontal:absolute;mso-position-horizontal-relative:text;mso-position-vertical:absolute;mso-position-vertical-relative:text;mso-width-percent:0;mso-height-percent:0;mso-width-relative:page;mso-height-relative:page;v-text-anchor:top" o:gfxdata="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"/>
             </w:pict>
@@ -20672,7 +20586,7 @@
     <w:p>
       <w:pPr>
         <w:rPr>
-          <w:rStyle w:val="Heading3Char"/>
+          <w:rStyle w:val="berschrift3Zchn"/>
           <w:rFonts w:eastAsia="Calibri"/>
           <w:color w:val="7F7F7F" w:themeColor="text1" w:themeTint="80"/>
           <w:sz w:val="28"/>
@@ -20680,17 +20594,16 @@
       </w:pPr>
       <w:r>
         <w:rPr>
-          <w:rStyle w:val="Heading3Char"/>
+          <w:rStyle w:val="berschrift3Zchn"/>
           <w:rFonts w:eastAsia="Calibri"/>
           <w:color w:val="7F7F7F" w:themeColor="text1" w:themeTint="80"/>
           <w:sz w:val="28"/>
         </w:rPr>
-        <w:lastRenderedPageBreak/>
         <w:t>7</w:t>
       </w:r>
       <w:r>
         <w:rPr>
-          <w:rStyle w:val="Heading3Char"/>
+          <w:rStyle w:val="berschrift3Zchn"/>
           <w:rFonts w:eastAsia="Calibri"/>
           <w:color w:val="7F7F7F" w:themeColor="text1" w:themeTint="80"/>
           <w:sz w:val="28"/>
@@ -20701,7 +20614,7 @@
     <w:p>
       <w:pPr>
         <w:rPr>
-          <w:rStyle w:val="Heading3Char"/>
+          <w:rStyle w:val="berschrift3Zchn"/>
           <w:rFonts w:eastAsia="Calibri"/>
           <w:color w:val="7F7F7F" w:themeColor="text1" w:themeTint="80"/>
           <w:sz w:val="28"/>
@@ -20709,7 +20622,7 @@
       </w:pPr>
       <w:r>
         <w:rPr>
-          <w:rStyle w:val="Heading3Char"/>
+          <w:rStyle w:val="berschrift3Zchn"/>
           <w:rFonts w:eastAsia="Calibri"/>
           <w:color w:val="7F7F7F" w:themeColor="text1" w:themeTint="80"/>
           <w:sz w:val="28"/>
@@ -20724,12 +20637,11 @@
           <w:sz w:val="28"/>
         </w:rPr>
       </w:pPr>
-      <w:bookmarkStart w:id="0" w:name="_GoBack"/>
       <w:r>
         <w:rPr>
           <w:noProof/>
           <w:sz w:val="28"/>
-          <w:lang w:val="en-US"/>
+          <w:lang w:val="de-AT" w:eastAsia="de-AT"/>
         </w:rPr>
         <w:drawing>
           <wp:inline distT="0" distB="0" distL="0" distR="0">
@@ -20749,7 +20661,7 @@
                     </pic:cNvPicPr>
                   </pic:nvPicPr>
                   <pic:blipFill>
-                    <a:blip r:embed="rId9">
+                    <a:blip r:embed="rId10">
                       <a:extLst>
                         <a:ext uri="{28A0092B-C50C-407E-A947-70E740481C1C}">
                           <a14:useLocalDpi xmlns:a14="http://schemas.microsoft.com/office/drawing/2010/main" val="0"/>
@@ -20780,12 +20692,11 @@
           </wp:inline>
         </w:drawing>
       </w:r>
-      <w:bookmarkEnd w:id="0"/>
     </w:p>
     <w:p>
       <w:pPr>
         <w:rPr>
-          <w:rStyle w:val="Heading3Char"/>
+          <w:rStyle w:val="berschrift3Zchn"/>
           <w:rFonts w:eastAsia="Calibri"/>
           <w:color w:val="7F7F7F" w:themeColor="text1" w:themeTint="80"/>
           <w:sz w:val="28"/>
@@ -20795,7 +20706,7 @@
     <w:p>
       <w:pPr>
         <w:rPr>
-          <w:rStyle w:val="Heading3Char"/>
+          <w:rStyle w:val="berschrift3Zchn"/>
           <w:rFonts w:eastAsia="Calibri"/>
           <w:color w:val="7F7F7F" w:themeColor="text1" w:themeTint="80"/>
           <w:sz w:val="28"/>
@@ -20803,7 +20714,7 @@
       </w:pPr>
       <w:r>
         <w:rPr>
-          <w:rStyle w:val="Heading3Char"/>
+          <w:rStyle w:val="berschrift3Zchn"/>
           <w:rFonts w:eastAsia="Calibri"/>
           <w:color w:val="7F7F7F" w:themeColor="text1" w:themeTint="80"/>
           <w:sz w:val="28"/>
@@ -20812,7 +20723,7 @@
       </w:r>
       <w:r>
         <w:rPr>
-          <w:rStyle w:val="Heading3Char"/>
+          <w:rStyle w:val="berschrift3Zchn"/>
           <w:rFonts w:eastAsia="Calibri"/>
           <w:color w:val="7F7F7F" w:themeColor="text1" w:themeTint="80"/>
           <w:sz w:val="28"/>
@@ -20861,6 +20772,7 @@
                 <w:sz w:val="26"/>
                 <w:szCs w:val="26"/>
               </w:rPr>
+              <w:lastRenderedPageBreak/>
               <w:t>Meilenstein</w:t>
             </w:r>
           </w:p>
@@ -21517,7 +21429,7 @@
     <w:p>
       <w:pPr>
         <w:rPr>
-          <w:rStyle w:val="Heading3Char"/>
+          <w:rStyle w:val="berschrift3Zchn"/>
           <w:rFonts w:eastAsia="Calibri"/>
           <w:sz w:val="28"/>
         </w:rPr>
@@ -21530,7 +21442,7 @@
       </w:r>
       <w:r>
         <w:rPr>
-          <w:rStyle w:val="Heading3Char"/>
+          <w:rStyle w:val="berschrift3Zchn"/>
           <w:rFonts w:eastAsia="Calibri"/>
           <w:sz w:val="28"/>
         </w:rPr>
@@ -21538,7 +21450,7 @@
       </w:r>
       <w:r>
         <w:rPr>
-          <w:rStyle w:val="Heading3Char"/>
+          <w:rStyle w:val="berschrift3Zchn"/>
           <w:rFonts w:eastAsia="Calibri"/>
           <w:sz w:val="28"/>
         </w:rPr>
@@ -21830,7 +21742,15 @@
           <w:sz w:val="24"/>
           <w:szCs w:val="24"/>
         </w:rPr>
-        <w:t xml:space="preserve"> ausreichend vorhanden. </w:t>
+        <w:t xml:space="preserve"> ausreichend </w:t>
+      </w:r>
+      <w:r>
+        <w:rPr>
+          <w:sz w:val="24"/>
+          <w:szCs w:val="24"/>
+        </w:rPr>
+        <w:lastRenderedPageBreak/>
+        <w:t xml:space="preserve">vorhanden. </w:t>
       </w:r>
       <w:r>
         <w:rPr>
@@ -21928,7 +21848,7 @@
     <w:p>
       <w:pPr>
         <w:rPr>
-          <w:rStyle w:val="Heading3Char"/>
+          <w:rStyle w:val="berschrift3Zchn"/>
           <w:rFonts w:asciiTheme="majorHAnsi" w:eastAsia="Calibri" w:hAnsiTheme="majorHAnsi"/>
           <w:color w:val="7F7F7F" w:themeColor="text1" w:themeTint="80"/>
           <w:sz w:val="28"/>
@@ -21936,7 +21856,7 @@
       </w:pPr>
       <w:r>
         <w:rPr>
-          <w:rStyle w:val="Heading3Char"/>
+          <w:rStyle w:val="berschrift3Zchn"/>
           <w:rFonts w:asciiTheme="majorHAnsi" w:eastAsia="Calibri" w:hAnsiTheme="majorHAnsi"/>
           <w:color w:val="7F7F7F" w:themeColor="text1" w:themeTint="80"/>
           <w:sz w:val="28"/>
@@ -21945,7 +21865,7 @@
       </w:r>
       <w:r>
         <w:rPr>
-          <w:rStyle w:val="Heading3Char"/>
+          <w:rStyle w:val="berschrift3Zchn"/>
           <w:rFonts w:asciiTheme="majorHAnsi" w:eastAsia="Calibri" w:hAnsiTheme="majorHAnsi"/>
           <w:color w:val="7F7F7F" w:themeColor="text1" w:themeTint="80"/>
           <w:sz w:val="28"/>
@@ -21954,7 +21874,7 @@
       </w:r>
       <w:r>
         <w:rPr>
-          <w:rStyle w:val="Heading3Char"/>
+          <w:rStyle w:val="berschrift3Zchn"/>
           <w:rFonts w:asciiTheme="majorHAnsi" w:eastAsia="Calibri" w:hAnsiTheme="majorHAnsi"/>
           <w:color w:val="7F7F7F" w:themeColor="text1" w:themeTint="80"/>
           <w:sz w:val="28"/>
@@ -22234,6 +22154,7 @@
         <w:rPr>
           <w:b/>
         </w:rPr>
+        <w:lastRenderedPageBreak/>
         <w:t>ECC (</w:t>
       </w:r>
       <w:proofErr w:type="spellStart"/>
@@ -22423,7 +22344,7 @@
     <w:p>
       <w:pPr>
         <w:rPr>
-          <w:rStyle w:val="Heading3Char"/>
+          <w:rStyle w:val="berschrift3Zchn"/>
           <w:rFonts w:asciiTheme="majorHAnsi" w:eastAsia="Calibri" w:hAnsiTheme="majorHAnsi"/>
           <w:color w:val="7F7F7F" w:themeColor="text1" w:themeTint="80"/>
           <w:sz w:val="28"/>
@@ -22431,7 +22352,7 @@
       </w:pPr>
       <w:r>
         <w:rPr>
-          <w:rStyle w:val="Heading3Char"/>
+          <w:rStyle w:val="berschrift3Zchn"/>
           <w:rFonts w:asciiTheme="majorHAnsi" w:eastAsia="Calibri" w:hAnsiTheme="majorHAnsi"/>
           <w:color w:val="7F7F7F" w:themeColor="text1" w:themeTint="80"/>
           <w:sz w:val="28"/>
@@ -22448,8 +22369,8 @@
       </w:pPr>
     </w:p>
     <w:sectPr>
-      <w:headerReference w:type="default" r:id="rId10"/>
-      <w:footerReference w:type="default" r:id="rId11"/>
+      <w:headerReference w:type="default" r:id="rId11"/>
+      <w:footerReference w:type="default" r:id="rId12"/>
       <w:pgSz w:w="11906" w:h="16838"/>
       <w:pgMar w:top="1417" w:right="1417" w:bottom="1134" w:left="1417" w:header="708" w:footer="708" w:gutter="0"/>
       <w:pgNumType w:start="0"/>
@@ -22462,7 +22383,7 @@
 </file>
 
 <file path=word/endnotes.xml><?xml version="1.0" encoding="utf-8"?>
-<w:endnotes xmlns:wpc="http://schemas.microsoft.com/office/word/2010/wordprocessingCanvas" xmlns:mc="http://schemas.openxmlformats.org/markup-compatibility/2006" xmlns:o="urn:schemas-microsoft-com:office:office" xmlns:r="http://schemas.openxmlformats.org/officeDocument/2006/relationships" xmlns:m="http://schemas.openxmlformats.org/officeDocument/2006/math" xmlns:v="urn:schemas-microsoft-com:vml" xmlns:wp14="http://schemas.microsoft.com/office/word/2010/wordprocessingDrawing" xmlns:wp="http://schemas.openxmlformats.org/drawingml/2006/wordprocessingDrawing" xmlns:w10="urn:schemas-microsoft-com:office:word" xmlns:w="http://schemas.openxmlformats.org/wordprocessingml/2006/main" xmlns:w14="http://schemas.microsoft.com/office/word/2010/wordml" xmlns:w15="http://schemas.microsoft.com/office/word/2012/wordml" xmlns:wpg="http://schemas.microsoft.com/office/word/2010/wordprocessingGroup" xmlns:wpi="http://schemas.microsoft.com/office/word/2010/wordprocessingInk" xmlns:wne="http://schemas.microsoft.com/office/word/2006/wordml" xmlns:wps="http://schemas.microsoft.com/office/word/2010/wordprocessingShape" mc:Ignorable="w14 w15 wp14">
+<w:endnotes xmlns:wpc="http://schemas.microsoft.com/office/word/2010/wordprocessingCanvas" xmlns:mc="http://schemas.openxmlformats.org/markup-compatibility/2006" xmlns:o="urn:schemas-microsoft-com:office:office" xmlns:r="http://schemas.openxmlformats.org/officeDocument/2006/relationships" xmlns:m="http://schemas.openxmlformats.org/officeDocument/2006/math" xmlns:v="urn:schemas-microsoft-com:vml" xmlns:wp14="http://schemas.microsoft.com/office/word/2010/wordprocessingDrawing" xmlns:wp="http://schemas.openxmlformats.org/drawingml/2006/wordprocessingDrawing" xmlns:w10="urn:schemas-microsoft-com:office:word" xmlns:w="http://schemas.openxmlformats.org/wordprocessingml/2006/main" xmlns:w14="http://schemas.microsoft.com/office/word/2010/wordml" xmlns:wpg="http://schemas.microsoft.com/office/word/2010/wordprocessingGroup" xmlns:wpi="http://schemas.microsoft.com/office/word/2010/wordprocessingInk" xmlns:wne="http://schemas.microsoft.com/office/word/2006/wordml" xmlns:wps="http://schemas.microsoft.com/office/word/2010/wordprocessingShape" mc:Ignorable="w14 wp14">
   <w:endnote w:type="separator" w:id="-1">
     <w:p>
       <w:pPr>
@@ -22487,15 +22408,15 @@
 </file>
 
 <file path=word/footer1.xml><?xml version="1.0" encoding="utf-8"?>
-<w:ftr xmlns:wpc="http://schemas.microsoft.com/office/word/2010/wordprocessingCanvas" xmlns:mc="http://schemas.openxmlformats.org/markup-compatibility/2006" xmlns:o="urn:schemas-microsoft-com:office:office" xmlns:r="http://schemas.openxmlformats.org/officeDocument/2006/relationships" xmlns:m="http://schemas.openxmlformats.org/officeDocument/2006/math" xmlns:v="urn:schemas-microsoft-com:vml" xmlns:wp14="http://schemas.microsoft.com/office/word/2010/wordprocessingDrawing" xmlns:wp="http://schemas.openxmlformats.org/drawingml/2006/wordprocessingDrawing" xmlns:w10="urn:schemas-microsoft-com:office:word" xmlns:w="http://schemas.openxmlformats.org/wordprocessingml/2006/main" xmlns:w14="http://schemas.microsoft.com/office/word/2010/wordml" xmlns:w15="http://schemas.microsoft.com/office/word/2012/wordml" xmlns:wpg="http://schemas.microsoft.com/office/word/2010/wordprocessingGroup" xmlns:wpi="http://schemas.microsoft.com/office/word/2010/wordprocessingInk" xmlns:wne="http://schemas.microsoft.com/office/word/2006/wordml" xmlns:wps="http://schemas.microsoft.com/office/word/2010/wordprocessingShape" mc:Ignorable="w14 w15 wp14">
+<w:ftr xmlns:wpc="http://schemas.microsoft.com/office/word/2010/wordprocessingCanvas" xmlns:mc="http://schemas.openxmlformats.org/markup-compatibility/2006" xmlns:o="urn:schemas-microsoft-com:office:office" xmlns:r="http://schemas.openxmlformats.org/officeDocument/2006/relationships" xmlns:m="http://schemas.openxmlformats.org/officeDocument/2006/math" xmlns:v="urn:schemas-microsoft-com:vml" xmlns:wp14="http://schemas.microsoft.com/office/word/2010/wordprocessingDrawing" xmlns:wp="http://schemas.openxmlformats.org/drawingml/2006/wordprocessingDrawing" xmlns:w10="urn:schemas-microsoft-com:office:word" xmlns:w="http://schemas.openxmlformats.org/wordprocessingml/2006/main" xmlns:w14="http://schemas.microsoft.com/office/word/2010/wordml" xmlns:wpg="http://schemas.microsoft.com/office/word/2010/wordprocessingGroup" xmlns:wpi="http://schemas.microsoft.com/office/word/2010/wordprocessingInk" xmlns:wne="http://schemas.microsoft.com/office/word/2006/wordml" xmlns:wps="http://schemas.microsoft.com/office/word/2010/wordprocessingShape" mc:Ignorable="w14 wp14">
   <w:p>
     <w:pPr>
-      <w:pStyle w:val="Footer"/>
+      <w:pStyle w:val="Fuzeile"/>
     </w:pPr>
   </w:p>
   <w:p>
     <w:pPr>
-      <w:pStyle w:val="Footer"/>
+      <w:pStyle w:val="Fuzeile"/>
     </w:pPr>
     <w:r>
       <w:tab/>
@@ -22517,7 +22438,7 @@
       <w:rPr>
         <w:noProof/>
       </w:rPr>
-      <w:t>18</w:t>
+      <w:t>9</w:t>
     </w:r>
     <w:r>
       <w:fldChar w:fldCharType="end"/>
@@ -22527,7 +22448,7 @@
 </file>
 
 <file path=word/footnotes.xml><?xml version="1.0" encoding="utf-8"?>
-<w:footnotes xmlns:wpc="http://schemas.microsoft.com/office/word/2010/wordprocessingCanvas" xmlns:mc="http://schemas.openxmlformats.org/markup-compatibility/2006" xmlns:o="urn:schemas-microsoft-com:office:office" xmlns:r="http://schemas.openxmlformats.org/officeDocument/2006/relationships" xmlns:m="http://schemas.openxmlformats.org/officeDocument/2006/math" xmlns:v="urn:schemas-microsoft-com:vml" xmlns:wp14="http://schemas.microsoft.com/office/word/2010/wordprocessingDrawing" xmlns:wp="http://schemas.openxmlformats.org/drawingml/2006/wordprocessingDrawing" xmlns:w10="urn:schemas-microsoft-com:office:word" xmlns:w="http://schemas.openxmlformats.org/wordprocessingml/2006/main" xmlns:w14="http://schemas.microsoft.com/office/word/2010/wordml" xmlns:w15="http://schemas.microsoft.com/office/word/2012/wordml" xmlns:wpg="http://schemas.microsoft.com/office/word/2010/wordprocessingGroup" xmlns:wpi="http://schemas.microsoft.com/office/word/2010/wordprocessingInk" xmlns:wne="http://schemas.microsoft.com/office/word/2006/wordml" xmlns:wps="http://schemas.microsoft.com/office/word/2010/wordprocessingShape" mc:Ignorable="w14 w15 wp14">
+<w:footnotes xmlns:wpc="http://schemas.microsoft.com/office/word/2010/wordprocessingCanvas" xmlns:mc="http://schemas.openxmlformats.org/markup-compatibility/2006" xmlns:o="urn:schemas-microsoft-com:office:office" xmlns:r="http://schemas.openxmlformats.org/officeDocument/2006/relationships" xmlns:m="http://schemas.openxmlformats.org/officeDocument/2006/math" xmlns:v="urn:schemas-microsoft-com:vml" xmlns:wp14="http://schemas.microsoft.com/office/word/2010/wordprocessingDrawing" xmlns:wp="http://schemas.openxmlformats.org/drawingml/2006/wordprocessingDrawing" xmlns:w10="urn:schemas-microsoft-com:office:word" xmlns:w="http://schemas.openxmlformats.org/wordprocessingml/2006/main" xmlns:w14="http://schemas.microsoft.com/office/word/2010/wordml" xmlns:wpg="http://schemas.microsoft.com/office/word/2010/wordprocessingGroup" xmlns:wpi="http://schemas.microsoft.com/office/word/2010/wordprocessingInk" xmlns:wne="http://schemas.microsoft.com/office/word/2006/wordml" xmlns:wps="http://schemas.microsoft.com/office/word/2010/wordprocessingShape" mc:Ignorable="w14 wp14">
   <w:footnote w:type="separator" w:id="-1">
     <w:p>
       <w:pPr>
@@ -22552,10 +22473,10 @@
 </file>
 
 <file path=word/header1.xml><?xml version="1.0" encoding="utf-8"?>
-<w:hdr xmlns:wpc="http://schemas.microsoft.com/office/word/2010/wordprocessingCanvas" xmlns:mc="http://schemas.openxmlformats.org/markup-compatibility/2006" xmlns:o="urn:schemas-microsoft-com:office:office" xmlns:r="http://schemas.openxmlformats.org/officeDocument/2006/relationships" xmlns:m="http://schemas.openxmlformats.org/officeDocument/2006/math" xmlns:v="urn:schemas-microsoft-com:vml" xmlns:wp14="http://schemas.microsoft.com/office/word/2010/wordprocessingDrawing" xmlns:wp="http://schemas.openxmlformats.org/drawingml/2006/wordprocessingDrawing" xmlns:w10="urn:schemas-microsoft-com:office:word" xmlns:w="http://schemas.openxmlformats.org/wordprocessingml/2006/main" xmlns:w14="http://schemas.microsoft.com/office/word/2010/wordml" xmlns:w15="http://schemas.microsoft.com/office/word/2012/wordml" xmlns:wpg="http://schemas.microsoft.com/office/word/2010/wordprocessingGroup" xmlns:wpi="http://schemas.microsoft.com/office/word/2010/wordprocessingInk" xmlns:wne="http://schemas.microsoft.com/office/word/2006/wordml" xmlns:wps="http://schemas.microsoft.com/office/word/2010/wordprocessingShape" mc:Ignorable="w14 w15 wp14">
+<w:hdr xmlns:wpc="http://schemas.microsoft.com/office/word/2010/wordprocessingCanvas" xmlns:mc="http://schemas.openxmlformats.org/markup-compatibility/2006" xmlns:o="urn:schemas-microsoft-com:office:office" xmlns:r="http://schemas.openxmlformats.org/officeDocument/2006/relationships" xmlns:m="http://schemas.openxmlformats.org/officeDocument/2006/math" xmlns:v="urn:schemas-microsoft-com:vml" xmlns:wp14="http://schemas.microsoft.com/office/word/2010/wordprocessingDrawing" xmlns:wp="http://schemas.openxmlformats.org/drawingml/2006/wordprocessingDrawing" xmlns:w10="urn:schemas-microsoft-com:office:word" xmlns:w="http://schemas.openxmlformats.org/wordprocessingml/2006/main" xmlns:w14="http://schemas.microsoft.com/office/word/2010/wordml" xmlns:wpg="http://schemas.microsoft.com/office/word/2010/wordprocessingGroup" xmlns:wpi="http://schemas.microsoft.com/office/word/2010/wordprocessingInk" xmlns:wne="http://schemas.microsoft.com/office/word/2006/wordml" xmlns:wps="http://schemas.microsoft.com/office/word/2010/wordprocessingShape" mc:Ignorable="w14 wp14">
   <w:p>
     <w:pPr>
-      <w:pStyle w:val="Header"/>
+      <w:pStyle w:val="Kopfzeile"/>
       <w:rPr>
         <w:sz w:val="32"/>
       </w:rPr>
@@ -22585,7 +22506,7 @@
 </file>
 
 <file path=word/numbering.xml><?xml version="1.0" encoding="utf-8"?>
-<w:numbering xmlns:wpc="http://schemas.microsoft.com/office/word/2010/wordprocessingCanvas" xmlns:mc="http://schemas.openxmlformats.org/markup-compatibility/2006" xmlns:o="urn:schemas-microsoft-com:office:office" xmlns:r="http://schemas.openxmlformats.org/officeDocument/2006/relationships" xmlns:m="http://schemas.openxmlformats.org/officeDocument/2006/math" xmlns:v="urn:schemas-microsoft-com:vml" xmlns:wp14="http://schemas.microsoft.com/office/word/2010/wordprocessingDrawing" xmlns:wp="http://schemas.openxmlformats.org/drawingml/2006/wordprocessingDrawing" xmlns:w10="urn:schemas-microsoft-com:office:word" xmlns:w="http://schemas.openxmlformats.org/wordprocessingml/2006/main" xmlns:w14="http://schemas.microsoft.com/office/word/2010/wordml" xmlns:w15="http://schemas.microsoft.com/office/word/2012/wordml" xmlns:wpg="http://schemas.microsoft.com/office/word/2010/wordprocessingGroup" xmlns:wpi="http://schemas.microsoft.com/office/word/2010/wordprocessingInk" xmlns:wne="http://schemas.microsoft.com/office/word/2006/wordml" xmlns:wps="http://schemas.microsoft.com/office/word/2010/wordprocessingShape" mc:Ignorable="w14 w15 wp14">
+<w:numbering xmlns:wpc="http://schemas.microsoft.com/office/word/2010/wordprocessingCanvas" xmlns:mc="http://schemas.openxmlformats.org/markup-compatibility/2006" xmlns:o="urn:schemas-microsoft-com:office:office" xmlns:r="http://schemas.openxmlformats.org/officeDocument/2006/relationships" xmlns:m="http://schemas.openxmlformats.org/officeDocument/2006/math" xmlns:v="urn:schemas-microsoft-com:vml" xmlns:wp14="http://schemas.microsoft.com/office/word/2010/wordprocessingDrawing" xmlns:wp="http://schemas.openxmlformats.org/drawingml/2006/wordprocessingDrawing" xmlns:w10="urn:schemas-microsoft-com:office:word" xmlns:w="http://schemas.openxmlformats.org/wordprocessingml/2006/main" xmlns:w14="http://schemas.microsoft.com/office/word/2010/wordml" xmlns:wpg="http://schemas.microsoft.com/office/word/2010/wordprocessingGroup" xmlns:wpi="http://schemas.microsoft.com/office/word/2010/wordprocessingInk" xmlns:wne="http://schemas.microsoft.com/office/word/2006/wordml" xmlns:wps="http://schemas.microsoft.com/office/word/2010/wordprocessingShape" mc:Ignorable="w14 wp14">
   <w:abstractNum w:abstractNumId="0">
     <w:nsid w:val="0E2131BA"/>
     <w:multiLevelType w:val="hybridMultilevel"/>
@@ -23337,7 +23258,7 @@
 </file>
 
 <file path=word/styles.xml><?xml version="1.0" encoding="utf-8"?>
-<w:styles xmlns:mc="http://schemas.openxmlformats.org/markup-compatibility/2006" xmlns:r="http://schemas.openxmlformats.org/officeDocument/2006/relationships" xmlns:w="http://schemas.openxmlformats.org/wordprocessingml/2006/main" xmlns:w14="http://schemas.microsoft.com/office/word/2010/wordml" xmlns:w15="http://schemas.microsoft.com/office/word/2012/wordml" mc:Ignorable="w14 w15">
+<w:styles xmlns:mc="http://schemas.openxmlformats.org/markup-compatibility/2006" xmlns:r="http://schemas.openxmlformats.org/officeDocument/2006/relationships" xmlns:w="http://schemas.openxmlformats.org/wordprocessingml/2006/main" xmlns:w14="http://schemas.microsoft.com/office/word/2010/wordml" mc:Ignorable="w14">
   <w:docDefaults>
     <w:rPrDefault>
       <w:rPr>
@@ -23347,380 +23268,146 @@
     </w:rPrDefault>
     <w:pPrDefault/>
   </w:docDefaults>
-  <w:latentStyles w:defLockedState="0" w:defUIPriority="99" w:defSemiHidden="0" w:defUnhideWhenUsed="0" w:defQFormat="0" w:count="371">
-    <w:lsdException w:name="Normal" w:uiPriority="0" w:qFormat="1"/>
-    <w:lsdException w:name="heading 1" w:uiPriority="9" w:qFormat="1"/>
-    <w:lsdException w:name="heading 2" w:semiHidden="1" w:uiPriority="9" w:unhideWhenUsed="1" w:qFormat="1"/>
-    <w:lsdException w:name="heading 3" w:semiHidden="1" w:uiPriority="9" w:unhideWhenUsed="1" w:qFormat="1"/>
-    <w:lsdException w:name="heading 4" w:semiHidden="1" w:uiPriority="9" w:unhideWhenUsed="1" w:qFormat="1"/>
-    <w:lsdException w:name="heading 5" w:semiHidden="1" w:uiPriority="9" w:unhideWhenUsed="1" w:qFormat="1"/>
-    <w:lsdException w:name="heading 6" w:semiHidden="1" w:uiPriority="9" w:unhideWhenUsed="1" w:qFormat="1"/>
-    <w:lsdException w:name="heading 7" w:semiHidden="1" w:uiPriority="9" w:unhideWhenUsed="1" w:qFormat="1"/>
-    <w:lsdException w:name="heading 8" w:semiHidden="1" w:uiPriority="9" w:unhideWhenUsed="1" w:qFormat="1"/>
-    <w:lsdException w:name="heading 9" w:semiHidden="1" w:uiPriority="9" w:unhideWhenUsed="1" w:qFormat="1"/>
-    <w:lsdException w:name="index 1" w:semiHidden="1" w:unhideWhenUsed="1"/>
-    <w:lsdException w:name="index 2" w:semiHidden="1" w:unhideWhenUsed="1"/>
-    <w:lsdException w:name="index 3" w:semiHidden="1" w:unhideWhenUsed="1"/>
-    <w:lsdException w:name="index 4" w:semiHidden="1" w:unhideWhenUsed="1"/>
-    <w:lsdException w:name="index 5" w:semiHidden="1" w:unhideWhenUsed="1"/>
-    <w:lsdException w:name="index 6" w:semiHidden="1" w:unhideWhenUsed="1"/>
-    <w:lsdException w:name="index 7" w:semiHidden="1" w:unhideWhenUsed="1"/>
-    <w:lsdException w:name="index 8" w:semiHidden="1" w:unhideWhenUsed="1"/>
-    <w:lsdException w:name="index 9" w:semiHidden="1" w:unhideWhenUsed="1"/>
-    <w:lsdException w:name="toc 1" w:semiHidden="1" w:uiPriority="39" w:unhideWhenUsed="1"/>
-    <w:lsdException w:name="toc 2" w:semiHidden="1" w:uiPriority="39" w:unhideWhenUsed="1"/>
-    <w:lsdException w:name="toc 3" w:semiHidden="1" w:uiPriority="39" w:unhideWhenUsed="1"/>
-    <w:lsdException w:name="toc 4" w:semiHidden="1" w:uiPriority="39" w:unhideWhenUsed="1"/>
-    <w:lsdException w:name="toc 5" w:semiHidden="1" w:uiPriority="39" w:unhideWhenUsed="1"/>
-    <w:lsdException w:name="toc 6" w:semiHidden="1" w:uiPriority="39" w:unhideWhenUsed="1"/>
-    <w:lsdException w:name="toc 7" w:semiHidden="1" w:uiPriority="39" w:unhideWhenUsed="1"/>
-    <w:lsdException w:name="toc 8" w:semiHidden="1" w:uiPriority="39" w:unhideWhenUsed="1"/>
-    <w:lsdException w:name="toc 9" w:semiHidden="1" w:uiPriority="39" w:unhideWhenUsed="1"/>
-    <w:lsdException w:name="Normal Indent" w:semiHidden="1" w:unhideWhenUsed="1"/>
-    <w:lsdException w:name="footnote text" w:semiHidden="1" w:unhideWhenUsed="1"/>
-    <w:lsdException w:name="annotation text" w:semiHidden="1" w:unhideWhenUsed="1"/>
-    <w:lsdException w:name="header" w:semiHidden="1" w:unhideWhenUsed="1"/>
-    <w:lsdException w:name="footer" w:semiHidden="1" w:unhideWhenUsed="1"/>
-    <w:lsdException w:name="index heading" w:semiHidden="1" w:unhideWhenUsed="1"/>
-    <w:lsdException w:name="caption" w:semiHidden="1" w:uiPriority="35" w:unhideWhenUsed="1" w:qFormat="1"/>
-    <w:lsdException w:name="table of figures" w:semiHidden="1" w:unhideWhenUsed="1"/>
-    <w:lsdException w:name="envelope address" w:semiHidden="1" w:unhideWhenUsed="1"/>
-    <w:lsdException w:name="envelope return" w:semiHidden="1" w:unhideWhenUsed="1"/>
-    <w:lsdException w:name="footnote reference" w:semiHidden="1" w:unhideWhenUsed="1"/>
-    <w:lsdException w:name="annotation reference" w:semiHidden="1" w:unhideWhenUsed="1"/>
-    <w:lsdException w:name="line number" w:semiHidden="1" w:unhideWhenUsed="1"/>
-    <w:lsdException w:name="page number" w:semiHidden="1" w:unhideWhenUsed="1"/>
-    <w:lsdException w:name="endnote reference" w:semiHidden="1" w:unhideWhenUsed="1"/>
-    <w:lsdException w:name="endnote text" w:semiHidden="1" w:unhideWhenUsed="1"/>
-    <w:lsdException w:name="table of authorities" w:semiHidden="1" w:unhideWhenUsed="1"/>
-    <w:lsdException w:name="macro" w:semiHidden="1" w:unhideWhenUsed="1"/>
-    <w:lsdException w:name="toa heading" w:semiHidden="1" w:unhideWhenUsed="1"/>
-    <w:lsdException w:name="List" w:semiHidden="1" w:unhideWhenUsed="1"/>
-    <w:lsdException w:name="List Bullet" w:semiHidden="1" w:unhideWhenUsed="1"/>
-    <w:lsdException w:name="List Number" w:semiHidden="1" w:unhideWhenUsed="1"/>
-    <w:lsdException w:name="List 2" w:semiHidden="1" w:unhideWhenUsed="1"/>
-    <w:lsdException w:name="List 3" w:semiHidden="1" w:unhideWhenUsed="1"/>
-    <w:lsdException w:name="List 4" w:semiHidden="1" w:unhideWhenUsed="1"/>
-    <w:lsdException w:name="List 5" w:semiHidden="1" w:unhideWhenUsed="1"/>
-    <w:lsdException w:name="List Bullet 2" w:semiHidden="1" w:unhideWhenUsed="1"/>
-    <w:lsdException w:name="List Bullet 3" w:semiHidden="1" w:unhideWhenUsed="1"/>
-    <w:lsdException w:name="List Bullet 4" w:semiHidden="1" w:unhideWhenUsed="1"/>
-    <w:lsdException w:name="List Bullet 5" w:semiHidden="1" w:unhideWhenUsed="1"/>
-    <w:lsdException w:name="List Number 2" w:semiHidden="1" w:unhideWhenUsed="1"/>
-    <w:lsdException w:name="List Number 3" w:semiHidden="1" w:unhideWhenUsed="1"/>
-    <w:lsdException w:name="List Number 4" w:semiHidden="1" w:unhideWhenUsed="1"/>
-    <w:lsdException w:name="List Number 5" w:semiHidden="1" w:unhideWhenUsed="1"/>
-    <w:lsdException w:name="Title" w:uiPriority="10" w:qFormat="1"/>
-    <w:lsdException w:name="Closing" w:semiHidden="1" w:unhideWhenUsed="1"/>
-    <w:lsdException w:name="Signature" w:semiHidden="1" w:unhideWhenUsed="1"/>
-    <w:lsdException w:name="Default Paragraph Font" w:semiHidden="1" w:uiPriority="1" w:unhideWhenUsed="1"/>
-    <w:lsdException w:name="Body Text" w:semiHidden="1" w:unhideWhenUsed="1"/>
-    <w:lsdException w:name="Body Text Indent" w:semiHidden="1" w:unhideWhenUsed="1"/>
-    <w:lsdException w:name="List Continue" w:semiHidden="1" w:unhideWhenUsed="1"/>
-    <w:lsdException w:name="List Continue 2" w:semiHidden="1" w:unhideWhenUsed="1"/>
-    <w:lsdException w:name="List Continue 3" w:semiHidden="1" w:unhideWhenUsed="1"/>
-    <w:lsdException w:name="List Continue 4" w:semiHidden="1" w:unhideWhenUsed="1"/>
-    <w:lsdException w:name="List Continue 5" w:semiHidden="1" w:unhideWhenUsed="1"/>
-    <w:lsdException w:name="Message Header" w:semiHidden="1" w:unhideWhenUsed="1"/>
-    <w:lsdException w:name="Subtitle" w:uiPriority="11" w:qFormat="1"/>
-    <w:lsdException w:name="Salutation" w:semiHidden="1" w:unhideWhenUsed="1"/>
-    <w:lsdException w:name="Date" w:semiHidden="1" w:unhideWhenUsed="1"/>
-    <w:lsdException w:name="Body Text First Indent" w:semiHidden="1" w:unhideWhenUsed="1"/>
-    <w:lsdException w:name="Body Text First Indent 2" w:semiHidden="1" w:unhideWhenUsed="1"/>
-    <w:lsdException w:name="Note Heading" w:semiHidden="1" w:unhideWhenUsed="1"/>
-    <w:lsdException w:name="Body Text 2" w:semiHidden="1" w:unhideWhenUsed="1"/>
-    <w:lsdException w:name="Body Text 3" w:semiHidden="1" w:unhideWhenUsed="1"/>
-    <w:lsdException w:name="Body Text Indent 2" w:semiHidden="1" w:unhideWhenUsed="1"/>
-    <w:lsdException w:name="Body Text Indent 3" w:semiHidden="1" w:unhideWhenUsed="1"/>
-    <w:lsdException w:name="Block Text" w:semiHidden="1" w:unhideWhenUsed="1"/>
-    <w:lsdException w:name="Hyperlink" w:semiHidden="1" w:unhideWhenUsed="1"/>
-    <w:lsdException w:name="FollowedHyperlink" w:semiHidden="1" w:unhideWhenUsed="1"/>
-    <w:lsdException w:name="Strong" w:uiPriority="22" w:qFormat="1"/>
-    <w:lsdException w:name="Emphasis" w:uiPriority="20" w:qFormat="1"/>
-    <w:lsdException w:name="Document Map" w:semiHidden="1" w:unhideWhenUsed="1"/>
-    <w:lsdException w:name="Plain Text" w:semiHidden="1" w:unhideWhenUsed="1"/>
-    <w:lsdException w:name="E-mail Signature" w:semiHidden="1" w:unhideWhenUsed="1"/>
-    <w:lsdException w:name="HTML Top of Form" w:semiHidden="1" w:unhideWhenUsed="1"/>
-    <w:lsdException w:name="HTML Bottom of Form" w:semiHidden="1" w:unhideWhenUsed="1"/>
-    <w:lsdException w:name="Normal (Web)" w:semiHidden="1" w:unhideWhenUsed="1"/>
-    <w:lsdException w:name="HTML Acronym" w:semiHidden="1" w:unhideWhenUsed="1"/>
-    <w:lsdException w:name="HTML Address" w:semiHidden="1" w:unhideWhenUsed="1"/>
-    <w:lsdException w:name="HTML Cite" w:semiHidden="1" w:unhideWhenUsed="1"/>
-    <w:lsdException w:name="HTML Code" w:semiHidden="1" w:unhideWhenUsed="1"/>
-    <w:lsdException w:name="HTML Definition" w:semiHidden="1" w:unhideWhenUsed="1"/>
-    <w:lsdException w:name="HTML Keyboard" w:semiHidden="1" w:unhideWhenUsed="1"/>
-    <w:lsdException w:name="HTML Preformatted" w:semiHidden="1" w:unhideWhenUsed="1"/>
-    <w:lsdException w:name="HTML Sample" w:semiHidden="1" w:unhideWhenUsed="1"/>
-    <w:lsdException w:name="HTML Typewriter" w:semiHidden="1" w:unhideWhenUsed="1"/>
-    <w:lsdException w:name="HTML Variable" w:semiHidden="1" w:unhideWhenUsed="1"/>
-    <w:lsdException w:name="Normal Table" w:semiHidden="1" w:unhideWhenUsed="1"/>
-    <w:lsdException w:name="annotation subject" w:semiHidden="1" w:unhideWhenUsed="1"/>
-    <w:lsdException w:name="No List" w:semiHidden="1" w:unhideWhenUsed="1"/>
-    <w:lsdException w:name="Outline List 1" w:semiHidden="1" w:unhideWhenUsed="1"/>
-    <w:lsdException w:name="Outline List 2" w:semiHidden="1" w:unhideWhenUsed="1"/>
-    <w:lsdException w:name="Outline List 3" w:semiHidden="1" w:unhideWhenUsed="1"/>
-    <w:lsdException w:name="Table Simple 1" w:semiHidden="1" w:unhideWhenUsed="1"/>
-    <w:lsdException w:name="Table Simple 2" w:semiHidden="1" w:unhideWhenUsed="1"/>
-    <w:lsdException w:name="Table Simple 3" w:semiHidden="1" w:unhideWhenUsed="1"/>
-    <w:lsdException w:name="Table Classic 1" w:semiHidden="1" w:unhideWhenUsed="1"/>
-    <w:lsdException w:name="Table Classic 2" w:semiHidden="1" w:unhideWhenUsed="1"/>
-    <w:lsdException w:name="Table Classic 3" w:semiHidden="1" w:unhideWhenUsed="1"/>
-    <w:lsdException w:name="Table Classic 4" w:semiHidden="1" w:unhideWhenUsed="1"/>
-    <w:lsdException w:name="Table Colorful 1" w:semiHidden="1" w:unhideWhenUsed="1"/>
-    <w:lsdException w:name="Table Colorful 2" w:semiHidden="1" w:unhideWhenUsed="1"/>
-    <w:lsdException w:name="Table Colorful 3" w:semiHidden="1" w:unhideWhenUsed="1"/>
-    <w:lsdException w:name="Table Columns 1" w:semiHidden="1" w:unhideWhenUsed="1"/>
-    <w:lsdException w:name="Table Columns 2" w:semiHidden="1" w:unhideWhenUsed="1"/>
-    <w:lsdException w:name="Table Columns 3" w:semiHidden="1" w:unhideWhenUsed="1"/>
-    <w:lsdException w:name="Table Columns 4" w:semiHidden="1" w:unhideWhenUsed="1"/>
-    <w:lsdException w:name="Table Columns 5" w:semiHidden="1" w:unhideWhenUsed="1"/>
-    <w:lsdException w:name="Table Grid 1" w:semiHidden="1" w:unhideWhenUsed="1"/>
-    <w:lsdException w:name="Table Grid 2" w:semiHidden="1" w:unhideWhenUsed="1"/>
-    <w:lsdException w:name="Table Grid 3" w:semiHidden="1" w:unhideWhenUsed="1"/>
-    <w:lsdException w:name="Table Grid 4" w:semiHidden="1" w:unhideWhenUsed="1"/>
-    <w:lsdException w:name="Table Grid 5" w:semiHidden="1" w:unhideWhenUsed="1"/>
-    <w:lsdException w:name="Table Grid 6" w:semiHidden="1" w:unhideWhenUsed="1"/>
-    <w:lsdException w:name="Table Grid 7" w:semiHidden="1" w:unhideWhenUsed="1"/>
-    <w:lsdException w:name="Table Grid 8" w:semiHidden="1" w:unhideWhenUsed="1"/>
-    <w:lsdException w:name="Table List 1" w:semiHidden="1" w:unhideWhenUsed="1"/>
-    <w:lsdException w:name="Table List 2" w:semiHidden="1" w:unhideWhenUsed="1"/>
-    <w:lsdException w:name="Table List 3" w:semiHidden="1" w:unhideWhenUsed="1"/>
-    <w:lsdException w:name="Table List 4" w:semiHidden="1" w:unhideWhenUsed="1"/>
-    <w:lsdException w:name="Table List 5" w:semiHidden="1" w:unhideWhenUsed="1"/>
-    <w:lsdException w:name="Table List 6" w:semiHidden="1" w:unhideWhenUsed="1"/>
-    <w:lsdException w:name="Table List 7" w:semiHidden="1" w:unhideWhenUsed="1"/>
-    <w:lsdException w:name="Table List 8" w:semiHidden="1" w:unhideWhenUsed="1"/>
-    <w:lsdException w:name="Table 3D effects 1" w:semiHidden="1" w:unhideWhenUsed="1"/>
-    <w:lsdException w:name="Table 3D effects 2" w:semiHidden="1" w:unhideWhenUsed="1"/>
-    <w:lsdException w:name="Table 3D effects 3" w:semiHidden="1" w:unhideWhenUsed="1"/>
-    <w:lsdException w:name="Table Contemporary" w:semiHidden="1" w:unhideWhenUsed="1"/>
-    <w:lsdException w:name="Table Elegant" w:semiHidden="1" w:unhideWhenUsed="1"/>
-    <w:lsdException w:name="Table Professional" w:semiHidden="1" w:unhideWhenUsed="1"/>
-    <w:lsdException w:name="Table Subtle 1" w:semiHidden="1" w:unhideWhenUsed="1"/>
-    <w:lsdException w:name="Table Subtle 2" w:semiHidden="1" w:unhideWhenUsed="1"/>
-    <w:lsdException w:name="Table Web 1" w:semiHidden="1" w:unhideWhenUsed="1"/>
-    <w:lsdException w:name="Table Web 2" w:semiHidden="1" w:unhideWhenUsed="1"/>
-    <w:lsdException w:name="Table Web 3" w:semiHidden="1" w:unhideWhenUsed="1"/>
-    <w:lsdException w:name="Balloon Text" w:semiHidden="1" w:unhideWhenUsed="1"/>
-    <w:lsdException w:name="Table Grid" w:uiPriority="59"/>
-    <w:lsdException w:name="Table Theme" w:semiHidden="1" w:unhideWhenUsed="1"/>
-    <w:lsdException w:name="Placeholder Text" w:semiHidden="1"/>
-    <w:lsdException w:name="No Spacing" w:uiPriority="1" w:qFormat="1"/>
-    <w:lsdException w:name="Light Shading" w:uiPriority="60"/>
-    <w:lsdException w:name="Light List" w:uiPriority="61"/>
-    <w:lsdException w:name="Light Grid" w:uiPriority="62"/>
-    <w:lsdException w:name="Medium Shading 1" w:uiPriority="63"/>
-    <w:lsdException w:name="Medium Shading 2" w:uiPriority="64"/>
-    <w:lsdException w:name="Medium List 1" w:uiPriority="65"/>
-    <w:lsdException w:name="Medium List 2" w:uiPriority="66"/>
-    <w:lsdException w:name="Medium Grid 1" w:uiPriority="67"/>
-    <w:lsdException w:name="Medium Grid 2" w:uiPriority="68"/>
-    <w:lsdException w:name="Medium Grid 3" w:uiPriority="69"/>
-    <w:lsdException w:name="Dark List" w:uiPriority="70"/>
-    <w:lsdException w:name="Colorful Shading" w:uiPriority="71"/>
-    <w:lsdException w:name="Colorful List" w:uiPriority="72"/>
-    <w:lsdException w:name="Colorful Grid" w:uiPriority="73"/>
-    <w:lsdException w:name="Light Shading Accent 1" w:uiPriority="60"/>
-    <w:lsdException w:name="Light List Accent 1" w:uiPriority="61"/>
-    <w:lsdException w:name="Light Grid Accent 1" w:uiPriority="62"/>
-    <w:lsdException w:name="Medium Shading 1 Accent 1" w:uiPriority="63"/>
-    <w:lsdException w:name="Medium Shading 2 Accent 1" w:uiPriority="64"/>
-    <w:lsdException w:name="Medium List 1 Accent 1" w:uiPriority="65"/>
-    <w:lsdException w:name="Revision" w:semiHidden="1"/>
-    <w:lsdException w:name="List Paragraph" w:uiPriority="34" w:qFormat="1"/>
-    <w:lsdException w:name="Quote" w:uiPriority="29" w:qFormat="1"/>
-    <w:lsdException w:name="Intense Quote" w:uiPriority="30" w:qFormat="1"/>
-    <w:lsdException w:name="Medium List 2 Accent 1" w:uiPriority="66"/>
-    <w:lsdException w:name="Medium Grid 1 Accent 1" w:uiPriority="67"/>
-    <w:lsdException w:name="Medium Grid 2 Accent 1" w:uiPriority="68"/>
-    <w:lsdException w:name="Medium Grid 3 Accent 1" w:uiPriority="69"/>
-    <w:lsdException w:name="Dark List Accent 1" w:uiPriority="70"/>
-    <w:lsdException w:name="Colorful Shading Accent 1" w:uiPriority="71"/>
-    <w:lsdException w:name="Colorful List Accent 1" w:uiPriority="72"/>
-    <w:lsdException w:name="Colorful Grid Accent 1" w:uiPriority="73"/>
-    <w:lsdException w:name="Light Shading Accent 2" w:uiPriority="60"/>
-    <w:lsdException w:name="Light List Accent 2" w:uiPriority="61"/>
-    <w:lsdException w:name="Light Grid Accent 2" w:uiPriority="62"/>
-    <w:lsdException w:name="Medium Shading 1 Accent 2" w:uiPriority="63"/>
-    <w:lsdException w:name="Medium Shading 2 Accent 2" w:uiPriority="64"/>
-    <w:lsdException w:name="Medium List 1 Accent 2" w:uiPriority="65"/>
-    <w:lsdException w:name="Medium List 2 Accent 2" w:uiPriority="66"/>
-    <w:lsdException w:name="Medium Grid 1 Accent 2" w:uiPriority="67"/>
-    <w:lsdException w:name="Medium Grid 2 Accent 2" w:uiPriority="68"/>
-    <w:lsdException w:name="Medium Grid 3 Accent 2" w:uiPriority="69"/>
-    <w:lsdException w:name="Dark List Accent 2" w:uiPriority="70"/>
-    <w:lsdException w:name="Colorful Shading Accent 2" w:uiPriority="71"/>
-    <w:lsdException w:name="Colorful List Accent 2" w:uiPriority="72"/>
-    <w:lsdException w:name="Colorful Grid Accent 2" w:uiPriority="73"/>
-    <w:lsdException w:name="Light Shading Accent 3" w:uiPriority="60"/>
-    <w:lsdException w:name="Light List Accent 3" w:uiPriority="61"/>
-    <w:lsdException w:name="Light Grid Accent 3" w:uiPriority="62"/>
-    <w:lsdException w:name="Medium Shading 1 Accent 3" w:uiPriority="63"/>
-    <w:lsdException w:name="Medium Shading 2 Accent 3" w:uiPriority="64"/>
-    <w:lsdException w:name="Medium List 1 Accent 3" w:uiPriority="65"/>
-    <w:lsdException w:name="Medium List 2 Accent 3" w:uiPriority="66"/>
-    <w:lsdException w:name="Medium Grid 1 Accent 3" w:uiPriority="67"/>
-    <w:lsdException w:name="Medium Grid 2 Accent 3" w:uiPriority="68"/>
-    <w:lsdException w:name="Medium Grid 3 Accent 3" w:uiPriority="69"/>
-    <w:lsdException w:name="Dark List Accent 3" w:uiPriority="70"/>
-    <w:lsdException w:name="Colorful Shading Accent 3" w:uiPriority="71"/>
-    <w:lsdException w:name="Colorful List Accent 3" w:uiPriority="72"/>
-    <w:lsdException w:name="Colorful Grid Accent 3" w:uiPriority="73"/>
-    <w:lsdException w:name="Light Shading Accent 4" w:uiPriority="60"/>
-    <w:lsdException w:name="Light List Accent 4" w:uiPriority="61"/>
-    <w:lsdException w:name="Light Grid Accent 4" w:uiPriority="62"/>
-    <w:lsdException w:name="Medium Shading 1 Accent 4" w:uiPriority="63"/>
-    <w:lsdException w:name="Medium Shading 2 Accent 4" w:uiPriority="64"/>
-    <w:lsdException w:name="Medium List 1 Accent 4" w:uiPriority="65"/>
-    <w:lsdException w:name="Medium List 2 Accent 4" w:uiPriority="66"/>
-    <w:lsdException w:name="Medium Grid 1 Accent 4" w:uiPriority="67"/>
-    <w:lsdException w:name="Medium Grid 2 Accent 4" w:uiPriority="68"/>
-    <w:lsdException w:name="Medium Grid 3 Accent 4" w:uiPriority="69"/>
-    <w:lsdException w:name="Dark List Accent 4" w:uiPriority="70"/>
-    <w:lsdException w:name="Colorful Shading Accent 4" w:uiPriority="71"/>
-    <w:lsdException w:name="Colorful List Accent 4" w:uiPriority="72"/>
-    <w:lsdException w:name="Colorful Grid Accent 4" w:uiPriority="73"/>
-    <w:lsdException w:name="Light Shading Accent 5" w:uiPriority="60"/>
-    <w:lsdException w:name="Light List Accent 5" w:uiPriority="61"/>
-    <w:lsdException w:name="Light Grid Accent 5" w:uiPriority="62"/>
-    <w:lsdException w:name="Medium Shading 1 Accent 5" w:uiPriority="63"/>
-    <w:lsdException w:name="Medium Shading 2 Accent 5" w:uiPriority="64"/>
-    <w:lsdException w:name="Medium List 1 Accent 5" w:uiPriority="65"/>
-    <w:lsdException w:name="Medium List 2 Accent 5" w:uiPriority="66"/>
-    <w:lsdException w:name="Medium Grid 1 Accent 5" w:uiPriority="67"/>
-    <w:lsdException w:name="Medium Grid 2 Accent 5" w:uiPriority="68"/>
-    <w:lsdException w:name="Medium Grid 3 Accent 5" w:uiPriority="69"/>
-    <w:lsdException w:name="Dark List Accent 5" w:uiPriority="70"/>
-    <w:lsdException w:name="Colorful Shading Accent 5" w:uiPriority="71"/>
-    <w:lsdException w:name="Colorful List Accent 5" w:uiPriority="72"/>
-    <w:lsdException w:name="Colorful Grid Accent 5" w:uiPriority="73"/>
-    <w:lsdException w:name="Light Shading Accent 6" w:uiPriority="60"/>
-    <w:lsdException w:name="Light List Accent 6" w:uiPriority="61"/>
-    <w:lsdException w:name="Light Grid Accent 6" w:uiPriority="62"/>
-    <w:lsdException w:name="Medium Shading 1 Accent 6" w:uiPriority="63"/>
-    <w:lsdException w:name="Medium Shading 2 Accent 6" w:uiPriority="64"/>
-    <w:lsdException w:name="Medium List 1 Accent 6" w:uiPriority="65"/>
-    <w:lsdException w:name="Medium List 2 Accent 6" w:uiPriority="66"/>
-    <w:lsdException w:name="Medium Grid 1 Accent 6" w:uiPriority="67"/>
-    <w:lsdException w:name="Medium Grid 2 Accent 6" w:uiPriority="68"/>
-    <w:lsdException w:name="Medium Grid 3 Accent 6" w:uiPriority="69"/>
-    <w:lsdException w:name="Dark List Accent 6" w:uiPriority="70"/>
-    <w:lsdException w:name="Colorful Shading Accent 6" w:uiPriority="71"/>
-    <w:lsdException w:name="Colorful List Accent 6" w:uiPriority="72"/>
-    <w:lsdException w:name="Colorful Grid Accent 6" w:uiPriority="73"/>
-    <w:lsdException w:name="Subtle Emphasis" w:uiPriority="19" w:qFormat="1"/>
-    <w:lsdException w:name="Intense Emphasis" w:uiPriority="21" w:qFormat="1"/>
-    <w:lsdException w:name="Subtle Reference" w:uiPriority="31" w:qFormat="1"/>
-    <w:lsdException w:name="Intense Reference" w:uiPriority="32" w:qFormat="1"/>
-    <w:lsdException w:name="Book Title" w:uiPriority="33" w:qFormat="1"/>
-    <w:lsdException w:name="Bibliography" w:semiHidden="1" w:uiPriority="37" w:unhideWhenUsed="1"/>
-    <w:lsdException w:name="TOC Heading" w:semiHidden="1" w:uiPriority="39" w:unhideWhenUsed="1" w:qFormat="1"/>
-    <w:lsdException w:name="Plain Table 1" w:uiPriority="41"/>
-    <w:lsdException w:name="Plain Table 2" w:uiPriority="42"/>
-    <w:lsdException w:name="Plain Table 3" w:uiPriority="43"/>
-    <w:lsdException w:name="Plain Table 4" w:uiPriority="44"/>
-    <w:lsdException w:name="Plain Table 5" w:uiPriority="45"/>
-    <w:lsdException w:name="Grid Table Light" w:uiPriority="40"/>
-    <w:lsdException w:name="Grid Table 1 Light" w:uiPriority="46"/>
-    <w:lsdException w:name="Grid Table 2" w:uiPriority="47"/>
-    <w:lsdException w:name="Grid Table 3" w:uiPriority="48"/>
-    <w:lsdException w:name="Grid Table 4" w:uiPriority="49"/>
-    <w:lsdException w:name="Grid Table 5 Dark" w:uiPriority="50"/>
-    <w:lsdException w:name="Grid Table 6 Colorful" w:uiPriority="51"/>
-    <w:lsdException w:name="Grid Table 7 Colorful" w:uiPriority="52"/>
-    <w:lsdException w:name="Grid Table 1 Light Accent 1" w:uiPriority="46"/>
-    <w:lsdException w:name="Grid Table 2 Accent 1" w:uiPriority="47"/>
-    <w:lsdException w:name="Grid Table 3 Accent 1" w:uiPriority="48"/>
-    <w:lsdException w:name="Grid Table 4 Accent 1" w:uiPriority="49"/>
-    <w:lsdException w:name="Grid Table 5 Dark Accent 1" w:uiPriority="50"/>
-    <w:lsdException w:name="Grid Table 6 Colorful Accent 1" w:uiPriority="51"/>
-    <w:lsdException w:name="Grid Table 7 Colorful Accent 1" w:uiPriority="52"/>
-    <w:lsdException w:name="Grid Table 1 Light Accent 2" w:uiPriority="46"/>
-    <w:lsdException w:name="Grid Table 2 Accent 2" w:uiPriority="47"/>
-    <w:lsdException w:name="Grid Table 3 Accent 2" w:uiPriority="48"/>
-    <w:lsdException w:name="Grid Table 4 Accent 2" w:uiPriority="49"/>
-    <w:lsdException w:name="Grid Table 5 Dark Accent 2" w:uiPriority="50"/>
-    <w:lsdException w:name="Grid Table 6 Colorful Accent 2" w:uiPriority="51"/>
-    <w:lsdException w:name="Grid Table 7 Colorful Accent 2" w:uiPriority="52"/>
-    <w:lsdException w:name="Grid Table 1 Light Accent 3" w:uiPriority="46"/>
-    <w:lsdException w:name="Grid Table 2 Accent 3" w:uiPriority="47"/>
-    <w:lsdException w:name="Grid Table 3 Accent 3" w:uiPriority="48"/>
-    <w:lsdException w:name="Grid Table 4 Accent 3" w:uiPriority="49"/>
-    <w:lsdException w:name="Grid Table 5 Dark Accent 3" w:uiPriority="50"/>
-    <w:lsdException w:name="Grid Table 6 Colorful Accent 3" w:uiPriority="51"/>
-    <w:lsdException w:name="Grid Table 7 Colorful Accent 3" w:uiPriority="52"/>
-    <w:lsdException w:name="Grid Table 1 Light Accent 4" w:uiPriority="46"/>
-    <w:lsdException w:name="Grid Table 2 Accent 4" w:uiPriority="47"/>
-    <w:lsdException w:name="Grid Table 3 Accent 4" w:uiPriority="48"/>
-    <w:lsdException w:name="Grid Table 4 Accent 4" w:uiPriority="49"/>
-    <w:lsdException w:name="Grid Table 5 Dark Accent 4" w:uiPriority="50"/>
-    <w:lsdException w:name="Grid Table 6 Colorful Accent 4" w:uiPriority="51"/>
-    <w:lsdException w:name="Grid Table 7 Colorful Accent 4" w:uiPriority="52"/>
-    <w:lsdException w:name="Grid Table 1 Light Accent 5" w:uiPriority="46"/>
-    <w:lsdException w:name="Grid Table 2 Accent 5" w:uiPriority="47"/>
-    <w:lsdException w:name="Grid Table 3 Accent 5" w:uiPriority="48"/>
-    <w:lsdException w:name="Grid Table 4 Accent 5" w:uiPriority="49"/>
-    <w:lsdException w:name="Grid Table 5 Dark Accent 5" w:uiPriority="50"/>
-    <w:lsdException w:name="Grid Table 6 Colorful Accent 5" w:uiPriority="51"/>
-    <w:lsdException w:name="Grid Table 7 Colorful Accent 5" w:uiPriority="52"/>
-    <w:lsdException w:name="Grid Table 1 Light Accent 6" w:uiPriority="46"/>
-    <w:lsdException w:name="Grid Table 2 Accent 6" w:uiPriority="47"/>
-    <w:lsdException w:name="Grid Table 3 Accent 6" w:uiPriority="48"/>
-    <w:lsdException w:name="Grid Table 4 Accent 6" w:uiPriority="49"/>
-    <w:lsdException w:name="Grid Table 5 Dark Accent 6" w:uiPriority="50"/>
-    <w:lsdException w:name="Grid Table 6 Colorful Accent 6" w:uiPriority="51"/>
-    <w:lsdException w:name="Grid Table 7 Colorful Accent 6" w:uiPriority="52"/>
-    <w:lsdException w:name="List Table 1 Light" w:uiPriority="46"/>
-    <w:lsdException w:name="List Table 2" w:uiPriority="47"/>
-    <w:lsdException w:name="List Table 3" w:uiPriority="48"/>
-    <w:lsdException w:name="List Table 4" w:uiPriority="49"/>
-    <w:lsdException w:name="List Table 5 Dark" w:uiPriority="50"/>
-    <w:lsdException w:name="List Table 6 Colorful" w:uiPriority="51"/>
-    <w:lsdException w:name="List Table 7 Colorful" w:uiPriority="52"/>
-    <w:lsdException w:name="List Table 1 Light Accent 1" w:uiPriority="46"/>
-    <w:lsdException w:name="List Table 2 Accent 1" w:uiPriority="47"/>
-    <w:lsdException w:name="List Table 3 Accent 1" w:uiPriority="48"/>
-    <w:lsdException w:name="List Table 4 Accent 1" w:uiPriority="49"/>
-    <w:lsdException w:name="List Table 5 Dark Accent 1" w:uiPriority="50"/>
-    <w:lsdException w:name="List Table 6 Colorful Accent 1" w:uiPriority="51"/>
-    <w:lsdException w:name="List Table 7 Colorful Accent 1" w:uiPriority="52"/>
-    <w:lsdException w:name="List Table 1 Light Accent 2" w:uiPriority="46"/>
-    <w:lsdException w:name="List Table 2 Accent 2" w:uiPriority="47"/>
-    <w:lsdException w:name="List Table 3 Accent 2" w:uiPriority="48"/>
-    <w:lsdException w:name="List Table 4 Accent 2" w:uiPriority="49"/>
-    <w:lsdException w:name="List Table 5 Dark Accent 2" w:uiPriority="50"/>
-    <w:lsdException w:name="List Table 6 Colorful Accent 2" w:uiPriority="51"/>
-    <w:lsdException w:name="List Table 7 Colorful Accent 2" w:uiPriority="52"/>
-    <w:lsdException w:name="List Table 1 Light Accent 3" w:uiPriority="46"/>
-    <w:lsdException w:name="List Table 2 Accent 3" w:uiPriority="47"/>
-    <w:lsdException w:name="List Table 3 Accent 3" w:uiPriority="48"/>
-    <w:lsdException w:name="List Table 4 Accent 3" w:uiPriority="49"/>
-    <w:lsdException w:name="List Table 5 Dark Accent 3" w:uiPriority="50"/>
-    <w:lsdException w:name="List Table 6 Colorful Accent 3" w:uiPriority="51"/>
-    <w:lsdException w:name="List Table 7 Colorful Accent 3" w:uiPriority="52"/>
-    <w:lsdException w:name="List Table 1 Light Accent 4" w:uiPriority="46"/>
-    <w:lsdException w:name="List Table 2 Accent 4" w:uiPriority="47"/>
-    <w:lsdException w:name="List Table 3 Accent 4" w:uiPriority="48"/>
-    <w:lsdException w:name="List Table 4 Accent 4" w:uiPriority="49"/>
-    <w:lsdException w:name="List Table 5 Dark Accent 4" w:uiPriority="50"/>
-    <w:lsdException w:name="List Table 6 Colorful Accent 4" w:uiPriority="51"/>
-    <w:lsdException w:name="List Table 7 Colorful Accent 4" w:uiPriority="52"/>
-    <w:lsdException w:name="List Table 1 Light Accent 5" w:uiPriority="46"/>
-    <w:lsdException w:name="List Table 2 Accent 5" w:uiPriority="47"/>
-    <w:lsdException w:name="List Table 3 Accent 5" w:uiPriority="48"/>
-    <w:lsdException w:name="List Table 4 Accent 5" w:uiPriority="49"/>
-    <w:lsdException w:name="List Table 5 Dark Accent 5" w:uiPriority="50"/>
-    <w:lsdException w:name="List Table 6 Colorful Accent 5" w:uiPriority="51"/>
-    <w:lsdException w:name="List Table 7 Colorful Accent 5" w:uiPriority="52"/>
-    <w:lsdException w:name="List Table 1 Light Accent 6" w:uiPriority="46"/>
-    <w:lsdException w:name="List Table 2 Accent 6" w:uiPriority="47"/>
-    <w:lsdException w:name="List Table 3 Accent 6" w:uiPriority="48"/>
-    <w:lsdException w:name="List Table 4 Accent 6" w:uiPriority="49"/>
-    <w:lsdException w:name="List Table 5 Dark Accent 6" w:uiPriority="50"/>
-    <w:lsdException w:name="List Table 6 Colorful Accent 6" w:uiPriority="51"/>
-    <w:lsdException w:name="List Table 7 Colorful Accent 6" w:uiPriority="52"/>
+  <w:latentStyles w:defLockedState="0" w:defUIPriority="99" w:defSemiHidden="1" w:defUnhideWhenUsed="1" w:defQFormat="0" w:count="267">
+    <w:lsdException w:name="Normal" w:semiHidden="0" w:uiPriority="0" w:unhideWhenUsed="0" w:qFormat="1"/>
+    <w:lsdException w:name="heading 1" w:semiHidden="0" w:uiPriority="9" w:unhideWhenUsed="0" w:qFormat="1"/>
+    <w:lsdException w:name="heading 2" w:uiPriority="9" w:qFormat="1"/>
+    <w:lsdException w:name="heading 3" w:uiPriority="9" w:qFormat="1"/>
+    <w:lsdException w:name="heading 4" w:uiPriority="9" w:qFormat="1"/>
+    <w:lsdException w:name="heading 5" w:uiPriority="9" w:qFormat="1"/>
+    <w:lsdException w:name="heading 6" w:uiPriority="9" w:qFormat="1"/>
+    <w:lsdException w:name="heading 7" w:uiPriority="9" w:qFormat="1"/>
+    <w:lsdException w:name="heading 8" w:uiPriority="9" w:qFormat="1"/>
+    <w:lsdException w:name="heading 9" w:uiPriority="9" w:qFormat="1"/>
+    <w:lsdException w:name="toc 1" w:uiPriority="39"/>
+    <w:lsdException w:name="toc 2" w:uiPriority="39"/>
+    <w:lsdException w:name="toc 3" w:uiPriority="39"/>
+    <w:lsdException w:name="toc 4" w:uiPriority="39"/>
+    <w:lsdException w:name="toc 5" w:uiPriority="39"/>
+    <w:lsdException w:name="toc 6" w:uiPriority="39"/>
+    <w:lsdException w:name="toc 7" w:uiPriority="39"/>
+    <w:lsdException w:name="toc 8" w:uiPriority="39"/>
+    <w:lsdException w:name="toc 9" w:uiPriority="39"/>
+    <w:lsdException w:name="caption" w:uiPriority="35" w:qFormat="1"/>
+    <w:lsdException w:name="Title" w:semiHidden="0" w:uiPriority="10" w:unhideWhenUsed="0" w:qFormat="1"/>
+    <w:lsdException w:name="Default Paragraph Font" w:uiPriority="1"/>
+    <w:lsdException w:name="Subtitle" w:semiHidden="0" w:uiPriority="11" w:unhideWhenUsed="0" w:qFormat="1"/>
+    <w:lsdException w:name="Strong" w:semiHidden="0" w:uiPriority="22" w:unhideWhenUsed="0" w:qFormat="1"/>
+    <w:lsdException w:name="Emphasis" w:semiHidden="0" w:uiPriority="20" w:unhideWhenUsed="0" w:qFormat="1"/>
+    <w:lsdException w:name="Table Grid" w:semiHidden="0" w:uiPriority="59" w:unhideWhenUsed="0"/>
+    <w:lsdException w:name="Placeholder Text" w:unhideWhenUsed="0"/>
+    <w:lsdException w:name="No Spacing" w:semiHidden="0" w:uiPriority="1" w:unhideWhenUsed="0" w:qFormat="1"/>
+    <w:lsdException w:name="Light Shading" w:semiHidden="0" w:uiPriority="60" w:unhideWhenUsed="0"/>
+    <w:lsdException w:name="Light List" w:semiHidden="0" w:uiPriority="61" w:unhideWhenUsed="0"/>
+    <w:lsdException w:name="Light Grid" w:semiHidden="0" w:uiPriority="62" w:unhideWhenUsed="0"/>
+    <w:lsdException w:name="Medium Shading 1" w:semiHidden="0" w:uiPriority="63" w:unhideWhenUsed="0"/>
+    <w:lsdException w:name="Medium Shading 2" w:semiHidden="0" w:uiPriority="64" w:unhideWhenUsed="0"/>
+    <w:lsdException w:name="Medium List 1" w:semiHidden="0" w:uiPriority="65" w:unhideWhenUsed="0"/>
+    <w:lsdException w:name="Medium List 2" w:semiHidden="0" w:uiPriority="66" w:unhideWhenUsed="0"/>
+    <w:lsdException w:name="Medium Grid 1" w:semiHidden="0" w:uiPriority="67" w:unhideWhenUsed="0"/>
+    <w:lsdException w:name="Medium Grid 2" w:semiHidden="0" w:uiPriority="68" w:unhideWhenUsed="0"/>
+    <w:lsdException w:name="Medium Grid 3" w:semiHidden="0" w:uiPriority="69" w:unhideWhenUsed="0"/>
+    <w:lsdException w:name="Dark List" w:semiHidden="0" w:uiPriority="70" w:unhideWhenUsed="0"/>
+    <w:lsdException w:name="Colorful Shading" w:semiHidden="0" w:uiPriority="71" w:unhideWhenUsed="0"/>
+    <w:lsdException w:name="Colorful List" w:semiHidden="0" w:uiPriority="72" w:unhideWhenUsed="0"/>
+    <w:lsdException w:name="Colorful Grid" w:semiHidden="0" w:uiPriority="73" w:unhideWhenUsed="0"/>
+    <w:lsdException w:name="Light Shading Accent 1" w:semiHidden="0" w:uiPriority="60" w:unhideWhenUsed="0"/>
+    <w:lsdException w:name="Light List Accent 1" w:semiHidden="0" w:uiPriority="61" w:unhideWhenUsed="0"/>
+    <w:lsdException w:name="Light Grid Accent 1" w:semiHidden="0" w:uiPriority="62" w:unhideWhenUsed="0"/>
+    <w:lsdException w:name="Medium Shading 1 Accent 1" w:semiHidden="0" w:uiPriority="63" w:unhideWhenUsed="0"/>
+    <w:lsdException w:name="Medium Shading 2 Accent 1" w:semiHidden="0" w:uiPriority="64" w:unhideWhenUsed="0"/>
+    <w:lsdException w:name="Medium List 1 Accent 1" w:semiHidden="0" w:uiPriority="65" w:unhideWhenUsed="0"/>
+    <w:lsdException w:name="Revision" w:unhideWhenUsed="0"/>
+    <w:lsdException w:name="List Paragraph" w:semiHidden="0" w:uiPriority="34" w:unhideWhenUsed="0" w:qFormat="1"/>
+    <w:lsdException w:name="Quote" w:semiHidden="0" w:uiPriority="29" w:unhideWhenUsed="0" w:qFormat="1"/>
+    <w:lsdException w:name="Intense Quote" w:semiHidden="0" w:uiPriority="30" w:unhideWhenUsed="0" w:qFormat="1"/>
+    <w:lsdException w:name="Medium List 2 Accent 1" w:semiHidden="0" w:uiPriority="66" w:unhideWhenUsed="0"/>
+    <w:lsdException w:name="Medium Grid 1 Accent 1" w:semiHidden="0" w:uiPriority="67" w:unhideWhenUsed="0"/>
+    <w:lsdException w:name="Medium Grid 2 Accent 1" w:semiHidden="0" w:uiPriority="68" w:unhideWhenUsed="0"/>
+    <w:lsdException w:name="Medium Grid 3 Accent 1" w:semiHidden="0" w:uiPriority="69" w:unhideWhenUsed="0"/>
+    <w:lsdException w:name="Dark List Accent 1" w:semiHidden="0" w:uiPriority="70" w:unhideWhenUsed="0"/>
+    <w:lsdException w:name="Colorful Shading Accent 1" w:semiHidden="0" w:uiPriority="71" w:unhideWhenUsed="0"/>
+    <w:lsdException w:name="Colorful List Accent 1" w:semiHidden="0" w:uiPriority="72" w:unhideWhenUsed="0"/>
+    <w:lsdException w:name="Colorful Grid Accent 1" w:semiHidden="0" w:uiPriority="73" w:unhideWhenUsed="0"/>
+    <w:lsdException w:name="Light Shading Accent 2" w:semiHidden="0" w:uiPriority="60" w:unhideWhenUsed="0"/>
+    <w:lsdException w:name="Light List Accent 2" w:semiHidden="0" w:uiPriority="61" w:unhideWhenUsed="0"/>
+    <w:lsdException w:name="Light Grid Accent 2" w:semiHidden="0" w:uiPriority="62" w:unhideWhenUsed="0"/>
+    <w:lsdException w:name="Medium Shading 1 Accent 2" w:semiHidden="0" w:uiPriority="63" w:unhideWhenUsed="0"/>
+    <w:lsdException w:name="Medium Shading 2 Accent 2" w:semiHidden="0" w:uiPriority="64" w:unhideWhenUsed="0"/>
+    <w:lsdException w:name="Medium List 1 Accent 2" w:semiHidden="0" w:uiPriority="65" w:unhideWhenUsed="0"/>
+    <w:lsdException w:name="Medium List 2 Accent 2" w:semiHidden="0" w:uiPriority="66" w:unhideWhenUsed="0"/>
+    <w:lsdException w:name="Medium Grid 1 Accent 2" w:semiHidden="0" w:uiPriority="67" w:unhideWhenUsed="0"/>
+    <w:lsdException w:name="Medium Grid 2 Accent 2" w:semiHidden="0" w:uiPriority="68" w:unhideWhenUsed="0"/>
+    <w:lsdException w:name="Medium Grid 3 Accent 2" w:semiHidden="0" w:uiPriority="69" w:unhideWhenUsed="0"/>
+    <w:lsdException w:name="Dark List Accent 2" w:semiHidden="0" w:uiPriority="70" w:unhideWhenUsed="0"/>
+    <w:lsdException w:name="Colorful Shading Accent 2" w:semiHidden="0" w:uiPriority="71" w:unhideWhenUsed="0"/>
+    <w:lsdException w:name="Colorful List Accent 2" w:semiHidden="0" w:uiPriority="72" w:unhideWhenUsed="0"/>
+    <w:lsdException w:name="Colorful Grid Accent 2" w:semiHidden="0" w:uiPriority="73" w:unhideWhenUsed="0"/>
+    <w:lsdException w:name="Light Shading Accent 3" w:semiHidden="0" w:uiPriority="60" w:unhideWhenUsed="0"/>
+    <w:lsdException w:name="Light List Accent 3" w:semiHidden="0" w:uiPriority="61" w:unhideWhenUsed="0"/>
+    <w:lsdException w:name="Light Grid Accent 3" w:semiHidden="0" w:uiPriority="62" w:unhideWhenUsed="0"/>
+    <w:lsdException w:name="Medium Shading 1 Accent 3" w:semiHidden="0" w:uiPriority="63" w:unhideWhenUsed="0"/>
+    <w:lsdException w:name="Medium Shading 2 Accent 3" w:semiHidden="0" w:uiPriority="64" w:unhideWhenUsed="0"/>
+    <w:lsdException w:name="Medium List 1 Accent 3" w:semiHidden="0" w:uiPriority="65" w:unhideWhenUsed="0"/>
+    <w:lsdException w:name="Medium List 2 Accent 3" w:semiHidden="0" w:uiPriority="66" w:unhideWhenUsed="0"/>
+    <w:lsdException w:name="Medium Grid 1 Accent 3" w:semiHidden="0" w:uiPriority="67" w:unhideWhenUsed="0"/>
+    <w:lsdException w:name="Medium Grid 2 Accent 3" w:semiHidden="0" w:uiPriority="68" w:unhideWhenUsed="0"/>
+    <w:lsdException w:name="Medium Grid 3 Accent 3" w:semiHidden="0" w:uiPriority="69" w:unhideWhenUsed="0"/>
+    <w:lsdException w:name="Dark List Accent 3" w:semiHidden="0" w:uiPriority="70" w:unhideWhenUsed="0"/>
+    <w:lsdException w:name="Colorful Shading Accent 3" w:semiHidden="0" w:uiPriority="71" w:unhideWhenUsed="0"/>
+    <w:lsdException w:name="Colorful List Accent 3" w:semiHidden="0" w:uiPriority="72" w:unhideWhenUsed="0"/>
+    <w:lsdException w:name="Colorful Grid Accent 3" w:semiHidden="0" w:uiPriority="73" w:unhideWhenUsed="0"/>
+    <w:lsdException w:name="Light Shading Accent 4" w:semiHidden="0" w:uiPriority="60" w:unhideWhenUsed="0"/>
+    <w:lsdException w:name="Light List Accent 4" w:semiHidden="0" w:uiPriority="61" w:unhideWhenUsed="0"/>
+    <w:lsdException w:name="Light Grid Accent 4" w:semiHidden="0" w:uiPriority="62" w:unhideWhenUsed="0"/>
+    <w:lsdException w:name="Medium Shading 1 Accent 4" w:semiHidden="0" w:uiPriority="63" w:unhideWhenUsed="0"/>
+    <w:lsdException w:name="Medium Shading 2 Accent 4" w:semiHidden="0" w:uiPriority="64" w:unhideWhenUsed="0"/>
+    <w:lsdException w:name="Medium List 1 Accent 4" w:semiHidden="0" w:uiPriority="65" w:unhideWhenUsed="0"/>
+    <w:lsdException w:name="Medium List 2 Accent 4" w:semiHidden="0" w:uiPriority="66" w:unhideWhenUsed="0"/>
+    <w:lsdException w:name="Medium Grid 1 Accent 4" w:semiHidden="0" w:uiPriority="67" w:unhideWhenUsed="0"/>
+    <w:lsdException w:name="Medium Grid 2 Accent 4" w:semiHidden="0" w:uiPriority="68" w:unhideWhenUsed="0"/>
+    <w:lsdException w:name="Medium Grid 3 Accent 4" w:semiHidden="0" w:uiPriority="69" w:unhideWhenUsed="0"/>
+    <w:lsdException w:name="Dark List Accent 4" w:semiHidden="0" w:uiPriority="70" w:unhideWhenUsed="0"/>
+    <w:lsdException w:name="Colorful Shading Accent 4" w:semiHidden="0" w:uiPriority="71" w:unhideWhenUsed="0"/>
+    <w:lsdException w:name="Colorful List Accent 4" w:semiHidden="0" w:uiPriority="72" w:unhideWhenUsed="0"/>
+    <w:lsdException w:name="Colorful Grid Accent 4" w:semiHidden="0" w:uiPriority="73" w:unhideWhenUsed="0"/>
+    <w:lsdException w:name="Light Shading Accent 5" w:semiHidden="0" w:uiPriority="60" w:unhideWhenUsed="0"/>
+    <w:lsdException w:name="Light List Accent 5" w:semiHidden="0" w:uiPriority="61" w:unhideWhenUsed="0"/>
+    <w:lsdException w:name="Light Grid Accent 5" w:semiHidden="0" w:uiPriority="62" w:unhideWhenUsed="0"/>
+    <w:lsdException w:name="Medium Shading 1 Accent 5" w:semiHidden="0" w:uiPriority="63" w:unhideWhenUsed="0"/>
+    <w:lsdException w:name="Medium Shading 2 Accent 5" w:semiHidden="0" w:uiPriority="64" w:unhideWhenUsed="0"/>
+    <w:lsdException w:name="Medium List 1 Accent 5" w:semiHidden="0" w:uiPriority="65" w:unhideWhenUsed="0"/>
+    <w:lsdException w:name="Medium List 2 Accent 5" w:semiHidden="0" w:uiPriority="66" w:unhideWhenUsed="0"/>
+    <w:lsdException w:name="Medium Grid 1 Accent 5" w:semiHidden="0" w:uiPriority="67" w:unhideWhenUsed="0"/>
+    <w:lsdException w:name="Medium Grid 2 Accent 5" w:semiHidden="0" w:uiPriority="68" w:unhideWhenUsed="0"/>
+    <w:lsdException w:name="Medium Grid 3 Accent 5" w:semiHidden="0" w:uiPriority="69" w:unhideWhenUsed="0"/>
+    <w:lsdException w:name="Dark List Accent 5" w:semiHidden="0" w:uiPriority="70" w:unhideWhenUsed="0"/>
+    <w:lsdException w:name="Colorful Shading Accent 5" w:semiHidden="0" w:uiPriority="71" w:unhideWhenUsed="0"/>
+    <w:lsdException w:name="Colorful List Accent 5" w:semiHidden="0" w:uiPriority="72" w:unhideWhenUsed="0"/>
+    <w:lsdException w:name="Colorful Grid Accent 5" w:semiHidden="0" w:uiPriority="73" w:unhideWhenUsed="0"/>
+    <w:lsdException w:name="Light Shading Accent 6" w:semiHidden="0" w:uiPriority="60" w:unhideWhenUsed="0"/>
+    <w:lsdException w:name="Light List Accent 6" w:semiHidden="0" w:uiPriority="61" w:unhideWhenUsed="0"/>
+    <w:lsdException w:name="Light Grid Accent 6" w:semiHidden="0" w:uiPriority="62" w:unhideWhenUsed="0"/>
+    <w:lsdException w:name="Medium Shading 1 Accent 6" w:semiHidden="0" w:uiPriority="63" w:unhideWhenUsed="0"/>
+    <w:lsdException w:name="Medium Shading 2 Accent 6" w:semiHidden="0" w:uiPriority="64" w:unhideWhenUsed="0"/>
+    <w:lsdException w:name="Medium List 1 Accent 6" w:semiHidden="0" w:uiPriority="65" w:unhideWhenUsed="0"/>
+    <w:lsdException w:name="Medium List 2 Accent 6" w:semiHidden="0" w:uiPriority="66" w:unhideWhenUsed="0"/>
+    <w:lsdException w:name="Medium Grid 1 Accent 6" w:semiHidden="0" w:uiPriority="67" w:unhideWhenUsed="0"/>
+    <w:lsdException w:name="Medium Grid 2 Accent 6" w:semiHidden="0" w:uiPriority="68" w:unhideWhenUsed="0"/>
+    <w:lsdException w:name="Medium Grid 3 Accent 6" w:semiHidden="0" w:uiPriority="69" w:unhideWhenUsed="0"/>
+    <w:lsdException w:name="Dark List Accent 6" w:semiHidden="0" w:uiPriority="70" w:unhideWhenUsed="0"/>
+    <w:lsdException w:name="Colorful Shading Accent 6" w:semiHidden="0" w:uiPriority="71" w:unhideWhenUsed="0"/>
+    <w:lsdException w:name="Colorful List Accent 6" w:semiHidden="0" w:uiPriority="72" w:unhideWhenUsed="0"/>
+    <w:lsdException w:name="Colorful Grid Accent 6" w:semiHidden="0" w:uiPriority="73" w:unhideWhenUsed="0"/>
+    <w:lsdException w:name="Subtle Emphasis" w:semiHidden="0" w:uiPriority="19" w:unhideWhenUsed="0" w:qFormat="1"/>
+    <w:lsdException w:name="Intense Emphasis" w:semiHidden="0" w:uiPriority="21" w:unhideWhenUsed="0" w:qFormat="1"/>
+    <w:lsdException w:name="Subtle Reference" w:semiHidden="0" w:uiPriority="31" w:unhideWhenUsed="0" w:qFormat="1"/>
+    <w:lsdException w:name="Intense Reference" w:semiHidden="0" w:uiPriority="32" w:unhideWhenUsed="0" w:qFormat="1"/>
+    <w:lsdException w:name="Book Title" w:semiHidden="0" w:uiPriority="33" w:unhideWhenUsed="0" w:qFormat="1"/>
+    <w:lsdException w:name="Bibliography" w:uiPriority="37"/>
+    <w:lsdException w:name="TOC Heading" w:uiPriority="39" w:qFormat="1"/>
   </w:latentStyles>
-  <w:style w:type="paragraph" w:default="1" w:styleId="Normal">
+  <w:style w:type="paragraph" w:default="1" w:styleId="Standard">
     <w:name w:val="Normal"/>
     <w:qFormat/>
     <w:rsid w:val="00F75112"/>
@@ -23733,11 +23420,11 @@
       <w:lang w:val="de-DE" w:eastAsia="en-US"/>
     </w:rPr>
   </w:style>
-  <w:style w:type="paragraph" w:styleId="Heading1">
+  <w:style w:type="paragraph" w:styleId="berschrift1">
     <w:name w:val="heading 1"/>
-    <w:basedOn w:val="Normal"/>
-    <w:next w:val="Normal"/>
-    <w:link w:val="Heading1Char"/>
+    <w:basedOn w:val="Standard"/>
+    <w:next w:val="Standard"/>
+    <w:link w:val="berschrift1Zchn"/>
     <w:uiPriority w:val="9"/>
     <w:qFormat/>
     <w:rsid w:val="004C6E19"/>
@@ -23756,11 +23443,11 @@
       <w:szCs w:val="28"/>
     </w:rPr>
   </w:style>
-  <w:style w:type="paragraph" w:styleId="Heading2">
+  <w:style w:type="paragraph" w:styleId="berschrift2">
     <w:name w:val="heading 2"/>
-    <w:basedOn w:val="Normal"/>
-    <w:next w:val="Normal"/>
-    <w:link w:val="Heading2Char"/>
+    <w:basedOn w:val="Standard"/>
+    <w:next w:val="Standard"/>
+    <w:link w:val="berschrift2Zchn"/>
     <w:uiPriority w:val="9"/>
     <w:unhideWhenUsed/>
     <w:qFormat/>
@@ -23780,11 +23467,11 @@
       <w:szCs w:val="26"/>
     </w:rPr>
   </w:style>
-  <w:style w:type="paragraph" w:styleId="Heading3">
+  <w:style w:type="paragraph" w:styleId="berschrift3">
     <w:name w:val="heading 3"/>
-    <w:basedOn w:val="Normal"/>
-    <w:next w:val="Normal"/>
-    <w:link w:val="Heading3Char"/>
+    <w:basedOn w:val="Standard"/>
+    <w:next w:val="Standard"/>
+    <w:link w:val="berschrift3Zchn"/>
     <w:uiPriority w:val="9"/>
     <w:unhideWhenUsed/>
     <w:qFormat/>
@@ -23802,13 +23489,13 @@
       <w:color w:val="4F81BD"/>
     </w:rPr>
   </w:style>
-  <w:style w:type="character" w:default="1" w:styleId="DefaultParagraphFont">
+  <w:style w:type="character" w:default="1" w:styleId="Absatz-Standardschriftart">
     <w:name w:val="Default Paragraph Font"/>
     <w:uiPriority w:val="1"/>
     <w:semiHidden/>
     <w:unhideWhenUsed/>
   </w:style>
-  <w:style w:type="table" w:default="1" w:styleId="TableNormal">
+  <w:style w:type="table" w:default="1" w:styleId="NormaleTabelle">
     <w:name w:val="Normal Table"/>
     <w:uiPriority w:val="99"/>
     <w:semiHidden/>
@@ -23823,7 +23510,7 @@
       </w:tblCellMar>
     </w:tblPr>
   </w:style>
-  <w:style w:type="numbering" w:default="1" w:styleId="NoList">
+  <w:style w:type="numbering" w:default="1" w:styleId="KeineListe">
     <w:name w:val="No List"/>
     <w:uiPriority w:val="99"/>
     <w:semiHidden/>
@@ -23839,9 +23526,9 @@
       <w:u w:val="single"/>
     </w:rPr>
   </w:style>
-  <w:style w:type="character" w:customStyle="1" w:styleId="Heading1Char">
-    <w:name w:val="Heading 1 Char"/>
-    <w:link w:val="Heading1"/>
+  <w:style w:type="character" w:customStyle="1" w:styleId="berschrift1Zchn">
+    <w:name w:val="Überschrift 1 Zchn"/>
+    <w:link w:val="berschrift1"/>
     <w:uiPriority w:val="9"/>
     <w:rsid w:val="004C6E19"/>
     <w:rPr>
@@ -23853,9 +23540,9 @@
       <w:szCs w:val="28"/>
     </w:rPr>
   </w:style>
-  <w:style w:type="character" w:customStyle="1" w:styleId="Heading2Char">
-    <w:name w:val="Heading 2 Char"/>
-    <w:link w:val="Heading2"/>
+  <w:style w:type="character" w:customStyle="1" w:styleId="berschrift2Zchn">
+    <w:name w:val="Überschrift 2 Zchn"/>
+    <w:link w:val="berschrift2"/>
     <w:uiPriority w:val="9"/>
     <w:rsid w:val="004C6E19"/>
     <w:rPr>
@@ -23867,9 +23554,9 @@
       <w:szCs w:val="26"/>
     </w:rPr>
   </w:style>
-  <w:style w:type="character" w:customStyle="1" w:styleId="Heading3Char">
-    <w:name w:val="Heading 3 Char"/>
-    <w:link w:val="Heading3"/>
+  <w:style w:type="character" w:customStyle="1" w:styleId="berschrift3Zchn">
+    <w:name w:val="Überschrift 3 Zchn"/>
+    <w:link w:val="berschrift3"/>
     <w:uiPriority w:val="9"/>
     <w:rsid w:val="004C6E19"/>
     <w:rPr>
@@ -23879,10 +23566,10 @@
       <w:color w:val="4F81BD"/>
     </w:rPr>
   </w:style>
-  <w:style w:type="paragraph" w:styleId="Header">
+  <w:style w:type="paragraph" w:styleId="Kopfzeile">
     <w:name w:val="header"/>
-    <w:basedOn w:val="Normal"/>
-    <w:link w:val="HeaderChar"/>
+    <w:basedOn w:val="Standard"/>
+    <w:link w:val="KopfzeileZchn"/>
     <w:uiPriority w:val="99"/>
     <w:unhideWhenUsed/>
     <w:rsid w:val="00EF62D5"/>
@@ -23893,9 +23580,9 @@
       </w:tabs>
     </w:pPr>
   </w:style>
-  <w:style w:type="character" w:customStyle="1" w:styleId="HeaderChar">
-    <w:name w:val="Header Char"/>
-    <w:link w:val="Header"/>
+  <w:style w:type="character" w:customStyle="1" w:styleId="KopfzeileZchn">
+    <w:name w:val="Kopfzeile Zchn"/>
+    <w:link w:val="Kopfzeile"/>
     <w:uiPriority w:val="99"/>
     <w:rsid w:val="00EF62D5"/>
     <w:rPr>
@@ -23904,10 +23591,10 @@
       <w:lang w:eastAsia="en-US"/>
     </w:rPr>
   </w:style>
-  <w:style w:type="paragraph" w:styleId="Footer">
+  <w:style w:type="paragraph" w:styleId="Fuzeile">
     <w:name w:val="footer"/>
-    <w:basedOn w:val="Normal"/>
-    <w:link w:val="FooterChar"/>
+    <w:basedOn w:val="Standard"/>
+    <w:link w:val="FuzeileZchn"/>
     <w:uiPriority w:val="99"/>
     <w:unhideWhenUsed/>
     <w:rsid w:val="00EF62D5"/>
@@ -23918,9 +23605,9 @@
       </w:tabs>
     </w:pPr>
   </w:style>
-  <w:style w:type="character" w:customStyle="1" w:styleId="FooterChar">
-    <w:name w:val="Footer Char"/>
-    <w:link w:val="Footer"/>
+  <w:style w:type="character" w:customStyle="1" w:styleId="FuzeileZchn">
+    <w:name w:val="Fußzeile Zchn"/>
+    <w:link w:val="Fuzeile"/>
     <w:uiPriority w:val="99"/>
     <w:rsid w:val="00EF62D5"/>
     <w:rPr>
@@ -23929,10 +23616,10 @@
       <w:lang w:eastAsia="en-US"/>
     </w:rPr>
   </w:style>
-  <w:style w:type="paragraph" w:styleId="BalloonText">
+  <w:style w:type="paragraph" w:styleId="Sprechblasentext">
     <w:name w:val="Balloon Text"/>
-    <w:basedOn w:val="Normal"/>
-    <w:link w:val="BalloonTextChar"/>
+    <w:basedOn w:val="Standard"/>
+    <w:link w:val="SprechblasentextZchn"/>
     <w:uiPriority w:val="99"/>
     <w:semiHidden/>
     <w:unhideWhenUsed/>
@@ -23946,9 +23633,9 @@
       <w:szCs w:val="16"/>
     </w:rPr>
   </w:style>
-  <w:style w:type="character" w:customStyle="1" w:styleId="BalloonTextChar">
-    <w:name w:val="Balloon Text Char"/>
-    <w:link w:val="BalloonText"/>
+  <w:style w:type="character" w:customStyle="1" w:styleId="SprechblasentextZchn">
+    <w:name w:val="Sprechblasentext Zchn"/>
+    <w:link w:val="Sprechblasentext"/>
     <w:uiPriority w:val="99"/>
     <w:semiHidden/>
     <w:rsid w:val="005717FB"/>
@@ -23974,9 +23661,9 @@
       <w:szCs w:val="24"/>
     </w:rPr>
   </w:style>
-  <w:style w:type="table" w:styleId="TableGrid">
+  <w:style w:type="table" w:styleId="Tabellenraster">
     <w:name w:val="Table Grid"/>
-    <w:basedOn w:val="TableNormal"/>
+    <w:basedOn w:val="NormaleTabelle"/>
     <w:uiPriority w:val="59"/>
     <w:rsid w:val="005717FB"/>
     <w:tblPr>
@@ -23997,10 +23684,10 @@
       </w:tblCellMar>
     </w:tblPr>
   </w:style>
-  <w:style w:type="paragraph" w:styleId="TOCHeading">
+  <w:style w:type="paragraph" w:styleId="Inhaltsverzeichnisberschrift">
     <w:name w:val="TOC Heading"/>
-    <w:basedOn w:val="Heading1"/>
-    <w:next w:val="Normal"/>
+    <w:basedOn w:val="berschrift1"/>
+    <w:next w:val="Standard"/>
     <w:uiPriority w:val="39"/>
     <w:semiHidden/>
     <w:unhideWhenUsed/>
@@ -24015,10 +23702,10 @@
       <w:lang w:val="de-AT" w:eastAsia="de-AT"/>
     </w:rPr>
   </w:style>
-  <w:style w:type="paragraph" w:styleId="TOC1">
+  <w:style w:type="paragraph" w:styleId="Verzeichnis1">
     <w:name w:val="toc 1"/>
-    <w:basedOn w:val="Normal"/>
-    <w:next w:val="Normal"/>
+    <w:basedOn w:val="Standard"/>
+    <w:next w:val="Standard"/>
     <w:autoRedefine/>
     <w:uiPriority w:val="39"/>
     <w:unhideWhenUsed/>
@@ -24027,10 +23714,10 @@
       <w:spacing w:after="100"/>
     </w:pPr>
   </w:style>
-  <w:style w:type="paragraph" w:styleId="TOC3">
+  <w:style w:type="paragraph" w:styleId="Verzeichnis3">
     <w:name w:val="toc 3"/>
-    <w:basedOn w:val="Normal"/>
-    <w:next w:val="Normal"/>
+    <w:basedOn w:val="Standard"/>
+    <w:next w:val="Standard"/>
     <w:autoRedefine/>
     <w:uiPriority w:val="39"/>
     <w:unhideWhenUsed/>
@@ -24040,10 +23727,10 @@
       <w:ind w:left="440"/>
     </w:pPr>
   </w:style>
-  <w:style w:type="paragraph" w:styleId="TOC2">
+  <w:style w:type="paragraph" w:styleId="Verzeichnis2">
     <w:name w:val="toc 2"/>
-    <w:basedOn w:val="Normal"/>
-    <w:next w:val="Normal"/>
+    <w:basedOn w:val="Standard"/>
+    <w:next w:val="Standard"/>
     <w:autoRedefine/>
     <w:uiPriority w:val="39"/>
     <w:unhideWhenUsed/>
@@ -24057,10 +23744,10 @@
       <w:lang w:val="de-AT" w:eastAsia="de-AT"/>
     </w:rPr>
   </w:style>
-  <w:style w:type="paragraph" w:styleId="TOC4">
+  <w:style w:type="paragraph" w:styleId="Verzeichnis4">
     <w:name w:val="toc 4"/>
-    <w:basedOn w:val="Normal"/>
-    <w:next w:val="Normal"/>
+    <w:basedOn w:val="Standard"/>
+    <w:next w:val="Standard"/>
     <w:autoRedefine/>
     <w:uiPriority w:val="39"/>
     <w:unhideWhenUsed/>
@@ -24074,10 +23761,10 @@
       <w:lang w:val="de-AT" w:eastAsia="de-AT"/>
     </w:rPr>
   </w:style>
-  <w:style w:type="paragraph" w:styleId="TOC5">
+  <w:style w:type="paragraph" w:styleId="Verzeichnis5">
     <w:name w:val="toc 5"/>
-    <w:basedOn w:val="Normal"/>
-    <w:next w:val="Normal"/>
+    <w:basedOn w:val="Standard"/>
+    <w:next w:val="Standard"/>
     <w:autoRedefine/>
     <w:uiPriority w:val="39"/>
     <w:unhideWhenUsed/>
@@ -24091,10 +23778,10 @@
       <w:lang w:val="de-AT" w:eastAsia="de-AT"/>
     </w:rPr>
   </w:style>
-  <w:style w:type="paragraph" w:styleId="TOC6">
+  <w:style w:type="paragraph" w:styleId="Verzeichnis6">
     <w:name w:val="toc 6"/>
-    <w:basedOn w:val="Normal"/>
-    <w:next w:val="Normal"/>
+    <w:basedOn w:val="Standard"/>
+    <w:next w:val="Standard"/>
     <w:autoRedefine/>
     <w:uiPriority w:val="39"/>
     <w:unhideWhenUsed/>
@@ -24108,10 +23795,10 @@
       <w:lang w:val="de-AT" w:eastAsia="de-AT"/>
     </w:rPr>
   </w:style>
-  <w:style w:type="paragraph" w:styleId="TOC7">
+  <w:style w:type="paragraph" w:styleId="Verzeichnis7">
     <w:name w:val="toc 7"/>
-    <w:basedOn w:val="Normal"/>
-    <w:next w:val="Normal"/>
+    <w:basedOn w:val="Standard"/>
+    <w:next w:val="Standard"/>
     <w:autoRedefine/>
     <w:uiPriority w:val="39"/>
     <w:unhideWhenUsed/>
@@ -24125,10 +23812,10 @@
       <w:lang w:val="de-AT" w:eastAsia="de-AT"/>
     </w:rPr>
   </w:style>
-  <w:style w:type="paragraph" w:styleId="TOC8">
+  <w:style w:type="paragraph" w:styleId="Verzeichnis8">
     <w:name w:val="toc 8"/>
-    <w:basedOn w:val="Normal"/>
-    <w:next w:val="Normal"/>
+    <w:basedOn w:val="Standard"/>
+    <w:next w:val="Standard"/>
     <w:autoRedefine/>
     <w:uiPriority w:val="39"/>
     <w:unhideWhenUsed/>
@@ -24142,10 +23829,10 @@
       <w:lang w:val="de-AT" w:eastAsia="de-AT"/>
     </w:rPr>
   </w:style>
-  <w:style w:type="paragraph" w:styleId="TOC9">
+  <w:style w:type="paragraph" w:styleId="Verzeichnis9">
     <w:name w:val="toc 9"/>
-    <w:basedOn w:val="Normal"/>
-    <w:next w:val="Normal"/>
+    <w:basedOn w:val="Standard"/>
+    <w:next w:val="Standard"/>
     <w:autoRedefine/>
     <w:uiPriority w:val="39"/>
     <w:unhideWhenUsed/>
@@ -24159,9 +23846,612 @@
       <w:lang w:val="de-AT" w:eastAsia="de-AT"/>
     </w:rPr>
   </w:style>
-  <w:style w:type="paragraph" w:styleId="ListParagraph">
+  <w:style w:type="paragraph" w:styleId="Listenabsatz">
     <w:name w:val="List Paragraph"/>
-    <w:basedOn w:val="Normal"/>
+    <w:basedOn w:val="Standard"/>
+    <w:uiPriority w:val="34"/>
+    <w:qFormat/>
+    <w:rsid w:val="009126E6"/>
+    <w:pPr>
+      <w:ind w:left="720"/>
+      <w:contextualSpacing/>
+    </w:pPr>
+  </w:style>
+</w:styles>
+</file>
+
+<file path=word/stylesWithEffects.xml><?xml version="1.0" encoding="utf-8"?>
+<w:styles xmlns:wpc="http://schemas.microsoft.com/office/word/2010/wordprocessingCanvas" xmlns:mc="http://schemas.openxmlformats.org/markup-compatibility/2006" xmlns:o="urn:schemas-microsoft-com:office:office" xmlns:r="http://schemas.openxmlformats.org/officeDocument/2006/relationships" xmlns:m="http://schemas.openxmlformats.org/officeDocument/2006/math" xmlns:v="urn:schemas-microsoft-com:vml" xmlns:wp14="http://schemas.microsoft.com/office/word/2010/wordprocessingDrawing" xmlns:wp="http://schemas.openxmlformats.org/drawingml/2006/wordprocessingDrawing" xmlns:w10="urn:schemas-microsoft-com:office:word" xmlns:w="http://schemas.openxmlformats.org/wordprocessingml/2006/main" xmlns:w14="http://schemas.microsoft.com/office/word/2010/wordml" xmlns:wpg="http://schemas.microsoft.com/office/word/2010/wordprocessingGroup" xmlns:wpi="http://schemas.microsoft.com/office/word/2010/wordprocessingInk" xmlns:wne="http://schemas.microsoft.com/office/word/2006/wordml" xmlns:wps="http://schemas.microsoft.com/office/word/2010/wordprocessingShape" mc:Ignorable="w14 wp14">
+  <w:docDefaults>
+    <w:rPrDefault>
+      <w:rPr>
+        <w:rFonts w:ascii="Calibri" w:eastAsia="Calibri" w:hAnsi="Calibri" w:cs="Times New Roman"/>
+        <w:lang w:val="de-AT" w:eastAsia="de-AT" w:bidi="ar-SA"/>
+      </w:rPr>
+    </w:rPrDefault>
+    <w:pPrDefault/>
+  </w:docDefaults>
+  <w:latentStyles w:defLockedState="0" w:defUIPriority="99" w:defSemiHidden="1" w:defUnhideWhenUsed="1" w:defQFormat="0" w:count="267">
+    <w:lsdException w:name="Normal" w:semiHidden="0" w:uiPriority="0" w:unhideWhenUsed="0" w:qFormat="1"/>
+    <w:lsdException w:name="heading 1" w:semiHidden="0" w:uiPriority="9" w:unhideWhenUsed="0" w:qFormat="1"/>
+    <w:lsdException w:name="heading 2" w:uiPriority="9" w:qFormat="1"/>
+    <w:lsdException w:name="heading 3" w:uiPriority="9" w:qFormat="1"/>
+    <w:lsdException w:name="heading 4" w:uiPriority="9" w:qFormat="1"/>
+    <w:lsdException w:name="heading 5" w:uiPriority="9" w:qFormat="1"/>
+    <w:lsdException w:name="heading 6" w:uiPriority="9" w:qFormat="1"/>
+    <w:lsdException w:name="heading 7" w:uiPriority="9" w:qFormat="1"/>
+    <w:lsdException w:name="heading 8" w:uiPriority="9" w:qFormat="1"/>
+    <w:lsdException w:name="heading 9" w:uiPriority="9" w:qFormat="1"/>
+    <w:lsdException w:name="toc 1" w:uiPriority="39"/>
+    <w:lsdException w:name="toc 2" w:uiPriority="39"/>
+    <w:lsdException w:name="toc 3" w:uiPriority="39"/>
+    <w:lsdException w:name="toc 4" w:uiPriority="39"/>
+    <w:lsdException w:name="toc 5" w:uiPriority="39"/>
+    <w:lsdException w:name="toc 6" w:uiPriority="39"/>
+    <w:lsdException w:name="toc 7" w:uiPriority="39"/>
+    <w:lsdException w:name="toc 8" w:uiPriority="39"/>
+    <w:lsdException w:name="toc 9" w:uiPriority="39"/>
+    <w:lsdException w:name="caption" w:uiPriority="35" w:qFormat="1"/>
+    <w:lsdException w:name="Title" w:semiHidden="0" w:uiPriority="10" w:unhideWhenUsed="0" w:qFormat="1"/>
+    <w:lsdException w:name="Default Paragraph Font" w:uiPriority="1"/>
+    <w:lsdException w:name="Subtitle" w:semiHidden="0" w:uiPriority="11" w:unhideWhenUsed="0" w:qFormat="1"/>
+    <w:lsdException w:name="Strong" w:semiHidden="0" w:uiPriority="22" w:unhideWhenUsed="0" w:qFormat="1"/>
+    <w:lsdException w:name="Emphasis" w:semiHidden="0" w:uiPriority="20" w:unhideWhenUsed="0" w:qFormat="1"/>
+    <w:lsdException w:name="Table Grid" w:semiHidden="0" w:uiPriority="59" w:unhideWhenUsed="0"/>
+    <w:lsdException w:name="Placeholder Text" w:unhideWhenUsed="0"/>
+    <w:lsdException w:name="No Spacing" w:semiHidden="0" w:uiPriority="1" w:unhideWhenUsed="0" w:qFormat="1"/>
+    <w:lsdException w:name="Light Shading" w:semiHidden="0" w:uiPriority="60" w:unhideWhenUsed="0"/>
+    <w:lsdException w:name="Light List" w:semiHidden="0" w:uiPriority="61" w:unhideWhenUsed="0"/>
+    <w:lsdException w:name="Light Grid" w:semiHidden="0" w:uiPriority="62" w:unhideWhenUsed="0"/>
+    <w:lsdException w:name="Medium Shading 1" w:semiHidden="0" w:uiPriority="63" w:unhideWhenUsed="0"/>
+    <w:lsdException w:name="Medium Shading 2" w:semiHidden="0" w:uiPriority="64" w:unhideWhenUsed="0"/>
+    <w:lsdException w:name="Medium List 1" w:semiHidden="0" w:uiPriority="65" w:unhideWhenUsed="0"/>
+    <w:lsdException w:name="Medium List 2" w:semiHidden="0" w:uiPriority="66" w:unhideWhenUsed="0"/>
+    <w:lsdException w:name="Medium Grid 1" w:semiHidden="0" w:uiPriority="67" w:unhideWhenUsed="0"/>
+    <w:lsdException w:name="Medium Grid 2" w:semiHidden="0" w:uiPriority="68" w:unhideWhenUsed="0"/>
+    <w:lsdException w:name="Medium Grid 3" w:semiHidden="0" w:uiPriority="69" w:unhideWhenUsed="0"/>
+    <w:lsdException w:name="Dark List" w:semiHidden="0" w:uiPriority="70" w:unhideWhenUsed="0"/>
+    <w:lsdException w:name="Colorful Shading" w:semiHidden="0" w:uiPriority="71" w:unhideWhenUsed="0"/>
+    <w:lsdException w:name="Colorful List" w:semiHidden="0" w:uiPriority="72" w:unhideWhenUsed="0"/>
+    <w:lsdException w:name="Colorful Grid" w:semiHidden="0" w:uiPriority="73" w:unhideWhenUsed="0"/>
+    <w:lsdException w:name="Light Shading Accent 1" w:semiHidden="0" w:uiPriority="60" w:unhideWhenUsed="0"/>
+    <w:lsdException w:name="Light List Accent 1" w:semiHidden="0" w:uiPriority="61" w:unhideWhenUsed="0"/>
+    <w:lsdException w:name="Light Grid Accent 1" w:semiHidden="0" w:uiPriority="62" w:unhideWhenUsed="0"/>
+    <w:lsdException w:name="Medium Shading 1 Accent 1" w:semiHidden="0" w:uiPriority="63" w:unhideWhenUsed="0"/>
+    <w:lsdException w:name="Medium Shading 2 Accent 1" w:semiHidden="0" w:uiPriority="64" w:unhideWhenUsed="0"/>
+    <w:lsdException w:name="Medium List 1 Accent 1" w:semiHidden="0" w:uiPriority="65" w:unhideWhenUsed="0"/>
+    <w:lsdException w:name="Revision" w:unhideWhenUsed="0"/>
+    <w:lsdException w:name="List Paragraph" w:semiHidden="0" w:uiPriority="34" w:unhideWhenUsed="0" w:qFormat="1"/>
+    <w:lsdException w:name="Quote" w:semiHidden="0" w:uiPriority="29" w:unhideWhenUsed="0" w:qFormat="1"/>
+    <w:lsdException w:name="Intense Quote" w:semiHidden="0" w:uiPriority="30" w:unhideWhenUsed="0" w:qFormat="1"/>
+    <w:lsdException w:name="Medium List 2 Accent 1" w:semiHidden="0" w:uiPriority="66" w:unhideWhenUsed="0"/>
+    <w:lsdException w:name="Medium Grid 1 Accent 1" w:semiHidden="0" w:uiPriority="67" w:unhideWhenUsed="0"/>
+    <w:lsdException w:name="Medium Grid 2 Accent 1" w:semiHidden="0" w:uiPriority="68" w:unhideWhenUsed="0"/>
+    <w:lsdException w:name="Medium Grid 3 Accent 1" w:semiHidden="0" w:uiPriority="69" w:unhideWhenUsed="0"/>
+    <w:lsdException w:name="Dark List Accent 1" w:semiHidden="0" w:uiPriority="70" w:unhideWhenUsed="0"/>
+    <w:lsdException w:name="Colorful Shading Accent 1" w:semiHidden="0" w:uiPriority="71" w:unhideWhenUsed="0"/>
+    <w:lsdException w:name="Colorful List Accent 1" w:semiHidden="0" w:uiPriority="72" w:unhideWhenUsed="0"/>
+    <w:lsdException w:name="Colorful Grid Accent 1" w:semiHidden="0" w:uiPriority="73" w:unhideWhenUsed="0"/>
+    <w:lsdException w:name="Light Shading Accent 2" w:semiHidden="0" w:uiPriority="60" w:unhideWhenUsed="0"/>
+    <w:lsdException w:name="Light List Accent 2" w:semiHidden="0" w:uiPriority="61" w:unhideWhenUsed="0"/>
+    <w:lsdException w:name="Light Grid Accent 2" w:semiHidden="0" w:uiPriority="62" w:unhideWhenUsed="0"/>
+    <w:lsdException w:name="Medium Shading 1 Accent 2" w:semiHidden="0" w:uiPriority="63" w:unhideWhenUsed="0"/>
+    <w:lsdException w:name="Medium Shading 2 Accent 2" w:semiHidden="0" w:uiPriority="64" w:unhideWhenUsed="0"/>
+    <w:lsdException w:name="Medium List 1 Accent 2" w:semiHidden="0" w:uiPriority="65" w:unhideWhenUsed="0"/>
+    <w:lsdException w:name="Medium List 2 Accent 2" w:semiHidden="0" w:uiPriority="66" w:unhideWhenUsed="0"/>
+    <w:lsdException w:name="Medium Grid 1 Accent 2" w:semiHidden="0" w:uiPriority="67" w:unhideWhenUsed="0"/>
+    <w:lsdException w:name="Medium Grid 2 Accent 2" w:semiHidden="0" w:uiPriority="68" w:unhideWhenUsed="0"/>
+    <w:lsdException w:name="Medium Grid 3 Accent 2" w:semiHidden="0" w:uiPriority="69" w:unhideWhenUsed="0"/>
+    <w:lsdException w:name="Dark List Accent 2" w:semiHidden="0" w:uiPriority="70" w:unhideWhenUsed="0"/>
+    <w:lsdException w:name="Colorful Shading Accent 2" w:semiHidden="0" w:uiPriority="71" w:unhideWhenUsed="0"/>
+    <w:lsdException w:name="Colorful List Accent 2" w:semiHidden="0" w:uiPriority="72" w:unhideWhenUsed="0"/>
+    <w:lsdException w:name="Colorful Grid Accent 2" w:semiHidden="0" w:uiPriority="73" w:unhideWhenUsed="0"/>
+    <w:lsdException w:name="Light Shading Accent 3" w:semiHidden="0" w:uiPriority="60" w:unhideWhenUsed="0"/>
+    <w:lsdException w:name="Light List Accent 3" w:semiHidden="0" w:uiPriority="61" w:unhideWhenUsed="0"/>
+    <w:lsdException w:name="Light Grid Accent 3" w:semiHidden="0" w:uiPriority="62" w:unhideWhenUsed="0"/>
+    <w:lsdException w:name="Medium Shading 1 Accent 3" w:semiHidden="0" w:uiPriority="63" w:unhideWhenUsed="0"/>
+    <w:lsdException w:name="Medium Shading 2 Accent 3" w:semiHidden="0" w:uiPriority="64" w:unhideWhenUsed="0"/>
+    <w:lsdException w:name="Medium List 1 Accent 3" w:semiHidden="0" w:uiPriority="65" w:unhideWhenUsed="0"/>
+    <w:lsdException w:name="Medium List 2 Accent 3" w:semiHidden="0" w:uiPriority="66" w:unhideWhenUsed="0"/>
+    <w:lsdException w:name="Medium Grid 1 Accent 3" w:semiHidden="0" w:uiPriority="67" w:unhideWhenUsed="0"/>
+    <w:lsdException w:name="Medium Grid 2 Accent 3" w:semiHidden="0" w:uiPriority="68" w:unhideWhenUsed="0"/>
+    <w:lsdException w:name="Medium Grid 3 Accent 3" w:semiHidden="0" w:uiPriority="69" w:unhideWhenUsed="0"/>
+    <w:lsdException w:name="Dark List Accent 3" w:semiHidden="0" w:uiPriority="70" w:unhideWhenUsed="0"/>
+    <w:lsdException w:name="Colorful Shading Accent 3" w:semiHidden="0" w:uiPriority="71" w:unhideWhenUsed="0"/>
+    <w:lsdException w:name="Colorful List Accent 3" w:semiHidden="0" w:uiPriority="72" w:unhideWhenUsed="0"/>
+    <w:lsdException w:name="Colorful Grid Accent 3" w:semiHidden="0" w:uiPriority="73" w:unhideWhenUsed="0"/>
+    <w:lsdException w:name="Light Shading Accent 4" w:semiHidden="0" w:uiPriority="60" w:unhideWhenUsed="0"/>
+    <w:lsdException w:name="Light List Accent 4" w:semiHidden="0" w:uiPriority="61" w:unhideWhenUsed="0"/>
+    <w:lsdException w:name="Light Grid Accent 4" w:semiHidden="0" w:uiPriority="62" w:unhideWhenUsed="0"/>
+    <w:lsdException w:name="Medium Shading 1 Accent 4" w:semiHidden="0" w:uiPriority="63" w:unhideWhenUsed="0"/>
+    <w:lsdException w:name="Medium Shading 2 Accent 4" w:semiHidden="0" w:uiPriority="64" w:unhideWhenUsed="0"/>
+    <w:lsdException w:name="Medium List 1 Accent 4" w:semiHidden="0" w:uiPriority="65" w:unhideWhenUsed="0"/>
+    <w:lsdException w:name="Medium List 2 Accent 4" w:semiHidden="0" w:uiPriority="66" w:unhideWhenUsed="0"/>
+    <w:lsdException w:name="Medium Grid 1 Accent 4" w:semiHidden="0" w:uiPriority="67" w:unhideWhenUsed="0"/>
+    <w:lsdException w:name="Medium Grid 2 Accent 4" w:semiHidden="0" w:uiPriority="68" w:unhideWhenUsed="0"/>
+    <w:lsdException w:name="Medium Grid 3 Accent 4" w:semiHidden="0" w:uiPriority="69" w:unhideWhenUsed="0"/>
+    <w:lsdException w:name="Dark List Accent 4" w:semiHidden="0" w:uiPriority="70" w:unhideWhenUsed="0"/>
+    <w:lsdException w:name="Colorful Shading Accent 4" w:semiHidden="0" w:uiPriority="71" w:unhideWhenUsed="0"/>
+    <w:lsdException w:name="Colorful List Accent 4" w:semiHidden="0" w:uiPriority="72" w:unhideWhenUsed="0"/>
+    <w:lsdException w:name="Colorful Grid Accent 4" w:semiHidden="0" w:uiPriority="73" w:unhideWhenUsed="0"/>
+    <w:lsdException w:name="Light Shading Accent 5" w:semiHidden="0" w:uiPriority="60" w:unhideWhenUsed="0"/>
+    <w:lsdException w:name="Light List Accent 5" w:semiHidden="0" w:uiPriority="61" w:unhideWhenUsed="0"/>
+    <w:lsdException w:name="Light Grid Accent 5" w:semiHidden="0" w:uiPriority="62" w:unhideWhenUsed="0"/>
+    <w:lsdException w:name="Medium Shading 1 Accent 5" w:semiHidden="0" w:uiPriority="63" w:unhideWhenUsed="0"/>
+    <w:lsdException w:name="Medium Shading 2 Accent 5" w:semiHidden="0" w:uiPriority="64" w:unhideWhenUsed="0"/>
+    <w:lsdException w:name="Medium List 1 Accent 5" w:semiHidden="0" w:uiPriority="65" w:unhideWhenUsed="0"/>
+    <w:lsdException w:name="Medium List 2 Accent 5" w:semiHidden="0" w:uiPriority="66" w:unhideWhenUsed="0"/>
+    <w:lsdException w:name="Medium Grid 1 Accent 5" w:semiHidden="0" w:uiPriority="67" w:unhideWhenUsed="0"/>
+    <w:lsdException w:name="Medium Grid 2 Accent 5" w:semiHidden="0" w:uiPriority="68" w:unhideWhenUsed="0"/>
+    <w:lsdException w:name="Medium Grid 3 Accent 5" w:semiHidden="0" w:uiPriority="69" w:unhideWhenUsed="0"/>
+    <w:lsdException w:name="Dark List Accent 5" w:semiHidden="0" w:uiPriority="70" w:unhideWhenUsed="0"/>
+    <w:lsdException w:name="Colorful Shading Accent 5" w:semiHidden="0" w:uiPriority="71" w:unhideWhenUsed="0"/>
+    <w:lsdException w:name="Colorful List Accent 5" w:semiHidden="0" w:uiPriority="72" w:unhideWhenUsed="0"/>
+    <w:lsdException w:name="Colorful Grid Accent 5" w:semiHidden="0" w:uiPriority="73" w:unhideWhenUsed="0"/>
+    <w:lsdException w:name="Light Shading Accent 6" w:semiHidden="0" w:uiPriority="60" w:unhideWhenUsed="0"/>
+    <w:lsdException w:name="Light List Accent 6" w:semiHidden="0" w:uiPriority="61" w:unhideWhenUsed="0"/>
+    <w:lsdException w:name="Light Grid Accent 6" w:semiHidden="0" w:uiPriority="62" w:unhideWhenUsed="0"/>
+    <w:lsdException w:name="Medium Shading 1 Accent 6" w:semiHidden="0" w:uiPriority="63" w:unhideWhenUsed="0"/>
+    <w:lsdException w:name="Medium Shading 2 Accent 6" w:semiHidden="0" w:uiPriority="64" w:unhideWhenUsed="0"/>
+    <w:lsdException w:name="Medium List 1 Accent 6" w:semiHidden="0" w:uiPriority="65" w:unhideWhenUsed="0"/>
+    <w:lsdException w:name="Medium List 2 Accent 6" w:semiHidden="0" w:uiPriority="66" w:unhideWhenUsed="0"/>
+    <w:lsdException w:name="Medium Grid 1 Accent 6" w:semiHidden="0" w:uiPriority="67" w:unhideWhenUsed="0"/>
+    <w:lsdException w:name="Medium Grid 2 Accent 6" w:semiHidden="0" w:uiPriority="68" w:unhideWhenUsed="0"/>
+    <w:lsdException w:name="Medium Grid 3 Accent 6" w:semiHidden="0" w:uiPriority="69" w:unhideWhenUsed="0"/>
+    <w:lsdException w:name="Dark List Accent 6" w:semiHidden="0" w:uiPriority="70" w:unhideWhenUsed="0"/>
+    <w:lsdException w:name="Colorful Shading Accent 6" w:semiHidden="0" w:uiPriority="71" w:unhideWhenUsed="0"/>
+    <w:lsdException w:name="Colorful List Accent 6" w:semiHidden="0" w:uiPriority="72" w:unhideWhenUsed="0"/>
+    <w:lsdException w:name="Colorful Grid Accent 6" w:semiHidden="0" w:uiPriority="73" w:unhideWhenUsed="0"/>
+    <w:lsdException w:name="Subtle Emphasis" w:semiHidden="0" w:uiPriority="19" w:unhideWhenUsed="0" w:qFormat="1"/>
+    <w:lsdException w:name="Intense Emphasis" w:semiHidden="0" w:uiPriority="21" w:unhideWhenUsed="0" w:qFormat="1"/>
+    <w:lsdException w:name="Subtle Reference" w:semiHidden="0" w:uiPriority="31" w:unhideWhenUsed="0" w:qFormat="1"/>
+    <w:lsdException w:name="Intense Reference" w:semiHidden="0" w:uiPriority="32" w:unhideWhenUsed="0" w:qFormat="1"/>
+    <w:lsdException w:name="Book Title" w:semiHidden="0" w:uiPriority="33" w:unhideWhenUsed="0" w:qFormat="1"/>
+    <w:lsdException w:name="Bibliography" w:uiPriority="37"/>
+    <w:lsdException w:name="TOC Heading" w:uiPriority="39" w:qFormat="1"/>
+  </w:latentStyles>
+  <w:style w:type="paragraph" w:default="1" w:styleId="Standard">
+    <w:name w:val="Normal"/>
+    <w:qFormat/>
+    <w:rsid w:val="00F75112"/>
+    <w:pPr>
+      <w:spacing w:after="200" w:line="276" w:lineRule="auto"/>
+    </w:pPr>
+    <w:rPr>
+      <w:sz w:val="22"/>
+      <w:szCs w:val="22"/>
+      <w:lang w:val="de-DE" w:eastAsia="en-US"/>
+    </w:rPr>
+  </w:style>
+  <w:style w:type="paragraph" w:styleId="berschrift1">
+    <w:name w:val="heading 1"/>
+    <w:basedOn w:val="Standard"/>
+    <w:next w:val="Standard"/>
+    <w:link w:val="berschrift1Zchn"/>
+    <w:uiPriority w:val="9"/>
+    <w:qFormat/>
+    <w:rsid w:val="004C6E19"/>
+    <w:pPr>
+      <w:keepNext/>
+      <w:keepLines/>
+      <w:spacing w:before="480" w:after="0"/>
+      <w:outlineLvl w:val="0"/>
+    </w:pPr>
+    <w:rPr>
+      <w:rFonts w:ascii="Cambria" w:eastAsia="Times New Roman" w:hAnsi="Cambria"/>
+      <w:b/>
+      <w:bCs/>
+      <w:color w:val="365F91"/>
+      <w:sz w:val="28"/>
+      <w:szCs w:val="28"/>
+    </w:rPr>
+  </w:style>
+  <w:style w:type="paragraph" w:styleId="berschrift2">
+    <w:name w:val="heading 2"/>
+    <w:basedOn w:val="Standard"/>
+    <w:next w:val="Standard"/>
+    <w:link w:val="berschrift2Zchn"/>
+    <w:uiPriority w:val="9"/>
+    <w:unhideWhenUsed/>
+    <w:qFormat/>
+    <w:rsid w:val="004C6E19"/>
+    <w:pPr>
+      <w:keepNext/>
+      <w:keepLines/>
+      <w:spacing w:before="200" w:after="0"/>
+      <w:outlineLvl w:val="1"/>
+    </w:pPr>
+    <w:rPr>
+      <w:rFonts w:ascii="Cambria" w:eastAsia="Times New Roman" w:hAnsi="Cambria"/>
+      <w:b/>
+      <w:bCs/>
+      <w:color w:val="4F81BD"/>
+      <w:sz w:val="26"/>
+      <w:szCs w:val="26"/>
+    </w:rPr>
+  </w:style>
+  <w:style w:type="paragraph" w:styleId="berschrift3">
+    <w:name w:val="heading 3"/>
+    <w:basedOn w:val="Standard"/>
+    <w:next w:val="Standard"/>
+    <w:link w:val="berschrift3Zchn"/>
+    <w:uiPriority w:val="9"/>
+    <w:unhideWhenUsed/>
+    <w:qFormat/>
+    <w:rsid w:val="004C6E19"/>
+    <w:pPr>
+      <w:keepNext/>
+      <w:keepLines/>
+      <w:spacing w:before="200" w:after="0"/>
+      <w:outlineLvl w:val="2"/>
+    </w:pPr>
+    <w:rPr>
+      <w:rFonts w:ascii="Cambria" w:eastAsia="Times New Roman" w:hAnsi="Cambria"/>
+      <w:b/>
+      <w:bCs/>
+      <w:color w:val="4F81BD"/>
+    </w:rPr>
+  </w:style>
+  <w:style w:type="character" w:default="1" w:styleId="Absatz-Standardschriftart">
+    <w:name w:val="Default Paragraph Font"/>
+    <w:uiPriority w:val="1"/>
+    <w:semiHidden/>
+    <w:unhideWhenUsed/>
+  </w:style>
+  <w:style w:type="table" w:default="1" w:styleId="NormaleTabelle">
+    <w:name w:val="Normal Table"/>
+    <w:uiPriority w:val="99"/>
+    <w:semiHidden/>
+    <w:unhideWhenUsed/>
+    <w:tblPr>
+      <w:tblInd w:w="0" w:type="dxa"/>
+      <w:tblCellMar>
+        <w:top w:w="0" w:type="dxa"/>
+        <w:left w:w="108" w:type="dxa"/>
+        <w:bottom w:w="0" w:type="dxa"/>
+        <w:right w:w="108" w:type="dxa"/>
+      </w:tblCellMar>
+    </w:tblPr>
+  </w:style>
+  <w:style w:type="numbering" w:default="1" w:styleId="KeineListe">
+    <w:name w:val="No List"/>
+    <w:uiPriority w:val="99"/>
+    <w:semiHidden/>
+    <w:unhideWhenUsed/>
+  </w:style>
+  <w:style w:type="character" w:styleId="Hyperlink">
+    <w:name w:val="Hyperlink"/>
+    <w:uiPriority w:val="99"/>
+    <w:unhideWhenUsed/>
+    <w:rsid w:val="004C6E19"/>
+    <w:rPr>
+      <w:color w:val="0000FF"/>
+      <w:u w:val="single"/>
+    </w:rPr>
+  </w:style>
+  <w:style w:type="character" w:customStyle="1" w:styleId="berschrift1Zchn">
+    <w:name w:val="Überschrift 1 Zchn"/>
+    <w:link w:val="berschrift1"/>
+    <w:uiPriority w:val="9"/>
+    <w:rsid w:val="004C6E19"/>
+    <w:rPr>
+      <w:rFonts w:ascii="Cambria" w:eastAsia="Times New Roman" w:hAnsi="Cambria" w:cs="Times New Roman"/>
+      <w:b/>
+      <w:bCs/>
+      <w:color w:val="365F91"/>
+      <w:sz w:val="28"/>
+      <w:szCs w:val="28"/>
+    </w:rPr>
+  </w:style>
+  <w:style w:type="character" w:customStyle="1" w:styleId="berschrift2Zchn">
+    <w:name w:val="Überschrift 2 Zchn"/>
+    <w:link w:val="berschrift2"/>
+    <w:uiPriority w:val="9"/>
+    <w:rsid w:val="004C6E19"/>
+    <w:rPr>
+      <w:rFonts w:ascii="Cambria" w:eastAsia="Times New Roman" w:hAnsi="Cambria" w:cs="Times New Roman"/>
+      <w:b/>
+      <w:bCs/>
+      <w:color w:val="4F81BD"/>
+      <w:sz w:val="26"/>
+      <w:szCs w:val="26"/>
+    </w:rPr>
+  </w:style>
+  <w:style w:type="character" w:customStyle="1" w:styleId="berschrift3Zchn">
+    <w:name w:val="Überschrift 3 Zchn"/>
+    <w:link w:val="berschrift3"/>
+    <w:uiPriority w:val="9"/>
+    <w:rsid w:val="004C6E19"/>
+    <w:rPr>
+      <w:rFonts w:ascii="Cambria" w:eastAsia="Times New Roman" w:hAnsi="Cambria" w:cs="Times New Roman"/>
+      <w:b/>
+      <w:bCs/>
+      <w:color w:val="4F81BD"/>
+    </w:rPr>
+  </w:style>
+  <w:style w:type="paragraph" w:styleId="Kopfzeile">
+    <w:name w:val="header"/>
+    <w:basedOn w:val="Standard"/>
+    <w:link w:val="KopfzeileZchn"/>
+    <w:uiPriority w:val="99"/>
+    <w:unhideWhenUsed/>
+    <w:rsid w:val="00EF62D5"/>
+    <w:pPr>
+      <w:tabs>
+        <w:tab w:val="center" w:pos="4536"/>
+        <w:tab w:val="right" w:pos="9072"/>
+      </w:tabs>
+    </w:pPr>
+  </w:style>
+  <w:style w:type="character" w:customStyle="1" w:styleId="KopfzeileZchn">
+    <w:name w:val="Kopfzeile Zchn"/>
+    <w:link w:val="Kopfzeile"/>
+    <w:uiPriority w:val="99"/>
+    <w:rsid w:val="00EF62D5"/>
+    <w:rPr>
+      <w:sz w:val="22"/>
+      <w:szCs w:val="22"/>
+      <w:lang w:eastAsia="en-US"/>
+    </w:rPr>
+  </w:style>
+  <w:style w:type="paragraph" w:styleId="Fuzeile">
+    <w:name w:val="footer"/>
+    <w:basedOn w:val="Standard"/>
+    <w:link w:val="FuzeileZchn"/>
+    <w:uiPriority w:val="99"/>
+    <w:unhideWhenUsed/>
+    <w:rsid w:val="00EF62D5"/>
+    <w:pPr>
+      <w:tabs>
+        <w:tab w:val="center" w:pos="4536"/>
+        <w:tab w:val="right" w:pos="9072"/>
+      </w:tabs>
+    </w:pPr>
+  </w:style>
+  <w:style w:type="character" w:customStyle="1" w:styleId="FuzeileZchn">
+    <w:name w:val="Fußzeile Zchn"/>
+    <w:link w:val="Fuzeile"/>
+    <w:uiPriority w:val="99"/>
+    <w:rsid w:val="00EF62D5"/>
+    <w:rPr>
+      <w:sz w:val="22"/>
+      <w:szCs w:val="22"/>
+      <w:lang w:eastAsia="en-US"/>
+    </w:rPr>
+  </w:style>
+  <w:style w:type="paragraph" w:styleId="Sprechblasentext">
+    <w:name w:val="Balloon Text"/>
+    <w:basedOn w:val="Standard"/>
+    <w:link w:val="SprechblasentextZchn"/>
+    <w:uiPriority w:val="99"/>
+    <w:semiHidden/>
+    <w:unhideWhenUsed/>
+    <w:rsid w:val="005717FB"/>
+    <w:pPr>
+      <w:spacing w:after="0" w:line="240" w:lineRule="auto"/>
+    </w:pPr>
+    <w:rPr>
+      <w:rFonts w:ascii="Tahoma" w:hAnsi="Tahoma" w:cs="Tahoma"/>
+      <w:sz w:val="16"/>
+      <w:szCs w:val="16"/>
+    </w:rPr>
+  </w:style>
+  <w:style w:type="character" w:customStyle="1" w:styleId="SprechblasentextZchn">
+    <w:name w:val="Sprechblasentext Zchn"/>
+    <w:link w:val="Sprechblasentext"/>
+    <w:uiPriority w:val="99"/>
+    <w:semiHidden/>
+    <w:rsid w:val="005717FB"/>
+    <w:rPr>
+      <w:rFonts w:ascii="Tahoma" w:hAnsi="Tahoma" w:cs="Tahoma"/>
+      <w:sz w:val="16"/>
+      <w:szCs w:val="16"/>
+      <w:lang w:val="de-DE" w:eastAsia="en-US"/>
+    </w:rPr>
+  </w:style>
+  <w:style w:type="paragraph" w:customStyle="1" w:styleId="Default">
+    <w:name w:val="Default"/>
+    <w:rsid w:val="005717FB"/>
+    <w:pPr>
+      <w:autoSpaceDE w:val="0"/>
+      <w:autoSpaceDN w:val="0"/>
+      <w:adjustRightInd w:val="0"/>
+    </w:pPr>
+    <w:rPr>
+      <w:rFonts w:ascii="Arial" w:hAnsi="Arial" w:cs="Arial"/>
+      <w:color w:val="000000"/>
+      <w:sz w:val="24"/>
+      <w:szCs w:val="24"/>
+    </w:rPr>
+  </w:style>
+  <w:style w:type="table" w:styleId="Tabellenraster">
+    <w:name w:val="Table Grid"/>
+    <w:basedOn w:val="NormaleTabelle"/>
+    <w:uiPriority w:val="59"/>
+    <w:rsid w:val="005717FB"/>
+    <w:tblPr>
+      <w:tblInd w:w="0" w:type="dxa"/>
+      <w:tblBorders>
+        <w:top w:val="single" w:sz="4" w:space="0" w:color="auto"/>
+        <w:left w:val="single" w:sz="4" w:space="0" w:color="auto"/>
+        <w:bottom w:val="single" w:sz="4" w:space="0" w:color="auto"/>
+        <w:right w:val="single" w:sz="4" w:space="0" w:color="auto"/>
+        <w:insideH w:val="single" w:sz="4" w:space="0" w:color="auto"/>
+        <w:insideV w:val="single" w:sz="4" w:space="0" w:color="auto"/>
+      </w:tblBorders>
+      <w:tblCellMar>
+        <w:top w:w="0" w:type="dxa"/>
+        <w:left w:w="108" w:type="dxa"/>
+        <w:bottom w:w="0" w:type="dxa"/>
+        <w:right w:w="108" w:type="dxa"/>
+      </w:tblCellMar>
+    </w:tblPr>
+  </w:style>
+  <w:style w:type="paragraph" w:styleId="Inhaltsverzeichnisberschrift">
+    <w:name w:val="TOC Heading"/>
+    <w:basedOn w:val="berschrift1"/>
+    <w:next w:val="Standard"/>
+    <w:uiPriority w:val="39"/>
+    <w:semiHidden/>
+    <w:unhideWhenUsed/>
+    <w:qFormat/>
+    <w:rsid w:val="00435701"/>
+    <w:pPr>
+      <w:outlineLvl w:val="9"/>
+    </w:pPr>
+    <w:rPr>
+      <w:rFonts w:asciiTheme="majorHAnsi" w:eastAsiaTheme="majorEastAsia" w:hAnsiTheme="majorHAnsi" w:cstheme="majorBidi"/>
+      <w:color w:val="365F91" w:themeColor="accent1" w:themeShade="BF"/>
+      <w:lang w:val="de-AT" w:eastAsia="de-AT"/>
+    </w:rPr>
+  </w:style>
+  <w:style w:type="paragraph" w:styleId="Verzeichnis1">
+    <w:name w:val="toc 1"/>
+    <w:basedOn w:val="Standard"/>
+    <w:next w:val="Standard"/>
+    <w:autoRedefine/>
+    <w:uiPriority w:val="39"/>
+    <w:unhideWhenUsed/>
+    <w:rsid w:val="00435701"/>
+    <w:pPr>
+      <w:spacing w:after="100"/>
+    </w:pPr>
+  </w:style>
+  <w:style w:type="paragraph" w:styleId="Verzeichnis3">
+    <w:name w:val="toc 3"/>
+    <w:basedOn w:val="Standard"/>
+    <w:next w:val="Standard"/>
+    <w:autoRedefine/>
+    <w:uiPriority w:val="39"/>
+    <w:unhideWhenUsed/>
+    <w:rsid w:val="00435701"/>
+    <w:pPr>
+      <w:spacing w:after="100"/>
+      <w:ind w:left="440"/>
+    </w:pPr>
+  </w:style>
+  <w:style w:type="paragraph" w:styleId="Verzeichnis2">
+    <w:name w:val="toc 2"/>
+    <w:basedOn w:val="Standard"/>
+    <w:next w:val="Standard"/>
+    <w:autoRedefine/>
+    <w:uiPriority w:val="39"/>
+    <w:unhideWhenUsed/>
+    <w:rsid w:val="00435701"/>
+    <w:pPr>
+      <w:spacing w:after="100"/>
+      <w:ind w:left="220"/>
+    </w:pPr>
+    <w:rPr>
+      <w:rFonts w:asciiTheme="minorHAnsi" w:eastAsiaTheme="minorEastAsia" w:hAnsiTheme="minorHAnsi" w:cstheme="minorBidi"/>
+      <w:lang w:val="de-AT" w:eastAsia="de-AT"/>
+    </w:rPr>
+  </w:style>
+  <w:style w:type="paragraph" w:styleId="Verzeichnis4">
+    <w:name w:val="toc 4"/>
+    <w:basedOn w:val="Standard"/>
+    <w:next w:val="Standard"/>
+    <w:autoRedefine/>
+    <w:uiPriority w:val="39"/>
+    <w:unhideWhenUsed/>
+    <w:rsid w:val="00435701"/>
+    <w:pPr>
+      <w:spacing w:after="100"/>
+      <w:ind w:left="660"/>
+    </w:pPr>
+    <w:rPr>
+      <w:rFonts w:asciiTheme="minorHAnsi" w:eastAsiaTheme="minorEastAsia" w:hAnsiTheme="minorHAnsi" w:cstheme="minorBidi"/>
+      <w:lang w:val="de-AT" w:eastAsia="de-AT"/>
+    </w:rPr>
+  </w:style>
+  <w:style w:type="paragraph" w:styleId="Verzeichnis5">
+    <w:name w:val="toc 5"/>
+    <w:basedOn w:val="Standard"/>
+    <w:next w:val="Standard"/>
+    <w:autoRedefine/>
+    <w:uiPriority w:val="39"/>
+    <w:unhideWhenUsed/>
+    <w:rsid w:val="00435701"/>
+    <w:pPr>
+      <w:spacing w:after="100"/>
+      <w:ind w:left="880"/>
+    </w:pPr>
+    <w:rPr>
+      <w:rFonts w:asciiTheme="minorHAnsi" w:eastAsiaTheme="minorEastAsia" w:hAnsiTheme="minorHAnsi" w:cstheme="minorBidi"/>
+      <w:lang w:val="de-AT" w:eastAsia="de-AT"/>
+    </w:rPr>
+  </w:style>
+  <w:style w:type="paragraph" w:styleId="Verzeichnis6">
+    <w:name w:val="toc 6"/>
+    <w:basedOn w:val="Standard"/>
+    <w:next w:val="Standard"/>
+    <w:autoRedefine/>
+    <w:uiPriority w:val="39"/>
+    <w:unhideWhenUsed/>
+    <w:rsid w:val="00435701"/>
+    <w:pPr>
+      <w:spacing w:after="100"/>
+      <w:ind w:left="1100"/>
+    </w:pPr>
+    <w:rPr>
+      <w:rFonts w:asciiTheme="minorHAnsi" w:eastAsiaTheme="minorEastAsia" w:hAnsiTheme="minorHAnsi" w:cstheme="minorBidi"/>
+      <w:lang w:val="de-AT" w:eastAsia="de-AT"/>
+    </w:rPr>
+  </w:style>
+  <w:style w:type="paragraph" w:styleId="Verzeichnis7">
+    <w:name w:val="toc 7"/>
+    <w:basedOn w:val="Standard"/>
+    <w:next w:val="Standard"/>
+    <w:autoRedefine/>
+    <w:uiPriority w:val="39"/>
+    <w:unhideWhenUsed/>
+    <w:rsid w:val="00435701"/>
+    <w:pPr>
+      <w:spacing w:after="100"/>
+      <w:ind w:left="1320"/>
+    </w:pPr>
+    <w:rPr>
+      <w:rFonts w:asciiTheme="minorHAnsi" w:eastAsiaTheme="minorEastAsia" w:hAnsiTheme="minorHAnsi" w:cstheme="minorBidi"/>
+      <w:lang w:val="de-AT" w:eastAsia="de-AT"/>
+    </w:rPr>
+  </w:style>
+  <w:style w:type="paragraph" w:styleId="Verzeichnis8">
+    <w:name w:val="toc 8"/>
+    <w:basedOn w:val="Standard"/>
+    <w:next w:val="Standard"/>
+    <w:autoRedefine/>
+    <w:uiPriority w:val="39"/>
+    <w:unhideWhenUsed/>
+    <w:rsid w:val="00435701"/>
+    <w:pPr>
+      <w:spacing w:after="100"/>
+      <w:ind w:left="1540"/>
+    </w:pPr>
+    <w:rPr>
+      <w:rFonts w:asciiTheme="minorHAnsi" w:eastAsiaTheme="minorEastAsia" w:hAnsiTheme="minorHAnsi" w:cstheme="minorBidi"/>
+      <w:lang w:val="de-AT" w:eastAsia="de-AT"/>
+    </w:rPr>
+  </w:style>
+  <w:style w:type="paragraph" w:styleId="Verzeichnis9">
+    <w:name w:val="toc 9"/>
+    <w:basedOn w:val="Standard"/>
+    <w:next w:val="Standard"/>
+    <w:autoRedefine/>
+    <w:uiPriority w:val="39"/>
+    <w:unhideWhenUsed/>
+    <w:rsid w:val="00435701"/>
+    <w:pPr>
+      <w:spacing w:after="100"/>
+      <w:ind w:left="1760"/>
+    </w:pPr>
+    <w:rPr>
+      <w:rFonts w:asciiTheme="minorHAnsi" w:eastAsiaTheme="minorEastAsia" w:hAnsiTheme="minorHAnsi" w:cstheme="minorBidi"/>
+      <w:lang w:val="de-AT" w:eastAsia="de-AT"/>
+    </w:rPr>
+  </w:style>
+  <w:style w:type="paragraph" w:styleId="Listenabsatz">
+    <w:name w:val="List Paragraph"/>
+    <w:basedOn w:val="Standard"/>
     <w:uiPriority w:val="34"/>
     <w:qFormat/>
     <w:rsid w:val="009126E6"/>
@@ -24482,7 +24772,7 @@
 </file>
 
 <file path=customXml/itemProps2.xml><?xml version="1.0" encoding="utf-8"?>
-<ds:datastoreItem xmlns:ds="http://schemas.openxmlformats.org/officeDocument/2006/customXml" ds:itemID="{AC7F9984-55C0-4EC1-A3B7-A6ED2B97F9BC}">
+<ds:datastoreItem xmlns:ds="http://schemas.openxmlformats.org/officeDocument/2006/customXml" ds:itemID="{D1D2E1C6-9F37-4DDA-AAD0-99F485A0CFDC}">
   <ds:schemaRefs>
     <ds:schemaRef ds:uri="http://schemas.openxmlformats.org/officeDocument/2006/bibliography"/>
   </ds:schemaRefs>

--- a/documents/SChat_Machbarkeitsstudie.docx
+++ b/documents/SChat_Machbarkeitsstudie.docx
@@ -17,13 +17,13 @@
               <wp:anchor distT="0" distB="0" distL="114300" distR="114300" simplePos="0" relativeHeight="251648512" behindDoc="0" locked="0" layoutInCell="0" allowOverlap="1" wp14:anchorId="694E722C" wp14:editId="017EE7F7">
                 <wp:simplePos x="0" y="0"/>
                 <wp:positionH relativeFrom="page">
-                  <wp:posOffset>-101600</wp:posOffset>
+                  <wp:posOffset>-104775</wp:posOffset>
                 </wp:positionH>
                 <wp:positionV relativeFrom="margin">
                   <wp:posOffset>71755</wp:posOffset>
                 </wp:positionV>
                 <wp:extent cx="7625080" cy="9265920"/>
-                <wp:effectExtent l="3175" t="0" r="1270" b="6350"/>
+                <wp:effectExtent l="0" t="0" r="0" b="0"/>
                 <wp:wrapNone/>
                 <wp:docPr id="20" name="Gruppe 3"/>
                 <wp:cNvGraphicFramePr>
@@ -1049,7 +1049,7 @@
                         <wps:spPr bwMode="auto">
                           <a:xfrm>
                             <a:off x="1800" y="2294"/>
-                            <a:ext cx="8638" cy="7268"/>
+                            <a:ext cx="9255" cy="7268"/>
                           </a:xfrm>
                           <a:prstGeom prst="rect">
                             <a:avLst/>
@@ -1212,10 +1212,10 @@
                                 <w:tblLook w:val="04A0" w:firstRow="1" w:lastRow="0" w:firstColumn="1" w:lastColumn="0" w:noHBand="0" w:noVBand="1"/>
                               </w:tblPr>
                               <w:tblGrid>
-                                <w:gridCol w:w="1595"/>
-                                <w:gridCol w:w="2452"/>
-                                <w:gridCol w:w="2023"/>
-                                <w:gridCol w:w="2347"/>
+                                <w:gridCol w:w="1664"/>
+                                <w:gridCol w:w="2558"/>
+                                <w:gridCol w:w="2111"/>
+                                <w:gridCol w:w="2448"/>
                               </w:tblGrid>
                               <w:tr>
                                 <w:trPr>
@@ -1549,7 +1549,7 @@
                                 <w:gridCol w:w="992"/>
                                 <w:gridCol w:w="567"/>
                                 <w:gridCol w:w="1134"/>
-                                <w:gridCol w:w="4765"/>
+                                <w:gridCol w:w="5366"/>
                               </w:tblGrid>
                               <w:tr>
                                 <w:tc>
@@ -1648,7 +1648,7 @@
                                 </w:tc>
                                 <w:tc>
                                   <w:tcPr>
-                                    <w:tcW w:w="4765" w:type="dxa"/>
+                                    <w:tcW w:w="5366" w:type="dxa"/>
                                     <w:shd w:val="clear" w:color="auto" w:fill="auto"/>
                                     <w:vAlign w:val="center"/>
                                   </w:tcPr>
@@ -1735,6 +1735,13 @@
                                         <w:i/>
                                       </w:rPr>
                                     </w:pPr>
+                                    <w:r>
+                                      <w:rPr>
+                                        <w:bCs/>
+                                        <w:i/>
+                                      </w:rPr>
+                                      <w:t>Ye</w:t>
+                                    </w:r>
                                   </w:p>
                                 </w:tc>
                                 <w:tc>
@@ -1763,7 +1770,7 @@
                                 </w:tc>
                                 <w:tc>
                                   <w:tcPr>
-                                    <w:tcW w:w="4765" w:type="dxa"/>
+                                    <w:tcW w:w="5366" w:type="dxa"/>
                                     <w:shd w:val="clear" w:color="auto" w:fill="auto"/>
                                     <w:vAlign w:val="center"/>
                                   </w:tcPr>
@@ -1781,7 +1788,7 @@
                                         <w:bCs/>
                                         <w:i/>
                                       </w:rPr>
-                                      <w:t>Einführung, Ist-Zustand(Einleitung), Meilensteinplan</w:t>
+                                      <w:t>Einführung, Ist-Zustand(Einleitung),Meilensteinplan</w:t>
                                     </w:r>
                                   </w:p>
                                 </w:tc>
@@ -1853,6 +1860,13 @@
                                         <w:i/>
                                       </w:rPr>
                                     </w:pPr>
+                                    <w:r>
+                                      <w:rPr>
+                                        <w:bCs/>
+                                        <w:i/>
+                                      </w:rPr>
+                                      <w:t>Ye</w:t>
+                                    </w:r>
                                   </w:p>
                                 </w:tc>
                                 <w:tc>
@@ -1881,7 +1895,7 @@
                                 </w:tc>
                                 <w:tc>
                                   <w:tcPr>
-                                    <w:tcW w:w="4765" w:type="dxa"/>
+                                    <w:tcW w:w="5366" w:type="dxa"/>
                                     <w:shd w:val="clear" w:color="auto" w:fill="auto"/>
                                     <w:vAlign w:val="center"/>
                                   </w:tcPr>
@@ -1999,7 +2013,7 @@
                                 </w:tc>
                                 <w:tc>
                                   <w:tcPr>
-                                    <w:tcW w:w="4765" w:type="dxa"/>
+                                    <w:tcW w:w="5366" w:type="dxa"/>
                                     <w:shd w:val="clear" w:color="auto" w:fill="auto"/>
                                     <w:vAlign w:val="center"/>
                                   </w:tcPr>
@@ -2017,7 +2031,7 @@
                                         <w:bCs/>
                                         <w:i/>
                                       </w:rPr>
-                                      <w:t>Nutzwertanalyse</w:t>
+                                      <w:t>Nutzwertanalyse, Soll-Zustand</w:t>
                                     </w:r>
                                   </w:p>
                                 </w:tc>
@@ -2087,6 +2101,13 @@
                                         <w:i/>
                                       </w:rPr>
                                     </w:pPr>
+                                    <w:r>
+                                      <w:rPr>
+                                        <w:bCs/>
+                                        <w:i/>
+                                      </w:rPr>
+                                      <w:t>Fr.</w:t>
+                                    </w:r>
                                   </w:p>
                                 </w:tc>
                                 <w:tc>
@@ -2115,7 +2136,7 @@
                                 </w:tc>
                                 <w:tc>
                                   <w:tcPr>
-                                    <w:tcW w:w="4765" w:type="dxa"/>
+                                    <w:tcW w:w="5366" w:type="dxa"/>
                                     <w:shd w:val="clear" w:color="auto" w:fill="auto"/>
                                     <w:vAlign w:val="center"/>
                                   </w:tcPr>
@@ -2134,6 +2155,122 @@
                                         <w:i/>
                                       </w:rPr>
                                       <w:t>PSP</w:t>
+                                    </w:r>
+                                  </w:p>
+                                </w:tc>
+                              </w:tr>
+                              <w:tr>
+                                <w:trPr>
+                                  <w:trHeight w:val="188"/>
+                                </w:trPr>
+                                <w:tc>
+                                  <w:tcPr>
+                                    <w:tcW w:w="959" w:type="dxa"/>
+                                    <w:shd w:val="clear" w:color="auto" w:fill="auto"/>
+                                    <w:vAlign w:val="center"/>
+                                  </w:tcPr>
+                                  <w:p>
+                                    <w:pPr>
+                                      <w:spacing w:after="0"/>
+                                      <w:jc w:val="center"/>
+                                      <w:rPr>
+                                        <w:bCs/>
+                                        <w:i/>
+                                      </w:rPr>
+                                    </w:pPr>
+                                    <w:r>
+                                      <w:rPr>
+                                        <w:bCs/>
+                                        <w:i/>
+                                      </w:rPr>
+                                      <w:t>0.5</w:t>
+                                    </w:r>
+                                  </w:p>
+                                </w:tc>
+                                <w:tc>
+                                  <w:tcPr>
+                                    <w:tcW w:w="992" w:type="dxa"/>
+                                    <w:shd w:val="clear" w:color="auto" w:fill="auto"/>
+                                    <w:vAlign w:val="center"/>
+                                  </w:tcPr>
+                                  <w:p>
+                                    <w:pPr>
+                                      <w:spacing w:after="0"/>
+                                      <w:jc w:val="center"/>
+                                      <w:rPr>
+                                        <w:bCs/>
+                                        <w:i/>
+                                      </w:rPr>
+                                    </w:pPr>
+                                    <w:r>
+                                      <w:rPr>
+                                        <w:bCs/>
+                                        <w:i/>
+                                      </w:rPr>
+                                      <w:t>Ye</w:t>
+                                    </w:r>
+                                  </w:p>
+                                </w:tc>
+                                <w:tc>
+                                  <w:tcPr>
+                                    <w:tcW w:w="567" w:type="dxa"/>
+                                  </w:tcPr>
+                                  <w:p>
+                                    <w:pPr>
+                                      <w:spacing w:after="0"/>
+                                      <w:jc w:val="center"/>
+                                      <w:rPr>
+                                        <w:bCs/>
+                                        <w:i/>
+                                      </w:rPr>
+                                    </w:pPr>
+                                  </w:p>
+                                </w:tc>
+                                <w:tc>
+                                  <w:tcPr>
+                                    <w:tcW w:w="1134" w:type="dxa"/>
+                                    <w:shd w:val="clear" w:color="auto" w:fill="auto"/>
+                                    <w:vAlign w:val="center"/>
+                                  </w:tcPr>
+                                  <w:p>
+                                    <w:pPr>
+                                      <w:spacing w:after="0"/>
+                                      <w:jc w:val="center"/>
+                                      <w:rPr>
+                                        <w:bCs/>
+                                        <w:i/>
+                                      </w:rPr>
+                                    </w:pPr>
+                                    <w:r>
+                                      <w:rPr>
+                                        <w:bCs/>
+                                        <w:i/>
+                                      </w:rPr>
+                                      <w:t>22.9.2013</w:t>
+                                    </w:r>
+                                  </w:p>
+                                </w:tc>
+                                <w:tc>
+                                  <w:tcPr>
+                                    <w:tcW w:w="5366" w:type="dxa"/>
+                                    <w:shd w:val="clear" w:color="auto" w:fill="auto"/>
+                                    <w:vAlign w:val="center"/>
+                                  </w:tcPr>
+                                  <w:p>
+                                    <w:pPr>
+                                      <w:spacing w:after="0"/>
+                                      <w:jc w:val="center"/>
+                                      <w:rPr>
+                                        <w:bCs/>
+                                        <w:i/>
+                                      </w:rPr>
+                                    </w:pPr>
+                                    <w:r>
+                                      <w:rPr>
+                                        <w:bCs/>
+                                        <w:i/>
+                                      </w:rPr>
+                                      <w:t>Produktfunktionen</w:t>
                                     </w:r>
                                   </w:p>
                                 </w:tc>
@@ -2210,7 +2347,7 @@
                                 </w:tc>
                                 <w:tc>
                                   <w:tcPr>
-                                    <w:tcW w:w="4765" w:type="dxa"/>
+                                    <w:tcW w:w="5366" w:type="dxa"/>
                                     <w:shd w:val="clear" w:color="auto" w:fill="auto"/>
                                     <w:vAlign w:val="center"/>
                                   </w:tcPr>
@@ -2298,7 +2435,7 @@
                                 </w:tc>
                                 <w:tc>
                                   <w:tcPr>
-                                    <w:tcW w:w="4765" w:type="dxa"/>
+                                    <w:tcW w:w="5366" w:type="dxa"/>
                                     <w:shd w:val="clear" w:color="auto" w:fill="auto"/>
                                     <w:vAlign w:val="center"/>
                                   </w:tcPr>
@@ -2386,95 +2523,7 @@
                                 </w:tc>
                                 <w:tc>
                                   <w:tcPr>
-                                    <w:tcW w:w="4765" w:type="dxa"/>
-                                    <w:shd w:val="clear" w:color="auto" w:fill="auto"/>
-                                    <w:vAlign w:val="center"/>
-                                  </w:tcPr>
-                                  <w:p>
-                                    <w:pPr>
-                                      <w:spacing w:after="0"/>
-                                      <w:jc w:val="center"/>
-                                      <w:rPr>
-                                        <w:bCs/>
-                                        <w:i/>
-                                      </w:rPr>
-                                    </w:pPr>
-                                  </w:p>
-                                </w:tc>
-                              </w:tr>
-                              <w:tr>
-                                <w:trPr>
-                                  <w:trHeight w:val="188"/>
-                                </w:trPr>
-                                <w:tc>
-                                  <w:tcPr>
-                                    <w:tcW w:w="959" w:type="dxa"/>
-                                    <w:shd w:val="clear" w:color="auto" w:fill="auto"/>
-                                    <w:vAlign w:val="center"/>
-                                  </w:tcPr>
-                                  <w:p>
-                                    <w:pPr>
-                                      <w:spacing w:after="0"/>
-                                      <w:jc w:val="center"/>
-                                      <w:rPr>
-                                        <w:bCs/>
-                                        <w:i/>
-                                      </w:rPr>
-                                    </w:pPr>
-                                  </w:p>
-                                </w:tc>
-                                <w:tc>
-                                  <w:tcPr>
-                                    <w:tcW w:w="992" w:type="dxa"/>
-                                    <w:shd w:val="clear" w:color="auto" w:fill="auto"/>
-                                    <w:vAlign w:val="center"/>
-                                  </w:tcPr>
-                                  <w:p>
-                                    <w:pPr>
-                                      <w:spacing w:after="0"/>
-                                      <w:jc w:val="center"/>
-                                      <w:rPr>
-                                        <w:bCs/>
-                                        <w:i/>
-                                      </w:rPr>
-                                    </w:pPr>
-                                  </w:p>
-                                </w:tc>
-                                <w:tc>
-                                  <w:tcPr>
-                                    <w:tcW w:w="567" w:type="dxa"/>
-                                  </w:tcPr>
-                                  <w:p>
-                                    <w:pPr>
-                                      <w:spacing w:after="0"/>
-                                      <w:jc w:val="center"/>
-                                      <w:rPr>
-                                        <w:bCs/>
-                                        <w:i/>
-                                      </w:rPr>
-                                    </w:pPr>
-                                  </w:p>
-                                </w:tc>
-                                <w:tc>
-                                  <w:tcPr>
-                                    <w:tcW w:w="1134" w:type="dxa"/>
-                                    <w:shd w:val="clear" w:color="auto" w:fill="auto"/>
-                                    <w:vAlign w:val="center"/>
-                                  </w:tcPr>
-                                  <w:p>
-                                    <w:pPr>
-                                      <w:spacing w:after="0"/>
-                                      <w:jc w:val="center"/>
-                                      <w:rPr>
-                                        <w:bCs/>
-                                        <w:i/>
-                                      </w:rPr>
-                                    </w:pPr>
-                                  </w:p>
-                                </w:tc>
-                                <w:tc>
-                                  <w:tcPr>
-                                    <w:tcW w:w="4765" w:type="dxa"/>
+                                    <w:tcW w:w="5366" w:type="dxa"/>
                                     <w:shd w:val="clear" w:color="auto" w:fill="auto"/>
                                     <w:vAlign w:val="center"/>
                                   </w:tcPr>
@@ -2559,7 +2608,7 @@
           </mc:Choice>
           <mc:Fallback>
             <w:pict>
-              <v:group w14:anchorId="694E722C" id="Gruppe 3" o:spid="_x0000_s1026" style="position:absolute;margin-left:-8pt;margin-top:5.65pt;width:600.4pt;height:729.6pt;z-index:251648512;mso-position-horizontal-relative:page;mso-position-vertical-relative:margin;mso-height-relative:margin" coordorigin=",1440" coordsize="12240,12959" o:gfxdata="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" o:allowincell="f">
+              <v:group w14:anchorId="694E722C" id="Gruppe 3" o:spid="_x0000_s1026" style="position:absolute;margin-left:-8.25pt;margin-top:5.65pt;width:600.4pt;height:729.6pt;z-index:251648512;mso-position-horizontal-relative:page;mso-position-vertical-relative:margin;mso-height-relative:margin" coordorigin=",1440" coordsize="12240,12959" o:gfxdata="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" o:allowincell="f">
                 <v:group id="Group 4" o:spid="_x0000_s1027" style="position:absolute;top:9661;width:12240;height:4738" coordorigin="-6,3399" coordsize="12197,4253" o:gfxdata="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">
                   <v:group id="Group 5" o:spid="_x0000_s1028" style="position:absolute;left:-6;top:3717;width:12189;height:3550" coordorigin="18,7468" coordsize="12189,3550" o:gfxdata="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">
                     <v:shape id="Freeform 6" o:spid="_x0000_s1029" style="position:absolute;left:18;top:7837;width:7132;height:2863;visibility:visible;mso-wrap-style:square;v-text-anchor:top" coordsize="7132,2863" o:gfxdata="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" path="m,l17,2863,7132,2578r,-2378l,xe" fillcolor="#a7bfde" stroked="f">
@@ -2649,7 +2698,7 @@
                     </w:txbxContent>
                   </v:textbox>
                 </v:rect>
-                <v:rect id="Rectangle 17" o:spid="_x0000_s1040" style="position:absolute;left:1800;top:2294;width:8638;height:7268;visibility:visible;mso-wrap-style:square;v-text-anchor:bottom" o:gfxdata="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" filled="f" stroked="f">
+                <v:rect id="Rectangle 17" o:spid="_x0000_s1040" style="position:absolute;left:1800;top:2294;width:9255;height:7268;visibility:visible;mso-wrap-style:square;v-text-anchor:bottom" o:gfxdata="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" filled="f" stroked="f">
                   <v:textbox>
                     <w:txbxContent>
                       <w:p>
@@ -2784,10 +2833,10 @@
                           <w:tblLook w:val="04A0" w:firstRow="1" w:lastRow="0" w:firstColumn="1" w:lastColumn="0" w:noHBand="0" w:noVBand="1"/>
                         </w:tblPr>
                         <w:tblGrid>
-                          <w:gridCol w:w="1595"/>
-                          <w:gridCol w:w="2452"/>
-                          <w:gridCol w:w="2023"/>
-                          <w:gridCol w:w="2347"/>
+                          <w:gridCol w:w="1664"/>
+                          <w:gridCol w:w="2558"/>
+                          <w:gridCol w:w="2111"/>
+                          <w:gridCol w:w="2448"/>
                         </w:tblGrid>
                         <w:tr>
                           <w:trPr>
@@ -3121,7 +3170,7 @@
                           <w:gridCol w:w="992"/>
                           <w:gridCol w:w="567"/>
                           <w:gridCol w:w="1134"/>
-                          <w:gridCol w:w="4765"/>
+                          <w:gridCol w:w="5366"/>
                         </w:tblGrid>
                         <w:tr>
                           <w:tc>
@@ -3220,7 +3269,7 @@
                           </w:tc>
                           <w:tc>
                             <w:tcPr>
-                              <w:tcW w:w="4765" w:type="dxa"/>
+                              <w:tcW w:w="5366" w:type="dxa"/>
                               <w:shd w:val="clear" w:color="auto" w:fill="auto"/>
                               <w:vAlign w:val="center"/>
                             </w:tcPr>
@@ -3307,6 +3356,13 @@
                                   <w:i/>
                                 </w:rPr>
                               </w:pPr>
+                              <w:r>
+                                <w:rPr>
+                                  <w:bCs/>
+                                  <w:i/>
+                                </w:rPr>
+                                <w:t>Ye</w:t>
+                              </w:r>
                             </w:p>
                           </w:tc>
                           <w:tc>
@@ -3335,7 +3391,7 @@
                           </w:tc>
                           <w:tc>
                             <w:tcPr>
-                              <w:tcW w:w="4765" w:type="dxa"/>
+                              <w:tcW w:w="5366" w:type="dxa"/>
                               <w:shd w:val="clear" w:color="auto" w:fill="auto"/>
                               <w:vAlign w:val="center"/>
                             </w:tcPr>
@@ -3353,7 +3409,7 @@
                                   <w:bCs/>
                                   <w:i/>
                                 </w:rPr>
-                                <w:t>Einführung, Ist-Zustand(Einleitung), Meilensteinplan</w:t>
+                                <w:t>Einführung, Ist-Zustand(Einleitung),Meilensteinplan</w:t>
                               </w:r>
                             </w:p>
                           </w:tc>
@@ -3425,6 +3481,13 @@
                                   <w:i/>
                                 </w:rPr>
                               </w:pPr>
+                              <w:r>
+                                <w:rPr>
+                                  <w:bCs/>
+                                  <w:i/>
+                                </w:rPr>
+                                <w:t>Ye</w:t>
+                              </w:r>
                             </w:p>
                           </w:tc>
                           <w:tc>
@@ -3453,7 +3516,7 @@
                           </w:tc>
                           <w:tc>
                             <w:tcPr>
-                              <w:tcW w:w="4765" w:type="dxa"/>
+                              <w:tcW w:w="5366" w:type="dxa"/>
                               <w:shd w:val="clear" w:color="auto" w:fill="auto"/>
                               <w:vAlign w:val="center"/>
                             </w:tcPr>
@@ -3571,7 +3634,7 @@
                           </w:tc>
                           <w:tc>
                             <w:tcPr>
-                              <w:tcW w:w="4765" w:type="dxa"/>
+                              <w:tcW w:w="5366" w:type="dxa"/>
                               <w:shd w:val="clear" w:color="auto" w:fill="auto"/>
                               <w:vAlign w:val="center"/>
                             </w:tcPr>
@@ -3589,7 +3652,7 @@
                                   <w:bCs/>
                                   <w:i/>
                                 </w:rPr>
-                                <w:t>Nutzwertanalyse</w:t>
+                                <w:t>Nutzwertanalyse, Soll-Zustand</w:t>
                               </w:r>
                             </w:p>
                           </w:tc>
@@ -3659,6 +3722,13 @@
                                   <w:i/>
                                 </w:rPr>
                               </w:pPr>
+                              <w:r>
+                                <w:rPr>
+                                  <w:bCs/>
+                                  <w:i/>
+                                </w:rPr>
+                                <w:t>Fr.</w:t>
+                              </w:r>
                             </w:p>
                           </w:tc>
                           <w:tc>
@@ -3687,7 +3757,7 @@
                           </w:tc>
                           <w:tc>
                             <w:tcPr>
-                              <w:tcW w:w="4765" w:type="dxa"/>
+                              <w:tcW w:w="5366" w:type="dxa"/>
                               <w:shd w:val="clear" w:color="auto" w:fill="auto"/>
                               <w:vAlign w:val="center"/>
                             </w:tcPr>
@@ -3706,6 +3776,122 @@
                                   <w:i/>
                                 </w:rPr>
                                 <w:t>PSP</w:t>
+                              </w:r>
+                            </w:p>
+                          </w:tc>
+                        </w:tr>
+                        <w:tr>
+                          <w:trPr>
+                            <w:trHeight w:val="188"/>
+                          </w:trPr>
+                          <w:tc>
+                            <w:tcPr>
+                              <w:tcW w:w="959" w:type="dxa"/>
+                              <w:shd w:val="clear" w:color="auto" w:fill="auto"/>
+                              <w:vAlign w:val="center"/>
+                            </w:tcPr>
+                            <w:p>
+                              <w:pPr>
+                                <w:spacing w:after="0"/>
+                                <w:jc w:val="center"/>
+                                <w:rPr>
+                                  <w:bCs/>
+                                  <w:i/>
+                                </w:rPr>
+                              </w:pPr>
+                              <w:r>
+                                <w:rPr>
+                                  <w:bCs/>
+                                  <w:i/>
+                                </w:rPr>
+                                <w:t>0.5</w:t>
+                              </w:r>
+                            </w:p>
+                          </w:tc>
+                          <w:tc>
+                            <w:tcPr>
+                              <w:tcW w:w="992" w:type="dxa"/>
+                              <w:shd w:val="clear" w:color="auto" w:fill="auto"/>
+                              <w:vAlign w:val="center"/>
+                            </w:tcPr>
+                            <w:p>
+                              <w:pPr>
+                                <w:spacing w:after="0"/>
+                                <w:jc w:val="center"/>
+                                <w:rPr>
+                                  <w:bCs/>
+                                  <w:i/>
+                                </w:rPr>
+                              </w:pPr>
+                              <w:r>
+                                <w:rPr>
+                                  <w:bCs/>
+                                  <w:i/>
+                                </w:rPr>
+                                <w:t>Ye</w:t>
+                              </w:r>
+                            </w:p>
+                          </w:tc>
+                          <w:tc>
+                            <w:tcPr>
+                              <w:tcW w:w="567" w:type="dxa"/>
+                            </w:tcPr>
+                            <w:p>
+                              <w:pPr>
+                                <w:spacing w:after="0"/>
+                                <w:jc w:val="center"/>
+                                <w:rPr>
+                                  <w:bCs/>
+                                  <w:i/>
+                                </w:rPr>
+                              </w:pPr>
+                            </w:p>
+                          </w:tc>
+                          <w:tc>
+                            <w:tcPr>
+                              <w:tcW w:w="1134" w:type="dxa"/>
+                              <w:shd w:val="clear" w:color="auto" w:fill="auto"/>
+                              <w:vAlign w:val="center"/>
+                            </w:tcPr>
+                            <w:p>
+                              <w:pPr>
+                                <w:spacing w:after="0"/>
+                                <w:jc w:val="center"/>
+                                <w:rPr>
+                                  <w:bCs/>
+                                  <w:i/>
+                                </w:rPr>
+                              </w:pPr>
+                              <w:r>
+                                <w:rPr>
+                                  <w:bCs/>
+                                  <w:i/>
+                                </w:rPr>
+                                <w:t>22.9.2013</w:t>
+                              </w:r>
+                            </w:p>
+                          </w:tc>
+                          <w:tc>
+                            <w:tcPr>
+                              <w:tcW w:w="5366" w:type="dxa"/>
+                              <w:shd w:val="clear" w:color="auto" w:fill="auto"/>
+                              <w:vAlign w:val="center"/>
+                            </w:tcPr>
+                            <w:p>
+                              <w:pPr>
+                                <w:spacing w:after="0"/>
+                                <w:jc w:val="center"/>
+                                <w:rPr>
+                                  <w:bCs/>
+                                  <w:i/>
+                                </w:rPr>
+                              </w:pPr>
+                              <w:r>
+                                <w:rPr>
+                                  <w:bCs/>
+                                  <w:i/>
+                                </w:rPr>
+                                <w:t>Produktfunktionen</w:t>
                               </w:r>
                             </w:p>
                           </w:tc>
@@ -3782,7 +3968,7 @@
                           </w:tc>
                           <w:tc>
                             <w:tcPr>
-                              <w:tcW w:w="4765" w:type="dxa"/>
+                              <w:tcW w:w="5366" w:type="dxa"/>
                               <w:shd w:val="clear" w:color="auto" w:fill="auto"/>
                               <w:vAlign w:val="center"/>
                             </w:tcPr>
@@ -3870,7 +4056,7 @@
                           </w:tc>
                           <w:tc>
                             <w:tcPr>
-                              <w:tcW w:w="4765" w:type="dxa"/>
+                              <w:tcW w:w="5366" w:type="dxa"/>
                               <w:shd w:val="clear" w:color="auto" w:fill="auto"/>
                               <w:vAlign w:val="center"/>
                             </w:tcPr>
@@ -3958,95 +4144,7 @@
                           </w:tc>
                           <w:tc>
                             <w:tcPr>
-                              <w:tcW w:w="4765" w:type="dxa"/>
-                              <w:shd w:val="clear" w:color="auto" w:fill="auto"/>
-                              <w:vAlign w:val="center"/>
-                            </w:tcPr>
-                            <w:p>
-                              <w:pPr>
-                                <w:spacing w:after="0"/>
-                                <w:jc w:val="center"/>
-                                <w:rPr>
-                                  <w:bCs/>
-                                  <w:i/>
-                                </w:rPr>
-                              </w:pPr>
-                            </w:p>
-                          </w:tc>
-                        </w:tr>
-                        <w:tr>
-                          <w:trPr>
-                            <w:trHeight w:val="188"/>
-                          </w:trPr>
-                          <w:tc>
-                            <w:tcPr>
-                              <w:tcW w:w="959" w:type="dxa"/>
-                              <w:shd w:val="clear" w:color="auto" w:fill="auto"/>
-                              <w:vAlign w:val="center"/>
-                            </w:tcPr>
-                            <w:p>
-                              <w:pPr>
-                                <w:spacing w:after="0"/>
-                                <w:jc w:val="center"/>
-                                <w:rPr>
-                                  <w:bCs/>
-                                  <w:i/>
-                                </w:rPr>
-                              </w:pPr>
-                            </w:p>
-                          </w:tc>
-                          <w:tc>
-                            <w:tcPr>
-                              <w:tcW w:w="992" w:type="dxa"/>
-                              <w:shd w:val="clear" w:color="auto" w:fill="auto"/>
-                              <w:vAlign w:val="center"/>
-                            </w:tcPr>
-                            <w:p>
-                              <w:pPr>
-                                <w:spacing w:after="0"/>
-                                <w:jc w:val="center"/>
-                                <w:rPr>
-                                  <w:bCs/>
-                                  <w:i/>
-                                </w:rPr>
-                              </w:pPr>
-                            </w:p>
-                          </w:tc>
-                          <w:tc>
-                            <w:tcPr>
-                              <w:tcW w:w="567" w:type="dxa"/>
-                            </w:tcPr>
-                            <w:p>
-                              <w:pPr>
-                                <w:spacing w:after="0"/>
-                                <w:jc w:val="center"/>
-                                <w:rPr>
-                                  <w:bCs/>
-                                  <w:i/>
-                                </w:rPr>
-                              </w:pPr>
-                            </w:p>
-                          </w:tc>
-                          <w:tc>
-                            <w:tcPr>
-                              <w:tcW w:w="1134" w:type="dxa"/>
-                              <w:shd w:val="clear" w:color="auto" w:fill="auto"/>
-                              <w:vAlign w:val="center"/>
-                            </w:tcPr>
-                            <w:p>
-                              <w:pPr>
-                                <w:spacing w:after="0"/>
-                                <w:jc w:val="center"/>
-                                <w:rPr>
-                                  <w:bCs/>
-                                  <w:i/>
-                                </w:rPr>
-                              </w:pPr>
-                            </w:p>
-                          </w:tc>
-                          <w:tc>
-                            <w:tcPr>
-                              <w:tcW w:w="4765" w:type="dxa"/>
+                              <w:tcW w:w="5366" w:type="dxa"/>
                               <w:shd w:val="clear" w:color="auto" w:fill="auto"/>
                               <w:vAlign w:val="center"/>
                             </w:tcPr>
@@ -4401,6 +4499,97 @@
     <w:p>
       <w:pPr>
         <w:rPr>
+          <w:color w:val="548DD4" w:themeColor="text2" w:themeTint="99"/>
+        </w:rPr>
+      </w:pPr>
+      <w:r>
+        <w:rPr>
+          <w:sz w:val="24"/>
+          <w:szCs w:val="24"/>
+        </w:rPr>
+        <w:t>Da in diesem Projekt nur eine einfache Website erstellt wird, soll es auch</w:t>
+      </w:r>
+      <w:r>
+        <w:rPr>
+          <w:sz w:val="24"/>
+          <w:szCs w:val="24"/>
+        </w:rPr>
+        <w:t xml:space="preserve"> möglich sein das Bestellsystem</w:t>
+      </w:r>
+      <w:r>
+        <w:rPr>
+          <w:sz w:val="24"/>
+          <w:szCs w:val="24"/>
+        </w:rPr>
+        <w:t xml:space="preserve"> sowie alle anderen Funktionen problemlos in ein komplexeres Design zu integrieren.</w:t>
+      </w:r>
+      <w:r>
+        <w:rPr>
+          <w:sz w:val="24"/>
+          <w:szCs w:val="24"/>
+        </w:rPr>
+        <w:t xml:space="preserve"> Das System kann daher auch an andere Firmen weiterverkauft werden.</w:t>
+      </w:r>
+      <w:r>
+        <w:rPr>
+          <w:sz w:val="24"/>
+          <w:szCs w:val="24"/>
+        </w:rPr>
+        <w:br/>
+      </w:r>
+    </w:p>
+    <w:p>
+      <w:pPr>
+        <w:rPr>
+          <w:color w:val="548DD4" w:themeColor="text2" w:themeTint="99"/>
+        </w:rPr>
+      </w:pPr>
+    </w:p>
+    <w:p>
+      <w:pPr>
+        <w:rPr>
+          <w:color w:val="548DD4" w:themeColor="text2" w:themeTint="99"/>
+        </w:rPr>
+      </w:pPr>
+    </w:p>
+    <w:p>
+      <w:pPr>
+        <w:rPr>
+          <w:color w:val="548DD4" w:themeColor="text2" w:themeTint="99"/>
+        </w:rPr>
+      </w:pPr>
+    </w:p>
+    <w:p>
+      <w:pPr>
+        <w:rPr>
+          <w:color w:val="548DD4" w:themeColor="text2" w:themeTint="99"/>
+        </w:rPr>
+      </w:pPr>
+    </w:p>
+    <w:p>
+      <w:pPr>
+        <w:rPr>
+          <w:color w:val="548DD4" w:themeColor="text2" w:themeTint="99"/>
+        </w:rPr>
+      </w:pPr>
+    </w:p>
+    <w:p>
+      <w:pPr>
+        <w:rPr>
+          <w:color w:val="548DD4" w:themeColor="text2" w:themeTint="99"/>
+        </w:rPr>
+      </w:pPr>
+    </w:p>
+    <w:p>
+      <w:pPr>
+        <w:rPr>
+          <w:color w:val="548DD4" w:themeColor="text2" w:themeTint="99"/>
+        </w:rPr>
+      </w:pPr>
+    </w:p>
+    <w:p>
+      <w:pPr>
+        <w:rPr>
           <w:rStyle w:val="Heading3Char"/>
           <w:rFonts w:ascii="Calibri" w:eastAsia="Calibri" w:hAnsi="Calibri"/>
           <w:b w:val="0"/>
@@ -4411,50 +4600,16 @@
       </w:pPr>
       <w:r>
         <w:rPr>
-          <w:sz w:val="24"/>
-          <w:szCs w:val="24"/>
-        </w:rPr>
-        <w:t>Da in diesem Projekt nur eine einfache Website erstellt wird, soll es auch</w:t>
-      </w:r>
-      <w:r>
-        <w:rPr>
-          <w:sz w:val="24"/>
-          <w:szCs w:val="24"/>
-        </w:rPr>
-        <w:t xml:space="preserve"> möglich sein das Bestellsystem</w:t>
-      </w:r>
-      <w:r>
-        <w:rPr>
-          <w:sz w:val="24"/>
-          <w:szCs w:val="24"/>
-        </w:rPr>
-        <w:t xml:space="preserve"> sowie alle anderen Funktionen problemlos in ein komplexeres Design zu integrieren.</w:t>
-      </w:r>
-      <w:r>
-        <w:rPr>
-          <w:sz w:val="24"/>
-          <w:szCs w:val="24"/>
-        </w:rPr>
-        <w:t xml:space="preserve"> Das System kann daher auch an andere Firmen weiterverkauft werden.</w:t>
-      </w:r>
-      <w:r>
-        <w:rPr>
-          <w:sz w:val="24"/>
-          <w:szCs w:val="24"/>
-        </w:rPr>
+          <w:color w:val="548DD4" w:themeColor="text2" w:themeTint="99"/>
+        </w:rPr>
+        <w:lastRenderedPageBreak/>
         <w:br/>
       </w:r>
       <w:r>
         <w:rPr>
-          <w:color w:val="548DD4" w:themeColor="text2" w:themeTint="99"/>
-        </w:rPr>
-        <w:br/>
-      </w:r>
-      <w:r>
-        <w:rPr>
           <w:rStyle w:val="Heading3Char"/>
           <w:rFonts w:eastAsia="Calibri"/>
-          <w:color w:val="548DD4" w:themeColor="text2" w:themeTint="99"/>
+          <w:color w:val="808080" w:themeColor="background1" w:themeShade="80"/>
           <w:sz w:val="28"/>
         </w:rPr>
         <w:t xml:space="preserve">3)    Soll-Zustand </w:t>
@@ -4463,12 +4618,14 @@
     <w:p>
       <w:pPr>
         <w:rPr>
+          <w:color w:val="808080" w:themeColor="background1" w:themeShade="80"/>
           <w:sz w:val="28"/>
         </w:rPr>
       </w:pPr>
       <w:r>
         <w:rPr>
           <w:b/>
+          <w:color w:val="808080" w:themeColor="background1" w:themeShade="80"/>
           <w:sz w:val="28"/>
         </w:rPr>
         <w:t>Muss – Ziele:</w:t>
@@ -4511,7 +4668,21 @@
           <w:sz w:val="24"/>
           <w:szCs w:val="24"/>
         </w:rPr>
-        <w:t>Die Sicherheit der Kundendaten ist von höchster Priorität, deshalb ist die Implementierung geeigneter Verschlüsselungssysteme (internationale Standards</w:t>
+        <w:t>Die Sicherheit de</w:t>
+      </w:r>
+      <w:r>
+        <w:rPr>
+          <w:sz w:val="24"/>
+          <w:szCs w:val="24"/>
+        </w:rPr>
+        <w:t>r Nachrichten ist der wichtigste Punkt dieses Projektes</w:t>
+      </w:r>
+      <w:r>
+        <w:rPr>
+          <w:sz w:val="24"/>
+          <w:szCs w:val="24"/>
+        </w:rPr>
+        <w:t>, deshalb ist die Implementierung geeigneter Verschlüsselungssysteme (internationale Standards</w:t>
       </w:r>
       <w:r>
         <w:rPr>
@@ -4549,80 +4720,26 @@
           <w:sz w:val="26"/>
           <w:szCs w:val="26"/>
         </w:rPr>
-        <w:t>Zuverlässigkeit</w:t>
+        <w:t>Bedienbarkeit</w:t>
       </w:r>
     </w:p>
     <w:p>
       <w:pPr>
         <w:ind w:left="360"/>
         <w:rPr>
-          <w:sz w:val="24"/>
-          <w:szCs w:val="24"/>
-        </w:rPr>
-      </w:pPr>
-      <w:r>
-        <w:rPr>
-          <w:sz w:val="24"/>
-          <w:szCs w:val="24"/>
-        </w:rPr>
-        <w:lastRenderedPageBreak/>
-        <w:t xml:space="preserve">Die Website muss 24 Stunden </w:t>
-      </w:r>
-      <w:r>
-        <w:rPr>
-          <w:sz w:val="24"/>
-          <w:szCs w:val="24"/>
-        </w:rPr>
-        <w:t xml:space="preserve">täglich </w:t>
-      </w:r>
-      <w:r>
-        <w:rPr>
-          <w:sz w:val="24"/>
-          <w:szCs w:val="24"/>
-        </w:rPr>
-        <w:t>verfügbar und funktionstüchtig sein, deshalb ist die Au</w:t>
-      </w:r>
-      <w:r>
-        <w:rPr>
-          <w:sz w:val="24"/>
-          <w:szCs w:val="24"/>
-        </w:rPr>
-        <w:t>swahl eines geeigneten Web Seve</w:t>
-      </w:r>
-      <w:r>
-        <w:rPr>
-          <w:sz w:val="24"/>
-          <w:szCs w:val="24"/>
-        </w:rPr>
-        <w:t>rs</w:t>
-      </w:r>
-      <w:r>
-        <w:rPr>
-          <w:sz w:val="24"/>
-          <w:szCs w:val="24"/>
-        </w:rPr>
-        <w:t xml:space="preserve"> ebenfalls essenziell.</w:t>
-      </w:r>
-      <w:r>
-        <w:rPr>
-          <w:sz w:val="24"/>
-          <w:szCs w:val="24"/>
-        </w:rPr>
-        <w:t xml:space="preserve"> Die Ausfallsicherheit darf nicht weniger als 99</w:t>
-      </w:r>
-      <w:r>
-        <w:rPr>
-          <w:sz w:val="24"/>
-          <w:szCs w:val="24"/>
-        </w:rPr>
-        <w:t>,94</w:t>
-      </w:r>
-      <w:r>
-        <w:rPr>
-          <w:sz w:val="24"/>
-          <w:szCs w:val="24"/>
-        </w:rPr>
-        <w:t>% betragen.</w:t>
+          <w:rFonts w:ascii="Cambria" w:hAnsi="Cambria"/>
+          <w:bCs/>
+          <w:color w:val="4F81BD"/>
+          <w:sz w:val="24"/>
+          <w:szCs w:val="24"/>
+        </w:rPr>
+      </w:pPr>
+      <w:r>
+        <w:rPr>
+          <w:sz w:val="24"/>
+          <w:szCs w:val="24"/>
+        </w:rPr>
+        <w:t>Die App soll benutzerfreundlich und damit leicht bedienbar sein. Wichtig hierbei ist, dass ein User ohne Kenntnisse über Verschlüsselung die App problemlos und ohne Zusatzaufwand bedienen kann.</w:t>
       </w:r>
     </w:p>
     <w:p>
@@ -4646,7 +4763,7 @@
           <w:sz w:val="26"/>
           <w:szCs w:val="26"/>
         </w:rPr>
-        <w:t>Geschwindigkeit</w:t>
+        <w:t>Zuverlässigkeit</w:t>
       </w:r>
     </w:p>
     <w:p>
@@ -4662,112 +4779,14 @@
           <w:sz w:val="24"/>
           <w:szCs w:val="24"/>
         </w:rPr>
-        <w:t xml:space="preserve">Die Website muss auch auf </w:t>
-      </w:r>
-      <w:r>
-        <w:rPr>
-          <w:sz w:val="24"/>
-          <w:szCs w:val="24"/>
-        </w:rPr>
-        <w:t>Smartphone</w:t>
-      </w:r>
-      <w:r>
-        <w:rPr>
-          <w:sz w:val="24"/>
-          <w:szCs w:val="24"/>
-        </w:rPr>
-        <w:t>s</w:t>
-      </w:r>
-      <w:r>
-        <w:rPr>
-          <w:sz w:val="24"/>
-          <w:szCs w:val="24"/>
-        </w:rPr>
-        <w:t xml:space="preserve"> bzw. </w:t>
-      </w:r>
-      <w:r>
-        <w:rPr>
-          <w:sz w:val="24"/>
-          <w:szCs w:val="24"/>
-        </w:rPr>
-        <w:t xml:space="preserve">weniger </w:t>
-      </w:r>
-      <w:r>
-        <w:rPr>
-          <w:sz w:val="24"/>
-          <w:szCs w:val="24"/>
-        </w:rPr>
-        <w:t xml:space="preserve">leistungsstarken Computern einwandfrei </w:t>
-      </w:r>
-      <w:r>
-        <w:rPr>
-          <w:sz w:val="24"/>
-          <w:szCs w:val="24"/>
-        </w:rPr>
-        <w:t xml:space="preserve">und </w:t>
-      </w:r>
-      <w:r>
-        <w:rPr>
-          <w:sz w:val="24"/>
-          <w:szCs w:val="24"/>
-        </w:rPr>
-        <w:t>ohne lange Warte- oder Ladezeiten funktionieren.</w:t>
-      </w:r>
-      <w:r>
-        <w:rPr>
-          <w:sz w:val="24"/>
-          <w:szCs w:val="24"/>
-        </w:rPr>
-        <w:t xml:space="preserve"> Die Ladezeit der Website darf nicht mehr als </w:t>
-      </w:r>
-      <w:r>
-        <w:rPr>
-          <w:sz w:val="24"/>
-          <w:szCs w:val="24"/>
-        </w:rPr>
-        <w:t>3</w:t>
-      </w:r>
-      <w:r>
-        <w:rPr>
-          <w:sz w:val="24"/>
-          <w:szCs w:val="24"/>
-        </w:rPr>
-        <w:t xml:space="preserve"> Sekunde betragen. Suchanfragen sollen innerhalb von </w:t>
-      </w:r>
-      <w:r>
-        <w:rPr>
-          <w:sz w:val="24"/>
-          <w:szCs w:val="24"/>
-        </w:rPr>
-        <w:t>5</w:t>
-      </w:r>
-      <w:r>
-        <w:rPr>
-          <w:sz w:val="24"/>
-          <w:szCs w:val="24"/>
-        </w:rPr>
-        <w:t xml:space="preserve"> Sekunden durchgeführt werden und die Anmeldung darf maximal </w:t>
-      </w:r>
-      <w:r>
-        <w:rPr>
-          <w:sz w:val="24"/>
-          <w:szCs w:val="24"/>
-        </w:rPr>
-        <w:t>4</w:t>
-      </w:r>
-      <w:r>
-        <w:rPr>
-          <w:sz w:val="24"/>
-          <w:szCs w:val="24"/>
-        </w:rPr>
-        <w:t xml:space="preserve"> Sekunden dauern</w:t>
-      </w:r>
-      <w:r>
-        <w:rPr>
-          <w:sz w:val="24"/>
-          <w:szCs w:val="24"/>
-        </w:rPr>
-        <w:t xml:space="preserve"> (Diese Angaben gelten für ein LAN – Netzwerk)</w:t>
+        <w:t>Das Verschicken der Nachrichten soll zuverlässig funktionieren. D.h. konkret, dass bei guter Internetverbindung rund 95% aller Nachrichten beim ersten Versenden ankomme</w:t>
+      </w:r>
+      <w:r>
+        <w:rPr>
+          <w:sz w:val="24"/>
+          <w:szCs w:val="24"/>
+        </w:rPr>
+        <w:t>n und 99% beim (automatischen) Wiederholen</w:t>
       </w:r>
       <w:r>
         <w:rPr>
@@ -4781,12 +4800,14 @@
       <w:pPr>
         <w:rPr>
           <w:b/>
+          <w:color w:val="808080" w:themeColor="background1" w:themeShade="80"/>
           <w:sz w:val="28"/>
         </w:rPr>
       </w:pPr>
       <w:r>
         <w:rPr>
           <w:b/>
+          <w:color w:val="808080" w:themeColor="background1" w:themeShade="80"/>
           <w:sz w:val="28"/>
         </w:rPr>
         <w:t>Kann – Ziele:</w:t>
@@ -4820,44 +4841,33 @@
       <w:pPr>
         <w:ind w:left="360"/>
         <w:rPr>
-          <w:sz w:val="24"/>
-          <w:szCs w:val="24"/>
-        </w:rPr>
-      </w:pPr>
-      <w:r>
-        <w:rPr>
-          <w:sz w:val="24"/>
-          <w:szCs w:val="24"/>
-        </w:rPr>
-        <w:t xml:space="preserve">Kompatibilität mit nicht so weit </w:t>
-      </w:r>
-      <w:r>
-        <w:rPr>
-          <w:sz w:val="24"/>
-          <w:szCs w:val="24"/>
-        </w:rPr>
-        <w:t>v</w:t>
-      </w:r>
-      <w:r>
-        <w:rPr>
-          <w:sz w:val="24"/>
-          <w:szCs w:val="24"/>
-        </w:rPr>
-        <w:t>erbreiteten Webbrowsern (Opera,</w:t>
-      </w:r>
-      <w:r>
-        <w:rPr>
-          <w:sz w:val="24"/>
-          <w:szCs w:val="24"/>
-        </w:rPr>
-        <w:t xml:space="preserve"> Safari</w:t>
-      </w:r>
-      <w:r>
-        <w:rPr>
-          <w:sz w:val="24"/>
-          <w:szCs w:val="24"/>
-        </w:rPr>
-        <w:t>) wäre wünschenswert.</w:t>
+          <w:rFonts w:ascii="Cambria" w:hAnsi="Cambria"/>
+          <w:bCs/>
+          <w:color w:val="4F81BD"/>
+          <w:sz w:val="24"/>
+          <w:szCs w:val="24"/>
+        </w:rPr>
+      </w:pPr>
+      <w:r>
+        <w:rPr>
+          <w:sz w:val="24"/>
+          <w:szCs w:val="24"/>
+        </w:rPr>
+        <w:t xml:space="preserve">Die App soll von Android-Version 4.x bis 2.3 abwärtskompatibel sein ohne </w:t>
+      </w:r>
+      <w:r>
+        <w:rPr>
+          <w:sz w:val="24"/>
+          <w:szCs w:val="24"/>
+        </w:rPr>
+        <w:t xml:space="preserve">etwaige </w:t>
+      </w:r>
+      <w:r>
+        <w:rPr>
+          <w:sz w:val="24"/>
+          <w:szCs w:val="24"/>
+        </w:rPr>
+        <w:t>Funktionalitäten zu verlieren.</w:t>
       </w:r>
     </w:p>
     <w:p>
@@ -4881,68 +4891,53 @@
           <w:sz w:val="26"/>
           <w:szCs w:val="26"/>
         </w:rPr>
-        <w:t>Kundendatenprüfung</w:t>
+        <w:t>Gruppen</w:t>
       </w:r>
     </w:p>
     <w:p>
       <w:pPr>
         <w:ind w:left="360"/>
         <w:rPr>
-          <w:sz w:val="24"/>
-          <w:szCs w:val="24"/>
-        </w:rPr>
-      </w:pPr>
-      <w:r>
-        <w:rPr>
-          <w:sz w:val="24"/>
-          <w:szCs w:val="24"/>
-        </w:rPr>
-        <w:t>Eine automatische Prüfung auf Richtigkeit (Existenz) der Kundendaten wäre wünsche</w:t>
-      </w:r>
-      <w:r>
-        <w:rPr>
-          <w:sz w:val="24"/>
-          <w:szCs w:val="24"/>
-        </w:rPr>
-        <w:t>n</w:t>
-      </w:r>
-      <w:r>
-        <w:rPr>
-          <w:sz w:val="24"/>
-          <w:szCs w:val="24"/>
-        </w:rPr>
-        <w:t>swert.</w:t>
-      </w:r>
-    </w:p>
-    <w:p>
-      <w:pPr>
-        <w:rPr>
+          <w:bCs/>
+          <w:sz w:val="24"/>
+          <w:szCs w:val="24"/>
+        </w:rPr>
+      </w:pPr>
+      <w:r>
+        <w:rPr>
+          <w:bCs/>
+          <w:sz w:val="24"/>
+          <w:szCs w:val="24"/>
+        </w:rPr>
+        <w:t>Die App soll nicht nur Nachrichten</w:t>
+      </w:r>
+      <w:r>
+        <w:rPr>
+          <w:bCs/>
+          <w:sz w:val="24"/>
+          <w:szCs w:val="24"/>
+        </w:rPr>
+        <w:t xml:space="preserve"> mit einer Person, sondern auch in Gruppen von mehreren Personen gleichzeitig austauschen können.</w:t>
+      </w:r>
+    </w:p>
+    <w:p>
+      <w:pPr>
+        <w:rPr>
+          <w:color w:val="808080" w:themeColor="background1" w:themeShade="80"/>
           <w:sz w:val="28"/>
         </w:rPr>
       </w:pPr>
       <w:r>
         <w:rPr>
           <w:b/>
+          <w:color w:val="808080" w:themeColor="background1" w:themeShade="80"/>
           <w:sz w:val="28"/>
         </w:rPr>
-        <w:t xml:space="preserve">Nicht </w:t>
-      </w:r>
-      <w:r>
-        <w:rPr>
-          <w:b/>
-          <w:sz w:val="28"/>
-        </w:rPr>
-        <w:t>–</w:t>
-      </w:r>
-      <w:r>
-        <w:rPr>
-          <w:b/>
-          <w:sz w:val="28"/>
-        </w:rPr>
-        <w:t xml:space="preserve"> Ziele</w:t>
-      </w:r>
-      <w:r>
-        <w:rPr>
+        <w:t>Nicht – Ziele</w:t>
+      </w:r>
+      <w:r>
+        <w:rPr>
+          <w:color w:val="808080" w:themeColor="background1" w:themeShade="80"/>
           <w:sz w:val="28"/>
         </w:rPr>
         <w:t>:</w:t>
@@ -4969,7 +4964,7 @@
           <w:sz w:val="24"/>
           <w:szCs w:val="24"/>
         </w:rPr>
-        <w:t>Website - Design</w:t>
+        <w:t>Design</w:t>
       </w:r>
     </w:p>
     <w:p>
@@ -4985,77 +4980,60 @@
           <w:sz w:val="24"/>
           <w:szCs w:val="24"/>
         </w:rPr>
-        <w:t xml:space="preserve">Die </w:t>
-      </w:r>
-      <w:r>
-        <w:rPr>
-          <w:sz w:val="24"/>
-          <w:szCs w:val="24"/>
-        </w:rPr>
-        <w:t>Erstellung eines speziellen</w:t>
-      </w:r>
-      <w:r>
-        <w:rPr>
-          <w:sz w:val="24"/>
-          <w:szCs w:val="24"/>
-        </w:rPr>
-        <w:t>, anspruchsvollen</w:t>
-      </w:r>
-      <w:r>
-        <w:rPr>
-          <w:sz w:val="24"/>
-          <w:szCs w:val="24"/>
-        </w:rPr>
-        <w:t xml:space="preserve"> und einzigartigen Web</w:t>
-      </w:r>
-      <w:r>
-        <w:rPr>
-          <w:sz w:val="24"/>
-          <w:szCs w:val="24"/>
-        </w:rPr>
-        <w:t>seitendesigns</w:t>
-      </w:r>
-      <w:r>
-        <w:rPr>
-          <w:sz w:val="24"/>
-          <w:szCs w:val="24"/>
-        </w:rPr>
-        <w:t>,</w:t>
-      </w:r>
-      <w:r>
-        <w:rPr>
-          <w:sz w:val="24"/>
-          <w:szCs w:val="24"/>
-        </w:rPr>
-        <w:t xml:space="preserve"> für das ein </w:t>
-      </w:r>
-      <w:r>
-        <w:rPr>
-          <w:sz w:val="24"/>
-          <w:szCs w:val="24"/>
-        </w:rPr>
-        <w:t xml:space="preserve">professioneller </w:t>
-      </w:r>
-      <w:r>
-        <w:rPr>
-          <w:sz w:val="24"/>
-          <w:szCs w:val="24"/>
-        </w:rPr>
-        <w:t>Designer erforderlic</w:t>
-      </w:r>
-      <w:r>
-        <w:rPr>
-          <w:sz w:val="24"/>
-          <w:szCs w:val="24"/>
-        </w:rPr>
-        <w:t>h ist</w:t>
-      </w:r>
-      <w:r>
-        <w:rPr>
-          <w:sz w:val="24"/>
-          <w:szCs w:val="24"/>
-        </w:rPr>
-        <w:t>.</w:t>
+        <w:t>Ein spezielles modernes Design der Applikation für das extra angefertigte Bedienungselemente notwendig sind.</w:t>
+      </w:r>
+    </w:p>
+    <w:p>
+      <w:pPr>
+        <w:numPr>
+          <w:ilvl w:val="0"/>
+          <w:numId w:val="6"/>
+        </w:numPr>
+        <w:rPr>
+          <w:rFonts w:ascii="Cambria" w:hAnsi="Cambria"/>
+          <w:b/>
+          <w:bCs/>
+          <w:color w:val="4F81BD"/>
+          <w:sz w:val="24"/>
+          <w:szCs w:val="24"/>
+        </w:rPr>
+      </w:pPr>
+      <w:r>
+        <w:rPr>
+          <w:b/>
+          <w:sz w:val="24"/>
+          <w:szCs w:val="24"/>
+        </w:rPr>
+        <w:t>Funktionen</w:t>
+      </w:r>
+    </w:p>
+    <w:p>
+      <w:pPr>
+        <w:ind w:left="360"/>
+        <w:rPr>
+          <w:rFonts w:asciiTheme="minorHAnsi" w:hAnsiTheme="minorHAnsi"/>
+          <w:bCs/>
+          <w:sz w:val="24"/>
+          <w:szCs w:val="24"/>
+        </w:rPr>
+      </w:pPr>
+      <w:r>
+        <w:rPr>
+          <w:rFonts w:asciiTheme="minorHAnsi" w:hAnsiTheme="minorHAnsi"/>
+          <w:bCs/>
+          <w:sz w:val="24"/>
+          <w:szCs w:val="24"/>
+        </w:rPr>
+        <w:t xml:space="preserve">Bereitstellen spezielle Zusatzfunktionen, wie das Versenden von Bild oder Videodateien oder das Erstellen eines detaillierten </w:t>
+      </w:r>
+      <w:r>
+        <w:rPr>
+          <w:rFonts w:asciiTheme="minorHAnsi" w:hAnsiTheme="minorHAnsi"/>
+          <w:bCs/>
+          <w:sz w:val="24"/>
+          <w:szCs w:val="24"/>
+        </w:rPr>
+        <w:t>persönlichen Kontaktprofils</w:t>
       </w:r>
     </w:p>
     <w:p>
@@ -5065,18 +5043,13 @@
           <w:rFonts w:eastAsia="Calibri"/>
         </w:rPr>
       </w:pPr>
-      <w:r>
-        <w:rPr>
-          <w:sz w:val="28"/>
-        </w:rPr>
-        <w:br/>
-      </w:r>
       <w:r>
         <w:rPr>
           <w:rStyle w:val="Heading3Char"/>
           <w:rFonts w:eastAsia="Calibri"/>
           <w:sz w:val="28"/>
         </w:rPr>
+        <w:lastRenderedPageBreak/>
         <w:t>4) Produktfunktionen</w:t>
       </w:r>
       <w:r>
@@ -5089,51 +5062,106 @@
     </w:p>
     <w:p>
       <w:pPr>
-        <w:rPr>
+        <w:pStyle w:val="Heading1"/>
+        <w:rPr>
+          <w:rFonts w:cs="Arial"/>
+        </w:rPr>
+      </w:pPr>
+      <w:bookmarkStart w:id="0" w:name="_Toc367116217"/>
+      <w:r>
+        <w:rPr>
+          <w:rFonts w:cs="Arial"/>
+        </w:rPr>
+        <w:t>Produktfunktionen</w:t>
+      </w:r>
+      <w:bookmarkEnd w:id="0"/>
+    </w:p>
+    <w:p>
+      <w:pPr>
+        <w:pStyle w:val="Heading2"/>
+      </w:pPr>
+      <w:bookmarkStart w:id="1" w:name="_Toc367116218"/>
+      <w:r>
+        <w:t>Verschlüsselung</w:t>
+      </w:r>
+      <w:bookmarkEnd w:id="1"/>
+    </w:p>
+    <w:p>
+      <w:pPr>
+        <w:rPr>
+          <w:rFonts w:asciiTheme="minorHAnsi" w:hAnsiTheme="minorHAnsi"/>
+        </w:rPr>
+      </w:pPr>
+      <w:r>
+        <w:rPr>
+          <w:rFonts w:asciiTheme="minorHAnsi" w:hAnsiTheme="minorHAnsi"/>
+        </w:rPr>
+        <w:t>Sämtliche Nachrichten sollen verschlüsselt versendet und abgespeichert werden. Zusätzlich werden sie noch digital signiert. Dazu müssen zahlreiche  verschiedene Schlüssel („Sessionkeys“) generiert werden.</w:t>
+      </w:r>
+    </w:p>
+    <w:p>
+      <w:pPr>
+        <w:rPr>
+          <w:rFonts w:asciiTheme="minorHAnsi" w:hAnsiTheme="minorHAnsi"/>
+        </w:rPr>
+      </w:pPr>
+    </w:p>
+    <w:p>
+      <w:pPr>
+        <w:rPr>
+          <w:rFonts w:asciiTheme="minorHAnsi" w:hAnsiTheme="minorHAnsi"/>
+        </w:rPr>
+      </w:pPr>
+    </w:p>
+    <w:p>
+      <w:pPr>
+        <w:rPr>
+          <w:rFonts w:ascii="Arial" w:hAnsi="Arial" w:cs="Arial"/>
+          <w:lang w:val="en-US"/>
+        </w:rPr>
+      </w:pPr>
+      <w:r>
+        <w:rPr>
+          <w:rFonts w:ascii="Arial" w:hAnsi="Arial" w:cs="Arial"/>
+          <w:lang w:val="en-US"/>
+        </w:rPr>
+        <w:t>/</w:t>
+      </w:r>
+      <w:r>
+        <w:rPr>
+          <w:rFonts w:ascii="Arial" w:hAnsi="Arial" w:cs="Arial"/>
           <w:b/>
-          <w:color w:val="31849B"/>
-          <w:sz w:val="28"/>
-        </w:rPr>
-      </w:pPr>
-      <w:r>
-        <w:rPr>
+          <w:lang w:val="en-US"/>
+        </w:rPr>
+        <w:t>LF010</w:t>
+      </w:r>
+      <w:r>
+        <w:rPr>
+          <w:rFonts w:ascii="Arial" w:hAnsi="Arial" w:cs="Arial"/>
+          <w:lang w:val="en-US"/>
+        </w:rPr>
+        <w:t>/</w:t>
+      </w:r>
+      <w:r>
+        <w:rPr>
+          <w:rFonts w:ascii="Arial" w:hAnsi="Arial" w:cs="Arial"/>
           <w:b/>
-          <w:color w:val="31849B"/>
-          <w:sz w:val="28"/>
-        </w:rPr>
-        <w:t>4.1 An und Abmelden:</w:t>
-      </w:r>
-    </w:p>
-    <w:p>
-      <w:pPr>
-        <w:rPr>
-          <w:color w:val="31849B"/>
-          <w:sz w:val="26"/>
-          <w:szCs w:val="26"/>
-        </w:rPr>
-      </w:pPr>
-      <w:r>
-        <w:rPr>
-          <w:color w:val="31849B"/>
-          <w:sz w:val="26"/>
-          <w:szCs w:val="26"/>
-        </w:rPr>
-        <w:t>4.1.1 Benutzer registrieren (LF010):</w:t>
-      </w:r>
-    </w:p>
-    <w:p>
-      <w:pPr>
-        <w:rPr>
-          <w:sz w:val="24"/>
-          <w:szCs w:val="24"/>
-        </w:rPr>
-      </w:pPr>
-      <w:r>
-        <w:rPr>
-          <w:sz w:val="24"/>
-          <w:szCs w:val="24"/>
-        </w:rPr>
-        <w:t>Jeder Benutzer kann sich selbständig unter Angabe seiner persönlichen Daten und eines Passworts im System registrieren. Danach hat er Zugriff auf das Bestellsystem.</w:t>
+          <w:lang w:val="en-US"/>
+        </w:rPr>
+        <w:t xml:space="preserve"> Private / Public Key-pair generieren</w:t>
+      </w:r>
+    </w:p>
+    <w:p>
+      <w:pPr>
+        <w:rPr>
+          <w:rFonts w:asciiTheme="minorHAnsi" w:hAnsiTheme="minorHAnsi" w:cs="Arial"/>
+        </w:rPr>
+      </w:pPr>
+      <w:r>
+        <w:rPr>
+          <w:rFonts w:asciiTheme="minorHAnsi" w:hAnsiTheme="minorHAnsi" w:cs="Arial"/>
+        </w:rPr>
+        <w:t>Beim erstmaligen Starten der Applikation wird ein zufälliges Schlüsselpaar generiert. Der öffentliche Teil des Schlüsselpaares wird mit Kommunikationspartnern ausgetauscht. Der private Teil wird zur Entschlüsselung sämtlicher Nachrichten verwendet.</w:t>
       </w:r>
     </w:p>
     <w:tbl>
@@ -5150,10 +5178,10 @@
         <w:tblLook w:val="04A0" w:firstRow="1" w:lastRow="0" w:firstColumn="1" w:lastColumn="0" w:noHBand="0" w:noVBand="1"/>
       </w:tblPr>
       <w:tblGrid>
-        <w:gridCol w:w="5841"/>
+        <w:gridCol w:w="5866"/>
         <w:gridCol w:w="860"/>
         <w:gridCol w:w="1020"/>
-        <w:gridCol w:w="1013"/>
+        <w:gridCol w:w="988"/>
       </w:tblGrid>
       <w:tr>
         <w:tc>
@@ -5234,21 +5262,15 @@
               <w:spacing w:after="100"/>
               <w:rPr>
                 <w:color w:val="31849B"/>
-              </w:rPr>
-            </w:pPr>
-            <w:proofErr w:type="spellStart"/>
+                <w:lang w:val="en-US"/>
+              </w:rPr>
+            </w:pPr>
             <w:r>
               <w:rPr>
                 <w:color w:val="31849B"/>
-              </w:rPr>
-              <w:t>UseCase</w:t>
-            </w:r>
-            <w:proofErr w:type="spellEnd"/>
-            <w:r>
-              <w:rPr>
-                <w:color w:val="31849B"/>
-              </w:rPr>
-              <w:t>:</w:t>
+                <w:lang w:val="en-US"/>
+              </w:rPr>
+              <w:t>UseCase:</w:t>
             </w:r>
           </w:p>
           <w:p>
@@ -5258,21 +5280,70 @@
                 <w:tab w:val="left" w:pos="993"/>
               </w:tabs>
               <w:spacing w:after="100"/>
+              <w:rPr>
+                <w:lang w:val="en-US"/>
+              </w:rPr>
             </w:pPr>
             <w:r>
               <w:rPr>
                 <w:i/>
-              </w:rPr>
-              <w:t>Name</w:t>
-            </w:r>
+                <w:lang w:val="en-US"/>
+              </w:rPr>
+              <w:t>Name:</w:t>
+            </w:r>
+            <w:r>
+              <w:rPr>
+                <w:lang w:val="en-US"/>
+              </w:rPr>
+              <w:t xml:space="preserve"> Private / </w:t>
+            </w:r>
+            <w:proofErr w:type="spellStart"/>
+            <w:r>
+              <w:rPr>
+                <w:lang w:val="en-US"/>
+              </w:rPr>
+              <w:t>Pubic</w:t>
+            </w:r>
+            <w:proofErr w:type="spellEnd"/>
+            <w:r>
+              <w:rPr>
+                <w:lang w:val="en-US"/>
+              </w:rPr>
+              <w:t>-Key-pair generieren (LF010)</w:t>
+            </w:r>
+          </w:p>
+          <w:p>
+            <w:pPr>
+              <w:spacing w:after="100"/>
+            </w:pPr>
             <w:r>
               <w:rPr>
                 <w:i/>
               </w:rPr>
-              <w:t>:</w:t>
-            </w:r>
-            <w:r>
-              <w:t xml:space="preserve"> Benutzer registrieren (LF010)</w:t>
+              <w:t>Art:</w:t>
+            </w:r>
+            <w:r>
+              <w:t xml:space="preserve"> Anwendungsfall</w:t>
+            </w:r>
+          </w:p>
+          <w:p>
+            <w:pPr>
+              <w:shd w:val="clear" w:color="auto" w:fill="B6DDE8"/>
+            </w:pPr>
+            <w:r>
+              <w:rPr>
+                <w:i/>
+              </w:rPr>
+              <w:t>Kurzbeschreibung:</w:t>
+            </w:r>
+            <w:r>
+              <w:rPr>
+                <w:sz w:val="28"/>
+              </w:rPr>
+              <w:t xml:space="preserve"> </w:t>
+            </w:r>
+            <w:r>
+              <w:t>Beim erstmaligen Starten der Applikation wird ein zufälliges Schlüsselpaar generiert. Der öffentliche Teil des Schlüsselpaares wird mit Kommunikationspartnern ausgetauscht. Der private Teil wird zur Entschlüsselung sämtlicher Nachrichten verwendet.</w:t>
             </w:r>
           </w:p>
           <w:p>
@@ -5283,66 +5354,10 @@
               <w:rPr>
                 <w:i/>
               </w:rPr>
-              <w:lastRenderedPageBreak/>
-              <w:t>Art</w:t>
-            </w:r>
-            <w:r>
-              <w:rPr>
-                <w:i/>
-              </w:rPr>
-              <w:t>:</w:t>
-            </w:r>
-            <w:r>
-              <w:t xml:space="preserve"> Anwendungsfall</w:t>
-            </w:r>
-          </w:p>
-          <w:p>
-            <w:pPr>
-              <w:shd w:val="clear" w:color="auto" w:fill="B6DDE8"/>
-              <w:rPr>
-                <w:sz w:val="28"/>
-              </w:rPr>
-            </w:pPr>
-            <w:r>
-              <w:rPr>
-                <w:i/>
-              </w:rPr>
-              <w:t>Kurzbeschreibung</w:t>
-            </w:r>
-            <w:r>
-              <w:rPr>
-                <w:i/>
-              </w:rPr>
-              <w:t>:</w:t>
-            </w:r>
-            <w:r>
-              <w:rPr>
-                <w:sz w:val="28"/>
-              </w:rPr>
-              <w:t xml:space="preserve"> </w:t>
-            </w:r>
-            <w:r>
-              <w:t>Jeder Benutzer kann sich selbständig unter Angabe seiner persönlichen Daten und eines Passworts im System registrieren. Danach hat er Zugriff auf das Bestellsystem.</w:t>
-            </w:r>
-          </w:p>
-          <w:p>
-            <w:pPr>
-              <w:spacing w:after="100"/>
-            </w:pPr>
-            <w:r>
-              <w:rPr>
-                <w:i/>
-              </w:rPr>
-              <w:t>Auslöser</w:t>
-            </w:r>
-            <w:r>
-              <w:rPr>
-                <w:i/>
-              </w:rPr>
-              <w:t>:</w:t>
-            </w:r>
-            <w:r>
-              <w:t xml:space="preserve"> Benutzer möchte sich für Bestellsystem registrieren.</w:t>
+              <w:t>Auslöser:</w:t>
+            </w:r>
+            <w:r>
+              <w:t xml:space="preserve"> Bei der Hauptinitialisierung, wenn der Benutzer zum ersten Mal die Applikation startet.</w:t>
             </w:r>
           </w:p>
           <w:p>
@@ -5354,33 +5369,21 @@
               <w:rPr>
                 <w:i/>
               </w:rPr>
-              <w:t>Ergebnis</w:t>
-            </w:r>
+              <w:t>Ergebnis:</w:t>
+            </w:r>
+            <w:r>
+              <w:t xml:space="preserve"> Benutzer bekommt einen persönlichen öffentlichen und privaten Schlüssel.</w:t>
+            </w:r>
+          </w:p>
+          <w:p>
+            <w:pPr>
+              <w:spacing w:after="100"/>
+            </w:pPr>
             <w:r>
               <w:rPr>
                 <w:i/>
               </w:rPr>
-              <w:t>:</w:t>
-            </w:r>
-            <w:r>
-              <w:t xml:space="preserve"> Benutzer hat eigenes Bestellkonto.</w:t>
-            </w:r>
-          </w:p>
-          <w:p>
-            <w:pPr>
-              <w:spacing w:after="100"/>
-            </w:pPr>
-            <w:r>
-              <w:rPr>
-                <w:i/>
-              </w:rPr>
-              <w:t>Akteure</w:t>
-            </w:r>
-            <w:r>
-              <w:rPr>
-                <w:i/>
-              </w:rPr>
-              <w:t>:</w:t>
+              <w:t>Akteure:</w:t>
             </w:r>
             <w:r>
               <w:t xml:space="preserve"> neuer Benutzer</w:t>
@@ -5395,16 +5398,10 @@
               <w:rPr>
                 <w:i/>
               </w:rPr>
-              <w:t>Eingehende Informationen</w:t>
-            </w:r>
-            <w:r>
-              <w:rPr>
-                <w:i/>
-              </w:rPr>
-              <w:t>:</w:t>
-            </w:r>
-            <w:r>
-              <w:t xml:space="preserve"> persönliche Daten (siehe LD010), Passwort</w:t>
+              <w:t>Eingehende Informationen:</w:t>
+            </w:r>
+            <w:r>
+              <w:t xml:space="preserve"> keine</w:t>
             </w:r>
           </w:p>
           <w:p>
@@ -5416,16 +5413,10 @@
               <w:rPr>
                 <w:i/>
               </w:rPr>
-              <w:t>Vorbedingungen</w:t>
-            </w:r>
-            <w:r>
-              <w:rPr>
-                <w:i/>
-              </w:rPr>
-              <w:t>:</w:t>
-            </w:r>
-            <w:r>
-              <w:t xml:space="preserve"> Benutzer darf noch nicht registriert sein.</w:t>
+              <w:t>Vorbedingungen:</w:t>
+            </w:r>
+            <w:r>
+              <w:t xml:space="preserve"> keine</w:t>
             </w:r>
           </w:p>
           <w:p>
@@ -5437,28 +5428,10 @@
               <w:rPr>
                 <w:i/>
               </w:rPr>
-              <w:t>Nachbedingungen</w:t>
-            </w:r>
-            <w:r>
-              <w:rPr>
-                <w:i/>
-              </w:rPr>
-              <w:t xml:space="preserve">: </w:t>
-            </w:r>
-            <w:r>
-              <w:t>Benutzer kann sich im System anmelden.</w:t>
-            </w:r>
-            <w:r>
-              <w:rPr>
-                <w:shd w:val="clear" w:color="auto" w:fill="B6DDE8"/>
-              </w:rPr>
-              <w:t xml:space="preserve">     </w:t>
-            </w:r>
-            <w:r>
-              <w:rPr>
-                <w:shd w:val="clear" w:color="auto" w:fill="B6DDE8"/>
-              </w:rPr>
-              <w:t xml:space="preserve"> </w:t>
+              <w:t xml:space="preserve">Nachbedingungen: </w:t>
+            </w:r>
+            <w:r>
+              <w:t>keine</w:t>
             </w:r>
           </w:p>
         </w:tc>
@@ -5473,8 +5446,7 @@
               <w:jc w:val="center"/>
             </w:pPr>
             <w:r>
-              <w:lastRenderedPageBreak/>
-              <w:t>hoch</w:t>
+              <w:t>gering</w:t>
             </w:r>
           </w:p>
         </w:tc>
@@ -5504,13 +5476,8 @@
               <w:jc w:val="center"/>
             </w:pPr>
             <w:r>
-              <w:t xml:space="preserve">Must </w:t>
-            </w:r>
-            <w:proofErr w:type="spellStart"/>
-            <w:r>
-              <w:t>Have</w:t>
-            </w:r>
-            <w:proofErr w:type="spellEnd"/>
+              <w:t>Must Have</w:t>
+            </w:r>
           </w:p>
         </w:tc>
       </w:tr>
@@ -5518,58 +5485,1505 @@
     <w:p>
       <w:pPr>
         <w:rPr>
-          <w:color w:val="31849B"/>
-          <w:sz w:val="26"/>
-          <w:szCs w:val="26"/>
-        </w:rPr>
-      </w:pPr>
-    </w:p>
-    <w:p>
-      <w:pPr>
-        <w:rPr>
-          <w:color w:val="31849B"/>
-          <w:sz w:val="26"/>
-          <w:szCs w:val="26"/>
-        </w:rPr>
-      </w:pPr>
-      <w:r>
-        <w:rPr>
-          <w:color w:val="31849B"/>
-          <w:sz w:val="26"/>
-          <w:szCs w:val="26"/>
-        </w:rPr>
-        <w:t>4.1.2 Benutzer a</w:t>
-      </w:r>
-      <w:r>
-        <w:rPr>
-          <w:color w:val="31849B"/>
-          <w:sz w:val="26"/>
-          <w:szCs w:val="26"/>
-        </w:rPr>
-        <w:t>n</w:t>
-      </w:r>
-      <w:r>
-        <w:rPr>
-          <w:color w:val="31849B"/>
-          <w:sz w:val="26"/>
-          <w:szCs w:val="26"/>
-        </w:rPr>
-        <w:t>melden (LF020):</w:t>
-      </w:r>
-    </w:p>
-    <w:p>
-      <w:pPr>
-        <w:rPr>
-          <w:sz w:val="24"/>
-          <w:szCs w:val="24"/>
-        </w:rPr>
-      </w:pPr>
-      <w:r>
-        <w:rPr>
-          <w:sz w:val="24"/>
-          <w:szCs w:val="24"/>
-        </w:rPr>
-        <w:t>Ein Benutzer kann sich unter Angabe seiner registrierten Email – Adresse und seines Passworts im System anmelden.</w:t>
+          <w:rFonts w:asciiTheme="minorHAnsi" w:hAnsiTheme="minorHAnsi" w:cs="Arial"/>
+        </w:rPr>
+      </w:pPr>
+    </w:p>
+    <w:p>
+      <w:pPr>
+        <w:rPr>
+          <w:rFonts w:asciiTheme="minorHAnsi" w:hAnsiTheme="minorHAnsi" w:cs="Arial"/>
+        </w:rPr>
+      </w:pPr>
+    </w:p>
+    <w:p>
+      <w:pPr>
+        <w:rPr>
+          <w:rFonts w:asciiTheme="minorHAnsi" w:hAnsiTheme="minorHAnsi" w:cs="Arial"/>
+        </w:rPr>
+      </w:pPr>
+    </w:p>
+    <w:p>
+      <w:pPr>
+        <w:rPr>
+          <w:rFonts w:asciiTheme="minorHAnsi" w:hAnsiTheme="minorHAnsi" w:cs="Arial"/>
+        </w:rPr>
+      </w:pPr>
+    </w:p>
+    <w:p>
+      <w:pPr>
+        <w:rPr>
+          <w:rFonts w:asciiTheme="minorHAnsi" w:hAnsiTheme="minorHAnsi" w:cs="Arial"/>
+        </w:rPr>
+      </w:pPr>
+    </w:p>
+    <w:p>
+      <w:pPr>
+        <w:rPr>
+          <w:rFonts w:asciiTheme="minorHAnsi" w:hAnsiTheme="minorHAnsi" w:cs="Arial"/>
+        </w:rPr>
+      </w:pPr>
+    </w:p>
+    <w:p>
+      <w:pPr>
+        <w:rPr>
+          <w:rFonts w:asciiTheme="minorHAnsi" w:hAnsiTheme="minorHAnsi" w:cs="Arial"/>
+        </w:rPr>
+      </w:pPr>
+    </w:p>
+    <w:p>
+      <w:pPr>
+        <w:rPr>
+          <w:rFonts w:asciiTheme="minorHAnsi" w:hAnsiTheme="minorHAnsi" w:cs="Arial"/>
+        </w:rPr>
+      </w:pPr>
+    </w:p>
+    <w:p>
+      <w:pPr>
+        <w:rPr>
+          <w:rFonts w:asciiTheme="minorHAnsi" w:hAnsiTheme="minorHAnsi" w:cs="Arial"/>
+        </w:rPr>
+      </w:pPr>
+    </w:p>
+    <w:p>
+      <w:pPr>
+        <w:rPr>
+          <w:rFonts w:asciiTheme="minorHAnsi" w:hAnsiTheme="minorHAnsi" w:cs="Arial"/>
+        </w:rPr>
+      </w:pPr>
+    </w:p>
+    <w:p>
+      <w:pPr>
+        <w:rPr>
+          <w:rFonts w:asciiTheme="minorHAnsi" w:hAnsiTheme="minorHAnsi" w:cs="Arial"/>
+        </w:rPr>
+      </w:pPr>
+    </w:p>
+    <w:p>
+      <w:pPr>
+        <w:rPr>
+          <w:rFonts w:ascii="Arial" w:hAnsi="Arial" w:cs="Arial"/>
+        </w:rPr>
+      </w:pPr>
+      <w:r>
+        <w:rPr>
+          <w:rFonts w:ascii="Arial" w:hAnsi="Arial" w:cs="Arial"/>
+        </w:rPr>
+        <w:t>/</w:t>
+      </w:r>
+      <w:r>
+        <w:rPr>
+          <w:rFonts w:ascii="Arial" w:hAnsi="Arial" w:cs="Arial"/>
+          <w:b/>
+        </w:rPr>
+        <w:t>LF020</w:t>
+      </w:r>
+      <w:r>
+        <w:rPr>
+          <w:rFonts w:ascii="Arial" w:hAnsi="Arial" w:cs="Arial"/>
+        </w:rPr>
+        <w:t xml:space="preserve">/ </w:t>
+      </w:r>
+      <w:r>
+        <w:rPr>
+          <w:rFonts w:ascii="Arial" w:hAnsi="Arial" w:cs="Arial"/>
+          <w:b/>
+        </w:rPr>
+        <w:t>Sessionkeys generieren</w:t>
+      </w:r>
+    </w:p>
+    <w:p>
+      <w:pPr>
+        <w:rPr>
+          <w:rFonts w:asciiTheme="minorHAnsi" w:hAnsiTheme="minorHAnsi" w:cs="Arial"/>
+        </w:rPr>
+      </w:pPr>
+      <w:r>
+        <w:rPr>
+          <w:rFonts w:asciiTheme="minorHAnsi" w:hAnsiTheme="minorHAnsi" w:cs="Arial"/>
+        </w:rPr>
+        <w:t>Zum Verschlüsseln jeder Nachricht muss ein eigener symmetrischer Sessionkey zufällig generiert werden.</w:t>
+      </w:r>
+    </w:p>
+    <w:tbl>
+      <w:tblPr>
+        <w:tblW w:w="8734" w:type="dxa"/>
+        <w:tblBorders>
+          <w:top w:val="single" w:sz="4" w:space="0" w:color="auto"/>
+          <w:left w:val="single" w:sz="4" w:space="0" w:color="auto"/>
+          <w:bottom w:val="single" w:sz="4" w:space="0" w:color="auto"/>
+          <w:right w:val="single" w:sz="4" w:space="0" w:color="auto"/>
+          <w:insideH w:val="single" w:sz="4" w:space="0" w:color="auto"/>
+          <w:insideV w:val="single" w:sz="4" w:space="0" w:color="auto"/>
+        </w:tblBorders>
+        <w:tblLook w:val="04A0" w:firstRow="1" w:lastRow="0" w:firstColumn="1" w:lastColumn="0" w:noHBand="0" w:noVBand="1"/>
+      </w:tblPr>
+      <w:tblGrid>
+        <w:gridCol w:w="5806"/>
+        <w:gridCol w:w="860"/>
+        <w:gridCol w:w="1020"/>
+        <w:gridCol w:w="1048"/>
+      </w:tblGrid>
+      <w:tr>
+        <w:tc>
+          <w:tcPr>
+            <w:tcW w:w="0" w:type="auto"/>
+            <w:shd w:val="clear" w:color="auto" w:fill="B6DDE8"/>
+            <w:vAlign w:val="center"/>
+          </w:tcPr>
+          <w:p>
+            <w:pPr>
+              <w:spacing w:after="0"/>
+              <w:jc w:val="center"/>
+            </w:pPr>
+            <w:r>
+              <w:t>Funktion</w:t>
+            </w:r>
+          </w:p>
+        </w:tc>
+        <w:tc>
+          <w:tcPr>
+            <w:tcW w:w="0" w:type="auto"/>
+            <w:shd w:val="clear" w:color="auto" w:fill="B6DDE8"/>
+            <w:vAlign w:val="center"/>
+          </w:tcPr>
+          <w:p>
+            <w:pPr>
+              <w:spacing w:after="0"/>
+              <w:jc w:val="center"/>
+            </w:pPr>
+            <w:r>
+              <w:t>Nutzen</w:t>
+            </w:r>
+          </w:p>
+        </w:tc>
+        <w:tc>
+          <w:tcPr>
+            <w:tcW w:w="0" w:type="auto"/>
+            <w:shd w:val="clear" w:color="auto" w:fill="B6DDE8"/>
+            <w:vAlign w:val="center"/>
+          </w:tcPr>
+          <w:p>
+            <w:pPr>
+              <w:spacing w:after="0"/>
+              <w:jc w:val="center"/>
+            </w:pPr>
+            <w:r>
+              <w:t>Aufwand</w:t>
+            </w:r>
+          </w:p>
+        </w:tc>
+        <w:tc>
+          <w:tcPr>
+            <w:tcW w:w="0" w:type="auto"/>
+            <w:shd w:val="clear" w:color="auto" w:fill="B6DDE8"/>
+          </w:tcPr>
+          <w:p>
+            <w:pPr>
+              <w:spacing w:after="0"/>
+              <w:jc w:val="center"/>
+            </w:pPr>
+            <w:r>
+              <w:t>Priorität</w:t>
+            </w:r>
+          </w:p>
+        </w:tc>
+      </w:tr>
+      <w:tr>
+        <w:trPr>
+          <w:trHeight w:val="503"/>
+        </w:trPr>
+        <w:tc>
+          <w:tcPr>
+            <w:tcW w:w="0" w:type="auto"/>
+            <w:shd w:val="clear" w:color="auto" w:fill="FFFFFF"/>
+          </w:tcPr>
+          <w:p>
+            <w:pPr>
+              <w:spacing w:after="100"/>
+              <w:rPr>
+                <w:color w:val="31849B"/>
+                <w:lang w:val="de-AT"/>
+              </w:rPr>
+            </w:pPr>
+            <w:r>
+              <w:rPr>
+                <w:color w:val="31849B"/>
+                <w:lang w:val="de-AT"/>
+              </w:rPr>
+              <w:t>UseCase:</w:t>
+            </w:r>
+          </w:p>
+          <w:p>
+            <w:pPr>
+              <w:shd w:val="clear" w:color="auto" w:fill="B6DDE8"/>
+              <w:tabs>
+                <w:tab w:val="left" w:pos="993"/>
+              </w:tabs>
+              <w:spacing w:after="100"/>
+              <w:rPr>
+                <w:lang w:val="de-AT"/>
+              </w:rPr>
+            </w:pPr>
+            <w:r>
+              <w:rPr>
+                <w:i/>
+                <w:lang w:val="de-AT"/>
+              </w:rPr>
+              <w:t>Name:</w:t>
+            </w:r>
+            <w:r>
+              <w:rPr>
+                <w:lang w:val="de-AT"/>
+              </w:rPr>
+              <w:t xml:space="preserve"> </w:t>
+            </w:r>
+            <w:r>
+              <w:t xml:space="preserve">Sessionkeys generieren </w:t>
+            </w:r>
+            <w:r>
+              <w:t>(LF02</w:t>
+            </w:r>
+            <w:r>
+              <w:t>0)</w:t>
+            </w:r>
+          </w:p>
+          <w:p>
+            <w:pPr>
+              <w:spacing w:after="100"/>
+            </w:pPr>
+            <w:r>
+              <w:rPr>
+                <w:i/>
+              </w:rPr>
+              <w:t>Art:</w:t>
+            </w:r>
+            <w:r>
+              <w:t xml:space="preserve"> Anwendungsfall</w:t>
+            </w:r>
+          </w:p>
+          <w:p>
+            <w:pPr>
+              <w:shd w:val="clear" w:color="auto" w:fill="B6DDE8"/>
+            </w:pPr>
+            <w:r>
+              <w:rPr>
+                <w:i/>
+              </w:rPr>
+              <w:t>Kurzbeschreibung:</w:t>
+            </w:r>
+            <w:r>
+              <w:rPr>
+                <w:sz w:val="28"/>
+              </w:rPr>
+              <w:t xml:space="preserve"> </w:t>
+            </w:r>
+            <w:r>
+              <w:rPr>
+                <w:lang w:val="de-AT"/>
+              </w:rPr>
+              <w:t>Zum Verschlüsseln jeder Nachricht muss ein eigener symmetrischer Sessionkey zufällig generiert werden.</w:t>
+            </w:r>
+          </w:p>
+          <w:p>
+            <w:pPr>
+              <w:spacing w:after="100"/>
+            </w:pPr>
+            <w:r>
+              <w:rPr>
+                <w:i/>
+              </w:rPr>
+              <w:t>Auslöser:</w:t>
+            </w:r>
+            <w:r>
+              <w:t xml:space="preserve"> Wenn der User eine Nachricht verschicken will.</w:t>
+            </w:r>
+          </w:p>
+          <w:p>
+            <w:pPr>
+              <w:shd w:val="clear" w:color="auto" w:fill="B6DDE8"/>
+              <w:spacing w:after="100"/>
+            </w:pPr>
+            <w:r>
+              <w:rPr>
+                <w:i/>
+              </w:rPr>
+              <w:t>Ergebnis:</w:t>
+            </w:r>
+            <w:r>
+              <w:t xml:space="preserve"> Die Nachricht bekommt ein Sessionkey</w:t>
+            </w:r>
+          </w:p>
+          <w:p>
+            <w:pPr>
+              <w:spacing w:after="100"/>
+            </w:pPr>
+            <w:r>
+              <w:rPr>
+                <w:i/>
+              </w:rPr>
+              <w:t>Akteure:</w:t>
+            </w:r>
+            <w:r>
+              <w:t xml:space="preserve"> der Benutzer der eine Nachricht verschickt</w:t>
+            </w:r>
+          </w:p>
+          <w:p>
+            <w:pPr>
+              <w:shd w:val="clear" w:color="auto" w:fill="B6DDE8"/>
+              <w:spacing w:after="100"/>
+            </w:pPr>
+            <w:r>
+              <w:rPr>
+                <w:i/>
+              </w:rPr>
+              <w:t>Eingehende Informationen:</w:t>
+            </w:r>
+            <w:r>
+              <w:t xml:space="preserve"> keine</w:t>
+            </w:r>
+          </w:p>
+          <w:p>
+            <w:pPr>
+              <w:shd w:val="clear" w:color="auto" w:fill="FFFFFF"/>
+              <w:spacing w:after="100"/>
+            </w:pPr>
+            <w:r>
+              <w:rPr>
+                <w:i/>
+              </w:rPr>
+              <w:t>Vorbedingungen:</w:t>
+            </w:r>
+            <w:r>
+              <w:t xml:space="preserve"> keine</w:t>
+            </w:r>
+          </w:p>
+          <w:p>
+            <w:pPr>
+              <w:shd w:val="clear" w:color="auto" w:fill="B6DDE8"/>
+              <w:spacing w:after="100"/>
+            </w:pPr>
+            <w:r>
+              <w:rPr>
+                <w:i/>
+              </w:rPr>
+              <w:t xml:space="preserve">Nachbedingungen: </w:t>
+            </w:r>
+            <w:r>
+              <w:t>keine</w:t>
+            </w:r>
+          </w:p>
+        </w:tc>
+        <w:tc>
+          <w:tcPr>
+            <w:tcW w:w="0" w:type="auto"/>
+            <w:shd w:val="clear" w:color="auto" w:fill="auto"/>
+          </w:tcPr>
+          <w:p>
+            <w:pPr>
+              <w:spacing w:after="100"/>
+              <w:jc w:val="center"/>
+            </w:pPr>
+            <w:r>
+              <w:t>häufig</w:t>
+            </w:r>
+          </w:p>
+        </w:tc>
+        <w:tc>
+          <w:tcPr>
+            <w:tcW w:w="0" w:type="auto"/>
+            <w:shd w:val="clear" w:color="auto" w:fill="auto"/>
+          </w:tcPr>
+          <w:p>
+            <w:pPr>
+              <w:spacing w:after="100"/>
+              <w:jc w:val="center"/>
+            </w:pPr>
+            <w:r>
+              <w:t>mittel</w:t>
+            </w:r>
+          </w:p>
+        </w:tc>
+        <w:tc>
+          <w:tcPr>
+            <w:tcW w:w="0" w:type="auto"/>
+            <w:shd w:val="clear" w:color="auto" w:fill="auto"/>
+          </w:tcPr>
+          <w:p>
+            <w:pPr>
+              <w:spacing w:after="100"/>
+              <w:jc w:val="center"/>
+            </w:pPr>
+            <w:r>
+              <w:t>Must Have</w:t>
+            </w:r>
+          </w:p>
+        </w:tc>
+      </w:tr>
+    </w:tbl>
+    <w:p>
+      <w:pPr>
+        <w:rPr>
+          <w:rFonts w:asciiTheme="minorHAnsi" w:hAnsiTheme="minorHAnsi" w:cs="Arial"/>
+        </w:rPr>
+      </w:pPr>
+    </w:p>
+    <w:p>
+      <w:pPr>
+        <w:rPr>
+          <w:rFonts w:asciiTheme="minorHAnsi" w:hAnsiTheme="minorHAnsi" w:cs="Arial"/>
+        </w:rPr>
+      </w:pPr>
+    </w:p>
+    <w:p>
+      <w:pPr>
+        <w:rPr>
+          <w:rFonts w:asciiTheme="minorHAnsi" w:hAnsiTheme="minorHAnsi" w:cs="Arial"/>
+        </w:rPr>
+      </w:pPr>
+    </w:p>
+    <w:p>
+      <w:pPr>
+        <w:rPr>
+          <w:rFonts w:asciiTheme="minorHAnsi" w:hAnsiTheme="minorHAnsi" w:cs="Arial"/>
+        </w:rPr>
+      </w:pPr>
+    </w:p>
+    <w:p>
+      <w:pPr>
+        <w:rPr>
+          <w:rFonts w:asciiTheme="minorHAnsi" w:hAnsiTheme="minorHAnsi" w:cs="Arial"/>
+        </w:rPr>
+      </w:pPr>
+    </w:p>
+    <w:p>
+      <w:pPr>
+        <w:rPr>
+          <w:rFonts w:asciiTheme="minorHAnsi" w:hAnsiTheme="minorHAnsi" w:cs="Arial"/>
+        </w:rPr>
+      </w:pPr>
+    </w:p>
+    <w:p>
+      <w:pPr>
+        <w:rPr>
+          <w:rFonts w:asciiTheme="minorHAnsi" w:hAnsiTheme="minorHAnsi" w:cs="Arial"/>
+        </w:rPr>
+      </w:pPr>
+    </w:p>
+    <w:p>
+      <w:pPr>
+        <w:rPr>
+          <w:rFonts w:asciiTheme="minorHAnsi" w:hAnsiTheme="minorHAnsi" w:cs="Arial"/>
+        </w:rPr>
+      </w:pPr>
+    </w:p>
+    <w:p>
+      <w:pPr>
+        <w:rPr>
+          <w:rFonts w:asciiTheme="minorHAnsi" w:hAnsiTheme="minorHAnsi" w:cs="Arial"/>
+        </w:rPr>
+      </w:pPr>
+    </w:p>
+    <w:p>
+      <w:pPr>
+        <w:rPr>
+          <w:rFonts w:asciiTheme="minorHAnsi" w:hAnsiTheme="minorHAnsi" w:cs="Arial"/>
+        </w:rPr>
+      </w:pPr>
+    </w:p>
+    <w:p>
+      <w:pPr>
+        <w:rPr>
+          <w:rFonts w:asciiTheme="minorHAnsi" w:hAnsiTheme="minorHAnsi" w:cs="Arial"/>
+        </w:rPr>
+      </w:pPr>
+    </w:p>
+    <w:p>
+      <w:pPr>
+        <w:rPr>
+          <w:rFonts w:asciiTheme="minorHAnsi" w:hAnsiTheme="minorHAnsi" w:cs="Arial"/>
+        </w:rPr>
+      </w:pPr>
+    </w:p>
+    <w:p>
+      <w:pPr>
+        <w:rPr>
+          <w:rFonts w:asciiTheme="minorHAnsi" w:hAnsiTheme="minorHAnsi" w:cs="Arial"/>
+        </w:rPr>
+      </w:pPr>
+    </w:p>
+    <w:p>
+      <w:pPr>
+        <w:rPr>
+          <w:rFonts w:asciiTheme="minorHAnsi" w:hAnsiTheme="minorHAnsi" w:cs="Arial"/>
+        </w:rPr>
+      </w:pPr>
+    </w:p>
+    <w:p>
+      <w:pPr>
+        <w:rPr>
+          <w:rFonts w:ascii="Arial" w:hAnsi="Arial" w:cs="Arial"/>
+        </w:rPr>
+      </w:pPr>
+      <w:r>
+        <w:rPr>
+          <w:rFonts w:ascii="Arial" w:hAnsi="Arial" w:cs="Arial"/>
+        </w:rPr>
+        <w:t>/</w:t>
+      </w:r>
+      <w:r>
+        <w:rPr>
+          <w:rFonts w:ascii="Arial" w:hAnsi="Arial" w:cs="Arial"/>
+          <w:b/>
+        </w:rPr>
+        <w:t>LF030</w:t>
+      </w:r>
+      <w:r>
+        <w:rPr>
+          <w:rFonts w:ascii="Arial" w:hAnsi="Arial" w:cs="Arial"/>
+        </w:rPr>
+        <w:t xml:space="preserve">/ </w:t>
+      </w:r>
+      <w:r>
+        <w:rPr>
+          <w:rFonts w:ascii="Arial" w:hAnsi="Arial" w:cs="Arial"/>
+          <w:b/>
+        </w:rPr>
+        <w:t>Nachrichten signieren</w:t>
+      </w:r>
+    </w:p>
+    <w:p>
+      <w:pPr>
+        <w:rPr>
+          <w:rFonts w:asciiTheme="minorHAnsi" w:hAnsiTheme="minorHAnsi" w:cs="Arial"/>
+        </w:rPr>
+      </w:pPr>
+      <w:r>
+        <w:rPr>
+          <w:rFonts w:asciiTheme="minorHAnsi" w:hAnsiTheme="minorHAnsi" w:cs="Arial"/>
+        </w:rPr>
+        <w:t>Jede zu versendende Nachricht muss digital signiert werden, damit der Empfänger ihren Absender eindeutig feststellen kann.</w:t>
+      </w:r>
+    </w:p>
+    <w:tbl>
+      <w:tblPr>
+        <w:tblW w:w="8734" w:type="dxa"/>
+        <w:tblBorders>
+          <w:top w:val="single" w:sz="4" w:space="0" w:color="auto"/>
+          <w:left w:val="single" w:sz="4" w:space="0" w:color="auto"/>
+          <w:bottom w:val="single" w:sz="4" w:space="0" w:color="auto"/>
+          <w:right w:val="single" w:sz="4" w:space="0" w:color="auto"/>
+          <w:insideH w:val="single" w:sz="4" w:space="0" w:color="auto"/>
+          <w:insideV w:val="single" w:sz="4" w:space="0" w:color="auto"/>
+        </w:tblBorders>
+        <w:tblLook w:val="04A0" w:firstRow="1" w:lastRow="0" w:firstColumn="1" w:lastColumn="0" w:noHBand="0" w:noVBand="1"/>
+      </w:tblPr>
+      <w:tblGrid>
+        <w:gridCol w:w="5821"/>
+        <w:gridCol w:w="860"/>
+        <w:gridCol w:w="1020"/>
+        <w:gridCol w:w="1033"/>
+      </w:tblGrid>
+      <w:tr>
+        <w:tc>
+          <w:tcPr>
+            <w:tcW w:w="0" w:type="auto"/>
+            <w:shd w:val="clear" w:color="auto" w:fill="B6DDE8"/>
+            <w:vAlign w:val="center"/>
+          </w:tcPr>
+          <w:p>
+            <w:pPr>
+              <w:spacing w:after="0"/>
+              <w:jc w:val="center"/>
+            </w:pPr>
+            <w:r>
+              <w:t>Funktion</w:t>
+            </w:r>
+          </w:p>
+        </w:tc>
+        <w:tc>
+          <w:tcPr>
+            <w:tcW w:w="0" w:type="auto"/>
+            <w:shd w:val="clear" w:color="auto" w:fill="B6DDE8"/>
+            <w:vAlign w:val="center"/>
+          </w:tcPr>
+          <w:p>
+            <w:pPr>
+              <w:spacing w:after="0"/>
+              <w:jc w:val="center"/>
+            </w:pPr>
+            <w:r>
+              <w:t>Nutzen</w:t>
+            </w:r>
+          </w:p>
+        </w:tc>
+        <w:tc>
+          <w:tcPr>
+            <w:tcW w:w="0" w:type="auto"/>
+            <w:shd w:val="clear" w:color="auto" w:fill="B6DDE8"/>
+            <w:vAlign w:val="center"/>
+          </w:tcPr>
+          <w:p>
+            <w:pPr>
+              <w:spacing w:after="0"/>
+              <w:jc w:val="center"/>
+            </w:pPr>
+            <w:r>
+              <w:t>Aufwand</w:t>
+            </w:r>
+          </w:p>
+        </w:tc>
+        <w:tc>
+          <w:tcPr>
+            <w:tcW w:w="0" w:type="auto"/>
+            <w:shd w:val="clear" w:color="auto" w:fill="B6DDE8"/>
+          </w:tcPr>
+          <w:p>
+            <w:pPr>
+              <w:spacing w:after="0"/>
+              <w:jc w:val="center"/>
+            </w:pPr>
+            <w:r>
+              <w:t>Priorität</w:t>
+            </w:r>
+          </w:p>
+        </w:tc>
+      </w:tr>
+      <w:tr>
+        <w:trPr>
+          <w:trHeight w:val="503"/>
+        </w:trPr>
+        <w:tc>
+          <w:tcPr>
+            <w:tcW w:w="0" w:type="auto"/>
+            <w:shd w:val="clear" w:color="auto" w:fill="FFFFFF"/>
+          </w:tcPr>
+          <w:p>
+            <w:pPr>
+              <w:spacing w:after="100"/>
+              <w:rPr>
+                <w:color w:val="31849B"/>
+                <w:lang w:val="en-US"/>
+              </w:rPr>
+            </w:pPr>
+            <w:r>
+              <w:rPr>
+                <w:color w:val="31849B"/>
+                <w:lang w:val="en-US"/>
+              </w:rPr>
+              <w:t>UseCase:</w:t>
+            </w:r>
+          </w:p>
+          <w:p>
+            <w:pPr>
+              <w:shd w:val="clear" w:color="auto" w:fill="B6DDE8"/>
+              <w:tabs>
+                <w:tab w:val="left" w:pos="993"/>
+              </w:tabs>
+              <w:spacing w:after="100"/>
+              <w:rPr>
+                <w:lang w:val="en-US"/>
+              </w:rPr>
+            </w:pPr>
+            <w:r>
+              <w:rPr>
+                <w:i/>
+                <w:lang w:val="en-US"/>
+              </w:rPr>
+              <w:t>Name:</w:t>
+            </w:r>
+            <w:r>
+              <w:rPr>
+                <w:lang w:val="en-US"/>
+              </w:rPr>
+              <w:t xml:space="preserve"> Private / </w:t>
+            </w:r>
+            <w:proofErr w:type="spellStart"/>
+            <w:r>
+              <w:rPr>
+                <w:lang w:val="en-US"/>
+              </w:rPr>
+              <w:t>Pubic</w:t>
+            </w:r>
+            <w:proofErr w:type="spellEnd"/>
+            <w:r>
+              <w:rPr>
+                <w:lang w:val="en-US"/>
+              </w:rPr>
+              <w:t>-Key-pair generieren (LF010)</w:t>
+            </w:r>
+          </w:p>
+          <w:p>
+            <w:pPr>
+              <w:spacing w:after="100"/>
+            </w:pPr>
+            <w:r>
+              <w:rPr>
+                <w:i/>
+              </w:rPr>
+              <w:t>Art:</w:t>
+            </w:r>
+            <w:r>
+              <w:t xml:space="preserve"> Anwendungsfall</w:t>
+            </w:r>
+          </w:p>
+          <w:p>
+            <w:pPr>
+              <w:shd w:val="clear" w:color="auto" w:fill="B6DDE8"/>
+            </w:pPr>
+            <w:r>
+              <w:rPr>
+                <w:i/>
+              </w:rPr>
+              <w:t>Kurzbeschreibung:</w:t>
+            </w:r>
+            <w:r>
+              <w:rPr>
+                <w:sz w:val="28"/>
+              </w:rPr>
+              <w:t xml:space="preserve"> </w:t>
+            </w:r>
+            <w:r>
+              <w:rPr>
+                <w:rFonts w:asciiTheme="minorHAnsi" w:hAnsiTheme="minorHAnsi" w:cs="Arial"/>
+              </w:rPr>
+              <w:t>Jede zu versendende Nachricht muss digital signiert werden, damit der Empfänger ihren Absender eindeutig feststellen kann</w:t>
+            </w:r>
+            <w:r>
+              <w:t xml:space="preserve">. </w:t>
+            </w:r>
+          </w:p>
+          <w:p>
+            <w:pPr>
+              <w:spacing w:after="100"/>
+            </w:pPr>
+            <w:r>
+              <w:rPr>
+                <w:i/>
+              </w:rPr>
+              <w:t>Auslöser:</w:t>
+            </w:r>
+            <w:r>
+              <w:t xml:space="preserve"> Wenn der User eine Nachricht verschicken will.</w:t>
+            </w:r>
+          </w:p>
+          <w:p>
+            <w:pPr>
+              <w:shd w:val="clear" w:color="auto" w:fill="B6DDE8"/>
+              <w:spacing w:after="100"/>
+            </w:pPr>
+            <w:r>
+              <w:rPr>
+                <w:i/>
+              </w:rPr>
+              <w:t>Ergebnis:</w:t>
+            </w:r>
+            <w:r>
+              <w:t xml:space="preserve"> Die zu versendende Nachricht wird digital signiert.</w:t>
+            </w:r>
+          </w:p>
+          <w:p>
+            <w:pPr>
+              <w:spacing w:after="100"/>
+            </w:pPr>
+            <w:r>
+              <w:rPr>
+                <w:i/>
+              </w:rPr>
+              <w:t>Akteure:</w:t>
+            </w:r>
+            <w:r>
+              <w:t xml:space="preserve"> der Benutzer der eine Nachricht verschickt</w:t>
+            </w:r>
+          </w:p>
+          <w:p>
+            <w:pPr>
+              <w:shd w:val="clear" w:color="auto" w:fill="B6DDE8"/>
+              <w:spacing w:after="100"/>
+            </w:pPr>
+            <w:r>
+              <w:rPr>
+                <w:i/>
+              </w:rPr>
+              <w:t>Eingehende Informationen:</w:t>
+            </w:r>
+            <w:r>
+              <w:t xml:space="preserve"> die (???</w:t>
+            </w:r>
+            <w:proofErr w:type="spellStart"/>
+            <w:r>
+              <w:t>id</w:t>
+            </w:r>
+            <w:proofErr w:type="spellEnd"/>
+            <w:r>
+              <w:t>) von dem Versender</w:t>
+            </w:r>
+          </w:p>
+          <w:p>
+            <w:pPr>
+              <w:shd w:val="clear" w:color="auto" w:fill="FFFFFF"/>
+              <w:spacing w:after="100"/>
+            </w:pPr>
+            <w:r>
+              <w:rPr>
+                <w:i/>
+              </w:rPr>
+              <w:t>Vorbedingungen:</w:t>
+            </w:r>
+            <w:r>
+              <w:t xml:space="preserve"> keine</w:t>
+            </w:r>
+          </w:p>
+          <w:p>
+            <w:pPr>
+              <w:shd w:val="clear" w:color="auto" w:fill="B6DDE8"/>
+              <w:spacing w:after="100"/>
+            </w:pPr>
+            <w:r>
+              <w:rPr>
+                <w:i/>
+              </w:rPr>
+              <w:t xml:space="preserve">Nachbedingungen: </w:t>
+            </w:r>
+            <w:r>
+              <w:t>keine</w:t>
+            </w:r>
+          </w:p>
+        </w:tc>
+        <w:tc>
+          <w:tcPr>
+            <w:tcW w:w="0" w:type="auto"/>
+            <w:shd w:val="clear" w:color="auto" w:fill="auto"/>
+          </w:tcPr>
+          <w:p>
+            <w:pPr>
+              <w:spacing w:after="100"/>
+              <w:jc w:val="center"/>
+            </w:pPr>
+            <w:r>
+              <w:t>häufig</w:t>
+            </w:r>
+          </w:p>
+        </w:tc>
+        <w:tc>
+          <w:tcPr>
+            <w:tcW w:w="0" w:type="auto"/>
+            <w:shd w:val="clear" w:color="auto" w:fill="auto"/>
+          </w:tcPr>
+          <w:p>
+            <w:pPr>
+              <w:spacing w:after="100"/>
+              <w:jc w:val="center"/>
+            </w:pPr>
+            <w:r>
+              <w:t>mittel</w:t>
+            </w:r>
+          </w:p>
+        </w:tc>
+        <w:tc>
+          <w:tcPr>
+            <w:tcW w:w="0" w:type="auto"/>
+            <w:shd w:val="clear" w:color="auto" w:fill="auto"/>
+          </w:tcPr>
+          <w:p>
+            <w:pPr>
+              <w:spacing w:after="100"/>
+              <w:jc w:val="center"/>
+            </w:pPr>
+            <w:r>
+              <w:t>Must Have</w:t>
+            </w:r>
+          </w:p>
+        </w:tc>
+      </w:tr>
+    </w:tbl>
+    <w:p>
+      <w:pPr>
+        <w:rPr>
+          <w:rFonts w:asciiTheme="minorHAnsi" w:hAnsiTheme="minorHAnsi" w:cs="Arial"/>
+        </w:rPr>
+      </w:pPr>
+    </w:p>
+    <w:p>
+      <w:pPr>
+        <w:rPr>
+          <w:rFonts w:asciiTheme="minorHAnsi" w:hAnsiTheme="minorHAnsi" w:cs="Arial"/>
+        </w:rPr>
+      </w:pPr>
+    </w:p>
+    <w:p>
+      <w:pPr>
+        <w:rPr>
+          <w:rFonts w:asciiTheme="minorHAnsi" w:hAnsiTheme="minorHAnsi" w:cs="Arial"/>
+        </w:rPr>
+      </w:pPr>
+    </w:p>
+    <w:p>
+      <w:pPr>
+        <w:rPr>
+          <w:rFonts w:asciiTheme="minorHAnsi" w:hAnsiTheme="minorHAnsi" w:cs="Arial"/>
+        </w:rPr>
+      </w:pPr>
+    </w:p>
+    <w:p>
+      <w:pPr>
+        <w:rPr>
+          <w:rFonts w:asciiTheme="minorHAnsi" w:hAnsiTheme="minorHAnsi" w:cs="Arial"/>
+        </w:rPr>
+      </w:pPr>
+    </w:p>
+    <w:p>
+      <w:pPr>
+        <w:rPr>
+          <w:rFonts w:asciiTheme="minorHAnsi" w:hAnsiTheme="minorHAnsi" w:cs="Arial"/>
+        </w:rPr>
+      </w:pPr>
+    </w:p>
+    <w:p>
+      <w:pPr>
+        <w:rPr>
+          <w:rFonts w:asciiTheme="minorHAnsi" w:hAnsiTheme="minorHAnsi" w:cs="Arial"/>
+        </w:rPr>
+      </w:pPr>
+    </w:p>
+    <w:p>
+      <w:pPr>
+        <w:rPr>
+          <w:rFonts w:asciiTheme="minorHAnsi" w:hAnsiTheme="minorHAnsi" w:cs="Arial"/>
+        </w:rPr>
+      </w:pPr>
+    </w:p>
+    <w:p>
+      <w:pPr>
+        <w:rPr>
+          <w:rFonts w:asciiTheme="minorHAnsi" w:hAnsiTheme="minorHAnsi" w:cs="Arial"/>
+        </w:rPr>
+      </w:pPr>
+    </w:p>
+    <w:p>
+      <w:pPr>
+        <w:rPr>
+          <w:rFonts w:asciiTheme="minorHAnsi" w:hAnsiTheme="minorHAnsi" w:cs="Arial"/>
+        </w:rPr>
+      </w:pPr>
+    </w:p>
+    <w:p>
+      <w:pPr>
+        <w:rPr>
+          <w:rFonts w:asciiTheme="minorHAnsi" w:hAnsiTheme="minorHAnsi" w:cs="Arial"/>
+        </w:rPr>
+      </w:pPr>
+    </w:p>
+    <w:p>
+      <w:pPr>
+        <w:rPr>
+          <w:rFonts w:asciiTheme="minorHAnsi" w:hAnsiTheme="minorHAnsi" w:cs="Arial"/>
+        </w:rPr>
+      </w:pPr>
+    </w:p>
+    <w:p>
+      <w:pPr>
+        <w:rPr>
+          <w:rFonts w:asciiTheme="minorHAnsi" w:hAnsiTheme="minorHAnsi" w:cs="Arial"/>
+        </w:rPr>
+      </w:pPr>
+    </w:p>
+    <w:p>
+      <w:pPr>
+        <w:rPr>
+          <w:rFonts w:asciiTheme="minorHAnsi" w:hAnsiTheme="minorHAnsi" w:cs="Arial"/>
+        </w:rPr>
+      </w:pPr>
+    </w:p>
+    <w:p>
+      <w:pPr>
+        <w:pStyle w:val="Heading2"/>
+      </w:pPr>
+      <w:bookmarkStart w:id="2" w:name="_Toc367116219"/>
+      <w:r>
+        <w:t>Userfunktionen</w:t>
+      </w:r>
+      <w:bookmarkEnd w:id="2"/>
+    </w:p>
+    <w:p>
+      <w:r>
+        <w:t>Der User kann folgende Funktionen der App benutzen.</w:t>
+      </w:r>
+    </w:p>
+    <w:p/>
+    <w:p>
+      <w:pPr>
+        <w:rPr>
+          <w:rFonts w:ascii="Arial" w:hAnsi="Arial" w:cs="Arial"/>
+        </w:rPr>
+      </w:pPr>
+      <w:r>
+        <w:rPr>
+          <w:rFonts w:ascii="Arial" w:hAnsi="Arial" w:cs="Arial"/>
+        </w:rPr>
+        <w:t>/</w:t>
+      </w:r>
+      <w:r>
+        <w:rPr>
+          <w:rFonts w:ascii="Arial" w:hAnsi="Arial" w:cs="Arial"/>
+          <w:b/>
+        </w:rPr>
+        <w:t>LF110</w:t>
+      </w:r>
+      <w:r>
+        <w:rPr>
+          <w:rFonts w:ascii="Arial" w:hAnsi="Arial" w:cs="Arial"/>
+        </w:rPr>
+        <w:t>/</w:t>
+      </w:r>
+      <w:r>
+        <w:rPr>
+          <w:rFonts w:ascii="Arial" w:hAnsi="Arial" w:cs="Arial"/>
+          <w:b/>
+        </w:rPr>
+        <w:t xml:space="preserve"> Neuen Schlüssel erstellen</w:t>
+      </w:r>
+    </w:p>
+    <w:p>
+      <w:pPr>
+        <w:rPr>
+          <w:rFonts w:asciiTheme="minorHAnsi" w:hAnsiTheme="minorHAnsi" w:cs="Arial"/>
+        </w:rPr>
+      </w:pPr>
+      <w:r>
+        <w:rPr>
+          <w:rFonts w:asciiTheme="minorHAnsi" w:hAnsiTheme="minorHAnsi" w:cs="Arial"/>
+        </w:rPr>
+        <w:t>Ein User kann auf Wunsch ein neues Schlüsselpaar generieren lassen. Es ist zu beachten, dass alle alten Konversationen nach Benutzung dieser Funktion erst nach erneutem Schlüsselaustausch wieder fortgeführt werden können.</w:t>
+      </w:r>
+      <w:r>
+        <w:rPr>
+          <w:rFonts w:asciiTheme="minorHAnsi" w:hAnsiTheme="minorHAnsi" w:cs="Arial"/>
+        </w:rPr>
+        <w:t xml:space="preserve"> (wollten wir nicht automatisch dessen Kontakte informieren?)</w:t>
+      </w:r>
+    </w:p>
+    <w:tbl>
+      <w:tblPr>
+        <w:tblW w:w="8734" w:type="dxa"/>
+        <w:tblBorders>
+          <w:top w:val="single" w:sz="4" w:space="0" w:color="auto"/>
+          <w:left w:val="single" w:sz="4" w:space="0" w:color="auto"/>
+          <w:bottom w:val="single" w:sz="4" w:space="0" w:color="auto"/>
+          <w:right w:val="single" w:sz="4" w:space="0" w:color="auto"/>
+          <w:insideH w:val="single" w:sz="4" w:space="0" w:color="auto"/>
+          <w:insideV w:val="single" w:sz="4" w:space="0" w:color="auto"/>
+        </w:tblBorders>
+        <w:tblLook w:val="04A0" w:firstRow="1" w:lastRow="0" w:firstColumn="1" w:lastColumn="0" w:noHBand="0" w:noVBand="1"/>
+      </w:tblPr>
+      <w:tblGrid>
+        <w:gridCol w:w="5865"/>
+        <w:gridCol w:w="860"/>
+        <w:gridCol w:w="1020"/>
+        <w:gridCol w:w="989"/>
+      </w:tblGrid>
+      <w:tr>
+        <w:tc>
+          <w:tcPr>
+            <w:tcW w:w="0" w:type="auto"/>
+            <w:shd w:val="clear" w:color="auto" w:fill="B6DDE8"/>
+            <w:vAlign w:val="center"/>
+          </w:tcPr>
+          <w:p>
+            <w:pPr>
+              <w:spacing w:after="0"/>
+              <w:jc w:val="center"/>
+            </w:pPr>
+            <w:r>
+              <w:t>Funktion</w:t>
+            </w:r>
+          </w:p>
+        </w:tc>
+        <w:tc>
+          <w:tcPr>
+            <w:tcW w:w="0" w:type="auto"/>
+            <w:shd w:val="clear" w:color="auto" w:fill="B6DDE8"/>
+            <w:vAlign w:val="center"/>
+          </w:tcPr>
+          <w:p>
+            <w:pPr>
+              <w:spacing w:after="0"/>
+              <w:jc w:val="center"/>
+            </w:pPr>
+            <w:r>
+              <w:t>Nutzen</w:t>
+            </w:r>
+          </w:p>
+        </w:tc>
+        <w:tc>
+          <w:tcPr>
+            <w:tcW w:w="0" w:type="auto"/>
+            <w:shd w:val="clear" w:color="auto" w:fill="B6DDE8"/>
+            <w:vAlign w:val="center"/>
+          </w:tcPr>
+          <w:p>
+            <w:pPr>
+              <w:spacing w:after="0"/>
+              <w:jc w:val="center"/>
+            </w:pPr>
+            <w:r>
+              <w:t>Aufwand</w:t>
+            </w:r>
+          </w:p>
+        </w:tc>
+        <w:tc>
+          <w:tcPr>
+            <w:tcW w:w="0" w:type="auto"/>
+            <w:shd w:val="clear" w:color="auto" w:fill="B6DDE8"/>
+          </w:tcPr>
+          <w:p>
+            <w:pPr>
+              <w:spacing w:after="0"/>
+              <w:jc w:val="center"/>
+            </w:pPr>
+            <w:r>
+              <w:t>Priorität</w:t>
+            </w:r>
+          </w:p>
+        </w:tc>
+      </w:tr>
+      <w:tr>
+        <w:trPr>
+          <w:trHeight w:val="503"/>
+        </w:trPr>
+        <w:tc>
+          <w:tcPr>
+            <w:tcW w:w="0" w:type="auto"/>
+            <w:shd w:val="clear" w:color="auto" w:fill="FFFFFF"/>
+          </w:tcPr>
+          <w:p>
+            <w:pPr>
+              <w:spacing w:after="100"/>
+              <w:rPr>
+                <w:color w:val="31849B"/>
+                <w:lang w:val="de-AT"/>
+              </w:rPr>
+            </w:pPr>
+            <w:r>
+              <w:rPr>
+                <w:color w:val="31849B"/>
+                <w:lang w:val="de-AT"/>
+              </w:rPr>
+              <w:t>UseCase:</w:t>
+            </w:r>
+          </w:p>
+          <w:p>
+            <w:pPr>
+              <w:shd w:val="clear" w:color="auto" w:fill="B6DDE8"/>
+              <w:tabs>
+                <w:tab w:val="left" w:pos="993"/>
+              </w:tabs>
+              <w:spacing w:after="100"/>
+              <w:rPr>
+                <w:lang w:val="de-AT"/>
+              </w:rPr>
+            </w:pPr>
+            <w:r>
+              <w:rPr>
+                <w:i/>
+                <w:lang w:val="de-AT"/>
+              </w:rPr>
+              <w:t>Name:</w:t>
+            </w:r>
+            <w:r>
+              <w:rPr>
+                <w:lang w:val="de-AT"/>
+              </w:rPr>
+              <w:t xml:space="preserve"> Neuen Schlüssel erstellen (LF110)</w:t>
+            </w:r>
+          </w:p>
+          <w:p>
+            <w:pPr>
+              <w:spacing w:after="100"/>
+            </w:pPr>
+            <w:r>
+              <w:rPr>
+                <w:i/>
+              </w:rPr>
+              <w:t>Art:</w:t>
+            </w:r>
+            <w:r>
+              <w:t xml:space="preserve"> Anwendungsfall</w:t>
+            </w:r>
+          </w:p>
+          <w:p>
+            <w:pPr>
+              <w:shd w:val="clear" w:color="auto" w:fill="B6DDE8"/>
+            </w:pPr>
+            <w:r>
+              <w:rPr>
+                <w:i/>
+              </w:rPr>
+              <w:t>Kurzbeschreibung:</w:t>
+            </w:r>
+            <w:r>
+              <w:rPr>
+                <w:sz w:val="28"/>
+              </w:rPr>
+              <w:t xml:space="preserve"> </w:t>
+            </w:r>
+            <w:r>
+              <w:rPr>
+                <w:rFonts w:asciiTheme="minorHAnsi" w:hAnsiTheme="minorHAnsi" w:cs="Arial"/>
+              </w:rPr>
+              <w:t>Ein User kann auf Wunsch ein neues Schlüsselpaar generieren lassen. Es ist zu beachten, dass alle alten Konversationen nach Benutzung dieser Funktion erst nach erneutem Schlüsselaustausch wieder fortgeführt werden können</w:t>
+            </w:r>
+            <w:r>
+              <w:rPr>
+                <w:rFonts w:asciiTheme="minorHAnsi" w:hAnsiTheme="minorHAnsi" w:cs="Arial"/>
+              </w:rPr>
+              <w:t>.</w:t>
+            </w:r>
+          </w:p>
+          <w:p>
+            <w:pPr>
+              <w:spacing w:after="100"/>
+            </w:pPr>
+            <w:r>
+              <w:rPr>
+                <w:i/>
+              </w:rPr>
+              <w:t>Auslöser:</w:t>
+            </w:r>
+            <w:r>
+              <w:t xml:space="preserve"> der User wünscht sich ein neues Schlüsselpaar.</w:t>
+            </w:r>
+          </w:p>
+          <w:p>
+            <w:pPr>
+              <w:shd w:val="clear" w:color="auto" w:fill="B6DDE8"/>
+              <w:spacing w:after="100"/>
+            </w:pPr>
+            <w:r>
+              <w:rPr>
+                <w:i/>
+              </w:rPr>
+              <w:t>Ergebnis:</w:t>
+            </w:r>
+            <w:r>
+              <w:t xml:space="preserve"> der User erhält ein neues, persönliches Schlüsselpaar und alle seine Kontakte aktualisieren automatisch seinen neuen öffentlichen Schlüssel. </w:t>
+            </w:r>
+          </w:p>
+          <w:p>
+            <w:pPr>
+              <w:spacing w:after="100"/>
+            </w:pPr>
+            <w:r>
+              <w:rPr>
+                <w:i/>
+              </w:rPr>
+              <w:t>Akteure:</w:t>
+            </w:r>
+            <w:r>
+              <w:t xml:space="preserve"> der User, der ein neues Schlüsselpaar anfragt und dessen Kontakte</w:t>
+            </w:r>
+          </w:p>
+          <w:p>
+            <w:pPr>
+              <w:shd w:val="clear" w:color="auto" w:fill="B6DDE8"/>
+              <w:spacing w:after="100"/>
+            </w:pPr>
+            <w:r>
+              <w:rPr>
+                <w:i/>
+              </w:rPr>
+              <w:t>Eingehende Informationen:</w:t>
+            </w:r>
+            <w:r>
+              <w:t xml:space="preserve"> keine</w:t>
+            </w:r>
+          </w:p>
+          <w:p>
+            <w:pPr>
+              <w:shd w:val="clear" w:color="auto" w:fill="FFFFFF"/>
+              <w:spacing w:after="100"/>
+            </w:pPr>
+            <w:r>
+              <w:rPr>
+                <w:i/>
+              </w:rPr>
+              <w:t>Vorbedingungen:</w:t>
+            </w:r>
+            <w:r>
+              <w:t xml:space="preserve"> keine</w:t>
+            </w:r>
+          </w:p>
+          <w:p>
+            <w:pPr>
+              <w:shd w:val="clear" w:color="auto" w:fill="B6DDE8"/>
+              <w:spacing w:after="100"/>
+            </w:pPr>
+            <w:r>
+              <w:rPr>
+                <w:i/>
+              </w:rPr>
+              <w:lastRenderedPageBreak/>
+              <w:t xml:space="preserve">Nachbedingungen: </w:t>
+            </w:r>
+            <w:r>
+              <w:t>keine</w:t>
+            </w:r>
+          </w:p>
+        </w:tc>
+        <w:tc>
+          <w:tcPr>
+            <w:tcW w:w="0" w:type="auto"/>
+            <w:shd w:val="clear" w:color="auto" w:fill="auto"/>
+          </w:tcPr>
+          <w:p>
+            <w:pPr>
+              <w:spacing w:after="100"/>
+              <w:jc w:val="center"/>
+            </w:pPr>
+            <w:r>
+              <w:lastRenderedPageBreak/>
+              <w:t>selten</w:t>
+            </w:r>
+          </w:p>
+        </w:tc>
+        <w:tc>
+          <w:tcPr>
+            <w:tcW w:w="0" w:type="auto"/>
+            <w:shd w:val="clear" w:color="auto" w:fill="auto"/>
+          </w:tcPr>
+          <w:p>
+            <w:pPr>
+              <w:spacing w:after="100"/>
+              <w:jc w:val="center"/>
+            </w:pPr>
+            <w:r>
+              <w:t>mittel</w:t>
+            </w:r>
+          </w:p>
+        </w:tc>
+        <w:tc>
+          <w:tcPr>
+            <w:tcW w:w="0" w:type="auto"/>
+            <w:shd w:val="clear" w:color="auto" w:fill="auto"/>
+          </w:tcPr>
+          <w:p>
+            <w:pPr>
+              <w:spacing w:after="100"/>
+              <w:jc w:val="center"/>
+            </w:pPr>
+            <w:r>
+              <w:t>Optional</w:t>
+            </w:r>
+          </w:p>
+        </w:tc>
+      </w:tr>
+    </w:tbl>
+    <w:p>
+      <w:pPr>
+        <w:rPr>
+          <w:rFonts w:asciiTheme="minorHAnsi" w:hAnsiTheme="minorHAnsi" w:cs="Arial"/>
+        </w:rPr>
+      </w:pPr>
+    </w:p>
+    <w:p>
+      <w:pPr>
+        <w:rPr>
+          <w:rFonts w:asciiTheme="minorHAnsi" w:hAnsiTheme="minorHAnsi" w:cs="Arial"/>
+        </w:rPr>
+      </w:pPr>
+    </w:p>
+    <w:p>
+      <w:pPr>
+        <w:rPr>
+          <w:rFonts w:asciiTheme="minorHAnsi" w:hAnsiTheme="minorHAnsi" w:cs="Arial"/>
+        </w:rPr>
+      </w:pPr>
+    </w:p>
+    <w:p>
+      <w:pPr>
+        <w:rPr>
+          <w:rFonts w:asciiTheme="minorHAnsi" w:hAnsiTheme="minorHAnsi" w:cs="Arial"/>
+        </w:rPr>
+      </w:pPr>
+    </w:p>
+    <w:p>
+      <w:pPr>
+        <w:rPr>
+          <w:rFonts w:asciiTheme="minorHAnsi" w:hAnsiTheme="minorHAnsi" w:cs="Arial"/>
+        </w:rPr>
+      </w:pPr>
+    </w:p>
+    <w:p>
+      <w:pPr>
+        <w:rPr>
+          <w:rFonts w:asciiTheme="minorHAnsi" w:hAnsiTheme="minorHAnsi" w:cs="Arial"/>
+        </w:rPr>
+      </w:pPr>
+    </w:p>
+    <w:p>
+      <w:pPr>
+        <w:rPr>
+          <w:rFonts w:asciiTheme="minorHAnsi" w:hAnsiTheme="minorHAnsi" w:cs="Arial"/>
+        </w:rPr>
+      </w:pPr>
+    </w:p>
+    <w:p>
+      <w:pPr>
+        <w:rPr>
+          <w:rFonts w:asciiTheme="minorHAnsi" w:hAnsiTheme="minorHAnsi" w:cs="Arial"/>
+        </w:rPr>
+      </w:pPr>
+    </w:p>
+    <w:p>
+      <w:pPr>
+        <w:rPr>
+          <w:rFonts w:ascii="Arial" w:hAnsi="Arial" w:cs="Arial"/>
+        </w:rPr>
+      </w:pPr>
+      <w:r>
+        <w:rPr>
+          <w:rFonts w:ascii="Arial" w:hAnsi="Arial" w:cs="Arial"/>
+        </w:rPr>
+        <w:t>/</w:t>
+      </w:r>
+      <w:r>
+        <w:rPr>
+          <w:rFonts w:ascii="Arial" w:hAnsi="Arial" w:cs="Arial"/>
+          <w:b/>
+        </w:rPr>
+        <w:t>LF120</w:t>
+      </w:r>
+      <w:r>
+        <w:rPr>
+          <w:rFonts w:ascii="Arial" w:hAnsi="Arial" w:cs="Arial"/>
+        </w:rPr>
+        <w:t xml:space="preserve">/ </w:t>
+      </w:r>
+      <w:r>
+        <w:rPr>
+          <w:rFonts w:ascii="Arial" w:hAnsi="Arial" w:cs="Arial"/>
+          <w:b/>
+        </w:rPr>
+        <w:t>Nachrichten versenden</w:t>
+      </w:r>
+    </w:p>
+    <w:p>
+      <w:pPr>
+        <w:rPr>
+          <w:rFonts w:cs="Arial"/>
+        </w:rPr>
+      </w:pPr>
+      <w:r>
+        <w:rPr>
+          <w:rFonts w:cs="Arial"/>
+        </w:rPr>
+        <w:t xml:space="preserve">Ein User kann eine Nachricht verschlüsselt an einen Kontakt verschicken. </w:t>
+      </w:r>
+      <w:r>
+        <w:rPr>
+          <w:rFonts w:cs="Arial"/>
+        </w:rPr>
+        <w:t>Eine Nachricht besitzt eine maximale Länge.</w:t>
       </w:r>
     </w:p>
     <w:tbl>
@@ -5670,21 +7084,103 @@
               <w:spacing w:after="100"/>
               <w:rPr>
                 <w:color w:val="31849B"/>
-              </w:rPr>
-            </w:pPr>
-            <w:proofErr w:type="spellStart"/>
+                <w:lang w:val="de-AT"/>
+              </w:rPr>
+            </w:pPr>
             <w:r>
               <w:rPr>
                 <w:color w:val="31849B"/>
-              </w:rPr>
-              <w:t>UseCase</w:t>
-            </w:r>
-            <w:proofErr w:type="spellEnd"/>
-            <w:r>
-              <w:rPr>
-                <w:color w:val="31849B"/>
-              </w:rPr>
-              <w:t>:</w:t>
+                <w:lang w:val="de-AT"/>
+              </w:rPr>
+              <w:t>UseCase:</w:t>
+            </w:r>
+          </w:p>
+          <w:p>
+            <w:pPr>
+              <w:shd w:val="clear" w:color="auto" w:fill="B6DDE8"/>
+              <w:tabs>
+                <w:tab w:val="left" w:pos="993"/>
+              </w:tabs>
+              <w:spacing w:after="100"/>
+              <w:rPr>
+                <w:lang w:val="de-AT"/>
+              </w:rPr>
+            </w:pPr>
+            <w:r>
+              <w:rPr>
+                <w:i/>
+                <w:lang w:val="de-AT"/>
+              </w:rPr>
+              <w:t>Name:</w:t>
+            </w:r>
+            <w:r>
+              <w:rPr>
+                <w:lang w:val="de-AT"/>
+              </w:rPr>
+              <w:t xml:space="preserve"> </w:t>
+            </w:r>
+            <w:r>
+              <w:rPr>
+                <w:lang w:val="de-AT"/>
+              </w:rPr>
+              <w:t>Nachrichten versenden (LF120)</w:t>
+            </w:r>
+          </w:p>
+          <w:p>
+            <w:pPr>
+              <w:spacing w:after="100"/>
+            </w:pPr>
+            <w:r>
+              <w:rPr>
+                <w:i/>
+              </w:rPr>
+              <w:t>Art:</w:t>
+            </w:r>
+            <w:r>
+              <w:t xml:space="preserve"> Anwendungsfall</w:t>
+            </w:r>
+          </w:p>
+          <w:p>
+            <w:pPr>
+              <w:shd w:val="clear" w:color="auto" w:fill="B6DDE8"/>
+            </w:pPr>
+            <w:r>
+              <w:rPr>
+                <w:i/>
+              </w:rPr>
+              <w:t>Kurzbeschreibung:</w:t>
+            </w:r>
+            <w:r>
+              <w:rPr>
+                <w:sz w:val="28"/>
+              </w:rPr>
+              <w:t xml:space="preserve"> </w:t>
+            </w:r>
+            <w:r>
+              <w:rPr>
+                <w:rFonts w:cs="Arial"/>
+              </w:rPr>
+              <w:t xml:space="preserve">Ein User kann eine Nachricht verschlüsselt an einen Kontakt verschicken. </w:t>
+            </w:r>
+            <w:r>
+              <w:rPr>
+                <w:rFonts w:cs="Arial"/>
+              </w:rPr>
+              <w:t>Eine Nachricht besitzt eine maximale Länge.</w:t>
+            </w:r>
+          </w:p>
+          <w:p>
+            <w:pPr>
+              <w:spacing w:after="100"/>
+            </w:pPr>
+            <w:r>
+              <w:rPr>
+                <w:i/>
+              </w:rPr>
+              <w:t>Auslöser:</w:t>
+            </w:r>
+            <w:r>
+              <w:t xml:space="preserve"> der User verschickt eine Nachricht</w:t>
             </w:r>
           </w:p>
           <w:p>
@@ -5696,16 +7192,10 @@
               <w:rPr>
                 <w:i/>
               </w:rPr>
-              <w:t>Name:</w:t>
-            </w:r>
-            <w:r>
-              <w:t xml:space="preserve"> Benutzer anmelden (LF0</w:t>
-            </w:r>
-            <w:r>
-              <w:t>2</w:t>
-            </w:r>
-            <w:r>
-              <w:t>0)</w:t>
+              <w:t>Ergebnis:</w:t>
+            </w:r>
+            <w:r>
+              <w:t xml:space="preserve"> der Empfänger bekommt seine Nachricht</w:t>
             </w:r>
           </w:p>
           <w:p>
@@ -5716,47 +7206,10 @@
               <w:rPr>
                 <w:i/>
               </w:rPr>
-              <w:t>Art:</w:t>
-            </w:r>
-            <w:r>
-              <w:t xml:space="preserve"> Anwendungsfall</w:t>
-            </w:r>
-          </w:p>
-          <w:p>
-            <w:pPr>
-              <w:shd w:val="clear" w:color="auto" w:fill="B6DDE8"/>
-              <w:rPr>
-                <w:sz w:val="28"/>
-              </w:rPr>
-            </w:pPr>
-            <w:r>
-              <w:rPr>
-                <w:i/>
-              </w:rPr>
-              <w:t>Kurzbeschreibung:</w:t>
-            </w:r>
-            <w:r>
-              <w:rPr>
-                <w:sz w:val="28"/>
-              </w:rPr>
-              <w:t xml:space="preserve"> </w:t>
-            </w:r>
-            <w:r>
-              <w:t>Ein Benutzer kann sich unter Angabe seiner registrierten Email – Adresse und seines Passworts im System anmelden.</w:t>
-            </w:r>
-          </w:p>
-          <w:p>
-            <w:pPr>
-              <w:spacing w:after="100"/>
-            </w:pPr>
-            <w:r>
-              <w:rPr>
-                <w:i/>
-              </w:rPr>
-              <w:t>Auslöser:</w:t>
-            </w:r>
-            <w:r>
-              <w:t xml:space="preserve"> Benutzer möchte sich zum Bestellen anmelden.</w:t>
+              <w:t>Akteure:</w:t>
+            </w:r>
+            <w:r>
+              <w:t xml:space="preserve"> der Sender und der Empfänger</w:t>
             </w:r>
           </w:p>
           <w:p>
@@ -5768,18 +7221,25 @@
               <w:rPr>
                 <w:i/>
               </w:rPr>
-              <w:t>Ergebnis:</w:t>
-            </w:r>
-            <w:r>
-              <w:t xml:space="preserve"> Benutzer ist angemeldet.</w:t>
-            </w:r>
-          </w:p>
-          <w:p>
-            <w:pPr>
+              <w:t>Eingehende Informationen:</w:t>
+            </w:r>
+            <w:r>
+              <w:t xml:space="preserve"> keine</w:t>
+            </w:r>
+          </w:p>
+          <w:p>
+            <w:pPr>
+              <w:shd w:val="clear" w:color="auto" w:fill="FFFFFF"/>
               <w:spacing w:after="100"/>
             </w:pPr>
             <w:r>
-              <w:t>Akteure: registrierter Benutzer</w:t>
+              <w:rPr>
+                <w:i/>
+              </w:rPr>
+              <w:t>Vorbedingungen:</w:t>
+            </w:r>
+            <w:r>
+              <w:t xml:space="preserve"> die Nachricht überschreitet nicht die vorgegebene maximale Länge</w:t>
             </w:r>
           </w:p>
           <w:p>
@@ -5791,46 +7251,10 @@
               <w:rPr>
                 <w:i/>
               </w:rPr>
-              <w:t xml:space="preserve">Eingehende Informationen: </w:t>
-            </w:r>
-            <w:r>
-              <w:t>registrierte Email - Adresse, Passwort</w:t>
-            </w:r>
-          </w:p>
-          <w:p>
-            <w:pPr>
-              <w:shd w:val="clear" w:color="auto" w:fill="FFFFFF"/>
-              <w:spacing w:after="100"/>
-            </w:pPr>
-            <w:r>
-              <w:rPr>
-                <w:i/>
-              </w:rPr>
-              <w:t>Vorbedingungen:</w:t>
-            </w:r>
-            <w:r>
-              <w:t xml:space="preserve"> Benutzer muss bereits registriert sein.</w:t>
-            </w:r>
-          </w:p>
-          <w:p>
-            <w:pPr>
-              <w:shd w:val="clear" w:color="auto" w:fill="B6DDE8"/>
-              <w:spacing w:after="100"/>
-            </w:pPr>
-            <w:r>
-              <w:rPr>
-                <w:i/>
-              </w:rPr>
               <w:t xml:space="preserve">Nachbedingungen: </w:t>
             </w:r>
             <w:r>
-              <w:t>Benutzer kann das Bestellsystem nutzen.</w:t>
-            </w:r>
-            <w:r>
-              <w:rPr>
-                <w:i/>
-              </w:rPr>
-              <w:t xml:space="preserve"> </w:t>
+              <w:t>keine</w:t>
             </w:r>
           </w:p>
         </w:tc>
@@ -5845,7 +7269,7 @@
               <w:jc w:val="center"/>
             </w:pPr>
             <w:r>
-              <w:t>hoch</w:t>
+              <w:t>häufig</w:t>
             </w:r>
           </w:p>
         </w:tc>
@@ -5860,7 +7284,7 @@
               <w:jc w:val="center"/>
             </w:pPr>
             <w:r>
-              <w:t>mittel</w:t>
+              <w:t>gering</w:t>
             </w:r>
           </w:p>
         </w:tc>
@@ -5875,13 +7299,8 @@
               <w:jc w:val="center"/>
             </w:pPr>
             <w:r>
-              <w:t xml:space="preserve">Must </w:t>
-            </w:r>
-            <w:proofErr w:type="spellStart"/>
-            <w:r>
-              <w:t>Have</w:t>
-            </w:r>
-            <w:proofErr w:type="spellEnd"/>
+              <w:t>Must Have</w:t>
+            </w:r>
           </w:p>
         </w:tc>
       </w:tr>
@@ -5889,40 +7308,159 @@
     <w:p>
       <w:pPr>
         <w:rPr>
-          <w:sz w:val="28"/>
-        </w:rPr>
-      </w:pPr>
-    </w:p>
-    <w:p>
-      <w:pPr>
-        <w:rPr>
-          <w:color w:val="31849B"/>
-          <w:sz w:val="26"/>
-          <w:szCs w:val="26"/>
-        </w:rPr>
-      </w:pPr>
-      <w:r>
-        <w:rPr>
-          <w:color w:val="31849B"/>
-          <w:sz w:val="26"/>
-          <w:szCs w:val="26"/>
-        </w:rPr>
-        <w:t>4.1.3 Benutzer abmelden (LF030):</w:t>
-      </w:r>
-    </w:p>
-    <w:p>
-      <w:pPr>
-        <w:rPr>
-          <w:sz w:val="24"/>
-          <w:szCs w:val="24"/>
-        </w:rPr>
-      </w:pPr>
-      <w:r>
-        <w:rPr>
-          <w:sz w:val="24"/>
-          <w:szCs w:val="24"/>
-        </w:rPr>
-        <w:t>Ein angemeldeter Benutzer kann sich jederzeit vom System abmelden.</w:t>
+          <w:rFonts w:cs="Arial"/>
+        </w:rPr>
+      </w:pPr>
+    </w:p>
+    <w:p>
+      <w:pPr>
+        <w:rPr>
+          <w:rFonts w:cs="Arial"/>
+        </w:rPr>
+      </w:pPr>
+    </w:p>
+    <w:p>
+      <w:pPr>
+        <w:rPr>
+          <w:rFonts w:cs="Arial"/>
+        </w:rPr>
+      </w:pPr>
+    </w:p>
+    <w:p>
+      <w:pPr>
+        <w:rPr>
+          <w:rFonts w:cs="Arial"/>
+        </w:rPr>
+      </w:pPr>
+    </w:p>
+    <w:p>
+      <w:pPr>
+        <w:rPr>
+          <w:rFonts w:cs="Arial"/>
+        </w:rPr>
+      </w:pPr>
+    </w:p>
+    <w:p>
+      <w:pPr>
+        <w:rPr>
+          <w:rFonts w:cs="Arial"/>
+        </w:rPr>
+      </w:pPr>
+    </w:p>
+    <w:p>
+      <w:pPr>
+        <w:rPr>
+          <w:rFonts w:cs="Arial"/>
+        </w:rPr>
+      </w:pPr>
+    </w:p>
+    <w:p>
+      <w:pPr>
+        <w:rPr>
+          <w:rFonts w:cs="Arial"/>
+        </w:rPr>
+      </w:pPr>
+    </w:p>
+    <w:p>
+      <w:pPr>
+        <w:rPr>
+          <w:rFonts w:cs="Arial"/>
+        </w:rPr>
+      </w:pPr>
+    </w:p>
+    <w:p>
+      <w:pPr>
+        <w:rPr>
+          <w:rFonts w:cs="Arial"/>
+        </w:rPr>
+      </w:pPr>
+    </w:p>
+    <w:p>
+      <w:pPr>
+        <w:rPr>
+          <w:rFonts w:cs="Arial"/>
+        </w:rPr>
+      </w:pPr>
+    </w:p>
+    <w:p>
+      <w:pPr>
+        <w:rPr>
+          <w:rFonts w:cs="Arial"/>
+        </w:rPr>
+      </w:pPr>
+    </w:p>
+    <w:p>
+      <w:pPr>
+        <w:rPr>
+          <w:rFonts w:cs="Arial"/>
+        </w:rPr>
+      </w:pPr>
+    </w:p>
+    <w:p>
+      <w:pPr>
+        <w:rPr>
+          <w:rFonts w:cs="Arial"/>
+        </w:rPr>
+      </w:pPr>
+    </w:p>
+    <w:p>
+      <w:pPr>
+        <w:rPr>
+          <w:rFonts w:ascii="Arial" w:hAnsi="Arial" w:cs="Arial"/>
+        </w:rPr>
+      </w:pPr>
+      <w:r>
+        <w:rPr>
+          <w:rFonts w:ascii="Arial" w:hAnsi="Arial" w:cs="Arial"/>
+        </w:rPr>
+        <w:t>/</w:t>
+      </w:r>
+      <w:r>
+        <w:rPr>
+          <w:rFonts w:ascii="Arial" w:hAnsi="Arial" w:cs="Arial"/>
+          <w:b/>
+        </w:rPr>
+        <w:t>LF1</w:t>
+      </w:r>
+      <w:r>
+        <w:rPr>
+          <w:rFonts w:ascii="Arial" w:hAnsi="Arial" w:cs="Arial"/>
+          <w:b/>
+        </w:rPr>
+        <w:t>3</w:t>
+      </w:r>
+      <w:r>
+        <w:rPr>
+          <w:rFonts w:ascii="Arial" w:hAnsi="Arial" w:cs="Arial"/>
+          <w:b/>
+        </w:rPr>
+        <w:t>0</w:t>
+      </w:r>
+      <w:r>
+        <w:rPr>
+          <w:rFonts w:ascii="Arial" w:hAnsi="Arial" w:cs="Arial"/>
+        </w:rPr>
+        <w:t xml:space="preserve">/ </w:t>
+      </w:r>
+      <w:r>
+        <w:rPr>
+          <w:rFonts w:ascii="Arial" w:hAnsi="Arial" w:cs="Arial"/>
+          <w:b/>
+        </w:rPr>
+        <w:t>Nachrichten anzeigen</w:t>
+      </w:r>
+    </w:p>
+    <w:p>
+      <w:pPr>
+        <w:rPr>
+          <w:rFonts w:cs="Arial"/>
+        </w:rPr>
+      </w:pPr>
+      <w:r>
+        <w:rPr>
+          <w:rFonts w:cs="Arial"/>
+        </w:rPr>
+        <w:t>Beim Öffnen eines Chats mit einem anderen User werden alle alten abgespeicherten Nachrichten automatisch geladen und angezeigt.</w:t>
       </w:r>
     </w:p>
     <w:tbl>
@@ -5939,10 +7477,10 @@
         <w:tblLook w:val="04A0" w:firstRow="1" w:lastRow="0" w:firstColumn="1" w:lastColumn="0" w:noHBand="0" w:noVBand="1"/>
       </w:tblPr>
       <w:tblGrid>
-        <w:gridCol w:w="5761"/>
+        <w:gridCol w:w="5826"/>
         <w:gridCol w:w="860"/>
         <w:gridCol w:w="1020"/>
-        <w:gridCol w:w="1093"/>
+        <w:gridCol w:w="1028"/>
       </w:tblGrid>
       <w:tr>
         <w:tc>
@@ -5957,7 +7495,6 @@
               <w:jc w:val="center"/>
             </w:pPr>
             <w:r>
-              <w:lastRenderedPageBreak/>
               <w:t>Funktion</w:t>
             </w:r>
           </w:p>
@@ -6024,21 +7561,97 @@
               <w:spacing w:after="100"/>
               <w:rPr>
                 <w:color w:val="31849B"/>
-              </w:rPr>
-            </w:pPr>
-            <w:proofErr w:type="spellStart"/>
+                <w:lang w:val="de-AT"/>
+              </w:rPr>
+            </w:pPr>
             <w:r>
               <w:rPr>
                 <w:color w:val="31849B"/>
-              </w:rPr>
-              <w:t>UseCase</w:t>
-            </w:r>
-            <w:proofErr w:type="spellEnd"/>
-            <w:r>
-              <w:rPr>
-                <w:color w:val="31849B"/>
-              </w:rPr>
-              <w:t>:</w:t>
+                <w:lang w:val="de-AT"/>
+              </w:rPr>
+              <w:t>UseCase:</w:t>
+            </w:r>
+          </w:p>
+          <w:p>
+            <w:pPr>
+              <w:shd w:val="clear" w:color="auto" w:fill="B6DDE8"/>
+              <w:tabs>
+                <w:tab w:val="left" w:pos="993"/>
+              </w:tabs>
+              <w:spacing w:after="100"/>
+              <w:rPr>
+                <w:lang w:val="de-AT"/>
+              </w:rPr>
+            </w:pPr>
+            <w:r>
+              <w:rPr>
+                <w:i/>
+                <w:lang w:val="de-AT"/>
+              </w:rPr>
+              <w:t>Name:</w:t>
+            </w:r>
+            <w:r>
+              <w:rPr>
+                <w:lang w:val="de-AT"/>
+              </w:rPr>
+              <w:t xml:space="preserve"> </w:t>
+            </w:r>
+            <w:r>
+              <w:rPr>
+                <w:lang w:val="de-AT"/>
+              </w:rPr>
+              <w:t>Nachrichten anzeigen (LF130)</w:t>
+            </w:r>
+          </w:p>
+          <w:p>
+            <w:pPr>
+              <w:spacing w:after="100"/>
+            </w:pPr>
+            <w:r>
+              <w:rPr>
+                <w:i/>
+              </w:rPr>
+              <w:t>Art:</w:t>
+            </w:r>
+            <w:r>
+              <w:t xml:space="preserve"> Anwendungsfall</w:t>
+            </w:r>
+          </w:p>
+          <w:p>
+            <w:pPr>
+              <w:shd w:val="clear" w:color="auto" w:fill="B6DDE8"/>
+            </w:pPr>
+            <w:r>
+              <w:rPr>
+                <w:i/>
+              </w:rPr>
+              <w:t>Kurzbeschreibung:</w:t>
+            </w:r>
+            <w:r>
+              <w:rPr>
+                <w:sz w:val="28"/>
+              </w:rPr>
+              <w:t xml:space="preserve"> </w:t>
+            </w:r>
+            <w:r>
+              <w:rPr>
+                <w:rFonts w:cs="Arial"/>
+              </w:rPr>
+              <w:t>Beim Öffnen eines Chats mit einem anderen User werden alle alten abgespeicherten Nachrichten automatisch geladen und angezeigt</w:t>
+            </w:r>
+          </w:p>
+          <w:p>
+            <w:pPr>
+              <w:spacing w:after="100"/>
+            </w:pPr>
+            <w:r>
+              <w:rPr>
+                <w:i/>
+              </w:rPr>
+              <w:t>Auslöser:</w:t>
+            </w:r>
+            <w:r>
+              <w:t xml:space="preserve"> der User will die alte Nachrichten lesen</w:t>
             </w:r>
           </w:p>
           <w:p>
@@ -6050,10 +7663,10 @@
               <w:rPr>
                 <w:i/>
               </w:rPr>
-              <w:t>Name:</w:t>
-            </w:r>
-            <w:r>
-              <w:t xml:space="preserve"> Benutzer abmelden (LF030)</w:t>
+              <w:t>Ergebnis:</w:t>
+            </w:r>
+            <w:r>
+              <w:t xml:space="preserve"> dem User werden die alten Nachrichten angezeigt</w:t>
             </w:r>
           </w:p>
           <w:p>
@@ -6064,47 +7677,10 @@
               <w:rPr>
                 <w:i/>
               </w:rPr>
-              <w:t>Art:</w:t>
-            </w:r>
-            <w:r>
-              <w:t xml:space="preserve"> Anwendungsfall</w:t>
-            </w:r>
-          </w:p>
-          <w:p>
-            <w:pPr>
-              <w:shd w:val="clear" w:color="auto" w:fill="B6DDE8"/>
-              <w:rPr>
-                <w:sz w:val="28"/>
-              </w:rPr>
-            </w:pPr>
-            <w:r>
-              <w:rPr>
-                <w:i/>
-              </w:rPr>
-              <w:t>Kurzbeschreibung:</w:t>
-            </w:r>
-            <w:r>
-              <w:rPr>
-                <w:sz w:val="28"/>
-              </w:rPr>
-              <w:t xml:space="preserve"> </w:t>
-            </w:r>
-            <w:r>
-              <w:t>Ein angemeldeter Benutzer kann sich jederzeit vom System abmelden.</w:t>
-            </w:r>
-          </w:p>
-          <w:p>
-            <w:pPr>
-              <w:spacing w:after="100"/>
-            </w:pPr>
-            <w:r>
-              <w:rPr>
-                <w:i/>
-              </w:rPr>
-              <w:t>Auslöser:</w:t>
-            </w:r>
-            <w:r>
-              <w:t xml:space="preserve"> Angemeldeter Benutzer möchte sich von der Website abmelden.</w:t>
+              <w:t>Akteure:</w:t>
+            </w:r>
+            <w:r>
+              <w:t xml:space="preserve"> der User</w:t>
             </w:r>
           </w:p>
           <w:p>
@@ -6116,24 +7692,25 @@
               <w:rPr>
                 <w:i/>
               </w:rPr>
-              <w:t>Ergebnis:</w:t>
-            </w:r>
-            <w:r>
-              <w:t xml:space="preserve"> Benutzer ist abgemeldet. Er kann nicht mehr auf das Bestellsystem zugreifen.</w:t>
-            </w:r>
-          </w:p>
-          <w:p>
-            <w:pPr>
+              <w:t>Eingehende Informationen:</w:t>
+            </w:r>
+            <w:r>
+              <w:t xml:space="preserve"> der User, von dem er die Nachrichten sehen will.</w:t>
+            </w:r>
+          </w:p>
+          <w:p>
+            <w:pPr>
+              <w:shd w:val="clear" w:color="auto" w:fill="FFFFFF"/>
               <w:spacing w:after="100"/>
             </w:pPr>
             <w:r>
               <w:rPr>
                 <w:i/>
               </w:rPr>
-              <w:t>Akteure:</w:t>
-            </w:r>
-            <w:r>
-              <w:t xml:space="preserve"> angemeldeter Benutzer</w:t>
+              <w:t>Vorbedingungen:</w:t>
+            </w:r>
+            <w:r>
+              <w:t xml:space="preserve"> keine</w:t>
             </w:r>
           </w:p>
           <w:p>
@@ -6145,40 +7722,10 @@
               <w:rPr>
                 <w:i/>
               </w:rPr>
-              <w:t>Eingehende Informationen:</w:t>
-            </w:r>
-            <w:r>
-              <w:t xml:space="preserve"> keine</w:t>
-            </w:r>
-          </w:p>
-          <w:p>
-            <w:pPr>
-              <w:shd w:val="clear" w:color="auto" w:fill="FFFFFF"/>
-              <w:spacing w:after="100"/>
-            </w:pPr>
-            <w:r>
-              <w:rPr>
-                <w:i/>
-              </w:rPr>
-              <w:t>Vorbedingungen:</w:t>
-            </w:r>
-            <w:r>
-              <w:t xml:space="preserve"> Benutzer muss im System angemeldet sein.</w:t>
-            </w:r>
-          </w:p>
-          <w:p>
-            <w:pPr>
-              <w:shd w:val="clear" w:color="auto" w:fill="B6DDE8"/>
-              <w:spacing w:after="100"/>
-            </w:pPr>
-            <w:r>
-              <w:rPr>
-                <w:i/>
-              </w:rPr>
               <w:t xml:space="preserve">Nachbedingungen: </w:t>
             </w:r>
             <w:r>
-              <w:t>Benutzer kann sich jederzeit wieder anmelden.</w:t>
+              <w:t>keine</w:t>
             </w:r>
           </w:p>
         </w:tc>
@@ -6193,7 +7740,7 @@
               <w:jc w:val="center"/>
             </w:pPr>
             <w:r>
-              <w:t>hoch</w:t>
+              <w:t>häufig</w:t>
             </w:r>
           </w:p>
         </w:tc>
@@ -6223,13 +7770,8 @@
               <w:jc w:val="center"/>
             </w:pPr>
             <w:r>
-              <w:t xml:space="preserve">Must </w:t>
-            </w:r>
-            <w:proofErr w:type="spellStart"/>
-            <w:r>
-              <w:t>Have</w:t>
-            </w:r>
-            <w:proofErr w:type="spellEnd"/>
+              <w:t>Must Have</w:t>
+            </w:r>
           </w:p>
         </w:tc>
       </w:tr>
@@ -6237,93 +7779,159 @@
     <w:p>
       <w:pPr>
         <w:rPr>
-          <w:sz w:val="28"/>
-        </w:rPr>
-      </w:pPr>
-    </w:p>
-    <w:p>
-      <w:pPr>
-        <w:rPr>
-          <w:sz w:val="28"/>
-        </w:rPr>
-      </w:pPr>
-      <w:r>
-        <w:rPr>
-          <w:color w:val="31849B"/>
-          <w:sz w:val="26"/>
-          <w:szCs w:val="26"/>
-        </w:rPr>
-        <w:t>4.1.</w:t>
-      </w:r>
-      <w:r>
-        <w:rPr>
-          <w:color w:val="31849B"/>
-          <w:sz w:val="26"/>
-          <w:szCs w:val="26"/>
+          <w:rFonts w:cs="Arial"/>
+        </w:rPr>
+      </w:pPr>
+    </w:p>
+    <w:p>
+      <w:pPr>
+        <w:rPr>
+          <w:rFonts w:cs="Arial"/>
+        </w:rPr>
+      </w:pPr>
+    </w:p>
+    <w:p>
+      <w:pPr>
+        <w:rPr>
+          <w:rFonts w:cs="Arial"/>
+        </w:rPr>
+      </w:pPr>
+    </w:p>
+    <w:p>
+      <w:pPr>
+        <w:rPr>
+          <w:rFonts w:cs="Arial"/>
+        </w:rPr>
+      </w:pPr>
+    </w:p>
+    <w:p>
+      <w:pPr>
+        <w:rPr>
+          <w:rFonts w:cs="Arial"/>
+        </w:rPr>
+      </w:pPr>
+    </w:p>
+    <w:p>
+      <w:pPr>
+        <w:rPr>
+          <w:rFonts w:cs="Arial"/>
+        </w:rPr>
+      </w:pPr>
+    </w:p>
+    <w:p>
+      <w:pPr>
+        <w:rPr>
+          <w:rFonts w:cs="Arial"/>
+        </w:rPr>
+      </w:pPr>
+    </w:p>
+    <w:p>
+      <w:pPr>
+        <w:rPr>
+          <w:rFonts w:cs="Arial"/>
+        </w:rPr>
+      </w:pPr>
+    </w:p>
+    <w:p>
+      <w:pPr>
+        <w:rPr>
+          <w:rFonts w:cs="Arial"/>
+        </w:rPr>
+      </w:pPr>
+    </w:p>
+    <w:p>
+      <w:pPr>
+        <w:rPr>
+          <w:rFonts w:cs="Arial"/>
+        </w:rPr>
+      </w:pPr>
+    </w:p>
+    <w:p>
+      <w:pPr>
+        <w:rPr>
+          <w:rFonts w:cs="Arial"/>
+        </w:rPr>
+      </w:pPr>
+    </w:p>
+    <w:p>
+      <w:pPr>
+        <w:rPr>
+          <w:rFonts w:cs="Arial"/>
+        </w:rPr>
+      </w:pPr>
+    </w:p>
+    <w:p>
+      <w:pPr>
+        <w:rPr>
+          <w:rFonts w:cs="Arial"/>
+        </w:rPr>
+      </w:pPr>
+    </w:p>
+    <w:p>
+      <w:pPr>
+        <w:rPr>
+          <w:rFonts w:cs="Arial"/>
+        </w:rPr>
+      </w:pPr>
+    </w:p>
+    <w:p>
+      <w:pPr>
+        <w:rPr>
+          <w:rFonts w:ascii="Arial" w:hAnsi="Arial" w:cs="Arial"/>
+        </w:rPr>
+      </w:pPr>
+      <w:r>
+        <w:rPr>
+          <w:rFonts w:ascii="Arial" w:hAnsi="Arial" w:cs="Arial"/>
+        </w:rPr>
+        <w:t>/</w:t>
+      </w:r>
+      <w:r>
+        <w:rPr>
+          <w:rFonts w:ascii="Arial" w:hAnsi="Arial" w:cs="Arial"/>
+          <w:b/>
+        </w:rPr>
+        <w:t>LF1</w:t>
+      </w:r>
+      <w:r>
+        <w:rPr>
+          <w:rFonts w:ascii="Arial" w:hAnsi="Arial" w:cs="Arial"/>
+          <w:b/>
         </w:rPr>
         <w:t>4</w:t>
       </w:r>
       <w:r>
         <w:rPr>
-          <w:color w:val="31849B"/>
-          <w:sz w:val="26"/>
-          <w:szCs w:val="26"/>
-        </w:rPr>
-        <w:t xml:space="preserve"> Passwort vergessen (LF0</w:t>
-      </w:r>
-      <w:r>
-        <w:rPr>
-          <w:color w:val="31849B"/>
-          <w:sz w:val="26"/>
-          <w:szCs w:val="26"/>
-        </w:rPr>
-        <w:t>4</w:t>
-      </w:r>
-      <w:r>
-        <w:rPr>
-          <w:color w:val="31849B"/>
-          <w:sz w:val="26"/>
-          <w:szCs w:val="26"/>
-        </w:rPr>
-        <w:t>0)</w:t>
-      </w:r>
-      <w:r>
-        <w:rPr>
-          <w:color w:val="31849B"/>
-          <w:sz w:val="28"/>
-        </w:rPr>
-        <w:t>:</w:t>
-      </w:r>
-    </w:p>
-    <w:p>
-      <w:pPr>
-        <w:rPr>
-          <w:sz w:val="24"/>
-          <w:szCs w:val="24"/>
-        </w:rPr>
-      </w:pPr>
-      <w:r>
-        <w:rPr>
-          <w:sz w:val="24"/>
-          <w:szCs w:val="24"/>
-        </w:rPr>
-        <w:t>Sollte ein Benutzer sein Passwort vergessen haben, kann er es sich jederzeit an seine registrierte Email – Adresse zuschicken lassen.</w:t>
-      </w:r>
-    </w:p>
-    <w:p>
-      <w:pPr>
-        <w:tabs>
-          <w:tab w:val="left" w:pos="1050"/>
-        </w:tabs>
-        <w:rPr>
-          <w:sz w:val="28"/>
-        </w:rPr>
-      </w:pPr>
-      <w:r>
-        <w:rPr>
-          <w:sz w:val="28"/>
-        </w:rPr>
-        <w:tab/>
+          <w:rFonts w:ascii="Arial" w:hAnsi="Arial" w:cs="Arial"/>
+          <w:b/>
+        </w:rPr>
+        <w:t>0</w:t>
+      </w:r>
+      <w:r>
+        <w:rPr>
+          <w:rFonts w:ascii="Arial" w:hAnsi="Arial" w:cs="Arial"/>
+        </w:rPr>
+        <w:t xml:space="preserve">/ </w:t>
+      </w:r>
+      <w:r>
+        <w:rPr>
+          <w:rFonts w:ascii="Arial" w:hAnsi="Arial" w:cs="Arial"/>
+          <w:b/>
+        </w:rPr>
+        <w:t>Nachrichten löschen</w:t>
+      </w:r>
+    </w:p>
+    <w:p>
+      <w:pPr>
+        <w:rPr>
+          <w:rFonts w:cs="Arial"/>
+        </w:rPr>
+      </w:pPr>
+      <w:r>
+        <w:rPr>
+          <w:rFonts w:cs="Arial"/>
+        </w:rPr>
+        <w:t>Ein User kann eine seiner gespeicherten Nachrichten löschen. Die Nachricht wird natürlich nur auf seinem Gerät gelöscht nicht aber auf dem des Kommunikationspartners.</w:t>
       </w:r>
     </w:p>
     <w:tbl>
@@ -6340,10 +7948,10 @@
         <w:tblLook w:val="04A0" w:firstRow="1" w:lastRow="0" w:firstColumn="1" w:lastColumn="0" w:noHBand="0" w:noVBand="1"/>
       </w:tblPr>
       <w:tblGrid>
-        <w:gridCol w:w="5776"/>
+        <w:gridCol w:w="5850"/>
         <w:gridCol w:w="860"/>
         <w:gridCol w:w="1020"/>
-        <w:gridCol w:w="1078"/>
+        <w:gridCol w:w="1004"/>
       </w:tblGrid>
       <w:tr>
         <w:tc>
@@ -6424,21 +8032,97 @@
               <w:spacing w:after="100"/>
               <w:rPr>
                 <w:color w:val="31849B"/>
-              </w:rPr>
-            </w:pPr>
-            <w:proofErr w:type="spellStart"/>
+                <w:lang w:val="de-AT"/>
+              </w:rPr>
+            </w:pPr>
             <w:r>
               <w:rPr>
                 <w:color w:val="31849B"/>
-              </w:rPr>
-              <w:t>UseCase</w:t>
-            </w:r>
-            <w:proofErr w:type="spellEnd"/>
-            <w:r>
-              <w:rPr>
-                <w:color w:val="31849B"/>
-              </w:rPr>
-              <w:t>:</w:t>
+                <w:lang w:val="de-AT"/>
+              </w:rPr>
+              <w:t>UseCase:</w:t>
+            </w:r>
+          </w:p>
+          <w:p>
+            <w:pPr>
+              <w:shd w:val="clear" w:color="auto" w:fill="B6DDE8"/>
+              <w:tabs>
+                <w:tab w:val="left" w:pos="993"/>
+              </w:tabs>
+              <w:spacing w:after="100"/>
+              <w:rPr>
+                <w:lang w:val="de-AT"/>
+              </w:rPr>
+            </w:pPr>
+            <w:r>
+              <w:rPr>
+                <w:i/>
+                <w:lang w:val="de-AT"/>
+              </w:rPr>
+              <w:t>Name:</w:t>
+            </w:r>
+            <w:r>
+              <w:rPr>
+                <w:lang w:val="de-AT"/>
+              </w:rPr>
+              <w:t xml:space="preserve"> </w:t>
+            </w:r>
+            <w:r>
+              <w:rPr>
+                <w:lang w:val="de-AT"/>
+              </w:rPr>
+              <w:t>Nachrichten löschen (LF140)</w:t>
+            </w:r>
+          </w:p>
+          <w:p>
+            <w:pPr>
+              <w:spacing w:after="100"/>
+            </w:pPr>
+            <w:r>
+              <w:rPr>
+                <w:i/>
+              </w:rPr>
+              <w:t>Art:</w:t>
+            </w:r>
+            <w:r>
+              <w:t xml:space="preserve"> Anwendungsfall</w:t>
+            </w:r>
+          </w:p>
+          <w:p>
+            <w:pPr>
+              <w:shd w:val="clear" w:color="auto" w:fill="B6DDE8"/>
+            </w:pPr>
+            <w:r>
+              <w:rPr>
+                <w:i/>
+              </w:rPr>
+              <w:t>Kurzbeschreibung:</w:t>
+            </w:r>
+            <w:r>
+              <w:rPr>
+                <w:sz w:val="28"/>
+              </w:rPr>
+              <w:t xml:space="preserve"> </w:t>
+            </w:r>
+            <w:r>
+              <w:rPr>
+                <w:rFonts w:cs="Arial"/>
+              </w:rPr>
+              <w:t>Ein User kann eine seiner gespeicherten Nachrichten löschen. Die Nachricht wird natürlich nur auf seinem Gerät gelöscht nicht aber auf dem des Kommunikationspartners.</w:t>
+            </w:r>
+          </w:p>
+          <w:p>
+            <w:pPr>
+              <w:spacing w:after="100"/>
+            </w:pPr>
+            <w:r>
+              <w:rPr>
+                <w:i/>
+              </w:rPr>
+              <w:t>Auslöser:</w:t>
+            </w:r>
+            <w:r>
+              <w:t xml:space="preserve"> der User will die Nachrichten löschen</w:t>
             </w:r>
           </w:p>
           <w:p>
@@ -6450,10 +8134,10 @@
               <w:rPr>
                 <w:i/>
               </w:rPr>
-              <w:t>Name:</w:t>
-            </w:r>
-            <w:r>
-              <w:t xml:space="preserve"> Passwort vergessen (LF040)</w:t>
+              <w:t>Ergebnis:</w:t>
+            </w:r>
+            <w:r>
+              <w:t xml:space="preserve"> die Nachrichten von einem Versender werden gelöscht</w:t>
             </w:r>
           </w:p>
           <w:p>
@@ -6464,47 +8148,10 @@
               <w:rPr>
                 <w:i/>
               </w:rPr>
-              <w:t>Art:</w:t>
-            </w:r>
-            <w:r>
-              <w:t xml:space="preserve"> Anwendungsfall</w:t>
-            </w:r>
-          </w:p>
-          <w:p>
-            <w:pPr>
-              <w:shd w:val="clear" w:color="auto" w:fill="B6DDE8"/>
-              <w:rPr>
-                <w:sz w:val="28"/>
-              </w:rPr>
-            </w:pPr>
-            <w:r>
-              <w:rPr>
-                <w:i/>
-              </w:rPr>
-              <w:t>Kurzbeschreibung:</w:t>
-            </w:r>
-            <w:r>
-              <w:rPr>
-                <w:sz w:val="28"/>
-              </w:rPr>
-              <w:t xml:space="preserve"> </w:t>
-            </w:r>
-            <w:r>
-              <w:t>Sollte ein Benutzer sein Passwort vergessen haben, kann er es sich jederzeit an seine registrierte Email – Adresse zuschicken lassen.</w:t>
-            </w:r>
-          </w:p>
-          <w:p>
-            <w:pPr>
-              <w:spacing w:after="100"/>
-            </w:pPr>
-            <w:r>
-              <w:rPr>
-                <w:i/>
-              </w:rPr>
-              <w:t>Auslöser:</w:t>
-            </w:r>
-            <w:r>
-              <w:t xml:space="preserve"> Benutzer möchte sein vergessenes Passwort erfahren</w:t>
+              <w:t>Akteure:</w:t>
+            </w:r>
+            <w:r>
+              <w:t xml:space="preserve"> der User</w:t>
             </w:r>
           </w:p>
           <w:p>
@@ -6516,24 +8163,25 @@
               <w:rPr>
                 <w:i/>
               </w:rPr>
-              <w:t>Ergebnis:</w:t>
-            </w:r>
-            <w:r>
-              <w:t xml:space="preserve"> Benutzer erfährt sein vergessenes Passwort</w:t>
-            </w:r>
-          </w:p>
-          <w:p>
-            <w:pPr>
+              <w:t>Eingehende Informationen:</w:t>
+            </w:r>
+            <w:r>
+              <w:t xml:space="preserve"> der User, von dem er die Nachrichten löschen will.</w:t>
+            </w:r>
+          </w:p>
+          <w:p>
+            <w:pPr>
+              <w:shd w:val="clear" w:color="auto" w:fill="FFFFFF"/>
               <w:spacing w:after="100"/>
             </w:pPr>
             <w:r>
               <w:rPr>
                 <w:i/>
               </w:rPr>
-              <w:t>Akteure:</w:t>
-            </w:r>
-            <w:r>
-              <w:t xml:space="preserve"> registrierter Benutzer</w:t>
+              <w:t>Vorbedingungen:</w:t>
+            </w:r>
+            <w:r>
+              <w:t xml:space="preserve"> Nachrichten müssen vorhanden sein</w:t>
             </w:r>
           </w:p>
           <w:p>
@@ -6545,47 +8193,10 @@
               <w:rPr>
                 <w:i/>
               </w:rPr>
-              <w:t>Eingehende Informationen:</w:t>
-            </w:r>
-            <w:r>
-              <w:t xml:space="preserve"> registrierte Email - Adresse</w:t>
-            </w:r>
-          </w:p>
-          <w:p>
-            <w:pPr>
-              <w:shd w:val="clear" w:color="auto" w:fill="FFFFFF"/>
-              <w:spacing w:after="100"/>
-            </w:pPr>
-            <w:r>
-              <w:rPr>
-                <w:i/>
-              </w:rPr>
-              <w:t>Vorbedingungen:</w:t>
-            </w:r>
-            <w:r>
-              <w:t xml:space="preserve"> Benutzer muss bereits registriert sein.</w:t>
-            </w:r>
-          </w:p>
-          <w:p>
-            <w:pPr>
-              <w:shd w:val="clear" w:color="auto" w:fill="B6DDE8"/>
-              <w:spacing w:after="100"/>
-            </w:pPr>
-            <w:r>
-              <w:rPr>
-                <w:i/>
-              </w:rPr>
-              <w:lastRenderedPageBreak/>
               <w:t xml:space="preserve">Nachbedingungen: </w:t>
             </w:r>
             <w:r>
-              <w:t>Benutzer kann sich wieder anmelden.</w:t>
-            </w:r>
-            <w:r>
-              <w:rPr>
-                <w:shd w:val="clear" w:color="auto" w:fill="B6DDE8"/>
-              </w:rPr>
-              <w:t xml:space="preserve"> </w:t>
+              <w:t>keine</w:t>
             </w:r>
           </w:p>
         </w:tc>
@@ -6600,8 +8211,7 @@
               <w:jc w:val="center"/>
             </w:pPr>
             <w:r>
-              <w:lastRenderedPageBreak/>
-              <w:t>hoch</w:t>
+              <w:t>gering</w:t>
             </w:r>
           </w:p>
         </w:tc>
@@ -6630,105 +8240,162 @@
               <w:spacing w:after="100"/>
               <w:jc w:val="center"/>
             </w:pPr>
-            <w:proofErr w:type="spellStart"/>
-            <w:r>
-              <w:t>Should</w:t>
-            </w:r>
-            <w:proofErr w:type="spellEnd"/>
-            <w:r>
-              <w:t xml:space="preserve"> </w:t>
-            </w:r>
-            <w:proofErr w:type="spellStart"/>
-            <w:r>
-              <w:t>Have</w:t>
-            </w:r>
-            <w:proofErr w:type="spellEnd"/>
+            <w:r>
+              <w:t>Must Have</w:t>
+            </w:r>
           </w:p>
         </w:tc>
       </w:tr>
     </w:tbl>
     <w:p>
       <w:pPr>
-        <w:tabs>
-          <w:tab w:val="left" w:pos="1050"/>
-        </w:tabs>
-        <w:rPr>
-          <w:sz w:val="28"/>
-        </w:rPr>
-      </w:pPr>
-    </w:p>
-    <w:p>
-      <w:pPr>
-        <w:tabs>
-          <w:tab w:val="left" w:pos="1050"/>
-        </w:tabs>
-        <w:rPr>
+        <w:rPr>
+          <w:rFonts w:ascii="Arial" w:hAnsi="Arial" w:cs="Arial"/>
+        </w:rPr>
+      </w:pPr>
+    </w:p>
+    <w:p>
+      <w:pPr>
+        <w:rPr>
+          <w:rFonts w:ascii="Arial" w:hAnsi="Arial" w:cs="Arial"/>
+        </w:rPr>
+      </w:pPr>
+    </w:p>
+    <w:p>
+      <w:pPr>
+        <w:rPr>
+          <w:rFonts w:ascii="Arial" w:hAnsi="Arial" w:cs="Arial"/>
+        </w:rPr>
+      </w:pPr>
+    </w:p>
+    <w:p>
+      <w:pPr>
+        <w:rPr>
+          <w:rFonts w:ascii="Arial" w:hAnsi="Arial" w:cs="Arial"/>
+        </w:rPr>
+      </w:pPr>
+    </w:p>
+    <w:p>
+      <w:pPr>
+        <w:rPr>
+          <w:rFonts w:ascii="Arial" w:hAnsi="Arial" w:cs="Arial"/>
+        </w:rPr>
+      </w:pPr>
+    </w:p>
+    <w:p>
+      <w:pPr>
+        <w:rPr>
+          <w:rFonts w:ascii="Arial" w:hAnsi="Arial" w:cs="Arial"/>
+        </w:rPr>
+      </w:pPr>
+    </w:p>
+    <w:p>
+      <w:pPr>
+        <w:rPr>
+          <w:rFonts w:ascii="Arial" w:hAnsi="Arial" w:cs="Arial"/>
+        </w:rPr>
+      </w:pPr>
+    </w:p>
+    <w:p>
+      <w:pPr>
+        <w:rPr>
+          <w:rFonts w:ascii="Arial" w:hAnsi="Arial" w:cs="Arial"/>
+        </w:rPr>
+      </w:pPr>
+    </w:p>
+    <w:p>
+      <w:pPr>
+        <w:rPr>
+          <w:rFonts w:ascii="Arial" w:hAnsi="Arial" w:cs="Arial"/>
+        </w:rPr>
+      </w:pPr>
+    </w:p>
+    <w:p>
+      <w:pPr>
+        <w:rPr>
+          <w:rFonts w:ascii="Arial" w:hAnsi="Arial" w:cs="Arial"/>
+        </w:rPr>
+      </w:pPr>
+    </w:p>
+    <w:p>
+      <w:pPr>
+        <w:rPr>
+          <w:rFonts w:ascii="Arial" w:hAnsi="Arial" w:cs="Arial"/>
+        </w:rPr>
+      </w:pPr>
+    </w:p>
+    <w:p>
+      <w:pPr>
+        <w:rPr>
+          <w:rFonts w:ascii="Arial" w:hAnsi="Arial" w:cs="Arial"/>
+        </w:rPr>
+      </w:pPr>
+    </w:p>
+    <w:p>
+      <w:pPr>
+        <w:rPr>
+          <w:rFonts w:ascii="Arial" w:hAnsi="Arial" w:cs="Arial"/>
+        </w:rPr>
+      </w:pPr>
+    </w:p>
+    <w:p>
+      <w:pPr>
+        <w:rPr>
+          <w:rFonts w:ascii="Arial" w:hAnsi="Arial" w:cs="Arial"/>
+        </w:rPr>
+      </w:pPr>
+      <w:r>
+        <w:rPr>
+          <w:rFonts w:ascii="Arial" w:hAnsi="Arial" w:cs="Arial"/>
+        </w:rPr>
+        <w:t>/</w:t>
+      </w:r>
+      <w:r>
+        <w:rPr>
+          <w:rFonts w:ascii="Arial" w:hAnsi="Arial" w:cs="Arial"/>
           <w:b/>
-          <w:color w:val="31849B"/>
-          <w:sz w:val="28"/>
-        </w:rPr>
-      </w:pPr>
-      <w:r>
-        <w:rPr>
+        </w:rPr>
+        <w:t>LF1</w:t>
+      </w:r>
+      <w:r>
+        <w:rPr>
+          <w:rFonts w:ascii="Arial" w:hAnsi="Arial" w:cs="Arial"/>
           <w:b/>
-          <w:color w:val="31849B"/>
-          <w:sz w:val="28"/>
-        </w:rPr>
-        <w:t>4.2 Benutzerdaten</w:t>
-      </w:r>
-    </w:p>
-    <w:p>
-      <w:pPr>
-        <w:tabs>
-          <w:tab w:val="left" w:pos="1050"/>
-        </w:tabs>
-        <w:rPr>
-          <w:sz w:val="24"/>
-          <w:szCs w:val="24"/>
-        </w:rPr>
-      </w:pPr>
-      <w:r>
-        <w:rPr>
-          <w:sz w:val="24"/>
-          <w:szCs w:val="24"/>
-        </w:rPr>
-        <w:t>Ein Benutzer verfügt über die persönlichen Daten, die bei der Registrierung angegeben wurden.</w:t>
-      </w:r>
-    </w:p>
-    <w:p>
-      <w:pPr>
-        <w:tabs>
-          <w:tab w:val="left" w:pos="1050"/>
-        </w:tabs>
-        <w:rPr>
-          <w:sz w:val="28"/>
-        </w:rPr>
-      </w:pPr>
-      <w:r>
-        <w:rPr>
-          <w:color w:val="31849B"/>
-          <w:sz w:val="26"/>
-          <w:szCs w:val="26"/>
-        </w:rPr>
-        <w:t>4.2.1 Benutzerdaten anzeigen (LF110):</w:t>
-      </w:r>
-    </w:p>
-    <w:p>
-      <w:pPr>
-        <w:tabs>
-          <w:tab w:val="left" w:pos="1050"/>
-        </w:tabs>
-        <w:rPr>
-          <w:sz w:val="24"/>
-          <w:szCs w:val="24"/>
-        </w:rPr>
-      </w:pPr>
-      <w:r>
-        <w:rPr>
-          <w:sz w:val="24"/>
-          <w:szCs w:val="24"/>
-        </w:rPr>
-        <w:t>Ein angemeldeter Benutzer kann sich jederzeit seine aktuell gespeicherten Daten vom System anzeigen lassen.</w:t>
+        </w:rPr>
+        <w:t>5</w:t>
+      </w:r>
+      <w:r>
+        <w:rPr>
+          <w:rFonts w:ascii="Arial" w:hAnsi="Arial" w:cs="Arial"/>
+          <w:b/>
+        </w:rPr>
+        <w:t>0</w:t>
+      </w:r>
+      <w:r>
+        <w:rPr>
+          <w:rFonts w:ascii="Arial" w:hAnsi="Arial" w:cs="Arial"/>
+        </w:rPr>
+        <w:t xml:space="preserve">/ </w:t>
+      </w:r>
+      <w:r>
+        <w:rPr>
+          <w:rFonts w:ascii="Arial" w:hAnsi="Arial" w:cs="Arial"/>
+          <w:b/>
+        </w:rPr>
+        <w:t>Kontakte hinzufügen</w:t>
+      </w:r>
+    </w:p>
+    <w:p>
+      <w:pPr>
+        <w:rPr>
+          <w:rFonts w:cs="Arial"/>
+        </w:rPr>
+      </w:pPr>
+      <w:r>
+        <w:rPr>
+          <w:rFonts w:cs="Arial"/>
+        </w:rPr>
+        <w:t>Ein User kann einen neuen Kontakt durch Eingabe dessen Publickeys seiner Kontaktliste hinzufügen.</w:t>
       </w:r>
     </w:p>
     <w:tbl>
@@ -6745,10 +8412,10 @@
         <w:tblLook w:val="04A0" w:firstRow="1" w:lastRow="0" w:firstColumn="1" w:lastColumn="0" w:noHBand="0" w:noVBand="1"/>
       </w:tblPr>
       <w:tblGrid>
-        <w:gridCol w:w="5901"/>
+        <w:gridCol w:w="5802"/>
         <w:gridCol w:w="860"/>
         <w:gridCol w:w="1020"/>
-        <w:gridCol w:w="953"/>
+        <w:gridCol w:w="1052"/>
       </w:tblGrid>
       <w:tr>
         <w:tc>
@@ -6829,21 +8496,97 @@
               <w:spacing w:after="100"/>
               <w:rPr>
                 <w:color w:val="31849B"/>
-              </w:rPr>
-            </w:pPr>
-            <w:proofErr w:type="spellStart"/>
+                <w:lang w:val="de-AT"/>
+              </w:rPr>
+            </w:pPr>
             <w:r>
               <w:rPr>
                 <w:color w:val="31849B"/>
-              </w:rPr>
-              <w:t>UseCase</w:t>
-            </w:r>
-            <w:proofErr w:type="spellEnd"/>
-            <w:r>
-              <w:rPr>
-                <w:color w:val="31849B"/>
-              </w:rPr>
-              <w:t>:</w:t>
+                <w:lang w:val="de-AT"/>
+              </w:rPr>
+              <w:t>UseCase:</w:t>
+            </w:r>
+          </w:p>
+          <w:p>
+            <w:pPr>
+              <w:shd w:val="clear" w:color="auto" w:fill="B6DDE8"/>
+              <w:tabs>
+                <w:tab w:val="left" w:pos="993"/>
+              </w:tabs>
+              <w:spacing w:after="100"/>
+              <w:rPr>
+                <w:lang w:val="de-AT"/>
+              </w:rPr>
+            </w:pPr>
+            <w:r>
+              <w:rPr>
+                <w:i/>
+                <w:lang w:val="de-AT"/>
+              </w:rPr>
+              <w:t>Name:</w:t>
+            </w:r>
+            <w:r>
+              <w:rPr>
+                <w:lang w:val="de-AT"/>
+              </w:rPr>
+              <w:t xml:space="preserve"> </w:t>
+            </w:r>
+            <w:r>
+              <w:rPr>
+                <w:lang w:val="de-AT"/>
+              </w:rPr>
+              <w:t>Kontakte hinzufügen (LF150)</w:t>
+            </w:r>
+          </w:p>
+          <w:p>
+            <w:pPr>
+              <w:spacing w:after="100"/>
+            </w:pPr>
+            <w:r>
+              <w:rPr>
+                <w:i/>
+              </w:rPr>
+              <w:t>Art:</w:t>
+            </w:r>
+            <w:r>
+              <w:t xml:space="preserve"> Anwendungsfall</w:t>
+            </w:r>
+          </w:p>
+          <w:p>
+            <w:pPr>
+              <w:shd w:val="clear" w:color="auto" w:fill="B6DDE8"/>
+            </w:pPr>
+            <w:r>
+              <w:rPr>
+                <w:i/>
+              </w:rPr>
+              <w:t>Kurzbeschreibung:</w:t>
+            </w:r>
+            <w:r>
+              <w:rPr>
+                <w:sz w:val="28"/>
+              </w:rPr>
+              <w:t xml:space="preserve"> </w:t>
+            </w:r>
+            <w:r>
+              <w:rPr>
+                <w:rFonts w:cs="Arial"/>
+              </w:rPr>
+              <w:t>Ein User kann einen neuen Kontakt durch Eingabe dessen Publickeys seiner Kontaktliste hinzufügen.</w:t>
+            </w:r>
+          </w:p>
+          <w:p>
+            <w:pPr>
+              <w:spacing w:after="100"/>
+            </w:pPr>
+            <w:r>
+              <w:rPr>
+                <w:i/>
+              </w:rPr>
+              <w:t>Auslöser:</w:t>
+            </w:r>
+            <w:r>
+              <w:t xml:space="preserve"> der User fügt einen neuen Kontakt hinzu</w:t>
             </w:r>
           </w:p>
           <w:p>
@@ -6855,10 +8598,10 @@
               <w:rPr>
                 <w:i/>
               </w:rPr>
-              <w:t>Name:</w:t>
-            </w:r>
-            <w:r>
-              <w:t xml:space="preserve"> Benutzerdaten anzeigen (LF110)</w:t>
+              <w:t>Ergebnis:</w:t>
+            </w:r>
+            <w:r>
+              <w:t xml:space="preserve"> der neue Kontakt wird zu seiner Kontaktliste hinzugefügt</w:t>
             </w:r>
           </w:p>
           <w:p>
@@ -6869,47 +8612,10 @@
               <w:rPr>
                 <w:i/>
               </w:rPr>
-              <w:t>Art:</w:t>
-            </w:r>
-            <w:r>
-              <w:t xml:space="preserve"> Anwendungsfall</w:t>
-            </w:r>
-          </w:p>
-          <w:p>
-            <w:pPr>
-              <w:shd w:val="clear" w:color="auto" w:fill="B6DDE8"/>
-              <w:rPr>
-                <w:sz w:val="28"/>
-              </w:rPr>
-            </w:pPr>
-            <w:r>
-              <w:rPr>
-                <w:i/>
-              </w:rPr>
-              <w:t>Kurzbeschreibung:</w:t>
-            </w:r>
-            <w:r>
-              <w:rPr>
-                <w:sz w:val="28"/>
-              </w:rPr>
-              <w:t xml:space="preserve"> </w:t>
-            </w:r>
-            <w:r>
-              <w:t>Ein angemeldeter Benutzer kann sich jederzeit seine aktuell gespeicherten Daten vom System anzeigen lassen.</w:t>
-            </w:r>
-          </w:p>
-          <w:p>
-            <w:pPr>
-              <w:spacing w:after="100"/>
-            </w:pPr>
-            <w:r>
-              <w:rPr>
-                <w:i/>
-              </w:rPr>
-              <w:t>Auslöser:</w:t>
-            </w:r>
-            <w:r>
-              <w:t xml:space="preserve"> Benutzer möchte seine derzeit gespeicherten persönlichen Daten erfahren.</w:t>
+              <w:t>Akteure:</w:t>
+            </w:r>
+            <w:r>
+              <w:t xml:space="preserve"> der User</w:t>
             </w:r>
           </w:p>
           <w:p>
@@ -6921,24 +8627,25 @@
               <w:rPr>
                 <w:i/>
               </w:rPr>
-              <w:t>Ergebnis:</w:t>
-            </w:r>
-            <w:r>
-              <w:t xml:space="preserve"> Benutzer erfährt seine aktuell gespeicherten persönlichen Daten</w:t>
-            </w:r>
-          </w:p>
-          <w:p>
-            <w:pPr>
+              <w:t>Eingehende Informationen:</w:t>
+            </w:r>
+            <w:r>
+              <w:t xml:space="preserve"> der neue Kontakt</w:t>
+            </w:r>
+          </w:p>
+          <w:p>
+            <w:pPr>
+              <w:shd w:val="clear" w:color="auto" w:fill="FFFFFF"/>
               <w:spacing w:after="100"/>
             </w:pPr>
             <w:r>
               <w:rPr>
                 <w:i/>
               </w:rPr>
-              <w:t>Akteure:</w:t>
-            </w:r>
-            <w:r>
-              <w:t xml:space="preserve"> angemeldeter Benutzer</w:t>
+              <w:t>Vorbedingungen:</w:t>
+            </w:r>
+            <w:r>
+              <w:t xml:space="preserve"> der neue Kontakt darf nicht in der Kontaktlisten vorhanden sein</w:t>
             </w:r>
           </w:p>
           <w:p>
@@ -6950,46 +8657,10 @@
               <w:rPr>
                 <w:i/>
               </w:rPr>
-              <w:t>Eingehende Informationen:</w:t>
-            </w:r>
-            <w:r>
-              <w:t xml:space="preserve"> keine</w:t>
-            </w:r>
-          </w:p>
-          <w:p>
-            <w:pPr>
-              <w:shd w:val="clear" w:color="auto" w:fill="FFFFFF"/>
-              <w:spacing w:after="100"/>
-            </w:pPr>
-            <w:r>
-              <w:rPr>
-                <w:i/>
-              </w:rPr>
-              <w:t>Vorbedingungen:</w:t>
-            </w:r>
-            <w:r>
-              <w:t xml:space="preserve"> Benutzer muss bereits angemeldet sein.</w:t>
-            </w:r>
-          </w:p>
-          <w:p>
-            <w:pPr>
-              <w:shd w:val="clear" w:color="auto" w:fill="B6DDE8"/>
-              <w:spacing w:after="100"/>
-            </w:pPr>
-            <w:r>
-              <w:rPr>
-                <w:i/>
-              </w:rPr>
               <w:t xml:space="preserve">Nachbedingungen: </w:t>
             </w:r>
             <w:r>
-              <w:t>Benutzer kann nun die Daten gegebenenfalls ändern lassen.</w:t>
-            </w:r>
-            <w:r>
-              <w:rPr>
-                <w:shd w:val="clear" w:color="auto" w:fill="B6DDE8"/>
-              </w:rPr>
-              <w:t xml:space="preserve"> </w:t>
+              <w:t>keine</w:t>
             </w:r>
           </w:p>
         </w:tc>
@@ -7004,7 +8675,7 @@
               <w:jc w:val="center"/>
             </w:pPr>
             <w:r>
-              <w:t>hoch</w:t>
+              <w:t>mittel</w:t>
             </w:r>
           </w:p>
         </w:tc>
@@ -7019,7 +8690,7 @@
               <w:jc w:val="center"/>
             </w:pPr>
             <w:r>
-              <w:t>mittel</w:t>
+              <w:t>gering</w:t>
             </w:r>
           </w:p>
         </w:tc>
@@ -7034,83 +8705,113 @@
               <w:jc w:val="center"/>
             </w:pPr>
             <w:r>
-              <w:t>Must</w:t>
-            </w:r>
-          </w:p>
-          <w:p>
-            <w:pPr>
-              <w:spacing w:after="100"/>
-              <w:jc w:val="center"/>
-            </w:pPr>
-            <w:proofErr w:type="spellStart"/>
-            <w:r>
-              <w:t>Have</w:t>
-            </w:r>
-            <w:proofErr w:type="spellEnd"/>
+              <w:t>Must Have</w:t>
+            </w:r>
           </w:p>
         </w:tc>
       </w:tr>
     </w:tbl>
     <w:p>
       <w:pPr>
-        <w:tabs>
-          <w:tab w:val="left" w:pos="1050"/>
-        </w:tabs>
-        <w:rPr>
-          <w:sz w:val="28"/>
-        </w:rPr>
-      </w:pPr>
-    </w:p>
-    <w:p>
-      <w:pPr>
-        <w:tabs>
-          <w:tab w:val="left" w:pos="1050"/>
-        </w:tabs>
-        <w:rPr>
-          <w:color w:val="31849B"/>
-          <w:sz w:val="26"/>
-          <w:szCs w:val="26"/>
-        </w:rPr>
-      </w:pPr>
-      <w:r>
-        <w:rPr>
-          <w:color w:val="31849B"/>
-          <w:sz w:val="26"/>
-          <w:szCs w:val="26"/>
-        </w:rPr>
-        <w:t>4.2.2 Benutzerdaten ändern (LF120):</w:t>
-      </w:r>
-    </w:p>
-    <w:p>
-      <w:pPr>
-        <w:tabs>
-          <w:tab w:val="left" w:pos="1050"/>
-        </w:tabs>
-        <w:rPr>
-          <w:sz w:val="24"/>
-          <w:szCs w:val="24"/>
-        </w:rPr>
-      </w:pPr>
-      <w:r>
-        <w:rPr>
-          <w:sz w:val="24"/>
-          <w:szCs w:val="24"/>
-        </w:rPr>
-        <w:t>Ein angemeldeter Benutzer kann jederzeit ein</w:t>
-      </w:r>
-      <w:r>
-        <w:rPr>
-          <w:sz w:val="24"/>
-          <w:szCs w:val="24"/>
-        </w:rPr>
-        <w:t>e</w:t>
-      </w:r>
-      <w:r>
-        <w:rPr>
-          <w:sz w:val="24"/>
-          <w:szCs w:val="24"/>
-        </w:rPr>
-        <w:t xml:space="preserve"> Anfrage zur Änderung seiner persönlichen Daten an den Administrator senden.</w:t>
+        <w:rPr>
+          <w:rFonts w:cs="Arial"/>
+        </w:rPr>
+      </w:pPr>
+    </w:p>
+    <w:p>
+      <w:pPr>
+        <w:rPr>
+          <w:rFonts w:cs="Arial"/>
+        </w:rPr>
+      </w:pPr>
+    </w:p>
+    <w:p>
+      <w:pPr>
+        <w:rPr>
+          <w:rFonts w:cs="Arial"/>
+        </w:rPr>
+      </w:pPr>
+    </w:p>
+    <w:p>
+      <w:pPr>
+        <w:rPr>
+          <w:rFonts w:cs="Arial"/>
+        </w:rPr>
+      </w:pPr>
+    </w:p>
+    <w:p>
+      <w:pPr>
+        <w:rPr>
+          <w:rFonts w:cs="Arial"/>
+        </w:rPr>
+      </w:pPr>
+    </w:p>
+    <w:p>
+      <w:pPr>
+        <w:rPr>
+          <w:rFonts w:cs="Arial"/>
+        </w:rPr>
+      </w:pPr>
+    </w:p>
+    <w:p>
+      <w:pPr>
+        <w:rPr>
+          <w:rFonts w:ascii="Arial" w:hAnsi="Arial" w:cs="Arial"/>
+        </w:rPr>
+      </w:pPr>
+      <w:r>
+        <w:rPr>
+          <w:rFonts w:ascii="Arial" w:hAnsi="Arial" w:cs="Arial"/>
+        </w:rPr>
+        <w:lastRenderedPageBreak/>
+        <w:t>/</w:t>
+      </w:r>
+      <w:r>
+        <w:rPr>
+          <w:rFonts w:ascii="Arial" w:hAnsi="Arial" w:cs="Arial"/>
+          <w:b/>
+        </w:rPr>
+        <w:t>LF1</w:t>
+      </w:r>
+      <w:r>
+        <w:rPr>
+          <w:rFonts w:ascii="Arial" w:hAnsi="Arial" w:cs="Arial"/>
+          <w:b/>
+        </w:rPr>
+        <w:t>4</w:t>
+      </w:r>
+      <w:r>
+        <w:rPr>
+          <w:rFonts w:ascii="Arial" w:hAnsi="Arial" w:cs="Arial"/>
+          <w:b/>
+        </w:rPr>
+        <w:t>0</w:t>
+      </w:r>
+      <w:r>
+        <w:rPr>
+          <w:rFonts w:ascii="Arial" w:hAnsi="Arial" w:cs="Arial"/>
+        </w:rPr>
+        <w:t xml:space="preserve">/ </w:t>
+      </w:r>
+      <w:r>
+        <w:rPr>
+          <w:rFonts w:ascii="Arial" w:hAnsi="Arial" w:cs="Arial"/>
+          <w:b/>
+        </w:rPr>
+        <w:t>Kontakte löschen</w:t>
+      </w:r>
+    </w:p>
+    <w:p>
+      <w:pPr>
+        <w:rPr>
+          <w:rFonts w:cs="Arial"/>
+        </w:rPr>
+      </w:pPr>
+      <w:r>
+        <w:rPr>
+          <w:rFonts w:cs="Arial"/>
+        </w:rPr>
+        <w:t>Ein User kann einen Kontakt aus seiner Kontaktliste löschen. Dadurch werden auch sämtliche mit diesem Kontakt ausgetauschte Nachrichten gelöscht.</w:t>
       </w:r>
     </w:p>
     <w:tbl>
@@ -7127,10 +8828,10 @@
         <w:tblLook w:val="04A0" w:firstRow="1" w:lastRow="0" w:firstColumn="1" w:lastColumn="0" w:noHBand="0" w:noVBand="1"/>
       </w:tblPr>
       <w:tblGrid>
-        <w:gridCol w:w="5901"/>
+        <w:gridCol w:w="5834"/>
         <w:gridCol w:w="860"/>
         <w:gridCol w:w="1020"/>
-        <w:gridCol w:w="953"/>
+        <w:gridCol w:w="1020"/>
       </w:tblGrid>
       <w:tr>
         <w:tc>
@@ -7211,21 +8912,97 @@
               <w:spacing w:after="100"/>
               <w:rPr>
                 <w:color w:val="31849B"/>
-              </w:rPr>
-            </w:pPr>
-            <w:proofErr w:type="spellStart"/>
+                <w:lang w:val="de-AT"/>
+              </w:rPr>
+            </w:pPr>
             <w:r>
               <w:rPr>
                 <w:color w:val="31849B"/>
-              </w:rPr>
-              <w:t>UseCase</w:t>
-            </w:r>
-            <w:proofErr w:type="spellEnd"/>
-            <w:r>
-              <w:rPr>
-                <w:color w:val="31849B"/>
-              </w:rPr>
-              <w:t>:</w:t>
+                <w:lang w:val="de-AT"/>
+              </w:rPr>
+              <w:t>UseCase:</w:t>
+            </w:r>
+          </w:p>
+          <w:p>
+            <w:pPr>
+              <w:shd w:val="clear" w:color="auto" w:fill="B6DDE8"/>
+              <w:tabs>
+                <w:tab w:val="left" w:pos="993"/>
+              </w:tabs>
+              <w:spacing w:after="100"/>
+              <w:rPr>
+                <w:lang w:val="de-AT"/>
+              </w:rPr>
+            </w:pPr>
+            <w:r>
+              <w:rPr>
+                <w:i/>
+                <w:lang w:val="de-AT"/>
+              </w:rPr>
+              <w:t>Name:</w:t>
+            </w:r>
+            <w:r>
+              <w:rPr>
+                <w:lang w:val="de-AT"/>
+              </w:rPr>
+              <w:t xml:space="preserve"> </w:t>
+            </w:r>
+            <w:r>
+              <w:rPr>
+                <w:lang w:val="de-AT"/>
+              </w:rPr>
+              <w:t>Kontakte löschen (LF140)</w:t>
+            </w:r>
+          </w:p>
+          <w:p>
+            <w:pPr>
+              <w:spacing w:after="100"/>
+            </w:pPr>
+            <w:r>
+              <w:rPr>
+                <w:i/>
+              </w:rPr>
+              <w:t>Art:</w:t>
+            </w:r>
+            <w:r>
+              <w:t xml:space="preserve"> Anwendungsfall</w:t>
+            </w:r>
+          </w:p>
+          <w:p>
+            <w:pPr>
+              <w:shd w:val="clear" w:color="auto" w:fill="B6DDE8"/>
+            </w:pPr>
+            <w:r>
+              <w:rPr>
+                <w:i/>
+              </w:rPr>
+              <w:t>Kurzbeschreibung:</w:t>
+            </w:r>
+            <w:r>
+              <w:rPr>
+                <w:sz w:val="28"/>
+              </w:rPr>
+              <w:t xml:space="preserve"> </w:t>
+            </w:r>
+            <w:r>
+              <w:rPr>
+                <w:rFonts w:cs="Arial"/>
+              </w:rPr>
+              <w:t>Ein User kann einen Kontakt aus seiner Kontaktliste löschen. Dadurch werden auch sämtliche mit diesem Kontakt ausgetauschte Nachrichten gelöscht.</w:t>
+            </w:r>
+          </w:p>
+          <w:p>
+            <w:pPr>
+              <w:spacing w:after="100"/>
+            </w:pPr>
+            <w:r>
+              <w:rPr>
+                <w:i/>
+              </w:rPr>
+              <w:t>Auslöser:</w:t>
+            </w:r>
+            <w:r>
+              <w:t xml:space="preserve"> der User will einen Kontakt von der Kontaktliste entfernen</w:t>
             </w:r>
           </w:p>
           <w:p>
@@ -7237,10 +9014,10 @@
               <w:rPr>
                 <w:i/>
               </w:rPr>
-              <w:t>Name:</w:t>
-            </w:r>
-            <w:r>
-              <w:t xml:space="preserve"> Benutzerdaten ändern (LF120)</w:t>
+              <w:t>Ergebnis:</w:t>
+            </w:r>
+            <w:r>
+              <w:t xml:space="preserve"> der zu löschende Kontakt wird von der Kontaktliste entfernt.</w:t>
             </w:r>
           </w:p>
           <w:p>
@@ -7251,48 +9028,10 @@
               <w:rPr>
                 <w:i/>
               </w:rPr>
-              <w:t>Art:</w:t>
-            </w:r>
-            <w:r>
-              <w:t xml:space="preserve"> Anwendungsfall</w:t>
-            </w:r>
-          </w:p>
-          <w:p>
-            <w:pPr>
-              <w:shd w:val="clear" w:color="auto" w:fill="B6DDE8"/>
-              <w:rPr>
-                <w:sz w:val="28"/>
-              </w:rPr>
-            </w:pPr>
-            <w:r>
-              <w:rPr>
-                <w:i/>
-              </w:rPr>
-              <w:lastRenderedPageBreak/>
-              <w:t>Kurzbeschreibung:</w:t>
-            </w:r>
-            <w:r>
-              <w:rPr>
-                <w:sz w:val="28"/>
-              </w:rPr>
-              <w:t xml:space="preserve"> </w:t>
-            </w:r>
-            <w:r>
-              <w:t>Ein angemeldeter Benutzer kann jederzeit eine Anfrage zur Änderung seiner persönlichen Daten an den Administrator senden.</w:t>
-            </w:r>
-          </w:p>
-          <w:p>
-            <w:pPr>
-              <w:spacing w:after="100"/>
-            </w:pPr>
-            <w:r>
-              <w:rPr>
-                <w:i/>
-              </w:rPr>
-              <w:t>Auslöser:</w:t>
-            </w:r>
-            <w:r>
-              <w:t xml:space="preserve"> Benutzer möchte seine derzeit gespeicherten persönlichen Daten ändern.</w:t>
+              <w:t>Akteure:</w:t>
+            </w:r>
+            <w:r>
+              <w:t xml:space="preserve"> der User</w:t>
             </w:r>
           </w:p>
           <w:p>
@@ -7304,27 +9043,25 @@
               <w:rPr>
                 <w:i/>
               </w:rPr>
-              <w:t>Ergebnis:</w:t>
-            </w:r>
-            <w:r>
-              <w:t xml:space="preserve"> Die Daten werden gegebenenfalls (bei sinnvoller Änderung) geändert.</w:t>
-            </w:r>
-          </w:p>
-          <w:p>
-            <w:pPr>
+              <w:t>Eingehende Informationen:</w:t>
+            </w:r>
+            <w:r>
+              <w:t xml:space="preserve"> der zu löschende Kontakt</w:t>
+            </w:r>
+          </w:p>
+          <w:p>
+            <w:pPr>
+              <w:shd w:val="clear" w:color="auto" w:fill="FFFFFF"/>
               <w:spacing w:after="100"/>
             </w:pPr>
             <w:r>
               <w:rPr>
                 <w:i/>
               </w:rPr>
-              <w:t>Akteure:</w:t>
-            </w:r>
-            <w:r>
-              <w:t xml:space="preserve"> angemeldeter Benutzer</w:t>
-            </w:r>
-            <w:r>
-              <w:t>, Administrator</w:t>
+              <w:t>Vorbedingungen:</w:t>
+            </w:r>
+            <w:r>
+              <w:t xml:space="preserve"> der zu löschende Kontakt muss auf der Kontaktliste des Benutzers vorhanden sein</w:t>
             </w:r>
           </w:p>
           <w:p>
@@ -7336,52 +9073,10 @@
               <w:rPr>
                 <w:i/>
               </w:rPr>
-              <w:t>Eingehende Informationen:</w:t>
-            </w:r>
-            <w:r>
-              <w:t xml:space="preserve"> </w:t>
-            </w:r>
-            <w:r>
-              <w:t>die zu ändernden Daten</w:t>
-            </w:r>
-          </w:p>
-          <w:p>
-            <w:pPr>
-              <w:shd w:val="clear" w:color="auto" w:fill="FFFFFF"/>
-              <w:spacing w:after="100"/>
-            </w:pPr>
-            <w:r>
-              <w:rPr>
-                <w:i/>
-              </w:rPr>
-              <w:t>Vorbedingungen:</w:t>
-            </w:r>
-            <w:r>
-              <w:t xml:space="preserve"> Benutzer muss bereits angemeldet sein.</w:t>
-            </w:r>
-          </w:p>
-          <w:p>
-            <w:pPr>
-              <w:shd w:val="clear" w:color="auto" w:fill="B6DDE8"/>
-              <w:spacing w:after="100"/>
-              <w:rPr>
-                <w:shd w:val="clear" w:color="auto" w:fill="B6DDE8"/>
-              </w:rPr>
-            </w:pPr>
-            <w:r>
-              <w:rPr>
-                <w:i/>
-              </w:rPr>
               <w:t xml:space="preserve">Nachbedingungen: </w:t>
             </w:r>
             <w:r>
-              <w:t>Die Daten stehen dem Administrator zur Überprüfung und zum nachfolgenden Update zur Verfügung</w:t>
-            </w:r>
-            <w:r>
-              <w:rPr>
-                <w:i/>
-              </w:rPr>
-              <w:t xml:space="preserve"> </w:t>
+              <w:t>keine</w:t>
             </w:r>
           </w:p>
         </w:tc>
@@ -7396,8 +9091,7 @@
               <w:jc w:val="center"/>
             </w:pPr>
             <w:r>
-              <w:lastRenderedPageBreak/>
-              <w:t>hoch</w:t>
+              <w:t>gering</w:t>
             </w:r>
           </w:p>
         </w:tc>
@@ -7412,7 +9106,7 @@
               <w:jc w:val="center"/>
             </w:pPr>
             <w:r>
-              <w:t>mittel</w:t>
+              <w:t>gering</w:t>
             </w:r>
           </w:p>
         </w:tc>
@@ -7427,30 +9121,38 @@
               <w:jc w:val="center"/>
             </w:pPr>
             <w:r>
-              <w:t>Must</w:t>
-            </w:r>
-          </w:p>
-          <w:p>
-            <w:pPr>
-              <w:spacing w:after="100"/>
-              <w:jc w:val="center"/>
-            </w:pPr>
-            <w:proofErr w:type="spellStart"/>
-            <w:r>
-              <w:t>Have</w:t>
-            </w:r>
-            <w:proofErr w:type="spellEnd"/>
+              <w:t>Must Have</w:t>
+            </w:r>
           </w:p>
         </w:tc>
       </w:tr>
     </w:tbl>
+    <w:p>
+      <w:pPr>
+        <w:rPr>
+          <w:rFonts w:cs="Arial"/>
+        </w:rPr>
+      </w:pPr>
+    </w:p>
+    <w:p>
+      <w:pPr>
+        <w:rPr>
+          <w:rFonts w:cs="Arial"/>
+        </w:rPr>
+      </w:pPr>
+    </w:p>
     <w:p>
       <w:pPr>
         <w:tabs>
           <w:tab w:val="left" w:pos="1050"/>
         </w:tabs>
         <w:rPr>
-          <w:sz w:val="28"/>
+          <w:rStyle w:val="Heading3Char"/>
+          <w:rFonts w:ascii="Calibri" w:eastAsia="Calibri" w:hAnsi="Calibri"/>
+          <w:b w:val="0"/>
+          <w:color w:val="auto"/>
+          <w:sz w:val="24"/>
+          <w:szCs w:val="24"/>
         </w:rPr>
       </w:pPr>
     </w:p>
@@ -7460,1372 +9162,6 @@
           <w:tab w:val="left" w:pos="1050"/>
         </w:tabs>
         <w:rPr>
-          <w:b/>
-          <w:color w:val="31849B"/>
-          <w:sz w:val="28"/>
-        </w:rPr>
-      </w:pPr>
-      <w:r>
-        <w:rPr>
-          <w:b/>
-          <w:color w:val="31849B"/>
-          <w:sz w:val="28"/>
-        </w:rPr>
-        <w:t xml:space="preserve">4.3 </w:t>
-      </w:r>
-      <w:proofErr w:type="gramStart"/>
-      <w:r>
-        <w:rPr>
-          <w:b/>
-          <w:color w:val="31849B"/>
-          <w:sz w:val="28"/>
-        </w:rPr>
-        <w:t>Suche</w:t>
-      </w:r>
-      <w:proofErr w:type="gramEnd"/>
-    </w:p>
-    <w:p>
-      <w:pPr>
-        <w:tabs>
-          <w:tab w:val="left" w:pos="1050"/>
-        </w:tabs>
-        <w:rPr>
-          <w:sz w:val="24"/>
-          <w:szCs w:val="24"/>
-        </w:rPr>
-      </w:pPr>
-      <w:r>
-        <w:rPr>
-          <w:sz w:val="24"/>
-          <w:szCs w:val="24"/>
-        </w:rPr>
-        <w:t>Ein Benutzer kann verschieden Suchfunktionen nutzen. Er muss dazu weder angemeldet noch registriert sein.</w:t>
-      </w:r>
-    </w:p>
-    <w:p>
-      <w:pPr>
-        <w:tabs>
-          <w:tab w:val="left" w:pos="1050"/>
-        </w:tabs>
-        <w:rPr>
-          <w:color w:val="31849B"/>
-          <w:sz w:val="26"/>
-          <w:szCs w:val="26"/>
-        </w:rPr>
-      </w:pPr>
-      <w:r>
-        <w:rPr>
-          <w:color w:val="31849B"/>
-          <w:sz w:val="26"/>
-          <w:szCs w:val="26"/>
-        </w:rPr>
-        <w:t>4.3.1 Fahrzeuge suchen (LF210):</w:t>
-      </w:r>
-    </w:p>
-    <w:p>
-      <w:pPr>
-        <w:tabs>
-          <w:tab w:val="left" w:pos="1050"/>
-        </w:tabs>
-        <w:rPr>
-          <w:sz w:val="24"/>
-          <w:szCs w:val="24"/>
-        </w:rPr>
-      </w:pPr>
-      <w:r>
-        <w:rPr>
-          <w:sz w:val="24"/>
-          <w:szCs w:val="24"/>
-        </w:rPr>
-        <w:t>Ein Benutzer kann Fahrzeugsuchanfragen nach folgenden Kriterien stellen: Automarke, Farbe, Preis, genauer Fahrzeugname, Anzahl an bereits gefahrenen Kilometern, Verfügbarkeit</w:t>
-      </w:r>
-    </w:p>
-    <w:tbl>
-      <w:tblPr>
-        <w:tblW w:w="8734" w:type="dxa"/>
-        <w:tblBorders>
-          <w:top w:val="single" w:sz="4" w:space="0" w:color="auto"/>
-          <w:left w:val="single" w:sz="4" w:space="0" w:color="auto"/>
-          <w:bottom w:val="single" w:sz="4" w:space="0" w:color="auto"/>
-          <w:right w:val="single" w:sz="4" w:space="0" w:color="auto"/>
-          <w:insideH w:val="single" w:sz="4" w:space="0" w:color="auto"/>
-          <w:insideV w:val="single" w:sz="4" w:space="0" w:color="auto"/>
-        </w:tblBorders>
-        <w:tblLook w:val="04A0" w:firstRow="1" w:lastRow="0" w:firstColumn="1" w:lastColumn="0" w:noHBand="0" w:noVBand="1"/>
-      </w:tblPr>
-      <w:tblGrid>
-        <w:gridCol w:w="5901"/>
-        <w:gridCol w:w="860"/>
-        <w:gridCol w:w="1020"/>
-        <w:gridCol w:w="953"/>
-      </w:tblGrid>
-      <w:tr>
-        <w:tc>
-          <w:tcPr>
-            <w:tcW w:w="0" w:type="auto"/>
-            <w:shd w:val="clear" w:color="auto" w:fill="B6DDE8"/>
-            <w:vAlign w:val="center"/>
-          </w:tcPr>
-          <w:p>
-            <w:pPr>
-              <w:spacing w:after="0"/>
-              <w:jc w:val="center"/>
-            </w:pPr>
-            <w:r>
-              <w:t>Funktion</w:t>
-            </w:r>
-          </w:p>
-        </w:tc>
-        <w:tc>
-          <w:tcPr>
-            <w:tcW w:w="0" w:type="auto"/>
-            <w:shd w:val="clear" w:color="auto" w:fill="B6DDE8"/>
-            <w:vAlign w:val="center"/>
-          </w:tcPr>
-          <w:p>
-            <w:pPr>
-              <w:spacing w:after="0"/>
-              <w:jc w:val="center"/>
-            </w:pPr>
-            <w:r>
-              <w:t>Nutzen</w:t>
-            </w:r>
-          </w:p>
-        </w:tc>
-        <w:tc>
-          <w:tcPr>
-            <w:tcW w:w="0" w:type="auto"/>
-            <w:shd w:val="clear" w:color="auto" w:fill="B6DDE8"/>
-            <w:vAlign w:val="center"/>
-          </w:tcPr>
-          <w:p>
-            <w:pPr>
-              <w:spacing w:after="0"/>
-              <w:jc w:val="center"/>
-            </w:pPr>
-            <w:r>
-              <w:t>Aufwand</w:t>
-            </w:r>
-          </w:p>
-        </w:tc>
-        <w:tc>
-          <w:tcPr>
-            <w:tcW w:w="0" w:type="auto"/>
-            <w:shd w:val="clear" w:color="auto" w:fill="B6DDE8"/>
-          </w:tcPr>
-          <w:p>
-            <w:pPr>
-              <w:spacing w:after="0"/>
-              <w:jc w:val="center"/>
-            </w:pPr>
-            <w:r>
-              <w:t>Priorität</w:t>
-            </w:r>
-          </w:p>
-        </w:tc>
-      </w:tr>
-      <w:tr>
-        <w:trPr>
-          <w:trHeight w:val="503"/>
-        </w:trPr>
-        <w:tc>
-          <w:tcPr>
-            <w:tcW w:w="0" w:type="auto"/>
-            <w:shd w:val="clear" w:color="auto" w:fill="FFFFFF"/>
-          </w:tcPr>
-          <w:p>
-            <w:pPr>
-              <w:spacing w:after="100"/>
-              <w:rPr>
-                <w:color w:val="31849B"/>
-              </w:rPr>
-            </w:pPr>
-            <w:proofErr w:type="spellStart"/>
-            <w:r>
-              <w:rPr>
-                <w:color w:val="31849B"/>
-              </w:rPr>
-              <w:t>UseCase</w:t>
-            </w:r>
-            <w:proofErr w:type="spellEnd"/>
-            <w:r>
-              <w:rPr>
-                <w:color w:val="31849B"/>
-              </w:rPr>
-              <w:t>:</w:t>
-            </w:r>
-          </w:p>
-          <w:p>
-            <w:pPr>
-              <w:shd w:val="clear" w:color="auto" w:fill="B6DDE8"/>
-              <w:spacing w:after="100"/>
-            </w:pPr>
-            <w:r>
-              <w:rPr>
-                <w:i/>
-              </w:rPr>
-              <w:t>Name:</w:t>
-            </w:r>
-            <w:r>
-              <w:t xml:space="preserve"> Fahrzeuge suchen (LF210)</w:t>
-            </w:r>
-          </w:p>
-          <w:p>
-            <w:pPr>
-              <w:spacing w:after="100"/>
-            </w:pPr>
-            <w:r>
-              <w:rPr>
-                <w:i/>
-              </w:rPr>
-              <w:t>Art:</w:t>
-            </w:r>
-            <w:r>
-              <w:t xml:space="preserve"> Anwendungsfall</w:t>
-            </w:r>
-          </w:p>
-          <w:p>
-            <w:pPr>
-              <w:shd w:val="clear" w:color="auto" w:fill="B6DDE8"/>
-              <w:rPr>
-                <w:sz w:val="28"/>
-              </w:rPr>
-            </w:pPr>
-            <w:r>
-              <w:rPr>
-                <w:i/>
-              </w:rPr>
-              <w:t>Kurzbeschreibung:</w:t>
-            </w:r>
-            <w:r>
-              <w:rPr>
-                <w:sz w:val="28"/>
-              </w:rPr>
-              <w:t xml:space="preserve"> </w:t>
-            </w:r>
-            <w:r>
-              <w:t>Ein Benutzer kann Fahrzeugsuchanfragen nach verschiedenen Kriterien (siehe oben) stellen.</w:t>
-            </w:r>
-          </w:p>
-          <w:p>
-            <w:pPr>
-              <w:spacing w:after="100"/>
-            </w:pPr>
-            <w:r>
-              <w:rPr>
-                <w:i/>
-              </w:rPr>
-              <w:t>Auslöser:</w:t>
-            </w:r>
-            <w:r>
-              <w:t xml:space="preserve"> Benutzer möchte </w:t>
-            </w:r>
-            <w:r>
-              <w:t>bestimmte Fahrzeuge finden.</w:t>
-            </w:r>
-          </w:p>
-          <w:p>
-            <w:pPr>
-              <w:shd w:val="clear" w:color="auto" w:fill="B6DDE8"/>
-              <w:spacing w:after="100"/>
-            </w:pPr>
-            <w:r>
-              <w:rPr>
-                <w:i/>
-              </w:rPr>
-              <w:t>Ergebnis</w:t>
-            </w:r>
-            <w:r>
-              <w:rPr>
-                <w:i/>
-              </w:rPr>
-              <w:t>:</w:t>
-            </w:r>
-            <w:r>
-              <w:t xml:space="preserve"> Benutzer bekommt eine Liste aller Fahrzeuge, die auf diese Kriterien zutreffen.</w:t>
-            </w:r>
-          </w:p>
-          <w:p>
-            <w:pPr>
-              <w:spacing w:after="100"/>
-            </w:pPr>
-            <w:r>
-              <w:rPr>
-                <w:i/>
-              </w:rPr>
-              <w:t>Akteure:</w:t>
-            </w:r>
-            <w:r>
-              <w:t xml:space="preserve"> </w:t>
-            </w:r>
-            <w:r>
-              <w:t>Benutzer (muss nicht registriert oder angemeldet sein)</w:t>
-            </w:r>
-          </w:p>
-          <w:p>
-            <w:pPr>
-              <w:shd w:val="clear" w:color="auto" w:fill="B6DDE8"/>
-              <w:spacing w:after="100"/>
-            </w:pPr>
-            <w:r>
-              <w:rPr>
-                <w:i/>
-              </w:rPr>
-              <w:t>Eingehende Informationen:</w:t>
-            </w:r>
-            <w:r>
-              <w:t xml:space="preserve"> Suchkriterien</w:t>
-            </w:r>
-          </w:p>
-          <w:p>
-            <w:pPr>
-              <w:shd w:val="clear" w:color="auto" w:fill="FFFFFF"/>
-              <w:spacing w:after="100"/>
-            </w:pPr>
-            <w:r>
-              <w:rPr>
-                <w:i/>
-              </w:rPr>
-              <w:t>Vorbedingungen:</w:t>
-            </w:r>
-            <w:r>
-              <w:t xml:space="preserve"> </w:t>
-            </w:r>
-            <w:r>
-              <w:t>keine</w:t>
-            </w:r>
-          </w:p>
-          <w:p>
-            <w:pPr>
-              <w:shd w:val="clear" w:color="auto" w:fill="B6DDE8"/>
-              <w:spacing w:after="100"/>
-            </w:pPr>
-            <w:r>
-              <w:rPr>
-                <w:i/>
-              </w:rPr>
-              <w:lastRenderedPageBreak/>
-              <w:t>Nachbedingungen:</w:t>
-            </w:r>
-            <w:r>
-              <w:t xml:space="preserve"> </w:t>
-            </w:r>
-            <w:r>
-              <w:t>Der Benutzer kann sich anmelden / registrieren und eines der angezeigten Fahrzeuge bestellen.</w:t>
-            </w:r>
-          </w:p>
-        </w:tc>
-        <w:tc>
-          <w:tcPr>
-            <w:tcW w:w="0" w:type="auto"/>
-            <w:shd w:val="clear" w:color="auto" w:fill="auto"/>
-          </w:tcPr>
-          <w:p>
-            <w:pPr>
-              <w:spacing w:after="100"/>
-              <w:jc w:val="center"/>
-            </w:pPr>
-            <w:r>
-              <w:lastRenderedPageBreak/>
-              <w:t>hoch</w:t>
-            </w:r>
-          </w:p>
-        </w:tc>
-        <w:tc>
-          <w:tcPr>
-            <w:tcW w:w="0" w:type="auto"/>
-            <w:shd w:val="clear" w:color="auto" w:fill="auto"/>
-          </w:tcPr>
-          <w:p>
-            <w:pPr>
-              <w:spacing w:after="100"/>
-              <w:jc w:val="center"/>
-            </w:pPr>
-            <w:r>
-              <w:t>mittel</w:t>
-            </w:r>
-          </w:p>
-        </w:tc>
-        <w:tc>
-          <w:tcPr>
-            <w:tcW w:w="0" w:type="auto"/>
-            <w:shd w:val="clear" w:color="auto" w:fill="auto"/>
-          </w:tcPr>
-          <w:p>
-            <w:pPr>
-              <w:spacing w:after="100"/>
-              <w:jc w:val="center"/>
-            </w:pPr>
-            <w:r>
-              <w:t>Must</w:t>
-            </w:r>
-          </w:p>
-          <w:p>
-            <w:pPr>
-              <w:spacing w:after="100"/>
-              <w:jc w:val="center"/>
-            </w:pPr>
-            <w:proofErr w:type="spellStart"/>
-            <w:r>
-              <w:t>Have</w:t>
-            </w:r>
-            <w:proofErr w:type="spellEnd"/>
-          </w:p>
-        </w:tc>
-      </w:tr>
-    </w:tbl>
-    <w:p>
-      <w:pPr>
-        <w:tabs>
-          <w:tab w:val="left" w:pos="1050"/>
-        </w:tabs>
-        <w:rPr>
-          <w:sz w:val="24"/>
-          <w:szCs w:val="24"/>
-        </w:rPr>
-      </w:pPr>
-    </w:p>
-    <w:p>
-      <w:pPr>
-        <w:tabs>
-          <w:tab w:val="left" w:pos="1050"/>
-        </w:tabs>
-        <w:rPr>
-          <w:sz w:val="28"/>
-        </w:rPr>
-      </w:pPr>
-      <w:r>
-        <w:rPr>
-          <w:color w:val="31849B"/>
-          <w:sz w:val="26"/>
-          <w:szCs w:val="26"/>
-        </w:rPr>
-        <w:t>4.3.2 Fahrzeuge sortieren (LF220):</w:t>
-      </w:r>
-    </w:p>
-    <w:p>
-      <w:pPr>
-        <w:tabs>
-          <w:tab w:val="left" w:pos="1050"/>
-        </w:tabs>
-        <w:rPr>
-          <w:sz w:val="24"/>
-          <w:szCs w:val="24"/>
-        </w:rPr>
-      </w:pPr>
-      <w:r>
-        <w:rPr>
-          <w:sz w:val="24"/>
-          <w:szCs w:val="24"/>
-        </w:rPr>
-        <w:t>Ein Benutzer kann sämtliche Fahrzeuge nach folgenden Kriterien sortiert anzeigen lassen:</w:t>
-      </w:r>
-    </w:p>
-    <w:p>
-      <w:pPr>
-        <w:tabs>
-          <w:tab w:val="left" w:pos="1050"/>
-        </w:tabs>
-        <w:rPr>
-          <w:sz w:val="24"/>
-          <w:szCs w:val="24"/>
-        </w:rPr>
-      </w:pPr>
-      <w:r>
-        <w:rPr>
-          <w:sz w:val="24"/>
-          <w:szCs w:val="24"/>
-        </w:rPr>
-        <w:t>Alphabetisch, Automarke, Anzahl an bereits gefahrenen Kilometern, Farbe</w:t>
-      </w:r>
-    </w:p>
-    <w:tbl>
-      <w:tblPr>
-        <w:tblW w:w="8734" w:type="dxa"/>
-        <w:tblBorders>
-          <w:top w:val="single" w:sz="4" w:space="0" w:color="auto"/>
-          <w:left w:val="single" w:sz="4" w:space="0" w:color="auto"/>
-          <w:bottom w:val="single" w:sz="4" w:space="0" w:color="auto"/>
-          <w:right w:val="single" w:sz="4" w:space="0" w:color="auto"/>
-          <w:insideH w:val="single" w:sz="4" w:space="0" w:color="auto"/>
-          <w:insideV w:val="single" w:sz="4" w:space="0" w:color="auto"/>
-        </w:tblBorders>
-        <w:tblLook w:val="04A0" w:firstRow="1" w:lastRow="0" w:firstColumn="1" w:lastColumn="0" w:noHBand="0" w:noVBand="1"/>
-      </w:tblPr>
-      <w:tblGrid>
-        <w:gridCol w:w="5901"/>
-        <w:gridCol w:w="860"/>
-        <w:gridCol w:w="1020"/>
-        <w:gridCol w:w="953"/>
-      </w:tblGrid>
-      <w:tr>
-        <w:tc>
-          <w:tcPr>
-            <w:tcW w:w="0" w:type="auto"/>
-            <w:shd w:val="clear" w:color="auto" w:fill="B6DDE8"/>
-            <w:vAlign w:val="center"/>
-          </w:tcPr>
-          <w:p>
-            <w:pPr>
-              <w:spacing w:after="0"/>
-              <w:jc w:val="center"/>
-            </w:pPr>
-            <w:r>
-              <w:t>Funktion</w:t>
-            </w:r>
-          </w:p>
-        </w:tc>
-        <w:tc>
-          <w:tcPr>
-            <w:tcW w:w="0" w:type="auto"/>
-            <w:shd w:val="clear" w:color="auto" w:fill="B6DDE8"/>
-            <w:vAlign w:val="center"/>
-          </w:tcPr>
-          <w:p>
-            <w:pPr>
-              <w:spacing w:after="0"/>
-              <w:jc w:val="center"/>
-            </w:pPr>
-            <w:r>
-              <w:t>Nutzen</w:t>
-            </w:r>
-          </w:p>
-        </w:tc>
-        <w:tc>
-          <w:tcPr>
-            <w:tcW w:w="0" w:type="auto"/>
-            <w:shd w:val="clear" w:color="auto" w:fill="B6DDE8"/>
-            <w:vAlign w:val="center"/>
-          </w:tcPr>
-          <w:p>
-            <w:pPr>
-              <w:spacing w:after="0"/>
-              <w:jc w:val="center"/>
-            </w:pPr>
-            <w:r>
-              <w:t>Aufwand</w:t>
-            </w:r>
-          </w:p>
-        </w:tc>
-        <w:tc>
-          <w:tcPr>
-            <w:tcW w:w="0" w:type="auto"/>
-            <w:shd w:val="clear" w:color="auto" w:fill="B6DDE8"/>
-          </w:tcPr>
-          <w:p>
-            <w:pPr>
-              <w:spacing w:after="0"/>
-              <w:jc w:val="center"/>
-            </w:pPr>
-            <w:r>
-              <w:t>Priorität</w:t>
-            </w:r>
-          </w:p>
-        </w:tc>
-      </w:tr>
-      <w:tr>
-        <w:trPr>
-          <w:trHeight w:val="503"/>
-        </w:trPr>
-        <w:tc>
-          <w:tcPr>
-            <w:tcW w:w="0" w:type="auto"/>
-            <w:shd w:val="clear" w:color="auto" w:fill="FFFFFF"/>
-          </w:tcPr>
-          <w:p>
-            <w:pPr>
-              <w:spacing w:after="100"/>
-              <w:rPr>
-                <w:color w:val="31849B"/>
-              </w:rPr>
-            </w:pPr>
-            <w:proofErr w:type="spellStart"/>
-            <w:r>
-              <w:rPr>
-                <w:color w:val="31849B"/>
-              </w:rPr>
-              <w:t>UseCase</w:t>
-            </w:r>
-            <w:proofErr w:type="spellEnd"/>
-            <w:r>
-              <w:rPr>
-                <w:color w:val="31849B"/>
-              </w:rPr>
-              <w:t>:</w:t>
-            </w:r>
-          </w:p>
-          <w:p>
-            <w:pPr>
-              <w:shd w:val="clear" w:color="auto" w:fill="B6DDE8"/>
-              <w:spacing w:after="100"/>
-            </w:pPr>
-            <w:r>
-              <w:rPr>
-                <w:i/>
-              </w:rPr>
-              <w:t>Name:</w:t>
-            </w:r>
-            <w:r>
-              <w:t xml:space="preserve"> </w:t>
-            </w:r>
-            <w:r>
-              <w:t xml:space="preserve">Fahrzeuge sortieren </w:t>
-            </w:r>
-            <w:r>
-              <w:t xml:space="preserve"> (LF</w:t>
-            </w:r>
-            <w:r>
-              <w:t>2</w:t>
-            </w:r>
-            <w:r>
-              <w:t>20)</w:t>
-            </w:r>
-          </w:p>
-          <w:p>
-            <w:pPr>
-              <w:spacing w:after="100"/>
-            </w:pPr>
-            <w:r>
-              <w:rPr>
-                <w:i/>
-              </w:rPr>
-              <w:t>Art:</w:t>
-            </w:r>
-            <w:r>
-              <w:t xml:space="preserve"> Anwendungsfall</w:t>
-            </w:r>
-          </w:p>
-          <w:p>
-            <w:pPr>
-              <w:shd w:val="clear" w:color="auto" w:fill="B6DDE8"/>
-            </w:pPr>
-            <w:r>
-              <w:rPr>
-                <w:i/>
-              </w:rPr>
-              <w:t>Kurzbeschreibung:</w:t>
-            </w:r>
-            <w:r>
-              <w:rPr>
-                <w:sz w:val="28"/>
-              </w:rPr>
-              <w:t xml:space="preserve"> </w:t>
-            </w:r>
-            <w:r>
-              <w:t>Ein Benutzer kann sämtliche Fahrzeuge nach bestimmten Kriterien (siehe oben) sortiert anzeigen lassen.</w:t>
-            </w:r>
-          </w:p>
-          <w:p>
-            <w:pPr>
-              <w:spacing w:after="100"/>
-            </w:pPr>
-            <w:r>
-              <w:rPr>
-                <w:i/>
-              </w:rPr>
-              <w:t>Auslöser:</w:t>
-            </w:r>
-            <w:r>
-              <w:t xml:space="preserve"> </w:t>
-            </w:r>
-            <w:r>
-              <w:t>Der Benutzer möchte bestimmte Fahrzeuge sehen und vergleichen</w:t>
-            </w:r>
-          </w:p>
-          <w:p>
-            <w:pPr>
-              <w:shd w:val="clear" w:color="auto" w:fill="B6DDE8"/>
-              <w:spacing w:after="100"/>
-            </w:pPr>
-            <w:r>
-              <w:rPr>
-                <w:i/>
-              </w:rPr>
-              <w:t>Ergebnis</w:t>
-            </w:r>
-            <w:r>
-              <w:rPr>
-                <w:i/>
-              </w:rPr>
-              <w:t>:</w:t>
-            </w:r>
-            <w:r>
-              <w:t xml:space="preserve"> Der Benutzer sieht die Fahrzeuge nach gewünschten Kriterien sortiert.</w:t>
-            </w:r>
-          </w:p>
-          <w:p>
-            <w:pPr>
-              <w:spacing w:after="100"/>
-            </w:pPr>
-            <w:r>
-              <w:rPr>
-                <w:i/>
-              </w:rPr>
-              <w:t>Akteure:</w:t>
-            </w:r>
-            <w:r>
-              <w:t xml:space="preserve"> </w:t>
-            </w:r>
-            <w:r>
-              <w:t>Benutzer (muss weder angemeldet noch registriert sein)</w:t>
-            </w:r>
-          </w:p>
-          <w:p>
-            <w:pPr>
-              <w:shd w:val="clear" w:color="auto" w:fill="B6DDE8"/>
-              <w:spacing w:after="100"/>
-            </w:pPr>
-            <w:r>
-              <w:rPr>
-                <w:i/>
-              </w:rPr>
-              <w:t>Eingehende Informationen:</w:t>
-            </w:r>
-            <w:r>
-              <w:t xml:space="preserve"> </w:t>
-            </w:r>
-            <w:r>
-              <w:t>Sortierkriterien</w:t>
-            </w:r>
-          </w:p>
-          <w:p>
-            <w:pPr>
-              <w:shd w:val="clear" w:color="auto" w:fill="FFFFFF"/>
-              <w:spacing w:after="100"/>
-            </w:pPr>
-            <w:r>
-              <w:rPr>
-                <w:i/>
-              </w:rPr>
-              <w:t>Vorbedingungen:</w:t>
-            </w:r>
-            <w:r>
-              <w:t xml:space="preserve"> </w:t>
-            </w:r>
-            <w:r>
-              <w:t>keine</w:t>
-            </w:r>
-          </w:p>
-          <w:p>
-            <w:pPr>
-              <w:shd w:val="clear" w:color="auto" w:fill="B6DDE8"/>
-              <w:spacing w:after="100"/>
-            </w:pPr>
-            <w:r>
-              <w:rPr>
-                <w:i/>
-              </w:rPr>
-              <w:t>Nachbedingungen:</w:t>
-            </w:r>
-            <w:r>
-              <w:t xml:space="preserve"> </w:t>
-            </w:r>
-            <w:r>
-              <w:t>Der Benutzer kann die Fahrzeuge vergleichen und sich anmelden / registrieren, um eines zu bestellen.</w:t>
-            </w:r>
-          </w:p>
-        </w:tc>
-        <w:tc>
-          <w:tcPr>
-            <w:tcW w:w="0" w:type="auto"/>
-            <w:shd w:val="clear" w:color="auto" w:fill="auto"/>
-          </w:tcPr>
-          <w:p>
-            <w:pPr>
-              <w:spacing w:after="100"/>
-              <w:jc w:val="center"/>
-            </w:pPr>
-            <w:r>
-              <w:t>hoch</w:t>
-            </w:r>
-          </w:p>
-        </w:tc>
-        <w:tc>
-          <w:tcPr>
-            <w:tcW w:w="0" w:type="auto"/>
-            <w:shd w:val="clear" w:color="auto" w:fill="auto"/>
-          </w:tcPr>
-          <w:p>
-            <w:pPr>
-              <w:spacing w:after="100"/>
-              <w:jc w:val="center"/>
-            </w:pPr>
-            <w:r>
-              <w:t>mittel</w:t>
-            </w:r>
-          </w:p>
-        </w:tc>
-        <w:tc>
-          <w:tcPr>
-            <w:tcW w:w="0" w:type="auto"/>
-            <w:shd w:val="clear" w:color="auto" w:fill="auto"/>
-          </w:tcPr>
-          <w:p>
-            <w:pPr>
-              <w:spacing w:after="100"/>
-              <w:jc w:val="center"/>
-            </w:pPr>
-            <w:proofErr w:type="spellStart"/>
-            <w:r>
-              <w:t>Should</w:t>
-            </w:r>
-            <w:proofErr w:type="spellEnd"/>
-          </w:p>
-          <w:p>
-            <w:pPr>
-              <w:spacing w:after="100"/>
-              <w:jc w:val="center"/>
-            </w:pPr>
-            <w:proofErr w:type="spellStart"/>
-            <w:r>
-              <w:t>Have</w:t>
-            </w:r>
-            <w:proofErr w:type="spellEnd"/>
-          </w:p>
-        </w:tc>
-      </w:tr>
-    </w:tbl>
-    <w:p>
-      <w:pPr>
-        <w:tabs>
-          <w:tab w:val="left" w:pos="1050"/>
-        </w:tabs>
-        <w:rPr>
-          <w:sz w:val="28"/>
-        </w:rPr>
-      </w:pPr>
-    </w:p>
-    <w:p>
-      <w:pPr>
-        <w:tabs>
-          <w:tab w:val="left" w:pos="1050"/>
-        </w:tabs>
-        <w:rPr>
-          <w:b/>
-          <w:color w:val="31849B"/>
-          <w:sz w:val="28"/>
-        </w:rPr>
-      </w:pPr>
-      <w:r>
-        <w:rPr>
-          <w:b/>
-          <w:color w:val="31849B"/>
-          <w:sz w:val="28"/>
-        </w:rPr>
-        <w:t xml:space="preserve">4.4 </w:t>
-      </w:r>
-      <w:proofErr w:type="gramStart"/>
-      <w:r>
-        <w:rPr>
-          <w:b/>
-          <w:color w:val="31849B"/>
-          <w:sz w:val="28"/>
-        </w:rPr>
-        <w:t>Feedback</w:t>
-      </w:r>
-      <w:proofErr w:type="gramEnd"/>
-    </w:p>
-    <w:p>
-      <w:pPr>
-        <w:tabs>
-          <w:tab w:val="left" w:pos="1050"/>
-        </w:tabs>
-        <w:rPr>
-          <w:sz w:val="24"/>
-          <w:szCs w:val="24"/>
-        </w:rPr>
-      </w:pPr>
-      <w:r>
-        <w:rPr>
-          <w:sz w:val="24"/>
-          <w:szCs w:val="24"/>
-        </w:rPr>
-        <w:t>Ein Benutzer kann frei</w:t>
-      </w:r>
-      <w:r>
-        <w:rPr>
-          <w:sz w:val="24"/>
-          <w:szCs w:val="24"/>
-        </w:rPr>
-        <w:t xml:space="preserve">willig ein Feedback über unser Unternehmen auf der </w:t>
-      </w:r>
-      <w:r>
-        <w:rPr>
-          <w:sz w:val="24"/>
-          <w:szCs w:val="24"/>
-        </w:rPr>
-        <w:t xml:space="preserve">Website hinterlassen. Als Gegenleistung dafür </w:t>
-      </w:r>
-      <w:r>
-        <w:rPr>
-          <w:sz w:val="24"/>
-          <w:szCs w:val="24"/>
-        </w:rPr>
-        <w:t xml:space="preserve">erhält </w:t>
-      </w:r>
-      <w:r>
-        <w:rPr>
-          <w:sz w:val="24"/>
-          <w:szCs w:val="24"/>
-        </w:rPr>
-        <w:t>er</w:t>
-      </w:r>
-      <w:r>
-        <w:rPr>
-          <w:sz w:val="24"/>
-          <w:szCs w:val="24"/>
-        </w:rPr>
-        <w:t xml:space="preserve"> gelegentlich Sonderangebote über die er per Email informiert wird</w:t>
-      </w:r>
-    </w:p>
-    <w:p>
-      <w:pPr>
-        <w:tabs>
-          <w:tab w:val="left" w:pos="1050"/>
-        </w:tabs>
-        <w:rPr>
-          <w:color w:val="31849B"/>
-          <w:sz w:val="26"/>
-          <w:szCs w:val="26"/>
-        </w:rPr>
-      </w:pPr>
-      <w:r>
-        <w:rPr>
-          <w:color w:val="31849B"/>
-          <w:sz w:val="26"/>
-          <w:szCs w:val="26"/>
-        </w:rPr>
-        <w:t>4.4.1 Feedback abgeben (LF310):</w:t>
-      </w:r>
-    </w:p>
-    <w:p>
-      <w:pPr>
-        <w:tabs>
-          <w:tab w:val="left" w:pos="1050"/>
-        </w:tabs>
-        <w:rPr>
-          <w:sz w:val="24"/>
-          <w:szCs w:val="24"/>
-        </w:rPr>
-      </w:pPr>
-      <w:r>
-        <w:rPr>
-          <w:sz w:val="24"/>
-          <w:szCs w:val="24"/>
-        </w:rPr>
-        <w:t>Ein angemeldeter Benutzer kann nach Rückgabe eines Fahrzeuges ein für alle Webseitenbenutzer sichtbares Feedback über das Unternehmen hinterlassen.</w:t>
-      </w:r>
-    </w:p>
-    <w:tbl>
-      <w:tblPr>
-        <w:tblW w:w="8734" w:type="dxa"/>
-        <w:tblBorders>
-          <w:top w:val="single" w:sz="4" w:space="0" w:color="auto"/>
-          <w:left w:val="single" w:sz="4" w:space="0" w:color="auto"/>
-          <w:bottom w:val="single" w:sz="4" w:space="0" w:color="auto"/>
-          <w:right w:val="single" w:sz="4" w:space="0" w:color="auto"/>
-          <w:insideH w:val="single" w:sz="4" w:space="0" w:color="auto"/>
-          <w:insideV w:val="single" w:sz="4" w:space="0" w:color="auto"/>
-        </w:tblBorders>
-        <w:tblLook w:val="04A0" w:firstRow="1" w:lastRow="0" w:firstColumn="1" w:lastColumn="0" w:noHBand="0" w:noVBand="1"/>
-      </w:tblPr>
-      <w:tblGrid>
-        <w:gridCol w:w="5901"/>
-        <w:gridCol w:w="860"/>
-        <w:gridCol w:w="1020"/>
-        <w:gridCol w:w="953"/>
-      </w:tblGrid>
-      <w:tr>
-        <w:tc>
-          <w:tcPr>
-            <w:tcW w:w="0" w:type="auto"/>
-            <w:shd w:val="clear" w:color="auto" w:fill="B6DDE8"/>
-            <w:vAlign w:val="center"/>
-          </w:tcPr>
-          <w:p>
-            <w:pPr>
-              <w:spacing w:after="0"/>
-              <w:jc w:val="center"/>
-            </w:pPr>
-            <w:r>
-              <w:t>Funktion</w:t>
-            </w:r>
-          </w:p>
-        </w:tc>
-        <w:tc>
-          <w:tcPr>
-            <w:tcW w:w="0" w:type="auto"/>
-            <w:shd w:val="clear" w:color="auto" w:fill="B6DDE8"/>
-            <w:vAlign w:val="center"/>
-          </w:tcPr>
-          <w:p>
-            <w:pPr>
-              <w:spacing w:after="0"/>
-              <w:jc w:val="center"/>
-            </w:pPr>
-            <w:r>
-              <w:t>Nutzen</w:t>
-            </w:r>
-          </w:p>
-        </w:tc>
-        <w:tc>
-          <w:tcPr>
-            <w:tcW w:w="0" w:type="auto"/>
-            <w:shd w:val="clear" w:color="auto" w:fill="B6DDE8"/>
-            <w:vAlign w:val="center"/>
-          </w:tcPr>
-          <w:p>
-            <w:pPr>
-              <w:spacing w:after="0"/>
-              <w:jc w:val="center"/>
-            </w:pPr>
-            <w:r>
-              <w:t>Aufwand</w:t>
-            </w:r>
-          </w:p>
-        </w:tc>
-        <w:tc>
-          <w:tcPr>
-            <w:tcW w:w="0" w:type="auto"/>
-            <w:shd w:val="clear" w:color="auto" w:fill="B6DDE8"/>
-          </w:tcPr>
-          <w:p>
-            <w:pPr>
-              <w:spacing w:after="0"/>
-              <w:jc w:val="center"/>
-            </w:pPr>
-            <w:r>
-              <w:t>Priorität</w:t>
-            </w:r>
-          </w:p>
-        </w:tc>
-      </w:tr>
-      <w:tr>
-        <w:trPr>
-          <w:trHeight w:val="503"/>
-        </w:trPr>
-        <w:tc>
-          <w:tcPr>
-            <w:tcW w:w="0" w:type="auto"/>
-            <w:shd w:val="clear" w:color="auto" w:fill="FFFFFF"/>
-          </w:tcPr>
-          <w:p>
-            <w:pPr>
-              <w:spacing w:after="100"/>
-              <w:rPr>
-                <w:color w:val="31849B"/>
-                <w:lang w:val="en-US"/>
-              </w:rPr>
-            </w:pPr>
-            <w:proofErr w:type="spellStart"/>
-            <w:r>
-              <w:rPr>
-                <w:color w:val="31849B"/>
-                <w:lang w:val="en-US"/>
-              </w:rPr>
-              <w:lastRenderedPageBreak/>
-              <w:t>UseCase</w:t>
-            </w:r>
-            <w:proofErr w:type="spellEnd"/>
-            <w:r>
-              <w:rPr>
-                <w:color w:val="31849B"/>
-                <w:lang w:val="en-US"/>
-              </w:rPr>
-              <w:t>:</w:t>
-            </w:r>
-          </w:p>
-          <w:p>
-            <w:pPr>
-              <w:shd w:val="clear" w:color="auto" w:fill="B6DDE8"/>
-              <w:spacing w:after="100"/>
-              <w:rPr>
-                <w:lang w:val="en-US"/>
-              </w:rPr>
-            </w:pPr>
-            <w:r>
-              <w:rPr>
-                <w:i/>
-                <w:lang w:val="en-US"/>
-              </w:rPr>
-              <w:t>Name:</w:t>
-            </w:r>
-            <w:r>
-              <w:rPr>
-                <w:lang w:val="en-US"/>
-              </w:rPr>
-              <w:t xml:space="preserve"> Feedback </w:t>
-            </w:r>
-            <w:proofErr w:type="spellStart"/>
-            <w:r>
-              <w:rPr>
-                <w:lang w:val="en-US"/>
-              </w:rPr>
-              <w:t>abgeben</w:t>
-            </w:r>
-            <w:proofErr w:type="spellEnd"/>
-            <w:r>
-              <w:rPr>
-                <w:lang w:val="en-US"/>
-              </w:rPr>
-              <w:t xml:space="preserve">  (LF310)</w:t>
-            </w:r>
-          </w:p>
-          <w:p>
-            <w:pPr>
-              <w:spacing w:after="100"/>
-            </w:pPr>
-            <w:r>
-              <w:rPr>
-                <w:i/>
-              </w:rPr>
-              <w:t>Art:</w:t>
-            </w:r>
-            <w:r>
-              <w:t xml:space="preserve"> Anwendungsfall</w:t>
-            </w:r>
-          </w:p>
-          <w:p>
-            <w:pPr>
-              <w:shd w:val="clear" w:color="auto" w:fill="B6DDE8"/>
-            </w:pPr>
-            <w:r>
-              <w:rPr>
-                <w:i/>
-              </w:rPr>
-              <w:t>Kurzbeschreibung:</w:t>
-            </w:r>
-            <w:r>
-              <w:rPr>
-                <w:sz w:val="28"/>
-              </w:rPr>
-              <w:t xml:space="preserve"> </w:t>
-            </w:r>
-            <w:r>
-              <w:t>Ein Benutzer kann nach Rückgabe eines Fahrzeuges ein für alle Webseitenbenutzer sichtbares Feedback über das Unternehmen hinterlassen.</w:t>
-            </w:r>
-          </w:p>
-          <w:p>
-            <w:pPr>
-              <w:spacing w:after="100"/>
-            </w:pPr>
-            <w:r>
-              <w:rPr>
-                <w:i/>
-              </w:rPr>
-              <w:t>Auslöser:</w:t>
-            </w:r>
-            <w:r>
-              <w:t xml:space="preserve"> Der Benutzer möchte seine Meinung übe unser Unternehmen äußern.</w:t>
-            </w:r>
-          </w:p>
-          <w:p>
-            <w:pPr>
-              <w:shd w:val="clear" w:color="auto" w:fill="B6DDE8"/>
-              <w:spacing w:after="100"/>
-            </w:pPr>
-            <w:r>
-              <w:rPr>
-                <w:i/>
-              </w:rPr>
-              <w:t>Ergebnis:</w:t>
-            </w:r>
-            <w:r>
-              <w:t xml:space="preserve"> Das Feedback ist für alle Webseitenbenutzer sichtbar.</w:t>
-            </w:r>
-          </w:p>
-          <w:p>
-            <w:pPr>
-              <w:spacing w:after="100"/>
-            </w:pPr>
-            <w:r>
-              <w:rPr>
-                <w:i/>
-              </w:rPr>
-              <w:t>Akteure:</w:t>
-            </w:r>
-            <w:r>
-              <w:t xml:space="preserve"> angemeldeter Benutzer nach Rückgabe eines Fahrzeugs</w:t>
-            </w:r>
-          </w:p>
-          <w:p>
-            <w:pPr>
-              <w:shd w:val="clear" w:color="auto" w:fill="B6DDE8"/>
-              <w:spacing w:after="100"/>
-            </w:pPr>
-            <w:r>
-              <w:rPr>
-                <w:i/>
-              </w:rPr>
-              <w:t>Eingehende Informationen:</w:t>
-            </w:r>
-            <w:r>
-              <w:t xml:space="preserve"> das Feedback</w:t>
-            </w:r>
-          </w:p>
-          <w:p>
-            <w:pPr>
-              <w:shd w:val="clear" w:color="auto" w:fill="FFFFFF"/>
-              <w:spacing w:after="100"/>
-            </w:pPr>
-            <w:r>
-              <w:rPr>
-                <w:i/>
-              </w:rPr>
-              <w:t>Vorbedingungen:</w:t>
-            </w:r>
-            <w:r>
-              <w:t xml:space="preserve"> Benutzer muss angemeldet sein und gerade ein gemietetes Fahrzeug zurückgebracht haben.</w:t>
-            </w:r>
-          </w:p>
-          <w:p>
-            <w:pPr>
-              <w:shd w:val="clear" w:color="auto" w:fill="B6DDE8"/>
-              <w:spacing w:after="100"/>
-            </w:pPr>
-            <w:r>
-              <w:rPr>
-                <w:i/>
-              </w:rPr>
-              <w:t>Nachbedingungen:</w:t>
-            </w:r>
-            <w:r>
-              <w:t xml:space="preserve"> D</w:t>
-            </w:r>
-            <w:r>
-              <w:t>er Benutzer ist für das Sonderangebotsprogramm registriert.</w:t>
-            </w:r>
-          </w:p>
-        </w:tc>
-        <w:tc>
-          <w:tcPr>
-            <w:tcW w:w="0" w:type="auto"/>
-            <w:shd w:val="clear" w:color="auto" w:fill="auto"/>
-          </w:tcPr>
-          <w:p>
-            <w:pPr>
-              <w:spacing w:after="100"/>
-              <w:jc w:val="center"/>
-            </w:pPr>
-            <w:r>
-              <w:t>mittel</w:t>
-            </w:r>
-          </w:p>
-        </w:tc>
-        <w:tc>
-          <w:tcPr>
-            <w:tcW w:w="0" w:type="auto"/>
-            <w:shd w:val="clear" w:color="auto" w:fill="auto"/>
-          </w:tcPr>
-          <w:p>
-            <w:pPr>
-              <w:spacing w:after="100"/>
-              <w:jc w:val="center"/>
-            </w:pPr>
-            <w:r>
-              <w:t>gering</w:t>
-            </w:r>
-          </w:p>
-        </w:tc>
-        <w:tc>
-          <w:tcPr>
-            <w:tcW w:w="0" w:type="auto"/>
-            <w:shd w:val="clear" w:color="auto" w:fill="auto"/>
-          </w:tcPr>
-          <w:p>
-            <w:pPr>
-              <w:spacing w:after="100"/>
-              <w:jc w:val="center"/>
-            </w:pPr>
-            <w:r>
-              <w:t xml:space="preserve">Nice </w:t>
-            </w:r>
-            <w:proofErr w:type="spellStart"/>
-            <w:r>
-              <w:t>To</w:t>
-            </w:r>
-            <w:proofErr w:type="spellEnd"/>
-            <w:r>
-              <w:t xml:space="preserve"> </w:t>
-            </w:r>
-          </w:p>
-          <w:p>
-            <w:pPr>
-              <w:spacing w:after="100"/>
-              <w:jc w:val="center"/>
-            </w:pPr>
-            <w:proofErr w:type="spellStart"/>
-            <w:r>
-              <w:t>Have</w:t>
-            </w:r>
-            <w:proofErr w:type="spellEnd"/>
-          </w:p>
-        </w:tc>
-      </w:tr>
-    </w:tbl>
-    <w:p>
-      <w:pPr>
-        <w:tabs>
-          <w:tab w:val="left" w:pos="1050"/>
-        </w:tabs>
-        <w:rPr>
-          <w:rStyle w:val="Heading3Char"/>
-          <w:rFonts w:ascii="Calibri" w:eastAsia="Calibri" w:hAnsi="Calibri"/>
-          <w:color w:val="31849B"/>
-          <w:sz w:val="28"/>
-        </w:rPr>
-      </w:pPr>
-      <w:r>
-        <w:rPr>
-          <w:sz w:val="28"/>
-        </w:rPr>
-        <w:br/>
-      </w:r>
-      <w:r>
-        <w:rPr>
-          <w:rStyle w:val="Heading3Char"/>
-          <w:rFonts w:ascii="Calibri" w:eastAsia="Calibri" w:hAnsi="Calibri"/>
-          <w:color w:val="31849B"/>
-          <w:sz w:val="28"/>
-        </w:rPr>
-        <w:t>4</w:t>
-      </w:r>
-      <w:r>
-        <w:rPr>
-          <w:rStyle w:val="Heading3Char"/>
-          <w:rFonts w:ascii="Calibri" w:eastAsia="Calibri" w:hAnsi="Calibri"/>
-          <w:color w:val="31849B"/>
-          <w:sz w:val="28"/>
-        </w:rPr>
-        <w:t xml:space="preserve">.5 </w:t>
-      </w:r>
-      <w:proofErr w:type="gramStart"/>
-      <w:r>
-        <w:rPr>
-          <w:rStyle w:val="Heading3Char"/>
-          <w:rFonts w:ascii="Calibri" w:eastAsia="Calibri" w:hAnsi="Calibri"/>
-          <w:color w:val="31849B"/>
-          <w:sz w:val="28"/>
-        </w:rPr>
-        <w:t>Bestellung</w:t>
-      </w:r>
-      <w:proofErr w:type="gramEnd"/>
-      <w:r>
-        <w:rPr>
-          <w:rStyle w:val="Heading3Char"/>
-          <w:rFonts w:ascii="Calibri" w:eastAsia="Calibri" w:hAnsi="Calibri"/>
-          <w:color w:val="31849B"/>
-          <w:sz w:val="28"/>
-        </w:rPr>
-        <w:t>:</w:t>
-      </w:r>
-    </w:p>
-    <w:p>
-      <w:pPr>
-        <w:tabs>
-          <w:tab w:val="left" w:pos="1050"/>
-        </w:tabs>
-        <w:rPr>
           <w:rStyle w:val="Heading3Char"/>
           <w:rFonts w:ascii="Calibri" w:eastAsia="Calibri" w:hAnsi="Calibri"/>
           <w:b w:val="0"/>
@@ -8834,817 +9170,7 @@
           <w:szCs w:val="24"/>
         </w:rPr>
       </w:pPr>
-      <w:r>
-        <w:rPr>
-          <w:rStyle w:val="Heading3Char"/>
-          <w:rFonts w:ascii="Calibri" w:eastAsia="Calibri" w:hAnsi="Calibri"/>
-          <w:b w:val="0"/>
-          <w:color w:val="auto"/>
-          <w:sz w:val="24"/>
-          <w:szCs w:val="24"/>
-        </w:rPr>
-        <w:t>Ein angemeldeter Benutzer kann jederzeit ein verfügbares Fahrzeug bestellen oder ein nicht-verfügbares reservieren. Die Datenbank wird daraufhin automatisch upgedatet.</w:t>
-      </w:r>
-    </w:p>
-    <w:p>
-      <w:pPr>
-        <w:rPr>
-          <w:rStyle w:val="Heading3Char"/>
-          <w:rFonts w:eastAsia="Calibri"/>
-          <w:sz w:val="26"/>
-          <w:szCs w:val="26"/>
-        </w:rPr>
-      </w:pPr>
-      <w:r>
-        <w:rPr>
-          <w:rStyle w:val="Heading3Char"/>
-          <w:rFonts w:eastAsia="Calibri"/>
-          <w:sz w:val="26"/>
-          <w:szCs w:val="26"/>
-        </w:rPr>
-        <w:t>4</w:t>
-      </w:r>
-      <w:r>
-        <w:rPr>
-          <w:rStyle w:val="Heading3Char"/>
-          <w:rFonts w:eastAsia="Calibri"/>
-          <w:sz w:val="26"/>
-          <w:szCs w:val="26"/>
-        </w:rPr>
-        <w:t>.</w:t>
-      </w:r>
-      <w:r>
-        <w:rPr>
-          <w:rStyle w:val="Heading3Char"/>
-          <w:rFonts w:eastAsia="Calibri"/>
-          <w:sz w:val="26"/>
-          <w:szCs w:val="26"/>
-        </w:rPr>
-        <w:t>5.</w:t>
-      </w:r>
-      <w:r>
-        <w:rPr>
-          <w:rStyle w:val="Heading3Char"/>
-          <w:rFonts w:eastAsia="Calibri"/>
-          <w:sz w:val="26"/>
-          <w:szCs w:val="26"/>
-        </w:rPr>
-        <w:t xml:space="preserve">1 </w:t>
-      </w:r>
-      <w:r>
-        <w:rPr>
-          <w:rStyle w:val="Heading3Char"/>
-          <w:rFonts w:eastAsia="Calibri"/>
-          <w:sz w:val="26"/>
-          <w:szCs w:val="26"/>
-        </w:rPr>
-        <w:t>Fahrzeug bestellen:</w:t>
-      </w:r>
-    </w:p>
-    <w:p>
-      <w:pPr>
-        <w:rPr>
-          <w:rStyle w:val="Heading3Char"/>
-          <w:rFonts w:ascii="Calibri" w:eastAsia="Calibri" w:hAnsi="Calibri"/>
-          <w:b w:val="0"/>
-          <w:color w:val="auto"/>
-          <w:sz w:val="24"/>
-          <w:szCs w:val="24"/>
-        </w:rPr>
-      </w:pPr>
-      <w:r>
-        <w:rPr>
-          <w:rStyle w:val="Heading3Char"/>
-          <w:rFonts w:ascii="Calibri" w:eastAsia="Calibri" w:hAnsi="Calibri"/>
-          <w:b w:val="0"/>
-          <w:color w:val="auto"/>
-          <w:sz w:val="24"/>
-          <w:szCs w:val="24"/>
-        </w:rPr>
-        <w:t>Ein angemeldeter Benutzer kann ein Fahrzeug auf Knopfdruck bestellen. Diese Bestellung ist nach ein</w:t>
-      </w:r>
-      <w:r>
-        <w:rPr>
-          <w:rStyle w:val="Heading3Char"/>
-          <w:rFonts w:ascii="Calibri" w:eastAsia="Calibri" w:hAnsi="Calibri"/>
-          <w:b w:val="0"/>
-          <w:color w:val="auto"/>
-          <w:sz w:val="24"/>
-          <w:szCs w:val="24"/>
-        </w:rPr>
-        <w:t>er</w:t>
-      </w:r>
-      <w:r>
-        <w:rPr>
-          <w:rStyle w:val="Heading3Char"/>
-          <w:rFonts w:ascii="Calibri" w:eastAsia="Calibri" w:hAnsi="Calibri"/>
-          <w:b w:val="0"/>
-          <w:color w:val="auto"/>
-          <w:sz w:val="24"/>
-          <w:szCs w:val="24"/>
-        </w:rPr>
-        <w:t xml:space="preserve"> Bestätigung verbindlich. Die Datenbank wird daraufhin automatisch upgedatet.</w:t>
-      </w:r>
-    </w:p>
-    <w:tbl>
-      <w:tblPr>
-        <w:tblW w:w="8734" w:type="dxa"/>
-        <w:tblBorders>
-          <w:top w:val="single" w:sz="4" w:space="0" w:color="auto"/>
-          <w:left w:val="single" w:sz="4" w:space="0" w:color="auto"/>
-          <w:bottom w:val="single" w:sz="4" w:space="0" w:color="auto"/>
-          <w:right w:val="single" w:sz="4" w:space="0" w:color="auto"/>
-          <w:insideH w:val="single" w:sz="4" w:space="0" w:color="auto"/>
-          <w:insideV w:val="single" w:sz="4" w:space="0" w:color="auto"/>
-        </w:tblBorders>
-        <w:tblLook w:val="04A0" w:firstRow="1" w:lastRow="0" w:firstColumn="1" w:lastColumn="0" w:noHBand="0" w:noVBand="1"/>
-      </w:tblPr>
-      <w:tblGrid>
-        <w:gridCol w:w="5778"/>
-        <w:gridCol w:w="860"/>
-        <w:gridCol w:w="1020"/>
-        <w:gridCol w:w="1076"/>
-      </w:tblGrid>
-      <w:tr>
-        <w:tc>
-          <w:tcPr>
-            <w:tcW w:w="0" w:type="auto"/>
-            <w:shd w:val="clear" w:color="auto" w:fill="B6DDE8"/>
-            <w:vAlign w:val="center"/>
-          </w:tcPr>
-          <w:p>
-            <w:pPr>
-              <w:spacing w:after="0"/>
-              <w:jc w:val="center"/>
-            </w:pPr>
-            <w:r>
-              <w:t>Funktion</w:t>
-            </w:r>
-          </w:p>
-        </w:tc>
-        <w:tc>
-          <w:tcPr>
-            <w:tcW w:w="0" w:type="auto"/>
-            <w:shd w:val="clear" w:color="auto" w:fill="B6DDE8"/>
-            <w:vAlign w:val="center"/>
-          </w:tcPr>
-          <w:p>
-            <w:pPr>
-              <w:spacing w:after="0"/>
-              <w:jc w:val="center"/>
-            </w:pPr>
-            <w:r>
-              <w:t>Nutzen</w:t>
-            </w:r>
-          </w:p>
-        </w:tc>
-        <w:tc>
-          <w:tcPr>
-            <w:tcW w:w="0" w:type="auto"/>
-            <w:shd w:val="clear" w:color="auto" w:fill="B6DDE8"/>
-            <w:vAlign w:val="center"/>
-          </w:tcPr>
-          <w:p>
-            <w:pPr>
-              <w:spacing w:after="0"/>
-              <w:jc w:val="center"/>
-            </w:pPr>
-            <w:r>
-              <w:t>Aufwand</w:t>
-            </w:r>
-          </w:p>
-        </w:tc>
-        <w:tc>
-          <w:tcPr>
-            <w:tcW w:w="0" w:type="auto"/>
-            <w:shd w:val="clear" w:color="auto" w:fill="B6DDE8"/>
-          </w:tcPr>
-          <w:p>
-            <w:pPr>
-              <w:spacing w:after="0"/>
-              <w:jc w:val="center"/>
-            </w:pPr>
-            <w:r>
-              <w:t>Priorität</w:t>
-            </w:r>
-          </w:p>
-        </w:tc>
-      </w:tr>
-      <w:tr>
-        <w:trPr>
-          <w:trHeight w:val="503"/>
-        </w:trPr>
-        <w:tc>
-          <w:tcPr>
-            <w:tcW w:w="0" w:type="auto"/>
-            <w:shd w:val="clear" w:color="auto" w:fill="FFFFFF"/>
-          </w:tcPr>
-          <w:p>
-            <w:pPr>
-              <w:spacing w:after="100"/>
-              <w:rPr>
-                <w:color w:val="31849B"/>
-              </w:rPr>
-            </w:pPr>
-            <w:proofErr w:type="spellStart"/>
-            <w:r>
-              <w:rPr>
-                <w:color w:val="31849B"/>
-              </w:rPr>
-              <w:t>UseCase</w:t>
-            </w:r>
-            <w:proofErr w:type="spellEnd"/>
-            <w:r>
-              <w:rPr>
-                <w:color w:val="31849B"/>
-              </w:rPr>
-              <w:t>:</w:t>
-            </w:r>
-          </w:p>
-          <w:p>
-            <w:pPr>
-              <w:shd w:val="clear" w:color="auto" w:fill="B6DDE8"/>
-              <w:spacing w:after="100"/>
-            </w:pPr>
-            <w:r>
-              <w:rPr>
-                <w:i/>
-              </w:rPr>
-              <w:t>Name:</w:t>
-            </w:r>
-            <w:r>
-              <w:t xml:space="preserve"> Fahrzeug bestellen (LF410)</w:t>
-            </w:r>
-          </w:p>
-          <w:p>
-            <w:pPr>
-              <w:spacing w:after="100"/>
-            </w:pPr>
-            <w:r>
-              <w:rPr>
-                <w:i/>
-              </w:rPr>
-              <w:t>Art:</w:t>
-            </w:r>
-            <w:r>
-              <w:t xml:space="preserve"> Anwendungsfall</w:t>
-            </w:r>
-          </w:p>
-          <w:p>
-            <w:pPr>
-              <w:shd w:val="clear" w:color="auto" w:fill="B6DDE8"/>
-            </w:pPr>
-            <w:r>
-              <w:rPr>
-                <w:i/>
-              </w:rPr>
-              <w:t>Kurzbeschreibung:</w:t>
-            </w:r>
-            <w:r>
-              <w:rPr>
-                <w:sz w:val="28"/>
-              </w:rPr>
-              <w:t xml:space="preserve"> </w:t>
-            </w:r>
-            <w:r>
-              <w:t>Ein Benutzer kann ein Fahrzeug auf Knopfdruck bestellen.</w:t>
-            </w:r>
-          </w:p>
-          <w:p>
-            <w:pPr>
-              <w:spacing w:after="100"/>
-            </w:pPr>
-            <w:r>
-              <w:rPr>
-                <w:i/>
-              </w:rPr>
-              <w:t>Auslöser:</w:t>
-            </w:r>
-            <w:r>
-              <w:t xml:space="preserve"> Der Benutzer möchte ein Fahrzeug mieten und online bestellen.</w:t>
-            </w:r>
-          </w:p>
-          <w:p>
-            <w:pPr>
-              <w:shd w:val="clear" w:color="auto" w:fill="B6DDE8"/>
-              <w:spacing w:after="100"/>
-            </w:pPr>
-            <w:r>
-              <w:rPr>
-                <w:i/>
-              </w:rPr>
-              <w:t>Ergebnis:</w:t>
-            </w:r>
-            <w:r>
-              <w:t xml:space="preserve"> Der Benutzer hat das Fahrzeug verbindlich bestellt.</w:t>
-            </w:r>
-          </w:p>
-          <w:p>
-            <w:pPr>
-              <w:spacing w:after="100"/>
-            </w:pPr>
-            <w:r>
-              <w:rPr>
-                <w:i/>
-              </w:rPr>
-              <w:t>Akteure:</w:t>
-            </w:r>
-            <w:r>
-              <w:t xml:space="preserve"> angemeldeter Benutzer</w:t>
-            </w:r>
-          </w:p>
-          <w:p>
-            <w:pPr>
-              <w:shd w:val="clear" w:color="auto" w:fill="B6DDE8"/>
-              <w:spacing w:after="100"/>
-            </w:pPr>
-            <w:r>
-              <w:rPr>
-                <w:i/>
-              </w:rPr>
-              <w:t>Eingehende Informationen:</w:t>
-            </w:r>
-            <w:r>
-              <w:t xml:space="preserve"> </w:t>
-            </w:r>
-            <w:r>
-              <w:t>Dauer der Fahrzeugmietung</w:t>
-            </w:r>
-          </w:p>
-          <w:p>
-            <w:pPr>
-              <w:shd w:val="clear" w:color="auto" w:fill="FFFFFF"/>
-              <w:spacing w:after="100"/>
-            </w:pPr>
-            <w:r>
-              <w:rPr>
-                <w:i/>
-              </w:rPr>
-              <w:lastRenderedPageBreak/>
-              <w:t>Vorbedingungen:</w:t>
-            </w:r>
-            <w:r>
-              <w:t xml:space="preserve"> Benutzer muss angemeldet sein</w:t>
-            </w:r>
-          </w:p>
-          <w:p>
-            <w:pPr>
-              <w:shd w:val="clear" w:color="auto" w:fill="B6DDE8"/>
-              <w:spacing w:after="100"/>
-            </w:pPr>
-            <w:r>
-              <w:rPr>
-                <w:i/>
-              </w:rPr>
-              <w:t>Nachbedingungen:</w:t>
-            </w:r>
-            <w:r>
-              <w:t xml:space="preserve"> D</w:t>
-            </w:r>
-            <w:r>
-              <w:t>er Benutzer kann das Fahrzeug nun, wie im Bestellvertrag vereinbart, abholen.</w:t>
-            </w:r>
-          </w:p>
-        </w:tc>
-        <w:tc>
-          <w:tcPr>
-            <w:tcW w:w="0" w:type="auto"/>
-            <w:shd w:val="clear" w:color="auto" w:fill="auto"/>
-          </w:tcPr>
-          <w:p>
-            <w:pPr>
-              <w:spacing w:after="100"/>
-              <w:jc w:val="center"/>
-            </w:pPr>
-            <w:r>
-              <w:lastRenderedPageBreak/>
-              <w:t>hoch</w:t>
-            </w:r>
-          </w:p>
-        </w:tc>
-        <w:tc>
-          <w:tcPr>
-            <w:tcW w:w="0" w:type="auto"/>
-            <w:shd w:val="clear" w:color="auto" w:fill="auto"/>
-          </w:tcPr>
-          <w:p>
-            <w:pPr>
-              <w:spacing w:after="100"/>
-              <w:jc w:val="center"/>
-            </w:pPr>
-            <w:r>
-              <w:t>gering</w:t>
-            </w:r>
-          </w:p>
-        </w:tc>
-        <w:tc>
-          <w:tcPr>
-            <w:tcW w:w="0" w:type="auto"/>
-            <w:shd w:val="clear" w:color="auto" w:fill="auto"/>
-          </w:tcPr>
-          <w:p>
-            <w:pPr>
-              <w:spacing w:after="100"/>
-              <w:jc w:val="center"/>
-            </w:pPr>
-            <w:r>
-              <w:t xml:space="preserve">Must </w:t>
-            </w:r>
-            <w:proofErr w:type="spellStart"/>
-            <w:r>
-              <w:t>Have</w:t>
-            </w:r>
-            <w:proofErr w:type="spellEnd"/>
-          </w:p>
-        </w:tc>
-      </w:tr>
-    </w:tbl>
-    <w:p>
-      <w:pPr>
-        <w:tabs>
-          <w:tab w:val="left" w:pos="1050"/>
-        </w:tabs>
-        <w:rPr>
-          <w:rStyle w:val="Heading3Char"/>
-          <w:rFonts w:ascii="Calibri" w:eastAsia="Calibri" w:hAnsi="Calibri"/>
-          <w:b w:val="0"/>
-          <w:color w:val="auto"/>
-          <w:sz w:val="24"/>
-          <w:szCs w:val="24"/>
-        </w:rPr>
-      </w:pPr>
-    </w:p>
-    <w:p>
-      <w:pPr>
-        <w:rPr>
-          <w:rStyle w:val="Heading3Char"/>
-          <w:rFonts w:eastAsia="Calibri"/>
-          <w:sz w:val="26"/>
-          <w:szCs w:val="26"/>
-        </w:rPr>
-      </w:pPr>
-      <w:r>
-        <w:rPr>
-          <w:rStyle w:val="Heading3Char"/>
-          <w:rFonts w:eastAsia="Calibri"/>
-          <w:sz w:val="26"/>
-          <w:szCs w:val="26"/>
-        </w:rPr>
-        <w:t>4.5.2</w:t>
-      </w:r>
-      <w:r>
-        <w:rPr>
-          <w:rStyle w:val="Heading3Char"/>
-          <w:rFonts w:eastAsia="Calibri"/>
-          <w:sz w:val="26"/>
-          <w:szCs w:val="26"/>
-        </w:rPr>
-        <w:t xml:space="preserve"> </w:t>
-      </w:r>
-      <w:r>
-        <w:rPr>
-          <w:rStyle w:val="Heading3Char"/>
-          <w:rFonts w:eastAsia="Calibri"/>
-          <w:sz w:val="26"/>
-          <w:szCs w:val="26"/>
-        </w:rPr>
-        <w:t>Fahrzeug reservieren:</w:t>
-      </w:r>
-    </w:p>
-    <w:p>
-      <w:pPr>
-        <w:tabs>
-          <w:tab w:val="left" w:pos="1050"/>
-        </w:tabs>
-        <w:rPr>
-          <w:rStyle w:val="Heading3Char"/>
-          <w:rFonts w:ascii="Calibri" w:eastAsia="Calibri" w:hAnsi="Calibri"/>
-          <w:b w:val="0"/>
-          <w:color w:val="auto"/>
-          <w:sz w:val="24"/>
-          <w:szCs w:val="24"/>
-        </w:rPr>
-      </w:pPr>
-      <w:r>
-        <w:rPr>
-          <w:rStyle w:val="Heading3Char"/>
-          <w:rFonts w:ascii="Calibri" w:eastAsia="Calibri" w:hAnsi="Calibri"/>
-          <w:b w:val="0"/>
-          <w:color w:val="auto"/>
-          <w:sz w:val="24"/>
-          <w:szCs w:val="24"/>
-        </w:rPr>
-        <w:t>Ein Benutzer kann ein derzeit nicht verfügbares Fahrzeug auf Knopfdruck reservieren, um bei Verfügbarkeit automatisch darüber reserviert zu werden.</w:t>
-      </w:r>
-    </w:p>
-    <w:tbl>
-      <w:tblPr>
-        <w:tblW w:w="8734" w:type="dxa"/>
-        <w:tblBorders>
-          <w:top w:val="single" w:sz="4" w:space="0" w:color="auto"/>
-          <w:left w:val="single" w:sz="4" w:space="0" w:color="auto"/>
-          <w:bottom w:val="single" w:sz="4" w:space="0" w:color="auto"/>
-          <w:right w:val="single" w:sz="4" w:space="0" w:color="auto"/>
-          <w:insideH w:val="single" w:sz="4" w:space="0" w:color="auto"/>
-          <w:insideV w:val="single" w:sz="4" w:space="0" w:color="auto"/>
-        </w:tblBorders>
-        <w:tblLook w:val="04A0" w:firstRow="1" w:lastRow="0" w:firstColumn="1" w:lastColumn="0" w:noHBand="0" w:noVBand="1"/>
-      </w:tblPr>
-      <w:tblGrid>
-        <w:gridCol w:w="5822"/>
-        <w:gridCol w:w="860"/>
-        <w:gridCol w:w="1020"/>
-        <w:gridCol w:w="1032"/>
-      </w:tblGrid>
-      <w:tr>
-        <w:tc>
-          <w:tcPr>
-            <w:tcW w:w="0" w:type="auto"/>
-            <w:shd w:val="clear" w:color="auto" w:fill="B6DDE8"/>
-            <w:vAlign w:val="center"/>
-          </w:tcPr>
-          <w:p>
-            <w:pPr>
-              <w:spacing w:after="0"/>
-              <w:jc w:val="center"/>
-            </w:pPr>
-            <w:r>
-              <w:t>Funktion</w:t>
-            </w:r>
-          </w:p>
-        </w:tc>
-        <w:tc>
-          <w:tcPr>
-            <w:tcW w:w="0" w:type="auto"/>
-            <w:shd w:val="clear" w:color="auto" w:fill="B6DDE8"/>
-            <w:vAlign w:val="center"/>
-          </w:tcPr>
-          <w:p>
-            <w:pPr>
-              <w:spacing w:after="0"/>
-              <w:jc w:val="center"/>
-            </w:pPr>
-            <w:r>
-              <w:t>Nutzen</w:t>
-            </w:r>
-          </w:p>
-        </w:tc>
-        <w:tc>
-          <w:tcPr>
-            <w:tcW w:w="0" w:type="auto"/>
-            <w:shd w:val="clear" w:color="auto" w:fill="B6DDE8"/>
-            <w:vAlign w:val="center"/>
-          </w:tcPr>
-          <w:p>
-            <w:pPr>
-              <w:spacing w:after="0"/>
-              <w:jc w:val="center"/>
-            </w:pPr>
-            <w:r>
-              <w:t>Aufwand</w:t>
-            </w:r>
-          </w:p>
-        </w:tc>
-        <w:tc>
-          <w:tcPr>
-            <w:tcW w:w="0" w:type="auto"/>
-            <w:shd w:val="clear" w:color="auto" w:fill="B6DDE8"/>
-          </w:tcPr>
-          <w:p>
-            <w:pPr>
-              <w:spacing w:after="0"/>
-              <w:jc w:val="center"/>
-            </w:pPr>
-            <w:r>
-              <w:t>Priorität</w:t>
-            </w:r>
-          </w:p>
-        </w:tc>
-      </w:tr>
-      <w:tr>
-        <w:trPr>
-          <w:trHeight w:val="503"/>
-        </w:trPr>
-        <w:tc>
-          <w:tcPr>
-            <w:tcW w:w="0" w:type="auto"/>
-            <w:shd w:val="clear" w:color="auto" w:fill="FFFFFF"/>
-          </w:tcPr>
-          <w:p>
-            <w:pPr>
-              <w:spacing w:after="100"/>
-              <w:rPr>
-                <w:color w:val="31849B"/>
-              </w:rPr>
-            </w:pPr>
-            <w:proofErr w:type="spellStart"/>
-            <w:r>
-              <w:rPr>
-                <w:color w:val="31849B"/>
-              </w:rPr>
-              <w:t>UseCase</w:t>
-            </w:r>
-            <w:proofErr w:type="spellEnd"/>
-            <w:r>
-              <w:rPr>
-                <w:color w:val="31849B"/>
-              </w:rPr>
-              <w:t>:</w:t>
-            </w:r>
-          </w:p>
-          <w:p>
-            <w:pPr>
-              <w:shd w:val="clear" w:color="auto" w:fill="B6DDE8"/>
-              <w:spacing w:after="100"/>
-            </w:pPr>
-            <w:r>
-              <w:rPr>
-                <w:i/>
-              </w:rPr>
-              <w:t>Name:</w:t>
-            </w:r>
-            <w:r>
-              <w:t xml:space="preserve"> Fahrzeug reservieren (LF420)</w:t>
-            </w:r>
-          </w:p>
-          <w:p>
-            <w:pPr>
-              <w:spacing w:after="100"/>
-            </w:pPr>
-            <w:r>
-              <w:rPr>
-                <w:i/>
-              </w:rPr>
-              <w:t>Art:</w:t>
-            </w:r>
-            <w:r>
-              <w:t xml:space="preserve"> Anwendungsfall</w:t>
-            </w:r>
-          </w:p>
-          <w:p>
-            <w:pPr>
-              <w:shd w:val="clear" w:color="auto" w:fill="B6DDE8"/>
-            </w:pPr>
-            <w:r>
-              <w:rPr>
-                <w:i/>
-              </w:rPr>
-              <w:t>Kurzbeschreibung:</w:t>
-            </w:r>
-            <w:r>
-              <w:rPr>
-                <w:sz w:val="28"/>
-              </w:rPr>
-              <w:t xml:space="preserve"> </w:t>
-            </w:r>
-            <w:r>
-              <w:t>Ein Benutzer kann ein derzeit nicht verfügbares Fahrzeug reservieren.</w:t>
-            </w:r>
-          </w:p>
-          <w:p>
-            <w:pPr>
-              <w:spacing w:after="100"/>
-            </w:pPr>
-            <w:r>
-              <w:rPr>
-                <w:i/>
-              </w:rPr>
-              <w:t>Auslöser:</w:t>
-            </w:r>
-            <w:r>
-              <w:t xml:space="preserve"> Der Benutzer möchte ein derzeit nicht verfügbares Fahrzeug reservieren, um es sobald es wieder verfügbar ist bestellen zu können.</w:t>
-            </w:r>
-          </w:p>
-          <w:p>
-            <w:pPr>
-              <w:shd w:val="clear" w:color="auto" w:fill="B6DDE8"/>
-              <w:spacing w:after="100"/>
-            </w:pPr>
-            <w:r>
-              <w:rPr>
-                <w:i/>
-              </w:rPr>
-              <w:t>Ergebnis:</w:t>
-            </w:r>
-            <w:r>
-              <w:t xml:space="preserve"> Der Benutzer hat das Fahrzeug unverbindlich reserviert.</w:t>
-            </w:r>
-          </w:p>
-          <w:p>
-            <w:pPr>
-              <w:spacing w:after="100"/>
-            </w:pPr>
-            <w:r>
-              <w:rPr>
-                <w:i/>
-              </w:rPr>
-              <w:t>Akteure:</w:t>
-            </w:r>
-            <w:r>
-              <w:t xml:space="preserve"> angemeldeter Benutzer</w:t>
-            </w:r>
-          </w:p>
-          <w:p>
-            <w:pPr>
-              <w:shd w:val="clear" w:color="auto" w:fill="B6DDE8"/>
-              <w:spacing w:after="100"/>
-            </w:pPr>
-            <w:r>
-              <w:rPr>
-                <w:i/>
-              </w:rPr>
-              <w:t>Eingehende Informationen:</w:t>
-            </w:r>
-            <w:r>
-              <w:t xml:space="preserve"> keine</w:t>
-            </w:r>
-          </w:p>
-          <w:p>
-            <w:pPr>
-              <w:shd w:val="clear" w:color="auto" w:fill="FFFFFF"/>
-              <w:spacing w:after="100"/>
-            </w:pPr>
-            <w:r>
-              <w:rPr>
-                <w:i/>
-              </w:rPr>
-              <w:t>Vorbedingungen:</w:t>
-            </w:r>
-            <w:r>
-              <w:t xml:space="preserve"> Benutzer muss angemeldet sein</w:t>
-            </w:r>
-          </w:p>
-          <w:p>
-            <w:pPr>
-              <w:shd w:val="clear" w:color="auto" w:fill="B6DDE8"/>
-              <w:spacing w:after="100"/>
-            </w:pPr>
-            <w:r>
-              <w:rPr>
-                <w:i/>
-              </w:rPr>
-              <w:t>Nachbedingungen:</w:t>
-            </w:r>
-            <w:r>
-              <w:t xml:space="preserve"> D</w:t>
-            </w:r>
-            <w:r>
-              <w:t>er Benutzer wird, sollte das Fahrzeug wieder verfügbar sein automatisch per Email darüber informiert und kann es bestellen.</w:t>
-            </w:r>
-          </w:p>
-        </w:tc>
-        <w:tc>
-          <w:tcPr>
-            <w:tcW w:w="0" w:type="auto"/>
-            <w:shd w:val="clear" w:color="auto" w:fill="auto"/>
-          </w:tcPr>
-          <w:p>
-            <w:pPr>
-              <w:spacing w:after="100"/>
-              <w:jc w:val="center"/>
-            </w:pPr>
-            <w:r>
-              <w:t>hoch</w:t>
-            </w:r>
-          </w:p>
-        </w:tc>
-        <w:tc>
-          <w:tcPr>
-            <w:tcW w:w="0" w:type="auto"/>
-            <w:shd w:val="clear" w:color="auto" w:fill="auto"/>
-          </w:tcPr>
-          <w:p>
-            <w:pPr>
-              <w:spacing w:after="100"/>
-              <w:jc w:val="center"/>
-            </w:pPr>
-            <w:r>
-              <w:t>gering</w:t>
-            </w:r>
-          </w:p>
-        </w:tc>
-        <w:tc>
-          <w:tcPr>
-            <w:tcW w:w="0" w:type="auto"/>
-            <w:shd w:val="clear" w:color="auto" w:fill="auto"/>
-          </w:tcPr>
-          <w:p>
-            <w:pPr>
-              <w:spacing w:after="100"/>
-              <w:jc w:val="center"/>
-            </w:pPr>
-            <w:r>
-              <w:t xml:space="preserve">Must </w:t>
-            </w:r>
-            <w:proofErr w:type="spellStart"/>
-            <w:r>
-              <w:t>Have</w:t>
-            </w:r>
-            <w:proofErr w:type="spellEnd"/>
-          </w:p>
-        </w:tc>
-      </w:tr>
-    </w:tbl>
+    </w:p>
     <w:p>
       <w:pPr>
         <w:tabs>
@@ -10035,7 +9561,29 @@
           <w:sz w:val="24"/>
           <w:szCs w:val="24"/>
         </w:rPr>
-        <w:t xml:space="preserve">Grundsätzlich gibt es für den sicheren Schlüsselaustausch zwei verschieden Möglichkeiten: ein </w:t>
+        <w:t>Grundsätzlich gibt es für den sicheren Schlüs</w:t>
+      </w:r>
+      <w:r>
+        <w:rPr>
+          <w:rStyle w:val="Heading3Char"/>
+          <w:rFonts w:asciiTheme="minorHAnsi" w:eastAsia="Calibri" w:hAnsiTheme="minorHAnsi"/>
+          <w:b w:val="0"/>
+          <w:color w:val="auto"/>
+          <w:sz w:val="24"/>
+          <w:szCs w:val="24"/>
+        </w:rPr>
+        <w:t>selaustausch zwei verschiedene</w:t>
+      </w:r>
+      <w:r>
+        <w:rPr>
+          <w:rStyle w:val="Heading3Char"/>
+          <w:rFonts w:asciiTheme="minorHAnsi" w:eastAsia="Calibri" w:hAnsiTheme="minorHAnsi"/>
+          <w:b w:val="0"/>
+          <w:color w:val="auto"/>
+          <w:sz w:val="24"/>
+          <w:szCs w:val="24"/>
+        </w:rPr>
+        <w:t xml:space="preserve"> Möglichkeiten: ein </w:t>
       </w:r>
       <w:r>
         <w:rPr>
@@ -10291,7 +9839,6 @@
         </w:rPr>
         <w:t xml:space="preserve">und damit wesentlich höherer </w:t>
       </w:r>
-      <w:proofErr w:type="spellStart"/>
       <w:r>
         <w:rPr>
           <w:rStyle w:val="Heading3Char"/>
@@ -10301,9 +9848,8 @@
           <w:sz w:val="24"/>
           <w:szCs w:val="24"/>
         </w:rPr>
-        <w:t>Performence</w:t>
-      </w:r>
-      <w:proofErr w:type="spellEnd"/>
+        <w:t>Performance</w:t>
+      </w:r>
       <w:r>
         <w:rPr>
           <w:rStyle w:val="Heading3Char"/>
@@ -18576,15 +18122,13 @@
         </w:rPr>
         <w:t xml:space="preserve"> </w:t>
       </w:r>
-      <w:proofErr w:type="gramStart"/>
       <w:r>
         <w:rPr>
           <w:sz w:val="26"/>
           <w:szCs w:val="26"/>
         </w:rPr>
-        <w:t>diese</w:t>
-      </w:r>
-      <w:proofErr w:type="gramEnd"/>
+        <w:t>dieses</w:t>
+      </w:r>
       <w:r>
         <w:rPr>
           <w:sz w:val="26"/>
@@ -18597,7 +18141,21 @@
           <w:sz w:val="26"/>
           <w:szCs w:val="26"/>
         </w:rPr>
-        <w:t xml:space="preserve"> sind Walter </w:t>
+        <w:t xml:space="preserve"> sind</w:t>
+      </w:r>
+      <w:r>
+        <w:rPr>
+          <w:sz w:val="26"/>
+          <w:szCs w:val="26"/>
+        </w:rPr>
+        <w:t xml:space="preserve"> Dr.</w:t>
+      </w:r>
+      <w:r>
+        <w:rPr>
+          <w:sz w:val="26"/>
+          <w:szCs w:val="26"/>
+        </w:rPr>
+        <w:t xml:space="preserve"> Walter </w:t>
       </w:r>
       <w:proofErr w:type="spellStart"/>
       <w:r>
@@ -19278,7 +18836,7 @@
         <mc:AlternateContent>
           <mc:Choice Requires="wps">
             <w:drawing>
-              <wp:anchor distT="0" distB="0" distL="114300" distR="114300" simplePos="0" relativeHeight="251673088" behindDoc="0" locked="0" layoutInCell="1" allowOverlap="1" wp14:editId="36B11C9B">
+              <wp:anchor distT="0" distB="0" distL="114300" distR="114300" simplePos="0" relativeHeight="251673088" behindDoc="0" locked="0" layoutInCell="1" allowOverlap="1" wp14:anchorId="2C678F5B" wp14:editId="1BF35DD8">
                 <wp:simplePos x="0" y="0"/>
                 <wp:positionH relativeFrom="column">
                   <wp:posOffset>3223895</wp:posOffset>
@@ -19345,7 +18903,7 @@
           </mc:Choice>
           <mc:Fallback>
             <w:pict>
-              <v:shapetype id="_x0000_t202" coordsize="21600,21600" o:spt="202" path="m,l,21600r21600,l21600,xe">
+              <v:shapetype w14:anchorId="2C678F5B" id="_x0000_t202" coordsize="21600,21600" o:spt="202" path="m,l,21600r21600,l21600,xe">
                 <v:stroke joinstyle="miter"/>
                 <v:path gradientshapeok="t" o:connecttype="rect"/>
               </v:shapetype>
@@ -19374,7 +18932,7 @@
         <mc:AlternateContent>
           <mc:Choice Requires="wps">
             <w:drawing>
-              <wp:anchor distT="0" distB="0" distL="114300" distR="114300" simplePos="0" relativeHeight="251668992" behindDoc="0" locked="0" layoutInCell="1" allowOverlap="1" wp14:anchorId="2DC6CF90" wp14:editId="3F159D55">
+              <wp:anchor distT="0" distB="0" distL="114300" distR="114300" simplePos="0" relativeHeight="251668992" behindDoc="0" locked="0" layoutInCell="1" allowOverlap="1" wp14:anchorId="6263DB64" wp14:editId="2BE486D0">
                 <wp:simplePos x="0" y="0"/>
                 <wp:positionH relativeFrom="column">
                   <wp:posOffset>3326130</wp:posOffset>
@@ -19434,7 +18992,7 @@
           </mc:Choice>
           <mc:Fallback>
             <w:pict>
-              <v:shapetype w14:anchorId="6D65E2C2" id="_x0000_t96" coordsize="21600,21600" o:spt="96" adj="17520" path="m10800,qx,10800,10800,21600,21600,10800,10800,xem7340,6445qx6215,7570,7340,8695,8465,7570,7340,6445xnfem14260,6445qx13135,7570,14260,8695,15385,7570,14260,6445xnfem4960@0c8853@3,12747@3,16640@0nfe">
+              <v:shapetype w14:anchorId="507E7D12" id="_x0000_t96" coordsize="21600,21600" o:spt="96" adj="17520" path="m10800,qx,10800,10800,21600,21600,10800,10800,xem7340,6445qx6215,7570,7340,8695,8465,7570,7340,6445xnfem14260,6445qx13135,7570,14260,8695,15385,7570,14260,6445xnfem4960@0c8853@3,12747@3,16640@0nfe">
                 <v:formulas>
                   <v:f eqn="sum 33030 0 #0"/>
                   <v:f eqn="prod #0 4 3"/>
@@ -19460,7 +19018,7 @@
         <mc:AlternateContent>
           <mc:Choice Requires="wps">
             <w:drawing>
-              <wp:anchor distT="0" distB="0" distL="114300" distR="114300" simplePos="0" relativeHeight="251655680" behindDoc="0" locked="0" layoutInCell="1" allowOverlap="1" wp14:anchorId="788B758C" wp14:editId="19296D27">
+              <wp:anchor distT="0" distB="0" distL="114300" distR="114300" simplePos="0" relativeHeight="251655680" behindDoc="0" locked="0" layoutInCell="1" allowOverlap="1" wp14:anchorId="1B24B826" wp14:editId="6AB93D81">
                 <wp:simplePos x="0" y="0"/>
                 <wp:positionH relativeFrom="column">
                   <wp:posOffset>1294130</wp:posOffset>
@@ -19539,7 +19097,7 @@
           </mc:Choice>
           <mc:Fallback>
             <w:pict>
-              <v:shape w14:anchorId="788B758C" id="_x0000_s1042" type="#_x0000_t202" style="position:absolute;left:0;text-align:left;margin-left:101.9pt;margin-top:2.65pt;width:122pt;height:18.2pt;z-index:251655680;visibility:visible;mso-wrap-style:square;mso-width-percent:0;mso-height-percent:0;mso-wrap-distance-left:9pt;mso-wrap-distance-top:0;mso-wrap-distance-right:9pt;mso-wrap-distance-bottom:0;mso-position-horizontal:absolute;mso-position-horizontal-relative:text;mso-position-vertical:absolute;mso-position-vertical-relative:text;mso-width-percent:0;mso-height-percent:0;mso-width-relative:margin;mso-height-relative:margin;v-text-anchor:top" o:gfxdata="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" stroked="f">
+              <v:shape w14:anchorId="1B24B826" id="_x0000_s1042" type="#_x0000_t202" style="position:absolute;left:0;text-align:left;margin-left:101.9pt;margin-top:2.65pt;width:122pt;height:18.2pt;z-index:251655680;visibility:visible;mso-wrap-style:square;mso-width-percent:0;mso-height-percent:0;mso-wrap-distance-left:9pt;mso-wrap-distance-top:0;mso-wrap-distance-right:9pt;mso-wrap-distance-bottom:0;mso-position-horizontal:absolute;mso-position-horizontal-relative:text;mso-position-vertical:absolute;mso-position-vertical-relative:text;mso-width-percent:0;mso-height-percent:0;mso-width-relative:margin;mso-height-relative:margin;v-text-anchor:top" o:gfxdata="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" stroked="f">
                 <v:textbox>
                   <w:txbxContent>
                     <w:p>
@@ -19629,7 +19187,7 @@
           </mc:Choice>
           <mc:Fallback>
             <w:pict>
-              <v:shape w14:anchorId="60F9FB76" id="AutoShape 19" o:spid="_x0000_s1026" type="#_x0000_t96" style="position:absolute;margin-left:138.4pt;margin-top:24.05pt;width:43.5pt;height:39.75pt;z-index:251650560;visibility:visible;mso-wrap-style:square;mso-width-percent:0;mso-height-percent:0;mso-wrap-distance-left:9pt;mso-wrap-distance-top:0;mso-wrap-distance-right:9pt;mso-wrap-distance-bottom:0;mso-position-horizontal:absolute;mso-position-horizontal-relative:text;mso-position-vertical:absolute;mso-position-vertical-relative:text;mso-width-percent:0;mso-height-percent:0;mso-width-relative:page;mso-height-relative:page;v-text-anchor:top" o:gfxdata="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"/>
+              <v:shape w14:anchorId="6ECB9261" id="AutoShape 19" o:spid="_x0000_s1026" type="#_x0000_t96" style="position:absolute;margin-left:138.4pt;margin-top:24.05pt;width:43.5pt;height:39.75pt;z-index:251650560;visibility:visible;mso-wrap-style:square;mso-width-percent:0;mso-height-percent:0;mso-wrap-distance-left:9pt;mso-wrap-distance-top:0;mso-wrap-distance-right:9pt;mso-wrap-distance-bottom:0;mso-position-horizontal:absolute;mso-position-horizontal-relative:text;mso-position-vertical:absolute;mso-position-vertical-relative:text;mso-width-percent:0;mso-height-percent:0;mso-width-relative:page;mso-height-relative:page;v-text-anchor:top" o:gfxdata="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"/>
             </w:pict>
           </mc:Fallback>
         </mc:AlternateContent>
@@ -19733,7 +19291,7 @@
           </mc:Choice>
           <mc:Fallback>
             <w:pict>
-              <v:shapetype w14:anchorId="11A6A202" id="_x0000_t32" coordsize="21600,21600" o:spt="32" o:oned="t" path="m,l21600,21600e" filled="f">
+              <v:shapetype w14:anchorId="2FB68E3A" id="_x0000_t32" coordsize="21600,21600" o:spt="32" o:oned="t" path="m,l21600,21600e" filled="f">
                 <v:path arrowok="t" fillok="f" o:connecttype="none"/>
                 <o:lock v:ext="edit" shapetype="t"/>
               </v:shapetype>
@@ -19815,7 +19373,7 @@
           </mc:Choice>
           <mc:Fallback>
             <w:pict>
-              <v:shape w14:anchorId="7CF17764" id="AutoShape 29" o:spid="_x0000_s1026" type="#_x0000_t32" style="position:absolute;margin-left:159.4pt;margin-top:17.3pt;width:24.5pt;height:35.25pt;z-index:251660800;visibility:visible;mso-wrap-style:square;mso-width-percent:0;mso-height-percent:0;mso-wrap-distance-left:9pt;mso-wrap-distance-top:0;mso-wrap-distance-right:9pt;mso-wrap-distance-bottom:0;mso-position-horizontal:absolute;mso-position-horizontal-relative:text;mso-position-vertical:absolute;mso-position-vertical-relative:text;mso-width-percent:0;mso-height-percent:0;mso-width-relative:page;mso-height-relative:page" o:gfxdata="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">
+              <v:shape w14:anchorId="7BC2EB63" id="AutoShape 29" o:spid="_x0000_s1026" type="#_x0000_t32" style="position:absolute;margin-left:159.4pt;margin-top:17.3pt;width:24.5pt;height:35.25pt;z-index:251660800;visibility:visible;mso-wrap-style:square;mso-width-percent:0;mso-height-percent:0;mso-wrap-distance-left:9pt;mso-wrap-distance-top:0;mso-wrap-distance-right:9pt;mso-wrap-distance-bottom:0;mso-position-horizontal:absolute;mso-position-horizontal-relative:text;mso-position-vertical:absolute;mso-position-vertical-relative:text;mso-width-percent:0;mso-height-percent:0;mso-width-relative:page;mso-height-relative:page" o:gfxdata="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">
                 <v:stroke startarrow="block" endarrow="block"/>
               </v:shape>
             </w:pict>
@@ -20033,7 +19591,7 @@
           </mc:Choice>
           <mc:Fallback>
             <w:pict>
-              <v:shape w14:anchorId="7BF7B992" id="AutoShape 20" o:spid="_x0000_s1026" type="#_x0000_t96" style="position:absolute;margin-left:193.9pt;margin-top:-.5pt;width:43.5pt;height:39.75pt;z-index:251651584;visibility:visible;mso-wrap-style:square;mso-width-percent:0;mso-height-percent:0;mso-wrap-distance-left:9pt;mso-wrap-distance-top:0;mso-wrap-distance-right:9pt;mso-wrap-distance-bottom:0;mso-position-horizontal:absolute;mso-position-horizontal-relative:text;mso-position-vertical:absolute;mso-position-vertical-relative:text;mso-width-percent:0;mso-height-percent:0;mso-width-relative:page;mso-height-relative:page;v-text-anchor:top" o:gfxdata="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"/>
+              <v:shape w14:anchorId="02F2EDBE" id="AutoShape 20" o:spid="_x0000_s1026" type="#_x0000_t96" style="position:absolute;margin-left:193.9pt;margin-top:-.5pt;width:43.5pt;height:39.75pt;z-index:251651584;visibility:visible;mso-wrap-style:square;mso-width-percent:0;mso-height-percent:0;mso-wrap-distance-left:9pt;mso-wrap-distance-top:0;mso-wrap-distance-right:9pt;mso-wrap-distance-bottom:0;mso-position-horizontal:absolute;mso-position-horizontal-relative:text;mso-position-vertical:absolute;mso-position-vertical-relative:text;mso-width-percent:0;mso-height-percent:0;mso-width-relative:page;mso-height-relative:page;v-text-anchor:top" o:gfxdata="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"/>
             </w:pict>
           </mc:Fallback>
         </mc:AlternateContent>
@@ -20123,7 +19681,7 @@
           </mc:Choice>
           <mc:Fallback>
             <w:pict>
-              <v:shape w14:anchorId="1890A812" id="AutoShape 30" o:spid="_x0000_s1026" type="#_x0000_t32" style="position:absolute;margin-left:150.65pt;margin-top:3.65pt;width:31.25pt;height:34.5pt;flip:x;z-index:251661824;visibility:visible;mso-wrap-style:square;mso-width-percent:0;mso-height-percent:0;mso-wrap-distance-left:9pt;mso-wrap-distance-top:0;mso-wrap-distance-right:9pt;mso-wrap-distance-bottom:0;mso-position-horizontal:absolute;mso-position-horizontal-relative:text;mso-position-vertical:absolute;mso-position-vertical-relative:text;mso-width-percent:0;mso-height-percent:0;mso-width-relative:page;mso-height-relative:page" o:gfxdata="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">
+              <v:shape w14:anchorId="1B3A1DE4" id="AutoShape 30" o:spid="_x0000_s1026" type="#_x0000_t32" style="position:absolute;margin-left:150.65pt;margin-top:3.65pt;width:31.25pt;height:34.5pt;flip:x;z-index:251661824;visibility:visible;mso-wrap-style:square;mso-width-percent:0;mso-height-percent:0;mso-wrap-distance-left:9pt;mso-wrap-distance-top:0;mso-wrap-distance-right:9pt;mso-wrap-distance-bottom:0;mso-position-horizontal:absolute;mso-position-horizontal-relative:text;mso-position-vertical:absolute;mso-position-vertical-relative:text;mso-width-percent:0;mso-height-percent:0;mso-width-relative:page;mso-height-relative:page" o:gfxdata="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">
                 <v:stroke startarrow="block" endarrow="block"/>
               </v:shape>
             </w:pict>
@@ -20201,7 +19759,7 @@
           </mc:Choice>
           <mc:Fallback>
             <w:pict>
-              <v:shape w14:anchorId="1EBD69CC" id="AutoShape 31" o:spid="_x0000_s1026" type="#_x0000_t32" style="position:absolute;margin-left:249.4pt;margin-top:4pt;width:29.25pt;height:39pt;flip:x y;z-index:251662848;visibility:visible;mso-wrap-style:square;mso-width-percent:0;mso-height-percent:0;mso-wrap-distance-left:9pt;mso-wrap-distance-top:0;mso-wrap-distance-right:9pt;mso-wrap-distance-bottom:0;mso-position-horizontal:absolute;mso-position-horizontal-relative:text;mso-position-vertical:absolute;mso-position-vertical-relative:text;mso-width-percent:0;mso-height-percent:0;mso-width-relative:page;mso-height-relative:page" o:gfxdata="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">
+              <v:shape w14:anchorId="637EEF19" id="AutoShape 31" o:spid="_x0000_s1026" type="#_x0000_t32" style="position:absolute;margin-left:249.4pt;margin-top:4pt;width:29.25pt;height:39pt;flip:x y;z-index:251662848;visibility:visible;mso-wrap-style:square;mso-width-percent:0;mso-height-percent:0;mso-wrap-distance-left:9pt;mso-wrap-distance-top:0;mso-wrap-distance-right:9pt;mso-wrap-distance-bottom:0;mso-position-horizontal:absolute;mso-position-horizontal-relative:text;mso-position-vertical:absolute;mso-position-vertical-relative:text;mso-width-percent:0;mso-height-percent:0;mso-width-relative:page;mso-height-relative:page" o:gfxdata="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">
                 <v:stroke startarrow="block" endarrow="block"/>
               </v:shape>
             </w:pict>
@@ -20293,7 +19851,7 @@
           </mc:Choice>
           <mc:Fallback>
             <w:pict>
-              <v:shape w14:anchorId="2214ECD4" id="AutoShape 35" o:spid="_x0000_s1026" type="#_x0000_t32" style="position:absolute;margin-left:174.4pt;margin-top:59.55pt;width:82.5pt;height:0;flip:y;z-index:251666944;visibility:visible;mso-wrap-style:square;mso-width-percent:0;mso-height-percent:0;mso-wrap-distance-left:9pt;mso-wrap-distance-top:0;mso-wrap-distance-right:9pt;mso-wrap-distance-bottom:0;mso-position-horizontal:absolute;mso-position-horizontal-relative:text;mso-position-vertical:absolute;mso-position-vertical-relative:text;mso-width-percent:0;mso-height-percent:0;mso-width-relative:page;mso-height-relative:page" o:gfxdata="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">
+              <v:shape w14:anchorId="4D0193B7" id="AutoShape 35" o:spid="_x0000_s1026" type="#_x0000_t32" style="position:absolute;margin-left:174.4pt;margin-top:59.55pt;width:82.5pt;height:0;flip:y;z-index:251666944;visibility:visible;mso-wrap-style:square;mso-width-percent:0;mso-height-percent:0;mso-wrap-distance-left:9pt;mso-wrap-distance-top:0;mso-wrap-distance-right:9pt;mso-wrap-distance-bottom:0;mso-position-horizontal:absolute;mso-position-horizontal-relative:text;mso-position-vertical:absolute;mso-position-vertical-relative:text;mso-width-percent:0;mso-height-percent:0;mso-width-relative:page;mso-height-relative:page" o:gfxdata="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">
                 <v:stroke startarrow="block" endarrow="block"/>
               </v:shape>
             </w:pict>
@@ -20588,7 +20146,7 @@
           </mc:Choice>
           <mc:Fallback>
             <w:pict>
-              <v:shape w14:anchorId="02E1029C" id="AutoShape 21" o:spid="_x0000_s1026" type="#_x0000_t96" style="position:absolute;margin-left:112.9pt;margin-top:39.95pt;width:43.5pt;height:39.75pt;z-index:251652608;visibility:visible;mso-wrap-style:square;mso-width-percent:0;mso-height-percent:0;mso-wrap-distance-left:9pt;mso-wrap-distance-top:0;mso-wrap-distance-right:9pt;mso-wrap-distance-bottom:0;mso-position-horizontal:absolute;mso-position-horizontal-relative:text;mso-position-vertical:absolute;mso-position-vertical-relative:text;mso-width-percent:0;mso-height-percent:0;mso-width-relative:page;mso-height-relative:page;v-text-anchor:top" o:gfxdata="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"/>
+              <v:shape w14:anchorId="694D31F6" id="AutoShape 21" o:spid="_x0000_s1026" type="#_x0000_t96" style="position:absolute;margin-left:112.9pt;margin-top:39.95pt;width:43.5pt;height:39.75pt;z-index:251652608;visibility:visible;mso-wrap-style:square;mso-width-percent:0;mso-height-percent:0;mso-wrap-distance-left:9pt;mso-wrap-distance-top:0;mso-wrap-distance-right:9pt;mso-wrap-distance-bottom:0;mso-position-horizontal:absolute;mso-position-horizontal-relative:text;mso-position-vertical:absolute;mso-position-vertical-relative:text;mso-width-percent:0;mso-height-percent:0;mso-width-relative:page;mso-height-relative:page;v-text-anchor:top" o:gfxdata="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"/>
             </w:pict>
           </mc:Fallback>
         </mc:AlternateContent>
@@ -20663,7 +20221,7 @@
           </mc:Choice>
           <mc:Fallback>
             <w:pict>
-              <v:shape w14:anchorId="411601C4" id="AutoShape 23" o:spid="_x0000_s1026" type="#_x0000_t96" style="position:absolute;margin-left:274.9pt;margin-top:42.2pt;width:43.5pt;height:39.75pt;z-index:251654656;visibility:visible;mso-wrap-style:square;mso-width-percent:0;mso-height-percent:0;mso-wrap-distance-left:9pt;mso-wrap-distance-top:0;mso-wrap-distance-right:9pt;mso-wrap-distance-bottom:0;mso-position-horizontal:absolute;mso-position-horizontal-relative:text;mso-position-vertical:absolute;mso-position-vertical-relative:text;mso-width-percent:0;mso-height-percent:0;mso-width-relative:page;mso-height-relative:page;v-text-anchor:top" o:gfxdata="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"/>
+              <v:shape w14:anchorId="4CE50662" id="AutoShape 23" o:spid="_x0000_s1026" type="#_x0000_t96" style="position:absolute;margin-left:274.9pt;margin-top:42.2pt;width:43.5pt;height:39.75pt;z-index:251654656;visibility:visible;mso-wrap-style:square;mso-width-percent:0;mso-height-percent:0;mso-wrap-distance-left:9pt;mso-wrap-distance-top:0;mso-wrap-distance-right:9pt;mso-wrap-distance-bottom:0;mso-position-horizontal:absolute;mso-position-horizontal-relative:text;mso-position-vertical:absolute;mso-position-vertical-relative:text;mso-width-percent:0;mso-height-percent:0;mso-width-relative:page;mso-height-relative:page;v-text-anchor:top" o:gfxdata="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"/>
             </w:pict>
           </mc:Fallback>
         </mc:AlternateContent>
@@ -20724,7 +20282,6 @@
           <w:sz w:val="28"/>
         </w:rPr>
       </w:pPr>
-      <w:bookmarkStart w:id="0" w:name="_GoBack"/>
       <w:r>
         <w:rPr>
           <w:noProof/>
@@ -20780,7 +20337,6 @@
           </wp:inline>
         </w:drawing>
       </w:r>
-      <w:bookmarkEnd w:id="0"/>
     </w:p>
     <w:p>
       <w:pPr>
@@ -20835,8 +20391,8 @@
       </w:tblPr>
       <w:tblGrid>
         <w:gridCol w:w="2687"/>
-        <w:gridCol w:w="4803"/>
-        <w:gridCol w:w="1798"/>
+        <w:gridCol w:w="4609"/>
+        <w:gridCol w:w="1766"/>
       </w:tblGrid>
       <w:tr>
         <w:tc>
@@ -20985,7 +20541,28 @@
                 <w:sz w:val="24"/>
                 <w:szCs w:val="24"/>
               </w:rPr>
-              <w:t>1.9</w:t>
+              <w:t>0</w:t>
+            </w:r>
+            <w:r>
+              <w:rPr>
+                <w:sz w:val="24"/>
+                <w:szCs w:val="24"/>
+              </w:rPr>
+              <w:t>1.</w:t>
+            </w:r>
+            <w:r>
+              <w:rPr>
+                <w:sz w:val="24"/>
+                <w:szCs w:val="24"/>
+              </w:rPr>
+              <w:t>0</w:t>
+            </w:r>
+            <w:r>
+              <w:rPr>
+                <w:sz w:val="24"/>
+                <w:szCs w:val="24"/>
+              </w:rPr>
+              <w:t>9</w:t>
             </w:r>
             <w:r>
               <w:rPr>
@@ -21063,7 +20640,14 @@
                 <w:sz w:val="24"/>
                 <w:szCs w:val="24"/>
               </w:rPr>
-              <w:t>Voraussichtlich am 7.10</w:t>
+              <w:t>0</w:t>
+            </w:r>
+            <w:r>
+              <w:rPr>
+                <w:sz w:val="24"/>
+                <w:szCs w:val="24"/>
+              </w:rPr>
+              <w:t>7.10</w:t>
             </w:r>
             <w:r>
               <w:rPr>
@@ -21141,27 +20725,6 @@
                 <w:sz w:val="24"/>
                 <w:szCs w:val="24"/>
               </w:rPr>
-              <w:t>Voraussichtlich</w:t>
-            </w:r>
-            <w:r>
-              <w:rPr>
-                <w:sz w:val="24"/>
-                <w:szCs w:val="24"/>
-              </w:rPr>
-              <w:t xml:space="preserve"> am </w:t>
-            </w:r>
-            <w:r>
-              <w:rPr>
-                <w:sz w:val="24"/>
-                <w:szCs w:val="24"/>
-              </w:rPr>
-              <w:t xml:space="preserve"> </w:t>
-            </w:r>
-            <w:r>
-              <w:rPr>
-                <w:sz w:val="24"/>
-                <w:szCs w:val="24"/>
-              </w:rPr>
               <w:t>21.10</w:t>
             </w:r>
             <w:r>
@@ -21240,21 +20803,7 @@
                 <w:sz w:val="24"/>
                 <w:szCs w:val="24"/>
               </w:rPr>
-              <w:t>Voraussichtlich</w:t>
-            </w:r>
-            <w:r>
-              <w:rPr>
-                <w:sz w:val="24"/>
-                <w:szCs w:val="24"/>
-              </w:rPr>
-              <w:t xml:space="preserve"> am</w:t>
-            </w:r>
-            <w:r>
-              <w:rPr>
-                <w:sz w:val="24"/>
-                <w:szCs w:val="24"/>
-              </w:rPr>
-              <w:t xml:space="preserve"> 1</w:t>
+              <w:t>1</w:t>
             </w:r>
             <w:r>
               <w:rPr>
@@ -21337,7 +20886,21 @@
                 <w:sz w:val="24"/>
                 <w:szCs w:val="24"/>
               </w:rPr>
-              <w:t>Die ausgetauschten Nachrichten können nun abgespeichert und wider geladen werden.</w:t>
+              <w:t>Die ausgetauschten Nachrichten können nun abgespeichert und wi</w:t>
+            </w:r>
+            <w:r>
+              <w:rPr>
+                <w:sz w:val="24"/>
+                <w:szCs w:val="24"/>
+              </w:rPr>
+              <w:t>e</w:t>
+            </w:r>
+            <w:r>
+              <w:rPr>
+                <w:sz w:val="24"/>
+                <w:szCs w:val="24"/>
+              </w:rPr>
+              <w:t>der geladen werden.</w:t>
             </w:r>
           </w:p>
         </w:tc>
@@ -21360,21 +20923,7 @@
                 <w:sz w:val="24"/>
                 <w:szCs w:val="24"/>
               </w:rPr>
-              <w:t>Voraussichtlich</w:t>
-            </w:r>
-            <w:r>
-              <w:rPr>
-                <w:sz w:val="24"/>
-                <w:szCs w:val="24"/>
-              </w:rPr>
-              <w:t xml:space="preserve"> am</w:t>
-            </w:r>
-            <w:r>
-              <w:rPr>
-                <w:sz w:val="24"/>
-                <w:szCs w:val="24"/>
-              </w:rPr>
-              <w:t xml:space="preserve"> </w:t>
+              <w:t>0</w:t>
             </w:r>
             <w:r>
               <w:rPr>
@@ -21473,21 +21022,7 @@
                 <w:sz w:val="24"/>
                 <w:szCs w:val="24"/>
               </w:rPr>
-              <w:t>Voraussichtlich</w:t>
-            </w:r>
-            <w:r>
-              <w:rPr>
-                <w:sz w:val="24"/>
-                <w:szCs w:val="24"/>
-              </w:rPr>
-              <w:t xml:space="preserve"> am</w:t>
-            </w:r>
-            <w:r>
-              <w:rPr>
-                <w:sz w:val="24"/>
-                <w:szCs w:val="24"/>
-              </w:rPr>
-              <w:t xml:space="preserve"> 15.</w:t>
+              <w:t>15.</w:t>
             </w:r>
             <w:r>
               <w:rPr>
@@ -22048,21 +21583,7 @@
         <w:rPr>
           <w:rFonts w:asciiTheme="minorHAnsi" w:hAnsiTheme="minorHAnsi"/>
         </w:rPr>
-        <w:t xml:space="preserve">Jede Nachricht wird aus Performancegründen nur mit einem symmetrischen </w:t>
-      </w:r>
-      <w:proofErr w:type="spellStart"/>
-      <w:r>
-        <w:rPr>
-          <w:rFonts w:asciiTheme="minorHAnsi" w:hAnsiTheme="minorHAnsi"/>
-        </w:rPr>
-        <w:t>Sessionkey</w:t>
-      </w:r>
-      <w:proofErr w:type="spellEnd"/>
-      <w:r>
-        <w:rPr>
-          <w:rFonts w:asciiTheme="minorHAnsi" w:hAnsiTheme="minorHAnsi"/>
-        </w:rPr>
-        <w:t xml:space="preserve"> verschlüsselt, der anschließend asymmetrisch verschlüsselt wird.</w:t>
+        <w:t>Jede Nachricht wird aus Performancegründen nur mit einem symmetrischen Sessionkey verschlüsselt, der anschließend asymmetrisch verschlüsselt wird.</w:t>
       </w:r>
     </w:p>
     <w:p>
@@ -22209,7 +21730,10 @@
         <w:t xml:space="preserve"> Adelmann):</w:t>
       </w:r>
       <w:r>
-        <w:t xml:space="preserve"> Ein asymmetrisches Verschlüsselungsverfahren dessen Sicherheit auf dem </w:t>
+        <w:t xml:space="preserve"> Ein asymmetrisches Verschlüsselungsverfahren dessen Sicherheit</w:t>
+      </w:r>
+      <w:r>
+        <w:t xml:space="preserve"> auf dem </w:t>
       </w:r>
       <w:proofErr w:type="spellStart"/>
       <w:r>
@@ -22217,7 +21741,13 @@
       </w:r>
       <w:proofErr w:type="spellEnd"/>
       <w:r>
-        <w:t>, beruht mit einem privaten und einem öffentlichen Schlüssel</w:t>
+        <w:t xml:space="preserve"> beruht</w:t>
+      </w:r>
+      <w:r>
+        <w:t>,</w:t>
+      </w:r>
+      <w:r>
+        <w:t xml:space="preserve"> mit einem privaten und einem öffentlichen Schlüssel</w:t>
       </w:r>
     </w:p>
     <w:p>
@@ -22448,8 +21978,12 @@
       </w:pPr>
     </w:p>
     <w:sectPr>
-      <w:headerReference w:type="default" r:id="rId10"/>
-      <w:footerReference w:type="default" r:id="rId11"/>
+      <w:headerReference w:type="even" r:id="rId10"/>
+      <w:headerReference w:type="default" r:id="rId11"/>
+      <w:footerReference w:type="even" r:id="rId12"/>
+      <w:footerReference w:type="default" r:id="rId13"/>
+      <w:headerReference w:type="first" r:id="rId14"/>
+      <w:footerReference w:type="first" r:id="rId15"/>
       <w:pgSz w:w="11906" w:h="16838"/>
       <w:pgMar w:top="1417" w:right="1417" w:bottom="1134" w:left="1417" w:header="708" w:footer="708" w:gutter="0"/>
       <w:pgNumType w:start="0"/>
@@ -22487,6 +22021,16 @@
 </file>
 
 <file path=word/footer1.xml><?xml version="1.0" encoding="utf-8"?>
+<w:ftr xmlns:wpc="http://schemas.microsoft.com/office/word/2010/wordprocessingCanvas" xmlns:mc="http://schemas.openxmlformats.org/markup-compatibility/2006" xmlns:o="urn:schemas-microsoft-com:office:office" xmlns:r="http://schemas.openxmlformats.org/officeDocument/2006/relationships" xmlns:m="http://schemas.openxmlformats.org/officeDocument/2006/math" xmlns:v="urn:schemas-microsoft-com:vml" xmlns:wp14="http://schemas.microsoft.com/office/word/2010/wordprocessingDrawing" xmlns:wp="http://schemas.openxmlformats.org/drawingml/2006/wordprocessingDrawing" xmlns:w10="urn:schemas-microsoft-com:office:word" xmlns:w="http://schemas.openxmlformats.org/wordprocessingml/2006/main" xmlns:w14="http://schemas.microsoft.com/office/word/2010/wordml" xmlns:w15="http://schemas.microsoft.com/office/word/2012/wordml" xmlns:wpg="http://schemas.microsoft.com/office/word/2010/wordprocessingGroup" xmlns:wpi="http://schemas.microsoft.com/office/word/2010/wordprocessingInk" xmlns:wne="http://schemas.microsoft.com/office/word/2006/wordml" xmlns:wps="http://schemas.microsoft.com/office/word/2010/wordprocessingShape" mc:Ignorable="w14 w15 wp14">
+  <w:p>
+    <w:pPr>
+      <w:pStyle w:val="Footer"/>
+    </w:pPr>
+  </w:p>
+</w:ftr>
+</file>
+
+<file path=word/footer2.xml><?xml version="1.0" encoding="utf-8"?>
 <w:ftr xmlns:wpc="http://schemas.microsoft.com/office/word/2010/wordprocessingCanvas" xmlns:mc="http://schemas.openxmlformats.org/markup-compatibility/2006" xmlns:o="urn:schemas-microsoft-com:office:office" xmlns:r="http://schemas.openxmlformats.org/officeDocument/2006/relationships" xmlns:m="http://schemas.openxmlformats.org/officeDocument/2006/math" xmlns:v="urn:schemas-microsoft-com:vml" xmlns:wp14="http://schemas.microsoft.com/office/word/2010/wordprocessingDrawing" xmlns:wp="http://schemas.openxmlformats.org/drawingml/2006/wordprocessingDrawing" xmlns:w10="urn:schemas-microsoft-com:office:word" xmlns:w="http://schemas.openxmlformats.org/wordprocessingml/2006/main" xmlns:w14="http://schemas.microsoft.com/office/word/2010/wordml" xmlns:w15="http://schemas.microsoft.com/office/word/2012/wordml" xmlns:wpg="http://schemas.microsoft.com/office/word/2010/wordprocessingGroup" xmlns:wpi="http://schemas.microsoft.com/office/word/2010/wordprocessingInk" xmlns:wne="http://schemas.microsoft.com/office/word/2006/wordml" xmlns:wps="http://schemas.microsoft.com/office/word/2010/wordprocessingShape" mc:Ignorable="w14 w15 wp14">
   <w:p>
     <w:pPr>
@@ -22517,7 +22061,7 @@
       <w:rPr>
         <w:noProof/>
       </w:rPr>
-      <w:t>18</w:t>
+      <w:t>2</w:t>
     </w:r>
     <w:r>
       <w:fldChar w:fldCharType="end"/>
@@ -22526,6 +22070,16 @@
 </w:ftr>
 </file>
 
+<file path=word/footer3.xml><?xml version="1.0" encoding="utf-8"?>
+<w:ftr xmlns:wpc="http://schemas.microsoft.com/office/word/2010/wordprocessingCanvas" xmlns:mc="http://schemas.openxmlformats.org/markup-compatibility/2006" xmlns:o="urn:schemas-microsoft-com:office:office" xmlns:r="http://schemas.openxmlformats.org/officeDocument/2006/relationships" xmlns:m="http://schemas.openxmlformats.org/officeDocument/2006/math" xmlns:v="urn:schemas-microsoft-com:vml" xmlns:wp14="http://schemas.microsoft.com/office/word/2010/wordprocessingDrawing" xmlns:wp="http://schemas.openxmlformats.org/drawingml/2006/wordprocessingDrawing" xmlns:w10="urn:schemas-microsoft-com:office:word" xmlns:w="http://schemas.openxmlformats.org/wordprocessingml/2006/main" xmlns:w14="http://schemas.microsoft.com/office/word/2010/wordml" xmlns:w15="http://schemas.microsoft.com/office/word/2012/wordml" xmlns:wpg="http://schemas.microsoft.com/office/word/2010/wordprocessingGroup" xmlns:wpi="http://schemas.microsoft.com/office/word/2010/wordprocessingInk" xmlns:wne="http://schemas.microsoft.com/office/word/2006/wordml" xmlns:wps="http://schemas.microsoft.com/office/word/2010/wordprocessingShape" mc:Ignorable="w14 w15 wp14">
+  <w:p>
+    <w:pPr>
+      <w:pStyle w:val="Footer"/>
+    </w:pPr>
+  </w:p>
+</w:ftr>
+</file>
+
 <file path=word/footnotes.xml><?xml version="1.0" encoding="utf-8"?>
 <w:footnotes xmlns:wpc="http://schemas.microsoft.com/office/word/2010/wordprocessingCanvas" xmlns:mc="http://schemas.openxmlformats.org/markup-compatibility/2006" xmlns:o="urn:schemas-microsoft-com:office:office" xmlns:r="http://schemas.openxmlformats.org/officeDocument/2006/relationships" xmlns:m="http://schemas.openxmlformats.org/officeDocument/2006/math" xmlns:v="urn:schemas-microsoft-com:vml" xmlns:wp14="http://schemas.microsoft.com/office/word/2010/wordprocessingDrawing" xmlns:wp="http://schemas.openxmlformats.org/drawingml/2006/wordprocessingDrawing" xmlns:w10="urn:schemas-microsoft-com:office:word" xmlns:w="http://schemas.openxmlformats.org/wordprocessingml/2006/main" xmlns:w14="http://schemas.microsoft.com/office/word/2010/wordml" xmlns:w15="http://schemas.microsoft.com/office/word/2012/wordml" xmlns:wpg="http://schemas.microsoft.com/office/word/2010/wordprocessingGroup" xmlns:wpi="http://schemas.microsoft.com/office/word/2010/wordprocessingInk" xmlns:wne="http://schemas.microsoft.com/office/word/2006/wordml" xmlns:wps="http://schemas.microsoft.com/office/word/2010/wordprocessingShape" mc:Ignorable="w14 w15 wp14">
   <w:footnote w:type="separator" w:id="-1">
@@ -22552,6 +22106,16 @@
 </file>
 
 <file path=word/header1.xml><?xml version="1.0" encoding="utf-8"?>
+<w:hdr xmlns:wpc="http://schemas.microsoft.com/office/word/2010/wordprocessingCanvas" xmlns:mc="http://schemas.openxmlformats.org/markup-compatibility/2006" xmlns:o="urn:schemas-microsoft-com:office:office" xmlns:r="http://schemas.openxmlformats.org/officeDocument/2006/relationships" xmlns:m="http://schemas.openxmlformats.org/officeDocument/2006/math" xmlns:v="urn:schemas-microsoft-com:vml" xmlns:wp14="http://schemas.microsoft.com/office/word/2010/wordprocessingDrawing" xmlns:wp="http://schemas.openxmlformats.org/drawingml/2006/wordprocessingDrawing" xmlns:w10="urn:schemas-microsoft-com:office:word" xmlns:w="http://schemas.openxmlformats.org/wordprocessingml/2006/main" xmlns:w14="http://schemas.microsoft.com/office/word/2010/wordml" xmlns:w15="http://schemas.microsoft.com/office/word/2012/wordml" xmlns:wpg="http://schemas.microsoft.com/office/word/2010/wordprocessingGroup" xmlns:wpi="http://schemas.microsoft.com/office/word/2010/wordprocessingInk" xmlns:wne="http://schemas.microsoft.com/office/word/2006/wordml" xmlns:wps="http://schemas.microsoft.com/office/word/2010/wordprocessingShape" mc:Ignorable="w14 w15 wp14">
+  <w:p>
+    <w:pPr>
+      <w:pStyle w:val="Header"/>
+    </w:pPr>
+  </w:p>
+</w:hdr>
+</file>
+
+<file path=word/header2.xml><?xml version="1.0" encoding="utf-8"?>
 <w:hdr xmlns:wpc="http://schemas.microsoft.com/office/word/2010/wordprocessingCanvas" xmlns:mc="http://schemas.openxmlformats.org/markup-compatibility/2006" xmlns:o="urn:schemas-microsoft-com:office:office" xmlns:r="http://schemas.openxmlformats.org/officeDocument/2006/relationships" xmlns:m="http://schemas.openxmlformats.org/officeDocument/2006/math" xmlns:v="urn:schemas-microsoft-com:vml" xmlns:wp14="http://schemas.microsoft.com/office/word/2010/wordprocessingDrawing" xmlns:wp="http://schemas.openxmlformats.org/drawingml/2006/wordprocessingDrawing" xmlns:w10="urn:schemas-microsoft-com:office:word" xmlns:w="http://schemas.openxmlformats.org/wordprocessingml/2006/main" xmlns:w14="http://schemas.microsoft.com/office/word/2010/wordml" xmlns:w15="http://schemas.microsoft.com/office/word/2012/wordml" xmlns:wpg="http://schemas.microsoft.com/office/word/2010/wordprocessingGroup" xmlns:wpi="http://schemas.microsoft.com/office/word/2010/wordprocessingInk" xmlns:wne="http://schemas.microsoft.com/office/word/2006/wordml" xmlns:wps="http://schemas.microsoft.com/office/word/2010/wordprocessingShape" mc:Ignorable="w14 w15 wp14">
   <w:p>
     <w:pPr>
@@ -22571,8 +22135,22 @@
         <w:sz w:val="32"/>
       </w:rPr>
       <w:tab/>
-      <w:t>V. 0.3</w:t>
+      <w:t xml:space="preserve">V. </w:t>
     </w:r>
+    <w:r>
+      <w:rPr>
+        <w:sz w:val="32"/>
+      </w:rPr>
+      <w:t>0.</w:t>
+    </w:r>
+    <w:r>
+      <w:rPr>
+        <w:sz w:val="32"/>
+      </w:rPr>
+      <w:t>5</w:t>
+    </w:r>
+    <w:bookmarkStart w:id="3" w:name="_GoBack"/>
+    <w:bookmarkEnd w:id="3"/>
     <w:r>
       <w:rPr>
         <w:sz w:val="32"/>
@@ -22580,6 +22158,16 @@
       <w:tab/>
       <w:t>21.9.2013</w:t>
     </w:r>
+  </w:p>
+</w:hdr>
+</file>
+
+<file path=word/header3.xml><?xml version="1.0" encoding="utf-8"?>
+<w:hdr xmlns:wpc="http://schemas.microsoft.com/office/word/2010/wordprocessingCanvas" xmlns:mc="http://schemas.openxmlformats.org/markup-compatibility/2006" xmlns:o="urn:schemas-microsoft-com:office:office" xmlns:r="http://schemas.openxmlformats.org/officeDocument/2006/relationships" xmlns:m="http://schemas.openxmlformats.org/officeDocument/2006/math" xmlns:v="urn:schemas-microsoft-com:vml" xmlns:wp14="http://schemas.microsoft.com/office/word/2010/wordprocessingDrawing" xmlns:wp="http://schemas.openxmlformats.org/drawingml/2006/wordprocessingDrawing" xmlns:w10="urn:schemas-microsoft-com:office:word" xmlns:w="http://schemas.openxmlformats.org/wordprocessingml/2006/main" xmlns:w14="http://schemas.microsoft.com/office/word/2010/wordml" xmlns:w15="http://schemas.microsoft.com/office/word/2012/wordml" xmlns:wpg="http://schemas.microsoft.com/office/word/2010/wordprocessingGroup" xmlns:wpi="http://schemas.microsoft.com/office/word/2010/wordprocessingInk" xmlns:wne="http://schemas.microsoft.com/office/word/2006/wordml" xmlns:wps="http://schemas.microsoft.com/office/word/2010/wordprocessingShape" mc:Ignorable="w14 w15 wp14">
+  <w:p>
+    <w:pPr>
+      <w:pStyle w:val="Header"/>
+    </w:pPr>
   </w:p>
 </w:hdr>
 </file>
@@ -24482,7 +24070,7 @@
 </file>
 
 <file path=customXml/itemProps2.xml><?xml version="1.0" encoding="utf-8"?>
-<ds:datastoreItem xmlns:ds="http://schemas.openxmlformats.org/officeDocument/2006/customXml" ds:itemID="{AC7F9984-55C0-4EC1-A3B7-A6ED2B97F9BC}">
+<ds:datastoreItem xmlns:ds="http://schemas.openxmlformats.org/officeDocument/2006/customXml" ds:itemID="{4FD8AB9E-F0F5-4BC0-A645-3AA6A0A4104B}">
   <ds:schemaRefs>
     <ds:schemaRef ds:uri="http://schemas.openxmlformats.org/officeDocument/2006/bibliography"/>
   </ds:schemaRefs>

--- a/documents/SChat_Machbarkeitsstudie.docx
+++ b/documents/SChat_Machbarkeitsstudie.docx
@@ -1,15 +1,15 @@
 
 <file path=word/document.xml><?xml version="1.0" encoding="utf-8"?>
-<w:document xmlns:wpc="http://schemas.microsoft.com/office/word/2010/wordprocessingCanvas" xmlns:mc="http://schemas.openxmlformats.org/markup-compatibility/2006" xmlns:o="urn:schemas-microsoft-com:office:office" xmlns:r="http://schemas.openxmlformats.org/officeDocument/2006/relationships" xmlns:m="http://schemas.openxmlformats.org/officeDocument/2006/math" xmlns:v="urn:schemas-microsoft-com:vml" xmlns:wp14="http://schemas.microsoft.com/office/word/2010/wordprocessingDrawing" xmlns:wp="http://schemas.openxmlformats.org/drawingml/2006/wordprocessingDrawing" xmlns:w10="urn:schemas-microsoft-com:office:word" xmlns:w="http://schemas.openxmlformats.org/wordprocessingml/2006/main" xmlns:w14="http://schemas.microsoft.com/office/word/2010/wordml" xmlns:w15="http://schemas.microsoft.com/office/word/2012/wordml" xmlns:wpg="http://schemas.microsoft.com/office/word/2010/wordprocessingGroup" xmlns:wpi="http://schemas.microsoft.com/office/word/2010/wordprocessingInk" xmlns:wne="http://schemas.microsoft.com/office/word/2006/wordml" xmlns:wps="http://schemas.microsoft.com/office/word/2010/wordprocessingShape" mc:Ignorable="w14 w15 wp14">
+<w:document xmlns:wpc="http://schemas.microsoft.com/office/word/2010/wordprocessingCanvas" xmlns:mc="http://schemas.openxmlformats.org/markup-compatibility/2006" xmlns:o="urn:schemas-microsoft-com:office:office" xmlns:r="http://schemas.openxmlformats.org/officeDocument/2006/relationships" xmlns:m="http://schemas.openxmlformats.org/officeDocument/2006/math" xmlns:v="urn:schemas-microsoft-com:vml" xmlns:wp14="http://schemas.microsoft.com/office/word/2010/wordprocessingDrawing" xmlns:wp="http://schemas.openxmlformats.org/drawingml/2006/wordprocessingDrawing" xmlns:w10="urn:schemas-microsoft-com:office:word" xmlns:w="http://schemas.openxmlformats.org/wordprocessingml/2006/main" xmlns:w14="http://schemas.microsoft.com/office/word/2010/wordml" xmlns:wpg="http://schemas.microsoft.com/office/word/2010/wordprocessingGroup" xmlns:wpi="http://schemas.microsoft.com/office/word/2010/wordprocessingInk" xmlns:wne="http://schemas.microsoft.com/office/word/2006/wordml" xmlns:wps="http://schemas.microsoft.com/office/word/2010/wordprocessingShape" mc:Ignorable="w14 wp14">
   <w:body>
     <w:p>
       <w:pPr>
-        <w:pStyle w:val="Heading1"/>
+        <w:pStyle w:val="berschrift1"/>
       </w:pPr>
       <w:r>
         <w:rPr>
           <w:noProof/>
-          <w:lang w:val="en-US"/>
+          <w:lang w:val="de-AT" w:eastAsia="de-AT"/>
         </w:rPr>
         <mc:AlternateContent>
           <mc:Choice Requires="wpg">
@@ -1032,7 +1032,21 @@
                                   <w:sz w:val="96"/>
                                   <w:szCs w:val="96"/>
                                 </w:rPr>
-                                <w:t>21.9.2013</w:t>
+                                <w:t>2</w:t>
+                              </w:r>
+                              <w:r>
+                                <w:rPr>
+                                  <w:sz w:val="96"/>
+                                  <w:szCs w:val="96"/>
+                                </w:rPr>
+                                <w:t>2</w:t>
+                              </w:r>
+                              <w:r>
+                                <w:rPr>
+                                  <w:sz w:val="96"/>
+                                  <w:szCs w:val="96"/>
+                                </w:rPr>
+                                <w:t>.9.2013</w:t>
                               </w:r>
                             </w:p>
                           </w:txbxContent>
@@ -1212,10 +1226,10 @@
                                 <w:tblLook w:val="04A0" w:firstRow="1" w:lastRow="0" w:firstColumn="1" w:lastColumn="0" w:noHBand="0" w:noVBand="1"/>
                               </w:tblPr>
                               <w:tblGrid>
-                                <w:gridCol w:w="1664"/>
-                                <w:gridCol w:w="2558"/>
-                                <w:gridCol w:w="2111"/>
-                                <w:gridCol w:w="2448"/>
+                                <w:gridCol w:w="1710"/>
+                                <w:gridCol w:w="2628"/>
+                                <w:gridCol w:w="2169"/>
+                                <w:gridCol w:w="2515"/>
                               </w:tblGrid>
                               <w:tr>
                                 <w:trPr>
@@ -2224,6 +2238,13 @@
                                         <w:i/>
                                       </w:rPr>
                                     </w:pPr>
+                                    <w:r>
+                                      <w:rPr>
+                                        <w:bCs/>
+                                        <w:i/>
+                                      </w:rPr>
+                                      <w:t>Fr.</w:t>
+                                    </w:r>
                                   </w:p>
                                 </w:tc>
                                 <w:tc>
@@ -2608,7 +2629,7 @@
           </mc:Choice>
           <mc:Fallback>
             <w:pict>
-              <v:group w14:anchorId="694E722C" id="Gruppe 3" o:spid="_x0000_s1026" style="position:absolute;margin-left:-8.25pt;margin-top:5.65pt;width:600.4pt;height:729.6pt;z-index:251648512;mso-position-horizontal-relative:page;mso-position-vertical-relative:margin;mso-height-relative:margin" coordorigin=",1440" coordsize="12240,12959" o:gfxdata="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" o:allowincell="f">
+              <v:group id="Gruppe 3" o:spid="_x0000_s1026" style="position:absolute;margin-left:-8.25pt;margin-top:5.65pt;width:600.4pt;height:729.6pt;z-index:251648512;mso-position-horizontal-relative:page;mso-position-vertical-relative:margin;mso-height-relative:margin" coordorigin=",1440" coordsize="12240,12959" o:gfxdata="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" o:allowincell="f">
                 <v:group id="Group 4" o:spid="_x0000_s1027" style="position:absolute;top:9661;width:12240;height:4738" coordorigin="-6,3399" coordsize="12197,4253" o:gfxdata="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">
                   <v:group id="Group 5" o:spid="_x0000_s1028" style="position:absolute;left:-6;top:3717;width:12189;height:3550" coordorigin="18,7468" coordsize="12189,3550" o:gfxdata="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">
                     <v:shape id="Freeform 6" o:spid="_x0000_s1029" style="position:absolute;left:18;top:7837;width:7132;height:2863;visibility:visible;mso-wrap-style:square;v-text-anchor:top" coordsize="7132,2863" o:gfxdata="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" path="m,l17,2863,7132,2578r,-2378l,xe" fillcolor="#a7bfde" stroked="f">
@@ -2692,7 +2713,21 @@
                             <w:sz w:val="96"/>
                             <w:szCs w:val="96"/>
                           </w:rPr>
-                          <w:t>21.9.2013</w:t>
+                          <w:t>2</w:t>
+                        </w:r>
+                        <w:r>
+                          <w:rPr>
+                            <w:sz w:val="96"/>
+                            <w:szCs w:val="96"/>
+                          </w:rPr>
+                          <w:t>2</w:t>
+                        </w:r>
+                        <w:r>
+                          <w:rPr>
+                            <w:sz w:val="96"/>
+                            <w:szCs w:val="96"/>
+                          </w:rPr>
+                          <w:t>.9.2013</w:t>
                         </w:r>
                       </w:p>
                     </w:txbxContent>
@@ -2833,10 +2868,10 @@
                           <w:tblLook w:val="04A0" w:firstRow="1" w:lastRow="0" w:firstColumn="1" w:lastColumn="0" w:noHBand="0" w:noVBand="1"/>
                         </w:tblPr>
                         <w:tblGrid>
-                          <w:gridCol w:w="1664"/>
-                          <w:gridCol w:w="2558"/>
-                          <w:gridCol w:w="2111"/>
-                          <w:gridCol w:w="2448"/>
+                          <w:gridCol w:w="1710"/>
+                          <w:gridCol w:w="2628"/>
+                          <w:gridCol w:w="2169"/>
+                          <w:gridCol w:w="2515"/>
                         </w:tblGrid>
                         <w:tr>
                           <w:trPr>
@@ -3845,6 +3880,13 @@
                                   <w:i/>
                                 </w:rPr>
                               </w:pPr>
+                              <w:r>
+                                <w:rPr>
+                                  <w:bCs/>
+                                  <w:i/>
+                                </w:rPr>
+                                <w:t>Fr.</w:t>
+                              </w:r>
                             </w:p>
                           </w:tc>
                           <w:tc>
@@ -4227,12 +4269,12 @@
     <w:p/>
     <w:p>
       <w:pPr>
-        <w:pStyle w:val="Heading1"/>
-      </w:pPr>
-    </w:p>
-    <w:p>
-      <w:pPr>
-        <w:pStyle w:val="Heading1"/>
+        <w:pStyle w:val="berschrift1"/>
+      </w:pPr>
+    </w:p>
+    <w:p>
+      <w:pPr>
+        <w:pStyle w:val="berschrift1"/>
         <w:rPr>
           <w:rFonts w:eastAsia="Calibri"/>
         </w:rPr>
@@ -4249,7 +4291,7 @@
     <w:p>
       <w:pPr>
         <w:rPr>
-          <w:rStyle w:val="Heading3Char"/>
+          <w:rStyle w:val="berschrift3Zchn"/>
           <w:rFonts w:eastAsia="Calibri"/>
           <w:color w:val="365F91"/>
           <w:sz w:val="28"/>
@@ -4262,7 +4304,7 @@
       </w:r>
       <w:r>
         <w:rPr>
-          <w:rStyle w:val="Heading3Char"/>
+          <w:rStyle w:val="berschrift3Zchn"/>
           <w:rFonts w:eastAsia="Calibri"/>
           <w:color w:val="7F7F7F" w:themeColor="text1" w:themeTint="80"/>
           <w:sz w:val="28"/>
@@ -4308,7 +4350,7 @@
     <w:p>
       <w:pPr>
         <w:rPr>
-          <w:rStyle w:val="Heading3Char"/>
+          <w:rStyle w:val="berschrift3Zchn"/>
           <w:rFonts w:ascii="Calibri" w:eastAsia="Calibri" w:hAnsi="Calibri"/>
           <w:b w:val="0"/>
           <w:bCs w:val="0"/>
@@ -4325,7 +4367,7 @@
       </w:r>
       <w:r>
         <w:rPr>
-          <w:rStyle w:val="Heading3Char"/>
+          <w:rStyle w:val="berschrift3Zchn"/>
           <w:rFonts w:eastAsia="Calibri"/>
           <w:color w:val="7F7F7F" w:themeColor="text1" w:themeTint="80"/>
           <w:sz w:val="28"/>
@@ -4590,7 +4632,7 @@
     <w:p>
       <w:pPr>
         <w:rPr>
-          <w:rStyle w:val="Heading3Char"/>
+          <w:rStyle w:val="berschrift3Zchn"/>
           <w:rFonts w:ascii="Calibri" w:eastAsia="Calibri" w:hAnsi="Calibri"/>
           <w:b w:val="0"/>
           <w:bCs w:val="0"/>
@@ -4607,7 +4649,7 @@
       </w:r>
       <w:r>
         <w:rPr>
-          <w:rStyle w:val="Heading3Char"/>
+          <w:rStyle w:val="berschrift3Zchn"/>
           <w:rFonts w:eastAsia="Calibri"/>
           <w:color w:val="808080" w:themeColor="background1" w:themeShade="80"/>
           <w:sz w:val="28"/>
@@ -5039,14 +5081,16 @@
     <w:p>
       <w:pPr>
         <w:rPr>
-          <w:rStyle w:val="Heading3Char"/>
+          <w:rStyle w:val="berschrift3Zchn"/>
           <w:rFonts w:eastAsia="Calibri"/>
-        </w:rPr>
-      </w:pPr>
-      <w:r>
-        <w:rPr>
-          <w:rStyle w:val="Heading3Char"/>
+          <w:color w:val="7F7F7F" w:themeColor="text1" w:themeTint="80"/>
+        </w:rPr>
+      </w:pPr>
+      <w:r>
+        <w:rPr>
+          <w:rStyle w:val="berschrift3Zchn"/>
           <w:rFonts w:eastAsia="Calibri"/>
+          <w:color w:val="7F7F7F" w:themeColor="text1" w:themeTint="80"/>
           <w:sz w:val="28"/>
         </w:rPr>
         <w:lastRenderedPageBreak/>
@@ -5054,15 +5098,16 @@
       </w:r>
       <w:r>
         <w:rPr>
-          <w:rStyle w:val="Heading3Char"/>
+          <w:rStyle w:val="berschrift3Zchn"/>
           <w:rFonts w:eastAsia="Calibri"/>
+          <w:color w:val="7F7F7F" w:themeColor="text1" w:themeTint="80"/>
         </w:rPr>
         <w:t xml:space="preserve">   </w:t>
       </w:r>
     </w:p>
     <w:p>
       <w:pPr>
-        <w:pStyle w:val="Heading1"/>
+        <w:pStyle w:val="berschrift1"/>
         <w:rPr>
           <w:rFonts w:cs="Arial"/>
         </w:rPr>
@@ -5071,6 +5116,7 @@
       <w:r>
         <w:rPr>
           <w:rFonts w:cs="Arial"/>
+          <w:color w:val="7F7F7F" w:themeColor="text1" w:themeTint="80"/>
         </w:rPr>
         <w:t>Produktfunktionen</w:t>
       </w:r>
@@ -5078,10 +5124,16 @@
     </w:p>
     <w:p>
       <w:pPr>
-        <w:pStyle w:val="Heading2"/>
+        <w:pStyle w:val="berschrift2"/>
+        <w:rPr>
+          <w:color w:val="7F7F7F" w:themeColor="text1" w:themeTint="80"/>
+        </w:rPr>
       </w:pPr>
       <w:bookmarkStart w:id="1" w:name="_Toc367116218"/>
       <w:r>
+        <w:rPr>
+          <w:color w:val="7F7F7F" w:themeColor="text1" w:themeTint="80"/>
+        </w:rPr>
         <w:t>Verschlüsselung</w:t>
       </w:r>
       <w:bookmarkEnd w:id="1"/>
@@ -5098,13 +5150,6 @@
         </w:rPr>
         <w:t>Sämtliche Nachrichten sollen verschlüsselt versendet und abgespeichert werden. Zusätzlich werden sie noch digital signiert. Dazu müssen zahlreiche  verschiedene Schlüssel („Sessionkeys“) generiert werden.</w:t>
       </w:r>
-    </w:p>
-    <w:p>
-      <w:pPr>
-        <w:rPr>
-          <w:rFonts w:asciiTheme="minorHAnsi" w:hAnsiTheme="minorHAnsi"/>
-        </w:rPr>
-      </w:pPr>
     </w:p>
     <w:p>
       <w:pPr>
@@ -5295,7 +5340,13 @@
               <w:rPr>
                 <w:lang w:val="en-US"/>
               </w:rPr>
-              <w:t xml:space="preserve"> Private / </w:t>
+              <w:t xml:space="preserve"> Pri</w:t>
+            </w:r>
+            <w:r>
+              <w:rPr>
+                <w:lang w:val="en-US"/>
+              </w:rPr>
+              <w:t xml:space="preserve">vate / </w:t>
             </w:r>
             <w:proofErr w:type="spellStart"/>
             <w:r>
@@ -5309,7 +5360,21 @@
               <w:rPr>
                 <w:lang w:val="en-US"/>
               </w:rPr>
-              <w:t>-Key-pair generieren (LF010)</w:t>
+              <w:t xml:space="preserve">-Key-pair </w:t>
+            </w:r>
+            <w:proofErr w:type="spellStart"/>
+            <w:r>
+              <w:rPr>
+                <w:lang w:val="en-US"/>
+              </w:rPr>
+              <w:t>generieren</w:t>
+            </w:r>
+            <w:proofErr w:type="spellEnd"/>
+            <w:r>
+              <w:rPr>
+                <w:lang w:val="en-US"/>
+              </w:rPr>
+              <w:t xml:space="preserve"> (LF010)</w:t>
             </w:r>
           </w:p>
           <w:p>
@@ -5357,7 +5422,10 @@
               <w:t>Auslöser:</w:t>
             </w:r>
             <w:r>
-              <w:t xml:space="preserve"> Bei der Hauptinitialisierung, wenn der Benutzer zum ersten Mal die Applikation startet.</w:t>
+              <w:t xml:space="preserve"> </w:t>
+            </w:r>
+            <w:r>
+              <w:t>die Applikation wird zum ersten Mal gestartet</w:t>
             </w:r>
           </w:p>
           <w:p>
@@ -5372,7 +5440,22 @@
               <w:t>Ergebnis:</w:t>
             </w:r>
             <w:r>
-              <w:t xml:space="preserve"> Benutzer bekommt einen persönlichen öffentlichen und privaten Schlüssel.</w:t>
+              <w:t xml:space="preserve"> </w:t>
+            </w:r>
+            <w:r>
+              <w:t xml:space="preserve">der </w:t>
+            </w:r>
+            <w:r>
+              <w:t xml:space="preserve">Benutzer </w:t>
+            </w:r>
+            <w:r>
+              <w:t>erhält</w:t>
+            </w:r>
+            <w:r>
+              <w:t xml:space="preserve"> einen persönlichen öffe</w:t>
+            </w:r>
+            <w:r>
+              <w:t>ntlichen und privaten Schlüssel</w:t>
             </w:r>
           </w:p>
           <w:p>
@@ -5386,7 +5469,10 @@
               <w:t>Akteure:</w:t>
             </w:r>
             <w:r>
-              <w:t xml:space="preserve"> neuer Benutzer</w:t>
+              <w:t xml:space="preserve"> </w:t>
+            </w:r>
+            <w:r>
+              <w:t>das neue System</w:t>
             </w:r>
           </w:p>
           <w:p>
@@ -5401,7 +5487,10 @@
               <w:t>Eingehende Informationen:</w:t>
             </w:r>
             <w:r>
-              <w:t xml:space="preserve"> keine</w:t>
+              <w:t xml:space="preserve"> </w:t>
+            </w:r>
+            <w:r>
+              <w:t>ein Zufallswert aus Zeit und zufälligen Speicherdaten</w:t>
             </w:r>
           </w:p>
           <w:p>
@@ -5416,7 +5505,10 @@
               <w:t>Vorbedingungen:</w:t>
             </w:r>
             <w:r>
-              <w:t xml:space="preserve"> keine</w:t>
+              <w:t xml:space="preserve"> </w:t>
+            </w:r>
+            <w:r>
+              <w:t>es ist noch kein Key generiert worden</w:t>
             </w:r>
           </w:p>
           <w:p>
@@ -5431,7 +5523,7 @@
               <w:t xml:space="preserve">Nachbedingungen: </w:t>
             </w:r>
             <w:r>
-              <w:t>keine</w:t>
+              <w:t>der Schlüssel kann nun mit anderen Personen ausgetauscht werden</w:t>
             </w:r>
           </w:p>
         </w:tc>
@@ -5446,7 +5538,7 @@
               <w:jc w:val="center"/>
             </w:pPr>
             <w:r>
-              <w:t>gering</w:t>
+              <w:t>hoch</w:t>
             </w:r>
           </w:p>
         </w:tc>
@@ -5513,55 +5605,6 @@
     <w:p>
       <w:pPr>
         <w:rPr>
-          <w:rFonts w:asciiTheme="minorHAnsi" w:hAnsiTheme="minorHAnsi" w:cs="Arial"/>
-        </w:rPr>
-      </w:pPr>
-    </w:p>
-    <w:p>
-      <w:pPr>
-        <w:rPr>
-          <w:rFonts w:asciiTheme="minorHAnsi" w:hAnsiTheme="minorHAnsi" w:cs="Arial"/>
-        </w:rPr>
-      </w:pPr>
-    </w:p>
-    <w:p>
-      <w:pPr>
-        <w:rPr>
-          <w:rFonts w:asciiTheme="minorHAnsi" w:hAnsiTheme="minorHAnsi" w:cs="Arial"/>
-        </w:rPr>
-      </w:pPr>
-    </w:p>
-    <w:p>
-      <w:pPr>
-        <w:rPr>
-          <w:rFonts w:asciiTheme="minorHAnsi" w:hAnsiTheme="minorHAnsi" w:cs="Arial"/>
-        </w:rPr>
-      </w:pPr>
-    </w:p>
-    <w:p>
-      <w:pPr>
-        <w:rPr>
-          <w:rFonts w:asciiTheme="minorHAnsi" w:hAnsiTheme="minorHAnsi" w:cs="Arial"/>
-        </w:rPr>
-      </w:pPr>
-    </w:p>
-    <w:p>
-      <w:pPr>
-        <w:rPr>
-          <w:rFonts w:asciiTheme="minorHAnsi" w:hAnsiTheme="minorHAnsi" w:cs="Arial"/>
-        </w:rPr>
-      </w:pPr>
-    </w:p>
-    <w:p>
-      <w:pPr>
-        <w:rPr>
-          <w:rFonts w:asciiTheme="minorHAnsi" w:hAnsiTheme="minorHAnsi" w:cs="Arial"/>
-        </w:rPr>
-      </w:pPr>
-    </w:p>
-    <w:p>
-      <w:pPr>
-        <w:rPr>
           <w:rFonts w:ascii="Arial" w:hAnsi="Arial" w:cs="Arial"/>
         </w:rPr>
       </w:pPr>
@@ -5569,6 +5612,7 @@
         <w:rPr>
           <w:rFonts w:ascii="Arial" w:hAnsi="Arial" w:cs="Arial"/>
         </w:rPr>
+        <w:lastRenderedPageBreak/>
         <w:t>/</w:t>
       </w:r>
       <w:r>
@@ -5796,7 +5840,10 @@
               <w:t>Auslöser:</w:t>
             </w:r>
             <w:r>
-              <w:t xml:space="preserve"> Wenn der User eine Nachricht verschicken will.</w:t>
+              <w:t xml:space="preserve"> </w:t>
+            </w:r>
+            <w:r>
+              <w:t>Es soll einen neue Nachricht verschlüsselt werden</w:t>
             </w:r>
           </w:p>
           <w:p>
@@ -5811,7 +5858,7 @@
               <w:t>Ergebnis:</w:t>
             </w:r>
             <w:r>
-              <w:t xml:space="preserve"> Die Nachricht bekommt ein Sessionkey</w:t>
+              <w:t xml:space="preserve"> die Nachricht wird mit diesem Key verschlüsselt</w:t>
             </w:r>
           </w:p>
           <w:p>
@@ -5825,7 +5872,10 @@
               <w:t>Akteure:</w:t>
             </w:r>
             <w:r>
-              <w:t xml:space="preserve"> der Benutzer der eine Nachricht verschickt</w:t>
+              <w:t xml:space="preserve"> </w:t>
+            </w:r>
+            <w:r>
+              <w:t>das System</w:t>
             </w:r>
           </w:p>
           <w:p>
@@ -5840,8 +5890,13 @@
               <w:t>Eingehende Informationen:</w:t>
             </w:r>
             <w:r>
-              <w:t xml:space="preserve"> keine</w:t>
-            </w:r>
+              <w:t xml:space="preserve"> der </w:t>
+            </w:r>
+            <w:proofErr w:type="spellStart"/>
+            <w:r>
+              <w:t>Masterkey</w:t>
+            </w:r>
+            <w:proofErr w:type="spellEnd"/>
           </w:p>
           <w:p>
             <w:pPr>
@@ -5855,7 +5910,24 @@
               <w:t>Vorbedingungen:</w:t>
             </w:r>
             <w:r>
-              <w:t xml:space="preserve"> keine</w:t>
+              <w:t xml:space="preserve"> </w:t>
+            </w:r>
+            <w:r>
+              <w:t xml:space="preserve">es muss </w:t>
+            </w:r>
+            <w:r>
+              <w:t xml:space="preserve">bereits </w:t>
+            </w:r>
+            <w:r>
+              <w:t xml:space="preserve">ein </w:t>
+            </w:r>
+            <w:proofErr w:type="spellStart"/>
+            <w:r>
+              <w:t>Masterkey</w:t>
+            </w:r>
+            <w:proofErr w:type="spellEnd"/>
+            <w:r>
+              <w:t xml:space="preserve"> generiert worden sein</w:t>
             </w:r>
           </w:p>
           <w:p>
@@ -5867,10 +5939,10 @@
               <w:rPr>
                 <w:i/>
               </w:rPr>
-              <w:t xml:space="preserve">Nachbedingungen: </w:t>
-            </w:r>
-            <w:r>
-              <w:t>keine</w:t>
+              <w:t>Nachbedingungen:</w:t>
+            </w:r>
+            <w:r>
+              <w:t xml:space="preserve"> die Nachricht kann mit diesem Schlüssel verschlüsselt werden</w:t>
             </w:r>
           </w:p>
         </w:tc>
@@ -5885,7 +5957,10 @@
               <w:jc w:val="center"/>
             </w:pPr>
             <w:r>
-              <w:t>häufig</w:t>
+              <w:t>h</w:t>
+            </w:r>
+            <w:r>
+              <w:t>och</w:t>
             </w:r>
           </w:p>
         </w:tc>
@@ -6196,21 +6271,41 @@
               <w:rPr>
                 <w:lang w:val="en-US"/>
               </w:rPr>
-              <w:t xml:space="preserve"> Private / </w:t>
+              <w:t xml:space="preserve"> </w:t>
             </w:r>
             <w:proofErr w:type="spellStart"/>
             <w:r>
               <w:rPr>
                 <w:lang w:val="en-US"/>
               </w:rPr>
-              <w:t>Pubic</w:t>
+              <w:t>Nachricht</w:t>
             </w:r>
             <w:proofErr w:type="spellEnd"/>
             <w:r>
               <w:rPr>
                 <w:lang w:val="en-US"/>
               </w:rPr>
-              <w:t>-Key-pair generieren (LF010)</w:t>
+              <w:t xml:space="preserve"> </w:t>
+            </w:r>
+            <w:proofErr w:type="spellStart"/>
+            <w:r>
+              <w:rPr>
+                <w:lang w:val="en-US"/>
+              </w:rPr>
+              <w:t>signieren</w:t>
+            </w:r>
+            <w:proofErr w:type="spellEnd"/>
+            <w:r>
+              <w:rPr>
+                <w:lang w:val="en-US"/>
+              </w:rPr>
+              <w:t xml:space="preserve"> (LF03</w:t>
+            </w:r>
+            <w:r>
+              <w:rPr>
+                <w:lang w:val="en-US"/>
+              </w:rPr>
+              <w:t>0)</w:t>
             </w:r>
           </w:p>
           <w:p>
@@ -6264,7 +6359,10 @@
               <w:t>Auslöser:</w:t>
             </w:r>
             <w:r>
-              <w:t xml:space="preserve"> Wenn der User eine Nachricht verschicken will.</w:t>
+              <w:t xml:space="preserve"> </w:t>
+            </w:r>
+            <w:r>
+              <w:t>es soll eine Nachricht versendet werden</w:t>
             </w:r>
           </w:p>
           <w:p>
@@ -6279,7 +6377,16 @@
               <w:t>Ergebnis:</w:t>
             </w:r>
             <w:r>
-              <w:t xml:space="preserve"> Die zu versendende Nachricht wird digital signiert.</w:t>
+              <w:t xml:space="preserve"> </w:t>
+            </w:r>
+            <w:r>
+              <w:t>d</w:t>
+            </w:r>
+            <w:r>
+              <w:t xml:space="preserve">ie zu versendende Nachricht ist </w:t>
+            </w:r>
+            <w:r>
+              <w:t>digital signiert</w:t>
             </w:r>
           </w:p>
           <w:p>
@@ -6293,7 +6400,10 @@
               <w:t>Akteure:</w:t>
             </w:r>
             <w:r>
-              <w:t xml:space="preserve"> der Benutzer der eine Nachricht verschickt</w:t>
+              <w:t xml:space="preserve"> d</w:t>
+            </w:r>
+            <w:r>
+              <w:t>as System</w:t>
             </w:r>
           </w:p>
           <w:p>
@@ -6308,15 +6418,13 @@
               <w:t>Eingehende Informationen:</w:t>
             </w:r>
             <w:r>
-              <w:t xml:space="preserve"> die (???</w:t>
-            </w:r>
-            <w:proofErr w:type="spellStart"/>
-            <w:r>
-              <w:t>id</w:t>
-            </w:r>
-            <w:proofErr w:type="spellEnd"/>
-            <w:r>
-              <w:t>) von dem Versender</w:t>
+              <w:t xml:space="preserve"> </w:t>
+            </w:r>
+            <w:r>
+              <w:t xml:space="preserve">der eigene </w:t>
+            </w:r>
+            <w:r>
+              <w:t>private-Key</w:t>
             </w:r>
           </w:p>
           <w:p>
@@ -6331,7 +6439,16 @@
               <w:t>Vorbedingungen:</w:t>
             </w:r>
             <w:r>
-              <w:t xml:space="preserve"> keine</w:t>
+              <w:t xml:space="preserve"> </w:t>
+            </w:r>
+            <w:r>
+              <w:t>es muss bereits ein</w:t>
+            </w:r>
+            <w:r>
+              <w:t xml:space="preserve"> private-Key</w:t>
+            </w:r>
+            <w:r>
+              <w:t xml:space="preserve"> generiert worden sein</w:t>
             </w:r>
           </w:p>
           <w:p>
@@ -6346,7 +6463,7 @@
               <w:t xml:space="preserve">Nachbedingungen: </w:t>
             </w:r>
             <w:r>
-              <w:t>keine</w:t>
+              <w:t>die Nachricht ist nun digital signiert</w:t>
             </w:r>
           </w:p>
         </w:tc>
@@ -6361,7 +6478,10 @@
               <w:jc w:val="center"/>
             </w:pPr>
             <w:r>
-              <w:t>häufig</w:t>
+              <w:t>h</w:t>
+            </w:r>
+            <w:r>
+              <w:t>och</w:t>
             </w:r>
           </w:p>
         </w:tc>
@@ -6497,7 +6617,7 @@
     </w:p>
     <w:p>
       <w:pPr>
-        <w:pStyle w:val="Heading2"/>
+        <w:pStyle w:val="berschrift2"/>
       </w:pPr>
       <w:bookmarkStart w:id="2" w:name="_Toc367116219"/>
       <w:r>
@@ -6577,10 +6697,10 @@
         <w:tblLook w:val="04A0" w:firstRow="1" w:lastRow="0" w:firstColumn="1" w:lastColumn="0" w:noHBand="0" w:noVBand="1"/>
       </w:tblPr>
       <w:tblGrid>
-        <w:gridCol w:w="5865"/>
+        <w:gridCol w:w="5825"/>
         <w:gridCol w:w="860"/>
         <w:gridCol w:w="1020"/>
-        <w:gridCol w:w="989"/>
+        <w:gridCol w:w="1029"/>
       </w:tblGrid>
       <w:tr>
         <w:tc>
@@ -6766,7 +6886,7 @@
               <w:t>Ergebnis:</w:t>
             </w:r>
             <w:r>
-              <w:t xml:space="preserve"> der User erhält ein neues, persönliches Schlüsselpaar und alle seine Kontakte aktualisieren automatisch seinen neuen öffentlichen Schlüssel. </w:t>
+              <w:t xml:space="preserve"> der User erhält ein neues, persönliches Schlüsselpaar </w:t>
             </w:r>
           </w:p>
           <w:p>
@@ -6780,7 +6900,7 @@
               <w:t>Akteure:</w:t>
             </w:r>
             <w:r>
-              <w:t xml:space="preserve"> der User, der ein neues Schlüsselpaar anfragt und dessen Kontakte</w:t>
+              <w:t xml:space="preserve"> der User</w:t>
             </w:r>
           </w:p>
           <w:p>
@@ -6810,7 +6930,10 @@
               <w:t>Vorbedingungen:</w:t>
             </w:r>
             <w:r>
-              <w:t xml:space="preserve"> keine</w:t>
+              <w:t xml:space="preserve"> </w:t>
+            </w:r>
+            <w:r>
+              <w:t>es muss bereits einmal ein Key generiert worden sein</w:t>
             </w:r>
           </w:p>
           <w:p>
@@ -6822,11 +6945,10 @@
               <w:rPr>
                 <w:i/>
               </w:rPr>
-              <w:lastRenderedPageBreak/>
               <w:t xml:space="preserve">Nachbedingungen: </w:t>
             </w:r>
             <w:r>
-              <w:t>keine</w:t>
+              <w:t>der User hat einen neuen Key, den er erneut an seine Kontakte weiterleiten muss</w:t>
             </w:r>
           </w:p>
         </w:tc>
@@ -6841,8 +6963,7 @@
               <w:jc w:val="center"/>
             </w:pPr>
             <w:r>
-              <w:lastRenderedPageBreak/>
-              <w:t>selten</w:t>
+              <w:t>mittel</w:t>
             </w:r>
           </w:p>
         </w:tc>
@@ -6872,8 +6993,21 @@
               <w:jc w:val="center"/>
             </w:pPr>
             <w:r>
-              <w:t>Optional</w:t>
-            </w:r>
+              <w:t xml:space="preserve">Nice </w:t>
+            </w:r>
+            <w:proofErr w:type="spellStart"/>
+            <w:r>
+              <w:t>to</w:t>
+            </w:r>
+            <w:proofErr w:type="spellEnd"/>
+            <w:r>
+              <w:t xml:space="preserve"> </w:t>
+            </w:r>
+            <w:proofErr w:type="spellStart"/>
+            <w:r>
+              <w:t>Have</w:t>
+            </w:r>
+            <w:proofErr w:type="spellEnd"/>
           </w:p>
         </w:tc>
       </w:tr>
@@ -7000,10 +7134,10 @@
         <w:tblLook w:val="04A0" w:firstRow="1" w:lastRow="0" w:firstColumn="1" w:lastColumn="0" w:noHBand="0" w:noVBand="1"/>
       </w:tblPr>
       <w:tblGrid>
-        <w:gridCol w:w="5816"/>
+        <w:gridCol w:w="5817"/>
         <w:gridCol w:w="860"/>
         <w:gridCol w:w="1020"/>
-        <w:gridCol w:w="1038"/>
+        <w:gridCol w:w="1037"/>
       </w:tblGrid>
       <w:tr>
         <w:tc>
@@ -7180,7 +7314,10 @@
               <w:t>Auslöser:</w:t>
             </w:r>
             <w:r>
-              <w:t xml:space="preserve"> der User verschickt eine Nachricht</w:t>
+              <w:t xml:space="preserve"> der User </w:t>
+            </w:r>
+            <w:r>
+              <w:t>möchte eine Nachricht verschicken</w:t>
             </w:r>
           </w:p>
           <w:p>
@@ -7195,7 +7332,13 @@
               <w:t>Ergebnis:</w:t>
             </w:r>
             <w:r>
-              <w:t xml:space="preserve"> der Empfänger bekommt seine Nachricht</w:t>
+              <w:t xml:space="preserve"> der Empfänger bekommt </w:t>
+            </w:r>
+            <w:r>
+              <w:t>eine</w:t>
+            </w:r>
+            <w:r>
+              <w:t xml:space="preserve"> Nachricht</w:t>
             </w:r>
           </w:p>
           <w:p>
@@ -7224,7 +7367,7 @@
               <w:t>Eingehende Informationen:</w:t>
             </w:r>
             <w:r>
-              <w:t xml:space="preserve"> keine</w:t>
+              <w:t xml:space="preserve"> die Nachricht und der Empfänger</w:t>
             </w:r>
           </w:p>
           <w:p>
@@ -7241,6 +7384,9 @@
             <w:r>
               <w:t xml:space="preserve"> die Nachricht überschreitet nicht die vorgegebene maximale Länge</w:t>
             </w:r>
+            <w:r>
+              <w:t>, es muss bereits ein Schlüssel generiert worden sein</w:t>
+            </w:r>
           </w:p>
           <w:p>
             <w:pPr>
@@ -7254,7 +7400,7 @@
               <w:t xml:space="preserve">Nachbedingungen: </w:t>
             </w:r>
             <w:r>
-              <w:t>keine</w:t>
+              <w:t>der Empfänger erhält die Nachricht</w:t>
             </w:r>
           </w:p>
         </w:tc>
@@ -7269,7 +7415,7 @@
               <w:jc w:val="center"/>
             </w:pPr>
             <w:r>
-              <w:t>häufig</w:t>
+              <w:t>hoch</w:t>
             </w:r>
           </w:p>
         </w:tc>
@@ -7284,7 +7430,7 @@
               <w:jc w:val="center"/>
             </w:pPr>
             <w:r>
-              <w:t>gering</w:t>
+              <w:t>hoch</w:t>
             </w:r>
           </w:p>
         </w:tc>
@@ -7392,20 +7538,6 @@
     <w:p>
       <w:pPr>
         <w:rPr>
-          <w:rFonts w:cs="Arial"/>
-        </w:rPr>
-      </w:pPr>
-    </w:p>
-    <w:p>
-      <w:pPr>
-        <w:rPr>
-          <w:rFonts w:cs="Arial"/>
-        </w:rPr>
-      </w:pPr>
-    </w:p>
-    <w:p>
-      <w:pPr>
-        <w:rPr>
           <w:rFonts w:ascii="Arial" w:hAnsi="Arial" w:cs="Arial"/>
         </w:rPr>
       </w:pPr>
@@ -7413,6 +7545,7 @@
         <w:rPr>
           <w:rFonts w:ascii="Arial" w:hAnsi="Arial" w:cs="Arial"/>
         </w:rPr>
+        <w:lastRenderedPageBreak/>
         <w:t>/</w:t>
       </w:r>
       <w:r>
@@ -7651,7 +7784,10 @@
               <w:t>Auslöser:</w:t>
             </w:r>
             <w:r>
-              <w:t xml:space="preserve"> der User will die alte Nachrichten lesen</w:t>
+              <w:t xml:space="preserve"> der User möchte</w:t>
+            </w:r>
+            <w:r>
+              <w:t xml:space="preserve"> die alte Nachrichten lesen</w:t>
             </w:r>
           </w:p>
           <w:p>
@@ -7695,7 +7831,10 @@
               <w:t>Eingehende Informationen:</w:t>
             </w:r>
             <w:r>
-              <w:t xml:space="preserve"> der User, von dem er die Nachrichten sehen will.</w:t>
+              <w:t xml:space="preserve"> </w:t>
+            </w:r>
+            <w:r>
+              <w:t>der Kontakt, dessen Nachrichten angezeigt werden sollen</w:t>
             </w:r>
           </w:p>
           <w:p>
@@ -7710,7 +7849,7 @@
               <w:t>Vorbedingungen:</w:t>
             </w:r>
             <w:r>
-              <w:t xml:space="preserve"> keine</w:t>
+              <w:t xml:space="preserve"> es müssen bereits Nachrichten ausgetauscht worden sein</w:t>
             </w:r>
           </w:p>
           <w:p>
@@ -7725,7 +7864,7 @@
               <w:t xml:space="preserve">Nachbedingungen: </w:t>
             </w:r>
             <w:r>
-              <w:t>keine</w:t>
+              <w:t>der User kann die Nachrichten nun lesen</w:t>
             </w:r>
           </w:p>
         </w:tc>
@@ -7740,7 +7879,7 @@
               <w:jc w:val="center"/>
             </w:pPr>
             <w:r>
-              <w:t>häufig</w:t>
+              <w:t>hoch</w:t>
             </w:r>
           </w:p>
         </w:tc>
@@ -8122,7 +8261,13 @@
               <w:t>Auslöser:</w:t>
             </w:r>
             <w:r>
-              <w:t xml:space="preserve"> der User will die Nachrichten löschen</w:t>
+              <w:t xml:space="preserve"> der User </w:t>
+            </w:r>
+            <w:r>
+              <w:t xml:space="preserve"> möchte eine </w:t>
+            </w:r>
+            <w:r>
+              <w:t>Nachricht löschen</w:t>
             </w:r>
           </w:p>
           <w:p>
@@ -8137,7 +8282,10 @@
               <w:t>Ergebnis:</w:t>
             </w:r>
             <w:r>
-              <w:t xml:space="preserve"> die Nachrichten von einem Versender werden gelöscht</w:t>
+              <w:t xml:space="preserve"> die </w:t>
+            </w:r>
+            <w:r>
+              <w:t>Nachricht ist lokal gelöscht</w:t>
             </w:r>
           </w:p>
           <w:p>
@@ -8166,7 +8314,10 @@
               <w:t>Eingehende Informationen:</w:t>
             </w:r>
             <w:r>
-              <w:t xml:space="preserve"> der User, von dem er die Nachrichten löschen will.</w:t>
+              <w:t xml:space="preserve"> </w:t>
+            </w:r>
+            <w:r>
+              <w:t>die zu löschende Nachricht</w:t>
             </w:r>
           </w:p>
           <w:p>
@@ -8181,7 +8332,10 @@
               <w:t>Vorbedingungen:</w:t>
             </w:r>
             <w:r>
-              <w:t xml:space="preserve"> Nachrichten müssen vorhanden sein</w:t>
+              <w:t xml:space="preserve"> </w:t>
+            </w:r>
+            <w:r>
+              <w:t>es muss eine Nachricht vorhanden</w:t>
             </w:r>
           </w:p>
           <w:p>
@@ -8196,7 +8350,7 @@
               <w:t xml:space="preserve">Nachbedingungen: </w:t>
             </w:r>
             <w:r>
-              <w:t>keine</w:t>
+              <w:t>die Nachricht kann nicht mehr angezeigt werden</w:t>
             </w:r>
           </w:p>
         </w:tc>
@@ -8586,7 +8740,10 @@
               <w:t>Auslöser:</w:t>
             </w:r>
             <w:r>
-              <w:t xml:space="preserve"> der User fügt einen neuen Kontakt hinzu</w:t>
+              <w:t xml:space="preserve"> der User </w:t>
+            </w:r>
+            <w:r>
+              <w:t>möchte einen neuen Kontakt hinzufügen</w:t>
             </w:r>
           </w:p>
           <w:p>
@@ -8601,7 +8758,10 @@
               <w:t>Ergebnis:</w:t>
             </w:r>
             <w:r>
-              <w:t xml:space="preserve"> der neue Kontakt wird zu seiner Kontaktliste hinzugefügt</w:t>
+              <w:t xml:space="preserve"> der neue Kontakt </w:t>
+            </w:r>
+            <w:r>
+              <w:t>ist in der Kontaktliste hinzugefügt</w:t>
             </w:r>
           </w:p>
           <w:p>
@@ -8660,7 +8820,7 @@
               <w:t xml:space="preserve">Nachbedingungen: </w:t>
             </w:r>
             <w:r>
-              <w:t>keine</w:t>
+              <w:t>es können nun Nachrichten mit diesem Kontakt ausgetauscht werden</w:t>
             </w:r>
           </w:p>
         </w:tc>
@@ -8675,7 +8835,7 @@
               <w:jc w:val="center"/>
             </w:pPr>
             <w:r>
-              <w:t>mittel</w:t>
+              <w:t>hoch</w:t>
             </w:r>
           </w:p>
         </w:tc>
@@ -8756,6 +8916,41 @@
     <w:p>
       <w:pPr>
         <w:rPr>
+          <w:rFonts w:cs="Arial"/>
+        </w:rPr>
+      </w:pPr>
+    </w:p>
+    <w:p>
+      <w:pPr>
+        <w:rPr>
+          <w:rFonts w:cs="Arial"/>
+        </w:rPr>
+      </w:pPr>
+    </w:p>
+    <w:p>
+      <w:pPr>
+        <w:rPr>
+          <w:rFonts w:cs="Arial"/>
+        </w:rPr>
+      </w:pPr>
+    </w:p>
+    <w:p>
+      <w:pPr>
+        <w:rPr>
+          <w:rFonts w:cs="Arial"/>
+        </w:rPr>
+      </w:pPr>
+    </w:p>
+    <w:p>
+      <w:pPr>
+        <w:rPr>
+          <w:rFonts w:cs="Arial"/>
+        </w:rPr>
+      </w:pPr>
+    </w:p>
+    <w:p>
+      <w:pPr>
+        <w:rPr>
           <w:rFonts w:ascii="Arial" w:hAnsi="Arial" w:cs="Arial"/>
         </w:rPr>
       </w:pPr>
@@ -8763,7 +8958,6 @@
         <w:rPr>
           <w:rFonts w:ascii="Arial" w:hAnsi="Arial" w:cs="Arial"/>
         </w:rPr>
-        <w:lastRenderedPageBreak/>
         <w:t>/</w:t>
       </w:r>
       <w:r>
@@ -8846,6 +9040,7 @@
               <w:jc w:val="center"/>
             </w:pPr>
             <w:r>
+              <w:lastRenderedPageBreak/>
               <w:t>Funktion</w:t>
             </w:r>
           </w:p>
@@ -9002,7 +9197,13 @@
               <w:t>Auslöser:</w:t>
             </w:r>
             <w:r>
-              <w:t xml:space="preserve"> der User will einen Kontakt von der Kontaktliste entfernen</w:t>
+              <w:t xml:space="preserve"> der User </w:t>
+            </w:r>
+            <w:r>
+              <w:t>möchte</w:t>
+            </w:r>
+            <w:r>
+              <w:t xml:space="preserve"> einen Kontakt von der Kontaktliste entfernen</w:t>
             </w:r>
           </w:p>
           <w:p>
@@ -9017,7 +9218,10 @@
               <w:t>Ergebnis:</w:t>
             </w:r>
             <w:r>
-              <w:t xml:space="preserve"> der zu löschende Kontakt wird von der Kontaktliste entfernt.</w:t>
+              <w:t xml:space="preserve"> der zu löschende Kontakt wird von </w:t>
+            </w:r>
+            <w:r>
+              <w:t>der Kontaktliste entfernt</w:t>
             </w:r>
           </w:p>
           <w:p>
@@ -9076,7 +9280,7 @@
               <w:t xml:space="preserve">Nachbedingungen: </w:t>
             </w:r>
             <w:r>
-              <w:t>keine</w:t>
+              <w:t>der Kontakt ist nicht mehr auf der Kontaktliste vorhanden und es sind keine mit ihm ausgetauschten Nachrichten mehr abgespeichert</w:t>
             </w:r>
           </w:p>
         </w:tc>
@@ -9147,7 +9351,7 @@
           <w:tab w:val="left" w:pos="1050"/>
         </w:tabs>
         <w:rPr>
-          <w:rStyle w:val="Heading3Char"/>
+          <w:rStyle w:val="berschrift3Zchn"/>
           <w:rFonts w:ascii="Calibri" w:eastAsia="Calibri" w:hAnsi="Calibri"/>
           <w:b w:val="0"/>
           <w:color w:val="auto"/>
@@ -9162,7 +9366,7 @@
           <w:tab w:val="left" w:pos="1050"/>
         </w:tabs>
         <w:rPr>
-          <w:rStyle w:val="Heading3Char"/>
+          <w:rStyle w:val="berschrift3Zchn"/>
           <w:rFonts w:ascii="Calibri" w:eastAsia="Calibri" w:hAnsi="Calibri"/>
           <w:b w:val="0"/>
           <w:color w:val="auto"/>
@@ -9177,7 +9381,7 @@
           <w:tab w:val="left" w:pos="1050"/>
         </w:tabs>
         <w:rPr>
-          <w:rStyle w:val="Heading3Char"/>
+          <w:rStyle w:val="berschrift3Zchn"/>
           <w:rFonts w:ascii="Calibri" w:eastAsia="Calibri" w:hAnsi="Calibri"/>
           <w:b w:val="0"/>
           <w:color w:val="auto"/>
@@ -9192,7 +9396,7 @@
           <w:tab w:val="left" w:pos="1050"/>
         </w:tabs>
         <w:rPr>
-          <w:rStyle w:val="Heading3Char"/>
+          <w:rStyle w:val="berschrift3Zchn"/>
           <w:rFonts w:ascii="Calibri" w:eastAsia="Calibri" w:hAnsi="Calibri"/>
           <w:b w:val="0"/>
           <w:color w:val="auto"/>
@@ -9207,7 +9411,7 @@
           <w:tab w:val="left" w:pos="1050"/>
         </w:tabs>
         <w:rPr>
-          <w:rStyle w:val="Heading3Char"/>
+          <w:rStyle w:val="berschrift3Zchn"/>
           <w:rFonts w:ascii="Calibri" w:eastAsia="Calibri" w:hAnsi="Calibri"/>
           <w:b w:val="0"/>
           <w:color w:val="auto"/>
@@ -9222,7 +9426,7 @@
           <w:tab w:val="left" w:pos="1050"/>
         </w:tabs>
         <w:rPr>
-          <w:rStyle w:val="Heading3Char"/>
+          <w:rStyle w:val="berschrift3Zchn"/>
           <w:rFonts w:ascii="Calibri" w:eastAsia="Calibri" w:hAnsi="Calibri"/>
           <w:b w:val="0"/>
           <w:color w:val="auto"/>
@@ -9237,7 +9441,7 @@
           <w:tab w:val="left" w:pos="1050"/>
         </w:tabs>
         <w:rPr>
-          <w:rStyle w:val="Heading3Char"/>
+          <w:rStyle w:val="berschrift3Zchn"/>
           <w:rFonts w:ascii="Calibri" w:eastAsia="Calibri" w:hAnsi="Calibri"/>
           <w:b w:val="0"/>
           <w:color w:val="auto"/>
@@ -9252,7 +9456,7 @@
           <w:tab w:val="left" w:pos="1050"/>
         </w:tabs>
         <w:rPr>
-          <w:rStyle w:val="Heading3Char"/>
+          <w:rStyle w:val="berschrift3Zchn"/>
           <w:rFonts w:ascii="Calibri" w:eastAsia="Calibri" w:hAnsi="Calibri"/>
           <w:b w:val="0"/>
           <w:color w:val="auto"/>
@@ -9267,7 +9471,7 @@
           <w:tab w:val="left" w:pos="1050"/>
         </w:tabs>
         <w:rPr>
-          <w:rStyle w:val="Heading3Char"/>
+          <w:rStyle w:val="berschrift3Zchn"/>
           <w:rFonts w:ascii="Calibri" w:eastAsia="Calibri" w:hAnsi="Calibri"/>
           <w:b w:val="0"/>
           <w:color w:val="auto"/>
@@ -9282,7 +9486,7 @@
           <w:tab w:val="left" w:pos="1050"/>
         </w:tabs>
         <w:rPr>
-          <w:rStyle w:val="Heading3Char"/>
+          <w:rStyle w:val="berschrift3Zchn"/>
           <w:rFonts w:ascii="Calibri" w:eastAsia="Calibri" w:hAnsi="Calibri"/>
           <w:b w:val="0"/>
           <w:color w:val="auto"/>
@@ -9297,7 +9501,7 @@
           <w:tab w:val="left" w:pos="1050"/>
         </w:tabs>
         <w:rPr>
-          <w:rStyle w:val="Heading3Char"/>
+          <w:rStyle w:val="berschrift3Zchn"/>
           <w:rFonts w:ascii="Calibri" w:eastAsia="Calibri" w:hAnsi="Calibri"/>
           <w:b w:val="0"/>
           <w:bCs w:val="0"/>
@@ -9307,23 +9511,22 @@
       </w:pPr>
       <w:r>
         <w:rPr>
-          <w:rStyle w:val="Heading3Char"/>
+          <w:rStyle w:val="berschrift3Zchn"/>
           <w:rFonts w:eastAsia="Calibri"/>
           <w:sz w:val="28"/>
         </w:rPr>
-        <w:lastRenderedPageBreak/>
         <w:t>5)</w:t>
       </w:r>
       <w:r>
         <w:rPr>
-          <w:rStyle w:val="Heading3Char"/>
+          <w:rStyle w:val="berschrift3Zchn"/>
           <w:rFonts w:eastAsia="Calibri"/>
         </w:rPr>
         <w:t xml:space="preserve"> </w:t>
       </w:r>
       <w:r>
         <w:rPr>
-          <w:rStyle w:val="Heading3Char"/>
+          <w:rStyle w:val="berschrift3Zchn"/>
           <w:rFonts w:eastAsia="Calibri"/>
           <w:sz w:val="28"/>
         </w:rPr>
@@ -9333,7 +9536,7 @@
     <w:p>
       <w:pPr>
         <w:rPr>
-          <w:rStyle w:val="Heading3Char"/>
+          <w:rStyle w:val="berschrift3Zchn"/>
           <w:rFonts w:eastAsia="Calibri"/>
           <w:sz w:val="28"/>
           <w:szCs w:val="28"/>
@@ -9341,17 +9544,18 @@
       </w:pPr>
       <w:r>
         <w:rPr>
-          <w:rStyle w:val="Heading3Char"/>
+          <w:rStyle w:val="berschrift3Zchn"/>
           <w:rFonts w:eastAsia="Calibri"/>
           <w:sz w:val="28"/>
           <w:szCs w:val="28"/>
         </w:rPr>
+        <w:lastRenderedPageBreak/>
         <w:t xml:space="preserve">5.1 </w:t>
       </w:r>
       <w:proofErr w:type="gramStart"/>
       <w:r>
         <w:rPr>
-          <w:rStyle w:val="Heading3Char"/>
+          <w:rStyle w:val="berschrift3Zchn"/>
           <w:rFonts w:eastAsia="Calibri"/>
           <w:sz w:val="28"/>
           <w:szCs w:val="28"/>
@@ -9361,7 +9565,7 @@
       <w:proofErr w:type="gramEnd"/>
       <w:r>
         <w:rPr>
-          <w:rStyle w:val="Heading3Char"/>
+          <w:rStyle w:val="berschrift3Zchn"/>
           <w:rFonts w:eastAsia="Calibri"/>
           <w:sz w:val="28"/>
           <w:szCs w:val="28"/>
@@ -9372,7 +9576,7 @@
     <w:p>
       <w:pPr>
         <w:rPr>
-          <w:rStyle w:val="Heading3Char"/>
+          <w:rStyle w:val="berschrift3Zchn"/>
           <w:rFonts w:eastAsia="Calibri"/>
           <w:b w:val="0"/>
           <w:color w:val="7F7F7F" w:themeColor="text1" w:themeTint="80"/>
@@ -9382,7 +9586,7 @@
       </w:pPr>
       <w:r>
         <w:rPr>
-          <w:rStyle w:val="Heading3Char"/>
+          <w:rStyle w:val="berschrift3Zchn"/>
           <w:rFonts w:eastAsia="Calibri"/>
           <w:b w:val="0"/>
           <w:color w:val="7F7F7F" w:themeColor="text1" w:themeTint="80"/>
@@ -9395,7 +9599,7 @@
     <w:p>
       <w:pPr>
         <w:rPr>
-          <w:rStyle w:val="Heading3Char"/>
+          <w:rStyle w:val="berschrift3Zchn"/>
           <w:rFonts w:eastAsia="Calibri"/>
           <w:b w:val="0"/>
           <w:color w:val="7F7F7F" w:themeColor="text1" w:themeTint="80"/>
@@ -9405,7 +9609,7 @@
       </w:pPr>
       <w:r>
         <w:rPr>
-          <w:rStyle w:val="Heading3Char"/>
+          <w:rStyle w:val="berschrift3Zchn"/>
           <w:rFonts w:eastAsia="Calibri"/>
           <w:b w:val="0"/>
           <w:color w:val="7F7F7F" w:themeColor="text1" w:themeTint="80"/>
@@ -9418,7 +9622,7 @@
     <w:p>
       <w:pPr>
         <w:rPr>
-          <w:rStyle w:val="Heading3Char"/>
+          <w:rStyle w:val="berschrift3Zchn"/>
           <w:rFonts w:asciiTheme="minorHAnsi" w:eastAsia="Calibri" w:hAnsiTheme="minorHAnsi"/>
           <w:b w:val="0"/>
           <w:color w:val="auto"/>
@@ -9428,7 +9632,7 @@
       </w:pPr>
       <w:r>
         <w:rPr>
-          <w:rStyle w:val="Heading3Char"/>
+          <w:rStyle w:val="berschrift3Zchn"/>
           <w:rFonts w:asciiTheme="minorHAnsi" w:eastAsia="Calibri" w:hAnsiTheme="minorHAnsi"/>
           <w:b w:val="0"/>
           <w:color w:val="auto"/>
@@ -9439,7 +9643,7 @@
       </w:r>
       <w:r>
         <w:rPr>
-          <w:rStyle w:val="Heading3Char"/>
+          <w:rStyle w:val="berschrift3Zchn"/>
           <w:rFonts w:asciiTheme="minorHAnsi" w:eastAsia="Calibri" w:hAnsiTheme="minorHAnsi"/>
           <w:b w:val="0"/>
           <w:color w:val="auto"/>
@@ -9450,7 +9654,7 @@
       </w:r>
       <w:r>
         <w:rPr>
-          <w:rStyle w:val="Heading3Char"/>
+          <w:rStyle w:val="berschrift3Zchn"/>
           <w:rFonts w:asciiTheme="minorHAnsi" w:eastAsia="Calibri" w:hAnsiTheme="minorHAnsi"/>
           <w:b w:val="0"/>
           <w:color w:val="auto"/>
@@ -9461,7 +9665,7 @@
       </w:r>
       <w:r>
         <w:rPr>
-          <w:rStyle w:val="Heading3Char"/>
+          <w:rStyle w:val="berschrift3Zchn"/>
           <w:rFonts w:asciiTheme="minorHAnsi" w:eastAsia="Calibri" w:hAnsiTheme="minorHAnsi"/>
           <w:b w:val="0"/>
           <w:color w:val="auto"/>
@@ -9473,7 +9677,7 @@
       </w:r>
       <w:r>
         <w:rPr>
-          <w:rStyle w:val="Heading3Char"/>
+          <w:rStyle w:val="berschrift3Zchn"/>
           <w:rFonts w:asciiTheme="minorHAnsi" w:eastAsia="Calibri" w:hAnsiTheme="minorHAnsi"/>
           <w:b w:val="0"/>
           <w:color w:val="auto"/>
@@ -9484,7 +9688,7 @@
       </w:r>
       <w:r>
         <w:rPr>
-          <w:rStyle w:val="Heading3Char"/>
+          <w:rStyle w:val="berschrift3Zchn"/>
           <w:rFonts w:asciiTheme="minorHAnsi" w:eastAsia="Calibri" w:hAnsiTheme="minorHAnsi"/>
           <w:b w:val="0"/>
           <w:color w:val="auto"/>
@@ -9495,7 +9699,7 @@
       </w:r>
       <w:r>
         <w:rPr>
-          <w:rStyle w:val="Heading3Char"/>
+          <w:rStyle w:val="berschrift3Zchn"/>
           <w:rFonts w:asciiTheme="minorHAnsi" w:eastAsia="Calibri" w:hAnsiTheme="minorHAnsi"/>
           <w:b w:val="0"/>
           <w:i/>
@@ -9507,7 +9711,7 @@
       </w:r>
       <w:r>
         <w:rPr>
-          <w:rStyle w:val="Heading3Char"/>
+          <w:rStyle w:val="berschrift3Zchn"/>
           <w:rFonts w:asciiTheme="minorHAnsi" w:eastAsia="Calibri" w:hAnsiTheme="minorHAnsi"/>
           <w:b w:val="0"/>
           <w:i/>
@@ -9519,7 +9723,7 @@
       </w:r>
       <w:r>
         <w:rPr>
-          <w:rStyle w:val="Heading3Char"/>
+          <w:rStyle w:val="berschrift3Zchn"/>
           <w:rFonts w:asciiTheme="minorHAnsi" w:eastAsia="Calibri" w:hAnsiTheme="minorHAnsi"/>
           <w:b w:val="0"/>
           <w:i/>
@@ -9531,7 +9735,7 @@
       </w:r>
       <w:r>
         <w:rPr>
-          <w:rStyle w:val="Heading3Char"/>
+          <w:rStyle w:val="berschrift3Zchn"/>
           <w:rFonts w:eastAsia="Calibri"/>
           <w:b w:val="0"/>
           <w:color w:val="7F7F7F" w:themeColor="text1" w:themeTint="80"/>
@@ -9544,7 +9748,7 @@
     <w:p>
       <w:pPr>
         <w:rPr>
-          <w:rStyle w:val="Heading3Char"/>
+          <w:rStyle w:val="berschrift3Zchn"/>
           <w:rFonts w:asciiTheme="minorHAnsi" w:eastAsia="Calibri" w:hAnsiTheme="minorHAnsi"/>
           <w:b w:val="0"/>
           <w:color w:val="auto"/>
@@ -9554,7 +9758,7 @@
       </w:pPr>
       <w:r>
         <w:rPr>
-          <w:rStyle w:val="Heading3Char"/>
+          <w:rStyle w:val="berschrift3Zchn"/>
           <w:rFonts w:asciiTheme="minorHAnsi" w:eastAsia="Calibri" w:hAnsiTheme="minorHAnsi"/>
           <w:b w:val="0"/>
           <w:color w:val="auto"/>
@@ -9565,7 +9769,7 @@
       </w:r>
       <w:r>
         <w:rPr>
-          <w:rStyle w:val="Heading3Char"/>
+          <w:rStyle w:val="berschrift3Zchn"/>
           <w:rFonts w:asciiTheme="minorHAnsi" w:eastAsia="Calibri" w:hAnsiTheme="minorHAnsi"/>
           <w:b w:val="0"/>
           <w:color w:val="auto"/>
@@ -9576,7 +9780,7 @@
       </w:r>
       <w:r>
         <w:rPr>
-          <w:rStyle w:val="Heading3Char"/>
+          <w:rStyle w:val="berschrift3Zchn"/>
           <w:rFonts w:asciiTheme="minorHAnsi" w:eastAsia="Calibri" w:hAnsiTheme="minorHAnsi"/>
           <w:b w:val="0"/>
           <w:color w:val="auto"/>
@@ -9587,7 +9791,7 @@
       </w:r>
       <w:r>
         <w:rPr>
-          <w:rStyle w:val="Heading3Char"/>
+          <w:rStyle w:val="berschrift3Zchn"/>
           <w:rFonts w:asciiTheme="minorHAnsi" w:eastAsia="Calibri" w:hAnsiTheme="minorHAnsi"/>
           <w:b w:val="0"/>
           <w:i/>
@@ -9599,7 +9803,7 @@
       </w:r>
       <w:r>
         <w:rPr>
-          <w:rStyle w:val="Heading3Char"/>
+          <w:rStyle w:val="berschrift3Zchn"/>
           <w:rFonts w:asciiTheme="minorHAnsi" w:eastAsia="Calibri" w:hAnsiTheme="minorHAnsi"/>
           <w:b w:val="0"/>
           <w:color w:val="auto"/>
@@ -9610,7 +9814,7 @@
       </w:r>
       <w:r>
         <w:rPr>
-          <w:rStyle w:val="Heading3Char"/>
+          <w:rStyle w:val="berschrift3Zchn"/>
           <w:rFonts w:asciiTheme="minorHAnsi" w:eastAsia="Calibri" w:hAnsiTheme="minorHAnsi"/>
           <w:b w:val="0"/>
           <w:i/>
@@ -9622,7 +9826,7 @@
       </w:r>
       <w:r>
         <w:rPr>
-          <w:rStyle w:val="Heading3Char"/>
+          <w:rStyle w:val="berschrift3Zchn"/>
           <w:rFonts w:asciiTheme="minorHAnsi" w:eastAsia="Calibri" w:hAnsiTheme="minorHAnsi"/>
           <w:b w:val="0"/>
           <w:i/>
@@ -9634,7 +9838,7 @@
       </w:r>
       <w:r>
         <w:rPr>
-          <w:rStyle w:val="Heading3Char"/>
+          <w:rStyle w:val="berschrift3Zchn"/>
           <w:rFonts w:asciiTheme="minorHAnsi" w:eastAsia="Calibri" w:hAnsiTheme="minorHAnsi"/>
           <w:b w:val="0"/>
           <w:color w:val="auto"/>
@@ -9645,7 +9849,7 @@
       </w:r>
       <w:r>
         <w:rPr>
-          <w:rStyle w:val="Heading3Char"/>
+          <w:rStyle w:val="berschrift3Zchn"/>
           <w:rFonts w:asciiTheme="minorHAnsi" w:eastAsia="Calibri" w:hAnsiTheme="minorHAnsi"/>
           <w:b w:val="0"/>
           <w:color w:val="auto"/>
@@ -9657,7 +9861,7 @@
       </w:r>
       <w:r>
         <w:rPr>
-          <w:rStyle w:val="Heading3Char"/>
+          <w:rStyle w:val="berschrift3Zchn"/>
           <w:rFonts w:asciiTheme="minorHAnsi" w:eastAsia="Calibri" w:hAnsiTheme="minorHAnsi"/>
           <w:b w:val="0"/>
           <w:color w:val="auto"/>
@@ -9668,7 +9872,7 @@
       </w:r>
       <w:r>
         <w:rPr>
-          <w:rStyle w:val="Heading3Char"/>
+          <w:rStyle w:val="berschrift3Zchn"/>
           <w:rFonts w:asciiTheme="minorHAnsi" w:eastAsia="Calibri" w:hAnsiTheme="minorHAnsi"/>
           <w:b w:val="0"/>
           <w:i/>
@@ -9680,7 +9884,7 @@
       </w:r>
       <w:r>
         <w:rPr>
-          <w:rStyle w:val="Heading3Char"/>
+          <w:rStyle w:val="berschrift3Zchn"/>
           <w:rFonts w:asciiTheme="minorHAnsi" w:eastAsia="Calibri" w:hAnsiTheme="minorHAnsi"/>
           <w:b w:val="0"/>
           <w:color w:val="auto"/>
@@ -9691,7 +9895,7 @@
       </w:r>
       <w:r>
         <w:rPr>
-          <w:rStyle w:val="Heading3Char"/>
+          <w:rStyle w:val="berschrift3Zchn"/>
           <w:rFonts w:asciiTheme="minorHAnsi" w:eastAsia="Calibri" w:hAnsiTheme="minorHAnsi"/>
           <w:b w:val="0"/>
           <w:i/>
@@ -9703,7 +9907,7 @@
       </w:r>
       <w:r>
         <w:rPr>
-          <w:rStyle w:val="Heading3Char"/>
+          <w:rStyle w:val="berschrift3Zchn"/>
           <w:rFonts w:asciiTheme="minorHAnsi" w:eastAsia="Calibri" w:hAnsiTheme="minorHAnsi"/>
           <w:b w:val="0"/>
           <w:color w:val="auto"/>
@@ -9716,7 +9920,7 @@
     <w:p>
       <w:pPr>
         <w:rPr>
-          <w:rStyle w:val="Heading3Char"/>
+          <w:rStyle w:val="berschrift3Zchn"/>
           <w:rFonts w:asciiTheme="minorHAnsi" w:eastAsia="Calibri" w:hAnsiTheme="minorHAnsi"/>
           <w:b w:val="0"/>
           <w:color w:val="auto"/>
@@ -9726,7 +9930,7 @@
       </w:pPr>
       <w:r>
         <w:rPr>
-          <w:rStyle w:val="Heading3Char"/>
+          <w:rStyle w:val="berschrift3Zchn"/>
           <w:rFonts w:asciiTheme="minorHAnsi" w:eastAsia="Calibri" w:hAnsiTheme="minorHAnsi"/>
           <w:b w:val="0"/>
           <w:color w:val="auto"/>
@@ -9737,7 +9941,7 @@
       </w:r>
       <w:r>
         <w:rPr>
-          <w:rStyle w:val="Heading3Char"/>
+          <w:rStyle w:val="berschrift3Zchn"/>
           <w:rFonts w:asciiTheme="minorHAnsi" w:eastAsia="Calibri" w:hAnsiTheme="minorHAnsi"/>
           <w:b w:val="0"/>
           <w:i/>
@@ -9749,7 +9953,7 @@
       </w:r>
       <w:r>
         <w:rPr>
-          <w:rStyle w:val="Heading3Char"/>
+          <w:rStyle w:val="berschrift3Zchn"/>
           <w:rFonts w:asciiTheme="minorHAnsi" w:eastAsia="Calibri" w:hAnsiTheme="minorHAnsi"/>
           <w:b w:val="0"/>
           <w:color w:val="auto"/>
@@ -9760,7 +9964,7 @@
       </w:r>
       <w:r>
         <w:rPr>
-          <w:rStyle w:val="Heading3Char"/>
+          <w:rStyle w:val="berschrift3Zchn"/>
           <w:rFonts w:asciiTheme="minorHAnsi" w:eastAsia="Calibri" w:hAnsiTheme="minorHAnsi"/>
           <w:b w:val="0"/>
           <w:i/>
@@ -9772,7 +9976,7 @@
       </w:r>
       <w:r>
         <w:rPr>
-          <w:rStyle w:val="Heading3Char"/>
+          <w:rStyle w:val="berschrift3Zchn"/>
           <w:rFonts w:asciiTheme="minorHAnsi" w:eastAsia="Calibri" w:hAnsiTheme="minorHAnsi"/>
           <w:b w:val="0"/>
           <w:color w:val="auto"/>
@@ -9783,7 +9987,7 @@
       </w:r>
       <w:r>
         <w:rPr>
-          <w:rStyle w:val="Heading3Char"/>
+          <w:rStyle w:val="berschrift3Zchn"/>
           <w:rFonts w:asciiTheme="minorHAnsi" w:eastAsia="Calibri" w:hAnsiTheme="minorHAnsi"/>
           <w:b w:val="0"/>
           <w:color w:val="auto"/>
@@ -9796,7 +10000,7 @@
       <w:proofErr w:type="spellStart"/>
       <w:r>
         <w:rPr>
-          <w:rStyle w:val="Heading3Char"/>
+          <w:rStyle w:val="berschrift3Zchn"/>
           <w:rFonts w:asciiTheme="minorHAnsi" w:eastAsia="Calibri" w:hAnsiTheme="minorHAnsi"/>
           <w:b w:val="0"/>
           <w:color w:val="auto"/>
@@ -9808,7 +10012,7 @@
       <w:proofErr w:type="spellEnd"/>
       <w:r>
         <w:rPr>
-          <w:rStyle w:val="Heading3Char"/>
+          <w:rStyle w:val="berschrift3Zchn"/>
           <w:rFonts w:asciiTheme="minorHAnsi" w:eastAsia="Calibri" w:hAnsiTheme="minorHAnsi"/>
           <w:b w:val="0"/>
           <w:color w:val="auto"/>
@@ -9819,7 +10023,7 @@
       </w:r>
       <w:r>
         <w:rPr>
-          <w:rStyle w:val="Heading3Char"/>
+          <w:rStyle w:val="berschrift3Zchn"/>
           <w:rFonts w:asciiTheme="minorHAnsi" w:eastAsia="Calibri" w:hAnsiTheme="minorHAnsi"/>
           <w:b w:val="0"/>
           <w:color w:val="auto"/>
@@ -9830,7 +10034,7 @@
       </w:r>
       <w:r>
         <w:rPr>
-          <w:rStyle w:val="Heading3Char"/>
+          <w:rStyle w:val="berschrift3Zchn"/>
           <w:rFonts w:asciiTheme="minorHAnsi" w:eastAsia="Calibri" w:hAnsiTheme="minorHAnsi"/>
           <w:b w:val="0"/>
           <w:color w:val="auto"/>
@@ -9841,7 +10045,7 @@
       </w:r>
       <w:r>
         <w:rPr>
-          <w:rStyle w:val="Heading3Char"/>
+          <w:rStyle w:val="berschrift3Zchn"/>
           <w:rFonts w:asciiTheme="minorHAnsi" w:eastAsia="Calibri" w:hAnsiTheme="minorHAnsi"/>
           <w:b w:val="0"/>
           <w:color w:val="auto"/>
@@ -9852,7 +10056,7 @@
       </w:r>
       <w:r>
         <w:rPr>
-          <w:rStyle w:val="Heading3Char"/>
+          <w:rStyle w:val="berschrift3Zchn"/>
           <w:rFonts w:asciiTheme="minorHAnsi" w:eastAsia="Calibri" w:hAnsiTheme="minorHAnsi"/>
           <w:b w:val="0"/>
           <w:color w:val="auto"/>
@@ -9863,7 +10067,7 @@
       </w:r>
       <w:r>
         <w:rPr>
-          <w:rStyle w:val="Heading3Char"/>
+          <w:rStyle w:val="berschrift3Zchn"/>
           <w:rFonts w:asciiTheme="minorHAnsi" w:eastAsia="Calibri" w:hAnsiTheme="minorHAnsi"/>
           <w:b w:val="0"/>
           <w:color w:val="auto"/>
@@ -9874,7 +10078,7 @@
       </w:r>
       <w:r>
         <w:rPr>
-          <w:rStyle w:val="Heading3Char"/>
+          <w:rStyle w:val="berschrift3Zchn"/>
           <w:rFonts w:asciiTheme="minorHAnsi" w:eastAsia="Calibri" w:hAnsiTheme="minorHAnsi"/>
           <w:b w:val="0"/>
           <w:color w:val="auto"/>
@@ -9885,7 +10089,7 @@
       </w:r>
       <w:r>
         <w:rPr>
-          <w:rStyle w:val="Heading3Char"/>
+          <w:rStyle w:val="berschrift3Zchn"/>
           <w:rFonts w:asciiTheme="minorHAnsi" w:eastAsia="Calibri" w:hAnsiTheme="minorHAnsi"/>
           <w:b w:val="0"/>
           <w:color w:val="auto"/>
@@ -9896,7 +10100,7 @@
       </w:r>
       <w:r>
         <w:rPr>
-          <w:rStyle w:val="Heading3Char"/>
+          <w:rStyle w:val="berschrift3Zchn"/>
           <w:rFonts w:asciiTheme="minorHAnsi" w:eastAsia="Calibri" w:hAnsiTheme="minorHAnsi"/>
           <w:b w:val="0"/>
           <w:color w:val="auto"/>
@@ -9907,7 +10111,7 @@
       </w:r>
       <w:r>
         <w:rPr>
-          <w:rStyle w:val="Heading3Char"/>
+          <w:rStyle w:val="berschrift3Zchn"/>
           <w:rFonts w:asciiTheme="minorHAnsi" w:eastAsia="Calibri" w:hAnsiTheme="minorHAnsi"/>
           <w:b w:val="0"/>
           <w:color w:val="auto"/>
@@ -9918,7 +10122,7 @@
       </w:r>
       <w:r>
         <w:rPr>
-          <w:rStyle w:val="Heading3Char"/>
+          <w:rStyle w:val="berschrift3Zchn"/>
           <w:rFonts w:asciiTheme="minorHAnsi" w:eastAsia="Calibri" w:hAnsiTheme="minorHAnsi"/>
           <w:b w:val="0"/>
           <w:color w:val="auto"/>
@@ -9929,65 +10133,53 @@
       </w:r>
       <w:r>
         <w:rPr>
-          <w:rStyle w:val="Heading3Char"/>
+          <w:rStyle w:val="berschrift3Zchn"/>
           <w:rFonts w:asciiTheme="minorHAnsi" w:eastAsia="Calibri" w:hAnsiTheme="minorHAnsi"/>
           <w:b w:val="0"/>
           <w:color w:val="auto"/>
           <w:sz w:val="24"/>
           <w:szCs w:val="24"/>
         </w:rPr>
-        <w:t xml:space="preserve">werden wir in unserer </w:t>
-      </w:r>
-      <w:r>
-        <w:rPr>
-          <w:rStyle w:val="Heading3Char"/>
+        <w:t xml:space="preserve">werden wir in unserer Applikation das </w:t>
+      </w:r>
+      <w:r>
+        <w:rPr>
+          <w:rStyle w:val="berschrift3Zchn"/>
           <w:rFonts w:asciiTheme="minorHAnsi" w:eastAsia="Calibri" w:hAnsiTheme="minorHAnsi"/>
           <w:b w:val="0"/>
           <w:color w:val="auto"/>
           <w:sz w:val="24"/>
           <w:szCs w:val="24"/>
         </w:rPr>
-        <w:lastRenderedPageBreak/>
-        <w:t xml:space="preserve">Applikation das </w:t>
-      </w:r>
-      <w:r>
-        <w:rPr>
-          <w:rStyle w:val="Heading3Char"/>
+        <w:t>RSA-Verfahren einsetzen, um ein</w:t>
+      </w:r>
+      <w:r>
+        <w:rPr>
+          <w:rStyle w:val="berschrift3Zchn"/>
           <w:rFonts w:asciiTheme="minorHAnsi" w:eastAsia="Calibri" w:hAnsiTheme="minorHAnsi"/>
           <w:b w:val="0"/>
           <w:color w:val="auto"/>
           <w:sz w:val="24"/>
           <w:szCs w:val="24"/>
         </w:rPr>
-        <w:t>RSA-Verfahren einsetzen, um ein</w:t>
-      </w:r>
-      <w:r>
-        <w:rPr>
-          <w:rStyle w:val="Heading3Char"/>
+        <w:t xml:space="preserve"> höheres Vertrauen der User </w:t>
+      </w:r>
+      <w:r>
+        <w:rPr>
+          <w:rStyle w:val="berschrift3Zchn"/>
           <w:rFonts w:asciiTheme="minorHAnsi" w:eastAsia="Calibri" w:hAnsiTheme="minorHAnsi"/>
           <w:b w:val="0"/>
           <w:color w:val="auto"/>
           <w:sz w:val="24"/>
           <w:szCs w:val="24"/>
         </w:rPr>
-        <w:t xml:space="preserve"> höheres Vertrauen der User </w:t>
-      </w:r>
-      <w:r>
-        <w:rPr>
-          <w:rStyle w:val="Heading3Char"/>
-          <w:rFonts w:asciiTheme="minorHAnsi" w:eastAsia="Calibri" w:hAnsiTheme="minorHAnsi"/>
-          <w:b w:val="0"/>
-          <w:color w:val="auto"/>
-          <w:sz w:val="24"/>
-          <w:szCs w:val="24"/>
-        </w:rPr>
         <w:t>in unsere Applikation zu erlangen.</w:t>
       </w:r>
     </w:p>
     <w:p>
       <w:pPr>
         <w:rPr>
-          <w:rStyle w:val="Heading3Char"/>
+          <w:rStyle w:val="berschrift3Zchn"/>
           <w:rFonts w:eastAsia="Calibri"/>
           <w:b w:val="0"/>
           <w:color w:val="7F7F7F" w:themeColor="text1" w:themeTint="80"/>
@@ -9997,18 +10189,19 @@
       </w:pPr>
       <w:r>
         <w:rPr>
-          <w:rStyle w:val="Heading3Char"/>
+          <w:rStyle w:val="berschrift3Zchn"/>
           <w:rFonts w:eastAsia="Calibri"/>
           <w:b w:val="0"/>
           <w:color w:val="7F7F7F" w:themeColor="text1" w:themeTint="80"/>
           <w:sz w:val="26"/>
           <w:szCs w:val="26"/>
         </w:rPr>
+        <w:lastRenderedPageBreak/>
         <w:t>5.1.1.</w:t>
       </w:r>
       <w:r>
         <w:rPr>
-          <w:rStyle w:val="Heading3Char"/>
+          <w:rStyle w:val="berschrift3Zchn"/>
           <w:rFonts w:eastAsia="Calibri"/>
           <w:b w:val="0"/>
           <w:color w:val="7F7F7F" w:themeColor="text1" w:themeTint="80"/>
@@ -10019,7 +10212,7 @@
       </w:r>
       <w:r>
         <w:rPr>
-          <w:rStyle w:val="Heading3Char"/>
+          <w:rStyle w:val="berschrift3Zchn"/>
           <w:rFonts w:eastAsia="Calibri"/>
           <w:b w:val="0"/>
           <w:color w:val="7F7F7F" w:themeColor="text1" w:themeTint="80"/>
@@ -10031,7 +10224,7 @@
       <w:proofErr w:type="gramStart"/>
       <w:r>
         <w:rPr>
-          <w:rStyle w:val="Heading3Char"/>
+          <w:rStyle w:val="berschrift3Zchn"/>
           <w:rFonts w:eastAsia="Calibri"/>
           <w:b w:val="0"/>
           <w:color w:val="7F7F7F" w:themeColor="text1" w:themeTint="80"/>
@@ -10043,7 +10236,7 @@
       <w:proofErr w:type="gramEnd"/>
       <w:r>
         <w:rPr>
-          <w:rStyle w:val="Heading3Char"/>
+          <w:rStyle w:val="berschrift3Zchn"/>
           <w:rFonts w:eastAsia="Calibri"/>
           <w:b w:val="0"/>
           <w:color w:val="7F7F7F" w:themeColor="text1" w:themeTint="80"/>
@@ -10054,7 +10247,7 @@
       </w:r>
       <w:r>
         <w:rPr>
-          <w:rStyle w:val="Heading3Char"/>
+          <w:rStyle w:val="berschrift3Zchn"/>
           <w:rFonts w:eastAsia="Calibri"/>
           <w:b w:val="0"/>
           <w:color w:val="7F7F7F" w:themeColor="text1" w:themeTint="80"/>
@@ -10067,7 +10260,7 @@
     <w:p>
       <w:pPr>
         <w:rPr>
-          <w:rStyle w:val="Heading3Char"/>
+          <w:rStyle w:val="berschrift3Zchn"/>
           <w:rFonts w:asciiTheme="minorHAnsi" w:eastAsia="Calibri" w:hAnsiTheme="minorHAnsi"/>
           <w:b w:val="0"/>
           <w:color w:val="auto"/>
@@ -10077,7 +10270,7 @@
       </w:pPr>
       <w:r>
         <w:rPr>
-          <w:rStyle w:val="Heading3Char"/>
+          <w:rStyle w:val="berschrift3Zchn"/>
           <w:rFonts w:asciiTheme="minorHAnsi" w:eastAsia="Calibri" w:hAnsiTheme="minorHAnsi"/>
           <w:b w:val="0"/>
           <w:color w:val="auto"/>
@@ -10088,7 +10281,7 @@
       </w:r>
       <w:r>
         <w:rPr>
-          <w:rStyle w:val="Heading3Char"/>
+          <w:rStyle w:val="berschrift3Zchn"/>
           <w:rFonts w:asciiTheme="minorHAnsi" w:eastAsia="Calibri" w:hAnsiTheme="minorHAnsi"/>
           <w:b w:val="0"/>
           <w:i/>
@@ -10100,7 +10293,7 @@
       </w:r>
       <w:r>
         <w:rPr>
-          <w:rStyle w:val="Heading3Char"/>
+          <w:rStyle w:val="berschrift3Zchn"/>
           <w:rFonts w:asciiTheme="minorHAnsi" w:eastAsia="Calibri" w:hAnsiTheme="minorHAnsi"/>
           <w:b w:val="0"/>
           <w:color w:val="auto"/>
@@ -10111,7 +10304,7 @@
       </w:r>
       <w:r>
         <w:rPr>
-          <w:rStyle w:val="Heading3Char"/>
+          <w:rStyle w:val="berschrift3Zchn"/>
           <w:rFonts w:asciiTheme="minorHAnsi" w:eastAsia="Calibri" w:hAnsiTheme="minorHAnsi"/>
           <w:b w:val="0"/>
           <w:i/>
@@ -10123,7 +10316,7 @@
       </w:r>
       <w:r>
         <w:rPr>
-          <w:rStyle w:val="Heading3Char"/>
+          <w:rStyle w:val="berschrift3Zchn"/>
           <w:rFonts w:asciiTheme="minorHAnsi" w:eastAsia="Calibri" w:hAnsiTheme="minorHAnsi"/>
           <w:b w:val="0"/>
           <w:color w:val="auto"/>
@@ -10136,7 +10329,7 @@
     <w:p>
       <w:pPr>
         <w:rPr>
-          <w:rStyle w:val="Heading3Char"/>
+          <w:rStyle w:val="berschrift3Zchn"/>
           <w:rFonts w:asciiTheme="minorHAnsi" w:eastAsia="Calibri" w:hAnsiTheme="minorHAnsi"/>
           <w:b w:val="0"/>
           <w:color w:val="auto"/>
@@ -10146,7 +10339,7 @@
       </w:pPr>
       <w:r>
         <w:rPr>
-          <w:rStyle w:val="Heading3Char"/>
+          <w:rStyle w:val="berschrift3Zchn"/>
           <w:rFonts w:asciiTheme="minorHAnsi" w:eastAsia="Calibri" w:hAnsiTheme="minorHAnsi"/>
           <w:b w:val="0"/>
           <w:color w:val="auto"/>
@@ -10158,7 +10351,7 @@
       <w:proofErr w:type="spellStart"/>
       <w:r>
         <w:rPr>
-          <w:rStyle w:val="Heading3Char"/>
+          <w:rStyle w:val="berschrift3Zchn"/>
           <w:rFonts w:asciiTheme="minorHAnsi" w:eastAsia="Calibri" w:hAnsiTheme="minorHAnsi"/>
           <w:b w:val="0"/>
           <w:color w:val="auto"/>
@@ -10170,7 +10363,7 @@
       <w:proofErr w:type="spellEnd"/>
       <w:r>
         <w:rPr>
-          <w:rStyle w:val="Heading3Char"/>
+          <w:rStyle w:val="berschrift3Zchn"/>
           <w:rFonts w:asciiTheme="minorHAnsi" w:eastAsia="Calibri" w:hAnsiTheme="minorHAnsi"/>
           <w:b w:val="0"/>
           <w:color w:val="auto"/>
@@ -10181,7 +10374,7 @@
       </w:r>
       <w:r>
         <w:rPr>
-          <w:rStyle w:val="Heading3Char"/>
+          <w:rStyle w:val="berschrift3Zchn"/>
           <w:rFonts w:asciiTheme="minorHAnsi" w:eastAsia="Calibri" w:hAnsiTheme="minorHAnsi"/>
           <w:b w:val="0"/>
           <w:i/>
@@ -10193,7 +10386,7 @@
       </w:r>
       <w:r>
         <w:rPr>
-          <w:rStyle w:val="Heading3Char"/>
+          <w:rStyle w:val="berschrift3Zchn"/>
           <w:rFonts w:asciiTheme="minorHAnsi" w:eastAsia="Calibri" w:hAnsiTheme="minorHAnsi"/>
           <w:b w:val="0"/>
           <w:color w:val="auto"/>
@@ -10205,7 +10398,7 @@
       <w:proofErr w:type="spellStart"/>
       <w:r>
         <w:rPr>
-          <w:rStyle w:val="Heading3Char"/>
+          <w:rStyle w:val="berschrift3Zchn"/>
           <w:rFonts w:asciiTheme="minorHAnsi" w:eastAsia="Calibri" w:hAnsiTheme="minorHAnsi"/>
           <w:b w:val="0"/>
           <w:color w:val="auto"/>
@@ -10217,7 +10410,7 @@
       <w:proofErr w:type="spellEnd"/>
       <w:r>
         <w:rPr>
-          <w:rStyle w:val="Heading3Char"/>
+          <w:rStyle w:val="berschrift3Zchn"/>
           <w:rFonts w:asciiTheme="minorHAnsi" w:eastAsia="Calibri" w:hAnsiTheme="minorHAnsi"/>
           <w:b w:val="0"/>
           <w:color w:val="auto"/>
@@ -10229,7 +10422,7 @@
       <w:proofErr w:type="spellStart"/>
       <w:r>
         <w:rPr>
-          <w:rStyle w:val="Heading3Char"/>
+          <w:rStyle w:val="berschrift3Zchn"/>
           <w:rFonts w:asciiTheme="minorHAnsi" w:eastAsia="Calibri" w:hAnsiTheme="minorHAnsi"/>
           <w:b w:val="0"/>
           <w:color w:val="auto"/>
@@ -10240,7 +10433,7 @@
       </w:r>
       <w:r>
         <w:rPr>
-          <w:rStyle w:val="Heading3Char"/>
+          <w:rStyle w:val="berschrift3Zchn"/>
           <w:rFonts w:asciiTheme="minorHAnsi" w:eastAsia="Calibri" w:hAnsiTheme="minorHAnsi"/>
           <w:b w:val="0"/>
           <w:color w:val="auto"/>
@@ -10251,7 +10444,7 @@
       </w:r>
       <w:r>
         <w:rPr>
-          <w:rStyle w:val="Heading3Char"/>
+          <w:rStyle w:val="berschrift3Zchn"/>
           <w:rFonts w:asciiTheme="minorHAnsi" w:eastAsia="Calibri" w:hAnsiTheme="minorHAnsi"/>
           <w:b w:val="0"/>
           <w:color w:val="auto"/>
@@ -10263,7 +10456,7 @@
       <w:proofErr w:type="spellEnd"/>
       <w:r>
         <w:rPr>
-          <w:rStyle w:val="Heading3Char"/>
+          <w:rStyle w:val="berschrift3Zchn"/>
           <w:rFonts w:asciiTheme="minorHAnsi" w:eastAsia="Calibri" w:hAnsiTheme="minorHAnsi"/>
           <w:b w:val="0"/>
           <w:color w:val="auto"/>
@@ -10276,7 +10469,7 @@
     <w:p>
       <w:pPr>
         <w:rPr>
-          <w:rStyle w:val="Heading3Char"/>
+          <w:rStyle w:val="berschrift3Zchn"/>
           <w:rFonts w:eastAsia="Calibri"/>
           <w:b w:val="0"/>
           <w:color w:val="7F7F7F" w:themeColor="text1" w:themeTint="80"/>
@@ -10286,7 +10479,7 @@
       </w:pPr>
       <w:r>
         <w:rPr>
-          <w:rStyle w:val="Heading3Char"/>
+          <w:rStyle w:val="berschrift3Zchn"/>
           <w:rFonts w:asciiTheme="minorHAnsi" w:eastAsia="Calibri" w:hAnsiTheme="minorHAnsi"/>
           <w:b w:val="0"/>
           <w:color w:val="auto"/>
@@ -10297,7 +10490,7 @@
       </w:r>
       <w:r>
         <w:rPr>
-          <w:rStyle w:val="Heading3Char"/>
+          <w:rStyle w:val="berschrift3Zchn"/>
           <w:rFonts w:eastAsia="Calibri"/>
           <w:b w:val="0"/>
           <w:color w:val="7F7F7F" w:themeColor="text1" w:themeTint="80"/>
@@ -10308,7 +10501,7 @@
       </w:r>
       <w:r>
         <w:rPr>
-          <w:rStyle w:val="Heading3Char"/>
+          <w:rStyle w:val="berschrift3Zchn"/>
           <w:rFonts w:eastAsia="Calibri"/>
           <w:b w:val="0"/>
           <w:color w:val="7F7F7F" w:themeColor="text1" w:themeTint="80"/>
@@ -10320,7 +10513,7 @@
       <w:proofErr w:type="gramStart"/>
       <w:r>
         <w:rPr>
-          <w:rStyle w:val="Heading3Char"/>
+          <w:rStyle w:val="berschrift3Zchn"/>
           <w:rFonts w:eastAsia="Calibri"/>
           <w:b w:val="0"/>
           <w:color w:val="7F7F7F" w:themeColor="text1" w:themeTint="80"/>
@@ -10332,7 +10525,7 @@
       <w:proofErr w:type="gramEnd"/>
       <w:r>
         <w:rPr>
-          <w:rStyle w:val="Heading3Char"/>
+          <w:rStyle w:val="berschrift3Zchn"/>
           <w:rFonts w:eastAsia="Calibri"/>
           <w:b w:val="0"/>
           <w:color w:val="7F7F7F" w:themeColor="text1" w:themeTint="80"/>
@@ -10345,7 +10538,7 @@
     <w:p>
       <w:pPr>
         <w:rPr>
-          <w:rStyle w:val="Heading3Char"/>
+          <w:rStyle w:val="berschrift3Zchn"/>
           <w:rFonts w:asciiTheme="minorHAnsi" w:eastAsia="Calibri" w:hAnsiTheme="minorHAnsi"/>
           <w:b w:val="0"/>
           <w:color w:val="auto"/>
@@ -10355,7 +10548,7 @@
       </w:pPr>
       <w:r>
         <w:rPr>
-          <w:rStyle w:val="Heading3Char"/>
+          <w:rStyle w:val="berschrift3Zchn"/>
           <w:rFonts w:asciiTheme="minorHAnsi" w:eastAsia="Calibri" w:hAnsiTheme="minorHAnsi"/>
           <w:b w:val="0"/>
           <w:color w:val="auto"/>
@@ -10366,7 +10559,7 @@
       </w:r>
       <w:r>
         <w:rPr>
-          <w:rStyle w:val="Heading3Char"/>
+          <w:rStyle w:val="berschrift3Zchn"/>
           <w:rFonts w:asciiTheme="minorHAnsi" w:eastAsia="Calibri" w:hAnsiTheme="minorHAnsi"/>
           <w:b w:val="0"/>
           <w:color w:val="auto"/>
@@ -10377,7 +10570,7 @@
       </w:r>
       <w:r>
         <w:rPr>
-          <w:rStyle w:val="Heading3Char"/>
+          <w:rStyle w:val="berschrift3Zchn"/>
           <w:rFonts w:asciiTheme="minorHAnsi" w:eastAsia="Calibri" w:hAnsiTheme="minorHAnsi"/>
           <w:b w:val="0"/>
           <w:i/>
@@ -10389,7 +10582,7 @@
       </w:r>
       <w:r>
         <w:rPr>
-          <w:rStyle w:val="Heading3Char"/>
+          <w:rStyle w:val="berschrift3Zchn"/>
           <w:rFonts w:asciiTheme="minorHAnsi" w:eastAsia="Calibri" w:hAnsiTheme="minorHAnsi"/>
           <w:b w:val="0"/>
           <w:color w:val="auto"/>
@@ -10401,7 +10594,7 @@
       <w:proofErr w:type="spellStart"/>
       <w:r>
         <w:rPr>
-          <w:rStyle w:val="Heading3Char"/>
+          <w:rStyle w:val="berschrift3Zchn"/>
           <w:rFonts w:asciiTheme="minorHAnsi" w:eastAsia="Calibri" w:hAnsiTheme="minorHAnsi"/>
           <w:b w:val="0"/>
           <w:color w:val="auto"/>
@@ -10413,7 +10606,7 @@
       <w:proofErr w:type="spellEnd"/>
       <w:r>
         <w:rPr>
-          <w:rStyle w:val="Heading3Char"/>
+          <w:rStyle w:val="berschrift3Zchn"/>
           <w:rFonts w:asciiTheme="minorHAnsi" w:eastAsia="Calibri" w:hAnsiTheme="minorHAnsi"/>
           <w:b w:val="0"/>
           <w:color w:val="auto"/>
@@ -10426,7 +10619,7 @@
     <w:p>
       <w:pPr>
         <w:rPr>
-          <w:rStyle w:val="Heading3Char"/>
+          <w:rStyle w:val="berschrift3Zchn"/>
           <w:rFonts w:eastAsia="Calibri"/>
           <w:b w:val="0"/>
           <w:color w:val="7F7F7F" w:themeColor="text1" w:themeTint="80"/>
@@ -10436,7 +10629,7 @@
       </w:pPr>
       <w:r>
         <w:rPr>
-          <w:rStyle w:val="Heading3Char"/>
+          <w:rStyle w:val="berschrift3Zchn"/>
           <w:rFonts w:eastAsia="Calibri"/>
           <w:b w:val="0"/>
           <w:color w:val="7F7F7F" w:themeColor="text1" w:themeTint="80"/>
@@ -10447,7 +10640,7 @@
       </w:r>
       <w:r>
         <w:rPr>
-          <w:rStyle w:val="Heading3Char"/>
+          <w:rStyle w:val="berschrift3Zchn"/>
           <w:rFonts w:eastAsia="Calibri"/>
           <w:b w:val="0"/>
           <w:color w:val="7F7F7F" w:themeColor="text1" w:themeTint="80"/>
@@ -10458,7 +10651,7 @@
       </w:r>
       <w:r>
         <w:rPr>
-          <w:rStyle w:val="Heading3Char"/>
+          <w:rStyle w:val="berschrift3Zchn"/>
           <w:rFonts w:eastAsia="Calibri"/>
           <w:b w:val="0"/>
           <w:color w:val="7F7F7F" w:themeColor="text1" w:themeTint="80"/>
@@ -10469,7 +10662,7 @@
       </w:r>
       <w:r>
         <w:rPr>
-          <w:rStyle w:val="Heading3Char"/>
+          <w:rStyle w:val="berschrift3Zchn"/>
           <w:rFonts w:eastAsia="Calibri"/>
           <w:b w:val="0"/>
           <w:color w:val="7F7F7F" w:themeColor="text1" w:themeTint="80"/>
@@ -10482,7 +10675,7 @@
     <w:p>
       <w:pPr>
         <w:rPr>
-          <w:rStyle w:val="Heading3Char"/>
+          <w:rStyle w:val="berschrift3Zchn"/>
           <w:rFonts w:asciiTheme="minorHAnsi" w:eastAsia="Calibri" w:hAnsiTheme="minorHAnsi"/>
           <w:b w:val="0"/>
           <w:color w:val="auto"/>
@@ -10492,7 +10685,7 @@
       </w:pPr>
       <w:r>
         <w:rPr>
-          <w:rStyle w:val="Heading3Char"/>
+          <w:rStyle w:val="berschrift3Zchn"/>
           <w:rFonts w:asciiTheme="minorHAnsi" w:eastAsia="Calibri" w:hAnsiTheme="minorHAnsi"/>
           <w:b w:val="0"/>
           <w:color w:val="auto"/>
@@ -10503,7 +10696,7 @@
       </w:r>
       <w:r>
         <w:rPr>
-          <w:rStyle w:val="Heading3Char"/>
+          <w:rStyle w:val="berschrift3Zchn"/>
           <w:rFonts w:asciiTheme="minorHAnsi" w:eastAsia="Calibri" w:hAnsiTheme="minorHAnsi"/>
           <w:b w:val="0"/>
           <w:i/>
@@ -10515,7 +10708,7 @@
       </w:r>
       <w:r>
         <w:rPr>
-          <w:rStyle w:val="Heading3Char"/>
+          <w:rStyle w:val="berschrift3Zchn"/>
           <w:rFonts w:asciiTheme="minorHAnsi" w:eastAsia="Calibri" w:hAnsiTheme="minorHAnsi"/>
           <w:b w:val="0"/>
           <w:color w:val="auto"/>
@@ -10526,7 +10719,7 @@
       </w:r>
       <w:r>
         <w:rPr>
-          <w:rStyle w:val="Heading3Char"/>
+          <w:rStyle w:val="berschrift3Zchn"/>
           <w:rFonts w:asciiTheme="minorHAnsi" w:eastAsia="Calibri" w:hAnsiTheme="minorHAnsi"/>
           <w:b w:val="0"/>
           <w:color w:val="auto"/>
@@ -10537,7 +10730,7 @@
       </w:r>
       <w:r>
         <w:rPr>
-          <w:rStyle w:val="Heading3Char"/>
+          <w:rStyle w:val="berschrift3Zchn"/>
           <w:rFonts w:asciiTheme="minorHAnsi" w:eastAsia="Calibri" w:hAnsiTheme="minorHAnsi"/>
           <w:b w:val="0"/>
           <w:color w:val="auto"/>
@@ -10550,7 +10743,7 @@
     <w:p>
       <w:pPr>
         <w:rPr>
-          <w:rStyle w:val="Heading3Char"/>
+          <w:rStyle w:val="berschrift3Zchn"/>
           <w:rFonts w:asciiTheme="minorHAnsi" w:eastAsia="Calibri" w:hAnsiTheme="minorHAnsi"/>
           <w:b w:val="0"/>
           <w:color w:val="auto"/>
@@ -10560,7 +10753,7 @@
       </w:pPr>
       <w:r>
         <w:rPr>
-          <w:rStyle w:val="Heading3Char"/>
+          <w:rStyle w:val="berschrift3Zchn"/>
           <w:rFonts w:asciiTheme="minorHAnsi" w:eastAsia="Calibri" w:hAnsiTheme="minorHAnsi"/>
           <w:b w:val="0"/>
           <w:color w:val="auto"/>
@@ -10571,7 +10764,7 @@
       </w:r>
       <w:r>
         <w:rPr>
-          <w:rStyle w:val="Heading3Char"/>
+          <w:rStyle w:val="berschrift3Zchn"/>
           <w:rFonts w:asciiTheme="minorHAnsi" w:eastAsia="Calibri" w:hAnsiTheme="minorHAnsi"/>
           <w:b w:val="0"/>
           <w:i/>
@@ -10583,7 +10776,7 @@
       </w:r>
       <w:r>
         <w:rPr>
-          <w:rStyle w:val="Heading3Char"/>
+          <w:rStyle w:val="berschrift3Zchn"/>
           <w:rFonts w:asciiTheme="minorHAnsi" w:eastAsia="Calibri" w:hAnsiTheme="minorHAnsi"/>
           <w:b w:val="0"/>
           <w:color w:val="auto"/>
@@ -10595,7 +10788,7 @@
       <w:proofErr w:type="spellStart"/>
       <w:r>
         <w:rPr>
-          <w:rStyle w:val="Heading3Char"/>
+          <w:rStyle w:val="berschrift3Zchn"/>
           <w:rFonts w:asciiTheme="minorHAnsi" w:eastAsia="Calibri" w:hAnsiTheme="minorHAnsi"/>
           <w:b w:val="0"/>
           <w:color w:val="auto"/>
@@ -10607,7 +10800,7 @@
       <w:proofErr w:type="spellEnd"/>
       <w:r>
         <w:rPr>
-          <w:rStyle w:val="Heading3Char"/>
+          <w:rStyle w:val="berschrift3Zchn"/>
           <w:rFonts w:asciiTheme="minorHAnsi" w:eastAsia="Calibri" w:hAnsiTheme="minorHAnsi"/>
           <w:b w:val="0"/>
           <w:color w:val="auto"/>
@@ -10619,7 +10812,7 @@
       <w:proofErr w:type="spellStart"/>
       <w:r>
         <w:rPr>
-          <w:rStyle w:val="Heading3Char"/>
+          <w:rStyle w:val="berschrift3Zchn"/>
           <w:rFonts w:asciiTheme="minorHAnsi" w:eastAsia="Calibri" w:hAnsiTheme="minorHAnsi"/>
           <w:b w:val="0"/>
           <w:i/>
@@ -10632,7 +10825,7 @@
       <w:proofErr w:type="spellEnd"/>
       <w:r>
         <w:rPr>
-          <w:rStyle w:val="Heading3Char"/>
+          <w:rStyle w:val="berschrift3Zchn"/>
           <w:rFonts w:asciiTheme="minorHAnsi" w:eastAsia="Calibri" w:hAnsiTheme="minorHAnsi"/>
           <w:b w:val="0"/>
           <w:color w:val="auto"/>
@@ -10645,7 +10838,7 @@
     <w:p>
       <w:pPr>
         <w:rPr>
-          <w:rStyle w:val="Heading3Char"/>
+          <w:rStyle w:val="berschrift3Zchn"/>
           <w:rFonts w:asciiTheme="minorHAnsi" w:eastAsia="Calibri" w:hAnsiTheme="minorHAnsi"/>
           <w:b w:val="0"/>
           <w:color w:val="auto"/>
@@ -10655,7 +10848,7 @@
       </w:pPr>
       <w:r>
         <w:rPr>
-          <w:rStyle w:val="Heading3Char"/>
+          <w:rStyle w:val="berschrift3Zchn"/>
           <w:rFonts w:asciiTheme="minorHAnsi" w:eastAsia="Calibri" w:hAnsiTheme="minorHAnsi"/>
           <w:b w:val="0"/>
           <w:color w:val="auto"/>
@@ -10669,7 +10862,7 @@
     <w:p>
       <w:pPr>
         <w:rPr>
-          <w:rStyle w:val="Heading3Char"/>
+          <w:rStyle w:val="berschrift3Zchn"/>
           <w:rFonts w:eastAsia="Calibri" w:cs="Arial"/>
           <w:b w:val="0"/>
           <w:color w:val="31849B"/>
@@ -10679,7 +10872,7 @@
       </w:pPr>
       <w:r>
         <w:rPr>
-          <w:rStyle w:val="Heading3Char"/>
+          <w:rStyle w:val="berschrift3Zchn"/>
           <w:rFonts w:eastAsia="Calibri" w:cs="Arial"/>
           <w:b w:val="0"/>
           <w:color w:val="31849B"/>
@@ -10692,7 +10885,7 @@
     <w:p>
       <w:pPr>
         <w:rPr>
-          <w:rStyle w:val="Heading3Char"/>
+          <w:rStyle w:val="berschrift3Zchn"/>
           <w:rFonts w:ascii="Calibri" w:eastAsia="Calibri" w:hAnsi="Calibri" w:cs="Arial"/>
           <w:b w:val="0"/>
           <w:color w:val="auto"/>
@@ -10702,7 +10895,7 @@
       </w:pPr>
       <w:r>
         <w:rPr>
-          <w:rStyle w:val="Heading3Char"/>
+          <w:rStyle w:val="berschrift3Zchn"/>
           <w:rFonts w:ascii="Calibri" w:eastAsia="Calibri" w:hAnsi="Calibri" w:cs="Arial"/>
           <w:b w:val="0"/>
           <w:color w:val="auto"/>
@@ -10713,7 +10906,7 @@
       </w:r>
       <w:r>
         <w:rPr>
-          <w:rStyle w:val="Heading3Char"/>
+          <w:rStyle w:val="berschrift3Zchn"/>
           <w:rFonts w:ascii="Calibri" w:eastAsia="Calibri" w:hAnsi="Calibri" w:cs="Arial"/>
           <w:b w:val="0"/>
           <w:color w:val="auto"/>
@@ -10726,7 +10919,7 @@
     <w:p>
       <w:pPr>
         <w:rPr>
-          <w:rStyle w:val="Heading3Char"/>
+          <w:rStyle w:val="berschrift3Zchn"/>
           <w:rFonts w:eastAsia="Calibri" w:cs="Arial"/>
           <w:b w:val="0"/>
           <w:color w:val="31849B"/>
@@ -10736,20 +10929,19 @@
       </w:pPr>
       <w:r>
         <w:rPr>
-          <w:rStyle w:val="Heading3Char"/>
+          <w:rStyle w:val="berschrift3Zchn"/>
           <w:rFonts w:eastAsia="Calibri" w:cs="Arial"/>
           <w:b w:val="0"/>
           <w:color w:val="31849B"/>
           <w:sz w:val="26"/>
           <w:szCs w:val="26"/>
         </w:rPr>
-        <w:lastRenderedPageBreak/>
         <w:t xml:space="preserve">5.1.2.1 </w:t>
       </w:r>
       <w:proofErr w:type="gramStart"/>
       <w:r>
         <w:rPr>
-          <w:rStyle w:val="Heading3Char"/>
+          <w:rStyle w:val="berschrift3Zchn"/>
           <w:rFonts w:eastAsia="Calibri" w:cs="Arial"/>
           <w:b w:val="0"/>
           <w:color w:val="31849B"/>
@@ -10761,7 +10953,7 @@
       <w:proofErr w:type="gramEnd"/>
       <w:r>
         <w:rPr>
-          <w:rStyle w:val="Heading3Char"/>
+          <w:rStyle w:val="berschrift3Zchn"/>
           <w:rFonts w:eastAsia="Calibri" w:cs="Arial"/>
           <w:b w:val="0"/>
           <w:color w:val="31849B"/>
@@ -10774,7 +10966,7 @@
     <w:p>
       <w:pPr>
         <w:rPr>
-          <w:rStyle w:val="Heading3Char"/>
+          <w:rStyle w:val="berschrift3Zchn"/>
           <w:rFonts w:ascii="Calibri" w:eastAsia="Calibri" w:hAnsi="Calibri" w:cs="Arial"/>
           <w:b w:val="0"/>
           <w:color w:val="auto"/>
@@ -10784,20 +10976,21 @@
       </w:pPr>
       <w:r>
         <w:rPr>
-          <w:rStyle w:val="Heading3Char"/>
+          <w:rStyle w:val="berschrift3Zchn"/>
           <w:rFonts w:ascii="Calibri" w:eastAsia="Calibri" w:hAnsi="Calibri" w:cs="Arial"/>
           <w:b w:val="0"/>
           <w:color w:val="auto"/>
           <w:sz w:val="24"/>
           <w:szCs w:val="24"/>
         </w:rPr>
+        <w:lastRenderedPageBreak/>
         <w:t>Für das Betriebssystem des Servers gibt es drei verschiedene Varianten, die in Frage kommen würden: Windows-Server, Linux-Server, Unix-Server</w:t>
       </w:r>
     </w:p>
     <w:p>
       <w:pPr>
         <w:rPr>
-          <w:rStyle w:val="Heading3Char"/>
+          <w:rStyle w:val="berschrift3Zchn"/>
           <w:rFonts w:ascii="Calibri" w:eastAsia="Calibri" w:hAnsi="Calibri" w:cs="Arial"/>
           <w:b w:val="0"/>
           <w:color w:val="auto"/>
@@ -10807,7 +11000,7 @@
       </w:pPr>
       <w:r>
         <w:rPr>
-          <w:rStyle w:val="Heading3Char"/>
+          <w:rStyle w:val="berschrift3Zchn"/>
           <w:rFonts w:ascii="Calibri" w:eastAsia="Calibri" w:hAnsi="Calibri" w:cs="Arial"/>
           <w:b w:val="0"/>
           <w:color w:val="auto"/>
@@ -10820,7 +11013,7 @@
     <w:p>
       <w:pPr>
         <w:rPr>
-          <w:rStyle w:val="Heading3Char"/>
+          <w:rStyle w:val="berschrift3Zchn"/>
           <w:rFonts w:ascii="Calibri" w:eastAsia="Calibri" w:hAnsi="Calibri" w:cs="Arial"/>
           <w:b w:val="0"/>
           <w:color w:val="auto"/>
@@ -10830,7 +11023,7 @@
       </w:pPr>
       <w:r>
         <w:rPr>
-          <w:rStyle w:val="Heading3Char"/>
+          <w:rStyle w:val="berschrift3Zchn"/>
           <w:rFonts w:ascii="Calibri" w:eastAsia="Calibri" w:hAnsi="Calibri" w:cs="Arial"/>
           <w:b w:val="0"/>
           <w:color w:val="auto"/>
@@ -10841,7 +11034,7 @@
       </w:r>
       <w:r>
         <w:rPr>
-          <w:rStyle w:val="Heading3Char"/>
+          <w:rStyle w:val="berschrift3Zchn"/>
           <w:rFonts w:ascii="Calibri" w:eastAsia="Calibri" w:hAnsi="Calibri" w:cs="Arial"/>
           <w:b w:val="0"/>
           <w:color w:val="auto"/>
@@ -10853,7 +11046,7 @@
       <w:proofErr w:type="spellStart"/>
       <w:r>
         <w:rPr>
-          <w:rStyle w:val="Heading3Char"/>
+          <w:rStyle w:val="berschrift3Zchn"/>
           <w:rFonts w:ascii="Calibri" w:eastAsia="Calibri" w:hAnsi="Calibri" w:cs="Arial"/>
           <w:b w:val="0"/>
           <w:color w:val="auto"/>
@@ -10865,7 +11058,7 @@
       <w:proofErr w:type="spellEnd"/>
       <w:r>
         <w:rPr>
-          <w:rStyle w:val="Heading3Char"/>
+          <w:rStyle w:val="berschrift3Zchn"/>
           <w:rFonts w:ascii="Calibri" w:eastAsia="Calibri" w:hAnsi="Calibri" w:cs="Arial"/>
           <w:b w:val="0"/>
           <w:color w:val="auto"/>
@@ -10876,7 +11069,7 @@
       </w:r>
       <w:r>
         <w:rPr>
-          <w:rStyle w:val="Heading3Char"/>
+          <w:rStyle w:val="berschrift3Zchn"/>
           <w:rFonts w:ascii="Calibri" w:eastAsia="Calibri" w:hAnsi="Calibri" w:cs="Arial"/>
           <w:b w:val="0"/>
           <w:color w:val="auto"/>
@@ -10888,7 +11081,7 @@
       <w:proofErr w:type="spellStart"/>
       <w:r>
         <w:rPr>
-          <w:rStyle w:val="Heading3Char"/>
+          <w:rStyle w:val="berschrift3Zchn"/>
           <w:rFonts w:ascii="Calibri" w:eastAsia="Calibri" w:hAnsi="Calibri" w:cs="Arial"/>
           <w:b w:val="0"/>
           <w:color w:val="auto"/>
@@ -10900,7 +11093,7 @@
       <w:proofErr w:type="spellEnd"/>
       <w:r>
         <w:rPr>
-          <w:rStyle w:val="Heading3Char"/>
+          <w:rStyle w:val="berschrift3Zchn"/>
           <w:rFonts w:ascii="Calibri" w:eastAsia="Calibri" w:hAnsi="Calibri" w:cs="Arial"/>
           <w:b w:val="0"/>
           <w:color w:val="auto"/>
@@ -10913,7 +11106,7 @@
     <w:p>
       <w:pPr>
         <w:rPr>
-          <w:rStyle w:val="Heading3Char"/>
+          <w:rStyle w:val="berschrift3Zchn"/>
           <w:rFonts w:ascii="Calibri" w:eastAsia="Calibri" w:hAnsi="Calibri" w:cs="Arial"/>
           <w:b w:val="0"/>
           <w:color w:val="auto"/>
@@ -10923,7 +11116,7 @@
       </w:pPr>
       <w:r>
         <w:rPr>
-          <w:rStyle w:val="Heading3Char"/>
+          <w:rStyle w:val="berschrift3Zchn"/>
           <w:rFonts w:ascii="Calibri" w:eastAsia="Calibri" w:hAnsi="Calibri" w:cs="Arial"/>
           <w:b w:val="0"/>
           <w:color w:val="auto"/>
@@ -10935,7 +11128,7 @@
       <w:proofErr w:type="spellStart"/>
       <w:r>
         <w:rPr>
-          <w:rStyle w:val="Heading3Char"/>
+          <w:rStyle w:val="berschrift3Zchn"/>
           <w:rFonts w:ascii="Calibri" w:eastAsia="Calibri" w:hAnsi="Calibri" w:cs="Arial"/>
           <w:b w:val="0"/>
           <w:color w:val="auto"/>
@@ -10947,7 +11140,7 @@
       <w:proofErr w:type="spellEnd"/>
       <w:r>
         <w:rPr>
-          <w:rStyle w:val="Heading3Char"/>
+          <w:rStyle w:val="berschrift3Zchn"/>
           <w:rFonts w:ascii="Calibri" w:eastAsia="Calibri" w:hAnsi="Calibri" w:cs="Arial"/>
           <w:b w:val="0"/>
           <w:color w:val="auto"/>
@@ -10958,7 +11151,7 @@
       </w:r>
       <w:r>
         <w:rPr>
-          <w:rStyle w:val="Heading3Char"/>
+          <w:rStyle w:val="berschrift3Zchn"/>
           <w:rFonts w:ascii="Calibri" w:eastAsia="Calibri" w:hAnsi="Calibri" w:cs="Arial"/>
           <w:b w:val="0"/>
           <w:color w:val="auto"/>
@@ -10971,7 +11164,7 @@
     <w:p>
       <w:pPr>
         <w:rPr>
-          <w:rStyle w:val="Heading3Char"/>
+          <w:rStyle w:val="berschrift3Zchn"/>
           <w:rFonts w:ascii="Calibri" w:eastAsia="Calibri" w:hAnsi="Calibri" w:cs="Arial"/>
           <w:b w:val="0"/>
           <w:color w:val="auto"/>
@@ -10981,7 +11174,7 @@
       </w:pPr>
       <w:r>
         <w:rPr>
-          <w:rStyle w:val="Heading3Char"/>
+          <w:rStyle w:val="berschrift3Zchn"/>
           <w:rFonts w:ascii="Calibri" w:eastAsia="Calibri" w:hAnsi="Calibri" w:cs="Arial"/>
           <w:b w:val="0"/>
           <w:color w:val="auto"/>
@@ -10994,7 +11187,7 @@
     <w:p>
       <w:pPr>
         <w:rPr>
-          <w:rStyle w:val="Heading3Char"/>
+          <w:rStyle w:val="berschrift3Zchn"/>
           <w:rFonts w:eastAsia="Calibri" w:cs="Arial"/>
           <w:b w:val="0"/>
           <w:color w:val="31849B"/>
@@ -11004,7 +11197,7 @@
       </w:pPr>
       <w:r>
         <w:rPr>
-          <w:rStyle w:val="Heading3Char"/>
+          <w:rStyle w:val="berschrift3Zchn"/>
           <w:rFonts w:eastAsia="Calibri" w:cs="Arial"/>
           <w:b w:val="0"/>
           <w:color w:val="31849B"/>
@@ -11022,7 +11215,7 @@
       </w:pPr>
       <w:r>
         <w:rPr>
-          <w:rStyle w:val="Heading3Char"/>
+          <w:rStyle w:val="berschrift3Zchn"/>
           <w:rFonts w:ascii="Calibri" w:eastAsia="Calibri" w:hAnsi="Calibri" w:cs="Arial"/>
           <w:b w:val="0"/>
           <w:color w:val="auto"/>
@@ -11033,7 +11226,7 @@
       </w:r>
       <w:r>
         <w:rPr>
-          <w:rStyle w:val="Heading3Char"/>
+          <w:rStyle w:val="berschrift3Zchn"/>
           <w:rFonts w:ascii="Calibri" w:eastAsia="Calibri" w:hAnsi="Calibri" w:cs="Arial"/>
           <w:b w:val="0"/>
           <w:color w:val="auto"/>
@@ -11044,7 +11237,7 @@
       </w:r>
       <w:r>
         <w:rPr>
-          <w:rStyle w:val="Heading3Char"/>
+          <w:rStyle w:val="berschrift3Zchn"/>
           <w:rFonts w:ascii="Calibri" w:eastAsia="Calibri" w:hAnsi="Calibri" w:cs="Arial"/>
           <w:b w:val="0"/>
           <w:color w:val="auto"/>
@@ -11055,7 +11248,7 @@
       </w:r>
       <w:r>
         <w:rPr>
-          <w:rStyle w:val="Heading3Char"/>
+          <w:rStyle w:val="berschrift3Zchn"/>
           <w:rFonts w:ascii="Calibri" w:eastAsia="Calibri" w:hAnsi="Calibri" w:cs="Arial"/>
           <w:b w:val="0"/>
           <w:color w:val="auto"/>
@@ -11066,7 +11259,7 @@
       </w:r>
       <w:r>
         <w:rPr>
-          <w:rStyle w:val="Heading3Char"/>
+          <w:rStyle w:val="berschrift3Zchn"/>
           <w:rFonts w:ascii="Calibri" w:eastAsia="Calibri" w:hAnsi="Calibri" w:cs="Arial"/>
           <w:b w:val="0"/>
           <w:color w:val="auto"/>
@@ -11077,7 +11270,7 @@
       </w:r>
       <w:r>
         <w:rPr>
-          <w:rStyle w:val="Heading3Char"/>
+          <w:rStyle w:val="berschrift3Zchn"/>
           <w:rFonts w:ascii="Calibri" w:eastAsia="Calibri" w:hAnsi="Calibri" w:cs="Arial"/>
           <w:b w:val="0"/>
           <w:color w:val="auto"/>
@@ -11088,7 +11281,7 @@
       </w:r>
       <w:r>
         <w:rPr>
-          <w:rStyle w:val="Heading3Char"/>
+          <w:rStyle w:val="berschrift3Zchn"/>
           <w:rFonts w:ascii="Calibri" w:eastAsia="Calibri" w:hAnsi="Calibri" w:cs="Arial"/>
           <w:b w:val="0"/>
           <w:color w:val="auto"/>
@@ -11099,7 +11292,7 @@
       </w:r>
       <w:r>
         <w:rPr>
-          <w:rStyle w:val="Heading3Char"/>
+          <w:rStyle w:val="berschrift3Zchn"/>
           <w:rFonts w:ascii="Calibri" w:eastAsia="Calibri" w:hAnsi="Calibri" w:cs="Arial"/>
           <w:b w:val="0"/>
           <w:color w:val="auto"/>
@@ -11110,7 +11303,7 @@
       </w:r>
       <w:r>
         <w:rPr>
-          <w:rStyle w:val="Heading3Char"/>
+          <w:rStyle w:val="berschrift3Zchn"/>
           <w:rFonts w:ascii="Calibri" w:eastAsia="Calibri" w:hAnsi="Calibri" w:cs="Arial"/>
           <w:b w:val="0"/>
           <w:color w:val="auto"/>
@@ -11121,7 +11314,7 @@
       </w:r>
       <w:r>
         <w:rPr>
-          <w:rStyle w:val="Heading3Char"/>
+          <w:rStyle w:val="berschrift3Zchn"/>
           <w:rFonts w:ascii="Calibri" w:eastAsia="Calibri" w:hAnsi="Calibri" w:cs="Arial"/>
           <w:b w:val="0"/>
           <w:color w:val="auto"/>
@@ -11132,7 +11325,7 @@
       </w:r>
       <w:r>
         <w:rPr>
-          <w:rStyle w:val="Heading3Char"/>
+          <w:rStyle w:val="berschrift3Zchn"/>
           <w:rFonts w:ascii="Calibri" w:eastAsia="Calibri" w:hAnsi="Calibri" w:cs="Arial"/>
           <w:b w:val="0"/>
           <w:color w:val="auto"/>
@@ -11143,7 +11336,7 @@
       </w:r>
       <w:r>
         <w:rPr>
-          <w:rStyle w:val="Heading3Char"/>
+          <w:rStyle w:val="berschrift3Zchn"/>
           <w:rFonts w:ascii="Calibri" w:eastAsia="Calibri" w:hAnsi="Calibri" w:cs="Arial"/>
           <w:b w:val="0"/>
           <w:color w:val="auto"/>
@@ -11154,7 +11347,7 @@
       </w:r>
       <w:r>
         <w:rPr>
-          <w:rStyle w:val="Heading3Char"/>
+          <w:rStyle w:val="berschrift3Zchn"/>
           <w:rFonts w:ascii="Calibri" w:eastAsia="Calibri" w:hAnsi="Calibri" w:cs="Arial"/>
           <w:b w:val="0"/>
           <w:color w:val="auto"/>
@@ -11165,7 +11358,7 @@
       </w:r>
       <w:r>
         <w:rPr>
-          <w:rStyle w:val="Heading3Char"/>
+          <w:rStyle w:val="berschrift3Zchn"/>
           <w:rFonts w:ascii="Calibri" w:eastAsia="Calibri" w:hAnsi="Calibri" w:cs="Arial"/>
           <w:b w:val="0"/>
           <w:color w:val="auto"/>
@@ -11176,7 +11369,7 @@
       </w:r>
       <w:r>
         <w:rPr>
-          <w:rStyle w:val="Heading3Char"/>
+          <w:rStyle w:val="berschrift3Zchn"/>
           <w:rFonts w:ascii="Calibri" w:eastAsia="Calibri" w:hAnsi="Calibri" w:cs="Arial"/>
           <w:b w:val="0"/>
           <w:color w:val="auto"/>
@@ -11187,7 +11380,7 @@
       </w:r>
       <w:r>
         <w:rPr>
-          <w:rStyle w:val="Heading3Char"/>
+          <w:rStyle w:val="berschrift3Zchn"/>
           <w:rFonts w:ascii="Calibri" w:eastAsia="Calibri" w:hAnsi="Calibri" w:cs="Arial"/>
           <w:b w:val="0"/>
           <w:color w:val="auto"/>
@@ -11198,7 +11391,7 @@
       </w:r>
       <w:r>
         <w:rPr>
-          <w:rStyle w:val="Heading3Char"/>
+          <w:rStyle w:val="berschrift3Zchn"/>
           <w:rFonts w:ascii="Calibri" w:eastAsia="Calibri" w:hAnsi="Calibri" w:cs="Arial"/>
           <w:b w:val="0"/>
           <w:color w:val="auto"/>
@@ -11209,7 +11402,7 @@
       </w:r>
       <w:r>
         <w:rPr>
-          <w:rStyle w:val="Heading3Char"/>
+          <w:rStyle w:val="berschrift3Zchn"/>
           <w:rFonts w:ascii="Calibri" w:eastAsia="Calibri" w:hAnsi="Calibri" w:cs="Arial"/>
           <w:b w:val="0"/>
           <w:color w:val="auto"/>
@@ -11220,7 +11413,7 @@
       </w:r>
       <w:r>
         <w:rPr>
-          <w:rStyle w:val="Heading3Char"/>
+          <w:rStyle w:val="berschrift3Zchn"/>
           <w:rFonts w:ascii="Calibri" w:eastAsia="Calibri" w:hAnsi="Calibri" w:cs="Arial"/>
           <w:b w:val="0"/>
           <w:color w:val="auto"/>
@@ -11231,7 +11424,7 @@
       </w:r>
       <w:r>
         <w:rPr>
-          <w:rStyle w:val="Heading3Char"/>
+          <w:rStyle w:val="berschrift3Zchn"/>
           <w:rFonts w:ascii="Calibri" w:eastAsia="Calibri" w:hAnsi="Calibri" w:cs="Arial"/>
           <w:b w:val="0"/>
           <w:color w:val="auto"/>
@@ -11242,7 +11435,7 @@
       </w:r>
       <w:r>
         <w:rPr>
-          <w:rStyle w:val="Heading3Char"/>
+          <w:rStyle w:val="berschrift3Zchn"/>
           <w:rFonts w:ascii="Calibri" w:eastAsia="Calibri" w:hAnsi="Calibri" w:cs="Arial"/>
           <w:b w:val="0"/>
           <w:color w:val="auto"/>
@@ -11253,7 +11446,7 @@
       </w:r>
       <w:r>
         <w:rPr>
-          <w:rStyle w:val="Heading3Char"/>
+          <w:rStyle w:val="berschrift3Zchn"/>
           <w:rFonts w:ascii="Calibri" w:eastAsia="Calibri" w:hAnsi="Calibri" w:cs="Arial"/>
           <w:b w:val="0"/>
           <w:color w:val="auto"/>
@@ -11264,7 +11457,7 @@
       </w:r>
       <w:r>
         <w:rPr>
-          <w:rStyle w:val="Heading3Char"/>
+          <w:rStyle w:val="berschrift3Zchn"/>
           <w:rFonts w:ascii="Calibri" w:eastAsia="Calibri" w:hAnsi="Calibri" w:cs="Arial"/>
           <w:b w:val="0"/>
           <w:color w:val="auto"/>
@@ -11275,7 +11468,7 @@
       </w:r>
       <w:r>
         <w:rPr>
-          <w:rStyle w:val="Heading3Char"/>
+          <w:rStyle w:val="berschrift3Zchn"/>
           <w:rFonts w:ascii="Calibri" w:eastAsia="Calibri" w:hAnsi="Calibri" w:cs="Arial"/>
           <w:b w:val="0"/>
           <w:color w:val="auto"/>
@@ -11286,7 +11479,7 @@
       </w:r>
       <w:r>
         <w:rPr>
-          <w:rStyle w:val="Heading3Char"/>
+          <w:rStyle w:val="berschrift3Zchn"/>
           <w:rFonts w:ascii="Calibri" w:eastAsia="Calibri" w:hAnsi="Calibri" w:cs="Arial"/>
           <w:b w:val="0"/>
           <w:color w:val="auto"/>
@@ -11297,7 +11490,7 @@
       </w:r>
       <w:r>
         <w:rPr>
-          <w:rStyle w:val="Heading3Char"/>
+          <w:rStyle w:val="berschrift3Zchn"/>
           <w:rFonts w:ascii="Calibri" w:eastAsia="Calibri" w:hAnsi="Calibri" w:cs="Arial"/>
           <w:b w:val="0"/>
           <w:color w:val="auto"/>
@@ -11309,7 +11502,7 @@
       <w:proofErr w:type="spellStart"/>
       <w:r>
         <w:rPr>
-          <w:rStyle w:val="Heading3Char"/>
+          <w:rStyle w:val="berschrift3Zchn"/>
           <w:rFonts w:ascii="Calibri" w:eastAsia="Calibri" w:hAnsi="Calibri" w:cs="Arial"/>
           <w:b w:val="0"/>
           <w:color w:val="auto"/>
@@ -11321,7 +11514,7 @@
       <w:proofErr w:type="spellEnd"/>
       <w:r>
         <w:rPr>
-          <w:rStyle w:val="Heading3Char"/>
+          <w:rStyle w:val="berschrift3Zchn"/>
           <w:rFonts w:ascii="Calibri" w:eastAsia="Calibri" w:hAnsi="Calibri" w:cs="Arial"/>
           <w:b w:val="0"/>
           <w:color w:val="auto"/>
@@ -11332,7 +11525,7 @@
       </w:r>
       <w:r>
         <w:rPr>
-          <w:rStyle w:val="Heading3Char"/>
+          <w:rStyle w:val="berschrift3Zchn"/>
           <w:rFonts w:ascii="Calibri" w:eastAsia="Calibri" w:hAnsi="Calibri" w:cs="Arial"/>
           <w:b w:val="0"/>
           <w:color w:val="auto"/>
@@ -11344,7 +11537,7 @@
       <w:proofErr w:type="spellStart"/>
       <w:r>
         <w:rPr>
-          <w:rStyle w:val="Heading3Char"/>
+          <w:rStyle w:val="berschrift3Zchn"/>
           <w:rFonts w:ascii="Calibri" w:eastAsia="Calibri" w:hAnsi="Calibri" w:cs="Arial"/>
           <w:b w:val="0"/>
           <w:color w:val="auto"/>
@@ -11356,7 +11549,7 @@
       <w:proofErr w:type="spellEnd"/>
       <w:r>
         <w:rPr>
-          <w:rStyle w:val="Heading3Char"/>
+          <w:rStyle w:val="berschrift3Zchn"/>
           <w:rFonts w:ascii="Calibri" w:eastAsia="Calibri" w:hAnsi="Calibri" w:cs="Arial"/>
           <w:b w:val="0"/>
           <w:color w:val="auto"/>
@@ -11367,7 +11560,7 @@
       </w:r>
       <w:r>
         <w:rPr>
-          <w:rStyle w:val="Heading3Char"/>
+          <w:rStyle w:val="berschrift3Zchn"/>
           <w:rFonts w:ascii="Calibri" w:eastAsia="Calibri" w:hAnsi="Calibri" w:cs="Arial"/>
           <w:b w:val="0"/>
           <w:color w:val="auto"/>
@@ -11378,7 +11571,7 @@
       </w:r>
       <w:r>
         <w:rPr>
-          <w:rStyle w:val="Heading3Char"/>
+          <w:rStyle w:val="berschrift3Zchn"/>
           <w:rFonts w:ascii="Calibri" w:eastAsia="Calibri" w:hAnsi="Calibri" w:cs="Arial"/>
           <w:b w:val="0"/>
           <w:color w:val="auto"/>
@@ -11389,7 +11582,7 @@
       </w:r>
       <w:r>
         <w:rPr>
-          <w:rStyle w:val="Heading3Char"/>
+          <w:rStyle w:val="berschrift3Zchn"/>
           <w:rFonts w:ascii="Calibri" w:eastAsia="Calibri" w:hAnsi="Calibri" w:cs="Arial"/>
           <w:b w:val="0"/>
           <w:color w:val="auto"/>
@@ -11400,7 +11593,7 @@
       </w:r>
       <w:r>
         <w:rPr>
-          <w:rStyle w:val="Heading3Char"/>
+          <w:rStyle w:val="berschrift3Zchn"/>
           <w:rFonts w:ascii="Calibri" w:eastAsia="Calibri" w:hAnsi="Calibri" w:cs="Arial"/>
           <w:b w:val="0"/>
           <w:color w:val="auto"/>
@@ -11411,7 +11604,7 @@
       </w:r>
       <w:r>
         <w:rPr>
-          <w:rStyle w:val="Heading3Char"/>
+          <w:rStyle w:val="berschrift3Zchn"/>
           <w:rFonts w:ascii="Calibri" w:eastAsia="Calibri" w:hAnsi="Calibri" w:cs="Arial"/>
           <w:b w:val="0"/>
           <w:color w:val="auto"/>
@@ -11422,7 +11615,7 @@
       </w:r>
       <w:r>
         <w:rPr>
-          <w:rStyle w:val="Heading3Char"/>
+          <w:rStyle w:val="berschrift3Zchn"/>
           <w:rFonts w:ascii="Calibri" w:eastAsia="Calibri" w:hAnsi="Calibri" w:cs="Arial"/>
           <w:b w:val="0"/>
           <w:color w:val="auto"/>
@@ -11433,7 +11626,7 @@
       </w:r>
       <w:r>
         <w:rPr>
-          <w:rStyle w:val="Heading3Char"/>
+          <w:rStyle w:val="berschrift3Zchn"/>
           <w:rFonts w:ascii="Calibri" w:eastAsia="Calibri" w:hAnsi="Calibri" w:cs="Arial"/>
           <w:b w:val="0"/>
           <w:color w:val="auto"/>
@@ -11485,12 +11678,11 @@
         <w:rPr>
           <w:sz w:val="28"/>
         </w:rPr>
-        <w:lastRenderedPageBreak/>
         <w:br/>
       </w:r>
       <w:r>
         <w:rPr>
-          <w:rStyle w:val="Heading3Char"/>
+          <w:rStyle w:val="berschrift3Zchn"/>
           <w:rFonts w:eastAsia="Calibri"/>
           <w:sz w:val="28"/>
           <w:szCs w:val="28"/>
@@ -11499,7 +11691,7 @@
       </w:r>
       <w:r>
         <w:rPr>
-          <w:rStyle w:val="Heading3Char"/>
+          <w:rStyle w:val="berschrift3Zchn"/>
           <w:rFonts w:eastAsia="Calibri"/>
           <w:sz w:val="28"/>
           <w:szCs w:val="28"/>
@@ -11529,6 +11721,7 @@
           <w:sz w:val="26"/>
           <w:szCs w:val="26"/>
         </w:rPr>
+        <w:lastRenderedPageBreak/>
         <w:t>5.2.1 Personalaufwand:</w:t>
       </w:r>
     </w:p>
@@ -11969,8 +12162,15 @@
           <w:sz w:val="24"/>
           <w:szCs w:val="24"/>
         </w:rPr>
+        <w:t xml:space="preserve">Eine andere Projekterschwerung könnten Netzwerkprobleme verursachen. Es wird daher hauptsächlich (in den Bereichen, in denen es möglich ist) mit LAN anstatt WLAN gearbeitet. Sollten trotzdem Probleme auftreten werden, die LAN – Kabel ausgetauscht. Bei einem </w:t>
+      </w:r>
+      <w:r>
+        <w:rPr>
+          <w:sz w:val="24"/>
+          <w:szCs w:val="24"/>
+        </w:rPr>
         <w:lastRenderedPageBreak/>
-        <w:t>Eine andere Projekterschwerung könnten Netzwerkprobleme verursachen. Es wird daher hauptsächlich (in den Bereichen, in denen es möglich ist) mit LAN anstatt WLAN gearbeitet. Sollten trotzdem Probleme auftreten werden, die LAN – Kabel ausgetauscht. Bei einem Netzwerkproblem, bei dem LAN keine Alternative darstellt, muss der Netzwerkadministrator das Problem beheben und das Projekt muss bis zu diesem Zeitpunkt angehalten werden.</w:t>
+        <w:t>Netzwerkproblem, bei dem LAN keine Alternative darstellt, muss der Netzwerkadministrator das Problem beheben und das Projekt muss bis zu diesem Zeitpunkt angehalten werden.</w:t>
       </w:r>
     </w:p>
     <w:p>
@@ -12033,7 +12233,7 @@
     <w:p>
       <w:pPr>
         <w:rPr>
-          <w:rStyle w:val="Heading3Char"/>
+          <w:rStyle w:val="berschrift3Zchn"/>
           <w:rFonts w:ascii="Calibri" w:eastAsia="Calibri" w:hAnsi="Calibri"/>
           <w:b w:val="0"/>
           <w:bCs w:val="0"/>
@@ -12050,7 +12250,7 @@
       </w:r>
       <w:r>
         <w:rPr>
-          <w:rStyle w:val="Heading3Char"/>
+          <w:rStyle w:val="berschrift3Zchn"/>
           <w:rFonts w:eastAsia="Calibri"/>
           <w:sz w:val="28"/>
         </w:rPr>
@@ -12058,7 +12258,7 @@
       </w:r>
       <w:r>
         <w:rPr>
-          <w:rStyle w:val="Heading3Char"/>
+          <w:rStyle w:val="berschrift3Zchn"/>
           <w:rFonts w:eastAsia="Calibri"/>
           <w:sz w:val="28"/>
         </w:rPr>
@@ -12066,7 +12266,7 @@
       </w:r>
       <w:r>
         <w:rPr>
-          <w:rStyle w:val="Heading3Char"/>
+          <w:rStyle w:val="berschrift3Zchn"/>
           <w:rFonts w:eastAsia="Calibri"/>
           <w:sz w:val="28"/>
         </w:rPr>
@@ -12074,7 +12274,7 @@
       </w:r>
       <w:r>
         <w:rPr>
-          <w:rStyle w:val="Heading3Char"/>
+          <w:rStyle w:val="berschrift3Zchn"/>
           <w:rFonts w:eastAsia="Calibri"/>
           <w:sz w:val="28"/>
         </w:rPr>
@@ -12084,7 +12284,7 @@
     <w:p>
       <w:pPr>
         <w:rPr>
-          <w:rStyle w:val="Heading3Char"/>
+          <w:rStyle w:val="berschrift3Zchn"/>
           <w:rFonts w:eastAsia="Calibri"/>
           <w:sz w:val="28"/>
         </w:rPr>
@@ -12149,7 +12349,7 @@
     <w:p>
       <w:pPr>
         <w:rPr>
-          <w:rStyle w:val="Heading3Char"/>
+          <w:rStyle w:val="berschrift3Zchn"/>
           <w:rFonts w:eastAsia="Calibri"/>
           <w:color w:val="808080" w:themeColor="background1" w:themeShade="80"/>
           <w:sz w:val="28"/>
@@ -12157,7 +12357,7 @@
       </w:pPr>
       <w:r>
         <w:rPr>
-          <w:rStyle w:val="Heading3Char"/>
+          <w:rStyle w:val="berschrift3Zchn"/>
           <w:rFonts w:eastAsia="Calibri"/>
           <w:color w:val="808080" w:themeColor="background1" w:themeShade="80"/>
           <w:sz w:val="28"/>
@@ -12166,7 +12366,7 @@
       </w:r>
       <w:r>
         <w:rPr>
-          <w:rStyle w:val="Heading3Char"/>
+          <w:rStyle w:val="berschrift3Zchn"/>
           <w:rFonts w:eastAsia="Calibri"/>
           <w:color w:val="808080" w:themeColor="background1" w:themeShade="80"/>
           <w:sz w:val="28"/>
@@ -12175,7 +12375,7 @@
       </w:r>
       <w:r>
         <w:rPr>
-          <w:rStyle w:val="Heading3Char"/>
+          <w:rStyle w:val="berschrift3Zchn"/>
           <w:rFonts w:eastAsia="Calibri"/>
           <w:color w:val="808080" w:themeColor="background1" w:themeShade="80"/>
           <w:sz w:val="28"/>
@@ -12186,7 +12386,7 @@
     <w:p>
       <w:pPr>
         <w:rPr>
-          <w:rStyle w:val="Heading3Char"/>
+          <w:rStyle w:val="berschrift3Zchn"/>
           <w:rFonts w:eastAsia="Calibri"/>
           <w:color w:val="808080" w:themeColor="background1" w:themeShade="80"/>
           <w:sz w:val="28"/>
@@ -12194,7 +12394,7 @@
       </w:pPr>
       <w:r>
         <w:rPr>
-          <w:rStyle w:val="Heading3Char"/>
+          <w:rStyle w:val="berschrift3Zchn"/>
           <w:rFonts w:eastAsia="Calibri"/>
           <w:color w:val="808080" w:themeColor="background1" w:themeShade="80"/>
           <w:sz w:val="28"/>
@@ -12203,7 +12403,7 @@
       </w:r>
       <w:r>
         <w:rPr>
-          <w:rStyle w:val="Heading3Char"/>
+          <w:rStyle w:val="berschrift3Zchn"/>
           <w:rFonts w:eastAsia="Calibri"/>
           <w:color w:val="808080" w:themeColor="background1" w:themeShade="80"/>
           <w:sz w:val="28"/>
@@ -12212,7 +12412,7 @@
       </w:r>
       <w:r>
         <w:rPr>
-          <w:rStyle w:val="Heading3Char"/>
+          <w:rStyle w:val="berschrift3Zchn"/>
           <w:rFonts w:eastAsia="Calibri"/>
           <w:color w:val="808080" w:themeColor="background1" w:themeShade="80"/>
           <w:sz w:val="28"/>
@@ -14366,7 +14566,7 @@
     <w:p>
       <w:pPr>
         <w:rPr>
-          <w:rStyle w:val="Heading3Char"/>
+          <w:rStyle w:val="berschrift3Zchn"/>
           <w:rFonts w:eastAsia="Calibri"/>
           <w:sz w:val="28"/>
         </w:rPr>
@@ -14375,7 +14575,7 @@
     <w:p>
       <w:pPr>
         <w:rPr>
-          <w:rStyle w:val="Heading3Char"/>
+          <w:rStyle w:val="berschrift3Zchn"/>
           <w:rFonts w:eastAsia="Calibri"/>
           <w:color w:val="808080" w:themeColor="background1" w:themeShade="80"/>
           <w:sz w:val="24"/>
@@ -14384,7 +14584,7 @@
       </w:pPr>
       <w:r>
         <w:rPr>
-          <w:rStyle w:val="Heading3Char"/>
+          <w:rStyle w:val="berschrift3Zchn"/>
           <w:rFonts w:eastAsia="Calibri"/>
           <w:color w:val="808080" w:themeColor="background1" w:themeShade="80"/>
           <w:sz w:val="28"/>
@@ -14393,7 +14593,7 @@
       </w:r>
       <w:r>
         <w:rPr>
-          <w:rStyle w:val="Heading3Char"/>
+          <w:rStyle w:val="berschrift3Zchn"/>
           <w:rFonts w:eastAsia="Calibri"/>
           <w:color w:val="808080" w:themeColor="background1" w:themeShade="80"/>
           <w:sz w:val="28"/>
@@ -15989,7 +16189,7 @@
     <w:p>
       <w:pPr>
         <w:rPr>
-          <w:rStyle w:val="Heading3Char"/>
+          <w:rStyle w:val="berschrift3Zchn"/>
           <w:rFonts w:eastAsia="Calibri"/>
           <w:color w:val="808080" w:themeColor="background1" w:themeShade="80"/>
           <w:sz w:val="28"/>
@@ -15997,17 +16197,16 @@
       </w:pPr>
       <w:r>
         <w:rPr>
-          <w:rStyle w:val="Heading3Char"/>
+          <w:rStyle w:val="berschrift3Zchn"/>
           <w:rFonts w:eastAsia="Calibri"/>
           <w:color w:val="808080" w:themeColor="background1" w:themeShade="80"/>
           <w:sz w:val="28"/>
         </w:rPr>
-        <w:lastRenderedPageBreak/>
         <w:t>5.4.</w:t>
       </w:r>
       <w:r>
         <w:rPr>
-          <w:rStyle w:val="Heading3Char"/>
+          <w:rStyle w:val="berschrift3Zchn"/>
           <w:rFonts w:eastAsia="Calibri"/>
           <w:color w:val="808080" w:themeColor="background1" w:themeShade="80"/>
           <w:sz w:val="28"/>
@@ -16016,7 +16215,7 @@
       </w:r>
       <w:r>
         <w:rPr>
-          <w:rStyle w:val="Heading3Char"/>
+          <w:rStyle w:val="berschrift3Zchn"/>
           <w:rFonts w:eastAsia="Calibri"/>
           <w:color w:val="808080" w:themeColor="background1" w:themeShade="80"/>
           <w:sz w:val="28"/>
@@ -16503,6 +16702,7 @@
                 <w:color w:val="000000"/>
                 <w:lang w:val="de-AT" w:eastAsia="de-AT"/>
               </w:rPr>
+              <w:lastRenderedPageBreak/>
               <w:t>Sicherheit</w:t>
             </w:r>
           </w:p>
@@ -17874,7 +18074,7 @@
     <w:p>
       <w:pPr>
         <w:rPr>
-          <w:rStyle w:val="Heading3Char"/>
+          <w:rStyle w:val="berschrift3Zchn"/>
           <w:rFonts w:eastAsia="Calibri"/>
           <w:color w:val="808080" w:themeColor="background1" w:themeShade="80"/>
           <w:sz w:val="24"/>
@@ -17885,7 +18085,7 @@
     <w:p>
       <w:pPr>
         <w:rPr>
-          <w:rStyle w:val="Heading3Char"/>
+          <w:rStyle w:val="berschrift3Zchn"/>
           <w:rFonts w:eastAsia="Calibri"/>
           <w:sz w:val="24"/>
           <w:szCs w:val="24"/>
@@ -17895,7 +18095,7 @@
     <w:p>
       <w:pPr>
         <w:rPr>
-          <w:rStyle w:val="Heading3Char"/>
+          <w:rStyle w:val="berschrift3Zchn"/>
           <w:rFonts w:eastAsia="Calibri"/>
           <w:sz w:val="24"/>
           <w:szCs w:val="24"/>
@@ -17905,7 +18105,7 @@
     <w:p>
       <w:pPr>
         <w:rPr>
-          <w:rStyle w:val="Heading3Char"/>
+          <w:rStyle w:val="berschrift3Zchn"/>
           <w:rFonts w:eastAsia="Calibri"/>
           <w:sz w:val="24"/>
           <w:szCs w:val="24"/>
@@ -17915,7 +18115,7 @@
     <w:p>
       <w:pPr>
         <w:rPr>
-          <w:rStyle w:val="Heading3Char"/>
+          <w:rStyle w:val="berschrift3Zchn"/>
           <w:rFonts w:eastAsia="Calibri"/>
           <w:sz w:val="24"/>
           <w:szCs w:val="24"/>
@@ -17925,7 +18125,7 @@
     <w:p>
       <w:pPr>
         <w:rPr>
-          <w:rStyle w:val="Heading3Char"/>
+          <w:rStyle w:val="berschrift3Zchn"/>
           <w:rFonts w:eastAsia="Calibri"/>
           <w:sz w:val="24"/>
           <w:szCs w:val="24"/>
@@ -17935,7 +18135,7 @@
     <w:p>
       <w:pPr>
         <w:rPr>
-          <w:rStyle w:val="Heading3Char"/>
+          <w:rStyle w:val="berschrift3Zchn"/>
           <w:rFonts w:eastAsia="Calibri"/>
           <w:sz w:val="24"/>
           <w:szCs w:val="24"/>
@@ -17945,7 +18145,7 @@
     <w:p>
       <w:pPr>
         <w:rPr>
-          <w:rStyle w:val="Heading3Char"/>
+          <w:rStyle w:val="berschrift3Zchn"/>
           <w:rFonts w:eastAsia="Calibri"/>
           <w:sz w:val="24"/>
           <w:szCs w:val="24"/>
@@ -17955,7 +18155,7 @@
     <w:p>
       <w:pPr>
         <w:rPr>
-          <w:rStyle w:val="Heading3Char"/>
+          <w:rStyle w:val="berschrift3Zchn"/>
           <w:rFonts w:eastAsia="Calibri"/>
           <w:sz w:val="24"/>
           <w:szCs w:val="24"/>
@@ -17965,7 +18165,7 @@
     <w:p>
       <w:pPr>
         <w:rPr>
-          <w:rStyle w:val="Heading3Char"/>
+          <w:rStyle w:val="berschrift3Zchn"/>
           <w:rFonts w:eastAsia="Calibri"/>
           <w:sz w:val="24"/>
           <w:szCs w:val="24"/>
@@ -17975,7 +18175,7 @@
     <w:p>
       <w:pPr>
         <w:rPr>
-          <w:rStyle w:val="Heading3Char"/>
+          <w:rStyle w:val="berschrift3Zchn"/>
           <w:rFonts w:eastAsia="Calibri"/>
           <w:sz w:val="24"/>
           <w:szCs w:val="24"/>
@@ -17985,7 +18185,7 @@
     <w:p>
       <w:pPr>
         <w:rPr>
-          <w:rStyle w:val="Heading3Char"/>
+          <w:rStyle w:val="berschrift3Zchn"/>
           <w:rFonts w:eastAsia="Calibri"/>
           <w:sz w:val="24"/>
           <w:szCs w:val="24"/>
@@ -17995,7 +18195,7 @@
     <w:p>
       <w:pPr>
         <w:rPr>
-          <w:rStyle w:val="Heading3Char"/>
+          <w:rStyle w:val="berschrift3Zchn"/>
           <w:rFonts w:eastAsia="Calibri"/>
           <w:sz w:val="24"/>
           <w:szCs w:val="24"/>
@@ -18005,7 +18205,7 @@
     <w:p>
       <w:pPr>
         <w:rPr>
-          <w:rStyle w:val="Heading3Char"/>
+          <w:rStyle w:val="berschrift3Zchn"/>
           <w:rFonts w:eastAsia="Calibri"/>
           <w:sz w:val="24"/>
           <w:szCs w:val="24"/>
@@ -18015,7 +18215,7 @@
     <w:p>
       <w:pPr>
         <w:rPr>
-          <w:rStyle w:val="Heading3Char"/>
+          <w:rStyle w:val="berschrift3Zchn"/>
           <w:rFonts w:eastAsia="Calibri"/>
           <w:sz w:val="24"/>
           <w:szCs w:val="24"/>
@@ -18025,7 +18225,7 @@
     <w:p>
       <w:pPr>
         <w:rPr>
-          <w:rStyle w:val="Heading3Char"/>
+          <w:rStyle w:val="berschrift3Zchn"/>
           <w:rFonts w:eastAsia="Calibri"/>
           <w:sz w:val="24"/>
           <w:szCs w:val="24"/>
@@ -18035,7 +18235,7 @@
     <w:p>
       <w:pPr>
         <w:rPr>
-          <w:rStyle w:val="Heading3Char"/>
+          <w:rStyle w:val="berschrift3Zchn"/>
           <w:rFonts w:eastAsia="Calibri"/>
           <w:sz w:val="24"/>
           <w:szCs w:val="24"/>
@@ -18045,7 +18245,7 @@
     <w:p>
       <w:pPr>
         <w:rPr>
-          <w:rStyle w:val="Heading3Char"/>
+          <w:rStyle w:val="berschrift3Zchn"/>
           <w:rFonts w:eastAsia="Calibri"/>
           <w:sz w:val="24"/>
           <w:szCs w:val="24"/>
@@ -18055,7 +18255,7 @@
     <w:p>
       <w:pPr>
         <w:rPr>
-          <w:rStyle w:val="Heading3Char"/>
+          <w:rStyle w:val="berschrift3Zchn"/>
           <w:rFonts w:eastAsia="Calibri"/>
           <w:sz w:val="24"/>
           <w:szCs w:val="24"/>
@@ -18065,7 +18265,7 @@
     <w:p>
       <w:pPr>
         <w:rPr>
-          <w:rStyle w:val="Heading3Char"/>
+          <w:rStyle w:val="berschrift3Zchn"/>
           <w:rFonts w:eastAsia="Calibri"/>
           <w:sz w:val="24"/>
           <w:szCs w:val="24"/>
@@ -18075,7 +18275,7 @@
     <w:p>
       <w:pPr>
         <w:rPr>
-          <w:rStyle w:val="Heading3Char"/>
+          <w:rStyle w:val="berschrift3Zchn"/>
           <w:rFonts w:eastAsia="Calibri"/>
           <w:sz w:val="24"/>
           <w:szCs w:val="24"/>
@@ -18085,19 +18285,18 @@
     <w:p>
       <w:pPr>
         <w:rPr>
-          <w:rStyle w:val="Heading3Char"/>
+          <w:rStyle w:val="berschrift3Zchn"/>
           <w:rFonts w:eastAsia="Calibri"/>
           <w:color w:val="7F7F7F" w:themeColor="text1" w:themeTint="80"/>
         </w:rPr>
       </w:pPr>
       <w:r>
         <w:rPr>
-          <w:rStyle w:val="Heading3Char"/>
+          <w:rStyle w:val="berschrift3Zchn"/>
           <w:rFonts w:eastAsia="Calibri"/>
           <w:color w:val="7F7F7F" w:themeColor="text1" w:themeTint="80"/>
           <w:sz w:val="28"/>
         </w:rPr>
-        <w:lastRenderedPageBreak/>
         <w:t>6)    Projektorganisation</w:t>
       </w:r>
     </w:p>
@@ -18113,6 +18312,7 @@
           <w:sz w:val="26"/>
           <w:szCs w:val="26"/>
         </w:rPr>
+        <w:lastRenderedPageBreak/>
         <w:t>Die Projektauftraggeber und Ansprechpartner</w:t>
       </w:r>
       <w:r>
@@ -18798,7 +18998,7 @@
     <w:p>
       <w:pPr>
         <w:rPr>
-          <w:rStyle w:val="Heading3Char"/>
+          <w:rStyle w:val="berschrift3Zchn"/>
           <w:rFonts w:ascii="Calibri" w:eastAsia="Calibri" w:hAnsi="Calibri"/>
           <w:b w:val="0"/>
           <w:bCs w:val="0"/>
@@ -18812,7 +19012,7 @@
       <w:pPr>
         <w:ind w:firstLine="708"/>
         <w:rPr>
-          <w:rStyle w:val="Heading3Char"/>
+          <w:rStyle w:val="berschrift3Zchn"/>
           <w:rFonts w:ascii="Calibri" w:eastAsia="Calibri" w:hAnsi="Calibri"/>
           <w:b w:val="0"/>
           <w:bCs w:val="0"/>
@@ -18823,7 +19023,7 @@
       </w:pPr>
       <w:r>
         <w:rPr>
-          <w:rStyle w:val="Heading3Char"/>
+          <w:rStyle w:val="berschrift3Zchn"/>
           <w:rFonts w:ascii="Calibri" w:eastAsia="Calibri" w:hAnsi="Calibri"/>
           <w:b w:val="0"/>
           <w:bCs w:val="0"/>
@@ -18831,7 +19031,7 @@
           <w:color w:val="auto"/>
           <w:sz w:val="24"/>
           <w:szCs w:val="24"/>
-          <w:lang w:val="en-US"/>
+          <w:lang w:val="de-AT" w:eastAsia="de-AT"/>
         </w:rPr>
         <mc:AlternateContent>
           <mc:Choice Requires="wps">
@@ -18903,7 +19103,7 @@
           </mc:Choice>
           <mc:Fallback>
             <w:pict>
-              <v:shapetype w14:anchorId="2C678F5B" id="_x0000_t202" coordsize="21600,21600" o:spt="202" path="m,l,21600r21600,l21600,xe">
+              <v:shapetype id="_x0000_t202" coordsize="21600,21600" o:spt="202" path="m,l,21600r21600,l21600,xe">
                 <v:stroke joinstyle="miter"/>
                 <v:path gradientshapeok="t" o:connecttype="rect"/>
               </v:shapetype>
@@ -18927,7 +19127,7 @@
           <w:noProof/>
           <w:sz w:val="24"/>
           <w:szCs w:val="24"/>
-          <w:lang w:val="en-US"/>
+          <w:lang w:val="de-AT" w:eastAsia="de-AT"/>
         </w:rPr>
         <mc:AlternateContent>
           <mc:Choice Requires="wps">
@@ -18990,7 +19190,7 @@
               </wp:anchor>
             </w:drawing>
           </mc:Choice>
-          <mc:Fallback>
+          <mc:Fallback xmlns:w15="http://schemas.microsoft.com/office/word/2012/wordml">
             <w:pict>
               <v:shapetype w14:anchorId="507E7D12" id="_x0000_t96" coordsize="21600,21600" o:spt="96" adj="17520" path="m10800,qx,10800,10800,21600,21600,10800,10800,xem7340,6445qx6215,7570,7340,8695,8465,7570,7340,6445xnfem14260,6445qx13135,7570,14260,8695,15385,7570,14260,6445xnfem4960@0c8853@3,12747@3,16640@0nfe">
                 <v:formulas>
@@ -19013,7 +19213,7 @@
       <w:r>
         <w:rPr>
           <w:noProof/>
-          <w:lang w:val="en-US"/>
+          <w:lang w:val="de-AT" w:eastAsia="de-AT"/>
         </w:rPr>
         <mc:AlternateContent>
           <mc:Choice Requires="wps">
@@ -19097,7 +19297,7 @@
           </mc:Choice>
           <mc:Fallback>
             <w:pict>
-              <v:shape w14:anchorId="1B24B826" id="_x0000_s1042" type="#_x0000_t202" style="position:absolute;left:0;text-align:left;margin-left:101.9pt;margin-top:2.65pt;width:122pt;height:18.2pt;z-index:251655680;visibility:visible;mso-wrap-style:square;mso-width-percent:0;mso-height-percent:0;mso-wrap-distance-left:9pt;mso-wrap-distance-top:0;mso-wrap-distance-right:9pt;mso-wrap-distance-bottom:0;mso-position-horizontal:absolute;mso-position-horizontal-relative:text;mso-position-vertical:absolute;mso-position-vertical-relative:text;mso-width-percent:0;mso-height-percent:0;mso-width-relative:margin;mso-height-relative:margin;v-text-anchor:top" o:gfxdata="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" stroked="f">
+              <v:shape id="_x0000_s1042" type="#_x0000_t202" style="position:absolute;left:0;text-align:left;margin-left:101.9pt;margin-top:2.65pt;width:122pt;height:18.2pt;z-index:251655680;visibility:visible;mso-wrap-style:square;mso-width-percent:0;mso-height-percent:0;mso-wrap-distance-left:9pt;mso-wrap-distance-top:0;mso-wrap-distance-right:9pt;mso-wrap-distance-bottom:0;mso-position-horizontal:absolute;mso-position-horizontal-relative:text;mso-position-vertical:absolute;mso-position-vertical-relative:text;mso-width-percent:0;mso-height-percent:0;mso-width-relative:margin;mso-height-relative:margin;v-text-anchor:top" o:gfxdata="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" stroked="f">
                 <v:textbox>
                   <w:txbxContent>
                     <w:p>
@@ -19122,7 +19322,7 @@
           <w:noProof/>
           <w:sz w:val="24"/>
           <w:szCs w:val="24"/>
-          <w:lang w:val="en-US"/>
+          <w:lang w:val="de-AT" w:eastAsia="de-AT"/>
         </w:rPr>
         <mc:AlternateContent>
           <mc:Choice Requires="wps">
@@ -19185,7 +19385,7 @@
               </wp:anchor>
             </w:drawing>
           </mc:Choice>
-          <mc:Fallback>
+          <mc:Fallback xmlns:w15="http://schemas.microsoft.com/office/word/2012/wordml">
             <w:pict>
               <v:shape w14:anchorId="6ECB9261" id="AutoShape 19" o:spid="_x0000_s1026" type="#_x0000_t96" style="position:absolute;margin-left:138.4pt;margin-top:24.05pt;width:43.5pt;height:39.75pt;z-index:251650560;visibility:visible;mso-wrap-style:square;mso-width-percent:0;mso-height-percent:0;mso-wrap-distance-left:9pt;mso-wrap-distance-top:0;mso-wrap-distance-right:9pt;mso-wrap-distance-bottom:0;mso-position-horizontal:absolute;mso-position-horizontal-relative:text;mso-position-vertical:absolute;mso-position-vertical-relative:text;mso-width-percent:0;mso-height-percent:0;mso-width-relative:page;mso-height-relative:page;v-text-anchor:top" o:gfxdata="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"/>
             </w:pict>
@@ -19197,7 +19397,7 @@
       <w:pPr>
         <w:ind w:firstLine="708"/>
         <w:rPr>
-          <w:rStyle w:val="Heading3Char"/>
+          <w:rStyle w:val="berschrift3Zchn"/>
           <w:rFonts w:ascii="Calibri" w:eastAsia="Calibri" w:hAnsi="Calibri"/>
           <w:b w:val="0"/>
           <w:bCs w:val="0"/>
@@ -19211,7 +19411,7 @@
       <w:pPr>
         <w:ind w:firstLine="708"/>
         <w:rPr>
-          <w:rStyle w:val="Heading3Char"/>
+          <w:rStyle w:val="berschrift3Zchn"/>
           <w:rFonts w:ascii="Calibri" w:eastAsia="Calibri" w:hAnsi="Calibri"/>
           <w:b w:val="0"/>
           <w:bCs w:val="0"/>
@@ -19225,7 +19425,7 @@
           <w:noProof/>
           <w:sz w:val="24"/>
           <w:szCs w:val="24"/>
-          <w:lang w:val="en-US"/>
+          <w:lang w:val="de-AT" w:eastAsia="de-AT"/>
         </w:rPr>
         <mc:AlternateContent>
           <mc:Choice Requires="wps">
@@ -19289,7 +19489,7 @@
               </wp:anchor>
             </w:drawing>
           </mc:Choice>
-          <mc:Fallback>
+          <mc:Fallback xmlns:w15="http://schemas.microsoft.com/office/word/2012/wordml">
             <w:pict>
               <v:shapetype w14:anchorId="2FB68E3A" id="_x0000_t32" coordsize="21600,21600" o:spt="32" o:oned="t" path="m,l21600,21600e" filled="f">
                 <v:path arrowok="t" fillok="f" o:connecttype="none"/>
@@ -19307,7 +19507,7 @@
           <w:noProof/>
           <w:sz w:val="24"/>
           <w:szCs w:val="24"/>
-          <w:lang w:val="en-US"/>
+          <w:lang w:val="de-AT" w:eastAsia="de-AT"/>
         </w:rPr>
         <mc:AlternateContent>
           <mc:Choice Requires="wps">
@@ -19371,7 +19571,7 @@
               </wp:anchor>
             </w:drawing>
           </mc:Choice>
-          <mc:Fallback>
+          <mc:Fallback xmlns:w15="http://schemas.microsoft.com/office/word/2012/wordml">
             <w:pict>
               <v:shape w14:anchorId="7BC2EB63" id="AutoShape 29" o:spid="_x0000_s1026" type="#_x0000_t32" style="position:absolute;margin-left:159.4pt;margin-top:17.3pt;width:24.5pt;height:35.25pt;z-index:251660800;visibility:visible;mso-wrap-style:square;mso-width-percent:0;mso-height-percent:0;mso-wrap-distance-left:9pt;mso-wrap-distance-top:0;mso-wrap-distance-right:9pt;mso-wrap-distance-bottom:0;mso-position-horizontal:absolute;mso-position-horizontal-relative:text;mso-position-vertical:absolute;mso-position-vertical-relative:text;mso-width-percent:0;mso-height-percent:0;mso-width-relative:page;mso-height-relative:page" o:gfxdata="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">
                 <v:stroke startarrow="block" endarrow="block"/>
@@ -19385,7 +19585,7 @@
       <w:pPr>
         <w:ind w:firstLine="708"/>
         <w:rPr>
-          <w:rStyle w:val="Heading3Char"/>
+          <w:rStyle w:val="berschrift3Zchn"/>
           <w:rFonts w:ascii="Calibri" w:eastAsia="Calibri" w:hAnsi="Calibri"/>
           <w:b w:val="0"/>
           <w:bCs w:val="0"/>
@@ -19399,7 +19599,7 @@
       <w:pPr>
         <w:ind w:firstLine="708"/>
         <w:rPr>
-          <w:rStyle w:val="Heading3Char"/>
+          <w:rStyle w:val="berschrift3Zchn"/>
           <w:rFonts w:ascii="Calibri" w:eastAsia="Calibri" w:hAnsi="Calibri"/>
           <w:b w:val="0"/>
           <w:bCs w:val="0"/>
@@ -19413,7 +19613,7 @@
           <w:noProof/>
           <w:sz w:val="24"/>
           <w:szCs w:val="24"/>
-          <w:lang w:val="en-US"/>
+          <w:lang w:val="de-AT" w:eastAsia="de-AT"/>
         </w:rPr>
         <mc:AlternateContent>
           <mc:Choice Requires="wps">
@@ -19492,7 +19692,7 @@
           </mc:Choice>
           <mc:Fallback>
             <w:pict>
-              <v:shape w14:anchorId="5EB35689" id="_x0000_s1043" type="#_x0000_t202" style="position:absolute;left:0;text-align:left;margin-left:190.65pt;margin-top:7.55pt;width:58.5pt;height:18.2pt;z-index:251656704;visibility:visible;mso-wrap-style:square;mso-width-percent:0;mso-height-percent:0;mso-wrap-distance-left:9pt;mso-wrap-distance-top:0;mso-wrap-distance-right:9pt;mso-wrap-distance-bottom:0;mso-position-horizontal:absolute;mso-position-horizontal-relative:text;mso-position-vertical:absolute;mso-position-vertical-relative:text;mso-width-percent:0;mso-height-percent:0;mso-width-relative:margin;mso-height-relative:margin;v-text-anchor:top" o:gfxdata="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" stroked="f">
+              <v:shape id="_x0000_s1043" type="#_x0000_t202" style="position:absolute;left:0;text-align:left;margin-left:190.65pt;margin-top:7.55pt;width:58.5pt;height:18.2pt;z-index:251656704;visibility:visible;mso-wrap-style:square;mso-width-percent:0;mso-height-percent:0;mso-wrap-distance-left:9pt;mso-wrap-distance-top:0;mso-wrap-distance-right:9pt;mso-wrap-distance-bottom:0;mso-position-horizontal:absolute;mso-position-horizontal-relative:text;mso-position-vertical:absolute;mso-position-vertical-relative:text;mso-width-percent:0;mso-height-percent:0;mso-width-relative:margin;mso-height-relative:margin;v-text-anchor:top" o:gfxdata="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" stroked="f">
                 <v:textbox>
                   <w:txbxContent>
                     <w:p>
@@ -19512,7 +19712,7 @@
       <w:pPr>
         <w:ind w:firstLine="708"/>
         <w:rPr>
-          <w:rStyle w:val="Heading3Char"/>
+          <w:rStyle w:val="berschrift3Zchn"/>
           <w:rFonts w:ascii="Calibri" w:eastAsia="Calibri" w:hAnsi="Calibri"/>
           <w:b w:val="0"/>
           <w:bCs w:val="0"/>
@@ -19526,7 +19726,7 @@
           <w:noProof/>
           <w:sz w:val="24"/>
           <w:szCs w:val="24"/>
-          <w:lang w:val="en-US"/>
+          <w:lang w:val="de-AT" w:eastAsia="de-AT"/>
         </w:rPr>
         <mc:AlternateContent>
           <mc:Choice Requires="wps">
@@ -19589,7 +19789,7 @@
               </wp:anchor>
             </w:drawing>
           </mc:Choice>
-          <mc:Fallback>
+          <mc:Fallback xmlns:w15="http://schemas.microsoft.com/office/word/2012/wordml">
             <w:pict>
               <v:shape w14:anchorId="02F2EDBE" id="AutoShape 20" o:spid="_x0000_s1026" type="#_x0000_t96" style="position:absolute;margin-left:193.9pt;margin-top:-.5pt;width:43.5pt;height:39.75pt;z-index:251651584;visibility:visible;mso-wrap-style:square;mso-width-percent:0;mso-height-percent:0;mso-wrap-distance-left:9pt;mso-wrap-distance-top:0;mso-wrap-distance-right:9pt;mso-wrap-distance-bottom:0;mso-position-horizontal:absolute;mso-position-horizontal-relative:text;mso-position-vertical:absolute;mso-position-vertical-relative:text;mso-width-percent:0;mso-height-percent:0;mso-width-relative:page;mso-height-relative:page;v-text-anchor:top" o:gfxdata="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"/>
             </w:pict>
@@ -19601,7 +19801,7 @@
       <w:pPr>
         <w:ind w:firstLine="708"/>
         <w:rPr>
-          <w:rStyle w:val="Heading3Char"/>
+          <w:rStyle w:val="berschrift3Zchn"/>
           <w:rFonts w:ascii="Calibri" w:eastAsia="Calibri" w:hAnsi="Calibri"/>
           <w:b w:val="0"/>
           <w:bCs w:val="0"/>
@@ -19615,7 +19815,7 @@
           <w:noProof/>
           <w:sz w:val="24"/>
           <w:szCs w:val="24"/>
-          <w:lang w:val="en-US"/>
+          <w:lang w:val="de-AT" w:eastAsia="de-AT"/>
         </w:rPr>
         <mc:AlternateContent>
           <mc:Choice Requires="wps">
@@ -19679,7 +19879,7 @@
               </wp:anchor>
             </w:drawing>
           </mc:Choice>
-          <mc:Fallback>
+          <mc:Fallback xmlns:w15="http://schemas.microsoft.com/office/word/2012/wordml">
             <w:pict>
               <v:shape w14:anchorId="1B3A1DE4" id="AutoShape 30" o:spid="_x0000_s1026" type="#_x0000_t32" style="position:absolute;margin-left:150.65pt;margin-top:3.65pt;width:31.25pt;height:34.5pt;flip:x;z-index:251661824;visibility:visible;mso-wrap-style:square;mso-width-percent:0;mso-height-percent:0;mso-wrap-distance-left:9pt;mso-wrap-distance-top:0;mso-wrap-distance-right:9pt;mso-wrap-distance-bottom:0;mso-position-horizontal:absolute;mso-position-horizontal-relative:text;mso-position-vertical:absolute;mso-position-vertical-relative:text;mso-width-percent:0;mso-height-percent:0;mso-width-relative:page;mso-height-relative:page" o:gfxdata="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">
                 <v:stroke startarrow="block" endarrow="block"/>
@@ -19693,7 +19893,7 @@
           <w:noProof/>
           <w:sz w:val="24"/>
           <w:szCs w:val="24"/>
-          <w:lang w:val="en-US"/>
+          <w:lang w:val="de-AT" w:eastAsia="de-AT"/>
         </w:rPr>
         <mc:AlternateContent>
           <mc:Choice Requires="wps">
@@ -19757,7 +19957,7 @@
               </wp:anchor>
             </w:drawing>
           </mc:Choice>
-          <mc:Fallback>
+          <mc:Fallback xmlns:w15="http://schemas.microsoft.com/office/word/2012/wordml">
             <w:pict>
               <v:shape w14:anchorId="637EEF19" id="AutoShape 31" o:spid="_x0000_s1026" type="#_x0000_t32" style="position:absolute;margin-left:249.4pt;margin-top:4pt;width:29.25pt;height:39pt;flip:x y;z-index:251662848;visibility:visible;mso-wrap-style:square;mso-width-percent:0;mso-height-percent:0;mso-wrap-distance-left:9pt;mso-wrap-distance-top:0;mso-wrap-distance-right:9pt;mso-wrap-distance-bottom:0;mso-position-horizontal:absolute;mso-position-horizontal-relative:text;mso-position-vertical:absolute;mso-position-vertical-relative:text;mso-width-percent:0;mso-height-percent:0;mso-width-relative:page;mso-height-relative:page" o:gfxdata="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">
                 <v:stroke startarrow="block" endarrow="block"/>
@@ -19771,7 +19971,7 @@
       <w:pPr>
         <w:ind w:firstLine="708"/>
         <w:rPr>
-          <w:rStyle w:val="Heading3Char"/>
+          <w:rStyle w:val="berschrift3Zchn"/>
           <w:rFonts w:ascii="Calibri" w:eastAsia="Calibri" w:hAnsi="Calibri"/>
           <w:b w:val="0"/>
           <w:bCs w:val="0"/>
@@ -19785,7 +19985,7 @@
           <w:noProof/>
           <w:sz w:val="24"/>
           <w:szCs w:val="24"/>
-          <w:lang w:val="en-US"/>
+          <w:lang w:val="de-AT" w:eastAsia="de-AT"/>
         </w:rPr>
         <mc:AlternateContent>
           <mc:Choice Requires="wps">
@@ -19849,7 +20049,7 @@
               </wp:anchor>
             </w:drawing>
           </mc:Choice>
-          <mc:Fallback>
+          <mc:Fallback xmlns:w15="http://schemas.microsoft.com/office/word/2012/wordml">
             <w:pict>
               <v:shape w14:anchorId="4D0193B7" id="AutoShape 35" o:spid="_x0000_s1026" type="#_x0000_t32" style="position:absolute;margin-left:174.4pt;margin-top:59.55pt;width:82.5pt;height:0;flip:y;z-index:251666944;visibility:visible;mso-wrap-style:square;mso-width-percent:0;mso-height-percent:0;mso-wrap-distance-left:9pt;mso-wrap-distance-top:0;mso-wrap-distance-right:9pt;mso-wrap-distance-bottom:0;mso-position-horizontal:absolute;mso-position-horizontal-relative:text;mso-position-vertical:absolute;mso-position-vertical-relative:text;mso-width-percent:0;mso-height-percent:0;mso-width-relative:page;mso-height-relative:page" o:gfxdata="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">
                 <v:stroke startarrow="block" endarrow="block"/>
@@ -19863,7 +20063,7 @@
           <w:noProof/>
           <w:sz w:val="24"/>
           <w:szCs w:val="24"/>
-          <w:lang w:val="en-US"/>
+          <w:lang w:val="de-AT" w:eastAsia="de-AT"/>
         </w:rPr>
         <mc:AlternateContent>
           <mc:Choice Requires="wps">
@@ -19947,7 +20147,7 @@
           </mc:Choice>
           <mc:Fallback>
             <w:pict>
-              <v:shape w14:anchorId="56841849" id="_x0000_s1044" type="#_x0000_t202" style="position:absolute;left:0;text-align:left;margin-left:91.7pt;margin-top:15.8pt;width:92.35pt;height:23.25pt;z-index:251658752;visibility:visible;mso-wrap-style:square;mso-width-percent:0;mso-height-percent:0;mso-wrap-distance-left:9pt;mso-wrap-distance-top:0;mso-wrap-distance-right:9pt;mso-wrap-distance-bottom:0;mso-position-horizontal:absolute;mso-position-horizontal-relative:text;mso-position-vertical:absolute;mso-position-vertical-relative:text;mso-width-percent:0;mso-height-percent:0;mso-width-relative:margin;mso-height-relative:margin;v-text-anchor:top" o:gfxdata="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" stroked="f">
+              <v:shape id="_x0000_s1044" type="#_x0000_t202" style="position:absolute;left:0;text-align:left;margin-left:91.7pt;margin-top:15.8pt;width:92.35pt;height:23.25pt;z-index:251658752;visibility:visible;mso-wrap-style:square;mso-width-percent:0;mso-height-percent:0;mso-wrap-distance-left:9pt;mso-wrap-distance-top:0;mso-wrap-distance-right:9pt;mso-wrap-distance-bottom:0;mso-position-horizontal:absolute;mso-position-horizontal-relative:text;mso-position-vertical:absolute;mso-position-vertical-relative:text;mso-width-percent:0;mso-height-percent:0;mso-width-relative:margin;mso-height-relative:margin;v-text-anchor:top" o:gfxdata="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" stroked="f">
                 <v:textbox>
                   <w:txbxContent>
                     <w:p>
@@ -19972,7 +20172,7 @@
           <w:noProof/>
           <w:sz w:val="24"/>
           <w:szCs w:val="24"/>
-          <w:lang w:val="en-US"/>
+          <w:lang w:val="de-AT" w:eastAsia="de-AT"/>
         </w:rPr>
         <mc:AlternateContent>
           <mc:Choice Requires="wps">
@@ -20056,7 +20256,7 @@
           </mc:Choice>
           <mc:Fallback>
             <w:pict>
-              <v:shape w14:anchorId="54D98439" id="_x0000_s1045" type="#_x0000_t202" style="position:absolute;left:0;text-align:left;margin-left:253.8pt;margin-top:18.7pt;width:108.85pt;height:23.1pt;z-index:251657728;visibility:visible;mso-wrap-style:square;mso-width-percent:0;mso-height-percent:0;mso-wrap-distance-left:9pt;mso-wrap-distance-top:0;mso-wrap-distance-right:9pt;mso-wrap-distance-bottom:0;mso-position-horizontal:absolute;mso-position-horizontal-relative:text;mso-position-vertical:absolute;mso-position-vertical-relative:text;mso-width-percent:0;mso-height-percent:0;mso-width-relative:margin;mso-height-relative:margin;v-text-anchor:top" o:gfxdata="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" stroked="f">
+              <v:shape id="_x0000_s1045" type="#_x0000_t202" style="position:absolute;left:0;text-align:left;margin-left:253.8pt;margin-top:18.7pt;width:108.85pt;height:23.1pt;z-index:251657728;visibility:visible;mso-wrap-style:square;mso-width-percent:0;mso-height-percent:0;mso-wrap-distance-left:9pt;mso-wrap-distance-top:0;mso-wrap-distance-right:9pt;mso-wrap-distance-bottom:0;mso-position-horizontal:absolute;mso-position-horizontal-relative:text;mso-position-vertical:absolute;mso-position-vertical-relative:text;mso-width-percent:0;mso-height-percent:0;mso-width-relative:margin;mso-height-relative:margin;v-text-anchor:top" o:gfxdata="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" stroked="f">
                 <v:textbox>
                   <w:txbxContent>
                     <w:p>
@@ -20081,7 +20281,7 @@
           <w:noProof/>
           <w:sz w:val="24"/>
           <w:szCs w:val="24"/>
-          <w:lang w:val="en-US"/>
+          <w:lang w:val="de-AT" w:eastAsia="de-AT"/>
         </w:rPr>
         <mc:AlternateContent>
           <mc:Choice Requires="wps">
@@ -20144,7 +20344,7 @@
               </wp:anchor>
             </w:drawing>
           </mc:Choice>
-          <mc:Fallback>
+          <mc:Fallback xmlns:w15="http://schemas.microsoft.com/office/word/2012/wordml">
             <w:pict>
               <v:shape w14:anchorId="694D31F6" id="AutoShape 21" o:spid="_x0000_s1026" type="#_x0000_t96" style="position:absolute;margin-left:112.9pt;margin-top:39.95pt;width:43.5pt;height:39.75pt;z-index:251652608;visibility:visible;mso-wrap-style:square;mso-width-percent:0;mso-height-percent:0;mso-wrap-distance-left:9pt;mso-wrap-distance-top:0;mso-wrap-distance-right:9pt;mso-wrap-distance-bottom:0;mso-position-horizontal:absolute;mso-position-horizontal-relative:text;mso-position-vertical:absolute;mso-position-vertical-relative:text;mso-width-percent:0;mso-height-percent:0;mso-width-relative:page;mso-height-relative:page;v-text-anchor:top" o:gfxdata="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"/>
             </w:pict>
@@ -20156,7 +20356,7 @@
           <w:noProof/>
           <w:sz w:val="24"/>
           <w:szCs w:val="24"/>
-          <w:lang w:val="en-US"/>
+          <w:lang w:val="de-AT" w:eastAsia="de-AT"/>
         </w:rPr>
         <mc:AlternateContent>
           <mc:Choice Requires="wps">
@@ -20219,7 +20419,7 @@
               </wp:anchor>
             </w:drawing>
           </mc:Choice>
-          <mc:Fallback>
+          <mc:Fallback xmlns:w15="http://schemas.microsoft.com/office/word/2012/wordml">
             <w:pict>
               <v:shape w14:anchorId="4CE50662" id="AutoShape 23" o:spid="_x0000_s1026" type="#_x0000_t96" style="position:absolute;margin-left:274.9pt;margin-top:42.2pt;width:43.5pt;height:39.75pt;z-index:251654656;visibility:visible;mso-wrap-style:square;mso-width-percent:0;mso-height-percent:0;mso-wrap-distance-left:9pt;mso-wrap-distance-top:0;mso-wrap-distance-right:9pt;mso-wrap-distance-bottom:0;mso-position-horizontal:absolute;mso-position-horizontal-relative:text;mso-position-vertical:absolute;mso-position-vertical-relative:text;mso-width-percent:0;mso-height-percent:0;mso-width-relative:page;mso-height-relative:page;v-text-anchor:top" o:gfxdata="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"/>
             </w:pict>
@@ -20230,7 +20430,7 @@
     <w:p>
       <w:pPr>
         <w:rPr>
-          <w:rStyle w:val="Heading3Char"/>
+          <w:rStyle w:val="berschrift3Zchn"/>
           <w:rFonts w:eastAsia="Calibri"/>
           <w:color w:val="7F7F7F" w:themeColor="text1" w:themeTint="80"/>
           <w:sz w:val="28"/>
@@ -20238,17 +20438,16 @@
       </w:pPr>
       <w:r>
         <w:rPr>
-          <w:rStyle w:val="Heading3Char"/>
+          <w:rStyle w:val="berschrift3Zchn"/>
           <w:rFonts w:eastAsia="Calibri"/>
           <w:color w:val="7F7F7F" w:themeColor="text1" w:themeTint="80"/>
           <w:sz w:val="28"/>
         </w:rPr>
-        <w:lastRenderedPageBreak/>
         <w:t>7</w:t>
       </w:r>
       <w:r>
         <w:rPr>
-          <w:rStyle w:val="Heading3Char"/>
+          <w:rStyle w:val="berschrift3Zchn"/>
           <w:rFonts w:eastAsia="Calibri"/>
           <w:color w:val="7F7F7F" w:themeColor="text1" w:themeTint="80"/>
           <w:sz w:val="28"/>
@@ -20259,7 +20458,7 @@
     <w:p>
       <w:pPr>
         <w:rPr>
-          <w:rStyle w:val="Heading3Char"/>
+          <w:rStyle w:val="berschrift3Zchn"/>
           <w:rFonts w:eastAsia="Calibri"/>
           <w:color w:val="7F7F7F" w:themeColor="text1" w:themeTint="80"/>
           <w:sz w:val="28"/>
@@ -20267,11 +20466,12 @@
       </w:pPr>
       <w:r>
         <w:rPr>
-          <w:rStyle w:val="Heading3Char"/>
+          <w:rStyle w:val="berschrift3Zchn"/>
           <w:rFonts w:eastAsia="Calibri"/>
           <w:color w:val="7F7F7F" w:themeColor="text1" w:themeTint="80"/>
           <w:sz w:val="28"/>
         </w:rPr>
+        <w:lastRenderedPageBreak/>
         <w:t>7.1) Projektstrukturplan</w:t>
       </w:r>
     </w:p>
@@ -20286,7 +20486,7 @@
         <w:rPr>
           <w:noProof/>
           <w:sz w:val="28"/>
-          <w:lang w:val="en-US"/>
+          <w:lang w:val="de-AT" w:eastAsia="de-AT"/>
         </w:rPr>
         <w:drawing>
           <wp:inline distT="0" distB="0" distL="0" distR="0">
@@ -20306,7 +20506,7 @@
                     </pic:cNvPicPr>
                   </pic:nvPicPr>
                   <pic:blipFill>
-                    <a:blip r:embed="rId9">
+                    <a:blip r:embed="rId10">
                       <a:extLst>
                         <a:ext uri="{28A0092B-C50C-407E-A947-70E740481C1C}">
                           <a14:useLocalDpi xmlns:a14="http://schemas.microsoft.com/office/drawing/2010/main" val="0"/>
@@ -20341,7 +20541,7 @@
     <w:p>
       <w:pPr>
         <w:rPr>
-          <w:rStyle w:val="Heading3Char"/>
+          <w:rStyle w:val="berschrift3Zchn"/>
           <w:rFonts w:eastAsia="Calibri"/>
           <w:color w:val="7F7F7F" w:themeColor="text1" w:themeTint="80"/>
           <w:sz w:val="28"/>
@@ -20351,7 +20551,7 @@
     <w:p>
       <w:pPr>
         <w:rPr>
-          <w:rStyle w:val="Heading3Char"/>
+          <w:rStyle w:val="berschrift3Zchn"/>
           <w:rFonts w:eastAsia="Calibri"/>
           <w:color w:val="7F7F7F" w:themeColor="text1" w:themeTint="80"/>
           <w:sz w:val="28"/>
@@ -20359,7 +20559,7 @@
       </w:pPr>
       <w:r>
         <w:rPr>
-          <w:rStyle w:val="Heading3Char"/>
+          <w:rStyle w:val="berschrift3Zchn"/>
           <w:rFonts w:eastAsia="Calibri"/>
           <w:color w:val="7F7F7F" w:themeColor="text1" w:themeTint="80"/>
           <w:sz w:val="28"/>
@@ -20368,7 +20568,7 @@
       </w:r>
       <w:r>
         <w:rPr>
-          <w:rStyle w:val="Heading3Char"/>
+          <w:rStyle w:val="berschrift3Zchn"/>
           <w:rFonts w:eastAsia="Calibri"/>
           <w:color w:val="7F7F7F" w:themeColor="text1" w:themeTint="80"/>
           <w:sz w:val="28"/>
@@ -20391,8 +20591,8 @@
       </w:tblPr>
       <w:tblGrid>
         <w:gridCol w:w="2687"/>
-        <w:gridCol w:w="4609"/>
-        <w:gridCol w:w="1766"/>
+        <w:gridCol w:w="4803"/>
+        <w:gridCol w:w="1798"/>
       </w:tblGrid>
       <w:tr>
         <w:tc>
@@ -21052,7 +21252,7 @@
     <w:p>
       <w:pPr>
         <w:rPr>
-          <w:rStyle w:val="Heading3Char"/>
+          <w:rStyle w:val="berschrift3Zchn"/>
           <w:rFonts w:eastAsia="Calibri"/>
           <w:sz w:val="28"/>
         </w:rPr>
@@ -21061,11 +21261,12 @@
         <w:rPr>
           <w:sz w:val="28"/>
         </w:rPr>
+        <w:lastRenderedPageBreak/>
         <w:br/>
       </w:r>
       <w:r>
         <w:rPr>
-          <w:rStyle w:val="Heading3Char"/>
+          <w:rStyle w:val="berschrift3Zchn"/>
           <w:rFonts w:eastAsia="Calibri"/>
           <w:sz w:val="28"/>
         </w:rPr>
@@ -21073,7 +21274,7 @@
       </w:r>
       <w:r>
         <w:rPr>
-          <w:rStyle w:val="Heading3Char"/>
+          <w:rStyle w:val="berschrift3Zchn"/>
           <w:rFonts w:eastAsia="Calibri"/>
           <w:sz w:val="28"/>
         </w:rPr>
@@ -21463,7 +21664,7 @@
     <w:p>
       <w:pPr>
         <w:rPr>
-          <w:rStyle w:val="Heading3Char"/>
+          <w:rStyle w:val="berschrift3Zchn"/>
           <w:rFonts w:asciiTheme="majorHAnsi" w:eastAsia="Calibri" w:hAnsiTheme="majorHAnsi"/>
           <w:color w:val="7F7F7F" w:themeColor="text1" w:themeTint="80"/>
           <w:sz w:val="28"/>
@@ -21471,16 +21672,17 @@
       </w:pPr>
       <w:r>
         <w:rPr>
-          <w:rStyle w:val="Heading3Char"/>
+          <w:rStyle w:val="berschrift3Zchn"/>
           <w:rFonts w:asciiTheme="majorHAnsi" w:eastAsia="Calibri" w:hAnsiTheme="majorHAnsi"/>
           <w:color w:val="7F7F7F" w:themeColor="text1" w:themeTint="80"/>
           <w:sz w:val="28"/>
         </w:rPr>
+        <w:lastRenderedPageBreak/>
         <w:t xml:space="preserve">9)    </w:t>
       </w:r>
       <w:r>
         <w:rPr>
-          <w:rStyle w:val="Heading3Char"/>
+          <w:rStyle w:val="berschrift3Zchn"/>
           <w:rFonts w:asciiTheme="majorHAnsi" w:eastAsia="Calibri" w:hAnsiTheme="majorHAnsi"/>
           <w:color w:val="7F7F7F" w:themeColor="text1" w:themeTint="80"/>
           <w:sz w:val="28"/>
@@ -21489,7 +21691,7 @@
       </w:r>
       <w:r>
         <w:rPr>
-          <w:rStyle w:val="Heading3Char"/>
+          <w:rStyle w:val="berschrift3Zchn"/>
           <w:rFonts w:asciiTheme="majorHAnsi" w:eastAsia="Calibri" w:hAnsiTheme="majorHAnsi"/>
           <w:color w:val="7F7F7F" w:themeColor="text1" w:themeTint="80"/>
           <w:sz w:val="28"/>
@@ -21953,7 +22155,7 @@
     <w:p>
       <w:pPr>
         <w:rPr>
-          <w:rStyle w:val="Heading3Char"/>
+          <w:rStyle w:val="berschrift3Zchn"/>
           <w:rFonts w:asciiTheme="majorHAnsi" w:eastAsia="Calibri" w:hAnsiTheme="majorHAnsi"/>
           <w:color w:val="7F7F7F" w:themeColor="text1" w:themeTint="80"/>
           <w:sz w:val="28"/>
@@ -21961,7 +22163,7 @@
       </w:pPr>
       <w:r>
         <w:rPr>
-          <w:rStyle w:val="Heading3Char"/>
+          <w:rStyle w:val="berschrift3Zchn"/>
           <w:rFonts w:asciiTheme="majorHAnsi" w:eastAsia="Calibri" w:hAnsiTheme="majorHAnsi"/>
           <w:color w:val="7F7F7F" w:themeColor="text1" w:themeTint="80"/>
           <w:sz w:val="28"/>
@@ -21978,12 +22180,12 @@
       </w:pPr>
     </w:p>
     <w:sectPr>
-      <w:headerReference w:type="even" r:id="rId10"/>
-      <w:headerReference w:type="default" r:id="rId11"/>
-      <w:footerReference w:type="even" r:id="rId12"/>
-      <w:footerReference w:type="default" r:id="rId13"/>
-      <w:headerReference w:type="first" r:id="rId14"/>
-      <w:footerReference w:type="first" r:id="rId15"/>
+      <w:headerReference w:type="even" r:id="rId11"/>
+      <w:headerReference w:type="default" r:id="rId12"/>
+      <w:footerReference w:type="even" r:id="rId13"/>
+      <w:footerReference w:type="default" r:id="rId14"/>
+      <w:headerReference w:type="first" r:id="rId15"/>
+      <w:footerReference w:type="first" r:id="rId16"/>
       <w:pgSz w:w="11906" w:h="16838"/>
       <w:pgMar w:top="1417" w:right="1417" w:bottom="1134" w:left="1417" w:header="708" w:footer="708" w:gutter="0"/>
       <w:pgNumType w:start="0"/>
@@ -21996,7 +22198,7 @@
 </file>
 
 <file path=word/endnotes.xml><?xml version="1.0" encoding="utf-8"?>
-<w:endnotes xmlns:wpc="http://schemas.microsoft.com/office/word/2010/wordprocessingCanvas" xmlns:mc="http://schemas.openxmlformats.org/markup-compatibility/2006" xmlns:o="urn:schemas-microsoft-com:office:office" xmlns:r="http://schemas.openxmlformats.org/officeDocument/2006/relationships" xmlns:m="http://schemas.openxmlformats.org/officeDocument/2006/math" xmlns:v="urn:schemas-microsoft-com:vml" xmlns:wp14="http://schemas.microsoft.com/office/word/2010/wordprocessingDrawing" xmlns:wp="http://schemas.openxmlformats.org/drawingml/2006/wordprocessingDrawing" xmlns:w10="urn:schemas-microsoft-com:office:word" xmlns:w="http://schemas.openxmlformats.org/wordprocessingml/2006/main" xmlns:w14="http://schemas.microsoft.com/office/word/2010/wordml" xmlns:w15="http://schemas.microsoft.com/office/word/2012/wordml" xmlns:wpg="http://schemas.microsoft.com/office/word/2010/wordprocessingGroup" xmlns:wpi="http://schemas.microsoft.com/office/word/2010/wordprocessingInk" xmlns:wne="http://schemas.microsoft.com/office/word/2006/wordml" xmlns:wps="http://schemas.microsoft.com/office/word/2010/wordprocessingShape" mc:Ignorable="w14 w15 wp14">
+<w:endnotes xmlns:wpc="http://schemas.microsoft.com/office/word/2010/wordprocessingCanvas" xmlns:mc="http://schemas.openxmlformats.org/markup-compatibility/2006" xmlns:o="urn:schemas-microsoft-com:office:office" xmlns:r="http://schemas.openxmlformats.org/officeDocument/2006/relationships" xmlns:m="http://schemas.openxmlformats.org/officeDocument/2006/math" xmlns:v="urn:schemas-microsoft-com:vml" xmlns:wp14="http://schemas.microsoft.com/office/word/2010/wordprocessingDrawing" xmlns:wp="http://schemas.openxmlformats.org/drawingml/2006/wordprocessingDrawing" xmlns:w10="urn:schemas-microsoft-com:office:word" xmlns:w="http://schemas.openxmlformats.org/wordprocessingml/2006/main" xmlns:w14="http://schemas.microsoft.com/office/word/2010/wordml" xmlns:wpg="http://schemas.microsoft.com/office/word/2010/wordprocessingGroup" xmlns:wpi="http://schemas.microsoft.com/office/word/2010/wordprocessingInk" xmlns:wne="http://schemas.microsoft.com/office/word/2006/wordml" xmlns:wps="http://schemas.microsoft.com/office/word/2010/wordprocessingShape" mc:Ignorable="w14 wp14">
   <w:endnote w:type="separator" w:id="-1">
     <w:p>
       <w:pPr>
@@ -22021,25 +22223,25 @@
 </file>
 
 <file path=word/footer1.xml><?xml version="1.0" encoding="utf-8"?>
-<w:ftr xmlns:wpc="http://schemas.microsoft.com/office/word/2010/wordprocessingCanvas" xmlns:mc="http://schemas.openxmlformats.org/markup-compatibility/2006" xmlns:o="urn:schemas-microsoft-com:office:office" xmlns:r="http://schemas.openxmlformats.org/officeDocument/2006/relationships" xmlns:m="http://schemas.openxmlformats.org/officeDocument/2006/math" xmlns:v="urn:schemas-microsoft-com:vml" xmlns:wp14="http://schemas.microsoft.com/office/word/2010/wordprocessingDrawing" xmlns:wp="http://schemas.openxmlformats.org/drawingml/2006/wordprocessingDrawing" xmlns:w10="urn:schemas-microsoft-com:office:word" xmlns:w="http://schemas.openxmlformats.org/wordprocessingml/2006/main" xmlns:w14="http://schemas.microsoft.com/office/word/2010/wordml" xmlns:w15="http://schemas.microsoft.com/office/word/2012/wordml" xmlns:wpg="http://schemas.microsoft.com/office/word/2010/wordprocessingGroup" xmlns:wpi="http://schemas.microsoft.com/office/word/2010/wordprocessingInk" xmlns:wne="http://schemas.microsoft.com/office/word/2006/wordml" xmlns:wps="http://schemas.microsoft.com/office/word/2010/wordprocessingShape" mc:Ignorable="w14 w15 wp14">
+<w:ftr xmlns:wpc="http://schemas.microsoft.com/office/word/2010/wordprocessingCanvas" xmlns:mc="http://schemas.openxmlformats.org/markup-compatibility/2006" xmlns:o="urn:schemas-microsoft-com:office:office" xmlns:r="http://schemas.openxmlformats.org/officeDocument/2006/relationships" xmlns:m="http://schemas.openxmlformats.org/officeDocument/2006/math" xmlns:v="urn:schemas-microsoft-com:vml" xmlns:wp14="http://schemas.microsoft.com/office/word/2010/wordprocessingDrawing" xmlns:wp="http://schemas.openxmlformats.org/drawingml/2006/wordprocessingDrawing" xmlns:w10="urn:schemas-microsoft-com:office:word" xmlns:w="http://schemas.openxmlformats.org/wordprocessingml/2006/main" xmlns:w14="http://schemas.microsoft.com/office/word/2010/wordml" xmlns:wpg="http://schemas.microsoft.com/office/word/2010/wordprocessingGroup" xmlns:wpi="http://schemas.microsoft.com/office/word/2010/wordprocessingInk" xmlns:wne="http://schemas.microsoft.com/office/word/2006/wordml" xmlns:wps="http://schemas.microsoft.com/office/word/2010/wordprocessingShape" mc:Ignorable="w14 wp14">
   <w:p>
     <w:pPr>
-      <w:pStyle w:val="Footer"/>
+      <w:pStyle w:val="Fuzeile"/>
     </w:pPr>
   </w:p>
 </w:ftr>
 </file>
 
 <file path=word/footer2.xml><?xml version="1.0" encoding="utf-8"?>
-<w:ftr xmlns:wpc="http://schemas.microsoft.com/office/word/2010/wordprocessingCanvas" xmlns:mc="http://schemas.openxmlformats.org/markup-compatibility/2006" xmlns:o="urn:schemas-microsoft-com:office:office" xmlns:r="http://schemas.openxmlformats.org/officeDocument/2006/relationships" xmlns:m="http://schemas.openxmlformats.org/officeDocument/2006/math" xmlns:v="urn:schemas-microsoft-com:vml" xmlns:wp14="http://schemas.microsoft.com/office/word/2010/wordprocessingDrawing" xmlns:wp="http://schemas.openxmlformats.org/drawingml/2006/wordprocessingDrawing" xmlns:w10="urn:schemas-microsoft-com:office:word" xmlns:w="http://schemas.openxmlformats.org/wordprocessingml/2006/main" xmlns:w14="http://schemas.microsoft.com/office/word/2010/wordml" xmlns:w15="http://schemas.microsoft.com/office/word/2012/wordml" xmlns:wpg="http://schemas.microsoft.com/office/word/2010/wordprocessingGroup" xmlns:wpi="http://schemas.microsoft.com/office/word/2010/wordprocessingInk" xmlns:wne="http://schemas.microsoft.com/office/word/2006/wordml" xmlns:wps="http://schemas.microsoft.com/office/word/2010/wordprocessingShape" mc:Ignorable="w14 w15 wp14">
+<w:ftr xmlns:wpc="http://schemas.microsoft.com/office/word/2010/wordprocessingCanvas" xmlns:mc="http://schemas.openxmlformats.org/markup-compatibility/2006" xmlns:o="urn:schemas-microsoft-com:office:office" xmlns:r="http://schemas.openxmlformats.org/officeDocument/2006/relationships" xmlns:m="http://schemas.openxmlformats.org/officeDocument/2006/math" xmlns:v="urn:schemas-microsoft-com:vml" xmlns:wp14="http://schemas.microsoft.com/office/word/2010/wordprocessingDrawing" xmlns:wp="http://schemas.openxmlformats.org/drawingml/2006/wordprocessingDrawing" xmlns:w10="urn:schemas-microsoft-com:office:word" xmlns:w="http://schemas.openxmlformats.org/wordprocessingml/2006/main" xmlns:w14="http://schemas.microsoft.com/office/word/2010/wordml" xmlns:wpg="http://schemas.microsoft.com/office/word/2010/wordprocessingGroup" xmlns:wpi="http://schemas.microsoft.com/office/word/2010/wordprocessingInk" xmlns:wne="http://schemas.microsoft.com/office/word/2006/wordml" xmlns:wps="http://schemas.microsoft.com/office/word/2010/wordprocessingShape" mc:Ignorable="w14 wp14">
   <w:p>
     <w:pPr>
-      <w:pStyle w:val="Footer"/>
+      <w:pStyle w:val="Fuzeile"/>
     </w:pPr>
   </w:p>
   <w:p>
     <w:pPr>
-      <w:pStyle w:val="Footer"/>
+      <w:pStyle w:val="Fuzeile"/>
     </w:pPr>
     <w:r>
       <w:tab/>
@@ -22061,7 +22263,7 @@
       <w:rPr>
         <w:noProof/>
       </w:rPr>
-      <w:t>2</w:t>
+      <w:t>1</w:t>
     </w:r>
     <w:r>
       <w:fldChar w:fldCharType="end"/>
@@ -22071,17 +22273,17 @@
 </file>
 
 <file path=word/footer3.xml><?xml version="1.0" encoding="utf-8"?>
-<w:ftr xmlns:wpc="http://schemas.microsoft.com/office/word/2010/wordprocessingCanvas" xmlns:mc="http://schemas.openxmlformats.org/markup-compatibility/2006" xmlns:o="urn:schemas-microsoft-com:office:office" xmlns:r="http://schemas.openxmlformats.org/officeDocument/2006/relationships" xmlns:m="http://schemas.openxmlformats.org/officeDocument/2006/math" xmlns:v="urn:schemas-microsoft-com:vml" xmlns:wp14="http://schemas.microsoft.com/office/word/2010/wordprocessingDrawing" xmlns:wp="http://schemas.openxmlformats.org/drawingml/2006/wordprocessingDrawing" xmlns:w10="urn:schemas-microsoft-com:office:word" xmlns:w="http://schemas.openxmlformats.org/wordprocessingml/2006/main" xmlns:w14="http://schemas.microsoft.com/office/word/2010/wordml" xmlns:w15="http://schemas.microsoft.com/office/word/2012/wordml" xmlns:wpg="http://schemas.microsoft.com/office/word/2010/wordprocessingGroup" xmlns:wpi="http://schemas.microsoft.com/office/word/2010/wordprocessingInk" xmlns:wne="http://schemas.microsoft.com/office/word/2006/wordml" xmlns:wps="http://schemas.microsoft.com/office/word/2010/wordprocessingShape" mc:Ignorable="w14 w15 wp14">
+<w:ftr xmlns:wpc="http://schemas.microsoft.com/office/word/2010/wordprocessingCanvas" xmlns:mc="http://schemas.openxmlformats.org/markup-compatibility/2006" xmlns:o="urn:schemas-microsoft-com:office:office" xmlns:r="http://schemas.openxmlformats.org/officeDocument/2006/relationships" xmlns:m="http://schemas.openxmlformats.org/officeDocument/2006/math" xmlns:v="urn:schemas-microsoft-com:vml" xmlns:wp14="http://schemas.microsoft.com/office/word/2010/wordprocessingDrawing" xmlns:wp="http://schemas.openxmlformats.org/drawingml/2006/wordprocessingDrawing" xmlns:w10="urn:schemas-microsoft-com:office:word" xmlns:w="http://schemas.openxmlformats.org/wordprocessingml/2006/main" xmlns:w14="http://schemas.microsoft.com/office/word/2010/wordml" xmlns:wpg="http://schemas.microsoft.com/office/word/2010/wordprocessingGroup" xmlns:wpi="http://schemas.microsoft.com/office/word/2010/wordprocessingInk" xmlns:wne="http://schemas.microsoft.com/office/word/2006/wordml" xmlns:wps="http://schemas.microsoft.com/office/word/2010/wordprocessingShape" mc:Ignorable="w14 wp14">
   <w:p>
     <w:pPr>
-      <w:pStyle w:val="Footer"/>
+      <w:pStyle w:val="Fuzeile"/>
     </w:pPr>
   </w:p>
 </w:ftr>
 </file>
 
 <file path=word/footnotes.xml><?xml version="1.0" encoding="utf-8"?>
-<w:footnotes xmlns:wpc="http://schemas.microsoft.com/office/word/2010/wordprocessingCanvas" xmlns:mc="http://schemas.openxmlformats.org/markup-compatibility/2006" xmlns:o="urn:schemas-microsoft-com:office:office" xmlns:r="http://schemas.openxmlformats.org/officeDocument/2006/relationships" xmlns:m="http://schemas.openxmlformats.org/officeDocument/2006/math" xmlns:v="urn:schemas-microsoft-com:vml" xmlns:wp14="http://schemas.microsoft.com/office/word/2010/wordprocessingDrawing" xmlns:wp="http://schemas.openxmlformats.org/drawingml/2006/wordprocessingDrawing" xmlns:w10="urn:schemas-microsoft-com:office:word" xmlns:w="http://schemas.openxmlformats.org/wordprocessingml/2006/main" xmlns:w14="http://schemas.microsoft.com/office/word/2010/wordml" xmlns:w15="http://schemas.microsoft.com/office/word/2012/wordml" xmlns:wpg="http://schemas.microsoft.com/office/word/2010/wordprocessingGroup" xmlns:wpi="http://schemas.microsoft.com/office/word/2010/wordprocessingInk" xmlns:wne="http://schemas.microsoft.com/office/word/2006/wordml" xmlns:wps="http://schemas.microsoft.com/office/word/2010/wordprocessingShape" mc:Ignorable="w14 w15 wp14">
+<w:footnotes xmlns:wpc="http://schemas.microsoft.com/office/word/2010/wordprocessingCanvas" xmlns:mc="http://schemas.openxmlformats.org/markup-compatibility/2006" xmlns:o="urn:schemas-microsoft-com:office:office" xmlns:r="http://schemas.openxmlformats.org/officeDocument/2006/relationships" xmlns:m="http://schemas.openxmlformats.org/officeDocument/2006/math" xmlns:v="urn:schemas-microsoft-com:vml" xmlns:wp14="http://schemas.microsoft.com/office/word/2010/wordprocessingDrawing" xmlns:wp="http://schemas.openxmlformats.org/drawingml/2006/wordprocessingDrawing" xmlns:w10="urn:schemas-microsoft-com:office:word" xmlns:w="http://schemas.openxmlformats.org/wordprocessingml/2006/main" xmlns:w14="http://schemas.microsoft.com/office/word/2010/wordml" xmlns:wpg="http://schemas.microsoft.com/office/word/2010/wordprocessingGroup" xmlns:wpi="http://schemas.microsoft.com/office/word/2010/wordprocessingInk" xmlns:wne="http://schemas.microsoft.com/office/word/2006/wordml" xmlns:wps="http://schemas.microsoft.com/office/word/2010/wordprocessingShape" mc:Ignorable="w14 wp14">
   <w:footnote w:type="separator" w:id="-1">
     <w:p>
       <w:pPr>
@@ -22106,20 +22308,20 @@
 </file>
 
 <file path=word/header1.xml><?xml version="1.0" encoding="utf-8"?>
-<w:hdr xmlns:wpc="http://schemas.microsoft.com/office/word/2010/wordprocessingCanvas" xmlns:mc="http://schemas.openxmlformats.org/markup-compatibility/2006" xmlns:o="urn:schemas-microsoft-com:office:office" xmlns:r="http://schemas.openxmlformats.org/officeDocument/2006/relationships" xmlns:m="http://schemas.openxmlformats.org/officeDocument/2006/math" xmlns:v="urn:schemas-microsoft-com:vml" xmlns:wp14="http://schemas.microsoft.com/office/word/2010/wordprocessingDrawing" xmlns:wp="http://schemas.openxmlformats.org/drawingml/2006/wordprocessingDrawing" xmlns:w10="urn:schemas-microsoft-com:office:word" xmlns:w="http://schemas.openxmlformats.org/wordprocessingml/2006/main" xmlns:w14="http://schemas.microsoft.com/office/word/2010/wordml" xmlns:w15="http://schemas.microsoft.com/office/word/2012/wordml" xmlns:wpg="http://schemas.microsoft.com/office/word/2010/wordprocessingGroup" xmlns:wpi="http://schemas.microsoft.com/office/word/2010/wordprocessingInk" xmlns:wne="http://schemas.microsoft.com/office/word/2006/wordml" xmlns:wps="http://schemas.microsoft.com/office/word/2010/wordprocessingShape" mc:Ignorable="w14 w15 wp14">
+<w:hdr xmlns:wpc="http://schemas.microsoft.com/office/word/2010/wordprocessingCanvas" xmlns:mc="http://schemas.openxmlformats.org/markup-compatibility/2006" xmlns:o="urn:schemas-microsoft-com:office:office" xmlns:r="http://schemas.openxmlformats.org/officeDocument/2006/relationships" xmlns:m="http://schemas.openxmlformats.org/officeDocument/2006/math" xmlns:v="urn:schemas-microsoft-com:vml" xmlns:wp14="http://schemas.microsoft.com/office/word/2010/wordprocessingDrawing" xmlns:wp="http://schemas.openxmlformats.org/drawingml/2006/wordprocessingDrawing" xmlns:w10="urn:schemas-microsoft-com:office:word" xmlns:w="http://schemas.openxmlformats.org/wordprocessingml/2006/main" xmlns:w14="http://schemas.microsoft.com/office/word/2010/wordml" xmlns:wpg="http://schemas.microsoft.com/office/word/2010/wordprocessingGroup" xmlns:wpi="http://schemas.microsoft.com/office/word/2010/wordprocessingInk" xmlns:wne="http://schemas.microsoft.com/office/word/2006/wordml" xmlns:wps="http://schemas.microsoft.com/office/word/2010/wordprocessingShape" mc:Ignorable="w14 wp14">
   <w:p>
     <w:pPr>
-      <w:pStyle w:val="Header"/>
+      <w:pStyle w:val="Kopfzeile"/>
     </w:pPr>
   </w:p>
 </w:hdr>
 </file>
 
 <file path=word/header2.xml><?xml version="1.0" encoding="utf-8"?>
-<w:hdr xmlns:wpc="http://schemas.microsoft.com/office/word/2010/wordprocessingCanvas" xmlns:mc="http://schemas.openxmlformats.org/markup-compatibility/2006" xmlns:o="urn:schemas-microsoft-com:office:office" xmlns:r="http://schemas.openxmlformats.org/officeDocument/2006/relationships" xmlns:m="http://schemas.openxmlformats.org/officeDocument/2006/math" xmlns:v="urn:schemas-microsoft-com:vml" xmlns:wp14="http://schemas.microsoft.com/office/word/2010/wordprocessingDrawing" xmlns:wp="http://schemas.openxmlformats.org/drawingml/2006/wordprocessingDrawing" xmlns:w10="urn:schemas-microsoft-com:office:word" xmlns:w="http://schemas.openxmlformats.org/wordprocessingml/2006/main" xmlns:w14="http://schemas.microsoft.com/office/word/2010/wordml" xmlns:w15="http://schemas.microsoft.com/office/word/2012/wordml" xmlns:wpg="http://schemas.microsoft.com/office/word/2010/wordprocessingGroup" xmlns:wpi="http://schemas.microsoft.com/office/word/2010/wordprocessingInk" xmlns:wne="http://schemas.microsoft.com/office/word/2006/wordml" xmlns:wps="http://schemas.microsoft.com/office/word/2010/wordprocessingShape" mc:Ignorable="w14 w15 wp14">
+<w:hdr xmlns:wpc="http://schemas.microsoft.com/office/word/2010/wordprocessingCanvas" xmlns:mc="http://schemas.openxmlformats.org/markup-compatibility/2006" xmlns:o="urn:schemas-microsoft-com:office:office" xmlns:r="http://schemas.openxmlformats.org/officeDocument/2006/relationships" xmlns:m="http://schemas.openxmlformats.org/officeDocument/2006/math" xmlns:v="urn:schemas-microsoft-com:vml" xmlns:wp14="http://schemas.microsoft.com/office/word/2010/wordprocessingDrawing" xmlns:wp="http://schemas.openxmlformats.org/drawingml/2006/wordprocessingDrawing" xmlns:w10="urn:schemas-microsoft-com:office:word" xmlns:w="http://schemas.openxmlformats.org/wordprocessingml/2006/main" xmlns:w14="http://schemas.microsoft.com/office/word/2010/wordml" xmlns:wpg="http://schemas.microsoft.com/office/word/2010/wordprocessingGroup" xmlns:wpi="http://schemas.microsoft.com/office/word/2010/wordprocessingInk" xmlns:wne="http://schemas.microsoft.com/office/word/2006/wordml" xmlns:wps="http://schemas.microsoft.com/office/word/2010/wordprocessingShape" mc:Ignorable="w14 wp14">
   <w:p>
     <w:pPr>
-      <w:pStyle w:val="Header"/>
+      <w:pStyle w:val="Kopfzeile"/>
       <w:rPr>
         <w:sz w:val="32"/>
       </w:rPr>
@@ -22141,13 +22343,25 @@
       <w:rPr>
         <w:sz w:val="32"/>
       </w:rPr>
-      <w:t>0.</w:t>
+      <w:t>0.5</w:t>
     </w:r>
     <w:r>
       <w:rPr>
         <w:sz w:val="32"/>
       </w:rPr>
-      <w:t>5</w:t>
+      <w:tab/>
+    </w:r>
+    <w:r>
+      <w:rPr>
+        <w:sz w:val="32"/>
+      </w:rPr>
+      <w:t>2</w:t>
+    </w:r>
+    <w:r>
+      <w:rPr>
+        <w:sz w:val="32"/>
+      </w:rPr>
+      <w:t>2</w:t>
     </w:r>
     <w:bookmarkStart w:id="3" w:name="_GoBack"/>
     <w:bookmarkEnd w:id="3"/>
@@ -22155,25 +22369,24 @@
       <w:rPr>
         <w:sz w:val="32"/>
       </w:rPr>
-      <w:tab/>
-      <w:t>21.9.2013</w:t>
+      <w:t>.9.2013</w:t>
     </w:r>
   </w:p>
 </w:hdr>
 </file>
 
 <file path=word/header3.xml><?xml version="1.0" encoding="utf-8"?>
-<w:hdr xmlns:wpc="http://schemas.microsoft.com/office/word/2010/wordprocessingCanvas" xmlns:mc="http://schemas.openxmlformats.org/markup-compatibility/2006" xmlns:o="urn:schemas-microsoft-com:office:office" xmlns:r="http://schemas.openxmlformats.org/officeDocument/2006/relationships" xmlns:m="http://schemas.openxmlformats.org/officeDocument/2006/math" xmlns:v="urn:schemas-microsoft-com:vml" xmlns:wp14="http://schemas.microsoft.com/office/word/2010/wordprocessingDrawing" xmlns:wp="http://schemas.openxmlformats.org/drawingml/2006/wordprocessingDrawing" xmlns:w10="urn:schemas-microsoft-com:office:word" xmlns:w="http://schemas.openxmlformats.org/wordprocessingml/2006/main" xmlns:w14="http://schemas.microsoft.com/office/word/2010/wordml" xmlns:w15="http://schemas.microsoft.com/office/word/2012/wordml" xmlns:wpg="http://schemas.microsoft.com/office/word/2010/wordprocessingGroup" xmlns:wpi="http://schemas.microsoft.com/office/word/2010/wordprocessingInk" xmlns:wne="http://schemas.microsoft.com/office/word/2006/wordml" xmlns:wps="http://schemas.microsoft.com/office/word/2010/wordprocessingShape" mc:Ignorable="w14 w15 wp14">
+<w:hdr xmlns:wpc="http://schemas.microsoft.com/office/word/2010/wordprocessingCanvas" xmlns:mc="http://schemas.openxmlformats.org/markup-compatibility/2006" xmlns:o="urn:schemas-microsoft-com:office:office" xmlns:r="http://schemas.openxmlformats.org/officeDocument/2006/relationships" xmlns:m="http://schemas.openxmlformats.org/officeDocument/2006/math" xmlns:v="urn:schemas-microsoft-com:vml" xmlns:wp14="http://schemas.microsoft.com/office/word/2010/wordprocessingDrawing" xmlns:wp="http://schemas.openxmlformats.org/drawingml/2006/wordprocessingDrawing" xmlns:w10="urn:schemas-microsoft-com:office:word" xmlns:w="http://schemas.openxmlformats.org/wordprocessingml/2006/main" xmlns:w14="http://schemas.microsoft.com/office/word/2010/wordml" xmlns:wpg="http://schemas.microsoft.com/office/word/2010/wordprocessingGroup" xmlns:wpi="http://schemas.microsoft.com/office/word/2010/wordprocessingInk" xmlns:wne="http://schemas.microsoft.com/office/word/2006/wordml" xmlns:wps="http://schemas.microsoft.com/office/word/2010/wordprocessingShape" mc:Ignorable="w14 wp14">
   <w:p>
     <w:pPr>
-      <w:pStyle w:val="Header"/>
+      <w:pStyle w:val="Kopfzeile"/>
     </w:pPr>
   </w:p>
 </w:hdr>
 </file>
 
 <file path=word/numbering.xml><?xml version="1.0" encoding="utf-8"?>
-<w:numbering xmlns:wpc="http://schemas.microsoft.com/office/word/2010/wordprocessingCanvas" xmlns:mc="http://schemas.openxmlformats.org/markup-compatibility/2006" xmlns:o="urn:schemas-microsoft-com:office:office" xmlns:r="http://schemas.openxmlformats.org/officeDocument/2006/relationships" xmlns:m="http://schemas.openxmlformats.org/officeDocument/2006/math" xmlns:v="urn:schemas-microsoft-com:vml" xmlns:wp14="http://schemas.microsoft.com/office/word/2010/wordprocessingDrawing" xmlns:wp="http://schemas.openxmlformats.org/drawingml/2006/wordprocessingDrawing" xmlns:w10="urn:schemas-microsoft-com:office:word" xmlns:w="http://schemas.openxmlformats.org/wordprocessingml/2006/main" xmlns:w14="http://schemas.microsoft.com/office/word/2010/wordml" xmlns:w15="http://schemas.microsoft.com/office/word/2012/wordml" xmlns:wpg="http://schemas.microsoft.com/office/word/2010/wordprocessingGroup" xmlns:wpi="http://schemas.microsoft.com/office/word/2010/wordprocessingInk" xmlns:wne="http://schemas.microsoft.com/office/word/2006/wordml" xmlns:wps="http://schemas.microsoft.com/office/word/2010/wordprocessingShape" mc:Ignorable="w14 w15 wp14">
+<w:numbering xmlns:wpc="http://schemas.microsoft.com/office/word/2010/wordprocessingCanvas" xmlns:mc="http://schemas.openxmlformats.org/markup-compatibility/2006" xmlns:o="urn:schemas-microsoft-com:office:office" xmlns:r="http://schemas.openxmlformats.org/officeDocument/2006/relationships" xmlns:m="http://schemas.openxmlformats.org/officeDocument/2006/math" xmlns:v="urn:schemas-microsoft-com:vml" xmlns:wp14="http://schemas.microsoft.com/office/word/2010/wordprocessingDrawing" xmlns:wp="http://schemas.openxmlformats.org/drawingml/2006/wordprocessingDrawing" xmlns:w10="urn:schemas-microsoft-com:office:word" xmlns:w="http://schemas.openxmlformats.org/wordprocessingml/2006/main" xmlns:w14="http://schemas.microsoft.com/office/word/2010/wordml" xmlns:wpg="http://schemas.microsoft.com/office/word/2010/wordprocessingGroup" xmlns:wpi="http://schemas.microsoft.com/office/word/2010/wordprocessingInk" xmlns:wne="http://schemas.microsoft.com/office/word/2006/wordml" xmlns:wps="http://schemas.microsoft.com/office/word/2010/wordprocessingShape" mc:Ignorable="w14 wp14">
   <w:abstractNum w:abstractNumId="0">
     <w:nsid w:val="0E2131BA"/>
     <w:multiLevelType w:val="hybridMultilevel"/>
@@ -22925,7 +23138,7 @@
 </file>
 
 <file path=word/styles.xml><?xml version="1.0" encoding="utf-8"?>
-<w:styles xmlns:mc="http://schemas.openxmlformats.org/markup-compatibility/2006" xmlns:r="http://schemas.openxmlformats.org/officeDocument/2006/relationships" xmlns:w="http://schemas.openxmlformats.org/wordprocessingml/2006/main" xmlns:w14="http://schemas.microsoft.com/office/word/2010/wordml" xmlns:w15="http://schemas.microsoft.com/office/word/2012/wordml" mc:Ignorable="w14 w15">
+<w:styles xmlns:mc="http://schemas.openxmlformats.org/markup-compatibility/2006" xmlns:r="http://schemas.openxmlformats.org/officeDocument/2006/relationships" xmlns:w="http://schemas.openxmlformats.org/wordprocessingml/2006/main" xmlns:w14="http://schemas.microsoft.com/office/word/2010/wordml" mc:Ignorable="w14">
   <w:docDefaults>
     <w:rPrDefault>
       <w:rPr>
@@ -22935,380 +23148,146 @@
     </w:rPrDefault>
     <w:pPrDefault/>
   </w:docDefaults>
-  <w:latentStyles w:defLockedState="0" w:defUIPriority="99" w:defSemiHidden="0" w:defUnhideWhenUsed="0" w:defQFormat="0" w:count="371">
-    <w:lsdException w:name="Normal" w:uiPriority="0" w:qFormat="1"/>
-    <w:lsdException w:name="heading 1" w:uiPriority="9" w:qFormat="1"/>
-    <w:lsdException w:name="heading 2" w:semiHidden="1" w:uiPriority="9" w:unhideWhenUsed="1" w:qFormat="1"/>
-    <w:lsdException w:name="heading 3" w:semiHidden="1" w:uiPriority="9" w:unhideWhenUsed="1" w:qFormat="1"/>
-    <w:lsdException w:name="heading 4" w:semiHidden="1" w:uiPriority="9" w:unhideWhenUsed="1" w:qFormat="1"/>
-    <w:lsdException w:name="heading 5" w:semiHidden="1" w:uiPriority="9" w:unhideWhenUsed="1" w:qFormat="1"/>
-    <w:lsdException w:name="heading 6" w:semiHidden="1" w:uiPriority="9" w:unhideWhenUsed="1" w:qFormat="1"/>
-    <w:lsdException w:name="heading 7" w:semiHidden="1" w:uiPriority="9" w:unhideWhenUsed="1" w:qFormat="1"/>
-    <w:lsdException w:name="heading 8" w:semiHidden="1" w:uiPriority="9" w:unhideWhenUsed="1" w:qFormat="1"/>
-    <w:lsdException w:name="heading 9" w:semiHidden="1" w:uiPriority="9" w:unhideWhenUsed="1" w:qFormat="1"/>
-    <w:lsdException w:name="index 1" w:semiHidden="1" w:unhideWhenUsed="1"/>
-    <w:lsdException w:name="index 2" w:semiHidden="1" w:unhideWhenUsed="1"/>
-    <w:lsdException w:name="index 3" w:semiHidden="1" w:unhideWhenUsed="1"/>
-    <w:lsdException w:name="index 4" w:semiHidden="1" w:unhideWhenUsed="1"/>
-    <w:lsdException w:name="index 5" w:semiHidden="1" w:unhideWhenUsed="1"/>
-    <w:lsdException w:name="index 6" w:semiHidden="1" w:unhideWhenUsed="1"/>
-    <w:lsdException w:name="index 7" w:semiHidden="1" w:unhideWhenUsed="1"/>
-    <w:lsdException w:name="index 8" w:semiHidden="1" w:unhideWhenUsed="1"/>
-    <w:lsdException w:name="index 9" w:semiHidden="1" w:unhideWhenUsed="1"/>
-    <w:lsdException w:name="toc 1" w:semiHidden="1" w:uiPriority="39" w:unhideWhenUsed="1"/>
-    <w:lsdException w:name="toc 2" w:semiHidden="1" w:uiPriority="39" w:unhideWhenUsed="1"/>
-    <w:lsdException w:name="toc 3" w:semiHidden="1" w:uiPriority="39" w:unhideWhenUsed="1"/>
-    <w:lsdException w:name="toc 4" w:semiHidden="1" w:uiPriority="39" w:unhideWhenUsed="1"/>
-    <w:lsdException w:name="toc 5" w:semiHidden="1" w:uiPriority="39" w:unhideWhenUsed="1"/>
-    <w:lsdException w:name="toc 6" w:semiHidden="1" w:uiPriority="39" w:unhideWhenUsed="1"/>
-    <w:lsdException w:name="toc 7" w:semiHidden="1" w:uiPriority="39" w:unhideWhenUsed="1"/>
-    <w:lsdException w:name="toc 8" w:semiHidden="1" w:uiPriority="39" w:unhideWhenUsed="1"/>
-    <w:lsdException w:name="toc 9" w:semiHidden="1" w:uiPriority="39" w:unhideWhenUsed="1"/>
-    <w:lsdException w:name="Normal Indent" w:semiHidden="1" w:unhideWhenUsed="1"/>
-    <w:lsdException w:name="footnote text" w:semiHidden="1" w:unhideWhenUsed="1"/>
-    <w:lsdException w:name="annotation text" w:semiHidden="1" w:unhideWhenUsed="1"/>
-    <w:lsdException w:name="header" w:semiHidden="1" w:unhideWhenUsed="1"/>
-    <w:lsdException w:name="footer" w:semiHidden="1" w:unhideWhenUsed="1"/>
-    <w:lsdException w:name="index heading" w:semiHidden="1" w:unhideWhenUsed="1"/>
-    <w:lsdException w:name="caption" w:semiHidden="1" w:uiPriority="35" w:unhideWhenUsed="1" w:qFormat="1"/>
-    <w:lsdException w:name="table of figures" w:semiHidden="1" w:unhideWhenUsed="1"/>
-    <w:lsdException w:name="envelope address" w:semiHidden="1" w:unhideWhenUsed="1"/>
-    <w:lsdException w:name="envelope return" w:semiHidden="1" w:unhideWhenUsed="1"/>
-    <w:lsdException w:name="footnote reference" w:semiHidden="1" w:unhideWhenUsed="1"/>
-    <w:lsdException w:name="annotation reference" w:semiHidden="1" w:unhideWhenUsed="1"/>
-    <w:lsdException w:name="line number" w:semiHidden="1" w:unhideWhenUsed="1"/>
-    <w:lsdException w:name="page number" w:semiHidden="1" w:unhideWhenUsed="1"/>
-    <w:lsdException w:name="endnote reference" w:semiHidden="1" w:unhideWhenUsed="1"/>
-    <w:lsdException w:name="endnote text" w:semiHidden="1" w:unhideWhenUsed="1"/>
-    <w:lsdException w:name="table of authorities" w:semiHidden="1" w:unhideWhenUsed="1"/>
-    <w:lsdException w:name="macro" w:semiHidden="1" w:unhideWhenUsed="1"/>
-    <w:lsdException w:name="toa heading" w:semiHidden="1" w:unhideWhenUsed="1"/>
-    <w:lsdException w:name="List" w:semiHidden="1" w:unhideWhenUsed="1"/>
-    <w:lsdException w:name="List Bullet" w:semiHidden="1" w:unhideWhenUsed="1"/>
-    <w:lsdException w:name="List Number" w:semiHidden="1" w:unhideWhenUsed="1"/>
-    <w:lsdException w:name="List 2" w:semiHidden="1" w:unhideWhenUsed="1"/>
-    <w:lsdException w:name="List 3" w:semiHidden="1" w:unhideWhenUsed="1"/>
-    <w:lsdException w:name="List 4" w:semiHidden="1" w:unhideWhenUsed="1"/>
-    <w:lsdException w:name="List 5" w:semiHidden="1" w:unhideWhenUsed="1"/>
-    <w:lsdException w:name="List Bullet 2" w:semiHidden="1" w:unhideWhenUsed="1"/>
-    <w:lsdException w:name="List Bullet 3" w:semiHidden="1" w:unhideWhenUsed="1"/>
-    <w:lsdException w:name="List Bullet 4" w:semiHidden="1" w:unhideWhenUsed="1"/>
-    <w:lsdException w:name="List Bullet 5" w:semiHidden="1" w:unhideWhenUsed="1"/>
-    <w:lsdException w:name="List Number 2" w:semiHidden="1" w:unhideWhenUsed="1"/>
-    <w:lsdException w:name="List Number 3" w:semiHidden="1" w:unhideWhenUsed="1"/>
-    <w:lsdException w:name="List Number 4" w:semiHidden="1" w:unhideWhenUsed="1"/>
-    <w:lsdException w:name="List Number 5" w:semiHidden="1" w:unhideWhenUsed="1"/>
-    <w:lsdException w:name="Title" w:uiPriority="10" w:qFormat="1"/>
-    <w:lsdException w:name="Closing" w:semiHidden="1" w:unhideWhenUsed="1"/>
-    <w:lsdException w:name="Signature" w:semiHidden="1" w:unhideWhenUsed="1"/>
-    <w:lsdException w:name="Default Paragraph Font" w:semiHidden="1" w:uiPriority="1" w:unhideWhenUsed="1"/>
-    <w:lsdException w:name="Body Text" w:semiHidden="1" w:unhideWhenUsed="1"/>
-    <w:lsdException w:name="Body Text Indent" w:semiHidden="1" w:unhideWhenUsed="1"/>
-    <w:lsdException w:name="List Continue" w:semiHidden="1" w:unhideWhenUsed="1"/>
-    <w:lsdException w:name="List Continue 2" w:semiHidden="1" w:unhideWhenUsed="1"/>
-    <w:lsdException w:name="List Continue 3" w:semiHidden="1" w:unhideWhenUsed="1"/>
-    <w:lsdException w:name="List Continue 4" w:semiHidden="1" w:unhideWhenUsed="1"/>
-    <w:lsdException w:name="List Continue 5" w:semiHidden="1" w:unhideWhenUsed="1"/>
-    <w:lsdException w:name="Message Header" w:semiHidden="1" w:unhideWhenUsed="1"/>
-    <w:lsdException w:name="Subtitle" w:uiPriority="11" w:qFormat="1"/>
-    <w:lsdException w:name="Salutation" w:semiHidden="1" w:unhideWhenUsed="1"/>
-    <w:lsdException w:name="Date" w:semiHidden="1" w:unhideWhenUsed="1"/>
-    <w:lsdException w:name="Body Text First Indent" w:semiHidden="1" w:unhideWhenUsed="1"/>
-    <w:lsdException w:name="Body Text First Indent 2" w:semiHidden="1" w:unhideWhenUsed="1"/>
-    <w:lsdException w:name="Note Heading" w:semiHidden="1" w:unhideWhenUsed="1"/>
-    <w:lsdException w:name="Body Text 2" w:semiHidden="1" w:unhideWhenUsed="1"/>
-    <w:lsdException w:name="Body Text 3" w:semiHidden="1" w:unhideWhenUsed="1"/>
-    <w:lsdException w:name="Body Text Indent 2" w:semiHidden="1" w:unhideWhenUsed="1"/>
-    <w:lsdException w:name="Body Text Indent 3" w:semiHidden="1" w:unhideWhenUsed="1"/>
-    <w:lsdException w:name="Block Text" w:semiHidden="1" w:unhideWhenUsed="1"/>
-    <w:lsdException w:name="Hyperlink" w:semiHidden="1" w:unhideWhenUsed="1"/>
-    <w:lsdException w:name="FollowedHyperlink" w:semiHidden="1" w:unhideWhenUsed="1"/>
-    <w:lsdException w:name="Strong" w:uiPriority="22" w:qFormat="1"/>
-    <w:lsdException w:name="Emphasis" w:uiPriority="20" w:qFormat="1"/>
-    <w:lsdException w:name="Document Map" w:semiHidden="1" w:unhideWhenUsed="1"/>
-    <w:lsdException w:name="Plain Text" w:semiHidden="1" w:unhideWhenUsed="1"/>
-    <w:lsdException w:name="E-mail Signature" w:semiHidden="1" w:unhideWhenUsed="1"/>
-    <w:lsdException w:name="HTML Top of Form" w:semiHidden="1" w:unhideWhenUsed="1"/>
-    <w:lsdException w:name="HTML Bottom of Form" w:semiHidden="1" w:unhideWhenUsed="1"/>
-    <w:lsdException w:name="Normal (Web)" w:semiHidden="1" w:unhideWhenUsed="1"/>
-    <w:lsdException w:name="HTML Acronym" w:semiHidden="1" w:unhideWhenUsed="1"/>
-    <w:lsdException w:name="HTML Address" w:semiHidden="1" w:unhideWhenUsed="1"/>
-    <w:lsdException w:name="HTML Cite" w:semiHidden="1" w:unhideWhenUsed="1"/>
-    <w:lsdException w:name="HTML Code" w:semiHidden="1" w:unhideWhenUsed="1"/>
-    <w:lsdException w:name="HTML Definition" w:semiHidden="1" w:unhideWhenUsed="1"/>
-    <w:lsdException w:name="HTML Keyboard" w:semiHidden="1" w:unhideWhenUsed="1"/>
-    <w:lsdException w:name="HTML Preformatted" w:semiHidden="1" w:unhideWhenUsed="1"/>
-    <w:lsdException w:name="HTML Sample" w:semiHidden="1" w:unhideWhenUsed="1"/>
-    <w:lsdException w:name="HTML Typewriter" w:semiHidden="1" w:unhideWhenUsed="1"/>
-    <w:lsdException w:name="HTML Variable" w:semiHidden="1" w:unhideWhenUsed="1"/>
-    <w:lsdException w:name="Normal Table" w:semiHidden="1" w:unhideWhenUsed="1"/>
-    <w:lsdException w:name="annotation subject" w:semiHidden="1" w:unhideWhenUsed="1"/>
-    <w:lsdException w:name="No List" w:semiHidden="1" w:unhideWhenUsed="1"/>
-    <w:lsdException w:name="Outline List 1" w:semiHidden="1" w:unhideWhenUsed="1"/>
-    <w:lsdException w:name="Outline List 2" w:semiHidden="1" w:unhideWhenUsed="1"/>
-    <w:lsdException w:name="Outline List 3" w:semiHidden="1" w:unhideWhenUsed="1"/>
-    <w:lsdException w:name="Table Simple 1" w:semiHidden="1" w:unhideWhenUsed="1"/>
-    <w:lsdException w:name="Table Simple 2" w:semiHidden="1" w:unhideWhenUsed="1"/>
-    <w:lsdException w:name="Table Simple 3" w:semiHidden="1" w:unhideWhenUsed="1"/>
-    <w:lsdException w:name="Table Classic 1" w:semiHidden="1" w:unhideWhenUsed="1"/>
-    <w:lsdException w:name="Table Classic 2" w:semiHidden="1" w:unhideWhenUsed="1"/>
-    <w:lsdException w:name="Table Classic 3" w:semiHidden="1" w:unhideWhenUsed="1"/>
-    <w:lsdException w:name="Table Classic 4" w:semiHidden="1" w:unhideWhenUsed="1"/>
-    <w:lsdException w:name="Table Colorful 1" w:semiHidden="1" w:unhideWhenUsed="1"/>
-    <w:lsdException w:name="Table Colorful 2" w:semiHidden="1" w:unhideWhenUsed="1"/>
-    <w:lsdException w:name="Table Colorful 3" w:semiHidden="1" w:unhideWhenUsed="1"/>
-    <w:lsdException w:name="Table Columns 1" w:semiHidden="1" w:unhideWhenUsed="1"/>
-    <w:lsdException w:name="Table Columns 2" w:semiHidden="1" w:unhideWhenUsed="1"/>
-    <w:lsdException w:name="Table Columns 3" w:semiHidden="1" w:unhideWhenUsed="1"/>
-    <w:lsdException w:name="Table Columns 4" w:semiHidden="1" w:unhideWhenUsed="1"/>
-    <w:lsdException w:name="Table Columns 5" w:semiHidden="1" w:unhideWhenUsed="1"/>
-    <w:lsdException w:name="Table Grid 1" w:semiHidden="1" w:unhideWhenUsed="1"/>
-    <w:lsdException w:name="Table Grid 2" w:semiHidden="1" w:unhideWhenUsed="1"/>
-    <w:lsdException w:name="Table Grid 3" w:semiHidden="1" w:unhideWhenUsed="1"/>
-    <w:lsdException w:name="Table Grid 4" w:semiHidden="1" w:unhideWhenUsed="1"/>
-    <w:lsdException w:name="Table Grid 5" w:semiHidden="1" w:unhideWhenUsed="1"/>
-    <w:lsdException w:name="Table Grid 6" w:semiHidden="1" w:unhideWhenUsed="1"/>
-    <w:lsdException w:name="Table Grid 7" w:semiHidden="1" w:unhideWhenUsed="1"/>
-    <w:lsdException w:name="Table Grid 8" w:semiHidden="1" w:unhideWhenUsed="1"/>
-    <w:lsdException w:name="Table List 1" w:semiHidden="1" w:unhideWhenUsed="1"/>
-    <w:lsdException w:name="Table List 2" w:semiHidden="1" w:unhideWhenUsed="1"/>
-    <w:lsdException w:name="Table List 3" w:semiHidden="1" w:unhideWhenUsed="1"/>
-    <w:lsdException w:name="Table List 4" w:semiHidden="1" w:unhideWhenUsed="1"/>
-    <w:lsdException w:name="Table List 5" w:semiHidden="1" w:unhideWhenUsed="1"/>
-    <w:lsdException w:name="Table List 6" w:semiHidden="1" w:unhideWhenUsed="1"/>
-    <w:lsdException w:name="Table List 7" w:semiHidden="1" w:unhideWhenUsed="1"/>
-    <w:lsdException w:name="Table List 8" w:semiHidden="1" w:unhideWhenUsed="1"/>
-    <w:lsdException w:name="Table 3D effects 1" w:semiHidden="1" w:unhideWhenUsed="1"/>
-    <w:lsdException w:name="Table 3D effects 2" w:semiHidden="1" w:unhideWhenUsed="1"/>
-    <w:lsdException w:name="Table 3D effects 3" w:semiHidden="1" w:unhideWhenUsed="1"/>
-    <w:lsdException w:name="Table Contemporary" w:semiHidden="1" w:unhideWhenUsed="1"/>
-    <w:lsdException w:name="Table Elegant" w:semiHidden="1" w:unhideWhenUsed="1"/>
-    <w:lsdException w:name="Table Professional" w:semiHidden="1" w:unhideWhenUsed="1"/>
-    <w:lsdException w:name="Table Subtle 1" w:semiHidden="1" w:unhideWhenUsed="1"/>
-    <w:lsdException w:name="Table Subtle 2" w:semiHidden="1" w:unhideWhenUsed="1"/>
-    <w:lsdException w:name="Table Web 1" w:semiHidden="1" w:unhideWhenUsed="1"/>
-    <w:lsdException w:name="Table Web 2" w:semiHidden="1" w:unhideWhenUsed="1"/>
-    <w:lsdException w:name="Table Web 3" w:semiHidden="1" w:unhideWhenUsed="1"/>
-    <w:lsdException w:name="Balloon Text" w:semiHidden="1" w:unhideWhenUsed="1"/>
-    <w:lsdException w:name="Table Grid" w:uiPriority="59"/>
-    <w:lsdException w:name="Table Theme" w:semiHidden="1" w:unhideWhenUsed="1"/>
-    <w:lsdException w:name="Placeholder Text" w:semiHidden="1"/>
-    <w:lsdException w:name="No Spacing" w:uiPriority="1" w:qFormat="1"/>
-    <w:lsdException w:name="Light Shading" w:uiPriority="60"/>
-    <w:lsdException w:name="Light List" w:uiPriority="61"/>
-    <w:lsdException w:name="Light Grid" w:uiPriority="62"/>
-    <w:lsdException w:name="Medium Shading 1" w:uiPriority="63"/>
-    <w:lsdException w:name="Medium Shading 2" w:uiPriority="64"/>
-    <w:lsdException w:name="Medium List 1" w:uiPriority="65"/>
-    <w:lsdException w:name="Medium List 2" w:uiPriority="66"/>
-    <w:lsdException w:name="Medium Grid 1" w:uiPriority="67"/>
-    <w:lsdException w:name="Medium Grid 2" w:uiPriority="68"/>
-    <w:lsdException w:name="Medium Grid 3" w:uiPriority="69"/>
-    <w:lsdException w:name="Dark List" w:uiPriority="70"/>
-    <w:lsdException w:name="Colorful Shading" w:uiPriority="71"/>
-    <w:lsdException w:name="Colorful List" w:uiPriority="72"/>
-    <w:lsdException w:name="Colorful Grid" w:uiPriority="73"/>
-    <w:lsdException w:name="Light Shading Accent 1" w:uiPriority="60"/>
-    <w:lsdException w:name="Light List Accent 1" w:uiPriority="61"/>
-    <w:lsdException w:name="Light Grid Accent 1" w:uiPriority="62"/>
-    <w:lsdException w:name="Medium Shading 1 Accent 1" w:uiPriority="63"/>
-    <w:lsdException w:name="Medium Shading 2 Accent 1" w:uiPriority="64"/>
-    <w:lsdException w:name="Medium List 1 Accent 1" w:uiPriority="65"/>
-    <w:lsdException w:name="Revision" w:semiHidden="1"/>
-    <w:lsdException w:name="List Paragraph" w:uiPriority="34" w:qFormat="1"/>
-    <w:lsdException w:name="Quote" w:uiPriority="29" w:qFormat="1"/>
-    <w:lsdException w:name="Intense Quote" w:uiPriority="30" w:qFormat="1"/>
-    <w:lsdException w:name="Medium List 2 Accent 1" w:uiPriority="66"/>
-    <w:lsdException w:name="Medium Grid 1 Accent 1" w:uiPriority="67"/>
-    <w:lsdException w:name="Medium Grid 2 Accent 1" w:uiPriority="68"/>
-    <w:lsdException w:name="Medium Grid 3 Accent 1" w:uiPriority="69"/>
-    <w:lsdException w:name="Dark List Accent 1" w:uiPriority="70"/>
-    <w:lsdException w:name="Colorful Shading Accent 1" w:uiPriority="71"/>
-    <w:lsdException w:name="Colorful List Accent 1" w:uiPriority="72"/>
-    <w:lsdException w:name="Colorful Grid Accent 1" w:uiPriority="73"/>
-    <w:lsdException w:name="Light Shading Accent 2" w:uiPriority="60"/>
-    <w:lsdException w:name="Light List Accent 2" w:uiPriority="61"/>
-    <w:lsdException w:name="Light Grid Accent 2" w:uiPriority="62"/>
-    <w:lsdException w:name="Medium Shading 1 Accent 2" w:uiPriority="63"/>
-    <w:lsdException w:name="Medium Shading 2 Accent 2" w:uiPriority="64"/>
-    <w:lsdException w:name="Medium List 1 Accent 2" w:uiPriority="65"/>
-    <w:lsdException w:name="Medium List 2 Accent 2" w:uiPriority="66"/>
-    <w:lsdException w:name="Medium Grid 1 Accent 2" w:uiPriority="67"/>
-    <w:lsdException w:name="Medium Grid 2 Accent 2" w:uiPriority="68"/>
-    <w:lsdException w:name="Medium Grid 3 Accent 2" w:uiPriority="69"/>
-    <w:lsdException w:name="Dark List Accent 2" w:uiPriority="70"/>
-    <w:lsdException w:name="Colorful Shading Accent 2" w:uiPriority="71"/>
-    <w:lsdException w:name="Colorful List Accent 2" w:uiPriority="72"/>
-    <w:lsdException w:name="Colorful Grid Accent 2" w:uiPriority="73"/>
-    <w:lsdException w:name="Light Shading Accent 3" w:uiPriority="60"/>
-    <w:lsdException w:name="Light List Accent 3" w:uiPriority="61"/>
-    <w:lsdException w:name="Light Grid Accent 3" w:uiPriority="62"/>
-    <w:lsdException w:name="Medium Shading 1 Accent 3" w:uiPriority="63"/>
-    <w:lsdException w:name="Medium Shading 2 Accent 3" w:uiPriority="64"/>
-    <w:lsdException w:name="Medium List 1 Accent 3" w:uiPriority="65"/>
-    <w:lsdException w:name="Medium List 2 Accent 3" w:uiPriority="66"/>
-    <w:lsdException w:name="Medium Grid 1 Accent 3" w:uiPriority="67"/>
-    <w:lsdException w:name="Medium Grid 2 Accent 3" w:uiPriority="68"/>
-    <w:lsdException w:name="Medium Grid 3 Accent 3" w:uiPriority="69"/>
-    <w:lsdException w:name="Dark List Accent 3" w:uiPriority="70"/>
-    <w:lsdException w:name="Colorful Shading Accent 3" w:uiPriority="71"/>
-    <w:lsdException w:name="Colorful List Accent 3" w:uiPriority="72"/>
-    <w:lsdException w:name="Colorful Grid Accent 3" w:uiPriority="73"/>
-    <w:lsdException w:name="Light Shading Accent 4" w:uiPriority="60"/>
-    <w:lsdException w:name="Light List Accent 4" w:uiPriority="61"/>
-    <w:lsdException w:name="Light Grid Accent 4" w:uiPriority="62"/>
-    <w:lsdException w:name="Medium Shading 1 Accent 4" w:uiPriority="63"/>
-    <w:lsdException w:name="Medium Shading 2 Accent 4" w:uiPriority="64"/>
-    <w:lsdException w:name="Medium List 1 Accent 4" w:uiPriority="65"/>
-    <w:lsdException w:name="Medium List 2 Accent 4" w:uiPriority="66"/>
-    <w:lsdException w:name="Medium Grid 1 Accent 4" w:uiPriority="67"/>
-    <w:lsdException w:name="Medium Grid 2 Accent 4" w:uiPriority="68"/>
-    <w:lsdException w:name="Medium Grid 3 Accent 4" w:uiPriority="69"/>
-    <w:lsdException w:name="Dark List Accent 4" w:uiPriority="70"/>
-    <w:lsdException w:name="Colorful Shading Accent 4" w:uiPriority="71"/>
-    <w:lsdException w:name="Colorful List Accent 4" w:uiPriority="72"/>
-    <w:lsdException w:name="Colorful Grid Accent 4" w:uiPriority="73"/>
-    <w:lsdException w:name="Light Shading Accent 5" w:uiPriority="60"/>
-    <w:lsdException w:name="Light List Accent 5" w:uiPriority="61"/>
-    <w:lsdException w:name="Light Grid Accent 5" w:uiPriority="62"/>
-    <w:lsdException w:name="Medium Shading 1 Accent 5" w:uiPriority="63"/>
-    <w:lsdException w:name="Medium Shading 2 Accent 5" w:uiPriority="64"/>
-    <w:lsdException w:name="Medium List 1 Accent 5" w:uiPriority="65"/>
-    <w:lsdException w:name="Medium List 2 Accent 5" w:uiPriority="66"/>
-    <w:lsdException w:name="Medium Grid 1 Accent 5" w:uiPriority="67"/>
-    <w:lsdException w:name="Medium Grid 2 Accent 5" w:uiPriority="68"/>
-    <w:lsdException w:name="Medium Grid 3 Accent 5" w:uiPriority="69"/>
-    <w:lsdException w:name="Dark List Accent 5" w:uiPriority="70"/>
-    <w:lsdException w:name="Colorful Shading Accent 5" w:uiPriority="71"/>
-    <w:lsdException w:name="Colorful List Accent 5" w:uiPriority="72"/>
-    <w:lsdException w:name="Colorful Grid Accent 5" w:uiPriority="73"/>
-    <w:lsdException w:name="Light Shading Accent 6" w:uiPriority="60"/>
-    <w:lsdException w:name="Light List Accent 6" w:uiPriority="61"/>
-    <w:lsdException w:name="Light Grid Accent 6" w:uiPriority="62"/>
-    <w:lsdException w:name="Medium Shading 1 Accent 6" w:uiPriority="63"/>
-    <w:lsdException w:name="Medium Shading 2 Accent 6" w:uiPriority="64"/>
-    <w:lsdException w:name="Medium List 1 Accent 6" w:uiPriority="65"/>
-    <w:lsdException w:name="Medium List 2 Accent 6" w:uiPriority="66"/>
-    <w:lsdException w:name="Medium Grid 1 Accent 6" w:uiPriority="67"/>
-    <w:lsdException w:name="Medium Grid 2 Accent 6" w:uiPriority="68"/>
-    <w:lsdException w:name="Medium Grid 3 Accent 6" w:uiPriority="69"/>
-    <w:lsdException w:name="Dark List Accent 6" w:uiPriority="70"/>
-    <w:lsdException w:name="Colorful Shading Accent 6" w:uiPriority="71"/>
-    <w:lsdException w:name="Colorful List Accent 6" w:uiPriority="72"/>
-    <w:lsdException w:name="Colorful Grid Accent 6" w:uiPriority="73"/>
-    <w:lsdException w:name="Subtle Emphasis" w:uiPriority="19" w:qFormat="1"/>
-    <w:lsdException w:name="Intense Emphasis" w:uiPriority="21" w:qFormat="1"/>
-    <w:lsdException w:name="Subtle Reference" w:uiPriority="31" w:qFormat="1"/>
-    <w:lsdException w:name="Intense Reference" w:uiPriority="32" w:qFormat="1"/>
-    <w:lsdException w:name="Book Title" w:uiPriority="33" w:qFormat="1"/>
-    <w:lsdException w:name="Bibliography" w:semiHidden="1" w:uiPriority="37" w:unhideWhenUsed="1"/>
-    <w:lsdException w:name="TOC Heading" w:semiHidden="1" w:uiPriority="39" w:unhideWhenUsed="1" w:qFormat="1"/>
-    <w:lsdException w:name="Plain Table 1" w:uiPriority="41"/>
-    <w:lsdException w:name="Plain Table 2" w:uiPriority="42"/>
-    <w:lsdException w:name="Plain Table 3" w:uiPriority="43"/>
-    <w:lsdException w:name="Plain Table 4" w:uiPriority="44"/>
-    <w:lsdException w:name="Plain Table 5" w:uiPriority="45"/>
-    <w:lsdException w:name="Grid Table Light" w:uiPriority="40"/>
-    <w:lsdException w:name="Grid Table 1 Light" w:uiPriority="46"/>
-    <w:lsdException w:name="Grid Table 2" w:uiPriority="47"/>
-    <w:lsdException w:name="Grid Table 3" w:uiPriority="48"/>
-    <w:lsdException w:name="Grid Table 4" w:uiPriority="49"/>
-    <w:lsdException w:name="Grid Table 5 Dark" w:uiPriority="50"/>
-    <w:lsdException w:name="Grid Table 6 Colorful" w:uiPriority="51"/>
-    <w:lsdException w:name="Grid Table 7 Colorful" w:uiPriority="52"/>
-    <w:lsdException w:name="Grid Table 1 Light Accent 1" w:uiPriority="46"/>
-    <w:lsdException w:name="Grid Table 2 Accent 1" w:uiPriority="47"/>
-    <w:lsdException w:name="Grid Table 3 Accent 1" w:uiPriority="48"/>
-    <w:lsdException w:name="Grid Table 4 Accent 1" w:uiPriority="49"/>
-    <w:lsdException w:name="Grid Table 5 Dark Accent 1" w:uiPriority="50"/>
-    <w:lsdException w:name="Grid Table 6 Colorful Accent 1" w:uiPriority="51"/>
-    <w:lsdException w:name="Grid Table 7 Colorful Accent 1" w:uiPriority="52"/>
-    <w:lsdException w:name="Grid Table 1 Light Accent 2" w:uiPriority="46"/>
-    <w:lsdException w:name="Grid Table 2 Accent 2" w:uiPriority="47"/>
-    <w:lsdException w:name="Grid Table 3 Accent 2" w:uiPriority="48"/>
-    <w:lsdException w:name="Grid Table 4 Accent 2" w:uiPriority="49"/>
-    <w:lsdException w:name="Grid Table 5 Dark Accent 2" w:uiPriority="50"/>
-    <w:lsdException w:name="Grid Table 6 Colorful Accent 2" w:uiPriority="51"/>
-    <w:lsdException w:name="Grid Table 7 Colorful Accent 2" w:uiPriority="52"/>
-    <w:lsdException w:name="Grid Table 1 Light Accent 3" w:uiPriority="46"/>
-    <w:lsdException w:name="Grid Table 2 Accent 3" w:uiPriority="47"/>
-    <w:lsdException w:name="Grid Table 3 Accent 3" w:uiPriority="48"/>
-    <w:lsdException w:name="Grid Table 4 Accent 3" w:uiPriority="49"/>
-    <w:lsdException w:name="Grid Table 5 Dark Accent 3" w:uiPriority="50"/>
-    <w:lsdException w:name="Grid Table 6 Colorful Accent 3" w:uiPriority="51"/>
-    <w:lsdException w:name="Grid Table 7 Colorful Accent 3" w:uiPriority="52"/>
-    <w:lsdException w:name="Grid Table 1 Light Accent 4" w:uiPriority="46"/>
-    <w:lsdException w:name="Grid Table 2 Accent 4" w:uiPriority="47"/>
-    <w:lsdException w:name="Grid Table 3 Accent 4" w:uiPriority="48"/>
-    <w:lsdException w:name="Grid Table 4 Accent 4" w:uiPriority="49"/>
-    <w:lsdException w:name="Grid Table 5 Dark Accent 4" w:uiPriority="50"/>
-    <w:lsdException w:name="Grid Table 6 Colorful Accent 4" w:uiPriority="51"/>
-    <w:lsdException w:name="Grid Table 7 Colorful Accent 4" w:uiPriority="52"/>
-    <w:lsdException w:name="Grid Table 1 Light Accent 5" w:uiPriority="46"/>
-    <w:lsdException w:name="Grid Table 2 Accent 5" w:uiPriority="47"/>
-    <w:lsdException w:name="Grid Table 3 Accent 5" w:uiPriority="48"/>
-    <w:lsdException w:name="Grid Table 4 Accent 5" w:uiPriority="49"/>
-    <w:lsdException w:name="Grid Table 5 Dark Accent 5" w:uiPriority="50"/>
-    <w:lsdException w:name="Grid Table 6 Colorful Accent 5" w:uiPriority="51"/>
-    <w:lsdException w:name="Grid Table 7 Colorful Accent 5" w:uiPriority="52"/>
-    <w:lsdException w:name="Grid Table 1 Light Accent 6" w:uiPriority="46"/>
-    <w:lsdException w:name="Grid Table 2 Accent 6" w:uiPriority="47"/>
-    <w:lsdException w:name="Grid Table 3 Accent 6" w:uiPriority="48"/>
-    <w:lsdException w:name="Grid Table 4 Accent 6" w:uiPriority="49"/>
-    <w:lsdException w:name="Grid Table 5 Dark Accent 6" w:uiPriority="50"/>
-    <w:lsdException w:name="Grid Table 6 Colorful Accent 6" w:uiPriority="51"/>
-    <w:lsdException w:name="Grid Table 7 Colorful Accent 6" w:uiPriority="52"/>
-    <w:lsdException w:name="List Table 1 Light" w:uiPriority="46"/>
-    <w:lsdException w:name="List Table 2" w:uiPriority="47"/>
-    <w:lsdException w:name="List Table 3" w:uiPriority="48"/>
-    <w:lsdException w:name="List Table 4" w:uiPriority="49"/>
-    <w:lsdException w:name="List Table 5 Dark" w:uiPriority="50"/>
-    <w:lsdException w:name="List Table 6 Colorful" w:uiPriority="51"/>
-    <w:lsdException w:name="List Table 7 Colorful" w:uiPriority="52"/>
-    <w:lsdException w:name="List Table 1 Light Accent 1" w:uiPriority="46"/>
-    <w:lsdException w:name="List Table 2 Accent 1" w:uiPriority="47"/>
-    <w:lsdException w:name="List Table 3 Accent 1" w:uiPriority="48"/>
-    <w:lsdException w:name="List Table 4 Accent 1" w:uiPriority="49"/>
-    <w:lsdException w:name="List Table 5 Dark Accent 1" w:uiPriority="50"/>
-    <w:lsdException w:name="List Table 6 Colorful Accent 1" w:uiPriority="51"/>
-    <w:lsdException w:name="List Table 7 Colorful Accent 1" w:uiPriority="52"/>
-    <w:lsdException w:name="List Table 1 Light Accent 2" w:uiPriority="46"/>
-    <w:lsdException w:name="List Table 2 Accent 2" w:uiPriority="47"/>
-    <w:lsdException w:name="List Table 3 Accent 2" w:uiPriority="48"/>
-    <w:lsdException w:name="List Table 4 Accent 2" w:uiPriority="49"/>
-    <w:lsdException w:name="List Table 5 Dark Accent 2" w:uiPriority="50"/>
-    <w:lsdException w:name="List Table 6 Colorful Accent 2" w:uiPriority="51"/>
-    <w:lsdException w:name="List Table 7 Colorful Accent 2" w:uiPriority="52"/>
-    <w:lsdException w:name="List Table 1 Light Accent 3" w:uiPriority="46"/>
-    <w:lsdException w:name="List Table 2 Accent 3" w:uiPriority="47"/>
-    <w:lsdException w:name="List Table 3 Accent 3" w:uiPriority="48"/>
-    <w:lsdException w:name="List Table 4 Accent 3" w:uiPriority="49"/>
-    <w:lsdException w:name="List Table 5 Dark Accent 3" w:uiPriority="50"/>
-    <w:lsdException w:name="List Table 6 Colorful Accent 3" w:uiPriority="51"/>
-    <w:lsdException w:name="List Table 7 Colorful Accent 3" w:uiPriority="52"/>
-    <w:lsdException w:name="List Table 1 Light Accent 4" w:uiPriority="46"/>
-    <w:lsdException w:name="List Table 2 Accent 4" w:uiPriority="47"/>
-    <w:lsdException w:name="List Table 3 Accent 4" w:uiPriority="48"/>
-    <w:lsdException w:name="List Table 4 Accent 4" w:uiPriority="49"/>
-    <w:lsdException w:name="List Table 5 Dark Accent 4" w:uiPriority="50"/>
-    <w:lsdException w:name="List Table 6 Colorful Accent 4" w:uiPriority="51"/>
-    <w:lsdException w:name="List Table 7 Colorful Accent 4" w:uiPriority="52"/>
-    <w:lsdException w:name="List Table 1 Light Accent 5" w:uiPriority="46"/>
-    <w:lsdException w:name="List Table 2 Accent 5" w:uiPriority="47"/>
-    <w:lsdException w:name="List Table 3 Accent 5" w:uiPriority="48"/>
-    <w:lsdException w:name="List Table 4 Accent 5" w:uiPriority="49"/>
-    <w:lsdException w:name="List Table 5 Dark Accent 5" w:uiPriority="50"/>
-    <w:lsdException w:name="List Table 6 Colorful Accent 5" w:uiPriority="51"/>
-    <w:lsdException w:name="List Table 7 Colorful Accent 5" w:uiPriority="52"/>
-    <w:lsdException w:name="List Table 1 Light Accent 6" w:uiPriority="46"/>
-    <w:lsdException w:name="List Table 2 Accent 6" w:uiPriority="47"/>
-    <w:lsdException w:name="List Table 3 Accent 6" w:uiPriority="48"/>
-    <w:lsdException w:name="List Table 4 Accent 6" w:uiPriority="49"/>
-    <w:lsdException w:name="List Table 5 Dark Accent 6" w:uiPriority="50"/>
-    <w:lsdException w:name="List Table 6 Colorful Accent 6" w:uiPriority="51"/>
-    <w:lsdException w:name="List Table 7 Colorful Accent 6" w:uiPriority="52"/>
+  <w:latentStyles w:defLockedState="0" w:defUIPriority="99" w:defSemiHidden="1" w:defUnhideWhenUsed="1" w:defQFormat="0" w:count="267">
+    <w:lsdException w:name="Normal" w:semiHidden="0" w:uiPriority="0" w:unhideWhenUsed="0" w:qFormat="1"/>
+    <w:lsdException w:name="heading 1" w:semiHidden="0" w:uiPriority="9" w:unhideWhenUsed="0" w:qFormat="1"/>
+    <w:lsdException w:name="heading 2" w:uiPriority="9" w:qFormat="1"/>
+    <w:lsdException w:name="heading 3" w:uiPriority="9" w:qFormat="1"/>
+    <w:lsdException w:name="heading 4" w:uiPriority="9" w:qFormat="1"/>
+    <w:lsdException w:name="heading 5" w:uiPriority="9" w:qFormat="1"/>
+    <w:lsdException w:name="heading 6" w:uiPriority="9" w:qFormat="1"/>
+    <w:lsdException w:name="heading 7" w:uiPriority="9" w:qFormat="1"/>
+    <w:lsdException w:name="heading 8" w:uiPriority="9" w:qFormat="1"/>
+    <w:lsdException w:name="heading 9" w:uiPriority="9" w:qFormat="1"/>
+    <w:lsdException w:name="toc 1" w:uiPriority="39"/>
+    <w:lsdException w:name="toc 2" w:uiPriority="39"/>
+    <w:lsdException w:name="toc 3" w:uiPriority="39"/>
+    <w:lsdException w:name="toc 4" w:uiPriority="39"/>
+    <w:lsdException w:name="toc 5" w:uiPriority="39"/>
+    <w:lsdException w:name="toc 6" w:uiPriority="39"/>
+    <w:lsdException w:name="toc 7" w:uiPriority="39"/>
+    <w:lsdException w:name="toc 8" w:uiPriority="39"/>
+    <w:lsdException w:name="toc 9" w:uiPriority="39"/>
+    <w:lsdException w:name="caption" w:uiPriority="35" w:qFormat="1"/>
+    <w:lsdException w:name="Title" w:semiHidden="0" w:uiPriority="10" w:unhideWhenUsed="0" w:qFormat="1"/>
+    <w:lsdException w:name="Default Paragraph Font" w:uiPriority="1"/>
+    <w:lsdException w:name="Subtitle" w:semiHidden="0" w:uiPriority="11" w:unhideWhenUsed="0" w:qFormat="1"/>
+    <w:lsdException w:name="Strong" w:semiHidden="0" w:uiPriority="22" w:unhideWhenUsed="0" w:qFormat="1"/>
+    <w:lsdException w:name="Emphasis" w:semiHidden="0" w:uiPriority="20" w:unhideWhenUsed="0" w:qFormat="1"/>
+    <w:lsdException w:name="Table Grid" w:semiHidden="0" w:uiPriority="59" w:unhideWhenUsed="0"/>
+    <w:lsdException w:name="Placeholder Text" w:unhideWhenUsed="0"/>
+    <w:lsdException w:name="No Spacing" w:semiHidden="0" w:uiPriority="1" w:unhideWhenUsed="0" w:qFormat="1"/>
+    <w:lsdException w:name="Light Shading" w:semiHidden="0" w:uiPriority="60" w:unhideWhenUsed="0"/>
+    <w:lsdException w:name="Light List" w:semiHidden="0" w:uiPriority="61" w:unhideWhenUsed="0"/>
+    <w:lsdException w:name="Light Grid" w:semiHidden="0" w:uiPriority="62" w:unhideWhenUsed="0"/>
+    <w:lsdException w:name="Medium Shading 1" w:semiHidden="0" w:uiPriority="63" w:unhideWhenUsed="0"/>
+    <w:lsdException w:name="Medium Shading 2" w:semiHidden="0" w:uiPriority="64" w:unhideWhenUsed="0"/>
+    <w:lsdException w:name="Medium List 1" w:semiHidden="0" w:uiPriority="65" w:unhideWhenUsed="0"/>
+    <w:lsdException w:name="Medium List 2" w:semiHidden="0" w:uiPriority="66" w:unhideWhenUsed="0"/>
+    <w:lsdException w:name="Medium Grid 1" w:semiHidden="0" w:uiPriority="67" w:unhideWhenUsed="0"/>
+    <w:lsdException w:name="Medium Grid 2" w:semiHidden="0" w:uiPriority="68" w:unhideWhenUsed="0"/>
+    <w:lsdException w:name="Medium Grid 3" w:semiHidden="0" w:uiPriority="69" w:unhideWhenUsed="0"/>
+    <w:lsdException w:name="Dark List" w:semiHidden="0" w:uiPriority="70" w:unhideWhenUsed="0"/>
+    <w:lsdException w:name="Colorful Shading" w:semiHidden="0" w:uiPriority="71" w:unhideWhenUsed="0"/>
+    <w:lsdException w:name="Colorful List" w:semiHidden="0" w:uiPriority="72" w:unhideWhenUsed="0"/>
+    <w:lsdException w:name="Colorful Grid" w:semiHidden="0" w:uiPriority="73" w:unhideWhenUsed="0"/>
+    <w:lsdException w:name="Light Shading Accent 1" w:semiHidden="0" w:uiPriority="60" w:unhideWhenUsed="0"/>
+    <w:lsdException w:name="Light List Accent 1" w:semiHidden="0" w:uiPriority="61" w:unhideWhenUsed="0"/>
+    <w:lsdException w:name="Light Grid Accent 1" w:semiHidden="0" w:uiPriority="62" w:unhideWhenUsed="0"/>
+    <w:lsdException w:name="Medium Shading 1 Accent 1" w:semiHidden="0" w:uiPriority="63" w:unhideWhenUsed="0"/>
+    <w:lsdException w:name="Medium Shading 2 Accent 1" w:semiHidden="0" w:uiPriority="64" w:unhideWhenUsed="0"/>
+    <w:lsdException w:name="Medium List 1 Accent 1" w:semiHidden="0" w:uiPriority="65" w:unhideWhenUsed="0"/>
+    <w:lsdException w:name="Revision" w:unhideWhenUsed="0"/>
+    <w:lsdException w:name="List Paragraph" w:semiHidden="0" w:uiPriority="34" w:unhideWhenUsed="0" w:qFormat="1"/>
+    <w:lsdException w:name="Quote" w:semiHidden="0" w:uiPriority="29" w:unhideWhenUsed="0" w:qFormat="1"/>
+    <w:lsdException w:name="Intense Quote" w:semiHidden="0" w:uiPriority="30" w:unhideWhenUsed="0" w:qFormat="1"/>
+    <w:lsdException w:name="Medium List 2 Accent 1" w:semiHidden="0" w:uiPriority="66" w:unhideWhenUsed="0"/>
+    <w:lsdException w:name="Medium Grid 1 Accent 1" w:semiHidden="0" w:uiPriority="67" w:unhideWhenUsed="0"/>
+    <w:lsdException w:name="Medium Grid 2 Accent 1" w:semiHidden="0" w:uiPriority="68" w:unhideWhenUsed="0"/>
+    <w:lsdException w:name="Medium Grid 3 Accent 1" w:semiHidden="0" w:uiPriority="69" w:unhideWhenUsed="0"/>
+    <w:lsdException w:name="Dark List Accent 1" w:semiHidden="0" w:uiPriority="70" w:unhideWhenUsed="0"/>
+    <w:lsdException w:name="Colorful Shading Accent 1" w:semiHidden="0" w:uiPriority="71" w:unhideWhenUsed="0"/>
+    <w:lsdException w:name="Colorful List Accent 1" w:semiHidden="0" w:uiPriority="72" w:unhideWhenUsed="0"/>
+    <w:lsdException w:name="Colorful Grid Accent 1" w:semiHidden="0" w:uiPriority="73" w:unhideWhenUsed="0"/>
+    <w:lsdException w:name="Light Shading Accent 2" w:semiHidden="0" w:uiPriority="60" w:unhideWhenUsed="0"/>
+    <w:lsdException w:name="Light List Accent 2" w:semiHidden="0" w:uiPriority="61" w:unhideWhenUsed="0"/>
+    <w:lsdException w:name="Light Grid Accent 2" w:semiHidden="0" w:uiPriority="62" w:unhideWhenUsed="0"/>
+    <w:lsdException w:name="Medium Shading 1 Accent 2" w:semiHidden="0" w:uiPriority="63" w:unhideWhenUsed="0"/>
+    <w:lsdException w:name="Medium Shading 2 Accent 2" w:semiHidden="0" w:uiPriority="64" w:unhideWhenUsed="0"/>
+    <w:lsdException w:name="Medium List 1 Accent 2" w:semiHidden="0" w:uiPriority="65" w:unhideWhenUsed="0"/>
+    <w:lsdException w:name="Medium List 2 Accent 2" w:semiHidden="0" w:uiPriority="66" w:unhideWhenUsed="0"/>
+    <w:lsdException w:name="Medium Grid 1 Accent 2" w:semiHidden="0" w:uiPriority="67" w:unhideWhenUsed="0"/>
+    <w:lsdException w:name="Medium Grid 2 Accent 2" w:semiHidden="0" w:uiPriority="68" w:unhideWhenUsed="0"/>
+    <w:lsdException w:name="Medium Grid 3 Accent 2" w:semiHidden="0" w:uiPriority="69" w:unhideWhenUsed="0"/>
+    <w:lsdException w:name="Dark List Accent 2" w:semiHidden="0" w:uiPriority="70" w:unhideWhenUsed="0"/>
+    <w:lsdException w:name="Colorful Shading Accent 2" w:semiHidden="0" w:uiPriority="71" w:unhideWhenUsed="0"/>
+    <w:lsdException w:name="Colorful List Accent 2" w:semiHidden="0" w:uiPriority="72" w:unhideWhenUsed="0"/>
+    <w:lsdException w:name="Colorful Grid Accent 2" w:semiHidden="0" w:uiPriority="73" w:unhideWhenUsed="0"/>
+    <w:lsdException w:name="Light Shading Accent 3" w:semiHidden="0" w:uiPriority="60" w:unhideWhenUsed="0"/>
+    <w:lsdException w:name="Light List Accent 3" w:semiHidden="0" w:uiPriority="61" w:unhideWhenUsed="0"/>
+    <w:lsdException w:name="Light Grid Accent 3" w:semiHidden="0" w:uiPriority="62" w:unhideWhenUsed="0"/>
+    <w:lsdException w:name="Medium Shading 1 Accent 3" w:semiHidden="0" w:uiPriority="63" w:unhideWhenUsed="0"/>
+    <w:lsdException w:name="Medium Shading 2 Accent 3" w:semiHidden="0" w:uiPriority="64" w:unhideWhenUsed="0"/>
+    <w:lsdException w:name="Medium List 1 Accent 3" w:semiHidden="0" w:uiPriority="65" w:unhideWhenUsed="0"/>
+    <w:lsdException w:name="Medium List 2 Accent 3" w:semiHidden="0" w:uiPriority="66" w:unhideWhenUsed="0"/>
+    <w:lsdException w:name="Medium Grid 1 Accent 3" w:semiHidden="0" w:uiPriority="67" w:unhideWhenUsed="0"/>
+    <w:lsdException w:name="Medium Grid 2 Accent 3" w:semiHidden="0" w:uiPriority="68" w:unhideWhenUsed="0"/>
+    <w:lsdException w:name="Medium Grid 3 Accent 3" w:semiHidden="0" w:uiPriority="69" w:unhideWhenUsed="0"/>
+    <w:lsdException w:name="Dark List Accent 3" w:semiHidden="0" w:uiPriority="70" w:unhideWhenUsed="0"/>
+    <w:lsdException w:name="Colorful Shading Accent 3" w:semiHidden="0" w:uiPriority="71" w:unhideWhenUsed="0"/>
+    <w:lsdException w:name="Colorful List Accent 3" w:semiHidden="0" w:uiPriority="72" w:unhideWhenUsed="0"/>
+    <w:lsdException w:name="Colorful Grid Accent 3" w:semiHidden="0" w:uiPriority="73" w:unhideWhenUsed="0"/>
+    <w:lsdException w:name="Light Shading Accent 4" w:semiHidden="0" w:uiPriority="60" w:unhideWhenUsed="0"/>
+    <w:lsdException w:name="Light List Accent 4" w:semiHidden="0" w:uiPriority="61" w:unhideWhenUsed="0"/>
+    <w:lsdException w:name="Light Grid Accent 4" w:semiHidden="0" w:uiPriority="62" w:unhideWhenUsed="0"/>
+    <w:lsdException w:name="Medium Shading 1 Accent 4" w:semiHidden="0" w:uiPriority="63" w:unhideWhenUsed="0"/>
+    <w:lsdException w:name="Medium Shading 2 Accent 4" w:semiHidden="0" w:uiPriority="64" w:unhideWhenUsed="0"/>
+    <w:lsdException w:name="Medium List 1 Accent 4" w:semiHidden="0" w:uiPriority="65" w:unhideWhenUsed="0"/>
+    <w:lsdException w:name="Medium List 2 Accent 4" w:semiHidden="0" w:uiPriority="66" w:unhideWhenUsed="0"/>
+    <w:lsdException w:name="Medium Grid 1 Accent 4" w:semiHidden="0" w:uiPriority="67" w:unhideWhenUsed="0"/>
+    <w:lsdException w:name="Medium Grid 2 Accent 4" w:semiHidden="0" w:uiPriority="68" w:unhideWhenUsed="0"/>
+    <w:lsdException w:name="Medium Grid 3 Accent 4" w:semiHidden="0" w:uiPriority="69" w:unhideWhenUsed="0"/>
+    <w:lsdException w:name="Dark List Accent 4" w:semiHidden="0" w:uiPriority="70" w:unhideWhenUsed="0"/>
+    <w:lsdException w:name="Colorful Shading Accent 4" w:semiHidden="0" w:uiPriority="71" w:unhideWhenUsed="0"/>
+    <w:lsdException w:name="Colorful List Accent 4" w:semiHidden="0" w:uiPriority="72" w:unhideWhenUsed="0"/>
+    <w:lsdException w:name="Colorful Grid Accent 4" w:semiHidden="0" w:uiPriority="73" w:unhideWhenUsed="0"/>
+    <w:lsdException w:name="Light Shading Accent 5" w:semiHidden="0" w:uiPriority="60" w:unhideWhenUsed="0"/>
+    <w:lsdException w:name="Light List Accent 5" w:semiHidden="0" w:uiPriority="61" w:unhideWhenUsed="0"/>
+    <w:lsdException w:name="Light Grid Accent 5" w:semiHidden="0" w:uiPriority="62" w:unhideWhenUsed="0"/>
+    <w:lsdException w:name="Medium Shading 1 Accent 5" w:semiHidden="0" w:uiPriority="63" w:unhideWhenUsed="0"/>
+    <w:lsdException w:name="Medium Shading 2 Accent 5" w:semiHidden="0" w:uiPriority="64" w:unhideWhenUsed="0"/>
+    <w:lsdException w:name="Medium List 1 Accent 5" w:semiHidden="0" w:uiPriority="65" w:unhideWhenUsed="0"/>
+    <w:lsdException w:name="Medium List 2 Accent 5" w:semiHidden="0" w:uiPriority="66" w:unhideWhenUsed="0"/>
+    <w:lsdException w:name="Medium Grid 1 Accent 5" w:semiHidden="0" w:uiPriority="67" w:unhideWhenUsed="0"/>
+    <w:lsdException w:name="Medium Grid 2 Accent 5" w:semiHidden="0" w:uiPriority="68" w:unhideWhenUsed="0"/>
+    <w:lsdException w:name="Medium Grid 3 Accent 5" w:semiHidden="0" w:uiPriority="69" w:unhideWhenUsed="0"/>
+    <w:lsdException w:name="Dark List Accent 5" w:semiHidden="0" w:uiPriority="70" w:unhideWhenUsed="0"/>
+    <w:lsdException w:name="Colorful Shading Accent 5" w:semiHidden="0" w:uiPriority="71" w:unhideWhenUsed="0"/>
+    <w:lsdException w:name="Colorful List Accent 5" w:semiHidden="0" w:uiPriority="72" w:unhideWhenUsed="0"/>
+    <w:lsdException w:name="Colorful Grid Accent 5" w:semiHidden="0" w:uiPriority="73" w:unhideWhenUsed="0"/>
+    <w:lsdException w:name="Light Shading Accent 6" w:semiHidden="0" w:uiPriority="60" w:unhideWhenUsed="0"/>
+    <w:lsdException w:name="Light List Accent 6" w:semiHidden="0" w:uiPriority="61" w:unhideWhenUsed="0"/>
+    <w:lsdException w:name="Light Grid Accent 6" w:semiHidden="0" w:uiPriority="62" w:unhideWhenUsed="0"/>
+    <w:lsdException w:name="Medium Shading 1 Accent 6" w:semiHidden="0" w:uiPriority="63" w:unhideWhenUsed="0"/>
+    <w:lsdException w:name="Medium Shading 2 Accent 6" w:semiHidden="0" w:uiPriority="64" w:unhideWhenUsed="0"/>
+    <w:lsdException w:name="Medium List 1 Accent 6" w:semiHidden="0" w:uiPriority="65" w:unhideWhenUsed="0"/>
+    <w:lsdException w:name="Medium List 2 Accent 6" w:semiHidden="0" w:uiPriority="66" w:unhideWhenUsed="0"/>
+    <w:lsdException w:name="Medium Grid 1 Accent 6" w:semiHidden="0" w:uiPriority="67" w:unhideWhenUsed="0"/>
+    <w:lsdException w:name="Medium Grid 2 Accent 6" w:semiHidden="0" w:uiPriority="68" w:unhideWhenUsed="0"/>
+    <w:lsdException w:name="Medium Grid 3 Accent 6" w:semiHidden="0" w:uiPriority="69" w:unhideWhenUsed="0"/>
+    <w:lsdException w:name="Dark List Accent 6" w:semiHidden="0" w:uiPriority="70" w:unhideWhenUsed="0"/>
+    <w:lsdException w:name="Colorful Shading Accent 6" w:semiHidden="0" w:uiPriority="71" w:unhideWhenUsed="0"/>
+    <w:lsdException w:name="Colorful List Accent 6" w:semiHidden="0" w:uiPriority="72" w:unhideWhenUsed="0"/>
+    <w:lsdException w:name="Colorful Grid Accent 6" w:semiHidden="0" w:uiPriority="73" w:unhideWhenUsed="0"/>
+    <w:lsdException w:name="Subtle Emphasis" w:semiHidden="0" w:uiPriority="19" w:unhideWhenUsed="0" w:qFormat="1"/>
+    <w:lsdException w:name="Intense Emphasis" w:semiHidden="0" w:uiPriority="21" w:unhideWhenUsed="0" w:qFormat="1"/>
+    <w:lsdException w:name="Subtle Reference" w:semiHidden="0" w:uiPriority="31" w:unhideWhenUsed="0" w:qFormat="1"/>
+    <w:lsdException w:name="Intense Reference" w:semiHidden="0" w:uiPriority="32" w:unhideWhenUsed="0" w:qFormat="1"/>
+    <w:lsdException w:name="Book Title" w:semiHidden="0" w:uiPriority="33" w:unhideWhenUsed="0" w:qFormat="1"/>
+    <w:lsdException w:name="Bibliography" w:uiPriority="37"/>
+    <w:lsdException w:name="TOC Heading" w:uiPriority="39" w:qFormat="1"/>
   </w:latentStyles>
-  <w:style w:type="paragraph" w:default="1" w:styleId="Normal">
+  <w:style w:type="paragraph" w:default="1" w:styleId="Standard">
     <w:name w:val="Normal"/>
     <w:qFormat/>
     <w:rsid w:val="00F75112"/>
@@ -23321,11 +23300,11 @@
       <w:lang w:val="de-DE" w:eastAsia="en-US"/>
     </w:rPr>
   </w:style>
-  <w:style w:type="paragraph" w:styleId="Heading1">
+  <w:style w:type="paragraph" w:styleId="berschrift1">
     <w:name w:val="heading 1"/>
-    <w:basedOn w:val="Normal"/>
-    <w:next w:val="Normal"/>
-    <w:link w:val="Heading1Char"/>
+    <w:basedOn w:val="Standard"/>
+    <w:next w:val="Standard"/>
+    <w:link w:val="berschrift1Zchn"/>
     <w:uiPriority w:val="9"/>
     <w:qFormat/>
     <w:rsid w:val="004C6E19"/>
@@ -23344,11 +23323,11 @@
       <w:szCs w:val="28"/>
     </w:rPr>
   </w:style>
-  <w:style w:type="paragraph" w:styleId="Heading2">
+  <w:style w:type="paragraph" w:styleId="berschrift2">
     <w:name w:val="heading 2"/>
-    <w:basedOn w:val="Normal"/>
-    <w:next w:val="Normal"/>
-    <w:link w:val="Heading2Char"/>
+    <w:basedOn w:val="Standard"/>
+    <w:next w:val="Standard"/>
+    <w:link w:val="berschrift2Zchn"/>
     <w:uiPriority w:val="9"/>
     <w:unhideWhenUsed/>
     <w:qFormat/>
@@ -23368,11 +23347,11 @@
       <w:szCs w:val="26"/>
     </w:rPr>
   </w:style>
-  <w:style w:type="paragraph" w:styleId="Heading3">
+  <w:style w:type="paragraph" w:styleId="berschrift3">
     <w:name w:val="heading 3"/>
-    <w:basedOn w:val="Normal"/>
-    <w:next w:val="Normal"/>
-    <w:link w:val="Heading3Char"/>
+    <w:basedOn w:val="Standard"/>
+    <w:next w:val="Standard"/>
+    <w:link w:val="berschrift3Zchn"/>
     <w:uiPriority w:val="9"/>
     <w:unhideWhenUsed/>
     <w:qFormat/>
@@ -23390,13 +23369,13 @@
       <w:color w:val="4F81BD"/>
     </w:rPr>
   </w:style>
-  <w:style w:type="character" w:default="1" w:styleId="DefaultParagraphFont">
+  <w:style w:type="character" w:default="1" w:styleId="Absatz-Standardschriftart">
     <w:name w:val="Default Paragraph Font"/>
     <w:uiPriority w:val="1"/>
     <w:semiHidden/>
     <w:unhideWhenUsed/>
   </w:style>
-  <w:style w:type="table" w:default="1" w:styleId="TableNormal">
+  <w:style w:type="table" w:default="1" w:styleId="NormaleTabelle">
     <w:name w:val="Normal Table"/>
     <w:uiPriority w:val="99"/>
     <w:semiHidden/>
@@ -23411,7 +23390,7 @@
       </w:tblCellMar>
     </w:tblPr>
   </w:style>
-  <w:style w:type="numbering" w:default="1" w:styleId="NoList">
+  <w:style w:type="numbering" w:default="1" w:styleId="KeineListe">
     <w:name w:val="No List"/>
     <w:uiPriority w:val="99"/>
     <w:semiHidden/>
@@ -23427,9 +23406,9 @@
       <w:u w:val="single"/>
     </w:rPr>
   </w:style>
-  <w:style w:type="character" w:customStyle="1" w:styleId="Heading1Char">
-    <w:name w:val="Heading 1 Char"/>
-    <w:link w:val="Heading1"/>
+  <w:style w:type="character" w:customStyle="1" w:styleId="berschrift1Zchn">
+    <w:name w:val="Überschrift 1 Zchn"/>
+    <w:link w:val="berschrift1"/>
     <w:uiPriority w:val="9"/>
     <w:rsid w:val="004C6E19"/>
     <w:rPr>
@@ -23441,9 +23420,9 @@
       <w:szCs w:val="28"/>
     </w:rPr>
   </w:style>
-  <w:style w:type="character" w:customStyle="1" w:styleId="Heading2Char">
-    <w:name w:val="Heading 2 Char"/>
-    <w:link w:val="Heading2"/>
+  <w:style w:type="character" w:customStyle="1" w:styleId="berschrift2Zchn">
+    <w:name w:val="Überschrift 2 Zchn"/>
+    <w:link w:val="berschrift2"/>
     <w:uiPriority w:val="9"/>
     <w:rsid w:val="004C6E19"/>
     <w:rPr>
@@ -23455,9 +23434,9 @@
       <w:szCs w:val="26"/>
     </w:rPr>
   </w:style>
-  <w:style w:type="character" w:customStyle="1" w:styleId="Heading3Char">
-    <w:name w:val="Heading 3 Char"/>
-    <w:link w:val="Heading3"/>
+  <w:style w:type="character" w:customStyle="1" w:styleId="berschrift3Zchn">
+    <w:name w:val="Überschrift 3 Zchn"/>
+    <w:link w:val="berschrift3"/>
     <w:uiPriority w:val="9"/>
     <w:rsid w:val="004C6E19"/>
     <w:rPr>
@@ -23467,10 +23446,10 @@
       <w:color w:val="4F81BD"/>
     </w:rPr>
   </w:style>
-  <w:style w:type="paragraph" w:styleId="Header">
+  <w:style w:type="paragraph" w:styleId="Kopfzeile">
     <w:name w:val="header"/>
-    <w:basedOn w:val="Normal"/>
-    <w:link w:val="HeaderChar"/>
+    <w:basedOn w:val="Standard"/>
+    <w:link w:val="KopfzeileZchn"/>
     <w:uiPriority w:val="99"/>
     <w:unhideWhenUsed/>
     <w:rsid w:val="00EF62D5"/>
@@ -23481,9 +23460,9 @@
       </w:tabs>
     </w:pPr>
   </w:style>
-  <w:style w:type="character" w:customStyle="1" w:styleId="HeaderChar">
-    <w:name w:val="Header Char"/>
-    <w:link w:val="Header"/>
+  <w:style w:type="character" w:customStyle="1" w:styleId="KopfzeileZchn">
+    <w:name w:val="Kopfzeile Zchn"/>
+    <w:link w:val="Kopfzeile"/>
     <w:uiPriority w:val="99"/>
     <w:rsid w:val="00EF62D5"/>
     <w:rPr>
@@ -23492,10 +23471,10 @@
       <w:lang w:eastAsia="en-US"/>
     </w:rPr>
   </w:style>
-  <w:style w:type="paragraph" w:styleId="Footer">
+  <w:style w:type="paragraph" w:styleId="Fuzeile">
     <w:name w:val="footer"/>
-    <w:basedOn w:val="Normal"/>
-    <w:link w:val="FooterChar"/>
+    <w:basedOn w:val="Standard"/>
+    <w:link w:val="FuzeileZchn"/>
     <w:uiPriority w:val="99"/>
     <w:unhideWhenUsed/>
     <w:rsid w:val="00EF62D5"/>
@@ -23506,9 +23485,9 @@
       </w:tabs>
     </w:pPr>
   </w:style>
-  <w:style w:type="character" w:customStyle="1" w:styleId="FooterChar">
-    <w:name w:val="Footer Char"/>
-    <w:link w:val="Footer"/>
+  <w:style w:type="character" w:customStyle="1" w:styleId="FuzeileZchn">
+    <w:name w:val="Fußzeile Zchn"/>
+    <w:link w:val="Fuzeile"/>
     <w:uiPriority w:val="99"/>
     <w:rsid w:val="00EF62D5"/>
     <w:rPr>
@@ -23517,10 +23496,10 @@
       <w:lang w:eastAsia="en-US"/>
     </w:rPr>
   </w:style>
-  <w:style w:type="paragraph" w:styleId="BalloonText">
+  <w:style w:type="paragraph" w:styleId="Sprechblasentext">
     <w:name w:val="Balloon Text"/>
-    <w:basedOn w:val="Normal"/>
-    <w:link w:val="BalloonTextChar"/>
+    <w:basedOn w:val="Standard"/>
+    <w:link w:val="SprechblasentextZchn"/>
     <w:uiPriority w:val="99"/>
     <w:semiHidden/>
     <w:unhideWhenUsed/>
@@ -23534,9 +23513,9 @@
       <w:szCs w:val="16"/>
     </w:rPr>
   </w:style>
-  <w:style w:type="character" w:customStyle="1" w:styleId="BalloonTextChar">
-    <w:name w:val="Balloon Text Char"/>
-    <w:link w:val="BalloonText"/>
+  <w:style w:type="character" w:customStyle="1" w:styleId="SprechblasentextZchn">
+    <w:name w:val="Sprechblasentext Zchn"/>
+    <w:link w:val="Sprechblasentext"/>
     <w:uiPriority w:val="99"/>
     <w:semiHidden/>
     <w:rsid w:val="005717FB"/>
@@ -23562,9 +23541,9 @@
       <w:szCs w:val="24"/>
     </w:rPr>
   </w:style>
-  <w:style w:type="table" w:styleId="TableGrid">
+  <w:style w:type="table" w:styleId="Tabellenraster">
     <w:name w:val="Table Grid"/>
-    <w:basedOn w:val="TableNormal"/>
+    <w:basedOn w:val="NormaleTabelle"/>
     <w:uiPriority w:val="59"/>
     <w:rsid w:val="005717FB"/>
     <w:tblPr>
@@ -23585,10 +23564,10 @@
       </w:tblCellMar>
     </w:tblPr>
   </w:style>
-  <w:style w:type="paragraph" w:styleId="TOCHeading">
+  <w:style w:type="paragraph" w:styleId="Inhaltsverzeichnisberschrift">
     <w:name w:val="TOC Heading"/>
-    <w:basedOn w:val="Heading1"/>
-    <w:next w:val="Normal"/>
+    <w:basedOn w:val="berschrift1"/>
+    <w:next w:val="Standard"/>
     <w:uiPriority w:val="39"/>
     <w:semiHidden/>
     <w:unhideWhenUsed/>
@@ -23603,10 +23582,10 @@
       <w:lang w:val="de-AT" w:eastAsia="de-AT"/>
     </w:rPr>
   </w:style>
-  <w:style w:type="paragraph" w:styleId="TOC1">
+  <w:style w:type="paragraph" w:styleId="Verzeichnis1">
     <w:name w:val="toc 1"/>
-    <w:basedOn w:val="Normal"/>
-    <w:next w:val="Normal"/>
+    <w:basedOn w:val="Standard"/>
+    <w:next w:val="Standard"/>
     <w:autoRedefine/>
     <w:uiPriority w:val="39"/>
     <w:unhideWhenUsed/>
@@ -23615,10 +23594,10 @@
       <w:spacing w:after="100"/>
     </w:pPr>
   </w:style>
-  <w:style w:type="paragraph" w:styleId="TOC3">
+  <w:style w:type="paragraph" w:styleId="Verzeichnis3">
     <w:name w:val="toc 3"/>
-    <w:basedOn w:val="Normal"/>
-    <w:next w:val="Normal"/>
+    <w:basedOn w:val="Standard"/>
+    <w:next w:val="Standard"/>
     <w:autoRedefine/>
     <w:uiPriority w:val="39"/>
     <w:unhideWhenUsed/>
@@ -23628,10 +23607,10 @@
       <w:ind w:left="440"/>
     </w:pPr>
   </w:style>
-  <w:style w:type="paragraph" w:styleId="TOC2">
+  <w:style w:type="paragraph" w:styleId="Verzeichnis2">
     <w:name w:val="toc 2"/>
-    <w:basedOn w:val="Normal"/>
-    <w:next w:val="Normal"/>
+    <w:basedOn w:val="Standard"/>
+    <w:next w:val="Standard"/>
     <w:autoRedefine/>
     <w:uiPriority w:val="39"/>
     <w:unhideWhenUsed/>
@@ -23645,10 +23624,10 @@
       <w:lang w:val="de-AT" w:eastAsia="de-AT"/>
     </w:rPr>
   </w:style>
-  <w:style w:type="paragraph" w:styleId="TOC4">
+  <w:style w:type="paragraph" w:styleId="Verzeichnis4">
     <w:name w:val="toc 4"/>
-    <w:basedOn w:val="Normal"/>
-    <w:next w:val="Normal"/>
+    <w:basedOn w:val="Standard"/>
+    <w:next w:val="Standard"/>
     <w:autoRedefine/>
     <w:uiPriority w:val="39"/>
     <w:unhideWhenUsed/>
@@ -23662,10 +23641,10 @@
       <w:lang w:val="de-AT" w:eastAsia="de-AT"/>
     </w:rPr>
   </w:style>
-  <w:style w:type="paragraph" w:styleId="TOC5">
+  <w:style w:type="paragraph" w:styleId="Verzeichnis5">
     <w:name w:val="toc 5"/>
-    <w:basedOn w:val="Normal"/>
-    <w:next w:val="Normal"/>
+    <w:basedOn w:val="Standard"/>
+    <w:next w:val="Standard"/>
     <w:autoRedefine/>
     <w:uiPriority w:val="39"/>
     <w:unhideWhenUsed/>
@@ -23679,10 +23658,10 @@
       <w:lang w:val="de-AT" w:eastAsia="de-AT"/>
     </w:rPr>
   </w:style>
-  <w:style w:type="paragraph" w:styleId="TOC6">
+  <w:style w:type="paragraph" w:styleId="Verzeichnis6">
     <w:name w:val="toc 6"/>
-    <w:basedOn w:val="Normal"/>
-    <w:next w:val="Normal"/>
+    <w:basedOn w:val="Standard"/>
+    <w:next w:val="Standard"/>
     <w:autoRedefine/>
     <w:uiPriority w:val="39"/>
     <w:unhideWhenUsed/>
@@ -23696,10 +23675,10 @@
       <w:lang w:val="de-AT" w:eastAsia="de-AT"/>
     </w:rPr>
   </w:style>
-  <w:style w:type="paragraph" w:styleId="TOC7">
+  <w:style w:type="paragraph" w:styleId="Verzeichnis7">
     <w:name w:val="toc 7"/>
-    <w:basedOn w:val="Normal"/>
-    <w:next w:val="Normal"/>
+    <w:basedOn w:val="Standard"/>
+    <w:next w:val="Standard"/>
     <w:autoRedefine/>
     <w:uiPriority w:val="39"/>
     <w:unhideWhenUsed/>
@@ -23713,10 +23692,10 @@
       <w:lang w:val="de-AT" w:eastAsia="de-AT"/>
     </w:rPr>
   </w:style>
-  <w:style w:type="paragraph" w:styleId="TOC8">
+  <w:style w:type="paragraph" w:styleId="Verzeichnis8">
     <w:name w:val="toc 8"/>
-    <w:basedOn w:val="Normal"/>
-    <w:next w:val="Normal"/>
+    <w:basedOn w:val="Standard"/>
+    <w:next w:val="Standard"/>
     <w:autoRedefine/>
     <w:uiPriority w:val="39"/>
     <w:unhideWhenUsed/>
@@ -23730,10 +23709,10 @@
       <w:lang w:val="de-AT" w:eastAsia="de-AT"/>
     </w:rPr>
   </w:style>
-  <w:style w:type="paragraph" w:styleId="TOC9">
+  <w:style w:type="paragraph" w:styleId="Verzeichnis9">
     <w:name w:val="toc 9"/>
-    <w:basedOn w:val="Normal"/>
-    <w:next w:val="Normal"/>
+    <w:basedOn w:val="Standard"/>
+    <w:next w:val="Standard"/>
     <w:autoRedefine/>
     <w:uiPriority w:val="39"/>
     <w:unhideWhenUsed/>
@@ -23747,9 +23726,612 @@
       <w:lang w:val="de-AT" w:eastAsia="de-AT"/>
     </w:rPr>
   </w:style>
-  <w:style w:type="paragraph" w:styleId="ListParagraph">
+  <w:style w:type="paragraph" w:styleId="Listenabsatz">
     <w:name w:val="List Paragraph"/>
-    <w:basedOn w:val="Normal"/>
+    <w:basedOn w:val="Standard"/>
+    <w:uiPriority w:val="34"/>
+    <w:qFormat/>
+    <w:rsid w:val="009126E6"/>
+    <w:pPr>
+      <w:ind w:left="720"/>
+      <w:contextualSpacing/>
+    </w:pPr>
+  </w:style>
+</w:styles>
+</file>
+
+<file path=word/stylesWithEffects.xml><?xml version="1.0" encoding="utf-8"?>
+<w:styles xmlns:wpc="http://schemas.microsoft.com/office/word/2010/wordprocessingCanvas" xmlns:mc="http://schemas.openxmlformats.org/markup-compatibility/2006" xmlns:o="urn:schemas-microsoft-com:office:office" xmlns:r="http://schemas.openxmlformats.org/officeDocument/2006/relationships" xmlns:m="http://schemas.openxmlformats.org/officeDocument/2006/math" xmlns:v="urn:schemas-microsoft-com:vml" xmlns:wp14="http://schemas.microsoft.com/office/word/2010/wordprocessingDrawing" xmlns:wp="http://schemas.openxmlformats.org/drawingml/2006/wordprocessingDrawing" xmlns:w10="urn:schemas-microsoft-com:office:word" xmlns:w="http://schemas.openxmlformats.org/wordprocessingml/2006/main" xmlns:w14="http://schemas.microsoft.com/office/word/2010/wordml" xmlns:wpg="http://schemas.microsoft.com/office/word/2010/wordprocessingGroup" xmlns:wpi="http://schemas.microsoft.com/office/word/2010/wordprocessingInk" xmlns:wne="http://schemas.microsoft.com/office/word/2006/wordml" xmlns:wps="http://schemas.microsoft.com/office/word/2010/wordprocessingShape" mc:Ignorable="w14 wp14">
+  <w:docDefaults>
+    <w:rPrDefault>
+      <w:rPr>
+        <w:rFonts w:ascii="Calibri" w:eastAsia="Calibri" w:hAnsi="Calibri" w:cs="Times New Roman"/>
+        <w:lang w:val="de-AT" w:eastAsia="de-AT" w:bidi="ar-SA"/>
+      </w:rPr>
+    </w:rPrDefault>
+    <w:pPrDefault/>
+  </w:docDefaults>
+  <w:latentStyles w:defLockedState="0" w:defUIPriority="99" w:defSemiHidden="1" w:defUnhideWhenUsed="1" w:defQFormat="0" w:count="267">
+    <w:lsdException w:name="Normal" w:semiHidden="0" w:uiPriority="0" w:unhideWhenUsed="0" w:qFormat="1"/>
+    <w:lsdException w:name="heading 1" w:semiHidden="0" w:uiPriority="9" w:unhideWhenUsed="0" w:qFormat="1"/>
+    <w:lsdException w:name="heading 2" w:uiPriority="9" w:qFormat="1"/>
+    <w:lsdException w:name="heading 3" w:uiPriority="9" w:qFormat="1"/>
+    <w:lsdException w:name="heading 4" w:uiPriority="9" w:qFormat="1"/>
+    <w:lsdException w:name="heading 5" w:uiPriority="9" w:qFormat="1"/>
+    <w:lsdException w:name="heading 6" w:uiPriority="9" w:qFormat="1"/>
+    <w:lsdException w:name="heading 7" w:uiPriority="9" w:qFormat="1"/>
+    <w:lsdException w:name="heading 8" w:uiPriority="9" w:qFormat="1"/>
+    <w:lsdException w:name="heading 9" w:uiPriority="9" w:qFormat="1"/>
+    <w:lsdException w:name="toc 1" w:uiPriority="39"/>
+    <w:lsdException w:name="toc 2" w:uiPriority="39"/>
+    <w:lsdException w:name="toc 3" w:uiPriority="39"/>
+    <w:lsdException w:name="toc 4" w:uiPriority="39"/>
+    <w:lsdException w:name="toc 5" w:uiPriority="39"/>
+    <w:lsdException w:name="toc 6" w:uiPriority="39"/>
+    <w:lsdException w:name="toc 7" w:uiPriority="39"/>
+    <w:lsdException w:name="toc 8" w:uiPriority="39"/>
+    <w:lsdException w:name="toc 9" w:uiPriority="39"/>
+    <w:lsdException w:name="caption" w:uiPriority="35" w:qFormat="1"/>
+    <w:lsdException w:name="Title" w:semiHidden="0" w:uiPriority="10" w:unhideWhenUsed="0" w:qFormat="1"/>
+    <w:lsdException w:name="Default Paragraph Font" w:uiPriority="1"/>
+    <w:lsdException w:name="Subtitle" w:semiHidden="0" w:uiPriority="11" w:unhideWhenUsed="0" w:qFormat="1"/>
+    <w:lsdException w:name="Strong" w:semiHidden="0" w:uiPriority="22" w:unhideWhenUsed="0" w:qFormat="1"/>
+    <w:lsdException w:name="Emphasis" w:semiHidden="0" w:uiPriority="20" w:unhideWhenUsed="0" w:qFormat="1"/>
+    <w:lsdException w:name="Table Grid" w:semiHidden="0" w:uiPriority="59" w:unhideWhenUsed="0"/>
+    <w:lsdException w:name="Placeholder Text" w:unhideWhenUsed="0"/>
+    <w:lsdException w:name="No Spacing" w:semiHidden="0" w:uiPriority="1" w:unhideWhenUsed="0" w:qFormat="1"/>
+    <w:lsdException w:name="Light Shading" w:semiHidden="0" w:uiPriority="60" w:unhideWhenUsed="0"/>
+    <w:lsdException w:name="Light List" w:semiHidden="0" w:uiPriority="61" w:unhideWhenUsed="0"/>
+    <w:lsdException w:name="Light Grid" w:semiHidden="0" w:uiPriority="62" w:unhideWhenUsed="0"/>
+    <w:lsdException w:name="Medium Shading 1" w:semiHidden="0" w:uiPriority="63" w:unhideWhenUsed="0"/>
+    <w:lsdException w:name="Medium Shading 2" w:semiHidden="0" w:uiPriority="64" w:unhideWhenUsed="0"/>
+    <w:lsdException w:name="Medium List 1" w:semiHidden="0" w:uiPriority="65" w:unhideWhenUsed="0"/>
+    <w:lsdException w:name="Medium List 2" w:semiHidden="0" w:uiPriority="66" w:unhideWhenUsed="0"/>
+    <w:lsdException w:name="Medium Grid 1" w:semiHidden="0" w:uiPriority="67" w:unhideWhenUsed="0"/>
+    <w:lsdException w:name="Medium Grid 2" w:semiHidden="0" w:uiPriority="68" w:unhideWhenUsed="0"/>
+    <w:lsdException w:name="Medium Grid 3" w:semiHidden="0" w:uiPriority="69" w:unhideWhenUsed="0"/>
+    <w:lsdException w:name="Dark List" w:semiHidden="0" w:uiPriority="70" w:unhideWhenUsed="0"/>
+    <w:lsdException w:name="Colorful Shading" w:semiHidden="0" w:uiPriority="71" w:unhideWhenUsed="0"/>
+    <w:lsdException w:name="Colorful List" w:semiHidden="0" w:uiPriority="72" w:unhideWhenUsed="0"/>
+    <w:lsdException w:name="Colorful Grid" w:semiHidden="0" w:uiPriority="73" w:unhideWhenUsed="0"/>
+    <w:lsdException w:name="Light Shading Accent 1" w:semiHidden="0" w:uiPriority="60" w:unhideWhenUsed="0"/>
+    <w:lsdException w:name="Light List Accent 1" w:semiHidden="0" w:uiPriority="61" w:unhideWhenUsed="0"/>
+    <w:lsdException w:name="Light Grid Accent 1" w:semiHidden="0" w:uiPriority="62" w:unhideWhenUsed="0"/>
+    <w:lsdException w:name="Medium Shading 1 Accent 1" w:semiHidden="0" w:uiPriority="63" w:unhideWhenUsed="0"/>
+    <w:lsdException w:name="Medium Shading 2 Accent 1" w:semiHidden="0" w:uiPriority="64" w:unhideWhenUsed="0"/>
+    <w:lsdException w:name="Medium List 1 Accent 1" w:semiHidden="0" w:uiPriority="65" w:unhideWhenUsed="0"/>
+    <w:lsdException w:name="Revision" w:unhideWhenUsed="0"/>
+    <w:lsdException w:name="List Paragraph" w:semiHidden="0" w:uiPriority="34" w:unhideWhenUsed="0" w:qFormat="1"/>
+    <w:lsdException w:name="Quote" w:semiHidden="0" w:uiPriority="29" w:unhideWhenUsed="0" w:qFormat="1"/>
+    <w:lsdException w:name="Intense Quote" w:semiHidden="0" w:uiPriority="30" w:unhideWhenUsed="0" w:qFormat="1"/>
+    <w:lsdException w:name="Medium List 2 Accent 1" w:semiHidden="0" w:uiPriority="66" w:unhideWhenUsed="0"/>
+    <w:lsdException w:name="Medium Grid 1 Accent 1" w:semiHidden="0" w:uiPriority="67" w:unhideWhenUsed="0"/>
+    <w:lsdException w:name="Medium Grid 2 Accent 1" w:semiHidden="0" w:uiPriority="68" w:unhideWhenUsed="0"/>
+    <w:lsdException w:name="Medium Grid 3 Accent 1" w:semiHidden="0" w:uiPriority="69" w:unhideWhenUsed="0"/>
+    <w:lsdException w:name="Dark List Accent 1" w:semiHidden="0" w:uiPriority="70" w:unhideWhenUsed="0"/>
+    <w:lsdException w:name="Colorful Shading Accent 1" w:semiHidden="0" w:uiPriority="71" w:unhideWhenUsed="0"/>
+    <w:lsdException w:name="Colorful List Accent 1" w:semiHidden="0" w:uiPriority="72" w:unhideWhenUsed="0"/>
+    <w:lsdException w:name="Colorful Grid Accent 1" w:semiHidden="0" w:uiPriority="73" w:unhideWhenUsed="0"/>
+    <w:lsdException w:name="Light Shading Accent 2" w:semiHidden="0" w:uiPriority="60" w:unhideWhenUsed="0"/>
+    <w:lsdException w:name="Light List Accent 2" w:semiHidden="0" w:uiPriority="61" w:unhideWhenUsed="0"/>
+    <w:lsdException w:name="Light Grid Accent 2" w:semiHidden="0" w:uiPriority="62" w:unhideWhenUsed="0"/>
+    <w:lsdException w:name="Medium Shading 1 Accent 2" w:semiHidden="0" w:uiPriority="63" w:unhideWhenUsed="0"/>
+    <w:lsdException w:name="Medium Shading 2 Accent 2" w:semiHidden="0" w:uiPriority="64" w:unhideWhenUsed="0"/>
+    <w:lsdException w:name="Medium List 1 Accent 2" w:semiHidden="0" w:uiPriority="65" w:unhideWhenUsed="0"/>
+    <w:lsdException w:name="Medium List 2 Accent 2" w:semiHidden="0" w:uiPriority="66" w:unhideWhenUsed="0"/>
+    <w:lsdException w:name="Medium Grid 1 Accent 2" w:semiHidden="0" w:uiPriority="67" w:unhideWhenUsed="0"/>
+    <w:lsdException w:name="Medium Grid 2 Accent 2" w:semiHidden="0" w:uiPriority="68" w:unhideWhenUsed="0"/>
+    <w:lsdException w:name="Medium Grid 3 Accent 2" w:semiHidden="0" w:uiPriority="69" w:unhideWhenUsed="0"/>
+    <w:lsdException w:name="Dark List Accent 2" w:semiHidden="0" w:uiPriority="70" w:unhideWhenUsed="0"/>
+    <w:lsdException w:name="Colorful Shading Accent 2" w:semiHidden="0" w:uiPriority="71" w:unhideWhenUsed="0"/>
+    <w:lsdException w:name="Colorful List Accent 2" w:semiHidden="0" w:uiPriority="72" w:unhideWhenUsed="0"/>
+    <w:lsdException w:name="Colorful Grid Accent 2" w:semiHidden="0" w:uiPriority="73" w:unhideWhenUsed="0"/>
+    <w:lsdException w:name="Light Shading Accent 3" w:semiHidden="0" w:uiPriority="60" w:unhideWhenUsed="0"/>
+    <w:lsdException w:name="Light List Accent 3" w:semiHidden="0" w:uiPriority="61" w:unhideWhenUsed="0"/>
+    <w:lsdException w:name="Light Grid Accent 3" w:semiHidden="0" w:uiPriority="62" w:unhideWhenUsed="0"/>
+    <w:lsdException w:name="Medium Shading 1 Accent 3" w:semiHidden="0" w:uiPriority="63" w:unhideWhenUsed="0"/>
+    <w:lsdException w:name="Medium Shading 2 Accent 3" w:semiHidden="0" w:uiPriority="64" w:unhideWhenUsed="0"/>
+    <w:lsdException w:name="Medium List 1 Accent 3" w:semiHidden="0" w:uiPriority="65" w:unhideWhenUsed="0"/>
+    <w:lsdException w:name="Medium List 2 Accent 3" w:semiHidden="0" w:uiPriority="66" w:unhideWhenUsed="0"/>
+    <w:lsdException w:name="Medium Grid 1 Accent 3" w:semiHidden="0" w:uiPriority="67" w:unhideWhenUsed="0"/>
+    <w:lsdException w:name="Medium Grid 2 Accent 3" w:semiHidden="0" w:uiPriority="68" w:unhideWhenUsed="0"/>
+    <w:lsdException w:name="Medium Grid 3 Accent 3" w:semiHidden="0" w:uiPriority="69" w:unhideWhenUsed="0"/>
+    <w:lsdException w:name="Dark List Accent 3" w:semiHidden="0" w:uiPriority="70" w:unhideWhenUsed="0"/>
+    <w:lsdException w:name="Colorful Shading Accent 3" w:semiHidden="0" w:uiPriority="71" w:unhideWhenUsed="0"/>
+    <w:lsdException w:name="Colorful List Accent 3" w:semiHidden="0" w:uiPriority="72" w:unhideWhenUsed="0"/>
+    <w:lsdException w:name="Colorful Grid Accent 3" w:semiHidden="0" w:uiPriority="73" w:unhideWhenUsed="0"/>
+    <w:lsdException w:name="Light Shading Accent 4" w:semiHidden="0" w:uiPriority="60" w:unhideWhenUsed="0"/>
+    <w:lsdException w:name="Light List Accent 4" w:semiHidden="0" w:uiPriority="61" w:unhideWhenUsed="0"/>
+    <w:lsdException w:name="Light Grid Accent 4" w:semiHidden="0" w:uiPriority="62" w:unhideWhenUsed="0"/>
+    <w:lsdException w:name="Medium Shading 1 Accent 4" w:semiHidden="0" w:uiPriority="63" w:unhideWhenUsed="0"/>
+    <w:lsdException w:name="Medium Shading 2 Accent 4" w:semiHidden="0" w:uiPriority="64" w:unhideWhenUsed="0"/>
+    <w:lsdException w:name="Medium List 1 Accent 4" w:semiHidden="0" w:uiPriority="65" w:unhideWhenUsed="0"/>
+    <w:lsdException w:name="Medium List 2 Accent 4" w:semiHidden="0" w:uiPriority="66" w:unhideWhenUsed="0"/>
+    <w:lsdException w:name="Medium Grid 1 Accent 4" w:semiHidden="0" w:uiPriority="67" w:unhideWhenUsed="0"/>
+    <w:lsdException w:name="Medium Grid 2 Accent 4" w:semiHidden="0" w:uiPriority="68" w:unhideWhenUsed="0"/>
+    <w:lsdException w:name="Medium Grid 3 Accent 4" w:semiHidden="0" w:uiPriority="69" w:unhideWhenUsed="0"/>
+    <w:lsdException w:name="Dark List Accent 4" w:semiHidden="0" w:uiPriority="70" w:unhideWhenUsed="0"/>
+    <w:lsdException w:name="Colorful Shading Accent 4" w:semiHidden="0" w:uiPriority="71" w:unhideWhenUsed="0"/>
+    <w:lsdException w:name="Colorful List Accent 4" w:semiHidden="0" w:uiPriority="72" w:unhideWhenUsed="0"/>
+    <w:lsdException w:name="Colorful Grid Accent 4" w:semiHidden="0" w:uiPriority="73" w:unhideWhenUsed="0"/>
+    <w:lsdException w:name="Light Shading Accent 5" w:semiHidden="0" w:uiPriority="60" w:unhideWhenUsed="0"/>
+    <w:lsdException w:name="Light List Accent 5" w:semiHidden="0" w:uiPriority="61" w:unhideWhenUsed="0"/>
+    <w:lsdException w:name="Light Grid Accent 5" w:semiHidden="0" w:uiPriority="62" w:unhideWhenUsed="0"/>
+    <w:lsdException w:name="Medium Shading 1 Accent 5" w:semiHidden="0" w:uiPriority="63" w:unhideWhenUsed="0"/>
+    <w:lsdException w:name="Medium Shading 2 Accent 5" w:semiHidden="0" w:uiPriority="64" w:unhideWhenUsed="0"/>
+    <w:lsdException w:name="Medium List 1 Accent 5" w:semiHidden="0" w:uiPriority="65" w:unhideWhenUsed="0"/>
+    <w:lsdException w:name="Medium List 2 Accent 5" w:semiHidden="0" w:uiPriority="66" w:unhideWhenUsed="0"/>
+    <w:lsdException w:name="Medium Grid 1 Accent 5" w:semiHidden="0" w:uiPriority="67" w:unhideWhenUsed="0"/>
+    <w:lsdException w:name="Medium Grid 2 Accent 5" w:semiHidden="0" w:uiPriority="68" w:unhideWhenUsed="0"/>
+    <w:lsdException w:name="Medium Grid 3 Accent 5" w:semiHidden="0" w:uiPriority="69" w:unhideWhenUsed="0"/>
+    <w:lsdException w:name="Dark List Accent 5" w:semiHidden="0" w:uiPriority="70" w:unhideWhenUsed="0"/>
+    <w:lsdException w:name="Colorful Shading Accent 5" w:semiHidden="0" w:uiPriority="71" w:unhideWhenUsed="0"/>
+    <w:lsdException w:name="Colorful List Accent 5" w:semiHidden="0" w:uiPriority="72" w:unhideWhenUsed="0"/>
+    <w:lsdException w:name="Colorful Grid Accent 5" w:semiHidden="0" w:uiPriority="73" w:unhideWhenUsed="0"/>
+    <w:lsdException w:name="Light Shading Accent 6" w:semiHidden="0" w:uiPriority="60" w:unhideWhenUsed="0"/>
+    <w:lsdException w:name="Light List Accent 6" w:semiHidden="0" w:uiPriority="61" w:unhideWhenUsed="0"/>
+    <w:lsdException w:name="Light Grid Accent 6" w:semiHidden="0" w:uiPriority="62" w:unhideWhenUsed="0"/>
+    <w:lsdException w:name="Medium Shading 1 Accent 6" w:semiHidden="0" w:uiPriority="63" w:unhideWhenUsed="0"/>
+    <w:lsdException w:name="Medium Shading 2 Accent 6" w:semiHidden="0" w:uiPriority="64" w:unhideWhenUsed="0"/>
+    <w:lsdException w:name="Medium List 1 Accent 6" w:semiHidden="0" w:uiPriority="65" w:unhideWhenUsed="0"/>
+    <w:lsdException w:name="Medium List 2 Accent 6" w:semiHidden="0" w:uiPriority="66" w:unhideWhenUsed="0"/>
+    <w:lsdException w:name="Medium Grid 1 Accent 6" w:semiHidden="0" w:uiPriority="67" w:unhideWhenUsed="0"/>
+    <w:lsdException w:name="Medium Grid 2 Accent 6" w:semiHidden="0" w:uiPriority="68" w:unhideWhenUsed="0"/>
+    <w:lsdException w:name="Medium Grid 3 Accent 6" w:semiHidden="0" w:uiPriority="69" w:unhideWhenUsed="0"/>
+    <w:lsdException w:name="Dark List Accent 6" w:semiHidden="0" w:uiPriority="70" w:unhideWhenUsed="0"/>
+    <w:lsdException w:name="Colorful Shading Accent 6" w:semiHidden="0" w:uiPriority="71" w:unhideWhenUsed="0"/>
+    <w:lsdException w:name="Colorful List Accent 6" w:semiHidden="0" w:uiPriority="72" w:unhideWhenUsed="0"/>
+    <w:lsdException w:name="Colorful Grid Accent 6" w:semiHidden="0" w:uiPriority="73" w:unhideWhenUsed="0"/>
+    <w:lsdException w:name="Subtle Emphasis" w:semiHidden="0" w:uiPriority="19" w:unhideWhenUsed="0" w:qFormat="1"/>
+    <w:lsdException w:name="Intense Emphasis" w:semiHidden="0" w:uiPriority="21" w:unhideWhenUsed="0" w:qFormat="1"/>
+    <w:lsdException w:name="Subtle Reference" w:semiHidden="0" w:uiPriority="31" w:unhideWhenUsed="0" w:qFormat="1"/>
+    <w:lsdException w:name="Intense Reference" w:semiHidden="0" w:uiPriority="32" w:unhideWhenUsed="0" w:qFormat="1"/>
+    <w:lsdException w:name="Book Title" w:semiHidden="0" w:uiPriority="33" w:unhideWhenUsed="0" w:qFormat="1"/>
+    <w:lsdException w:name="Bibliography" w:uiPriority="37"/>
+    <w:lsdException w:name="TOC Heading" w:uiPriority="39" w:qFormat="1"/>
+  </w:latentStyles>
+  <w:style w:type="paragraph" w:default="1" w:styleId="Standard">
+    <w:name w:val="Normal"/>
+    <w:qFormat/>
+    <w:rsid w:val="00F75112"/>
+    <w:pPr>
+      <w:spacing w:after="200" w:line="276" w:lineRule="auto"/>
+    </w:pPr>
+    <w:rPr>
+      <w:sz w:val="22"/>
+      <w:szCs w:val="22"/>
+      <w:lang w:val="de-DE" w:eastAsia="en-US"/>
+    </w:rPr>
+  </w:style>
+  <w:style w:type="paragraph" w:styleId="berschrift1">
+    <w:name w:val="heading 1"/>
+    <w:basedOn w:val="Standard"/>
+    <w:next w:val="Standard"/>
+    <w:link w:val="berschrift1Zchn"/>
+    <w:uiPriority w:val="9"/>
+    <w:qFormat/>
+    <w:rsid w:val="004C6E19"/>
+    <w:pPr>
+      <w:keepNext/>
+      <w:keepLines/>
+      <w:spacing w:before="480" w:after="0"/>
+      <w:outlineLvl w:val="0"/>
+    </w:pPr>
+    <w:rPr>
+      <w:rFonts w:ascii="Cambria" w:eastAsia="Times New Roman" w:hAnsi="Cambria"/>
+      <w:b/>
+      <w:bCs/>
+      <w:color w:val="365F91"/>
+      <w:sz w:val="28"/>
+      <w:szCs w:val="28"/>
+    </w:rPr>
+  </w:style>
+  <w:style w:type="paragraph" w:styleId="berschrift2">
+    <w:name w:val="heading 2"/>
+    <w:basedOn w:val="Standard"/>
+    <w:next w:val="Standard"/>
+    <w:link w:val="berschrift2Zchn"/>
+    <w:uiPriority w:val="9"/>
+    <w:unhideWhenUsed/>
+    <w:qFormat/>
+    <w:rsid w:val="004C6E19"/>
+    <w:pPr>
+      <w:keepNext/>
+      <w:keepLines/>
+      <w:spacing w:before="200" w:after="0"/>
+      <w:outlineLvl w:val="1"/>
+    </w:pPr>
+    <w:rPr>
+      <w:rFonts w:ascii="Cambria" w:eastAsia="Times New Roman" w:hAnsi="Cambria"/>
+      <w:b/>
+      <w:bCs/>
+      <w:color w:val="4F81BD"/>
+      <w:sz w:val="26"/>
+      <w:szCs w:val="26"/>
+    </w:rPr>
+  </w:style>
+  <w:style w:type="paragraph" w:styleId="berschrift3">
+    <w:name w:val="heading 3"/>
+    <w:basedOn w:val="Standard"/>
+    <w:next w:val="Standard"/>
+    <w:link w:val="berschrift3Zchn"/>
+    <w:uiPriority w:val="9"/>
+    <w:unhideWhenUsed/>
+    <w:qFormat/>
+    <w:rsid w:val="004C6E19"/>
+    <w:pPr>
+      <w:keepNext/>
+      <w:keepLines/>
+      <w:spacing w:before="200" w:after="0"/>
+      <w:outlineLvl w:val="2"/>
+    </w:pPr>
+    <w:rPr>
+      <w:rFonts w:ascii="Cambria" w:eastAsia="Times New Roman" w:hAnsi="Cambria"/>
+      <w:b/>
+      <w:bCs/>
+      <w:color w:val="4F81BD"/>
+    </w:rPr>
+  </w:style>
+  <w:style w:type="character" w:default="1" w:styleId="Absatz-Standardschriftart">
+    <w:name w:val="Default Paragraph Font"/>
+    <w:uiPriority w:val="1"/>
+    <w:semiHidden/>
+    <w:unhideWhenUsed/>
+  </w:style>
+  <w:style w:type="table" w:default="1" w:styleId="NormaleTabelle">
+    <w:name w:val="Normal Table"/>
+    <w:uiPriority w:val="99"/>
+    <w:semiHidden/>
+    <w:unhideWhenUsed/>
+    <w:tblPr>
+      <w:tblInd w:w="0" w:type="dxa"/>
+      <w:tblCellMar>
+        <w:top w:w="0" w:type="dxa"/>
+        <w:left w:w="108" w:type="dxa"/>
+        <w:bottom w:w="0" w:type="dxa"/>
+        <w:right w:w="108" w:type="dxa"/>
+      </w:tblCellMar>
+    </w:tblPr>
+  </w:style>
+  <w:style w:type="numbering" w:default="1" w:styleId="KeineListe">
+    <w:name w:val="No List"/>
+    <w:uiPriority w:val="99"/>
+    <w:semiHidden/>
+    <w:unhideWhenUsed/>
+  </w:style>
+  <w:style w:type="character" w:styleId="Hyperlink">
+    <w:name w:val="Hyperlink"/>
+    <w:uiPriority w:val="99"/>
+    <w:unhideWhenUsed/>
+    <w:rsid w:val="004C6E19"/>
+    <w:rPr>
+      <w:color w:val="0000FF"/>
+      <w:u w:val="single"/>
+    </w:rPr>
+  </w:style>
+  <w:style w:type="character" w:customStyle="1" w:styleId="berschrift1Zchn">
+    <w:name w:val="Überschrift 1 Zchn"/>
+    <w:link w:val="berschrift1"/>
+    <w:uiPriority w:val="9"/>
+    <w:rsid w:val="004C6E19"/>
+    <w:rPr>
+      <w:rFonts w:ascii="Cambria" w:eastAsia="Times New Roman" w:hAnsi="Cambria" w:cs="Times New Roman"/>
+      <w:b/>
+      <w:bCs/>
+      <w:color w:val="365F91"/>
+      <w:sz w:val="28"/>
+      <w:szCs w:val="28"/>
+    </w:rPr>
+  </w:style>
+  <w:style w:type="character" w:customStyle="1" w:styleId="berschrift2Zchn">
+    <w:name w:val="Überschrift 2 Zchn"/>
+    <w:link w:val="berschrift2"/>
+    <w:uiPriority w:val="9"/>
+    <w:rsid w:val="004C6E19"/>
+    <w:rPr>
+      <w:rFonts w:ascii="Cambria" w:eastAsia="Times New Roman" w:hAnsi="Cambria" w:cs="Times New Roman"/>
+      <w:b/>
+      <w:bCs/>
+      <w:color w:val="4F81BD"/>
+      <w:sz w:val="26"/>
+      <w:szCs w:val="26"/>
+    </w:rPr>
+  </w:style>
+  <w:style w:type="character" w:customStyle="1" w:styleId="berschrift3Zchn">
+    <w:name w:val="Überschrift 3 Zchn"/>
+    <w:link w:val="berschrift3"/>
+    <w:uiPriority w:val="9"/>
+    <w:rsid w:val="004C6E19"/>
+    <w:rPr>
+      <w:rFonts w:ascii="Cambria" w:eastAsia="Times New Roman" w:hAnsi="Cambria" w:cs="Times New Roman"/>
+      <w:b/>
+      <w:bCs/>
+      <w:color w:val="4F81BD"/>
+    </w:rPr>
+  </w:style>
+  <w:style w:type="paragraph" w:styleId="Kopfzeile">
+    <w:name w:val="header"/>
+    <w:basedOn w:val="Standard"/>
+    <w:link w:val="KopfzeileZchn"/>
+    <w:uiPriority w:val="99"/>
+    <w:unhideWhenUsed/>
+    <w:rsid w:val="00EF62D5"/>
+    <w:pPr>
+      <w:tabs>
+        <w:tab w:val="center" w:pos="4536"/>
+        <w:tab w:val="right" w:pos="9072"/>
+      </w:tabs>
+    </w:pPr>
+  </w:style>
+  <w:style w:type="character" w:customStyle="1" w:styleId="KopfzeileZchn">
+    <w:name w:val="Kopfzeile Zchn"/>
+    <w:link w:val="Kopfzeile"/>
+    <w:uiPriority w:val="99"/>
+    <w:rsid w:val="00EF62D5"/>
+    <w:rPr>
+      <w:sz w:val="22"/>
+      <w:szCs w:val="22"/>
+      <w:lang w:eastAsia="en-US"/>
+    </w:rPr>
+  </w:style>
+  <w:style w:type="paragraph" w:styleId="Fuzeile">
+    <w:name w:val="footer"/>
+    <w:basedOn w:val="Standard"/>
+    <w:link w:val="FuzeileZchn"/>
+    <w:uiPriority w:val="99"/>
+    <w:unhideWhenUsed/>
+    <w:rsid w:val="00EF62D5"/>
+    <w:pPr>
+      <w:tabs>
+        <w:tab w:val="center" w:pos="4536"/>
+        <w:tab w:val="right" w:pos="9072"/>
+      </w:tabs>
+    </w:pPr>
+  </w:style>
+  <w:style w:type="character" w:customStyle="1" w:styleId="FuzeileZchn">
+    <w:name w:val="Fußzeile Zchn"/>
+    <w:link w:val="Fuzeile"/>
+    <w:uiPriority w:val="99"/>
+    <w:rsid w:val="00EF62D5"/>
+    <w:rPr>
+      <w:sz w:val="22"/>
+      <w:szCs w:val="22"/>
+      <w:lang w:eastAsia="en-US"/>
+    </w:rPr>
+  </w:style>
+  <w:style w:type="paragraph" w:styleId="Sprechblasentext">
+    <w:name w:val="Balloon Text"/>
+    <w:basedOn w:val="Standard"/>
+    <w:link w:val="SprechblasentextZchn"/>
+    <w:uiPriority w:val="99"/>
+    <w:semiHidden/>
+    <w:unhideWhenUsed/>
+    <w:rsid w:val="005717FB"/>
+    <w:pPr>
+      <w:spacing w:after="0" w:line="240" w:lineRule="auto"/>
+    </w:pPr>
+    <w:rPr>
+      <w:rFonts w:ascii="Tahoma" w:hAnsi="Tahoma" w:cs="Tahoma"/>
+      <w:sz w:val="16"/>
+      <w:szCs w:val="16"/>
+    </w:rPr>
+  </w:style>
+  <w:style w:type="character" w:customStyle="1" w:styleId="SprechblasentextZchn">
+    <w:name w:val="Sprechblasentext Zchn"/>
+    <w:link w:val="Sprechblasentext"/>
+    <w:uiPriority w:val="99"/>
+    <w:semiHidden/>
+    <w:rsid w:val="005717FB"/>
+    <w:rPr>
+      <w:rFonts w:ascii="Tahoma" w:hAnsi="Tahoma" w:cs="Tahoma"/>
+      <w:sz w:val="16"/>
+      <w:szCs w:val="16"/>
+      <w:lang w:val="de-DE" w:eastAsia="en-US"/>
+    </w:rPr>
+  </w:style>
+  <w:style w:type="paragraph" w:customStyle="1" w:styleId="Default">
+    <w:name w:val="Default"/>
+    <w:rsid w:val="005717FB"/>
+    <w:pPr>
+      <w:autoSpaceDE w:val="0"/>
+      <w:autoSpaceDN w:val="0"/>
+      <w:adjustRightInd w:val="0"/>
+    </w:pPr>
+    <w:rPr>
+      <w:rFonts w:ascii="Arial" w:hAnsi="Arial" w:cs="Arial"/>
+      <w:color w:val="000000"/>
+      <w:sz w:val="24"/>
+      <w:szCs w:val="24"/>
+    </w:rPr>
+  </w:style>
+  <w:style w:type="table" w:styleId="Tabellenraster">
+    <w:name w:val="Table Grid"/>
+    <w:basedOn w:val="NormaleTabelle"/>
+    <w:uiPriority w:val="59"/>
+    <w:rsid w:val="005717FB"/>
+    <w:tblPr>
+      <w:tblInd w:w="0" w:type="dxa"/>
+      <w:tblBorders>
+        <w:top w:val="single" w:sz="4" w:space="0" w:color="auto"/>
+        <w:left w:val="single" w:sz="4" w:space="0" w:color="auto"/>
+        <w:bottom w:val="single" w:sz="4" w:space="0" w:color="auto"/>
+        <w:right w:val="single" w:sz="4" w:space="0" w:color="auto"/>
+        <w:insideH w:val="single" w:sz="4" w:space="0" w:color="auto"/>
+        <w:insideV w:val="single" w:sz="4" w:space="0" w:color="auto"/>
+      </w:tblBorders>
+      <w:tblCellMar>
+        <w:top w:w="0" w:type="dxa"/>
+        <w:left w:w="108" w:type="dxa"/>
+        <w:bottom w:w="0" w:type="dxa"/>
+        <w:right w:w="108" w:type="dxa"/>
+      </w:tblCellMar>
+    </w:tblPr>
+  </w:style>
+  <w:style w:type="paragraph" w:styleId="Inhaltsverzeichnisberschrift">
+    <w:name w:val="TOC Heading"/>
+    <w:basedOn w:val="berschrift1"/>
+    <w:next w:val="Standard"/>
+    <w:uiPriority w:val="39"/>
+    <w:semiHidden/>
+    <w:unhideWhenUsed/>
+    <w:qFormat/>
+    <w:rsid w:val="00435701"/>
+    <w:pPr>
+      <w:outlineLvl w:val="9"/>
+    </w:pPr>
+    <w:rPr>
+      <w:rFonts w:asciiTheme="majorHAnsi" w:eastAsiaTheme="majorEastAsia" w:hAnsiTheme="majorHAnsi" w:cstheme="majorBidi"/>
+      <w:color w:val="365F91" w:themeColor="accent1" w:themeShade="BF"/>
+      <w:lang w:val="de-AT" w:eastAsia="de-AT"/>
+    </w:rPr>
+  </w:style>
+  <w:style w:type="paragraph" w:styleId="Verzeichnis1">
+    <w:name w:val="toc 1"/>
+    <w:basedOn w:val="Standard"/>
+    <w:next w:val="Standard"/>
+    <w:autoRedefine/>
+    <w:uiPriority w:val="39"/>
+    <w:unhideWhenUsed/>
+    <w:rsid w:val="00435701"/>
+    <w:pPr>
+      <w:spacing w:after="100"/>
+    </w:pPr>
+  </w:style>
+  <w:style w:type="paragraph" w:styleId="Verzeichnis3">
+    <w:name w:val="toc 3"/>
+    <w:basedOn w:val="Standard"/>
+    <w:next w:val="Standard"/>
+    <w:autoRedefine/>
+    <w:uiPriority w:val="39"/>
+    <w:unhideWhenUsed/>
+    <w:rsid w:val="00435701"/>
+    <w:pPr>
+      <w:spacing w:after="100"/>
+      <w:ind w:left="440"/>
+    </w:pPr>
+  </w:style>
+  <w:style w:type="paragraph" w:styleId="Verzeichnis2">
+    <w:name w:val="toc 2"/>
+    <w:basedOn w:val="Standard"/>
+    <w:next w:val="Standard"/>
+    <w:autoRedefine/>
+    <w:uiPriority w:val="39"/>
+    <w:unhideWhenUsed/>
+    <w:rsid w:val="00435701"/>
+    <w:pPr>
+      <w:spacing w:after="100"/>
+      <w:ind w:left="220"/>
+    </w:pPr>
+    <w:rPr>
+      <w:rFonts w:asciiTheme="minorHAnsi" w:eastAsiaTheme="minorEastAsia" w:hAnsiTheme="minorHAnsi" w:cstheme="minorBidi"/>
+      <w:lang w:val="de-AT" w:eastAsia="de-AT"/>
+    </w:rPr>
+  </w:style>
+  <w:style w:type="paragraph" w:styleId="Verzeichnis4">
+    <w:name w:val="toc 4"/>
+    <w:basedOn w:val="Standard"/>
+    <w:next w:val="Standard"/>
+    <w:autoRedefine/>
+    <w:uiPriority w:val="39"/>
+    <w:unhideWhenUsed/>
+    <w:rsid w:val="00435701"/>
+    <w:pPr>
+      <w:spacing w:after="100"/>
+      <w:ind w:left="660"/>
+    </w:pPr>
+    <w:rPr>
+      <w:rFonts w:asciiTheme="minorHAnsi" w:eastAsiaTheme="minorEastAsia" w:hAnsiTheme="minorHAnsi" w:cstheme="minorBidi"/>
+      <w:lang w:val="de-AT" w:eastAsia="de-AT"/>
+    </w:rPr>
+  </w:style>
+  <w:style w:type="paragraph" w:styleId="Verzeichnis5">
+    <w:name w:val="toc 5"/>
+    <w:basedOn w:val="Standard"/>
+    <w:next w:val="Standard"/>
+    <w:autoRedefine/>
+    <w:uiPriority w:val="39"/>
+    <w:unhideWhenUsed/>
+    <w:rsid w:val="00435701"/>
+    <w:pPr>
+      <w:spacing w:after="100"/>
+      <w:ind w:left="880"/>
+    </w:pPr>
+    <w:rPr>
+      <w:rFonts w:asciiTheme="minorHAnsi" w:eastAsiaTheme="minorEastAsia" w:hAnsiTheme="minorHAnsi" w:cstheme="minorBidi"/>
+      <w:lang w:val="de-AT" w:eastAsia="de-AT"/>
+    </w:rPr>
+  </w:style>
+  <w:style w:type="paragraph" w:styleId="Verzeichnis6">
+    <w:name w:val="toc 6"/>
+    <w:basedOn w:val="Standard"/>
+    <w:next w:val="Standard"/>
+    <w:autoRedefine/>
+    <w:uiPriority w:val="39"/>
+    <w:unhideWhenUsed/>
+    <w:rsid w:val="00435701"/>
+    <w:pPr>
+      <w:spacing w:after="100"/>
+      <w:ind w:left="1100"/>
+    </w:pPr>
+    <w:rPr>
+      <w:rFonts w:asciiTheme="minorHAnsi" w:eastAsiaTheme="minorEastAsia" w:hAnsiTheme="minorHAnsi" w:cstheme="minorBidi"/>
+      <w:lang w:val="de-AT" w:eastAsia="de-AT"/>
+    </w:rPr>
+  </w:style>
+  <w:style w:type="paragraph" w:styleId="Verzeichnis7">
+    <w:name w:val="toc 7"/>
+    <w:basedOn w:val="Standard"/>
+    <w:next w:val="Standard"/>
+    <w:autoRedefine/>
+    <w:uiPriority w:val="39"/>
+    <w:unhideWhenUsed/>
+    <w:rsid w:val="00435701"/>
+    <w:pPr>
+      <w:spacing w:after="100"/>
+      <w:ind w:left="1320"/>
+    </w:pPr>
+    <w:rPr>
+      <w:rFonts w:asciiTheme="minorHAnsi" w:eastAsiaTheme="minorEastAsia" w:hAnsiTheme="minorHAnsi" w:cstheme="minorBidi"/>
+      <w:lang w:val="de-AT" w:eastAsia="de-AT"/>
+    </w:rPr>
+  </w:style>
+  <w:style w:type="paragraph" w:styleId="Verzeichnis8">
+    <w:name w:val="toc 8"/>
+    <w:basedOn w:val="Standard"/>
+    <w:next w:val="Standard"/>
+    <w:autoRedefine/>
+    <w:uiPriority w:val="39"/>
+    <w:unhideWhenUsed/>
+    <w:rsid w:val="00435701"/>
+    <w:pPr>
+      <w:spacing w:after="100"/>
+      <w:ind w:left="1540"/>
+    </w:pPr>
+    <w:rPr>
+      <w:rFonts w:asciiTheme="minorHAnsi" w:eastAsiaTheme="minorEastAsia" w:hAnsiTheme="minorHAnsi" w:cstheme="minorBidi"/>
+      <w:lang w:val="de-AT" w:eastAsia="de-AT"/>
+    </w:rPr>
+  </w:style>
+  <w:style w:type="paragraph" w:styleId="Verzeichnis9">
+    <w:name w:val="toc 9"/>
+    <w:basedOn w:val="Standard"/>
+    <w:next w:val="Standard"/>
+    <w:autoRedefine/>
+    <w:uiPriority w:val="39"/>
+    <w:unhideWhenUsed/>
+    <w:rsid w:val="00435701"/>
+    <w:pPr>
+      <w:spacing w:after="100"/>
+      <w:ind w:left="1760"/>
+    </w:pPr>
+    <w:rPr>
+      <w:rFonts w:asciiTheme="minorHAnsi" w:eastAsiaTheme="minorEastAsia" w:hAnsiTheme="minorHAnsi" w:cstheme="minorBidi"/>
+      <w:lang w:val="de-AT" w:eastAsia="de-AT"/>
+    </w:rPr>
+  </w:style>
+  <w:style w:type="paragraph" w:styleId="Listenabsatz">
+    <w:name w:val="List Paragraph"/>
+    <w:basedOn w:val="Standard"/>
     <w:uiPriority w:val="34"/>
     <w:qFormat/>
     <w:rsid w:val="009126E6"/>
@@ -24070,7 +24652,7 @@
 </file>
 
 <file path=customXml/itemProps2.xml><?xml version="1.0" encoding="utf-8"?>
-<ds:datastoreItem xmlns:ds="http://schemas.openxmlformats.org/officeDocument/2006/customXml" ds:itemID="{4FD8AB9E-F0F5-4BC0-A645-3AA6A0A4104B}">
+<ds:datastoreItem xmlns:ds="http://schemas.openxmlformats.org/officeDocument/2006/customXml" ds:itemID="{C95F51E1-0E8D-4048-8355-DE4A593009AD}">
   <ds:schemaRefs>
     <ds:schemaRef ds:uri="http://schemas.openxmlformats.org/officeDocument/2006/bibliography"/>
   </ds:schemaRefs>

--- a/documents/SChat_Machbarkeitsstudie.docx
+++ b/documents/SChat_Machbarkeitsstudie.docx
@@ -1,6 +1,6 @@
 
 <file path=word/document.xml><?xml version="1.0" encoding="utf-8"?>
-<w:document xmlns:wpc="http://schemas.microsoft.com/office/word/2010/wordprocessingCanvas" xmlns:mc="http://schemas.openxmlformats.org/markup-compatibility/2006" xmlns:o="urn:schemas-microsoft-com:office:office" xmlns:r="http://schemas.openxmlformats.org/officeDocument/2006/relationships" xmlns:m="http://schemas.openxmlformats.org/officeDocument/2006/math" xmlns:v="urn:schemas-microsoft-com:vml" xmlns:wp14="http://schemas.microsoft.com/office/word/2010/wordprocessingDrawing" xmlns:wp="http://schemas.openxmlformats.org/drawingml/2006/wordprocessingDrawing" xmlns:w10="urn:schemas-microsoft-com:office:word" xmlns:w="http://schemas.openxmlformats.org/wordprocessingml/2006/main" xmlns:w14="http://schemas.microsoft.com/office/word/2010/wordml" xmlns:wpg="http://schemas.microsoft.com/office/word/2010/wordprocessingGroup" xmlns:wpi="http://schemas.microsoft.com/office/word/2010/wordprocessingInk" xmlns:wne="http://schemas.microsoft.com/office/word/2006/wordml" xmlns:wps="http://schemas.microsoft.com/office/word/2010/wordprocessingShape" mc:Ignorable="w14 wp14">
+<w:document xmlns:wpc="http://schemas.microsoft.com/office/word/2010/wordprocessingCanvas" xmlns:mo="http://schemas.microsoft.com/office/mac/office/2008/main" xmlns:mc="http://schemas.openxmlformats.org/markup-compatibility/2006" xmlns:mv="urn:schemas-microsoft-com:mac:vml" xmlns:o="urn:schemas-microsoft-com:office:office" xmlns:r="http://schemas.openxmlformats.org/officeDocument/2006/relationships" xmlns:m="http://schemas.openxmlformats.org/officeDocument/2006/math" xmlns:v="urn:schemas-microsoft-com:vml" xmlns:wp14="http://schemas.microsoft.com/office/word/2010/wordprocessingDrawing" xmlns:wp="http://schemas.openxmlformats.org/drawingml/2006/wordprocessingDrawing" xmlns:w10="urn:schemas-microsoft-com:office:word" xmlns:w="http://schemas.openxmlformats.org/wordprocessingml/2006/main" xmlns:w14="http://schemas.microsoft.com/office/word/2010/wordml" xmlns:wpg="http://schemas.microsoft.com/office/word/2010/wordprocessingGroup" xmlns:wpi="http://schemas.microsoft.com/office/word/2010/wordprocessingInk" xmlns:wne="http://schemas.microsoft.com/office/word/2006/wordml" xmlns:wps="http://schemas.microsoft.com/office/word/2010/wordprocessingShape" mc:Ignorable="w14 wp14">
   <w:body>
     <w:p>
       <w:pPr>
@@ -9,12 +9,12 @@
       <w:r>
         <w:rPr>
           <w:noProof/>
-          <w:lang w:val="de-AT" w:eastAsia="de-AT"/>
+          <w:lang w:eastAsia="de-DE"/>
         </w:rPr>
         <mc:AlternateContent>
           <mc:Choice Requires="wpg">
             <w:drawing>
-              <wp:anchor distT="0" distB="0" distL="114300" distR="114300" simplePos="0" relativeHeight="251648512" behindDoc="0" locked="0" layoutInCell="0" allowOverlap="1" wp14:anchorId="694E722C" wp14:editId="017EE7F7">
+              <wp:anchor distT="0" distB="0" distL="114300" distR="114300" simplePos="0" relativeHeight="251648512" behindDoc="0" locked="0" layoutInCell="0" allowOverlap="1" wp14:anchorId="1A84F314" wp14:editId="796DFF0F">
                 <wp:simplePos x="0" y="0"/>
                 <wp:positionH relativeFrom="page">
                   <wp:posOffset>-104775</wp:posOffset>
@@ -147,7 +147,7 @@
                                 <a:noFill/>
                               </a:ln>
                               <a:extLst>
-                                <a:ext uri="{91240B29-F687-4F45-9708-019B960494DF}">
+                                <a:ext uri="{91240B29-F687-4f45-9708-019B960494DF}">
                                   <a14:hiddenLine xmlns:a14="http://schemas.microsoft.com/office/drawing/2010/main" w="9525">
                                     <a:solidFill>
                                       <a:srgbClr val="000000"/>
@@ -241,7 +241,7 @@
                                 <a:noFill/>
                               </a:ln>
                               <a:extLst>
-                                <a:ext uri="{91240B29-F687-4F45-9708-019B960494DF}">
+                                <a:ext uri="{91240B29-F687-4f45-9708-019B960494DF}">
                                   <a14:hiddenLine xmlns:a14="http://schemas.microsoft.com/office/drawing/2010/main" w="9525">
                                     <a:solidFill>
                                       <a:srgbClr val="000000"/>
@@ -335,7 +335,7 @@
                                 <a:noFill/>
                               </a:ln>
                               <a:extLst>
-                                <a:ext uri="{91240B29-F687-4F45-9708-019B960494DF}">
+                                <a:ext uri="{91240B29-F687-4f45-9708-019B960494DF}">
                                   <a14:hiddenLine xmlns:a14="http://schemas.microsoft.com/office/drawing/2010/main" w="9525">
                                     <a:solidFill>
                                       <a:srgbClr val="000000"/>
@@ -428,7 +428,7 @@
                               <a:noFill/>
                             </a:ln>
                             <a:extLst>
-                              <a:ext uri="{91240B29-F687-4F45-9708-019B960494DF}">
+                              <a:ext uri="{91240B29-F687-4f45-9708-019B960494DF}">
                                 <a14:hiddenLine xmlns:a14="http://schemas.microsoft.com/office/drawing/2010/main" w="9525">
                                   <a:solidFill>
                                     <a:srgbClr val="000000"/>
@@ -520,7 +520,7 @@
                               <a:noFill/>
                             </a:ln>
                             <a:extLst>
-                              <a:ext uri="{91240B29-F687-4F45-9708-019B960494DF}">
+                              <a:ext uri="{91240B29-F687-4f45-9708-019B960494DF}">
                                 <a14:hiddenLine xmlns:a14="http://schemas.microsoft.com/office/drawing/2010/main" w="9525">
                                   <a:solidFill>
                                     <a:srgbClr val="000000"/>
@@ -612,7 +612,7 @@
                               <a:noFill/>
                             </a:ln>
                             <a:extLst>
-                              <a:ext uri="{91240B29-F687-4F45-9708-019B960494DF}">
+                              <a:ext uri="{91240B29-F687-4f45-9708-019B960494DF}">
                                 <a14:hiddenLine xmlns:a14="http://schemas.microsoft.com/office/drawing/2010/main" w="9525">
                                   <a:solidFill>
                                     <a:srgbClr val="000000"/>
@@ -706,7 +706,7 @@
                               <a:noFill/>
                             </a:ln>
                             <a:extLst>
-                              <a:ext uri="{91240B29-F687-4F45-9708-019B960494DF}">
+                              <a:ext uri="{91240B29-F687-4f45-9708-019B960494DF}">
                                 <a14:hiddenLine xmlns:a14="http://schemas.microsoft.com/office/drawing/2010/main" w="9525">
                                   <a:solidFill>
                                     <a:srgbClr val="000000"/>
@@ -800,7 +800,7 @@
                               <a:noFill/>
                             </a:ln>
                             <a:extLst>
-                              <a:ext uri="{91240B29-F687-4F45-9708-019B960494DF}">
+                              <a:ext uri="{91240B29-F687-4f45-9708-019B960494DF}">
                                 <a14:hiddenLine xmlns:a14="http://schemas.microsoft.com/office/drawing/2010/main" w="9525">
                                   <a:solidFill>
                                     <a:srgbClr val="000000"/>
@@ -894,7 +894,7 @@
                               <a:noFill/>
                             </a:ln>
                             <a:extLst>
-                              <a:ext uri="{91240B29-F687-4F45-9708-019B960494DF}">
+                              <a:ext uri="{91240B29-F687-4f45-9708-019B960494DF}">
                                 <a14:hiddenLine xmlns:a14="http://schemas.microsoft.com/office/drawing/2010/main" w="9525">
                                   <a:solidFill>
                                     <a:srgbClr val="000000"/>
@@ -929,14 +929,14 @@
                             <a:noFill/>
                           </a:ln>
                           <a:extLst>
-                            <a:ext uri="{909E8E84-426E-40DD-AFC4-6F175D3DCCD1}">
+                            <a:ext uri="{909E8E84-426E-40dd-AFC4-6F175D3DCCD1}">
                               <a14:hiddenFill xmlns:a14="http://schemas.microsoft.com/office/drawing/2010/main">
                                 <a:solidFill>
                                   <a:srgbClr val="FFFFFF"/>
                                 </a:solidFill>
                               </a14:hiddenFill>
                             </a:ext>
-                            <a:ext uri="{91240B29-F687-4F45-9708-019B960494DF}">
+                            <a:ext uri="{91240B29-F687-4f45-9708-019B960494DF}">
                               <a14:hiddenLine xmlns:a14="http://schemas.microsoft.com/office/drawing/2010/main" w="9525">
                                 <a:solidFill>
                                   <a:srgbClr val="000000"/>
@@ -998,14 +998,14 @@
                             <a:noFill/>
                           </a:ln>
                           <a:extLst>
-                            <a:ext uri="{909E8E84-426E-40DD-AFC4-6F175D3DCCD1}">
+                            <a:ext uri="{909E8E84-426E-40dd-AFC4-6F175D3DCCD1}">
                               <a14:hiddenFill xmlns:a14="http://schemas.microsoft.com/office/drawing/2010/main">
                                 <a:solidFill>
                                   <a:srgbClr val="FFFFFF"/>
                                 </a:solidFill>
                               </a14:hiddenFill>
                             </a:ext>
-                            <a:ext uri="{91240B29-F687-4F45-9708-019B960494DF}">
+                            <a:ext uri="{91240B29-F687-4f45-9708-019B960494DF}">
                               <a14:hiddenLine xmlns:a14="http://schemas.microsoft.com/office/drawing/2010/main" w="9525">
                                 <a:solidFill>
                                   <a:srgbClr val="000000"/>
@@ -1032,21 +1032,7 @@
                                   <w:sz w:val="96"/>
                                   <w:szCs w:val="96"/>
                                 </w:rPr>
-                                <w:t>2</w:t>
-                              </w:r>
-                              <w:r>
-                                <w:rPr>
-                                  <w:sz w:val="96"/>
-                                  <w:szCs w:val="96"/>
-                                </w:rPr>
-                                <w:t>2</w:t>
-                              </w:r>
-                              <w:r>
-                                <w:rPr>
-                                  <w:sz w:val="96"/>
-                                  <w:szCs w:val="96"/>
-                                </w:rPr>
-                                <w:t>.9.2013</w:t>
+                                <w:t>21.9.2013</w:t>
                               </w:r>
                             </w:p>
                           </w:txbxContent>
@@ -1073,14 +1059,14 @@
                             <a:noFill/>
                           </a:ln>
                           <a:extLst>
-                            <a:ext uri="{909E8E84-426E-40DD-AFC4-6F175D3DCCD1}">
+                            <a:ext uri="{909E8E84-426E-40dd-AFC4-6F175D3DCCD1}">
                               <a14:hiddenFill xmlns:a14="http://schemas.microsoft.com/office/drawing/2010/main">
                                 <a:solidFill>
                                   <a:srgbClr val="FFFFFF"/>
                                 </a:solidFill>
                               </a14:hiddenFill>
                             </a:ext>
-                            <a:ext uri="{91240B29-F687-4F45-9708-019B960494DF}">
+                            <a:ext uri="{91240B29-F687-4f45-9708-019B960494DF}">
                               <a14:hiddenLine xmlns:a14="http://schemas.microsoft.com/office/drawing/2010/main" w="9525">
                                 <a:solidFill>
                                   <a:srgbClr val="000000"/>
@@ -1169,47 +1155,7 @@
                                   <w:sz w:val="32"/>
                                   <w:szCs w:val="32"/>
                                 </w:rPr>
-                                <w:t xml:space="preserve">Elias </w:t>
-                              </w:r>
-                              <w:proofErr w:type="spellStart"/>
-                              <w:r>
-                                <w:rPr>
-                                  <w:b/>
-                                  <w:bCs/>
-                                  <w:sz w:val="32"/>
-                                  <w:szCs w:val="32"/>
-                                </w:rPr>
-                                <w:t>Frantar</w:t>
-                              </w:r>
-                              <w:proofErr w:type="spellEnd"/>
-                              <w:r>
-                                <w:rPr>
-                                  <w:b/>
-                                  <w:bCs/>
-                                  <w:sz w:val="32"/>
-                                  <w:szCs w:val="32"/>
-                                </w:rPr>
-                                <w:t xml:space="preserve">, Wolfram </w:t>
-                              </w:r>
-                              <w:proofErr w:type="spellStart"/>
-                              <w:r>
-                                <w:rPr>
-                                  <w:b/>
-                                  <w:bCs/>
-                                  <w:sz w:val="32"/>
-                                  <w:szCs w:val="32"/>
-                                </w:rPr>
-                                <w:t>Soyka</w:t>
-                              </w:r>
-                              <w:proofErr w:type="spellEnd"/>
-                              <w:r>
-                                <w:rPr>
-                                  <w:b/>
-                                  <w:bCs/>
-                                  <w:sz w:val="32"/>
-                                  <w:szCs w:val="32"/>
-                                </w:rPr>
-                                <w:t>, Gary Ye</w:t>
+                                <w:t>Elias Frantar, Wolfram Soyka, Gary Ye</w:t>
                               </w:r>
                             </w:p>
                             <w:tbl>
@@ -1371,17 +1317,8 @@
                                         <w:bCs/>
                                         <w:i/>
                                       </w:rPr>
-                                      <w:t xml:space="preserve">Elias </w:t>
+                                      <w:t>Elias Frantar</w:t>
                                     </w:r>
-                                    <w:proofErr w:type="spellStart"/>
-                                    <w:r>
-                                      <w:rPr>
-                                        <w:bCs/>
-                                        <w:i/>
-                                      </w:rPr>
-                                      <w:t>Frantar</w:t>
-                                    </w:r>
-                                    <w:proofErr w:type="spellEnd"/>
                                   </w:p>
                                 </w:tc>
                                 <w:tc>
@@ -1725,7 +1662,6 @@
                                         <w:i/>
                                       </w:rPr>
                                     </w:pPr>
-                                    <w:proofErr w:type="spellStart"/>
                                     <w:r>
                                       <w:rPr>
                                         <w:bCs/>
@@ -1733,7 +1669,6 @@
                                       </w:rPr>
                                       <w:t>Frantar</w:t>
                                     </w:r>
-                                    <w:proofErr w:type="spellEnd"/>
                                   </w:p>
                                 </w:tc>
                                 <w:tc>
@@ -1850,7 +1785,6 @@
                                         <w:i/>
                                       </w:rPr>
                                     </w:pPr>
-                                    <w:proofErr w:type="spellStart"/>
                                     <w:r>
                                       <w:rPr>
                                         <w:bCs/>
@@ -1858,7 +1792,6 @@
                                       </w:rPr>
                                       <w:t>Frantar</w:t>
                                     </w:r>
-                                    <w:proofErr w:type="spellEnd"/>
                                   </w:p>
                                 </w:tc>
                                 <w:tc>
@@ -1975,7 +1908,6 @@
                                         <w:i/>
                                       </w:rPr>
                                     </w:pPr>
-                                    <w:proofErr w:type="spellStart"/>
                                     <w:r>
                                       <w:rPr>
                                         <w:bCs/>
@@ -1983,7 +1915,6 @@
                                       </w:rPr>
                                       <w:t>Frantar</w:t>
                                     </w:r>
-                                    <w:proofErr w:type="spellEnd"/>
                                   </w:p>
                                 </w:tc>
                                 <w:tc>
@@ -2238,13 +2169,6 @@
                                         <w:i/>
                                       </w:rPr>
                                     </w:pPr>
-                                    <w:r>
-                                      <w:rPr>
-                                        <w:bCs/>
-                                        <w:i/>
-                                      </w:rPr>
-                                      <w:t>Fr.</w:t>
-                                    </w:r>
                                   </w:p>
                                 </w:tc>
                                 <w:tc>
@@ -2315,6 +2239,13 @@
                                         <w:i/>
                                       </w:rPr>
                                     </w:pPr>
+                                    <w:r>
+                                      <w:rPr>
+                                        <w:bCs/>
+                                        <w:i/>
+                                      </w:rPr>
+                                      <w:t>0.7</w:t>
+                                    </w:r>
                                   </w:p>
                                 </w:tc>
                                 <w:tc>
@@ -2332,6 +2263,13 @@
                                         <w:i/>
                                       </w:rPr>
                                     </w:pPr>
+                                    <w:r>
+                                      <w:rPr>
+                                        <w:bCs/>
+                                        <w:i/>
+                                      </w:rPr>
+                                      <w:t>Soyka</w:t>
+                                    </w:r>
                                   </w:p>
                                 </w:tc>
                                 <w:tc>
@@ -2364,6 +2302,13 @@
                                         <w:i/>
                                       </w:rPr>
                                     </w:pPr>
+                                    <w:r>
+                                      <w:rPr>
+                                        <w:bCs/>
+                                        <w:i/>
+                                      </w:rPr>
+                                      <w:t>22.9.2013</w:t>
+                                    </w:r>
                                   </w:p>
                                 </w:tc>
                                 <w:tc>
@@ -2381,6 +2326,15 @@
                                         <w:i/>
                                       </w:rPr>
                                     </w:pPr>
+                                    <w:r>
+                                      <w:rPr>
+                                        <w:bCs/>
+                                        <w:i/>
+                                      </w:rPr>
+                                      <w:t>Ist Zustand, Persönliche Machbarkeit</w:t>
+                                    </w:r>
+                                    <w:bookmarkStart w:id="0" w:name="_GoBack"/>
+                                    <w:bookmarkEnd w:id="0"/>
                                   </w:p>
                                 </w:tc>
                               </w:tr>
@@ -2629,45 +2583,45 @@
           </mc:Choice>
           <mc:Fallback>
             <w:pict>
-              <v:group id="Gruppe 3" o:spid="_x0000_s1026" style="position:absolute;margin-left:-8.25pt;margin-top:5.65pt;width:600.4pt;height:729.6pt;z-index:251648512;mso-position-horizontal-relative:page;mso-position-vertical-relative:margin;mso-height-relative:margin" coordorigin=",1440" coordsize="12240,12959" o:gfxdata="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" o:allowincell="f">
-                <v:group id="Group 4" o:spid="_x0000_s1027" style="position:absolute;top:9661;width:12240;height:4738" coordorigin="-6,3399" coordsize="12197,4253" o:gfxdata="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">
-                  <v:group id="Group 5" o:spid="_x0000_s1028" style="position:absolute;left:-6;top:3717;width:12189;height:3550" coordorigin="18,7468" coordsize="12189,3550" o:gfxdata="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">
-                    <v:shape id="Freeform 6" o:spid="_x0000_s1029" style="position:absolute;left:18;top:7837;width:7132;height:2863;visibility:visible;mso-wrap-style:square;v-text-anchor:top" coordsize="7132,2863" o:gfxdata="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" path="m,l17,2863,7132,2578r,-2378l,xe" fillcolor="#a7bfde" stroked="f">
+              <v:group id="Gruppe 3" o:spid="_x0000_s1026" style="position:absolute;margin-left:-8.2pt;margin-top:5.65pt;width:600.4pt;height:729.6pt;z-index:251648512;mso-position-horizontal-relative:page;mso-position-vertical-relative:margin;mso-height-relative:margin" coordorigin=",1440" coordsize="12240,12959" o:gfxdata="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" o:allowincell="f">
+                <v:group id="Group 4" o:spid="_x0000_s1027" style="position:absolute;top:9661;width:12240;height:4738" coordorigin="-6,3399" coordsize="12197,4253" o:gfxdata="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">
+                  <v:group id="Group 5" o:spid="_x0000_s1028" style="position:absolute;left:-6;top:3717;width:12189;height:3550" coordorigin="18,7468" coordsize="12189,3550" o:gfxdata="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">
+                    <v:shape id="Freeform 6" o:spid="_x0000_s1029" style="position:absolute;left:18;top:7837;width:7132;height:2863;visibility:visible;mso-wrap-style:square;v-text-anchor:top" coordsize="7132,2863" o:gfxdata="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" path="m0,0l17,2863,7132,2578,7132,200,,0xe" fillcolor="#a7bfde" stroked="f">
                       <v:fill opacity="32896f"/>
                       <v:path arrowok="t" o:connecttype="custom" o:connectlocs="0,0;17,2863;7132,2578;7132,200;0,0" o:connectangles="0,0,0,0,0"/>
                     </v:shape>
-                    <v:shape id="Freeform 7" o:spid="_x0000_s1030" style="position:absolute;left:7150;top:7468;width:3466;height:3550;visibility:visible;mso-wrap-style:square;v-text-anchor:top" coordsize="3466,3550" o:gfxdata="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" path="m,569l,2930r3466,620l3466,,,569xe" fillcolor="#d3dfee" stroked="f">
+                    <v:shape id="Freeform 7" o:spid="_x0000_s1030" style="position:absolute;left:7150;top:7468;width:3466;height:3550;visibility:visible;mso-wrap-style:square;v-text-anchor:top" coordsize="3466,3550" o:gfxdata="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" path="m0,569l0,2930,3466,3550,3466,,,569xe" fillcolor="#d3dfee" stroked="f">
                       <v:fill opacity="32896f"/>
                       <v:path arrowok="t" o:connecttype="custom" o:connectlocs="0,569;0,2930;3466,3550;3466,0;0,569" o:connectangles="0,0,0,0,0"/>
                     </v:shape>
-                    <v:shape id="Freeform 8" o:spid="_x0000_s1031" style="position:absolute;left:10616;top:7468;width:1591;height:3550;visibility:visible;mso-wrap-style:square;v-text-anchor:top" coordsize="1591,3550" o:gfxdata="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" path="m,l,3550,1591,2746r,-2009l,xe" fillcolor="#a7bfde" stroked="f">
+                    <v:shape id="Freeform 8" o:spid="_x0000_s1031" style="position:absolute;left:10616;top:7468;width:1591;height:3550;visibility:visible;mso-wrap-style:square;v-text-anchor:top" coordsize="1591,3550" o:gfxdata="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" path="m0,0l0,3550,1591,2746,1591,737,,0xe" fillcolor="#a7bfde" stroked="f">
                       <v:fill opacity="32896f"/>
                       <v:path arrowok="t" o:connecttype="custom" o:connectlocs="0,0;0,3550;1591,2746;1591,737;0,0" o:connectangles="0,0,0,0,0"/>
                     </v:shape>
                   </v:group>
-                  <v:shape id="Freeform 9" o:spid="_x0000_s1032" style="position:absolute;left:8071;top:4069;width:4120;height:2913;visibility:visible;mso-wrap-style:square;v-text-anchor:top" coordsize="4120,2913" o:gfxdata="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" path="m1,251l,2662r4120,251l4120,,1,251xe" fillcolor="#d8d8d8" stroked="f">
+                  <v:shape id="Freeform 9" o:spid="_x0000_s1032" style="position:absolute;left:8071;top:4069;width:4120;height:2913;visibility:visible;mso-wrap-style:square;v-text-anchor:top" coordsize="4120,2913" o:gfxdata="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" path="m1,251l0,2662,4120,2913,4120,,1,251xe" fillcolor="#d8d8d8" stroked="f">
                     <v:path arrowok="t" o:connecttype="custom" o:connectlocs="1,251;0,2662;4120,2913;4120,0;1,251" o:connectangles="0,0,0,0,0"/>
                   </v:shape>
-                  <v:shape id="Freeform 10" o:spid="_x0000_s1033" style="position:absolute;left:4104;top:3399;width:3985;height:4236;visibility:visible;mso-wrap-style:square;v-text-anchor:top" coordsize="3985,4236" o:gfxdata="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" path="m,l,4236,3985,3349r,-2428l,xe" fillcolor="#bfbfbf" stroked="f">
+                  <v:shape id="Freeform 10" o:spid="_x0000_s1033" style="position:absolute;left:4104;top:3399;width:3985;height:4236;visibility:visible;mso-wrap-style:square;v-text-anchor:top" coordsize="3985,4236" o:gfxdata="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" path="m0,0l0,4236,3985,3349,3985,921,,0xe" fillcolor="#bfbfbf" stroked="f">
                     <v:path arrowok="t" o:connecttype="custom" o:connectlocs="0,0;0,4236;3985,3349;3985,921;0,0" o:connectangles="0,0,0,0,0"/>
                   </v:shape>
-                  <v:shape id="Freeform 11" o:spid="_x0000_s1034" style="position:absolute;left:18;top:3399;width:4086;height:4253;visibility:visible;mso-wrap-style:square;v-text-anchor:top" coordsize="4086,4253" o:gfxdata="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" path="m4086,r-2,4253l,3198,,1072,4086,xe" fillcolor="#d8d8d8" stroked="f">
+                  <v:shape id="Freeform 11" o:spid="_x0000_s1034" style="position:absolute;left:18;top:3399;width:4086;height:4253;visibility:visible;mso-wrap-style:square;v-text-anchor:top" coordsize="4086,4253" o:gfxdata="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" path="m4086,0l4084,4253,,3198,,1072,4086,0xe" fillcolor="#d8d8d8" stroked="f">
                     <v:path arrowok="t" o:connecttype="custom" o:connectlocs="4086,0;4084,4253;0,3198;0,1072;4086,0" o:connectangles="0,0,0,0,0"/>
                   </v:shape>
-                  <v:shape id="Freeform 12" o:spid="_x0000_s1035" style="position:absolute;left:17;top:3617;width:2076;height:3851;visibility:visible;mso-wrap-style:square;v-text-anchor:top" coordsize="2076,3851" o:gfxdata="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" path="m,921l2060,r16,3851l,2981,,921xe" fillcolor="#d3dfee" stroked="f">
+                  <v:shape id="Freeform 12" o:spid="_x0000_s1035" style="position:absolute;left:17;top:3617;width:2076;height:3851;visibility:visible;mso-wrap-style:square;v-text-anchor:top" coordsize="2076,3851" o:gfxdata="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" path="m0,921l2060,,2076,3851,,2981,,921xe" fillcolor="#d3dfee" stroked="f">
                     <v:fill opacity="46003f"/>
                     <v:path arrowok="t" o:connecttype="custom" o:connectlocs="0,921;2060,0;2076,3851;0,2981;0,921" o:connectangles="0,0,0,0,0"/>
                   </v:shape>
-                  <v:shape id="Freeform 13" o:spid="_x0000_s1036" style="position:absolute;left:2077;top:3617;width:6011;height:3835;visibility:visible;mso-wrap-style:square;v-text-anchor:top" coordsize="6011,3835" o:gfxdata="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" path="m,l17,3835,6011,2629r,-1390l,xe" fillcolor="#a7bfde" stroked="f">
+                  <v:shape id="Freeform 13" o:spid="_x0000_s1036" style="position:absolute;left:2077;top:3617;width:6011;height:3835;visibility:visible;mso-wrap-style:square;v-text-anchor:top" coordsize="6011,3835" o:gfxdata="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" path="m0,0l17,3835,6011,2629,6011,1239,,0xe" fillcolor="#a7bfde" stroked="f">
                     <v:fill opacity="46003f"/>
                     <v:path arrowok="t" o:connecttype="custom" o:connectlocs="0,0;17,3835;6011,2629;6011,1239;0,0" o:connectangles="0,0,0,0,0"/>
                   </v:shape>
-                  <v:shape id="Freeform 14" o:spid="_x0000_s1037" style="position:absolute;left:8088;top:3835;width:4102;height:3432;visibility:visible;mso-wrap-style:square;v-text-anchor:top" coordsize="4102,3432" o:gfxdata="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" path="m,1038l,2411,4102,3432,4102,,,1038xe" fillcolor="#d3dfee" stroked="f">
+                  <v:shape id="Freeform 14" o:spid="_x0000_s1037" style="position:absolute;left:8088;top:3835;width:4102;height:3432;visibility:visible;mso-wrap-style:square;v-text-anchor:top" coordsize="4102,3432" o:gfxdata="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" path="m0,1038l0,2411,4102,3432,4102,,,1038xe" fillcolor="#d3dfee" stroked="f">
                     <v:fill opacity="46003f"/>
                     <v:path arrowok="t" o:connecttype="custom" o:connectlocs="0,1038;0,2411;4102,3432;4102,0;0,1038" o:connectangles="0,0,0,0,0"/>
                   </v:shape>
                 </v:group>
-                <v:rect id="Rectangle 15" o:spid="_x0000_s1038" style="position:absolute;left:1800;top:1440;width:8638;height:946;visibility:visible;mso-wrap-style:square;v-text-anchor:top" o:gfxdata="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" filled="f" stroked="f">
+                <v:rect id="Rectangle 15" o:spid="_x0000_s1038" style="position:absolute;left:1800;top:1440;width:8638;height:946;visibility:visible;mso-wrap-style:square;v-text-anchor:top" o:gfxdata="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" filled="f" stroked="f">
                   <v:textbox>
                     <w:txbxContent>
                       <w:p>
@@ -2697,7 +2651,7 @@
                     </w:txbxContent>
                   </v:textbox>
                 </v:rect>
-                <v:rect id="Rectangle 16" o:spid="_x0000_s1039" style="position:absolute;left:6494;top:11160;width:4998;height:1536;visibility:visible;mso-wrap-style:square;v-text-anchor:top" o:gfxdata="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" filled="f" stroked="f">
+                <v:rect id="Rectangle 16" o:spid="_x0000_s1039" style="position:absolute;left:6494;top:11160;width:4998;height:1536;visibility:visible;mso-wrap-style:square;v-text-anchor:top" o:gfxdata="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" filled="f" stroked="f">
                   <v:textbox>
                     <w:txbxContent>
                       <w:p>
@@ -2713,27 +2667,13 @@
                             <w:sz w:val="96"/>
                             <w:szCs w:val="96"/>
                           </w:rPr>
-                          <w:t>2</w:t>
-                        </w:r>
-                        <w:r>
-                          <w:rPr>
-                            <w:sz w:val="96"/>
-                            <w:szCs w:val="96"/>
-                          </w:rPr>
-                          <w:t>2</w:t>
-                        </w:r>
-                        <w:r>
-                          <w:rPr>
-                            <w:sz w:val="96"/>
-                            <w:szCs w:val="96"/>
-                          </w:rPr>
-                          <w:t>.9.2013</w:t>
+                          <w:t>21.9.2013</w:t>
                         </w:r>
                       </w:p>
                     </w:txbxContent>
                   </v:textbox>
                 </v:rect>
-                <v:rect id="Rectangle 17" o:spid="_x0000_s1040" style="position:absolute;left:1800;top:2294;width:9255;height:7268;visibility:visible;mso-wrap-style:square;v-text-anchor:bottom" o:gfxdata="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" filled="f" stroked="f">
+                <v:rect id="Rectangle 17" o:spid="_x0000_s1040" style="position:absolute;left:1800;top:2294;width:9255;height:7268;visibility:visible;mso-wrap-style:square;v-text-anchor:bottom" o:gfxdata="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" filled="f" stroked="f">
                   <v:textbox>
                     <w:txbxContent>
                       <w:p>
@@ -2811,47 +2751,7 @@
                             <w:sz w:val="32"/>
                             <w:szCs w:val="32"/>
                           </w:rPr>
-                          <w:t xml:space="preserve">Elias </w:t>
-                        </w:r>
-                        <w:proofErr w:type="spellStart"/>
-                        <w:r>
-                          <w:rPr>
-                            <w:b/>
-                            <w:bCs/>
-                            <w:sz w:val="32"/>
-                            <w:szCs w:val="32"/>
-                          </w:rPr>
-                          <w:t>Frantar</w:t>
-                        </w:r>
-                        <w:proofErr w:type="spellEnd"/>
-                        <w:r>
-                          <w:rPr>
-                            <w:b/>
-                            <w:bCs/>
-                            <w:sz w:val="32"/>
-                            <w:szCs w:val="32"/>
-                          </w:rPr>
-                          <w:t xml:space="preserve">, Wolfram </w:t>
-                        </w:r>
-                        <w:proofErr w:type="spellStart"/>
-                        <w:r>
-                          <w:rPr>
-                            <w:b/>
-                            <w:bCs/>
-                            <w:sz w:val="32"/>
-                            <w:szCs w:val="32"/>
-                          </w:rPr>
-                          <w:t>Soyka</w:t>
-                        </w:r>
-                        <w:proofErr w:type="spellEnd"/>
-                        <w:r>
-                          <w:rPr>
-                            <w:b/>
-                            <w:bCs/>
-                            <w:sz w:val="32"/>
-                            <w:szCs w:val="32"/>
-                          </w:rPr>
-                          <w:t>, Gary Ye</w:t>
+                          <w:t>Elias Frantar, Wolfram Soyka, Gary Ye</w:t>
                         </w:r>
                       </w:p>
                       <w:tbl>
@@ -3013,17 +2913,8 @@
                                   <w:bCs/>
                                   <w:i/>
                                 </w:rPr>
-                                <w:t xml:space="preserve">Elias </w:t>
+                                <w:t>Elias Frantar</w:t>
                               </w:r>
-                              <w:proofErr w:type="spellStart"/>
-                              <w:r>
-                                <w:rPr>
-                                  <w:bCs/>
-                                  <w:i/>
-                                </w:rPr>
-                                <w:t>Frantar</w:t>
-                              </w:r>
-                              <w:proofErr w:type="spellEnd"/>
                             </w:p>
                           </w:tc>
                           <w:tc>
@@ -3367,7 +3258,6 @@
                                   <w:i/>
                                 </w:rPr>
                               </w:pPr>
-                              <w:proofErr w:type="spellStart"/>
                               <w:r>
                                 <w:rPr>
                                   <w:bCs/>
@@ -3375,7 +3265,6 @@
                                 </w:rPr>
                                 <w:t>Frantar</w:t>
                               </w:r>
-                              <w:proofErr w:type="spellEnd"/>
                             </w:p>
                           </w:tc>
                           <w:tc>
@@ -3492,7 +3381,6 @@
                                   <w:i/>
                                 </w:rPr>
                               </w:pPr>
-                              <w:proofErr w:type="spellStart"/>
                               <w:r>
                                 <w:rPr>
                                   <w:bCs/>
@@ -3500,7 +3388,6 @@
                                 </w:rPr>
                                 <w:t>Frantar</w:t>
                               </w:r>
-                              <w:proofErr w:type="spellEnd"/>
                             </w:p>
                           </w:tc>
                           <w:tc>
@@ -3617,7 +3504,6 @@
                                   <w:i/>
                                 </w:rPr>
                               </w:pPr>
-                              <w:proofErr w:type="spellStart"/>
                               <w:r>
                                 <w:rPr>
                                   <w:bCs/>
@@ -3625,7 +3511,6 @@
                                 </w:rPr>
                                 <w:t>Frantar</w:t>
                               </w:r>
-                              <w:proofErr w:type="spellEnd"/>
                             </w:p>
                           </w:tc>
                           <w:tc>
@@ -3880,13 +3765,6 @@
                                   <w:i/>
                                 </w:rPr>
                               </w:pPr>
-                              <w:r>
-                                <w:rPr>
-                                  <w:bCs/>
-                                  <w:i/>
-                                </w:rPr>
-                                <w:t>Fr.</w:t>
-                              </w:r>
                             </w:p>
                           </w:tc>
                           <w:tc>
@@ -3957,6 +3835,13 @@
                                   <w:i/>
                                 </w:rPr>
                               </w:pPr>
+                              <w:r>
+                                <w:rPr>
+                                  <w:bCs/>
+                                  <w:i/>
+                                </w:rPr>
+                                <w:t>0.7</w:t>
+                              </w:r>
                             </w:p>
                           </w:tc>
                           <w:tc>
@@ -3974,6 +3859,13 @@
                                   <w:i/>
                                 </w:rPr>
                               </w:pPr>
+                              <w:r>
+                                <w:rPr>
+                                  <w:bCs/>
+                                  <w:i/>
+                                </w:rPr>
+                                <w:t>Soyka</w:t>
+                              </w:r>
                             </w:p>
                           </w:tc>
                           <w:tc>
@@ -4006,6 +3898,13 @@
                                   <w:i/>
                                 </w:rPr>
                               </w:pPr>
+                              <w:r>
+                                <w:rPr>
+                                  <w:bCs/>
+                                  <w:i/>
+                                </w:rPr>
+                                <w:t>22.9.2013</w:t>
+                              </w:r>
                             </w:p>
                           </w:tc>
                           <w:tc>
@@ -4023,6 +3922,15 @@
                                   <w:i/>
                                 </w:rPr>
                               </w:pPr>
+                              <w:r>
+                                <w:rPr>
+                                  <w:bCs/>
+                                  <w:i/>
+                                </w:rPr>
+                                <w:t>Ist Zustand, Persönliche Machbarkeit</w:t>
+                              </w:r>
+                              <w:bookmarkStart w:id="1" w:name="_GoBack"/>
+                              <w:bookmarkEnd w:id="1"/>
                             </w:p>
                           </w:tc>
                         </w:tr>
@@ -4291,7 +4199,7 @@
     <w:p>
       <w:pPr>
         <w:rPr>
-          <w:rStyle w:val="berschrift3Zchn"/>
+          <w:rStyle w:val="berschrift3Zeichen"/>
           <w:rFonts w:eastAsia="Calibri"/>
           <w:color w:val="365F91"/>
           <w:sz w:val="28"/>
@@ -4304,7 +4212,7 @@
       </w:r>
       <w:r>
         <w:rPr>
-          <w:rStyle w:val="berschrift3Zchn"/>
+          <w:rStyle w:val="berschrift3Zeichen"/>
           <w:rFonts w:eastAsia="Calibri"/>
           <w:color w:val="7F7F7F" w:themeColor="text1" w:themeTint="80"/>
           <w:sz w:val="28"/>
@@ -4350,7 +4258,7 @@
     <w:p>
       <w:pPr>
         <w:rPr>
-          <w:rStyle w:val="berschrift3Zchn"/>
+          <w:rStyle w:val="berschrift3Zeichen"/>
           <w:rFonts w:ascii="Calibri" w:eastAsia="Calibri" w:hAnsi="Calibri"/>
           <w:b w:val="0"/>
           <w:bCs w:val="0"/>
@@ -4367,7 +4275,7 @@
       </w:r>
       <w:r>
         <w:rPr>
-          <w:rStyle w:val="berschrift3Zchn"/>
+          <w:rStyle w:val="berschrift3Zeichen"/>
           <w:rFonts w:eastAsia="Calibri"/>
           <w:color w:val="7F7F7F" w:themeColor="text1" w:themeTint="80"/>
           <w:sz w:val="28"/>
@@ -4385,7 +4293,25 @@
         <w:rPr>
           <w:rFonts w:asciiTheme="minorHAnsi" w:hAnsiTheme="minorHAnsi"/>
         </w:rPr>
-        <w:t>Aktuell existieren nur sehr wenige Programme, die eine sichere Kommunikation ermöglichen. Von diesen wenigen sind wiederrum nur sehr wenige benutzerfreundlich und werden daher kaum von Privatpersonen eingesetzt.</w:t>
+        <w:t xml:space="preserve">Aktuell existieren nur sehr wenige </w:t>
+      </w:r>
+      <w:r>
+        <w:rPr>
+          <w:rFonts w:asciiTheme="minorHAnsi" w:hAnsiTheme="minorHAnsi"/>
+        </w:rPr>
+        <w:t>bis gar keine Apps</w:t>
+      </w:r>
+      <w:r>
+        <w:rPr>
+          <w:rFonts w:asciiTheme="minorHAnsi" w:hAnsiTheme="minorHAnsi"/>
+        </w:rPr>
+        <w:t xml:space="preserve">, die eine sichere Kommunikation ermöglichen. </w:t>
+      </w:r>
+      <w:r>
+        <w:rPr>
+          <w:rFonts w:asciiTheme="minorHAnsi" w:hAnsiTheme="minorHAnsi"/>
+        </w:rPr>
+        <w:t>Die, die sich als sicher ausgeben haben entweder Sicherheitslücken, oder sind nicht OpenSource und daher nicht Vertrauenswürdig.</w:t>
       </w:r>
     </w:p>
     <w:p>
@@ -4402,141 +4328,175 @@
           <w:sz w:val="26"/>
           <w:szCs w:val="26"/>
         </w:rPr>
-        <w:t xml:space="preserve">2.1 </w:t>
-      </w:r>
-      <w:proofErr w:type="gramStart"/>
-      <w:r>
+        <w:t>2.1 Marktanalyse:</w:t>
+      </w:r>
+    </w:p>
+    <w:p>
+      <w:pPr>
+        <w:rPr>
+          <w:sz w:val="24"/>
+          <w:szCs w:val="24"/>
+        </w:rPr>
+      </w:pPr>
+      <w:r>
+        <w:rPr>
+          <w:sz w:val="24"/>
+          <w:szCs w:val="24"/>
+        </w:rPr>
+        <w:t>Derzeit g</w:t>
+      </w:r>
+      <w:r>
+        <w:rPr>
+          <w:sz w:val="24"/>
+          <w:szCs w:val="24"/>
+        </w:rPr>
+        <w:t>ibt es zwar bereits mehrere Chat-S</w:t>
+      </w:r>
+      <w:r>
+        <w:rPr>
+          <w:sz w:val="24"/>
+          <w:szCs w:val="24"/>
+        </w:rPr>
+        <w:t>ysteme (WhatsApp, Viper, iMessage, Blackberry Messenger,...) aber keiner davon ist tatsächlich sicher, bzw</w:t>
+      </w:r>
+      <w:r>
+        <w:rPr>
+          <w:sz w:val="24"/>
+          <w:szCs w:val="24"/>
+        </w:rPr>
+        <w:t>.</w:t>
+      </w:r>
+      <w:r>
+        <w:rPr>
+          <w:sz w:val="24"/>
+          <w:szCs w:val="24"/>
+        </w:rPr>
+        <w:t xml:space="preserve"> ist es unklar wo</w:t>
+      </w:r>
+      <w:r>
+        <w:rPr>
+          <w:sz w:val="24"/>
+          <w:szCs w:val="24"/>
+        </w:rPr>
+        <w:t>, wann und für wie lang gesendete Nachrichten (von dritten) gespeichert werden. Daher wollen wir ein neues, sicheres Chat System entwickeln.</w:t>
+      </w:r>
+    </w:p>
+    <w:p>
+      <w:pPr>
         <w:rPr>
           <w:color w:val="548DD4" w:themeColor="text2" w:themeTint="99"/>
           <w:sz w:val="26"/>
           <w:szCs w:val="26"/>
         </w:rPr>
-        <w:t>Marktanalyse</w:t>
-      </w:r>
-      <w:proofErr w:type="gramEnd"/>
+      </w:pPr>
       <w:r>
         <w:rPr>
           <w:color w:val="548DD4" w:themeColor="text2" w:themeTint="99"/>
           <w:sz w:val="26"/>
           <w:szCs w:val="26"/>
         </w:rPr>
-        <w:t>:</w:t>
-      </w:r>
-    </w:p>
-    <w:p>
-      <w:pPr>
-        <w:rPr>
-          <w:sz w:val="24"/>
-          <w:szCs w:val="24"/>
-        </w:rPr>
-      </w:pPr>
-      <w:r>
-        <w:rPr>
-          <w:sz w:val="24"/>
-          <w:szCs w:val="24"/>
-        </w:rPr>
-        <w:t>Es gibt derzeit zwar viele ähnliche Systeme</w:t>
-      </w:r>
-      <w:r>
-        <w:rPr>
-          <w:sz w:val="24"/>
-          <w:szCs w:val="24"/>
-        </w:rPr>
-        <w:t xml:space="preserve">, wie </w:t>
-      </w:r>
-      <w:proofErr w:type="spellStart"/>
-      <w:r>
-        <w:rPr>
-          <w:sz w:val="24"/>
-          <w:szCs w:val="24"/>
-        </w:rPr>
-        <w:t>rentalcars</w:t>
-      </w:r>
-      <w:proofErr w:type="spellEnd"/>
-      <w:r>
-        <w:rPr>
-          <w:sz w:val="24"/>
-          <w:szCs w:val="24"/>
-        </w:rPr>
-        <w:t xml:space="preserve"> oder check24</w:t>
-      </w:r>
-      <w:r>
-        <w:rPr>
-          <w:sz w:val="24"/>
-          <w:szCs w:val="24"/>
-        </w:rPr>
-        <w:t>, aber keines ist offen zugänglich oder käuflich erwerbbar und keines</w:t>
-      </w:r>
-      <w:r>
-        <w:rPr>
-          <w:sz w:val="24"/>
-          <w:szCs w:val="24"/>
-        </w:rPr>
-        <w:t xml:space="preserve"> erfüllt alle Kriterien und Funktionen der Flitzer AG, deshalb </w:t>
-      </w:r>
-      <w:r>
-        <w:rPr>
-          <w:sz w:val="24"/>
-          <w:szCs w:val="24"/>
-        </w:rPr>
-        <w:t>muss</w:t>
-      </w:r>
-      <w:r>
-        <w:rPr>
-          <w:sz w:val="24"/>
-          <w:szCs w:val="24"/>
-        </w:rPr>
-        <w:t xml:space="preserve"> ein neues individuelles System erstellt</w:t>
-      </w:r>
-      <w:r>
-        <w:rPr>
-          <w:sz w:val="24"/>
-          <w:szCs w:val="24"/>
-        </w:rPr>
-        <w:t xml:space="preserve"> werden</w:t>
-      </w:r>
-      <w:r>
-        <w:rPr>
-          <w:sz w:val="24"/>
-          <w:szCs w:val="24"/>
-        </w:rPr>
-        <w:t>.</w:t>
+        <w:t>2.2 Trendanalyse:</w:t>
+      </w:r>
+    </w:p>
+    <w:p>
+      <w:pPr>
+        <w:rPr>
+          <w:sz w:val="24"/>
+          <w:szCs w:val="24"/>
+        </w:rPr>
+      </w:pPr>
+      <w:r>
+        <w:rPr>
+          <w:sz w:val="24"/>
+          <w:szCs w:val="24"/>
+        </w:rPr>
+        <w:t xml:space="preserve">Durch aufdecken des NSA – PRISM Skandals ist vielen Menschen weltweit klar geworden, dass es ihnen die Idee der totalen Überwachung ihrer Kommunikation durch unkontrollierbare Behörden von verschiedenen Regierungen. </w:t>
+      </w:r>
+    </w:p>
+    <w:p>
+      <w:pPr>
+        <w:rPr>
+          <w:sz w:val="24"/>
+          <w:szCs w:val="24"/>
+        </w:rPr>
+      </w:pPr>
+      <w:r>
+        <w:rPr>
+          <w:sz w:val="24"/>
+          <w:szCs w:val="24"/>
+        </w:rPr>
+        <w:t xml:space="preserve">Durch diesen Aufschrei der </w:t>
+      </w:r>
+      <w:r>
+        <w:rPr>
+          <w:sz w:val="24"/>
+          <w:szCs w:val="24"/>
+        </w:rPr>
+        <w:t>Weltb</w:t>
+      </w:r>
+      <w:r>
+        <w:rPr>
+          <w:sz w:val="24"/>
+          <w:szCs w:val="24"/>
+        </w:rPr>
+        <w:t xml:space="preserve">evölkerung </w:t>
+      </w:r>
+      <w:r>
+        <w:rPr>
+          <w:sz w:val="24"/>
+          <w:szCs w:val="24"/>
+        </w:rPr>
+        <w:t xml:space="preserve">ist klar geworden, dass der </w:t>
+      </w:r>
+      <w:r>
+        <w:rPr>
+          <w:sz w:val="24"/>
+          <w:szCs w:val="24"/>
+        </w:rPr>
+        <w:t xml:space="preserve">Trend </w:t>
+      </w:r>
+      <w:r>
+        <w:rPr>
+          <w:sz w:val="24"/>
+          <w:szCs w:val="24"/>
+        </w:rPr>
+        <w:t>in Zukunft klar in Richtung verschlüsselter Datenübertragung geht.</w:t>
+      </w:r>
+      <w:r>
+        <w:rPr>
+          <w:sz w:val="24"/>
+          <w:szCs w:val="24"/>
+        </w:rPr>
+        <w:br/>
       </w:r>
     </w:p>
     <w:p>
       <w:pPr>
         <w:rPr>
           <w:color w:val="548DD4" w:themeColor="text2" w:themeTint="99"/>
-          <w:sz w:val="26"/>
-          <w:szCs w:val="26"/>
-        </w:rPr>
-      </w:pPr>
-      <w:r>
+        </w:rPr>
+      </w:pPr>
+    </w:p>
+    <w:p>
+      <w:pPr>
         <w:rPr>
           <w:color w:val="548DD4" w:themeColor="text2" w:themeTint="99"/>
-          <w:sz w:val="26"/>
-          <w:szCs w:val="26"/>
-        </w:rPr>
-        <w:t xml:space="preserve">2.2 </w:t>
-      </w:r>
-      <w:proofErr w:type="gramStart"/>
-      <w:r>
+        </w:rPr>
+      </w:pPr>
+    </w:p>
+    <w:p>
+      <w:pPr>
         <w:rPr>
           <w:color w:val="548DD4" w:themeColor="text2" w:themeTint="99"/>
-          <w:sz w:val="26"/>
-          <w:szCs w:val="26"/>
-        </w:rPr>
-        <w:t>Trendanalyse</w:t>
-      </w:r>
-      <w:proofErr w:type="gramEnd"/>
-      <w:r>
+        </w:rPr>
+      </w:pPr>
+    </w:p>
+    <w:p>
+      <w:pPr>
         <w:rPr>
           <w:color w:val="548DD4" w:themeColor="text2" w:themeTint="99"/>
-          <w:sz w:val="26"/>
-          <w:szCs w:val="26"/>
-        </w:rPr>
-        <w:t>:</w:t>
-      </w:r>
+        </w:rPr>
+      </w:pPr>
     </w:p>
     <w:p>
       <w:pPr>
@@ -4544,41 +4504,6 @@
           <w:color w:val="548DD4" w:themeColor="text2" w:themeTint="99"/>
         </w:rPr>
       </w:pPr>
-      <w:r>
-        <w:rPr>
-          <w:sz w:val="24"/>
-          <w:szCs w:val="24"/>
-        </w:rPr>
-        <w:t>Da in diesem Projekt nur eine einfache Website erstellt wird, soll es auch</w:t>
-      </w:r>
-      <w:r>
-        <w:rPr>
-          <w:sz w:val="24"/>
-          <w:szCs w:val="24"/>
-        </w:rPr>
-        <w:t xml:space="preserve"> möglich sein das Bestellsystem</w:t>
-      </w:r>
-      <w:r>
-        <w:rPr>
-          <w:sz w:val="24"/>
-          <w:szCs w:val="24"/>
-        </w:rPr>
-        <w:t xml:space="preserve"> sowie alle anderen Funktionen problemlos in ein komplexeres Design zu integrieren.</w:t>
-      </w:r>
-      <w:r>
-        <w:rPr>
-          <w:sz w:val="24"/>
-          <w:szCs w:val="24"/>
-        </w:rPr>
-        <w:t xml:space="preserve"> Das System kann daher auch an andere Firmen weiterverkauft werden.</w:t>
-      </w:r>
-      <w:r>
-        <w:rPr>
-          <w:sz w:val="24"/>
-          <w:szCs w:val="24"/>
-        </w:rPr>
-        <w:br/>
-      </w:r>
     </w:p>
     <w:p>
       <w:pPr>
@@ -4597,42 +4522,7 @@
     <w:p>
       <w:pPr>
         <w:rPr>
-          <w:color w:val="548DD4" w:themeColor="text2" w:themeTint="99"/>
-        </w:rPr>
-      </w:pPr>
-    </w:p>
-    <w:p>
-      <w:pPr>
-        <w:rPr>
-          <w:color w:val="548DD4" w:themeColor="text2" w:themeTint="99"/>
-        </w:rPr>
-      </w:pPr>
-    </w:p>
-    <w:p>
-      <w:pPr>
-        <w:rPr>
-          <w:color w:val="548DD4" w:themeColor="text2" w:themeTint="99"/>
-        </w:rPr>
-      </w:pPr>
-    </w:p>
-    <w:p>
-      <w:pPr>
-        <w:rPr>
-          <w:color w:val="548DD4" w:themeColor="text2" w:themeTint="99"/>
-        </w:rPr>
-      </w:pPr>
-    </w:p>
-    <w:p>
-      <w:pPr>
-        <w:rPr>
-          <w:color w:val="548DD4" w:themeColor="text2" w:themeTint="99"/>
-        </w:rPr>
-      </w:pPr>
-    </w:p>
-    <w:p>
-      <w:pPr>
-        <w:rPr>
-          <w:rStyle w:val="berschrift3Zchn"/>
+          <w:rStyle w:val="berschrift3Zeichen"/>
           <w:rFonts w:ascii="Calibri" w:eastAsia="Calibri" w:hAnsi="Calibri"/>
           <w:b w:val="0"/>
           <w:bCs w:val="0"/>
@@ -4644,12 +4534,11 @@
         <w:rPr>
           <w:color w:val="548DD4" w:themeColor="text2" w:themeTint="99"/>
         </w:rPr>
-        <w:lastRenderedPageBreak/>
         <w:br/>
       </w:r>
       <w:r>
         <w:rPr>
-          <w:rStyle w:val="berschrift3Zchn"/>
+          <w:rStyle w:val="berschrift3Zeichen"/>
           <w:rFonts w:eastAsia="Calibri"/>
           <w:color w:val="808080" w:themeColor="background1" w:themeShade="80"/>
           <w:sz w:val="28"/>
@@ -5066,6 +4955,7 @@
           <w:sz w:val="24"/>
           <w:szCs w:val="24"/>
         </w:rPr>
+        <w:lastRenderedPageBreak/>
         <w:t xml:space="preserve">Bereitstellen spezielle Zusatzfunktionen, wie das Versenden von Bild oder Videodateien oder das Erstellen eines detaillierten </w:t>
       </w:r>
       <w:r>
@@ -5081,26 +4971,22 @@
     <w:p>
       <w:pPr>
         <w:rPr>
-          <w:rStyle w:val="berschrift3Zchn"/>
+          <w:rStyle w:val="berschrift3Zeichen"/>
           <w:rFonts w:eastAsia="Calibri"/>
-          <w:color w:val="7F7F7F" w:themeColor="text1" w:themeTint="80"/>
-        </w:rPr>
-      </w:pPr>
-      <w:r>
-        <w:rPr>
-          <w:rStyle w:val="berschrift3Zchn"/>
+        </w:rPr>
+      </w:pPr>
+      <w:r>
+        <w:rPr>
+          <w:rStyle w:val="berschrift3Zeichen"/>
           <w:rFonts w:eastAsia="Calibri"/>
-          <w:color w:val="7F7F7F" w:themeColor="text1" w:themeTint="80"/>
           <w:sz w:val="28"/>
         </w:rPr>
-        <w:lastRenderedPageBreak/>
         <w:t>4) Produktfunktionen</w:t>
       </w:r>
       <w:r>
         <w:rPr>
-          <w:rStyle w:val="berschrift3Zchn"/>
+          <w:rStyle w:val="berschrift3Zeichen"/>
           <w:rFonts w:eastAsia="Calibri"/>
-          <w:color w:val="7F7F7F" w:themeColor="text1" w:themeTint="80"/>
         </w:rPr>
         <w:t xml:space="preserve">   </w:t>
       </w:r>
@@ -5112,31 +4998,24 @@
           <w:rFonts w:cs="Arial"/>
         </w:rPr>
       </w:pPr>
-      <w:bookmarkStart w:id="0" w:name="_Toc367116217"/>
+      <w:bookmarkStart w:id="2" w:name="_Toc367116217"/>
       <w:r>
         <w:rPr>
           <w:rFonts w:cs="Arial"/>
-          <w:color w:val="7F7F7F" w:themeColor="text1" w:themeTint="80"/>
         </w:rPr>
         <w:t>Produktfunktionen</w:t>
       </w:r>
-      <w:bookmarkEnd w:id="0"/>
+      <w:bookmarkEnd w:id="2"/>
     </w:p>
     <w:p>
       <w:pPr>
         <w:pStyle w:val="berschrift2"/>
-        <w:rPr>
-          <w:color w:val="7F7F7F" w:themeColor="text1" w:themeTint="80"/>
-        </w:rPr>
-      </w:pPr>
-      <w:bookmarkStart w:id="1" w:name="_Toc367116218"/>
-      <w:r>
-        <w:rPr>
-          <w:color w:val="7F7F7F" w:themeColor="text1" w:themeTint="80"/>
-        </w:rPr>
+      </w:pPr>
+      <w:bookmarkStart w:id="3" w:name="_Toc367116218"/>
+      <w:r>
         <w:t>Verschlüsselung</w:t>
       </w:r>
-      <w:bookmarkEnd w:id="1"/>
+      <w:bookmarkEnd w:id="3"/>
     </w:p>
     <w:p>
       <w:pPr>
@@ -5150,6 +5029,13 @@
         </w:rPr>
         <w:t>Sämtliche Nachrichten sollen verschlüsselt versendet und abgespeichert werden. Zusätzlich werden sie noch digital signiert. Dazu müssen zahlreiche  verschiedene Schlüssel („Sessionkeys“) generiert werden.</w:t>
       </w:r>
+    </w:p>
+    <w:p>
+      <w:pPr>
+        <w:rPr>
+          <w:rFonts w:asciiTheme="minorHAnsi" w:hAnsiTheme="minorHAnsi"/>
+        </w:rPr>
+      </w:pPr>
     </w:p>
     <w:p>
       <w:pPr>
@@ -5340,41 +5226,7 @@
               <w:rPr>
                 <w:lang w:val="en-US"/>
               </w:rPr>
-              <w:t xml:space="preserve"> Pri</w:t>
-            </w:r>
-            <w:r>
-              <w:rPr>
-                <w:lang w:val="en-US"/>
-              </w:rPr>
-              <w:t xml:space="preserve">vate / </w:t>
-            </w:r>
-            <w:proofErr w:type="spellStart"/>
-            <w:r>
-              <w:rPr>
-                <w:lang w:val="en-US"/>
-              </w:rPr>
-              <w:t>Pubic</w:t>
-            </w:r>
-            <w:proofErr w:type="spellEnd"/>
-            <w:r>
-              <w:rPr>
-                <w:lang w:val="en-US"/>
-              </w:rPr>
-              <w:t xml:space="preserve">-Key-pair </w:t>
-            </w:r>
-            <w:proofErr w:type="spellStart"/>
-            <w:r>
-              <w:rPr>
-                <w:lang w:val="en-US"/>
-              </w:rPr>
-              <w:t>generieren</w:t>
-            </w:r>
-            <w:proofErr w:type="spellEnd"/>
-            <w:r>
-              <w:rPr>
-                <w:lang w:val="en-US"/>
-              </w:rPr>
-              <w:t xml:space="preserve"> (LF010)</w:t>
+              <w:t xml:space="preserve"> Private / Pubic-Key-pair generieren (LF010)</w:t>
             </w:r>
           </w:p>
           <w:p>
@@ -5422,10 +5274,7 @@
               <w:t>Auslöser:</w:t>
             </w:r>
             <w:r>
-              <w:t xml:space="preserve"> </w:t>
-            </w:r>
-            <w:r>
-              <w:t>die Applikation wird zum ersten Mal gestartet</w:t>
+              <w:t xml:space="preserve"> Bei der Hauptinitialisierung, wenn der Benutzer zum ersten Mal die Applikation startet.</w:t>
             </w:r>
           </w:p>
           <w:p>
@@ -5440,22 +5289,7 @@
               <w:t>Ergebnis:</w:t>
             </w:r>
             <w:r>
-              <w:t xml:space="preserve"> </w:t>
-            </w:r>
-            <w:r>
-              <w:t xml:space="preserve">der </w:t>
-            </w:r>
-            <w:r>
-              <w:t xml:space="preserve">Benutzer </w:t>
-            </w:r>
-            <w:r>
-              <w:t>erhält</w:t>
-            </w:r>
-            <w:r>
-              <w:t xml:space="preserve"> einen persönlichen öffe</w:t>
-            </w:r>
-            <w:r>
-              <w:t>ntlichen und privaten Schlüssel</w:t>
+              <w:t xml:space="preserve"> Benutzer bekommt einen persönlichen öffentlichen und privaten Schlüssel.</w:t>
             </w:r>
           </w:p>
           <w:p>
@@ -5469,10 +5303,7 @@
               <w:t>Akteure:</w:t>
             </w:r>
             <w:r>
-              <w:t xml:space="preserve"> </w:t>
-            </w:r>
-            <w:r>
-              <w:t>das neue System</w:t>
+              <w:t xml:space="preserve"> neuer Benutzer</w:t>
             </w:r>
           </w:p>
           <w:p>
@@ -5487,10 +5318,7 @@
               <w:t>Eingehende Informationen:</w:t>
             </w:r>
             <w:r>
-              <w:t xml:space="preserve"> </w:t>
-            </w:r>
-            <w:r>
-              <w:t>ein Zufallswert aus Zeit und zufälligen Speicherdaten</w:t>
+              <w:t xml:space="preserve"> keine</w:t>
             </w:r>
           </w:p>
           <w:p>
@@ -5505,10 +5333,7 @@
               <w:t>Vorbedingungen:</w:t>
             </w:r>
             <w:r>
-              <w:t xml:space="preserve"> </w:t>
-            </w:r>
-            <w:r>
-              <w:t>es ist noch kein Key generiert worden</w:t>
+              <w:t xml:space="preserve"> keine</w:t>
             </w:r>
           </w:p>
           <w:p>
@@ -5523,7 +5348,7 @@
               <w:t xml:space="preserve">Nachbedingungen: </w:t>
             </w:r>
             <w:r>
-              <w:t>der Schlüssel kann nun mit anderen Personen ausgetauscht werden</w:t>
+              <w:t>keine</w:t>
             </w:r>
           </w:p>
         </w:tc>
@@ -5538,7 +5363,7 @@
               <w:jc w:val="center"/>
             </w:pPr>
             <w:r>
-              <w:t>hoch</w:t>
+              <w:t>gering</w:t>
             </w:r>
           </w:p>
         </w:tc>
@@ -5605,6 +5430,55 @@
     <w:p>
       <w:pPr>
         <w:rPr>
+          <w:rFonts w:asciiTheme="minorHAnsi" w:hAnsiTheme="minorHAnsi" w:cs="Arial"/>
+        </w:rPr>
+      </w:pPr>
+    </w:p>
+    <w:p>
+      <w:pPr>
+        <w:rPr>
+          <w:rFonts w:asciiTheme="minorHAnsi" w:hAnsiTheme="minorHAnsi" w:cs="Arial"/>
+        </w:rPr>
+      </w:pPr>
+    </w:p>
+    <w:p>
+      <w:pPr>
+        <w:rPr>
+          <w:rFonts w:asciiTheme="minorHAnsi" w:hAnsiTheme="minorHAnsi" w:cs="Arial"/>
+        </w:rPr>
+      </w:pPr>
+    </w:p>
+    <w:p>
+      <w:pPr>
+        <w:rPr>
+          <w:rFonts w:asciiTheme="minorHAnsi" w:hAnsiTheme="minorHAnsi" w:cs="Arial"/>
+        </w:rPr>
+      </w:pPr>
+    </w:p>
+    <w:p>
+      <w:pPr>
+        <w:rPr>
+          <w:rFonts w:asciiTheme="minorHAnsi" w:hAnsiTheme="minorHAnsi" w:cs="Arial"/>
+        </w:rPr>
+      </w:pPr>
+    </w:p>
+    <w:p>
+      <w:pPr>
+        <w:rPr>
+          <w:rFonts w:asciiTheme="minorHAnsi" w:hAnsiTheme="minorHAnsi" w:cs="Arial"/>
+        </w:rPr>
+      </w:pPr>
+    </w:p>
+    <w:p>
+      <w:pPr>
+        <w:rPr>
+          <w:rFonts w:asciiTheme="minorHAnsi" w:hAnsiTheme="minorHAnsi" w:cs="Arial"/>
+        </w:rPr>
+      </w:pPr>
+    </w:p>
+    <w:p>
+      <w:pPr>
+        <w:rPr>
           <w:rFonts w:ascii="Arial" w:hAnsi="Arial" w:cs="Arial"/>
         </w:rPr>
       </w:pPr>
@@ -5612,7 +5486,6 @@
         <w:rPr>
           <w:rFonts w:ascii="Arial" w:hAnsi="Arial" w:cs="Arial"/>
         </w:rPr>
-        <w:lastRenderedPageBreak/>
         <w:t>/</w:t>
       </w:r>
       <w:r>
@@ -5840,10 +5713,7 @@
               <w:t>Auslöser:</w:t>
             </w:r>
             <w:r>
-              <w:t xml:space="preserve"> </w:t>
-            </w:r>
-            <w:r>
-              <w:t>Es soll einen neue Nachricht verschlüsselt werden</w:t>
+              <w:t xml:space="preserve"> Wenn der User eine Nachricht verschicken will.</w:t>
             </w:r>
           </w:p>
           <w:p>
@@ -5858,7 +5728,7 @@
               <w:t>Ergebnis:</w:t>
             </w:r>
             <w:r>
-              <w:t xml:space="preserve"> die Nachricht wird mit diesem Key verschlüsselt</w:t>
+              <w:t xml:space="preserve"> Die Nachricht bekommt ein Sessionkey</w:t>
             </w:r>
           </w:p>
           <w:p>
@@ -5872,10 +5742,7 @@
               <w:t>Akteure:</w:t>
             </w:r>
             <w:r>
-              <w:t xml:space="preserve"> </w:t>
-            </w:r>
-            <w:r>
-              <w:t>das System</w:t>
+              <w:t xml:space="preserve"> der Benutzer der eine Nachricht verschickt</w:t>
             </w:r>
           </w:p>
           <w:p>
@@ -5890,13 +5757,8 @@
               <w:t>Eingehende Informationen:</w:t>
             </w:r>
             <w:r>
-              <w:t xml:space="preserve"> der </w:t>
-            </w:r>
-            <w:proofErr w:type="spellStart"/>
-            <w:r>
-              <w:t>Masterkey</w:t>
-            </w:r>
-            <w:proofErr w:type="spellEnd"/>
+              <w:t xml:space="preserve"> keine</w:t>
+            </w:r>
           </w:p>
           <w:p>
             <w:pPr>
@@ -5910,24 +5772,7 @@
               <w:t>Vorbedingungen:</w:t>
             </w:r>
             <w:r>
-              <w:t xml:space="preserve"> </w:t>
-            </w:r>
-            <w:r>
-              <w:t xml:space="preserve">es muss </w:t>
-            </w:r>
-            <w:r>
-              <w:t xml:space="preserve">bereits </w:t>
-            </w:r>
-            <w:r>
-              <w:t xml:space="preserve">ein </w:t>
-            </w:r>
-            <w:proofErr w:type="spellStart"/>
-            <w:r>
-              <w:t>Masterkey</w:t>
-            </w:r>
-            <w:proofErr w:type="spellEnd"/>
-            <w:r>
-              <w:t xml:space="preserve"> generiert worden sein</w:t>
+              <w:t xml:space="preserve"> keine</w:t>
             </w:r>
           </w:p>
           <w:p>
@@ -5939,10 +5784,10 @@
               <w:rPr>
                 <w:i/>
               </w:rPr>
-              <w:t>Nachbedingungen:</w:t>
-            </w:r>
-            <w:r>
-              <w:t xml:space="preserve"> die Nachricht kann mit diesem Schlüssel verschlüsselt werden</w:t>
+              <w:t xml:space="preserve">Nachbedingungen: </w:t>
+            </w:r>
+            <w:r>
+              <w:t>keine</w:t>
             </w:r>
           </w:p>
         </w:tc>
@@ -5957,10 +5802,7 @@
               <w:jc w:val="center"/>
             </w:pPr>
             <w:r>
-              <w:t>h</w:t>
-            </w:r>
-            <w:r>
-              <w:t>och</w:t>
+              <w:t>häufig</w:t>
             </w:r>
           </w:p>
         </w:tc>
@@ -6271,41 +6113,47 @@
               <w:rPr>
                 <w:lang w:val="en-US"/>
               </w:rPr>
+              <w:t xml:space="preserve"> Private / Pubic-Key-pair generieren (LF010)</w:t>
+            </w:r>
+          </w:p>
+          <w:p>
+            <w:pPr>
+              <w:spacing w:after="100"/>
+            </w:pPr>
+            <w:r>
+              <w:rPr>
+                <w:i/>
+              </w:rPr>
+              <w:t>Art:</w:t>
+            </w:r>
+            <w:r>
+              <w:t xml:space="preserve"> Anwendungsfall</w:t>
+            </w:r>
+          </w:p>
+          <w:p>
+            <w:pPr>
+              <w:shd w:val="clear" w:color="auto" w:fill="B6DDE8"/>
+            </w:pPr>
+            <w:r>
+              <w:rPr>
+                <w:i/>
+              </w:rPr>
+              <w:t>Kurzbeschreibung:</w:t>
+            </w:r>
+            <w:r>
+              <w:rPr>
+                <w:sz w:val="28"/>
+              </w:rPr>
               <w:t xml:space="preserve"> </w:t>
             </w:r>
-            <w:proofErr w:type="spellStart"/>
-            <w:r>
-              <w:rPr>
-                <w:lang w:val="en-US"/>
-              </w:rPr>
-              <w:t>Nachricht</w:t>
-            </w:r>
-            <w:proofErr w:type="spellEnd"/>
-            <w:r>
-              <w:rPr>
-                <w:lang w:val="en-US"/>
-              </w:rPr>
-              <w:t xml:space="preserve"> </w:t>
-            </w:r>
-            <w:proofErr w:type="spellStart"/>
-            <w:r>
-              <w:rPr>
-                <w:lang w:val="en-US"/>
-              </w:rPr>
-              <w:t>signieren</w:t>
-            </w:r>
-            <w:proofErr w:type="spellEnd"/>
-            <w:r>
-              <w:rPr>
-                <w:lang w:val="en-US"/>
-              </w:rPr>
-              <w:t xml:space="preserve"> (LF03</w:t>
-            </w:r>
-            <w:r>
-              <w:rPr>
-                <w:lang w:val="en-US"/>
-              </w:rPr>
-              <w:t>0)</w:t>
+            <w:r>
+              <w:rPr>
+                <w:rFonts w:asciiTheme="minorHAnsi" w:hAnsiTheme="minorHAnsi" w:cs="Arial"/>
+              </w:rPr>
+              <w:t>Jede zu versendende Nachricht muss digital signiert werden, damit der Empfänger ihren Absender eindeutig feststellen kann</w:t>
+            </w:r>
+            <w:r>
+              <w:t xml:space="preserve">. </w:t>
             </w:r>
           </w:p>
           <w:p>
@@ -6316,53 +6164,10 @@
               <w:rPr>
                 <w:i/>
               </w:rPr>
-              <w:t>Art:</w:t>
-            </w:r>
-            <w:r>
-              <w:t xml:space="preserve"> Anwendungsfall</w:t>
-            </w:r>
-          </w:p>
-          <w:p>
-            <w:pPr>
-              <w:shd w:val="clear" w:color="auto" w:fill="B6DDE8"/>
-            </w:pPr>
-            <w:r>
-              <w:rPr>
-                <w:i/>
-              </w:rPr>
-              <w:t>Kurzbeschreibung:</w:t>
-            </w:r>
-            <w:r>
-              <w:rPr>
-                <w:sz w:val="28"/>
-              </w:rPr>
-              <w:t xml:space="preserve"> </w:t>
-            </w:r>
-            <w:r>
-              <w:rPr>
-                <w:rFonts w:asciiTheme="minorHAnsi" w:hAnsiTheme="minorHAnsi" w:cs="Arial"/>
-              </w:rPr>
-              <w:t>Jede zu versendende Nachricht muss digital signiert werden, damit der Empfänger ihren Absender eindeutig feststellen kann</w:t>
-            </w:r>
-            <w:r>
-              <w:t xml:space="preserve">. </w:t>
-            </w:r>
-          </w:p>
-          <w:p>
-            <w:pPr>
-              <w:spacing w:after="100"/>
-            </w:pPr>
-            <w:r>
-              <w:rPr>
-                <w:i/>
-              </w:rPr>
               <w:t>Auslöser:</w:t>
             </w:r>
             <w:r>
-              <w:t xml:space="preserve"> </w:t>
-            </w:r>
-            <w:r>
-              <w:t>es soll eine Nachricht versendet werden</w:t>
+              <w:t xml:space="preserve"> Wenn der User eine Nachricht verschicken will.</w:t>
             </w:r>
           </w:p>
           <w:p>
@@ -6377,16 +6182,7 @@
               <w:t>Ergebnis:</w:t>
             </w:r>
             <w:r>
-              <w:t xml:space="preserve"> </w:t>
-            </w:r>
-            <w:r>
-              <w:t>d</w:t>
-            </w:r>
-            <w:r>
-              <w:t xml:space="preserve">ie zu versendende Nachricht ist </w:t>
-            </w:r>
-            <w:r>
-              <w:t>digital signiert</w:t>
+              <w:t xml:space="preserve"> Die zu versendende Nachricht wird digital signiert.</w:t>
             </w:r>
           </w:p>
           <w:p>
@@ -6400,10 +6196,7 @@
               <w:t>Akteure:</w:t>
             </w:r>
             <w:r>
-              <w:t xml:space="preserve"> d</w:t>
-            </w:r>
-            <w:r>
-              <w:t>as System</w:t>
+              <w:t xml:space="preserve"> der Benutzer der eine Nachricht verschickt</w:t>
             </w:r>
           </w:p>
           <w:p>
@@ -6418,13 +6211,7 @@
               <w:t>Eingehende Informationen:</w:t>
             </w:r>
             <w:r>
-              <w:t xml:space="preserve"> </w:t>
-            </w:r>
-            <w:r>
-              <w:t xml:space="preserve">der eigene </w:t>
-            </w:r>
-            <w:r>
-              <w:t>private-Key</w:t>
+              <w:t xml:space="preserve"> die (???id) von dem Versender</w:t>
             </w:r>
           </w:p>
           <w:p>
@@ -6439,16 +6226,7 @@
               <w:t>Vorbedingungen:</w:t>
             </w:r>
             <w:r>
-              <w:t xml:space="preserve"> </w:t>
-            </w:r>
-            <w:r>
-              <w:t>es muss bereits ein</w:t>
-            </w:r>
-            <w:r>
-              <w:t xml:space="preserve"> private-Key</w:t>
-            </w:r>
-            <w:r>
-              <w:t xml:space="preserve"> generiert worden sein</w:t>
+              <w:t xml:space="preserve"> keine</w:t>
             </w:r>
           </w:p>
           <w:p>
@@ -6463,7 +6241,7 @@
               <w:t xml:space="preserve">Nachbedingungen: </w:t>
             </w:r>
             <w:r>
-              <w:t>die Nachricht ist nun digital signiert</w:t>
+              <w:t>keine</w:t>
             </w:r>
           </w:p>
         </w:tc>
@@ -6478,10 +6256,7 @@
               <w:jc w:val="center"/>
             </w:pPr>
             <w:r>
-              <w:t>h</w:t>
-            </w:r>
-            <w:r>
-              <w:t>och</w:t>
+              <w:t>häufig</w:t>
             </w:r>
           </w:p>
         </w:tc>
@@ -6619,11 +6394,11 @@
       <w:pPr>
         <w:pStyle w:val="berschrift2"/>
       </w:pPr>
-      <w:bookmarkStart w:id="2" w:name="_Toc367116219"/>
+      <w:bookmarkStart w:id="4" w:name="_Toc367116219"/>
       <w:r>
         <w:t>Userfunktionen</w:t>
       </w:r>
-      <w:bookmarkEnd w:id="2"/>
+      <w:bookmarkEnd w:id="4"/>
     </w:p>
     <w:p>
       <w:r>
@@ -6697,10 +6472,10 @@
         <w:tblLook w:val="04A0" w:firstRow="1" w:lastRow="0" w:firstColumn="1" w:lastColumn="0" w:noHBand="0" w:noVBand="1"/>
       </w:tblPr>
       <w:tblGrid>
-        <w:gridCol w:w="5825"/>
+        <w:gridCol w:w="5865"/>
         <w:gridCol w:w="860"/>
         <w:gridCol w:w="1020"/>
-        <w:gridCol w:w="1029"/>
+        <w:gridCol w:w="989"/>
       </w:tblGrid>
       <w:tr>
         <w:tc>
@@ -6886,7 +6661,7 @@
               <w:t>Ergebnis:</w:t>
             </w:r>
             <w:r>
-              <w:t xml:space="preserve"> der User erhält ein neues, persönliches Schlüsselpaar </w:t>
+              <w:t xml:space="preserve"> der User erhält ein neues, persönliches Schlüsselpaar und alle seine Kontakte aktualisieren automatisch seinen neuen öffentlichen Schlüssel. </w:t>
             </w:r>
           </w:p>
           <w:p>
@@ -6900,7 +6675,7 @@
               <w:t>Akteure:</w:t>
             </w:r>
             <w:r>
-              <w:t xml:space="preserve"> der User</w:t>
+              <w:t xml:space="preserve"> der User, der ein neues Schlüsselpaar anfragt und dessen Kontakte</w:t>
             </w:r>
           </w:p>
           <w:p>
@@ -6927,13 +6702,11 @@
               <w:rPr>
                 <w:i/>
               </w:rPr>
+              <w:lastRenderedPageBreak/>
               <w:t>Vorbedingungen:</w:t>
             </w:r>
             <w:r>
-              <w:t xml:space="preserve"> </w:t>
-            </w:r>
-            <w:r>
-              <w:t>es muss bereits einmal ein Key generiert worden sein</w:t>
+              <w:t xml:space="preserve"> keine</w:t>
             </w:r>
           </w:p>
           <w:p>
@@ -6948,7 +6721,7 @@
               <w:t xml:space="preserve">Nachbedingungen: </w:t>
             </w:r>
             <w:r>
-              <w:t>der User hat einen neuen Key, den er erneut an seine Kontakte weiterleiten muss</w:t>
+              <w:t>keine</w:t>
             </w:r>
           </w:p>
         </w:tc>
@@ -6963,7 +6736,8 @@
               <w:jc w:val="center"/>
             </w:pPr>
             <w:r>
-              <w:t>mittel</w:t>
+              <w:lastRenderedPageBreak/>
+              <w:t>selten</w:t>
             </w:r>
           </w:p>
         </w:tc>
@@ -6993,21 +6767,8 @@
               <w:jc w:val="center"/>
             </w:pPr>
             <w:r>
-              <w:t xml:space="preserve">Nice </w:t>
-            </w:r>
-            <w:proofErr w:type="spellStart"/>
-            <w:r>
-              <w:t>to</w:t>
-            </w:r>
-            <w:proofErr w:type="spellEnd"/>
-            <w:r>
-              <w:t xml:space="preserve"> </w:t>
-            </w:r>
-            <w:proofErr w:type="spellStart"/>
-            <w:r>
-              <w:t>Have</w:t>
-            </w:r>
-            <w:proofErr w:type="spellEnd"/>
+              <w:t>Optional</w:t>
+            </w:r>
           </w:p>
         </w:tc>
       </w:tr>
@@ -7134,10 +6895,10 @@
         <w:tblLook w:val="04A0" w:firstRow="1" w:lastRow="0" w:firstColumn="1" w:lastColumn="0" w:noHBand="0" w:noVBand="1"/>
       </w:tblPr>
       <w:tblGrid>
-        <w:gridCol w:w="5817"/>
+        <w:gridCol w:w="5816"/>
         <w:gridCol w:w="860"/>
         <w:gridCol w:w="1020"/>
-        <w:gridCol w:w="1037"/>
+        <w:gridCol w:w="1038"/>
       </w:tblGrid>
       <w:tr>
         <w:tc>
@@ -7314,10 +7075,7 @@
               <w:t>Auslöser:</w:t>
             </w:r>
             <w:r>
-              <w:t xml:space="preserve"> der User </w:t>
-            </w:r>
-            <w:r>
-              <w:t>möchte eine Nachricht verschicken</w:t>
+              <w:t xml:space="preserve"> der User verschickt eine Nachricht</w:t>
             </w:r>
           </w:p>
           <w:p>
@@ -7332,13 +7090,7 @@
               <w:t>Ergebnis:</w:t>
             </w:r>
             <w:r>
-              <w:t xml:space="preserve"> der Empfänger bekommt </w:t>
-            </w:r>
-            <w:r>
-              <w:t>eine</w:t>
-            </w:r>
-            <w:r>
-              <w:t xml:space="preserve"> Nachricht</w:t>
+              <w:t xml:space="preserve"> der Empfänger bekommt seine Nachricht</w:t>
             </w:r>
           </w:p>
           <w:p>
@@ -7367,7 +7119,7 @@
               <w:t>Eingehende Informationen:</w:t>
             </w:r>
             <w:r>
-              <w:t xml:space="preserve"> die Nachricht und der Empfänger</w:t>
+              <w:t xml:space="preserve"> keine</w:t>
             </w:r>
           </w:p>
           <w:p>
@@ -7384,9 +7136,6 @@
             <w:r>
               <w:t xml:space="preserve"> die Nachricht überschreitet nicht die vorgegebene maximale Länge</w:t>
             </w:r>
-            <w:r>
-              <w:t>, es muss bereits ein Schlüssel generiert worden sein</w:t>
-            </w:r>
           </w:p>
           <w:p>
             <w:pPr>
@@ -7400,7 +7149,7 @@
               <w:t xml:space="preserve">Nachbedingungen: </w:t>
             </w:r>
             <w:r>
-              <w:t>der Empfänger erhält die Nachricht</w:t>
+              <w:t>keine</w:t>
             </w:r>
           </w:p>
         </w:tc>
@@ -7415,7 +7164,7 @@
               <w:jc w:val="center"/>
             </w:pPr>
             <w:r>
-              <w:t>hoch</w:t>
+              <w:t>häufig</w:t>
             </w:r>
           </w:p>
         </w:tc>
@@ -7430,7 +7179,7 @@
               <w:jc w:val="center"/>
             </w:pPr>
             <w:r>
-              <w:t>hoch</w:t>
+              <w:t>gering</w:t>
             </w:r>
           </w:p>
         </w:tc>
@@ -7538,6 +7287,20 @@
     <w:p>
       <w:pPr>
         <w:rPr>
+          <w:rFonts w:cs="Arial"/>
+        </w:rPr>
+      </w:pPr>
+    </w:p>
+    <w:p>
+      <w:pPr>
+        <w:rPr>
+          <w:rFonts w:cs="Arial"/>
+        </w:rPr>
+      </w:pPr>
+    </w:p>
+    <w:p>
+      <w:pPr>
+        <w:rPr>
           <w:rFonts w:ascii="Arial" w:hAnsi="Arial" w:cs="Arial"/>
         </w:rPr>
       </w:pPr>
@@ -7545,7 +7308,6 @@
         <w:rPr>
           <w:rFonts w:ascii="Arial" w:hAnsi="Arial" w:cs="Arial"/>
         </w:rPr>
-        <w:lastRenderedPageBreak/>
         <w:t>/</w:t>
       </w:r>
       <w:r>
@@ -7784,10 +7546,7 @@
               <w:t>Auslöser:</w:t>
             </w:r>
             <w:r>
-              <w:t xml:space="preserve"> der User möchte</w:t>
-            </w:r>
-            <w:r>
-              <w:t xml:space="preserve"> die alte Nachrichten lesen</w:t>
+              <w:t xml:space="preserve"> der User will die alte Nachrichten lesen</w:t>
             </w:r>
           </w:p>
           <w:p>
@@ -7831,10 +7590,7 @@
               <w:t>Eingehende Informationen:</w:t>
             </w:r>
             <w:r>
-              <w:t xml:space="preserve"> </w:t>
-            </w:r>
-            <w:r>
-              <w:t>der Kontakt, dessen Nachrichten angezeigt werden sollen</w:t>
+              <w:t xml:space="preserve"> der User, von dem er die Nachrichten sehen will.</w:t>
             </w:r>
           </w:p>
           <w:p>
@@ -7849,7 +7605,7 @@
               <w:t>Vorbedingungen:</w:t>
             </w:r>
             <w:r>
-              <w:t xml:space="preserve"> es müssen bereits Nachrichten ausgetauscht worden sein</w:t>
+              <w:t xml:space="preserve"> keine</w:t>
             </w:r>
           </w:p>
           <w:p>
@@ -7864,7 +7620,7 @@
               <w:t xml:space="preserve">Nachbedingungen: </w:t>
             </w:r>
             <w:r>
-              <w:t>der User kann die Nachrichten nun lesen</w:t>
+              <w:t>keine</w:t>
             </w:r>
           </w:p>
         </w:tc>
@@ -7879,7 +7635,7 @@
               <w:jc w:val="center"/>
             </w:pPr>
             <w:r>
-              <w:t>hoch</w:t>
+              <w:t>häufig</w:t>
             </w:r>
           </w:p>
         </w:tc>
@@ -8261,13 +8017,7 @@
               <w:t>Auslöser:</w:t>
             </w:r>
             <w:r>
-              <w:t xml:space="preserve"> der User </w:t>
-            </w:r>
-            <w:r>
-              <w:t xml:space="preserve"> möchte eine </w:t>
-            </w:r>
-            <w:r>
-              <w:t>Nachricht löschen</w:t>
+              <w:t xml:space="preserve"> der User will die Nachrichten löschen</w:t>
             </w:r>
           </w:p>
           <w:p>
@@ -8282,10 +8032,7 @@
               <w:t>Ergebnis:</w:t>
             </w:r>
             <w:r>
-              <w:t xml:space="preserve"> die </w:t>
-            </w:r>
-            <w:r>
-              <w:t>Nachricht ist lokal gelöscht</w:t>
+              <w:t xml:space="preserve"> die Nachrichten von einem Versender werden gelöscht</w:t>
             </w:r>
           </w:p>
           <w:p>
@@ -8314,10 +8061,7 @@
               <w:t>Eingehende Informationen:</w:t>
             </w:r>
             <w:r>
-              <w:t xml:space="preserve"> </w:t>
-            </w:r>
-            <w:r>
-              <w:t>die zu löschende Nachricht</w:t>
+              <w:t xml:space="preserve"> der User, von dem er die Nachrichten löschen will.</w:t>
             </w:r>
           </w:p>
           <w:p>
@@ -8332,10 +8076,7 @@
               <w:t>Vorbedingungen:</w:t>
             </w:r>
             <w:r>
-              <w:t xml:space="preserve"> </w:t>
-            </w:r>
-            <w:r>
-              <w:t>es muss eine Nachricht vorhanden</w:t>
+              <w:t xml:space="preserve"> Nachrichten müssen vorhanden sein</w:t>
             </w:r>
           </w:p>
           <w:p>
@@ -8350,7 +8091,7 @@
               <w:t xml:space="preserve">Nachbedingungen: </w:t>
             </w:r>
             <w:r>
-              <w:t>die Nachricht kann nicht mehr angezeigt werden</w:t>
+              <w:t>keine</w:t>
             </w:r>
           </w:p>
         </w:tc>
@@ -8740,10 +8481,7 @@
               <w:t>Auslöser:</w:t>
             </w:r>
             <w:r>
-              <w:t xml:space="preserve"> der User </w:t>
-            </w:r>
-            <w:r>
-              <w:t>möchte einen neuen Kontakt hinzufügen</w:t>
+              <w:t xml:space="preserve"> der User fügt einen neuen Kontakt hinzu</w:t>
             </w:r>
           </w:p>
           <w:p>
@@ -8758,10 +8496,7 @@
               <w:t>Ergebnis:</w:t>
             </w:r>
             <w:r>
-              <w:t xml:space="preserve"> der neue Kontakt </w:t>
-            </w:r>
-            <w:r>
-              <w:t>ist in der Kontaktliste hinzugefügt</w:t>
+              <w:t xml:space="preserve"> der neue Kontakt wird zu seiner Kontaktliste hinzugefügt</w:t>
             </w:r>
           </w:p>
           <w:p>
@@ -8820,7 +8555,7 @@
               <w:t xml:space="preserve">Nachbedingungen: </w:t>
             </w:r>
             <w:r>
-              <w:t>es können nun Nachrichten mit diesem Kontakt ausgetauscht werden</w:t>
+              <w:t>keine</w:t>
             </w:r>
           </w:p>
         </w:tc>
@@ -8835,7 +8570,7 @@
               <w:jc w:val="center"/>
             </w:pPr>
             <w:r>
-              <w:t>hoch</w:t>
+              <w:t>mittel</w:t>
             </w:r>
           </w:p>
         </w:tc>
@@ -8871,41 +8606,6 @@
         </w:tc>
       </w:tr>
     </w:tbl>
-    <w:p>
-      <w:pPr>
-        <w:rPr>
-          <w:rFonts w:cs="Arial"/>
-        </w:rPr>
-      </w:pPr>
-    </w:p>
-    <w:p>
-      <w:pPr>
-        <w:rPr>
-          <w:rFonts w:cs="Arial"/>
-        </w:rPr>
-      </w:pPr>
-    </w:p>
-    <w:p>
-      <w:pPr>
-        <w:rPr>
-          <w:rFonts w:cs="Arial"/>
-        </w:rPr>
-      </w:pPr>
-    </w:p>
-    <w:p>
-      <w:pPr>
-        <w:rPr>
-          <w:rFonts w:cs="Arial"/>
-        </w:rPr>
-      </w:pPr>
-    </w:p>
-    <w:p>
-      <w:pPr>
-        <w:rPr>
-          <w:rFonts w:cs="Arial"/>
-        </w:rPr>
-      </w:pPr>
-    </w:p>
     <w:p>
       <w:pPr>
         <w:rPr>
@@ -9040,7 +8740,6 @@
               <w:jc w:val="center"/>
             </w:pPr>
             <w:r>
-              <w:lastRenderedPageBreak/>
               <w:t>Funktion</w:t>
             </w:r>
           </w:p>
@@ -9197,13 +8896,7 @@
               <w:t>Auslöser:</w:t>
             </w:r>
             <w:r>
-              <w:t xml:space="preserve"> der User </w:t>
-            </w:r>
-            <w:r>
-              <w:t>möchte</w:t>
-            </w:r>
-            <w:r>
-              <w:t xml:space="preserve"> einen Kontakt von der Kontaktliste entfernen</w:t>
+              <w:t xml:space="preserve"> der User will einen Kontakt von der Kontaktliste entfernen</w:t>
             </w:r>
           </w:p>
           <w:p>
@@ -9218,10 +8911,7 @@
               <w:t>Ergebnis:</w:t>
             </w:r>
             <w:r>
-              <w:t xml:space="preserve"> der zu löschende Kontakt wird von </w:t>
-            </w:r>
-            <w:r>
-              <w:t>der Kontaktliste entfernt</w:t>
+              <w:t xml:space="preserve"> der zu löschende Kontakt wird von der Kontaktliste entfernt.</w:t>
             </w:r>
           </w:p>
           <w:p>
@@ -9280,7 +8970,7 @@
               <w:t xml:space="preserve">Nachbedingungen: </w:t>
             </w:r>
             <w:r>
-              <w:t>der Kontakt ist nicht mehr auf der Kontaktliste vorhanden und es sind keine mit ihm ausgetauschten Nachrichten mehr abgespeichert</w:t>
+              <w:t>keine</w:t>
             </w:r>
           </w:p>
         </w:tc>
@@ -9351,7 +9041,7 @@
           <w:tab w:val="left" w:pos="1050"/>
         </w:tabs>
         <w:rPr>
-          <w:rStyle w:val="berschrift3Zchn"/>
+          <w:rStyle w:val="berschrift3Zeichen"/>
           <w:rFonts w:ascii="Calibri" w:eastAsia="Calibri" w:hAnsi="Calibri"/>
           <w:b w:val="0"/>
           <w:color w:val="auto"/>
@@ -9366,7 +9056,7 @@
           <w:tab w:val="left" w:pos="1050"/>
         </w:tabs>
         <w:rPr>
-          <w:rStyle w:val="berschrift3Zchn"/>
+          <w:rStyle w:val="berschrift3Zeichen"/>
           <w:rFonts w:ascii="Calibri" w:eastAsia="Calibri" w:hAnsi="Calibri"/>
           <w:b w:val="0"/>
           <w:color w:val="auto"/>
@@ -9381,7 +9071,7 @@
           <w:tab w:val="left" w:pos="1050"/>
         </w:tabs>
         <w:rPr>
-          <w:rStyle w:val="berschrift3Zchn"/>
+          <w:rStyle w:val="berschrift3Zeichen"/>
           <w:rFonts w:ascii="Calibri" w:eastAsia="Calibri" w:hAnsi="Calibri"/>
           <w:b w:val="0"/>
           <w:color w:val="auto"/>
@@ -9396,7 +9086,7 @@
           <w:tab w:val="left" w:pos="1050"/>
         </w:tabs>
         <w:rPr>
-          <w:rStyle w:val="berschrift3Zchn"/>
+          <w:rStyle w:val="berschrift3Zeichen"/>
           <w:rFonts w:ascii="Calibri" w:eastAsia="Calibri" w:hAnsi="Calibri"/>
           <w:b w:val="0"/>
           <w:color w:val="auto"/>
@@ -9411,7 +9101,7 @@
           <w:tab w:val="left" w:pos="1050"/>
         </w:tabs>
         <w:rPr>
-          <w:rStyle w:val="berschrift3Zchn"/>
+          <w:rStyle w:val="berschrift3Zeichen"/>
           <w:rFonts w:ascii="Calibri" w:eastAsia="Calibri" w:hAnsi="Calibri"/>
           <w:b w:val="0"/>
           <w:color w:val="auto"/>
@@ -9426,7 +9116,7 @@
           <w:tab w:val="left" w:pos="1050"/>
         </w:tabs>
         <w:rPr>
-          <w:rStyle w:val="berschrift3Zchn"/>
+          <w:rStyle w:val="berschrift3Zeichen"/>
           <w:rFonts w:ascii="Calibri" w:eastAsia="Calibri" w:hAnsi="Calibri"/>
           <w:b w:val="0"/>
           <w:color w:val="auto"/>
@@ -9441,7 +9131,7 @@
           <w:tab w:val="left" w:pos="1050"/>
         </w:tabs>
         <w:rPr>
-          <w:rStyle w:val="berschrift3Zchn"/>
+          <w:rStyle w:val="berschrift3Zeichen"/>
           <w:rFonts w:ascii="Calibri" w:eastAsia="Calibri" w:hAnsi="Calibri"/>
           <w:b w:val="0"/>
           <w:color w:val="auto"/>
@@ -9456,7 +9146,7 @@
           <w:tab w:val="left" w:pos="1050"/>
         </w:tabs>
         <w:rPr>
-          <w:rStyle w:val="berschrift3Zchn"/>
+          <w:rStyle w:val="berschrift3Zeichen"/>
           <w:rFonts w:ascii="Calibri" w:eastAsia="Calibri" w:hAnsi="Calibri"/>
           <w:b w:val="0"/>
           <w:color w:val="auto"/>
@@ -9471,7 +9161,7 @@
           <w:tab w:val="left" w:pos="1050"/>
         </w:tabs>
         <w:rPr>
-          <w:rStyle w:val="berschrift3Zchn"/>
+          <w:rStyle w:val="berschrift3Zeichen"/>
           <w:rFonts w:ascii="Calibri" w:eastAsia="Calibri" w:hAnsi="Calibri"/>
           <w:b w:val="0"/>
           <w:color w:val="auto"/>
@@ -9486,7 +9176,7 @@
           <w:tab w:val="left" w:pos="1050"/>
         </w:tabs>
         <w:rPr>
-          <w:rStyle w:val="berschrift3Zchn"/>
+          <w:rStyle w:val="berschrift3Zeichen"/>
           <w:rFonts w:ascii="Calibri" w:eastAsia="Calibri" w:hAnsi="Calibri"/>
           <w:b w:val="0"/>
           <w:color w:val="auto"/>
@@ -9501,7 +9191,7 @@
           <w:tab w:val="left" w:pos="1050"/>
         </w:tabs>
         <w:rPr>
-          <w:rStyle w:val="berschrift3Zchn"/>
+          <w:rStyle w:val="berschrift3Zeichen"/>
           <w:rFonts w:ascii="Calibri" w:eastAsia="Calibri" w:hAnsi="Calibri"/>
           <w:b w:val="0"/>
           <w:bCs w:val="0"/>
@@ -9511,7 +9201,7 @@
       </w:pPr>
       <w:r>
         <w:rPr>
-          <w:rStyle w:val="berschrift3Zchn"/>
+          <w:rStyle w:val="berschrift3Zeichen"/>
           <w:rFonts w:eastAsia="Calibri"/>
           <w:sz w:val="28"/>
         </w:rPr>
@@ -9519,14 +9209,14 @@
       </w:r>
       <w:r>
         <w:rPr>
-          <w:rStyle w:val="berschrift3Zchn"/>
+          <w:rStyle w:val="berschrift3Zeichen"/>
           <w:rFonts w:eastAsia="Calibri"/>
         </w:rPr>
         <w:t xml:space="preserve"> </w:t>
       </w:r>
       <w:r>
         <w:rPr>
-          <w:rStyle w:val="berschrift3Zchn"/>
+          <w:rStyle w:val="berschrift3Zeichen"/>
           <w:rFonts w:eastAsia="Calibri"/>
           <w:sz w:val="28"/>
         </w:rPr>
@@ -9536,7 +9226,7 @@
     <w:p>
       <w:pPr>
         <w:rPr>
-          <w:rStyle w:val="berschrift3Zchn"/>
+          <w:rStyle w:val="berschrift3Zeichen"/>
           <w:rFonts w:eastAsia="Calibri"/>
           <w:sz w:val="28"/>
           <w:szCs w:val="28"/>
@@ -9544,28 +9234,25 @@
       </w:pPr>
       <w:r>
         <w:rPr>
-          <w:rStyle w:val="berschrift3Zchn"/>
+          <w:rStyle w:val="berschrift3Zeichen"/>
           <w:rFonts w:eastAsia="Calibri"/>
           <w:sz w:val="28"/>
           <w:szCs w:val="28"/>
         </w:rPr>
-        <w:lastRenderedPageBreak/>
         <w:t xml:space="preserve">5.1 </w:t>
       </w:r>
-      <w:proofErr w:type="gramStart"/>
-      <w:r>
-        <w:rPr>
-          <w:rStyle w:val="berschrift3Zchn"/>
+      <w:r>
+        <w:rPr>
+          <w:rStyle w:val="berschrift3Zeichen"/>
           <w:rFonts w:eastAsia="Calibri"/>
           <w:sz w:val="28"/>
           <w:szCs w:val="28"/>
         </w:rPr>
         <w:t>Technische Machbarkeit</w:t>
       </w:r>
-      <w:proofErr w:type="gramEnd"/>
-      <w:r>
-        <w:rPr>
-          <w:rStyle w:val="berschrift3Zchn"/>
+      <w:r>
+        <w:rPr>
+          <w:rStyle w:val="berschrift3Zeichen"/>
           <w:rFonts w:eastAsia="Calibri"/>
           <w:sz w:val="28"/>
           <w:szCs w:val="28"/>
@@ -9576,7 +9263,7 @@
     <w:p>
       <w:pPr>
         <w:rPr>
-          <w:rStyle w:val="berschrift3Zchn"/>
+          <w:rStyle w:val="berschrift3Zeichen"/>
           <w:rFonts w:eastAsia="Calibri"/>
           <w:b w:val="0"/>
           <w:color w:val="7F7F7F" w:themeColor="text1" w:themeTint="80"/>
@@ -9586,7 +9273,7 @@
       </w:pPr>
       <w:r>
         <w:rPr>
-          <w:rStyle w:val="berschrift3Zchn"/>
+          <w:rStyle w:val="berschrift3Zeichen"/>
           <w:rFonts w:eastAsia="Calibri"/>
           <w:b w:val="0"/>
           <w:color w:val="7F7F7F" w:themeColor="text1" w:themeTint="80"/>
@@ -9599,7 +9286,7 @@
     <w:p>
       <w:pPr>
         <w:rPr>
-          <w:rStyle w:val="berschrift3Zchn"/>
+          <w:rStyle w:val="berschrift3Zeichen"/>
           <w:rFonts w:eastAsia="Calibri"/>
           <w:b w:val="0"/>
           <w:color w:val="7F7F7F" w:themeColor="text1" w:themeTint="80"/>
@@ -9609,7 +9296,7 @@
       </w:pPr>
       <w:r>
         <w:rPr>
-          <w:rStyle w:val="berschrift3Zchn"/>
+          <w:rStyle w:val="berschrift3Zeichen"/>
           <w:rFonts w:eastAsia="Calibri"/>
           <w:b w:val="0"/>
           <w:color w:val="7F7F7F" w:themeColor="text1" w:themeTint="80"/>
@@ -9622,7 +9309,7 @@
     <w:p>
       <w:pPr>
         <w:rPr>
-          <w:rStyle w:val="berschrift3Zchn"/>
+          <w:rStyle w:val="berschrift3Zeichen"/>
           <w:rFonts w:asciiTheme="minorHAnsi" w:eastAsia="Calibri" w:hAnsiTheme="minorHAnsi"/>
           <w:b w:val="0"/>
           <w:color w:val="auto"/>
@@ -9632,7 +9319,7 @@
       </w:pPr>
       <w:r>
         <w:rPr>
-          <w:rStyle w:val="berschrift3Zchn"/>
+          <w:rStyle w:val="berschrift3Zeichen"/>
           <w:rFonts w:asciiTheme="minorHAnsi" w:eastAsia="Calibri" w:hAnsiTheme="minorHAnsi"/>
           <w:b w:val="0"/>
           <w:color w:val="auto"/>
@@ -9643,7 +9330,7 @@
       </w:r>
       <w:r>
         <w:rPr>
-          <w:rStyle w:val="berschrift3Zchn"/>
+          <w:rStyle w:val="berschrift3Zeichen"/>
           <w:rFonts w:asciiTheme="minorHAnsi" w:eastAsia="Calibri" w:hAnsiTheme="minorHAnsi"/>
           <w:b w:val="0"/>
           <w:color w:val="auto"/>
@@ -9654,7 +9341,7 @@
       </w:r>
       <w:r>
         <w:rPr>
-          <w:rStyle w:val="berschrift3Zchn"/>
+          <w:rStyle w:val="berschrift3Zeichen"/>
           <w:rFonts w:asciiTheme="minorHAnsi" w:eastAsia="Calibri" w:hAnsiTheme="minorHAnsi"/>
           <w:b w:val="0"/>
           <w:color w:val="auto"/>
@@ -9665,7 +9352,7 @@
       </w:r>
       <w:r>
         <w:rPr>
-          <w:rStyle w:val="berschrift3Zchn"/>
+          <w:rStyle w:val="berschrift3Zeichen"/>
           <w:rFonts w:asciiTheme="minorHAnsi" w:eastAsia="Calibri" w:hAnsiTheme="minorHAnsi"/>
           <w:b w:val="0"/>
           <w:color w:val="auto"/>
@@ -9677,7 +9364,7 @@
       </w:r>
       <w:r>
         <w:rPr>
-          <w:rStyle w:val="berschrift3Zchn"/>
+          <w:rStyle w:val="berschrift3Zeichen"/>
           <w:rFonts w:asciiTheme="minorHAnsi" w:eastAsia="Calibri" w:hAnsiTheme="minorHAnsi"/>
           <w:b w:val="0"/>
           <w:color w:val="auto"/>
@@ -9688,7 +9375,7 @@
       </w:r>
       <w:r>
         <w:rPr>
-          <w:rStyle w:val="berschrift3Zchn"/>
+          <w:rStyle w:val="berschrift3Zeichen"/>
           <w:rFonts w:asciiTheme="minorHAnsi" w:eastAsia="Calibri" w:hAnsiTheme="minorHAnsi"/>
           <w:b w:val="0"/>
           <w:color w:val="auto"/>
@@ -9699,7 +9386,7 @@
       </w:r>
       <w:r>
         <w:rPr>
-          <w:rStyle w:val="berschrift3Zchn"/>
+          <w:rStyle w:val="berschrift3Zeichen"/>
           <w:rFonts w:asciiTheme="minorHAnsi" w:eastAsia="Calibri" w:hAnsiTheme="minorHAnsi"/>
           <w:b w:val="0"/>
           <w:i/>
@@ -9711,7 +9398,7 @@
       </w:r>
       <w:r>
         <w:rPr>
-          <w:rStyle w:val="berschrift3Zchn"/>
+          <w:rStyle w:val="berschrift3Zeichen"/>
           <w:rFonts w:asciiTheme="minorHAnsi" w:eastAsia="Calibri" w:hAnsiTheme="minorHAnsi"/>
           <w:b w:val="0"/>
           <w:i/>
@@ -9723,7 +9410,7 @@
       </w:r>
       <w:r>
         <w:rPr>
-          <w:rStyle w:val="berschrift3Zchn"/>
+          <w:rStyle w:val="berschrift3Zeichen"/>
           <w:rFonts w:asciiTheme="minorHAnsi" w:eastAsia="Calibri" w:hAnsiTheme="minorHAnsi"/>
           <w:b w:val="0"/>
           <w:i/>
@@ -9735,7 +9422,7 @@
       </w:r>
       <w:r>
         <w:rPr>
-          <w:rStyle w:val="berschrift3Zchn"/>
+          <w:rStyle w:val="berschrift3Zeichen"/>
           <w:rFonts w:eastAsia="Calibri"/>
           <w:b w:val="0"/>
           <w:color w:val="7F7F7F" w:themeColor="text1" w:themeTint="80"/>
@@ -9748,7 +9435,7 @@
     <w:p>
       <w:pPr>
         <w:rPr>
-          <w:rStyle w:val="berschrift3Zchn"/>
+          <w:rStyle w:val="berschrift3Zeichen"/>
           <w:rFonts w:asciiTheme="minorHAnsi" w:eastAsia="Calibri" w:hAnsiTheme="minorHAnsi"/>
           <w:b w:val="0"/>
           <w:color w:val="auto"/>
@@ -9758,7 +9445,7 @@
       </w:pPr>
       <w:r>
         <w:rPr>
-          <w:rStyle w:val="berschrift3Zchn"/>
+          <w:rStyle w:val="berschrift3Zeichen"/>
           <w:rFonts w:asciiTheme="minorHAnsi" w:eastAsia="Calibri" w:hAnsiTheme="minorHAnsi"/>
           <w:b w:val="0"/>
           <w:color w:val="auto"/>
@@ -9769,7 +9456,7 @@
       </w:r>
       <w:r>
         <w:rPr>
-          <w:rStyle w:val="berschrift3Zchn"/>
+          <w:rStyle w:val="berschrift3Zeichen"/>
           <w:rFonts w:asciiTheme="minorHAnsi" w:eastAsia="Calibri" w:hAnsiTheme="minorHAnsi"/>
           <w:b w:val="0"/>
           <w:color w:val="auto"/>
@@ -9780,7 +9467,7 @@
       </w:r>
       <w:r>
         <w:rPr>
-          <w:rStyle w:val="berschrift3Zchn"/>
+          <w:rStyle w:val="berschrift3Zeichen"/>
           <w:rFonts w:asciiTheme="minorHAnsi" w:eastAsia="Calibri" w:hAnsiTheme="minorHAnsi"/>
           <w:b w:val="0"/>
           <w:color w:val="auto"/>
@@ -9791,7 +9478,7 @@
       </w:r>
       <w:r>
         <w:rPr>
-          <w:rStyle w:val="berschrift3Zchn"/>
+          <w:rStyle w:val="berschrift3Zeichen"/>
           <w:rFonts w:asciiTheme="minorHAnsi" w:eastAsia="Calibri" w:hAnsiTheme="minorHAnsi"/>
           <w:b w:val="0"/>
           <w:i/>
@@ -9803,7 +9490,7 @@
       </w:r>
       <w:r>
         <w:rPr>
-          <w:rStyle w:val="berschrift3Zchn"/>
+          <w:rStyle w:val="berschrift3Zeichen"/>
           <w:rFonts w:asciiTheme="minorHAnsi" w:eastAsia="Calibri" w:hAnsiTheme="minorHAnsi"/>
           <w:b w:val="0"/>
           <w:color w:val="auto"/>
@@ -9814,7 +9501,7 @@
       </w:r>
       <w:r>
         <w:rPr>
-          <w:rStyle w:val="berschrift3Zchn"/>
+          <w:rStyle w:val="berschrift3Zeichen"/>
           <w:rFonts w:asciiTheme="minorHAnsi" w:eastAsia="Calibri" w:hAnsiTheme="minorHAnsi"/>
           <w:b w:val="0"/>
           <w:i/>
@@ -9826,7 +9513,7 @@
       </w:r>
       <w:r>
         <w:rPr>
-          <w:rStyle w:val="berschrift3Zchn"/>
+          <w:rStyle w:val="berschrift3Zeichen"/>
           <w:rFonts w:asciiTheme="minorHAnsi" w:eastAsia="Calibri" w:hAnsiTheme="minorHAnsi"/>
           <w:b w:val="0"/>
           <w:i/>
@@ -9838,7 +9525,7 @@
       </w:r>
       <w:r>
         <w:rPr>
-          <w:rStyle w:val="berschrift3Zchn"/>
+          <w:rStyle w:val="berschrift3Zeichen"/>
           <w:rFonts w:asciiTheme="minorHAnsi" w:eastAsia="Calibri" w:hAnsiTheme="minorHAnsi"/>
           <w:b w:val="0"/>
           <w:color w:val="auto"/>
@@ -9849,7 +9536,7 @@
       </w:r>
       <w:r>
         <w:rPr>
-          <w:rStyle w:val="berschrift3Zchn"/>
+          <w:rStyle w:val="berschrift3Zeichen"/>
           <w:rFonts w:asciiTheme="minorHAnsi" w:eastAsia="Calibri" w:hAnsiTheme="minorHAnsi"/>
           <w:b w:val="0"/>
           <w:color w:val="auto"/>
@@ -9861,7 +9548,7 @@
       </w:r>
       <w:r>
         <w:rPr>
-          <w:rStyle w:val="berschrift3Zchn"/>
+          <w:rStyle w:val="berschrift3Zeichen"/>
           <w:rFonts w:asciiTheme="minorHAnsi" w:eastAsia="Calibri" w:hAnsiTheme="minorHAnsi"/>
           <w:b w:val="0"/>
           <w:color w:val="auto"/>
@@ -9872,7 +9559,7 @@
       </w:r>
       <w:r>
         <w:rPr>
-          <w:rStyle w:val="berschrift3Zchn"/>
+          <w:rStyle w:val="berschrift3Zeichen"/>
           <w:rFonts w:asciiTheme="minorHAnsi" w:eastAsia="Calibri" w:hAnsiTheme="minorHAnsi"/>
           <w:b w:val="0"/>
           <w:i/>
@@ -9884,7 +9571,7 @@
       </w:r>
       <w:r>
         <w:rPr>
-          <w:rStyle w:val="berschrift3Zchn"/>
+          <w:rStyle w:val="berschrift3Zeichen"/>
           <w:rFonts w:asciiTheme="minorHAnsi" w:eastAsia="Calibri" w:hAnsiTheme="minorHAnsi"/>
           <w:b w:val="0"/>
           <w:color w:val="auto"/>
@@ -9895,7 +9582,7 @@
       </w:r>
       <w:r>
         <w:rPr>
-          <w:rStyle w:val="berschrift3Zchn"/>
+          <w:rStyle w:val="berschrift3Zeichen"/>
           <w:rFonts w:asciiTheme="minorHAnsi" w:eastAsia="Calibri" w:hAnsiTheme="minorHAnsi"/>
           <w:b w:val="0"/>
           <w:i/>
@@ -9907,7 +9594,7 @@
       </w:r>
       <w:r>
         <w:rPr>
-          <w:rStyle w:val="berschrift3Zchn"/>
+          <w:rStyle w:val="berschrift3Zeichen"/>
           <w:rFonts w:asciiTheme="minorHAnsi" w:eastAsia="Calibri" w:hAnsiTheme="minorHAnsi"/>
           <w:b w:val="0"/>
           <w:color w:val="auto"/>
@@ -9920,7 +9607,7 @@
     <w:p>
       <w:pPr>
         <w:rPr>
-          <w:rStyle w:val="berschrift3Zchn"/>
+          <w:rStyle w:val="berschrift3Zeichen"/>
           <w:rFonts w:asciiTheme="minorHAnsi" w:eastAsia="Calibri" w:hAnsiTheme="minorHAnsi"/>
           <w:b w:val="0"/>
           <w:color w:val="auto"/>
@@ -9930,7 +9617,7 @@
       </w:pPr>
       <w:r>
         <w:rPr>
-          <w:rStyle w:val="berschrift3Zchn"/>
+          <w:rStyle w:val="berschrift3Zeichen"/>
           <w:rFonts w:asciiTheme="minorHAnsi" w:eastAsia="Calibri" w:hAnsiTheme="minorHAnsi"/>
           <w:b w:val="0"/>
           <w:color w:val="auto"/>
@@ -9941,7 +9628,7 @@
       </w:r>
       <w:r>
         <w:rPr>
-          <w:rStyle w:val="berschrift3Zchn"/>
+          <w:rStyle w:val="berschrift3Zeichen"/>
           <w:rFonts w:asciiTheme="minorHAnsi" w:eastAsia="Calibri" w:hAnsiTheme="minorHAnsi"/>
           <w:b w:val="0"/>
           <w:i/>
@@ -9953,7 +9640,7 @@
       </w:r>
       <w:r>
         <w:rPr>
-          <w:rStyle w:val="berschrift3Zchn"/>
+          <w:rStyle w:val="berschrift3Zeichen"/>
           <w:rFonts w:asciiTheme="minorHAnsi" w:eastAsia="Calibri" w:hAnsiTheme="minorHAnsi"/>
           <w:b w:val="0"/>
           <w:color w:val="auto"/>
@@ -9964,7 +9651,7 @@
       </w:r>
       <w:r>
         <w:rPr>
-          <w:rStyle w:val="berschrift3Zchn"/>
+          <w:rStyle w:val="berschrift3Zeichen"/>
           <w:rFonts w:asciiTheme="minorHAnsi" w:eastAsia="Calibri" w:hAnsiTheme="minorHAnsi"/>
           <w:b w:val="0"/>
           <w:i/>
@@ -9976,7 +9663,7 @@
       </w:r>
       <w:r>
         <w:rPr>
-          <w:rStyle w:val="berschrift3Zchn"/>
+          <w:rStyle w:val="berschrift3Zeichen"/>
           <w:rFonts w:asciiTheme="minorHAnsi" w:eastAsia="Calibri" w:hAnsiTheme="minorHAnsi"/>
           <w:b w:val="0"/>
           <w:color w:val="auto"/>
@@ -9987,7 +9674,7 @@
       </w:r>
       <w:r>
         <w:rPr>
-          <w:rStyle w:val="berschrift3Zchn"/>
+          <w:rStyle w:val="berschrift3Zeichen"/>
           <w:rFonts w:asciiTheme="minorHAnsi" w:eastAsia="Calibri" w:hAnsiTheme="minorHAnsi"/>
           <w:b w:val="0"/>
           <w:color w:val="auto"/>
@@ -9995,191 +9682,179 @@
           <w:szCs w:val="24"/>
         </w:rPr>
         <w:br/>
-        <w:t xml:space="preserve">Erstere wird schon seit den 90iger-Jahren  von zahlreichen </w:t>
-      </w:r>
-      <w:proofErr w:type="spellStart"/>
-      <w:r>
-        <w:rPr>
-          <w:rStyle w:val="berschrift3Zchn"/>
+        <w:t>Erstere wird schon seit den 90iger-Jahren  von zahlreichen Kryptoprodukten eingesetzt und hat bisher noch keine (bei fehlerfreier Implementierung) sicherheitskritische Schwäche offenbart.</w:t>
+      </w:r>
+      <w:r>
+        <w:rPr>
+          <w:rStyle w:val="berschrift3Zeichen"/>
           <w:rFonts w:asciiTheme="minorHAnsi" w:eastAsia="Calibri" w:hAnsiTheme="minorHAnsi"/>
           <w:b w:val="0"/>
           <w:color w:val="auto"/>
           <w:sz w:val="24"/>
           <w:szCs w:val="24"/>
         </w:rPr>
-        <w:t>Kryptoprodukten</w:t>
-      </w:r>
-      <w:proofErr w:type="spellEnd"/>
-      <w:r>
-        <w:rPr>
-          <w:rStyle w:val="berschrift3Zchn"/>
+        <w:t xml:space="preserve"> Ein Nachteil dieses Verfahrens ist aber, dass sehr lange Schlüssel benötigt werden (2048bit) um eine hohe Sicherheit zu garantieren. Des Weiteren ist die Schlüsselgenerierung keinesfalls trivial, da hierzu sehr lange voneinander unabhängige zufällige Primzahlen gefunden werden müssen. Im Gegensatz dazu hat ein ECC-Verfahren den entscheidenden Vorteil, dass es vergleichbare Sicherheit mit wesentlich geringerer Schlüssellänge </w:t>
+      </w:r>
+      <w:r>
+        <w:rPr>
+          <w:rStyle w:val="berschrift3Zeichen"/>
           <w:rFonts w:asciiTheme="minorHAnsi" w:eastAsia="Calibri" w:hAnsiTheme="minorHAnsi"/>
           <w:b w:val="0"/>
           <w:color w:val="auto"/>
           <w:sz w:val="24"/>
           <w:szCs w:val="24"/>
         </w:rPr>
-        <w:t xml:space="preserve"> eingesetzt und hat bisher noch keine (bei fehlerfreier Implementierung) sicherheitskritische Schwäche offenbart.</w:t>
-      </w:r>
-      <w:r>
-        <w:rPr>
-          <w:rStyle w:val="berschrift3Zchn"/>
+        <w:t xml:space="preserve">und damit wesentlich höherer </w:t>
+      </w:r>
+      <w:r>
+        <w:rPr>
+          <w:rStyle w:val="berschrift3Zeichen"/>
           <w:rFonts w:asciiTheme="minorHAnsi" w:eastAsia="Calibri" w:hAnsiTheme="minorHAnsi"/>
           <w:b w:val="0"/>
           <w:color w:val="auto"/>
           <w:sz w:val="24"/>
           <w:szCs w:val="24"/>
         </w:rPr>
-        <w:t xml:space="preserve"> Ein Nachteil dieses Verfahrens ist aber, dass sehr lange Schlüssel benötigt werden (2048bit) um eine hohe Sicherheit zu garantieren. Des Weiteren ist die Schlüsselgenerierung keinesfalls trivial, da hierzu sehr lange voneinander unabhängige zufällige Primzahlen gefunden werden müssen. Im Gegensatz dazu hat ein ECC-Verfahren den entscheidenden Vorteil, dass es vergleichbare Sicherheit mit wesentlich geringerer Schlüssellänge </w:t>
-      </w:r>
-      <w:r>
-        <w:rPr>
-          <w:rStyle w:val="berschrift3Zchn"/>
+        <w:t>Performance</w:t>
+      </w:r>
+      <w:r>
+        <w:rPr>
+          <w:rStyle w:val="berschrift3Zeichen"/>
           <w:rFonts w:asciiTheme="minorHAnsi" w:eastAsia="Calibri" w:hAnsiTheme="minorHAnsi"/>
           <w:b w:val="0"/>
           <w:color w:val="auto"/>
           <w:sz w:val="24"/>
           <w:szCs w:val="24"/>
         </w:rPr>
-        <w:t xml:space="preserve">und damit wesentlich höherer </w:t>
-      </w:r>
-      <w:r>
-        <w:rPr>
-          <w:rStyle w:val="berschrift3Zchn"/>
+        <w:t xml:space="preserve"> ermöglicht</w:t>
+      </w:r>
+      <w:r>
+        <w:rPr>
+          <w:rStyle w:val="berschrift3Zeichen"/>
           <w:rFonts w:asciiTheme="minorHAnsi" w:eastAsia="Calibri" w:hAnsiTheme="minorHAnsi"/>
           <w:b w:val="0"/>
           <w:color w:val="auto"/>
           <w:sz w:val="24"/>
           <w:szCs w:val="24"/>
         </w:rPr>
-        <w:t>Performance</w:t>
-      </w:r>
-      <w:r>
-        <w:rPr>
-          <w:rStyle w:val="berschrift3Zchn"/>
+        <w:t xml:space="preserve">. Die Kryptografie auf Basis elliptischer Kurven </w:t>
+      </w:r>
+      <w:r>
+        <w:rPr>
+          <w:rStyle w:val="berschrift3Zeichen"/>
           <w:rFonts w:asciiTheme="minorHAnsi" w:eastAsia="Calibri" w:hAnsiTheme="minorHAnsi"/>
           <w:b w:val="0"/>
           <w:color w:val="auto"/>
           <w:sz w:val="24"/>
           <w:szCs w:val="24"/>
         </w:rPr>
-        <w:t xml:space="preserve"> ermöglicht</w:t>
-      </w:r>
-      <w:r>
-        <w:rPr>
-          <w:rStyle w:val="berschrift3Zchn"/>
+        <w:lastRenderedPageBreak/>
+        <w:t xml:space="preserve">ist aber relativ neu und wurde bisher kaum eingesetzt und </w:t>
+      </w:r>
+      <w:r>
+        <w:rPr>
+          <w:rStyle w:val="berschrift3Zeichen"/>
           <w:rFonts w:asciiTheme="minorHAnsi" w:eastAsia="Calibri" w:hAnsiTheme="minorHAnsi"/>
           <w:b w:val="0"/>
           <w:color w:val="auto"/>
           <w:sz w:val="24"/>
           <w:szCs w:val="24"/>
         </w:rPr>
-        <w:t xml:space="preserve">. Die Kryptografie auf Basis elliptischer Kurven ist aber relativ neu und wurde bisher kaum eingesetzt und </w:t>
-      </w:r>
-      <w:r>
-        <w:rPr>
-          <w:rStyle w:val="berschrift3Zchn"/>
+        <w:t xml:space="preserve">ist </w:t>
+      </w:r>
+      <w:r>
+        <w:rPr>
+          <w:rStyle w:val="berschrift3Zeichen"/>
           <w:rFonts w:asciiTheme="minorHAnsi" w:eastAsia="Calibri" w:hAnsiTheme="minorHAnsi"/>
           <w:b w:val="0"/>
           <w:color w:val="auto"/>
           <w:sz w:val="24"/>
           <w:szCs w:val="24"/>
         </w:rPr>
-        <w:t xml:space="preserve">ist </w:t>
-      </w:r>
-      <w:r>
-        <w:rPr>
-          <w:rStyle w:val="berschrift3Zchn"/>
+        <w:t>daher vergleichsweise weniger analysiert und damit</w:t>
+      </w:r>
+      <w:r>
+        <w:rPr>
+          <w:rStyle w:val="berschrift3Zeichen"/>
           <w:rFonts w:asciiTheme="minorHAnsi" w:eastAsia="Calibri" w:hAnsiTheme="minorHAnsi"/>
           <w:b w:val="0"/>
           <w:color w:val="auto"/>
           <w:sz w:val="24"/>
           <w:szCs w:val="24"/>
         </w:rPr>
-        <w:t>daher vergleichsweise weniger analysiert und damit</w:t>
-      </w:r>
-      <w:r>
-        <w:rPr>
-          <w:rStyle w:val="berschrift3Zchn"/>
+        <w:t xml:space="preserve"> weniger</w:t>
+      </w:r>
+      <w:r>
+        <w:rPr>
+          <w:rStyle w:val="berschrift3Zeichen"/>
           <w:rFonts w:asciiTheme="minorHAnsi" w:eastAsia="Calibri" w:hAnsiTheme="minorHAnsi"/>
           <w:b w:val="0"/>
           <w:color w:val="auto"/>
           <w:sz w:val="24"/>
           <w:szCs w:val="24"/>
         </w:rPr>
-        <w:t xml:space="preserve"> weniger</w:t>
-      </w:r>
-      <w:r>
-        <w:rPr>
-          <w:rStyle w:val="berschrift3Zchn"/>
+        <w:t xml:space="preserve"> bewehrt als RSA. Außerdem gibt es in diesem Bereich noch kaum international anerkannte Standards. Aus diese</w:t>
+      </w:r>
+      <w:r>
+        <w:rPr>
+          <w:rStyle w:val="berschrift3Zeichen"/>
           <w:rFonts w:asciiTheme="minorHAnsi" w:eastAsia="Calibri" w:hAnsiTheme="minorHAnsi"/>
           <w:b w:val="0"/>
           <w:color w:val="auto"/>
           <w:sz w:val="24"/>
           <w:szCs w:val="24"/>
         </w:rPr>
-        <w:t xml:space="preserve"> bewehrt als RSA. Außerdem gibt es in diesem Bereich noch kaum international anerkannte Standards. Aus diese</w:t>
-      </w:r>
-      <w:r>
-        <w:rPr>
-          <w:rStyle w:val="berschrift3Zchn"/>
+        <w:t xml:space="preserve">m Grund </w:t>
+      </w:r>
+      <w:r>
+        <w:rPr>
+          <w:rStyle w:val="berschrift3Zeichen"/>
           <w:rFonts w:asciiTheme="minorHAnsi" w:eastAsia="Calibri" w:hAnsiTheme="minorHAnsi"/>
           <w:b w:val="0"/>
           <w:color w:val="auto"/>
           <w:sz w:val="24"/>
           <w:szCs w:val="24"/>
         </w:rPr>
-        <w:t xml:space="preserve">m Grund </w:t>
-      </w:r>
-      <w:r>
-        <w:rPr>
-          <w:rStyle w:val="berschrift3Zchn"/>
+        <w:t xml:space="preserve">werden wir in unserer Applikation das </w:t>
+      </w:r>
+      <w:r>
+        <w:rPr>
+          <w:rStyle w:val="berschrift3Zeichen"/>
           <w:rFonts w:asciiTheme="minorHAnsi" w:eastAsia="Calibri" w:hAnsiTheme="minorHAnsi"/>
           <w:b w:val="0"/>
           <w:color w:val="auto"/>
           <w:sz w:val="24"/>
           <w:szCs w:val="24"/>
         </w:rPr>
-        <w:t xml:space="preserve">werden wir in unserer Applikation das </w:t>
-      </w:r>
-      <w:r>
-        <w:rPr>
-          <w:rStyle w:val="berschrift3Zchn"/>
+        <w:t>RSA-Verfahren einsetzen, um ein</w:t>
+      </w:r>
+      <w:r>
+        <w:rPr>
+          <w:rStyle w:val="berschrift3Zeichen"/>
           <w:rFonts w:asciiTheme="minorHAnsi" w:eastAsia="Calibri" w:hAnsiTheme="minorHAnsi"/>
           <w:b w:val="0"/>
           <w:color w:val="auto"/>
           <w:sz w:val="24"/>
           <w:szCs w:val="24"/>
         </w:rPr>
-        <w:t>RSA-Verfahren einsetzen, um ein</w:t>
-      </w:r>
-      <w:r>
-        <w:rPr>
-          <w:rStyle w:val="berschrift3Zchn"/>
+        <w:t xml:space="preserve"> höheres Vertrauen der User </w:t>
+      </w:r>
+      <w:r>
+        <w:rPr>
+          <w:rStyle w:val="berschrift3Zeichen"/>
           <w:rFonts w:asciiTheme="minorHAnsi" w:eastAsia="Calibri" w:hAnsiTheme="minorHAnsi"/>
           <w:b w:val="0"/>
           <w:color w:val="auto"/>
           <w:sz w:val="24"/>
           <w:szCs w:val="24"/>
         </w:rPr>
-        <w:t xml:space="preserve"> höheres Vertrauen der User </w:t>
-      </w:r>
-      <w:r>
-        <w:rPr>
-          <w:rStyle w:val="berschrift3Zchn"/>
-          <w:rFonts w:asciiTheme="minorHAnsi" w:eastAsia="Calibri" w:hAnsiTheme="minorHAnsi"/>
-          <w:b w:val="0"/>
-          <w:color w:val="auto"/>
-          <w:sz w:val="24"/>
-          <w:szCs w:val="24"/>
-        </w:rPr>
         <w:t>in unsere Applikation zu erlangen.</w:t>
       </w:r>
     </w:p>
     <w:p>
       <w:pPr>
         <w:rPr>
-          <w:rStyle w:val="berschrift3Zchn"/>
+          <w:rStyle w:val="berschrift3Zeichen"/>
           <w:rFonts w:eastAsia="Calibri"/>
           <w:b w:val="0"/>
           <w:color w:val="7F7F7F" w:themeColor="text1" w:themeTint="80"/>
@@ -10189,19 +9864,18 @@
       </w:pPr>
       <w:r>
         <w:rPr>
-          <w:rStyle w:val="berschrift3Zchn"/>
+          <w:rStyle w:val="berschrift3Zeichen"/>
           <w:rFonts w:eastAsia="Calibri"/>
           <w:b w:val="0"/>
           <w:color w:val="7F7F7F" w:themeColor="text1" w:themeTint="80"/>
           <w:sz w:val="26"/>
           <w:szCs w:val="26"/>
         </w:rPr>
-        <w:lastRenderedPageBreak/>
         <w:t>5.1.1.</w:t>
       </w:r>
       <w:r>
         <w:rPr>
-          <w:rStyle w:val="berschrift3Zchn"/>
+          <w:rStyle w:val="berschrift3Zeichen"/>
           <w:rFonts w:eastAsia="Calibri"/>
           <w:b w:val="0"/>
           <w:color w:val="7F7F7F" w:themeColor="text1" w:themeTint="80"/>
@@ -10212,7 +9886,7 @@
       </w:r>
       <w:r>
         <w:rPr>
-          <w:rStyle w:val="berschrift3Zchn"/>
+          <w:rStyle w:val="berschrift3Zeichen"/>
           <w:rFonts w:eastAsia="Calibri"/>
           <w:b w:val="0"/>
           <w:color w:val="7F7F7F" w:themeColor="text1" w:themeTint="80"/>
@@ -10221,461 +9895,339 @@
         </w:rPr>
         <w:t xml:space="preserve"> </w:t>
       </w:r>
-      <w:proofErr w:type="gramStart"/>
-      <w:r>
-        <w:rPr>
-          <w:rStyle w:val="berschrift3Zchn"/>
+      <w:r>
+        <w:rPr>
+          <w:rStyle w:val="berschrift3Zeichen"/>
           <w:rFonts w:eastAsia="Calibri"/>
           <w:b w:val="0"/>
           <w:color w:val="7F7F7F" w:themeColor="text1" w:themeTint="80"/>
           <w:sz w:val="26"/>
           <w:szCs w:val="26"/>
         </w:rPr>
-        <w:t>Symmetrisches</w:t>
-      </w:r>
-      <w:proofErr w:type="gramEnd"/>
-      <w:r>
-        <w:rPr>
-          <w:rStyle w:val="berschrift3Zchn"/>
+        <w:t>Symmetrisches Verschlüsselungsverfahren</w:t>
+      </w:r>
+      <w:r>
+        <w:rPr>
+          <w:rStyle w:val="berschrift3Zeichen"/>
           <w:rFonts w:eastAsia="Calibri"/>
           <w:b w:val="0"/>
           <w:color w:val="7F7F7F" w:themeColor="text1" w:themeTint="80"/>
           <w:sz w:val="26"/>
           <w:szCs w:val="26"/>
         </w:rPr>
-        <w:t xml:space="preserve"> Verschlüsselungsverfahren</w:t>
-      </w:r>
-      <w:r>
-        <w:rPr>
-          <w:rStyle w:val="berschrift3Zchn"/>
+        <w:t>:</w:t>
+      </w:r>
+    </w:p>
+    <w:p>
+      <w:pPr>
+        <w:rPr>
+          <w:rStyle w:val="berschrift3Zeichen"/>
+          <w:rFonts w:asciiTheme="minorHAnsi" w:eastAsia="Calibri" w:hAnsiTheme="minorHAnsi"/>
+          <w:b w:val="0"/>
+          <w:color w:val="auto"/>
+          <w:sz w:val="24"/>
+          <w:szCs w:val="24"/>
+        </w:rPr>
+      </w:pPr>
+      <w:r>
+        <w:rPr>
+          <w:rStyle w:val="berschrift3Zeichen"/>
+          <w:rFonts w:asciiTheme="minorHAnsi" w:eastAsia="Calibri" w:hAnsiTheme="minorHAnsi"/>
+          <w:b w:val="0"/>
+          <w:color w:val="auto"/>
+          <w:sz w:val="24"/>
+          <w:szCs w:val="24"/>
+        </w:rPr>
+        <w:t xml:space="preserve">Grundsätzlich gibt es </w:t>
+      </w:r>
+      <w:r>
+        <w:rPr>
+          <w:rStyle w:val="berschrift3Zeichen"/>
+          <w:rFonts w:asciiTheme="minorHAnsi" w:eastAsia="Calibri" w:hAnsiTheme="minorHAnsi"/>
+          <w:b w:val="0"/>
+          <w:i/>
+          <w:color w:val="auto"/>
+          <w:sz w:val="24"/>
+          <w:szCs w:val="24"/>
+        </w:rPr>
+        <w:t>Blockchiffren</w:t>
+      </w:r>
+      <w:r>
+        <w:rPr>
+          <w:rStyle w:val="berschrift3Zeichen"/>
+          <w:rFonts w:asciiTheme="minorHAnsi" w:eastAsia="Calibri" w:hAnsiTheme="minorHAnsi"/>
+          <w:b w:val="0"/>
+          <w:color w:val="auto"/>
+          <w:sz w:val="24"/>
+          <w:szCs w:val="24"/>
+        </w:rPr>
+        <w:t xml:space="preserve"> und </w:t>
+      </w:r>
+      <w:r>
+        <w:rPr>
+          <w:rStyle w:val="berschrift3Zeichen"/>
+          <w:rFonts w:asciiTheme="minorHAnsi" w:eastAsia="Calibri" w:hAnsiTheme="minorHAnsi"/>
+          <w:b w:val="0"/>
+          <w:i/>
+          <w:color w:val="auto"/>
+          <w:sz w:val="24"/>
+          <w:szCs w:val="24"/>
+        </w:rPr>
+        <w:t>Stromchiffren</w:t>
+      </w:r>
+      <w:r>
+        <w:rPr>
+          <w:rStyle w:val="berschrift3Zeichen"/>
+          <w:rFonts w:asciiTheme="minorHAnsi" w:eastAsia="Calibri" w:hAnsiTheme="minorHAnsi"/>
+          <w:b w:val="0"/>
+          <w:color w:val="auto"/>
+          <w:sz w:val="24"/>
+          <w:szCs w:val="24"/>
+        </w:rPr>
+        <w:t>, wobei erste viel bewehrter sind und ein Schlüssel (unter richtiger Anwendung) ohne Sicherheitsrisiko mehrmals verwendet werden kann. Deshalb werden wir eindeutig ein symmetrisches Verfahren implementieren.</w:t>
+      </w:r>
+    </w:p>
+    <w:p>
+      <w:pPr>
+        <w:rPr>
+          <w:rStyle w:val="berschrift3Zeichen"/>
+          <w:rFonts w:asciiTheme="minorHAnsi" w:eastAsia="Calibri" w:hAnsiTheme="minorHAnsi"/>
+          <w:b w:val="0"/>
+          <w:color w:val="auto"/>
+          <w:sz w:val="24"/>
+          <w:szCs w:val="24"/>
+        </w:rPr>
+      </w:pPr>
+      <w:r>
+        <w:rPr>
+          <w:rStyle w:val="berschrift3Zeichen"/>
+          <w:rFonts w:asciiTheme="minorHAnsi" w:eastAsia="Calibri" w:hAnsiTheme="minorHAnsi"/>
+          <w:b w:val="0"/>
+          <w:color w:val="auto"/>
+          <w:sz w:val="24"/>
+          <w:szCs w:val="24"/>
+        </w:rPr>
+        <w:t xml:space="preserve">Hier gibt es sehr viele Möglichkeiten, wobei die bekanntesten und damit bewehrtesten wohl die Finalisten der </w:t>
+      </w:r>
+      <w:r>
+        <w:rPr>
+          <w:rStyle w:val="berschrift3Zeichen"/>
+          <w:rFonts w:asciiTheme="minorHAnsi" w:eastAsia="Calibri" w:hAnsiTheme="minorHAnsi"/>
+          <w:b w:val="0"/>
+          <w:i/>
+          <w:color w:val="auto"/>
+          <w:sz w:val="24"/>
+          <w:szCs w:val="24"/>
+        </w:rPr>
+        <w:t>AES</w:t>
+      </w:r>
+      <w:r>
+        <w:rPr>
+          <w:rStyle w:val="berschrift3Zeichen"/>
+          <w:rFonts w:asciiTheme="minorHAnsi" w:eastAsia="Calibri" w:hAnsiTheme="minorHAnsi"/>
+          <w:b w:val="0"/>
+          <w:color w:val="auto"/>
+          <w:sz w:val="24"/>
+          <w:szCs w:val="24"/>
+        </w:rPr>
+        <w:t xml:space="preserve"> (Advanced Encryption Standard)-Wettbewerbs sind. Da der Sieger dieses Wettbewerbs seit 2001 in zahlreichen Kryptoprodukt</w:t>
+      </w:r>
+      <w:r>
+        <w:rPr>
+          <w:rStyle w:val="berschrift3Zeichen"/>
+          <w:rFonts w:asciiTheme="minorHAnsi" w:eastAsia="Calibri" w:hAnsiTheme="minorHAnsi"/>
+          <w:b w:val="0"/>
+          <w:color w:val="auto"/>
+          <w:sz w:val="24"/>
+          <w:szCs w:val="24"/>
+        </w:rPr>
+        <w:t>e</w:t>
+      </w:r>
+      <w:r>
+        <w:rPr>
+          <w:rStyle w:val="berschrift3Zeichen"/>
+          <w:rFonts w:asciiTheme="minorHAnsi" w:eastAsia="Calibri" w:hAnsiTheme="minorHAnsi"/>
+          <w:b w:val="0"/>
+          <w:color w:val="auto"/>
+          <w:sz w:val="24"/>
+          <w:szCs w:val="24"/>
+        </w:rPr>
+        <w:t>n implementiert wurden und sich auch nach dem Wettbewerb trotz zahlreicher Analyseversuche keine Sicherheitslücken gefunden wurden, werden wir auch auf diesen Algorithmus (AES) setzen, da dieser wahrscheinlich auch bei den Usern auf die höchste Akzeptanz stößt.</w:t>
+      </w:r>
+    </w:p>
+    <w:p>
+      <w:pPr>
+        <w:rPr>
+          <w:rStyle w:val="berschrift3Zeichen"/>
           <w:rFonts w:eastAsia="Calibri"/>
           <w:b w:val="0"/>
           <w:color w:val="7F7F7F" w:themeColor="text1" w:themeTint="80"/>
           <w:sz w:val="26"/>
           <w:szCs w:val="26"/>
         </w:rPr>
-        <w:t>:</w:t>
-      </w:r>
-    </w:p>
-    <w:p>
-      <w:pPr>
-        <w:rPr>
-          <w:rStyle w:val="berschrift3Zchn"/>
+      </w:pPr>
+      <w:r>
+        <w:rPr>
+          <w:rStyle w:val="berschrift3Zeichen"/>
           <w:rFonts w:asciiTheme="minorHAnsi" w:eastAsia="Calibri" w:hAnsiTheme="minorHAnsi"/>
           <w:b w:val="0"/>
           <w:color w:val="auto"/>
           <w:sz w:val="24"/>
           <w:szCs w:val="24"/>
         </w:rPr>
-      </w:pPr>
-      <w:r>
-        <w:rPr>
-          <w:rStyle w:val="berschrift3Zchn"/>
-          <w:rFonts w:asciiTheme="minorHAnsi" w:eastAsia="Calibri" w:hAnsiTheme="minorHAnsi"/>
-          <w:b w:val="0"/>
-          <w:color w:val="auto"/>
-          <w:sz w:val="24"/>
-          <w:szCs w:val="24"/>
-        </w:rPr>
-        <w:t xml:space="preserve">Grundsätzlich gibt es </w:t>
-      </w:r>
-      <w:r>
-        <w:rPr>
-          <w:rStyle w:val="berschrift3Zchn"/>
-          <w:rFonts w:asciiTheme="minorHAnsi" w:eastAsia="Calibri" w:hAnsiTheme="minorHAnsi"/>
-          <w:b w:val="0"/>
-          <w:i/>
-          <w:color w:val="auto"/>
-          <w:sz w:val="24"/>
-          <w:szCs w:val="24"/>
-        </w:rPr>
-        <w:t>Blockchiffren</w:t>
-      </w:r>
-      <w:r>
-        <w:rPr>
-          <w:rStyle w:val="berschrift3Zchn"/>
-          <w:rFonts w:asciiTheme="minorHAnsi" w:eastAsia="Calibri" w:hAnsiTheme="minorHAnsi"/>
-          <w:b w:val="0"/>
-          <w:color w:val="auto"/>
-          <w:sz w:val="24"/>
-          <w:szCs w:val="24"/>
-        </w:rPr>
-        <w:t xml:space="preserve"> und </w:t>
-      </w:r>
-      <w:r>
-        <w:rPr>
-          <w:rStyle w:val="berschrift3Zchn"/>
-          <w:rFonts w:asciiTheme="minorHAnsi" w:eastAsia="Calibri" w:hAnsiTheme="minorHAnsi"/>
-          <w:b w:val="0"/>
-          <w:i/>
-          <w:color w:val="auto"/>
-          <w:sz w:val="24"/>
-          <w:szCs w:val="24"/>
-        </w:rPr>
-        <w:t>Stromchiffren</w:t>
-      </w:r>
-      <w:r>
-        <w:rPr>
-          <w:rStyle w:val="berschrift3Zchn"/>
-          <w:rFonts w:asciiTheme="minorHAnsi" w:eastAsia="Calibri" w:hAnsiTheme="minorHAnsi"/>
-          <w:b w:val="0"/>
-          <w:color w:val="auto"/>
-          <w:sz w:val="24"/>
-          <w:szCs w:val="24"/>
-        </w:rPr>
-        <w:t>, wobei erste viel bewehrter sind und ein Schlüssel (unter richtiger Anwendung) ohne Sicherheitsrisiko mehrmals verwendet werden kann. Deshalb werden wir eindeutig ein symmetrisches Verfahren implementieren.</w:t>
-      </w:r>
-    </w:p>
-    <w:p>
-      <w:pPr>
-        <w:rPr>
-          <w:rStyle w:val="berschrift3Zchn"/>
-          <w:rFonts w:asciiTheme="minorHAnsi" w:eastAsia="Calibri" w:hAnsiTheme="minorHAnsi"/>
-          <w:b w:val="0"/>
-          <w:color w:val="auto"/>
-          <w:sz w:val="24"/>
-          <w:szCs w:val="24"/>
-        </w:rPr>
-      </w:pPr>
-      <w:r>
-        <w:rPr>
-          <w:rStyle w:val="berschrift3Zchn"/>
-          <w:rFonts w:asciiTheme="minorHAnsi" w:eastAsia="Calibri" w:hAnsiTheme="minorHAnsi"/>
-          <w:b w:val="0"/>
-          <w:color w:val="auto"/>
-          <w:sz w:val="24"/>
-          <w:szCs w:val="24"/>
-        </w:rPr>
-        <w:t xml:space="preserve">Hier gibt es sehr viele Möglichkeiten, wobei die bekanntesten und damit </w:t>
-      </w:r>
-      <w:proofErr w:type="spellStart"/>
-      <w:r>
-        <w:rPr>
-          <w:rStyle w:val="berschrift3Zchn"/>
-          <w:rFonts w:asciiTheme="minorHAnsi" w:eastAsia="Calibri" w:hAnsiTheme="minorHAnsi"/>
-          <w:b w:val="0"/>
-          <w:color w:val="auto"/>
-          <w:sz w:val="24"/>
-          <w:szCs w:val="24"/>
-        </w:rPr>
-        <w:t>bewehrtesten</w:t>
-      </w:r>
-      <w:proofErr w:type="spellEnd"/>
-      <w:r>
-        <w:rPr>
-          <w:rStyle w:val="berschrift3Zchn"/>
-          <w:rFonts w:asciiTheme="minorHAnsi" w:eastAsia="Calibri" w:hAnsiTheme="minorHAnsi"/>
-          <w:b w:val="0"/>
-          <w:color w:val="auto"/>
-          <w:sz w:val="24"/>
-          <w:szCs w:val="24"/>
-        </w:rPr>
-        <w:t xml:space="preserve"> wohl die Finalisten der </w:t>
-      </w:r>
-      <w:r>
-        <w:rPr>
-          <w:rStyle w:val="berschrift3Zchn"/>
-          <w:rFonts w:asciiTheme="minorHAnsi" w:eastAsia="Calibri" w:hAnsiTheme="minorHAnsi"/>
-          <w:b w:val="0"/>
-          <w:i/>
-          <w:color w:val="auto"/>
-          <w:sz w:val="24"/>
-          <w:szCs w:val="24"/>
-        </w:rPr>
-        <w:t>AES</w:t>
-      </w:r>
-      <w:r>
-        <w:rPr>
-          <w:rStyle w:val="berschrift3Zchn"/>
-          <w:rFonts w:asciiTheme="minorHAnsi" w:eastAsia="Calibri" w:hAnsiTheme="minorHAnsi"/>
-          <w:b w:val="0"/>
-          <w:color w:val="auto"/>
-          <w:sz w:val="24"/>
-          <w:szCs w:val="24"/>
-        </w:rPr>
-        <w:t xml:space="preserve"> (</w:t>
-      </w:r>
-      <w:proofErr w:type="spellStart"/>
-      <w:r>
-        <w:rPr>
-          <w:rStyle w:val="berschrift3Zchn"/>
-          <w:rFonts w:asciiTheme="minorHAnsi" w:eastAsia="Calibri" w:hAnsiTheme="minorHAnsi"/>
-          <w:b w:val="0"/>
-          <w:color w:val="auto"/>
-          <w:sz w:val="24"/>
-          <w:szCs w:val="24"/>
-        </w:rPr>
-        <w:t>Advanced</w:t>
-      </w:r>
-      <w:proofErr w:type="spellEnd"/>
-      <w:r>
-        <w:rPr>
-          <w:rStyle w:val="berschrift3Zchn"/>
-          <w:rFonts w:asciiTheme="minorHAnsi" w:eastAsia="Calibri" w:hAnsiTheme="minorHAnsi"/>
-          <w:b w:val="0"/>
-          <w:color w:val="auto"/>
-          <w:sz w:val="24"/>
-          <w:szCs w:val="24"/>
-        </w:rPr>
-        <w:t xml:space="preserve"> Encryption Standard)-Wettbewerbs sind. Da der Sieger dieses Wettbewerbs seit 2001 in zahlreichen </w:t>
-      </w:r>
-      <w:proofErr w:type="spellStart"/>
-      <w:r>
-        <w:rPr>
-          <w:rStyle w:val="berschrift3Zchn"/>
-          <w:rFonts w:asciiTheme="minorHAnsi" w:eastAsia="Calibri" w:hAnsiTheme="minorHAnsi"/>
-          <w:b w:val="0"/>
-          <w:color w:val="auto"/>
-          <w:sz w:val="24"/>
-          <w:szCs w:val="24"/>
-        </w:rPr>
-        <w:t>Kryptoprodukt</w:t>
-      </w:r>
-      <w:r>
-        <w:rPr>
-          <w:rStyle w:val="berschrift3Zchn"/>
-          <w:rFonts w:asciiTheme="minorHAnsi" w:eastAsia="Calibri" w:hAnsiTheme="minorHAnsi"/>
-          <w:b w:val="0"/>
-          <w:color w:val="auto"/>
-          <w:sz w:val="24"/>
-          <w:szCs w:val="24"/>
-        </w:rPr>
-        <w:t>e</w:t>
-      </w:r>
-      <w:r>
-        <w:rPr>
-          <w:rStyle w:val="berschrift3Zchn"/>
-          <w:rFonts w:asciiTheme="minorHAnsi" w:eastAsia="Calibri" w:hAnsiTheme="minorHAnsi"/>
-          <w:b w:val="0"/>
-          <w:color w:val="auto"/>
-          <w:sz w:val="24"/>
-          <w:szCs w:val="24"/>
-        </w:rPr>
-        <w:t>n</w:t>
-      </w:r>
-      <w:proofErr w:type="spellEnd"/>
-      <w:r>
-        <w:rPr>
-          <w:rStyle w:val="berschrift3Zchn"/>
-          <w:rFonts w:asciiTheme="minorHAnsi" w:eastAsia="Calibri" w:hAnsiTheme="minorHAnsi"/>
-          <w:b w:val="0"/>
-          <w:color w:val="auto"/>
-          <w:sz w:val="24"/>
-          <w:szCs w:val="24"/>
-        </w:rPr>
-        <w:t xml:space="preserve"> implementiert wurden und sich auch nach dem Wettbewerb trotz zahlreicher Analyseversuche keine Sicherheitslücken gefunden wurden, werden wir auch auf diesen Algorithmus (AES) setzen, da dieser wahrscheinlich auch bei den Usern auf die höchste Akzeptanz stößt.</w:t>
-      </w:r>
-    </w:p>
-    <w:p>
-      <w:pPr>
-        <w:rPr>
-          <w:rStyle w:val="berschrift3Zchn"/>
+        <w:t xml:space="preserve"> </w:t>
+      </w:r>
+      <w:r>
+        <w:rPr>
+          <w:rStyle w:val="berschrift3Zeichen"/>
           <w:rFonts w:eastAsia="Calibri"/>
           <w:b w:val="0"/>
           <w:color w:val="7F7F7F" w:themeColor="text1" w:themeTint="80"/>
           <w:sz w:val="26"/>
           <w:szCs w:val="26"/>
         </w:rPr>
-      </w:pPr>
-      <w:r>
-        <w:rPr>
-          <w:rStyle w:val="berschrift3Zchn"/>
-          <w:rFonts w:asciiTheme="minorHAnsi" w:eastAsia="Calibri" w:hAnsiTheme="minorHAnsi"/>
-          <w:b w:val="0"/>
-          <w:color w:val="auto"/>
-          <w:sz w:val="24"/>
-          <w:szCs w:val="24"/>
-        </w:rPr>
-        <w:t xml:space="preserve"> </w:t>
-      </w:r>
-      <w:r>
-        <w:rPr>
-          <w:rStyle w:val="berschrift3Zchn"/>
+        <w:t>5.1.1.</w:t>
+      </w:r>
+      <w:r>
+        <w:rPr>
+          <w:rStyle w:val="berschrift3Zeichen"/>
           <w:rFonts w:eastAsia="Calibri"/>
           <w:b w:val="0"/>
           <w:color w:val="7F7F7F" w:themeColor="text1" w:themeTint="80"/>
           <w:sz w:val="26"/>
           <w:szCs w:val="26"/>
         </w:rPr>
-        <w:t>5.1.1.</w:t>
-      </w:r>
-      <w:r>
-        <w:rPr>
-          <w:rStyle w:val="berschrift3Zchn"/>
+        <w:t>3 Digitale Signatur</w:t>
+      </w:r>
+      <w:r>
+        <w:rPr>
+          <w:rStyle w:val="berschrift3Zeichen"/>
           <w:rFonts w:eastAsia="Calibri"/>
           <w:b w:val="0"/>
           <w:color w:val="7F7F7F" w:themeColor="text1" w:themeTint="80"/>
           <w:sz w:val="26"/>
           <w:szCs w:val="26"/>
         </w:rPr>
-        <w:t xml:space="preserve">3 </w:t>
-      </w:r>
-      <w:proofErr w:type="gramStart"/>
-      <w:r>
-        <w:rPr>
-          <w:rStyle w:val="berschrift3Zchn"/>
+        <w:t>:</w:t>
+      </w:r>
+    </w:p>
+    <w:p>
+      <w:pPr>
+        <w:rPr>
+          <w:rStyle w:val="berschrift3Zeichen"/>
+          <w:rFonts w:asciiTheme="minorHAnsi" w:eastAsia="Calibri" w:hAnsiTheme="minorHAnsi"/>
+          <w:b w:val="0"/>
+          <w:color w:val="auto"/>
+          <w:sz w:val="24"/>
+          <w:szCs w:val="24"/>
+        </w:rPr>
+      </w:pPr>
+      <w:r>
+        <w:rPr>
+          <w:rStyle w:val="berschrift3Zeichen"/>
+          <w:rFonts w:asciiTheme="minorHAnsi" w:eastAsia="Calibri" w:hAnsiTheme="minorHAnsi"/>
+          <w:b w:val="0"/>
+          <w:color w:val="auto"/>
+          <w:sz w:val="24"/>
+          <w:szCs w:val="24"/>
+        </w:rPr>
+        <w:t>Da der sowieso verwendet RSA auch als bewehrtes Signaturverfahren eingesetzt werden kann</w:t>
+      </w:r>
+      <w:r>
+        <w:rPr>
+          <w:rStyle w:val="berschrift3Zeichen"/>
+          <w:rFonts w:asciiTheme="minorHAnsi" w:eastAsia="Calibri" w:hAnsiTheme="minorHAnsi"/>
+          <w:b w:val="0"/>
+          <w:color w:val="auto"/>
+          <w:sz w:val="24"/>
+          <w:szCs w:val="24"/>
+        </w:rPr>
+        <w:t xml:space="preserve"> und die beste Alternative der </w:t>
+      </w:r>
+      <w:r>
+        <w:rPr>
+          <w:rStyle w:val="berschrift3Zeichen"/>
+          <w:rFonts w:asciiTheme="minorHAnsi" w:eastAsia="Calibri" w:hAnsiTheme="minorHAnsi"/>
+          <w:b w:val="0"/>
+          <w:i/>
+          <w:color w:val="auto"/>
+          <w:sz w:val="24"/>
+          <w:szCs w:val="24"/>
+        </w:rPr>
+        <w:t>DSA</w:t>
+      </w:r>
+      <w:r>
+        <w:rPr>
+          <w:rStyle w:val="berschrift3Zeichen"/>
+          <w:rFonts w:asciiTheme="minorHAnsi" w:eastAsia="Calibri" w:hAnsiTheme="minorHAnsi"/>
+          <w:b w:val="0"/>
+          <w:color w:val="auto"/>
+          <w:sz w:val="24"/>
+          <w:szCs w:val="24"/>
+        </w:rPr>
+        <w:t xml:space="preserve"> (Digital Signature Standard) einen weiteren Schlüssel pro Kommunikationspartner erfordert, werden wir auch hier RSA verwenden.</w:t>
+      </w:r>
+    </w:p>
+    <w:p>
+      <w:pPr>
+        <w:rPr>
+          <w:rStyle w:val="berschrift3Zeichen"/>
           <w:rFonts w:eastAsia="Calibri"/>
           <w:b w:val="0"/>
           <w:color w:val="7F7F7F" w:themeColor="text1" w:themeTint="80"/>
           <w:sz w:val="26"/>
           <w:szCs w:val="26"/>
         </w:rPr>
-        <w:t>Digitale Signatur</w:t>
-      </w:r>
-      <w:proofErr w:type="gramEnd"/>
-      <w:r>
-        <w:rPr>
-          <w:rStyle w:val="berschrift3Zchn"/>
+      </w:pPr>
+      <w:r>
+        <w:rPr>
+          <w:rStyle w:val="berschrift3Zeichen"/>
           <w:rFonts w:eastAsia="Calibri"/>
           <w:b w:val="0"/>
           <w:color w:val="7F7F7F" w:themeColor="text1" w:themeTint="80"/>
           <w:sz w:val="26"/>
           <w:szCs w:val="26"/>
         </w:rPr>
-        <w:t>:</w:t>
-      </w:r>
-    </w:p>
-    <w:p>
-      <w:pPr>
-        <w:rPr>
-          <w:rStyle w:val="berschrift3Zchn"/>
-          <w:rFonts w:asciiTheme="minorHAnsi" w:eastAsia="Calibri" w:hAnsiTheme="minorHAnsi"/>
-          <w:b w:val="0"/>
-          <w:color w:val="auto"/>
-          <w:sz w:val="24"/>
-          <w:szCs w:val="24"/>
-        </w:rPr>
-      </w:pPr>
-      <w:r>
-        <w:rPr>
-          <w:rStyle w:val="berschrift3Zchn"/>
-          <w:rFonts w:asciiTheme="minorHAnsi" w:eastAsia="Calibri" w:hAnsiTheme="minorHAnsi"/>
-          <w:b w:val="0"/>
-          <w:color w:val="auto"/>
-          <w:sz w:val="24"/>
-          <w:szCs w:val="24"/>
-        </w:rPr>
-        <w:t>Da der sowieso verwendet RSA auch als bewehrtes Signaturverfahren eingesetzt werden kann</w:t>
-      </w:r>
-      <w:r>
-        <w:rPr>
-          <w:rStyle w:val="berschrift3Zchn"/>
-          <w:rFonts w:asciiTheme="minorHAnsi" w:eastAsia="Calibri" w:hAnsiTheme="minorHAnsi"/>
-          <w:b w:val="0"/>
-          <w:color w:val="auto"/>
-          <w:sz w:val="24"/>
-          <w:szCs w:val="24"/>
-        </w:rPr>
-        <w:t xml:space="preserve"> und die beste Alternative der </w:t>
-      </w:r>
-      <w:r>
-        <w:rPr>
-          <w:rStyle w:val="berschrift3Zchn"/>
-          <w:rFonts w:asciiTheme="minorHAnsi" w:eastAsia="Calibri" w:hAnsiTheme="minorHAnsi"/>
-          <w:b w:val="0"/>
-          <w:i/>
-          <w:color w:val="auto"/>
-          <w:sz w:val="24"/>
-          <w:szCs w:val="24"/>
-        </w:rPr>
-        <w:t>DSA</w:t>
-      </w:r>
-      <w:r>
-        <w:rPr>
-          <w:rStyle w:val="berschrift3Zchn"/>
-          <w:rFonts w:asciiTheme="minorHAnsi" w:eastAsia="Calibri" w:hAnsiTheme="minorHAnsi"/>
-          <w:b w:val="0"/>
-          <w:color w:val="auto"/>
-          <w:sz w:val="24"/>
-          <w:szCs w:val="24"/>
-        </w:rPr>
-        <w:t xml:space="preserve"> (Digital </w:t>
-      </w:r>
-      <w:proofErr w:type="spellStart"/>
-      <w:r>
-        <w:rPr>
-          <w:rStyle w:val="berschrift3Zchn"/>
-          <w:rFonts w:asciiTheme="minorHAnsi" w:eastAsia="Calibri" w:hAnsiTheme="minorHAnsi"/>
-          <w:b w:val="0"/>
-          <w:color w:val="auto"/>
-          <w:sz w:val="24"/>
-          <w:szCs w:val="24"/>
-        </w:rPr>
-        <w:t>Signature</w:t>
-      </w:r>
-      <w:proofErr w:type="spellEnd"/>
-      <w:r>
-        <w:rPr>
-          <w:rStyle w:val="berschrift3Zchn"/>
-          <w:rFonts w:asciiTheme="minorHAnsi" w:eastAsia="Calibri" w:hAnsiTheme="minorHAnsi"/>
-          <w:b w:val="0"/>
-          <w:color w:val="auto"/>
-          <w:sz w:val="24"/>
-          <w:szCs w:val="24"/>
-        </w:rPr>
-        <w:t xml:space="preserve"> Standard) einen weiteren Schlüssel pro Kommunikationspartner erfordert, werden wir auch hier RSA verwenden.</w:t>
-      </w:r>
-    </w:p>
-    <w:p>
-      <w:pPr>
-        <w:rPr>
-          <w:rStyle w:val="berschrift3Zchn"/>
+        <w:t>5.1.1.</w:t>
+      </w:r>
+      <w:r>
+        <w:rPr>
+          <w:rStyle w:val="berschrift3Zeichen"/>
           <w:rFonts w:eastAsia="Calibri"/>
           <w:b w:val="0"/>
           <w:color w:val="7F7F7F" w:themeColor="text1" w:themeTint="80"/>
           <w:sz w:val="26"/>
           <w:szCs w:val="26"/>
         </w:rPr>
-      </w:pPr>
-      <w:r>
-        <w:rPr>
-          <w:rStyle w:val="berschrift3Zchn"/>
+        <w:t xml:space="preserve">4 </w:t>
+      </w:r>
+      <w:r>
+        <w:rPr>
+          <w:rStyle w:val="berschrift3Zeichen"/>
           <w:rFonts w:eastAsia="Calibri"/>
           <w:b w:val="0"/>
           <w:color w:val="7F7F7F" w:themeColor="text1" w:themeTint="80"/>
           <w:sz w:val="26"/>
           <w:szCs w:val="26"/>
         </w:rPr>
-        <w:t>5.1.1.</w:t>
-      </w:r>
-      <w:r>
-        <w:rPr>
-          <w:rStyle w:val="berschrift3Zchn"/>
+        <w:t>Hashfunktionen</w:t>
+      </w:r>
+      <w:r>
+        <w:rPr>
+          <w:rStyle w:val="berschrift3Zeichen"/>
           <w:rFonts w:eastAsia="Calibri"/>
           <w:b w:val="0"/>
           <w:color w:val="7F7F7F" w:themeColor="text1" w:themeTint="80"/>
           <w:sz w:val="26"/>
           <w:szCs w:val="26"/>
         </w:rPr>
-        <w:t xml:space="preserve">4 </w:t>
-      </w:r>
-      <w:r>
-        <w:rPr>
-          <w:rStyle w:val="berschrift3Zchn"/>
-          <w:rFonts w:eastAsia="Calibri"/>
-          <w:b w:val="0"/>
-          <w:color w:val="7F7F7F" w:themeColor="text1" w:themeTint="80"/>
-          <w:sz w:val="26"/>
-          <w:szCs w:val="26"/>
-        </w:rPr>
-        <w:t>Hashfunktionen</w:t>
-      </w:r>
-      <w:r>
-        <w:rPr>
-          <w:rStyle w:val="berschrift3Zchn"/>
-          <w:rFonts w:eastAsia="Calibri"/>
-          <w:b w:val="0"/>
-          <w:color w:val="7F7F7F" w:themeColor="text1" w:themeTint="80"/>
-          <w:sz w:val="26"/>
-          <w:szCs w:val="26"/>
-        </w:rPr>
         <w:t>:</w:t>
       </w:r>
     </w:p>
     <w:p>
       <w:pPr>
         <w:rPr>
-          <w:rStyle w:val="berschrift3Zchn"/>
+          <w:rStyle w:val="berschrift3Zeichen"/>
           <w:rFonts w:asciiTheme="minorHAnsi" w:eastAsia="Calibri" w:hAnsiTheme="minorHAnsi"/>
           <w:b w:val="0"/>
           <w:color w:val="auto"/>
@@ -10685,7 +10237,7 @@
       </w:pPr>
       <w:r>
         <w:rPr>
-          <w:rStyle w:val="berschrift3Zchn"/>
+          <w:rStyle w:val="berschrift3Zeichen"/>
           <w:rFonts w:asciiTheme="minorHAnsi" w:eastAsia="Calibri" w:hAnsiTheme="minorHAnsi"/>
           <w:b w:val="0"/>
           <w:color w:val="auto"/>
@@ -10696,7 +10248,7 @@
       </w:r>
       <w:r>
         <w:rPr>
-          <w:rStyle w:val="berschrift3Zchn"/>
+          <w:rStyle w:val="berschrift3Zeichen"/>
           <w:rFonts w:asciiTheme="minorHAnsi" w:eastAsia="Calibri" w:hAnsiTheme="minorHAnsi"/>
           <w:b w:val="0"/>
           <w:i/>
@@ -10708,7 +10260,7 @@
       </w:r>
       <w:r>
         <w:rPr>
-          <w:rStyle w:val="berschrift3Zchn"/>
+          <w:rStyle w:val="berschrift3Zeichen"/>
           <w:rFonts w:asciiTheme="minorHAnsi" w:eastAsia="Calibri" w:hAnsiTheme="minorHAnsi"/>
           <w:b w:val="0"/>
           <w:color w:val="auto"/>
@@ -10719,7 +10271,7 @@
       </w:r>
       <w:r>
         <w:rPr>
-          <w:rStyle w:val="berschrift3Zchn"/>
+          <w:rStyle w:val="berschrift3Zeichen"/>
           <w:rFonts w:asciiTheme="minorHAnsi" w:eastAsia="Calibri" w:hAnsiTheme="minorHAnsi"/>
           <w:b w:val="0"/>
           <w:color w:val="auto"/>
@@ -10730,7 +10282,7 @@
       </w:r>
       <w:r>
         <w:rPr>
-          <w:rStyle w:val="berschrift3Zchn"/>
+          <w:rStyle w:val="berschrift3Zeichen"/>
           <w:rFonts w:asciiTheme="minorHAnsi" w:eastAsia="Calibri" w:hAnsiTheme="minorHAnsi"/>
           <w:b w:val="0"/>
           <w:color w:val="auto"/>
@@ -10743,7 +10295,7 @@
     <w:p>
       <w:pPr>
         <w:rPr>
-          <w:rStyle w:val="berschrift3Zchn"/>
+          <w:rStyle w:val="berschrift3Zeichen"/>
           <w:rFonts w:asciiTheme="minorHAnsi" w:eastAsia="Calibri" w:hAnsiTheme="minorHAnsi"/>
           <w:b w:val="0"/>
           <w:color w:val="auto"/>
@@ -10753,7 +10305,7 @@
       </w:pPr>
       <w:r>
         <w:rPr>
-          <w:rStyle w:val="berschrift3Zchn"/>
+          <w:rStyle w:val="berschrift3Zeichen"/>
           <w:rFonts w:asciiTheme="minorHAnsi" w:eastAsia="Calibri" w:hAnsiTheme="minorHAnsi"/>
           <w:b w:val="0"/>
           <w:color w:val="auto"/>
@@ -10764,7 +10316,7 @@
       </w:r>
       <w:r>
         <w:rPr>
-          <w:rStyle w:val="berschrift3Zchn"/>
+          <w:rStyle w:val="berschrift3Zeichen"/>
           <w:rFonts w:asciiTheme="minorHAnsi" w:eastAsia="Calibri" w:hAnsiTheme="minorHAnsi"/>
           <w:b w:val="0"/>
           <w:i/>
@@ -10776,43 +10328,18 @@
       </w:r>
       <w:r>
         <w:rPr>
-          <w:rStyle w:val="berschrift3Zchn"/>
+          <w:rStyle w:val="berschrift3Zeichen"/>
           <w:rFonts w:asciiTheme="minorHAnsi" w:eastAsia="Calibri" w:hAnsiTheme="minorHAnsi"/>
           <w:b w:val="0"/>
           <w:color w:val="auto"/>
           <w:sz w:val="24"/>
           <w:szCs w:val="24"/>
         </w:rPr>
-        <w:t xml:space="preserve">, die sich nicht wesentlich voneinander unterscheiden. Daher kann das Verfahren nach persönlicher Präferenz ausgewählt werden. Wir haben uns für den neuesten, 2012 gewählten Sieger der SHA(Secure Hash </w:t>
-      </w:r>
-      <w:proofErr w:type="spellStart"/>
-      <w:r>
-        <w:rPr>
-          <w:rStyle w:val="berschrift3Zchn"/>
-          <w:rFonts w:asciiTheme="minorHAnsi" w:eastAsia="Calibri" w:hAnsiTheme="minorHAnsi"/>
-          <w:b w:val="0"/>
-          <w:color w:val="auto"/>
-          <w:sz w:val="24"/>
-          <w:szCs w:val="24"/>
-        </w:rPr>
-        <w:t>Algorithm</w:t>
-      </w:r>
-      <w:proofErr w:type="spellEnd"/>
-      <w:r>
-        <w:rPr>
-          <w:rStyle w:val="berschrift3Zchn"/>
-          <w:rFonts w:asciiTheme="minorHAnsi" w:eastAsia="Calibri" w:hAnsiTheme="minorHAnsi"/>
-          <w:b w:val="0"/>
-          <w:color w:val="auto"/>
-          <w:sz w:val="24"/>
-          <w:szCs w:val="24"/>
-        </w:rPr>
-        <w:t xml:space="preserve">) Challenge, </w:t>
-      </w:r>
-      <w:proofErr w:type="spellStart"/>
-      <w:r>
-        <w:rPr>
-          <w:rStyle w:val="berschrift3Zchn"/>
+        <w:t xml:space="preserve">, die sich nicht wesentlich voneinander unterscheiden. Daher kann das Verfahren nach persönlicher Präferenz ausgewählt werden. Wir haben uns für den neuesten, 2012 gewählten Sieger der SHA(Secure Hash Algorithm) Challenge, </w:t>
+      </w:r>
+      <w:r>
+        <w:rPr>
+          <w:rStyle w:val="berschrift3Zeichen"/>
           <w:rFonts w:asciiTheme="minorHAnsi" w:eastAsia="Calibri" w:hAnsiTheme="minorHAnsi"/>
           <w:b w:val="0"/>
           <w:i/>
@@ -10822,10 +10349,9 @@
         </w:rPr>
         <w:t>Keccak</w:t>
       </w:r>
-      <w:proofErr w:type="spellEnd"/>
-      <w:r>
-        <w:rPr>
-          <w:rStyle w:val="berschrift3Zchn"/>
+      <w:r>
+        <w:rPr>
+          <w:rStyle w:val="berschrift3Zeichen"/>
           <w:rFonts w:asciiTheme="minorHAnsi" w:eastAsia="Calibri" w:hAnsiTheme="minorHAnsi"/>
           <w:b w:val="0"/>
           <w:color w:val="auto"/>
@@ -10838,7 +10364,7 @@
     <w:p>
       <w:pPr>
         <w:rPr>
-          <w:rStyle w:val="berschrift3Zchn"/>
+          <w:rStyle w:val="berschrift3Zeichen"/>
           <w:rFonts w:asciiTheme="minorHAnsi" w:eastAsia="Calibri" w:hAnsiTheme="minorHAnsi"/>
           <w:b w:val="0"/>
           <w:color w:val="auto"/>
@@ -10848,7 +10374,7 @@
       </w:pPr>
       <w:r>
         <w:rPr>
-          <w:rStyle w:val="berschrift3Zchn"/>
+          <w:rStyle w:val="berschrift3Zeichen"/>
           <w:rFonts w:asciiTheme="minorHAnsi" w:eastAsia="Calibri" w:hAnsiTheme="minorHAnsi"/>
           <w:b w:val="0"/>
           <w:color w:val="auto"/>
@@ -10862,7 +10388,7 @@
     <w:p>
       <w:pPr>
         <w:rPr>
-          <w:rStyle w:val="berschrift3Zchn"/>
+          <w:rStyle w:val="berschrift3Zeichen"/>
           <w:rFonts w:eastAsia="Calibri" w:cs="Arial"/>
           <w:b w:val="0"/>
           <w:color w:val="31849B"/>
@@ -10872,7 +10398,7 @@
       </w:pPr>
       <w:r>
         <w:rPr>
-          <w:rStyle w:val="berschrift3Zchn"/>
+          <w:rStyle w:val="berschrift3Zeichen"/>
           <w:rFonts w:eastAsia="Calibri" w:cs="Arial"/>
           <w:b w:val="0"/>
           <w:color w:val="31849B"/>
@@ -10885,7 +10411,7 @@
     <w:p>
       <w:pPr>
         <w:rPr>
-          <w:rStyle w:val="berschrift3Zchn"/>
+          <w:rStyle w:val="berschrift3Zeichen"/>
           <w:rFonts w:ascii="Calibri" w:eastAsia="Calibri" w:hAnsi="Calibri" w:cs="Arial"/>
           <w:b w:val="0"/>
           <w:color w:val="auto"/>
@@ -10895,18 +10421,19 @@
       </w:pPr>
       <w:r>
         <w:rPr>
-          <w:rStyle w:val="berschrift3Zchn"/>
+          <w:rStyle w:val="berschrift3Zeichen"/>
           <w:rFonts w:ascii="Calibri" w:eastAsia="Calibri" w:hAnsi="Calibri" w:cs="Arial"/>
           <w:b w:val="0"/>
           <w:color w:val="auto"/>
           <w:sz w:val="24"/>
           <w:szCs w:val="24"/>
         </w:rPr>
+        <w:lastRenderedPageBreak/>
         <w:t>Es gibt zwar schon unzählige ähnliche Systeme in der Marktwirtschaft, aber keines erfüllt alle Kriterien und Funktionalitäten, deshalb wird ein genau auf die Wünsche der Firma Flitzer AG abgestimmtes,</w:t>
       </w:r>
       <w:r>
         <w:rPr>
-          <w:rStyle w:val="berschrift3Zchn"/>
+          <w:rStyle w:val="berschrift3Zeichen"/>
           <w:rFonts w:ascii="Calibri" w:eastAsia="Calibri" w:hAnsi="Calibri" w:cs="Arial"/>
           <w:b w:val="0"/>
           <w:color w:val="auto"/>
@@ -10919,7 +10446,7 @@
     <w:p>
       <w:pPr>
         <w:rPr>
-          <w:rStyle w:val="berschrift3Zchn"/>
+          <w:rStyle w:val="berschrift3Zeichen"/>
           <w:rFonts w:eastAsia="Calibri" w:cs="Arial"/>
           <w:b w:val="0"/>
           <w:color w:val="31849B"/>
@@ -10929,710 +10456,577 @@
       </w:pPr>
       <w:r>
         <w:rPr>
-          <w:rStyle w:val="berschrift3Zchn"/>
+          <w:rStyle w:val="berschrift3Zeichen"/>
           <w:rFonts w:eastAsia="Calibri" w:cs="Arial"/>
           <w:b w:val="0"/>
           <w:color w:val="31849B"/>
           <w:sz w:val="26"/>
           <w:szCs w:val="26"/>
         </w:rPr>
-        <w:t xml:space="preserve">5.1.2.1 </w:t>
-      </w:r>
-      <w:proofErr w:type="gramStart"/>
-      <w:r>
-        <w:rPr>
-          <w:rStyle w:val="berschrift3Zchn"/>
+        <w:t>5.1.2.1 Betriebssystem:</w:t>
+      </w:r>
+    </w:p>
+    <w:p>
+      <w:pPr>
+        <w:rPr>
+          <w:rStyle w:val="berschrift3Zeichen"/>
+          <w:rFonts w:ascii="Calibri" w:eastAsia="Calibri" w:hAnsi="Calibri" w:cs="Arial"/>
+          <w:b w:val="0"/>
+          <w:color w:val="auto"/>
+          <w:sz w:val="24"/>
+          <w:szCs w:val="24"/>
+        </w:rPr>
+      </w:pPr>
+      <w:r>
+        <w:rPr>
+          <w:rStyle w:val="berschrift3Zeichen"/>
+          <w:rFonts w:ascii="Calibri" w:eastAsia="Calibri" w:hAnsi="Calibri" w:cs="Arial"/>
+          <w:b w:val="0"/>
+          <w:color w:val="auto"/>
+          <w:sz w:val="24"/>
+          <w:szCs w:val="24"/>
+        </w:rPr>
+        <w:t>Für das Betriebssystem des Servers gibt es drei verschiedene Varianten, die in Frage kommen würden: Windows-Server, Linux-Server, Unix-Server</w:t>
+      </w:r>
+    </w:p>
+    <w:p>
+      <w:pPr>
+        <w:rPr>
+          <w:rStyle w:val="berschrift3Zeichen"/>
+          <w:rFonts w:ascii="Calibri" w:eastAsia="Calibri" w:hAnsi="Calibri" w:cs="Arial"/>
+          <w:b w:val="0"/>
+          <w:color w:val="auto"/>
+          <w:sz w:val="24"/>
+          <w:szCs w:val="24"/>
+        </w:rPr>
+      </w:pPr>
+      <w:r>
+        <w:rPr>
+          <w:rStyle w:val="berschrift3Zeichen"/>
+          <w:rFonts w:ascii="Calibri" w:eastAsia="Calibri" w:hAnsi="Calibri" w:cs="Arial"/>
+          <w:b w:val="0"/>
+          <w:color w:val="auto"/>
+          <w:sz w:val="24"/>
+          <w:szCs w:val="24"/>
+        </w:rPr>
+        <w:t>Die Vorteile des Windows Servers liegen eindeutig in der einfachen Bedienung und der Erfahrung der Teamitglieder mit diesem System. Der Nachteil wiederum sind aber die relativ hohen Anschaffungskosten.</w:t>
+      </w:r>
+    </w:p>
+    <w:p>
+      <w:pPr>
+        <w:rPr>
+          <w:rStyle w:val="berschrift3Zeichen"/>
+          <w:rFonts w:ascii="Calibri" w:eastAsia="Calibri" w:hAnsi="Calibri" w:cs="Arial"/>
+          <w:b w:val="0"/>
+          <w:color w:val="auto"/>
+          <w:sz w:val="24"/>
+          <w:szCs w:val="24"/>
+        </w:rPr>
+      </w:pPr>
+      <w:r>
+        <w:rPr>
+          <w:rStyle w:val="berschrift3Zeichen"/>
+          <w:rFonts w:ascii="Calibri" w:eastAsia="Calibri" w:hAnsi="Calibri" w:cs="Arial"/>
+          <w:b w:val="0"/>
+          <w:color w:val="auto"/>
+          <w:sz w:val="24"/>
+          <w:szCs w:val="24"/>
+        </w:rPr>
+        <w:t>Der eindeutige Vorteil des Linux Servers ist nat</w:t>
+      </w:r>
+      <w:r>
+        <w:rPr>
+          <w:rStyle w:val="berschrift3Zeichen"/>
+          <w:rFonts w:ascii="Calibri" w:eastAsia="Calibri" w:hAnsi="Calibri" w:cs="Arial"/>
+          <w:b w:val="0"/>
+          <w:color w:val="auto"/>
+          <w:sz w:val="24"/>
+          <w:szCs w:val="24"/>
+        </w:rPr>
+        <w:t>ürlich, dass er opensource und</w:t>
+      </w:r>
+      <w:r>
+        <w:rPr>
+          <w:rStyle w:val="berschrift3Zeichen"/>
+          <w:rFonts w:ascii="Calibri" w:eastAsia="Calibri" w:hAnsi="Calibri" w:cs="Arial"/>
+          <w:b w:val="0"/>
+          <w:color w:val="auto"/>
+          <w:sz w:val="24"/>
+          <w:szCs w:val="24"/>
+        </w:rPr>
+        <w:t xml:space="preserve"> kostenlos, ist. Der Nachteil aber wiederrum ist die schwierigere Bedienung und die geringere Erfahrung der Teammitglieder mit diesem System. Adi Shamir hat aber bereits einige Erfahrungen mit diesem Betriebssystem.</w:t>
+      </w:r>
+    </w:p>
+    <w:p>
+      <w:pPr>
+        <w:rPr>
+          <w:rStyle w:val="berschrift3Zeichen"/>
+          <w:rFonts w:ascii="Calibri" w:eastAsia="Calibri" w:hAnsi="Calibri" w:cs="Arial"/>
+          <w:b w:val="0"/>
+          <w:color w:val="auto"/>
+          <w:sz w:val="24"/>
+          <w:szCs w:val="24"/>
+        </w:rPr>
+      </w:pPr>
+      <w:r>
+        <w:rPr>
+          <w:rStyle w:val="berschrift3Zeichen"/>
+          <w:rFonts w:ascii="Calibri" w:eastAsia="Calibri" w:hAnsi="Calibri" w:cs="Arial"/>
+          <w:b w:val="0"/>
+          <w:color w:val="auto"/>
+          <w:sz w:val="24"/>
+          <w:szCs w:val="24"/>
+        </w:rPr>
+        <w:t xml:space="preserve">Der Unix Server wird oft bei professionellen Systemen eingesetzt. Er kommt für dieses Projekt aber eher weniger in Frage in Frage, da er erstens Geld kostet, zweitens das Team kaum Erfahrung damit hat (ausgenommen Adi Shamir mit Linux) und drittens er für unser System nicht notwendig ist, da es nicht mit </w:t>
+      </w:r>
+      <w:r>
+        <w:rPr>
+          <w:rStyle w:val="berschrift3Zeichen"/>
+          <w:rFonts w:ascii="Calibri" w:eastAsia="Calibri" w:hAnsi="Calibri" w:cs="Arial"/>
+          <w:b w:val="0"/>
+          <w:color w:val="auto"/>
+          <w:sz w:val="24"/>
+          <w:szCs w:val="24"/>
+        </w:rPr>
+        <w:t>übermäßig hohen Datenmengen operieren muss.</w:t>
+      </w:r>
+    </w:p>
+    <w:p>
+      <w:pPr>
+        <w:rPr>
+          <w:rStyle w:val="berschrift3Zeichen"/>
+          <w:rFonts w:ascii="Calibri" w:eastAsia="Calibri" w:hAnsi="Calibri" w:cs="Arial"/>
+          <w:b w:val="0"/>
+          <w:color w:val="auto"/>
+          <w:sz w:val="24"/>
+          <w:szCs w:val="24"/>
+        </w:rPr>
+      </w:pPr>
+      <w:r>
+        <w:rPr>
+          <w:rStyle w:val="berschrift3Zeichen"/>
+          <w:rFonts w:ascii="Calibri" w:eastAsia="Calibri" w:hAnsi="Calibri" w:cs="Arial"/>
+          <w:b w:val="0"/>
+          <w:color w:val="auto"/>
+          <w:sz w:val="24"/>
+          <w:szCs w:val="24"/>
+        </w:rPr>
+        <w:t>Die Wahl des Serverbetriebssystems ist aus der Nutzwertanalyse zu ersehen. Die vom Betriebssystem unabhängigen Protokolle werden im folgenden Abschnitt behandelt.</w:t>
+      </w:r>
+    </w:p>
+    <w:p>
+      <w:pPr>
+        <w:rPr>
+          <w:rStyle w:val="berschrift3Zeichen"/>
           <w:rFonts w:eastAsia="Calibri" w:cs="Arial"/>
           <w:b w:val="0"/>
           <w:color w:val="31849B"/>
           <w:sz w:val="26"/>
           <w:szCs w:val="26"/>
         </w:rPr>
-        <w:t>Betriebssystem</w:t>
-      </w:r>
-      <w:proofErr w:type="gramEnd"/>
-      <w:r>
-        <w:rPr>
-          <w:rStyle w:val="berschrift3Zchn"/>
+      </w:pPr>
+      <w:r>
+        <w:rPr>
+          <w:rStyle w:val="berschrift3Zeichen"/>
           <w:rFonts w:eastAsia="Calibri" w:cs="Arial"/>
           <w:b w:val="0"/>
           <w:color w:val="31849B"/>
           <w:sz w:val="26"/>
           <w:szCs w:val="26"/>
         </w:rPr>
-        <w:t>:</w:t>
-      </w:r>
-    </w:p>
-    <w:p>
-      <w:pPr>
-        <w:rPr>
-          <w:rStyle w:val="berschrift3Zchn"/>
+        <w:t>5.1.2.2 Software / Protokolle:</w:t>
+      </w:r>
+    </w:p>
+    <w:p>
+      <w:pPr>
+        <w:rPr>
+          <w:sz w:val="28"/>
+        </w:rPr>
+      </w:pPr>
+      <w:r>
+        <w:rPr>
+          <w:rStyle w:val="berschrift3Zeichen"/>
           <w:rFonts w:ascii="Calibri" w:eastAsia="Calibri" w:hAnsi="Calibri" w:cs="Arial"/>
           <w:b w:val="0"/>
           <w:color w:val="auto"/>
           <w:sz w:val="24"/>
           <w:szCs w:val="24"/>
         </w:rPr>
-      </w:pPr>
-      <w:r>
-        <w:rPr>
-          <w:rStyle w:val="berschrift3Zchn"/>
+        <w:t xml:space="preserve">Die Website wird mit Adobe Dreamweaver entwickelt. Der Vorteil gegenüber reinem HTML besteht </w:t>
+      </w:r>
+      <w:r>
+        <w:rPr>
+          <w:rStyle w:val="berschrift3Zeichen"/>
           <w:rFonts w:ascii="Calibri" w:eastAsia="Calibri" w:hAnsi="Calibri" w:cs="Arial"/>
           <w:b w:val="0"/>
           <w:color w:val="auto"/>
           <w:sz w:val="24"/>
           <w:szCs w:val="24"/>
         </w:rPr>
-        <w:lastRenderedPageBreak/>
-        <w:t>Für das Betriebssystem des Servers gibt es drei verschiedene Varianten, die in Frage kommen würden: Windows-Server, Linux-Server, Unix-Server</w:t>
-      </w:r>
-    </w:p>
-    <w:p>
-      <w:pPr>
-        <w:rPr>
-          <w:rStyle w:val="berschrift3Zchn"/>
+        <w:t xml:space="preserve">in </w:t>
+      </w:r>
+      <w:r>
+        <w:rPr>
+          <w:rStyle w:val="berschrift3Zeichen"/>
           <w:rFonts w:ascii="Calibri" w:eastAsia="Calibri" w:hAnsi="Calibri" w:cs="Arial"/>
           <w:b w:val="0"/>
           <w:color w:val="auto"/>
           <w:sz w:val="24"/>
           <w:szCs w:val="24"/>
         </w:rPr>
-      </w:pPr>
-      <w:r>
-        <w:rPr>
-          <w:rStyle w:val="berschrift3Zchn"/>
+        <w:t>d</w:t>
+      </w:r>
+      <w:r>
+        <w:rPr>
+          <w:rStyle w:val="berschrift3Zeichen"/>
           <w:rFonts w:ascii="Calibri" w:eastAsia="Calibri" w:hAnsi="Calibri" w:cs="Arial"/>
           <w:b w:val="0"/>
           <w:color w:val="auto"/>
           <w:sz w:val="24"/>
           <w:szCs w:val="24"/>
         </w:rPr>
-        <w:t>Die Vorteile des Windows Servers liegen eindeutig in der einfachen Bedienung und der Erfahrung der Teamitglieder mit diesem System. Der Nachteil wiederum sind aber die relativ hohen Anschaffungskosten.</w:t>
-      </w:r>
-    </w:p>
-    <w:p>
-      <w:pPr>
-        <w:rPr>
-          <w:rStyle w:val="berschrift3Zchn"/>
+        <w:t xml:space="preserve">er </w:t>
+      </w:r>
+      <w:r>
+        <w:rPr>
+          <w:rStyle w:val="berschrift3Zeichen"/>
           <w:rFonts w:ascii="Calibri" w:eastAsia="Calibri" w:hAnsi="Calibri" w:cs="Arial"/>
           <w:b w:val="0"/>
           <w:color w:val="auto"/>
           <w:sz w:val="24"/>
           <w:szCs w:val="24"/>
         </w:rPr>
-      </w:pPr>
-      <w:r>
-        <w:rPr>
-          <w:rStyle w:val="berschrift3Zchn"/>
+        <w:t>einfachere</w:t>
+      </w:r>
+      <w:r>
+        <w:rPr>
+          <w:rStyle w:val="berschrift3Zeichen"/>
           <w:rFonts w:ascii="Calibri" w:eastAsia="Calibri" w:hAnsi="Calibri" w:cs="Arial"/>
           <w:b w:val="0"/>
           <w:color w:val="auto"/>
           <w:sz w:val="24"/>
           <w:szCs w:val="24"/>
         </w:rPr>
-        <w:t>Der eindeutige Vorteil des Linux Servers ist nat</w:t>
-      </w:r>
-      <w:r>
-        <w:rPr>
-          <w:rStyle w:val="berschrift3Zchn"/>
+        <w:t>n</w:t>
+      </w:r>
+      <w:r>
+        <w:rPr>
+          <w:rStyle w:val="berschrift3Zeichen"/>
           <w:rFonts w:ascii="Calibri" w:eastAsia="Calibri" w:hAnsi="Calibri" w:cs="Arial"/>
           <w:b w:val="0"/>
           <w:color w:val="auto"/>
           <w:sz w:val="24"/>
           <w:szCs w:val="24"/>
         </w:rPr>
-        <w:t xml:space="preserve">ürlich, dass er </w:t>
-      </w:r>
-      <w:proofErr w:type="spellStart"/>
-      <w:r>
-        <w:rPr>
-          <w:rStyle w:val="berschrift3Zchn"/>
+        <w:t xml:space="preserve"> und schnellere</w:t>
+      </w:r>
+      <w:r>
+        <w:rPr>
+          <w:rStyle w:val="berschrift3Zeichen"/>
           <w:rFonts w:ascii="Calibri" w:eastAsia="Calibri" w:hAnsi="Calibri" w:cs="Arial"/>
           <w:b w:val="0"/>
           <w:color w:val="auto"/>
           <w:sz w:val="24"/>
           <w:szCs w:val="24"/>
         </w:rPr>
-        <w:t>opensource</w:t>
-      </w:r>
-      <w:proofErr w:type="spellEnd"/>
-      <w:r>
-        <w:rPr>
-          <w:rStyle w:val="berschrift3Zchn"/>
+        <w:t>n</w:t>
+      </w:r>
+      <w:r>
+        <w:rPr>
+          <w:rStyle w:val="berschrift3Zeichen"/>
           <w:rFonts w:ascii="Calibri" w:eastAsia="Calibri" w:hAnsi="Calibri" w:cs="Arial"/>
           <w:b w:val="0"/>
           <w:color w:val="auto"/>
           <w:sz w:val="24"/>
           <w:szCs w:val="24"/>
         </w:rPr>
-        <w:t xml:space="preserve"> und</w:t>
-      </w:r>
-      <w:r>
-        <w:rPr>
-          <w:rStyle w:val="berschrift3Zchn"/>
+        <w:t xml:space="preserve">  Webseitenkreation und d</w:t>
+      </w:r>
+      <w:r>
+        <w:rPr>
+          <w:rStyle w:val="berschrift3Zeichen"/>
           <w:rFonts w:ascii="Calibri" w:eastAsia="Calibri" w:hAnsi="Calibri" w:cs="Arial"/>
           <w:b w:val="0"/>
           <w:color w:val="auto"/>
           <w:sz w:val="24"/>
           <w:szCs w:val="24"/>
         </w:rPr>
-        <w:t xml:space="preserve"> kostenlos, ist. Der Nachteil aber wiederrum ist die schwierigere Bedienung und die geringere Erfahrung der Teammitglieder mit diesem System. Adi </w:t>
-      </w:r>
-      <w:proofErr w:type="spellStart"/>
-      <w:r>
-        <w:rPr>
-          <w:rStyle w:val="berschrift3Zchn"/>
+        <w:t>er</w:t>
+      </w:r>
+      <w:r>
+        <w:rPr>
+          <w:rStyle w:val="berschrift3Zeichen"/>
           <w:rFonts w:ascii="Calibri" w:eastAsia="Calibri" w:hAnsi="Calibri" w:cs="Arial"/>
           <w:b w:val="0"/>
           <w:color w:val="auto"/>
           <w:sz w:val="24"/>
           <w:szCs w:val="24"/>
         </w:rPr>
-        <w:t>Shamir</w:t>
-      </w:r>
-      <w:proofErr w:type="spellEnd"/>
-      <w:r>
-        <w:rPr>
-          <w:rStyle w:val="berschrift3Zchn"/>
+        <w:t xml:space="preserve"> sehr einfach und schnell zu erlernende</w:t>
+      </w:r>
+      <w:r>
+        <w:rPr>
+          <w:rStyle w:val="berschrift3Zeichen"/>
           <w:rFonts w:ascii="Calibri" w:eastAsia="Calibri" w:hAnsi="Calibri" w:cs="Arial"/>
           <w:b w:val="0"/>
           <w:color w:val="auto"/>
           <w:sz w:val="24"/>
           <w:szCs w:val="24"/>
         </w:rPr>
-        <w:t xml:space="preserve"> hat aber bereits einige Erfahrungen mit diesem Betriebssystem.</w:t>
-      </w:r>
-    </w:p>
-    <w:p>
-      <w:pPr>
-        <w:rPr>
-          <w:rStyle w:val="berschrift3Zchn"/>
+        <w:t>n</w:t>
+      </w:r>
+      <w:r>
+        <w:rPr>
+          <w:rStyle w:val="berschrift3Zeichen"/>
           <w:rFonts w:ascii="Calibri" w:eastAsia="Calibri" w:hAnsi="Calibri" w:cs="Arial"/>
           <w:b w:val="0"/>
           <w:color w:val="auto"/>
           <w:sz w:val="24"/>
           <w:szCs w:val="24"/>
         </w:rPr>
-      </w:pPr>
-      <w:r>
-        <w:rPr>
-          <w:rStyle w:val="berschrift3Zchn"/>
+        <w:t xml:space="preserve"> Bedienung. Zusätzlich werden </w:t>
+      </w:r>
+      <w:r>
+        <w:rPr>
+          <w:rStyle w:val="berschrift3Zeichen"/>
           <w:rFonts w:ascii="Calibri" w:eastAsia="Calibri" w:hAnsi="Calibri" w:cs="Arial"/>
           <w:b w:val="0"/>
           <w:color w:val="auto"/>
           <w:sz w:val="24"/>
           <w:szCs w:val="24"/>
         </w:rPr>
-        <w:t xml:space="preserve">Der Unix Server wird oft bei professionellen Systemen eingesetzt. Er kommt für dieses Projekt aber eher weniger in Frage in Frage, da er erstens Geld kostet, zweitens das Team kaum Erfahrung damit hat (ausgenommen Adi </w:t>
-      </w:r>
-      <w:proofErr w:type="spellStart"/>
-      <w:r>
-        <w:rPr>
-          <w:rStyle w:val="berschrift3Zchn"/>
+        <w:t xml:space="preserve">weitere </w:t>
+      </w:r>
+      <w:r>
+        <w:rPr>
+          <w:rStyle w:val="berschrift3Zeichen"/>
           <w:rFonts w:ascii="Calibri" w:eastAsia="Calibri" w:hAnsi="Calibri" w:cs="Arial"/>
           <w:b w:val="0"/>
           <w:color w:val="auto"/>
           <w:sz w:val="24"/>
           <w:szCs w:val="24"/>
         </w:rPr>
-        <w:t>Shamir</w:t>
-      </w:r>
-      <w:proofErr w:type="spellEnd"/>
-      <w:r>
-        <w:rPr>
-          <w:rStyle w:val="berschrift3Zchn"/>
+        <w:t>Webseitenfunktionen in PHP eingebaut. Der Vorteil gegenüber Java</w:t>
+      </w:r>
+      <w:r>
+        <w:rPr>
+          <w:rStyle w:val="berschrift3Zeichen"/>
           <w:rFonts w:ascii="Calibri" w:eastAsia="Calibri" w:hAnsi="Calibri" w:cs="Arial"/>
           <w:b w:val="0"/>
           <w:color w:val="auto"/>
           <w:sz w:val="24"/>
           <w:szCs w:val="24"/>
         </w:rPr>
-        <w:t xml:space="preserve"> mit Linux) und drittens er für unser System nicht notwendig ist, da es nicht mit </w:t>
-      </w:r>
-      <w:r>
-        <w:rPr>
-          <w:rStyle w:val="berschrift3Zchn"/>
+        <w:t>S</w:t>
+      </w:r>
+      <w:r>
+        <w:rPr>
+          <w:rStyle w:val="berschrift3Zeichen"/>
           <w:rFonts w:ascii="Calibri" w:eastAsia="Calibri" w:hAnsi="Calibri" w:cs="Arial"/>
           <w:b w:val="0"/>
           <w:color w:val="auto"/>
           <w:sz w:val="24"/>
           <w:szCs w:val="24"/>
         </w:rPr>
-        <w:t>übermäßig hohen Datenmengen operieren muss.</w:t>
-      </w:r>
-    </w:p>
-    <w:p>
-      <w:pPr>
-        <w:rPr>
-          <w:rStyle w:val="berschrift3Zchn"/>
+        <w:t>cript ist, dass sämtliche Berechnungen am Server durchgeführt werden, was bei der relativ großen Datenbank vor allem bei nicht leistungsstarken Endgeräten eine wichtige R</w:t>
+      </w:r>
+      <w:r>
+        <w:rPr>
+          <w:rStyle w:val="berschrift3Zeichen"/>
           <w:rFonts w:ascii="Calibri" w:eastAsia="Calibri" w:hAnsi="Calibri" w:cs="Arial"/>
           <w:b w:val="0"/>
           <w:color w:val="auto"/>
           <w:sz w:val="24"/>
           <w:szCs w:val="24"/>
         </w:rPr>
-      </w:pPr>
-      <w:r>
-        <w:rPr>
-          <w:rStyle w:val="berschrift3Zchn"/>
+        <w:t>olle für die Performance spielt.</w:t>
+      </w:r>
+      <w:r>
+        <w:rPr>
+          <w:rStyle w:val="berschrift3Zeichen"/>
           <w:rFonts w:ascii="Calibri" w:eastAsia="Calibri" w:hAnsi="Calibri" w:cs="Arial"/>
           <w:b w:val="0"/>
           <w:color w:val="auto"/>
           <w:sz w:val="24"/>
           <w:szCs w:val="24"/>
         </w:rPr>
-        <w:t>Die Wahl des Serverbetriebssystems ist aus der Nutzwertanalyse zu ersehen. Die vom Betriebssystem unabhängigen Protokolle werden im folgenden Abschnitt behandelt.</w:t>
-      </w:r>
-    </w:p>
-    <w:p>
-      <w:pPr>
-        <w:rPr>
-          <w:rStyle w:val="berschrift3Zchn"/>
-          <w:rFonts w:eastAsia="Calibri" w:cs="Arial"/>
-          <w:b w:val="0"/>
-          <w:color w:val="31849B"/>
-          <w:sz w:val="26"/>
-          <w:szCs w:val="26"/>
-        </w:rPr>
-      </w:pPr>
-      <w:r>
-        <w:rPr>
-          <w:rStyle w:val="berschrift3Zchn"/>
-          <w:rFonts w:eastAsia="Calibri" w:cs="Arial"/>
-          <w:b w:val="0"/>
-          <w:color w:val="31849B"/>
-          <w:sz w:val="26"/>
-          <w:szCs w:val="26"/>
-        </w:rPr>
-        <w:t>5.1.2.2 Software / Protokolle:</w:t>
-      </w:r>
-    </w:p>
-    <w:p>
-      <w:pPr>
-        <w:rPr>
-          <w:sz w:val="28"/>
-        </w:rPr>
-      </w:pPr>
-      <w:r>
-        <w:rPr>
-          <w:rStyle w:val="berschrift3Zchn"/>
+        <w:t xml:space="preserve"> Außerdem kann PHP in einem Webbrowser nicht unbeabsichtigt deaktiviert werden.</w:t>
+      </w:r>
+      <w:r>
+        <w:rPr>
+          <w:rStyle w:val="berschrift3Zeichen"/>
           <w:rFonts w:ascii="Calibri" w:eastAsia="Calibri" w:hAnsi="Calibri" w:cs="Arial"/>
           <w:b w:val="0"/>
           <w:color w:val="auto"/>
           <w:sz w:val="24"/>
           <w:szCs w:val="24"/>
         </w:rPr>
-        <w:t xml:space="preserve">Die Website wird mit Adobe Dreamweaver entwickelt. Der Vorteil gegenüber reinem HTML besteht </w:t>
-      </w:r>
-      <w:r>
-        <w:rPr>
-          <w:rStyle w:val="berschrift3Zchn"/>
+        <w:t xml:space="preserve"> PHP ist aber definitiv schwerer zu erlernen und anzuwenden.</w:t>
+      </w:r>
+      <w:r>
+        <w:rPr>
+          <w:rStyle w:val="berschrift3Zeichen"/>
           <w:rFonts w:ascii="Calibri" w:eastAsia="Calibri" w:hAnsi="Calibri" w:cs="Arial"/>
           <w:b w:val="0"/>
           <w:color w:val="auto"/>
           <w:sz w:val="24"/>
           <w:szCs w:val="24"/>
         </w:rPr>
-        <w:t xml:space="preserve">in </w:t>
-      </w:r>
-      <w:r>
-        <w:rPr>
-          <w:rStyle w:val="berschrift3Zchn"/>
+        <w:t xml:space="preserve"> </w:t>
+      </w:r>
+      <w:r>
+        <w:rPr>
+          <w:rStyle w:val="berschrift3Zeichen"/>
           <w:rFonts w:ascii="Calibri" w:eastAsia="Calibri" w:hAnsi="Calibri" w:cs="Arial"/>
           <w:b w:val="0"/>
           <w:color w:val="auto"/>
           <w:sz w:val="24"/>
           <w:szCs w:val="24"/>
         </w:rPr>
-        <w:t>d</w:t>
-      </w:r>
-      <w:r>
-        <w:rPr>
-          <w:rStyle w:val="berschrift3Zchn"/>
+        <w:t>Als Verschlüsselungssysteme werden die internationalen Standards AES, RSA, SHA3 eingesetzt. Da diese auch für Dokumente der höchsten Geheimhaltungsstufe verwendet werden, sind sie definitiv für unser Projekt</w:t>
+      </w:r>
+      <w:r>
+        <w:rPr>
+          <w:rStyle w:val="berschrift3Zeichen"/>
           <w:rFonts w:ascii="Calibri" w:eastAsia="Calibri" w:hAnsi="Calibri" w:cs="Arial"/>
           <w:b w:val="0"/>
           <w:color w:val="auto"/>
           <w:sz w:val="24"/>
           <w:szCs w:val="24"/>
         </w:rPr>
-        <w:t xml:space="preserve">er </w:t>
-      </w:r>
-      <w:r>
-        <w:rPr>
-          <w:rStyle w:val="berschrift3Zchn"/>
+        <w:t xml:space="preserve"> ausreichend sicher</w:t>
+      </w:r>
+      <w:r>
+        <w:rPr>
+          <w:rStyle w:val="berschrift3Zeichen"/>
           <w:rFonts w:ascii="Calibri" w:eastAsia="Calibri" w:hAnsi="Calibri" w:cs="Arial"/>
           <w:b w:val="0"/>
           <w:color w:val="auto"/>
           <w:sz w:val="24"/>
           <w:szCs w:val="24"/>
         </w:rPr>
-        <w:t>einfachere</w:t>
-      </w:r>
-      <w:r>
-        <w:rPr>
-          <w:rStyle w:val="berschrift3Zchn"/>
+        <w:t>. Dafür sind diese Algorithmen natürlich etwas langsamer als ältere weniger starke Verschlüsselungssysteme</w:t>
+      </w:r>
+      <w:r>
+        <w:rPr>
+          <w:rStyle w:val="berschrift3Zeichen"/>
           <w:rFonts w:ascii="Calibri" w:eastAsia="Calibri" w:hAnsi="Calibri" w:cs="Arial"/>
           <w:b w:val="0"/>
           <w:color w:val="auto"/>
           <w:sz w:val="24"/>
           <w:szCs w:val="24"/>
         </w:rPr>
-        <w:t>n</w:t>
-      </w:r>
-      <w:r>
-        <w:rPr>
-          <w:rStyle w:val="berschrift3Zchn"/>
+        <w:t>, wie DES und SHA2</w:t>
+      </w:r>
+      <w:r>
+        <w:rPr>
+          <w:rStyle w:val="berschrift3Zeichen"/>
           <w:rFonts w:ascii="Calibri" w:eastAsia="Calibri" w:hAnsi="Calibri" w:cs="Arial"/>
           <w:b w:val="0"/>
           <w:color w:val="auto"/>
           <w:sz w:val="24"/>
           <w:szCs w:val="24"/>
         </w:rPr>
-        <w:t xml:space="preserve"> und schnellere</w:t>
-      </w:r>
-      <w:r>
-        <w:rPr>
-          <w:rStyle w:val="berschrift3Zchn"/>
+        <w:t>. Die Datenbank wird mit PostgreSQL entwickelt. Dieses Pro</w:t>
+      </w:r>
+      <w:r>
+        <w:rPr>
+          <w:rStyle w:val="berschrift3Zeichen"/>
           <w:rFonts w:ascii="Calibri" w:eastAsia="Calibri" w:hAnsi="Calibri" w:cs="Arial"/>
           <w:b w:val="0"/>
           <w:color w:val="auto"/>
           <w:sz w:val="24"/>
           <w:szCs w:val="24"/>
         </w:rPr>
-        <w:t>n</w:t>
-      </w:r>
-      <w:r>
-        <w:rPr>
-          <w:rStyle w:val="berschrift3Zchn"/>
+        <w:t>gramm ist opensource und unser</w:t>
+      </w:r>
+      <w:r>
+        <w:rPr>
+          <w:rStyle w:val="berschrift3Zeichen"/>
           <w:rFonts w:ascii="Calibri" w:eastAsia="Calibri" w:hAnsi="Calibri" w:cs="Arial"/>
           <w:b w:val="0"/>
           <w:color w:val="auto"/>
           <w:sz w:val="24"/>
           <w:szCs w:val="24"/>
         </w:rPr>
-        <w:t xml:space="preserve">  Webseitenkreation und d</w:t>
-      </w:r>
-      <w:r>
-        <w:rPr>
-          <w:rStyle w:val="berschrift3Zchn"/>
+        <w:t xml:space="preserve"> Entwicklungsteam </w:t>
+      </w:r>
+      <w:r>
+        <w:rPr>
+          <w:rStyle w:val="berschrift3Zeichen"/>
           <w:rFonts w:ascii="Calibri" w:eastAsia="Calibri" w:hAnsi="Calibri" w:cs="Arial"/>
           <w:b w:val="0"/>
           <w:color w:val="auto"/>
           <w:sz w:val="24"/>
           <w:szCs w:val="24"/>
         </w:rPr>
-        <w:t>er</w:t>
-      </w:r>
-      <w:r>
-        <w:rPr>
-          <w:rStyle w:val="berschrift3Zchn"/>
+        <w:t>besitzt</w:t>
+      </w:r>
+      <w:r>
+        <w:rPr>
+          <w:rStyle w:val="berschrift3Zeichen"/>
           <w:rFonts w:ascii="Calibri" w:eastAsia="Calibri" w:hAnsi="Calibri" w:cs="Arial"/>
           <w:b w:val="0"/>
           <w:color w:val="auto"/>
           <w:sz w:val="24"/>
           <w:szCs w:val="24"/>
         </w:rPr>
-        <w:t xml:space="preserve"> sehr einfach und schnell zu erlernende</w:t>
-      </w:r>
-      <w:r>
-        <w:rPr>
-          <w:rStyle w:val="berschrift3Zchn"/>
+        <w:t xml:space="preserve"> schon einige Erfahrungen damit. Dieses System ist zwar nicht wie MySQL mit fast </w:t>
+      </w:r>
+      <w:r>
+        <w:rPr>
+          <w:rStyle w:val="berschrift3Zeichen"/>
           <w:rFonts w:ascii="Calibri" w:eastAsia="Calibri" w:hAnsi="Calibri" w:cs="Arial"/>
           <w:b w:val="0"/>
           <w:color w:val="auto"/>
           <w:sz w:val="24"/>
           <w:szCs w:val="24"/>
         </w:rPr>
-        <w:t>n</w:t>
-      </w:r>
-      <w:r>
-        <w:rPr>
-          <w:rStyle w:val="berschrift3Zchn"/>
+        <w:lastRenderedPageBreak/>
+        <w:t>allen Geräten kompatibel, aber dies spielt k</w:t>
+      </w:r>
+      <w:r>
+        <w:rPr>
+          <w:rStyle w:val="berschrift3Zeichen"/>
           <w:rFonts w:ascii="Calibri" w:eastAsia="Calibri" w:hAnsi="Calibri" w:cs="Arial"/>
           <w:b w:val="0"/>
           <w:color w:val="auto"/>
           <w:sz w:val="24"/>
           <w:szCs w:val="24"/>
         </w:rPr>
-        <w:t xml:space="preserve"> Bedienung. Zusätzlich werden </w:t>
-      </w:r>
-      <w:r>
-        <w:rPr>
-          <w:rStyle w:val="berschrift3Zchn"/>
+        <w:t>aum eine</w:t>
+      </w:r>
+      <w:r>
+        <w:rPr>
+          <w:rStyle w:val="berschrift3Zeichen"/>
           <w:rFonts w:ascii="Calibri" w:eastAsia="Calibri" w:hAnsi="Calibri" w:cs="Arial"/>
           <w:b w:val="0"/>
           <w:color w:val="auto"/>
           <w:sz w:val="24"/>
           <w:szCs w:val="24"/>
         </w:rPr>
-        <w:t xml:space="preserve">weitere </w:t>
-      </w:r>
-      <w:r>
-        <w:rPr>
-          <w:rStyle w:val="berschrift3Zchn"/>
+        <w:t xml:space="preserve"> Rolle</w:t>
+      </w:r>
+      <w:r>
+        <w:rPr>
+          <w:rStyle w:val="berschrift3Zeichen"/>
           <w:rFonts w:ascii="Calibri" w:eastAsia="Calibri" w:hAnsi="Calibri" w:cs="Arial"/>
           <w:b w:val="0"/>
           <w:color w:val="auto"/>
           <w:sz w:val="24"/>
           <w:szCs w:val="24"/>
         </w:rPr>
-        <w:t>Webseitenfunktionen in PHP eingebaut. Der Vorteil gegenüber Java</w:t>
-      </w:r>
-      <w:r>
-        <w:rPr>
-          <w:rStyle w:val="berschrift3Zchn"/>
+        <w:t>,</w:t>
+      </w:r>
+      <w:r>
+        <w:rPr>
+          <w:rStyle w:val="berschrift3Zeichen"/>
           <w:rFonts w:ascii="Calibri" w:eastAsia="Calibri" w:hAnsi="Calibri" w:cs="Arial"/>
           <w:b w:val="0"/>
           <w:color w:val="auto"/>
           <w:sz w:val="24"/>
           <w:szCs w:val="24"/>
         </w:rPr>
-        <w:t>S</w:t>
-      </w:r>
-      <w:r>
-        <w:rPr>
-          <w:rStyle w:val="berschrift3Zchn"/>
-          <w:rFonts w:ascii="Calibri" w:eastAsia="Calibri" w:hAnsi="Calibri" w:cs="Arial"/>
-          <w:b w:val="0"/>
-          <w:color w:val="auto"/>
-          <w:sz w:val="24"/>
-          <w:szCs w:val="24"/>
-        </w:rPr>
-        <w:t>cript ist, dass sämtliche Berechnungen am Server durchgeführt werden, was bei der relativ großen Datenbank vor allem bei nicht leistungsstarken Endgeräten eine wichtige R</w:t>
-      </w:r>
-      <w:r>
-        <w:rPr>
-          <w:rStyle w:val="berschrift3Zchn"/>
-          <w:rFonts w:ascii="Calibri" w:eastAsia="Calibri" w:hAnsi="Calibri" w:cs="Arial"/>
-          <w:b w:val="0"/>
-          <w:color w:val="auto"/>
-          <w:sz w:val="24"/>
-          <w:szCs w:val="24"/>
-        </w:rPr>
-        <w:t>olle für die Performance spielt.</w:t>
-      </w:r>
-      <w:r>
-        <w:rPr>
-          <w:rStyle w:val="berschrift3Zchn"/>
-          <w:rFonts w:ascii="Calibri" w:eastAsia="Calibri" w:hAnsi="Calibri" w:cs="Arial"/>
-          <w:b w:val="0"/>
-          <w:color w:val="auto"/>
-          <w:sz w:val="24"/>
-          <w:szCs w:val="24"/>
-        </w:rPr>
-        <w:t xml:space="preserve"> Außerdem kann PHP in einem Webbrowser nicht unbeabsichtigt deaktiviert werden.</w:t>
-      </w:r>
-      <w:r>
-        <w:rPr>
-          <w:rStyle w:val="berschrift3Zchn"/>
-          <w:rFonts w:ascii="Calibri" w:eastAsia="Calibri" w:hAnsi="Calibri" w:cs="Arial"/>
-          <w:b w:val="0"/>
-          <w:color w:val="auto"/>
-          <w:sz w:val="24"/>
-          <w:szCs w:val="24"/>
-        </w:rPr>
-        <w:t xml:space="preserve"> PHP ist aber definitiv schwerer zu erlernen und anzuwenden.</w:t>
-      </w:r>
-      <w:r>
-        <w:rPr>
-          <w:rStyle w:val="berschrift3Zchn"/>
-          <w:rFonts w:ascii="Calibri" w:eastAsia="Calibri" w:hAnsi="Calibri" w:cs="Arial"/>
-          <w:b w:val="0"/>
-          <w:color w:val="auto"/>
-          <w:sz w:val="24"/>
-          <w:szCs w:val="24"/>
-        </w:rPr>
-        <w:t xml:space="preserve"> </w:t>
-      </w:r>
-      <w:r>
-        <w:rPr>
-          <w:rStyle w:val="berschrift3Zchn"/>
-          <w:rFonts w:ascii="Calibri" w:eastAsia="Calibri" w:hAnsi="Calibri" w:cs="Arial"/>
-          <w:b w:val="0"/>
-          <w:color w:val="auto"/>
-          <w:sz w:val="24"/>
-          <w:szCs w:val="24"/>
-        </w:rPr>
-        <w:t>Als Verschlüsselungssysteme werden die internationalen Standards AES, RSA, SHA3 eingesetzt. Da diese auch für Dokumente der höchsten Geheimhaltungsstufe verwendet werden, sind sie definitiv für unser Projekt</w:t>
-      </w:r>
-      <w:r>
-        <w:rPr>
-          <w:rStyle w:val="berschrift3Zchn"/>
-          <w:rFonts w:ascii="Calibri" w:eastAsia="Calibri" w:hAnsi="Calibri" w:cs="Arial"/>
-          <w:b w:val="0"/>
-          <w:color w:val="auto"/>
-          <w:sz w:val="24"/>
-          <w:szCs w:val="24"/>
-        </w:rPr>
-        <w:t xml:space="preserve"> ausreichend sicher</w:t>
-      </w:r>
-      <w:r>
-        <w:rPr>
-          <w:rStyle w:val="berschrift3Zchn"/>
-          <w:rFonts w:ascii="Calibri" w:eastAsia="Calibri" w:hAnsi="Calibri" w:cs="Arial"/>
-          <w:b w:val="0"/>
-          <w:color w:val="auto"/>
-          <w:sz w:val="24"/>
-          <w:szCs w:val="24"/>
-        </w:rPr>
-        <w:t>. Dafür sind diese Algorithmen natürlich etwas langsamer als ältere weniger starke Verschlüsselungssysteme</w:t>
-      </w:r>
-      <w:r>
-        <w:rPr>
-          <w:rStyle w:val="berschrift3Zchn"/>
-          <w:rFonts w:ascii="Calibri" w:eastAsia="Calibri" w:hAnsi="Calibri" w:cs="Arial"/>
-          <w:b w:val="0"/>
-          <w:color w:val="auto"/>
-          <w:sz w:val="24"/>
-          <w:szCs w:val="24"/>
-        </w:rPr>
-        <w:t>, wie DES und SHA2</w:t>
-      </w:r>
-      <w:r>
-        <w:rPr>
-          <w:rStyle w:val="berschrift3Zchn"/>
-          <w:rFonts w:ascii="Calibri" w:eastAsia="Calibri" w:hAnsi="Calibri" w:cs="Arial"/>
-          <w:b w:val="0"/>
-          <w:color w:val="auto"/>
-          <w:sz w:val="24"/>
-          <w:szCs w:val="24"/>
-        </w:rPr>
-        <w:t xml:space="preserve">. Die Datenbank wird mit </w:t>
-      </w:r>
-      <w:proofErr w:type="spellStart"/>
-      <w:r>
-        <w:rPr>
-          <w:rStyle w:val="berschrift3Zchn"/>
-          <w:rFonts w:ascii="Calibri" w:eastAsia="Calibri" w:hAnsi="Calibri" w:cs="Arial"/>
-          <w:b w:val="0"/>
-          <w:color w:val="auto"/>
-          <w:sz w:val="24"/>
-          <w:szCs w:val="24"/>
-        </w:rPr>
-        <w:t>PostgreSQL</w:t>
-      </w:r>
-      <w:proofErr w:type="spellEnd"/>
-      <w:r>
-        <w:rPr>
-          <w:rStyle w:val="berschrift3Zchn"/>
-          <w:rFonts w:ascii="Calibri" w:eastAsia="Calibri" w:hAnsi="Calibri" w:cs="Arial"/>
-          <w:b w:val="0"/>
-          <w:color w:val="auto"/>
-          <w:sz w:val="24"/>
-          <w:szCs w:val="24"/>
-        </w:rPr>
-        <w:t xml:space="preserve"> entwickelt. Dieses Pro</w:t>
-      </w:r>
-      <w:r>
-        <w:rPr>
-          <w:rStyle w:val="berschrift3Zchn"/>
-          <w:rFonts w:ascii="Calibri" w:eastAsia="Calibri" w:hAnsi="Calibri" w:cs="Arial"/>
-          <w:b w:val="0"/>
-          <w:color w:val="auto"/>
-          <w:sz w:val="24"/>
-          <w:szCs w:val="24"/>
-        </w:rPr>
-        <w:t xml:space="preserve">gramm ist </w:t>
-      </w:r>
-      <w:proofErr w:type="spellStart"/>
-      <w:r>
-        <w:rPr>
-          <w:rStyle w:val="berschrift3Zchn"/>
-          <w:rFonts w:ascii="Calibri" w:eastAsia="Calibri" w:hAnsi="Calibri" w:cs="Arial"/>
-          <w:b w:val="0"/>
-          <w:color w:val="auto"/>
-          <w:sz w:val="24"/>
-          <w:szCs w:val="24"/>
-        </w:rPr>
-        <w:t>opensource</w:t>
-      </w:r>
-      <w:proofErr w:type="spellEnd"/>
-      <w:r>
-        <w:rPr>
-          <w:rStyle w:val="berschrift3Zchn"/>
-          <w:rFonts w:ascii="Calibri" w:eastAsia="Calibri" w:hAnsi="Calibri" w:cs="Arial"/>
-          <w:b w:val="0"/>
-          <w:color w:val="auto"/>
-          <w:sz w:val="24"/>
-          <w:szCs w:val="24"/>
-        </w:rPr>
-        <w:t xml:space="preserve"> und unser</w:t>
-      </w:r>
-      <w:r>
-        <w:rPr>
-          <w:rStyle w:val="berschrift3Zchn"/>
-          <w:rFonts w:ascii="Calibri" w:eastAsia="Calibri" w:hAnsi="Calibri" w:cs="Arial"/>
-          <w:b w:val="0"/>
-          <w:color w:val="auto"/>
-          <w:sz w:val="24"/>
-          <w:szCs w:val="24"/>
-        </w:rPr>
-        <w:t xml:space="preserve"> Entwicklungsteam </w:t>
-      </w:r>
-      <w:r>
-        <w:rPr>
-          <w:rStyle w:val="berschrift3Zchn"/>
-          <w:rFonts w:ascii="Calibri" w:eastAsia="Calibri" w:hAnsi="Calibri" w:cs="Arial"/>
-          <w:b w:val="0"/>
-          <w:color w:val="auto"/>
-          <w:sz w:val="24"/>
-          <w:szCs w:val="24"/>
-        </w:rPr>
-        <w:t>besitzt</w:t>
-      </w:r>
-      <w:r>
-        <w:rPr>
-          <w:rStyle w:val="berschrift3Zchn"/>
-          <w:rFonts w:ascii="Calibri" w:eastAsia="Calibri" w:hAnsi="Calibri" w:cs="Arial"/>
-          <w:b w:val="0"/>
-          <w:color w:val="auto"/>
-          <w:sz w:val="24"/>
-          <w:szCs w:val="24"/>
-        </w:rPr>
-        <w:t xml:space="preserve"> schon einige Erfahrungen damit. Dieses System ist zwar nicht wie MySQL mit fast allen Geräten kompatibel, aber dies spielt k</w:t>
-      </w:r>
-      <w:r>
-        <w:rPr>
-          <w:rStyle w:val="berschrift3Zchn"/>
-          <w:rFonts w:ascii="Calibri" w:eastAsia="Calibri" w:hAnsi="Calibri" w:cs="Arial"/>
-          <w:b w:val="0"/>
-          <w:color w:val="auto"/>
-          <w:sz w:val="24"/>
-          <w:szCs w:val="24"/>
-        </w:rPr>
-        <w:t>aum eine</w:t>
-      </w:r>
-      <w:r>
-        <w:rPr>
-          <w:rStyle w:val="berschrift3Zchn"/>
-          <w:rFonts w:ascii="Calibri" w:eastAsia="Calibri" w:hAnsi="Calibri" w:cs="Arial"/>
-          <w:b w:val="0"/>
-          <w:color w:val="auto"/>
-          <w:sz w:val="24"/>
-          <w:szCs w:val="24"/>
-        </w:rPr>
-        <w:t xml:space="preserve"> Rolle</w:t>
-      </w:r>
-      <w:r>
-        <w:rPr>
-          <w:rStyle w:val="berschrift3Zchn"/>
-          <w:rFonts w:ascii="Calibri" w:eastAsia="Calibri" w:hAnsi="Calibri" w:cs="Arial"/>
-          <w:b w:val="0"/>
-          <w:color w:val="auto"/>
-          <w:sz w:val="24"/>
-          <w:szCs w:val="24"/>
-        </w:rPr>
-        <w:t>,</w:t>
-      </w:r>
-      <w:r>
-        <w:rPr>
-          <w:rStyle w:val="berschrift3Zchn"/>
-          <w:rFonts w:ascii="Calibri" w:eastAsia="Calibri" w:hAnsi="Calibri" w:cs="Arial"/>
-          <w:b w:val="0"/>
-          <w:color w:val="auto"/>
-          <w:sz w:val="24"/>
-          <w:szCs w:val="24"/>
-        </w:rPr>
         <w:t xml:space="preserve"> da die Datenbank nur mit der Website kommunizieren muss.</w:t>
       </w:r>
     </w:p>
@@ -11682,7 +11076,7 @@
       </w:r>
       <w:r>
         <w:rPr>
-          <w:rStyle w:val="berschrift3Zchn"/>
+          <w:rStyle w:val="berschrift3Zeichen"/>
           <w:rFonts w:eastAsia="Calibri"/>
           <w:sz w:val="28"/>
           <w:szCs w:val="28"/>
@@ -11691,7 +11085,7 @@
       </w:r>
       <w:r>
         <w:rPr>
-          <w:rStyle w:val="berschrift3Zchn"/>
+          <w:rStyle w:val="berschrift3Zeichen"/>
           <w:rFonts w:eastAsia="Calibri"/>
           <w:sz w:val="28"/>
           <w:szCs w:val="28"/>
@@ -11721,7 +11115,6 @@
           <w:sz w:val="26"/>
           <w:szCs w:val="26"/>
         </w:rPr>
-        <w:lastRenderedPageBreak/>
         <w:t>5.2.1 Personalaufwand:</w:t>
       </w:r>
     </w:p>
@@ -11814,39 +11207,7 @@
           <w:sz w:val="24"/>
           <w:szCs w:val="24"/>
         </w:rPr>
-        <w:t xml:space="preserve">Die Investitionsaufwände sind relativ gering, da der Großteil der verwendeten Softwarepakete </w:t>
-      </w:r>
-      <w:proofErr w:type="spellStart"/>
-      <w:r>
-        <w:rPr>
-          <w:sz w:val="24"/>
-          <w:szCs w:val="24"/>
-        </w:rPr>
-        <w:t>opensource</w:t>
-      </w:r>
-      <w:proofErr w:type="spellEnd"/>
-      <w:r>
-        <w:rPr>
-          <w:sz w:val="24"/>
-          <w:szCs w:val="24"/>
-        </w:rPr>
-        <w:t xml:space="preserve"> und damit kostenlos ist. Die einzigen Anschaffungskosten sind der Kauf des Adobe – </w:t>
-      </w:r>
-      <w:proofErr w:type="spellStart"/>
-      <w:r>
-        <w:rPr>
-          <w:sz w:val="24"/>
-          <w:szCs w:val="24"/>
-        </w:rPr>
-        <w:t>Dreamweavers</w:t>
-      </w:r>
-      <w:proofErr w:type="spellEnd"/>
-      <w:r>
-        <w:rPr>
-          <w:sz w:val="24"/>
-          <w:szCs w:val="24"/>
-        </w:rPr>
-        <w:t xml:space="preserve">, </w:t>
+        <w:t xml:space="preserve">Die Investitionsaufwände sind relativ gering, da der Großteil der verwendeten Softwarepakete opensource und damit kostenlos ist. Die einzigen Anschaffungskosten sind der Kauf des Adobe – Dreamweavers, </w:t>
       </w:r>
       <w:r>
         <w:rPr>
@@ -12140,7 +11501,15 @@
           <w:sz w:val="24"/>
           <w:szCs w:val="24"/>
         </w:rPr>
-        <w:t xml:space="preserve"> gesichert, um die Auswirkungen eines Virus möglichst  gering zu halten.</w:t>
+        <w:t xml:space="preserve"> gesichert, um die Auswirkungen eines </w:t>
+      </w:r>
+      <w:r>
+        <w:rPr>
+          <w:sz w:val="24"/>
+          <w:szCs w:val="24"/>
+        </w:rPr>
+        <w:lastRenderedPageBreak/>
+        <w:t>Virus möglichst  gering zu halten.</w:t>
       </w:r>
       <w:r>
         <w:rPr>
@@ -12162,15 +11531,7 @@
           <w:sz w:val="24"/>
           <w:szCs w:val="24"/>
         </w:rPr>
-        <w:t xml:space="preserve">Eine andere Projekterschwerung könnten Netzwerkprobleme verursachen. Es wird daher hauptsächlich (in den Bereichen, in denen es möglich ist) mit LAN anstatt WLAN gearbeitet. Sollten trotzdem Probleme auftreten werden, die LAN – Kabel ausgetauscht. Bei einem </w:t>
-      </w:r>
-      <w:r>
-        <w:rPr>
-          <w:sz w:val="24"/>
-          <w:szCs w:val="24"/>
-        </w:rPr>
-        <w:lastRenderedPageBreak/>
-        <w:t>Netzwerkproblem, bei dem LAN keine Alternative darstellt, muss der Netzwerkadministrator das Problem beheben und das Projekt muss bis zu diesem Zeitpunkt angehalten werden.</w:t>
+        <w:t>Eine andere Projekterschwerung könnten Netzwerkprobleme verursachen. Es wird daher hauptsächlich (in den Bereichen, in denen es möglich ist) mit LAN anstatt WLAN gearbeitet. Sollten trotzdem Probleme auftreten werden, die LAN – Kabel ausgetauscht. Bei einem Netzwerkproblem, bei dem LAN keine Alternative darstellt, muss der Netzwerkadministrator das Problem beheben und das Projekt muss bis zu diesem Zeitpunkt angehalten werden.</w:t>
       </w:r>
     </w:p>
     <w:p>
@@ -12233,7 +11594,7 @@
     <w:p>
       <w:pPr>
         <w:rPr>
-          <w:rStyle w:val="berschrift3Zchn"/>
+          <w:rStyle w:val="berschrift3Zeichen"/>
           <w:rFonts w:ascii="Calibri" w:eastAsia="Calibri" w:hAnsi="Calibri"/>
           <w:b w:val="0"/>
           <w:bCs w:val="0"/>
@@ -12250,7 +11611,7 @@
       </w:r>
       <w:r>
         <w:rPr>
-          <w:rStyle w:val="berschrift3Zchn"/>
+          <w:rStyle w:val="berschrift3Zeichen"/>
           <w:rFonts w:eastAsia="Calibri"/>
           <w:sz w:val="28"/>
         </w:rPr>
@@ -12258,7 +11619,7 @@
       </w:r>
       <w:r>
         <w:rPr>
-          <w:rStyle w:val="berschrift3Zchn"/>
+          <w:rStyle w:val="berschrift3Zeichen"/>
           <w:rFonts w:eastAsia="Calibri"/>
           <w:sz w:val="28"/>
         </w:rPr>
@@ -12266,7 +11627,7 @@
       </w:r>
       <w:r>
         <w:rPr>
-          <w:rStyle w:val="berschrift3Zchn"/>
+          <w:rStyle w:val="berschrift3Zeichen"/>
           <w:rFonts w:eastAsia="Calibri"/>
           <w:sz w:val="28"/>
         </w:rPr>
@@ -12274,7 +11635,7 @@
       </w:r>
       <w:r>
         <w:rPr>
-          <w:rStyle w:val="berschrift3Zchn"/>
+          <w:rStyle w:val="berschrift3Zeichen"/>
           <w:rFonts w:eastAsia="Calibri"/>
           <w:sz w:val="28"/>
         </w:rPr>
@@ -12284,7 +11645,7 @@
     <w:p>
       <w:pPr>
         <w:rPr>
-          <w:rStyle w:val="berschrift3Zchn"/>
+          <w:rStyle w:val="berschrift3Zeichen"/>
           <w:rFonts w:eastAsia="Calibri"/>
           <w:sz w:val="28"/>
         </w:rPr>
@@ -12308,7 +11669,49 @@
           <w:sz w:val="24"/>
           <w:szCs w:val="24"/>
         </w:rPr>
-        <w:t xml:space="preserve"> stellt kein Problem dar, denn dafür sind in unserem Team drei absolute Experten zuständig. Das Wissen über die Webseiten- und Datenbankkreation </w:t>
+        <w:t xml:space="preserve"> stellt kein Problem dar, denn dafür </w:t>
+      </w:r>
+      <w:r>
+        <w:rPr>
+          <w:sz w:val="24"/>
+          <w:szCs w:val="24"/>
+        </w:rPr>
+        <w:t>ist</w:t>
+      </w:r>
+      <w:r>
+        <w:rPr>
+          <w:sz w:val="24"/>
+          <w:szCs w:val="24"/>
+        </w:rPr>
+        <w:t xml:space="preserve"> in unserem Team </w:t>
+      </w:r>
+      <w:r>
+        <w:rPr>
+          <w:sz w:val="24"/>
+          <w:szCs w:val="24"/>
+        </w:rPr>
+        <w:t>ein</w:t>
+      </w:r>
+      <w:r>
+        <w:rPr>
+          <w:sz w:val="24"/>
+          <w:szCs w:val="24"/>
+        </w:rPr>
+        <w:t xml:space="preserve"> absolute</w:t>
+      </w:r>
+      <w:r>
+        <w:rPr>
+          <w:sz w:val="24"/>
+          <w:szCs w:val="24"/>
+        </w:rPr>
+        <w:t>r Experte</w:t>
+      </w:r>
+      <w:r>
+        <w:rPr>
+          <w:sz w:val="24"/>
+          <w:szCs w:val="24"/>
+        </w:rPr>
+        <w:t xml:space="preserve"> zuständig. Das Wissen über die Webseiten- und Datenbankkreation </w:t>
       </w:r>
       <w:r>
         <w:rPr>
@@ -12349,7 +11752,7 @@
     <w:p>
       <w:pPr>
         <w:rPr>
-          <w:rStyle w:val="berschrift3Zchn"/>
+          <w:rStyle w:val="berschrift3Zeichen"/>
           <w:rFonts w:eastAsia="Calibri"/>
           <w:color w:val="808080" w:themeColor="background1" w:themeShade="80"/>
           <w:sz w:val="28"/>
@@ -12357,7 +11760,7 @@
       </w:pPr>
       <w:r>
         <w:rPr>
-          <w:rStyle w:val="berschrift3Zchn"/>
+          <w:rStyle w:val="berschrift3Zeichen"/>
           <w:rFonts w:eastAsia="Calibri"/>
           <w:color w:val="808080" w:themeColor="background1" w:themeShade="80"/>
           <w:sz w:val="28"/>
@@ -12366,7 +11769,7 @@
       </w:r>
       <w:r>
         <w:rPr>
-          <w:rStyle w:val="berschrift3Zchn"/>
+          <w:rStyle w:val="berschrift3Zeichen"/>
           <w:rFonts w:eastAsia="Calibri"/>
           <w:color w:val="808080" w:themeColor="background1" w:themeShade="80"/>
           <w:sz w:val="28"/>
@@ -12375,7 +11778,7 @@
       </w:r>
       <w:r>
         <w:rPr>
-          <w:rStyle w:val="berschrift3Zchn"/>
+          <w:rStyle w:val="berschrift3Zeichen"/>
           <w:rFonts w:eastAsia="Calibri"/>
           <w:color w:val="808080" w:themeColor="background1" w:themeShade="80"/>
           <w:sz w:val="28"/>
@@ -12386,7 +11789,7 @@
     <w:p>
       <w:pPr>
         <w:rPr>
-          <w:rStyle w:val="berschrift3Zchn"/>
+          <w:rStyle w:val="berschrift3Zeichen"/>
           <w:rFonts w:eastAsia="Calibri"/>
           <w:color w:val="808080" w:themeColor="background1" w:themeShade="80"/>
           <w:sz w:val="28"/>
@@ -12394,7 +11797,7 @@
       </w:pPr>
       <w:r>
         <w:rPr>
-          <w:rStyle w:val="berschrift3Zchn"/>
+          <w:rStyle w:val="berschrift3Zeichen"/>
           <w:rFonts w:eastAsia="Calibri"/>
           <w:color w:val="808080" w:themeColor="background1" w:themeShade="80"/>
           <w:sz w:val="28"/>
@@ -12403,7 +11806,7 @@
       </w:r>
       <w:r>
         <w:rPr>
-          <w:rStyle w:val="berschrift3Zchn"/>
+          <w:rStyle w:val="berschrift3Zeichen"/>
           <w:rFonts w:eastAsia="Calibri"/>
           <w:color w:val="808080" w:themeColor="background1" w:themeShade="80"/>
           <w:sz w:val="28"/>
@@ -12412,7 +11815,7 @@
       </w:r>
       <w:r>
         <w:rPr>
-          <w:rStyle w:val="berschrift3Zchn"/>
+          <w:rStyle w:val="berschrift3Zeichen"/>
           <w:rFonts w:eastAsia="Calibri"/>
           <w:color w:val="808080" w:themeColor="background1" w:themeShade="80"/>
           <w:sz w:val="28"/>
@@ -14566,7 +13969,7 @@
     <w:p>
       <w:pPr>
         <w:rPr>
-          <w:rStyle w:val="berschrift3Zchn"/>
+          <w:rStyle w:val="berschrift3Zeichen"/>
           <w:rFonts w:eastAsia="Calibri"/>
           <w:sz w:val="28"/>
         </w:rPr>
@@ -14575,7 +13978,7 @@
     <w:p>
       <w:pPr>
         <w:rPr>
-          <w:rStyle w:val="berschrift3Zchn"/>
+          <w:rStyle w:val="berschrift3Zeichen"/>
           <w:rFonts w:eastAsia="Calibri"/>
           <w:color w:val="808080" w:themeColor="background1" w:themeShade="80"/>
           <w:sz w:val="24"/>
@@ -14584,7 +13987,7 @@
       </w:pPr>
       <w:r>
         <w:rPr>
-          <w:rStyle w:val="berschrift3Zchn"/>
+          <w:rStyle w:val="berschrift3Zeichen"/>
           <w:rFonts w:eastAsia="Calibri"/>
           <w:color w:val="808080" w:themeColor="background1" w:themeShade="80"/>
           <w:sz w:val="28"/>
@@ -14593,7 +13996,7 @@
       </w:r>
       <w:r>
         <w:rPr>
-          <w:rStyle w:val="berschrift3Zchn"/>
+          <w:rStyle w:val="berschrift3Zeichen"/>
           <w:rFonts w:eastAsia="Calibri"/>
           <w:color w:val="808080" w:themeColor="background1" w:themeShade="80"/>
           <w:sz w:val="28"/>
@@ -14660,20 +14063,8 @@
                 <w:color w:val="000000"/>
                 <w:lang w:val="de-AT" w:eastAsia="de-AT"/>
               </w:rPr>
-              <w:t xml:space="preserve">Symmetrisches </w:t>
-            </w:r>
-            <w:proofErr w:type="spellStart"/>
-            <w:r>
-              <w:rPr>
-                <w:rFonts w:eastAsia="Times New Roman"/>
-                <w:b/>
-                <w:bCs/>
-                <w:color w:val="000000"/>
-                <w:lang w:val="de-AT" w:eastAsia="de-AT"/>
-              </w:rPr>
-              <w:t>Kryptoverfahren</w:t>
-            </w:r>
-            <w:proofErr w:type="spellEnd"/>
+              <w:t>Symmetrisches Kryptoverfahren</w:t>
+            </w:r>
           </w:p>
         </w:tc>
         <w:tc>
@@ -14736,7 +14127,6 @@
                 <w:lang w:val="de-AT" w:eastAsia="de-AT"/>
               </w:rPr>
             </w:pPr>
-            <w:proofErr w:type="spellStart"/>
             <w:r>
               <w:rPr>
                 <w:rFonts w:eastAsia="Times New Roman"/>
@@ -14745,7 +14135,6 @@
               </w:rPr>
               <w:t>Twofish</w:t>
             </w:r>
-            <w:proofErr w:type="spellEnd"/>
           </w:p>
         </w:tc>
         <w:tc>
@@ -15646,6 +15035,7 @@
                 <w:color w:val="000000"/>
                 <w:lang w:val="de-AT" w:eastAsia="de-AT"/>
               </w:rPr>
+              <w:lastRenderedPageBreak/>
               <w:t>Bew</w:t>
             </w:r>
             <w:r>
@@ -16189,7 +15579,7 @@
     <w:p>
       <w:pPr>
         <w:rPr>
-          <w:rStyle w:val="berschrift3Zchn"/>
+          <w:rStyle w:val="berschrift3Zeichen"/>
           <w:rFonts w:eastAsia="Calibri"/>
           <w:color w:val="808080" w:themeColor="background1" w:themeShade="80"/>
           <w:sz w:val="28"/>
@@ -16197,7 +15587,7 @@
       </w:pPr>
       <w:r>
         <w:rPr>
-          <w:rStyle w:val="berschrift3Zchn"/>
+          <w:rStyle w:val="berschrift3Zeichen"/>
           <w:rFonts w:eastAsia="Calibri"/>
           <w:color w:val="808080" w:themeColor="background1" w:themeShade="80"/>
           <w:sz w:val="28"/>
@@ -16206,7 +15596,7 @@
       </w:r>
       <w:r>
         <w:rPr>
-          <w:rStyle w:val="berschrift3Zchn"/>
+          <w:rStyle w:val="berschrift3Zeichen"/>
           <w:rFonts w:eastAsia="Calibri"/>
           <w:color w:val="808080" w:themeColor="background1" w:themeShade="80"/>
           <w:sz w:val="28"/>
@@ -16215,7 +15605,7 @@
       </w:r>
       <w:r>
         <w:rPr>
-          <w:rStyle w:val="berschrift3Zchn"/>
+          <w:rStyle w:val="berschrift3Zeichen"/>
           <w:rFonts w:eastAsia="Calibri"/>
           <w:color w:val="808080" w:themeColor="background1" w:themeShade="80"/>
           <w:sz w:val="28"/>
@@ -16702,7 +16092,6 @@
                 <w:color w:val="000000"/>
                 <w:lang w:val="de-AT" w:eastAsia="de-AT"/>
               </w:rPr>
-              <w:lastRenderedPageBreak/>
               <w:t>Sicherheit</w:t>
             </w:r>
           </w:p>
@@ -18074,7 +17463,7 @@
     <w:p>
       <w:pPr>
         <w:rPr>
-          <w:rStyle w:val="berschrift3Zchn"/>
+          <w:rStyle w:val="berschrift3Zeichen"/>
           <w:rFonts w:eastAsia="Calibri"/>
           <w:color w:val="808080" w:themeColor="background1" w:themeShade="80"/>
           <w:sz w:val="24"/>
@@ -18085,7 +17474,7 @@
     <w:p>
       <w:pPr>
         <w:rPr>
-          <w:rStyle w:val="berschrift3Zchn"/>
+          <w:rStyle w:val="berschrift3Zeichen"/>
           <w:rFonts w:eastAsia="Calibri"/>
           <w:sz w:val="24"/>
           <w:szCs w:val="24"/>
@@ -18095,7 +17484,7 @@
     <w:p>
       <w:pPr>
         <w:rPr>
-          <w:rStyle w:val="berschrift3Zchn"/>
+          <w:rStyle w:val="berschrift3Zeichen"/>
           <w:rFonts w:eastAsia="Calibri"/>
           <w:sz w:val="24"/>
           <w:szCs w:val="24"/>
@@ -18105,7 +17494,7 @@
     <w:p>
       <w:pPr>
         <w:rPr>
-          <w:rStyle w:val="berschrift3Zchn"/>
+          <w:rStyle w:val="berschrift3Zeichen"/>
           <w:rFonts w:eastAsia="Calibri"/>
           <w:sz w:val="24"/>
           <w:szCs w:val="24"/>
@@ -18115,7 +17504,7 @@
     <w:p>
       <w:pPr>
         <w:rPr>
-          <w:rStyle w:val="berschrift3Zchn"/>
+          <w:rStyle w:val="berschrift3Zeichen"/>
           <w:rFonts w:eastAsia="Calibri"/>
           <w:sz w:val="24"/>
           <w:szCs w:val="24"/>
@@ -18125,7 +17514,7 @@
     <w:p>
       <w:pPr>
         <w:rPr>
-          <w:rStyle w:val="berschrift3Zchn"/>
+          <w:rStyle w:val="berschrift3Zeichen"/>
           <w:rFonts w:eastAsia="Calibri"/>
           <w:sz w:val="24"/>
           <w:szCs w:val="24"/>
@@ -18135,7 +17524,7 @@
     <w:p>
       <w:pPr>
         <w:rPr>
-          <w:rStyle w:val="berschrift3Zchn"/>
+          <w:rStyle w:val="berschrift3Zeichen"/>
           <w:rFonts w:eastAsia="Calibri"/>
           <w:sz w:val="24"/>
           <w:szCs w:val="24"/>
@@ -18145,7 +17534,7 @@
     <w:p>
       <w:pPr>
         <w:rPr>
-          <w:rStyle w:val="berschrift3Zchn"/>
+          <w:rStyle w:val="berschrift3Zeichen"/>
           <w:rFonts w:eastAsia="Calibri"/>
           <w:sz w:val="24"/>
           <w:szCs w:val="24"/>
@@ -18155,7 +17544,7 @@
     <w:p>
       <w:pPr>
         <w:rPr>
-          <w:rStyle w:val="berschrift3Zchn"/>
+          <w:rStyle w:val="berschrift3Zeichen"/>
           <w:rFonts w:eastAsia="Calibri"/>
           <w:sz w:val="24"/>
           <w:szCs w:val="24"/>
@@ -18165,7 +17554,7 @@
     <w:p>
       <w:pPr>
         <w:rPr>
-          <w:rStyle w:val="berschrift3Zchn"/>
+          <w:rStyle w:val="berschrift3Zeichen"/>
           <w:rFonts w:eastAsia="Calibri"/>
           <w:sz w:val="24"/>
           <w:szCs w:val="24"/>
@@ -18175,7 +17564,7 @@
     <w:p>
       <w:pPr>
         <w:rPr>
-          <w:rStyle w:val="berschrift3Zchn"/>
+          <w:rStyle w:val="berschrift3Zeichen"/>
           <w:rFonts w:eastAsia="Calibri"/>
           <w:sz w:val="24"/>
           <w:szCs w:val="24"/>
@@ -18185,7 +17574,7 @@
     <w:p>
       <w:pPr>
         <w:rPr>
-          <w:rStyle w:val="berschrift3Zchn"/>
+          <w:rStyle w:val="berschrift3Zeichen"/>
           <w:rFonts w:eastAsia="Calibri"/>
           <w:sz w:val="24"/>
           <w:szCs w:val="24"/>
@@ -18195,7 +17584,7 @@
     <w:p>
       <w:pPr>
         <w:rPr>
-          <w:rStyle w:val="berschrift3Zchn"/>
+          <w:rStyle w:val="berschrift3Zeichen"/>
           <w:rFonts w:eastAsia="Calibri"/>
           <w:sz w:val="24"/>
           <w:szCs w:val="24"/>
@@ -18205,7 +17594,7 @@
     <w:p>
       <w:pPr>
         <w:rPr>
-          <w:rStyle w:val="berschrift3Zchn"/>
+          <w:rStyle w:val="berschrift3Zeichen"/>
           <w:rFonts w:eastAsia="Calibri"/>
           <w:sz w:val="24"/>
           <w:szCs w:val="24"/>
@@ -18215,7 +17604,7 @@
     <w:p>
       <w:pPr>
         <w:rPr>
-          <w:rStyle w:val="berschrift3Zchn"/>
+          <w:rStyle w:val="berschrift3Zeichen"/>
           <w:rFonts w:eastAsia="Calibri"/>
           <w:sz w:val="24"/>
           <w:szCs w:val="24"/>
@@ -18225,7 +17614,7 @@
     <w:p>
       <w:pPr>
         <w:rPr>
-          <w:rStyle w:val="berschrift3Zchn"/>
+          <w:rStyle w:val="berschrift3Zeichen"/>
           <w:rFonts w:eastAsia="Calibri"/>
           <w:sz w:val="24"/>
           <w:szCs w:val="24"/>
@@ -18235,7 +17624,7 @@
     <w:p>
       <w:pPr>
         <w:rPr>
-          <w:rStyle w:val="berschrift3Zchn"/>
+          <w:rStyle w:val="berschrift3Zeichen"/>
           <w:rFonts w:eastAsia="Calibri"/>
           <w:sz w:val="24"/>
           <w:szCs w:val="24"/>
@@ -18245,7 +17634,7 @@
     <w:p>
       <w:pPr>
         <w:rPr>
-          <w:rStyle w:val="berschrift3Zchn"/>
+          <w:rStyle w:val="berschrift3Zeichen"/>
           <w:rFonts w:eastAsia="Calibri"/>
           <w:sz w:val="24"/>
           <w:szCs w:val="24"/>
@@ -18255,7 +17644,7 @@
     <w:p>
       <w:pPr>
         <w:rPr>
-          <w:rStyle w:val="berschrift3Zchn"/>
+          <w:rStyle w:val="berschrift3Zeichen"/>
           <w:rFonts w:eastAsia="Calibri"/>
           <w:sz w:val="24"/>
           <w:szCs w:val="24"/>
@@ -18265,7 +17654,7 @@
     <w:p>
       <w:pPr>
         <w:rPr>
-          <w:rStyle w:val="berschrift3Zchn"/>
+          <w:rStyle w:val="berschrift3Zeichen"/>
           <w:rFonts w:eastAsia="Calibri"/>
           <w:sz w:val="24"/>
           <w:szCs w:val="24"/>
@@ -18275,7 +17664,7 @@
     <w:p>
       <w:pPr>
         <w:rPr>
-          <w:rStyle w:val="berschrift3Zchn"/>
+          <w:rStyle w:val="berschrift3Zeichen"/>
           <w:rFonts w:eastAsia="Calibri"/>
           <w:sz w:val="24"/>
           <w:szCs w:val="24"/>
@@ -18285,14 +17674,14 @@
     <w:p>
       <w:pPr>
         <w:rPr>
-          <w:rStyle w:val="berschrift3Zchn"/>
+          <w:rStyle w:val="berschrift3Zeichen"/>
           <w:rFonts w:eastAsia="Calibri"/>
           <w:color w:val="7F7F7F" w:themeColor="text1" w:themeTint="80"/>
         </w:rPr>
       </w:pPr>
       <w:r>
         <w:rPr>
-          <w:rStyle w:val="berschrift3Zchn"/>
+          <w:rStyle w:val="berschrift3Zeichen"/>
           <w:rFonts w:eastAsia="Calibri"/>
           <w:color w:val="7F7F7F" w:themeColor="text1" w:themeTint="80"/>
           <w:sz w:val="28"/>
@@ -18312,7 +17701,6 @@
           <w:sz w:val="26"/>
           <w:szCs w:val="26"/>
         </w:rPr>
-        <w:lastRenderedPageBreak/>
         <w:t>Die Projektauftraggeber und Ansprechpartner</w:t>
       </w:r>
       <w:r>
@@ -18355,23 +17743,7 @@
           <w:sz w:val="26"/>
           <w:szCs w:val="26"/>
         </w:rPr>
-        <w:t xml:space="preserve"> Walter </w:t>
-      </w:r>
-      <w:proofErr w:type="spellStart"/>
-      <w:r>
-        <w:rPr>
-          <w:sz w:val="26"/>
-          <w:szCs w:val="26"/>
-        </w:rPr>
-        <w:t>Rafeiner-Magor</w:t>
-      </w:r>
-      <w:proofErr w:type="spellEnd"/>
-      <w:r>
-        <w:rPr>
-          <w:sz w:val="26"/>
-          <w:szCs w:val="26"/>
-        </w:rPr>
-        <w:t xml:space="preserve"> und Erhard List. </w:t>
+        <w:t xml:space="preserve"> Walter Rafeiner-Magor und Erhard List. </w:t>
       </w:r>
     </w:p>
     <w:p>
@@ -18594,18 +17966,8 @@
           <w:sz w:val="26"/>
           <w:szCs w:val="26"/>
         </w:rPr>
-        <w:t xml:space="preserve">Elias </w:t>
-      </w:r>
-      <w:proofErr w:type="spellStart"/>
-      <w:r>
-        <w:rPr>
-          <w:b/>
-          <w:sz w:val="26"/>
-          <w:szCs w:val="26"/>
-        </w:rPr>
-        <w:t>Frantar</w:t>
-      </w:r>
-      <w:proofErr w:type="spellEnd"/>
+        <w:t>Elias Frantar</w:t>
+      </w:r>
       <w:r>
         <w:rPr>
           <w:sz w:val="26"/>
@@ -18802,18 +18164,8 @@
           <w:sz w:val="26"/>
           <w:szCs w:val="26"/>
         </w:rPr>
-        <w:t xml:space="preserve">Wolfram </w:t>
-      </w:r>
-      <w:proofErr w:type="spellStart"/>
-      <w:r>
-        <w:rPr>
-          <w:b/>
-          <w:sz w:val="26"/>
-          <w:szCs w:val="26"/>
-        </w:rPr>
-        <w:t>Soyka</w:t>
-      </w:r>
-      <w:proofErr w:type="spellEnd"/>
+        <w:t>Wolfram Soyka</w:t>
+      </w:r>
       <w:r>
         <w:rPr>
           <w:sz w:val="26"/>
@@ -18998,7 +18350,7 @@
     <w:p>
       <w:pPr>
         <w:rPr>
-          <w:rStyle w:val="berschrift3Zchn"/>
+          <w:rStyle w:val="berschrift3Zeichen"/>
           <w:rFonts w:ascii="Calibri" w:eastAsia="Calibri" w:hAnsi="Calibri"/>
           <w:b w:val="0"/>
           <w:bCs w:val="0"/>
@@ -19012,7 +18364,7 @@
       <w:pPr>
         <w:ind w:firstLine="708"/>
         <w:rPr>
-          <w:rStyle w:val="berschrift3Zchn"/>
+          <w:rStyle w:val="berschrift3Zeichen"/>
           <w:rFonts w:ascii="Calibri" w:eastAsia="Calibri" w:hAnsi="Calibri"/>
           <w:b w:val="0"/>
           <w:bCs w:val="0"/>
@@ -19023,7 +18375,7 @@
       </w:pPr>
       <w:r>
         <w:rPr>
-          <w:rStyle w:val="berschrift3Zchn"/>
+          <w:rStyle w:val="berschrift3Zeichen"/>
           <w:rFonts w:ascii="Calibri" w:eastAsia="Calibri" w:hAnsi="Calibri"/>
           <w:b w:val="0"/>
           <w:bCs w:val="0"/>
@@ -19031,12 +18383,12 @@
           <w:color w:val="auto"/>
           <w:sz w:val="24"/>
           <w:szCs w:val="24"/>
-          <w:lang w:val="de-AT" w:eastAsia="de-AT"/>
+          <w:lang w:eastAsia="de-DE"/>
         </w:rPr>
         <mc:AlternateContent>
           <mc:Choice Requires="wps">
             <w:drawing>
-              <wp:anchor distT="0" distB="0" distL="114300" distR="114300" simplePos="0" relativeHeight="251673088" behindDoc="0" locked="0" layoutInCell="1" allowOverlap="1" wp14:anchorId="2C678F5B" wp14:editId="1BF35DD8">
+              <wp:anchor distT="0" distB="0" distL="114300" distR="114300" simplePos="0" relativeHeight="251673088" behindDoc="0" locked="0" layoutInCell="1" allowOverlap="1" wp14:anchorId="0BDED684" wp14:editId="7ED8475D">
                 <wp:simplePos x="0" y="0"/>
                 <wp:positionH relativeFrom="column">
                   <wp:posOffset>3223895</wp:posOffset>
@@ -19101,9 +18453,9 @@
               </wp:anchor>
             </w:drawing>
           </mc:Choice>
-          <mc:Fallback>
+          <mc:Fallback xmlns:w15="http://schemas.microsoft.com/office/word/2012/wordml">
             <w:pict>
-              <v:shapetype id="_x0000_t202" coordsize="21600,21600" o:spt="202" path="m,l,21600r21600,l21600,xe">
+              <v:shapetype w14:anchorId="2C678F5B" id="_x0000_t202" coordsize="21600,21600" o:spt="202" path="m,l,21600r21600,l21600,xe">
                 <v:stroke joinstyle="miter"/>
                 <v:path gradientshapeok="t" o:connecttype="rect"/>
               </v:shapetype>
@@ -19127,12 +18479,12 @@
           <w:noProof/>
           <w:sz w:val="24"/>
           <w:szCs w:val="24"/>
-          <w:lang w:val="de-AT" w:eastAsia="de-AT"/>
+          <w:lang w:eastAsia="de-DE"/>
         </w:rPr>
         <mc:AlternateContent>
           <mc:Choice Requires="wps">
             <w:drawing>
-              <wp:anchor distT="0" distB="0" distL="114300" distR="114300" simplePos="0" relativeHeight="251668992" behindDoc="0" locked="0" layoutInCell="1" allowOverlap="1" wp14:anchorId="6263DB64" wp14:editId="2BE486D0">
+              <wp:anchor distT="0" distB="0" distL="114300" distR="114300" simplePos="0" relativeHeight="251668992" behindDoc="0" locked="0" layoutInCell="1" allowOverlap="1" wp14:anchorId="4A36AA94" wp14:editId="2E3AC9E8">
                 <wp:simplePos x="0" y="0"/>
                 <wp:positionH relativeFrom="column">
                   <wp:posOffset>3326130</wp:posOffset>
@@ -19213,12 +18565,12 @@
       <w:r>
         <w:rPr>
           <w:noProof/>
-          <w:lang w:val="de-AT" w:eastAsia="de-AT"/>
+          <w:lang w:eastAsia="de-DE"/>
         </w:rPr>
         <mc:AlternateContent>
           <mc:Choice Requires="wps">
             <w:drawing>
-              <wp:anchor distT="0" distB="0" distL="114300" distR="114300" simplePos="0" relativeHeight="251655680" behindDoc="0" locked="0" layoutInCell="1" allowOverlap="1" wp14:anchorId="1B24B826" wp14:editId="6AB93D81">
+              <wp:anchor distT="0" distB="0" distL="114300" distR="114300" simplePos="0" relativeHeight="251655680" behindDoc="0" locked="0" layoutInCell="1" allowOverlap="1" wp14:anchorId="20609077" wp14:editId="3392EE23">
                 <wp:simplePos x="0" y="0"/>
                 <wp:positionH relativeFrom="column">
                   <wp:posOffset>1294130</wp:posOffset>
@@ -19254,7 +18606,7 @@
                           <a:noFill/>
                         </a:ln>
                         <a:extLst>
-                          <a:ext uri="{91240B29-F687-4F45-9708-019B960494DF}">
+                          <a:ext uri="{91240B29-F687-4f45-9708-019B960494DF}">
                             <a14:hiddenLine xmlns:a14="http://schemas.microsoft.com/office/drawing/2010/main" w="9525">
                               <a:solidFill>
                                 <a:srgbClr val="000000"/>
@@ -19270,13 +18622,8 @@
                         <w:txbxContent>
                           <w:p>
                             <w:r>
-                              <w:t xml:space="preserve">Walter </w:t>
+                              <w:t>Walter Rafeiner-Magor</w:t>
                             </w:r>
-                            <w:proofErr w:type="spellStart"/>
-                            <w:r>
-                              <w:t>Rafeiner-Magor</w:t>
-                            </w:r>
-                            <w:proofErr w:type="spellEnd"/>
                           </w:p>
                         </w:txbxContent>
                       </wps:txbx>
@@ -19295,9 +18642,9 @@
               </wp:anchor>
             </w:drawing>
           </mc:Choice>
-          <mc:Fallback>
+          <mc:Fallback xmlns:w15="http://schemas.microsoft.com/office/word/2012/wordml">
             <w:pict>
-              <v:shape id="_x0000_s1042" type="#_x0000_t202" style="position:absolute;left:0;text-align:left;margin-left:101.9pt;margin-top:2.65pt;width:122pt;height:18.2pt;z-index:251655680;visibility:visible;mso-wrap-style:square;mso-width-percent:0;mso-height-percent:0;mso-wrap-distance-left:9pt;mso-wrap-distance-top:0;mso-wrap-distance-right:9pt;mso-wrap-distance-bottom:0;mso-position-horizontal:absolute;mso-position-horizontal-relative:text;mso-position-vertical:absolute;mso-position-vertical-relative:text;mso-width-percent:0;mso-height-percent:0;mso-width-relative:margin;mso-height-relative:margin;v-text-anchor:top" o:gfxdata="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" stroked="f">
+              <v:shape w14:anchorId="1B24B826" id="_x0000_s1042" type="#_x0000_t202" style="position:absolute;left:0;text-align:left;margin-left:101.9pt;margin-top:2.65pt;width:122pt;height:18.2pt;z-index:251655680;visibility:visible;mso-wrap-style:square;mso-width-percent:0;mso-height-percent:0;mso-wrap-distance-left:9pt;mso-wrap-distance-top:0;mso-wrap-distance-right:9pt;mso-wrap-distance-bottom:0;mso-position-horizontal:absolute;mso-position-horizontal-relative:text;mso-position-vertical:absolute;mso-position-vertical-relative:text;mso-width-percent:0;mso-height-percent:0;mso-width-relative:margin;mso-height-relative:margin;v-text-anchor:top" o:gfxdata="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" stroked="f">
                 <v:textbox>
                   <w:txbxContent>
                     <w:p>
@@ -19322,12 +18669,12 @@
           <w:noProof/>
           <w:sz w:val="24"/>
           <w:szCs w:val="24"/>
-          <w:lang w:val="de-AT" w:eastAsia="de-AT"/>
+          <w:lang w:eastAsia="de-DE"/>
         </w:rPr>
         <mc:AlternateContent>
           <mc:Choice Requires="wps">
             <w:drawing>
-              <wp:anchor distT="0" distB="0" distL="114300" distR="114300" simplePos="0" relativeHeight="251650560" behindDoc="0" locked="0" layoutInCell="1" allowOverlap="1" wp14:anchorId="654D3D38" wp14:editId="5F327531">
+              <wp:anchor distT="0" distB="0" distL="114300" distR="114300" simplePos="0" relativeHeight="251650560" behindDoc="0" locked="0" layoutInCell="1" allowOverlap="1" wp14:anchorId="26C68471" wp14:editId="28D3A0B8">
                 <wp:simplePos x="0" y="0"/>
                 <wp:positionH relativeFrom="column">
                   <wp:posOffset>1757680</wp:posOffset>
@@ -19397,7 +18744,7 @@
       <w:pPr>
         <w:ind w:firstLine="708"/>
         <w:rPr>
-          <w:rStyle w:val="berschrift3Zchn"/>
+          <w:rStyle w:val="berschrift3Zeichen"/>
           <w:rFonts w:ascii="Calibri" w:eastAsia="Calibri" w:hAnsi="Calibri"/>
           <w:b w:val="0"/>
           <w:bCs w:val="0"/>
@@ -19411,7 +18758,7 @@
       <w:pPr>
         <w:ind w:firstLine="708"/>
         <w:rPr>
-          <w:rStyle w:val="berschrift3Zchn"/>
+          <w:rStyle w:val="berschrift3Zeichen"/>
           <w:rFonts w:ascii="Calibri" w:eastAsia="Calibri" w:hAnsi="Calibri"/>
           <w:b w:val="0"/>
           <w:bCs w:val="0"/>
@@ -19425,12 +18772,12 @@
           <w:noProof/>
           <w:sz w:val="24"/>
           <w:szCs w:val="24"/>
-          <w:lang w:val="de-AT" w:eastAsia="de-AT"/>
+          <w:lang w:eastAsia="de-DE"/>
         </w:rPr>
         <mc:AlternateContent>
           <mc:Choice Requires="wps">
             <w:drawing>
-              <wp:anchor distT="0" distB="0" distL="114300" distR="114300" simplePos="0" relativeHeight="251671040" behindDoc="0" locked="0" layoutInCell="1" allowOverlap="1" wp14:anchorId="6BB67E7A" wp14:editId="531EF798">
+              <wp:anchor distT="0" distB="0" distL="114300" distR="114300" simplePos="0" relativeHeight="251671040" behindDoc="0" locked="0" layoutInCell="1" allowOverlap="1" wp14:anchorId="59C97920" wp14:editId="2138A901">
                 <wp:simplePos x="0" y="0"/>
                 <wp:positionH relativeFrom="column">
                   <wp:posOffset>3100705</wp:posOffset>
@@ -19469,7 +18816,7 @@
                           <a:tailEnd type="triangle" w="med" len="med"/>
                         </a:ln>
                         <a:extLst>
-                          <a:ext uri="{909E8E84-426E-40DD-AFC4-6F175D3DCCD1}">
+                          <a:ext uri="{909E8E84-426E-40dd-AFC4-6F175D3DCCD1}">
                             <a14:hiddenFill xmlns:a14="http://schemas.microsoft.com/office/drawing/2010/main">
                               <a:noFill/>
                             </a14:hiddenFill>
@@ -19507,12 +18854,12 @@
           <w:noProof/>
           <w:sz w:val="24"/>
           <w:szCs w:val="24"/>
-          <w:lang w:val="de-AT" w:eastAsia="de-AT"/>
+          <w:lang w:eastAsia="de-DE"/>
         </w:rPr>
         <mc:AlternateContent>
           <mc:Choice Requires="wps">
             <w:drawing>
-              <wp:anchor distT="0" distB="0" distL="114300" distR="114300" simplePos="0" relativeHeight="251660800" behindDoc="0" locked="0" layoutInCell="1" allowOverlap="1" wp14:anchorId="468BA585" wp14:editId="7659BD0C">
+              <wp:anchor distT="0" distB="0" distL="114300" distR="114300" simplePos="0" relativeHeight="251660800" behindDoc="0" locked="0" layoutInCell="1" allowOverlap="1" wp14:anchorId="15B83FD1" wp14:editId="5874EE18">
                 <wp:simplePos x="0" y="0"/>
                 <wp:positionH relativeFrom="column">
                   <wp:posOffset>2024380</wp:posOffset>
@@ -19551,7 +18898,7 @@
                           <a:tailEnd type="triangle" w="med" len="med"/>
                         </a:ln>
                         <a:extLst>
-                          <a:ext uri="{909E8E84-426E-40DD-AFC4-6F175D3DCCD1}">
+                          <a:ext uri="{909E8E84-426E-40dd-AFC4-6F175D3DCCD1}">
                             <a14:hiddenFill xmlns:a14="http://schemas.microsoft.com/office/drawing/2010/main">
                               <a:noFill/>
                             </a14:hiddenFill>
@@ -19585,7 +18932,7 @@
       <w:pPr>
         <w:ind w:firstLine="708"/>
         <w:rPr>
-          <w:rStyle w:val="berschrift3Zchn"/>
+          <w:rStyle w:val="berschrift3Zeichen"/>
           <w:rFonts w:ascii="Calibri" w:eastAsia="Calibri" w:hAnsi="Calibri"/>
           <w:b w:val="0"/>
           <w:bCs w:val="0"/>
@@ -19599,7 +18946,7 @@
       <w:pPr>
         <w:ind w:firstLine="708"/>
         <w:rPr>
-          <w:rStyle w:val="berschrift3Zchn"/>
+          <w:rStyle w:val="berschrift3Zeichen"/>
           <w:rFonts w:ascii="Calibri" w:eastAsia="Calibri" w:hAnsi="Calibri"/>
           <w:b w:val="0"/>
           <w:bCs w:val="0"/>
@@ -19613,12 +18960,12 @@
           <w:noProof/>
           <w:sz w:val="24"/>
           <w:szCs w:val="24"/>
-          <w:lang w:val="de-AT" w:eastAsia="de-AT"/>
+          <w:lang w:eastAsia="de-DE"/>
         </w:rPr>
         <mc:AlternateContent>
           <mc:Choice Requires="wps">
             <w:drawing>
-              <wp:anchor distT="0" distB="0" distL="114300" distR="114300" simplePos="0" relativeHeight="251656704" behindDoc="0" locked="0" layoutInCell="1" allowOverlap="1" wp14:anchorId="5EB35689" wp14:editId="210BABE6">
+              <wp:anchor distT="0" distB="0" distL="114300" distR="114300" simplePos="0" relativeHeight="251656704" behindDoc="0" locked="0" layoutInCell="1" allowOverlap="1" wp14:anchorId="18DEFF44" wp14:editId="3DF38070">
                 <wp:simplePos x="0" y="0"/>
                 <wp:positionH relativeFrom="column">
                   <wp:posOffset>2421255</wp:posOffset>
@@ -19654,7 +19001,7 @@
                           <a:noFill/>
                         </a:ln>
                         <a:extLst>
-                          <a:ext uri="{91240B29-F687-4F45-9708-019B960494DF}">
+                          <a:ext uri="{91240B29-F687-4f45-9708-019B960494DF}">
                             <a14:hiddenLine xmlns:a14="http://schemas.microsoft.com/office/drawing/2010/main" w="9525">
                               <a:solidFill>
                                 <a:srgbClr val="000000"/>
@@ -19690,9 +19037,9 @@
               </wp:anchor>
             </w:drawing>
           </mc:Choice>
-          <mc:Fallback>
+          <mc:Fallback xmlns:w15="http://schemas.microsoft.com/office/word/2012/wordml">
             <w:pict>
-              <v:shape id="_x0000_s1043" type="#_x0000_t202" style="position:absolute;left:0;text-align:left;margin-left:190.65pt;margin-top:7.55pt;width:58.5pt;height:18.2pt;z-index:251656704;visibility:visible;mso-wrap-style:square;mso-width-percent:0;mso-height-percent:0;mso-wrap-distance-left:9pt;mso-wrap-distance-top:0;mso-wrap-distance-right:9pt;mso-wrap-distance-bottom:0;mso-position-horizontal:absolute;mso-position-horizontal-relative:text;mso-position-vertical:absolute;mso-position-vertical-relative:text;mso-width-percent:0;mso-height-percent:0;mso-width-relative:margin;mso-height-relative:margin;v-text-anchor:top" o:gfxdata="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" stroked="f">
+              <v:shape w14:anchorId="5EB35689" id="_x0000_s1043" type="#_x0000_t202" style="position:absolute;left:0;text-align:left;margin-left:190.65pt;margin-top:7.55pt;width:58.5pt;height:18.2pt;z-index:251656704;visibility:visible;mso-wrap-style:square;mso-width-percent:0;mso-height-percent:0;mso-wrap-distance-left:9pt;mso-wrap-distance-top:0;mso-wrap-distance-right:9pt;mso-wrap-distance-bottom:0;mso-position-horizontal:absolute;mso-position-horizontal-relative:text;mso-position-vertical:absolute;mso-position-vertical-relative:text;mso-width-percent:0;mso-height-percent:0;mso-width-relative:margin;mso-height-relative:margin;v-text-anchor:top" o:gfxdata="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" stroked="f">
                 <v:textbox>
                   <w:txbxContent>
                     <w:p>
@@ -19712,7 +19059,7 @@
       <w:pPr>
         <w:ind w:firstLine="708"/>
         <w:rPr>
-          <w:rStyle w:val="berschrift3Zchn"/>
+          <w:rStyle w:val="berschrift3Zeichen"/>
           <w:rFonts w:ascii="Calibri" w:eastAsia="Calibri" w:hAnsi="Calibri"/>
           <w:b w:val="0"/>
           <w:bCs w:val="0"/>
@@ -19726,12 +19073,12 @@
           <w:noProof/>
           <w:sz w:val="24"/>
           <w:szCs w:val="24"/>
-          <w:lang w:val="de-AT" w:eastAsia="de-AT"/>
+          <w:lang w:eastAsia="de-DE"/>
         </w:rPr>
         <mc:AlternateContent>
           <mc:Choice Requires="wps">
             <w:drawing>
-              <wp:anchor distT="0" distB="0" distL="114300" distR="114300" simplePos="0" relativeHeight="251651584" behindDoc="0" locked="0" layoutInCell="1" allowOverlap="1" wp14:anchorId="54D8431C" wp14:editId="0793590D">
+              <wp:anchor distT="0" distB="0" distL="114300" distR="114300" simplePos="0" relativeHeight="251651584" behindDoc="0" locked="0" layoutInCell="1" allowOverlap="1" wp14:anchorId="41930D06" wp14:editId="41676BD5">
                 <wp:simplePos x="0" y="0"/>
                 <wp:positionH relativeFrom="column">
                   <wp:posOffset>2462530</wp:posOffset>
@@ -19801,7 +19148,7 @@
       <w:pPr>
         <w:ind w:firstLine="708"/>
         <w:rPr>
-          <w:rStyle w:val="berschrift3Zchn"/>
+          <w:rStyle w:val="berschrift3Zeichen"/>
           <w:rFonts w:ascii="Calibri" w:eastAsia="Calibri" w:hAnsi="Calibri"/>
           <w:b w:val="0"/>
           <w:bCs w:val="0"/>
@@ -19815,12 +19162,12 @@
           <w:noProof/>
           <w:sz w:val="24"/>
           <w:szCs w:val="24"/>
-          <w:lang w:val="de-AT" w:eastAsia="de-AT"/>
+          <w:lang w:eastAsia="de-DE"/>
         </w:rPr>
         <mc:AlternateContent>
           <mc:Choice Requires="wps">
             <w:drawing>
-              <wp:anchor distT="0" distB="0" distL="114300" distR="114300" simplePos="0" relativeHeight="251661824" behindDoc="0" locked="0" layoutInCell="1" allowOverlap="1" wp14:anchorId="157F27A2" wp14:editId="4A202660">
+              <wp:anchor distT="0" distB="0" distL="114300" distR="114300" simplePos="0" relativeHeight="251661824" behindDoc="0" locked="0" layoutInCell="1" allowOverlap="1" wp14:anchorId="37A09D40" wp14:editId="27BD760B">
                 <wp:simplePos x="0" y="0"/>
                 <wp:positionH relativeFrom="column">
                   <wp:posOffset>1913255</wp:posOffset>
@@ -19859,7 +19206,7 @@
                           <a:tailEnd type="triangle" w="med" len="med"/>
                         </a:ln>
                         <a:extLst>
-                          <a:ext uri="{909E8E84-426E-40DD-AFC4-6F175D3DCCD1}">
+                          <a:ext uri="{909E8E84-426E-40dd-AFC4-6F175D3DCCD1}">
                             <a14:hiddenFill xmlns:a14="http://schemas.microsoft.com/office/drawing/2010/main">
                               <a:noFill/>
                             </a14:hiddenFill>
@@ -19893,12 +19240,12 @@
           <w:noProof/>
           <w:sz w:val="24"/>
           <w:szCs w:val="24"/>
-          <w:lang w:val="de-AT" w:eastAsia="de-AT"/>
+          <w:lang w:eastAsia="de-DE"/>
         </w:rPr>
         <mc:AlternateContent>
           <mc:Choice Requires="wps">
             <w:drawing>
-              <wp:anchor distT="0" distB="0" distL="114300" distR="114300" simplePos="0" relativeHeight="251662848" behindDoc="0" locked="0" layoutInCell="1" allowOverlap="1" wp14:anchorId="369F7447" wp14:editId="1E3C9725">
+              <wp:anchor distT="0" distB="0" distL="114300" distR="114300" simplePos="0" relativeHeight="251662848" behindDoc="0" locked="0" layoutInCell="1" allowOverlap="1" wp14:anchorId="2A665D03" wp14:editId="340B0DD6">
                 <wp:simplePos x="0" y="0"/>
                 <wp:positionH relativeFrom="column">
                   <wp:posOffset>3167380</wp:posOffset>
@@ -19937,7 +19284,7 @@
                           <a:tailEnd type="triangle" w="med" len="med"/>
                         </a:ln>
                         <a:extLst>
-                          <a:ext uri="{909E8E84-426E-40DD-AFC4-6F175D3DCCD1}">
+                          <a:ext uri="{909E8E84-426E-40dd-AFC4-6F175D3DCCD1}">
                             <a14:hiddenFill xmlns:a14="http://schemas.microsoft.com/office/drawing/2010/main">
                               <a:noFill/>
                             </a14:hiddenFill>
@@ -19971,7 +19318,7 @@
       <w:pPr>
         <w:ind w:firstLine="708"/>
         <w:rPr>
-          <w:rStyle w:val="berschrift3Zchn"/>
+          <w:rStyle w:val="berschrift3Zeichen"/>
           <w:rFonts w:ascii="Calibri" w:eastAsia="Calibri" w:hAnsi="Calibri"/>
           <w:b w:val="0"/>
           <w:bCs w:val="0"/>
@@ -19985,12 +19332,13 @@
           <w:noProof/>
           <w:sz w:val="24"/>
           <w:szCs w:val="24"/>
-          <w:lang w:val="de-AT" w:eastAsia="de-AT"/>
-        </w:rPr>
+          <w:lang w:eastAsia="de-DE"/>
+        </w:rPr>
+        <w:lastRenderedPageBreak/>
         <mc:AlternateContent>
           <mc:Choice Requires="wps">
             <w:drawing>
-              <wp:anchor distT="0" distB="0" distL="114300" distR="114300" simplePos="0" relativeHeight="251666944" behindDoc="0" locked="0" layoutInCell="1" allowOverlap="1" wp14:anchorId="6AC4BF3E" wp14:editId="18E9A5A3">
+              <wp:anchor distT="0" distB="0" distL="114300" distR="114300" simplePos="0" relativeHeight="251666944" behindDoc="0" locked="0" layoutInCell="1" allowOverlap="1" wp14:anchorId="271EAB1A" wp14:editId="5E96CE8C">
                 <wp:simplePos x="0" y="0"/>
                 <wp:positionH relativeFrom="column">
                   <wp:posOffset>2214880</wp:posOffset>
@@ -20029,7 +19377,7 @@
                           <a:tailEnd type="triangle" w="med" len="med"/>
                         </a:ln>
                         <a:extLst>
-                          <a:ext uri="{909E8E84-426E-40DD-AFC4-6F175D3DCCD1}">
+                          <a:ext uri="{909E8E84-426E-40dd-AFC4-6F175D3DCCD1}">
                             <a14:hiddenFill xmlns:a14="http://schemas.microsoft.com/office/drawing/2010/main">
                               <a:noFill/>
                             </a14:hiddenFill>
@@ -20063,12 +19411,12 @@
           <w:noProof/>
           <w:sz w:val="24"/>
           <w:szCs w:val="24"/>
-          <w:lang w:val="de-AT" w:eastAsia="de-AT"/>
+          <w:lang w:eastAsia="de-DE"/>
         </w:rPr>
         <mc:AlternateContent>
           <mc:Choice Requires="wps">
             <w:drawing>
-              <wp:anchor distT="0" distB="0" distL="114300" distR="114300" simplePos="0" relativeHeight="251658752" behindDoc="0" locked="0" layoutInCell="1" allowOverlap="1" wp14:anchorId="56841849" wp14:editId="24A47998">
+              <wp:anchor distT="0" distB="0" distL="114300" distR="114300" simplePos="0" relativeHeight="251658752" behindDoc="0" locked="0" layoutInCell="1" allowOverlap="1" wp14:anchorId="5A7EC359" wp14:editId="4C191C27">
                 <wp:simplePos x="0" y="0"/>
                 <wp:positionH relativeFrom="column">
                   <wp:posOffset>1164590</wp:posOffset>
@@ -20104,7 +19452,7 @@
                           <a:noFill/>
                         </a:ln>
                         <a:extLst>
-                          <a:ext uri="{91240B29-F687-4F45-9708-019B960494DF}">
+                          <a:ext uri="{91240B29-F687-4f45-9708-019B960494DF}">
                             <a14:hiddenLine xmlns:a14="http://schemas.microsoft.com/office/drawing/2010/main" w="9525">
                               <a:solidFill>
                                 <a:srgbClr val="000000"/>
@@ -20120,13 +19468,8 @@
                         <w:txbxContent>
                           <w:p>
                             <w:r>
-                              <w:t xml:space="preserve">Elias </w:t>
+                              <w:t>Elias Frantar</w:t>
                             </w:r>
-                            <w:proofErr w:type="spellStart"/>
-                            <w:r>
-                              <w:t>Frantar</w:t>
-                            </w:r>
-                            <w:proofErr w:type="spellEnd"/>
                           </w:p>
                         </w:txbxContent>
                       </wps:txbx>
@@ -20145,9 +19488,9 @@
               </wp:anchor>
             </w:drawing>
           </mc:Choice>
-          <mc:Fallback>
+          <mc:Fallback xmlns:w15="http://schemas.microsoft.com/office/word/2012/wordml">
             <w:pict>
-              <v:shape id="_x0000_s1044" type="#_x0000_t202" style="position:absolute;left:0;text-align:left;margin-left:91.7pt;margin-top:15.8pt;width:92.35pt;height:23.25pt;z-index:251658752;visibility:visible;mso-wrap-style:square;mso-width-percent:0;mso-height-percent:0;mso-wrap-distance-left:9pt;mso-wrap-distance-top:0;mso-wrap-distance-right:9pt;mso-wrap-distance-bottom:0;mso-position-horizontal:absolute;mso-position-horizontal-relative:text;mso-position-vertical:absolute;mso-position-vertical-relative:text;mso-width-percent:0;mso-height-percent:0;mso-width-relative:margin;mso-height-relative:margin;v-text-anchor:top" o:gfxdata="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" stroked="f">
+              <v:shape w14:anchorId="56841849" id="_x0000_s1044" type="#_x0000_t202" style="position:absolute;left:0;text-align:left;margin-left:91.7pt;margin-top:15.8pt;width:92.35pt;height:23.25pt;z-index:251658752;visibility:visible;mso-wrap-style:square;mso-width-percent:0;mso-height-percent:0;mso-wrap-distance-left:9pt;mso-wrap-distance-top:0;mso-wrap-distance-right:9pt;mso-wrap-distance-bottom:0;mso-position-horizontal:absolute;mso-position-horizontal-relative:text;mso-position-vertical:absolute;mso-position-vertical-relative:text;mso-width-percent:0;mso-height-percent:0;mso-width-relative:margin;mso-height-relative:margin;v-text-anchor:top" o:gfxdata="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" stroked="f">
                 <v:textbox>
                   <w:txbxContent>
                     <w:p>
@@ -20172,12 +19515,12 @@
           <w:noProof/>
           <w:sz w:val="24"/>
           <w:szCs w:val="24"/>
-          <w:lang w:val="de-AT" w:eastAsia="de-AT"/>
+          <w:lang w:eastAsia="de-DE"/>
         </w:rPr>
         <mc:AlternateContent>
           <mc:Choice Requires="wps">
             <w:drawing>
-              <wp:anchor distT="0" distB="0" distL="114300" distR="114300" simplePos="0" relativeHeight="251657728" behindDoc="0" locked="0" layoutInCell="1" allowOverlap="1" wp14:anchorId="54D98439" wp14:editId="37B26DE7">
+              <wp:anchor distT="0" distB="0" distL="114300" distR="114300" simplePos="0" relativeHeight="251657728" behindDoc="0" locked="0" layoutInCell="1" allowOverlap="1" wp14:anchorId="7A59D071" wp14:editId="629E7BCE">
                 <wp:simplePos x="0" y="0"/>
                 <wp:positionH relativeFrom="column">
                   <wp:posOffset>3223260</wp:posOffset>
@@ -20213,7 +19556,7 @@
                           <a:noFill/>
                         </a:ln>
                         <a:extLst>
-                          <a:ext uri="{91240B29-F687-4F45-9708-019B960494DF}">
+                          <a:ext uri="{91240B29-F687-4f45-9708-019B960494DF}">
                             <a14:hiddenLine xmlns:a14="http://schemas.microsoft.com/office/drawing/2010/main" w="9525">
                               <a:solidFill>
                                 <a:srgbClr val="000000"/>
@@ -20229,13 +19572,8 @@
                         <w:txbxContent>
                           <w:p>
                             <w:r>
-                              <w:t xml:space="preserve">Wolfram </w:t>
+                              <w:t>Wolfram Sokya</w:t>
                             </w:r>
-                            <w:proofErr w:type="spellStart"/>
-                            <w:r>
-                              <w:t>Sokya</w:t>
-                            </w:r>
-                            <w:proofErr w:type="spellEnd"/>
                           </w:p>
                         </w:txbxContent>
                       </wps:txbx>
@@ -20254,9 +19592,9 @@
               </wp:anchor>
             </w:drawing>
           </mc:Choice>
-          <mc:Fallback>
+          <mc:Fallback xmlns:w15="http://schemas.microsoft.com/office/word/2012/wordml">
             <w:pict>
-              <v:shape id="_x0000_s1045" type="#_x0000_t202" style="position:absolute;left:0;text-align:left;margin-left:253.8pt;margin-top:18.7pt;width:108.85pt;height:23.1pt;z-index:251657728;visibility:visible;mso-wrap-style:square;mso-width-percent:0;mso-height-percent:0;mso-wrap-distance-left:9pt;mso-wrap-distance-top:0;mso-wrap-distance-right:9pt;mso-wrap-distance-bottom:0;mso-position-horizontal:absolute;mso-position-horizontal-relative:text;mso-position-vertical:absolute;mso-position-vertical-relative:text;mso-width-percent:0;mso-height-percent:0;mso-width-relative:margin;mso-height-relative:margin;v-text-anchor:top" o:gfxdata="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" stroked="f">
+              <v:shape w14:anchorId="54D98439" id="_x0000_s1045" type="#_x0000_t202" style="position:absolute;left:0;text-align:left;margin-left:253.8pt;margin-top:18.7pt;width:108.85pt;height:23.1pt;z-index:251657728;visibility:visible;mso-wrap-style:square;mso-width-percent:0;mso-height-percent:0;mso-wrap-distance-left:9pt;mso-wrap-distance-top:0;mso-wrap-distance-right:9pt;mso-wrap-distance-bottom:0;mso-position-horizontal:absolute;mso-position-horizontal-relative:text;mso-position-vertical:absolute;mso-position-vertical-relative:text;mso-width-percent:0;mso-height-percent:0;mso-width-relative:margin;mso-height-relative:margin;v-text-anchor:top" o:gfxdata="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" stroked="f">
                 <v:textbox>
                   <w:txbxContent>
                     <w:p>
@@ -20281,12 +19619,12 @@
           <w:noProof/>
           <w:sz w:val="24"/>
           <w:szCs w:val="24"/>
-          <w:lang w:val="de-AT" w:eastAsia="de-AT"/>
+          <w:lang w:eastAsia="de-DE"/>
         </w:rPr>
         <mc:AlternateContent>
           <mc:Choice Requires="wps">
             <w:drawing>
-              <wp:anchor distT="0" distB="0" distL="114300" distR="114300" simplePos="0" relativeHeight="251652608" behindDoc="0" locked="0" layoutInCell="1" allowOverlap="1" wp14:anchorId="532EFFAC" wp14:editId="4D1351A2">
+              <wp:anchor distT="0" distB="0" distL="114300" distR="114300" simplePos="0" relativeHeight="251652608" behindDoc="0" locked="0" layoutInCell="1" allowOverlap="1" wp14:anchorId="7500784E" wp14:editId="2E144CD0">
                 <wp:simplePos x="0" y="0"/>
                 <wp:positionH relativeFrom="column">
                   <wp:posOffset>1433830</wp:posOffset>
@@ -20356,12 +19694,12 @@
           <w:noProof/>
           <w:sz w:val="24"/>
           <w:szCs w:val="24"/>
-          <w:lang w:val="de-AT" w:eastAsia="de-AT"/>
+          <w:lang w:eastAsia="de-DE"/>
         </w:rPr>
         <mc:AlternateContent>
           <mc:Choice Requires="wps">
             <w:drawing>
-              <wp:anchor distT="0" distB="0" distL="114300" distR="114300" simplePos="0" relativeHeight="251654656" behindDoc="0" locked="0" layoutInCell="1" allowOverlap="1" wp14:anchorId="792FA01F" wp14:editId="331EB129">
+              <wp:anchor distT="0" distB="0" distL="114300" distR="114300" simplePos="0" relativeHeight="251654656" behindDoc="0" locked="0" layoutInCell="1" allowOverlap="1" wp14:anchorId="5BD3806F" wp14:editId="5BF2F6FE">
                 <wp:simplePos x="0" y="0"/>
                 <wp:positionH relativeFrom="column">
                   <wp:posOffset>3491230</wp:posOffset>
@@ -20430,7 +19768,7 @@
     <w:p>
       <w:pPr>
         <w:rPr>
-          <w:rStyle w:val="berschrift3Zchn"/>
+          <w:rStyle w:val="berschrift3Zeichen"/>
           <w:rFonts w:eastAsia="Calibri"/>
           <w:color w:val="7F7F7F" w:themeColor="text1" w:themeTint="80"/>
           <w:sz w:val="28"/>
@@ -20438,7 +19776,7 @@
       </w:pPr>
       <w:r>
         <w:rPr>
-          <w:rStyle w:val="berschrift3Zchn"/>
+          <w:rStyle w:val="berschrift3Zeichen"/>
           <w:rFonts w:eastAsia="Calibri"/>
           <w:color w:val="7F7F7F" w:themeColor="text1" w:themeTint="80"/>
           <w:sz w:val="28"/>
@@ -20447,7 +19785,7 @@
       </w:r>
       <w:r>
         <w:rPr>
-          <w:rStyle w:val="berschrift3Zchn"/>
+          <w:rStyle w:val="berschrift3Zeichen"/>
           <w:rFonts w:eastAsia="Calibri"/>
           <w:color w:val="7F7F7F" w:themeColor="text1" w:themeTint="80"/>
           <w:sz w:val="28"/>
@@ -20458,7 +19796,7 @@
     <w:p>
       <w:pPr>
         <w:rPr>
-          <w:rStyle w:val="berschrift3Zchn"/>
+          <w:rStyle w:val="berschrift3Zeichen"/>
           <w:rFonts w:eastAsia="Calibri"/>
           <w:color w:val="7F7F7F" w:themeColor="text1" w:themeTint="80"/>
           <w:sz w:val="28"/>
@@ -20466,12 +19804,11 @@
       </w:pPr>
       <w:r>
         <w:rPr>
-          <w:rStyle w:val="berschrift3Zchn"/>
+          <w:rStyle w:val="berschrift3Zeichen"/>
           <w:rFonts w:eastAsia="Calibri"/>
           <w:color w:val="7F7F7F" w:themeColor="text1" w:themeTint="80"/>
           <w:sz w:val="28"/>
         </w:rPr>
-        <w:lastRenderedPageBreak/>
         <w:t>7.1) Projektstrukturplan</w:t>
       </w:r>
     </w:p>
@@ -20486,10 +19823,10 @@
         <w:rPr>
           <w:noProof/>
           <w:sz w:val="28"/>
-          <w:lang w:val="de-AT" w:eastAsia="de-AT"/>
+          <w:lang w:eastAsia="de-DE"/>
         </w:rPr>
         <w:drawing>
-          <wp:inline distT="0" distB="0" distL="0" distR="0">
+          <wp:inline distT="0" distB="0" distL="0" distR="0" wp14:anchorId="12FA51DB" wp14:editId="28230165">
             <wp:extent cx="5753100" cy="3390900"/>
             <wp:effectExtent l="0" t="0" r="0" b="0"/>
             <wp:docPr id="2" name="Picture 2" descr="D:\projects\schat\documents\diagrams\schat_wbs.png"/>
@@ -20541,7 +19878,7 @@
     <w:p>
       <w:pPr>
         <w:rPr>
-          <w:rStyle w:val="berschrift3Zchn"/>
+          <w:rStyle w:val="berschrift3Zeichen"/>
           <w:rFonts w:eastAsia="Calibri"/>
           <w:color w:val="7F7F7F" w:themeColor="text1" w:themeTint="80"/>
           <w:sz w:val="28"/>
@@ -20551,7 +19888,7 @@
     <w:p>
       <w:pPr>
         <w:rPr>
-          <w:rStyle w:val="berschrift3Zchn"/>
+          <w:rStyle w:val="berschrift3Zeichen"/>
           <w:rFonts w:eastAsia="Calibri"/>
           <w:color w:val="7F7F7F" w:themeColor="text1" w:themeTint="80"/>
           <w:sz w:val="28"/>
@@ -20559,7 +19896,7 @@
       </w:pPr>
       <w:r>
         <w:rPr>
-          <w:rStyle w:val="berschrift3Zchn"/>
+          <w:rStyle w:val="berschrift3Zeichen"/>
           <w:rFonts w:eastAsia="Calibri"/>
           <w:color w:val="7F7F7F" w:themeColor="text1" w:themeTint="80"/>
           <w:sz w:val="28"/>
@@ -20568,7 +19905,7 @@
       </w:r>
       <w:r>
         <w:rPr>
-          <w:rStyle w:val="berschrift3Zchn"/>
+          <w:rStyle w:val="berschrift3Zeichen"/>
           <w:rFonts w:eastAsia="Calibri"/>
           <w:color w:val="7F7F7F" w:themeColor="text1" w:themeTint="80"/>
           <w:sz w:val="28"/>
@@ -21176,7 +20513,15 @@
                 <w:sz w:val="24"/>
                 <w:szCs w:val="24"/>
               </w:rPr>
-              <w:t>Gesamtsystemtest abgeschlossen</w:t>
+              <w:t xml:space="preserve">Gesamtsystemtest </w:t>
+            </w:r>
+            <w:r>
+              <w:rPr>
+                <w:sz w:val="24"/>
+                <w:szCs w:val="24"/>
+              </w:rPr>
+              <w:lastRenderedPageBreak/>
+              <w:t>abgeschlossen</w:t>
             </w:r>
           </w:p>
         </w:tc>
@@ -21199,6 +20544,7 @@
                 <w:sz w:val="24"/>
                 <w:szCs w:val="24"/>
               </w:rPr>
+              <w:lastRenderedPageBreak/>
               <w:t>Fertige App</w:t>
             </w:r>
           </w:p>
@@ -21252,7 +20598,7 @@
     <w:p>
       <w:pPr>
         <w:rPr>
-          <w:rStyle w:val="berschrift3Zchn"/>
+          <w:rStyle w:val="berschrift3Zeichen"/>
           <w:rFonts w:eastAsia="Calibri"/>
           <w:sz w:val="28"/>
         </w:rPr>
@@ -21261,12 +20607,11 @@
         <w:rPr>
           <w:sz w:val="28"/>
         </w:rPr>
-        <w:lastRenderedPageBreak/>
         <w:br/>
       </w:r>
       <w:r>
         <w:rPr>
-          <w:rStyle w:val="berschrift3Zchn"/>
+          <w:rStyle w:val="berschrift3Zeichen"/>
           <w:rFonts w:eastAsia="Calibri"/>
           <w:sz w:val="28"/>
         </w:rPr>
@@ -21274,7 +20619,7 @@
       </w:r>
       <w:r>
         <w:rPr>
-          <w:rStyle w:val="berschrift3Zchn"/>
+          <w:rStyle w:val="berschrift3Zeichen"/>
           <w:rFonts w:eastAsia="Calibri"/>
           <w:sz w:val="28"/>
         </w:rPr>
@@ -21365,39 +20710,7 @@
           <w:sz w:val="24"/>
           <w:szCs w:val="24"/>
         </w:rPr>
-        <w:t xml:space="preserve">Als Serverbetriebssystem wird Linux verwendet, da es erstens kostenlos ist und zweiten Adi </w:t>
-      </w:r>
-      <w:proofErr w:type="spellStart"/>
-      <w:r>
-        <w:rPr>
-          <w:sz w:val="24"/>
-          <w:szCs w:val="24"/>
-        </w:rPr>
-        <w:t>Shamir</w:t>
-      </w:r>
-      <w:proofErr w:type="spellEnd"/>
-      <w:r>
-        <w:rPr>
-          <w:sz w:val="24"/>
-          <w:szCs w:val="24"/>
-        </w:rPr>
-        <w:t xml:space="preserve">, der die Serverkonfiguration übernehmen wird schon einige Erfahrungen damit </w:t>
-      </w:r>
-      <w:proofErr w:type="gramStart"/>
-      <w:r>
-        <w:rPr>
-          <w:sz w:val="24"/>
-          <w:szCs w:val="24"/>
-        </w:rPr>
-        <w:t>hat</w:t>
-      </w:r>
-      <w:proofErr w:type="gramEnd"/>
-      <w:r>
-        <w:rPr>
-          <w:sz w:val="24"/>
-          <w:szCs w:val="24"/>
-        </w:rPr>
-        <w:t>.</w:t>
+        <w:t>Als Serverbetriebssystem wird Linux verwendet, da es erstens kostenlos ist und zweiten Adi Shamir, der die Serverkonfiguration übernehmen wird schon einige Erfahrungen damit hat.</w:t>
       </w:r>
     </w:p>
     <w:p>
@@ -21419,23 +20732,7 @@
           <w:sz w:val="24"/>
           <w:szCs w:val="24"/>
         </w:rPr>
-        <w:t xml:space="preserve"> und PHP erstellt, da die Alternative </w:t>
-      </w:r>
-      <w:proofErr w:type="spellStart"/>
-      <w:r>
-        <w:rPr>
-          <w:sz w:val="24"/>
-          <w:szCs w:val="24"/>
-        </w:rPr>
-        <w:t>Javascript</w:t>
-      </w:r>
-      <w:proofErr w:type="spellEnd"/>
-      <w:r>
-        <w:rPr>
-          <w:sz w:val="24"/>
-          <w:szCs w:val="24"/>
-        </w:rPr>
-        <w:t xml:space="preserve"> in einigen Webbrowsern versehentlich deaktiviert werden kann</w:t>
+        <w:t xml:space="preserve"> und PHP erstellt, da die Alternative Javascript in einigen Webbrowsern versehentlich deaktiviert werden kann</w:t>
       </w:r>
       <w:r>
         <w:rPr>
@@ -21520,39 +20817,7 @@
           <w:sz w:val="24"/>
           <w:szCs w:val="24"/>
         </w:rPr>
-        <w:t xml:space="preserve"> werden. Das </w:t>
-      </w:r>
-      <w:proofErr w:type="spellStart"/>
-      <w:r>
-        <w:rPr>
-          <w:sz w:val="24"/>
-          <w:szCs w:val="24"/>
-        </w:rPr>
-        <w:t>Know</w:t>
-      </w:r>
-      <w:proofErr w:type="spellEnd"/>
-      <w:r>
-        <w:rPr>
-          <w:sz w:val="24"/>
-          <w:szCs w:val="24"/>
-        </w:rPr>
-        <w:t xml:space="preserve"> – </w:t>
-      </w:r>
-      <w:proofErr w:type="spellStart"/>
-      <w:r>
-        <w:rPr>
-          <w:sz w:val="24"/>
-          <w:szCs w:val="24"/>
-        </w:rPr>
-        <w:t>How</w:t>
-      </w:r>
-      <w:proofErr w:type="spellEnd"/>
-      <w:r>
-        <w:rPr>
-          <w:sz w:val="24"/>
-          <w:szCs w:val="24"/>
-        </w:rPr>
-        <w:t xml:space="preserve"> ist vor allem im komplexesten und schwierigsten Part, nämlich der Sicherheit des Systems</w:t>
+        <w:t xml:space="preserve"> werden. Das Know – How ist vor allem im komplexesten und schwierigsten Part, nämlich der Sicherheit des Systems</w:t>
       </w:r>
       <w:r>
         <w:rPr>
@@ -21664,7 +20929,7 @@
     <w:p>
       <w:pPr>
         <w:rPr>
-          <w:rStyle w:val="berschrift3Zchn"/>
+          <w:rStyle w:val="berschrift3Zeichen"/>
           <w:rFonts w:asciiTheme="majorHAnsi" w:eastAsia="Calibri" w:hAnsiTheme="majorHAnsi"/>
           <w:color w:val="7F7F7F" w:themeColor="text1" w:themeTint="80"/>
           <w:sz w:val="28"/>
@@ -21672,17 +20937,16 @@
       </w:pPr>
       <w:r>
         <w:rPr>
-          <w:rStyle w:val="berschrift3Zchn"/>
+          <w:rStyle w:val="berschrift3Zeichen"/>
           <w:rFonts w:asciiTheme="majorHAnsi" w:eastAsia="Calibri" w:hAnsiTheme="majorHAnsi"/>
           <w:color w:val="7F7F7F" w:themeColor="text1" w:themeTint="80"/>
           <w:sz w:val="28"/>
         </w:rPr>
-        <w:lastRenderedPageBreak/>
         <w:t xml:space="preserve">9)    </w:t>
       </w:r>
       <w:r>
         <w:rPr>
-          <w:rStyle w:val="berschrift3Zchn"/>
+          <w:rStyle w:val="berschrift3Zeichen"/>
           <w:rFonts w:asciiTheme="majorHAnsi" w:eastAsia="Calibri" w:hAnsiTheme="majorHAnsi"/>
           <w:color w:val="7F7F7F" w:themeColor="text1" w:themeTint="80"/>
           <w:sz w:val="28"/>
@@ -21691,7 +20955,7 @@
       </w:r>
       <w:r>
         <w:rPr>
-          <w:rStyle w:val="berschrift3Zchn"/>
+          <w:rStyle w:val="berschrift3Zeichen"/>
           <w:rFonts w:asciiTheme="majorHAnsi" w:eastAsia="Calibri" w:hAnsiTheme="majorHAnsi"/>
           <w:color w:val="7F7F7F" w:themeColor="text1" w:themeTint="80"/>
           <w:sz w:val="28"/>
@@ -21718,13 +20982,8 @@
         </w:rPr>
         <w:t xml:space="preserve">Asymmetrische Verschlüsselung: </w:t>
       </w:r>
-      <w:proofErr w:type="spellStart"/>
-      <w:r>
-        <w:t>Ver</w:t>
-      </w:r>
-      <w:proofErr w:type="spellEnd"/>
-      <w:r>
-        <w:t>- und Entschlüsselungen geschehen durch unterschiedliche Schlüssel (bei symmetrischen Verfahren durch denselben Schlüssel)</w:t>
+      <w:r>
+        <w:t>Ver- und Entschlüsselungen geschehen durch unterschiedliche Schlüssel (bei symmetrischen Verfahren durch denselben Schlüssel)</w:t>
       </w:r>
     </w:p>
     <w:p>
@@ -21828,15 +21087,7 @@
         <w:t>Stromchiffre:</w:t>
       </w:r>
       <w:r>
-        <w:t xml:space="preserve"> Eine </w:t>
-      </w:r>
-      <w:proofErr w:type="spellStart"/>
-      <w:r>
-        <w:t>Chiffrenart</w:t>
-      </w:r>
-      <w:proofErr w:type="spellEnd"/>
-      <w:r>
-        <w:t>, die beliebig große Daten verschlüsseln kann. Dabei wird jedes Bit der Daten einzeln verschlüsselt. Ein Schlüssel kann nur einmal verwendet werden</w:t>
+        <w:t xml:space="preserve"> Eine Chiffrenart, die beliebig große Daten verschlüsseln kann. Dabei wird jedes Bit der Daten einzeln verschlüsselt. Ein Schlüssel kann nur einmal verwendet werden</w:t>
       </w:r>
     </w:p>
     <w:p>
@@ -21856,15 +21107,7 @@
         <w:t>Blockchiffre:</w:t>
       </w:r>
       <w:r>
-        <w:t xml:space="preserve"> Eine </w:t>
-      </w:r>
-      <w:proofErr w:type="spellStart"/>
-      <w:r>
-        <w:t>Chiffrenart</w:t>
-      </w:r>
-      <w:proofErr w:type="spellEnd"/>
-      <w:r>
-        <w:t xml:space="preserve">, die einen Datenblock bestimmter Größe verschlüsselt. Ein Schlüssel kann mehrmals verwendet werden. </w:t>
+        <w:t xml:space="preserve"> Eine Chiffrenart, die einen Datenblock bestimmter Größe verschlüsselt. Ein Schlüssel kann mehrmals verwendet werden. </w:t>
       </w:r>
     </w:p>
     <w:p>
@@ -21901,47 +21144,14 @@
         <w:rPr>
           <w:b/>
         </w:rPr>
-        <w:t>RSA (</w:t>
-      </w:r>
-      <w:proofErr w:type="spellStart"/>
-      <w:r>
-        <w:rPr>
-          <w:b/>
-        </w:rPr>
-        <w:t>Rivest</w:t>
-      </w:r>
-      <w:proofErr w:type="spellEnd"/>
-      <w:r>
-        <w:rPr>
-          <w:b/>
-        </w:rPr>
-        <w:t xml:space="preserve"> </w:t>
-      </w:r>
-      <w:proofErr w:type="spellStart"/>
-      <w:r>
-        <w:rPr>
-          <w:b/>
-        </w:rPr>
-        <w:t>Shamir</w:t>
-      </w:r>
-      <w:proofErr w:type="spellEnd"/>
-      <w:r>
-        <w:rPr>
-          <w:b/>
-        </w:rPr>
-        <w:t xml:space="preserve"> Adelmann):</w:t>
+        <w:t>RSA (Rivest Shamir Adelmann):</w:t>
       </w:r>
       <w:r>
         <w:t xml:space="preserve"> Ein asymmetrisches Verschlüsselungsverfahren dessen Sicherheit</w:t>
       </w:r>
       <w:r>
-        <w:t xml:space="preserve"> auf dem </w:t>
-      </w:r>
-      <w:proofErr w:type="spellStart"/>
-      <w:r>
-        <w:t>Faktorisierungsproblem</w:t>
-      </w:r>
-      <w:proofErr w:type="spellEnd"/>
+        <w:t xml:space="preserve"> auf dem Faktorisierungsproblem</w:t>
+      </w:r>
       <w:r>
         <w:t xml:space="preserve"> beruht</w:t>
       </w:r>
@@ -21966,60 +21176,10 @@
         <w:rPr>
           <w:b/>
         </w:rPr>
-        <w:t>ECC (</w:t>
-      </w:r>
-      <w:proofErr w:type="spellStart"/>
-      <w:r>
-        <w:rPr>
-          <w:b/>
-        </w:rPr>
-        <w:t>Elliptic</w:t>
-      </w:r>
-      <w:proofErr w:type="spellEnd"/>
-      <w:r>
-        <w:rPr>
-          <w:b/>
-        </w:rPr>
-        <w:t xml:space="preserve"> </w:t>
-      </w:r>
-      <w:proofErr w:type="spellStart"/>
-      <w:r>
-        <w:rPr>
-          <w:b/>
-        </w:rPr>
-        <w:t>Curve</w:t>
-      </w:r>
-      <w:proofErr w:type="spellEnd"/>
-      <w:r>
-        <w:rPr>
-          <w:b/>
-        </w:rPr>
-        <w:t xml:space="preserve"> </w:t>
-      </w:r>
-      <w:proofErr w:type="spellStart"/>
-      <w:r>
-        <w:rPr>
-          <w:b/>
-        </w:rPr>
-        <w:t>Cryptography</w:t>
-      </w:r>
-      <w:proofErr w:type="spellEnd"/>
-      <w:r>
-        <w:rPr>
-          <w:b/>
-        </w:rPr>
-        <w:t>):</w:t>
-      </w:r>
-      <w:r>
-        <w:t xml:space="preserve"> Ein </w:t>
-      </w:r>
-      <w:proofErr w:type="spellStart"/>
-      <w:r>
-        <w:t>public-key-Kryptographieverfahren</w:t>
-      </w:r>
-      <w:proofErr w:type="spellEnd"/>
-      <w:r>
-        <w:t xml:space="preserve"> auf Basis elliptischer Kurven</w:t>
+        <w:t>ECC (Elliptic Curve Cryptography):</w:t>
+      </w:r>
+      <w:r>
+        <w:t xml:space="preserve"> Ein public-key-Kryptographieverfahren auf Basis elliptischer Kurven</w:t>
       </w:r>
     </w:p>
     <w:p>
@@ -22036,46 +21196,16 @@
         <w:rPr>
           <w:b/>
         </w:rPr>
-        <w:t xml:space="preserve">AES (oder </w:t>
-      </w:r>
-      <w:proofErr w:type="spellStart"/>
-      <w:r>
-        <w:rPr>
-          <w:b/>
-        </w:rPr>
-        <w:t>Rijndael</w:t>
-      </w:r>
-      <w:proofErr w:type="spellEnd"/>
-      <w:r>
-        <w:rPr>
-          <w:b/>
-        </w:rPr>
-        <w:t>):</w:t>
-      </w:r>
-      <w:r>
-        <w:t xml:space="preserve"> Der Sieger des </w:t>
-      </w:r>
-      <w:proofErr w:type="spellStart"/>
-      <w:r>
-        <w:t>Blockchiffrenstandardisierungswettbewerbs</w:t>
-      </w:r>
-      <w:proofErr w:type="spellEnd"/>
-      <w:r>
-        <w:t xml:space="preserve"> für den </w:t>
-      </w:r>
-      <w:proofErr w:type="spellStart"/>
+        <w:t>AES (oder Rijndael):</w:t>
+      </w:r>
+      <w:r>
+        <w:t xml:space="preserve"> Der Sieger des Blockchiffrenstandardisierungswettbewerbs für den </w:t>
+      </w:r>
       <w:r>
         <w:rPr>
           <w:i/>
         </w:rPr>
-        <w:t>Advanced</w:t>
-      </w:r>
-      <w:proofErr w:type="spellEnd"/>
-      <w:r>
-        <w:rPr>
-          <w:i/>
-        </w:rPr>
-        <w:t xml:space="preserve"> Encryption Standard</w:t>
+        <w:t>Advanced Encryption Standard</w:t>
       </w:r>
     </w:p>
     <w:p>
@@ -22092,21 +21222,7 @@
         <w:rPr>
           <w:b/>
         </w:rPr>
-        <w:t>SHA3 (</w:t>
-      </w:r>
-      <w:proofErr w:type="spellStart"/>
-      <w:r>
-        <w:rPr>
-          <w:b/>
-        </w:rPr>
-        <w:t>Keccak</w:t>
-      </w:r>
-      <w:proofErr w:type="spellEnd"/>
-      <w:r>
-        <w:rPr>
-          <w:b/>
-        </w:rPr>
-        <w:t>):</w:t>
+        <w:t>SHA3 (Keccak):</w:t>
       </w:r>
       <w:r>
         <w:t xml:space="preserve"> Der Sieger des Einweghashfunktionsstandardisierungswettbewerbs für den </w:t>
@@ -22115,21 +21231,7 @@
         <w:rPr>
           <w:i/>
         </w:rPr>
-        <w:t xml:space="preserve">Secure Hash </w:t>
-      </w:r>
-      <w:proofErr w:type="spellStart"/>
-      <w:r>
-        <w:rPr>
-          <w:i/>
-        </w:rPr>
-        <w:t>Algorithm</w:t>
-      </w:r>
-      <w:proofErr w:type="spellEnd"/>
-      <w:r>
-        <w:rPr>
-          <w:i/>
-        </w:rPr>
-        <w:t xml:space="preserve"> 3</w:t>
+        <w:t>Secure Hash Algorithm 3</w:t>
       </w:r>
     </w:p>
     <w:p>
@@ -22155,7 +21257,7 @@
     <w:p>
       <w:pPr>
         <w:rPr>
-          <w:rStyle w:val="berschrift3Zchn"/>
+          <w:rStyle w:val="berschrift3Zeichen"/>
           <w:rFonts w:asciiTheme="majorHAnsi" w:eastAsia="Calibri" w:hAnsiTheme="majorHAnsi"/>
           <w:color w:val="7F7F7F" w:themeColor="text1" w:themeTint="80"/>
           <w:sz w:val="28"/>
@@ -22163,12 +21265,215 @@
       </w:pPr>
       <w:r>
         <w:rPr>
-          <w:rStyle w:val="berschrift3Zchn"/>
+          <w:rStyle w:val="berschrift3Zeichen"/>
           <w:rFonts w:asciiTheme="majorHAnsi" w:eastAsia="Calibri" w:hAnsiTheme="majorHAnsi"/>
           <w:color w:val="7F7F7F" w:themeColor="text1" w:themeTint="80"/>
           <w:sz w:val="28"/>
         </w:rPr>
         <w:t xml:space="preserve"> </w:t>
+      </w:r>
+    </w:p>
+    <w:p>
+      <w:pPr>
+        <w:widowControl w:val="0"/>
+        <w:autoSpaceDE w:val="0"/>
+        <w:autoSpaceDN w:val="0"/>
+        <w:adjustRightInd w:val="0"/>
+        <w:spacing w:after="240" w:line="240" w:lineRule="auto"/>
+        <w:rPr>
+          <w:rFonts w:ascii="Times" w:hAnsi="Times" w:cs="Times"/>
+          <w:sz w:val="24"/>
+          <w:szCs w:val="24"/>
+          <w:lang w:eastAsia="de-AT"/>
+        </w:rPr>
+      </w:pPr>
+      <w:r>
+        <w:rPr>
+          <w:rFonts w:ascii="Times" w:hAnsi="Times" w:cs="Times"/>
+          <w:color w:val="2A4B7E"/>
+          <w:sz w:val="38"/>
+          <w:szCs w:val="38"/>
+          <w:lang w:eastAsia="de-AT"/>
+        </w:rPr>
+        <w:t>11 Management Summary:</w:t>
+      </w:r>
+    </w:p>
+    <w:p>
+      <w:pPr>
+        <w:widowControl w:val="0"/>
+        <w:autoSpaceDE w:val="0"/>
+        <w:autoSpaceDN w:val="0"/>
+        <w:adjustRightInd w:val="0"/>
+        <w:spacing w:after="240" w:line="240" w:lineRule="auto"/>
+        <w:rPr>
+          <w:rFonts w:ascii="Times" w:hAnsi="Times" w:cs="Times"/>
+          <w:sz w:val="24"/>
+          <w:szCs w:val="24"/>
+          <w:lang w:eastAsia="de-AT"/>
+        </w:rPr>
+      </w:pPr>
+      <w:r>
+        <w:rPr>
+          <w:rFonts w:ascii="Arial" w:hAnsi="Arial" w:cs="Arial"/>
+          <w:sz w:val="32"/>
+          <w:szCs w:val="32"/>
+          <w:lang w:eastAsia="de-AT"/>
+        </w:rPr>
+        <w:t xml:space="preserve">In vielen Situationen des Lebens möchte man seine Meinung gerne anderen mitteilen oder von anderen gerne eine Meinung haben. Dafür nimmt man größtenteils sehr umständliche Methoden, die einem den Alltag erschweren. Es wird nun </w:t>
+      </w:r>
+      <w:r>
+        <w:rPr>
+          <w:rFonts w:ascii="Arial" w:hAnsi="Arial" w:cs="Arial"/>
+          <w:sz w:val="32"/>
+          <w:szCs w:val="32"/>
+          <w:lang w:eastAsia="de-AT"/>
+        </w:rPr>
+        <w:lastRenderedPageBreak/>
+        <w:t>allgemein eine Lösung gesucht, die diese Probleme beheben soll.</w:t>
+      </w:r>
+    </w:p>
+    <w:p>
+      <w:pPr>
+        <w:widowControl w:val="0"/>
+        <w:autoSpaceDE w:val="0"/>
+        <w:autoSpaceDN w:val="0"/>
+        <w:adjustRightInd w:val="0"/>
+        <w:spacing w:after="240" w:line="240" w:lineRule="auto"/>
+        <w:rPr>
+          <w:rFonts w:ascii="Times" w:hAnsi="Times" w:cs="Times"/>
+          <w:sz w:val="24"/>
+          <w:szCs w:val="24"/>
+          <w:lang w:eastAsia="de-AT"/>
+        </w:rPr>
+      </w:pPr>
+      <w:r>
+        <w:rPr>
+          <w:rFonts w:ascii="Arial" w:hAnsi="Arial" w:cs="Arial"/>
+          <w:sz w:val="32"/>
+          <w:szCs w:val="32"/>
+          <w:lang w:eastAsia="de-AT"/>
+        </w:rPr>
+        <w:t>Der Lösungsansatz wurde in der Softwarebranche gesucht. Da keines der bestehenden Programme den Kriterien entsprach, wird eine neue Software entwickelt.</w:t>
+      </w:r>
+    </w:p>
+    <w:p>
+      <w:pPr>
+        <w:widowControl w:val="0"/>
+        <w:autoSpaceDE w:val="0"/>
+        <w:autoSpaceDN w:val="0"/>
+        <w:adjustRightInd w:val="0"/>
+        <w:spacing w:after="240" w:line="240" w:lineRule="auto"/>
+        <w:rPr>
+          <w:rFonts w:ascii="Times" w:hAnsi="Times" w:cs="Times"/>
+          <w:sz w:val="24"/>
+          <w:szCs w:val="24"/>
+          <w:lang w:eastAsia="de-AT"/>
+        </w:rPr>
+      </w:pPr>
+      <w:r>
+        <w:rPr>
+          <w:rFonts w:ascii="Arial" w:hAnsi="Arial" w:cs="Arial"/>
+          <w:sz w:val="32"/>
+          <w:szCs w:val="32"/>
+          <w:lang w:eastAsia="de-AT"/>
+        </w:rPr>
+        <w:t>Eine sinnvolle Strategie bei der Umsetzung ist eine gute Auswahl einer populären Laufumgebung. Diese sind sehr unterschiedlich und nur für manche Lohnt sich die Umsetzung.</w:t>
+      </w:r>
+    </w:p>
+    <w:p>
+      <w:pPr>
+        <w:widowControl w:val="0"/>
+        <w:autoSpaceDE w:val="0"/>
+        <w:autoSpaceDN w:val="0"/>
+        <w:adjustRightInd w:val="0"/>
+        <w:spacing w:after="240" w:line="240" w:lineRule="auto"/>
+        <w:rPr>
+          <w:rFonts w:ascii="Times" w:hAnsi="Times" w:cs="Times"/>
+          <w:sz w:val="24"/>
+          <w:szCs w:val="24"/>
+          <w:lang w:eastAsia="de-AT"/>
+        </w:rPr>
+      </w:pPr>
+      <w:r>
+        <w:rPr>
+          <w:rFonts w:ascii="Arial" w:hAnsi="Arial" w:cs="Arial"/>
+          <w:sz w:val="32"/>
+          <w:szCs w:val="32"/>
+          <w:lang w:eastAsia="de-AT"/>
+        </w:rPr>
+        <w:t>Zu den meistverwendeten Laufumgebungen im Smartphone-Bereich zählen unter anderem Windows Mobile, Android und iOS. Im Endergebnis ist ersichtlich, dass Android am besten für das Projekt geeignet ist.</w:t>
+      </w:r>
+    </w:p>
+    <w:p>
+      <w:pPr>
+        <w:widowControl w:val="0"/>
+        <w:autoSpaceDE w:val="0"/>
+        <w:autoSpaceDN w:val="0"/>
+        <w:adjustRightInd w:val="0"/>
+        <w:spacing w:after="240" w:line="240" w:lineRule="auto"/>
+        <w:rPr>
+          <w:rFonts w:ascii="Times" w:hAnsi="Times" w:cs="Times"/>
+          <w:sz w:val="24"/>
+          <w:szCs w:val="24"/>
+          <w:lang w:eastAsia="de-AT"/>
+        </w:rPr>
+      </w:pPr>
+      <w:r>
+        <w:rPr>
+          <w:rFonts w:ascii="Arial" w:hAnsi="Arial" w:cs="Arial"/>
+          <w:sz w:val="32"/>
+          <w:szCs w:val="32"/>
+          <w:lang w:eastAsia="de-AT"/>
+        </w:rPr>
+        <w:t>Die Umsetzung für Android ist sowohl technisch als auch wirtschaftlich sowie persönlich Machbar. Das gesamte Team und die Arbeitsmittel sind ausreichend für die bevorstehende Aufgabe gerüstet und weitreichend einsatzbereit. Das Know-How im Feld von Java ist sehr gut bekannt und wird für das Projekt mehr als ausreichend sein um all die festgelegten Ziele zu erreichen. Weiteres wird die Verwirklichung keine finanziellen Kosten aufkommen lassen.</w:t>
+      </w:r>
+    </w:p>
+    <w:p>
+      <w:pPr>
+        <w:widowControl w:val="0"/>
+        <w:autoSpaceDE w:val="0"/>
+        <w:autoSpaceDN w:val="0"/>
+        <w:adjustRightInd w:val="0"/>
+        <w:spacing w:after="240" w:line="240" w:lineRule="auto"/>
+        <w:rPr>
+          <w:rFonts w:ascii="Times" w:hAnsi="Times" w:cs="Times"/>
+          <w:sz w:val="24"/>
+          <w:szCs w:val="24"/>
+          <w:lang w:eastAsia="de-AT"/>
+        </w:rPr>
+      </w:pPr>
+      <w:r>
+        <w:rPr>
+          <w:rFonts w:ascii="Arial" w:hAnsi="Arial" w:cs="Arial"/>
+          <w:sz w:val="32"/>
+          <w:szCs w:val="32"/>
+          <w:lang w:eastAsia="de-AT"/>
+        </w:rPr>
+        <w:t>Das komplette Projekt wird ca. ein dreiviertel Jahr benötigen. Die genauen Termine sind in der Meilensteinplanung ersichtlich.</w:t>
+      </w:r>
+    </w:p>
+    <w:p>
+      <w:pPr>
+        <w:widowControl w:val="0"/>
+        <w:autoSpaceDE w:val="0"/>
+        <w:autoSpaceDN w:val="0"/>
+        <w:adjustRightInd w:val="0"/>
+        <w:spacing w:after="240" w:line="240" w:lineRule="auto"/>
+        <w:rPr>
+          <w:rFonts w:ascii="Times" w:hAnsi="Times" w:cs="Times"/>
+          <w:sz w:val="24"/>
+          <w:szCs w:val="24"/>
+          <w:lang w:eastAsia="de-AT"/>
+        </w:rPr>
+      </w:pPr>
+      <w:r>
+        <w:rPr>
+          <w:rFonts w:ascii="Arial" w:hAnsi="Arial" w:cs="Arial"/>
+          <w:sz w:val="32"/>
+          <w:szCs w:val="32"/>
+          <w:lang w:eastAsia="de-AT"/>
+        </w:rPr>
+        <w:t>Alles in Allem kann man sagen, dass das Projekt durchführbar ist.</w:t>
       </w:r>
     </w:p>
     <w:p>
@@ -22198,7 +21503,7 @@
 </file>
 
 <file path=word/endnotes.xml><?xml version="1.0" encoding="utf-8"?>
-<w:endnotes xmlns:wpc="http://schemas.microsoft.com/office/word/2010/wordprocessingCanvas" xmlns:mc="http://schemas.openxmlformats.org/markup-compatibility/2006" xmlns:o="urn:schemas-microsoft-com:office:office" xmlns:r="http://schemas.openxmlformats.org/officeDocument/2006/relationships" xmlns:m="http://schemas.openxmlformats.org/officeDocument/2006/math" xmlns:v="urn:schemas-microsoft-com:vml" xmlns:wp14="http://schemas.microsoft.com/office/word/2010/wordprocessingDrawing" xmlns:wp="http://schemas.openxmlformats.org/drawingml/2006/wordprocessingDrawing" xmlns:w10="urn:schemas-microsoft-com:office:word" xmlns:w="http://schemas.openxmlformats.org/wordprocessingml/2006/main" xmlns:w14="http://schemas.microsoft.com/office/word/2010/wordml" xmlns:wpg="http://schemas.microsoft.com/office/word/2010/wordprocessingGroup" xmlns:wpi="http://schemas.microsoft.com/office/word/2010/wordprocessingInk" xmlns:wne="http://schemas.microsoft.com/office/word/2006/wordml" xmlns:wps="http://schemas.microsoft.com/office/word/2010/wordprocessingShape" mc:Ignorable="w14 wp14">
+<w:endnotes xmlns:wpc="http://schemas.microsoft.com/office/word/2010/wordprocessingCanvas" xmlns:mo="http://schemas.microsoft.com/office/mac/office/2008/main" xmlns:mc="http://schemas.openxmlformats.org/markup-compatibility/2006" xmlns:mv="urn:schemas-microsoft-com:mac:vml" xmlns:o="urn:schemas-microsoft-com:office:office" xmlns:r="http://schemas.openxmlformats.org/officeDocument/2006/relationships" xmlns:m="http://schemas.openxmlformats.org/officeDocument/2006/math" xmlns:v="urn:schemas-microsoft-com:vml" xmlns:wp14="http://schemas.microsoft.com/office/word/2010/wordprocessingDrawing" xmlns:wp="http://schemas.openxmlformats.org/drawingml/2006/wordprocessingDrawing" xmlns:w10="urn:schemas-microsoft-com:office:word" xmlns:w="http://schemas.openxmlformats.org/wordprocessingml/2006/main" xmlns:w14="http://schemas.microsoft.com/office/word/2010/wordml" xmlns:wpg="http://schemas.microsoft.com/office/word/2010/wordprocessingGroup" xmlns:wpi="http://schemas.microsoft.com/office/word/2010/wordprocessingInk" xmlns:wne="http://schemas.microsoft.com/office/word/2006/wordml" xmlns:wps="http://schemas.microsoft.com/office/word/2010/wordprocessingShape" mc:Ignorable="w14 wp14">
   <w:endnote w:type="separator" w:id="-1">
     <w:p>
       <w:pPr>
@@ -22223,7 +21528,7 @@
 </file>
 
 <file path=word/footer1.xml><?xml version="1.0" encoding="utf-8"?>
-<w:ftr xmlns:wpc="http://schemas.microsoft.com/office/word/2010/wordprocessingCanvas" xmlns:mc="http://schemas.openxmlformats.org/markup-compatibility/2006" xmlns:o="urn:schemas-microsoft-com:office:office" xmlns:r="http://schemas.openxmlformats.org/officeDocument/2006/relationships" xmlns:m="http://schemas.openxmlformats.org/officeDocument/2006/math" xmlns:v="urn:schemas-microsoft-com:vml" xmlns:wp14="http://schemas.microsoft.com/office/word/2010/wordprocessingDrawing" xmlns:wp="http://schemas.openxmlformats.org/drawingml/2006/wordprocessingDrawing" xmlns:w10="urn:schemas-microsoft-com:office:word" xmlns:w="http://schemas.openxmlformats.org/wordprocessingml/2006/main" xmlns:w14="http://schemas.microsoft.com/office/word/2010/wordml" xmlns:wpg="http://schemas.microsoft.com/office/word/2010/wordprocessingGroup" xmlns:wpi="http://schemas.microsoft.com/office/word/2010/wordprocessingInk" xmlns:wne="http://schemas.microsoft.com/office/word/2006/wordml" xmlns:wps="http://schemas.microsoft.com/office/word/2010/wordprocessingShape" mc:Ignorable="w14 wp14">
+<w:ftr xmlns:wpc="http://schemas.microsoft.com/office/word/2010/wordprocessingCanvas" xmlns:mo="http://schemas.microsoft.com/office/mac/office/2008/main" xmlns:mc="http://schemas.openxmlformats.org/markup-compatibility/2006" xmlns:mv="urn:schemas-microsoft-com:mac:vml" xmlns:o="urn:schemas-microsoft-com:office:office" xmlns:r="http://schemas.openxmlformats.org/officeDocument/2006/relationships" xmlns:m="http://schemas.openxmlformats.org/officeDocument/2006/math" xmlns:v="urn:schemas-microsoft-com:vml" xmlns:wp14="http://schemas.microsoft.com/office/word/2010/wordprocessingDrawing" xmlns:wp="http://schemas.openxmlformats.org/drawingml/2006/wordprocessingDrawing" xmlns:w10="urn:schemas-microsoft-com:office:word" xmlns:w="http://schemas.openxmlformats.org/wordprocessingml/2006/main" xmlns:w14="http://schemas.microsoft.com/office/word/2010/wordml" xmlns:wpg="http://schemas.microsoft.com/office/word/2010/wordprocessingGroup" xmlns:wpi="http://schemas.microsoft.com/office/word/2010/wordprocessingInk" xmlns:wne="http://schemas.microsoft.com/office/word/2006/wordml" xmlns:wps="http://schemas.microsoft.com/office/word/2010/wordprocessingShape" mc:Ignorable="w14 wp14">
   <w:p>
     <w:pPr>
       <w:pStyle w:val="Fuzeile"/>
@@ -22233,7 +21538,7 @@
 </file>
 
 <file path=word/footer2.xml><?xml version="1.0" encoding="utf-8"?>
-<w:ftr xmlns:wpc="http://schemas.microsoft.com/office/word/2010/wordprocessingCanvas" xmlns:mc="http://schemas.openxmlformats.org/markup-compatibility/2006" xmlns:o="urn:schemas-microsoft-com:office:office" xmlns:r="http://schemas.openxmlformats.org/officeDocument/2006/relationships" xmlns:m="http://schemas.openxmlformats.org/officeDocument/2006/math" xmlns:v="urn:schemas-microsoft-com:vml" xmlns:wp14="http://schemas.microsoft.com/office/word/2010/wordprocessingDrawing" xmlns:wp="http://schemas.openxmlformats.org/drawingml/2006/wordprocessingDrawing" xmlns:w10="urn:schemas-microsoft-com:office:word" xmlns:w="http://schemas.openxmlformats.org/wordprocessingml/2006/main" xmlns:w14="http://schemas.microsoft.com/office/word/2010/wordml" xmlns:wpg="http://schemas.microsoft.com/office/word/2010/wordprocessingGroup" xmlns:wpi="http://schemas.microsoft.com/office/word/2010/wordprocessingInk" xmlns:wne="http://schemas.microsoft.com/office/word/2006/wordml" xmlns:wps="http://schemas.microsoft.com/office/word/2010/wordprocessingShape" mc:Ignorable="w14 wp14">
+<w:ftr xmlns:wpc="http://schemas.microsoft.com/office/word/2010/wordprocessingCanvas" xmlns:mo="http://schemas.microsoft.com/office/mac/office/2008/main" xmlns:mc="http://schemas.openxmlformats.org/markup-compatibility/2006" xmlns:mv="urn:schemas-microsoft-com:mac:vml" xmlns:o="urn:schemas-microsoft-com:office:office" xmlns:r="http://schemas.openxmlformats.org/officeDocument/2006/relationships" xmlns:m="http://schemas.openxmlformats.org/officeDocument/2006/math" xmlns:v="urn:schemas-microsoft-com:vml" xmlns:wp14="http://schemas.microsoft.com/office/word/2010/wordprocessingDrawing" xmlns:wp="http://schemas.openxmlformats.org/drawingml/2006/wordprocessingDrawing" xmlns:w10="urn:schemas-microsoft-com:office:word" xmlns:w="http://schemas.openxmlformats.org/wordprocessingml/2006/main" xmlns:w14="http://schemas.microsoft.com/office/word/2010/wordml" xmlns:wpg="http://schemas.microsoft.com/office/word/2010/wordprocessingGroup" xmlns:wpi="http://schemas.microsoft.com/office/word/2010/wordprocessingInk" xmlns:wne="http://schemas.microsoft.com/office/word/2006/wordml" xmlns:wps="http://schemas.microsoft.com/office/word/2010/wordprocessingShape" mc:Ignorable="w14 wp14">
   <w:p>
     <w:pPr>
       <w:pStyle w:val="Fuzeile"/>
@@ -22273,7 +21578,7 @@
 </file>
 
 <file path=word/footer3.xml><?xml version="1.0" encoding="utf-8"?>
-<w:ftr xmlns:wpc="http://schemas.microsoft.com/office/word/2010/wordprocessingCanvas" xmlns:mc="http://schemas.openxmlformats.org/markup-compatibility/2006" xmlns:o="urn:schemas-microsoft-com:office:office" xmlns:r="http://schemas.openxmlformats.org/officeDocument/2006/relationships" xmlns:m="http://schemas.openxmlformats.org/officeDocument/2006/math" xmlns:v="urn:schemas-microsoft-com:vml" xmlns:wp14="http://schemas.microsoft.com/office/word/2010/wordprocessingDrawing" xmlns:wp="http://schemas.openxmlformats.org/drawingml/2006/wordprocessingDrawing" xmlns:w10="urn:schemas-microsoft-com:office:word" xmlns:w="http://schemas.openxmlformats.org/wordprocessingml/2006/main" xmlns:w14="http://schemas.microsoft.com/office/word/2010/wordml" xmlns:wpg="http://schemas.microsoft.com/office/word/2010/wordprocessingGroup" xmlns:wpi="http://schemas.microsoft.com/office/word/2010/wordprocessingInk" xmlns:wne="http://schemas.microsoft.com/office/word/2006/wordml" xmlns:wps="http://schemas.microsoft.com/office/word/2010/wordprocessingShape" mc:Ignorable="w14 wp14">
+<w:ftr xmlns:wpc="http://schemas.microsoft.com/office/word/2010/wordprocessingCanvas" xmlns:mo="http://schemas.microsoft.com/office/mac/office/2008/main" xmlns:mc="http://schemas.openxmlformats.org/markup-compatibility/2006" xmlns:mv="urn:schemas-microsoft-com:mac:vml" xmlns:o="urn:schemas-microsoft-com:office:office" xmlns:r="http://schemas.openxmlformats.org/officeDocument/2006/relationships" xmlns:m="http://schemas.openxmlformats.org/officeDocument/2006/math" xmlns:v="urn:schemas-microsoft-com:vml" xmlns:wp14="http://schemas.microsoft.com/office/word/2010/wordprocessingDrawing" xmlns:wp="http://schemas.openxmlformats.org/drawingml/2006/wordprocessingDrawing" xmlns:w10="urn:schemas-microsoft-com:office:word" xmlns:w="http://schemas.openxmlformats.org/wordprocessingml/2006/main" xmlns:w14="http://schemas.microsoft.com/office/word/2010/wordml" xmlns:wpg="http://schemas.microsoft.com/office/word/2010/wordprocessingGroup" xmlns:wpi="http://schemas.microsoft.com/office/word/2010/wordprocessingInk" xmlns:wne="http://schemas.microsoft.com/office/word/2006/wordml" xmlns:wps="http://schemas.microsoft.com/office/word/2010/wordprocessingShape" mc:Ignorable="w14 wp14">
   <w:p>
     <w:pPr>
       <w:pStyle w:val="Fuzeile"/>
@@ -22283,7 +21588,7 @@
 </file>
 
 <file path=word/footnotes.xml><?xml version="1.0" encoding="utf-8"?>
-<w:footnotes xmlns:wpc="http://schemas.microsoft.com/office/word/2010/wordprocessingCanvas" xmlns:mc="http://schemas.openxmlformats.org/markup-compatibility/2006" xmlns:o="urn:schemas-microsoft-com:office:office" xmlns:r="http://schemas.openxmlformats.org/officeDocument/2006/relationships" xmlns:m="http://schemas.openxmlformats.org/officeDocument/2006/math" xmlns:v="urn:schemas-microsoft-com:vml" xmlns:wp14="http://schemas.microsoft.com/office/word/2010/wordprocessingDrawing" xmlns:wp="http://schemas.openxmlformats.org/drawingml/2006/wordprocessingDrawing" xmlns:w10="urn:schemas-microsoft-com:office:word" xmlns:w="http://schemas.openxmlformats.org/wordprocessingml/2006/main" xmlns:w14="http://schemas.microsoft.com/office/word/2010/wordml" xmlns:wpg="http://schemas.microsoft.com/office/word/2010/wordprocessingGroup" xmlns:wpi="http://schemas.microsoft.com/office/word/2010/wordprocessingInk" xmlns:wne="http://schemas.microsoft.com/office/word/2006/wordml" xmlns:wps="http://schemas.microsoft.com/office/word/2010/wordprocessingShape" mc:Ignorable="w14 wp14">
+<w:footnotes xmlns:wpc="http://schemas.microsoft.com/office/word/2010/wordprocessingCanvas" xmlns:mo="http://schemas.microsoft.com/office/mac/office/2008/main" xmlns:mc="http://schemas.openxmlformats.org/markup-compatibility/2006" xmlns:mv="urn:schemas-microsoft-com:mac:vml" xmlns:o="urn:schemas-microsoft-com:office:office" xmlns:r="http://schemas.openxmlformats.org/officeDocument/2006/relationships" xmlns:m="http://schemas.openxmlformats.org/officeDocument/2006/math" xmlns:v="urn:schemas-microsoft-com:vml" xmlns:wp14="http://schemas.microsoft.com/office/word/2010/wordprocessingDrawing" xmlns:wp="http://schemas.openxmlformats.org/drawingml/2006/wordprocessingDrawing" xmlns:w10="urn:schemas-microsoft-com:office:word" xmlns:w="http://schemas.openxmlformats.org/wordprocessingml/2006/main" xmlns:w14="http://schemas.microsoft.com/office/word/2010/wordml" xmlns:wpg="http://schemas.microsoft.com/office/word/2010/wordprocessingGroup" xmlns:wpi="http://schemas.microsoft.com/office/word/2010/wordprocessingInk" xmlns:wne="http://schemas.microsoft.com/office/word/2006/wordml" xmlns:wps="http://schemas.microsoft.com/office/word/2010/wordprocessingShape" mc:Ignorable="w14 wp14">
   <w:footnote w:type="separator" w:id="-1">
     <w:p>
       <w:pPr>
@@ -22308,7 +21613,7 @@
 </file>
 
 <file path=word/header1.xml><?xml version="1.0" encoding="utf-8"?>
-<w:hdr xmlns:wpc="http://schemas.microsoft.com/office/word/2010/wordprocessingCanvas" xmlns:mc="http://schemas.openxmlformats.org/markup-compatibility/2006" xmlns:o="urn:schemas-microsoft-com:office:office" xmlns:r="http://schemas.openxmlformats.org/officeDocument/2006/relationships" xmlns:m="http://schemas.openxmlformats.org/officeDocument/2006/math" xmlns:v="urn:schemas-microsoft-com:vml" xmlns:wp14="http://schemas.microsoft.com/office/word/2010/wordprocessingDrawing" xmlns:wp="http://schemas.openxmlformats.org/drawingml/2006/wordprocessingDrawing" xmlns:w10="urn:schemas-microsoft-com:office:word" xmlns:w="http://schemas.openxmlformats.org/wordprocessingml/2006/main" xmlns:w14="http://schemas.microsoft.com/office/word/2010/wordml" xmlns:wpg="http://schemas.microsoft.com/office/word/2010/wordprocessingGroup" xmlns:wpi="http://schemas.microsoft.com/office/word/2010/wordprocessingInk" xmlns:wne="http://schemas.microsoft.com/office/word/2006/wordml" xmlns:wps="http://schemas.microsoft.com/office/word/2010/wordprocessingShape" mc:Ignorable="w14 wp14">
+<w:hdr xmlns:wpc="http://schemas.microsoft.com/office/word/2010/wordprocessingCanvas" xmlns:mo="http://schemas.microsoft.com/office/mac/office/2008/main" xmlns:mc="http://schemas.openxmlformats.org/markup-compatibility/2006" xmlns:mv="urn:schemas-microsoft-com:mac:vml" xmlns:o="urn:schemas-microsoft-com:office:office" xmlns:r="http://schemas.openxmlformats.org/officeDocument/2006/relationships" xmlns:m="http://schemas.openxmlformats.org/officeDocument/2006/math" xmlns:v="urn:schemas-microsoft-com:vml" xmlns:wp14="http://schemas.microsoft.com/office/word/2010/wordprocessingDrawing" xmlns:wp="http://schemas.openxmlformats.org/drawingml/2006/wordprocessingDrawing" xmlns:w10="urn:schemas-microsoft-com:office:word" xmlns:w="http://schemas.openxmlformats.org/wordprocessingml/2006/main" xmlns:w14="http://schemas.microsoft.com/office/word/2010/wordml" xmlns:wpg="http://schemas.microsoft.com/office/word/2010/wordprocessingGroup" xmlns:wpi="http://schemas.microsoft.com/office/word/2010/wordprocessingInk" xmlns:wne="http://schemas.microsoft.com/office/word/2006/wordml" xmlns:wps="http://schemas.microsoft.com/office/word/2010/wordprocessingShape" mc:Ignorable="w14 wp14">
   <w:p>
     <w:pPr>
       <w:pStyle w:val="Kopfzeile"/>
@@ -22318,7 +21623,7 @@
 </file>
 
 <file path=word/header2.xml><?xml version="1.0" encoding="utf-8"?>
-<w:hdr xmlns:wpc="http://schemas.microsoft.com/office/word/2010/wordprocessingCanvas" xmlns:mc="http://schemas.openxmlformats.org/markup-compatibility/2006" xmlns:o="urn:schemas-microsoft-com:office:office" xmlns:r="http://schemas.openxmlformats.org/officeDocument/2006/relationships" xmlns:m="http://schemas.openxmlformats.org/officeDocument/2006/math" xmlns:v="urn:schemas-microsoft-com:vml" xmlns:wp14="http://schemas.microsoft.com/office/word/2010/wordprocessingDrawing" xmlns:wp="http://schemas.openxmlformats.org/drawingml/2006/wordprocessingDrawing" xmlns:w10="urn:schemas-microsoft-com:office:word" xmlns:w="http://schemas.openxmlformats.org/wordprocessingml/2006/main" xmlns:w14="http://schemas.microsoft.com/office/word/2010/wordml" xmlns:wpg="http://schemas.microsoft.com/office/word/2010/wordprocessingGroup" xmlns:wpi="http://schemas.microsoft.com/office/word/2010/wordprocessingInk" xmlns:wne="http://schemas.microsoft.com/office/word/2006/wordml" xmlns:wps="http://schemas.microsoft.com/office/word/2010/wordprocessingShape" mc:Ignorable="w14 wp14">
+<w:hdr xmlns:wpc="http://schemas.microsoft.com/office/word/2010/wordprocessingCanvas" xmlns:mo="http://schemas.microsoft.com/office/mac/office/2008/main" xmlns:mc="http://schemas.openxmlformats.org/markup-compatibility/2006" xmlns:mv="urn:schemas-microsoft-com:mac:vml" xmlns:o="urn:schemas-microsoft-com:office:office" xmlns:r="http://schemas.openxmlformats.org/officeDocument/2006/relationships" xmlns:m="http://schemas.openxmlformats.org/officeDocument/2006/math" xmlns:v="urn:schemas-microsoft-com:vml" xmlns:wp14="http://schemas.microsoft.com/office/word/2010/wordprocessingDrawing" xmlns:wp="http://schemas.openxmlformats.org/drawingml/2006/wordprocessingDrawing" xmlns:w10="urn:schemas-microsoft-com:office:word" xmlns:w="http://schemas.openxmlformats.org/wordprocessingml/2006/main" xmlns:w14="http://schemas.microsoft.com/office/word/2010/wordml" xmlns:wpg="http://schemas.microsoft.com/office/word/2010/wordprocessingGroup" xmlns:wpi="http://schemas.microsoft.com/office/word/2010/wordprocessingInk" xmlns:wne="http://schemas.microsoft.com/office/word/2006/wordml" xmlns:wps="http://schemas.microsoft.com/office/word/2010/wordprocessingShape" mc:Ignorable="w14 wp14">
   <w:p>
     <w:pPr>
       <w:pStyle w:val="Kopfzeile"/>
@@ -22337,46 +21642,21 @@
         <w:sz w:val="32"/>
       </w:rPr>
       <w:tab/>
-      <w:t xml:space="preserve">V. </w:t>
-    </w:r>
-    <w:r>
-      <w:rPr>
-        <w:sz w:val="32"/>
-      </w:rPr>
-      <w:t>0.5</w:t>
+      <w:t>V. 0.5</w:t>
     </w:r>
     <w:r>
       <w:rPr>
         <w:sz w:val="32"/>
       </w:rPr>
       <w:tab/>
-    </w:r>
-    <w:r>
-      <w:rPr>
-        <w:sz w:val="32"/>
-      </w:rPr>
-      <w:t>2</w:t>
-    </w:r>
-    <w:r>
-      <w:rPr>
-        <w:sz w:val="32"/>
-      </w:rPr>
-      <w:t>2</w:t>
-    </w:r>
-    <w:bookmarkStart w:id="3" w:name="_GoBack"/>
-    <w:bookmarkEnd w:id="3"/>
-    <w:r>
-      <w:rPr>
-        <w:sz w:val="32"/>
-      </w:rPr>
-      <w:t>.9.2013</w:t>
+      <w:t>21.9.2013</w:t>
     </w:r>
   </w:p>
 </w:hdr>
 </file>
 
 <file path=word/header3.xml><?xml version="1.0" encoding="utf-8"?>
-<w:hdr xmlns:wpc="http://schemas.microsoft.com/office/word/2010/wordprocessingCanvas" xmlns:mc="http://schemas.openxmlformats.org/markup-compatibility/2006" xmlns:o="urn:schemas-microsoft-com:office:office" xmlns:r="http://schemas.openxmlformats.org/officeDocument/2006/relationships" xmlns:m="http://schemas.openxmlformats.org/officeDocument/2006/math" xmlns:v="urn:schemas-microsoft-com:vml" xmlns:wp14="http://schemas.microsoft.com/office/word/2010/wordprocessingDrawing" xmlns:wp="http://schemas.openxmlformats.org/drawingml/2006/wordprocessingDrawing" xmlns:w10="urn:schemas-microsoft-com:office:word" xmlns:w="http://schemas.openxmlformats.org/wordprocessingml/2006/main" xmlns:w14="http://schemas.microsoft.com/office/word/2010/wordml" xmlns:wpg="http://schemas.microsoft.com/office/word/2010/wordprocessingGroup" xmlns:wpi="http://schemas.microsoft.com/office/word/2010/wordprocessingInk" xmlns:wne="http://schemas.microsoft.com/office/word/2006/wordml" xmlns:wps="http://schemas.microsoft.com/office/word/2010/wordprocessingShape" mc:Ignorable="w14 wp14">
+<w:hdr xmlns:wpc="http://schemas.microsoft.com/office/word/2010/wordprocessingCanvas" xmlns:mo="http://schemas.microsoft.com/office/mac/office/2008/main" xmlns:mc="http://schemas.openxmlformats.org/markup-compatibility/2006" xmlns:mv="urn:schemas-microsoft-com:mac:vml" xmlns:o="urn:schemas-microsoft-com:office:office" xmlns:r="http://schemas.openxmlformats.org/officeDocument/2006/relationships" xmlns:m="http://schemas.openxmlformats.org/officeDocument/2006/math" xmlns:v="urn:schemas-microsoft-com:vml" xmlns:wp14="http://schemas.microsoft.com/office/word/2010/wordprocessingDrawing" xmlns:wp="http://schemas.openxmlformats.org/drawingml/2006/wordprocessingDrawing" xmlns:w10="urn:schemas-microsoft-com:office:word" xmlns:w="http://schemas.openxmlformats.org/wordprocessingml/2006/main" xmlns:w14="http://schemas.microsoft.com/office/word/2010/wordml" xmlns:wpg="http://schemas.microsoft.com/office/word/2010/wordprocessingGroup" xmlns:wpi="http://schemas.microsoft.com/office/word/2010/wordprocessingInk" xmlns:wne="http://schemas.microsoft.com/office/word/2006/wordml" xmlns:wps="http://schemas.microsoft.com/office/word/2010/wordprocessingShape" mc:Ignorable="w14 wp14">
   <w:p>
     <w:pPr>
       <w:pStyle w:val="Kopfzeile"/>
@@ -22386,7 +21666,7 @@
 </file>
 
 <file path=word/numbering.xml><?xml version="1.0" encoding="utf-8"?>
-<w:numbering xmlns:wpc="http://schemas.microsoft.com/office/word/2010/wordprocessingCanvas" xmlns:mc="http://schemas.openxmlformats.org/markup-compatibility/2006" xmlns:o="urn:schemas-microsoft-com:office:office" xmlns:r="http://schemas.openxmlformats.org/officeDocument/2006/relationships" xmlns:m="http://schemas.openxmlformats.org/officeDocument/2006/math" xmlns:v="urn:schemas-microsoft-com:vml" xmlns:wp14="http://schemas.microsoft.com/office/word/2010/wordprocessingDrawing" xmlns:wp="http://schemas.openxmlformats.org/drawingml/2006/wordprocessingDrawing" xmlns:w10="urn:schemas-microsoft-com:office:word" xmlns:w="http://schemas.openxmlformats.org/wordprocessingml/2006/main" xmlns:w14="http://schemas.microsoft.com/office/word/2010/wordml" xmlns:wpg="http://schemas.microsoft.com/office/word/2010/wordprocessingGroup" xmlns:wpi="http://schemas.microsoft.com/office/word/2010/wordprocessingInk" xmlns:wne="http://schemas.microsoft.com/office/word/2006/wordml" xmlns:wps="http://schemas.microsoft.com/office/word/2010/wordprocessingShape" mc:Ignorable="w14 wp14">
+<w:numbering xmlns:wpc="http://schemas.microsoft.com/office/word/2010/wordprocessingCanvas" xmlns:mo="http://schemas.microsoft.com/office/mac/office/2008/main" xmlns:mc="http://schemas.openxmlformats.org/markup-compatibility/2006" xmlns:mv="urn:schemas-microsoft-com:mac:vml" xmlns:o="urn:schemas-microsoft-com:office:office" xmlns:r="http://schemas.openxmlformats.org/officeDocument/2006/relationships" xmlns:m="http://schemas.openxmlformats.org/officeDocument/2006/math" xmlns:v="urn:schemas-microsoft-com:vml" xmlns:wp14="http://schemas.microsoft.com/office/word/2010/wordprocessingDrawing" xmlns:wp="http://schemas.openxmlformats.org/drawingml/2006/wordprocessingDrawing" xmlns:w10="urn:schemas-microsoft-com:office:word" xmlns:w="http://schemas.openxmlformats.org/wordprocessingml/2006/main" xmlns:w14="http://schemas.microsoft.com/office/word/2010/wordml" xmlns:wpg="http://schemas.microsoft.com/office/word/2010/wordprocessingGroup" xmlns:wpi="http://schemas.microsoft.com/office/word/2010/wordprocessingInk" xmlns:wne="http://schemas.microsoft.com/office/word/2006/wordml" xmlns:wps="http://schemas.microsoft.com/office/word/2010/wordprocessingShape" mc:Ignorable="w14 wp14">
   <w:abstractNum w:abstractNumId="0">
     <w:nsid w:val="0E2131BA"/>
     <w:multiLevelType w:val="hybridMultilevel"/>
@@ -23148,7 +22428,7 @@
     </w:rPrDefault>
     <w:pPrDefault/>
   </w:docDefaults>
-  <w:latentStyles w:defLockedState="0" w:defUIPriority="99" w:defSemiHidden="1" w:defUnhideWhenUsed="1" w:defQFormat="0" w:count="267">
+  <w:latentStyles w:defLockedState="0" w:defUIPriority="99" w:defSemiHidden="1" w:defUnhideWhenUsed="1" w:defQFormat="0" w:count="276">
     <w:lsdException w:name="Normal" w:semiHidden="0" w:uiPriority="0" w:unhideWhenUsed="0" w:qFormat="1"/>
     <w:lsdException w:name="heading 1" w:semiHidden="0" w:uiPriority="9" w:unhideWhenUsed="0" w:qFormat="1"/>
     <w:lsdException w:name="heading 2" w:uiPriority="9" w:qFormat="1"/>
@@ -23175,6 +22455,15 @@
     <w:lsdException w:name="Strong" w:semiHidden="0" w:uiPriority="22" w:unhideWhenUsed="0" w:qFormat="1"/>
     <w:lsdException w:name="Emphasis" w:semiHidden="0" w:uiPriority="20" w:unhideWhenUsed="0" w:qFormat="1"/>
     <w:lsdException w:name="Table Grid" w:semiHidden="0" w:uiPriority="59" w:unhideWhenUsed="0"/>
+    <w:lsdException w:name="Note Level 1" w:semiHidden="0" w:unhideWhenUsed="0"/>
+    <w:lsdException w:name="Note Level 2" w:semiHidden="0" w:unhideWhenUsed="0"/>
+    <w:lsdException w:name="Note Level 3" w:semiHidden="0" w:unhideWhenUsed="0"/>
+    <w:lsdException w:name="Note Level 4" w:semiHidden="0" w:unhideWhenUsed="0"/>
+    <w:lsdException w:name="Note Level 5" w:semiHidden="0" w:unhideWhenUsed="0"/>
+    <w:lsdException w:name="Note Level 6" w:semiHidden="0" w:unhideWhenUsed="0"/>
+    <w:lsdException w:name="Note Level 7" w:semiHidden="0" w:unhideWhenUsed="0"/>
+    <w:lsdException w:name="Note Level 8" w:semiHidden="0" w:unhideWhenUsed="0"/>
+    <w:lsdException w:name="Note Level 9" w:semiHidden="0" w:unhideWhenUsed="0"/>
     <w:lsdException w:name="Placeholder Text" w:unhideWhenUsed="0"/>
     <w:lsdException w:name="No Spacing" w:semiHidden="0" w:uiPriority="1" w:unhideWhenUsed="0" w:qFormat="1"/>
     <w:lsdException w:name="Light Shading" w:semiHidden="0" w:uiPriority="60" w:unhideWhenUsed="0"/>
@@ -23304,7 +22593,7 @@
     <w:name w:val="heading 1"/>
     <w:basedOn w:val="Standard"/>
     <w:next w:val="Standard"/>
-    <w:link w:val="berschrift1Zchn"/>
+    <w:link w:val="berschrift1Zeichen"/>
     <w:uiPriority w:val="9"/>
     <w:qFormat/>
     <w:rsid w:val="004C6E19"/>
@@ -23327,7 +22616,7 @@
     <w:name w:val="heading 2"/>
     <w:basedOn w:val="Standard"/>
     <w:next w:val="Standard"/>
-    <w:link w:val="berschrift2Zchn"/>
+    <w:link w:val="berschrift2Zeichen"/>
     <w:uiPriority w:val="9"/>
     <w:unhideWhenUsed/>
     <w:qFormat/>
@@ -23351,7 +22640,7 @@
     <w:name w:val="heading 3"/>
     <w:basedOn w:val="Standard"/>
     <w:next w:val="Standard"/>
-    <w:link w:val="berschrift3Zchn"/>
+    <w:link w:val="berschrift3Zeichen"/>
     <w:uiPriority w:val="9"/>
     <w:unhideWhenUsed/>
     <w:qFormat/>
@@ -23369,7 +22658,7 @@
       <w:color w:val="4F81BD"/>
     </w:rPr>
   </w:style>
-  <w:style w:type="character" w:default="1" w:styleId="Absatz-Standardschriftart">
+  <w:style w:type="character" w:default="1" w:styleId="Absatzstandardschriftart">
     <w:name w:val="Default Paragraph Font"/>
     <w:uiPriority w:val="1"/>
     <w:semiHidden/>
@@ -23396,7 +22685,7 @@
     <w:semiHidden/>
     <w:unhideWhenUsed/>
   </w:style>
-  <w:style w:type="character" w:styleId="Hyperlink">
+  <w:style w:type="character" w:styleId="Link">
     <w:name w:val="Hyperlink"/>
     <w:uiPriority w:val="99"/>
     <w:unhideWhenUsed/>
@@ -23406,8 +22695,8 @@
       <w:u w:val="single"/>
     </w:rPr>
   </w:style>
-  <w:style w:type="character" w:customStyle="1" w:styleId="berschrift1Zchn">
-    <w:name w:val="Überschrift 1 Zchn"/>
+  <w:style w:type="character" w:customStyle="1" w:styleId="berschrift1Zeichen">
+    <w:name w:val="Überschrift 1 Zeichen"/>
     <w:link w:val="berschrift1"/>
     <w:uiPriority w:val="9"/>
     <w:rsid w:val="004C6E19"/>
@@ -23420,8 +22709,8 @@
       <w:szCs w:val="28"/>
     </w:rPr>
   </w:style>
-  <w:style w:type="character" w:customStyle="1" w:styleId="berschrift2Zchn">
-    <w:name w:val="Überschrift 2 Zchn"/>
+  <w:style w:type="character" w:customStyle="1" w:styleId="berschrift2Zeichen">
+    <w:name w:val="Überschrift 2 Zeichen"/>
     <w:link w:val="berschrift2"/>
     <w:uiPriority w:val="9"/>
     <w:rsid w:val="004C6E19"/>
@@ -23434,8 +22723,8 @@
       <w:szCs w:val="26"/>
     </w:rPr>
   </w:style>
-  <w:style w:type="character" w:customStyle="1" w:styleId="berschrift3Zchn">
-    <w:name w:val="Überschrift 3 Zchn"/>
+  <w:style w:type="character" w:customStyle="1" w:styleId="berschrift3Zeichen">
+    <w:name w:val="Überschrift 3 Zeichen"/>
     <w:link w:val="berschrift3"/>
     <w:uiPriority w:val="9"/>
     <w:rsid w:val="004C6E19"/>
@@ -23449,7 +22738,7 @@
   <w:style w:type="paragraph" w:styleId="Kopfzeile">
     <w:name w:val="header"/>
     <w:basedOn w:val="Standard"/>
-    <w:link w:val="KopfzeileZchn"/>
+    <w:link w:val="KopfzeileZeichen"/>
     <w:uiPriority w:val="99"/>
     <w:unhideWhenUsed/>
     <w:rsid w:val="00EF62D5"/>
@@ -23460,8 +22749,8 @@
       </w:tabs>
     </w:pPr>
   </w:style>
-  <w:style w:type="character" w:customStyle="1" w:styleId="KopfzeileZchn">
-    <w:name w:val="Kopfzeile Zchn"/>
+  <w:style w:type="character" w:customStyle="1" w:styleId="KopfzeileZeichen">
+    <w:name w:val="Kopfzeile Zeichen"/>
     <w:link w:val="Kopfzeile"/>
     <w:uiPriority w:val="99"/>
     <w:rsid w:val="00EF62D5"/>
@@ -23474,7 +22763,7 @@
   <w:style w:type="paragraph" w:styleId="Fuzeile">
     <w:name w:val="footer"/>
     <w:basedOn w:val="Standard"/>
-    <w:link w:val="FuzeileZchn"/>
+    <w:link w:val="FuzeileZeichen"/>
     <w:uiPriority w:val="99"/>
     <w:unhideWhenUsed/>
     <w:rsid w:val="00EF62D5"/>
@@ -23485,8 +22774,8 @@
       </w:tabs>
     </w:pPr>
   </w:style>
-  <w:style w:type="character" w:customStyle="1" w:styleId="FuzeileZchn">
-    <w:name w:val="Fußzeile Zchn"/>
+  <w:style w:type="character" w:customStyle="1" w:styleId="FuzeileZeichen">
+    <w:name w:val="Fußzeile Zeichen"/>
     <w:link w:val="Fuzeile"/>
     <w:uiPriority w:val="99"/>
     <w:rsid w:val="00EF62D5"/>
@@ -23499,7 +22788,7 @@
   <w:style w:type="paragraph" w:styleId="Sprechblasentext">
     <w:name w:val="Balloon Text"/>
     <w:basedOn w:val="Standard"/>
-    <w:link w:val="SprechblasentextZchn"/>
+    <w:link w:val="SprechblasentextZeichen"/>
     <w:uiPriority w:val="99"/>
     <w:semiHidden/>
     <w:unhideWhenUsed/>
@@ -23513,8 +22802,8 @@
       <w:szCs w:val="16"/>
     </w:rPr>
   </w:style>
-  <w:style w:type="character" w:customStyle="1" w:styleId="SprechblasentextZchn">
-    <w:name w:val="Sprechblasentext Zchn"/>
+  <w:style w:type="character" w:customStyle="1" w:styleId="SprechblasentextZeichen">
+    <w:name w:val="Sprechblasentext Zeichen"/>
     <w:link w:val="Sprechblasentext"/>
     <w:uiPriority w:val="99"/>
     <w:semiHidden/>
@@ -23741,7 +23030,7 @@
 </file>
 
 <file path=word/stylesWithEffects.xml><?xml version="1.0" encoding="utf-8"?>
-<w:styles xmlns:wpc="http://schemas.microsoft.com/office/word/2010/wordprocessingCanvas" xmlns:mc="http://schemas.openxmlformats.org/markup-compatibility/2006" xmlns:o="urn:schemas-microsoft-com:office:office" xmlns:r="http://schemas.openxmlformats.org/officeDocument/2006/relationships" xmlns:m="http://schemas.openxmlformats.org/officeDocument/2006/math" xmlns:v="urn:schemas-microsoft-com:vml" xmlns:wp14="http://schemas.microsoft.com/office/word/2010/wordprocessingDrawing" xmlns:wp="http://schemas.openxmlformats.org/drawingml/2006/wordprocessingDrawing" xmlns:w10="urn:schemas-microsoft-com:office:word" xmlns:w="http://schemas.openxmlformats.org/wordprocessingml/2006/main" xmlns:w14="http://schemas.microsoft.com/office/word/2010/wordml" xmlns:wpg="http://schemas.microsoft.com/office/word/2010/wordprocessingGroup" xmlns:wpi="http://schemas.microsoft.com/office/word/2010/wordprocessingInk" xmlns:wne="http://schemas.microsoft.com/office/word/2006/wordml" xmlns:wps="http://schemas.microsoft.com/office/word/2010/wordprocessingShape" mc:Ignorable="w14 wp14">
+<w:styles xmlns:wpc="http://schemas.microsoft.com/office/word/2010/wordprocessingCanvas" xmlns:mo="http://schemas.microsoft.com/office/mac/office/2008/main" xmlns:mc="http://schemas.openxmlformats.org/markup-compatibility/2006" xmlns:mv="urn:schemas-microsoft-com:mac:vml" xmlns:o="urn:schemas-microsoft-com:office:office" xmlns:r="http://schemas.openxmlformats.org/officeDocument/2006/relationships" xmlns:m="http://schemas.openxmlformats.org/officeDocument/2006/math" xmlns:v="urn:schemas-microsoft-com:vml" xmlns:wp14="http://schemas.microsoft.com/office/word/2010/wordprocessingDrawing" xmlns:wp="http://schemas.openxmlformats.org/drawingml/2006/wordprocessingDrawing" xmlns:w10="urn:schemas-microsoft-com:office:word" xmlns:w="http://schemas.openxmlformats.org/wordprocessingml/2006/main" xmlns:w14="http://schemas.microsoft.com/office/word/2010/wordml" xmlns:wpg="http://schemas.microsoft.com/office/word/2010/wordprocessingGroup" xmlns:wpi="http://schemas.microsoft.com/office/word/2010/wordprocessingInk" xmlns:wne="http://schemas.microsoft.com/office/word/2006/wordml" xmlns:wps="http://schemas.microsoft.com/office/word/2010/wordprocessingShape" mc:Ignorable="w14 wp14">
   <w:docDefaults>
     <w:rPrDefault>
       <w:rPr>
@@ -23751,7 +23040,7 @@
     </w:rPrDefault>
     <w:pPrDefault/>
   </w:docDefaults>
-  <w:latentStyles w:defLockedState="0" w:defUIPriority="99" w:defSemiHidden="1" w:defUnhideWhenUsed="1" w:defQFormat="0" w:count="267">
+  <w:latentStyles w:defLockedState="0" w:defUIPriority="99" w:defSemiHidden="1" w:defUnhideWhenUsed="1" w:defQFormat="0" w:count="276">
     <w:lsdException w:name="Normal" w:semiHidden="0" w:uiPriority="0" w:unhideWhenUsed="0" w:qFormat="1"/>
     <w:lsdException w:name="heading 1" w:semiHidden="0" w:uiPriority="9" w:unhideWhenUsed="0" w:qFormat="1"/>
     <w:lsdException w:name="heading 2" w:uiPriority="9" w:qFormat="1"/>
@@ -23778,6 +23067,15 @@
     <w:lsdException w:name="Strong" w:semiHidden="0" w:uiPriority="22" w:unhideWhenUsed="0" w:qFormat="1"/>
     <w:lsdException w:name="Emphasis" w:semiHidden="0" w:uiPriority="20" w:unhideWhenUsed="0" w:qFormat="1"/>
     <w:lsdException w:name="Table Grid" w:semiHidden="0" w:uiPriority="59" w:unhideWhenUsed="0"/>
+    <w:lsdException w:name="Note Level 1" w:semiHidden="0" w:unhideWhenUsed="0"/>
+    <w:lsdException w:name="Note Level 2" w:semiHidden="0" w:unhideWhenUsed="0"/>
+    <w:lsdException w:name="Note Level 3" w:semiHidden="0" w:unhideWhenUsed="0"/>
+    <w:lsdException w:name="Note Level 4" w:semiHidden="0" w:unhideWhenUsed="0"/>
+    <w:lsdException w:name="Note Level 5" w:semiHidden="0" w:unhideWhenUsed="0"/>
+    <w:lsdException w:name="Note Level 6" w:semiHidden="0" w:unhideWhenUsed="0"/>
+    <w:lsdException w:name="Note Level 7" w:semiHidden="0" w:unhideWhenUsed="0"/>
+    <w:lsdException w:name="Note Level 8" w:semiHidden="0" w:unhideWhenUsed="0"/>
+    <w:lsdException w:name="Note Level 9" w:semiHidden="0" w:unhideWhenUsed="0"/>
     <w:lsdException w:name="Placeholder Text" w:unhideWhenUsed="0"/>
     <w:lsdException w:name="No Spacing" w:semiHidden="0" w:uiPriority="1" w:unhideWhenUsed="0" w:qFormat="1"/>
     <w:lsdException w:name="Light Shading" w:semiHidden="0" w:uiPriority="60" w:unhideWhenUsed="0"/>
@@ -23907,7 +23205,7 @@
     <w:name w:val="heading 1"/>
     <w:basedOn w:val="Standard"/>
     <w:next w:val="Standard"/>
-    <w:link w:val="berschrift1Zchn"/>
+    <w:link w:val="berschrift1Zeichen"/>
     <w:uiPriority w:val="9"/>
     <w:qFormat/>
     <w:rsid w:val="004C6E19"/>
@@ -23930,7 +23228,7 @@
     <w:name w:val="heading 2"/>
     <w:basedOn w:val="Standard"/>
     <w:next w:val="Standard"/>
-    <w:link w:val="berschrift2Zchn"/>
+    <w:link w:val="berschrift2Zeichen"/>
     <w:uiPriority w:val="9"/>
     <w:unhideWhenUsed/>
     <w:qFormat/>
@@ -23954,7 +23252,7 @@
     <w:name w:val="heading 3"/>
     <w:basedOn w:val="Standard"/>
     <w:next w:val="Standard"/>
-    <w:link w:val="berschrift3Zchn"/>
+    <w:link w:val="berschrift3Zeichen"/>
     <w:uiPriority w:val="9"/>
     <w:unhideWhenUsed/>
     <w:qFormat/>
@@ -23972,7 +23270,7 @@
       <w:color w:val="4F81BD"/>
     </w:rPr>
   </w:style>
-  <w:style w:type="character" w:default="1" w:styleId="Absatz-Standardschriftart">
+  <w:style w:type="character" w:default="1" w:styleId="Absatzstandardschriftart">
     <w:name w:val="Default Paragraph Font"/>
     <w:uiPriority w:val="1"/>
     <w:semiHidden/>
@@ -23999,7 +23297,7 @@
     <w:semiHidden/>
     <w:unhideWhenUsed/>
   </w:style>
-  <w:style w:type="character" w:styleId="Hyperlink">
+  <w:style w:type="character" w:styleId="Link">
     <w:name w:val="Hyperlink"/>
     <w:uiPriority w:val="99"/>
     <w:unhideWhenUsed/>
@@ -24009,8 +23307,8 @@
       <w:u w:val="single"/>
     </w:rPr>
   </w:style>
-  <w:style w:type="character" w:customStyle="1" w:styleId="berschrift1Zchn">
-    <w:name w:val="Überschrift 1 Zchn"/>
+  <w:style w:type="character" w:customStyle="1" w:styleId="berschrift1Zeichen">
+    <w:name w:val="Überschrift 1 Zeichen"/>
     <w:link w:val="berschrift1"/>
     <w:uiPriority w:val="9"/>
     <w:rsid w:val="004C6E19"/>
@@ -24023,8 +23321,8 @@
       <w:szCs w:val="28"/>
     </w:rPr>
   </w:style>
-  <w:style w:type="character" w:customStyle="1" w:styleId="berschrift2Zchn">
-    <w:name w:val="Überschrift 2 Zchn"/>
+  <w:style w:type="character" w:customStyle="1" w:styleId="berschrift2Zeichen">
+    <w:name w:val="Überschrift 2 Zeichen"/>
     <w:link w:val="berschrift2"/>
     <w:uiPriority w:val="9"/>
     <w:rsid w:val="004C6E19"/>
@@ -24037,8 +23335,8 @@
       <w:szCs w:val="26"/>
     </w:rPr>
   </w:style>
-  <w:style w:type="character" w:customStyle="1" w:styleId="berschrift3Zchn">
-    <w:name w:val="Überschrift 3 Zchn"/>
+  <w:style w:type="character" w:customStyle="1" w:styleId="berschrift3Zeichen">
+    <w:name w:val="Überschrift 3 Zeichen"/>
     <w:link w:val="berschrift3"/>
     <w:uiPriority w:val="9"/>
     <w:rsid w:val="004C6E19"/>
@@ -24052,7 +23350,7 @@
   <w:style w:type="paragraph" w:styleId="Kopfzeile">
     <w:name w:val="header"/>
     <w:basedOn w:val="Standard"/>
-    <w:link w:val="KopfzeileZchn"/>
+    <w:link w:val="KopfzeileZeichen"/>
     <w:uiPriority w:val="99"/>
     <w:unhideWhenUsed/>
     <w:rsid w:val="00EF62D5"/>
@@ -24063,8 +23361,8 @@
       </w:tabs>
     </w:pPr>
   </w:style>
-  <w:style w:type="character" w:customStyle="1" w:styleId="KopfzeileZchn">
-    <w:name w:val="Kopfzeile Zchn"/>
+  <w:style w:type="character" w:customStyle="1" w:styleId="KopfzeileZeichen">
+    <w:name w:val="Kopfzeile Zeichen"/>
     <w:link w:val="Kopfzeile"/>
     <w:uiPriority w:val="99"/>
     <w:rsid w:val="00EF62D5"/>
@@ -24077,7 +23375,7 @@
   <w:style w:type="paragraph" w:styleId="Fuzeile">
     <w:name w:val="footer"/>
     <w:basedOn w:val="Standard"/>
-    <w:link w:val="FuzeileZchn"/>
+    <w:link w:val="FuzeileZeichen"/>
     <w:uiPriority w:val="99"/>
     <w:unhideWhenUsed/>
     <w:rsid w:val="00EF62D5"/>
@@ -24088,8 +23386,8 @@
       </w:tabs>
     </w:pPr>
   </w:style>
-  <w:style w:type="character" w:customStyle="1" w:styleId="FuzeileZchn">
-    <w:name w:val="Fußzeile Zchn"/>
+  <w:style w:type="character" w:customStyle="1" w:styleId="FuzeileZeichen">
+    <w:name w:val="Fußzeile Zeichen"/>
     <w:link w:val="Fuzeile"/>
     <w:uiPriority w:val="99"/>
     <w:rsid w:val="00EF62D5"/>
@@ -24102,7 +23400,7 @@
   <w:style w:type="paragraph" w:styleId="Sprechblasentext">
     <w:name w:val="Balloon Text"/>
     <w:basedOn w:val="Standard"/>
-    <w:link w:val="SprechblasentextZchn"/>
+    <w:link w:val="SprechblasentextZeichen"/>
     <w:uiPriority w:val="99"/>
     <w:semiHidden/>
     <w:unhideWhenUsed/>
@@ -24116,8 +23414,8 @@
       <w:szCs w:val="16"/>
     </w:rPr>
   </w:style>
-  <w:style w:type="character" w:customStyle="1" w:styleId="SprechblasentextZchn">
-    <w:name w:val="Sprechblasentext Zchn"/>
+  <w:style w:type="character" w:customStyle="1" w:styleId="SprechblasentextZeichen">
+    <w:name w:val="Sprechblasentext Zeichen"/>
     <w:link w:val="Sprechblasentext"/>
     <w:uiPriority w:val="99"/>
     <w:semiHidden/>
@@ -24652,7 +23950,7 @@
 </file>
 
 <file path=customXml/itemProps2.xml><?xml version="1.0" encoding="utf-8"?>
-<ds:datastoreItem xmlns:ds="http://schemas.openxmlformats.org/officeDocument/2006/customXml" ds:itemID="{C95F51E1-0E8D-4048-8355-DE4A593009AD}">
+<ds:datastoreItem xmlns:ds="http://schemas.openxmlformats.org/officeDocument/2006/customXml" ds:itemID="{E0B250C5-D439-6044-95F3-1CE60D530751}">
   <ds:schemaRefs>
     <ds:schemaRef ds:uri="http://schemas.openxmlformats.org/officeDocument/2006/bibliography"/>
   </ds:schemaRefs>

--- a/documents/SChat_Machbarkeitsstudie.docx
+++ b/documents/SChat_Machbarkeitsstudie.docx
@@ -1155,7 +1155,27 @@
                                   <w:sz w:val="32"/>
                                   <w:szCs w:val="32"/>
                                 </w:rPr>
-                                <w:t>Elias Frantar, Wolfram Soyka, Gary Ye</w:t>
+                                <w:t xml:space="preserve">Elias </w:t>
+                              </w:r>
+                              <w:proofErr w:type="spellStart"/>
+                              <w:r>
+                                <w:rPr>
+                                  <w:b/>
+                                  <w:bCs/>
+                                  <w:sz w:val="32"/>
+                                  <w:szCs w:val="32"/>
+                                </w:rPr>
+                                <w:t>Frantar</w:t>
+                              </w:r>
+                              <w:proofErr w:type="spellEnd"/>
+                              <w:r>
+                                <w:rPr>
+                                  <w:b/>
+                                  <w:bCs/>
+                                  <w:sz w:val="32"/>
+                                  <w:szCs w:val="32"/>
+                                </w:rPr>
+                                <w:t>, Wolfram Soyka, Gary Ye</w:t>
                               </w:r>
                             </w:p>
                             <w:tbl>
@@ -1317,8 +1337,17 @@
                                         <w:bCs/>
                                         <w:i/>
                                       </w:rPr>
-                                      <w:t>Elias Frantar</w:t>
+                                      <w:t xml:space="preserve">Elias </w:t>
                                     </w:r>
+                                    <w:proofErr w:type="spellStart"/>
+                                    <w:r>
+                                      <w:rPr>
+                                        <w:bCs/>
+                                        <w:i/>
+                                      </w:rPr>
+                                      <w:t>Frantar</w:t>
+                                    </w:r>
+                                    <w:proofErr w:type="spellEnd"/>
                                   </w:p>
                                 </w:tc>
                                 <w:tc>
@@ -1662,6 +1691,7 @@
                                         <w:i/>
                                       </w:rPr>
                                     </w:pPr>
+                                    <w:proofErr w:type="spellStart"/>
                                     <w:r>
                                       <w:rPr>
                                         <w:bCs/>
@@ -1669,6 +1699,7 @@
                                       </w:rPr>
                                       <w:t>Frantar</w:t>
                                     </w:r>
+                                    <w:proofErr w:type="spellEnd"/>
                                   </w:p>
                                 </w:tc>
                                 <w:tc>
@@ -1785,6 +1816,7 @@
                                         <w:i/>
                                       </w:rPr>
                                     </w:pPr>
+                                    <w:proofErr w:type="spellStart"/>
                                     <w:r>
                                       <w:rPr>
                                         <w:bCs/>
@@ -1792,6 +1824,7 @@
                                       </w:rPr>
                                       <w:t>Frantar</w:t>
                                     </w:r>
+                                    <w:proofErr w:type="spellEnd"/>
                                   </w:p>
                                 </w:tc>
                                 <w:tc>
@@ -1908,6 +1941,7 @@
                                         <w:i/>
                                       </w:rPr>
                                     </w:pPr>
+                                    <w:proofErr w:type="spellStart"/>
                                     <w:r>
                                       <w:rPr>
                                         <w:bCs/>
@@ -1915,6 +1949,7 @@
                                       </w:rPr>
                                       <w:t>Frantar</w:t>
                                     </w:r>
+                                    <w:proofErr w:type="spellEnd"/>
                                   </w:p>
                                 </w:tc>
                                 <w:tc>
@@ -2333,8 +2368,6 @@
                                       </w:rPr>
                                       <w:t>Ist Zustand, Persönliche Machbarkeit</w:t>
                                     </w:r>
-                                    <w:bookmarkStart w:id="0" w:name="_GoBack"/>
-                                    <w:bookmarkEnd w:id="0"/>
                                   </w:p>
                                 </w:tc>
                               </w:tr>
@@ -2751,7 +2784,27 @@
                             <w:sz w:val="32"/>
                             <w:szCs w:val="32"/>
                           </w:rPr>
-                          <w:t>Elias Frantar, Wolfram Soyka, Gary Ye</w:t>
+                          <w:t xml:space="preserve">Elias </w:t>
+                        </w:r>
+                        <w:proofErr w:type="spellStart"/>
+                        <w:r>
+                          <w:rPr>
+                            <w:b/>
+                            <w:bCs/>
+                            <w:sz w:val="32"/>
+                            <w:szCs w:val="32"/>
+                          </w:rPr>
+                          <w:t>Frantar</w:t>
+                        </w:r>
+                        <w:proofErr w:type="spellEnd"/>
+                        <w:r>
+                          <w:rPr>
+                            <w:b/>
+                            <w:bCs/>
+                            <w:sz w:val="32"/>
+                            <w:szCs w:val="32"/>
+                          </w:rPr>
+                          <w:t>, Wolfram Soyka, Gary Ye</w:t>
                         </w:r>
                       </w:p>
                       <w:tbl>
@@ -2913,8 +2966,17 @@
                                   <w:bCs/>
                                   <w:i/>
                                 </w:rPr>
-                                <w:t>Elias Frantar</w:t>
+                                <w:t xml:space="preserve">Elias </w:t>
                               </w:r>
+                              <w:proofErr w:type="spellStart"/>
+                              <w:r>
+                                <w:rPr>
+                                  <w:bCs/>
+                                  <w:i/>
+                                </w:rPr>
+                                <w:t>Frantar</w:t>
+                              </w:r>
+                              <w:proofErr w:type="spellEnd"/>
                             </w:p>
                           </w:tc>
                           <w:tc>
@@ -3258,6 +3320,7 @@
                                   <w:i/>
                                 </w:rPr>
                               </w:pPr>
+                              <w:proofErr w:type="spellStart"/>
                               <w:r>
                                 <w:rPr>
                                   <w:bCs/>
@@ -3265,6 +3328,7 @@
                                 </w:rPr>
                                 <w:t>Frantar</w:t>
                               </w:r>
+                              <w:proofErr w:type="spellEnd"/>
                             </w:p>
                           </w:tc>
                           <w:tc>
@@ -3381,6 +3445,7 @@
                                   <w:i/>
                                 </w:rPr>
                               </w:pPr>
+                              <w:proofErr w:type="spellStart"/>
                               <w:r>
                                 <w:rPr>
                                   <w:bCs/>
@@ -3388,6 +3453,7 @@
                                 </w:rPr>
                                 <w:t>Frantar</w:t>
                               </w:r>
+                              <w:proofErr w:type="spellEnd"/>
                             </w:p>
                           </w:tc>
                           <w:tc>
@@ -3504,6 +3570,7 @@
                                   <w:i/>
                                 </w:rPr>
                               </w:pPr>
+                              <w:proofErr w:type="spellStart"/>
                               <w:r>
                                 <w:rPr>
                                   <w:bCs/>
@@ -3511,6 +3578,7 @@
                                 </w:rPr>
                                 <w:t>Frantar</w:t>
                               </w:r>
+                              <w:proofErr w:type="spellEnd"/>
                             </w:p>
                           </w:tc>
                           <w:tc>
@@ -3929,8 +3997,6 @@
                                 </w:rPr>
                                 <w:t>Ist Zustand, Persönliche Machbarkeit</w:t>
                               </w:r>
-                              <w:bookmarkStart w:id="1" w:name="_GoBack"/>
-                              <w:bookmarkEnd w:id="1"/>
                             </w:p>
                           </w:tc>
                         </w:tr>
@@ -4311,7 +4377,21 @@
         <w:rPr>
           <w:rFonts w:asciiTheme="minorHAnsi" w:hAnsiTheme="minorHAnsi"/>
         </w:rPr>
-        <w:t>Die, die sich als sicher ausgeben haben entweder Sicherheitslücken, oder sind nicht OpenSource und daher nicht Vertrauenswürdig.</w:t>
+        <w:t xml:space="preserve">Die, die sich als sicher ausgeben haben entweder Sicherheitslücken, oder sind nicht </w:t>
+      </w:r>
+      <w:proofErr w:type="spellStart"/>
+      <w:r>
+        <w:rPr>
+          <w:rFonts w:asciiTheme="minorHAnsi" w:hAnsiTheme="minorHAnsi"/>
+        </w:rPr>
+        <w:t>OpenSource</w:t>
+      </w:r>
+      <w:proofErr w:type="spellEnd"/>
+      <w:r>
+        <w:rPr>
+          <w:rFonts w:asciiTheme="minorHAnsi" w:hAnsiTheme="minorHAnsi"/>
+        </w:rPr>
+        <w:t xml:space="preserve"> und daher nicht Vertrauenswürdig.</w:t>
       </w:r>
     </w:p>
     <w:p>
@@ -4322,6 +4402,7 @@
           <w:szCs w:val="26"/>
         </w:rPr>
       </w:pPr>
+      <w:proofErr w:type="gramStart"/>
       <w:r>
         <w:rPr>
           <w:color w:val="548DD4" w:themeColor="text2" w:themeTint="99"/>
@@ -4330,6 +4411,7 @@
         </w:rPr>
         <w:t>2.1 Marktanalyse:</w:t>
       </w:r>
+      <w:proofErr w:type="gramEnd"/>
     </w:p>
     <w:p>
       <w:pPr>
@@ -4357,7 +4439,39 @@
           <w:sz w:val="24"/>
           <w:szCs w:val="24"/>
         </w:rPr>
-        <w:t>ysteme (WhatsApp, Viper, iMessage, Blackberry Messenger,...) aber keiner davon ist tatsächlich sicher, bzw</w:t>
+        <w:t>ysteme (</w:t>
+      </w:r>
+      <w:proofErr w:type="spellStart"/>
+      <w:r>
+        <w:rPr>
+          <w:sz w:val="24"/>
+          <w:szCs w:val="24"/>
+        </w:rPr>
+        <w:t>WhatsApp</w:t>
+      </w:r>
+      <w:proofErr w:type="spellEnd"/>
+      <w:r>
+        <w:rPr>
+          <w:sz w:val="24"/>
+          <w:szCs w:val="24"/>
+        </w:rPr>
+        <w:t xml:space="preserve">, Viper, </w:t>
+      </w:r>
+      <w:proofErr w:type="spellStart"/>
+      <w:r>
+        <w:rPr>
+          <w:sz w:val="24"/>
+          <w:szCs w:val="24"/>
+        </w:rPr>
+        <w:t>iMessage</w:t>
+      </w:r>
+      <w:proofErr w:type="spellEnd"/>
+      <w:r>
+        <w:rPr>
+          <w:sz w:val="24"/>
+          <w:szCs w:val="24"/>
+        </w:rPr>
+        <w:t>, Blackberry Messenger,...) aber keiner davon ist tatsächlich sicher, bzw</w:t>
       </w:r>
       <w:r>
         <w:rPr>
@@ -4389,6 +4503,7 @@
           <w:szCs w:val="26"/>
         </w:rPr>
       </w:pPr>
+      <w:proofErr w:type="gramStart"/>
       <w:r>
         <w:rPr>
           <w:color w:val="548DD4" w:themeColor="text2" w:themeTint="99"/>
@@ -4397,6 +4512,7 @@
         </w:rPr>
         <w:t>2.2 Trendanalyse:</w:t>
       </w:r>
+      <w:proofErr w:type="gramEnd"/>
     </w:p>
     <w:p>
       <w:pPr>
@@ -4998,24 +5114,24 @@
           <w:rFonts w:cs="Arial"/>
         </w:rPr>
       </w:pPr>
-      <w:bookmarkStart w:id="2" w:name="_Toc367116217"/>
+      <w:bookmarkStart w:id="0" w:name="_Toc367116217"/>
       <w:r>
         <w:rPr>
           <w:rFonts w:cs="Arial"/>
         </w:rPr>
         <w:t>Produktfunktionen</w:t>
       </w:r>
-      <w:bookmarkEnd w:id="2"/>
+      <w:bookmarkEnd w:id="0"/>
     </w:p>
     <w:p>
       <w:pPr>
         <w:pStyle w:val="berschrift2"/>
       </w:pPr>
-      <w:bookmarkStart w:id="3" w:name="_Toc367116218"/>
+      <w:bookmarkStart w:id="1" w:name="_Toc367116218"/>
       <w:r>
         <w:t>Verschlüsselung</w:t>
       </w:r>
-      <w:bookmarkEnd w:id="3"/>
+      <w:bookmarkEnd w:id="1"/>
     </w:p>
     <w:p>
       <w:pPr>
@@ -6211,7 +6327,15 @@
               <w:t>Eingehende Informationen:</w:t>
             </w:r>
             <w:r>
-              <w:t xml:space="preserve"> die (???id) von dem Versender</w:t>
+              <w:t xml:space="preserve"> die (???</w:t>
+            </w:r>
+            <w:proofErr w:type="spellStart"/>
+            <w:r>
+              <w:t>id</w:t>
+            </w:r>
+            <w:proofErr w:type="spellEnd"/>
+            <w:r>
+              <w:t>) von dem Versender</w:t>
             </w:r>
           </w:p>
           <w:p>
@@ -6394,11 +6518,11 @@
       <w:pPr>
         <w:pStyle w:val="berschrift2"/>
       </w:pPr>
-      <w:bookmarkStart w:id="4" w:name="_Toc367116219"/>
+      <w:bookmarkStart w:id="2" w:name="_Toc367116219"/>
       <w:r>
         <w:t>Userfunktionen</w:t>
       </w:r>
-      <w:bookmarkEnd w:id="4"/>
+      <w:bookmarkEnd w:id="2"/>
     </w:p>
     <w:p>
       <w:r>
@@ -9232,6 +9356,7 @@
           <w:szCs w:val="28"/>
         </w:rPr>
       </w:pPr>
+      <w:proofErr w:type="gramStart"/>
       <w:r>
         <w:rPr>
           <w:rStyle w:val="berschrift3Zeichen"/>
@@ -9250,6 +9375,7 @@
         </w:rPr>
         <w:t>Technische Machbarkeit</w:t>
       </w:r>
+      <w:proofErr w:type="gramEnd"/>
       <w:r>
         <w:rPr>
           <w:rStyle w:val="berschrift3Zeichen"/>
@@ -9682,7 +9808,31 @@
           <w:szCs w:val="24"/>
         </w:rPr>
         <w:br/>
-        <w:t>Erstere wird schon seit den 90iger-Jahren  von zahlreichen Kryptoprodukten eingesetzt und hat bisher noch keine (bei fehlerfreier Implementierung) sicherheitskritische Schwäche offenbart.</w:t>
+        <w:t xml:space="preserve">Erstere wird schon seit den 90iger-Jahren  von zahlreichen </w:t>
+      </w:r>
+      <w:proofErr w:type="spellStart"/>
+      <w:r>
+        <w:rPr>
+          <w:rStyle w:val="berschrift3Zeichen"/>
+          <w:rFonts w:asciiTheme="minorHAnsi" w:eastAsia="Calibri" w:hAnsiTheme="minorHAnsi"/>
+          <w:b w:val="0"/>
+          <w:color w:val="auto"/>
+          <w:sz w:val="24"/>
+          <w:szCs w:val="24"/>
+        </w:rPr>
+        <w:t>Kryptoprodukten</w:t>
+      </w:r>
+      <w:proofErr w:type="spellEnd"/>
+      <w:r>
+        <w:rPr>
+          <w:rStyle w:val="berschrift3Zeichen"/>
+          <w:rFonts w:asciiTheme="minorHAnsi" w:eastAsia="Calibri" w:hAnsiTheme="minorHAnsi"/>
+          <w:b w:val="0"/>
+          <w:color w:val="auto"/>
+          <w:sz w:val="24"/>
+          <w:szCs w:val="24"/>
+        </w:rPr>
+        <w:t xml:space="preserve"> eingesetzt und hat bisher noch keine (bei fehlerfreier Implementierung) sicherheitskritische Schwäche offenbart.</w:t>
       </w:r>
       <w:r>
         <w:rPr>
@@ -9862,6 +10012,7 @@
           <w:szCs w:val="26"/>
         </w:rPr>
       </w:pPr>
+      <w:proofErr w:type="gramStart"/>
       <w:r>
         <w:rPr>
           <w:rStyle w:val="berschrift3Zeichen"/>
@@ -9917,6 +10068,7 @@
         </w:rPr>
         <w:t>:</w:t>
       </w:r>
+      <w:proofErr w:type="gramEnd"/>
     </w:p>
     <w:p>
       <w:pPr>
@@ -10007,7 +10159,31 @@
           <w:sz w:val="24"/>
           <w:szCs w:val="24"/>
         </w:rPr>
-        <w:t xml:space="preserve">Hier gibt es sehr viele Möglichkeiten, wobei die bekanntesten und damit bewehrtesten wohl die Finalisten der </w:t>
+        <w:t xml:space="preserve">Hier gibt es sehr viele Möglichkeiten, wobei die bekanntesten und damit </w:t>
+      </w:r>
+      <w:proofErr w:type="spellStart"/>
+      <w:r>
+        <w:rPr>
+          <w:rStyle w:val="berschrift3Zeichen"/>
+          <w:rFonts w:asciiTheme="minorHAnsi" w:eastAsia="Calibri" w:hAnsiTheme="minorHAnsi"/>
+          <w:b w:val="0"/>
+          <w:color w:val="auto"/>
+          <w:sz w:val="24"/>
+          <w:szCs w:val="24"/>
+        </w:rPr>
+        <w:t>bewehrtesten</w:t>
+      </w:r>
+      <w:proofErr w:type="spellEnd"/>
+      <w:r>
+        <w:rPr>
+          <w:rStyle w:val="berschrift3Zeichen"/>
+          <w:rFonts w:asciiTheme="minorHAnsi" w:eastAsia="Calibri" w:hAnsiTheme="minorHAnsi"/>
+          <w:b w:val="0"/>
+          <w:color w:val="auto"/>
+          <w:sz w:val="24"/>
+          <w:szCs w:val="24"/>
+        </w:rPr>
+        <w:t xml:space="preserve"> wohl die Finalisten der </w:t>
       </w:r>
       <w:r>
         <w:rPr>
@@ -10030,8 +10206,9 @@
           <w:sz w:val="24"/>
           <w:szCs w:val="24"/>
         </w:rPr>
-        <w:t xml:space="preserve"> (Advanced Encryption Standard)-Wettbewerbs sind. Da der Sieger dieses Wettbewerbs seit 2001 in zahlreichen Kryptoprodukt</w:t>
-      </w:r>
+        <w:t xml:space="preserve"> (</w:t>
+      </w:r>
+      <w:proofErr w:type="spellStart"/>
       <w:r>
         <w:rPr>
           <w:rStyle w:val="berschrift3Zeichen"/>
@@ -10041,8 +10218,9 @@
           <w:sz w:val="24"/>
           <w:szCs w:val="24"/>
         </w:rPr>
-        <w:t>e</w:t>
-      </w:r>
+        <w:t>Advanced</w:t>
+      </w:r>
+      <w:proofErr w:type="spellEnd"/>
       <w:r>
         <w:rPr>
           <w:rStyle w:val="berschrift3Zeichen"/>
@@ -10052,7 +10230,53 @@
           <w:sz w:val="24"/>
           <w:szCs w:val="24"/>
         </w:rPr>
-        <w:t>n implementiert wurden und sich auch nach dem Wettbewerb trotz zahlreicher Analyseversuche keine Sicherheitslücken gefunden wurden, werden wir auch auf diesen Algorithmus (AES) setzen, da dieser wahrscheinlich auch bei den Usern auf die höchste Akzeptanz stößt.</w:t>
+        <w:t xml:space="preserve"> Encryption Standard)-Wettbewerbs sind. Da der Sieger dieses Wettbewerbs seit 2001 in zahlreichen </w:t>
+      </w:r>
+      <w:proofErr w:type="spellStart"/>
+      <w:r>
+        <w:rPr>
+          <w:rStyle w:val="berschrift3Zeichen"/>
+          <w:rFonts w:asciiTheme="minorHAnsi" w:eastAsia="Calibri" w:hAnsiTheme="minorHAnsi"/>
+          <w:b w:val="0"/>
+          <w:color w:val="auto"/>
+          <w:sz w:val="24"/>
+          <w:szCs w:val="24"/>
+        </w:rPr>
+        <w:t>Kryptoprodukt</w:t>
+      </w:r>
+      <w:r>
+        <w:rPr>
+          <w:rStyle w:val="berschrift3Zeichen"/>
+          <w:rFonts w:asciiTheme="minorHAnsi" w:eastAsia="Calibri" w:hAnsiTheme="minorHAnsi"/>
+          <w:b w:val="0"/>
+          <w:color w:val="auto"/>
+          <w:sz w:val="24"/>
+          <w:szCs w:val="24"/>
+        </w:rPr>
+        <w:t>e</w:t>
+      </w:r>
+      <w:r>
+        <w:rPr>
+          <w:rStyle w:val="berschrift3Zeichen"/>
+          <w:rFonts w:asciiTheme="minorHAnsi" w:eastAsia="Calibri" w:hAnsiTheme="minorHAnsi"/>
+          <w:b w:val="0"/>
+          <w:color w:val="auto"/>
+          <w:sz w:val="24"/>
+          <w:szCs w:val="24"/>
+        </w:rPr>
+        <w:t>n</w:t>
+      </w:r>
+      <w:proofErr w:type="spellEnd"/>
+      <w:r>
+        <w:rPr>
+          <w:rStyle w:val="berschrift3Zeichen"/>
+          <w:rFonts w:asciiTheme="minorHAnsi" w:eastAsia="Calibri" w:hAnsiTheme="minorHAnsi"/>
+          <w:b w:val="0"/>
+          <w:color w:val="auto"/>
+          <w:sz w:val="24"/>
+          <w:szCs w:val="24"/>
+        </w:rPr>
+        <w:t xml:space="preserve"> implementiert wurden und sich auch nach dem Wettbewerb trotz zahlreicher Analyseversuche keine Sicherheitslücken gefunden wurden, werden wir auch auf diesen Algorithmus (AES) setzen, da dieser wahrscheinlich auch bei den Usern auf die höchste Akzeptanz stößt.</w:t>
       </w:r>
     </w:p>
     <w:p>
@@ -10077,6 +10301,7 @@
         </w:rPr>
         <w:t xml:space="preserve"> </w:t>
       </w:r>
+      <w:proofErr w:type="gramStart"/>
       <w:r>
         <w:rPr>
           <w:rStyle w:val="berschrift3Zeichen"/>
@@ -10110,6 +10335,7 @@
         </w:rPr>
         <w:t>:</w:t>
       </w:r>
+      <w:proofErr w:type="gramEnd"/>
     </w:p>
     <w:p>
       <w:pPr>
@@ -10165,7 +10391,31 @@
           <w:sz w:val="24"/>
           <w:szCs w:val="24"/>
         </w:rPr>
-        <w:t xml:space="preserve"> (Digital Signature Standard) einen weiteren Schlüssel pro Kommunikationspartner erfordert, werden wir auch hier RSA verwenden.</w:t>
+        <w:t xml:space="preserve"> (Digital </w:t>
+      </w:r>
+      <w:proofErr w:type="spellStart"/>
+      <w:r>
+        <w:rPr>
+          <w:rStyle w:val="berschrift3Zeichen"/>
+          <w:rFonts w:asciiTheme="minorHAnsi" w:eastAsia="Calibri" w:hAnsiTheme="minorHAnsi"/>
+          <w:b w:val="0"/>
+          <w:color w:val="auto"/>
+          <w:sz w:val="24"/>
+          <w:szCs w:val="24"/>
+        </w:rPr>
+        <w:t>Signature</w:t>
+      </w:r>
+      <w:proofErr w:type="spellEnd"/>
+      <w:r>
+        <w:rPr>
+          <w:rStyle w:val="berschrift3Zeichen"/>
+          <w:rFonts w:asciiTheme="minorHAnsi" w:eastAsia="Calibri" w:hAnsiTheme="minorHAnsi"/>
+          <w:b w:val="0"/>
+          <w:color w:val="auto"/>
+          <w:sz w:val="24"/>
+          <w:szCs w:val="24"/>
+        </w:rPr>
+        <w:t xml:space="preserve"> Standard) einen weiteren Schlüssel pro Kommunikationspartner erfordert, werden wir auch hier RSA verwenden.</w:t>
       </w:r>
     </w:p>
     <w:p>
@@ -10335,8 +10585,33 @@
           <w:sz w:val="24"/>
           <w:szCs w:val="24"/>
         </w:rPr>
-        <w:t xml:space="preserve">, die sich nicht wesentlich voneinander unterscheiden. Daher kann das Verfahren nach persönlicher Präferenz ausgewählt werden. Wir haben uns für den neuesten, 2012 gewählten Sieger der SHA(Secure Hash Algorithm) Challenge, </w:t>
-      </w:r>
+        <w:t xml:space="preserve">, die sich nicht wesentlich voneinander unterscheiden. Daher kann das Verfahren nach persönlicher Präferenz ausgewählt werden. Wir haben uns für den neuesten, 2012 gewählten Sieger der SHA(Secure Hash </w:t>
+      </w:r>
+      <w:proofErr w:type="spellStart"/>
+      <w:r>
+        <w:rPr>
+          <w:rStyle w:val="berschrift3Zeichen"/>
+          <w:rFonts w:asciiTheme="minorHAnsi" w:eastAsia="Calibri" w:hAnsiTheme="minorHAnsi"/>
+          <w:b w:val="0"/>
+          <w:color w:val="auto"/>
+          <w:sz w:val="24"/>
+          <w:szCs w:val="24"/>
+        </w:rPr>
+        <w:t>Algorithm</w:t>
+      </w:r>
+      <w:proofErr w:type="spellEnd"/>
+      <w:r>
+        <w:rPr>
+          <w:rStyle w:val="berschrift3Zeichen"/>
+          <w:rFonts w:asciiTheme="minorHAnsi" w:eastAsia="Calibri" w:hAnsiTheme="minorHAnsi"/>
+          <w:b w:val="0"/>
+          <w:color w:val="auto"/>
+          <w:sz w:val="24"/>
+          <w:szCs w:val="24"/>
+        </w:rPr>
+        <w:t xml:space="preserve">) Challenge, </w:t>
+      </w:r>
+      <w:proofErr w:type="spellStart"/>
       <w:r>
         <w:rPr>
           <w:rStyle w:val="berschrift3Zeichen"/>
@@ -10349,6 +10624,7 @@
         </w:rPr>
         <w:t>Keccak</w:t>
       </w:r>
+      <w:proofErr w:type="spellEnd"/>
       <w:r>
         <w:rPr>
           <w:rStyle w:val="berschrift3Zeichen"/>
@@ -10454,6 +10730,7 @@
           <w:szCs w:val="26"/>
         </w:rPr>
       </w:pPr>
+      <w:proofErr w:type="gramStart"/>
       <w:r>
         <w:rPr>
           <w:rStyle w:val="berschrift3Zeichen"/>
@@ -10465,6 +10742,7 @@
         </w:rPr>
         <w:t>5.1.2.1 Betriebssystem:</w:t>
       </w:r>
+      <w:proofErr w:type="gramEnd"/>
     </w:p>
     <w:p>
       <w:pPr>
@@ -10543,8 +10821,9 @@
           <w:sz w:val="24"/>
           <w:szCs w:val="24"/>
         </w:rPr>
-        <w:t>ürlich, dass er opensource und</w:t>
-      </w:r>
+        <w:t xml:space="preserve">ürlich, dass er </w:t>
+      </w:r>
+      <w:proofErr w:type="spellStart"/>
       <w:r>
         <w:rPr>
           <w:rStyle w:val="berschrift3Zeichen"/>
@@ -10554,11 +10833,10 @@
           <w:sz w:val="24"/>
           <w:szCs w:val="24"/>
         </w:rPr>
-        <w:t xml:space="preserve"> kostenlos, ist. Der Nachteil aber wiederrum ist die schwierigere Bedienung und die geringere Erfahrung der Teammitglieder mit diesem System. Adi Shamir hat aber bereits einige Erfahrungen mit diesem Betriebssystem.</w:t>
-      </w:r>
-    </w:p>
-    <w:p>
-      <w:pPr>
+        <w:t>opensource</w:t>
+      </w:r>
+      <w:proofErr w:type="spellEnd"/>
+      <w:r>
         <w:rPr>
           <w:rStyle w:val="berschrift3Zeichen"/>
           <w:rFonts w:ascii="Calibri" w:eastAsia="Calibri" w:hAnsi="Calibri" w:cs="Arial"/>
@@ -10567,7 +10845,8 @@
           <w:sz w:val="24"/>
           <w:szCs w:val="24"/>
         </w:rPr>
-      </w:pPr>
+        <w:t xml:space="preserve"> und</w:t>
+      </w:r>
       <w:r>
         <w:rPr>
           <w:rStyle w:val="berschrift3Zeichen"/>
@@ -10577,7 +10856,78 @@
           <w:sz w:val="24"/>
           <w:szCs w:val="24"/>
         </w:rPr>
-        <w:t xml:space="preserve">Der Unix Server wird oft bei professionellen Systemen eingesetzt. Er kommt für dieses Projekt aber eher weniger in Frage in Frage, da er erstens Geld kostet, zweitens das Team kaum Erfahrung damit hat (ausgenommen Adi Shamir mit Linux) und drittens er für unser System nicht notwendig ist, da es nicht mit </w:t>
+        <w:t xml:space="preserve"> kostenlos, ist. Der Nachteil aber wiederrum ist die schwierigere Bedienung und die geringere Erfahrung der Teammitglieder mit diesem System. Adi </w:t>
+      </w:r>
+      <w:proofErr w:type="spellStart"/>
+      <w:r>
+        <w:rPr>
+          <w:rStyle w:val="berschrift3Zeichen"/>
+          <w:rFonts w:ascii="Calibri" w:eastAsia="Calibri" w:hAnsi="Calibri" w:cs="Arial"/>
+          <w:b w:val="0"/>
+          <w:color w:val="auto"/>
+          <w:sz w:val="24"/>
+          <w:szCs w:val="24"/>
+        </w:rPr>
+        <w:t>Shamir</w:t>
+      </w:r>
+      <w:proofErr w:type="spellEnd"/>
+      <w:r>
+        <w:rPr>
+          <w:rStyle w:val="berschrift3Zeichen"/>
+          <w:rFonts w:ascii="Calibri" w:eastAsia="Calibri" w:hAnsi="Calibri" w:cs="Arial"/>
+          <w:b w:val="0"/>
+          <w:color w:val="auto"/>
+          <w:sz w:val="24"/>
+          <w:szCs w:val="24"/>
+        </w:rPr>
+        <w:t xml:space="preserve"> hat aber bereits einige Erfahrungen mit diesem Betriebssystem.</w:t>
+      </w:r>
+    </w:p>
+    <w:p>
+      <w:pPr>
+        <w:rPr>
+          <w:rStyle w:val="berschrift3Zeichen"/>
+          <w:rFonts w:ascii="Calibri" w:eastAsia="Calibri" w:hAnsi="Calibri" w:cs="Arial"/>
+          <w:b w:val="0"/>
+          <w:color w:val="auto"/>
+          <w:sz w:val="24"/>
+          <w:szCs w:val="24"/>
+        </w:rPr>
+      </w:pPr>
+      <w:r>
+        <w:rPr>
+          <w:rStyle w:val="berschrift3Zeichen"/>
+          <w:rFonts w:ascii="Calibri" w:eastAsia="Calibri" w:hAnsi="Calibri" w:cs="Arial"/>
+          <w:b w:val="0"/>
+          <w:color w:val="auto"/>
+          <w:sz w:val="24"/>
+          <w:szCs w:val="24"/>
+        </w:rPr>
+        <w:t xml:space="preserve">Der Unix Server wird oft bei professionellen Systemen eingesetzt. Er kommt für dieses Projekt aber eher weniger in Frage in Frage, da er erstens Geld kostet, zweitens das Team kaum Erfahrung damit hat (ausgenommen Adi </w:t>
+      </w:r>
+      <w:proofErr w:type="spellStart"/>
+      <w:r>
+        <w:rPr>
+          <w:rStyle w:val="berschrift3Zeichen"/>
+          <w:rFonts w:ascii="Calibri" w:eastAsia="Calibri" w:hAnsi="Calibri" w:cs="Arial"/>
+          <w:b w:val="0"/>
+          <w:color w:val="auto"/>
+          <w:sz w:val="24"/>
+          <w:szCs w:val="24"/>
+        </w:rPr>
+        <w:t>Shamir</w:t>
+      </w:r>
+      <w:proofErr w:type="spellEnd"/>
+      <w:r>
+        <w:rPr>
+          <w:rStyle w:val="berschrift3Zeichen"/>
+          <w:rFonts w:ascii="Calibri" w:eastAsia="Calibri" w:hAnsi="Calibri" w:cs="Arial"/>
+          <w:b w:val="0"/>
+          <w:color w:val="auto"/>
+          <w:sz w:val="24"/>
+          <w:szCs w:val="24"/>
+        </w:rPr>
+        <w:t xml:space="preserve"> mit Linux) und drittens er für unser System nicht notwendig ist, da es nicht mit </w:t>
       </w:r>
       <w:r>
         <w:rPr>
@@ -10927,8 +11277,9 @@
           <w:sz w:val="24"/>
           <w:szCs w:val="24"/>
         </w:rPr>
-        <w:t>. Die Datenbank wird mit PostgreSQL entwickelt. Dieses Pro</w:t>
-      </w:r>
+        <w:t xml:space="preserve">. Die Datenbank wird mit </w:t>
+      </w:r>
+      <w:proofErr w:type="spellStart"/>
       <w:r>
         <w:rPr>
           <w:rStyle w:val="berschrift3Zeichen"/>
@@ -10938,7 +11289,54 @@
           <w:sz w:val="24"/>
           <w:szCs w:val="24"/>
         </w:rPr>
-        <w:t>gramm ist opensource und unser</w:t>
+        <w:t>PostgreSQL</w:t>
+      </w:r>
+      <w:proofErr w:type="spellEnd"/>
+      <w:r>
+        <w:rPr>
+          <w:rStyle w:val="berschrift3Zeichen"/>
+          <w:rFonts w:ascii="Calibri" w:eastAsia="Calibri" w:hAnsi="Calibri" w:cs="Arial"/>
+          <w:b w:val="0"/>
+          <w:color w:val="auto"/>
+          <w:sz w:val="24"/>
+          <w:szCs w:val="24"/>
+        </w:rPr>
+        <w:t xml:space="preserve"> entwickelt. Dieses Pro</w:t>
+      </w:r>
+      <w:r>
+        <w:rPr>
+          <w:rStyle w:val="berschrift3Zeichen"/>
+          <w:rFonts w:ascii="Calibri" w:eastAsia="Calibri" w:hAnsi="Calibri" w:cs="Arial"/>
+          <w:b w:val="0"/>
+          <w:color w:val="auto"/>
+          <w:sz w:val="24"/>
+          <w:szCs w:val="24"/>
+        </w:rPr>
+        <w:t xml:space="preserve">gramm ist </w:t>
+      </w:r>
+      <w:proofErr w:type="spellStart"/>
+      <w:r>
+        <w:rPr>
+          <w:rStyle w:val="berschrift3Zeichen"/>
+          <w:rFonts w:ascii="Calibri" w:eastAsia="Calibri" w:hAnsi="Calibri" w:cs="Arial"/>
+          <w:b w:val="0"/>
+          <w:color w:val="auto"/>
+          <w:sz w:val="24"/>
+          <w:szCs w:val="24"/>
+        </w:rPr>
+        <w:t>opensource</w:t>
+      </w:r>
+      <w:proofErr w:type="spellEnd"/>
+      <w:r>
+        <w:rPr>
+          <w:rStyle w:val="berschrift3Zeichen"/>
+          <w:rFonts w:ascii="Calibri" w:eastAsia="Calibri" w:hAnsi="Calibri" w:cs="Arial"/>
+          <w:b w:val="0"/>
+          <w:color w:val="auto"/>
+          <w:sz w:val="24"/>
+          <w:szCs w:val="24"/>
+        </w:rPr>
+        <w:t xml:space="preserve"> und unser</w:t>
       </w:r>
       <w:r>
         <w:rPr>
@@ -11207,7 +11605,39 @@
           <w:sz w:val="24"/>
           <w:szCs w:val="24"/>
         </w:rPr>
-        <w:t xml:space="preserve">Die Investitionsaufwände sind relativ gering, da der Großteil der verwendeten Softwarepakete opensource und damit kostenlos ist. Die einzigen Anschaffungskosten sind der Kauf des Adobe – Dreamweavers, </w:t>
+        <w:t xml:space="preserve">Die Investitionsaufwände sind relativ gering, da der Großteil der verwendeten Softwarepakete </w:t>
+      </w:r>
+      <w:proofErr w:type="spellStart"/>
+      <w:r>
+        <w:rPr>
+          <w:sz w:val="24"/>
+          <w:szCs w:val="24"/>
+        </w:rPr>
+        <w:t>opensource</w:t>
+      </w:r>
+      <w:proofErr w:type="spellEnd"/>
+      <w:r>
+        <w:rPr>
+          <w:sz w:val="24"/>
+          <w:szCs w:val="24"/>
+        </w:rPr>
+        <w:t xml:space="preserve"> und damit kostenlos ist. Die einzigen Anschaffungskosten sind der Kauf des Adobe – </w:t>
+      </w:r>
+      <w:proofErr w:type="spellStart"/>
+      <w:r>
+        <w:rPr>
+          <w:sz w:val="24"/>
+          <w:szCs w:val="24"/>
+        </w:rPr>
+        <w:t>Dreamweavers</w:t>
+      </w:r>
+      <w:proofErr w:type="spellEnd"/>
+      <w:r>
+        <w:rPr>
+          <w:sz w:val="24"/>
+          <w:szCs w:val="24"/>
+        </w:rPr>
+        <w:t xml:space="preserve">, </w:t>
       </w:r>
       <w:r>
         <w:rPr>
@@ -11413,17 +11843,365 @@
       </w:pPr>
       <w:r>
         <w:rPr>
-          <w:sz w:val="24"/>
-          <w:szCs w:val="24"/>
-        </w:rPr>
-        <w:t>Bei diesem Projekt sind Ris</w:t>
-      </w:r>
-      <w:r>
-        <w:rPr>
-          <w:sz w:val="24"/>
-          <w:szCs w:val="24"/>
-        </w:rPr>
-        <w:t>iken nicht auszuschließen. Ein</w:t>
+          <w:b/>
+          <w:i/>
+          <w:sz w:val="24"/>
+          <w:szCs w:val="24"/>
+        </w:rPr>
+        <w:t>Krankheitsbedingter Ausfall:</w:t>
+      </w:r>
+    </w:p>
+    <w:p>
+      <w:pPr>
+        <w:rPr>
+          <w:sz w:val="24"/>
+          <w:szCs w:val="24"/>
+        </w:rPr>
+      </w:pPr>
+      <w:r>
+        <w:rPr>
+          <w:sz w:val="24"/>
+          <w:szCs w:val="24"/>
+        </w:rPr>
+        <w:t>Ein Teammitglied kann auf Grund einer Krankheit bestimmte Aufgaben nicht erfüllen.</w:t>
+      </w:r>
+    </w:p>
+    <w:p>
+      <w:pPr>
+        <w:pStyle w:val="Listenabsatz"/>
+        <w:numPr>
+          <w:ilvl w:val="0"/>
+          <w:numId w:val="12"/>
+        </w:numPr>
+        <w:rPr>
+          <w:sz w:val="24"/>
+          <w:szCs w:val="24"/>
+        </w:rPr>
+      </w:pPr>
+      <w:r>
+        <w:rPr>
+          <w:sz w:val="24"/>
+          <w:szCs w:val="24"/>
+        </w:rPr>
+        <w:t xml:space="preserve">Auswirkung: </w:t>
+      </w:r>
+      <w:r>
+        <w:rPr>
+          <w:b/>
+          <w:sz w:val="24"/>
+          <w:szCs w:val="24"/>
+        </w:rPr>
+        <w:t>niedrig</w:t>
+      </w:r>
+      <w:r>
+        <w:rPr>
+          <w:sz w:val="24"/>
+          <w:szCs w:val="24"/>
+        </w:rPr>
+        <w:t xml:space="preserve">, Eintrittswahrscheinlichkeit: </w:t>
+      </w:r>
+      <w:r>
+        <w:rPr>
+          <w:b/>
+          <w:sz w:val="24"/>
+          <w:szCs w:val="24"/>
+        </w:rPr>
+        <w:t>hoch</w:t>
+      </w:r>
+    </w:p>
+    <w:p>
+      <w:pPr>
+        <w:pStyle w:val="Listenabsatz"/>
+        <w:numPr>
+          <w:ilvl w:val="0"/>
+          <w:numId w:val="12"/>
+        </w:numPr>
+        <w:rPr>
+          <w:sz w:val="24"/>
+          <w:szCs w:val="24"/>
+        </w:rPr>
+      </w:pPr>
+      <w:r>
+        <w:rPr>
+          <w:sz w:val="24"/>
+          <w:szCs w:val="24"/>
+        </w:rPr>
+        <w:t>Präventive Maßnahmen: Um Ausfällen die Auswirkung auf das Projekt zu nehmen, wird die Arbeit von Anfang an auf alle Team Mitglieder gleichmäßig aufgeteilt.</w:t>
+      </w:r>
+    </w:p>
+    <w:p>
+      <w:pPr>
+        <w:pStyle w:val="Listenabsatz"/>
+        <w:numPr>
+          <w:ilvl w:val="0"/>
+          <w:numId w:val="12"/>
+        </w:numPr>
+        <w:rPr>
+          <w:sz w:val="24"/>
+          <w:szCs w:val="24"/>
+        </w:rPr>
+      </w:pPr>
+      <w:r>
+        <w:rPr>
+          <w:sz w:val="24"/>
+          <w:szCs w:val="24"/>
+        </w:rPr>
+        <w:t>Reaktive Maßnahmen: Die Aufgaben des ausgefallenen Teammitglieds werden temporär von den anderen übernommen.</w:t>
+      </w:r>
+    </w:p>
+    <w:p>
+      <w:pPr>
+        <w:ind w:left="360"/>
+        <w:rPr>
+          <w:sz w:val="24"/>
+          <w:szCs w:val="24"/>
+        </w:rPr>
+      </w:pPr>
+    </w:p>
+    <w:p>
+      <w:pPr>
+        <w:rPr>
+          <w:sz w:val="24"/>
+          <w:szCs w:val="24"/>
+        </w:rPr>
+      </w:pPr>
+      <w:r>
+        <w:rPr>
+          <w:b/>
+          <w:i/>
+          <w:sz w:val="24"/>
+          <w:szCs w:val="24"/>
+        </w:rPr>
+        <w:t>Datenverlust</w:t>
+      </w:r>
+      <w:r>
+        <w:rPr>
+          <w:i/>
+          <w:sz w:val="24"/>
+          <w:szCs w:val="24"/>
+        </w:rPr>
+        <w:t>:</w:t>
+      </w:r>
+    </w:p>
+    <w:p>
+      <w:pPr>
+        <w:rPr>
+          <w:sz w:val="24"/>
+          <w:szCs w:val="24"/>
+        </w:rPr>
+      </w:pPr>
+      <w:r>
+        <w:rPr>
+          <w:sz w:val="24"/>
+          <w:szCs w:val="24"/>
+        </w:rPr>
+        <w:t xml:space="preserve">Die </w:t>
+      </w:r>
+      <w:r>
+        <w:rPr>
+          <w:sz w:val="24"/>
+          <w:szCs w:val="24"/>
+        </w:rPr>
+        <w:t>aktuellen Arbeitsdaten gehen verloren</w:t>
+      </w:r>
+      <w:r>
+        <w:rPr>
+          <w:sz w:val="24"/>
+          <w:szCs w:val="24"/>
+        </w:rPr>
+        <w:t xml:space="preserve"> und können nicht wiederhergestellt werden.</w:t>
+      </w:r>
+    </w:p>
+    <w:p>
+      <w:pPr>
+        <w:pStyle w:val="Listenabsatz"/>
+        <w:numPr>
+          <w:ilvl w:val="0"/>
+          <w:numId w:val="11"/>
+        </w:numPr>
+        <w:rPr>
+          <w:sz w:val="24"/>
+          <w:szCs w:val="24"/>
+        </w:rPr>
+      </w:pPr>
+      <w:r>
+        <w:rPr>
+          <w:sz w:val="24"/>
+          <w:szCs w:val="24"/>
+        </w:rPr>
+        <w:t xml:space="preserve">Auswirkung: </w:t>
+      </w:r>
+      <w:r>
+        <w:rPr>
+          <w:b/>
+          <w:sz w:val="24"/>
+          <w:szCs w:val="24"/>
+        </w:rPr>
+        <w:t>hoch</w:t>
+      </w:r>
+      <w:r>
+        <w:rPr>
+          <w:sz w:val="24"/>
+          <w:szCs w:val="24"/>
+        </w:rPr>
+        <w:t xml:space="preserve">, Eintrittswahrscheinlichkeit: </w:t>
+      </w:r>
+      <w:r>
+        <w:rPr>
+          <w:b/>
+          <w:sz w:val="24"/>
+          <w:szCs w:val="24"/>
+        </w:rPr>
+        <w:t>sehr gering</w:t>
+      </w:r>
+    </w:p>
+    <w:p>
+      <w:pPr>
+        <w:pStyle w:val="Listenabsatz"/>
+        <w:numPr>
+          <w:ilvl w:val="0"/>
+          <w:numId w:val="11"/>
+        </w:numPr>
+        <w:rPr>
+          <w:sz w:val="24"/>
+          <w:szCs w:val="24"/>
+        </w:rPr>
+      </w:pPr>
+      <w:r>
+        <w:rPr>
+          <w:sz w:val="24"/>
+          <w:szCs w:val="24"/>
+        </w:rPr>
+        <w:t>Präventive M</w:t>
+      </w:r>
+      <w:r>
+        <w:rPr>
+          <w:sz w:val="24"/>
+          <w:szCs w:val="24"/>
+        </w:rPr>
+        <w:t>aßnahmen</w:t>
+      </w:r>
+      <w:r>
+        <w:rPr>
+          <w:sz w:val="24"/>
+          <w:szCs w:val="24"/>
+        </w:rPr>
+        <w:t>: Sämtliche Daten werden in der Cloud versioniert und gesichert.</w:t>
+      </w:r>
+    </w:p>
+    <w:p>
+      <w:pPr>
+        <w:pStyle w:val="Listenabsatz"/>
+        <w:numPr>
+          <w:ilvl w:val="0"/>
+          <w:numId w:val="11"/>
+        </w:numPr>
+        <w:rPr>
+          <w:sz w:val="24"/>
+          <w:szCs w:val="24"/>
+        </w:rPr>
+      </w:pPr>
+      <w:r>
+        <w:rPr>
+          <w:sz w:val="24"/>
+          <w:szCs w:val="24"/>
+        </w:rPr>
+        <w:t>Reaktive Maßnahmen: Es werden die zuletzt gesicherten Daten wiederhergestellt und weiterverwendet.</w:t>
+      </w:r>
+    </w:p>
+    <w:p>
+      <w:pPr>
+        <w:rPr>
+          <w:sz w:val="24"/>
+          <w:szCs w:val="24"/>
+        </w:rPr>
+      </w:pPr>
+      <w:r>
+        <w:rPr>
+          <w:b/>
+          <w:i/>
+          <w:sz w:val="24"/>
+          <w:szCs w:val="24"/>
+        </w:rPr>
+        <w:t>Serverprobleme:</w:t>
+      </w:r>
+    </w:p>
+    <w:p>
+      <w:pPr>
+        <w:rPr>
+          <w:sz w:val="24"/>
+          <w:szCs w:val="24"/>
+        </w:rPr>
+      </w:pPr>
+      <w:r>
+        <w:rPr>
+          <w:sz w:val="24"/>
+          <w:szCs w:val="24"/>
+        </w:rPr>
+        <w:t>Ein Server fällt aus und kann nicht sofort repariert werden.</w:t>
+      </w:r>
+    </w:p>
+    <w:p>
+      <w:pPr>
+        <w:pStyle w:val="Listenabsatz"/>
+        <w:numPr>
+          <w:ilvl w:val="0"/>
+          <w:numId w:val="8"/>
+        </w:numPr>
+        <w:rPr>
+          <w:sz w:val="24"/>
+          <w:szCs w:val="24"/>
+        </w:rPr>
+      </w:pPr>
+      <w:r>
+        <w:rPr>
+          <w:sz w:val="24"/>
+          <w:szCs w:val="24"/>
+        </w:rPr>
+        <w:t xml:space="preserve">Auswirkung: </w:t>
+      </w:r>
+      <w:r>
+        <w:rPr>
+          <w:b/>
+          <w:sz w:val="24"/>
+          <w:szCs w:val="24"/>
+        </w:rPr>
+        <w:t>hoch</w:t>
+      </w:r>
+      <w:r>
+        <w:rPr>
+          <w:sz w:val="24"/>
+          <w:szCs w:val="24"/>
+        </w:rPr>
+        <w:t xml:space="preserve">, Eintrittswahrscheinlichkeit: </w:t>
+      </w:r>
+      <w:r>
+        <w:rPr>
+          <w:b/>
+          <w:sz w:val="24"/>
+          <w:szCs w:val="24"/>
+        </w:rPr>
+        <w:t>sehr gering</w:t>
+      </w:r>
+    </w:p>
+    <w:p>
+      <w:pPr>
+        <w:pStyle w:val="Listenabsatz"/>
+        <w:numPr>
+          <w:ilvl w:val="0"/>
+          <w:numId w:val="8"/>
+        </w:numPr>
+        <w:rPr>
+          <w:sz w:val="24"/>
+          <w:szCs w:val="24"/>
+        </w:rPr>
+      </w:pPr>
+      <w:r>
+        <w:rPr>
+          <w:sz w:val="24"/>
+          <w:szCs w:val="24"/>
+        </w:rPr>
+        <w:t>Präventive Maßnahmen: Da das Ausfallen eines Servers nicht vorhersehbar</w:t>
       </w:r>
       <w:r>
         <w:rPr>
@@ -11437,159 +12215,215 @@
           <w:sz w:val="24"/>
           <w:szCs w:val="24"/>
         </w:rPr>
-        <w:t>Risikofaktor ist der krankheitsbedingte Ausfall eines Teammitglieds</w:t>
-      </w:r>
-      <w:r>
-        <w:rPr>
-          <w:sz w:val="24"/>
-          <w:szCs w:val="24"/>
-        </w:rPr>
-        <w:t>. In diesem Fall werden die anderen Teamitglieder den Teil des</w:t>
-      </w:r>
-      <w:r>
-        <w:rPr>
-          <w:sz w:val="24"/>
-          <w:szCs w:val="24"/>
-        </w:rPr>
-        <w:t xml:space="preserve"> Abwesenden übernehmen. Dabei würde es höchstwahrscheinlich zu einer Verzögerung des Projektabschlusses kommen.</w:t>
-      </w:r>
-      <w:r>
-        <w:rPr>
-          <w:sz w:val="24"/>
-          <w:szCs w:val="24"/>
-        </w:rPr>
-        <w:t xml:space="preserve"> Krankheiten sind absolut zufällig und können nicht wirklich verhindert werden, aber da das Projekt im Winter stattfindet wird natürlich für einen beheizten Arbeitsraum gesorgt.</w:t>
-      </w:r>
-    </w:p>
-    <w:p>
-      <w:pPr>
-        <w:rPr>
-          <w:sz w:val="24"/>
-          <w:szCs w:val="24"/>
-        </w:rPr>
-      </w:pPr>
-      <w:r>
-        <w:rPr>
-          <w:sz w:val="24"/>
-          <w:szCs w:val="24"/>
-        </w:rPr>
-        <w:t>Ein weiteres nicht vorhersehbares Problem ist ein Virus auf den Arbeitsgeräten. Dies kann verheerende Folgen für das Projekt haben. Deshalb werden die Daten täglich nach Arbeitsschluss extern</w:t>
-      </w:r>
-      <w:r>
-        <w:rPr>
-          <w:sz w:val="24"/>
-          <w:szCs w:val="24"/>
-        </w:rPr>
-        <w:t xml:space="preserve"> und </w:t>
-      </w:r>
-      <w:r>
-        <w:rPr>
-          <w:sz w:val="24"/>
-          <w:szCs w:val="24"/>
-        </w:rPr>
-        <w:t xml:space="preserve">zusätzlich </w:t>
-      </w:r>
-      <w:r>
-        <w:rPr>
-          <w:sz w:val="24"/>
-          <w:szCs w:val="24"/>
-        </w:rPr>
-        <w:t>auf einer Cloud</w:t>
-      </w:r>
-      <w:r>
-        <w:rPr>
-          <w:sz w:val="24"/>
-          <w:szCs w:val="24"/>
-        </w:rPr>
-        <w:t xml:space="preserve"> gesichert, um die Auswirkungen eines </w:t>
-      </w:r>
-      <w:r>
-        <w:rPr>
-          <w:sz w:val="24"/>
-          <w:szCs w:val="24"/>
-        </w:rPr>
-        <w:lastRenderedPageBreak/>
-        <w:t>Virus möglichst  gering zu halten.</w:t>
-      </w:r>
-      <w:r>
-        <w:rPr>
-          <w:sz w:val="24"/>
-          <w:szCs w:val="24"/>
-        </w:rPr>
-        <w:t xml:space="preserve"> Sollten die aktuellen Daten verloren gehen, werden die zuletzt gesicherten wiederhergestellt und weiterverwendet.</w:t>
-      </w:r>
-    </w:p>
-    <w:p>
-      <w:pPr>
-        <w:rPr>
-          <w:sz w:val="24"/>
-          <w:szCs w:val="24"/>
-        </w:rPr>
-      </w:pPr>
-      <w:r>
-        <w:rPr>
-          <w:sz w:val="24"/>
-          <w:szCs w:val="24"/>
-        </w:rPr>
-        <w:t>Eine andere Projekterschwerung könnten Netzwerkprobleme verursachen. Es wird daher hauptsächlich (in den Bereichen, in denen es möglich ist) mit LAN anstatt WLAN gearbeitet. Sollten trotzdem Probleme auftreten werden, die LAN – Kabel ausgetauscht. Bei einem Netzwerkproblem, bei dem LAN keine Alternative darstellt, muss der Netzwerkadministrator das Problem beheben und das Projekt muss bis zu diesem Zeitpunkt angehalten werden.</w:t>
-      </w:r>
-    </w:p>
-    <w:p>
-      <w:pPr>
-        <w:rPr>
-          <w:sz w:val="24"/>
-          <w:szCs w:val="24"/>
-        </w:rPr>
-      </w:pPr>
-      <w:r>
-        <w:rPr>
-          <w:sz w:val="24"/>
-          <w:szCs w:val="24"/>
-        </w:rPr>
-        <w:t xml:space="preserve">Eine weitere Fehlerquelle können die Server darstellen. </w:t>
-      </w:r>
-      <w:r>
-        <w:rPr>
-          <w:sz w:val="24"/>
-          <w:szCs w:val="24"/>
-        </w:rPr>
-        <w:t>Deshalb werden zusätzliche Server zu</w:t>
-      </w:r>
-      <w:r>
-        <w:rPr>
-          <w:sz w:val="24"/>
-          <w:szCs w:val="24"/>
-        </w:rPr>
-        <w:t>r</w:t>
-      </w:r>
-      <w:r>
-        <w:rPr>
-          <w:sz w:val="24"/>
-          <w:szCs w:val="24"/>
-        </w:rPr>
-        <w:t xml:space="preserve"> Sicherheit reserviert</w:t>
-      </w:r>
-      <w:r>
-        <w:rPr>
-          <w:sz w:val="24"/>
-          <w:szCs w:val="24"/>
-        </w:rPr>
-        <w:t>, sodass im Eintrittsfall auf einen alternativen Server gewechselt werden kann</w:t>
-      </w:r>
-      <w:r>
-        <w:rPr>
-          <w:sz w:val="24"/>
-          <w:szCs w:val="24"/>
-        </w:rPr>
-        <w:t xml:space="preserve">. Sollten auch diese ausfallen, muss das Projekt bis zu Reparatur dieser durch den Serverinhaber pausiert werden. Dieser Fall ist </w:t>
-      </w:r>
-      <w:r>
-        <w:rPr>
-          <w:sz w:val="24"/>
-          <w:szCs w:val="24"/>
-        </w:rPr>
-        <w:t>aber sehr unwahrscheinlich</w:t>
-      </w:r>
+        <w:t>/</w:t>
+      </w:r>
+      <w:r>
+        <w:rPr>
+          <w:sz w:val="24"/>
+          <w:szCs w:val="24"/>
+        </w:rPr>
+        <w:t xml:space="preserve"> </w:t>
+      </w:r>
+      <w:r>
+        <w:rPr>
+          <w:sz w:val="24"/>
+          <w:szCs w:val="24"/>
+        </w:rPr>
+        <w:t>verhinderba</w:t>
+      </w:r>
+      <w:r>
+        <w:rPr>
+          <w:sz w:val="24"/>
+          <w:szCs w:val="24"/>
+        </w:rPr>
+        <w:t>r ist, können lediglich Ersatzs</w:t>
+      </w:r>
+      <w:r>
+        <w:rPr>
+          <w:sz w:val="24"/>
+          <w:szCs w:val="24"/>
+        </w:rPr>
+        <w:t>erver bereitgehalten werden.</w:t>
+      </w:r>
+    </w:p>
+    <w:p>
+      <w:pPr>
+        <w:pStyle w:val="Listenabsatz"/>
+        <w:numPr>
+          <w:ilvl w:val="0"/>
+          <w:numId w:val="8"/>
+        </w:numPr>
+        <w:rPr>
+          <w:sz w:val="24"/>
+          <w:szCs w:val="24"/>
+        </w:rPr>
+      </w:pPr>
+      <w:r>
+        <w:rPr>
+          <w:sz w:val="24"/>
+          <w:szCs w:val="24"/>
+        </w:rPr>
+        <w:t>Reaktive Maßna</w:t>
+      </w:r>
+      <w:r>
+        <w:rPr>
+          <w:sz w:val="24"/>
+          <w:szCs w:val="24"/>
+        </w:rPr>
+        <w:t>hmen: Es wird auf einen Ersatzs</w:t>
+      </w:r>
+      <w:r>
+        <w:rPr>
+          <w:sz w:val="24"/>
+          <w:szCs w:val="24"/>
+        </w:rPr>
+        <w:t xml:space="preserve">erver </w:t>
+      </w:r>
+      <w:r>
+        <w:rPr>
+          <w:sz w:val="24"/>
+          <w:szCs w:val="24"/>
+        </w:rPr>
+        <w:t>umgestiegen.</w:t>
+      </w:r>
+    </w:p>
+    <w:p>
+      <w:pPr>
+        <w:rPr>
+          <w:sz w:val="24"/>
+          <w:szCs w:val="24"/>
+        </w:rPr>
+      </w:pPr>
+      <w:r>
+        <w:rPr>
+          <w:b/>
+          <w:i/>
+          <w:sz w:val="24"/>
+          <w:szCs w:val="24"/>
+        </w:rPr>
+        <w:t>Netzwerkprobleme</w:t>
+      </w:r>
+      <w:r>
+        <w:rPr>
+          <w:sz w:val="24"/>
+          <w:szCs w:val="24"/>
+        </w:rPr>
+        <w:t>:</w:t>
+      </w:r>
+    </w:p>
+    <w:p>
+      <w:pPr>
+        <w:rPr>
+          <w:sz w:val="24"/>
+          <w:szCs w:val="24"/>
+        </w:rPr>
+      </w:pPr>
+      <w:r>
+        <w:rPr>
+          <w:sz w:val="24"/>
+          <w:szCs w:val="24"/>
+        </w:rPr>
+        <w:t>Das Internet fällt aus, der Server ist unerreichbar oder gesendete Nachrichten kommen nicht beim Empfänger an.</w:t>
+      </w:r>
+    </w:p>
+    <w:p>
+      <w:pPr>
+        <w:pStyle w:val="Listenabsatz"/>
+        <w:numPr>
+          <w:ilvl w:val="0"/>
+          <w:numId w:val="13"/>
+        </w:numPr>
+        <w:rPr>
+          <w:sz w:val="24"/>
+          <w:szCs w:val="24"/>
+        </w:rPr>
+      </w:pPr>
+      <w:r>
+        <w:rPr>
+          <w:sz w:val="24"/>
+          <w:szCs w:val="24"/>
+        </w:rPr>
+        <w:t xml:space="preserve">Auswirkung: </w:t>
+      </w:r>
+      <w:r>
+        <w:rPr>
+          <w:b/>
+          <w:sz w:val="24"/>
+          <w:szCs w:val="24"/>
+        </w:rPr>
+        <w:t>hoch</w:t>
+      </w:r>
+      <w:r>
+        <w:rPr>
+          <w:sz w:val="24"/>
+          <w:szCs w:val="24"/>
+        </w:rPr>
+        <w:t xml:space="preserve">, Eintrittswahrscheinlichkeit: </w:t>
+      </w:r>
+      <w:r>
+        <w:rPr>
+          <w:b/>
+          <w:sz w:val="24"/>
+          <w:szCs w:val="24"/>
+        </w:rPr>
+        <w:t>gering</w:t>
+      </w:r>
+    </w:p>
+    <w:p>
+      <w:pPr>
+        <w:pStyle w:val="Listenabsatz"/>
+        <w:numPr>
+          <w:ilvl w:val="0"/>
+          <w:numId w:val="13"/>
+        </w:numPr>
+        <w:rPr>
+          <w:sz w:val="24"/>
+          <w:szCs w:val="24"/>
+        </w:rPr>
+      </w:pPr>
+      <w:r>
+        <w:rPr>
+          <w:sz w:val="24"/>
+          <w:szCs w:val="24"/>
+        </w:rPr>
+        <w:t xml:space="preserve">Präventive Maßnahmen:  </w:t>
+      </w:r>
+      <w:r>
+        <w:rPr>
+          <w:sz w:val="24"/>
+          <w:szCs w:val="24"/>
+        </w:rPr>
+        <w:t>Netzwerkprobleme sind unvorhersehbar.</w:t>
+      </w:r>
+    </w:p>
+    <w:p>
+      <w:pPr>
+        <w:pStyle w:val="Listenabsatz"/>
+        <w:numPr>
+          <w:ilvl w:val="0"/>
+          <w:numId w:val="13"/>
+        </w:numPr>
+        <w:rPr>
+          <w:sz w:val="24"/>
+          <w:szCs w:val="24"/>
+        </w:rPr>
+      </w:pPr>
+      <w:r>
+        <w:rPr>
+          <w:sz w:val="24"/>
+          <w:szCs w:val="24"/>
+        </w:rPr>
+        <w:t xml:space="preserve">Reaktive Maßnahmen: </w:t>
+      </w:r>
+      <w:r>
+        <w:rPr>
+          <w:sz w:val="24"/>
+          <w:szCs w:val="24"/>
+        </w:rPr>
+        <w:t>Abwarten oder ggf. Bugfixing</w:t>
+      </w:r>
+      <w:bookmarkStart w:id="3" w:name="_GoBack"/>
+      <w:bookmarkEnd w:id="3"/>
     </w:p>
     <w:p>
       <w:pPr>
@@ -12046,6 +12880,7 @@
                 <w:color w:val="000000"/>
                 <w:lang w:val="de-AT" w:eastAsia="de-AT"/>
               </w:rPr>
+              <w:lastRenderedPageBreak/>
               <w:t>Kriterium</w:t>
             </w:r>
           </w:p>
@@ -14063,8 +14898,20 @@
                 <w:color w:val="000000"/>
                 <w:lang w:val="de-AT" w:eastAsia="de-AT"/>
               </w:rPr>
-              <w:t>Symmetrisches Kryptoverfahren</w:t>
-            </w:r>
+              <w:t xml:space="preserve">Symmetrisches </w:t>
+            </w:r>
+            <w:proofErr w:type="spellStart"/>
+            <w:r>
+              <w:rPr>
+                <w:rFonts w:eastAsia="Times New Roman"/>
+                <w:b/>
+                <w:bCs/>
+                <w:color w:val="000000"/>
+                <w:lang w:val="de-AT" w:eastAsia="de-AT"/>
+              </w:rPr>
+              <w:t>Kryptoverfahren</w:t>
+            </w:r>
+            <w:proofErr w:type="spellEnd"/>
           </w:p>
         </w:tc>
         <w:tc>
@@ -14127,6 +14974,7 @@
                 <w:lang w:val="de-AT" w:eastAsia="de-AT"/>
               </w:rPr>
             </w:pPr>
+            <w:proofErr w:type="spellStart"/>
             <w:r>
               <w:rPr>
                 <w:rFonts w:eastAsia="Times New Roman"/>
@@ -14135,6 +14983,7 @@
               </w:rPr>
               <w:t>Twofish</w:t>
             </w:r>
+            <w:proofErr w:type="spellEnd"/>
           </w:p>
         </w:tc>
         <w:tc>
@@ -15035,7 +15884,6 @@
                 <w:color w:val="000000"/>
                 <w:lang w:val="de-AT" w:eastAsia="de-AT"/>
               </w:rPr>
-              <w:lastRenderedPageBreak/>
               <w:t>Bew</w:t>
             </w:r>
             <w:r>
@@ -17743,7 +18591,23 @@
           <w:sz w:val="26"/>
           <w:szCs w:val="26"/>
         </w:rPr>
-        <w:t xml:space="preserve"> Walter Rafeiner-Magor und Erhard List. </w:t>
+        <w:t xml:space="preserve"> Walter </w:t>
+      </w:r>
+      <w:proofErr w:type="spellStart"/>
+      <w:r>
+        <w:rPr>
+          <w:sz w:val="26"/>
+          <w:szCs w:val="26"/>
+        </w:rPr>
+        <w:t>Rafeiner-Magor</w:t>
+      </w:r>
+      <w:proofErr w:type="spellEnd"/>
+      <w:r>
+        <w:rPr>
+          <w:sz w:val="26"/>
+          <w:szCs w:val="26"/>
+        </w:rPr>
+        <w:t xml:space="preserve"> und Erhard List. </w:t>
       </w:r>
     </w:p>
     <w:p>
@@ -17966,8 +18830,18 @@
           <w:sz w:val="26"/>
           <w:szCs w:val="26"/>
         </w:rPr>
-        <w:t>Elias Frantar</w:t>
-      </w:r>
+        <w:t xml:space="preserve">Elias </w:t>
+      </w:r>
+      <w:proofErr w:type="spellStart"/>
+      <w:r>
+        <w:rPr>
+          <w:b/>
+          <w:sz w:val="26"/>
+          <w:szCs w:val="26"/>
+        </w:rPr>
+        <w:t>Frantar</w:t>
+      </w:r>
+      <w:proofErr w:type="spellEnd"/>
       <w:r>
         <w:rPr>
           <w:sz w:val="26"/>
@@ -18341,7 +19215,15 @@
                 <w:sz w:val="24"/>
                 <w:szCs w:val="24"/>
               </w:rPr>
-              <w:t>Unterstützung in allen Aufgabenbereichen</w:t>
+              <w:t xml:space="preserve">Unterstützung in allen </w:t>
+            </w:r>
+            <w:r>
+              <w:rPr>
+                <w:sz w:val="24"/>
+                <w:szCs w:val="24"/>
+              </w:rPr>
+              <w:lastRenderedPageBreak/>
+              <w:t>Aufgabenbereichen</w:t>
             </w:r>
           </w:p>
         </w:tc>
@@ -18453,13 +19335,13 @@
               </wp:anchor>
             </w:drawing>
           </mc:Choice>
-          <mc:Fallback xmlns:w15="http://schemas.microsoft.com/office/word/2012/wordml">
+          <mc:Fallback>
             <w:pict>
-              <v:shapetype w14:anchorId="2C678F5B" id="_x0000_t202" coordsize="21600,21600" o:spt="202" path="m,l,21600r21600,l21600,xe">
+              <v:shapetype id="_x0000_t202" coordsize="21600,21600" o:spt="202" path="m0,0l0,21600,21600,21600,21600,0xe">
                 <v:stroke joinstyle="miter"/>
                 <v:path gradientshapeok="t" o:connecttype="rect"/>
               </v:shapetype>
-              <v:shape id="Textfeld 2" o:spid="_x0000_s1041" type="#_x0000_t202" style="position:absolute;left:0;text-align:left;margin-left:253.85pt;margin-top:.75pt;width:65.9pt;height:21.2pt;z-index:251673088;visibility:visible;mso-wrap-style:square;mso-width-percent:0;mso-height-percent:0;mso-wrap-distance-left:9pt;mso-wrap-distance-top:0;mso-wrap-distance-right:9pt;mso-wrap-distance-bottom:0;mso-position-horizontal:absolute;mso-position-horizontal-relative:text;mso-position-vertical:absolute;mso-position-vertical-relative:text;mso-width-percent:0;mso-height-percent:0;mso-width-relative:margin;mso-height-relative:margin;v-text-anchor:top" o:gfxdata="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" strokecolor="white [3212]">
+              <v:shape id="Textfeld 2" o:spid="_x0000_s1041" type="#_x0000_t202" style="position:absolute;left:0;text-align:left;margin-left:253.85pt;margin-top:.75pt;width:65.9pt;height:21.2pt;z-index:251673088;visibility:visible;mso-wrap-style:square;mso-width-percent:0;mso-height-percent:0;mso-wrap-distance-left:9pt;mso-wrap-distance-top:0;mso-wrap-distance-right:9pt;mso-wrap-distance-bottom:0;mso-position-horizontal:absolute;mso-position-horizontal-relative:text;mso-position-vertical:absolute;mso-position-vertical-relative:text;mso-width-percent:0;mso-height-percent:0;mso-width-relative:margin;mso-height-relative:margin;v-text-anchor:top" o:gfxdata="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" strokecolor="white [3212]">
                 <v:textbox>
                   <w:txbxContent>
                     <w:p>
@@ -18622,8 +19504,13 @@
                         <w:txbxContent>
                           <w:p>
                             <w:r>
-                              <w:t>Walter Rafeiner-Magor</w:t>
+                              <w:t xml:space="preserve">Walter </w:t>
                             </w:r>
+                            <w:proofErr w:type="spellStart"/>
+                            <w:r>
+                              <w:t>Rafeiner-Magor</w:t>
+                            </w:r>
+                            <w:proofErr w:type="spellEnd"/>
                           </w:p>
                         </w:txbxContent>
                       </wps:txbx>
@@ -18642,9 +19529,9 @@
               </wp:anchor>
             </w:drawing>
           </mc:Choice>
-          <mc:Fallback xmlns:w15="http://schemas.microsoft.com/office/word/2012/wordml">
+          <mc:Fallback>
             <w:pict>
-              <v:shape w14:anchorId="1B24B826" id="_x0000_s1042" type="#_x0000_t202" style="position:absolute;left:0;text-align:left;margin-left:101.9pt;margin-top:2.65pt;width:122pt;height:18.2pt;z-index:251655680;visibility:visible;mso-wrap-style:square;mso-width-percent:0;mso-height-percent:0;mso-wrap-distance-left:9pt;mso-wrap-distance-top:0;mso-wrap-distance-right:9pt;mso-wrap-distance-bottom:0;mso-position-horizontal:absolute;mso-position-horizontal-relative:text;mso-position-vertical:absolute;mso-position-vertical-relative:text;mso-width-percent:0;mso-height-percent:0;mso-width-relative:margin;mso-height-relative:margin;v-text-anchor:top" o:gfxdata="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" stroked="f">
+              <v:shape id="_x0000_s1042" type="#_x0000_t202" style="position:absolute;left:0;text-align:left;margin-left:101.9pt;margin-top:2.65pt;width:122pt;height:18.2pt;z-index:251655680;visibility:visible;mso-wrap-style:square;mso-width-percent:0;mso-height-percent:0;mso-wrap-distance-left:9pt;mso-wrap-distance-top:0;mso-wrap-distance-right:9pt;mso-wrap-distance-bottom:0;mso-position-horizontal:absolute;mso-position-horizontal-relative:text;mso-position-vertical:absolute;mso-position-vertical-relative:text;mso-width-percent:0;mso-height-percent:0;mso-width-relative:margin;mso-height-relative:margin;v-text-anchor:top" o:gfxdata="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" stroked="f">
                 <v:textbox>
                   <w:txbxContent>
                     <w:p>
@@ -19037,9 +19924,9 @@
               </wp:anchor>
             </w:drawing>
           </mc:Choice>
-          <mc:Fallback xmlns:w15="http://schemas.microsoft.com/office/word/2012/wordml">
+          <mc:Fallback>
             <w:pict>
-              <v:shape w14:anchorId="5EB35689" id="_x0000_s1043" type="#_x0000_t202" style="position:absolute;left:0;text-align:left;margin-left:190.65pt;margin-top:7.55pt;width:58.5pt;height:18.2pt;z-index:251656704;visibility:visible;mso-wrap-style:square;mso-width-percent:0;mso-height-percent:0;mso-wrap-distance-left:9pt;mso-wrap-distance-top:0;mso-wrap-distance-right:9pt;mso-wrap-distance-bottom:0;mso-position-horizontal:absolute;mso-position-horizontal-relative:text;mso-position-vertical:absolute;mso-position-vertical-relative:text;mso-width-percent:0;mso-height-percent:0;mso-width-relative:margin;mso-height-relative:margin;v-text-anchor:top" o:gfxdata="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" stroked="f">
+              <v:shape id="_x0000_s1043" type="#_x0000_t202" style="position:absolute;left:0;text-align:left;margin-left:190.65pt;margin-top:7.55pt;width:58.5pt;height:18.2pt;z-index:251656704;visibility:visible;mso-wrap-style:square;mso-width-percent:0;mso-height-percent:0;mso-wrap-distance-left:9pt;mso-wrap-distance-top:0;mso-wrap-distance-right:9pt;mso-wrap-distance-bottom:0;mso-position-horizontal:absolute;mso-position-horizontal-relative:text;mso-position-vertical:absolute;mso-position-vertical-relative:text;mso-width-percent:0;mso-height-percent:0;mso-width-relative:margin;mso-height-relative:margin;v-text-anchor:top" o:gfxdata="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" stroked="f">
                 <v:textbox>
                   <w:txbxContent>
                     <w:p>
@@ -19334,7 +20221,6 @@
           <w:szCs w:val="24"/>
           <w:lang w:eastAsia="de-DE"/>
         </w:rPr>
-        <w:lastRenderedPageBreak/>
         <mc:AlternateContent>
           <mc:Choice Requires="wps">
             <w:drawing>
@@ -19468,8 +20354,13 @@
                         <w:txbxContent>
                           <w:p>
                             <w:r>
-                              <w:t>Elias Frantar</w:t>
+                              <w:t xml:space="preserve">Elias </w:t>
                             </w:r>
+                            <w:proofErr w:type="spellStart"/>
+                            <w:r>
+                              <w:t>Frantar</w:t>
+                            </w:r>
+                            <w:proofErr w:type="spellEnd"/>
                           </w:p>
                         </w:txbxContent>
                       </wps:txbx>
@@ -19488,9 +20379,9 @@
               </wp:anchor>
             </w:drawing>
           </mc:Choice>
-          <mc:Fallback xmlns:w15="http://schemas.microsoft.com/office/word/2012/wordml">
+          <mc:Fallback>
             <w:pict>
-              <v:shape w14:anchorId="56841849" id="_x0000_s1044" type="#_x0000_t202" style="position:absolute;left:0;text-align:left;margin-left:91.7pt;margin-top:15.8pt;width:92.35pt;height:23.25pt;z-index:251658752;visibility:visible;mso-wrap-style:square;mso-width-percent:0;mso-height-percent:0;mso-wrap-distance-left:9pt;mso-wrap-distance-top:0;mso-wrap-distance-right:9pt;mso-wrap-distance-bottom:0;mso-position-horizontal:absolute;mso-position-horizontal-relative:text;mso-position-vertical:absolute;mso-position-vertical-relative:text;mso-width-percent:0;mso-height-percent:0;mso-width-relative:margin;mso-height-relative:margin;v-text-anchor:top" o:gfxdata="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" stroked="f">
+              <v:shape id="_x0000_s1044" type="#_x0000_t202" style="position:absolute;left:0;text-align:left;margin-left:91.7pt;margin-top:15.8pt;width:92.35pt;height:23.25pt;z-index:251658752;visibility:visible;mso-wrap-style:square;mso-width-percent:0;mso-height-percent:0;mso-wrap-distance-left:9pt;mso-wrap-distance-top:0;mso-wrap-distance-right:9pt;mso-wrap-distance-bottom:0;mso-position-horizontal:absolute;mso-position-horizontal-relative:text;mso-position-vertical:absolute;mso-position-vertical-relative:text;mso-width-percent:0;mso-height-percent:0;mso-width-relative:margin;mso-height-relative:margin;v-text-anchor:top" o:gfxdata="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" stroked="f">
                 <v:textbox>
                   <w:txbxContent>
                     <w:p>
@@ -19572,8 +20463,13 @@
                         <w:txbxContent>
                           <w:p>
                             <w:r>
-                              <w:t>Wolfram Sokya</w:t>
+                              <w:t xml:space="preserve">Wolfram </w:t>
                             </w:r>
+                            <w:proofErr w:type="spellStart"/>
+                            <w:r>
+                              <w:t>Sokya</w:t>
+                            </w:r>
+                            <w:proofErr w:type="spellEnd"/>
                           </w:p>
                         </w:txbxContent>
                       </wps:txbx>
@@ -19592,9 +20488,9 @@
               </wp:anchor>
             </w:drawing>
           </mc:Choice>
-          <mc:Fallback xmlns:w15="http://schemas.microsoft.com/office/word/2012/wordml">
+          <mc:Fallback>
             <w:pict>
-              <v:shape w14:anchorId="54D98439" id="_x0000_s1045" type="#_x0000_t202" style="position:absolute;left:0;text-align:left;margin-left:253.8pt;margin-top:18.7pt;width:108.85pt;height:23.1pt;z-index:251657728;visibility:visible;mso-wrap-style:square;mso-width-percent:0;mso-height-percent:0;mso-wrap-distance-left:9pt;mso-wrap-distance-top:0;mso-wrap-distance-right:9pt;mso-wrap-distance-bottom:0;mso-position-horizontal:absolute;mso-position-horizontal-relative:text;mso-position-vertical:absolute;mso-position-vertical-relative:text;mso-width-percent:0;mso-height-percent:0;mso-width-relative:margin;mso-height-relative:margin;v-text-anchor:top" o:gfxdata="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" stroked="f">
+              <v:shape id="_x0000_s1045" type="#_x0000_t202" style="position:absolute;left:0;text-align:left;margin-left:253.8pt;margin-top:18.7pt;width:108.85pt;height:23.1pt;z-index:251657728;visibility:visible;mso-wrap-style:square;mso-width-percent:0;mso-height-percent:0;mso-wrap-distance-left:9pt;mso-wrap-distance-top:0;mso-wrap-distance-right:9pt;mso-wrap-distance-bottom:0;mso-position-horizontal:absolute;mso-position-horizontal-relative:text;mso-position-vertical:absolute;mso-position-vertical-relative:text;mso-width-percent:0;mso-height-percent:0;mso-width-relative:margin;mso-height-relative:margin;v-text-anchor:top" o:gfxdata="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" stroked="f">
                 <v:textbox>
                   <w:txbxContent>
                     <w:p>
@@ -20033,6 +20929,7 @@
                 <w:sz w:val="24"/>
                 <w:szCs w:val="24"/>
               </w:rPr>
+              <w:lastRenderedPageBreak/>
               <w:t>Start</w:t>
             </w:r>
           </w:p>
@@ -20513,15 +21410,7 @@
                 <w:sz w:val="24"/>
                 <w:szCs w:val="24"/>
               </w:rPr>
-              <w:t xml:space="preserve">Gesamtsystemtest </w:t>
-            </w:r>
-            <w:r>
-              <w:rPr>
-                <w:sz w:val="24"/>
-                <w:szCs w:val="24"/>
-              </w:rPr>
-              <w:lastRenderedPageBreak/>
-              <w:t>abgeschlossen</w:t>
+              <w:t>Gesamtsystemtest abgeschlossen</w:t>
             </w:r>
           </w:p>
         </w:tc>
@@ -20544,7 +21433,6 @@
                 <w:sz w:val="24"/>
                 <w:szCs w:val="24"/>
               </w:rPr>
-              <w:lastRenderedPageBreak/>
               <w:t>Fertige App</w:t>
             </w:r>
           </w:p>
@@ -20638,7 +21526,321 @@
           <w:sz w:val="24"/>
           <w:szCs w:val="24"/>
         </w:rPr>
-        <w:t>Die Firma Flitzer AG möchte ein Online – Bestellsystem, welches dem Kunden erlaubt 24 Stunden täglich Fahrzeuge zu mieten</w:t>
+        <w:t xml:space="preserve">Das Projektteam möchte einen Chat entwickeln, der auf Android läuft und sichere Kommunikation in den Alltag bringt. </w:t>
+      </w:r>
+    </w:p>
+    <w:p>
+      <w:pPr>
+        <w:rPr>
+          <w:sz w:val="24"/>
+          <w:szCs w:val="24"/>
+        </w:rPr>
+      </w:pPr>
+      <w:r>
+        <w:rPr>
+          <w:sz w:val="24"/>
+          <w:szCs w:val="24"/>
+        </w:rPr>
+        <w:t xml:space="preserve">Es soll also eine Android </w:t>
+      </w:r>
+      <w:proofErr w:type="spellStart"/>
+      <w:r>
+        <w:rPr>
+          <w:sz w:val="24"/>
+          <w:szCs w:val="24"/>
+        </w:rPr>
+        <w:t>Application</w:t>
+      </w:r>
+      <w:proofErr w:type="spellEnd"/>
+      <w:r>
+        <w:rPr>
+          <w:sz w:val="24"/>
+          <w:szCs w:val="24"/>
+        </w:rPr>
+        <w:t xml:space="preserve"> entwickelt werden, die </w:t>
+      </w:r>
+      <w:r>
+        <w:rPr>
+          <w:sz w:val="24"/>
+          <w:szCs w:val="24"/>
+        </w:rPr>
+        <w:t>es den Usern erlaubt verschlüsselte Nachrichten über das Internet zu versenden.</w:t>
+      </w:r>
+      <w:r>
+        <w:rPr>
+          <w:sz w:val="24"/>
+          <w:szCs w:val="24"/>
+        </w:rPr>
+        <w:t xml:space="preserve"> Es gibt zwar bereits sehr viele ähnliche </w:t>
+      </w:r>
+      <w:r>
+        <w:rPr>
+          <w:sz w:val="24"/>
+          <w:szCs w:val="24"/>
+        </w:rPr>
+        <w:t>Applikationen</w:t>
+      </w:r>
+      <w:r>
+        <w:rPr>
+          <w:sz w:val="24"/>
+          <w:szCs w:val="24"/>
+        </w:rPr>
+        <w:t xml:space="preserve">, aber keines entspricht </w:t>
+      </w:r>
+      <w:r>
+        <w:rPr>
+          <w:sz w:val="24"/>
+          <w:szCs w:val="24"/>
+        </w:rPr>
+        <w:t>den</w:t>
+      </w:r>
+      <w:r>
+        <w:rPr>
+          <w:sz w:val="24"/>
+          <w:szCs w:val="24"/>
+        </w:rPr>
+        <w:t xml:space="preserve"> gewünschten </w:t>
+      </w:r>
+      <w:r>
+        <w:rPr>
+          <w:sz w:val="24"/>
+          <w:szCs w:val="24"/>
+        </w:rPr>
+        <w:t>Sicherheitskriterien. D</w:t>
+      </w:r>
+      <w:r>
+        <w:rPr>
+          <w:sz w:val="24"/>
+          <w:szCs w:val="24"/>
+        </w:rPr>
+        <w:t>eshalb wird ein</w:t>
+      </w:r>
+      <w:r>
+        <w:rPr>
+          <w:sz w:val="24"/>
+          <w:szCs w:val="24"/>
+        </w:rPr>
+        <w:t>e speziell abgestimmte</w:t>
+      </w:r>
+      <w:r>
+        <w:rPr>
+          <w:sz w:val="24"/>
+          <w:szCs w:val="24"/>
+        </w:rPr>
+        <w:t xml:space="preserve"> </w:t>
+      </w:r>
+      <w:r>
+        <w:rPr>
+          <w:sz w:val="24"/>
+          <w:szCs w:val="24"/>
+        </w:rPr>
+        <w:t>App</w:t>
+      </w:r>
+      <w:r>
+        <w:rPr>
+          <w:sz w:val="24"/>
+          <w:szCs w:val="24"/>
+        </w:rPr>
+        <w:t xml:space="preserve"> entwickelt.</w:t>
+      </w:r>
+    </w:p>
+    <w:p>
+      <w:pPr>
+        <w:rPr>
+          <w:sz w:val="24"/>
+          <w:szCs w:val="24"/>
+        </w:rPr>
+      </w:pPr>
+      <w:r>
+        <w:rPr>
+          <w:sz w:val="24"/>
+          <w:szCs w:val="24"/>
+        </w:rPr>
+        <w:t>Als Serverbetriebssystem wird Linux verwendet, da es kostenlos</w:t>
+      </w:r>
+      <w:r>
+        <w:rPr>
+          <w:sz w:val="24"/>
+          <w:szCs w:val="24"/>
+        </w:rPr>
+        <w:t xml:space="preserve"> ist</w:t>
+      </w:r>
+      <w:r>
+        <w:rPr>
+          <w:sz w:val="24"/>
+          <w:szCs w:val="24"/>
+        </w:rPr>
+        <w:t>.</w:t>
+      </w:r>
+    </w:p>
+    <w:p>
+      <w:pPr>
+        <w:rPr>
+          <w:sz w:val="24"/>
+          <w:szCs w:val="24"/>
+        </w:rPr>
+      </w:pPr>
+      <w:r>
+        <w:rPr>
+          <w:sz w:val="24"/>
+          <w:szCs w:val="24"/>
+        </w:rPr>
+        <w:t>-_-_-_-_-_-_-_-_-_-_-_-_-_--_-_-_-_-_-_-_-_-_-_-_-_-_--_-_-_-_-_-_-_-_-_-_-_-_-_--_-_-_-_-_-_-</w:t>
+      </w:r>
+    </w:p>
+    <w:p>
+      <w:pPr>
+        <w:rPr>
+          <w:sz w:val="24"/>
+          <w:szCs w:val="24"/>
+        </w:rPr>
+      </w:pPr>
+      <w:r>
+        <w:rPr>
+          <w:sz w:val="24"/>
+          <w:szCs w:val="24"/>
+        </w:rPr>
+        <w:t>Die Website wird mit Adobe Dreamweaver</w:t>
+      </w:r>
+      <w:r>
+        <w:rPr>
+          <w:sz w:val="24"/>
+          <w:szCs w:val="24"/>
+        </w:rPr>
+        <w:t xml:space="preserve"> und PHP erstellt, da die Alternative </w:t>
+      </w:r>
+      <w:proofErr w:type="spellStart"/>
+      <w:r>
+        <w:rPr>
+          <w:sz w:val="24"/>
+          <w:szCs w:val="24"/>
+        </w:rPr>
+        <w:t>Javascript</w:t>
+      </w:r>
+      <w:proofErr w:type="spellEnd"/>
+      <w:r>
+        <w:rPr>
+          <w:sz w:val="24"/>
+          <w:szCs w:val="24"/>
+        </w:rPr>
+        <w:t xml:space="preserve"> in einigen Webbrowsern versehentlich deaktiviert werden kann</w:t>
+      </w:r>
+      <w:r>
+        <w:rPr>
+          <w:sz w:val="24"/>
+          <w:szCs w:val="24"/>
+        </w:rPr>
+        <w:t xml:space="preserve">. Außerdem werden alle </w:t>
+      </w:r>
+      <w:r>
+        <w:rPr>
+          <w:sz w:val="24"/>
+          <w:szCs w:val="24"/>
+        </w:rPr>
+        <w:t xml:space="preserve">Berechnungen bereits </w:t>
+      </w:r>
+      <w:r>
+        <w:rPr>
+          <w:sz w:val="24"/>
+          <w:szCs w:val="24"/>
+        </w:rPr>
+        <w:t>am Webserver durchgeführt</w:t>
+      </w:r>
+      <w:r>
+        <w:rPr>
+          <w:sz w:val="24"/>
+          <w:szCs w:val="24"/>
+        </w:rPr>
+        <w:t>, was schnell</w:t>
+      </w:r>
+      <w:r>
+        <w:rPr>
+          <w:sz w:val="24"/>
+          <w:szCs w:val="24"/>
+        </w:rPr>
+        <w:t>e</w:t>
+      </w:r>
+      <w:r>
+        <w:rPr>
+          <w:sz w:val="24"/>
+          <w:szCs w:val="24"/>
+        </w:rPr>
+        <w:t xml:space="preserve"> Antwortzeiten auf Smartphones und weniger leistungsstarken PCs gewährleistet.</w:t>
+      </w:r>
+    </w:p>
+    <w:p>
+      <w:pPr>
+        <w:rPr>
+          <w:sz w:val="24"/>
+          <w:szCs w:val="24"/>
+        </w:rPr>
+      </w:pPr>
+      <w:r>
+        <w:rPr>
+          <w:sz w:val="24"/>
+          <w:szCs w:val="24"/>
+        </w:rPr>
+        <w:t>Die Umsetzung ist sowohl technisch, wirtschaftlich als auch persönlich definitiv machbar. Das Team und die Arbeitsmittel sind ausreichend</w:t>
+      </w:r>
+      <w:r>
+        <w:rPr>
+          <w:sz w:val="24"/>
+          <w:szCs w:val="24"/>
+        </w:rPr>
+        <w:t>. E</w:t>
+      </w:r>
+      <w:r>
+        <w:rPr>
+          <w:sz w:val="24"/>
+          <w:szCs w:val="24"/>
+        </w:rPr>
+        <w:t xml:space="preserve">twaige Wissenslücken können sehr schnell und ohne großen Zeitverlust </w:t>
+      </w:r>
+      <w:r>
+        <w:rPr>
+          <w:sz w:val="24"/>
+          <w:szCs w:val="24"/>
+        </w:rPr>
+        <w:t>geschlossen</w:t>
+      </w:r>
+      <w:r>
+        <w:rPr>
+          <w:sz w:val="24"/>
+          <w:szCs w:val="24"/>
+        </w:rPr>
+        <w:t xml:space="preserve"> werden. Das </w:t>
+      </w:r>
+      <w:proofErr w:type="spellStart"/>
+      <w:r>
+        <w:rPr>
+          <w:sz w:val="24"/>
+          <w:szCs w:val="24"/>
+        </w:rPr>
+        <w:t>Know</w:t>
+      </w:r>
+      <w:proofErr w:type="spellEnd"/>
+      <w:r>
+        <w:rPr>
+          <w:sz w:val="24"/>
+          <w:szCs w:val="24"/>
+        </w:rPr>
+        <w:t xml:space="preserve"> – </w:t>
+      </w:r>
+      <w:proofErr w:type="spellStart"/>
+      <w:r>
+        <w:rPr>
+          <w:sz w:val="24"/>
+          <w:szCs w:val="24"/>
+        </w:rPr>
+        <w:t>How</w:t>
+      </w:r>
+      <w:proofErr w:type="spellEnd"/>
+      <w:r>
+        <w:rPr>
+          <w:sz w:val="24"/>
+          <w:szCs w:val="24"/>
+        </w:rPr>
+        <w:t xml:space="preserve"> ist vor allem im komplexesten und schwierigsten Part, nämlich der Sicherheit des Systems</w:t>
       </w:r>
       <w:r>
         <w:rPr>
@@ -20652,186 +21854,15 @@
           <w:sz w:val="24"/>
           <w:szCs w:val="24"/>
         </w:rPr>
-        <w:t xml:space="preserve"> einführen. Außerdem soll dieses System die Organisation automatisieren und die Papierorganisation komplett wegoptimieren.</w:t>
-      </w:r>
-    </w:p>
-    <w:p>
-      <w:pPr>
-        <w:rPr>
-          <w:sz w:val="24"/>
-          <w:szCs w:val="24"/>
-        </w:rPr>
-      </w:pPr>
-      <w:r>
-        <w:rPr>
-          <w:sz w:val="24"/>
-          <w:szCs w:val="24"/>
-        </w:rPr>
-        <w:t xml:space="preserve">Es soll also eine Website mit Online – Bestellsystem entwickelt werden, die eine Datenbank bei Bestellung automatisch </w:t>
-      </w:r>
-      <w:r>
-        <w:rPr>
-          <w:sz w:val="24"/>
-          <w:szCs w:val="24"/>
-        </w:rPr>
-        <w:t>aktualisiert.</w:t>
-      </w:r>
-      <w:r>
-        <w:rPr>
-          <w:sz w:val="24"/>
-          <w:szCs w:val="24"/>
-        </w:rPr>
-        <w:t xml:space="preserve"> Es gibt zwar bereits sehr viele ähnliche Systeme, aber keines entspricht allen gewünschten Kriterien oder enthält alle Funktionen</w:t>
-      </w:r>
-      <w:r>
-        <w:rPr>
-          <w:sz w:val="24"/>
-          <w:szCs w:val="24"/>
-        </w:rPr>
-        <w:t>. D</w:t>
-      </w:r>
-      <w:r>
-        <w:rPr>
-          <w:sz w:val="24"/>
-          <w:szCs w:val="24"/>
-        </w:rPr>
-        <w:t>eshalb wird ein speziell abgestimmtes Produkt entwickelt.</w:t>
-      </w:r>
-    </w:p>
-    <w:p>
-      <w:pPr>
-        <w:rPr>
-          <w:sz w:val="24"/>
-          <w:szCs w:val="24"/>
-        </w:rPr>
-      </w:pPr>
-      <w:r>
-        <w:rPr>
-          <w:sz w:val="24"/>
-          <w:szCs w:val="24"/>
-        </w:rPr>
-        <w:t>Als Serverbetriebssystem wird Linux verwendet, da es erstens kostenlos ist und zweiten Adi Shamir, der die Serverkonfiguration übernehmen wird schon einige Erfahrungen damit hat.</w:t>
-      </w:r>
-    </w:p>
-    <w:p>
-      <w:pPr>
-        <w:rPr>
-          <w:sz w:val="24"/>
-          <w:szCs w:val="24"/>
-        </w:rPr>
-      </w:pPr>
-      <w:r>
-        <w:rPr>
-          <w:sz w:val="24"/>
-          <w:szCs w:val="24"/>
-        </w:rPr>
-        <w:t>Die Website wird mit Adobe Dreamweaver</w:t>
-      </w:r>
-      <w:r>
-        <w:rPr>
-          <w:sz w:val="24"/>
-          <w:szCs w:val="24"/>
-        </w:rPr>
-        <w:t xml:space="preserve"> und PHP erstellt, da die Alternative Javascript in einigen Webbrowsern versehentlich deaktiviert werden kann</w:t>
-      </w:r>
-      <w:r>
-        <w:rPr>
-          <w:sz w:val="24"/>
-          <w:szCs w:val="24"/>
-        </w:rPr>
-        <w:t xml:space="preserve">. Außerdem werden alle </w:t>
-      </w:r>
-      <w:r>
-        <w:rPr>
-          <w:sz w:val="24"/>
-          <w:szCs w:val="24"/>
-        </w:rPr>
-        <w:t xml:space="preserve">Berechnungen bereits </w:t>
-      </w:r>
-      <w:r>
-        <w:rPr>
-          <w:sz w:val="24"/>
-          <w:szCs w:val="24"/>
-        </w:rPr>
-        <w:t>am Webserver durchgeführt</w:t>
-      </w:r>
-      <w:r>
-        <w:rPr>
-          <w:sz w:val="24"/>
-          <w:szCs w:val="24"/>
-        </w:rPr>
-        <w:t>, was schnell</w:t>
-      </w:r>
-      <w:r>
-        <w:rPr>
-          <w:sz w:val="24"/>
-          <w:szCs w:val="24"/>
-        </w:rPr>
-        <w:t>e</w:t>
-      </w:r>
-      <w:r>
-        <w:rPr>
-          <w:sz w:val="24"/>
-          <w:szCs w:val="24"/>
-        </w:rPr>
-        <w:t xml:space="preserve"> Antwortzeiten auf Smartphones und weniger leistungsstarken PCs gewährleistet.</w:t>
-      </w:r>
-    </w:p>
-    <w:p>
-      <w:pPr>
-        <w:rPr>
-          <w:sz w:val="24"/>
-          <w:szCs w:val="24"/>
-        </w:rPr>
-      </w:pPr>
-      <w:r>
-        <w:rPr>
-          <w:sz w:val="24"/>
-          <w:szCs w:val="24"/>
-        </w:rPr>
-        <w:t>Die Umsetzung ist sowohl technisch, wirtschaftlich als auch persönlich definitiv machbar. Das Team und die Arbeitsmittel sind ausreichend</w:t>
-      </w:r>
-      <w:r>
-        <w:rPr>
-          <w:sz w:val="24"/>
-          <w:szCs w:val="24"/>
-        </w:rPr>
-        <w:t>. E</w:t>
-      </w:r>
-      <w:r>
-        <w:rPr>
-          <w:sz w:val="24"/>
-          <w:szCs w:val="24"/>
-        </w:rPr>
-        <w:t xml:space="preserve">twaige Wissenslücken können sehr schnell und ohne großen Zeitverlust </w:t>
-      </w:r>
-      <w:r>
-        <w:rPr>
-          <w:sz w:val="24"/>
-          <w:szCs w:val="24"/>
-        </w:rPr>
-        <w:t>geschlossen</w:t>
-      </w:r>
-      <w:r>
-        <w:rPr>
-          <w:sz w:val="24"/>
-          <w:szCs w:val="24"/>
-        </w:rPr>
-        <w:t xml:space="preserve"> werden. Das Know – How ist vor allem im komplexesten und schwierigsten Part, nämlich der Sicherheit des Systems</w:t>
-      </w:r>
-      <w:r>
-        <w:rPr>
-          <w:sz w:val="24"/>
-          <w:szCs w:val="24"/>
-        </w:rPr>
-        <w:t>,</w:t>
-      </w:r>
-      <w:r>
-        <w:rPr>
-          <w:sz w:val="24"/>
-          <w:szCs w:val="24"/>
-        </w:rPr>
-        <w:t xml:space="preserve"> ausreichend vorhanden. </w:t>
+        <w:t xml:space="preserve"> ausreichend </w:t>
+      </w:r>
+      <w:r>
+        <w:rPr>
+          <w:sz w:val="24"/>
+          <w:szCs w:val="24"/>
+        </w:rPr>
+        <w:lastRenderedPageBreak/>
+        <w:t xml:space="preserve">vorhanden. </w:t>
       </w:r>
       <w:r>
         <w:rPr>
@@ -20885,6 +21916,283 @@
         </w:rPr>
         <w:t>Alles in allem ist das Projekt definitiv machbar.</w:t>
       </w:r>
+    </w:p>
+    <w:p>
+      <w:pPr>
+        <w:rPr>
+          <w:sz w:val="24"/>
+          <w:szCs w:val="24"/>
+        </w:rPr>
+      </w:pPr>
+    </w:p>
+    <w:p>
+      <w:pPr>
+        <w:rPr>
+          <w:sz w:val="24"/>
+          <w:szCs w:val="24"/>
+        </w:rPr>
+      </w:pPr>
+      <w:r>
+        <w:rPr>
+          <w:rFonts w:ascii="Arial" w:hAnsi="Arial" w:cs="Arial"/>
+          <w:sz w:val="24"/>
+          <w:szCs w:val="24"/>
+          <w:lang w:eastAsia="de-AT"/>
+        </w:rPr>
+        <w:t>In vielen Situationen des Lebens möchte man seine Meinung gerne anderen mitteilen oder von anderen gerne eine Meinung haben. Dafür nimmt man größtenteils sehr umständliche Methoden, die einem den Alltag erschweren. Es wird nun allgemein eine Lösung gesucht, die diese Probleme beheben soll.</w:t>
+      </w:r>
+    </w:p>
+    <w:p>
+      <w:pPr>
+        <w:widowControl w:val="0"/>
+        <w:autoSpaceDE w:val="0"/>
+        <w:autoSpaceDN w:val="0"/>
+        <w:adjustRightInd w:val="0"/>
+        <w:spacing w:after="240" w:line="240" w:lineRule="auto"/>
+        <w:rPr>
+          <w:rFonts w:ascii="Times" w:hAnsi="Times" w:cs="Times"/>
+          <w:sz w:val="24"/>
+          <w:szCs w:val="24"/>
+          <w:lang w:eastAsia="de-AT"/>
+        </w:rPr>
+      </w:pPr>
+      <w:r>
+        <w:rPr>
+          <w:rFonts w:ascii="Arial" w:hAnsi="Arial" w:cs="Arial"/>
+          <w:sz w:val="24"/>
+          <w:szCs w:val="24"/>
+          <w:lang w:eastAsia="de-AT"/>
+        </w:rPr>
+        <w:t>Der Lösungsansatz wurde in der Softwarebranche gesucht. Da keines der bestehenden Programme den Kriterien entsprach, wird eine neue Software entwickelt.</w:t>
+      </w:r>
+    </w:p>
+    <w:p>
+      <w:pPr>
+        <w:widowControl w:val="0"/>
+        <w:autoSpaceDE w:val="0"/>
+        <w:autoSpaceDN w:val="0"/>
+        <w:adjustRightInd w:val="0"/>
+        <w:spacing w:after="240" w:line="240" w:lineRule="auto"/>
+        <w:rPr>
+          <w:rFonts w:ascii="Times" w:hAnsi="Times" w:cs="Times"/>
+          <w:sz w:val="24"/>
+          <w:szCs w:val="24"/>
+          <w:lang w:eastAsia="de-AT"/>
+        </w:rPr>
+      </w:pPr>
+      <w:r>
+        <w:rPr>
+          <w:rFonts w:ascii="Arial" w:hAnsi="Arial" w:cs="Arial"/>
+          <w:sz w:val="24"/>
+          <w:szCs w:val="24"/>
+          <w:lang w:eastAsia="de-AT"/>
+        </w:rPr>
+        <w:t>Eine sinnvolle Strategie bei der Umsetzung ist eine gute Auswahl einer populären Laufumgebung. Diese sind sehr unterschiedlich und nur für manche Lohnt sich die Umsetzung.</w:t>
+      </w:r>
+    </w:p>
+    <w:p>
+      <w:pPr>
+        <w:widowControl w:val="0"/>
+        <w:autoSpaceDE w:val="0"/>
+        <w:autoSpaceDN w:val="0"/>
+        <w:adjustRightInd w:val="0"/>
+        <w:spacing w:after="240" w:line="240" w:lineRule="auto"/>
+        <w:rPr>
+          <w:rFonts w:ascii="Times" w:hAnsi="Times" w:cs="Times"/>
+          <w:sz w:val="24"/>
+          <w:szCs w:val="24"/>
+          <w:lang w:eastAsia="de-AT"/>
+        </w:rPr>
+      </w:pPr>
+      <w:r>
+        <w:rPr>
+          <w:rFonts w:ascii="Arial" w:hAnsi="Arial" w:cs="Arial"/>
+          <w:sz w:val="24"/>
+          <w:szCs w:val="24"/>
+          <w:lang w:eastAsia="de-AT"/>
+        </w:rPr>
+        <w:t>Zu den meistverwendeten Laufumgebungen im Smartphone-Bereich zählen unter anderem Windows Mobile</w:t>
+      </w:r>
+      <w:proofErr w:type="gramStart"/>
+      <w:r>
+        <w:rPr>
+          <w:rFonts w:ascii="Arial" w:hAnsi="Arial" w:cs="Arial"/>
+          <w:sz w:val="24"/>
+          <w:szCs w:val="24"/>
+          <w:lang w:eastAsia="de-AT"/>
+        </w:rPr>
+        <w:t>, Android</w:t>
+      </w:r>
+      <w:proofErr w:type="gramEnd"/>
+      <w:r>
+        <w:rPr>
+          <w:rFonts w:ascii="Arial" w:hAnsi="Arial" w:cs="Arial"/>
+          <w:sz w:val="24"/>
+          <w:szCs w:val="24"/>
+          <w:lang w:eastAsia="de-AT"/>
+        </w:rPr>
+        <w:t xml:space="preserve"> und </w:t>
+      </w:r>
+      <w:proofErr w:type="spellStart"/>
+      <w:r>
+        <w:rPr>
+          <w:rFonts w:ascii="Arial" w:hAnsi="Arial" w:cs="Arial"/>
+          <w:sz w:val="24"/>
+          <w:szCs w:val="24"/>
+          <w:lang w:eastAsia="de-AT"/>
+        </w:rPr>
+        <w:t>iOS</w:t>
+      </w:r>
+      <w:proofErr w:type="spellEnd"/>
+      <w:r>
+        <w:rPr>
+          <w:rFonts w:ascii="Arial" w:hAnsi="Arial" w:cs="Arial"/>
+          <w:sz w:val="24"/>
+          <w:szCs w:val="24"/>
+          <w:lang w:eastAsia="de-AT"/>
+        </w:rPr>
+        <w:t>. Im Endergebnis ist ersichtlich</w:t>
+      </w:r>
+      <w:proofErr w:type="gramStart"/>
+      <w:r>
+        <w:rPr>
+          <w:rFonts w:ascii="Arial" w:hAnsi="Arial" w:cs="Arial"/>
+          <w:sz w:val="24"/>
+          <w:szCs w:val="24"/>
+          <w:lang w:eastAsia="de-AT"/>
+        </w:rPr>
+        <w:t>, dass</w:t>
+      </w:r>
+      <w:proofErr w:type="gramEnd"/>
+      <w:r>
+        <w:rPr>
+          <w:rFonts w:ascii="Arial" w:hAnsi="Arial" w:cs="Arial"/>
+          <w:sz w:val="24"/>
+          <w:szCs w:val="24"/>
+          <w:lang w:eastAsia="de-AT"/>
+        </w:rPr>
+        <w:t xml:space="preserve"> Android am besten für das Projekt geeignet ist.</w:t>
+      </w:r>
+    </w:p>
+    <w:p>
+      <w:pPr>
+        <w:widowControl w:val="0"/>
+        <w:autoSpaceDE w:val="0"/>
+        <w:autoSpaceDN w:val="0"/>
+        <w:adjustRightInd w:val="0"/>
+        <w:spacing w:after="240" w:line="240" w:lineRule="auto"/>
+        <w:rPr>
+          <w:rFonts w:ascii="Times" w:hAnsi="Times" w:cs="Times"/>
+          <w:sz w:val="24"/>
+          <w:szCs w:val="24"/>
+          <w:lang w:eastAsia="de-AT"/>
+        </w:rPr>
+      </w:pPr>
+      <w:r>
+        <w:rPr>
+          <w:rFonts w:ascii="Arial" w:hAnsi="Arial" w:cs="Arial"/>
+          <w:sz w:val="24"/>
+          <w:szCs w:val="24"/>
+          <w:lang w:eastAsia="de-AT"/>
+        </w:rPr>
+        <w:t xml:space="preserve">Die Umsetzung für Android ist sowohl technisch als auch wirtschaftlich sowie persönlich Machbar. Das gesamte Team und die Arbeitsmittel sind ausreichend für die bevorstehende Aufgabe gerüstet und weitreichend einsatzbereit. Das </w:t>
+      </w:r>
+      <w:proofErr w:type="spellStart"/>
+      <w:r>
+        <w:rPr>
+          <w:rFonts w:ascii="Arial" w:hAnsi="Arial" w:cs="Arial"/>
+          <w:sz w:val="24"/>
+          <w:szCs w:val="24"/>
+          <w:lang w:eastAsia="de-AT"/>
+        </w:rPr>
+        <w:t>Know-How</w:t>
+      </w:r>
+      <w:proofErr w:type="spellEnd"/>
+      <w:r>
+        <w:rPr>
+          <w:rFonts w:ascii="Arial" w:hAnsi="Arial" w:cs="Arial"/>
+          <w:sz w:val="24"/>
+          <w:szCs w:val="24"/>
+          <w:lang w:eastAsia="de-AT"/>
+        </w:rPr>
+        <w:t xml:space="preserve"> im Feld von Java ist sehr gut bekannt und wird für das Projekt mehr als ausreichend sein um all die festgelegten Ziele zu erreichen. </w:t>
+      </w:r>
+      <w:proofErr w:type="gramStart"/>
+      <w:r>
+        <w:rPr>
+          <w:rFonts w:ascii="Arial" w:hAnsi="Arial" w:cs="Arial"/>
+          <w:sz w:val="24"/>
+          <w:szCs w:val="24"/>
+          <w:lang w:eastAsia="de-AT"/>
+        </w:rPr>
+        <w:t>Weiteres wird</w:t>
+      </w:r>
+      <w:proofErr w:type="gramEnd"/>
+      <w:r>
+        <w:rPr>
+          <w:rFonts w:ascii="Arial" w:hAnsi="Arial" w:cs="Arial"/>
+          <w:sz w:val="24"/>
+          <w:szCs w:val="24"/>
+          <w:lang w:eastAsia="de-AT"/>
+        </w:rPr>
+        <w:t xml:space="preserve"> die Verwirklichung keine finanziellen Kosten aufkommen lassen.</w:t>
+      </w:r>
+    </w:p>
+    <w:p>
+      <w:pPr>
+        <w:widowControl w:val="0"/>
+        <w:autoSpaceDE w:val="0"/>
+        <w:autoSpaceDN w:val="0"/>
+        <w:adjustRightInd w:val="0"/>
+        <w:spacing w:after="240" w:line="240" w:lineRule="auto"/>
+        <w:rPr>
+          <w:rFonts w:ascii="Times" w:hAnsi="Times" w:cs="Times"/>
+          <w:sz w:val="24"/>
+          <w:szCs w:val="24"/>
+          <w:lang w:eastAsia="de-AT"/>
+        </w:rPr>
+      </w:pPr>
+      <w:r>
+        <w:rPr>
+          <w:rFonts w:ascii="Arial" w:hAnsi="Arial" w:cs="Arial"/>
+          <w:sz w:val="24"/>
+          <w:szCs w:val="24"/>
+          <w:lang w:eastAsia="de-AT"/>
+        </w:rPr>
+        <w:t>Das komplette Projekt wird ca. ein dreiviertel Jahr benötigen. Die genauen Termine sind in der Meilensteinplanung ersichtlich.</w:t>
+      </w:r>
+    </w:p>
+    <w:p>
+      <w:pPr>
+        <w:widowControl w:val="0"/>
+        <w:autoSpaceDE w:val="0"/>
+        <w:autoSpaceDN w:val="0"/>
+        <w:adjustRightInd w:val="0"/>
+        <w:spacing w:after="240" w:line="240" w:lineRule="auto"/>
+        <w:rPr>
+          <w:rFonts w:ascii="Times" w:hAnsi="Times" w:cs="Times"/>
+          <w:sz w:val="24"/>
+          <w:szCs w:val="24"/>
+          <w:lang w:eastAsia="de-AT"/>
+        </w:rPr>
+      </w:pPr>
+      <w:r>
+        <w:rPr>
+          <w:rFonts w:ascii="Arial" w:hAnsi="Arial" w:cs="Arial"/>
+          <w:sz w:val="24"/>
+          <w:szCs w:val="24"/>
+          <w:lang w:eastAsia="de-AT"/>
+        </w:rPr>
+        <w:t>Alles in Allem kann man sagen, dass das Projekt durchführbar ist.</w:t>
+      </w:r>
+    </w:p>
+    <w:p>
+      <w:pPr>
+        <w:rPr>
+          <w:sz w:val="24"/>
+          <w:szCs w:val="24"/>
+        </w:rPr>
+      </w:pPr>
     </w:p>
     <w:p>
       <w:pPr>
@@ -20982,8 +22290,13 @@
         </w:rPr>
         <w:t xml:space="preserve">Asymmetrische Verschlüsselung: </w:t>
       </w:r>
-      <w:r>
-        <w:t>Ver- und Entschlüsselungen geschehen durch unterschiedliche Schlüssel (bei symmetrischen Verfahren durch denselben Schlüssel)</w:t>
+      <w:proofErr w:type="spellStart"/>
+      <w:r>
+        <w:t>Ver</w:t>
+      </w:r>
+      <w:proofErr w:type="spellEnd"/>
+      <w:r>
+        <w:t>- und Entschlüsselungen geschehen durch unterschiedliche Schlüssel (bei symmetrischen Verfahren durch denselben Schlüssel)</w:t>
       </w:r>
     </w:p>
     <w:p>
@@ -21087,7 +22400,15 @@
         <w:t>Stromchiffre:</w:t>
       </w:r>
       <w:r>
-        <w:t xml:space="preserve"> Eine Chiffrenart, die beliebig große Daten verschlüsseln kann. Dabei wird jedes Bit der Daten einzeln verschlüsselt. Ein Schlüssel kann nur einmal verwendet werden</w:t>
+        <w:t xml:space="preserve"> Eine </w:t>
+      </w:r>
+      <w:proofErr w:type="spellStart"/>
+      <w:r>
+        <w:t>Chiffrenart</w:t>
+      </w:r>
+      <w:proofErr w:type="spellEnd"/>
+      <w:r>
+        <w:t>, die beliebig große Daten verschlüsseln kann. Dabei wird jedes Bit der Daten einzeln verschlüsselt. Ein Schlüssel kann nur einmal verwendet werden</w:t>
       </w:r>
     </w:p>
     <w:p>
@@ -21107,7 +22428,15 @@
         <w:t>Blockchiffre:</w:t>
       </w:r>
       <w:r>
-        <w:t xml:space="preserve"> Eine Chiffrenart, die einen Datenblock bestimmter Größe verschlüsselt. Ein Schlüssel kann mehrmals verwendet werden. </w:t>
+        <w:t xml:space="preserve"> Eine </w:t>
+      </w:r>
+      <w:proofErr w:type="spellStart"/>
+      <w:r>
+        <w:t>Chiffrenart</w:t>
+      </w:r>
+      <w:proofErr w:type="spellEnd"/>
+      <w:r>
+        <w:t xml:space="preserve">, die einen Datenblock bestimmter Größe verschlüsselt. Ein Schlüssel kann mehrmals verwendet werden. </w:t>
       </w:r>
     </w:p>
     <w:p>
@@ -21144,14 +22473,47 @@
         <w:rPr>
           <w:b/>
         </w:rPr>
-        <w:t>RSA (Rivest Shamir Adelmann):</w:t>
+        <w:t>RSA (</w:t>
+      </w:r>
+      <w:proofErr w:type="spellStart"/>
+      <w:r>
+        <w:rPr>
+          <w:b/>
+        </w:rPr>
+        <w:t>Rivest</w:t>
+      </w:r>
+      <w:proofErr w:type="spellEnd"/>
+      <w:r>
+        <w:rPr>
+          <w:b/>
+        </w:rPr>
+        <w:t xml:space="preserve"> </w:t>
+      </w:r>
+      <w:proofErr w:type="spellStart"/>
+      <w:r>
+        <w:rPr>
+          <w:b/>
+        </w:rPr>
+        <w:t>Shamir</w:t>
+      </w:r>
+      <w:proofErr w:type="spellEnd"/>
+      <w:r>
+        <w:rPr>
+          <w:b/>
+        </w:rPr>
+        <w:t xml:space="preserve"> Adelmann):</w:t>
       </w:r>
       <w:r>
         <w:t xml:space="preserve"> Ein asymmetrisches Verschlüsselungsverfahren dessen Sicherheit</w:t>
       </w:r>
       <w:r>
-        <w:t xml:space="preserve"> auf dem Faktorisierungsproblem</w:t>
-      </w:r>
+        <w:t xml:space="preserve"> auf dem </w:t>
+      </w:r>
+      <w:proofErr w:type="spellStart"/>
+      <w:r>
+        <w:t>Faktorisierungsproblem</w:t>
+      </w:r>
+      <w:proofErr w:type="spellEnd"/>
       <w:r>
         <w:t xml:space="preserve"> beruht</w:t>
       </w:r>
@@ -21176,10 +22538,60 @@
         <w:rPr>
           <w:b/>
         </w:rPr>
-        <w:t>ECC (Elliptic Curve Cryptography):</w:t>
-      </w:r>
-      <w:r>
-        <w:t xml:space="preserve"> Ein public-key-Kryptographieverfahren auf Basis elliptischer Kurven</w:t>
+        <w:t>ECC (</w:t>
+      </w:r>
+      <w:proofErr w:type="spellStart"/>
+      <w:r>
+        <w:rPr>
+          <w:b/>
+        </w:rPr>
+        <w:t>Elliptic</w:t>
+      </w:r>
+      <w:proofErr w:type="spellEnd"/>
+      <w:r>
+        <w:rPr>
+          <w:b/>
+        </w:rPr>
+        <w:t xml:space="preserve"> </w:t>
+      </w:r>
+      <w:proofErr w:type="spellStart"/>
+      <w:r>
+        <w:rPr>
+          <w:b/>
+        </w:rPr>
+        <w:t>Curve</w:t>
+      </w:r>
+      <w:proofErr w:type="spellEnd"/>
+      <w:r>
+        <w:rPr>
+          <w:b/>
+        </w:rPr>
+        <w:t xml:space="preserve"> </w:t>
+      </w:r>
+      <w:proofErr w:type="spellStart"/>
+      <w:r>
+        <w:rPr>
+          <w:b/>
+        </w:rPr>
+        <w:t>Cryptography</w:t>
+      </w:r>
+      <w:proofErr w:type="spellEnd"/>
+      <w:r>
+        <w:rPr>
+          <w:b/>
+        </w:rPr>
+        <w:t>):</w:t>
+      </w:r>
+      <w:r>
+        <w:t xml:space="preserve"> Ein </w:t>
+      </w:r>
+      <w:proofErr w:type="spellStart"/>
+      <w:r>
+        <w:t>public-key-Kryptographieverfahren</w:t>
+      </w:r>
+      <w:proofErr w:type="spellEnd"/>
+      <w:r>
+        <w:t xml:space="preserve"> auf Basis elliptischer Kurven</w:t>
       </w:r>
     </w:p>
     <w:p>
@@ -21196,16 +22608,46 @@
         <w:rPr>
           <w:b/>
         </w:rPr>
-        <w:t>AES (oder Rijndael):</w:t>
-      </w:r>
-      <w:r>
-        <w:t xml:space="preserve"> Der Sieger des Blockchiffrenstandardisierungswettbewerbs für den </w:t>
-      </w:r>
+        <w:t xml:space="preserve">AES (oder </w:t>
+      </w:r>
+      <w:proofErr w:type="spellStart"/>
+      <w:r>
+        <w:rPr>
+          <w:b/>
+        </w:rPr>
+        <w:t>Rijndael</w:t>
+      </w:r>
+      <w:proofErr w:type="spellEnd"/>
+      <w:r>
+        <w:rPr>
+          <w:b/>
+        </w:rPr>
+        <w:t>):</w:t>
+      </w:r>
+      <w:r>
+        <w:t xml:space="preserve"> Der Sieger des </w:t>
+      </w:r>
+      <w:proofErr w:type="spellStart"/>
+      <w:r>
+        <w:t>Blockchiffrenstandardisierungswettbewerbs</w:t>
+      </w:r>
+      <w:proofErr w:type="spellEnd"/>
+      <w:r>
+        <w:t xml:space="preserve"> für den </w:t>
+      </w:r>
+      <w:proofErr w:type="spellStart"/>
       <w:r>
         <w:rPr>
           <w:i/>
         </w:rPr>
-        <w:t>Advanced Encryption Standard</w:t>
+        <w:t>Advanced</w:t>
+      </w:r>
+      <w:proofErr w:type="spellEnd"/>
+      <w:r>
+        <w:rPr>
+          <w:i/>
+        </w:rPr>
+        <w:t xml:space="preserve"> Encryption Standard</w:t>
       </w:r>
     </w:p>
     <w:p>
@@ -21222,7 +22664,21 @@
         <w:rPr>
           <w:b/>
         </w:rPr>
-        <w:t>SHA3 (Keccak):</w:t>
+        <w:t>SHA3 (</w:t>
+      </w:r>
+      <w:proofErr w:type="spellStart"/>
+      <w:r>
+        <w:rPr>
+          <w:b/>
+        </w:rPr>
+        <w:t>Keccak</w:t>
+      </w:r>
+      <w:proofErr w:type="spellEnd"/>
+      <w:r>
+        <w:rPr>
+          <w:b/>
+        </w:rPr>
+        <w:t>):</w:t>
       </w:r>
       <w:r>
         <w:t xml:space="preserve"> Der Sieger des Einweghashfunktionsstandardisierungswettbewerbs für den </w:t>
@@ -21231,7 +22687,21 @@
         <w:rPr>
           <w:i/>
         </w:rPr>
-        <w:t>Secure Hash Algorithm 3</w:t>
+        <w:t xml:space="preserve">Secure Hash </w:t>
+      </w:r>
+      <w:proofErr w:type="spellStart"/>
+      <w:r>
+        <w:rPr>
+          <w:i/>
+        </w:rPr>
+        <w:t>Algorithm</w:t>
+      </w:r>
+      <w:proofErr w:type="spellEnd"/>
+      <w:r>
+        <w:rPr>
+          <w:i/>
+        </w:rPr>
+        <w:t xml:space="preserve"> 3</w:t>
       </w:r>
     </w:p>
     <w:p>
@@ -21275,209 +22745,6 @@
     </w:p>
     <w:p>
       <w:pPr>
-        <w:widowControl w:val="0"/>
-        <w:autoSpaceDE w:val="0"/>
-        <w:autoSpaceDN w:val="0"/>
-        <w:adjustRightInd w:val="0"/>
-        <w:spacing w:after="240" w:line="240" w:lineRule="auto"/>
-        <w:rPr>
-          <w:rFonts w:ascii="Times" w:hAnsi="Times" w:cs="Times"/>
-          <w:sz w:val="24"/>
-          <w:szCs w:val="24"/>
-          <w:lang w:eastAsia="de-AT"/>
-        </w:rPr>
-      </w:pPr>
-      <w:r>
-        <w:rPr>
-          <w:rFonts w:ascii="Times" w:hAnsi="Times" w:cs="Times"/>
-          <w:color w:val="2A4B7E"/>
-          <w:sz w:val="38"/>
-          <w:szCs w:val="38"/>
-          <w:lang w:eastAsia="de-AT"/>
-        </w:rPr>
-        <w:t>11 Management Summary:</w:t>
-      </w:r>
-    </w:p>
-    <w:p>
-      <w:pPr>
-        <w:widowControl w:val="0"/>
-        <w:autoSpaceDE w:val="0"/>
-        <w:autoSpaceDN w:val="0"/>
-        <w:adjustRightInd w:val="0"/>
-        <w:spacing w:after="240" w:line="240" w:lineRule="auto"/>
-        <w:rPr>
-          <w:rFonts w:ascii="Times" w:hAnsi="Times" w:cs="Times"/>
-          <w:sz w:val="24"/>
-          <w:szCs w:val="24"/>
-          <w:lang w:eastAsia="de-AT"/>
-        </w:rPr>
-      </w:pPr>
-      <w:r>
-        <w:rPr>
-          <w:rFonts w:ascii="Arial" w:hAnsi="Arial" w:cs="Arial"/>
-          <w:sz w:val="32"/>
-          <w:szCs w:val="32"/>
-          <w:lang w:eastAsia="de-AT"/>
-        </w:rPr>
-        <w:t xml:space="preserve">In vielen Situationen des Lebens möchte man seine Meinung gerne anderen mitteilen oder von anderen gerne eine Meinung haben. Dafür nimmt man größtenteils sehr umständliche Methoden, die einem den Alltag erschweren. Es wird nun </w:t>
-      </w:r>
-      <w:r>
-        <w:rPr>
-          <w:rFonts w:ascii="Arial" w:hAnsi="Arial" w:cs="Arial"/>
-          <w:sz w:val="32"/>
-          <w:szCs w:val="32"/>
-          <w:lang w:eastAsia="de-AT"/>
-        </w:rPr>
-        <w:lastRenderedPageBreak/>
-        <w:t>allgemein eine Lösung gesucht, die diese Probleme beheben soll.</w:t>
-      </w:r>
-    </w:p>
-    <w:p>
-      <w:pPr>
-        <w:widowControl w:val="0"/>
-        <w:autoSpaceDE w:val="0"/>
-        <w:autoSpaceDN w:val="0"/>
-        <w:adjustRightInd w:val="0"/>
-        <w:spacing w:after="240" w:line="240" w:lineRule="auto"/>
-        <w:rPr>
-          <w:rFonts w:ascii="Times" w:hAnsi="Times" w:cs="Times"/>
-          <w:sz w:val="24"/>
-          <w:szCs w:val="24"/>
-          <w:lang w:eastAsia="de-AT"/>
-        </w:rPr>
-      </w:pPr>
-      <w:r>
-        <w:rPr>
-          <w:rFonts w:ascii="Arial" w:hAnsi="Arial" w:cs="Arial"/>
-          <w:sz w:val="32"/>
-          <w:szCs w:val="32"/>
-          <w:lang w:eastAsia="de-AT"/>
-        </w:rPr>
-        <w:t>Der Lösungsansatz wurde in der Softwarebranche gesucht. Da keines der bestehenden Programme den Kriterien entsprach, wird eine neue Software entwickelt.</w:t>
-      </w:r>
-    </w:p>
-    <w:p>
-      <w:pPr>
-        <w:widowControl w:val="0"/>
-        <w:autoSpaceDE w:val="0"/>
-        <w:autoSpaceDN w:val="0"/>
-        <w:adjustRightInd w:val="0"/>
-        <w:spacing w:after="240" w:line="240" w:lineRule="auto"/>
-        <w:rPr>
-          <w:rFonts w:ascii="Times" w:hAnsi="Times" w:cs="Times"/>
-          <w:sz w:val="24"/>
-          <w:szCs w:val="24"/>
-          <w:lang w:eastAsia="de-AT"/>
-        </w:rPr>
-      </w:pPr>
-      <w:r>
-        <w:rPr>
-          <w:rFonts w:ascii="Arial" w:hAnsi="Arial" w:cs="Arial"/>
-          <w:sz w:val="32"/>
-          <w:szCs w:val="32"/>
-          <w:lang w:eastAsia="de-AT"/>
-        </w:rPr>
-        <w:t>Eine sinnvolle Strategie bei der Umsetzung ist eine gute Auswahl einer populären Laufumgebung. Diese sind sehr unterschiedlich und nur für manche Lohnt sich die Umsetzung.</w:t>
-      </w:r>
-    </w:p>
-    <w:p>
-      <w:pPr>
-        <w:widowControl w:val="0"/>
-        <w:autoSpaceDE w:val="0"/>
-        <w:autoSpaceDN w:val="0"/>
-        <w:adjustRightInd w:val="0"/>
-        <w:spacing w:after="240" w:line="240" w:lineRule="auto"/>
-        <w:rPr>
-          <w:rFonts w:ascii="Times" w:hAnsi="Times" w:cs="Times"/>
-          <w:sz w:val="24"/>
-          <w:szCs w:val="24"/>
-          <w:lang w:eastAsia="de-AT"/>
-        </w:rPr>
-      </w:pPr>
-      <w:r>
-        <w:rPr>
-          <w:rFonts w:ascii="Arial" w:hAnsi="Arial" w:cs="Arial"/>
-          <w:sz w:val="32"/>
-          <w:szCs w:val="32"/>
-          <w:lang w:eastAsia="de-AT"/>
-        </w:rPr>
-        <w:t>Zu den meistverwendeten Laufumgebungen im Smartphone-Bereich zählen unter anderem Windows Mobile, Android und iOS. Im Endergebnis ist ersichtlich, dass Android am besten für das Projekt geeignet ist.</w:t>
-      </w:r>
-    </w:p>
-    <w:p>
-      <w:pPr>
-        <w:widowControl w:val="0"/>
-        <w:autoSpaceDE w:val="0"/>
-        <w:autoSpaceDN w:val="0"/>
-        <w:adjustRightInd w:val="0"/>
-        <w:spacing w:after="240" w:line="240" w:lineRule="auto"/>
-        <w:rPr>
-          <w:rFonts w:ascii="Times" w:hAnsi="Times" w:cs="Times"/>
-          <w:sz w:val="24"/>
-          <w:szCs w:val="24"/>
-          <w:lang w:eastAsia="de-AT"/>
-        </w:rPr>
-      </w:pPr>
-      <w:r>
-        <w:rPr>
-          <w:rFonts w:ascii="Arial" w:hAnsi="Arial" w:cs="Arial"/>
-          <w:sz w:val="32"/>
-          <w:szCs w:val="32"/>
-          <w:lang w:eastAsia="de-AT"/>
-        </w:rPr>
-        <w:t>Die Umsetzung für Android ist sowohl technisch als auch wirtschaftlich sowie persönlich Machbar. Das gesamte Team und die Arbeitsmittel sind ausreichend für die bevorstehende Aufgabe gerüstet und weitreichend einsatzbereit. Das Know-How im Feld von Java ist sehr gut bekannt und wird für das Projekt mehr als ausreichend sein um all die festgelegten Ziele zu erreichen. Weiteres wird die Verwirklichung keine finanziellen Kosten aufkommen lassen.</w:t>
-      </w:r>
-    </w:p>
-    <w:p>
-      <w:pPr>
-        <w:widowControl w:val="0"/>
-        <w:autoSpaceDE w:val="0"/>
-        <w:autoSpaceDN w:val="0"/>
-        <w:adjustRightInd w:val="0"/>
-        <w:spacing w:after="240" w:line="240" w:lineRule="auto"/>
-        <w:rPr>
-          <w:rFonts w:ascii="Times" w:hAnsi="Times" w:cs="Times"/>
-          <w:sz w:val="24"/>
-          <w:szCs w:val="24"/>
-          <w:lang w:eastAsia="de-AT"/>
-        </w:rPr>
-      </w:pPr>
-      <w:r>
-        <w:rPr>
-          <w:rFonts w:ascii="Arial" w:hAnsi="Arial" w:cs="Arial"/>
-          <w:sz w:val="32"/>
-          <w:szCs w:val="32"/>
-          <w:lang w:eastAsia="de-AT"/>
-        </w:rPr>
-        <w:t>Das komplette Projekt wird ca. ein dreiviertel Jahr benötigen. Die genauen Termine sind in der Meilensteinplanung ersichtlich.</w:t>
-      </w:r>
-    </w:p>
-    <w:p>
-      <w:pPr>
-        <w:widowControl w:val="0"/>
-        <w:autoSpaceDE w:val="0"/>
-        <w:autoSpaceDN w:val="0"/>
-        <w:adjustRightInd w:val="0"/>
-        <w:spacing w:after="240" w:line="240" w:lineRule="auto"/>
-        <w:rPr>
-          <w:rFonts w:ascii="Times" w:hAnsi="Times" w:cs="Times"/>
-          <w:sz w:val="24"/>
-          <w:szCs w:val="24"/>
-          <w:lang w:eastAsia="de-AT"/>
-        </w:rPr>
-      </w:pPr>
-      <w:r>
-        <w:rPr>
-          <w:rFonts w:ascii="Arial" w:hAnsi="Arial" w:cs="Arial"/>
-          <w:sz w:val="32"/>
-          <w:szCs w:val="32"/>
-          <w:lang w:eastAsia="de-AT"/>
-        </w:rPr>
-        <w:t>Alles in Allem kann man sagen, dass das Projekt durchführbar ist.</w:t>
-      </w:r>
-    </w:p>
-    <w:p>
-      <w:pPr>
         <w:rPr>
           <w:sz w:val="24"/>
           <w:szCs w:val="24"/>
@@ -21485,12 +22752,8 @@
       </w:pPr>
     </w:p>
     <w:sectPr>
-      <w:headerReference w:type="even" r:id="rId11"/>
-      <w:headerReference w:type="default" r:id="rId12"/>
-      <w:footerReference w:type="even" r:id="rId13"/>
-      <w:footerReference w:type="default" r:id="rId14"/>
-      <w:headerReference w:type="first" r:id="rId15"/>
-      <w:footerReference w:type="first" r:id="rId16"/>
+      <w:headerReference w:type="default" r:id="rId11"/>
+      <w:footerReference w:type="default" r:id="rId12"/>
       <w:pgSz w:w="11906" w:h="16838"/>
       <w:pgMar w:top="1417" w:right="1417" w:bottom="1134" w:left="1417" w:header="708" w:footer="708" w:gutter="0"/>
       <w:pgNumType w:start="0"/>
@@ -21528,16 +22791,6 @@
 </file>
 
 <file path=word/footer1.xml><?xml version="1.0" encoding="utf-8"?>
-<w:ftr xmlns:wpc="http://schemas.microsoft.com/office/word/2010/wordprocessingCanvas" xmlns:mo="http://schemas.microsoft.com/office/mac/office/2008/main" xmlns:mc="http://schemas.openxmlformats.org/markup-compatibility/2006" xmlns:mv="urn:schemas-microsoft-com:mac:vml" xmlns:o="urn:schemas-microsoft-com:office:office" xmlns:r="http://schemas.openxmlformats.org/officeDocument/2006/relationships" xmlns:m="http://schemas.openxmlformats.org/officeDocument/2006/math" xmlns:v="urn:schemas-microsoft-com:vml" xmlns:wp14="http://schemas.microsoft.com/office/word/2010/wordprocessingDrawing" xmlns:wp="http://schemas.openxmlformats.org/drawingml/2006/wordprocessingDrawing" xmlns:w10="urn:schemas-microsoft-com:office:word" xmlns:w="http://schemas.openxmlformats.org/wordprocessingml/2006/main" xmlns:w14="http://schemas.microsoft.com/office/word/2010/wordml" xmlns:wpg="http://schemas.microsoft.com/office/word/2010/wordprocessingGroup" xmlns:wpi="http://schemas.microsoft.com/office/word/2010/wordprocessingInk" xmlns:wne="http://schemas.microsoft.com/office/word/2006/wordml" xmlns:wps="http://schemas.microsoft.com/office/word/2010/wordprocessingShape" mc:Ignorable="w14 wp14">
-  <w:p>
-    <w:pPr>
-      <w:pStyle w:val="Fuzeile"/>
-    </w:pPr>
-  </w:p>
-</w:ftr>
-</file>
-
-<file path=word/footer2.xml><?xml version="1.0" encoding="utf-8"?>
 <w:ftr xmlns:wpc="http://schemas.microsoft.com/office/word/2010/wordprocessingCanvas" xmlns:mo="http://schemas.microsoft.com/office/mac/office/2008/main" xmlns:mc="http://schemas.openxmlformats.org/markup-compatibility/2006" xmlns:mv="urn:schemas-microsoft-com:mac:vml" xmlns:o="urn:schemas-microsoft-com:office:office" xmlns:r="http://schemas.openxmlformats.org/officeDocument/2006/relationships" xmlns:m="http://schemas.openxmlformats.org/officeDocument/2006/math" xmlns:v="urn:schemas-microsoft-com:vml" xmlns:wp14="http://schemas.microsoft.com/office/word/2010/wordprocessingDrawing" xmlns:wp="http://schemas.openxmlformats.org/drawingml/2006/wordprocessingDrawing" xmlns:w10="urn:schemas-microsoft-com:office:word" xmlns:w="http://schemas.openxmlformats.org/wordprocessingml/2006/main" xmlns:w14="http://schemas.microsoft.com/office/word/2010/wordml" xmlns:wpg="http://schemas.microsoft.com/office/word/2010/wordprocessingGroup" xmlns:wpi="http://schemas.microsoft.com/office/word/2010/wordprocessingInk" xmlns:wne="http://schemas.microsoft.com/office/word/2006/wordml" xmlns:wps="http://schemas.microsoft.com/office/word/2010/wordprocessingShape" mc:Ignorable="w14 wp14">
   <w:p>
     <w:pPr>
@@ -21568,7 +22821,7 @@
       <w:rPr>
         <w:noProof/>
       </w:rPr>
-      <w:t>1</w:t>
+      <w:t>17</w:t>
     </w:r>
     <w:r>
       <w:fldChar w:fldCharType="end"/>
@@ -21577,16 +22830,6 @@
 </w:ftr>
 </file>
 
-<file path=word/footer3.xml><?xml version="1.0" encoding="utf-8"?>
-<w:ftr xmlns:wpc="http://schemas.microsoft.com/office/word/2010/wordprocessingCanvas" xmlns:mo="http://schemas.microsoft.com/office/mac/office/2008/main" xmlns:mc="http://schemas.openxmlformats.org/markup-compatibility/2006" xmlns:mv="urn:schemas-microsoft-com:mac:vml" xmlns:o="urn:schemas-microsoft-com:office:office" xmlns:r="http://schemas.openxmlformats.org/officeDocument/2006/relationships" xmlns:m="http://schemas.openxmlformats.org/officeDocument/2006/math" xmlns:v="urn:schemas-microsoft-com:vml" xmlns:wp14="http://schemas.microsoft.com/office/word/2010/wordprocessingDrawing" xmlns:wp="http://schemas.openxmlformats.org/drawingml/2006/wordprocessingDrawing" xmlns:w10="urn:schemas-microsoft-com:office:word" xmlns:w="http://schemas.openxmlformats.org/wordprocessingml/2006/main" xmlns:w14="http://schemas.microsoft.com/office/word/2010/wordml" xmlns:wpg="http://schemas.microsoft.com/office/word/2010/wordprocessingGroup" xmlns:wpi="http://schemas.microsoft.com/office/word/2010/wordprocessingInk" xmlns:wne="http://schemas.microsoft.com/office/word/2006/wordml" xmlns:wps="http://schemas.microsoft.com/office/word/2010/wordprocessingShape" mc:Ignorable="w14 wp14">
-  <w:p>
-    <w:pPr>
-      <w:pStyle w:val="Fuzeile"/>
-    </w:pPr>
-  </w:p>
-</w:ftr>
-</file>
-
 <file path=word/footnotes.xml><?xml version="1.0" encoding="utf-8"?>
 <w:footnotes xmlns:wpc="http://schemas.microsoft.com/office/word/2010/wordprocessingCanvas" xmlns:mo="http://schemas.microsoft.com/office/mac/office/2008/main" xmlns:mc="http://schemas.openxmlformats.org/markup-compatibility/2006" xmlns:mv="urn:schemas-microsoft-com:mac:vml" xmlns:o="urn:schemas-microsoft-com:office:office" xmlns:r="http://schemas.openxmlformats.org/officeDocument/2006/relationships" xmlns:m="http://schemas.openxmlformats.org/officeDocument/2006/math" xmlns:v="urn:schemas-microsoft-com:vml" xmlns:wp14="http://schemas.microsoft.com/office/word/2010/wordprocessingDrawing" xmlns:wp="http://schemas.openxmlformats.org/drawingml/2006/wordprocessingDrawing" xmlns:w10="urn:schemas-microsoft-com:office:word" xmlns:w="http://schemas.openxmlformats.org/wordprocessingml/2006/main" xmlns:w14="http://schemas.microsoft.com/office/word/2010/wordml" xmlns:wpg="http://schemas.microsoft.com/office/word/2010/wordprocessingGroup" xmlns:wpi="http://schemas.microsoft.com/office/word/2010/wordprocessingInk" xmlns:wne="http://schemas.microsoft.com/office/word/2006/wordml" xmlns:wps="http://schemas.microsoft.com/office/word/2010/wordprocessingShape" mc:Ignorable="w14 wp14">
   <w:footnote w:type="separator" w:id="-1">
@@ -21613,16 +22856,6 @@
 </file>
 
 <file path=word/header1.xml><?xml version="1.0" encoding="utf-8"?>
-<w:hdr xmlns:wpc="http://schemas.microsoft.com/office/word/2010/wordprocessingCanvas" xmlns:mo="http://schemas.microsoft.com/office/mac/office/2008/main" xmlns:mc="http://schemas.openxmlformats.org/markup-compatibility/2006" xmlns:mv="urn:schemas-microsoft-com:mac:vml" xmlns:o="urn:schemas-microsoft-com:office:office" xmlns:r="http://schemas.openxmlformats.org/officeDocument/2006/relationships" xmlns:m="http://schemas.openxmlformats.org/officeDocument/2006/math" xmlns:v="urn:schemas-microsoft-com:vml" xmlns:wp14="http://schemas.microsoft.com/office/word/2010/wordprocessingDrawing" xmlns:wp="http://schemas.openxmlformats.org/drawingml/2006/wordprocessingDrawing" xmlns:w10="urn:schemas-microsoft-com:office:word" xmlns:w="http://schemas.openxmlformats.org/wordprocessingml/2006/main" xmlns:w14="http://schemas.microsoft.com/office/word/2010/wordml" xmlns:wpg="http://schemas.microsoft.com/office/word/2010/wordprocessingGroup" xmlns:wpi="http://schemas.microsoft.com/office/word/2010/wordprocessingInk" xmlns:wne="http://schemas.microsoft.com/office/word/2006/wordml" xmlns:wps="http://schemas.microsoft.com/office/word/2010/wordprocessingShape" mc:Ignorable="w14 wp14">
-  <w:p>
-    <w:pPr>
-      <w:pStyle w:val="Kopfzeile"/>
-    </w:pPr>
-  </w:p>
-</w:hdr>
-</file>
-
-<file path=word/header2.xml><?xml version="1.0" encoding="utf-8"?>
 <w:hdr xmlns:wpc="http://schemas.microsoft.com/office/word/2010/wordprocessingCanvas" xmlns:mo="http://schemas.microsoft.com/office/mac/office/2008/main" xmlns:mc="http://schemas.openxmlformats.org/markup-compatibility/2006" xmlns:mv="urn:schemas-microsoft-com:mac:vml" xmlns:o="urn:schemas-microsoft-com:office:office" xmlns:r="http://schemas.openxmlformats.org/officeDocument/2006/relationships" xmlns:m="http://schemas.openxmlformats.org/officeDocument/2006/math" xmlns:v="urn:schemas-microsoft-com:vml" xmlns:wp14="http://schemas.microsoft.com/office/word/2010/wordprocessingDrawing" xmlns:wp="http://schemas.openxmlformats.org/drawingml/2006/wordprocessingDrawing" xmlns:w10="urn:schemas-microsoft-com:office:word" xmlns:w="http://schemas.openxmlformats.org/wordprocessingml/2006/main" xmlns:w14="http://schemas.microsoft.com/office/word/2010/wordml" xmlns:wpg="http://schemas.microsoft.com/office/word/2010/wordprocessingGroup" xmlns:wpi="http://schemas.microsoft.com/office/word/2010/wordprocessingInk" xmlns:wne="http://schemas.microsoft.com/office/word/2006/wordml" xmlns:wps="http://schemas.microsoft.com/office/word/2010/wordprocessingShape" mc:Ignorable="w14 wp14">
   <w:p>
     <w:pPr>
@@ -21655,16 +22888,6 @@
 </w:hdr>
 </file>
 
-<file path=word/header3.xml><?xml version="1.0" encoding="utf-8"?>
-<w:hdr xmlns:wpc="http://schemas.microsoft.com/office/word/2010/wordprocessingCanvas" xmlns:mo="http://schemas.microsoft.com/office/mac/office/2008/main" xmlns:mc="http://schemas.openxmlformats.org/markup-compatibility/2006" xmlns:mv="urn:schemas-microsoft-com:mac:vml" xmlns:o="urn:schemas-microsoft-com:office:office" xmlns:r="http://schemas.openxmlformats.org/officeDocument/2006/relationships" xmlns:m="http://schemas.openxmlformats.org/officeDocument/2006/math" xmlns:v="urn:schemas-microsoft-com:vml" xmlns:wp14="http://schemas.microsoft.com/office/word/2010/wordprocessingDrawing" xmlns:wp="http://schemas.openxmlformats.org/drawingml/2006/wordprocessingDrawing" xmlns:w10="urn:schemas-microsoft-com:office:word" xmlns:w="http://schemas.openxmlformats.org/wordprocessingml/2006/main" xmlns:w14="http://schemas.microsoft.com/office/word/2010/wordml" xmlns:wpg="http://schemas.microsoft.com/office/word/2010/wordprocessingGroup" xmlns:wpi="http://schemas.microsoft.com/office/word/2010/wordprocessingInk" xmlns:wne="http://schemas.microsoft.com/office/word/2006/wordml" xmlns:wps="http://schemas.microsoft.com/office/word/2010/wordprocessingShape" mc:Ignorable="w14 wp14">
-  <w:p>
-    <w:pPr>
-      <w:pStyle w:val="Kopfzeile"/>
-    </w:pPr>
-  </w:p>
-</w:hdr>
-</file>
-
 <file path=word/numbering.xml><?xml version="1.0" encoding="utf-8"?>
 <w:numbering xmlns:wpc="http://schemas.microsoft.com/office/word/2010/wordprocessingCanvas" xmlns:mo="http://schemas.microsoft.com/office/mac/office/2008/main" xmlns:mc="http://schemas.openxmlformats.org/markup-compatibility/2006" xmlns:mv="urn:schemas-microsoft-com:mac:vml" xmlns:o="urn:schemas-microsoft-com:office:office" xmlns:r="http://schemas.openxmlformats.org/officeDocument/2006/relationships" xmlns:m="http://schemas.openxmlformats.org/officeDocument/2006/math" xmlns:v="urn:schemas-microsoft-com:vml" xmlns:wp14="http://schemas.microsoft.com/office/word/2010/wordprocessingDrawing" xmlns:wp="http://schemas.openxmlformats.org/drawingml/2006/wordprocessingDrawing" xmlns:w10="urn:schemas-microsoft-com:office:word" xmlns:w="http://schemas.openxmlformats.org/wordprocessingml/2006/main" xmlns:w14="http://schemas.microsoft.com/office/word/2010/wordml" xmlns:wpg="http://schemas.microsoft.com/office/word/2010/wordprocessingGroup" xmlns:wpi="http://schemas.microsoft.com/office/word/2010/wordprocessingInk" xmlns:wne="http://schemas.microsoft.com/office/word/2006/wordml" xmlns:wps="http://schemas.microsoft.com/office/word/2010/wordprocessingShape" mc:Ignorable="w14 wp14">
   <w:abstractNum w:abstractNumId="0">
@@ -21781,6 +23004,119 @@
     </w:lvl>
   </w:abstractNum>
   <w:abstractNum w:abstractNumId="1">
+    <w:nsid w:val="287375F3"/>
+    <w:multiLevelType w:val="hybridMultilevel"/>
+    <w:tmpl w:val="4DB69094"/>
+    <w:lvl w:ilvl="0" w:tplc="04070001">
+      <w:start w:val="1"/>
+      <w:numFmt w:val="bullet"/>
+      <w:lvlText w:val=""/>
+      <w:lvlJc w:val="left"/>
+      <w:pPr>
+        <w:ind w:left="720" w:hanging="360"/>
+      </w:pPr>
+      <w:rPr>
+        <w:rFonts w:ascii="Symbol" w:hAnsi="Symbol" w:hint="default"/>
+      </w:rPr>
+    </w:lvl>
+    <w:lvl w:ilvl="1" w:tplc="04070003" w:tentative="1">
+      <w:start w:val="1"/>
+      <w:numFmt w:val="bullet"/>
+      <w:lvlText w:val="o"/>
+      <w:lvlJc w:val="left"/>
+      <w:pPr>
+        <w:ind w:left="1440" w:hanging="360"/>
+      </w:pPr>
+      <w:rPr>
+        <w:rFonts w:ascii="Courier New" w:hAnsi="Courier New" w:hint="default"/>
+      </w:rPr>
+    </w:lvl>
+    <w:lvl w:ilvl="2" w:tplc="04070005" w:tentative="1">
+      <w:start w:val="1"/>
+      <w:numFmt w:val="bullet"/>
+      <w:lvlText w:val=""/>
+      <w:lvlJc w:val="left"/>
+      <w:pPr>
+        <w:ind w:left="2160" w:hanging="360"/>
+      </w:pPr>
+      <w:rPr>
+        <w:rFonts w:ascii="Wingdings" w:hAnsi="Wingdings" w:hint="default"/>
+      </w:rPr>
+    </w:lvl>
+    <w:lvl w:ilvl="3" w:tplc="04070001" w:tentative="1">
+      <w:start w:val="1"/>
+      <w:numFmt w:val="bullet"/>
+      <w:lvlText w:val=""/>
+      <w:lvlJc w:val="left"/>
+      <w:pPr>
+        <w:ind w:left="2880" w:hanging="360"/>
+      </w:pPr>
+      <w:rPr>
+        <w:rFonts w:ascii="Symbol" w:hAnsi="Symbol" w:hint="default"/>
+      </w:rPr>
+    </w:lvl>
+    <w:lvl w:ilvl="4" w:tplc="04070003" w:tentative="1">
+      <w:start w:val="1"/>
+      <w:numFmt w:val="bullet"/>
+      <w:lvlText w:val="o"/>
+      <w:lvlJc w:val="left"/>
+      <w:pPr>
+        <w:ind w:left="3600" w:hanging="360"/>
+      </w:pPr>
+      <w:rPr>
+        <w:rFonts w:ascii="Courier New" w:hAnsi="Courier New" w:hint="default"/>
+      </w:rPr>
+    </w:lvl>
+    <w:lvl w:ilvl="5" w:tplc="04070005" w:tentative="1">
+      <w:start w:val="1"/>
+      <w:numFmt w:val="bullet"/>
+      <w:lvlText w:val=""/>
+      <w:lvlJc w:val="left"/>
+      <w:pPr>
+        <w:ind w:left="4320" w:hanging="360"/>
+      </w:pPr>
+      <w:rPr>
+        <w:rFonts w:ascii="Wingdings" w:hAnsi="Wingdings" w:hint="default"/>
+      </w:rPr>
+    </w:lvl>
+    <w:lvl w:ilvl="6" w:tplc="04070001" w:tentative="1">
+      <w:start w:val="1"/>
+      <w:numFmt w:val="bullet"/>
+      <w:lvlText w:val=""/>
+      <w:lvlJc w:val="left"/>
+      <w:pPr>
+        <w:ind w:left="5040" w:hanging="360"/>
+      </w:pPr>
+      <w:rPr>
+        <w:rFonts w:ascii="Symbol" w:hAnsi="Symbol" w:hint="default"/>
+      </w:rPr>
+    </w:lvl>
+    <w:lvl w:ilvl="7" w:tplc="04070003" w:tentative="1">
+      <w:start w:val="1"/>
+      <w:numFmt w:val="bullet"/>
+      <w:lvlText w:val="o"/>
+      <w:lvlJc w:val="left"/>
+      <w:pPr>
+        <w:ind w:left="5760" w:hanging="360"/>
+      </w:pPr>
+      <w:rPr>
+        <w:rFonts w:ascii="Courier New" w:hAnsi="Courier New" w:hint="default"/>
+      </w:rPr>
+    </w:lvl>
+    <w:lvl w:ilvl="8" w:tplc="04070005" w:tentative="1">
+      <w:start w:val="1"/>
+      <w:numFmt w:val="bullet"/>
+      <w:lvlText w:val=""/>
+      <w:lvlJc w:val="left"/>
+      <w:pPr>
+        <w:ind w:left="6480" w:hanging="360"/>
+      </w:pPr>
+      <w:rPr>
+        <w:rFonts w:ascii="Wingdings" w:hAnsi="Wingdings" w:hint="default"/>
+      </w:rPr>
+    </w:lvl>
+  </w:abstractNum>
+  <w:abstractNum w:abstractNumId="2">
     <w:nsid w:val="2C0C0E46"/>
     <w:multiLevelType w:val="hybridMultilevel"/>
     <w:tmpl w:val="3A7873D0"/>
@@ -21871,7 +23207,120 @@
       </w:pPr>
     </w:lvl>
   </w:abstractNum>
-  <w:abstractNum w:abstractNumId="2">
+  <w:abstractNum w:abstractNumId="3">
+    <w:nsid w:val="30281E99"/>
+    <w:multiLevelType w:val="hybridMultilevel"/>
+    <w:tmpl w:val="FF9CA222"/>
+    <w:lvl w:ilvl="0" w:tplc="04070001">
+      <w:start w:val="1"/>
+      <w:numFmt w:val="bullet"/>
+      <w:lvlText w:val=""/>
+      <w:lvlJc w:val="left"/>
+      <w:pPr>
+        <w:ind w:left="720" w:hanging="360"/>
+      </w:pPr>
+      <w:rPr>
+        <w:rFonts w:ascii="Symbol" w:hAnsi="Symbol" w:hint="default"/>
+      </w:rPr>
+    </w:lvl>
+    <w:lvl w:ilvl="1" w:tplc="04070003" w:tentative="1">
+      <w:start w:val="1"/>
+      <w:numFmt w:val="bullet"/>
+      <w:lvlText w:val="o"/>
+      <w:lvlJc w:val="left"/>
+      <w:pPr>
+        <w:ind w:left="1440" w:hanging="360"/>
+      </w:pPr>
+      <w:rPr>
+        <w:rFonts w:ascii="Courier New" w:hAnsi="Courier New" w:hint="default"/>
+      </w:rPr>
+    </w:lvl>
+    <w:lvl w:ilvl="2" w:tplc="04070005" w:tentative="1">
+      <w:start w:val="1"/>
+      <w:numFmt w:val="bullet"/>
+      <w:lvlText w:val=""/>
+      <w:lvlJc w:val="left"/>
+      <w:pPr>
+        <w:ind w:left="2160" w:hanging="360"/>
+      </w:pPr>
+      <w:rPr>
+        <w:rFonts w:ascii="Wingdings" w:hAnsi="Wingdings" w:hint="default"/>
+      </w:rPr>
+    </w:lvl>
+    <w:lvl w:ilvl="3" w:tplc="04070001" w:tentative="1">
+      <w:start w:val="1"/>
+      <w:numFmt w:val="bullet"/>
+      <w:lvlText w:val=""/>
+      <w:lvlJc w:val="left"/>
+      <w:pPr>
+        <w:ind w:left="2880" w:hanging="360"/>
+      </w:pPr>
+      <w:rPr>
+        <w:rFonts w:ascii="Symbol" w:hAnsi="Symbol" w:hint="default"/>
+      </w:rPr>
+    </w:lvl>
+    <w:lvl w:ilvl="4" w:tplc="04070003" w:tentative="1">
+      <w:start w:val="1"/>
+      <w:numFmt w:val="bullet"/>
+      <w:lvlText w:val="o"/>
+      <w:lvlJc w:val="left"/>
+      <w:pPr>
+        <w:ind w:left="3600" w:hanging="360"/>
+      </w:pPr>
+      <w:rPr>
+        <w:rFonts w:ascii="Courier New" w:hAnsi="Courier New" w:hint="default"/>
+      </w:rPr>
+    </w:lvl>
+    <w:lvl w:ilvl="5" w:tplc="04070005" w:tentative="1">
+      <w:start w:val="1"/>
+      <w:numFmt w:val="bullet"/>
+      <w:lvlText w:val=""/>
+      <w:lvlJc w:val="left"/>
+      <w:pPr>
+        <w:ind w:left="4320" w:hanging="360"/>
+      </w:pPr>
+      <w:rPr>
+        <w:rFonts w:ascii="Wingdings" w:hAnsi="Wingdings" w:hint="default"/>
+      </w:rPr>
+    </w:lvl>
+    <w:lvl w:ilvl="6" w:tplc="04070001" w:tentative="1">
+      <w:start w:val="1"/>
+      <w:numFmt w:val="bullet"/>
+      <w:lvlText w:val=""/>
+      <w:lvlJc w:val="left"/>
+      <w:pPr>
+        <w:ind w:left="5040" w:hanging="360"/>
+      </w:pPr>
+      <w:rPr>
+        <w:rFonts w:ascii="Symbol" w:hAnsi="Symbol" w:hint="default"/>
+      </w:rPr>
+    </w:lvl>
+    <w:lvl w:ilvl="7" w:tplc="04070003" w:tentative="1">
+      <w:start w:val="1"/>
+      <w:numFmt w:val="bullet"/>
+      <w:lvlText w:val="o"/>
+      <w:lvlJc w:val="left"/>
+      <w:pPr>
+        <w:ind w:left="5760" w:hanging="360"/>
+      </w:pPr>
+      <w:rPr>
+        <w:rFonts w:ascii="Courier New" w:hAnsi="Courier New" w:hint="default"/>
+      </w:rPr>
+    </w:lvl>
+    <w:lvl w:ilvl="8" w:tplc="04070005" w:tentative="1">
+      <w:start w:val="1"/>
+      <w:numFmt w:val="bullet"/>
+      <w:lvlText w:val=""/>
+      <w:lvlJc w:val="left"/>
+      <w:pPr>
+        <w:ind w:left="6480" w:hanging="360"/>
+      </w:pPr>
+      <w:rPr>
+        <w:rFonts w:ascii="Wingdings" w:hAnsi="Wingdings" w:hint="default"/>
+      </w:rPr>
+    </w:lvl>
+  </w:abstractNum>
+  <w:abstractNum w:abstractNumId="4">
     <w:nsid w:val="47D56B6C"/>
     <w:multiLevelType w:val="hybridMultilevel"/>
     <w:tmpl w:val="C61A5F2A"/>
@@ -21984,7 +23433,7 @@
       </w:rPr>
     </w:lvl>
   </w:abstractNum>
-  <w:abstractNum w:abstractNumId="3">
+  <w:abstractNum w:abstractNumId="5">
     <w:nsid w:val="4A3F1D46"/>
     <w:multiLevelType w:val="hybridMultilevel"/>
     <w:tmpl w:val="9F66A5AA"/>
@@ -22097,7 +23546,7 @@
       </w:rPr>
     </w:lvl>
   </w:abstractNum>
-  <w:abstractNum w:abstractNumId="4">
+  <w:abstractNum w:abstractNumId="6">
     <w:nsid w:val="50CE46A6"/>
     <w:multiLevelType w:val="hybridMultilevel"/>
     <w:tmpl w:val="6534D1B6"/>
@@ -22189,7 +23638,7 @@
       </w:pPr>
     </w:lvl>
   </w:abstractNum>
-  <w:abstractNum w:abstractNumId="5">
+  <w:abstractNum w:abstractNumId="7">
     <w:nsid w:val="56D743A3"/>
     <w:multiLevelType w:val="hybridMultilevel"/>
     <w:tmpl w:val="C30C2324"/>
@@ -22302,7 +23751,7 @@
       </w:rPr>
     </w:lvl>
   </w:abstractNum>
-  <w:abstractNum w:abstractNumId="6">
+  <w:abstractNum w:abstractNumId="8">
     <w:nsid w:val="5C102D8A"/>
     <w:multiLevelType w:val="hybridMultilevel"/>
     <w:tmpl w:val="F00E0E5C"/>
@@ -22393,26 +23842,496 @@
       </w:pPr>
     </w:lvl>
   </w:abstractNum>
+  <w:abstractNum w:abstractNumId="9">
+    <w:nsid w:val="5C370372"/>
+    <w:multiLevelType w:val="hybridMultilevel"/>
+    <w:tmpl w:val="97EA8C2C"/>
+    <w:lvl w:ilvl="0" w:tplc="04070001">
+      <w:start w:val="1"/>
+      <w:numFmt w:val="bullet"/>
+      <w:lvlText w:val=""/>
+      <w:lvlJc w:val="left"/>
+      <w:pPr>
+        <w:ind w:left="1440" w:hanging="360"/>
+      </w:pPr>
+      <w:rPr>
+        <w:rFonts w:ascii="Symbol" w:hAnsi="Symbol" w:hint="default"/>
+      </w:rPr>
+    </w:lvl>
+    <w:lvl w:ilvl="1" w:tplc="04070003" w:tentative="1">
+      <w:start w:val="1"/>
+      <w:numFmt w:val="bullet"/>
+      <w:lvlText w:val="o"/>
+      <w:lvlJc w:val="left"/>
+      <w:pPr>
+        <w:ind w:left="2160" w:hanging="360"/>
+      </w:pPr>
+      <w:rPr>
+        <w:rFonts w:ascii="Courier New" w:hAnsi="Courier New" w:hint="default"/>
+      </w:rPr>
+    </w:lvl>
+    <w:lvl w:ilvl="2" w:tplc="04070005" w:tentative="1">
+      <w:start w:val="1"/>
+      <w:numFmt w:val="bullet"/>
+      <w:lvlText w:val=""/>
+      <w:lvlJc w:val="left"/>
+      <w:pPr>
+        <w:ind w:left="2880" w:hanging="360"/>
+      </w:pPr>
+      <w:rPr>
+        <w:rFonts w:ascii="Wingdings" w:hAnsi="Wingdings" w:hint="default"/>
+      </w:rPr>
+    </w:lvl>
+    <w:lvl w:ilvl="3" w:tplc="04070001" w:tentative="1">
+      <w:start w:val="1"/>
+      <w:numFmt w:val="bullet"/>
+      <w:lvlText w:val=""/>
+      <w:lvlJc w:val="left"/>
+      <w:pPr>
+        <w:ind w:left="3600" w:hanging="360"/>
+      </w:pPr>
+      <w:rPr>
+        <w:rFonts w:ascii="Symbol" w:hAnsi="Symbol" w:hint="default"/>
+      </w:rPr>
+    </w:lvl>
+    <w:lvl w:ilvl="4" w:tplc="04070003" w:tentative="1">
+      <w:start w:val="1"/>
+      <w:numFmt w:val="bullet"/>
+      <w:lvlText w:val="o"/>
+      <w:lvlJc w:val="left"/>
+      <w:pPr>
+        <w:ind w:left="4320" w:hanging="360"/>
+      </w:pPr>
+      <w:rPr>
+        <w:rFonts w:ascii="Courier New" w:hAnsi="Courier New" w:hint="default"/>
+      </w:rPr>
+    </w:lvl>
+    <w:lvl w:ilvl="5" w:tplc="04070005" w:tentative="1">
+      <w:start w:val="1"/>
+      <w:numFmt w:val="bullet"/>
+      <w:lvlText w:val=""/>
+      <w:lvlJc w:val="left"/>
+      <w:pPr>
+        <w:ind w:left="5040" w:hanging="360"/>
+      </w:pPr>
+      <w:rPr>
+        <w:rFonts w:ascii="Wingdings" w:hAnsi="Wingdings" w:hint="default"/>
+      </w:rPr>
+    </w:lvl>
+    <w:lvl w:ilvl="6" w:tplc="04070001" w:tentative="1">
+      <w:start w:val="1"/>
+      <w:numFmt w:val="bullet"/>
+      <w:lvlText w:val=""/>
+      <w:lvlJc w:val="left"/>
+      <w:pPr>
+        <w:ind w:left="5760" w:hanging="360"/>
+      </w:pPr>
+      <w:rPr>
+        <w:rFonts w:ascii="Symbol" w:hAnsi="Symbol" w:hint="default"/>
+      </w:rPr>
+    </w:lvl>
+    <w:lvl w:ilvl="7" w:tplc="04070003" w:tentative="1">
+      <w:start w:val="1"/>
+      <w:numFmt w:val="bullet"/>
+      <w:lvlText w:val="o"/>
+      <w:lvlJc w:val="left"/>
+      <w:pPr>
+        <w:ind w:left="6480" w:hanging="360"/>
+      </w:pPr>
+      <w:rPr>
+        <w:rFonts w:ascii="Courier New" w:hAnsi="Courier New" w:hint="default"/>
+      </w:rPr>
+    </w:lvl>
+    <w:lvl w:ilvl="8" w:tplc="04070005" w:tentative="1">
+      <w:start w:val="1"/>
+      <w:numFmt w:val="bullet"/>
+      <w:lvlText w:val=""/>
+      <w:lvlJc w:val="left"/>
+      <w:pPr>
+        <w:ind w:left="7200" w:hanging="360"/>
+      </w:pPr>
+      <w:rPr>
+        <w:rFonts w:ascii="Wingdings" w:hAnsi="Wingdings" w:hint="default"/>
+      </w:rPr>
+    </w:lvl>
+  </w:abstractNum>
+  <w:abstractNum w:abstractNumId="10">
+    <w:nsid w:val="6C55501E"/>
+    <w:multiLevelType w:val="hybridMultilevel"/>
+    <w:tmpl w:val="8AB2643E"/>
+    <w:lvl w:ilvl="0" w:tplc="04070001">
+      <w:start w:val="1"/>
+      <w:numFmt w:val="bullet"/>
+      <w:lvlText w:val=""/>
+      <w:lvlJc w:val="left"/>
+      <w:pPr>
+        <w:ind w:left="720" w:hanging="360"/>
+      </w:pPr>
+      <w:rPr>
+        <w:rFonts w:ascii="Symbol" w:hAnsi="Symbol" w:hint="default"/>
+      </w:rPr>
+    </w:lvl>
+    <w:lvl w:ilvl="1" w:tplc="04070003" w:tentative="1">
+      <w:start w:val="1"/>
+      <w:numFmt w:val="bullet"/>
+      <w:lvlText w:val="o"/>
+      <w:lvlJc w:val="left"/>
+      <w:pPr>
+        <w:ind w:left="1440" w:hanging="360"/>
+      </w:pPr>
+      <w:rPr>
+        <w:rFonts w:ascii="Courier New" w:hAnsi="Courier New" w:hint="default"/>
+      </w:rPr>
+    </w:lvl>
+    <w:lvl w:ilvl="2" w:tplc="04070005" w:tentative="1">
+      <w:start w:val="1"/>
+      <w:numFmt w:val="bullet"/>
+      <w:lvlText w:val=""/>
+      <w:lvlJc w:val="left"/>
+      <w:pPr>
+        <w:ind w:left="2160" w:hanging="360"/>
+      </w:pPr>
+      <w:rPr>
+        <w:rFonts w:ascii="Wingdings" w:hAnsi="Wingdings" w:hint="default"/>
+      </w:rPr>
+    </w:lvl>
+    <w:lvl w:ilvl="3" w:tplc="04070001" w:tentative="1">
+      <w:start w:val="1"/>
+      <w:numFmt w:val="bullet"/>
+      <w:lvlText w:val=""/>
+      <w:lvlJc w:val="left"/>
+      <w:pPr>
+        <w:ind w:left="2880" w:hanging="360"/>
+      </w:pPr>
+      <w:rPr>
+        <w:rFonts w:ascii="Symbol" w:hAnsi="Symbol" w:hint="default"/>
+      </w:rPr>
+    </w:lvl>
+    <w:lvl w:ilvl="4" w:tplc="04070003" w:tentative="1">
+      <w:start w:val="1"/>
+      <w:numFmt w:val="bullet"/>
+      <w:lvlText w:val="o"/>
+      <w:lvlJc w:val="left"/>
+      <w:pPr>
+        <w:ind w:left="3600" w:hanging="360"/>
+      </w:pPr>
+      <w:rPr>
+        <w:rFonts w:ascii="Courier New" w:hAnsi="Courier New" w:hint="default"/>
+      </w:rPr>
+    </w:lvl>
+    <w:lvl w:ilvl="5" w:tplc="04070005" w:tentative="1">
+      <w:start w:val="1"/>
+      <w:numFmt w:val="bullet"/>
+      <w:lvlText w:val=""/>
+      <w:lvlJc w:val="left"/>
+      <w:pPr>
+        <w:ind w:left="4320" w:hanging="360"/>
+      </w:pPr>
+      <w:rPr>
+        <w:rFonts w:ascii="Wingdings" w:hAnsi="Wingdings" w:hint="default"/>
+      </w:rPr>
+    </w:lvl>
+    <w:lvl w:ilvl="6" w:tplc="04070001" w:tentative="1">
+      <w:start w:val="1"/>
+      <w:numFmt w:val="bullet"/>
+      <w:lvlText w:val=""/>
+      <w:lvlJc w:val="left"/>
+      <w:pPr>
+        <w:ind w:left="5040" w:hanging="360"/>
+      </w:pPr>
+      <w:rPr>
+        <w:rFonts w:ascii="Symbol" w:hAnsi="Symbol" w:hint="default"/>
+      </w:rPr>
+    </w:lvl>
+    <w:lvl w:ilvl="7" w:tplc="04070003" w:tentative="1">
+      <w:start w:val="1"/>
+      <w:numFmt w:val="bullet"/>
+      <w:lvlText w:val="o"/>
+      <w:lvlJc w:val="left"/>
+      <w:pPr>
+        <w:ind w:left="5760" w:hanging="360"/>
+      </w:pPr>
+      <w:rPr>
+        <w:rFonts w:ascii="Courier New" w:hAnsi="Courier New" w:hint="default"/>
+      </w:rPr>
+    </w:lvl>
+    <w:lvl w:ilvl="8" w:tplc="04070005" w:tentative="1">
+      <w:start w:val="1"/>
+      <w:numFmt w:val="bullet"/>
+      <w:lvlText w:val=""/>
+      <w:lvlJc w:val="left"/>
+      <w:pPr>
+        <w:ind w:left="6480" w:hanging="360"/>
+      </w:pPr>
+      <w:rPr>
+        <w:rFonts w:ascii="Wingdings" w:hAnsi="Wingdings" w:hint="default"/>
+      </w:rPr>
+    </w:lvl>
+  </w:abstractNum>
+  <w:abstractNum w:abstractNumId="11">
+    <w:nsid w:val="6CD33A36"/>
+    <w:multiLevelType w:val="hybridMultilevel"/>
+    <w:tmpl w:val="DFAA3C38"/>
+    <w:lvl w:ilvl="0" w:tplc="04070001">
+      <w:start w:val="1"/>
+      <w:numFmt w:val="bullet"/>
+      <w:lvlText w:val=""/>
+      <w:lvlJc w:val="left"/>
+      <w:pPr>
+        <w:ind w:left="720" w:hanging="360"/>
+      </w:pPr>
+      <w:rPr>
+        <w:rFonts w:ascii="Symbol" w:hAnsi="Symbol" w:hint="default"/>
+      </w:rPr>
+    </w:lvl>
+    <w:lvl w:ilvl="1" w:tplc="04070003" w:tentative="1">
+      <w:start w:val="1"/>
+      <w:numFmt w:val="bullet"/>
+      <w:lvlText w:val="o"/>
+      <w:lvlJc w:val="left"/>
+      <w:pPr>
+        <w:ind w:left="1440" w:hanging="360"/>
+      </w:pPr>
+      <w:rPr>
+        <w:rFonts w:ascii="Courier New" w:hAnsi="Courier New" w:hint="default"/>
+      </w:rPr>
+    </w:lvl>
+    <w:lvl w:ilvl="2" w:tplc="04070005" w:tentative="1">
+      <w:start w:val="1"/>
+      <w:numFmt w:val="bullet"/>
+      <w:lvlText w:val=""/>
+      <w:lvlJc w:val="left"/>
+      <w:pPr>
+        <w:ind w:left="2160" w:hanging="360"/>
+      </w:pPr>
+      <w:rPr>
+        <w:rFonts w:ascii="Wingdings" w:hAnsi="Wingdings" w:hint="default"/>
+      </w:rPr>
+    </w:lvl>
+    <w:lvl w:ilvl="3" w:tplc="04070001" w:tentative="1">
+      <w:start w:val="1"/>
+      <w:numFmt w:val="bullet"/>
+      <w:lvlText w:val=""/>
+      <w:lvlJc w:val="left"/>
+      <w:pPr>
+        <w:ind w:left="2880" w:hanging="360"/>
+      </w:pPr>
+      <w:rPr>
+        <w:rFonts w:ascii="Symbol" w:hAnsi="Symbol" w:hint="default"/>
+      </w:rPr>
+    </w:lvl>
+    <w:lvl w:ilvl="4" w:tplc="04070003" w:tentative="1">
+      <w:start w:val="1"/>
+      <w:numFmt w:val="bullet"/>
+      <w:lvlText w:val="o"/>
+      <w:lvlJc w:val="left"/>
+      <w:pPr>
+        <w:ind w:left="3600" w:hanging="360"/>
+      </w:pPr>
+      <w:rPr>
+        <w:rFonts w:ascii="Courier New" w:hAnsi="Courier New" w:hint="default"/>
+      </w:rPr>
+    </w:lvl>
+    <w:lvl w:ilvl="5" w:tplc="04070005" w:tentative="1">
+      <w:start w:val="1"/>
+      <w:numFmt w:val="bullet"/>
+      <w:lvlText w:val=""/>
+      <w:lvlJc w:val="left"/>
+      <w:pPr>
+        <w:ind w:left="4320" w:hanging="360"/>
+      </w:pPr>
+      <w:rPr>
+        <w:rFonts w:ascii="Wingdings" w:hAnsi="Wingdings" w:hint="default"/>
+      </w:rPr>
+    </w:lvl>
+    <w:lvl w:ilvl="6" w:tplc="04070001" w:tentative="1">
+      <w:start w:val="1"/>
+      <w:numFmt w:val="bullet"/>
+      <w:lvlText w:val=""/>
+      <w:lvlJc w:val="left"/>
+      <w:pPr>
+        <w:ind w:left="5040" w:hanging="360"/>
+      </w:pPr>
+      <w:rPr>
+        <w:rFonts w:ascii="Symbol" w:hAnsi="Symbol" w:hint="default"/>
+      </w:rPr>
+    </w:lvl>
+    <w:lvl w:ilvl="7" w:tplc="04070003" w:tentative="1">
+      <w:start w:val="1"/>
+      <w:numFmt w:val="bullet"/>
+      <w:lvlText w:val="o"/>
+      <w:lvlJc w:val="left"/>
+      <w:pPr>
+        <w:ind w:left="5760" w:hanging="360"/>
+      </w:pPr>
+      <w:rPr>
+        <w:rFonts w:ascii="Courier New" w:hAnsi="Courier New" w:hint="default"/>
+      </w:rPr>
+    </w:lvl>
+    <w:lvl w:ilvl="8" w:tplc="04070005" w:tentative="1">
+      <w:start w:val="1"/>
+      <w:numFmt w:val="bullet"/>
+      <w:lvlText w:val=""/>
+      <w:lvlJc w:val="left"/>
+      <w:pPr>
+        <w:ind w:left="6480" w:hanging="360"/>
+      </w:pPr>
+      <w:rPr>
+        <w:rFonts w:ascii="Wingdings" w:hAnsi="Wingdings" w:hint="default"/>
+      </w:rPr>
+    </w:lvl>
+  </w:abstractNum>
+  <w:abstractNum w:abstractNumId="12">
+    <w:nsid w:val="7B9E1F60"/>
+    <w:multiLevelType w:val="hybridMultilevel"/>
+    <w:tmpl w:val="D7FA2052"/>
+    <w:lvl w:ilvl="0" w:tplc="04070001">
+      <w:start w:val="1"/>
+      <w:numFmt w:val="bullet"/>
+      <w:lvlText w:val=""/>
+      <w:lvlJc w:val="left"/>
+      <w:pPr>
+        <w:ind w:left="720" w:hanging="360"/>
+      </w:pPr>
+      <w:rPr>
+        <w:rFonts w:ascii="Symbol" w:hAnsi="Symbol" w:hint="default"/>
+      </w:rPr>
+    </w:lvl>
+    <w:lvl w:ilvl="1" w:tplc="04070003" w:tentative="1">
+      <w:start w:val="1"/>
+      <w:numFmt w:val="bullet"/>
+      <w:lvlText w:val="o"/>
+      <w:lvlJc w:val="left"/>
+      <w:pPr>
+        <w:ind w:left="1440" w:hanging="360"/>
+      </w:pPr>
+      <w:rPr>
+        <w:rFonts w:ascii="Courier New" w:hAnsi="Courier New" w:hint="default"/>
+      </w:rPr>
+    </w:lvl>
+    <w:lvl w:ilvl="2" w:tplc="04070005" w:tentative="1">
+      <w:start w:val="1"/>
+      <w:numFmt w:val="bullet"/>
+      <w:lvlText w:val=""/>
+      <w:lvlJc w:val="left"/>
+      <w:pPr>
+        <w:ind w:left="2160" w:hanging="360"/>
+      </w:pPr>
+      <w:rPr>
+        <w:rFonts w:ascii="Wingdings" w:hAnsi="Wingdings" w:hint="default"/>
+      </w:rPr>
+    </w:lvl>
+    <w:lvl w:ilvl="3" w:tplc="04070001" w:tentative="1">
+      <w:start w:val="1"/>
+      <w:numFmt w:val="bullet"/>
+      <w:lvlText w:val=""/>
+      <w:lvlJc w:val="left"/>
+      <w:pPr>
+        <w:ind w:left="2880" w:hanging="360"/>
+      </w:pPr>
+      <w:rPr>
+        <w:rFonts w:ascii="Symbol" w:hAnsi="Symbol" w:hint="default"/>
+      </w:rPr>
+    </w:lvl>
+    <w:lvl w:ilvl="4" w:tplc="04070003" w:tentative="1">
+      <w:start w:val="1"/>
+      <w:numFmt w:val="bullet"/>
+      <w:lvlText w:val="o"/>
+      <w:lvlJc w:val="left"/>
+      <w:pPr>
+        <w:ind w:left="3600" w:hanging="360"/>
+      </w:pPr>
+      <w:rPr>
+        <w:rFonts w:ascii="Courier New" w:hAnsi="Courier New" w:hint="default"/>
+      </w:rPr>
+    </w:lvl>
+    <w:lvl w:ilvl="5" w:tplc="04070005" w:tentative="1">
+      <w:start w:val="1"/>
+      <w:numFmt w:val="bullet"/>
+      <w:lvlText w:val=""/>
+      <w:lvlJc w:val="left"/>
+      <w:pPr>
+        <w:ind w:left="4320" w:hanging="360"/>
+      </w:pPr>
+      <w:rPr>
+        <w:rFonts w:ascii="Wingdings" w:hAnsi="Wingdings" w:hint="default"/>
+      </w:rPr>
+    </w:lvl>
+    <w:lvl w:ilvl="6" w:tplc="04070001" w:tentative="1">
+      <w:start w:val="1"/>
+      <w:numFmt w:val="bullet"/>
+      <w:lvlText w:val=""/>
+      <w:lvlJc w:val="left"/>
+      <w:pPr>
+        <w:ind w:left="5040" w:hanging="360"/>
+      </w:pPr>
+      <w:rPr>
+        <w:rFonts w:ascii="Symbol" w:hAnsi="Symbol" w:hint="default"/>
+      </w:rPr>
+    </w:lvl>
+    <w:lvl w:ilvl="7" w:tplc="04070003" w:tentative="1">
+      <w:start w:val="1"/>
+      <w:numFmt w:val="bullet"/>
+      <w:lvlText w:val="o"/>
+      <w:lvlJc w:val="left"/>
+      <w:pPr>
+        <w:ind w:left="5760" w:hanging="360"/>
+      </w:pPr>
+      <w:rPr>
+        <w:rFonts w:ascii="Courier New" w:hAnsi="Courier New" w:hint="default"/>
+      </w:rPr>
+    </w:lvl>
+    <w:lvl w:ilvl="8" w:tplc="04070005" w:tentative="1">
+      <w:start w:val="1"/>
+      <w:numFmt w:val="bullet"/>
+      <w:lvlText w:val=""/>
+      <w:lvlJc w:val="left"/>
+      <w:pPr>
+        <w:ind w:left="6480" w:hanging="360"/>
+      </w:pPr>
+      <w:rPr>
+        <w:rFonts w:ascii="Wingdings" w:hAnsi="Wingdings" w:hint="default"/>
+      </w:rPr>
+    </w:lvl>
+  </w:abstractNum>
   <w:num w:numId="1">
     <w:abstractNumId w:val="0"/>
   </w:num>
   <w:num w:numId="2">
+    <w:abstractNumId w:val="4"/>
+  </w:num>
+  <w:num w:numId="3">
+    <w:abstractNumId w:val="5"/>
+  </w:num>
+  <w:num w:numId="4">
+    <w:abstractNumId w:val="8"/>
+  </w:num>
+  <w:num w:numId="5">
     <w:abstractNumId w:val="2"/>
   </w:num>
-  <w:num w:numId="3">
-    <w:abstractNumId w:val="3"/>
-  </w:num>
-  <w:num w:numId="4">
+  <w:num w:numId="6">
     <w:abstractNumId w:val="6"/>
   </w:num>
-  <w:num w:numId="5">
+  <w:num w:numId="7">
+    <w:abstractNumId w:val="7"/>
+  </w:num>
+  <w:num w:numId="8">
+    <w:abstractNumId w:val="12"/>
+  </w:num>
+  <w:num w:numId="9">
+    <w:abstractNumId w:val="10"/>
+  </w:num>
+  <w:num w:numId="10">
+    <w:abstractNumId w:val="9"/>
+  </w:num>
+  <w:num w:numId="11">
+    <w:abstractNumId w:val="11"/>
+  </w:num>
+  <w:num w:numId="12">
     <w:abstractNumId w:val="1"/>
   </w:num>
-  <w:num w:numId="6">
-    <w:abstractNumId w:val="4"/>
-  </w:num>
-  <w:num w:numId="7">
-    <w:abstractNumId w:val="5"/>
+  <w:num w:numId="13">
+    <w:abstractNumId w:val="3"/>
   </w:num>
 </w:numbering>
 </file>
@@ -23950,7 +25869,7 @@
 </file>
 
 <file path=customXml/itemProps2.xml><?xml version="1.0" encoding="utf-8"?>
-<ds:datastoreItem xmlns:ds="http://schemas.openxmlformats.org/officeDocument/2006/customXml" ds:itemID="{E0B250C5-D439-6044-95F3-1CE60D530751}">
+<ds:datastoreItem xmlns:ds="http://schemas.openxmlformats.org/officeDocument/2006/customXml" ds:itemID="{933D5ACC-6567-854E-BE3F-5C5CDB4A0021}">
   <ds:schemaRefs>
     <ds:schemaRef ds:uri="http://schemas.openxmlformats.org/officeDocument/2006/bibliography"/>
   </ds:schemaRefs>
